--- a/Thesis/Szakdolgozat_AlgonautsChallenge2019.docx
+++ b/Thesis/Szakdolgozat_AlgonautsChallenge2019.docx
@@ -3187,49 +3187,7 @@
         <w:rPr>
           <w:rFonts w:cs="Times New Roman"/>
         </w:rPr>
-        <w:t>) vezetésével 2019 tavaszán létrehozott egy kihívást, melynek témája az Emberi Vizuális Agy megértése (</w:t>
-      </w:r>
-      <w:proofErr w:type="spellStart"/>
-      <w:r>
-        <w:rPr>
-          <w:rFonts w:cs="Times New Roman"/>
-        </w:rPr>
-        <w:t>Explaining</w:t>
-      </w:r>
-      <w:proofErr w:type="spellEnd"/>
-      <w:r>
-        <w:rPr>
-          <w:rFonts w:cs="Times New Roman"/>
-        </w:rPr>
-        <w:t xml:space="preserve"> </w:t>
-      </w:r>
-      <w:proofErr w:type="spellStart"/>
-      <w:r>
-        <w:rPr>
-          <w:rFonts w:cs="Times New Roman"/>
-        </w:rPr>
-        <w:t>the</w:t>
-      </w:r>
-      <w:proofErr w:type="spellEnd"/>
-      <w:r>
-        <w:rPr>
-          <w:rFonts w:cs="Times New Roman"/>
-        </w:rPr>
-        <w:t xml:space="preserve"> Human Visual </w:t>
-      </w:r>
-      <w:proofErr w:type="spellStart"/>
-      <w:r>
-        <w:rPr>
-          <w:rFonts w:cs="Times New Roman"/>
-        </w:rPr>
-        <w:t>Brain</w:t>
-      </w:r>
-      <w:proofErr w:type="spellEnd"/>
-      <w:r>
-        <w:rPr>
-          <w:rFonts w:cs="Times New Roman"/>
-        </w:rPr>
-        <w:t>). Ehhez biztosítottak egy komplex adathalmazt a kutatók számára tizenöt kísérleti alany, orvosi műszerekkel rögzített, kilencvenkettő és száztizennyolc képre adott agyi reakcióból készített reprezentatív különbözőségi mátrix formájában.</w:t>
+        <w:t>) vezetésével 2019 tavaszán létrehozott egy kihívást, melynek témája az Emberi Vizuális Agy megértése (Explaining the Human Visual Brain). Ehhez biztosítottak egy komplex adathalmazt a kutatók számára tizenöt kísérleti alany, orvosi műszerekkel rögzített, kilencvenkettő és száztizennyolc képre adott agyi reakcióból készített reprezentatív különbözőségi mátrix formájában.</w:t>
       </w:r>
       <w:r>
         <w:rPr>
@@ -3265,24 +3223,15 @@
           <w:rFonts w:cs="Times New Roman"/>
           <w:szCs w:val="24"/>
         </w:rPr>
-        <w:t>Az emberek mikor meglátnak egy képet, akkor a vizuális agyi lebeny dolgozza fel az információt. Az ebből a folyamatból adódó, lokális vérnyomás</w:t>
-      </w:r>
-      <w:r>
-        <w:rPr>
-          <w:rFonts w:cs="Times New Roman"/>
-          <w:szCs w:val="24"/>
-        </w:rPr>
-        <w:t>-</w:t>
-      </w:r>
-      <w:proofErr w:type="spellStart"/>
-      <w:r>
-        <w:rPr>
-          <w:rFonts w:cs="Times New Roman"/>
-          <w:szCs w:val="24"/>
-        </w:rPr>
-        <w:t>beli</w:t>
-      </w:r>
-      <w:proofErr w:type="spellEnd"/>
+        <w:t xml:space="preserve">Az emberek mikor meglátnak egy képet, akkor a vizuális agyi lebeny dolgozza fel az információt. Az ebből a folyamatból adódó, lokális </w:t>
+      </w:r>
+      <w:r>
+        <w:rPr>
+          <w:rFonts w:cs="Times New Roman"/>
+          <w:szCs w:val="24"/>
+        </w:rPr>
+        <w:t>vérnyomás béli</w:t>
+      </w:r>
       <w:r>
         <w:rPr>
           <w:rFonts w:cs="Times New Roman"/>
@@ -3302,17 +3251,15 @@
           <w:rFonts w:cs="Times New Roman"/>
           <w:szCs w:val="24"/>
         </w:rPr>
-        <w:t xml:space="preserve">, melyet dolgozatom </w:t>
-      </w:r>
-      <w:proofErr w:type="spellStart"/>
-      <w:r>
-        <w:rPr>
-          <w:rFonts w:cs="Times New Roman"/>
-          <w:szCs w:val="24"/>
-        </w:rPr>
-        <w:t>témájául</w:t>
-      </w:r>
-      <w:proofErr w:type="spellEnd"/>
+        <w:t>, melyet dolgozatom témájá</w:t>
+      </w:r>
+      <w:r>
+        <w:rPr>
+          <w:rFonts w:cs="Times New Roman"/>
+          <w:szCs w:val="24"/>
+        </w:rPr>
+        <w:t>nak</w:t>
+      </w:r>
       <w:r>
         <w:rPr>
           <w:rFonts w:cs="Times New Roman"/>
@@ -3325,23 +3272,7 @@
           <w:rFonts w:cs="Times New Roman"/>
           <w:szCs w:val="24"/>
         </w:rPr>
-        <w:t xml:space="preserve">ezeket a mért adatokat felhasználva hoztak létre </w:t>
-      </w:r>
-      <w:proofErr w:type="spellStart"/>
-      <w:r>
-        <w:rPr>
-          <w:rFonts w:cs="Times New Roman"/>
-          <w:szCs w:val="24"/>
-        </w:rPr>
-        <w:t>Pearson</w:t>
-      </w:r>
-      <w:proofErr w:type="spellEnd"/>
-      <w:r>
-        <w:rPr>
-          <w:rFonts w:cs="Times New Roman"/>
-          <w:szCs w:val="24"/>
-        </w:rPr>
-        <w:t xml:space="preserve">-korreláció segítségével egy reprezentatív különbözőségi mátrixot mind a kilencvenkét képes, mind a száztizennyolc képes agyi reakcióhalmazra. </w:t>
+        <w:t xml:space="preserve">ezeket a mért adatokat felhasználva hoztak létre Pearson-korreláció segítségével egy reprezentatív különbözőségi mátrixot mind a kilencvenkét képes, mind a száztizennyolc képes agyi reakcióhalmazra. </w:t>
       </w:r>
     </w:p>
     <w:p>
@@ -3762,23 +3693,7 @@
           <w:rFonts w:cs="Times New Roman"/>
           <w:szCs w:val="24"/>
         </w:rPr>
-        <w:t xml:space="preserve">Az 1890-es években két kutató, Charles Roy és Charles </w:t>
-      </w:r>
-      <w:proofErr w:type="spellStart"/>
-      <w:r>
-        <w:rPr>
-          <w:rFonts w:cs="Times New Roman"/>
-          <w:szCs w:val="24"/>
-        </w:rPr>
-        <w:t>Sherrington</w:t>
-      </w:r>
-      <w:proofErr w:type="spellEnd"/>
-      <w:r>
-        <w:rPr>
-          <w:rFonts w:cs="Times New Roman"/>
-          <w:szCs w:val="24"/>
-        </w:rPr>
-        <w:t xml:space="preserve"> a Cambridge Egyetemen, egy k</w:t>
+        <w:t>Az 1890-es években két kutató, Charles Roy és Charles Sherrington a Cambridge Egyetemen, egy k</w:t>
       </w:r>
       <w:r>
         <w:rPr>
@@ -4213,7 +4128,6 @@
         </w:rPr>
         <w:t>-</w:t>
       </w:r>
-      <w:proofErr w:type="spellStart"/>
       <w:r>
         <w:rPr>
           <w:rFonts w:cs="Times New Roman"/>
@@ -4228,7 +4142,6 @@
         </w:rPr>
         <w:t>k</w:t>
       </w:r>
-      <w:proofErr w:type="spellEnd"/>
       <w:r>
         <w:rPr>
           <w:rFonts w:cs="Times New Roman"/>
@@ -4856,11 +4769,9 @@
                             <w:r>
                               <w:t xml:space="preserve">[] Biológiai Neuron </w:t>
                             </w:r>
-                            <w:proofErr w:type="spellStart"/>
                             <w:r>
-                              <w:t>model</w:t>
+                              <w:t>modell</w:t>
                             </w:r>
-                            <w:proofErr w:type="spellEnd"/>
                           </w:p>
                         </w:txbxContent>
                       </wps:txbx>
@@ -4914,11 +4825,9 @@
                       <w:r>
                         <w:t xml:space="preserve">[] Biológiai Neuron </w:t>
                       </w:r>
-                      <w:proofErr w:type="spellStart"/>
                       <w:r>
-                        <w:t>model</w:t>
+                        <w:t>modell</w:t>
                       </w:r>
-                      <w:proofErr w:type="spellEnd"/>
                     </w:p>
                   </w:txbxContent>
                 </v:textbox>
@@ -5582,23 +5491,7 @@
           <w:rFonts w:cs="Times New Roman"/>
           <w:szCs w:val="24"/>
         </w:rPr>
-        <w:t>a sigmoid görbe bármely két pontja között található görbület (</w:t>
-      </w:r>
-      <w:proofErr w:type="spellStart"/>
-      <w:r>
-        <w:rPr>
-          <w:rFonts w:cs="Times New Roman"/>
-          <w:szCs w:val="24"/>
-        </w:rPr>
-        <w:t>slope</w:t>
-      </w:r>
-      <w:proofErr w:type="spellEnd"/>
-      <w:r>
-        <w:rPr>
-          <w:rFonts w:cs="Times New Roman"/>
-          <w:szCs w:val="24"/>
-        </w:rPr>
-        <w:t>)</w:t>
+        <w:t>a sigmoid görbe bármely két pontja között található görbület (slope)</w:t>
       </w:r>
     </w:p>
     <w:p>
@@ -5817,23 +5710,7 @@
         <w:t>/LeakyReLU</w:t>
       </w:r>
       <w:r>
-        <w:t xml:space="preserve"> aktivációs függvény (</w:t>
-      </w:r>
-      <w:proofErr w:type="spellStart"/>
-      <w:r>
-        <w:t>Rectified</w:t>
-      </w:r>
-      <w:proofErr w:type="spellEnd"/>
-      <w:r>
-        <w:t xml:space="preserve"> </w:t>
-      </w:r>
-      <w:proofErr w:type="spellStart"/>
-      <w:r>
-        <w:t>Linear</w:t>
-      </w:r>
-      <w:proofErr w:type="spellEnd"/>
-      <w:r>
-        <w:t xml:space="preserve"> Unit)</w:t>
+        <w:t xml:space="preserve"> aktivációs függvény (Rectified Linear Unit)</w:t>
       </w:r>
       <w:bookmarkEnd w:id="11"/>
     </w:p>
@@ -5977,11 +5854,9 @@
                             <w:r>
                               <w:t xml:space="preserve"> ReLU és </w:t>
                             </w:r>
-                            <w:proofErr w:type="spellStart"/>
                             <w:r>
-                              <w:t>LeakyRelu</w:t>
+                              <w:t>LeakyReLU</w:t>
                             </w:r>
-                            <w:proofErr w:type="spellEnd"/>
                             <w:r>
                               <w:t xml:space="preserve"> - Saját ábra</w:t>
                             </w:r>
@@ -6038,11 +5913,9 @@
                       <w:r>
                         <w:t xml:space="preserve"> ReLU és </w:t>
                       </w:r>
-                      <w:proofErr w:type="spellStart"/>
                       <w:r>
-                        <w:t>LeakyRelu</w:t>
+                        <w:t>LeakyReLU</w:t>
                       </w:r>
-                      <w:proofErr w:type="spellEnd"/>
                       <w:r>
                         <w:t xml:space="preserve"> - Saját ábra</w:t>
                       </w:r>
@@ -6120,35 +5993,7 @@
         <w:rPr>
           <w:rFonts w:cs="Times New Roman"/>
         </w:rPr>
-        <w:t xml:space="preserve">A probléma ezzel az aktivációs függvénnyel, hogy minden negatív bemeneti értéket nullával helyettesít, ezáltal csökkenti a képességét a modellnek, hogy megfelelően tanuljon a bemenet alapján. Erre ad megoldást a </w:t>
-      </w:r>
-      <w:proofErr w:type="spellStart"/>
-      <w:r>
-        <w:rPr>
-          <w:rFonts w:cs="Times New Roman"/>
-        </w:rPr>
-        <w:t>ReLUnak</w:t>
-      </w:r>
-      <w:proofErr w:type="spellEnd"/>
-      <w:r>
-        <w:rPr>
-          <w:rFonts w:cs="Times New Roman"/>
-        </w:rPr>
-        <w:t xml:space="preserve"> egy másik változata, a </w:t>
-      </w:r>
-      <w:proofErr w:type="spellStart"/>
-      <w:r>
-        <w:rPr>
-          <w:rFonts w:cs="Times New Roman"/>
-        </w:rPr>
-        <w:t>Leaky</w:t>
-      </w:r>
-      <w:proofErr w:type="spellEnd"/>
-      <w:r>
-        <w:rPr>
-          <w:rFonts w:cs="Times New Roman"/>
-        </w:rPr>
-        <w:t xml:space="preserve"> ReLU. Az elnevezés a fenti (jobb oldali) ábrából értelmet is nyer. Lényege, hogy a függvény átengedi a negatív bemenetii adatokat, megszorozva egy nagyon alacsony konstans számmal és így lecsökkentve abszolút értéküket. Ez az </w:t>
+        <w:t xml:space="preserve">A probléma ezzel az aktivációs függvénnyel, hogy minden negatív bemeneti értéket nullával helyettesít, ezáltal csökkenti a képességét a modellnek, hogy megfelelően tanuljon a bemenet alapján. Erre ad megoldást a ReLUnak egy másik változata, a Leaky ReLU. Az elnevezés a fenti (jobb oldali) ábrából értelmet is nyer. Lényege, hogy a függvény átengedi a negatív bemenetii adatokat, megszorozva egy nagyon alacsony konstans számmal és így lecsökkentve abszolút értéküket. Ez az </w:t>
       </w:r>
       <w:r>
         <w:rPr>
@@ -6168,7 +6013,6 @@
         </w:rPr>
         <w:t xml:space="preserve"> (</w:t>
       </w:r>
-      <w:proofErr w:type="spellStart"/>
       <w:r>
         <w:rPr>
           <w:rFonts w:cs="Times New Roman"/>
@@ -6176,7 +6020,6 @@
         </w:rPr>
         <w:t>Randomised</w:t>
       </w:r>
-      <w:proofErr w:type="spellEnd"/>
       <w:r>
         <w:rPr>
           <w:rFonts w:cs="Times New Roman"/>
@@ -6187,14 +6030,7 @@
         <w:rPr>
           <w:rFonts w:cs="Times New Roman"/>
         </w:rPr>
-        <w:t xml:space="preserve"> ReLU-</w:t>
-      </w:r>
-      <w:proofErr w:type="spellStart"/>
-      <w:r>
-        <w:rPr>
-          <w:rFonts w:cs="Times New Roman"/>
-        </w:rPr>
-        <w:t>ró</w:t>
+        <w:t xml:space="preserve"> ReLU-ró</w:t>
       </w:r>
       <w:r>
         <w:rPr>
@@ -6202,7 +6038,6 @@
         </w:rPr>
         <w:t>l</w:t>
       </w:r>
-      <w:proofErr w:type="spellEnd"/>
       <w:r>
         <w:rPr>
           <w:rFonts w:cs="Times New Roman"/>
@@ -6383,149 +6218,86 @@
       <w:r>
         <w:t xml:space="preserve"> Réteg (</w:t>
       </w:r>
-      <w:proofErr w:type="spellStart"/>
       <w:r>
         <w:rPr>
           <w:i/>
         </w:rPr>
-        <w:t>Convolutional</w:t>
-      </w:r>
-      <w:proofErr w:type="spellEnd"/>
-      <w:r>
-        <w:rPr>
+        <w:t>Convolutional Layer</w:t>
+      </w:r>
+      <w:r>
+        <w:t>):</w:t>
+      </w:r>
+      <w:bookmarkEnd w:id="14"/>
+    </w:p>
+    <w:p>
+      <w:pPr>
+        <w:ind w:firstLine="426"/>
+        <w:rPr>
+          <w:rFonts w:cs="Times New Roman"/>
+        </w:rPr>
+      </w:pPr>
+      <w:r>
+        <w:rPr>
+          <w:rFonts w:cs="Times New Roman"/>
+        </w:rPr>
+        <w:t xml:space="preserve">A konvolúciós réteg konvolúciós kernelekből épül fel (minden neuron egy kernelként viselkedik). Ezek a kernelek a feldolgozandó kép egy kis részével állnak kapcsolatban, amit receptív területnek hívunk. </w:t>
+      </w:r>
+      <w:r>
+        <w:rPr>
+          <w:rFonts w:cs="Times New Roman"/>
+        </w:rPr>
+        <w:t xml:space="preserve">Ezek a kernelek, felosztják egymás között a képet blokkok formájában, majd konvolálják őket egy különleges súlykészlettel. </w:t>
+      </w:r>
+    </w:p>
+    <w:p>
+      <w:pPr>
+        <w:ind w:firstLine="426"/>
+        <w:rPr>
+          <w:rFonts w:cs="Times New Roman"/>
+        </w:rPr>
+      </w:pPr>
+      <w:r>
+        <w:rPr>
+          <w:rFonts w:cs="Times New Roman"/>
+        </w:rPr>
+        <w:t xml:space="preserve">A képek ilyen kis blokkokra való felosztása és külön kezelése segít információt kinyerni az egymással kapcsolatban álló pixelcsoportokról. Ezt a csoportosított információhalmazt tulajdonság mintának is hívjuk. Az egymástól eltérő tulajdonság mintákat kinyerjük a képekből az által, hogy egy ilyen konvolúciós kernelt végig-csúsztatunk az egész képen, végig ugyan azokat a súlyokat felhasználva. </w:t>
+      </w:r>
+      <w:r>
+        <w:rPr>
+          <w:rFonts w:cs="Times New Roman"/>
+        </w:rPr>
+        <w:t xml:space="preserve">A konvolúciós folyamatnak ez a </w:t>
+      </w:r>
+      <w:r>
+        <w:rPr>
+          <w:rFonts w:cs="Times New Roman"/>
+        </w:rPr>
+        <w:t>súly megosztó tulajdonság</w:t>
+      </w:r>
+      <w:r>
+        <w:rPr>
+          <w:rFonts w:cs="Times New Roman"/>
+        </w:rPr>
+        <w:t>a</w:t>
+      </w:r>
+      <w:r>
+        <w:rPr>
+          <w:rFonts w:cs="Times New Roman"/>
+        </w:rPr>
+        <w:t xml:space="preserve"> </w:t>
+      </w:r>
+      <w:r>
+        <w:rPr>
+          <w:rFonts w:cs="Times New Roman"/>
+        </w:rPr>
+        <w:t>teszi a konvolúciós neurális hálózatot paraméter-hatékonnyá a teljesen összekapcsolt hálózatokhoz képest (</w:t>
+      </w:r>
+      <w:r>
+        <w:rPr>
+          <w:rFonts w:cs="Times New Roman"/>
           <w:i/>
         </w:rPr>
-        <w:t xml:space="preserve"> Layer</w:t>
-      </w:r>
-      <w:r>
-        <w:t>):</w:t>
-      </w:r>
-      <w:bookmarkEnd w:id="14"/>
-    </w:p>
-    <w:p>
-      <w:pPr>
-        <w:ind w:firstLine="426"/>
-        <w:rPr>
-          <w:rFonts w:cs="Times New Roman"/>
-        </w:rPr>
-      </w:pPr>
-      <w:r>
-        <w:rPr>
-          <w:rFonts w:cs="Times New Roman"/>
-        </w:rPr>
-        <w:t xml:space="preserve">A konvolúciós réteg konvolúciós kernelekből épül fel (minden neuron egy kernelként viselkedik). Ezek a kernelek a feldolgozandó kép egy kis részével állnak kapcsolatban, amit receptív területnek hívunk. </w:t>
-      </w:r>
-      <w:r>
-        <w:rPr>
-          <w:rFonts w:cs="Times New Roman"/>
-        </w:rPr>
-        <w:t xml:space="preserve">Ezek a kernelek, felosztják egymás között a képet blokkok formájában, majd </w:t>
-      </w:r>
-      <w:proofErr w:type="spellStart"/>
-      <w:r>
-        <w:rPr>
-          <w:rFonts w:cs="Times New Roman"/>
-        </w:rPr>
-        <w:t>konvolálják</w:t>
-      </w:r>
-      <w:proofErr w:type="spellEnd"/>
-      <w:r>
-        <w:rPr>
-          <w:rFonts w:cs="Times New Roman"/>
-        </w:rPr>
-        <w:t xml:space="preserve"> őket egy különleges súlykészlettel. </w:t>
-      </w:r>
-    </w:p>
-    <w:p>
-      <w:pPr>
-        <w:ind w:firstLine="426"/>
-        <w:rPr>
-          <w:rFonts w:cs="Times New Roman"/>
-        </w:rPr>
-      </w:pPr>
-      <w:r>
-        <w:rPr>
-          <w:rFonts w:cs="Times New Roman"/>
-        </w:rPr>
-        <w:t xml:space="preserve">A képek ilyen kis blokkokra való felosztása és külön kezelése segít információt kinyerni az egymással kapcsolatban álló pixelcsoportokról. Ezt a csoportosított információhalmazt tulajdonság mintának is hívjuk. Az egymástól eltérő tulajdonság mintákat kinyerjük a képekből az által, hogy egy ilyen konvolúciós kernelt végig-csúsztatunk az egész képen, végig ugyan azokat a súlyokat felhasználva. </w:t>
-      </w:r>
-      <w:r>
-        <w:rPr>
-          <w:rFonts w:cs="Times New Roman"/>
-        </w:rPr>
-        <w:t xml:space="preserve">A konvolúciós folyamatnak ez a </w:t>
-      </w:r>
-      <w:r>
-        <w:rPr>
-          <w:rFonts w:cs="Times New Roman"/>
-        </w:rPr>
-        <w:t>súly megosztó tulajdonság</w:t>
-      </w:r>
-      <w:r>
-        <w:rPr>
-          <w:rFonts w:cs="Times New Roman"/>
-        </w:rPr>
-        <w:t>a</w:t>
-      </w:r>
-      <w:r>
-        <w:rPr>
-          <w:rFonts w:cs="Times New Roman"/>
-        </w:rPr>
-        <w:t xml:space="preserve"> </w:t>
-      </w:r>
-      <w:r>
-        <w:rPr>
-          <w:rFonts w:cs="Times New Roman"/>
-        </w:rPr>
-        <w:t>teszi a konvolúciós neurális hálózatot paraméter-hatékonnyá a teljesen összekapcsolt hálózatokhoz képest (</w:t>
-      </w:r>
-      <w:proofErr w:type="spellStart"/>
-      <w:r>
-        <w:rPr>
-          <w:rFonts w:cs="Times New Roman"/>
-          <w:i/>
-        </w:rPr>
-        <w:t>Fully</w:t>
-      </w:r>
-      <w:proofErr w:type="spellEnd"/>
-      <w:r>
-        <w:rPr>
-          <w:rFonts w:cs="Times New Roman"/>
-          <w:i/>
-        </w:rPr>
-        <w:t xml:space="preserve"> </w:t>
-      </w:r>
-      <w:proofErr w:type="spellStart"/>
-      <w:r>
-        <w:rPr>
-          <w:rFonts w:cs="Times New Roman"/>
-          <w:i/>
-        </w:rPr>
-        <w:t>Connected</w:t>
-      </w:r>
-      <w:proofErr w:type="spellEnd"/>
-      <w:r>
-        <w:rPr>
-          <w:rFonts w:cs="Times New Roman"/>
-          <w:i/>
-        </w:rPr>
-        <w:t xml:space="preserve"> </w:t>
-      </w:r>
-      <w:proofErr w:type="spellStart"/>
-      <w:r>
-        <w:rPr>
-          <w:rFonts w:cs="Times New Roman"/>
-          <w:i/>
-        </w:rPr>
-        <w:t>Neural</w:t>
-      </w:r>
-      <w:proofErr w:type="spellEnd"/>
-      <w:r>
-        <w:rPr>
-          <w:rFonts w:cs="Times New Roman"/>
-          <w:i/>
-        </w:rPr>
-        <w:t xml:space="preserve"> Network</w:t>
+        <w:t>Fully Connected Neural Network</w:t>
       </w:r>
       <w:r>
         <w:rPr>
@@ -6614,14 +6386,7 @@
         <w:rPr>
           <w:rFonts w:cs="Times New Roman"/>
         </w:rPr>
-        <w:t xml:space="preserve">Ahol a bemeneti képet </w:t>
-      </w:r>
-      <w:proofErr w:type="spellStart"/>
-      <w:r>
-        <w:rPr>
-          <w:rFonts w:cs="Times New Roman"/>
-        </w:rPr>
-        <w:t>I</w:t>
+        <w:t>Ahol a bemeneti képet I</w:t>
       </w:r>
       <w:r>
         <w:rPr>
@@ -6641,21 +6406,7 @@
         <w:rPr>
           <w:rFonts w:cs="Times New Roman"/>
         </w:rPr>
-        <w:t>-al</w:t>
-      </w:r>
-      <w:proofErr w:type="spellEnd"/>
-      <w:r>
-        <w:rPr>
-          <w:rFonts w:cs="Times New Roman"/>
-        </w:rPr>
-        <w:t xml:space="preserve"> jelöljük, x és y mutatja meg a térbeli elhelyezkedést, </w:t>
-      </w:r>
-      <w:proofErr w:type="spellStart"/>
-      <w:r>
-        <w:rPr>
-          <w:rFonts w:cs="Times New Roman"/>
-        </w:rPr>
-        <w:t>K</w:t>
+        <w:t>-al jelöljük, x és y mutatja meg a térbeli elhelyezkedést, K</w:t>
       </w:r>
       <w:r>
         <w:rPr>
@@ -6671,40 +6422,11 @@
         </w:rPr>
         <w:t>k</w:t>
       </w:r>
-      <w:proofErr w:type="spellEnd"/>
-      <w:r>
-        <w:rPr>
-          <w:rFonts w:cs="Times New Roman"/>
-        </w:rPr>
-        <w:t xml:space="preserve"> pedig az l-</w:t>
-      </w:r>
-      <w:proofErr w:type="spellStart"/>
-      <w:r>
-        <w:rPr>
-          <w:rFonts w:cs="Times New Roman"/>
-        </w:rPr>
-        <w:t>dik</w:t>
-      </w:r>
-      <w:proofErr w:type="spellEnd"/>
-      <w:r>
-        <w:rPr>
-          <w:rFonts w:cs="Times New Roman"/>
-        </w:rPr>
-        <w:t xml:space="preserve"> konvolúciós kernelt jelöli a k-</w:t>
-      </w:r>
-      <w:proofErr w:type="spellStart"/>
-      <w:r>
-        <w:rPr>
-          <w:rFonts w:cs="Times New Roman"/>
-        </w:rPr>
-        <w:t>adik</w:t>
-      </w:r>
-      <w:proofErr w:type="spellEnd"/>
-      <w:r>
-        <w:rPr>
-          <w:rFonts w:cs="Times New Roman"/>
-        </w:rPr>
-        <w:t xml:space="preserve"> rétegben.</w:t>
+      <w:r>
+        <w:rPr>
+          <w:rFonts w:cs="Times New Roman"/>
+        </w:rPr>
+        <w:t xml:space="preserve"> pedig az l-dik konvolúciós kernelt jelöli a k-adik rétegben.</w:t>
       </w:r>
     </w:p>
     <w:p>
@@ -6751,63 +6473,7 @@
         <w:rPr>
           <w:rFonts w:cs="Times New Roman"/>
         </w:rPr>
-        <w:t xml:space="preserve"> Miután ezeket a tulajdonságokat kinyertük, a pontos helyzetük számunkra kevésbé lesz fontos információ, mint ezeknek a tulajdonságoknak az egymáshoz való relatív </w:t>
-      </w:r>
-      <w:proofErr w:type="spellStart"/>
-      <w:r>
-        <w:rPr>
-          <w:rFonts w:cs="Times New Roman"/>
-        </w:rPr>
-        <w:t>poziciója</w:t>
-      </w:r>
-      <w:proofErr w:type="spellEnd"/>
-      <w:r>
-        <w:rPr>
-          <w:rFonts w:cs="Times New Roman"/>
-        </w:rPr>
-        <w:t xml:space="preserve">. A </w:t>
-      </w:r>
-      <w:proofErr w:type="spellStart"/>
-      <w:r>
-        <w:rPr>
-          <w:rFonts w:cs="Times New Roman"/>
-        </w:rPr>
-        <w:t>pooling</w:t>
-      </w:r>
-      <w:proofErr w:type="spellEnd"/>
-      <w:r>
-        <w:rPr>
-          <w:rFonts w:cs="Times New Roman"/>
-        </w:rPr>
-        <w:t xml:space="preserve"> vagy </w:t>
-      </w:r>
-      <w:proofErr w:type="spellStart"/>
-      <w:r>
-        <w:rPr>
-          <w:rFonts w:cs="Times New Roman"/>
-        </w:rPr>
-        <w:t>downsampling</w:t>
-      </w:r>
-      <w:proofErr w:type="spellEnd"/>
-      <w:r>
-        <w:rPr>
-          <w:rFonts w:cs="Times New Roman"/>
-        </w:rPr>
-        <w:t xml:space="preserve"> a </w:t>
-      </w:r>
-      <w:proofErr w:type="spellStart"/>
-      <w:r>
-        <w:rPr>
-          <w:rFonts w:cs="Times New Roman"/>
-        </w:rPr>
-        <w:t>konvolúcióhoz</w:t>
-      </w:r>
-      <w:proofErr w:type="spellEnd"/>
-      <w:r>
-        <w:rPr>
-          <w:rFonts w:cs="Times New Roman"/>
-        </w:rPr>
-        <w:t xml:space="preserve"> hasonlóan egy érdekes lokális folyamat. Összegzi a receptív területhez tartozó hasonló információkat, majd visszaadja ezek közül a legdominánsabbat az adott területen. Ez a folyamat segít kinyerni egy olyan kombinációját a tulajdonságoknak, melyek így már torzítás mentesek lesznek.</w:t>
+        <w:t xml:space="preserve"> Miután ezeket a tulajdonságokat kinyertük, a pontos helyzetük számunkra kevésbé lesz fontos információ, mint ezeknek a tulajdonságoknak az egymáshoz való relatív poziciója. A pooling vagy downsampling a konvolúcióhoz hasonlóan egy érdekes lokális folyamat. Összegzi a receptív területhez tartozó hasonló információkat, majd visszaadja ezek közül a legdominánsabbat az adott területen. Ez a folyamat segít kinyerni egy olyan kombinációját a tulajdonságoknak, melyek így már torzítás mentesek lesznek.</w:t>
       </w:r>
     </w:p>
     <w:p>
@@ -6822,21 +6488,7 @@
         <w:rPr>
           <w:rFonts w:cs="Times New Roman"/>
         </w:rPr>
-        <w:t xml:space="preserve">Miközben a folyamat során csökken a </w:t>
-      </w:r>
-      <w:proofErr w:type="spellStart"/>
-      <w:r>
-        <w:rPr>
-          <w:rFonts w:cs="Times New Roman"/>
-        </w:rPr>
-        <w:t>feature</w:t>
-      </w:r>
-      <w:proofErr w:type="spellEnd"/>
-      <w:r>
-        <w:rPr>
-          <w:rFonts w:cs="Times New Roman"/>
-        </w:rPr>
-        <w:t xml:space="preserve"> map mérete az irreleváns részek elhagyásával, nem csak a hálózat komplexitása csökken a kisebb bemenet miatt, de a hálózatunk is jobban fog általánosítan</w:t>
+        <w:t>Miközben a folyamat során csökken a feature map mérete az irreleváns részek elhagyásával, nem csak a hálózat komplexitása csökken a kisebb bemenet miatt, de a hálózatunk is jobban fog általánosítan</w:t>
       </w:r>
       <w:r>
         <w:rPr>
@@ -7077,21 +6729,7 @@
         <w:rPr>
           <w:rFonts w:cs="Times New Roman"/>
         </w:rPr>
-        <w:t xml:space="preserve">A </w:t>
-      </w:r>
-      <w:proofErr w:type="spellStart"/>
-      <w:r>
-        <w:rPr>
-          <w:rFonts w:cs="Times New Roman"/>
-        </w:rPr>
-        <w:t>pooling</w:t>
-      </w:r>
-      <w:proofErr w:type="spellEnd"/>
-      <w:r>
-        <w:rPr>
-          <w:rFonts w:cs="Times New Roman"/>
-        </w:rPr>
-        <w:t xml:space="preserve"> folyamatnak különböző fajtái vannak</w:t>
+        <w:t>A pooling folyamatnak különböző fajtái vannak</w:t>
       </w:r>
       <w:r>
         <w:rPr>
@@ -7166,23 +6804,7 @@
         <w:t xml:space="preserve">3.5.4. </w:t>
       </w:r>
       <w:r>
-        <w:t>Teljesen összekapcsolt réteg (</w:t>
-      </w:r>
-      <w:proofErr w:type="spellStart"/>
-      <w:r>
-        <w:t>Fully-Connected</w:t>
-      </w:r>
-      <w:proofErr w:type="spellEnd"/>
-      <w:r>
-        <w:t xml:space="preserve"> </w:t>
-      </w:r>
-      <w:proofErr w:type="spellStart"/>
-      <w:r>
-        <w:t>layer</w:t>
-      </w:r>
-      <w:proofErr w:type="spellEnd"/>
-      <w:r>
-        <w:t>)</w:t>
+        <w:t>Teljesen összekapcsolt réteg (Fully-Connected layer)</w:t>
       </w:r>
       <w:bookmarkEnd w:id="17"/>
     </w:p>
@@ -7387,86 +7009,8 @@
         <w:rPr>
           <w:rFonts w:cs="Times New Roman"/>
         </w:rPr>
-        <w:t xml:space="preserve">Négy kutató, </w:t>
-      </w:r>
-      <w:proofErr w:type="spellStart"/>
-      <w:r>
-        <w:rPr>
-          <w:rFonts w:cs="Times New Roman"/>
-        </w:rPr>
-        <w:t>Yann</w:t>
-      </w:r>
-      <w:proofErr w:type="spellEnd"/>
-      <w:r>
-        <w:rPr>
-          <w:rFonts w:cs="Times New Roman"/>
-        </w:rPr>
-        <w:t xml:space="preserve"> </w:t>
-      </w:r>
-      <w:proofErr w:type="spellStart"/>
-      <w:r>
-        <w:rPr>
-          <w:rFonts w:cs="Times New Roman"/>
-        </w:rPr>
-        <w:t>LeCun</w:t>
-      </w:r>
-      <w:proofErr w:type="spellEnd"/>
-      <w:r>
-        <w:rPr>
-          <w:rFonts w:cs="Times New Roman"/>
-        </w:rPr>
-        <w:t xml:space="preserve">, Leon </w:t>
-      </w:r>
-      <w:proofErr w:type="spellStart"/>
-      <w:r>
-        <w:rPr>
-          <w:rFonts w:cs="Times New Roman"/>
-        </w:rPr>
-        <w:t>Bottou</w:t>
-      </w:r>
-      <w:proofErr w:type="spellEnd"/>
-      <w:r>
-        <w:rPr>
-          <w:rFonts w:cs="Times New Roman"/>
-        </w:rPr>
-        <w:t xml:space="preserve">, </w:t>
-      </w:r>
-      <w:proofErr w:type="spellStart"/>
-      <w:r>
-        <w:rPr>
-          <w:rFonts w:cs="Times New Roman"/>
-        </w:rPr>
-        <w:t>Yosuha</w:t>
-      </w:r>
-      <w:proofErr w:type="spellEnd"/>
-      <w:r>
-        <w:rPr>
-          <w:rFonts w:cs="Times New Roman"/>
-        </w:rPr>
-        <w:t xml:space="preserve"> </w:t>
-      </w:r>
-      <w:proofErr w:type="spellStart"/>
-      <w:r>
-        <w:rPr>
-          <w:rFonts w:cs="Times New Roman"/>
-        </w:rPr>
-        <w:t>Bengio</w:t>
-      </w:r>
-      <w:proofErr w:type="spellEnd"/>
-      <w:r>
-        <w:rPr>
-          <w:rFonts w:cs="Times New Roman"/>
-        </w:rPr>
-        <w:t xml:space="preserve"> és Patrick </w:t>
-      </w:r>
-      <w:proofErr w:type="spellStart"/>
-      <w:r>
-        <w:rPr>
-          <w:rFonts w:cs="Times New Roman"/>
-        </w:rPr>
-        <w:t>Haffner</w:t>
-      </w:r>
-      <w:proofErr w:type="spellEnd"/>
+        <w:t>Négy kutató, Yann LeCun, Leon Bottou, Yosuha Bengio és Patrick Haffner</w:t>
+      </w:r>
       <w:r>
         <w:rPr>
           <w:rFonts w:cs="Times New Roman"/>
@@ -7564,15 +7108,7 @@
                               <w:fldChar w:fldCharType="end"/>
                             </w:r>
                             <w:r>
-                              <w:t xml:space="preserve">. ábra [21] </w:t>
-                            </w:r>
-                            <w:proofErr w:type="spellStart"/>
-                            <w:r>
-                              <w:t>LeNet</w:t>
-                            </w:r>
-                            <w:proofErr w:type="spellEnd"/>
-                            <w:r>
-                              <w:t xml:space="preserve"> Architektúra diagram</w:t>
+                              <w:t>. ábra [21] LeNet Architektúra diagram</w:t>
                             </w:r>
                           </w:p>
                         </w:txbxContent>
@@ -7627,15 +7163,7 @@
                         <w:fldChar w:fldCharType="end"/>
                       </w:r>
                       <w:r>
-                        <w:t xml:space="preserve">. ábra [21] </w:t>
-                      </w:r>
-                      <w:proofErr w:type="spellStart"/>
-                      <w:r>
-                        <w:t>LeNet</w:t>
-                      </w:r>
-                      <w:proofErr w:type="spellEnd"/>
-                      <w:r>
-                        <w:t xml:space="preserve"> Architektúra diagram</w:t>
+                        <w:t>. ábra [21] LeNet Architektúra diagram</w:t>
                       </w:r>
                     </w:p>
                   </w:txbxContent>
@@ -7711,35 +7239,7 @@
         <w:rPr>
           <w:rFonts w:cs="Times New Roman"/>
         </w:rPr>
-        <w:t xml:space="preserve">két szett konvolúciós réteg és átlag </w:t>
-      </w:r>
-      <w:proofErr w:type="spellStart"/>
-      <w:r>
-        <w:rPr>
-          <w:rFonts w:cs="Times New Roman"/>
-        </w:rPr>
-        <w:t>pooling</w:t>
-      </w:r>
-      <w:proofErr w:type="spellEnd"/>
-      <w:r>
-        <w:rPr>
-          <w:rFonts w:cs="Times New Roman"/>
-        </w:rPr>
-        <w:t xml:space="preserve"> réteg, majd ezeket követve egy kisimító </w:t>
-      </w:r>
-      <w:proofErr w:type="spellStart"/>
-      <w:r>
-        <w:rPr>
-          <w:rFonts w:cs="Times New Roman"/>
-        </w:rPr>
-        <w:t>flatten</w:t>
-      </w:r>
-      <w:proofErr w:type="spellEnd"/>
-      <w:r>
-        <w:rPr>
-          <w:rFonts w:cs="Times New Roman"/>
-        </w:rPr>
-        <w:t xml:space="preserve"> konvolúciós réteg, két teljesen összekapcsolt réteg, végül pedig egy softmax klasszifikáló réteg</w:t>
+        <w:t>két szett konvolúciós réteg és átlag pooling réteg, majd ezeket követve egy kisimító flatten konvolúciós réteg, két teljesen összekapcsolt réteg, végül pedig egy softmax klasszifikáló réteg</w:t>
       </w:r>
       <w:r>
         <w:rPr>
@@ -7841,71 +7341,7 @@
           <w:rFonts w:cs="Times New Roman"/>
           <w:b/>
         </w:rPr>
-        <w:t xml:space="preserve">ImageNet </w:t>
-      </w:r>
-      <w:proofErr w:type="spellStart"/>
-      <w:r>
-        <w:rPr>
-          <w:rFonts w:cs="Times New Roman"/>
-          <w:b/>
-        </w:rPr>
-        <w:t>Large</w:t>
-      </w:r>
-      <w:proofErr w:type="spellEnd"/>
-      <w:r>
-        <w:rPr>
-          <w:rFonts w:cs="Times New Roman"/>
-          <w:b/>
-        </w:rPr>
-        <w:t xml:space="preserve"> </w:t>
-      </w:r>
-      <w:proofErr w:type="spellStart"/>
-      <w:r>
-        <w:rPr>
-          <w:rFonts w:cs="Times New Roman"/>
-          <w:b/>
-        </w:rPr>
-        <w:t>Scale</w:t>
-      </w:r>
-      <w:proofErr w:type="spellEnd"/>
-      <w:r>
-        <w:rPr>
-          <w:rFonts w:cs="Times New Roman"/>
-          <w:b/>
-        </w:rPr>
-        <w:t xml:space="preserve"> Visual </w:t>
-      </w:r>
-      <w:proofErr w:type="spellStart"/>
-      <w:r>
-        <w:rPr>
-          <w:rFonts w:cs="Times New Roman"/>
-          <w:b/>
-        </w:rPr>
-        <w:t>Recognition</w:t>
-      </w:r>
-      <w:proofErr w:type="spellEnd"/>
-      <w:r>
-        <w:rPr>
-          <w:rFonts w:cs="Times New Roman"/>
-          <w:b/>
-        </w:rPr>
-        <w:t xml:space="preserve"> </w:t>
-      </w:r>
-      <w:proofErr w:type="spellStart"/>
-      <w:r>
-        <w:rPr>
-          <w:rFonts w:cs="Times New Roman"/>
-          <w:b/>
-        </w:rPr>
-        <w:t>Challenge</w:t>
-      </w:r>
-      <w:proofErr w:type="spellEnd"/>
-      <w:r>
-        <w:rPr>
-          <w:rFonts w:cs="Times New Roman"/>
-          <w:b/>
-        </w:rPr>
-        <w:t xml:space="preserve"> </w:t>
+        <w:t xml:space="preserve">ImageNet Large Scale Visual Recognition Challenge </w:t>
       </w:r>
       <w:r>
         <w:rPr>
@@ -8301,21 +7737,7 @@
         <w:rPr>
           <w:rFonts w:cs="Times New Roman"/>
         </w:rPr>
-        <w:t xml:space="preserve">Bár a </w:t>
-      </w:r>
-      <w:proofErr w:type="spellStart"/>
-      <w:r>
-        <w:rPr>
-          <w:rFonts w:cs="Times New Roman"/>
-        </w:rPr>
-        <w:t>LeNet</w:t>
-      </w:r>
-      <w:proofErr w:type="spellEnd"/>
-      <w:r>
-        <w:rPr>
-          <w:rFonts w:cs="Times New Roman"/>
-        </w:rPr>
-        <w:t xml:space="preserve"> volt a kezdete a mély konvolúciós hálózatoknak, abban az időszakban a CNN-ek felhasználhatósága korlátozódott a szám és betű felismerésekre és sajnos nagyon rosszul teljesített a több osztályba tartozó képek felismerésében. </w:t>
+        <w:t xml:space="preserve">Bár a LeNet volt a kezdete a mély konvolúciós hálózatoknak, abban az időszakban a CNN-ek felhasználhatósága korlátozódott a szám és betű felismerésekre és sajnos nagyon rosszul teljesített a több osztályba tartozó képek felismerésében. </w:t>
       </w:r>
       <w:r>
         <w:rPr>
@@ -8575,28 +7997,24 @@
                               </w:rPr>
                               <w:t xml:space="preserve"> </w:t>
                             </w:r>
-                            <w:proofErr w:type="spellStart"/>
                             <w:r>
                               <w:rPr>
                                 <w:sz w:val="20"/>
                               </w:rPr>
-                              <w:t>Alexnet</w:t>
+                              <w:t>AlexNet</w:t>
                             </w:r>
-                            <w:proofErr w:type="spellEnd"/>
                             <w:r>
                               <w:rPr>
                                 <w:sz w:val="20"/>
                               </w:rPr>
                               <w:t xml:space="preserve"> </w:t>
                             </w:r>
-                            <w:proofErr w:type="spellStart"/>
                             <w:r>
                               <w:rPr>
                                 <w:sz w:val="20"/>
                               </w:rPr>
-                              <w:t>absztrat</w:t>
+                              <w:t>absztrakt</w:t>
                             </w:r>
-                            <w:proofErr w:type="spellEnd"/>
                             <w:r>
                               <w:rPr>
                                 <w:sz w:val="20"/>
@@ -8697,28 +8115,24 @@
                         </w:rPr>
                         <w:t xml:space="preserve"> </w:t>
                       </w:r>
-                      <w:proofErr w:type="spellStart"/>
                       <w:r>
                         <w:rPr>
                           <w:sz w:val="20"/>
                         </w:rPr>
-                        <w:t>Alexnet</w:t>
+                        <w:t>AlexNet</w:t>
                       </w:r>
-                      <w:proofErr w:type="spellEnd"/>
                       <w:r>
                         <w:rPr>
                           <w:sz w:val="20"/>
                         </w:rPr>
                         <w:t xml:space="preserve"> </w:t>
                       </w:r>
-                      <w:proofErr w:type="spellStart"/>
                       <w:r>
                         <w:rPr>
                           <w:sz w:val="20"/>
                         </w:rPr>
-                        <w:t>absztrat</w:t>
+                        <w:t>absztrakt</w:t>
                       </w:r>
-                      <w:proofErr w:type="spellEnd"/>
                       <w:r>
                         <w:rPr>
                           <w:sz w:val="20"/>
@@ -9110,12 +8524,10 @@
         <w:lastRenderedPageBreak/>
         <w:t xml:space="preserve">3.6.5. </w:t>
       </w:r>
-      <w:proofErr w:type="spellStart"/>
       <w:r>
         <w:t>ResNet</w:t>
       </w:r>
       <w:bookmarkEnd w:id="23"/>
-      <w:proofErr w:type="spellEnd"/>
     </w:p>
     <w:p>
       <w:pPr>
@@ -9128,21 +8540,7 @@
         <w:rPr>
           <w:rFonts w:cs="Times New Roman"/>
         </w:rPr>
-        <w:t xml:space="preserve">A </w:t>
-      </w:r>
-      <w:proofErr w:type="spellStart"/>
-      <w:r>
-        <w:rPr>
-          <w:rFonts w:cs="Times New Roman"/>
-        </w:rPr>
-        <w:t>ResNet</w:t>
-      </w:r>
-      <w:proofErr w:type="spellEnd"/>
-      <w:r>
-        <w:rPr>
-          <w:rFonts w:cs="Times New Roman"/>
-        </w:rPr>
-        <w:t xml:space="preserve"> a mélyhálók egyfajta kibővítéséből jött létre. Forradalmasította a CNN architektúrák versenyét azáltal, hogy bevezetett egy új elképzelést a </w:t>
+        <w:t xml:space="preserve">A ResNet a mélyhálók egyfajta kibővítéséből jött létre. Forradalmasította a CNN architektúrák versenyét azáltal, hogy bevezetett egy új elképzelést a </w:t>
       </w:r>
       <w:r>
         <w:rPr>
@@ -9316,23 +8714,7 @@
                               </w:r>
                             </w:hyperlink>
                             <w:r>
-                              <w:t xml:space="preserve"> </w:t>
-                            </w:r>
-                            <w:proofErr w:type="spellStart"/>
-                            <w:r>
-                              <w:t>ResNet</w:t>
-                            </w:r>
-                            <w:proofErr w:type="spellEnd"/>
-                            <w:r>
-                              <w:t xml:space="preserve"> „</w:t>
-                            </w:r>
-                            <w:proofErr w:type="spellStart"/>
-                            <w:r>
-                              <w:t>Újrafelhasználó</w:t>
-                            </w:r>
-                            <w:proofErr w:type="spellEnd"/>
-                            <w:r>
-                              <w:t>” blokk</w:t>
+                              <w:t xml:space="preserve"> ResNet „Újrafelhasználó” blokk</w:t>
                             </w:r>
                           </w:p>
                         </w:txbxContent>
@@ -9395,23 +8777,7 @@
                         </w:r>
                       </w:hyperlink>
                       <w:r>
-                        <w:t xml:space="preserve"> </w:t>
-                      </w:r>
-                      <w:proofErr w:type="spellStart"/>
-                      <w:r>
-                        <w:t>ResNet</w:t>
-                      </w:r>
-                      <w:proofErr w:type="spellEnd"/>
-                      <w:r>
-                        <w:t xml:space="preserve"> „</w:t>
-                      </w:r>
-                      <w:proofErr w:type="spellStart"/>
-                      <w:r>
-                        <w:t>Újrafelhasználó</w:t>
-                      </w:r>
-                      <w:proofErr w:type="spellEnd"/>
-                      <w:r>
-                        <w:t>” blokk</w:t>
+                        <w:t xml:space="preserve"> ResNet „Újrafelhasználó” blokk</w:t>
                       </w:r>
                     </w:p>
                   </w:txbxContent>
@@ -9799,22 +9165,9 @@
         <w:t xml:space="preserve">3.7.1. </w:t>
       </w:r>
       <w:r>
-        <w:t xml:space="preserve">TOP-2: </w:t>
-      </w:r>
-      <w:proofErr w:type="spellStart"/>
-      <w:r>
-        <w:t>Aakash</w:t>
-      </w:r>
-      <w:proofErr w:type="spellEnd"/>
-      <w:r>
-        <w:t xml:space="preserve"> </w:t>
-      </w:r>
-      <w:proofErr w:type="spellStart"/>
-      <w:r>
-        <w:t>Agraval</w:t>
+        <w:t>TOP-2: Aakash Agraval</w:t>
       </w:r>
       <w:bookmarkEnd w:id="26"/>
-      <w:proofErr w:type="spellEnd"/>
       <w:r>
         <w:t xml:space="preserve"> </w:t>
       </w:r>
@@ -10277,7 +9630,6 @@
         </w:rPr>
         <w:t xml:space="preserve">A loss értéke a megbecsült index és a tényleges index között euklideszi távolsággal lett kiszámolva </w:t>
       </w:r>
-      <w:proofErr w:type="gramStart"/>
       <w:r>
         <w:rPr>
           <w:rFonts w:ascii="Cambria Math" w:hAnsi="Cambria Math" w:cs="Cambria Math"/>
@@ -10292,7 +9644,6 @@
         </w:rPr>
         <w:t>(</w:t>
       </w:r>
-      <w:proofErr w:type="gramEnd"/>
       <w:r>
         <w:rPr>
           <w:rFonts w:ascii="Cambria Math" w:hAnsi="Cambria Math" w:cs="Cambria Math"/>
@@ -10438,31 +9789,13 @@
         <w:lastRenderedPageBreak/>
         <w:t xml:space="preserve">3.7.2. TOP-1 </w:t>
       </w:r>
-      <w:proofErr w:type="spellStart"/>
-      <w:r>
-        <w:t>Agustin</w:t>
-      </w:r>
-      <w:proofErr w:type="spellEnd"/>
-      <w:r>
-        <w:t xml:space="preserve"> </w:t>
-      </w:r>
-      <w:proofErr w:type="spellStart"/>
-      <w:r>
-        <w:t>Lage-Castellanos</w:t>
-      </w:r>
-      <w:proofErr w:type="spellEnd"/>
-      <w:r>
-        <w:t xml:space="preserve">, </w:t>
-      </w:r>
-      <w:r>
-        <w:t xml:space="preserve">Federico De </w:t>
-      </w:r>
-      <w:proofErr w:type="spellStart"/>
-      <w:r>
-        <w:t>Martino</w:t>
+      <w:r>
+        <w:t xml:space="preserve">Agustin Lage-Castellanos, </w:t>
+      </w:r>
+      <w:r>
+        <w:t>Federico De Martino</w:t>
       </w:r>
       <w:bookmarkEnd w:id="27"/>
-      <w:proofErr w:type="spellEnd"/>
     </w:p>
     <w:p>
       <w:pPr>
@@ -10507,21 +9840,7 @@
         <w:rPr>
           <w:rFonts w:cs="Times New Roman"/>
         </w:rPr>
-        <w:t>k lesz számunkra a releváns. Az egyik megközelítés tisztán a képekből kinyert tulajdonságok alapján próbált becsülni, például a főbb vonalak, élek alapján, míg a másik kategorikus információkat próbál kinyerni a tanító mintából. Az ezek a modellek által becsült RDM-</w:t>
-      </w:r>
-      <w:proofErr w:type="spellStart"/>
-      <w:r>
-        <w:rPr>
-          <w:rFonts w:cs="Times New Roman"/>
-        </w:rPr>
-        <w:t>eket</w:t>
-      </w:r>
-      <w:proofErr w:type="spellEnd"/>
-      <w:r>
-        <w:rPr>
-          <w:rFonts w:cs="Times New Roman"/>
-        </w:rPr>
-        <w:t xml:space="preserve"> utána javították a biztosított neurális hálózatokból kinyert súlyozott átlagok segítségével.</w:t>
+        <w:t>k lesz számunkra a releváns. Az egyik megközelítés tisztán a képekből kinyert tulajdonságok alapján próbált becsülni, például a főbb vonalak, élek alapján, míg a másik kategorikus információkat próbál kinyerni a tanító mintából. Az ezek a modellek által becsült RDM-eket utána javították a biztosított neurális hálózatokból kinyert súlyozott átlagok segítségével.</w:t>
       </w:r>
     </w:p>
     <w:p>
@@ -10808,21 +10127,7 @@
         <w:rPr>
           <w:rFonts w:cs="Times New Roman"/>
         </w:rPr>
-        <w:t xml:space="preserve">A megbecsült RDM-ket úgy számolták ki, hogy az előfeldolgozás után kapott képek közötti távolságot számolták ki, a képek közötti átfedésekből – vagyis egy mínusz </w:t>
-      </w:r>
-      <w:proofErr w:type="gramStart"/>
-      <w:r>
-        <w:rPr>
-          <w:rFonts w:cs="Times New Roman"/>
-        </w:rPr>
-        <w:t>SZUM(</w:t>
-      </w:r>
-      <w:proofErr w:type="gramEnd"/>
-      <w:r>
-        <w:rPr>
-          <w:rFonts w:cs="Times New Roman"/>
-        </w:rPr>
-        <w:t>pixelek száma, melyek átfedésben vannak bármely két kép között).</w:t>
+        <w:t>A megbecsült RDM-ket úgy számolták ki, hogy az előfeldolgozás után kapott képek közötti távolságot számolták ki, a képek közötti átfedésekből – vagyis egy mínusz SZUM(pixelek száma, melyek átfedésben vannak bármely két kép között).</w:t>
       </w:r>
     </w:p>
     <w:p>
@@ -10875,16 +10180,8 @@
         <w:rPr>
           <w:rFonts w:cs="Times New Roman"/>
         </w:rPr>
-        <w:t xml:space="preserve">Felbontás: (166x166) </w:t>
-      </w:r>
-      <w:proofErr w:type="spellStart"/>
-      <w:r>
-        <w:rPr>
-          <w:rFonts w:cs="Times New Roman"/>
-        </w:rPr>
-        <w:t>px</w:t>
-      </w:r>
-      <w:proofErr w:type="spellEnd"/>
+        <w:t>Felbontás: 166x166px</w:t>
+      </w:r>
     </w:p>
     <w:p>
       <w:pPr>
@@ -10939,21 +10236,7 @@
         <w:rPr>
           <w:rFonts w:cs="Times New Roman"/>
         </w:rPr>
-        <w:t xml:space="preserve">Ezek után egy Gauss Naiv </w:t>
-      </w:r>
-      <w:proofErr w:type="spellStart"/>
-      <w:r>
-        <w:rPr>
-          <w:rFonts w:cs="Times New Roman"/>
-        </w:rPr>
-        <w:t>Bayes</w:t>
-      </w:r>
-      <w:proofErr w:type="spellEnd"/>
-      <w:r>
-        <w:rPr>
-          <w:rFonts w:cs="Times New Roman"/>
-        </w:rPr>
-        <w:t xml:space="preserve"> klasszifikációt tanítottak meg ezeknek a kategóriáknak a teljes elkülönítésére, felhasználva alapként a képeket reprezentáló 1000 tulajdonságot visszaadó teljesen összekapcsolt neurális hálózati rétegéből a VGG-FC8 hálózatnak. Ez a módszer végül 90.22%-os pontosságot ért el a kereszt validációs tanítás során a 92-képes halmazon.</w:t>
+        <w:t>Ezek után egy Gauss Naiv Bayes klasszifikációt tanítottak meg ezeknek a kategóriáknak a teljes elkülönítésére, felhasználva alapként a képeket reprezentáló 1000 tulajdonságot visszaadó teljesen összekapcsolt neurális hálózati rétegéből a VGG-FC8 hálózatnak. Ez a módszer végül 90.22%-os pontosságot ért el a kereszt validációs tanítás során a 92-képes halmazon.</w:t>
       </w:r>
     </w:p>
     <w:p>
@@ -10981,63 +10264,13 @@
         <w:rPr>
           <w:rFonts w:cs="Times New Roman"/>
         </w:rPr>
-        <w:t xml:space="preserve">Ezután a teszt minta tartalmát besoroltuk a nyolc kategóriába a gauss naiv </w:t>
-      </w:r>
-      <w:proofErr w:type="spellStart"/>
-      <w:r>
-        <w:rPr>
-          <w:rFonts w:cs="Times New Roman"/>
-        </w:rPr>
-        <w:t>bayes</w:t>
-      </w:r>
-      <w:proofErr w:type="spellEnd"/>
-      <w:r>
-        <w:rPr>
-          <w:rFonts w:cs="Times New Roman"/>
-        </w:rPr>
-        <w:t xml:space="preserve"> algoritmusunk segítségével. Fontos észrevétel volt itt, hogy a más kategóriákba tartozó képek közötti emberi agyi reakciós különbség nagyban hasonlított a</w:t>
-      </w:r>
-      <w:r>
-        <w:rPr>
-          <w:rFonts w:cs="Times New Roman"/>
-        </w:rPr>
-        <w:t>z ugyan ahhoz a kategóriákhoz tartozó képek közötti különbségekre. Ezután, hogy megbecsüljük az tesztképekhez tartozó RDM-</w:t>
-      </w:r>
-      <w:proofErr w:type="spellStart"/>
-      <w:r>
-        <w:rPr>
-          <w:rFonts w:cs="Times New Roman"/>
-        </w:rPr>
-        <w:t>et</w:t>
-      </w:r>
-      <w:proofErr w:type="spellEnd"/>
-      <w:r>
-        <w:rPr>
-          <w:rFonts w:cs="Times New Roman"/>
-        </w:rPr>
-        <w:t>, a két kép közötti távolságot definiáltuk úgy, mint a (8x</w:t>
-      </w:r>
-      <w:proofErr w:type="gramStart"/>
-      <w:r>
-        <w:rPr>
-          <w:rFonts w:cs="Times New Roman"/>
-        </w:rPr>
-        <w:t>8)-</w:t>
-      </w:r>
-      <w:proofErr w:type="spellStart"/>
-      <w:proofErr w:type="gramEnd"/>
-      <w:r>
-        <w:rPr>
-          <w:rFonts w:cs="Times New Roman"/>
-        </w:rPr>
-        <w:t>as</w:t>
-      </w:r>
-      <w:proofErr w:type="spellEnd"/>
-      <w:r>
-        <w:rPr>
-          <w:rFonts w:cs="Times New Roman"/>
-        </w:rPr>
-        <w:t xml:space="preserve"> RDM hozzátartozó cellájának tartalma. Itt lényeges, hogy a teszt adatokkal az algoritmus először a tényleges becsléskor találkozott.</w:t>
+        <w:t>Ezután a teszt minta tartalmát besoroltuk a nyolc kategóriába a gauss naiv bayes algoritmusunk segítségével. Fontos észrevétel volt itt, hogy a más kategóriákba tartozó képek közötti emberi agyi reakciós különbség nagyban hasonlított a</w:t>
+      </w:r>
+      <w:r>
+        <w:rPr>
+          <w:rFonts w:cs="Times New Roman"/>
+        </w:rPr>
+        <w:t>z ugyan ahhoz a kategóriákhoz tartozó képek közötti különbségekre. Ezután, hogy megbecsüljük az tesztképekhez tartozó RDM-et, a két kép közötti távolságot definiáltuk úgy, mint a (8x8)-as RDM hozzátartozó cellájának tartalma. Itt lényeges, hogy a teszt adatokkal az algoritmus először a tényleges becsléskor találkozott.</w:t>
       </w:r>
     </w:p>
     <w:p>
@@ -11076,28 +10309,18 @@
     </w:p>
     <w:p>
       <w:pPr>
-        <w:rPr>
-          <w:rFonts w:cs="Times New Roman"/>
-        </w:rPr>
-      </w:pPr>
-      <w:r>
-        <w:rPr>
-          <w:rFonts w:cs="Times New Roman"/>
-        </w:rPr>
+        <w:pStyle w:val="Cmsor1"/>
+      </w:pPr>
+      <w:r>
         <w:lastRenderedPageBreak/>
         <w:t>4. Megvalósítás</w:t>
       </w:r>
     </w:p>
     <w:p>
       <w:pPr>
-        <w:rPr>
-          <w:rFonts w:cs="Times New Roman"/>
-        </w:rPr>
-      </w:pPr>
-      <w:r>
-        <w:rPr>
-          <w:rFonts w:cs="Times New Roman"/>
-        </w:rPr>
+        <w:pStyle w:val="Cmsor2"/>
+      </w:pPr>
+      <w:r>
         <w:t>4.1 Naiv megoldás</w:t>
       </w:r>
     </w:p>
@@ -11111,38 +10334,49 @@
         <w:rPr>
           <w:rFonts w:cs="Times New Roman"/>
         </w:rPr>
-        <w:t>A feladat első tanításánál egy viszonylag egyszerű kérdésre kellett választ kapni. Vajon a számunkra biztosított tanítóminták, vagyis a 200 kép alapján, képes e egy neurális hálózat megtanulni pontosan megbecsülni a két kép közötti RDM cellák értékét. A próbálkozások kimeneténél fontos megjegyezni, hogy még nem a kihívás által számított pontértéket használtuk. Kizárólag közelítő jelleggel vizsgáltuk az értékeket összességükben.</w:t>
-      </w:r>
-      <w:r>
-        <w:rPr>
-          <w:rFonts w:cs="Times New Roman"/>
-        </w:rPr>
-        <w:t xml:space="preserve"> Mivel a tanítás – a </w:t>
-      </w:r>
-      <w:proofErr w:type="gramStart"/>
-      <w:r>
-        <w:rPr>
-          <w:rFonts w:cs="Times New Roman"/>
-        </w:rPr>
-        <w:t>későbbi esetek</w:t>
-      </w:r>
-      <w:proofErr w:type="gramEnd"/>
-      <w:r>
-        <w:rPr>
-          <w:rFonts w:cs="Times New Roman"/>
-        </w:rPr>
-        <w:t xml:space="preserve"> során is– mindig két kép alapján történt egy számértékre, így a sziámi hálózat kialakítása szükséges feltétellé vált a projekt számára.</w:t>
-      </w:r>
-    </w:p>
-    <w:p>
-      <w:pPr>
-        <w:rPr>
-          <w:rFonts w:cs="Times New Roman"/>
-        </w:rPr>
-      </w:pPr>
-      <w:r>
-        <w:rPr>
-          <w:rFonts w:cs="Times New Roman"/>
+        <w:t>A feladat első tanításánál egy viszonylag egyszerű kérdésre kellett választ kapni. Vajon a számunkra biztosított tanítóminták, vagyis a 200 kép alapján, képes e egy neurális hálózat megtanulni pontosan megbecsülni a két kép közötti RDM cellák értékét. A próbálkozások kimeneténél fontos megjegyezni, hogy még nem a kihívás által számított pontértéket használtuk</w:t>
+      </w:r>
+      <w:r>
+        <w:rPr>
+          <w:rFonts w:cs="Times New Roman"/>
+        </w:rPr>
+        <w:t>, valamint itt még az irodalomkutatás azon részénél jártam, ahol a kihíváson résztvevő dobogós helyezettek munkáit nem vizsgáltam át</w:t>
+      </w:r>
+      <w:r>
+        <w:rPr>
+          <w:rFonts w:cs="Times New Roman"/>
+        </w:rPr>
+        <w:t xml:space="preserve">. Kizárólag </w:t>
+      </w:r>
+      <w:r>
+        <w:rPr>
+          <w:rFonts w:cs="Times New Roman"/>
+        </w:rPr>
+        <w:t>az abszolút átlag különbséget (MAD) és a négyzetes különbséget vettük figyelembe a pontosságnál</w:t>
+      </w:r>
+      <w:r>
+        <w:rPr>
+          <w:rFonts w:cs="Times New Roman"/>
+        </w:rPr>
+        <w:t>.</w:t>
+      </w:r>
+      <w:r>
+        <w:rPr>
+          <w:rFonts w:cs="Times New Roman"/>
+        </w:rPr>
+        <w:t xml:space="preserve"> Mivel a tanítás – a későbbi esetek során is– mindig két kép alapján történt egy számértékre, így a sziámi hálózat kialakítása szükséges feltétellé vált a projekt számára.</w:t>
+      </w:r>
+    </w:p>
+    <w:p>
+      <w:pPr>
+        <w:rPr>
+          <w:rFonts w:cs="Times New Roman"/>
+        </w:rPr>
+      </w:pPr>
+      <w:r>
+        <w:rPr>
+          <w:rFonts w:cs="Times New Roman"/>
+          <w:noProof/>
         </w:rPr>
         <w:drawing>
           <wp:anchor distT="0" distB="0" distL="114300" distR="114300" simplePos="0" relativeHeight="251743232" behindDoc="0" locked="0" layoutInCell="1" allowOverlap="1" wp14:anchorId="631DAC81">
@@ -11211,41 +10445,37 @@
         <w:rPr>
           <w:rFonts w:cs="Times New Roman"/>
         </w:rPr>
-        <w:t xml:space="preserve">A képek és az RDM-ek is a biztosított </w:t>
-      </w:r>
-      <w:proofErr w:type="spellStart"/>
-      <w:r>
-        <w:rPr>
-          <w:rFonts w:cs="Times New Roman"/>
-        </w:rPr>
-        <w:t>matlab</w:t>
-      </w:r>
-      <w:proofErr w:type="spellEnd"/>
-      <w:r>
-        <w:rPr>
-          <w:rFonts w:cs="Times New Roman"/>
-        </w:rPr>
-        <w:t xml:space="preserve">-ban készült fájlokból lettek kinyerve. A képek ezután közösen 175x175x3px méretre lettek alakítva, végül pedig minden pixelérték normalizálva lett a nulla-egy intervallumra. </w:t>
-      </w:r>
-      <w:r>
-        <w:rPr>
-          <w:rFonts w:cs="Times New Roman"/>
-        </w:rPr>
-        <w:t xml:space="preserve">Ezután a képeket párba állítottam a hozzájuk tartozó cella alapján, majd ezekhez az RDM </w:t>
-      </w:r>
-      <w:proofErr w:type="spellStart"/>
-      <w:r>
-        <w:rPr>
-          <w:rFonts w:cs="Times New Roman"/>
-        </w:rPr>
-        <w:t>beli</w:t>
-      </w:r>
-      <w:proofErr w:type="spellEnd"/>
-      <w:r>
-        <w:rPr>
-          <w:rFonts w:cs="Times New Roman"/>
-        </w:rPr>
-        <w:t xml:space="preserve"> cella értékét is hozzárendeltem, így kaptam egy 3 elemből álló tanítómintát.</w:t>
+        <w:t xml:space="preserve">A képek és az RDM-ek is a biztosított matlab-ban készült fájlokból lettek kinyerve. A képek ezután közösen 175x175x3px méretre lettek alakítva, végül pedig minden pixelérték normalizálva lett a nulla-egy intervallumra. </w:t>
+      </w:r>
+      <w:r>
+        <w:rPr>
+          <w:rFonts w:cs="Times New Roman"/>
+        </w:rPr>
+        <w:t>Ezután a képeket párba állítottam a hozzájuk tartozó cella alapján, majd ezekhez az RDM</w:t>
+      </w:r>
+      <w:r>
+        <w:rPr>
+          <w:rFonts w:cs="Times New Roman"/>
+        </w:rPr>
+        <w:t>-</w:t>
+      </w:r>
+      <w:r>
+        <w:rPr>
+          <w:rFonts w:cs="Times New Roman"/>
+        </w:rPr>
+        <w:t>b</w:t>
+      </w:r>
+      <w:r>
+        <w:rPr>
+          <w:rFonts w:cs="Times New Roman"/>
+        </w:rPr>
+        <w:t>é</w:t>
+      </w:r>
+      <w:r>
+        <w:rPr>
+          <w:rFonts w:cs="Times New Roman"/>
+        </w:rPr>
+        <w:t>li cella értékét is hozzárendeltem, így kaptam egy 3 elemből álló tanítómintát.</w:t>
       </w:r>
     </w:p>
     <w:p>
@@ -11288,16 +10518,26 @@
         <w:rPr>
           <w:rFonts w:cs="Times New Roman"/>
         </w:rPr>
-        <w:t xml:space="preserve">párunk van) – kevésnek bizonyult, hiszen a rendszer nem 4232 teljesen különböző képpár alapján tanulta meg a különbségeket, hanem a 92 képből létrehozott képpárokon, melyekben így túl nagy volt az átfedés és az </w:t>
-      </w:r>
-      <w:proofErr w:type="spellStart"/>
-      <w:r>
-        <w:rPr>
-          <w:rFonts w:cs="Times New Roman"/>
-        </w:rPr>
-        <w:t>újrafelhasználás</w:t>
-      </w:r>
-      <w:proofErr w:type="spellEnd"/>
+        <w:t>párunk van) – kevésnek bizonyult, hiszen a rendszer nem 4232 teljesen különböző képpár alapján tanulta meg a különbségeket, hanem a 92 képből létrehozott képpárokon, melyekben így túl nagy volt az átfedés és az újra</w:t>
+      </w:r>
+      <w:r>
+        <w:rPr>
+          <w:rFonts w:cs="Times New Roman"/>
+        </w:rPr>
+        <w:t>-</w:t>
+      </w:r>
+      <w:r>
+        <w:rPr>
+          <w:rFonts w:cs="Times New Roman"/>
+        </w:rPr>
+        <w:t>felhaszn</w:t>
+      </w:r>
+      <w:r>
+        <w:rPr>
+          <w:rFonts w:cs="Times New Roman"/>
+        </w:rPr>
+        <w:t>áltság</w:t>
+      </w:r>
       <w:r>
         <w:rPr>
           <w:rFonts w:cs="Times New Roman"/>
@@ -11315,198 +10555,1437 @@
         <w:rPr>
           <w:rFonts w:cs="Times New Roman"/>
         </w:rPr>
-        <w:t xml:space="preserve">A fenti okok miatt a feladat megoldásába bevettük a </w:t>
-      </w:r>
-      <w:proofErr w:type="spellStart"/>
-      <w:r>
-        <w:rPr>
-          <w:rFonts w:cs="Times New Roman"/>
-        </w:rPr>
-        <w:t>Transfer</w:t>
-      </w:r>
-      <w:proofErr w:type="spellEnd"/>
+        <w:t xml:space="preserve">A fenti okok miatt a feladat megoldásába bevettük a Transfer learning módszerét, melyet tesztelünk VGG16, MobileNetV2 és ResNet50 hálózatok, és az </w:t>
+      </w:r>
+      <w:r>
+        <w:rPr>
+          <w:rFonts w:cs="Times New Roman"/>
+        </w:rPr>
+        <w:t>ImageNet</w:t>
+      </w:r>
+      <w:r>
+        <w:rPr>
+          <w:rFonts w:cs="Times New Roman"/>
+        </w:rPr>
+        <w:t xml:space="preserve">-el elért súlyok felhasználásával. Előbbi kettő esetében az eredmény hasonlóan rossz lett. A minta mérete és a </w:t>
+      </w:r>
+      <w:r>
+        <w:rPr>
+          <w:rFonts w:cs="Times New Roman"/>
+        </w:rPr>
+        <w:lastRenderedPageBreak/>
+        <w:t>hálózat bonyolultsága miatt nem lehetett megoldani a tanítást overfitting nélkül</w:t>
+      </w:r>
+      <w:r>
+        <w:rPr>
+          <w:rFonts w:cs="Times New Roman"/>
+        </w:rPr>
+        <w:t>, valamint még overfitting esetén is a rendszer egy átlageredmény becslését tanulta meg. Ezt egy egyszerű átlagszámítással ellenőriztem és a tizenöt páciens 92x92 méretű RDM értékeit átlagolva egy-két százados pontossággal becsülte ugyan azt az értéket a rendszer bemenettől függetlenül.</w:t>
+      </w:r>
+    </w:p>
+    <w:p>
+      <w:pPr>
+        <w:rPr>
+          <w:rFonts w:cs="Times New Roman"/>
+        </w:rPr>
+      </w:pPr>
+      <w:r>
+        <w:rPr>
+          <w:rFonts w:cs="Times New Roman"/>
+        </w:rPr>
+        <w:t>A különböző paraméterek, optimalizáló és aktivációs függvények kipróbálgatása alatt sikerült egy 0.</w:t>
+      </w:r>
+      <w:r>
+        <w:rPr>
+          <w:rFonts w:cs="Times New Roman"/>
+        </w:rPr>
+        <w:t>3</w:t>
+      </w:r>
+      <w:r>
+        <w:rPr>
+          <w:rFonts w:cs="Times New Roman"/>
+        </w:rPr>
+        <w:t xml:space="preserve">-as MSE-t (négyzet átlag különbséget) elérni a tanítás alatt, viszont a </w:t>
+      </w:r>
+      <w:r>
+        <w:rPr>
+          <w:rFonts w:cs="Times New Roman"/>
+        </w:rPr>
+        <w:t>teszt adatokra való becsélésnél látszódo</w:t>
+      </w:r>
+      <w:r>
+        <w:rPr>
+          <w:rFonts w:cs="Times New Roman"/>
+        </w:rPr>
+        <w:t>t</w:t>
+      </w:r>
+      <w:r>
+        <w:rPr>
+          <w:rFonts w:cs="Times New Roman"/>
+        </w:rPr>
+        <w:t>t, hogy a rendszer rosszul működik, hiszen hiába lettek megközelítőleg jobbak és változatosak az eredmények, összességében a pontosság 0.3 és akár 0.8 között mozgott.</w:t>
+      </w:r>
+    </w:p>
+    <w:p>
+      <w:pPr>
+        <w:rPr>
+          <w:rFonts w:cs="Times New Roman"/>
+        </w:rPr>
+      </w:pPr>
+      <w:r>
+        <w:rPr>
+          <w:rFonts w:cs="Times New Roman"/>
+        </w:rPr>
+        <w:t>A harmadik lehetőséget, a ResNet hálózatait sajnos nem tudtam érdemben tesztelni, mivel a hálózat mélysége, az ebből adódó paraméterszám és a rendelkezésre álló hardverek mellett a tanítás túl lassú lett ahhoz, hogy érdemben tudjam tesztelni azt, így a későbbiekben a jobb eredményt elért VGG16 hálózatát használtam fel transfer</w:t>
+      </w:r>
       <w:r>
         <w:rPr>
           <w:rFonts w:cs="Times New Roman"/>
         </w:rPr>
         <w:t xml:space="preserve"> </w:t>
       </w:r>
-      <w:proofErr w:type="spellStart"/>
-      <w:r>
-        <w:rPr>
-          <w:rFonts w:cs="Times New Roman"/>
-        </w:rPr>
-        <w:t>learning</w:t>
-      </w:r>
-      <w:proofErr w:type="spellEnd"/>
-      <w:r>
-        <w:rPr>
-          <w:rFonts w:cs="Times New Roman"/>
-        </w:rPr>
-        <w:t xml:space="preserve"> módszerét, melyet tesztelünk VGG16, MobileNetV2 és ResNet50 hálózatok, és az </w:t>
-      </w:r>
-      <w:proofErr w:type="spellStart"/>
-      <w:r>
-        <w:rPr>
-          <w:rFonts w:cs="Times New Roman"/>
-        </w:rPr>
-        <w:t>imagenet</w:t>
-      </w:r>
-      <w:proofErr w:type="spellEnd"/>
-      <w:r>
-        <w:rPr>
-          <w:rFonts w:cs="Times New Roman"/>
-        </w:rPr>
-        <w:t>-el elért súlyok felhasználásával. Előbbi kettő esetében az eredmény hasonlóan rossz lett. A minta mérete és a hálózat bonyolultsága miatt nem lehetett megoldani a tanítást overfitting nélkül</w:t>
-      </w:r>
-      <w:r>
-        <w:rPr>
-          <w:rFonts w:cs="Times New Roman"/>
-        </w:rPr>
-        <w:t xml:space="preserve">, valamint még overfitting esetén is a rendszer egy átlageredmény becslését tanulta meg. Ezt egy egyszerű </w:t>
-      </w:r>
-      <w:r>
-        <w:rPr>
-          <w:rFonts w:cs="Times New Roman"/>
-        </w:rPr>
+      <w:r>
+        <w:rPr>
+          <w:rFonts w:cs="Times New Roman"/>
+        </w:rPr>
+        <w:t>learning esetén.</w:t>
+      </w:r>
+    </w:p>
+    <w:p>
+      <w:pPr>
+        <w:pStyle w:val="Cmsor2"/>
+      </w:pPr>
+      <w:r>
+        <w:t>4.2. Klasszifikáció</w:t>
+      </w:r>
+    </w:p>
+    <w:p>
+      <w:pPr>
+        <w:pStyle w:val="Cmsor3"/>
+      </w:pPr>
+      <w:r>
+        <w:t>4.2.1 Miért van erre szükség?</w:t>
+      </w:r>
+    </w:p>
+    <w:p>
+      <w:pPr>
+        <w:rPr>
+          <w:rFonts w:cs="Times New Roman"/>
+        </w:rPr>
+      </w:pPr>
+      <w:r>
+        <w:rPr>
+          <w:rFonts w:cs="Times New Roman"/>
+        </w:rPr>
+        <w:t>A kihíváson résztvevők megoldásait figyelembe véve, valamint egy orvosi egyetemre járó hallgatótársam ajánlására a kutatás azt az eredményt hozta, hogy az emberi agy hasonlóképpen működik egy képosztályozó programhoz.</w:t>
+      </w:r>
+    </w:p>
+    <w:p>
+      <w:pPr>
+        <w:rPr>
+          <w:rFonts w:cs="Times New Roman"/>
+        </w:rPr>
+      </w:pPr>
+      <w:r>
+        <w:rPr>
+          <w:rFonts w:cs="Times New Roman"/>
+        </w:rPr>
+        <w:t xml:space="preserve">Az emberi agy vizuális információfeldolgozása először megpróbálja besorolni a látóterünk által befogott ,,képet” valamilyen osztályba. Ezt úgy tudja megtenni, hogy a látott dolgot egyben dolgozza fel, majd </w:t>
+      </w:r>
+      <w:r>
+        <w:rPr>
+          <w:rFonts w:cs="Times New Roman"/>
+        </w:rPr>
+        <w:t>ezen látótér egyes részeire fókuszálva aktiválja az agyunk más és más részeit. Mivel esetünkben az agynak kizárólag az fMRI-vel a vizuális agyi lebenyre fókuszált mérések álltak rendelkezésre, így a látás folyamatának első felére koncentráltam.</w:t>
+      </w:r>
+    </w:p>
+    <w:p>
+      <w:pPr>
+        <w:rPr>
+          <w:rFonts w:cs="Times New Roman"/>
+        </w:rPr>
+      </w:pPr>
+      <w:r>
+        <w:rPr>
+          <w:rFonts w:cs="Times New Roman"/>
+        </w:rPr>
+        <w:t xml:space="preserve">Ez a legjobban egy klasszifikációra hasonlít. Mikor ránézünk valamire, először felfogjuk, hogy kutyát, macskát, embert, vagy pontosabban mit is látunk, csak ezután kapcsolódik be a folyamatba a részletekre való fókusz és felismerés. Ehhez a klasszifikációhoz, hogy eldönthessük mi az, amit jól el tud különíteni az agyunk egymástól, a tanító képhalmazt vizsgálva próbáltam jól elkülöníthető csoportra osztani a képeket. </w:t>
+      </w:r>
+    </w:p>
+    <w:p>
+      <w:pPr>
+        <w:pStyle w:val="Cmsor3"/>
+      </w:pPr>
+      <w:r>
         <w:lastRenderedPageBreak/>
-        <w:t>átlagszámítással ellenőriztem és a tizenöt páciens 92x92 méretű RDM értékeit átlagolva egy-két százados pontossággal becsülte ugyan azt az értéket a rendszer bemenettől függetlenül.</w:t>
-      </w:r>
-    </w:p>
-    <w:p>
-      <w:pPr>
-        <w:rPr>
-          <w:rFonts w:cs="Times New Roman"/>
-        </w:rPr>
-      </w:pPr>
-      <w:r>
-        <w:rPr>
-          <w:rFonts w:cs="Times New Roman"/>
-        </w:rPr>
-        <w:t>A különböző paraméterek, optimalizáló és aktivációs függvények kipróbálgatása alatt sikerült egy 0.</w:t>
-      </w:r>
-      <w:r>
-        <w:rPr>
-          <w:rFonts w:cs="Times New Roman"/>
-        </w:rPr>
-        <w:t>3</w:t>
-      </w:r>
-      <w:r>
-        <w:rPr>
-          <w:rFonts w:cs="Times New Roman"/>
-        </w:rPr>
-        <w:t xml:space="preserve">-as MSE-t (négyzet átlag különbséget) elérni a tanítás alatt, viszont a </w:t>
-      </w:r>
-      <w:r>
-        <w:rPr>
-          <w:rFonts w:cs="Times New Roman"/>
-        </w:rPr>
-        <w:t xml:space="preserve">teszt adatokra való becsélésnél </w:t>
-      </w:r>
-      <w:proofErr w:type="spellStart"/>
-      <w:r>
-        <w:rPr>
-          <w:rFonts w:cs="Times New Roman"/>
-        </w:rPr>
-        <w:t>látszódot</w:t>
-      </w:r>
-      <w:proofErr w:type="spellEnd"/>
-      <w:r>
-        <w:rPr>
-          <w:rFonts w:cs="Times New Roman"/>
-        </w:rPr>
-        <w:t>, hogy a rendszer rosszul működik, hiszen hiába lettek megközelítőleg jobbak és változatosak az eredmények, összességében a pontosság 0.3 és akár 0.8 között is mozgott.</w:t>
-      </w:r>
-    </w:p>
-    <w:p>
-      <w:pPr>
-        <w:rPr>
-          <w:rFonts w:cs="Times New Roman"/>
-        </w:rPr>
-      </w:pPr>
-      <w:r>
-        <w:rPr>
-          <w:rFonts w:cs="Times New Roman"/>
-        </w:rPr>
-        <w:t xml:space="preserve">A harmadik lehetőséget, a </w:t>
-      </w:r>
-      <w:proofErr w:type="spellStart"/>
-      <w:r>
-        <w:rPr>
-          <w:rFonts w:cs="Times New Roman"/>
-        </w:rPr>
-        <w:t>ResNet</w:t>
-      </w:r>
-      <w:proofErr w:type="spellEnd"/>
-      <w:r>
-        <w:rPr>
-          <w:rFonts w:cs="Times New Roman"/>
-        </w:rPr>
-        <w:t xml:space="preserve"> hálózatait sajnos nem tudtam érdemben tesztelni, mivel a hálózat mélysége, az ebből adódó paraméterszám és a rendelkezésre álló hardverek mellett a tanítás túl lassú lett ahhoz, hogy érdemben tudjam tesztelni azt, így a későbbiekben a jobb eredményt elért VGG16 hálózatát használtam fel </w:t>
-      </w:r>
-      <w:proofErr w:type="spellStart"/>
-      <w:r>
-        <w:rPr>
-          <w:rFonts w:cs="Times New Roman"/>
-        </w:rPr>
-        <w:t>transfer</w:t>
-      </w:r>
-      <w:proofErr w:type="spellEnd"/>
+        <w:t xml:space="preserve">4.2.2 </w:t>
+      </w:r>
+      <w:r>
+        <w:t xml:space="preserve">Klasszifikációs </w:t>
+      </w:r>
+      <w:r>
+        <w:t>osztályo</w:t>
+      </w:r>
+      <w:r>
+        <w:t>k és tanítóminták</w:t>
+      </w:r>
+    </w:p>
+    <w:p>
+      <w:pPr>
+        <w:rPr>
+          <w:rFonts w:cs="Times New Roman"/>
+        </w:rPr>
+      </w:pPr>
+      <w:r>
+        <w:rPr>
+          <w:rFonts w:cs="Times New Roman"/>
+        </w:rPr>
+        <w:t>Először a projekt szempontjából releváns, különböző nehézségű képhalmazokkal próbálkoztam, hogy lássam, miként viselkedik egy neurális hálózat az tanítóminta mérete és a neurális hálózati modell bemenetét kiszolgáló generátor változásaira. A neurális hálózatot fokozatosan építettem fel aszerint, hogy hány osztályra való besorolásra tanítottam éppen.</w:t>
+      </w:r>
       <w:r>
         <w:rPr>
           <w:rFonts w:cs="Times New Roman"/>
         </w:rPr>
         <w:t xml:space="preserve"> </w:t>
       </w:r>
-      <w:proofErr w:type="spellStart"/>
-      <w:r>
-        <w:rPr>
-          <w:rFonts w:cs="Times New Roman"/>
-        </w:rPr>
-        <w:t>learning</w:t>
-      </w:r>
-      <w:proofErr w:type="spellEnd"/>
-      <w:r>
-        <w:rPr>
-          <w:rFonts w:cs="Times New Roman"/>
-        </w:rPr>
-        <w:t xml:space="preserve"> esetén.</w:t>
-      </w:r>
-    </w:p>
-    <w:p>
-      <w:pPr>
-        <w:rPr>
-          <w:rFonts w:cs="Times New Roman"/>
-        </w:rPr>
-      </w:pPr>
-      <w:bookmarkStart w:id="28" w:name="_GoBack"/>
+      <w:r>
+        <w:rPr>
+          <w:rFonts w:cs="Times New Roman"/>
+        </w:rPr>
+        <w:t>Mivel kezdetektől olyan osztályokkal próbáltam dolgozni, melyek megtalálhatóak az eredeti mintában szereplő képek között is így az alábbi osztályokra kezdtem el a tanítást először kettő, három, négy, majd pedig öt osztályra való betanítással.</w:t>
+      </w:r>
+    </w:p>
+    <w:p>
+      <w:pPr>
+        <w:rPr>
+          <w:rFonts w:cs="Times New Roman"/>
+          <w:b/>
+          <w:bCs/>
+        </w:rPr>
+      </w:pPr>
+      <w:r>
+        <w:rPr>
+          <w:rFonts w:cs="Times New Roman"/>
+          <w:b/>
+          <w:bCs/>
+        </w:rPr>
+        <w:t>Osztályok:</w:t>
+      </w:r>
+    </w:p>
+    <w:p>
+      <w:pPr>
+        <w:pStyle w:val="Listaszerbekezds"/>
+        <w:numPr>
+          <w:ilvl w:val="0"/>
+          <w:numId w:val="21"/>
+        </w:numPr>
+        <w:ind w:left="630" w:hanging="270"/>
+        <w:rPr>
+          <w:rFonts w:cs="Times New Roman"/>
+        </w:rPr>
+      </w:pPr>
+      <w:r>
+        <w:rPr>
+          <w:rFonts w:cs="Times New Roman"/>
+          <w:b/>
+          <w:bCs/>
+        </w:rPr>
+        <w:t>human-face:</w:t>
+      </w:r>
+      <w:r>
+        <w:rPr>
+          <w:rFonts w:cs="Times New Roman"/>
+        </w:rPr>
+        <w:t xml:space="preserve"> avagy emberi arc, ahol a képen felismerhetően emberi arc szerepel a fókuszban</w:t>
+      </w:r>
+    </w:p>
+    <w:p>
+      <w:pPr>
+        <w:pStyle w:val="Listaszerbekezds"/>
+        <w:numPr>
+          <w:ilvl w:val="0"/>
+          <w:numId w:val="21"/>
+        </w:numPr>
+        <w:ind w:left="630" w:hanging="270"/>
+        <w:rPr>
+          <w:rFonts w:cs="Times New Roman"/>
+        </w:rPr>
+      </w:pPr>
+      <w:r>
+        <w:rPr>
+          <w:rFonts w:cs="Times New Roman"/>
+          <w:b/>
+          <w:bCs/>
+        </w:rPr>
+        <w:t>animals</w:t>
+      </w:r>
+      <w:r>
+        <w:rPr>
+          <w:rFonts w:cs="Times New Roman"/>
+        </w:rPr>
+        <w:t>: avagy állatok, ahol felismerhetően valamilyen állat szerepel a képen</w:t>
+      </w:r>
+    </w:p>
+    <w:p>
+      <w:pPr>
+        <w:pStyle w:val="Listaszerbekezds"/>
+        <w:numPr>
+          <w:ilvl w:val="0"/>
+          <w:numId w:val="21"/>
+        </w:numPr>
+        <w:ind w:left="630" w:hanging="270"/>
+        <w:rPr>
+          <w:rFonts w:cs="Times New Roman"/>
+        </w:rPr>
+      </w:pPr>
+      <w:r>
+        <w:rPr>
+          <w:rFonts w:cs="Times New Roman"/>
+          <w:b/>
+          <w:bCs/>
+        </w:rPr>
+        <w:t>fruits-veggies:</w:t>
+      </w:r>
+      <w:r>
+        <w:rPr>
+          <w:rFonts w:cs="Times New Roman"/>
+        </w:rPr>
+        <w:t xml:space="preserve"> itt gyümölcsökről és zöldségekről készültek a képek</w:t>
+      </w:r>
+    </w:p>
+    <w:p>
+      <w:pPr>
+        <w:pStyle w:val="Listaszerbekezds"/>
+        <w:numPr>
+          <w:ilvl w:val="0"/>
+          <w:numId w:val="21"/>
+        </w:numPr>
+        <w:ind w:left="630" w:hanging="270"/>
+        <w:rPr>
+          <w:rFonts w:cs="Times New Roman"/>
+        </w:rPr>
+      </w:pPr>
+      <w:r>
+        <w:rPr>
+          <w:rFonts w:cs="Times New Roman"/>
+          <w:b/>
+          <w:bCs/>
+        </w:rPr>
+        <w:t>hands:</w:t>
+      </w:r>
+      <w:r>
+        <w:rPr>
+          <w:rFonts w:cs="Times New Roman"/>
+        </w:rPr>
+        <w:t xml:space="preserve"> emberi kézfejekről készült képek</w:t>
+      </w:r>
+    </w:p>
+    <w:p>
+      <w:pPr>
+        <w:pStyle w:val="Listaszerbekezds"/>
+        <w:numPr>
+          <w:ilvl w:val="0"/>
+          <w:numId w:val="21"/>
+        </w:numPr>
+        <w:ind w:left="630" w:hanging="270"/>
+        <w:rPr>
+          <w:rFonts w:cs="Times New Roman"/>
+        </w:rPr>
+      </w:pPr>
+      <w:r>
+        <w:rPr>
+          <w:rFonts w:cs="Times New Roman"/>
+          <w:b/>
+          <w:bCs/>
+        </w:rPr>
+        <w:t>objects-scenes:</w:t>
+      </w:r>
+      <w:r>
+        <w:rPr>
+          <w:rFonts w:cs="Times New Roman"/>
+        </w:rPr>
+        <w:t xml:space="preserve"> kategória szempontjából azok a képek, amelyeken valamilyen tárgy vagy ,,látkép” látható és bár lehet szerepel az előző osztályok valamelyike rajtuk, az nincs fókuszban, vagyis elhanyagolható az első ránézésre való ,,felismerés” (pé</w:t>
+      </w:r>
+      <w:r>
+        <w:rPr>
+          <w:rFonts w:cs="Times New Roman"/>
+        </w:rPr>
+        <w:t>l</w:t>
+      </w:r>
+      <w:r>
+        <w:rPr>
+          <w:rFonts w:cs="Times New Roman"/>
+        </w:rPr>
+        <w:t>dául olyan esetben</w:t>
+      </w:r>
+      <w:r>
+        <w:rPr>
+          <w:rFonts w:cs="Times New Roman"/>
+        </w:rPr>
+        <w:t>,</w:t>
+      </w:r>
+      <w:r>
+        <w:rPr>
+          <w:rFonts w:cs="Times New Roman"/>
+        </w:rPr>
+        <w:t xml:space="preserve"> mikor egy tengerpart</w:t>
+      </w:r>
+      <w:r>
+        <w:rPr>
+          <w:rFonts w:cs="Times New Roman"/>
+        </w:rPr>
+        <w:t xml:space="preserve">, </w:t>
+      </w:r>
+      <w:r>
+        <w:rPr>
+          <w:rFonts w:cs="Times New Roman"/>
+        </w:rPr>
+        <w:t>emberekkel a háttérben</w:t>
+      </w:r>
+      <w:r>
+        <w:rPr>
+          <w:rFonts w:cs="Times New Roman"/>
+        </w:rPr>
+        <w:t xml:space="preserve"> szerepel a fotón</w:t>
+      </w:r>
+      <w:r>
+        <w:rPr>
+          <w:rFonts w:cs="Times New Roman"/>
+        </w:rPr>
+        <w:t>, a kép fókuszában maga a tengerpart van, nem pedig a rajta szereplő emberek a homokban)</w:t>
+      </w:r>
+    </w:p>
+    <w:p>
+      <w:pPr>
+        <w:rPr>
+          <w:rFonts w:cs="Times New Roman"/>
+        </w:rPr>
+      </w:pPr>
+      <w:r>
+        <w:rPr>
+          <w:rFonts w:cs="Times New Roman"/>
+        </w:rPr>
+        <w:t>A fenti osztályok azért kerültek kiválasztásra, mivel ahogy azt már említettük, jól elkülöníthetőek ránézésre egymástól, illetve ezekhez sikerült a kutatás alatt megfelelő minőségű és mennyiségű tanítóminta előkészítése ingyenes keretek között.</w:t>
+      </w:r>
+    </w:p>
+    <w:p>
+      <w:pPr>
+        <w:rPr>
+          <w:rFonts w:cs="Times New Roman"/>
+          <w:b/>
+          <w:bCs/>
+        </w:rPr>
+      </w:pPr>
+      <w:r>
+        <w:rPr>
+          <w:rFonts w:cs="Times New Roman"/>
+          <w:b/>
+          <w:bCs/>
+        </w:rPr>
+        <w:t>Tanítóminták:</w:t>
+      </w:r>
+    </w:p>
+    <w:p>
+      <w:pPr>
+        <w:rPr>
+          <w:rFonts w:cs="Times New Roman"/>
+        </w:rPr>
+      </w:pPr>
+      <w:r>
+        <w:rPr>
+          <w:rFonts w:cs="Times New Roman"/>
+        </w:rPr>
+        <w:t>A tanításhoz először néhány száz képet és transfer</w:t>
+      </w:r>
+      <w:r>
+        <w:rPr>
+          <w:rFonts w:cs="Times New Roman"/>
+        </w:rPr>
+        <w:t xml:space="preserve"> </w:t>
+      </w:r>
+      <w:r>
+        <w:rPr>
+          <w:rFonts w:cs="Times New Roman"/>
+        </w:rPr>
+        <w:t xml:space="preserve">learning alapú neurális konvolúciós hálót használtam. Viszont a jobb és általánosabb pontosság eléréséhez szükségem volt a nagyságrendekkel nagyobb tanítómintára. Így miután a begyűjtött, különböző </w:t>
+      </w:r>
+      <w:r>
+        <w:rPr>
+          <w:rFonts w:cs="Times New Roman"/>
+          <w:i/>
+          <w:iCs/>
+        </w:rPr>
+        <w:t>adathalmazokhoz*</w:t>
+      </w:r>
+      <w:r>
+        <w:rPr>
+          <w:rFonts w:cs="Times New Roman"/>
+        </w:rPr>
+        <w:t xml:space="preserve"> tartozó képeket szétválogattam az általam kijelölt osztályokhoz tartozó mappákba. </w:t>
+      </w:r>
+    </w:p>
+    <w:p>
+      <w:pPr>
+        <w:rPr>
+          <w:rFonts w:cs="Times New Roman"/>
+          <w:i/>
+          <w:iCs/>
+        </w:rPr>
+      </w:pPr>
+      <w:r>
+        <w:rPr>
+          <w:rFonts w:cs="Times New Roman"/>
+          <w:i/>
+          <w:iCs/>
+        </w:rPr>
+        <w:t>*</w:t>
+      </w:r>
+      <w:r>
+        <w:rPr>
+          <w:rFonts w:cs="Times New Roman"/>
+          <w:i/>
+          <w:iCs/>
+        </w:rPr>
+        <w:t>A felsorolt osztályokhoz tartozó tanítómintákhoz tartozó linkek a beszámoló végén, a Források: Tantítóminta Források címszó alatt találhatóak.</w:t>
+      </w:r>
+    </w:p>
+    <w:p>
+      <w:pPr>
+        <w:rPr>
+          <w:rFonts w:cs="Times New Roman"/>
+        </w:rPr>
+      </w:pPr>
+      <w:r>
+        <w:rPr>
+          <w:rFonts w:cs="Times New Roman"/>
+        </w:rPr>
+        <w:lastRenderedPageBreak/>
+        <w:t>Ezután készítettem egy programot, mely az osztályok számától függetlenül végighalad az összes osztály összes képén és ezekből a legkisebb képszámmal rendelkező osztályhoz igazított méretű képmintát vételez random módon mindegyik osztályból.</w:t>
+      </w:r>
+    </w:p>
+    <w:p>
+      <w:pPr>
+        <w:pBdr>
+          <w:left w:val="single" w:sz="18" w:space="0" w:color="6CE26C"/>
+        </w:pBdr>
+        <w:shd w:val="clear" w:color="auto" w:fill="F8F8F8"/>
+        <w:spacing w:line="210" w:lineRule="atLeast"/>
+        <w:jc w:val="left"/>
+        <w:rPr>
+          <w:rFonts w:ascii="Consolas" w:eastAsia="Times New Roman" w:hAnsi="Consolas" w:cs="Times New Roman"/>
+          <w:color w:val="5C5C5C"/>
+          <w:sz w:val="18"/>
+          <w:szCs w:val="18"/>
+          <w:lang w:val="en-US"/>
+        </w:rPr>
+      </w:pPr>
+      <w:r>
+        <w:rPr>
+          <w:rFonts w:ascii="Consolas" w:eastAsia="Times New Roman" w:hAnsi="Consolas" w:cs="Times New Roman"/>
+          <w:color w:val="5C5C5C"/>
+          <w:sz w:val="18"/>
+          <w:szCs w:val="18"/>
+          <w:lang w:val="en-US"/>
+        </w:rPr>
+        <w:t>ReStart/Codes/Dataset/Get_NUM_Images_From_Datasets.py</w:t>
+      </w:r>
+    </w:p>
+    <w:p>
+      <w:pPr>
+        <w:numPr>
+          <w:ilvl w:val="0"/>
+          <w:numId w:val="23"/>
+        </w:numPr>
+        <w:pBdr>
+          <w:left w:val="single" w:sz="18" w:space="0" w:color="6CE26C"/>
+        </w:pBdr>
+        <w:shd w:val="clear" w:color="auto" w:fill="FFFFFF"/>
+        <w:spacing w:after="0" w:line="210" w:lineRule="atLeast"/>
+        <w:ind w:left="675"/>
+        <w:jc w:val="left"/>
+        <w:rPr>
+          <w:rFonts w:ascii="Consolas" w:eastAsia="Times New Roman" w:hAnsi="Consolas" w:cs="Times New Roman"/>
+          <w:color w:val="5C5C5C"/>
+          <w:sz w:val="18"/>
+          <w:szCs w:val="18"/>
+          <w:lang w:val="en-US"/>
+        </w:rPr>
+      </w:pPr>
+      <w:r>
+        <w:rPr>
+          <w:rFonts w:ascii="Consolas" w:eastAsia="Times New Roman" w:hAnsi="Consolas" w:cs="Times New Roman"/>
+          <w:color w:val="000000"/>
+          <w:sz w:val="18"/>
+          <w:szCs w:val="18"/>
+          <w:bdr w:val="none" w:sz="0" w:space="0" w:color="auto" w:frame="1"/>
+          <w:lang w:val="en-US"/>
+        </w:rPr>
+        <w:t>num_sample = getMinSample()  </w:t>
+      </w:r>
+    </w:p>
+    <w:p>
+      <w:pPr>
+        <w:numPr>
+          <w:ilvl w:val="0"/>
+          <w:numId w:val="23"/>
+        </w:numPr>
+        <w:pBdr>
+          <w:left w:val="single" w:sz="18" w:space="0" w:color="6CE26C"/>
+        </w:pBdr>
+        <w:shd w:val="clear" w:color="auto" w:fill="F8F8F8"/>
+        <w:spacing w:after="0" w:line="210" w:lineRule="atLeast"/>
+        <w:ind w:left="675"/>
+        <w:jc w:val="left"/>
+        <w:rPr>
+          <w:rFonts w:ascii="Consolas" w:eastAsia="Times New Roman" w:hAnsi="Consolas" w:cs="Times New Roman"/>
+          <w:color w:val="5C5C5C"/>
+          <w:sz w:val="18"/>
+          <w:szCs w:val="18"/>
+          <w:lang w:val="en-US"/>
+        </w:rPr>
+      </w:pPr>
+      <w:r>
+        <w:rPr>
+          <w:rFonts w:ascii="Consolas" w:eastAsia="Times New Roman" w:hAnsi="Consolas" w:cs="Times New Roman"/>
+          <w:color w:val="000000"/>
+          <w:sz w:val="18"/>
+          <w:szCs w:val="18"/>
+          <w:bdr w:val="none" w:sz="0" w:space="0" w:color="auto" w:frame="1"/>
+          <w:lang w:val="en-US"/>
+        </w:rPr>
+        <w:t>  </w:t>
+      </w:r>
+    </w:p>
+    <w:p>
+      <w:pPr>
+        <w:numPr>
+          <w:ilvl w:val="0"/>
+          <w:numId w:val="23"/>
+        </w:numPr>
+        <w:pBdr>
+          <w:left w:val="single" w:sz="18" w:space="0" w:color="6CE26C"/>
+        </w:pBdr>
+        <w:shd w:val="clear" w:color="auto" w:fill="FFFFFF"/>
+        <w:spacing w:after="0" w:line="210" w:lineRule="atLeast"/>
+        <w:ind w:left="675"/>
+        <w:jc w:val="left"/>
+        <w:rPr>
+          <w:rFonts w:ascii="Consolas" w:eastAsia="Times New Roman" w:hAnsi="Consolas" w:cs="Times New Roman"/>
+          <w:color w:val="5C5C5C"/>
+          <w:sz w:val="18"/>
+          <w:szCs w:val="18"/>
+          <w:lang w:val="en-US"/>
+        </w:rPr>
+      </w:pPr>
+      <w:r>
+        <w:rPr>
+          <w:rFonts w:ascii="Consolas" w:eastAsia="Times New Roman" w:hAnsi="Consolas" w:cs="Times New Roman"/>
+          <w:b/>
+          <w:bCs/>
+          <w:color w:val="006699"/>
+          <w:sz w:val="18"/>
+          <w:szCs w:val="18"/>
+          <w:bdr w:val="none" w:sz="0" w:space="0" w:color="auto" w:frame="1"/>
+          <w:lang w:val="en-US"/>
+        </w:rPr>
+        <w:t>for</w:t>
+      </w:r>
+      <w:r>
+        <w:rPr>
+          <w:rFonts w:ascii="Consolas" w:eastAsia="Times New Roman" w:hAnsi="Consolas" w:cs="Times New Roman"/>
+          <w:color w:val="000000"/>
+          <w:sz w:val="18"/>
+          <w:szCs w:val="18"/>
+          <w:bdr w:val="none" w:sz="0" w:space="0" w:color="auto" w:frame="1"/>
+          <w:lang w:val="en-US"/>
+        </w:rPr>
+        <w:t> key </w:t>
+      </w:r>
+      <w:r>
+        <w:rPr>
+          <w:rFonts w:ascii="Consolas" w:eastAsia="Times New Roman" w:hAnsi="Consolas" w:cs="Times New Roman"/>
+          <w:b/>
+          <w:bCs/>
+          <w:color w:val="006699"/>
+          <w:sz w:val="18"/>
+          <w:szCs w:val="18"/>
+          <w:bdr w:val="none" w:sz="0" w:space="0" w:color="auto" w:frame="1"/>
+          <w:lang w:val="en-US"/>
+        </w:rPr>
+        <w:t>in</w:t>
+      </w:r>
+      <w:r>
+        <w:rPr>
+          <w:rFonts w:ascii="Consolas" w:eastAsia="Times New Roman" w:hAnsi="Consolas" w:cs="Times New Roman"/>
+          <w:color w:val="000000"/>
+          <w:sz w:val="18"/>
+          <w:szCs w:val="18"/>
+          <w:bdr w:val="none" w:sz="0" w:space="0" w:color="auto" w:frame="1"/>
+          <w:lang w:val="en-US"/>
+        </w:rPr>
+        <w:t> dataset_dir_dict.keys():  </w:t>
+      </w:r>
+    </w:p>
+    <w:p>
+      <w:pPr>
+        <w:numPr>
+          <w:ilvl w:val="0"/>
+          <w:numId w:val="23"/>
+        </w:numPr>
+        <w:pBdr>
+          <w:left w:val="single" w:sz="18" w:space="0" w:color="6CE26C"/>
+        </w:pBdr>
+        <w:shd w:val="clear" w:color="auto" w:fill="F8F8F8"/>
+        <w:spacing w:after="0" w:line="210" w:lineRule="atLeast"/>
+        <w:ind w:left="675"/>
+        <w:jc w:val="left"/>
+        <w:rPr>
+          <w:rFonts w:ascii="Consolas" w:eastAsia="Times New Roman" w:hAnsi="Consolas" w:cs="Times New Roman"/>
+          <w:color w:val="5C5C5C"/>
+          <w:sz w:val="18"/>
+          <w:szCs w:val="18"/>
+          <w:lang w:val="en-US"/>
+        </w:rPr>
+      </w:pPr>
+      <w:r>
+        <w:rPr>
+          <w:rFonts w:ascii="Consolas" w:eastAsia="Times New Roman" w:hAnsi="Consolas" w:cs="Times New Roman"/>
+          <w:color w:val="000000"/>
+          <w:sz w:val="18"/>
+          <w:szCs w:val="18"/>
+          <w:bdr w:val="none" w:sz="0" w:space="0" w:color="auto" w:frame="1"/>
+          <w:lang w:val="en-US"/>
+        </w:rPr>
+        <w:t>    </w:t>
+      </w:r>
+      <w:r>
+        <w:rPr>
+          <w:rFonts w:ascii="Consolas" w:eastAsia="Times New Roman" w:hAnsi="Consolas" w:cs="Times New Roman"/>
+          <w:b/>
+          <w:bCs/>
+          <w:color w:val="006699"/>
+          <w:sz w:val="18"/>
+          <w:szCs w:val="18"/>
+          <w:bdr w:val="none" w:sz="0" w:space="0" w:color="auto" w:frame="1"/>
+          <w:lang w:val="en-US"/>
+        </w:rPr>
+        <w:t>print</w:t>
+      </w:r>
+      <w:r>
+        <w:rPr>
+          <w:rFonts w:ascii="Consolas" w:eastAsia="Times New Roman" w:hAnsi="Consolas" w:cs="Times New Roman"/>
+          <w:color w:val="000000"/>
+          <w:sz w:val="18"/>
+          <w:szCs w:val="18"/>
+          <w:bdr w:val="none" w:sz="0" w:space="0" w:color="auto" w:frame="1"/>
+          <w:lang w:val="en-US"/>
+        </w:rPr>
+        <w:t>(</w:t>
+      </w:r>
+      <w:r>
+        <w:rPr>
+          <w:rFonts w:ascii="Consolas" w:eastAsia="Times New Roman" w:hAnsi="Consolas" w:cs="Times New Roman"/>
+          <w:color w:val="0000FF"/>
+          <w:sz w:val="18"/>
+          <w:szCs w:val="18"/>
+          <w:bdr w:val="none" w:sz="0" w:space="0" w:color="auto" w:frame="1"/>
+          <w:lang w:val="en-US"/>
+        </w:rPr>
+        <w:t>'\tCurrent Class:'</w:t>
+      </w:r>
+      <w:r>
+        <w:rPr>
+          <w:rFonts w:ascii="Consolas" w:eastAsia="Times New Roman" w:hAnsi="Consolas" w:cs="Times New Roman"/>
+          <w:color w:val="000000"/>
+          <w:sz w:val="18"/>
+          <w:szCs w:val="18"/>
+          <w:bdr w:val="none" w:sz="0" w:space="0" w:color="auto" w:frame="1"/>
+          <w:lang w:val="en-US"/>
+        </w:rPr>
+        <w:t> + key)  </w:t>
+      </w:r>
+    </w:p>
+    <w:p>
+      <w:pPr>
+        <w:numPr>
+          <w:ilvl w:val="0"/>
+          <w:numId w:val="23"/>
+        </w:numPr>
+        <w:pBdr>
+          <w:left w:val="single" w:sz="18" w:space="0" w:color="6CE26C"/>
+        </w:pBdr>
+        <w:shd w:val="clear" w:color="auto" w:fill="FFFFFF"/>
+        <w:spacing w:after="0" w:line="210" w:lineRule="atLeast"/>
+        <w:ind w:left="675"/>
+        <w:jc w:val="left"/>
+        <w:rPr>
+          <w:rFonts w:ascii="Consolas" w:eastAsia="Times New Roman" w:hAnsi="Consolas" w:cs="Times New Roman"/>
+          <w:color w:val="5C5C5C"/>
+          <w:sz w:val="18"/>
+          <w:szCs w:val="18"/>
+          <w:lang w:val="en-US"/>
+        </w:rPr>
+      </w:pPr>
+      <w:r>
+        <w:rPr>
+          <w:rFonts w:ascii="Consolas" w:eastAsia="Times New Roman" w:hAnsi="Consolas" w:cs="Times New Roman"/>
+          <w:color w:val="000000"/>
+          <w:sz w:val="18"/>
+          <w:szCs w:val="18"/>
+          <w:bdr w:val="none" w:sz="0" w:space="0" w:color="auto" w:frame="1"/>
+          <w:lang w:val="en-US"/>
+        </w:rPr>
+        <w:t>    key_dir = dataset_dir_dict[key]  </w:t>
+      </w:r>
+    </w:p>
+    <w:p>
+      <w:pPr>
+        <w:numPr>
+          <w:ilvl w:val="0"/>
+          <w:numId w:val="23"/>
+        </w:numPr>
+        <w:pBdr>
+          <w:left w:val="single" w:sz="18" w:space="0" w:color="6CE26C"/>
+        </w:pBdr>
+        <w:shd w:val="clear" w:color="auto" w:fill="F8F8F8"/>
+        <w:spacing w:after="0" w:line="210" w:lineRule="atLeast"/>
+        <w:ind w:left="675"/>
+        <w:jc w:val="left"/>
+        <w:rPr>
+          <w:rFonts w:ascii="Consolas" w:eastAsia="Times New Roman" w:hAnsi="Consolas" w:cs="Times New Roman"/>
+          <w:color w:val="5C5C5C"/>
+          <w:sz w:val="18"/>
+          <w:szCs w:val="18"/>
+          <w:lang w:val="en-US"/>
+        </w:rPr>
+      </w:pPr>
+      <w:r>
+        <w:rPr>
+          <w:rFonts w:ascii="Consolas" w:eastAsia="Times New Roman" w:hAnsi="Consolas" w:cs="Times New Roman"/>
+          <w:color w:val="000000"/>
+          <w:sz w:val="18"/>
+          <w:szCs w:val="18"/>
+          <w:bdr w:val="none" w:sz="0" w:space="0" w:color="auto" w:frame="1"/>
+          <w:lang w:val="en-US"/>
+        </w:rPr>
+        <w:t>    curr_images = getImagesWithPath(r=key_dir)  </w:t>
+      </w:r>
+    </w:p>
+    <w:p>
+      <w:pPr>
+        <w:numPr>
+          <w:ilvl w:val="0"/>
+          <w:numId w:val="23"/>
+        </w:numPr>
+        <w:pBdr>
+          <w:left w:val="single" w:sz="18" w:space="0" w:color="6CE26C"/>
+        </w:pBdr>
+        <w:shd w:val="clear" w:color="auto" w:fill="FFFFFF"/>
+        <w:spacing w:after="0" w:line="210" w:lineRule="atLeast"/>
+        <w:ind w:left="675"/>
+        <w:jc w:val="left"/>
+        <w:rPr>
+          <w:rFonts w:ascii="Consolas" w:eastAsia="Times New Roman" w:hAnsi="Consolas" w:cs="Times New Roman"/>
+          <w:color w:val="5C5C5C"/>
+          <w:sz w:val="18"/>
+          <w:szCs w:val="18"/>
+          <w:lang w:val="en-US"/>
+        </w:rPr>
+      </w:pPr>
+      <w:r>
+        <w:rPr>
+          <w:rFonts w:ascii="Consolas" w:eastAsia="Times New Roman" w:hAnsi="Consolas" w:cs="Times New Roman"/>
+          <w:color w:val="000000"/>
+          <w:sz w:val="18"/>
+          <w:szCs w:val="18"/>
+          <w:bdr w:val="none" w:sz="0" w:space="0" w:color="auto" w:frame="1"/>
+          <w:lang w:val="en-US"/>
+        </w:rPr>
+        <w:t>    </w:t>
+      </w:r>
+      <w:r>
+        <w:rPr>
+          <w:rFonts w:ascii="Consolas" w:eastAsia="Times New Roman" w:hAnsi="Consolas" w:cs="Times New Roman"/>
+          <w:b/>
+          <w:bCs/>
+          <w:color w:val="006699"/>
+          <w:sz w:val="18"/>
+          <w:szCs w:val="18"/>
+          <w:bdr w:val="none" w:sz="0" w:space="0" w:color="auto" w:frame="1"/>
+          <w:lang w:val="en-US"/>
+        </w:rPr>
+        <w:t>print</w:t>
+      </w:r>
+      <w:r>
+        <w:rPr>
+          <w:rFonts w:ascii="Consolas" w:eastAsia="Times New Roman" w:hAnsi="Consolas" w:cs="Times New Roman"/>
+          <w:color w:val="000000"/>
+          <w:sz w:val="18"/>
+          <w:szCs w:val="18"/>
+          <w:bdr w:val="none" w:sz="0" w:space="0" w:color="auto" w:frame="1"/>
+          <w:lang w:val="en-US"/>
+        </w:rPr>
+        <w:t>(</w:t>
+      </w:r>
+      <w:r>
+        <w:rPr>
+          <w:rFonts w:ascii="Consolas" w:eastAsia="Times New Roman" w:hAnsi="Consolas" w:cs="Times New Roman"/>
+          <w:color w:val="0000FF"/>
+          <w:sz w:val="18"/>
+          <w:szCs w:val="18"/>
+          <w:bdr w:val="none" w:sz="0" w:space="0" w:color="auto" w:frame="1"/>
+          <w:lang w:val="en-US"/>
+        </w:rPr>
+        <w:t>'\tGot images:'</w:t>
+      </w:r>
+      <w:r>
+        <w:rPr>
+          <w:rFonts w:ascii="Consolas" w:eastAsia="Times New Roman" w:hAnsi="Consolas" w:cs="Times New Roman"/>
+          <w:color w:val="000000"/>
+          <w:sz w:val="18"/>
+          <w:szCs w:val="18"/>
+          <w:bdr w:val="none" w:sz="0" w:space="0" w:color="auto" w:frame="1"/>
+          <w:lang w:val="en-US"/>
+        </w:rPr>
+        <w:t> + str(len(curr_images)))  </w:t>
+      </w:r>
+    </w:p>
+    <w:p>
+      <w:pPr>
+        <w:numPr>
+          <w:ilvl w:val="0"/>
+          <w:numId w:val="23"/>
+        </w:numPr>
+        <w:pBdr>
+          <w:left w:val="single" w:sz="18" w:space="0" w:color="6CE26C"/>
+        </w:pBdr>
+        <w:shd w:val="clear" w:color="auto" w:fill="F8F8F8"/>
+        <w:spacing w:after="0" w:line="210" w:lineRule="atLeast"/>
+        <w:ind w:left="675"/>
+        <w:jc w:val="left"/>
+        <w:rPr>
+          <w:rFonts w:ascii="Consolas" w:eastAsia="Times New Roman" w:hAnsi="Consolas" w:cs="Times New Roman"/>
+          <w:color w:val="5C5C5C"/>
+          <w:sz w:val="18"/>
+          <w:szCs w:val="18"/>
+          <w:lang w:val="en-US"/>
+        </w:rPr>
+      </w:pPr>
+      <w:r>
+        <w:rPr>
+          <w:rFonts w:ascii="Consolas" w:eastAsia="Times New Roman" w:hAnsi="Consolas" w:cs="Times New Roman"/>
+          <w:color w:val="000000"/>
+          <w:sz w:val="18"/>
+          <w:szCs w:val="18"/>
+          <w:bdr w:val="none" w:sz="0" w:space="0" w:color="auto" w:frame="1"/>
+          <w:lang w:val="en-US"/>
+        </w:rPr>
+        <w:t>  </w:t>
+      </w:r>
+    </w:p>
+    <w:p>
+      <w:pPr>
+        <w:numPr>
+          <w:ilvl w:val="0"/>
+          <w:numId w:val="23"/>
+        </w:numPr>
+        <w:pBdr>
+          <w:left w:val="single" w:sz="18" w:space="0" w:color="6CE26C"/>
+        </w:pBdr>
+        <w:shd w:val="clear" w:color="auto" w:fill="FFFFFF"/>
+        <w:spacing w:after="0" w:line="210" w:lineRule="atLeast"/>
+        <w:ind w:left="675"/>
+        <w:jc w:val="left"/>
+        <w:rPr>
+          <w:rFonts w:ascii="Consolas" w:eastAsia="Times New Roman" w:hAnsi="Consolas" w:cs="Times New Roman"/>
+          <w:color w:val="5C5C5C"/>
+          <w:sz w:val="18"/>
+          <w:szCs w:val="18"/>
+          <w:lang w:val="en-US"/>
+        </w:rPr>
+      </w:pPr>
+      <w:r>
+        <w:rPr>
+          <w:rFonts w:ascii="Consolas" w:eastAsia="Times New Roman" w:hAnsi="Consolas" w:cs="Times New Roman"/>
+          <w:color w:val="000000"/>
+          <w:sz w:val="18"/>
+          <w:szCs w:val="18"/>
+          <w:bdr w:val="none" w:sz="0" w:space="0" w:color="auto" w:frame="1"/>
+          <w:lang w:val="en-US"/>
+        </w:rPr>
+        <w:t>    sample = getRandomFiles(files=curr_images, k=num_sample)  </w:t>
+      </w:r>
+    </w:p>
+    <w:p>
+      <w:pPr>
+        <w:numPr>
+          <w:ilvl w:val="0"/>
+          <w:numId w:val="23"/>
+        </w:numPr>
+        <w:pBdr>
+          <w:left w:val="single" w:sz="18" w:space="0" w:color="6CE26C"/>
+        </w:pBdr>
+        <w:shd w:val="clear" w:color="auto" w:fill="F8F8F8"/>
+        <w:spacing w:after="0" w:line="210" w:lineRule="atLeast"/>
+        <w:ind w:left="675"/>
+        <w:jc w:val="left"/>
+        <w:rPr>
+          <w:rFonts w:ascii="Consolas" w:eastAsia="Times New Roman" w:hAnsi="Consolas" w:cs="Times New Roman"/>
+          <w:color w:val="5C5C5C"/>
+          <w:sz w:val="18"/>
+          <w:szCs w:val="18"/>
+          <w:lang w:val="en-US"/>
+        </w:rPr>
+      </w:pPr>
+      <w:r>
+        <w:rPr>
+          <w:rFonts w:ascii="Consolas" w:eastAsia="Times New Roman" w:hAnsi="Consolas" w:cs="Times New Roman"/>
+          <w:color w:val="000000"/>
+          <w:sz w:val="18"/>
+          <w:szCs w:val="18"/>
+          <w:bdr w:val="none" w:sz="0" w:space="0" w:color="auto" w:frame="1"/>
+          <w:lang w:val="en-US"/>
+        </w:rPr>
+        <w:t>    </w:t>
+      </w:r>
+      <w:r>
+        <w:rPr>
+          <w:rFonts w:ascii="Consolas" w:eastAsia="Times New Roman" w:hAnsi="Consolas" w:cs="Times New Roman"/>
+          <w:b/>
+          <w:bCs/>
+          <w:color w:val="006699"/>
+          <w:sz w:val="18"/>
+          <w:szCs w:val="18"/>
+          <w:bdr w:val="none" w:sz="0" w:space="0" w:color="auto" w:frame="1"/>
+          <w:lang w:val="en-US"/>
+        </w:rPr>
+        <w:t>print</w:t>
+      </w:r>
+      <w:r>
+        <w:rPr>
+          <w:rFonts w:ascii="Consolas" w:eastAsia="Times New Roman" w:hAnsi="Consolas" w:cs="Times New Roman"/>
+          <w:color w:val="000000"/>
+          <w:sz w:val="18"/>
+          <w:szCs w:val="18"/>
+          <w:bdr w:val="none" w:sz="0" w:space="0" w:color="auto" w:frame="1"/>
+          <w:lang w:val="en-US"/>
+        </w:rPr>
+        <w:t>(</w:t>
+      </w:r>
+      <w:r>
+        <w:rPr>
+          <w:rFonts w:ascii="Consolas" w:eastAsia="Times New Roman" w:hAnsi="Consolas" w:cs="Times New Roman"/>
+          <w:color w:val="0000FF"/>
+          <w:sz w:val="18"/>
+          <w:szCs w:val="18"/>
+          <w:bdr w:val="none" w:sz="0" w:space="0" w:color="auto" w:frame="1"/>
+          <w:lang w:val="en-US"/>
+        </w:rPr>
+        <w:t>'\tSamples.....DONE'</w:t>
+      </w:r>
+      <w:r>
+        <w:rPr>
+          <w:rFonts w:ascii="Consolas" w:eastAsia="Times New Roman" w:hAnsi="Consolas" w:cs="Times New Roman"/>
+          <w:color w:val="000000"/>
+          <w:sz w:val="18"/>
+          <w:szCs w:val="18"/>
+          <w:bdr w:val="none" w:sz="0" w:space="0" w:color="auto" w:frame="1"/>
+          <w:lang w:val="en-US"/>
+        </w:rPr>
+        <w:t>)  </w:t>
+      </w:r>
+    </w:p>
+    <w:p>
+      <w:pPr>
+        <w:numPr>
+          <w:ilvl w:val="0"/>
+          <w:numId w:val="23"/>
+        </w:numPr>
+        <w:pBdr>
+          <w:left w:val="single" w:sz="18" w:space="0" w:color="6CE26C"/>
+        </w:pBdr>
+        <w:shd w:val="clear" w:color="auto" w:fill="FFFFFF"/>
+        <w:spacing w:after="0" w:line="210" w:lineRule="atLeast"/>
+        <w:ind w:left="675"/>
+        <w:jc w:val="left"/>
+        <w:rPr>
+          <w:rFonts w:ascii="Consolas" w:eastAsia="Times New Roman" w:hAnsi="Consolas" w:cs="Times New Roman"/>
+          <w:color w:val="5C5C5C"/>
+          <w:sz w:val="18"/>
+          <w:szCs w:val="18"/>
+          <w:lang w:val="en-US"/>
+        </w:rPr>
+      </w:pPr>
+      <w:r>
+        <w:rPr>
+          <w:rFonts w:ascii="Consolas" w:eastAsia="Times New Roman" w:hAnsi="Consolas" w:cs="Times New Roman"/>
+          <w:color w:val="000000"/>
+          <w:sz w:val="18"/>
+          <w:szCs w:val="18"/>
+          <w:bdr w:val="none" w:sz="0" w:space="0" w:color="auto" w:frame="1"/>
+          <w:lang w:val="en-US"/>
+        </w:rPr>
+        <w:t>  </w:t>
+      </w:r>
+    </w:p>
+    <w:p>
+      <w:pPr>
+        <w:numPr>
+          <w:ilvl w:val="0"/>
+          <w:numId w:val="23"/>
+        </w:numPr>
+        <w:pBdr>
+          <w:left w:val="single" w:sz="18" w:space="0" w:color="6CE26C"/>
+        </w:pBdr>
+        <w:shd w:val="clear" w:color="auto" w:fill="F8F8F8"/>
+        <w:spacing w:after="0" w:line="210" w:lineRule="atLeast"/>
+        <w:ind w:left="675"/>
+        <w:jc w:val="left"/>
+        <w:rPr>
+          <w:rFonts w:ascii="Consolas" w:eastAsia="Times New Roman" w:hAnsi="Consolas" w:cs="Times New Roman"/>
+          <w:color w:val="5C5C5C"/>
+          <w:sz w:val="18"/>
+          <w:szCs w:val="18"/>
+          <w:lang w:val="en-US"/>
+        </w:rPr>
+      </w:pPr>
+      <w:r>
+        <w:rPr>
+          <w:rFonts w:ascii="Consolas" w:eastAsia="Times New Roman" w:hAnsi="Consolas" w:cs="Times New Roman"/>
+          <w:color w:val="000000"/>
+          <w:sz w:val="18"/>
+          <w:szCs w:val="18"/>
+          <w:bdr w:val="none" w:sz="0" w:space="0" w:color="auto" w:frame="1"/>
+          <w:lang w:val="en-US"/>
+        </w:rPr>
+        <w:t>    size = 175, 175  </w:t>
+      </w:r>
+    </w:p>
+    <w:p>
+      <w:pPr>
+        <w:numPr>
+          <w:ilvl w:val="0"/>
+          <w:numId w:val="23"/>
+        </w:numPr>
+        <w:pBdr>
+          <w:left w:val="single" w:sz="18" w:space="0" w:color="6CE26C"/>
+        </w:pBdr>
+        <w:shd w:val="clear" w:color="auto" w:fill="FFFFFF"/>
+        <w:spacing w:after="0" w:line="210" w:lineRule="atLeast"/>
+        <w:ind w:left="675"/>
+        <w:jc w:val="left"/>
+        <w:rPr>
+          <w:rFonts w:ascii="Consolas" w:eastAsia="Times New Roman" w:hAnsi="Consolas" w:cs="Times New Roman"/>
+          <w:color w:val="5C5C5C"/>
+          <w:sz w:val="18"/>
+          <w:szCs w:val="18"/>
+          <w:lang w:val="en-US"/>
+        </w:rPr>
+      </w:pPr>
+      <w:r>
+        <w:rPr>
+          <w:rFonts w:ascii="Consolas" w:eastAsia="Times New Roman" w:hAnsi="Consolas" w:cs="Times New Roman"/>
+          <w:color w:val="000000"/>
+          <w:sz w:val="18"/>
+          <w:szCs w:val="18"/>
+          <w:bdr w:val="none" w:sz="0" w:space="0" w:color="auto" w:frame="1"/>
+          <w:lang w:val="en-US"/>
+        </w:rPr>
+        <w:t>    copyResizedFilesTrainValid(src=sample, dest_key=key, size=size)  </w:t>
+      </w:r>
+    </w:p>
+    <w:p>
+      <w:pPr>
+        <w:numPr>
+          <w:ilvl w:val="0"/>
+          <w:numId w:val="23"/>
+        </w:numPr>
+        <w:pBdr>
+          <w:left w:val="single" w:sz="18" w:space="0" w:color="6CE26C"/>
+        </w:pBdr>
+        <w:shd w:val="clear" w:color="auto" w:fill="F8F8F8"/>
+        <w:spacing w:line="210" w:lineRule="atLeast"/>
+        <w:ind w:left="675"/>
+        <w:jc w:val="left"/>
+        <w:rPr>
+          <w:rFonts w:ascii="Consolas" w:eastAsia="Times New Roman" w:hAnsi="Consolas" w:cs="Times New Roman"/>
+          <w:color w:val="5C5C5C"/>
+          <w:sz w:val="18"/>
+          <w:szCs w:val="18"/>
+          <w:lang w:val="en-US"/>
+        </w:rPr>
+      </w:pPr>
+      <w:r>
+        <w:rPr>
+          <w:rFonts w:ascii="Consolas" w:eastAsia="Times New Roman" w:hAnsi="Consolas" w:cs="Times New Roman"/>
+          <w:color w:val="000000"/>
+          <w:sz w:val="18"/>
+          <w:szCs w:val="18"/>
+          <w:bdr w:val="none" w:sz="0" w:space="0" w:color="auto" w:frame="1"/>
+          <w:lang w:val="en-US"/>
+        </w:rPr>
+        <w:t>    </w:t>
+      </w:r>
+      <w:r>
+        <w:rPr>
+          <w:rFonts w:ascii="Consolas" w:eastAsia="Times New Roman" w:hAnsi="Consolas" w:cs="Times New Roman"/>
+          <w:b/>
+          <w:bCs/>
+          <w:color w:val="006699"/>
+          <w:sz w:val="18"/>
+          <w:szCs w:val="18"/>
+          <w:bdr w:val="none" w:sz="0" w:space="0" w:color="auto" w:frame="1"/>
+          <w:lang w:val="en-US"/>
+        </w:rPr>
+        <w:t>print</w:t>
+      </w:r>
+      <w:r>
+        <w:rPr>
+          <w:rFonts w:ascii="Consolas" w:eastAsia="Times New Roman" w:hAnsi="Consolas" w:cs="Times New Roman"/>
+          <w:color w:val="000000"/>
+          <w:sz w:val="18"/>
+          <w:szCs w:val="18"/>
+          <w:bdr w:val="none" w:sz="0" w:space="0" w:color="auto" w:frame="1"/>
+          <w:lang w:val="en-US"/>
+        </w:rPr>
+        <w:t>(</w:t>
+      </w:r>
+      <w:r>
+        <w:rPr>
+          <w:rFonts w:ascii="Consolas" w:eastAsia="Times New Roman" w:hAnsi="Consolas" w:cs="Times New Roman"/>
+          <w:color w:val="0000FF"/>
+          <w:sz w:val="18"/>
+          <w:szCs w:val="18"/>
+          <w:bdr w:val="none" w:sz="0" w:space="0" w:color="auto" w:frame="1"/>
+          <w:lang w:val="en-US"/>
+        </w:rPr>
+        <w:t>'***'</w:t>
+      </w:r>
+      <w:r>
+        <w:rPr>
+          <w:rFonts w:ascii="Consolas" w:eastAsia="Times New Roman" w:hAnsi="Consolas" w:cs="Times New Roman"/>
+          <w:color w:val="000000"/>
+          <w:sz w:val="18"/>
+          <w:szCs w:val="18"/>
+          <w:bdr w:val="none" w:sz="0" w:space="0" w:color="auto" w:frame="1"/>
+          <w:lang w:val="en-US"/>
+        </w:rPr>
+        <w:t> + key + </w:t>
+      </w:r>
+      <w:r>
+        <w:rPr>
+          <w:rFonts w:ascii="Consolas" w:eastAsia="Times New Roman" w:hAnsi="Consolas" w:cs="Times New Roman"/>
+          <w:color w:val="0000FF"/>
+          <w:sz w:val="18"/>
+          <w:szCs w:val="18"/>
+          <w:bdr w:val="none" w:sz="0" w:space="0" w:color="auto" w:frame="1"/>
+          <w:lang w:val="en-US"/>
+        </w:rPr>
+        <w:t>'***'</w:t>
+      </w:r>
+      <w:r>
+        <w:rPr>
+          <w:rFonts w:ascii="Consolas" w:eastAsia="Times New Roman" w:hAnsi="Consolas" w:cs="Times New Roman"/>
+          <w:color w:val="000000"/>
+          <w:sz w:val="18"/>
+          <w:szCs w:val="18"/>
+          <w:bdr w:val="none" w:sz="0" w:space="0" w:color="auto" w:frame="1"/>
+          <w:lang w:val="en-US"/>
+        </w:rPr>
+        <w:t>)</w:t>
+      </w:r>
+    </w:p>
+    <w:p>
+      <w:pPr>
+        <w:rPr>
+          <w:rFonts w:cs="Times New Roman"/>
+        </w:rPr>
+      </w:pPr>
+      <w:r>
+        <w:rPr>
+          <w:rFonts w:cs="Times New Roman"/>
+        </w:rPr>
+        <w:t xml:space="preserve">A kódban az osztályokhoz tartozó elérési utakat </w:t>
+      </w:r>
+      <w:r>
+        <w:rPr>
+          <w:rFonts w:cs="Times New Roman"/>
+        </w:rPr>
+        <w:t>egy szótár változóban tároltam el, így könnyítve meg az újabb osztályok hozzáadását a munka későbbi fázisaiban. A random kiválasztott képeket ezután a program által használt főkönyvtárba másoltam, átméretezve őket az eredeti tanítóminta alapján kiválasztott 175x175px méretre. A képek minden esetben RGB színkóddal lettek feldolgozva, mivel a transfer learning-el használt VGG16-os hálózat is eredetileg RGB képekre lett tervezve, így a maximális kihasználhatóság miatt szükség volt erre.</w:t>
+      </w:r>
+    </w:p>
+    <w:p>
+      <w:pPr>
+        <w:rPr>
+          <w:rFonts w:cs="Times New Roman"/>
+        </w:rPr>
+      </w:pPr>
+      <w:r>
+        <w:rPr>
+          <w:rFonts w:cs="Times New Roman"/>
+          <w:noProof/>
+        </w:rPr>
+        <w:drawing>
+          <wp:anchor distT="0" distB="0" distL="114300" distR="114300" simplePos="0" relativeHeight="251744256" behindDoc="0" locked="0" layoutInCell="1" allowOverlap="1">
+            <wp:simplePos x="0" y="0"/>
+            <wp:positionH relativeFrom="column">
+              <wp:posOffset>1085850</wp:posOffset>
+            </wp:positionH>
+            <wp:positionV relativeFrom="paragraph">
+              <wp:posOffset>1459230</wp:posOffset>
+            </wp:positionV>
+            <wp:extent cx="3590925" cy="1352550"/>
+            <wp:effectExtent l="0" t="0" r="9525" b="0"/>
+            <wp:wrapTopAndBottom/>
+            <wp:docPr id="16" name="Kép 16"/>
+            <wp:cNvGraphicFramePr>
+              <a:graphicFrameLocks xmlns:a="http://schemas.openxmlformats.org/drawingml/2006/main" noChangeAspect="1"/>
+            </wp:cNvGraphicFramePr>
+            <a:graphic xmlns:a="http://schemas.openxmlformats.org/drawingml/2006/main">
+              <a:graphicData uri="http://schemas.openxmlformats.org/drawingml/2006/picture">
+                <pic:pic xmlns:pic="http://schemas.openxmlformats.org/drawingml/2006/picture">
+                  <pic:nvPicPr>
+                    <pic:cNvPr id="0" name="Picture 1"/>
+                    <pic:cNvPicPr>
+                      <a:picLocks noChangeAspect="1" noChangeArrowheads="1"/>
+                    </pic:cNvPicPr>
+                  </pic:nvPicPr>
+                  <pic:blipFill>
+                    <a:blip r:embed="rId29">
+                      <a:extLst>
+                        <a:ext uri="{28A0092B-C50C-407E-A947-70E740481C1C}">
+                          <a14:useLocalDpi xmlns:a14="http://schemas.microsoft.com/office/drawing/2010/main" val="0"/>
+                        </a:ext>
+                      </a:extLst>
+                    </a:blip>
+                    <a:srcRect/>
+                    <a:stretch>
+                      <a:fillRect/>
+                    </a:stretch>
+                  </pic:blipFill>
+                  <pic:spPr bwMode="auto">
+                    <a:xfrm>
+                      <a:off x="0" y="0"/>
+                      <a:ext cx="3590925" cy="1352550"/>
+                    </a:xfrm>
+                    <a:prstGeom prst="rect">
+                      <a:avLst/>
+                    </a:prstGeom>
+                    <a:noFill/>
+                    <a:ln>
+                      <a:noFill/>
+                    </a:ln>
+                  </pic:spPr>
+                </pic:pic>
+              </a:graphicData>
+            </a:graphic>
+          </wp:anchor>
+        </w:drawing>
+      </w:r>
+      <w:r>
+        <w:rPr>
+          <w:rFonts w:cs="Times New Roman"/>
+        </w:rPr>
+        <w:t xml:space="preserve">A képeken kezdetben alkalmaztam a kihívásban leadott megoldásokból a képelőfeldolgozás egy módszerét is. Ez a képek elhomályosítása volt Gauss-blurr segítségével, majd ezeken a képeken alkalmaztam egy élkinyerési algoritmust. </w:t>
+      </w:r>
+      <w:r>
+        <w:rPr>
+          <w:rFonts w:cs="Times New Roman"/>
+        </w:rPr>
+        <w:t xml:space="preserve">A többszöri tesztelés során a legjobb eredményt az előfeldolgozott képekkel a gauss algoritmus esetén a 3x3-s kernel, az éldetektálásnál pedig a (100,100) küszöb. </w:t>
+      </w:r>
+      <w:r>
+        <w:rPr>
+          <w:rFonts w:cs="Times New Roman"/>
+        </w:rPr>
+        <w:t>Az eredmény alább látható</w:t>
+      </w:r>
+      <w:r>
+        <w:rPr>
+          <w:rFonts w:cs="Times New Roman"/>
+        </w:rPr>
+        <w:t>.</w:t>
+      </w:r>
+    </w:p>
+    <w:p>
+      <w:pPr>
+        <w:rPr>
+          <w:rFonts w:cs="Times New Roman"/>
+        </w:rPr>
+      </w:pPr>
+    </w:p>
+    <w:p>
+      <w:pPr>
+        <w:rPr>
+          <w:rFonts w:cs="Times New Roman"/>
+        </w:rPr>
+      </w:pPr>
+    </w:p>
+    <w:p>
+      <w:pPr>
+        <w:rPr>
+          <w:rFonts w:cs="Times New Roman"/>
+        </w:rPr>
+      </w:pPr>
+      <w:r>
+        <w:rPr>
+          <w:rFonts w:cs="Times New Roman"/>
+        </w:rPr>
+        <w:lastRenderedPageBreak/>
+        <w:t>A képek átméretezésén kívül a többi előfeldolgozást végül a végső rendszerben nem alkalmaztam, miv</w:t>
+      </w:r>
+      <w:r>
+        <w:rPr>
+          <w:rFonts w:cs="Times New Roman"/>
+        </w:rPr>
+        <w:t>el a tesztelések alapján a klasszifikáció pontosságát nem csak nem növelte, de egyes random képhalmaz-minták esetében negatívan hatott rá.</w:t>
+      </w:r>
+    </w:p>
+    <w:p>
+      <w:pPr>
+        <w:rPr>
+          <w:rFonts w:cs="Times New Roman"/>
+        </w:rPr>
+      </w:pPr>
+      <w:r>
+        <w:rPr>
+          <w:rFonts w:cs="Times New Roman"/>
+        </w:rPr>
+        <w:t>4.2.3. Klasszifikáció</w:t>
+      </w:r>
+    </w:p>
+    <w:p>
+      <w:pPr>
+        <w:rPr>
+          <w:rFonts w:cs="Times New Roman"/>
+        </w:rPr>
+      </w:pPr>
+    </w:p>
+    <w:p>
+      <w:pPr>
+        <w:rPr>
+          <w:rFonts w:cs="Times New Roman"/>
+        </w:rPr>
+      </w:pPr>
+      <w:r>
+        <w:rPr>
+          <w:rFonts w:cs="Times New Roman"/>
+        </w:rPr>
+        <w:br w:type="page"/>
+      </w:r>
+    </w:p>
+    <w:p>
+      <w:pPr>
+        <w:pStyle w:val="Cmsor1"/>
+      </w:pPr>
+      <w:bookmarkStart w:id="28" w:name="_Források"/>
+      <w:bookmarkStart w:id="29" w:name="_Toc27034555"/>
       <w:bookmarkEnd w:id="28"/>
-    </w:p>
-    <w:p>
-      <w:pPr>
-        <w:rPr>
-          <w:rFonts w:cs="Times New Roman"/>
-        </w:rPr>
-      </w:pPr>
-      <w:r>
-        <w:rPr>
-          <w:rFonts w:cs="Times New Roman"/>
-        </w:rPr>
-        <w:br w:type="page"/>
-      </w:r>
-    </w:p>
-    <w:p>
-      <w:pPr>
-        <w:pStyle w:val="Cmsor1"/>
-      </w:pPr>
-      <w:bookmarkStart w:id="29" w:name="_Források"/>
-      <w:bookmarkStart w:id="30" w:name="_Toc27034555"/>
-      <w:bookmarkEnd w:id="29"/>
       <w:r>
         <w:lastRenderedPageBreak/>
         <w:t>Források</w:t>
       </w:r>
-      <w:bookmarkEnd w:id="30"/>
+      <w:bookmarkEnd w:id="29"/>
     </w:p>
     <w:p>
       <w:pPr>
@@ -11530,151 +12009,7 @@
           <w:rFonts w:cs="Times New Roman"/>
           <w:szCs w:val="24"/>
         </w:rPr>
-        <w:t xml:space="preserve"> Rina Dechter (1986). </w:t>
-      </w:r>
-      <w:proofErr w:type="spellStart"/>
-      <w:r>
-        <w:rPr>
-          <w:rFonts w:cs="Times New Roman"/>
-          <w:szCs w:val="24"/>
-        </w:rPr>
-        <w:t>Learning</w:t>
-      </w:r>
-      <w:proofErr w:type="spellEnd"/>
-      <w:r>
-        <w:rPr>
-          <w:rFonts w:cs="Times New Roman"/>
-          <w:szCs w:val="24"/>
-        </w:rPr>
-        <w:t xml:space="preserve"> </w:t>
-      </w:r>
-      <w:proofErr w:type="spellStart"/>
-      <w:r>
-        <w:rPr>
-          <w:rFonts w:cs="Times New Roman"/>
-          <w:szCs w:val="24"/>
-        </w:rPr>
-        <w:t>while</w:t>
-      </w:r>
-      <w:proofErr w:type="spellEnd"/>
-      <w:r>
-        <w:rPr>
-          <w:rFonts w:cs="Times New Roman"/>
-          <w:szCs w:val="24"/>
-        </w:rPr>
-        <w:t xml:space="preserve"> </w:t>
-      </w:r>
-      <w:proofErr w:type="spellStart"/>
-      <w:r>
-        <w:rPr>
-          <w:rFonts w:cs="Times New Roman"/>
-          <w:szCs w:val="24"/>
-        </w:rPr>
-        <w:t>searching</w:t>
-      </w:r>
-      <w:proofErr w:type="spellEnd"/>
-      <w:r>
-        <w:rPr>
-          <w:rFonts w:cs="Times New Roman"/>
-          <w:szCs w:val="24"/>
-        </w:rPr>
-        <w:t xml:space="preserve"> in </w:t>
-      </w:r>
-      <w:proofErr w:type="spellStart"/>
-      <w:r>
-        <w:rPr>
-          <w:rFonts w:cs="Times New Roman"/>
-          <w:szCs w:val="24"/>
-        </w:rPr>
-        <w:t>constraint-satisfaction</w:t>
-      </w:r>
-      <w:proofErr w:type="spellEnd"/>
-      <w:r>
-        <w:rPr>
-          <w:rFonts w:cs="Times New Roman"/>
-          <w:szCs w:val="24"/>
-        </w:rPr>
-        <w:t xml:space="preserve"> </w:t>
-      </w:r>
-      <w:proofErr w:type="spellStart"/>
-      <w:r>
-        <w:rPr>
-          <w:rFonts w:cs="Times New Roman"/>
-          <w:szCs w:val="24"/>
-        </w:rPr>
-        <w:t>problems</w:t>
-      </w:r>
-      <w:proofErr w:type="spellEnd"/>
-      <w:r>
-        <w:rPr>
-          <w:rFonts w:cs="Times New Roman"/>
-          <w:szCs w:val="24"/>
-        </w:rPr>
-        <w:t xml:space="preserve">. University of </w:t>
-      </w:r>
-      <w:proofErr w:type="spellStart"/>
-      <w:r>
-        <w:rPr>
-          <w:rFonts w:cs="Times New Roman"/>
-          <w:szCs w:val="24"/>
-        </w:rPr>
-        <w:t>California</w:t>
-      </w:r>
-      <w:proofErr w:type="spellEnd"/>
-      <w:r>
-        <w:rPr>
-          <w:rFonts w:cs="Times New Roman"/>
-          <w:szCs w:val="24"/>
-        </w:rPr>
-        <w:t xml:space="preserve">, Computer Science </w:t>
-      </w:r>
-      <w:proofErr w:type="spellStart"/>
-      <w:r>
-        <w:rPr>
-          <w:rFonts w:cs="Times New Roman"/>
-          <w:szCs w:val="24"/>
-        </w:rPr>
-        <w:t>Department</w:t>
-      </w:r>
-      <w:proofErr w:type="spellEnd"/>
-      <w:r>
-        <w:rPr>
-          <w:rFonts w:cs="Times New Roman"/>
-          <w:szCs w:val="24"/>
-        </w:rPr>
-        <w:t xml:space="preserve">, </w:t>
-      </w:r>
-      <w:proofErr w:type="spellStart"/>
-      <w:r>
-        <w:rPr>
-          <w:rFonts w:cs="Times New Roman"/>
-          <w:szCs w:val="24"/>
-        </w:rPr>
-        <w:t>Cognitive</w:t>
-      </w:r>
-      <w:proofErr w:type="spellEnd"/>
-      <w:r>
-        <w:rPr>
-          <w:rFonts w:cs="Times New Roman"/>
-          <w:szCs w:val="24"/>
-        </w:rPr>
-        <w:t xml:space="preserve"> Systems </w:t>
-      </w:r>
-      <w:proofErr w:type="spellStart"/>
-      <w:r>
-        <w:rPr>
-          <w:rFonts w:cs="Times New Roman"/>
-          <w:szCs w:val="24"/>
-        </w:rPr>
-        <w:t>Laboratory</w:t>
-      </w:r>
-      <w:proofErr w:type="spellEnd"/>
-      <w:r>
-        <w:rPr>
-          <w:rFonts w:cs="Times New Roman"/>
-          <w:szCs w:val="24"/>
-        </w:rPr>
-        <w:t>.</w:t>
+        <w:t xml:space="preserve"> Rina Dechter (1986). Learning while searching in constraint-satisfaction problems. University of California, Computer Science Department, Cognitive Systems Laboratory.</w:t>
       </w:r>
     </w:p>
     <w:p>
@@ -11699,167 +12034,7 @@
           <w:rFonts w:cs="Times New Roman"/>
           <w:szCs w:val="24"/>
         </w:rPr>
-        <w:t xml:space="preserve"> Igor Aizenberg, </w:t>
-      </w:r>
-      <w:proofErr w:type="spellStart"/>
-      <w:r>
-        <w:rPr>
-          <w:rFonts w:cs="Times New Roman"/>
-          <w:szCs w:val="24"/>
-        </w:rPr>
-        <w:t>Naum</w:t>
-      </w:r>
-      <w:proofErr w:type="spellEnd"/>
-      <w:r>
-        <w:rPr>
-          <w:rFonts w:cs="Times New Roman"/>
-          <w:szCs w:val="24"/>
-        </w:rPr>
-        <w:t xml:space="preserve"> N. Aizenberg, </w:t>
-      </w:r>
-      <w:proofErr w:type="spellStart"/>
-      <w:r>
-        <w:rPr>
-          <w:rFonts w:cs="Times New Roman"/>
-          <w:szCs w:val="24"/>
-        </w:rPr>
-        <w:t>Joos</w:t>
-      </w:r>
-      <w:proofErr w:type="spellEnd"/>
-      <w:r>
-        <w:rPr>
-          <w:rFonts w:cs="Times New Roman"/>
-          <w:szCs w:val="24"/>
-        </w:rPr>
-        <w:t xml:space="preserve"> P.L. </w:t>
-      </w:r>
-      <w:proofErr w:type="spellStart"/>
-      <w:r>
-        <w:rPr>
-          <w:rFonts w:cs="Times New Roman"/>
-          <w:szCs w:val="24"/>
-        </w:rPr>
-        <w:t>Vandewalle</w:t>
-      </w:r>
-      <w:proofErr w:type="spellEnd"/>
-      <w:r>
-        <w:rPr>
-          <w:rFonts w:cs="Times New Roman"/>
-          <w:szCs w:val="24"/>
-        </w:rPr>
-        <w:t xml:space="preserve"> (2000). Multi-</w:t>
-      </w:r>
-      <w:proofErr w:type="spellStart"/>
-      <w:r>
-        <w:rPr>
-          <w:rFonts w:cs="Times New Roman"/>
-          <w:szCs w:val="24"/>
-        </w:rPr>
-        <w:t>Valued</w:t>
-      </w:r>
-      <w:proofErr w:type="spellEnd"/>
-      <w:r>
-        <w:rPr>
-          <w:rFonts w:cs="Times New Roman"/>
-          <w:szCs w:val="24"/>
-        </w:rPr>
-        <w:t xml:space="preserve"> and </w:t>
-      </w:r>
-      <w:proofErr w:type="spellStart"/>
-      <w:r>
-        <w:rPr>
-          <w:rFonts w:cs="Times New Roman"/>
-          <w:szCs w:val="24"/>
-        </w:rPr>
-        <w:t>Universal</w:t>
-      </w:r>
-      <w:proofErr w:type="spellEnd"/>
-      <w:r>
-        <w:rPr>
-          <w:rFonts w:cs="Times New Roman"/>
-          <w:szCs w:val="24"/>
-        </w:rPr>
-        <w:t xml:space="preserve"> </w:t>
-      </w:r>
-      <w:proofErr w:type="spellStart"/>
-      <w:r>
-        <w:rPr>
-          <w:rFonts w:cs="Times New Roman"/>
-          <w:szCs w:val="24"/>
-        </w:rPr>
-        <w:t>Binary</w:t>
-      </w:r>
-      <w:proofErr w:type="spellEnd"/>
-      <w:r>
-        <w:rPr>
-          <w:rFonts w:cs="Times New Roman"/>
-          <w:szCs w:val="24"/>
-        </w:rPr>
-        <w:t xml:space="preserve"> </w:t>
-      </w:r>
-      <w:proofErr w:type="spellStart"/>
-      <w:r>
-        <w:rPr>
-          <w:rFonts w:cs="Times New Roman"/>
-          <w:szCs w:val="24"/>
-        </w:rPr>
-        <w:t>Neurons</w:t>
-      </w:r>
-      <w:proofErr w:type="spellEnd"/>
-      <w:r>
-        <w:rPr>
-          <w:rFonts w:cs="Times New Roman"/>
-          <w:szCs w:val="24"/>
-        </w:rPr>
-        <w:t xml:space="preserve">: </w:t>
-      </w:r>
-      <w:proofErr w:type="spellStart"/>
-      <w:r>
-        <w:rPr>
-          <w:rFonts w:cs="Times New Roman"/>
-          <w:szCs w:val="24"/>
-        </w:rPr>
-        <w:t>Theory</w:t>
-      </w:r>
-      <w:proofErr w:type="spellEnd"/>
-      <w:r>
-        <w:rPr>
-          <w:rFonts w:cs="Times New Roman"/>
-          <w:szCs w:val="24"/>
-        </w:rPr>
-        <w:t xml:space="preserve">, </w:t>
-      </w:r>
-      <w:proofErr w:type="spellStart"/>
-      <w:r>
-        <w:rPr>
-          <w:rFonts w:cs="Times New Roman"/>
-          <w:szCs w:val="24"/>
-        </w:rPr>
-        <w:t>Learning</w:t>
-      </w:r>
-      <w:proofErr w:type="spellEnd"/>
-      <w:r>
-        <w:rPr>
-          <w:rFonts w:cs="Times New Roman"/>
-          <w:szCs w:val="24"/>
-        </w:rPr>
-        <w:t xml:space="preserve"> and </w:t>
-      </w:r>
-      <w:proofErr w:type="spellStart"/>
-      <w:r>
-        <w:rPr>
-          <w:rFonts w:cs="Times New Roman"/>
-          <w:szCs w:val="24"/>
-        </w:rPr>
-        <w:t>Applications</w:t>
-      </w:r>
-      <w:proofErr w:type="spellEnd"/>
-      <w:r>
-        <w:rPr>
-          <w:rFonts w:cs="Times New Roman"/>
-          <w:szCs w:val="24"/>
-        </w:rPr>
-        <w:t>. Springer Science &amp; Business Media</w:t>
+        <w:t xml:space="preserve"> Igor Aizenberg, Naum N. Aizenberg, Joos P.L. Vandewalle (2000). Multi-Valued and Universal Binary Neurons: Theory, Learning and Applications. Springer Science &amp; Business Media</w:t>
       </w:r>
     </w:p>
     <w:p>
@@ -11900,17 +12075,15 @@
           <w:rFonts w:cs="Times New Roman"/>
           <w:szCs w:val="24"/>
         </w:rPr>
-        <w:t xml:space="preserve"> The Algonauts Project: </w:t>
-      </w:r>
-      <w:proofErr w:type="spellStart"/>
-      <w:r>
-        <w:rPr>
-          <w:rFonts w:cs="Times New Roman"/>
-          <w:szCs w:val="24"/>
-        </w:rPr>
-        <w:t>Explaining</w:t>
-      </w:r>
-      <w:proofErr w:type="spellEnd"/>
+        <w:t xml:space="preserve"> The Algonauts Project: Explaining the Human Visual Brain </w:t>
+      </w:r>
+      <w:r>
+        <w:rPr>
+          <w:rFonts w:cs="Times New Roman"/>
+          <w:szCs w:val="24"/>
+        </w:rPr>
+        <w:t xml:space="preserve">– </w:t>
+      </w:r>
       <w:r>
         <w:rPr>
           <w:rFonts w:cs="Times New Roman"/>
@@ -11918,53 +12091,7 @@
         </w:rPr>
         <w:t xml:space="preserve"> </w:t>
       </w:r>
-      <w:proofErr w:type="spellStart"/>
-      <w:r>
-        <w:rPr>
-          <w:rFonts w:cs="Times New Roman"/>
-          <w:szCs w:val="24"/>
-        </w:rPr>
-        <w:t>the</w:t>
-      </w:r>
-      <w:proofErr w:type="spellEnd"/>
-      <w:r>
-        <w:rPr>
-          <w:rFonts w:cs="Times New Roman"/>
-          <w:szCs w:val="24"/>
-        </w:rPr>
-        <w:t xml:space="preserve"> Human Visual </w:t>
-      </w:r>
-      <w:proofErr w:type="spellStart"/>
-      <w:r>
-        <w:rPr>
-          <w:rFonts w:cs="Times New Roman"/>
-          <w:szCs w:val="24"/>
-        </w:rPr>
-        <w:t>Brain</w:t>
-      </w:r>
-      <w:proofErr w:type="spellEnd"/>
-      <w:r>
-        <w:rPr>
-          <w:rFonts w:cs="Times New Roman"/>
-          <w:szCs w:val="24"/>
-        </w:rPr>
-        <w:t xml:space="preserve"> </w:t>
-      </w:r>
-      <w:r>
-        <w:rPr>
-          <w:rFonts w:cs="Times New Roman"/>
-          <w:szCs w:val="24"/>
-        </w:rPr>
-        <w:t xml:space="preserve">– </w:t>
-      </w:r>
-      <w:r>
-        <w:rPr>
-          <w:rFonts w:cs="Times New Roman"/>
-          <w:szCs w:val="24"/>
-        </w:rPr>
-        <w:t xml:space="preserve"> </w:t>
-      </w:r>
-      <w:hyperlink r:id="rId29" w:anchor="about" w:history="1">
+      <w:hyperlink r:id="rId30" w:anchor="about" w:history="1">
         <w:r>
           <w:rPr>
             <w:rStyle w:val="Hiperhivatkozs"/>
@@ -12027,17 +12154,15 @@
           <w:rFonts w:cs="Times New Roman"/>
           <w:szCs w:val="24"/>
         </w:rPr>
-        <w:t xml:space="preserve"> CS231n: </w:t>
-      </w:r>
-      <w:proofErr w:type="spellStart"/>
-      <w:r>
-        <w:rPr>
-          <w:rFonts w:cs="Times New Roman"/>
-          <w:szCs w:val="24"/>
-        </w:rPr>
-        <w:t>Convolutional</w:t>
-      </w:r>
-      <w:proofErr w:type="spellEnd"/>
+        <w:t xml:space="preserve"> CS231n: Convolutional Neural Networks for Visual Recognition </w:t>
+      </w:r>
+      <w:r>
+        <w:rPr>
+          <w:rFonts w:cs="Times New Roman"/>
+          <w:szCs w:val="24"/>
+        </w:rPr>
+        <w:t xml:space="preserve">– </w:t>
+      </w:r>
       <w:r>
         <w:rPr>
           <w:rFonts w:cs="Times New Roman"/>
@@ -12045,85 +12170,7 @@
         </w:rPr>
         <w:t xml:space="preserve"> </w:t>
       </w:r>
-      <w:proofErr w:type="spellStart"/>
-      <w:r>
-        <w:rPr>
-          <w:rFonts w:cs="Times New Roman"/>
-          <w:szCs w:val="24"/>
-        </w:rPr>
-        <w:t>Neural</w:t>
-      </w:r>
-      <w:proofErr w:type="spellEnd"/>
-      <w:r>
-        <w:rPr>
-          <w:rFonts w:cs="Times New Roman"/>
-          <w:szCs w:val="24"/>
-        </w:rPr>
-        <w:t xml:space="preserve"> </w:t>
-      </w:r>
-      <w:proofErr w:type="spellStart"/>
-      <w:r>
-        <w:rPr>
-          <w:rFonts w:cs="Times New Roman"/>
-          <w:szCs w:val="24"/>
-        </w:rPr>
-        <w:t>Networks</w:t>
-      </w:r>
-      <w:proofErr w:type="spellEnd"/>
-      <w:r>
-        <w:rPr>
-          <w:rFonts w:cs="Times New Roman"/>
-          <w:szCs w:val="24"/>
-        </w:rPr>
-        <w:t xml:space="preserve"> </w:t>
-      </w:r>
-      <w:proofErr w:type="spellStart"/>
-      <w:r>
-        <w:rPr>
-          <w:rFonts w:cs="Times New Roman"/>
-          <w:szCs w:val="24"/>
-        </w:rPr>
-        <w:t>for</w:t>
-      </w:r>
-      <w:proofErr w:type="spellEnd"/>
-      <w:r>
-        <w:rPr>
-          <w:rFonts w:cs="Times New Roman"/>
-          <w:szCs w:val="24"/>
-        </w:rPr>
-        <w:t xml:space="preserve"> Visual </w:t>
-      </w:r>
-      <w:proofErr w:type="spellStart"/>
-      <w:r>
-        <w:rPr>
-          <w:rFonts w:cs="Times New Roman"/>
-          <w:szCs w:val="24"/>
-        </w:rPr>
-        <w:t>Recognition</w:t>
-      </w:r>
-      <w:proofErr w:type="spellEnd"/>
-      <w:r>
-        <w:rPr>
-          <w:rFonts w:cs="Times New Roman"/>
-          <w:szCs w:val="24"/>
-        </w:rPr>
-        <w:t xml:space="preserve"> </w:t>
-      </w:r>
-      <w:r>
-        <w:rPr>
-          <w:rFonts w:cs="Times New Roman"/>
-          <w:szCs w:val="24"/>
-        </w:rPr>
-        <w:t xml:space="preserve">– </w:t>
-      </w:r>
-      <w:r>
-        <w:rPr>
-          <w:rFonts w:cs="Times New Roman"/>
-          <w:szCs w:val="24"/>
-        </w:rPr>
-        <w:t xml:space="preserve"> </w:t>
-      </w:r>
-      <w:hyperlink r:id="rId30" w:history="1">
+      <w:hyperlink r:id="rId31" w:history="1">
         <w:r>
           <w:rPr>
             <w:rStyle w:val="Hiperhivatkozs"/>
@@ -12177,167 +12224,7 @@
           <w:rFonts w:cs="Times New Roman"/>
           <w:szCs w:val="24"/>
         </w:rPr>
-        <w:t xml:space="preserve"> "</w:t>
-      </w:r>
-      <w:proofErr w:type="spellStart"/>
-      <w:r>
-        <w:rPr>
-          <w:rFonts w:cs="Times New Roman"/>
-          <w:szCs w:val="24"/>
-        </w:rPr>
-        <w:t>Magnetic</w:t>
-      </w:r>
-      <w:proofErr w:type="spellEnd"/>
-      <w:r>
-        <w:rPr>
-          <w:rFonts w:cs="Times New Roman"/>
-          <w:szCs w:val="24"/>
-        </w:rPr>
-        <w:t xml:space="preserve"> </w:t>
-      </w:r>
-      <w:proofErr w:type="spellStart"/>
-      <w:r>
-        <w:rPr>
-          <w:rFonts w:cs="Times New Roman"/>
-          <w:szCs w:val="24"/>
-        </w:rPr>
-        <w:t>Resonance</w:t>
-      </w:r>
-      <w:proofErr w:type="spellEnd"/>
-      <w:r>
-        <w:rPr>
-          <w:rFonts w:cs="Times New Roman"/>
-          <w:szCs w:val="24"/>
-        </w:rPr>
-        <w:t xml:space="preserve">, a </w:t>
-      </w:r>
-      <w:proofErr w:type="spellStart"/>
-      <w:r>
-        <w:rPr>
-          <w:rFonts w:cs="Times New Roman"/>
-          <w:szCs w:val="24"/>
-        </w:rPr>
-        <w:t>critical</w:t>
-      </w:r>
-      <w:proofErr w:type="spellEnd"/>
-      <w:r>
-        <w:rPr>
-          <w:rFonts w:cs="Times New Roman"/>
-          <w:szCs w:val="24"/>
-        </w:rPr>
-        <w:t xml:space="preserve"> </w:t>
-      </w:r>
-      <w:proofErr w:type="spellStart"/>
-      <w:r>
-        <w:rPr>
-          <w:rFonts w:cs="Times New Roman"/>
-          <w:szCs w:val="24"/>
-        </w:rPr>
-        <w:t>peer-reviewed</w:t>
-      </w:r>
-      <w:proofErr w:type="spellEnd"/>
-      <w:r>
-        <w:rPr>
-          <w:rFonts w:cs="Times New Roman"/>
-          <w:szCs w:val="24"/>
-        </w:rPr>
-        <w:t xml:space="preserve"> </w:t>
-      </w:r>
-      <w:proofErr w:type="spellStart"/>
-      <w:r>
-        <w:rPr>
-          <w:rFonts w:cs="Times New Roman"/>
-          <w:szCs w:val="24"/>
-        </w:rPr>
-        <w:t>introduction</w:t>
-      </w:r>
-      <w:proofErr w:type="spellEnd"/>
-      <w:r>
-        <w:rPr>
-          <w:rFonts w:cs="Times New Roman"/>
-          <w:szCs w:val="24"/>
-        </w:rPr>
-        <w:t xml:space="preserve">; </w:t>
-      </w:r>
-      <w:proofErr w:type="spellStart"/>
-      <w:r>
-        <w:rPr>
-          <w:rFonts w:cs="Times New Roman"/>
-          <w:szCs w:val="24"/>
-        </w:rPr>
-        <w:t>functional</w:t>
-      </w:r>
-      <w:proofErr w:type="spellEnd"/>
-      <w:r>
-        <w:rPr>
-          <w:rFonts w:cs="Times New Roman"/>
-          <w:szCs w:val="24"/>
-        </w:rPr>
-        <w:t xml:space="preserve"> MRI". European </w:t>
-      </w:r>
-      <w:proofErr w:type="spellStart"/>
-      <w:r>
-        <w:rPr>
-          <w:rFonts w:cs="Times New Roman"/>
-          <w:szCs w:val="24"/>
-        </w:rPr>
-        <w:t>Magnetic</w:t>
-      </w:r>
-      <w:proofErr w:type="spellEnd"/>
-      <w:r>
-        <w:rPr>
-          <w:rFonts w:cs="Times New Roman"/>
-          <w:szCs w:val="24"/>
-        </w:rPr>
-        <w:t xml:space="preserve"> </w:t>
-      </w:r>
-      <w:proofErr w:type="spellStart"/>
-      <w:r>
-        <w:rPr>
-          <w:rFonts w:cs="Times New Roman"/>
-          <w:szCs w:val="24"/>
-        </w:rPr>
-        <w:t>Resonance</w:t>
-      </w:r>
-      <w:proofErr w:type="spellEnd"/>
-      <w:r>
-        <w:rPr>
-          <w:rFonts w:cs="Times New Roman"/>
-          <w:szCs w:val="24"/>
-        </w:rPr>
-        <w:t xml:space="preserve"> Forum. </w:t>
-      </w:r>
-      <w:proofErr w:type="spellStart"/>
-      <w:r>
-        <w:rPr>
-          <w:rFonts w:cs="Times New Roman"/>
-          <w:szCs w:val="24"/>
-        </w:rPr>
-        <w:t>Retrieved</w:t>
-      </w:r>
-      <w:proofErr w:type="spellEnd"/>
-      <w:r>
-        <w:rPr>
-          <w:rFonts w:cs="Times New Roman"/>
-          <w:szCs w:val="24"/>
-        </w:rPr>
-        <w:t xml:space="preserve"> 17 </w:t>
-      </w:r>
-      <w:proofErr w:type="gramStart"/>
-      <w:r>
-        <w:rPr>
-          <w:rFonts w:cs="Times New Roman"/>
-          <w:szCs w:val="24"/>
-        </w:rPr>
-        <w:t>November</w:t>
-      </w:r>
-      <w:proofErr w:type="gramEnd"/>
-      <w:r>
-        <w:rPr>
-          <w:rFonts w:cs="Times New Roman"/>
-          <w:szCs w:val="24"/>
-        </w:rPr>
-        <w:t xml:space="preserve"> 2014.</w:t>
+        <w:t xml:space="preserve"> "Magnetic Resonance, a critical peer-reviewed introduction; functional MRI". European Magnetic Resonance Forum. Retrieved 17 November 2014.</w:t>
       </w:r>
     </w:p>
     <w:p>
@@ -12362,137 +12249,9 @@
           <w:rFonts w:cs="Times New Roman"/>
           <w:szCs w:val="24"/>
         </w:rPr>
-        <w:t xml:space="preserve"> </w:t>
-      </w:r>
-      <w:proofErr w:type="spellStart"/>
-      <w:r>
-        <w:rPr>
-          <w:rFonts w:cs="Times New Roman"/>
-          <w:szCs w:val="24"/>
-        </w:rPr>
-        <w:t>Abhishek</w:t>
-      </w:r>
-      <w:proofErr w:type="spellEnd"/>
-      <w:r>
-        <w:rPr>
-          <w:rFonts w:cs="Times New Roman"/>
-          <w:szCs w:val="24"/>
-        </w:rPr>
-        <w:t xml:space="preserve"> </w:t>
-      </w:r>
-      <w:proofErr w:type="spellStart"/>
-      <w:r>
-        <w:rPr>
-          <w:rFonts w:cs="Times New Roman"/>
-          <w:szCs w:val="24"/>
-        </w:rPr>
-        <w:t>Mishra</w:t>
-      </w:r>
-      <w:proofErr w:type="spellEnd"/>
-      <w:r>
-        <w:rPr>
-          <w:rFonts w:cs="Times New Roman"/>
-          <w:szCs w:val="24"/>
-        </w:rPr>
-        <w:t xml:space="preserve">: </w:t>
-      </w:r>
-      <w:proofErr w:type="spellStart"/>
-      <w:r>
-        <w:rPr>
-          <w:rFonts w:cs="Times New Roman"/>
-          <w:szCs w:val="24"/>
-        </w:rPr>
-        <w:t>Why</w:t>
-      </w:r>
-      <w:proofErr w:type="spellEnd"/>
-      <w:r>
-        <w:rPr>
-          <w:rFonts w:cs="Times New Roman"/>
-          <w:szCs w:val="24"/>
-        </w:rPr>
-        <w:t xml:space="preserve"> </w:t>
-      </w:r>
-      <w:proofErr w:type="spellStart"/>
-      <w:r>
-        <w:rPr>
-          <w:rFonts w:cs="Times New Roman"/>
-          <w:szCs w:val="24"/>
-        </w:rPr>
-        <w:t>do</w:t>
-      </w:r>
-      <w:proofErr w:type="spellEnd"/>
-      <w:r>
-        <w:rPr>
-          <w:rFonts w:cs="Times New Roman"/>
-          <w:szCs w:val="24"/>
-        </w:rPr>
-        <w:t xml:space="preserve"> </w:t>
-      </w:r>
-      <w:proofErr w:type="spellStart"/>
-      <w:r>
-        <w:rPr>
-          <w:rFonts w:cs="Times New Roman"/>
-          <w:szCs w:val="24"/>
-        </w:rPr>
-        <w:t>you</w:t>
-      </w:r>
-      <w:proofErr w:type="spellEnd"/>
-      <w:r>
-        <w:rPr>
-          <w:rFonts w:cs="Times New Roman"/>
-          <w:szCs w:val="24"/>
-        </w:rPr>
-        <w:t xml:space="preserve"> </w:t>
-      </w:r>
-      <w:proofErr w:type="spellStart"/>
-      <w:r>
-        <w:rPr>
-          <w:rFonts w:cs="Times New Roman"/>
-          <w:szCs w:val="24"/>
-        </w:rPr>
-        <w:t>need</w:t>
-      </w:r>
-      <w:proofErr w:type="spellEnd"/>
-      <w:r>
-        <w:rPr>
-          <w:rFonts w:cs="Times New Roman"/>
-          <w:szCs w:val="24"/>
-        </w:rPr>
-        <w:t xml:space="preserve"> a </w:t>
-      </w:r>
-      <w:proofErr w:type="spellStart"/>
-      <w:r>
-        <w:rPr>
-          <w:rFonts w:cs="Times New Roman"/>
-          <w:szCs w:val="24"/>
-        </w:rPr>
-        <w:t>Fully</w:t>
-      </w:r>
-      <w:proofErr w:type="spellEnd"/>
-      <w:r>
-        <w:rPr>
-          <w:rFonts w:cs="Times New Roman"/>
-          <w:szCs w:val="24"/>
-        </w:rPr>
-        <w:t xml:space="preserve"> </w:t>
-      </w:r>
-      <w:proofErr w:type="spellStart"/>
-      <w:r>
-        <w:rPr>
-          <w:rFonts w:cs="Times New Roman"/>
-          <w:szCs w:val="24"/>
-        </w:rPr>
-        <w:t>Connected</w:t>
-      </w:r>
-      <w:proofErr w:type="spellEnd"/>
-      <w:r>
-        <w:rPr>
-          <w:rFonts w:cs="Times New Roman"/>
-          <w:szCs w:val="24"/>
-        </w:rPr>
-        <w:t xml:space="preserve"> Layer? -</w:t>
-      </w:r>
-      <w:hyperlink r:id="rId31" w:history="1">
+        <w:t xml:space="preserve"> Abhishek Mishra: Why do you need a Fully Connected Layer? -</w:t>
+      </w:r>
+      <w:hyperlink r:id="rId32" w:history="1">
         <w:r>
           <w:rPr>
             <w:rStyle w:val="Hiperhivatkozs"/>
@@ -12548,57 +12307,9 @@
           <w:rFonts w:cs="Times New Roman"/>
           <w:szCs w:val="24"/>
         </w:rPr>
-        <w:t xml:space="preserve"> </w:t>
-      </w:r>
-      <w:proofErr w:type="spellStart"/>
-      <w:r>
-        <w:rPr>
-          <w:rFonts w:cs="Times New Roman"/>
-          <w:szCs w:val="24"/>
-        </w:rPr>
-        <w:t>Raimi</w:t>
-      </w:r>
-      <w:proofErr w:type="spellEnd"/>
-      <w:r>
-        <w:rPr>
-          <w:rFonts w:cs="Times New Roman"/>
-          <w:szCs w:val="24"/>
-        </w:rPr>
-        <w:t xml:space="preserve"> Karim: </w:t>
-      </w:r>
-      <w:proofErr w:type="spellStart"/>
-      <w:r>
-        <w:rPr>
-          <w:rFonts w:cs="Times New Roman"/>
-          <w:szCs w:val="24"/>
-        </w:rPr>
-        <w:t>Illustrated</w:t>
-      </w:r>
-      <w:proofErr w:type="spellEnd"/>
-      <w:r>
-        <w:rPr>
-          <w:rFonts w:cs="Times New Roman"/>
-          <w:szCs w:val="24"/>
-        </w:rPr>
-        <w:t xml:space="preserve">: 10 CNN </w:t>
-      </w:r>
-      <w:proofErr w:type="spellStart"/>
-      <w:r>
-        <w:rPr>
-          <w:rFonts w:cs="Times New Roman"/>
-          <w:szCs w:val="24"/>
-        </w:rPr>
-        <w:t>Architectures</w:t>
-      </w:r>
-      <w:proofErr w:type="spellEnd"/>
-      <w:r>
-        <w:rPr>
-          <w:rFonts w:cs="Times New Roman"/>
-          <w:szCs w:val="24"/>
-        </w:rPr>
-        <w:t xml:space="preserve"> - </w:t>
-      </w:r>
-      <w:hyperlink r:id="rId32" w:anchor="e2761" w:history="1">
+        <w:t xml:space="preserve"> Raimi Karim: Illustrated: 10 CNN Architectures - </w:t>
+      </w:r>
+      <w:hyperlink r:id="rId33" w:anchor="e2761" w:history="1">
         <w:r>
           <w:rPr>
             <w:rStyle w:val="Hiperhivatkozs"/>
@@ -12648,7 +12359,6 @@
         </w:rPr>
         <w:t xml:space="preserve"> </w:t>
       </w:r>
-      <w:proofErr w:type="spellStart"/>
       <w:r>
         <w:rPr>
           <w:rFonts w:cs="Times New Roman"/>
@@ -12656,9 +12366,15 @@
           <w:szCs w:val="24"/>
           <w:shd w:val="clear" w:color="auto" w:fill="FFFFFF"/>
         </w:rPr>
-        <w:t>Yann</w:t>
-      </w:r>
-      <w:proofErr w:type="spellEnd"/>
+        <w:t>Yann LeCun, Leon Bottou, </w:t>
+      </w:r>
+      <w:r>
+        <w:rPr>
+          <w:rFonts w:cs="Times New Roman"/>
+          <w:szCs w:val="24"/>
+        </w:rPr>
+        <w:t>Yosuha</w:t>
+      </w:r>
       <w:r>
         <w:rPr>
           <w:rFonts w:cs="Times New Roman"/>
@@ -12666,9 +12382,15 @@
           <w:szCs w:val="24"/>
           <w:shd w:val="clear" w:color="auto" w:fill="FFFFFF"/>
         </w:rPr>
-        <w:t xml:space="preserve"> </w:t>
-      </w:r>
-      <w:proofErr w:type="spellStart"/>
+        <w:t> Bengio </w:t>
+      </w:r>
+      <w:r>
+        <w:rPr>
+          <w:rFonts w:cs="Times New Roman"/>
+          <w:szCs w:val="24"/>
+        </w:rPr>
+        <w:t>and</w:t>
+      </w:r>
       <w:r>
         <w:rPr>
           <w:rFonts w:cs="Times New Roman"/>
@@ -12676,233 +12398,9 @@
           <w:szCs w:val="24"/>
           <w:shd w:val="clear" w:color="auto" w:fill="FFFFFF"/>
         </w:rPr>
-        <w:t>LeCun</w:t>
-      </w:r>
-      <w:proofErr w:type="spellEnd"/>
-      <w:r>
-        <w:rPr>
-          <w:rFonts w:cs="Times New Roman"/>
-          <w:color w:val="444444"/>
-          <w:szCs w:val="24"/>
-          <w:shd w:val="clear" w:color="auto" w:fill="FFFFFF"/>
-        </w:rPr>
-        <w:t xml:space="preserve">, Leon </w:t>
-      </w:r>
-      <w:proofErr w:type="spellStart"/>
-      <w:r>
-        <w:rPr>
-          <w:rFonts w:cs="Times New Roman"/>
-          <w:color w:val="444444"/>
-          <w:szCs w:val="24"/>
-          <w:shd w:val="clear" w:color="auto" w:fill="FFFFFF"/>
-        </w:rPr>
-        <w:t>Bottou</w:t>
-      </w:r>
-      <w:proofErr w:type="spellEnd"/>
-      <w:r>
-        <w:rPr>
-          <w:rFonts w:cs="Times New Roman"/>
-          <w:color w:val="444444"/>
-          <w:szCs w:val="24"/>
-          <w:shd w:val="clear" w:color="auto" w:fill="FFFFFF"/>
-        </w:rPr>
-        <w:t>, </w:t>
-      </w:r>
-      <w:proofErr w:type="spellStart"/>
-      <w:r>
-        <w:rPr>
-          <w:rFonts w:cs="Times New Roman"/>
-          <w:szCs w:val="24"/>
-        </w:rPr>
-        <w:t>Yosuha</w:t>
-      </w:r>
-      <w:proofErr w:type="spellEnd"/>
-      <w:r>
-        <w:rPr>
-          <w:rFonts w:cs="Times New Roman"/>
-          <w:color w:val="444444"/>
-          <w:szCs w:val="24"/>
-          <w:shd w:val="clear" w:color="auto" w:fill="FFFFFF"/>
-        </w:rPr>
-        <w:t> </w:t>
-      </w:r>
-      <w:proofErr w:type="spellStart"/>
-      <w:r>
-        <w:rPr>
-          <w:rFonts w:cs="Times New Roman"/>
-          <w:color w:val="444444"/>
-          <w:szCs w:val="24"/>
-          <w:shd w:val="clear" w:color="auto" w:fill="FFFFFF"/>
-        </w:rPr>
-        <w:t>Bengio</w:t>
-      </w:r>
-      <w:proofErr w:type="spellEnd"/>
-      <w:r>
-        <w:rPr>
-          <w:rFonts w:cs="Times New Roman"/>
-          <w:color w:val="444444"/>
-          <w:szCs w:val="24"/>
-          <w:shd w:val="clear" w:color="auto" w:fill="FFFFFF"/>
-        </w:rPr>
-        <w:t> </w:t>
-      </w:r>
-      <w:r>
-        <w:rPr>
-          <w:rFonts w:cs="Times New Roman"/>
-          <w:szCs w:val="24"/>
-        </w:rPr>
-        <w:t>and</w:t>
-      </w:r>
-      <w:r>
-        <w:rPr>
-          <w:rFonts w:cs="Times New Roman"/>
-          <w:color w:val="444444"/>
-          <w:szCs w:val="24"/>
-          <w:shd w:val="clear" w:color="auto" w:fill="FFFFFF"/>
-        </w:rPr>
-        <w:t xml:space="preserve"> Patrick </w:t>
-      </w:r>
-      <w:proofErr w:type="spellStart"/>
-      <w:r>
-        <w:rPr>
-          <w:rFonts w:cs="Times New Roman"/>
-          <w:color w:val="444444"/>
-          <w:szCs w:val="24"/>
-          <w:shd w:val="clear" w:color="auto" w:fill="FFFFFF"/>
-        </w:rPr>
-        <w:t>Haffner</w:t>
-      </w:r>
-      <w:proofErr w:type="spellEnd"/>
-      <w:r>
-        <w:rPr>
-          <w:rFonts w:cs="Times New Roman"/>
-          <w:color w:val="444444"/>
-          <w:szCs w:val="24"/>
-          <w:shd w:val="clear" w:color="auto" w:fill="FFFFFF"/>
-        </w:rPr>
-        <w:t xml:space="preserve">: </w:t>
-      </w:r>
-      <w:proofErr w:type="spellStart"/>
-      <w:r>
-        <w:rPr>
-          <w:rFonts w:cs="Times New Roman"/>
-          <w:color w:val="444444"/>
-          <w:szCs w:val="24"/>
-          <w:shd w:val="clear" w:color="auto" w:fill="FFFFFF"/>
-        </w:rPr>
-        <w:t>Gradient_Based</w:t>
-      </w:r>
-      <w:proofErr w:type="spellEnd"/>
-      <w:r>
-        <w:rPr>
-          <w:rFonts w:cs="Times New Roman"/>
-          <w:color w:val="444444"/>
-          <w:szCs w:val="24"/>
-          <w:shd w:val="clear" w:color="auto" w:fill="FFFFFF"/>
-        </w:rPr>
-        <w:t xml:space="preserve"> </w:t>
-      </w:r>
-      <w:proofErr w:type="spellStart"/>
-      <w:r>
-        <w:rPr>
-          <w:rFonts w:cs="Times New Roman"/>
-          <w:color w:val="444444"/>
-          <w:szCs w:val="24"/>
-          <w:shd w:val="clear" w:color="auto" w:fill="FFFFFF"/>
-        </w:rPr>
-        <w:t>Learning</w:t>
-      </w:r>
-      <w:proofErr w:type="spellEnd"/>
-      <w:r>
-        <w:rPr>
-          <w:rFonts w:cs="Times New Roman"/>
-          <w:color w:val="444444"/>
-          <w:szCs w:val="24"/>
-          <w:shd w:val="clear" w:color="auto" w:fill="FFFFFF"/>
-        </w:rPr>
-        <w:t xml:space="preserve"> </w:t>
-      </w:r>
-      <w:proofErr w:type="spellStart"/>
-      <w:r>
-        <w:rPr>
-          <w:rFonts w:cs="Times New Roman"/>
-          <w:color w:val="444444"/>
-          <w:szCs w:val="24"/>
-          <w:shd w:val="clear" w:color="auto" w:fill="FFFFFF"/>
-        </w:rPr>
-        <w:t>Applied</w:t>
-      </w:r>
-      <w:proofErr w:type="spellEnd"/>
-      <w:r>
-        <w:rPr>
-          <w:rFonts w:cs="Times New Roman"/>
-          <w:color w:val="444444"/>
-          <w:szCs w:val="24"/>
-          <w:shd w:val="clear" w:color="auto" w:fill="FFFFFF"/>
-        </w:rPr>
-        <w:t xml:space="preserve"> </w:t>
-      </w:r>
-      <w:proofErr w:type="spellStart"/>
-      <w:r>
-        <w:rPr>
-          <w:rFonts w:cs="Times New Roman"/>
-          <w:color w:val="444444"/>
-          <w:szCs w:val="24"/>
-          <w:shd w:val="clear" w:color="auto" w:fill="FFFFFF"/>
-        </w:rPr>
-        <w:t>to</w:t>
-      </w:r>
-      <w:proofErr w:type="spellEnd"/>
-      <w:r>
-        <w:rPr>
-          <w:rFonts w:cs="Times New Roman"/>
-          <w:color w:val="444444"/>
-          <w:szCs w:val="24"/>
-          <w:shd w:val="clear" w:color="auto" w:fill="FFFFFF"/>
-        </w:rPr>
-        <w:t xml:space="preserve"> </w:t>
-      </w:r>
-      <w:proofErr w:type="spellStart"/>
-      <w:r>
-        <w:rPr>
-          <w:rFonts w:cs="Times New Roman"/>
-          <w:color w:val="444444"/>
-          <w:szCs w:val="24"/>
-          <w:shd w:val="clear" w:color="auto" w:fill="FFFFFF"/>
-        </w:rPr>
-        <w:t>Document</w:t>
-      </w:r>
-      <w:proofErr w:type="spellEnd"/>
-      <w:r>
-        <w:rPr>
-          <w:rFonts w:cs="Times New Roman"/>
-          <w:color w:val="444444"/>
-          <w:szCs w:val="24"/>
-          <w:shd w:val="clear" w:color="auto" w:fill="FFFFFF"/>
-        </w:rPr>
-        <w:t xml:space="preserve"> </w:t>
-      </w:r>
-      <w:proofErr w:type="spellStart"/>
-      <w:r>
-        <w:rPr>
-          <w:rFonts w:cs="Times New Roman"/>
-          <w:color w:val="444444"/>
-          <w:szCs w:val="24"/>
-          <w:shd w:val="clear" w:color="auto" w:fill="FFFFFF"/>
-        </w:rPr>
-        <w:t>Recognition</w:t>
-      </w:r>
-      <w:proofErr w:type="spellEnd"/>
-      <w:r>
-        <w:rPr>
-          <w:rFonts w:cs="Times New Roman"/>
-          <w:color w:val="444444"/>
-          <w:szCs w:val="24"/>
-          <w:shd w:val="clear" w:color="auto" w:fill="FFFFFF"/>
-        </w:rPr>
-        <w:t xml:space="preserve"> - </w:t>
-      </w:r>
-      <w:hyperlink r:id="rId33" w:history="1">
+        <w:t xml:space="preserve"> Patrick Haffner: Gradient_Based Learning Applied to Document Recognition - </w:t>
+      </w:r>
+      <w:hyperlink r:id="rId34" w:history="1">
         <w:r>
           <w:rPr>
             <w:rStyle w:val="Hiperhivatkozs"/>
@@ -12937,69 +12435,12 @@
         </w:rPr>
         <w:t xml:space="preserve">[9] </w:t>
       </w:r>
-      <w:proofErr w:type="spellStart"/>
-      <w:r>
-        <w:rPr>
-          <w:rFonts w:cs="Times New Roman"/>
-          <w:szCs w:val="24"/>
-        </w:rPr>
-        <w:t>Muhammed</w:t>
-      </w:r>
-      <w:proofErr w:type="spellEnd"/>
-      <w:r>
-        <w:rPr>
-          <w:rFonts w:cs="Times New Roman"/>
-          <w:szCs w:val="24"/>
-        </w:rPr>
-        <w:t xml:space="preserve"> </w:t>
-      </w:r>
-      <w:proofErr w:type="spellStart"/>
-      <w:r>
-        <w:rPr>
-          <w:rFonts w:cs="Times New Roman"/>
-          <w:szCs w:val="24"/>
-        </w:rPr>
-        <w:t>Rizwan</w:t>
-      </w:r>
-      <w:proofErr w:type="spellEnd"/>
-      <w:r>
-        <w:rPr>
-          <w:rFonts w:cs="Times New Roman"/>
-          <w:szCs w:val="24"/>
-        </w:rPr>
-        <w:t xml:space="preserve">: LeNet-5 – A </w:t>
-      </w:r>
-      <w:proofErr w:type="spellStart"/>
-      <w:r>
-        <w:rPr>
-          <w:rFonts w:cs="Times New Roman"/>
-          <w:szCs w:val="24"/>
-        </w:rPr>
-        <w:t>classic</w:t>
-      </w:r>
-      <w:proofErr w:type="spellEnd"/>
-      <w:r>
-        <w:rPr>
-          <w:rFonts w:cs="Times New Roman"/>
-          <w:szCs w:val="24"/>
-        </w:rPr>
-        <w:t xml:space="preserve"> CNN </w:t>
-      </w:r>
-      <w:proofErr w:type="spellStart"/>
-      <w:r>
-        <w:rPr>
-          <w:rFonts w:cs="Times New Roman"/>
-          <w:szCs w:val="24"/>
-        </w:rPr>
-        <w:t>Architecture</w:t>
-      </w:r>
-      <w:proofErr w:type="spellEnd"/>
-      <w:r>
-        <w:rPr>
-          <w:rFonts w:cs="Times New Roman"/>
-          <w:szCs w:val="24"/>
-        </w:rPr>
-        <w:t xml:space="preserve">: - </w:t>
+      <w:r>
+        <w:rPr>
+          <w:rFonts w:cs="Times New Roman"/>
+          <w:szCs w:val="24"/>
+        </w:rPr>
+        <w:t xml:space="preserve">Muhammed Rizwan: LeNet-5 – A classic CNN Architecture: - </w:t>
       </w:r>
       <w:r>
         <w:rPr>
@@ -13008,7 +12449,7 @@
         </w:rPr>
         <w:br/>
       </w:r>
-      <w:hyperlink r:id="rId34" w:history="1">
+      <w:hyperlink r:id="rId35" w:history="1">
         <w:r>
           <w:rPr>
             <w:rStyle w:val="Hiperhivatkozs"/>
@@ -13043,101 +12484,12 @@
         </w:rPr>
         <w:t xml:space="preserve">[10] </w:t>
       </w:r>
-      <w:proofErr w:type="spellStart"/>
-      <w:r>
-        <w:rPr>
-          <w:rFonts w:cs="Times New Roman"/>
-          <w:szCs w:val="24"/>
-        </w:rPr>
-        <w:t>Kien</w:t>
-      </w:r>
-      <w:proofErr w:type="spellEnd"/>
-      <w:r>
-        <w:rPr>
-          <w:rFonts w:cs="Times New Roman"/>
-          <w:szCs w:val="24"/>
-        </w:rPr>
-        <w:t xml:space="preserve"> </w:t>
-      </w:r>
-      <w:proofErr w:type="spellStart"/>
-      <w:r>
-        <w:rPr>
-          <w:rFonts w:cs="Times New Roman"/>
-          <w:szCs w:val="24"/>
-        </w:rPr>
-        <w:t>Nguyen</w:t>
-      </w:r>
-      <w:proofErr w:type="spellEnd"/>
-      <w:r>
-        <w:rPr>
-          <w:rFonts w:cs="Times New Roman"/>
-          <w:szCs w:val="24"/>
-        </w:rPr>
-        <w:t xml:space="preserve">, Clinton </w:t>
-      </w:r>
-      <w:proofErr w:type="spellStart"/>
-      <w:r>
-        <w:rPr>
-          <w:rFonts w:cs="Times New Roman"/>
-          <w:szCs w:val="24"/>
-        </w:rPr>
-        <w:t>Fookes</w:t>
-      </w:r>
-      <w:proofErr w:type="spellEnd"/>
-      <w:r>
-        <w:rPr>
-          <w:rFonts w:cs="Times New Roman"/>
-          <w:szCs w:val="24"/>
-        </w:rPr>
-        <w:t xml:space="preserve">, </w:t>
-      </w:r>
-      <w:proofErr w:type="spellStart"/>
-      <w:r>
-        <w:rPr>
-          <w:rFonts w:cs="Times New Roman"/>
-          <w:szCs w:val="24"/>
-        </w:rPr>
-        <w:t>Arun</w:t>
-      </w:r>
-      <w:proofErr w:type="spellEnd"/>
-      <w:r>
-        <w:rPr>
-          <w:rFonts w:cs="Times New Roman"/>
-          <w:szCs w:val="24"/>
-        </w:rPr>
-        <w:t xml:space="preserve"> Ross, </w:t>
-      </w:r>
-      <w:proofErr w:type="spellStart"/>
-      <w:r>
-        <w:rPr>
-          <w:rFonts w:cs="Times New Roman"/>
-          <w:szCs w:val="24"/>
-        </w:rPr>
-        <w:t>Sridha</w:t>
-      </w:r>
-      <w:proofErr w:type="spellEnd"/>
-      <w:r>
-        <w:rPr>
-          <w:rFonts w:cs="Times New Roman"/>
-          <w:szCs w:val="24"/>
-        </w:rPr>
-        <w:t xml:space="preserve"> </w:t>
-      </w:r>
-      <w:proofErr w:type="spellStart"/>
-      <w:r>
-        <w:rPr>
-          <w:rFonts w:cs="Times New Roman"/>
-          <w:szCs w:val="24"/>
-        </w:rPr>
-        <w:t>Sridharan</w:t>
-      </w:r>
-      <w:proofErr w:type="spellEnd"/>
-      <w:r>
-        <w:rPr>
-          <w:rFonts w:cs="Times New Roman"/>
-          <w:szCs w:val="24"/>
-        </w:rPr>
-        <w:t>:</w:t>
+      <w:r>
+        <w:rPr>
+          <w:rFonts w:cs="Times New Roman"/>
+          <w:szCs w:val="24"/>
+        </w:rPr>
+        <w:t>Kien Nguyen, Clinton Fookes, Arun Ross, Sridha Sridharan:</w:t>
       </w:r>
       <w:r>
         <w:rPr>
@@ -13145,118 +12497,7 @@
           <w:szCs w:val="24"/>
         </w:rPr>
         <w:br/>
-      </w:r>
-      <w:proofErr w:type="spellStart"/>
-      <w:r>
-        <w:rPr>
-          <w:rFonts w:cs="Times New Roman"/>
-          <w:szCs w:val="24"/>
-        </w:rPr>
-        <w:t>Iris</w:t>
-      </w:r>
-      <w:proofErr w:type="spellEnd"/>
-      <w:r>
-        <w:rPr>
-          <w:rFonts w:cs="Times New Roman"/>
-          <w:szCs w:val="24"/>
-        </w:rPr>
-        <w:t xml:space="preserve"> </w:t>
-      </w:r>
-      <w:proofErr w:type="spellStart"/>
-      <w:r>
-        <w:rPr>
-          <w:rFonts w:cs="Times New Roman"/>
-          <w:szCs w:val="24"/>
-        </w:rPr>
-        <w:t>Recognition</w:t>
-      </w:r>
-      <w:proofErr w:type="spellEnd"/>
-      <w:r>
-        <w:rPr>
-          <w:rFonts w:cs="Times New Roman"/>
-          <w:szCs w:val="24"/>
-        </w:rPr>
-        <w:t xml:space="preserve"> </w:t>
-      </w:r>
-      <w:proofErr w:type="spellStart"/>
-      <w:r>
-        <w:rPr>
-          <w:rFonts w:cs="Times New Roman"/>
-          <w:szCs w:val="24"/>
-        </w:rPr>
-        <w:t>with</w:t>
-      </w:r>
-      <w:proofErr w:type="spellEnd"/>
-      <w:r>
-        <w:rPr>
-          <w:rFonts w:cs="Times New Roman"/>
-          <w:szCs w:val="24"/>
-        </w:rPr>
-        <w:t xml:space="preserve"> </w:t>
-      </w:r>
-      <w:proofErr w:type="spellStart"/>
-      <w:r>
-        <w:rPr>
-          <w:rFonts w:cs="Times New Roman"/>
-          <w:szCs w:val="24"/>
-        </w:rPr>
-        <w:t>Off-the-Shelf</w:t>
-      </w:r>
-      <w:proofErr w:type="spellEnd"/>
-      <w:r>
-        <w:rPr>
-          <w:rFonts w:cs="Times New Roman"/>
-          <w:szCs w:val="24"/>
-        </w:rPr>
-        <w:t xml:space="preserve"> CNN </w:t>
-      </w:r>
-      <w:proofErr w:type="spellStart"/>
-      <w:r>
-        <w:rPr>
-          <w:rFonts w:cs="Times New Roman"/>
-          <w:szCs w:val="24"/>
-        </w:rPr>
-        <w:t>Features</w:t>
-      </w:r>
-      <w:proofErr w:type="spellEnd"/>
-      <w:r>
-        <w:rPr>
-          <w:rFonts w:cs="Times New Roman"/>
-          <w:szCs w:val="24"/>
-        </w:rPr>
-        <w:t xml:space="preserve">: A Deep </w:t>
-      </w:r>
-      <w:proofErr w:type="spellStart"/>
-      <w:r>
-        <w:rPr>
-          <w:rFonts w:cs="Times New Roman"/>
-          <w:szCs w:val="24"/>
-        </w:rPr>
-        <w:t>Learning</w:t>
-      </w:r>
-      <w:proofErr w:type="spellEnd"/>
-      <w:r>
-        <w:rPr>
-          <w:rFonts w:cs="Times New Roman"/>
-          <w:szCs w:val="24"/>
-        </w:rPr>
-        <w:t xml:space="preserve"> </w:t>
-      </w:r>
-      <w:proofErr w:type="spellStart"/>
-      <w:r>
-        <w:rPr>
-          <w:rFonts w:cs="Times New Roman"/>
-          <w:szCs w:val="24"/>
-        </w:rPr>
-        <w:t>Perspective</w:t>
-      </w:r>
-      <w:proofErr w:type="spellEnd"/>
-      <w:r>
-        <w:rPr>
-          <w:rFonts w:cs="Times New Roman"/>
-          <w:szCs w:val="24"/>
-        </w:rPr>
-        <w:t xml:space="preserve"> -</w:t>
+        <w:t>Iris Recognition with Off-the-Shelf CNN Features: A Deep Learning Perspective -</w:t>
       </w:r>
       <w:r>
         <w:rPr>
@@ -13265,7 +12506,7 @@
         </w:rPr>
         <w:br/>
       </w:r>
-      <w:hyperlink r:id="rId35" w:history="1">
+      <w:hyperlink r:id="rId36" w:history="1">
         <w:r>
           <w:rPr>
             <w:rStyle w:val="Hiperhivatkozs"/>
@@ -13308,149 +12549,12 @@
         <w:lastRenderedPageBreak/>
         <w:t xml:space="preserve">[11] </w:t>
       </w:r>
-      <w:proofErr w:type="spellStart"/>
-      <w:r>
-        <w:rPr>
-          <w:rFonts w:cs="Times New Roman"/>
-          <w:szCs w:val="24"/>
-        </w:rPr>
-        <w:t>Asifullah</w:t>
-      </w:r>
-      <w:proofErr w:type="spellEnd"/>
-      <w:r>
-        <w:rPr>
-          <w:rFonts w:cs="Times New Roman"/>
-          <w:szCs w:val="24"/>
-        </w:rPr>
-        <w:t xml:space="preserve"> </w:t>
-      </w:r>
-      <w:proofErr w:type="spellStart"/>
-      <w:r>
-        <w:rPr>
-          <w:rFonts w:cs="Times New Roman"/>
-          <w:szCs w:val="24"/>
-        </w:rPr>
-        <w:t>Khan</w:t>
-      </w:r>
-      <w:proofErr w:type="spellEnd"/>
-      <w:r>
-        <w:rPr>
-          <w:rFonts w:cs="Times New Roman"/>
-          <w:szCs w:val="24"/>
-        </w:rPr>
-        <w:t xml:space="preserve">, </w:t>
-      </w:r>
-      <w:proofErr w:type="spellStart"/>
-      <w:r>
-        <w:rPr>
-          <w:rFonts w:cs="Times New Roman"/>
-          <w:szCs w:val="24"/>
-        </w:rPr>
-        <w:t>Anabia</w:t>
-      </w:r>
-      <w:proofErr w:type="spellEnd"/>
-      <w:r>
-        <w:rPr>
-          <w:rFonts w:cs="Times New Roman"/>
-          <w:szCs w:val="24"/>
-        </w:rPr>
-        <w:t xml:space="preserve"> </w:t>
-      </w:r>
-      <w:proofErr w:type="spellStart"/>
-      <w:r>
-        <w:rPr>
-          <w:rFonts w:cs="Times New Roman"/>
-          <w:szCs w:val="24"/>
-        </w:rPr>
-        <w:t>Sohail</w:t>
-      </w:r>
-      <w:proofErr w:type="spellEnd"/>
-      <w:r>
-        <w:rPr>
-          <w:rFonts w:cs="Times New Roman"/>
-          <w:szCs w:val="24"/>
-        </w:rPr>
-        <w:t xml:space="preserve">,  </w:t>
-      </w:r>
-      <w:proofErr w:type="spellStart"/>
-      <w:r>
-        <w:rPr>
-          <w:rFonts w:cs="Times New Roman"/>
-          <w:szCs w:val="24"/>
-        </w:rPr>
-        <w:t>Umme</w:t>
-      </w:r>
-      <w:proofErr w:type="spellEnd"/>
-      <w:r>
-        <w:rPr>
-          <w:rFonts w:cs="Times New Roman"/>
-          <w:szCs w:val="24"/>
-        </w:rPr>
-        <w:t xml:space="preserve"> </w:t>
-      </w:r>
-      <w:proofErr w:type="spellStart"/>
-      <w:r>
-        <w:rPr>
-          <w:rFonts w:cs="Times New Roman"/>
-          <w:szCs w:val="24"/>
-        </w:rPr>
-        <w:t>Zahoora</w:t>
-      </w:r>
-      <w:proofErr w:type="spellEnd"/>
-      <w:r>
-        <w:rPr>
-          <w:rFonts w:cs="Times New Roman"/>
-          <w:szCs w:val="24"/>
-        </w:rPr>
-        <w:t xml:space="preserve">, </w:t>
-      </w:r>
-      <w:proofErr w:type="spellStart"/>
-      <w:r>
-        <w:rPr>
-          <w:rFonts w:cs="Times New Roman"/>
-          <w:szCs w:val="24"/>
-        </w:rPr>
-        <w:t>Aqsa</w:t>
-      </w:r>
-      <w:proofErr w:type="spellEnd"/>
-      <w:r>
-        <w:rPr>
-          <w:rFonts w:cs="Times New Roman"/>
-          <w:szCs w:val="24"/>
-        </w:rPr>
-        <w:t xml:space="preserve"> </w:t>
-      </w:r>
-      <w:proofErr w:type="spellStart"/>
-      <w:r>
-        <w:rPr>
-          <w:rFonts w:cs="Times New Roman"/>
-          <w:szCs w:val="24"/>
-        </w:rPr>
-        <w:t>Saeed</w:t>
-      </w:r>
-      <w:proofErr w:type="spellEnd"/>
-      <w:r>
-        <w:rPr>
-          <w:rFonts w:cs="Times New Roman"/>
-          <w:szCs w:val="24"/>
-        </w:rPr>
-        <w:t xml:space="preserve"> </w:t>
-      </w:r>
-      <w:proofErr w:type="spellStart"/>
-      <w:r>
-        <w:rPr>
-          <w:rFonts w:cs="Times New Roman"/>
-          <w:szCs w:val="24"/>
-        </w:rPr>
-        <w:t>Qureshi</w:t>
-      </w:r>
-      <w:proofErr w:type="spellEnd"/>
-      <w:r>
-        <w:rPr>
-          <w:rFonts w:cs="Times New Roman"/>
-          <w:szCs w:val="24"/>
-        </w:rPr>
-        <w:t>:</w:t>
+      <w:r>
+        <w:rPr>
+          <w:rFonts w:cs="Times New Roman"/>
+          <w:szCs w:val="24"/>
+        </w:rPr>
+        <w:t>Asifullah Khan, Anabia Sohail,  Umme Zahoora, Aqsa Saeed Qureshi:</w:t>
       </w:r>
       <w:r>
         <w:rPr>
@@ -13458,113 +12562,8 @@
           <w:szCs w:val="24"/>
         </w:rPr>
         <w:br/>
-        <w:t xml:space="preserve">A </w:t>
-      </w:r>
-      <w:proofErr w:type="spellStart"/>
-      <w:r>
-        <w:rPr>
-          <w:rFonts w:cs="Times New Roman"/>
-          <w:szCs w:val="24"/>
-        </w:rPr>
-        <w:t>Survay</w:t>
-      </w:r>
-      <w:proofErr w:type="spellEnd"/>
-      <w:r>
-        <w:rPr>
-          <w:rFonts w:cs="Times New Roman"/>
-          <w:szCs w:val="24"/>
-        </w:rPr>
-        <w:t xml:space="preserve"> of </w:t>
-      </w:r>
-      <w:proofErr w:type="spellStart"/>
-      <w:r>
-        <w:rPr>
-          <w:rFonts w:cs="Times New Roman"/>
-          <w:szCs w:val="24"/>
-        </w:rPr>
-        <w:t>the</w:t>
-      </w:r>
-      <w:proofErr w:type="spellEnd"/>
-      <w:r>
-        <w:rPr>
-          <w:rFonts w:cs="Times New Roman"/>
-          <w:szCs w:val="24"/>
-        </w:rPr>
-        <w:t xml:space="preserve"> </w:t>
-      </w:r>
-      <w:proofErr w:type="spellStart"/>
-      <w:r>
-        <w:rPr>
-          <w:rFonts w:cs="Times New Roman"/>
-          <w:szCs w:val="24"/>
-        </w:rPr>
-        <w:t>Recent</w:t>
-      </w:r>
-      <w:proofErr w:type="spellEnd"/>
-      <w:r>
-        <w:rPr>
-          <w:rFonts w:cs="Times New Roman"/>
-          <w:szCs w:val="24"/>
-        </w:rPr>
-        <w:t xml:space="preserve"> </w:t>
-      </w:r>
-      <w:proofErr w:type="spellStart"/>
-      <w:r>
-        <w:rPr>
-          <w:rFonts w:cs="Times New Roman"/>
-          <w:szCs w:val="24"/>
-        </w:rPr>
-        <w:t>Architectures</w:t>
-      </w:r>
-      <w:proofErr w:type="spellEnd"/>
-      <w:r>
-        <w:rPr>
-          <w:rFonts w:cs="Times New Roman"/>
-          <w:szCs w:val="24"/>
-        </w:rPr>
-        <w:t xml:space="preserve"> of Deep </w:t>
-      </w:r>
-      <w:proofErr w:type="spellStart"/>
-      <w:r>
-        <w:rPr>
-          <w:rFonts w:cs="Times New Roman"/>
-          <w:szCs w:val="24"/>
-        </w:rPr>
-        <w:t>Convolutional</w:t>
-      </w:r>
-      <w:proofErr w:type="spellEnd"/>
-      <w:r>
-        <w:rPr>
-          <w:rFonts w:cs="Times New Roman"/>
-          <w:szCs w:val="24"/>
-        </w:rPr>
-        <w:t xml:space="preserve"> </w:t>
-      </w:r>
-      <w:proofErr w:type="spellStart"/>
-      <w:r>
-        <w:rPr>
-          <w:rFonts w:cs="Times New Roman"/>
-          <w:szCs w:val="24"/>
-        </w:rPr>
-        <w:t>Neural</w:t>
-      </w:r>
-      <w:proofErr w:type="spellEnd"/>
-      <w:r>
-        <w:rPr>
-          <w:rFonts w:cs="Times New Roman"/>
-          <w:szCs w:val="24"/>
-        </w:rPr>
-        <w:t xml:space="preserve"> </w:t>
-      </w:r>
-      <w:proofErr w:type="spellStart"/>
-      <w:r>
-        <w:rPr>
-          <w:rFonts w:cs="Times New Roman"/>
-          <w:szCs w:val="24"/>
-        </w:rPr>
-        <w:t>Networks</w:t>
-      </w:r>
-      <w:proofErr w:type="spellEnd"/>
+        <w:t>A Survay of the Recent Architectures of Deep Convolutional Neural Networks</w:t>
+      </w:r>
       <w:r>
         <w:rPr>
           <w:rFonts w:cs="Times New Roman"/>
@@ -13572,7 +12571,7 @@
         </w:rPr>
         <w:br/>
       </w:r>
-      <w:hyperlink r:id="rId36" w:history="1">
+      <w:hyperlink r:id="rId37" w:history="1">
         <w:r>
           <w:rPr>
             <w:rStyle w:val="Hiperhivatkozs"/>
@@ -13612,57 +12611,9 @@
           <w:rFonts w:cs="Times New Roman"/>
           <w:szCs w:val="24"/>
         </w:rPr>
-        <w:t xml:space="preserve">Karel </w:t>
-      </w:r>
-      <w:proofErr w:type="spellStart"/>
-      <w:r>
-        <w:rPr>
-          <w:rFonts w:cs="Times New Roman"/>
-          <w:szCs w:val="24"/>
-        </w:rPr>
-        <w:t>Lenc</w:t>
-      </w:r>
-      <w:proofErr w:type="spellEnd"/>
-      <w:r>
-        <w:rPr>
-          <w:rFonts w:cs="Times New Roman"/>
-          <w:szCs w:val="24"/>
-        </w:rPr>
-        <w:t xml:space="preserve">: CNN MNIST </w:t>
-      </w:r>
-      <w:proofErr w:type="spellStart"/>
-      <w:r>
-        <w:rPr>
-          <w:rFonts w:cs="Times New Roman"/>
-          <w:szCs w:val="24"/>
-        </w:rPr>
-        <w:t>Siamese</w:t>
-      </w:r>
-      <w:proofErr w:type="spellEnd"/>
-      <w:r>
-        <w:rPr>
-          <w:rFonts w:cs="Times New Roman"/>
-          <w:szCs w:val="24"/>
-        </w:rPr>
-        <w:t xml:space="preserve"> </w:t>
-      </w:r>
-      <w:proofErr w:type="spellStart"/>
-      <w:r>
-        <w:rPr>
-          <w:rFonts w:cs="Times New Roman"/>
-          <w:szCs w:val="24"/>
-        </w:rPr>
-        <w:t>network</w:t>
-      </w:r>
-      <w:proofErr w:type="spellEnd"/>
-      <w:r>
-        <w:rPr>
-          <w:rFonts w:cs="Times New Roman"/>
-          <w:szCs w:val="24"/>
-        </w:rPr>
-        <w:t xml:space="preserve"> - </w:t>
-      </w:r>
-      <w:hyperlink r:id="rId37" w:history="1">
+        <w:t xml:space="preserve">Karel Lenc: CNN MNIST Siamese network - </w:t>
+      </w:r>
+      <w:hyperlink r:id="rId38" w:history="1">
         <w:r>
           <w:rPr>
             <w:rStyle w:val="Hiperhivatkozs"/>
@@ -13698,183 +12649,14 @@
         </w:rPr>
         <w:t xml:space="preserve">[13] </w:t>
       </w:r>
-      <w:proofErr w:type="spellStart"/>
-      <w:r>
-        <w:rPr>
-          <w:rFonts w:cs="Times New Roman"/>
-          <w:szCs w:val="24"/>
-        </w:rPr>
-        <w:t>Aakash</w:t>
-      </w:r>
-      <w:proofErr w:type="spellEnd"/>
-      <w:r>
-        <w:rPr>
-          <w:rFonts w:cs="Times New Roman"/>
-          <w:szCs w:val="24"/>
-        </w:rPr>
-        <w:t xml:space="preserve"> </w:t>
-      </w:r>
-      <w:proofErr w:type="spellStart"/>
-      <w:r>
-        <w:rPr>
-          <w:rFonts w:cs="Times New Roman"/>
-          <w:szCs w:val="24"/>
-        </w:rPr>
-        <w:t>Agrawal</w:t>
-      </w:r>
-      <w:proofErr w:type="spellEnd"/>
-      <w:r>
-        <w:rPr>
-          <w:rFonts w:cs="Times New Roman"/>
-          <w:szCs w:val="24"/>
-        </w:rPr>
-        <w:t xml:space="preserve">: </w:t>
-      </w:r>
-      <w:proofErr w:type="spellStart"/>
-      <w:r>
-        <w:rPr>
-          <w:rFonts w:cs="Times New Roman"/>
-          <w:szCs w:val="24"/>
-        </w:rPr>
-        <w:t>Dissimilarity</w:t>
-      </w:r>
-      <w:proofErr w:type="spellEnd"/>
-      <w:r>
-        <w:rPr>
-          <w:rFonts w:cs="Times New Roman"/>
-          <w:szCs w:val="24"/>
-        </w:rPr>
-        <w:t xml:space="preserve"> </w:t>
-      </w:r>
-      <w:proofErr w:type="spellStart"/>
-      <w:r>
-        <w:rPr>
-          <w:rFonts w:cs="Times New Roman"/>
-          <w:szCs w:val="24"/>
-        </w:rPr>
-        <w:t>learning</w:t>
-      </w:r>
-      <w:proofErr w:type="spellEnd"/>
-      <w:r>
-        <w:rPr>
-          <w:rFonts w:cs="Times New Roman"/>
-          <w:szCs w:val="24"/>
-        </w:rPr>
-        <w:t xml:space="preserve"> </w:t>
-      </w:r>
-      <w:proofErr w:type="spellStart"/>
-      <w:r>
-        <w:rPr>
-          <w:rFonts w:cs="Times New Roman"/>
-          <w:szCs w:val="24"/>
-        </w:rPr>
-        <w:t>via</w:t>
-      </w:r>
-      <w:proofErr w:type="spellEnd"/>
-      <w:r>
-        <w:rPr>
-          <w:rFonts w:cs="Times New Roman"/>
-          <w:szCs w:val="24"/>
-        </w:rPr>
-        <w:t xml:space="preserve"> </w:t>
-      </w:r>
-      <w:proofErr w:type="spellStart"/>
-      <w:r>
-        <w:rPr>
-          <w:rFonts w:cs="Times New Roman"/>
-          <w:szCs w:val="24"/>
-        </w:rPr>
-        <w:t>Siamese</w:t>
-      </w:r>
-      <w:proofErr w:type="spellEnd"/>
-      <w:r>
-        <w:rPr>
-          <w:rFonts w:cs="Times New Roman"/>
-          <w:szCs w:val="24"/>
-        </w:rPr>
-        <w:t xml:space="preserve"> </w:t>
-      </w:r>
-      <w:proofErr w:type="spellStart"/>
-      <w:r>
-        <w:rPr>
-          <w:rFonts w:cs="Times New Roman"/>
-          <w:szCs w:val="24"/>
-        </w:rPr>
-        <w:t>network</w:t>
-      </w:r>
-      <w:proofErr w:type="spellEnd"/>
-      <w:r>
-        <w:rPr>
-          <w:rFonts w:cs="Times New Roman"/>
-          <w:szCs w:val="24"/>
-        </w:rPr>
-        <w:t xml:space="preserve"> </w:t>
-      </w:r>
-      <w:proofErr w:type="spellStart"/>
-      <w:r>
-        <w:rPr>
-          <w:rFonts w:cs="Times New Roman"/>
-          <w:szCs w:val="24"/>
-        </w:rPr>
-        <w:t>predicts</w:t>
-      </w:r>
-      <w:proofErr w:type="spellEnd"/>
-      <w:r>
-        <w:rPr>
-          <w:rFonts w:cs="Times New Roman"/>
-          <w:szCs w:val="24"/>
-        </w:rPr>
-        <w:t xml:space="preserve"> </w:t>
-      </w:r>
-      <w:proofErr w:type="spellStart"/>
-      <w:r>
-        <w:rPr>
-          <w:rFonts w:cs="Times New Roman"/>
-          <w:szCs w:val="24"/>
-        </w:rPr>
-        <w:t>brain</w:t>
-      </w:r>
-      <w:proofErr w:type="spellEnd"/>
-      <w:r>
-        <w:rPr>
-          <w:rFonts w:cs="Times New Roman"/>
-          <w:szCs w:val="24"/>
-        </w:rPr>
-        <w:t xml:space="preserve"> </w:t>
-      </w:r>
-      <w:proofErr w:type="spellStart"/>
-      <w:r>
-        <w:rPr>
-          <w:rFonts w:cs="Times New Roman"/>
-          <w:szCs w:val="24"/>
-        </w:rPr>
-        <w:t>imaging</w:t>
-      </w:r>
-      <w:proofErr w:type="spellEnd"/>
-      <w:r>
-        <w:rPr>
-          <w:rFonts w:cs="Times New Roman"/>
-          <w:szCs w:val="24"/>
-        </w:rPr>
-        <w:t xml:space="preserve"> </w:t>
-      </w:r>
-      <w:proofErr w:type="spellStart"/>
-      <w:r>
-        <w:rPr>
-          <w:rFonts w:cs="Times New Roman"/>
-          <w:szCs w:val="24"/>
-        </w:rPr>
-        <w:t>data</w:t>
-      </w:r>
-      <w:proofErr w:type="spellEnd"/>
-      <w:r>
-        <w:rPr>
-          <w:rFonts w:cs="Times New Roman"/>
-          <w:szCs w:val="24"/>
-        </w:rPr>
-        <w:t xml:space="preserve"> - </w:t>
-      </w:r>
-      <w:hyperlink r:id="rId38" w:history="1">
+      <w:r>
+        <w:rPr>
+          <w:rFonts w:cs="Times New Roman"/>
+          <w:szCs w:val="24"/>
+        </w:rPr>
+        <w:t xml:space="preserve">Aakash Agrawal: Dissimilarity learning via Siamese network predicts brain imaging data - </w:t>
+      </w:r>
+      <w:hyperlink r:id="rId39" w:history="1">
         <w:r>
           <w:rPr>
             <w:rStyle w:val="Hiperhivatkozs"/>
@@ -13917,103 +12699,14 @@
         </w:rPr>
         <w:t xml:space="preserve"> </w:t>
       </w:r>
-      <w:proofErr w:type="spellStart"/>
-      <w:r>
-        <w:rPr>
-          <w:rFonts w:cs="Times New Roman"/>
-          <w:szCs w:val="24"/>
-        </w:rPr>
-        <w:t>Sagar</w:t>
-      </w:r>
-      <w:proofErr w:type="spellEnd"/>
-      <w:r>
-        <w:rPr>
-          <w:rFonts w:cs="Times New Roman"/>
-          <w:szCs w:val="24"/>
-        </w:rPr>
-        <w:t xml:space="preserve"> </w:t>
-      </w:r>
-      <w:proofErr w:type="spellStart"/>
-      <w:r>
-        <w:rPr>
-          <w:rFonts w:cs="Times New Roman"/>
-          <w:szCs w:val="24"/>
-        </w:rPr>
-        <w:t>Sharma</w:t>
-      </w:r>
-      <w:proofErr w:type="spellEnd"/>
-      <w:r>
-        <w:rPr>
-          <w:rFonts w:cs="Times New Roman"/>
-          <w:szCs w:val="24"/>
-        </w:rPr>
-        <w:t xml:space="preserve">: </w:t>
-      </w:r>
-      <w:proofErr w:type="spellStart"/>
-      <w:r>
-        <w:rPr>
-          <w:rFonts w:cs="Times New Roman"/>
-          <w:szCs w:val="24"/>
-        </w:rPr>
-        <w:t>Activation</w:t>
-      </w:r>
-      <w:proofErr w:type="spellEnd"/>
-      <w:r>
-        <w:rPr>
-          <w:rFonts w:cs="Times New Roman"/>
-          <w:szCs w:val="24"/>
-        </w:rPr>
-        <w:t xml:space="preserve"> </w:t>
-      </w:r>
-      <w:proofErr w:type="spellStart"/>
-      <w:r>
-        <w:rPr>
-          <w:rFonts w:cs="Times New Roman"/>
-          <w:szCs w:val="24"/>
-        </w:rPr>
-        <w:t>Functions</w:t>
-      </w:r>
-      <w:proofErr w:type="spellEnd"/>
-      <w:r>
-        <w:rPr>
-          <w:rFonts w:cs="Times New Roman"/>
-          <w:szCs w:val="24"/>
-        </w:rPr>
-        <w:t xml:space="preserve"> in </w:t>
-      </w:r>
-      <w:proofErr w:type="spellStart"/>
-      <w:r>
-        <w:rPr>
-          <w:rFonts w:cs="Times New Roman"/>
-          <w:szCs w:val="24"/>
-        </w:rPr>
-        <w:t>Neural</w:t>
-      </w:r>
-      <w:proofErr w:type="spellEnd"/>
-      <w:r>
-        <w:rPr>
-          <w:rFonts w:cs="Times New Roman"/>
-          <w:szCs w:val="24"/>
-        </w:rPr>
-        <w:t xml:space="preserve"> </w:t>
-      </w:r>
-      <w:proofErr w:type="spellStart"/>
-      <w:r>
-        <w:rPr>
-          <w:rFonts w:cs="Times New Roman"/>
-          <w:szCs w:val="24"/>
-        </w:rPr>
-        <w:t>Networks</w:t>
-      </w:r>
-      <w:proofErr w:type="spellEnd"/>
-      <w:r>
-        <w:rPr>
-          <w:rFonts w:cs="Times New Roman"/>
-          <w:szCs w:val="24"/>
-        </w:rPr>
-        <w:t xml:space="preserve"> - </w:t>
-      </w:r>
-      <w:hyperlink r:id="rId39" w:history="1">
+      <w:r>
+        <w:rPr>
+          <w:rFonts w:cs="Times New Roman"/>
+          <w:szCs w:val="24"/>
+        </w:rPr>
+        <w:t xml:space="preserve">Sagar Sharma: Activation Functions in Neural Networks - </w:t>
+      </w:r>
+      <w:hyperlink r:id="rId40" w:history="1">
         <w:r>
           <w:rPr>
             <w:rStyle w:val="Hiperhivatkozs"/>
@@ -14056,19 +12749,11 @@
         </w:rPr>
         <w:t xml:space="preserve">10-es forrás: </w:t>
       </w:r>
-      <w:proofErr w:type="spellStart"/>
-      <w:r>
-        <w:rPr>
-          <w:szCs w:val="24"/>
-        </w:rPr>
-        <w:t>Figure</w:t>
-      </w:r>
-      <w:proofErr w:type="spellEnd"/>
-      <w:r>
-        <w:rPr>
-          <w:szCs w:val="24"/>
-        </w:rPr>
-        <w:t xml:space="preserve"> 1, 18850. oldal</w:t>
+      <w:r>
+        <w:rPr>
+          <w:szCs w:val="24"/>
+        </w:rPr>
+        <w:t>Figure 1, 18850. oldal</w:t>
       </w:r>
       <w:r>
         <w:rPr>
@@ -14101,21 +12786,7 @@
         <w:rPr>
           <w:szCs w:val="24"/>
         </w:rPr>
-        <w:t xml:space="preserve"> 11-es forrás: </w:t>
-      </w:r>
-      <w:proofErr w:type="spellStart"/>
-      <w:r>
-        <w:rPr>
-          <w:szCs w:val="24"/>
-        </w:rPr>
-        <w:t>Fig</w:t>
-      </w:r>
-      <w:proofErr w:type="spellEnd"/>
-      <w:r>
-        <w:rPr>
-          <w:szCs w:val="24"/>
-        </w:rPr>
-        <w:t xml:space="preserve">. 5, 19. oldal </w:t>
+        <w:t xml:space="preserve"> 11-es forrás: Fig. 5, 19. oldal </w:t>
       </w:r>
       <w:r>
         <w:rPr>
@@ -14153,35 +12824,7 @@
         <w:rPr>
           <w:szCs w:val="24"/>
         </w:rPr>
-        <w:t xml:space="preserve">14-es forrás: 3. ReLU: </w:t>
-      </w:r>
-      <w:proofErr w:type="spellStart"/>
-      <w:r>
-        <w:rPr>
-          <w:szCs w:val="24"/>
-        </w:rPr>
-        <w:t>Fig</w:t>
-      </w:r>
-      <w:proofErr w:type="spellEnd"/>
-      <w:r>
-        <w:rPr>
-          <w:szCs w:val="24"/>
-        </w:rPr>
-        <w:t xml:space="preserve">: ReLU v/s </w:t>
-      </w:r>
-      <w:proofErr w:type="spellStart"/>
-      <w:r>
-        <w:rPr>
-          <w:szCs w:val="24"/>
-        </w:rPr>
-        <w:t>Logistic</w:t>
-      </w:r>
-      <w:proofErr w:type="spellEnd"/>
-      <w:r>
-        <w:rPr>
-          <w:szCs w:val="24"/>
-        </w:rPr>
-        <w:t xml:space="preserve"> Sigmoid</w:t>
+        <w:t>14-es forrás: 3. ReLU: Fig: ReLU v/s Logistic Sigmoid</w:t>
       </w:r>
       <w:r>
         <w:rPr>
@@ -14229,7 +12872,7 @@
         </w:rPr>
         <w:t xml:space="preserve">Kihívás által generált agyi kép az eredmények alapján, saját pillanatkép: </w:t>
       </w:r>
-      <w:hyperlink r:id="rId40" w:history="1">
+      <w:hyperlink r:id="rId41" w:history="1">
         <w:r>
           <w:rPr>
             <w:rStyle w:val="Hiperhivatkozs"/>
@@ -14272,21 +12915,7 @@
         <w:rPr>
           <w:szCs w:val="24"/>
         </w:rPr>
-        <w:t xml:space="preserve">7-es forrás: </w:t>
-      </w:r>
-      <w:proofErr w:type="spellStart"/>
-      <w:r>
-        <w:rPr>
-          <w:szCs w:val="24"/>
-        </w:rPr>
-        <w:t>Fig</w:t>
-      </w:r>
-      <w:proofErr w:type="spellEnd"/>
-      <w:r>
-        <w:rPr>
-          <w:szCs w:val="24"/>
-        </w:rPr>
-        <w:t xml:space="preserve">. 3 </w:t>
+        <w:t xml:space="preserve">7-es forrás: Fig. 3 </w:t>
       </w:r>
       <w:r>
         <w:rPr>
@@ -14318,71 +12947,7 @@
           <w:rFonts w:cs="Times New Roman"/>
           <w:szCs w:val="24"/>
         </w:rPr>
-        <w:t xml:space="preserve"> 7.6. </w:t>
-      </w:r>
-      <w:proofErr w:type="spellStart"/>
-      <w:r>
-        <w:rPr>
-          <w:rFonts w:cs="Times New Roman"/>
-          <w:szCs w:val="24"/>
-        </w:rPr>
-        <w:t>Residual</w:t>
-      </w:r>
-      <w:proofErr w:type="spellEnd"/>
-      <w:r>
-        <w:rPr>
-          <w:rFonts w:cs="Times New Roman"/>
-          <w:szCs w:val="24"/>
-        </w:rPr>
-        <w:t xml:space="preserve"> </w:t>
-      </w:r>
-      <w:proofErr w:type="spellStart"/>
-      <w:r>
-        <w:rPr>
-          <w:rFonts w:cs="Times New Roman"/>
-          <w:szCs w:val="24"/>
-        </w:rPr>
-        <w:t>Networks</w:t>
-      </w:r>
-      <w:proofErr w:type="spellEnd"/>
-      <w:r>
-        <w:rPr>
-          <w:rFonts w:cs="Times New Roman"/>
-          <w:szCs w:val="24"/>
-        </w:rPr>
-        <w:t xml:space="preserve"> (</w:t>
-      </w:r>
-      <w:proofErr w:type="spellStart"/>
-      <w:r>
-        <w:rPr>
-          <w:rFonts w:cs="Times New Roman"/>
-          <w:szCs w:val="24"/>
-        </w:rPr>
-        <w:t>ResNet</w:t>
-      </w:r>
-      <w:proofErr w:type="spellEnd"/>
-      <w:r>
-        <w:rPr>
-          <w:rFonts w:cs="Times New Roman"/>
-          <w:szCs w:val="24"/>
-        </w:rPr>
-        <w:t xml:space="preserve">): </w:t>
-      </w:r>
-      <w:proofErr w:type="spellStart"/>
-      <w:r>
-        <w:rPr>
-          <w:rFonts w:cs="Times New Roman"/>
-          <w:szCs w:val="24"/>
-        </w:rPr>
-        <w:t>Fig</w:t>
-      </w:r>
-      <w:proofErr w:type="spellEnd"/>
-      <w:r>
-        <w:rPr>
-          <w:rFonts w:cs="Times New Roman"/>
-          <w:szCs w:val="24"/>
-        </w:rPr>
-        <w:t>. 7.6.2</w:t>
+        <w:t xml:space="preserve"> 7.6. Residual Networks (ResNet): Fig. 7.6.2</w:t>
       </w:r>
       <w:r>
         <w:rPr>
@@ -14392,7 +12957,7 @@
         <w:br/>
         <w:t xml:space="preserve"> </w:t>
       </w:r>
-      <w:hyperlink r:id="rId41" w:history="1">
+      <w:hyperlink r:id="rId42" w:history="1">
         <w:r>
           <w:rPr>
             <w:rStyle w:val="Hiperhivatkozs"/>
@@ -14443,21 +13008,7 @@
         <w:rPr>
           <w:szCs w:val="24"/>
         </w:rPr>
-        <w:t xml:space="preserve">8-as forrás: 7. oldal, </w:t>
-      </w:r>
-      <w:proofErr w:type="spellStart"/>
-      <w:r>
-        <w:rPr>
-          <w:szCs w:val="24"/>
-        </w:rPr>
-        <w:t>Fig</w:t>
-      </w:r>
-      <w:proofErr w:type="spellEnd"/>
-      <w:r>
-        <w:rPr>
-          <w:szCs w:val="24"/>
-        </w:rPr>
-        <w:t>. 2.</w:t>
+        <w:t>8-as forrás: 7. oldal, Fig. 2.</w:t>
       </w:r>
       <w:r>
         <w:rPr>
@@ -14490,7 +13041,7 @@
         </w:rPr>
         <w:t xml:space="preserve">Stanford University - </w:t>
       </w:r>
-      <w:hyperlink r:id="rId42" w:history="1">
+      <w:hyperlink r:id="rId43" w:history="1">
         <w:r>
           <w:rPr>
             <w:rStyle w:val="Hiperhivatkozs"/>
@@ -14537,87 +13088,14 @@
         </w:rPr>
         <w:t xml:space="preserve"> </w:t>
       </w:r>
-      <w:proofErr w:type="spellStart"/>
-      <w:r>
-        <w:rPr>
-          <w:rFonts w:cs="Times New Roman"/>
-          <w:szCs w:val="24"/>
-        </w:rPr>
-        <w:t>Avinash</w:t>
-      </w:r>
-      <w:proofErr w:type="spellEnd"/>
-      <w:r>
-        <w:rPr>
-          <w:rFonts w:cs="Times New Roman"/>
-          <w:szCs w:val="24"/>
-        </w:rPr>
-        <w:t xml:space="preserve"> </w:t>
-      </w:r>
-      <w:proofErr w:type="spellStart"/>
-      <w:r>
-        <w:rPr>
-          <w:rFonts w:cs="Times New Roman"/>
-          <w:szCs w:val="24"/>
-        </w:rPr>
-        <w:t>Navlani</w:t>
-      </w:r>
-      <w:proofErr w:type="spellEnd"/>
-      <w:r>
-        <w:rPr>
-          <w:rFonts w:cs="Times New Roman"/>
-          <w:szCs w:val="24"/>
-        </w:rPr>
-        <w:t xml:space="preserve"> </w:t>
-      </w:r>
-      <w:proofErr w:type="spellStart"/>
-      <w:r>
-        <w:rPr>
-          <w:rFonts w:cs="Times New Roman"/>
-          <w:szCs w:val="24"/>
-        </w:rPr>
-        <w:t>January</w:t>
-      </w:r>
-      <w:proofErr w:type="spellEnd"/>
-      <w:r>
-        <w:rPr>
-          <w:rFonts w:cs="Times New Roman"/>
-          <w:szCs w:val="24"/>
-        </w:rPr>
-        <w:t xml:space="preserve">: </w:t>
-      </w:r>
-      <w:proofErr w:type="spellStart"/>
-      <w:r>
-        <w:rPr>
-          <w:rFonts w:cs="Times New Roman"/>
-          <w:szCs w:val="24"/>
-        </w:rPr>
-        <w:t>Neural</w:t>
-      </w:r>
-      <w:proofErr w:type="spellEnd"/>
-      <w:r>
-        <w:rPr>
-          <w:rFonts w:cs="Times New Roman"/>
-          <w:szCs w:val="24"/>
-        </w:rPr>
-        <w:t xml:space="preserve"> Network </w:t>
-      </w:r>
-      <w:proofErr w:type="spellStart"/>
-      <w:r>
-        <w:rPr>
-          <w:rFonts w:cs="Times New Roman"/>
-          <w:szCs w:val="24"/>
-        </w:rPr>
-        <w:t>Models</w:t>
-      </w:r>
-      <w:proofErr w:type="spellEnd"/>
-      <w:r>
-        <w:rPr>
-          <w:rFonts w:cs="Times New Roman"/>
-          <w:szCs w:val="24"/>
-        </w:rPr>
-        <w:t xml:space="preserve"> in R - </w:t>
-      </w:r>
-      <w:hyperlink r:id="rId43" w:history="1">
+      <w:r>
+        <w:rPr>
+          <w:rFonts w:cs="Times New Roman"/>
+          <w:szCs w:val="24"/>
+        </w:rPr>
+        <w:t xml:space="preserve">Avinash Navlani January: Neural Network Models in R - </w:t>
+      </w:r>
+      <w:hyperlink r:id="rId44" w:history="1">
         <w:r>
           <w:rPr>
             <w:rStyle w:val="Hiperhivatkozs"/>
@@ -14666,71 +13144,14 @@
         </w:rPr>
         <w:t xml:space="preserve"> </w:t>
       </w:r>
-      <w:proofErr w:type="spellStart"/>
-      <w:r>
-        <w:rPr>
-          <w:rFonts w:cs="Times New Roman"/>
-          <w:szCs w:val="24"/>
-        </w:rPr>
-        <w:t>Affine</w:t>
-      </w:r>
-      <w:proofErr w:type="spellEnd"/>
-      <w:r>
-        <w:rPr>
-          <w:rFonts w:cs="Times New Roman"/>
-          <w:szCs w:val="24"/>
-        </w:rPr>
-        <w:t xml:space="preserve"> </w:t>
-      </w:r>
-      <w:proofErr w:type="spellStart"/>
-      <w:r>
-        <w:rPr>
-          <w:rFonts w:cs="Times New Roman"/>
-          <w:szCs w:val="24"/>
-        </w:rPr>
-        <w:t>Analitycs</w:t>
-      </w:r>
-      <w:proofErr w:type="spellEnd"/>
-      <w:r>
-        <w:rPr>
-          <w:rFonts w:cs="Times New Roman"/>
-          <w:szCs w:val="24"/>
-        </w:rPr>
-        <w:t xml:space="preserve">: Deep </w:t>
-      </w:r>
-      <w:proofErr w:type="spellStart"/>
-      <w:r>
-        <w:rPr>
-          <w:rFonts w:cs="Times New Roman"/>
-          <w:szCs w:val="24"/>
-        </w:rPr>
-        <w:t>Learning</w:t>
-      </w:r>
-      <w:proofErr w:type="spellEnd"/>
-      <w:r>
-        <w:rPr>
-          <w:rFonts w:cs="Times New Roman"/>
-          <w:szCs w:val="24"/>
-        </w:rPr>
-        <w:t xml:space="preserve"> </w:t>
-      </w:r>
-      <w:proofErr w:type="spellStart"/>
-      <w:r>
-        <w:rPr>
-          <w:rFonts w:cs="Times New Roman"/>
-          <w:szCs w:val="24"/>
-        </w:rPr>
-        <w:t>Demystified</w:t>
-      </w:r>
-      <w:proofErr w:type="spellEnd"/>
-      <w:r>
-        <w:rPr>
-          <w:rFonts w:cs="Times New Roman"/>
-          <w:szCs w:val="24"/>
-        </w:rPr>
-        <w:t xml:space="preserve"> -  </w:t>
-      </w:r>
-      <w:hyperlink r:id="rId44" w:history="1">
+      <w:r>
+        <w:rPr>
+          <w:rFonts w:cs="Times New Roman"/>
+          <w:szCs w:val="24"/>
+        </w:rPr>
+        <w:t xml:space="preserve">Affine Analitycs: Deep Learning Demystified -  </w:t>
+      </w:r>
+      <w:hyperlink r:id="rId45" w:history="1">
         <w:r>
           <w:rPr>
             <w:rStyle w:val="Hiperhivatkozs"/>
@@ -14769,69 +13190,12 @@
         </w:rPr>
         <w:t xml:space="preserve">[25] </w:t>
       </w:r>
-      <w:proofErr w:type="spellStart"/>
-      <w:r>
-        <w:rPr>
-          <w:rFonts w:cs="Times New Roman"/>
-          <w:szCs w:val="24"/>
-        </w:rPr>
-        <w:t>Agustin</w:t>
-      </w:r>
-      <w:proofErr w:type="spellEnd"/>
-      <w:r>
-        <w:rPr>
-          <w:rFonts w:cs="Times New Roman"/>
-          <w:szCs w:val="24"/>
-        </w:rPr>
-        <w:t xml:space="preserve"> </w:t>
-      </w:r>
-      <w:proofErr w:type="spellStart"/>
-      <w:r>
-        <w:rPr>
-          <w:rFonts w:cs="Times New Roman"/>
-          <w:szCs w:val="24"/>
-        </w:rPr>
-        <w:t>Lage-Castellanos</w:t>
-      </w:r>
-      <w:proofErr w:type="spellEnd"/>
-      <w:r>
-        <w:rPr>
-          <w:rFonts w:cs="Times New Roman"/>
-          <w:szCs w:val="24"/>
-        </w:rPr>
-        <w:t xml:space="preserve"> </w:t>
-      </w:r>
-      <w:proofErr w:type="spellStart"/>
-      <w:r>
-        <w:rPr>
-          <w:rFonts w:cs="Times New Roman"/>
-          <w:szCs w:val="24"/>
-        </w:rPr>
-        <w:t>ésFederico</w:t>
-      </w:r>
-      <w:proofErr w:type="spellEnd"/>
-      <w:r>
-        <w:rPr>
-          <w:rFonts w:cs="Times New Roman"/>
-          <w:szCs w:val="24"/>
-        </w:rPr>
-        <w:t xml:space="preserve"> De </w:t>
-      </w:r>
-      <w:proofErr w:type="spellStart"/>
-      <w:r>
-        <w:rPr>
-          <w:rFonts w:cs="Times New Roman"/>
-          <w:szCs w:val="24"/>
-        </w:rPr>
-        <w:t>Martino</w:t>
-      </w:r>
-      <w:proofErr w:type="spellEnd"/>
-      <w:r>
-        <w:rPr>
-          <w:rFonts w:cs="Times New Roman"/>
-          <w:szCs w:val="24"/>
-        </w:rPr>
-        <w:t xml:space="preserve">: </w:t>
+      <w:r>
+        <w:rPr>
+          <w:rFonts w:cs="Times New Roman"/>
+          <w:szCs w:val="24"/>
+        </w:rPr>
+        <w:t xml:space="preserve">Agustin Lage-Castellanos ésFederico De Martino: </w:t>
       </w:r>
       <w:r>
         <w:rPr>
@@ -14840,126 +13204,12 @@
         </w:rPr>
         <w:br/>
       </w:r>
-      <w:proofErr w:type="spellStart"/>
-      <w:r>
-        <w:rPr>
-          <w:szCs w:val="24"/>
-        </w:rPr>
-        <w:t>Predicting</w:t>
-      </w:r>
-      <w:proofErr w:type="spellEnd"/>
-      <w:r>
-        <w:rPr>
-          <w:szCs w:val="24"/>
-        </w:rPr>
-        <w:t xml:space="preserve"> </w:t>
-      </w:r>
-      <w:proofErr w:type="spellStart"/>
-      <w:r>
-        <w:rPr>
-          <w:szCs w:val="24"/>
-        </w:rPr>
-        <w:t>stimulus</w:t>
-      </w:r>
-      <w:proofErr w:type="spellEnd"/>
-      <w:r>
-        <w:rPr>
-          <w:szCs w:val="24"/>
-        </w:rPr>
-        <w:t xml:space="preserve"> </w:t>
-      </w:r>
-      <w:proofErr w:type="spellStart"/>
-      <w:r>
-        <w:rPr>
-          <w:szCs w:val="24"/>
-        </w:rPr>
-        <w:t>representations</w:t>
-      </w:r>
-      <w:proofErr w:type="spellEnd"/>
-      <w:r>
-        <w:rPr>
-          <w:szCs w:val="24"/>
-        </w:rPr>
-        <w:t xml:space="preserve"> in </w:t>
-      </w:r>
-      <w:proofErr w:type="spellStart"/>
-      <w:r>
-        <w:rPr>
-          <w:szCs w:val="24"/>
-        </w:rPr>
-        <w:t>the</w:t>
-      </w:r>
-      <w:proofErr w:type="spellEnd"/>
-      <w:r>
-        <w:rPr>
-          <w:szCs w:val="24"/>
-        </w:rPr>
-        <w:t xml:space="preserve"> </w:t>
-      </w:r>
-      <w:proofErr w:type="spellStart"/>
-      <w:r>
-        <w:rPr>
-          <w:szCs w:val="24"/>
-        </w:rPr>
-        <w:t>visual</w:t>
-      </w:r>
-      <w:proofErr w:type="spellEnd"/>
-      <w:r>
-        <w:rPr>
-          <w:szCs w:val="24"/>
-        </w:rPr>
-        <w:t xml:space="preserve"> </w:t>
-      </w:r>
-      <w:proofErr w:type="spellStart"/>
-      <w:r>
-        <w:rPr>
-          <w:szCs w:val="24"/>
-        </w:rPr>
-        <w:t>cortex</w:t>
-      </w:r>
-      <w:proofErr w:type="spellEnd"/>
-      <w:r>
-        <w:rPr>
-          <w:szCs w:val="24"/>
-        </w:rPr>
-        <w:t xml:space="preserve"> </w:t>
-      </w:r>
-      <w:proofErr w:type="spellStart"/>
-      <w:r>
-        <w:rPr>
-          <w:szCs w:val="24"/>
-        </w:rPr>
-        <w:t>using</w:t>
-      </w:r>
-      <w:proofErr w:type="spellEnd"/>
-      <w:r>
-        <w:rPr>
-          <w:szCs w:val="24"/>
-        </w:rPr>
-        <w:t xml:space="preserve"> </w:t>
-      </w:r>
-      <w:proofErr w:type="spellStart"/>
-      <w:r>
-        <w:rPr>
-          <w:szCs w:val="24"/>
-        </w:rPr>
-        <w:t>computational</w:t>
-      </w:r>
-      <w:proofErr w:type="spellEnd"/>
-      <w:r>
-        <w:rPr>
-          <w:szCs w:val="24"/>
-        </w:rPr>
-        <w:t xml:space="preserve"> </w:t>
-      </w:r>
-      <w:proofErr w:type="spellStart"/>
-      <w:r>
-        <w:rPr>
-          <w:szCs w:val="24"/>
-        </w:rPr>
-        <w:t>principles</w:t>
-      </w:r>
-      <w:proofErr w:type="spellEnd"/>
+      <w:r>
+        <w:rPr>
+          <w:szCs w:val="24"/>
+        </w:rPr>
+        <w:t>Predicting stimulus representations in the visual cortex using computational principles</w:t>
+      </w:r>
       <w:r>
         <w:rPr>
           <w:szCs w:val="24"/>
@@ -14967,7 +13217,7 @@
         <w:br/>
         <w:t xml:space="preserve">- </w:t>
       </w:r>
-      <w:hyperlink r:id="rId45" w:history="1">
+      <w:hyperlink r:id="rId46" w:history="1">
         <w:r>
           <w:rPr>
             <w:rStyle w:val="Hiperhivatkozs"/>
@@ -15004,51 +13254,9 @@
         <w:rPr>
           <w:szCs w:val="24"/>
         </w:rPr>
-        <w:t xml:space="preserve"> Algonauts </w:t>
-      </w:r>
-      <w:proofErr w:type="spellStart"/>
-      <w:r>
-        <w:rPr>
-          <w:szCs w:val="24"/>
-        </w:rPr>
-        <w:t>Challenge</w:t>
-      </w:r>
-      <w:proofErr w:type="spellEnd"/>
-      <w:r>
-        <w:rPr>
-          <w:szCs w:val="24"/>
-        </w:rPr>
-        <w:t xml:space="preserve">: Fig1. </w:t>
-      </w:r>
-      <w:proofErr w:type="spellStart"/>
-      <w:r>
-        <w:rPr>
-          <w:szCs w:val="24"/>
-        </w:rPr>
-        <w:t>Generating</w:t>
-      </w:r>
-      <w:proofErr w:type="spellEnd"/>
-      <w:r>
-        <w:rPr>
-          <w:szCs w:val="24"/>
-        </w:rPr>
-        <w:t xml:space="preserve"> </w:t>
-      </w:r>
-      <w:proofErr w:type="spellStart"/>
-      <w:r>
-        <w:rPr>
-          <w:szCs w:val="24"/>
-        </w:rPr>
-        <w:t>RDMs</w:t>
-      </w:r>
-      <w:proofErr w:type="spellEnd"/>
-      <w:r>
-        <w:rPr>
-          <w:szCs w:val="24"/>
-        </w:rPr>
-        <w:t xml:space="preserve"> -  </w:t>
-      </w:r>
-      <w:hyperlink r:id="rId46" w:history="1">
+        <w:t xml:space="preserve"> Algonauts Challenge: Fig1. Generating RDMs -  </w:t>
+      </w:r>
+      <w:hyperlink r:id="rId47" w:history="1">
         <w:r>
           <w:rPr>
             <w:rStyle w:val="Hiperhivatkozs"/>
@@ -15099,55 +13307,7 @@
           <w:rFonts w:cs="Times New Roman"/>
           <w:szCs w:val="24"/>
         </w:rPr>
-        <w:t xml:space="preserve">Jane </w:t>
-      </w:r>
-      <w:proofErr w:type="spellStart"/>
-      <w:r>
-        <w:rPr>
-          <w:rFonts w:cs="Times New Roman"/>
-          <w:szCs w:val="24"/>
-        </w:rPr>
-        <w:t>Bromley</w:t>
-      </w:r>
-      <w:proofErr w:type="spellEnd"/>
-      <w:r>
-        <w:rPr>
-          <w:rFonts w:cs="Times New Roman"/>
-          <w:szCs w:val="24"/>
-        </w:rPr>
-        <w:t xml:space="preserve"> </w:t>
-      </w:r>
-      <w:proofErr w:type="spellStart"/>
-      <w:r>
-        <w:rPr>
-          <w:rFonts w:cs="Times New Roman"/>
-          <w:szCs w:val="24"/>
-        </w:rPr>
-        <w:t>et</w:t>
-      </w:r>
-      <w:proofErr w:type="spellEnd"/>
-      <w:r>
-        <w:rPr>
-          <w:rFonts w:cs="Times New Roman"/>
-          <w:szCs w:val="24"/>
-        </w:rPr>
-        <w:t xml:space="preserve"> </w:t>
-      </w:r>
-      <w:proofErr w:type="spellStart"/>
-      <w:r>
-        <w:rPr>
-          <w:rFonts w:cs="Times New Roman"/>
-          <w:szCs w:val="24"/>
-        </w:rPr>
-        <w:t>al</w:t>
-      </w:r>
-      <w:proofErr w:type="spellEnd"/>
-      <w:r>
-        <w:rPr>
-          <w:rFonts w:cs="Times New Roman"/>
-          <w:szCs w:val="24"/>
-        </w:rPr>
-        <w:t xml:space="preserve">: </w:t>
+        <w:t xml:space="preserve">Jane Bromley et al: </w:t>
       </w:r>
       <w:r>
         <w:rPr>
@@ -15155,104 +13315,9 @@
           <w:szCs w:val="24"/>
         </w:rPr>
         <w:br/>
-      </w:r>
-      <w:proofErr w:type="spellStart"/>
-      <w:r>
-        <w:rPr>
-          <w:rFonts w:cs="Times New Roman"/>
-          <w:szCs w:val="24"/>
-        </w:rPr>
-        <w:t>Signature</w:t>
-      </w:r>
-      <w:proofErr w:type="spellEnd"/>
-      <w:r>
-        <w:rPr>
-          <w:rFonts w:cs="Times New Roman"/>
-          <w:szCs w:val="24"/>
-        </w:rPr>
-        <w:t xml:space="preserve"> </w:t>
-      </w:r>
-      <w:proofErr w:type="spellStart"/>
-      <w:r>
-        <w:rPr>
-          <w:rFonts w:cs="Times New Roman"/>
-          <w:szCs w:val="24"/>
-        </w:rPr>
-        <w:t>Verification</w:t>
-      </w:r>
-      <w:proofErr w:type="spellEnd"/>
-      <w:r>
-        <w:rPr>
-          <w:rFonts w:cs="Times New Roman"/>
-          <w:szCs w:val="24"/>
-        </w:rPr>
-        <w:t xml:space="preserve"> </w:t>
-      </w:r>
-      <w:proofErr w:type="spellStart"/>
-      <w:r>
-        <w:rPr>
-          <w:rFonts w:cs="Times New Roman"/>
-          <w:szCs w:val="24"/>
-        </w:rPr>
-        <w:t>using</w:t>
-      </w:r>
-      <w:proofErr w:type="spellEnd"/>
-      <w:r>
-        <w:rPr>
-          <w:rFonts w:cs="Times New Roman"/>
-          <w:szCs w:val="24"/>
-        </w:rPr>
-        <w:t xml:space="preserve"> a "</w:t>
-      </w:r>
-      <w:proofErr w:type="spellStart"/>
-      <w:r>
-        <w:rPr>
-          <w:rFonts w:cs="Times New Roman"/>
-          <w:szCs w:val="24"/>
-        </w:rPr>
-        <w:t>Siamese</w:t>
-      </w:r>
-      <w:proofErr w:type="spellEnd"/>
-      <w:r>
-        <w:rPr>
-          <w:rFonts w:cs="Times New Roman"/>
-          <w:szCs w:val="24"/>
-        </w:rPr>
-        <w:t xml:space="preserve">" Time </w:t>
-      </w:r>
-      <w:proofErr w:type="spellStart"/>
-      <w:r>
-        <w:rPr>
-          <w:rFonts w:cs="Times New Roman"/>
-          <w:szCs w:val="24"/>
-        </w:rPr>
-        <w:t>Delay</w:t>
-      </w:r>
-      <w:proofErr w:type="spellEnd"/>
-      <w:r>
-        <w:rPr>
-          <w:rFonts w:cs="Times New Roman"/>
-          <w:szCs w:val="24"/>
-        </w:rPr>
-        <w:t xml:space="preserve"> </w:t>
-      </w:r>
-      <w:proofErr w:type="spellStart"/>
-      <w:r>
-        <w:rPr>
-          <w:rFonts w:cs="Times New Roman"/>
-          <w:szCs w:val="24"/>
-        </w:rPr>
-        <w:t>Neural</w:t>
-      </w:r>
-      <w:proofErr w:type="spellEnd"/>
-      <w:r>
-        <w:rPr>
-          <w:rFonts w:cs="Times New Roman"/>
-          <w:szCs w:val="24"/>
-        </w:rPr>
-        <w:t xml:space="preserve"> Network </w:t>
-      </w:r>
-      <w:hyperlink r:id="rId47" w:history="1">
+        <w:t xml:space="preserve">Signature Verification using a "Siamese" Time Delay Neural Network </w:t>
+      </w:r>
+      <w:hyperlink r:id="rId48" w:history="1">
         <w:r>
           <w:rPr>
             <w:rStyle w:val="Hiperhivatkozs"/>
@@ -15292,18 +13357,18 @@
       <w:pPr>
         <w:pStyle w:val="Cmsor1"/>
       </w:pPr>
-      <w:bookmarkStart w:id="31" w:name="_Toc27034556"/>
+      <w:bookmarkStart w:id="30" w:name="_Toc27034556"/>
       <w:r>
         <w:lastRenderedPageBreak/>
         <w:t>Mellékletek</w:t>
       </w:r>
-      <w:bookmarkEnd w:id="31"/>
+      <w:bookmarkEnd w:id="30"/>
     </w:p>
     <w:p>
       <w:pPr>
         <w:pStyle w:val="Cmsor2"/>
       </w:pPr>
-      <w:bookmarkStart w:id="32" w:name="_Toc27034558"/>
+      <w:bookmarkStart w:id="31" w:name="_Toc27034558"/>
       <w:r>
         <w:rPr>
           <w:noProof/>
@@ -15332,7 +13397,7 @@
                     <pic:cNvPicPr/>
                   </pic:nvPicPr>
                   <pic:blipFill>
-                    <a:blip r:embed="rId48" cstate="print">
+                    <a:blip r:embed="rId49" cstate="print">
                       <a:extLst>
                         <a:ext uri="{28A0092B-C50C-407E-A947-70E740481C1C}">
                           <a14:useLocalDpi xmlns:a14="http://schemas.microsoft.com/office/drawing/2010/main" val="0"/>
@@ -15373,13 +13438,13 @@
       <w:r>
         <w:t xml:space="preserve"> Konzultációs napló 2019/20-I. félév</w:t>
       </w:r>
-      <w:bookmarkEnd w:id="32"/>
+      <w:bookmarkEnd w:id="31"/>
     </w:p>
     <w:p>
       <w:pPr>
         <w:pStyle w:val="Cmsor2"/>
       </w:pPr>
-      <w:bookmarkStart w:id="33" w:name="_Toc27034559"/>
+      <w:bookmarkStart w:id="32" w:name="_Toc27034559"/>
       <w:r>
         <w:rPr>
           <w:noProof/>
@@ -15453,13 +13518,23 @@
                             <w:r>
                               <w:t xml:space="preserve"> Kihívás által biztosított </w:t>
                             </w:r>
-                            <w:proofErr w:type="spellStart"/>
                             <w:r>
-                              <w:t>eredményszámóló</w:t>
+                              <w:t>eredmény kalkuláló</w:t>
                             </w:r>
-                            <w:proofErr w:type="spellEnd"/>
                             <w:r>
-                              <w:t xml:space="preserve"> algoritmus eredményei </w:t>
+                              <w:t xml:space="preserve"> algoritmus </w:t>
+                            </w:r>
+                            <w:r>
+                              <w:t xml:space="preserve">által adott </w:t>
+                            </w:r>
+                            <w:r>
+                              <w:t>eredménye</w:t>
+                            </w:r>
+                            <w:r>
+                              <w:t>k</w:t>
+                            </w:r>
+                            <w:r>
+                              <w:t xml:space="preserve"> </w:t>
                             </w:r>
                             <w:hyperlink w:anchor="_Források" w:history="1">
                               <w:r>
@@ -15470,15 +13545,7 @@
                               </w:r>
                             </w:hyperlink>
                             <w:r>
-                              <w:t xml:space="preserve"> </w:t>
-                            </w:r>
-                            <w:proofErr w:type="spellStart"/>
-                            <w:r>
-                              <w:t>Table</w:t>
-                            </w:r>
-                            <w:proofErr w:type="spellEnd"/>
-                            <w:r>
-                              <w:t xml:space="preserve"> 1.</w:t>
+                              <w:t xml:space="preserve"> Table 1.</w:t>
                             </w:r>
                           </w:p>
                         </w:txbxContent>
@@ -15531,13 +13598,23 @@
                       <w:r>
                         <w:t xml:space="preserve"> Kihívás által biztosított </w:t>
                       </w:r>
-                      <w:proofErr w:type="spellStart"/>
                       <w:r>
-                        <w:t>eredményszámóló</w:t>
+                        <w:t>eredmény kalkuláló</w:t>
                       </w:r>
-                      <w:proofErr w:type="spellEnd"/>
                       <w:r>
-                        <w:t xml:space="preserve"> algoritmus eredményei </w:t>
+                        <w:t xml:space="preserve"> algoritmus </w:t>
+                      </w:r>
+                      <w:r>
+                        <w:t xml:space="preserve">által adott </w:t>
+                      </w:r>
+                      <w:r>
+                        <w:t>eredménye</w:t>
+                      </w:r>
+                      <w:r>
+                        <w:t>k</w:t>
+                      </w:r>
+                      <w:r>
+                        <w:t xml:space="preserve"> </w:t>
                       </w:r>
                       <w:hyperlink w:anchor="_Források" w:history="1">
                         <w:r>
@@ -15548,15 +13625,7 @@
                         </w:r>
                       </w:hyperlink>
                       <w:r>
-                        <w:t xml:space="preserve"> </w:t>
-                      </w:r>
-                      <w:proofErr w:type="spellStart"/>
-                      <w:r>
-                        <w:t>Table</w:t>
-                      </w:r>
-                      <w:proofErr w:type="spellEnd"/>
-                      <w:r>
-                        <w:t xml:space="preserve"> 1.</w:t>
+                        <w:t xml:space="preserve"> Table 1.</w:t>
                       </w:r>
                     </w:p>
                   </w:txbxContent>
@@ -15597,7 +13666,7 @@
                     <pic:cNvPicPr/>
                   </pic:nvPicPr>
                   <pic:blipFill>
-                    <a:blip r:embed="rId49">
+                    <a:blip r:embed="rId50">
                       <a:extLst>
                         <a:ext uri="{28A0092B-C50C-407E-A947-70E740481C1C}">
                           <a14:useLocalDpi xmlns:a14="http://schemas.microsoft.com/office/drawing/2010/main" val="0"/>
@@ -15644,10 +13713,12 @@
       <w:r>
         <w:t xml:space="preserve"> TOP-1 Eredmények</w:t>
       </w:r>
+      <w:bookmarkStart w:id="33" w:name="_GoBack"/>
+      <w:bookmarkEnd w:id="32"/>
       <w:bookmarkEnd w:id="33"/>
     </w:p>
     <w:sectPr>
-      <w:footerReference w:type="default" r:id="rId50"/>
+      <w:footerReference w:type="default" r:id="rId51"/>
       <w:pgSz w:w="12240" w:h="15840"/>
       <w:pgMar w:top="1440" w:right="1440" w:bottom="1440" w:left="1440" w:header="720" w:footer="720" w:gutter="0"/>
       <w:pgNumType w:start="1"/>
@@ -16348,6 +14419,119 @@
     </w:lvl>
   </w:abstractNum>
   <w:abstractNum w:abstractNumId="6" w15:restartNumberingAfterBreak="0">
+    <w:nsid w:val="305E3334"/>
+    <w:multiLevelType w:val="hybridMultilevel"/>
+    <w:tmpl w:val="362A7976"/>
+    <w:lvl w:ilvl="0" w:tplc="04090011">
+      <w:start w:val="1"/>
+      <w:numFmt w:val="decimal"/>
+      <w:lvlText w:val="%1)"/>
+      <w:lvlJc w:val="left"/>
+      <w:pPr>
+        <w:ind w:left="720" w:hanging="360"/>
+      </w:pPr>
+      <w:rPr>
+        <w:rFonts w:hint="default"/>
+      </w:rPr>
+    </w:lvl>
+    <w:lvl w:ilvl="1" w:tplc="04090003" w:tentative="1">
+      <w:start w:val="1"/>
+      <w:numFmt w:val="bullet"/>
+      <w:lvlText w:val="o"/>
+      <w:lvlJc w:val="left"/>
+      <w:pPr>
+        <w:ind w:left="1440" w:hanging="360"/>
+      </w:pPr>
+      <w:rPr>
+        <w:rFonts w:ascii="Courier New" w:hAnsi="Courier New" w:cs="Courier New" w:hint="default"/>
+      </w:rPr>
+    </w:lvl>
+    <w:lvl w:ilvl="2" w:tplc="04090005" w:tentative="1">
+      <w:start w:val="1"/>
+      <w:numFmt w:val="bullet"/>
+      <w:lvlText w:val=""/>
+      <w:lvlJc w:val="left"/>
+      <w:pPr>
+        <w:ind w:left="2160" w:hanging="360"/>
+      </w:pPr>
+      <w:rPr>
+        <w:rFonts w:ascii="Wingdings" w:hAnsi="Wingdings" w:hint="default"/>
+      </w:rPr>
+    </w:lvl>
+    <w:lvl w:ilvl="3" w:tplc="04090001" w:tentative="1">
+      <w:start w:val="1"/>
+      <w:numFmt w:val="bullet"/>
+      <w:lvlText w:val=""/>
+      <w:lvlJc w:val="left"/>
+      <w:pPr>
+        <w:ind w:left="2880" w:hanging="360"/>
+      </w:pPr>
+      <w:rPr>
+        <w:rFonts w:ascii="Symbol" w:hAnsi="Symbol" w:hint="default"/>
+      </w:rPr>
+    </w:lvl>
+    <w:lvl w:ilvl="4" w:tplc="04090003" w:tentative="1">
+      <w:start w:val="1"/>
+      <w:numFmt w:val="bullet"/>
+      <w:lvlText w:val="o"/>
+      <w:lvlJc w:val="left"/>
+      <w:pPr>
+        <w:ind w:left="3600" w:hanging="360"/>
+      </w:pPr>
+      <w:rPr>
+        <w:rFonts w:ascii="Courier New" w:hAnsi="Courier New" w:cs="Courier New" w:hint="default"/>
+      </w:rPr>
+    </w:lvl>
+    <w:lvl w:ilvl="5" w:tplc="04090005" w:tentative="1">
+      <w:start w:val="1"/>
+      <w:numFmt w:val="bullet"/>
+      <w:lvlText w:val=""/>
+      <w:lvlJc w:val="left"/>
+      <w:pPr>
+        <w:ind w:left="4320" w:hanging="360"/>
+      </w:pPr>
+      <w:rPr>
+        <w:rFonts w:ascii="Wingdings" w:hAnsi="Wingdings" w:hint="default"/>
+      </w:rPr>
+    </w:lvl>
+    <w:lvl w:ilvl="6" w:tplc="04090001" w:tentative="1">
+      <w:start w:val="1"/>
+      <w:numFmt w:val="bullet"/>
+      <w:lvlText w:val=""/>
+      <w:lvlJc w:val="left"/>
+      <w:pPr>
+        <w:ind w:left="5040" w:hanging="360"/>
+      </w:pPr>
+      <w:rPr>
+        <w:rFonts w:ascii="Symbol" w:hAnsi="Symbol" w:hint="default"/>
+      </w:rPr>
+    </w:lvl>
+    <w:lvl w:ilvl="7" w:tplc="04090003" w:tentative="1">
+      <w:start w:val="1"/>
+      <w:numFmt w:val="bullet"/>
+      <w:lvlText w:val="o"/>
+      <w:lvlJc w:val="left"/>
+      <w:pPr>
+        <w:ind w:left="5760" w:hanging="360"/>
+      </w:pPr>
+      <w:rPr>
+        <w:rFonts w:ascii="Courier New" w:hAnsi="Courier New" w:cs="Courier New" w:hint="default"/>
+      </w:rPr>
+    </w:lvl>
+    <w:lvl w:ilvl="8" w:tplc="04090005" w:tentative="1">
+      <w:start w:val="1"/>
+      <w:numFmt w:val="bullet"/>
+      <w:lvlText w:val=""/>
+      <w:lvlJc w:val="left"/>
+      <w:pPr>
+        <w:ind w:left="6480" w:hanging="360"/>
+      </w:pPr>
+      <w:rPr>
+        <w:rFonts w:ascii="Wingdings" w:hAnsi="Wingdings" w:hint="default"/>
+      </w:rPr>
+    </w:lvl>
+  </w:abstractNum>
+  <w:abstractNum w:abstractNumId="7" w15:restartNumberingAfterBreak="0">
     <w:nsid w:val="30847143"/>
     <w:multiLevelType w:val="hybridMultilevel"/>
     <w:tmpl w:val="7D50065C"/>
@@ -16433,7 +14617,7 @@
       </w:pPr>
     </w:lvl>
   </w:abstractNum>
-  <w:abstractNum w:abstractNumId="7" w15:restartNumberingAfterBreak="0">
+  <w:abstractNum w:abstractNumId="8" w15:restartNumberingAfterBreak="0">
     <w:nsid w:val="316F2080"/>
     <w:multiLevelType w:val="hybridMultilevel"/>
     <w:tmpl w:val="E8EC6890"/>
@@ -16519,7 +14703,7 @@
       </w:pPr>
     </w:lvl>
   </w:abstractNum>
-  <w:abstractNum w:abstractNumId="8" w15:restartNumberingAfterBreak="0">
+  <w:abstractNum w:abstractNumId="9" w15:restartNumberingAfterBreak="0">
     <w:nsid w:val="37545692"/>
     <w:multiLevelType w:val="hybridMultilevel"/>
     <w:tmpl w:val="B428D7D0"/>
@@ -16608,7 +14792,120 @@
       </w:pPr>
     </w:lvl>
   </w:abstractNum>
-  <w:abstractNum w:abstractNumId="9" w15:restartNumberingAfterBreak="0">
+  <w:abstractNum w:abstractNumId="10" w15:restartNumberingAfterBreak="0">
+    <w:nsid w:val="3FED1F33"/>
+    <w:multiLevelType w:val="hybridMultilevel"/>
+    <w:tmpl w:val="26285A56"/>
+    <w:lvl w:ilvl="0" w:tplc="04090001">
+      <w:start w:val="1"/>
+      <w:numFmt w:val="bullet"/>
+      <w:lvlText w:val=""/>
+      <w:lvlJc w:val="left"/>
+      <w:pPr>
+        <w:ind w:left="720" w:hanging="360"/>
+      </w:pPr>
+      <w:rPr>
+        <w:rFonts w:ascii="Symbol" w:hAnsi="Symbol" w:hint="default"/>
+      </w:rPr>
+    </w:lvl>
+    <w:lvl w:ilvl="1" w:tplc="04090003" w:tentative="1">
+      <w:start w:val="1"/>
+      <w:numFmt w:val="bullet"/>
+      <w:lvlText w:val="o"/>
+      <w:lvlJc w:val="left"/>
+      <w:pPr>
+        <w:ind w:left="1440" w:hanging="360"/>
+      </w:pPr>
+      <w:rPr>
+        <w:rFonts w:ascii="Courier New" w:hAnsi="Courier New" w:cs="Courier New" w:hint="default"/>
+      </w:rPr>
+    </w:lvl>
+    <w:lvl w:ilvl="2" w:tplc="04090005" w:tentative="1">
+      <w:start w:val="1"/>
+      <w:numFmt w:val="bullet"/>
+      <w:lvlText w:val=""/>
+      <w:lvlJc w:val="left"/>
+      <w:pPr>
+        <w:ind w:left="2160" w:hanging="360"/>
+      </w:pPr>
+      <w:rPr>
+        <w:rFonts w:ascii="Wingdings" w:hAnsi="Wingdings" w:hint="default"/>
+      </w:rPr>
+    </w:lvl>
+    <w:lvl w:ilvl="3" w:tplc="04090001" w:tentative="1">
+      <w:start w:val="1"/>
+      <w:numFmt w:val="bullet"/>
+      <w:lvlText w:val=""/>
+      <w:lvlJc w:val="left"/>
+      <w:pPr>
+        <w:ind w:left="2880" w:hanging="360"/>
+      </w:pPr>
+      <w:rPr>
+        <w:rFonts w:ascii="Symbol" w:hAnsi="Symbol" w:hint="default"/>
+      </w:rPr>
+    </w:lvl>
+    <w:lvl w:ilvl="4" w:tplc="04090003" w:tentative="1">
+      <w:start w:val="1"/>
+      <w:numFmt w:val="bullet"/>
+      <w:lvlText w:val="o"/>
+      <w:lvlJc w:val="left"/>
+      <w:pPr>
+        <w:ind w:left="3600" w:hanging="360"/>
+      </w:pPr>
+      <w:rPr>
+        <w:rFonts w:ascii="Courier New" w:hAnsi="Courier New" w:cs="Courier New" w:hint="default"/>
+      </w:rPr>
+    </w:lvl>
+    <w:lvl w:ilvl="5" w:tplc="04090005" w:tentative="1">
+      <w:start w:val="1"/>
+      <w:numFmt w:val="bullet"/>
+      <w:lvlText w:val=""/>
+      <w:lvlJc w:val="left"/>
+      <w:pPr>
+        <w:ind w:left="4320" w:hanging="360"/>
+      </w:pPr>
+      <w:rPr>
+        <w:rFonts w:ascii="Wingdings" w:hAnsi="Wingdings" w:hint="default"/>
+      </w:rPr>
+    </w:lvl>
+    <w:lvl w:ilvl="6" w:tplc="04090001" w:tentative="1">
+      <w:start w:val="1"/>
+      <w:numFmt w:val="bullet"/>
+      <w:lvlText w:val=""/>
+      <w:lvlJc w:val="left"/>
+      <w:pPr>
+        <w:ind w:left="5040" w:hanging="360"/>
+      </w:pPr>
+      <w:rPr>
+        <w:rFonts w:ascii="Symbol" w:hAnsi="Symbol" w:hint="default"/>
+      </w:rPr>
+    </w:lvl>
+    <w:lvl w:ilvl="7" w:tplc="04090003" w:tentative="1">
+      <w:start w:val="1"/>
+      <w:numFmt w:val="bullet"/>
+      <w:lvlText w:val="o"/>
+      <w:lvlJc w:val="left"/>
+      <w:pPr>
+        <w:ind w:left="5760" w:hanging="360"/>
+      </w:pPr>
+      <w:rPr>
+        <w:rFonts w:ascii="Courier New" w:hAnsi="Courier New" w:cs="Courier New" w:hint="default"/>
+      </w:rPr>
+    </w:lvl>
+    <w:lvl w:ilvl="8" w:tplc="04090005" w:tentative="1">
+      <w:start w:val="1"/>
+      <w:numFmt w:val="bullet"/>
+      <w:lvlText w:val=""/>
+      <w:lvlJc w:val="left"/>
+      <w:pPr>
+        <w:ind w:left="6480" w:hanging="360"/>
+      </w:pPr>
+      <w:rPr>
+        <w:rFonts w:ascii="Wingdings" w:hAnsi="Wingdings" w:hint="default"/>
+      </w:rPr>
+    </w:lvl>
+  </w:abstractNum>
+  <w:abstractNum w:abstractNumId="11" w15:restartNumberingAfterBreak="0">
     <w:nsid w:val="40D03EBA"/>
     <w:multiLevelType w:val="hybridMultilevel"/>
     <w:tmpl w:val="534A97FE"/>
@@ -16694,7 +14991,7 @@
       </w:pPr>
     </w:lvl>
   </w:abstractNum>
-  <w:abstractNum w:abstractNumId="10" w15:restartNumberingAfterBreak="0">
+  <w:abstractNum w:abstractNumId="12" w15:restartNumberingAfterBreak="0">
     <w:nsid w:val="419C31BF"/>
     <w:multiLevelType w:val="hybridMultilevel"/>
     <w:tmpl w:val="50204EA2"/>
@@ -16807,7 +15104,120 @@
       </w:rPr>
     </w:lvl>
   </w:abstractNum>
-  <w:abstractNum w:abstractNumId="11" w15:restartNumberingAfterBreak="0">
+  <w:abstractNum w:abstractNumId="13" w15:restartNumberingAfterBreak="0">
+    <w:nsid w:val="454D6D90"/>
+    <w:multiLevelType w:val="multilevel"/>
+    <w:tmpl w:val="DA66FE2E"/>
+    <w:lvl w:ilvl="0">
+      <w:start w:val="1"/>
+      <w:numFmt w:val="decimal"/>
+      <w:lvlText w:val="%1."/>
+      <w:lvlJc w:val="left"/>
+      <w:pPr>
+        <w:tabs>
+          <w:tab w:val="num" w:pos="720"/>
+        </w:tabs>
+        <w:ind w:left="720" w:hanging="360"/>
+      </w:pPr>
+    </w:lvl>
+    <w:lvl w:ilvl="1" w:tentative="1">
+      <w:start w:val="1"/>
+      <w:numFmt w:val="decimal"/>
+      <w:lvlText w:val="%2."/>
+      <w:lvlJc w:val="left"/>
+      <w:pPr>
+        <w:tabs>
+          <w:tab w:val="num" w:pos="1440"/>
+        </w:tabs>
+        <w:ind w:left="1440" w:hanging="360"/>
+      </w:pPr>
+    </w:lvl>
+    <w:lvl w:ilvl="2" w:tentative="1">
+      <w:start w:val="1"/>
+      <w:numFmt w:val="decimal"/>
+      <w:lvlText w:val="%3."/>
+      <w:lvlJc w:val="left"/>
+      <w:pPr>
+        <w:tabs>
+          <w:tab w:val="num" w:pos="2160"/>
+        </w:tabs>
+        <w:ind w:left="2160" w:hanging="360"/>
+      </w:pPr>
+    </w:lvl>
+    <w:lvl w:ilvl="3" w:tentative="1">
+      <w:start w:val="1"/>
+      <w:numFmt w:val="decimal"/>
+      <w:lvlText w:val="%4."/>
+      <w:lvlJc w:val="left"/>
+      <w:pPr>
+        <w:tabs>
+          <w:tab w:val="num" w:pos="2880"/>
+        </w:tabs>
+        <w:ind w:left="2880" w:hanging="360"/>
+      </w:pPr>
+    </w:lvl>
+    <w:lvl w:ilvl="4" w:tentative="1">
+      <w:start w:val="1"/>
+      <w:numFmt w:val="decimal"/>
+      <w:lvlText w:val="%5."/>
+      <w:lvlJc w:val="left"/>
+      <w:pPr>
+        <w:tabs>
+          <w:tab w:val="num" w:pos="3600"/>
+        </w:tabs>
+        <w:ind w:left="3600" w:hanging="360"/>
+      </w:pPr>
+    </w:lvl>
+    <w:lvl w:ilvl="5" w:tentative="1">
+      <w:start w:val="1"/>
+      <w:numFmt w:val="decimal"/>
+      <w:lvlText w:val="%6."/>
+      <w:lvlJc w:val="left"/>
+      <w:pPr>
+        <w:tabs>
+          <w:tab w:val="num" w:pos="4320"/>
+        </w:tabs>
+        <w:ind w:left="4320" w:hanging="360"/>
+      </w:pPr>
+    </w:lvl>
+    <w:lvl w:ilvl="6" w:tentative="1">
+      <w:start w:val="1"/>
+      <w:numFmt w:val="decimal"/>
+      <w:lvlText w:val="%7."/>
+      <w:lvlJc w:val="left"/>
+      <w:pPr>
+        <w:tabs>
+          <w:tab w:val="num" w:pos="5040"/>
+        </w:tabs>
+        <w:ind w:left="5040" w:hanging="360"/>
+      </w:pPr>
+    </w:lvl>
+    <w:lvl w:ilvl="7" w:tentative="1">
+      <w:start w:val="1"/>
+      <w:numFmt w:val="decimal"/>
+      <w:lvlText w:val="%8."/>
+      <w:lvlJc w:val="left"/>
+      <w:pPr>
+        <w:tabs>
+          <w:tab w:val="num" w:pos="5760"/>
+        </w:tabs>
+        <w:ind w:left="5760" w:hanging="360"/>
+      </w:pPr>
+    </w:lvl>
+    <w:lvl w:ilvl="8" w:tentative="1">
+      <w:start w:val="1"/>
+      <w:numFmt w:val="decimal"/>
+      <w:lvlText w:val="%9."/>
+      <w:lvlJc w:val="left"/>
+      <w:pPr>
+        <w:tabs>
+          <w:tab w:val="num" w:pos="6480"/>
+        </w:tabs>
+        <w:ind w:left="6480" w:hanging="360"/>
+      </w:pPr>
+    </w:lvl>
+  </w:abstractNum>
+  <w:abstractNum w:abstractNumId="14" w15:restartNumberingAfterBreak="0">
     <w:nsid w:val="54657F8E"/>
     <w:multiLevelType w:val="hybridMultilevel"/>
     <w:tmpl w:val="84EE3C38"/>
@@ -16920,7 +15330,120 @@
       </w:rPr>
     </w:lvl>
   </w:abstractNum>
-  <w:abstractNum w:abstractNumId="12" w15:restartNumberingAfterBreak="0">
+  <w:abstractNum w:abstractNumId="15" w15:restartNumberingAfterBreak="0">
+    <w:nsid w:val="59392B8C"/>
+    <w:multiLevelType w:val="multilevel"/>
+    <w:tmpl w:val="997A422A"/>
+    <w:lvl w:ilvl="0">
+      <w:start w:val="1"/>
+      <w:numFmt w:val="decimal"/>
+      <w:lvlText w:val="%1."/>
+      <w:lvlJc w:val="left"/>
+      <w:pPr>
+        <w:tabs>
+          <w:tab w:val="num" w:pos="720"/>
+        </w:tabs>
+        <w:ind w:left="720" w:hanging="360"/>
+      </w:pPr>
+    </w:lvl>
+    <w:lvl w:ilvl="1" w:tentative="1">
+      <w:start w:val="1"/>
+      <w:numFmt w:val="decimal"/>
+      <w:lvlText w:val="%2."/>
+      <w:lvlJc w:val="left"/>
+      <w:pPr>
+        <w:tabs>
+          <w:tab w:val="num" w:pos="1440"/>
+        </w:tabs>
+        <w:ind w:left="1440" w:hanging="360"/>
+      </w:pPr>
+    </w:lvl>
+    <w:lvl w:ilvl="2" w:tentative="1">
+      <w:start w:val="1"/>
+      <w:numFmt w:val="decimal"/>
+      <w:lvlText w:val="%3."/>
+      <w:lvlJc w:val="left"/>
+      <w:pPr>
+        <w:tabs>
+          <w:tab w:val="num" w:pos="2160"/>
+        </w:tabs>
+        <w:ind w:left="2160" w:hanging="360"/>
+      </w:pPr>
+    </w:lvl>
+    <w:lvl w:ilvl="3" w:tentative="1">
+      <w:start w:val="1"/>
+      <w:numFmt w:val="decimal"/>
+      <w:lvlText w:val="%4."/>
+      <w:lvlJc w:val="left"/>
+      <w:pPr>
+        <w:tabs>
+          <w:tab w:val="num" w:pos="2880"/>
+        </w:tabs>
+        <w:ind w:left="2880" w:hanging="360"/>
+      </w:pPr>
+    </w:lvl>
+    <w:lvl w:ilvl="4" w:tentative="1">
+      <w:start w:val="1"/>
+      <w:numFmt w:val="decimal"/>
+      <w:lvlText w:val="%5."/>
+      <w:lvlJc w:val="left"/>
+      <w:pPr>
+        <w:tabs>
+          <w:tab w:val="num" w:pos="3600"/>
+        </w:tabs>
+        <w:ind w:left="3600" w:hanging="360"/>
+      </w:pPr>
+    </w:lvl>
+    <w:lvl w:ilvl="5" w:tentative="1">
+      <w:start w:val="1"/>
+      <w:numFmt w:val="decimal"/>
+      <w:lvlText w:val="%6."/>
+      <w:lvlJc w:val="left"/>
+      <w:pPr>
+        <w:tabs>
+          <w:tab w:val="num" w:pos="4320"/>
+        </w:tabs>
+        <w:ind w:left="4320" w:hanging="360"/>
+      </w:pPr>
+    </w:lvl>
+    <w:lvl w:ilvl="6" w:tentative="1">
+      <w:start w:val="1"/>
+      <w:numFmt w:val="decimal"/>
+      <w:lvlText w:val="%7."/>
+      <w:lvlJc w:val="left"/>
+      <w:pPr>
+        <w:tabs>
+          <w:tab w:val="num" w:pos="5040"/>
+        </w:tabs>
+        <w:ind w:left="5040" w:hanging="360"/>
+      </w:pPr>
+    </w:lvl>
+    <w:lvl w:ilvl="7" w:tentative="1">
+      <w:start w:val="1"/>
+      <w:numFmt w:val="decimal"/>
+      <w:lvlText w:val="%8."/>
+      <w:lvlJc w:val="left"/>
+      <w:pPr>
+        <w:tabs>
+          <w:tab w:val="num" w:pos="5760"/>
+        </w:tabs>
+        <w:ind w:left="5760" w:hanging="360"/>
+      </w:pPr>
+    </w:lvl>
+    <w:lvl w:ilvl="8" w:tentative="1">
+      <w:start w:val="1"/>
+      <w:numFmt w:val="decimal"/>
+      <w:lvlText w:val="%9."/>
+      <w:lvlJc w:val="left"/>
+      <w:pPr>
+        <w:tabs>
+          <w:tab w:val="num" w:pos="6480"/>
+        </w:tabs>
+        <w:ind w:left="6480" w:hanging="360"/>
+      </w:pPr>
+    </w:lvl>
+  </w:abstractNum>
+  <w:abstractNum w:abstractNumId="16" w15:restartNumberingAfterBreak="0">
     <w:nsid w:val="595D0D4C"/>
     <w:multiLevelType w:val="hybridMultilevel"/>
     <w:tmpl w:val="81344D62"/>
@@ -17006,7 +15529,7 @@
       </w:pPr>
     </w:lvl>
   </w:abstractNum>
-  <w:abstractNum w:abstractNumId="13" w15:restartNumberingAfterBreak="0">
+  <w:abstractNum w:abstractNumId="17" w15:restartNumberingAfterBreak="0">
     <w:nsid w:val="5AA70C69"/>
     <w:multiLevelType w:val="hybridMultilevel"/>
     <w:tmpl w:val="9B0ED53A"/>
@@ -17097,7 +15620,7 @@
       </w:pPr>
     </w:lvl>
   </w:abstractNum>
-  <w:abstractNum w:abstractNumId="14" w15:restartNumberingAfterBreak="0">
+  <w:abstractNum w:abstractNumId="18" w15:restartNumberingAfterBreak="0">
     <w:nsid w:val="6AE8170C"/>
     <w:multiLevelType w:val="hybridMultilevel"/>
     <w:tmpl w:val="BBA8B92C"/>
@@ -17210,7 +15733,7 @@
       </w:rPr>
     </w:lvl>
   </w:abstractNum>
-  <w:abstractNum w:abstractNumId="15" w15:restartNumberingAfterBreak="0">
+  <w:abstractNum w:abstractNumId="19" w15:restartNumberingAfterBreak="0">
     <w:nsid w:val="6F985975"/>
     <w:multiLevelType w:val="hybridMultilevel"/>
     <w:tmpl w:val="34F2A828"/>
@@ -17301,7 +15824,7 @@
       </w:pPr>
     </w:lvl>
   </w:abstractNum>
-  <w:abstractNum w:abstractNumId="16" w15:restartNumberingAfterBreak="0">
+  <w:abstractNum w:abstractNumId="20" w15:restartNumberingAfterBreak="0">
     <w:nsid w:val="6FB26131"/>
     <w:multiLevelType w:val="hybridMultilevel"/>
     <w:tmpl w:val="72B634D0"/>
@@ -17390,7 +15913,7 @@
       </w:pPr>
     </w:lvl>
   </w:abstractNum>
-  <w:abstractNum w:abstractNumId="17" w15:restartNumberingAfterBreak="0">
+  <w:abstractNum w:abstractNumId="21" w15:restartNumberingAfterBreak="0">
     <w:nsid w:val="7A4F6BEB"/>
     <w:multiLevelType w:val="hybridMultilevel"/>
     <w:tmpl w:val="BFB8B15E"/>
@@ -17503,7 +16026,7 @@
       </w:rPr>
     </w:lvl>
   </w:abstractNum>
-  <w:abstractNum w:abstractNumId="18" w15:restartNumberingAfterBreak="0">
+  <w:abstractNum w:abstractNumId="22" w15:restartNumberingAfterBreak="0">
     <w:nsid w:val="7D9A6242"/>
     <w:multiLevelType w:val="hybridMultilevel"/>
     <w:tmpl w:val="83386406"/>
@@ -17594,37 +16117,37 @@
     </w:lvl>
   </w:abstractNum>
   <w:num w:numId="1">
+    <w:abstractNumId w:val="22"/>
+  </w:num>
+  <w:num w:numId="2">
+    <w:abstractNumId w:val="20"/>
+  </w:num>
+  <w:num w:numId="3">
     <w:abstractNumId w:val="18"/>
   </w:num>
-  <w:num w:numId="2">
-    <w:abstractNumId w:val="16"/>
-  </w:num>
-  <w:num w:numId="3">
-    <w:abstractNumId w:val="14"/>
-  </w:num>
   <w:num w:numId="4">
-    <w:abstractNumId w:val="10"/>
+    <w:abstractNumId w:val="12"/>
   </w:num>
   <w:num w:numId="5">
-    <w:abstractNumId w:val="17"/>
+    <w:abstractNumId w:val="21"/>
   </w:num>
   <w:num w:numId="6">
-    <w:abstractNumId w:val="11"/>
+    <w:abstractNumId w:val="14"/>
   </w:num>
   <w:num w:numId="7">
     <w:abstractNumId w:val="2"/>
   </w:num>
   <w:num w:numId="8">
-    <w:abstractNumId w:val="12"/>
+    <w:abstractNumId w:val="16"/>
   </w:num>
   <w:num w:numId="9">
     <w:abstractNumId w:val="1"/>
   </w:num>
   <w:num w:numId="10">
-    <w:abstractNumId w:val="8"/>
+    <w:abstractNumId w:val="9"/>
   </w:num>
   <w:num w:numId="11">
-    <w:abstractNumId w:val="13"/>
+    <w:abstractNumId w:val="17"/>
   </w:num>
   <w:num w:numId="12">
     <w:abstractNumId w:val="4"/>
@@ -17633,22 +16156,34 @@
     <w:abstractNumId w:val="0"/>
   </w:num>
   <w:num w:numId="14">
-    <w:abstractNumId w:val="15"/>
+    <w:abstractNumId w:val="19"/>
   </w:num>
   <w:num w:numId="15">
     <w:abstractNumId w:val="5"/>
   </w:num>
   <w:num w:numId="16">
-    <w:abstractNumId w:val="9"/>
+    <w:abstractNumId w:val="11"/>
   </w:num>
   <w:num w:numId="17">
-    <w:abstractNumId w:val="6"/>
+    <w:abstractNumId w:val="7"/>
   </w:num>
   <w:num w:numId="18">
     <w:abstractNumId w:val="3"/>
   </w:num>
   <w:num w:numId="19">
-    <w:abstractNumId w:val="7"/>
+    <w:abstractNumId w:val="8"/>
+  </w:num>
+  <w:num w:numId="20">
+    <w:abstractNumId w:val="10"/>
+  </w:num>
+  <w:num w:numId="21">
+    <w:abstractNumId w:val="6"/>
+  </w:num>
+  <w:num w:numId="22">
+    <w:abstractNumId w:val="13"/>
+  </w:num>
+  <w:num w:numId="23">
+    <w:abstractNumId w:val="15"/>
   </w:num>
 </w:numbering>
 </file>
@@ -17777,6 +16312,7 @@
     <w:lsdException w:name="HTML Sample" w:semiHidden="1" w:unhideWhenUsed="1"/>
     <w:lsdException w:name="HTML Typewriter" w:semiHidden="1" w:unhideWhenUsed="1"/>
     <w:lsdException w:name="HTML Variable" w:semiHidden="1" w:unhideWhenUsed="1"/>
+    <w:lsdException w:name="Normal Table" w:semiHidden="1" w:unhideWhenUsed="1"/>
     <w:lsdException w:name="annotation subject" w:semiHidden="1" w:unhideWhenUsed="1"/>
     <w:lsdException w:name="No List" w:semiHidden="1" w:unhideWhenUsed="1"/>
     <w:lsdException w:name="Outline List 1" w:semiHidden="1" w:unhideWhenUsed="1"/>
@@ -17822,9 +16358,11 @@
     <w:lsdException w:name="Table Subtle 1" w:semiHidden="1" w:unhideWhenUsed="1"/>
     <w:lsdException w:name="Table Subtle 2" w:semiHidden="1" w:unhideWhenUsed="1"/>
     <w:lsdException w:name="Table Web 1" w:semiHidden="1" w:unhideWhenUsed="1"/>
+    <w:lsdException w:name="Table Web 2" w:semiHidden="1" w:unhideWhenUsed="1"/>
     <w:lsdException w:name="Table Web 3" w:semiHidden="1" w:unhideWhenUsed="1"/>
     <w:lsdException w:name="Balloon Text" w:semiHidden="1" w:unhideWhenUsed="1"/>
     <w:lsdException w:name="Table Grid" w:uiPriority="39"/>
+    <w:lsdException w:name="Table Theme" w:semiHidden="1" w:unhideWhenUsed="1"/>
     <w:lsdException w:name="Placeholder Text" w:semiHidden="1"/>
     <w:lsdException w:name="No Spacing" w:uiPriority="1" w:qFormat="1"/>
     <w:lsdException w:name="Light Shading" w:uiPriority="60"/>
@@ -18550,6 +17088,79 @@
       <w:u w:val="single"/>
     </w:rPr>
   </w:style>
+  <w:style w:type="paragraph" w:customStyle="1" w:styleId="alt">
+    <w:name w:val="alt"/>
+    <w:basedOn w:val="Norml"/>
+    <w:rsid w:val="00EC7652"/>
+    <w:pPr>
+      <w:spacing w:before="100" w:beforeAutospacing="1" w:after="100" w:afterAutospacing="1" w:line="240" w:lineRule="auto"/>
+      <w:jc w:val="left"/>
+    </w:pPr>
+    <w:rPr>
+      <w:rFonts w:eastAsia="Times New Roman" w:cs="Times New Roman"/>
+      <w:szCs w:val="24"/>
+      <w:lang w:val="en-US"/>
+    </w:rPr>
+  </w:style>
+  <w:style w:type="character" w:customStyle="1" w:styleId="comment">
+    <w:name w:val="comment"/>
+    <w:basedOn w:val="Bekezdsalapbettpusa"/>
+    <w:rsid w:val="00EC7652"/>
+  </w:style>
+  <w:style w:type="character" w:customStyle="1" w:styleId="keyword">
+    <w:name w:val="keyword"/>
+    <w:basedOn w:val="Bekezdsalapbettpusa"/>
+    <w:rsid w:val="00EC7652"/>
+  </w:style>
+  <w:style w:type="character" w:customStyle="1" w:styleId="string">
+    <w:name w:val="string"/>
+    <w:basedOn w:val="Bekezdsalapbettpusa"/>
+    <w:rsid w:val="00EC7652"/>
+  </w:style>
+  <w:style w:type="character" w:customStyle="1" w:styleId="number">
+    <w:name w:val="number"/>
+    <w:basedOn w:val="Bekezdsalapbettpusa"/>
+    <w:rsid w:val="00EC7652"/>
+  </w:style>
+  <w:style w:type="paragraph" w:customStyle="1" w:styleId="alt1">
+    <w:name w:val="alt1"/>
+    <w:basedOn w:val="Norml"/>
+    <w:rsid w:val="00EC7652"/>
+    <w:pPr>
+      <w:pBdr>
+        <w:left w:val="single" w:sz="18" w:space="0" w:color="6CE26C"/>
+      </w:pBdr>
+      <w:shd w:val="clear" w:color="auto" w:fill="FFFFFF"/>
+      <w:spacing w:after="0" w:line="210" w:lineRule="atLeast"/>
+      <w:jc w:val="left"/>
+    </w:pPr>
+    <w:rPr>
+      <w:rFonts w:eastAsia="Times New Roman" w:cs="Times New Roman"/>
+      <w:color w:val="5C5C5C"/>
+      <w:szCs w:val="24"/>
+      <w:lang w:val="en-US"/>
+    </w:rPr>
+  </w:style>
+  <w:style w:type="character" w:customStyle="1" w:styleId="keyword2">
+    <w:name w:val="keyword2"/>
+    <w:basedOn w:val="Bekezdsalapbettpusa"/>
+    <w:rsid w:val="00EC7652"/>
+    <w:rPr>
+      <w:b/>
+      <w:bCs/>
+      <w:color w:val="006699"/>
+      <w:bdr w:val="none" w:sz="0" w:space="0" w:color="auto" w:frame="1"/>
+    </w:rPr>
+  </w:style>
+  <w:style w:type="character" w:customStyle="1" w:styleId="string2">
+    <w:name w:val="string2"/>
+    <w:basedOn w:val="Bekezdsalapbettpusa"/>
+    <w:rsid w:val="00EC7652"/>
+    <w:rPr>
+      <w:color w:val="0000FF"/>
+      <w:bdr w:val="none" w:sz="0" w:space="0" w:color="auto" w:frame="1"/>
+    </w:rPr>
+  </w:style>
 </w:styles>
 </file>
 
@@ -18853,7 +17464,7 @@
 </file>
 
 <file path=customXml/itemProps1.xml><?xml version="1.0" encoding="utf-8"?>
-<ds:datastoreItem xmlns:ds="http://schemas.openxmlformats.org/officeDocument/2006/customXml" ds:itemID="{61A97287-F73F-4213-A1D3-3E6A2625776C}">
+<ds:datastoreItem xmlns:ds="http://schemas.openxmlformats.org/officeDocument/2006/customXml" ds:itemID="{9380A145-572C-4832-B025-F62115E4704D}">
   <ds:schemaRefs>
     <ds:schemaRef ds:uri="http://schemas.openxmlformats.org/officeDocument/2006/bibliography"/>
   </ds:schemaRefs>

--- a/Thesis/Szakdolgozat_AlgonautsChallenge2019.docx
+++ b/Thesis/Szakdolgozat_AlgonautsChallenge2019.docx
@@ -544,6 +544,9 @@
           <w:pPr>
             <w:pStyle w:val="Tartalomjegyzkcmsora"/>
             <w:spacing w:after="120"/>
+            <w:rPr>
+              <w:lang w:val="hu-HU"/>
+            </w:rPr>
           </w:pPr>
           <w:r>
             <w:rPr>
@@ -562,7 +565,6 @@
               <w:rFonts w:asciiTheme="minorHAnsi" w:eastAsiaTheme="minorEastAsia" w:hAnsiTheme="minorHAnsi" w:cstheme="minorBidi"/>
               <w:noProof/>
               <w:sz w:val="22"/>
-              <w:lang w:val="en-US"/>
             </w:rPr>
           </w:pPr>
           <w:r>
@@ -653,7 +655,6 @@
               <w:rFonts w:asciiTheme="minorHAnsi" w:eastAsiaTheme="minorEastAsia" w:hAnsiTheme="minorHAnsi" w:cstheme="minorBidi"/>
               <w:noProof/>
               <w:sz w:val="22"/>
-              <w:lang w:val="en-US"/>
             </w:rPr>
           </w:pPr>
           <w:hyperlink w:anchor="_Toc27034528" w:history="1">
@@ -724,7 +725,6 @@
               <w:rFonts w:asciiTheme="minorHAnsi" w:eastAsiaTheme="minorEastAsia" w:hAnsiTheme="minorHAnsi" w:cstheme="minorBidi"/>
               <w:noProof/>
               <w:sz w:val="22"/>
-              <w:lang w:val="en-US"/>
             </w:rPr>
           </w:pPr>
           <w:hyperlink w:anchor="_Toc27034529" w:history="1">
@@ -792,7 +792,6 @@
               <w:rFonts w:asciiTheme="minorHAnsi" w:eastAsiaTheme="minorEastAsia" w:hAnsiTheme="minorHAnsi" w:cstheme="minorBidi"/>
               <w:noProof/>
               <w:sz w:val="22"/>
-              <w:lang w:val="en-US"/>
             </w:rPr>
           </w:pPr>
           <w:hyperlink w:anchor="_Toc27034530" w:history="1">
@@ -860,7 +859,6 @@
               <w:rFonts w:asciiTheme="minorHAnsi" w:eastAsiaTheme="minorEastAsia" w:hAnsiTheme="minorHAnsi" w:cstheme="minorBidi"/>
               <w:noProof/>
               <w:sz w:val="22"/>
-              <w:lang w:val="en-US"/>
             </w:rPr>
           </w:pPr>
           <w:hyperlink w:anchor="_Toc27034531" w:history="1">
@@ -928,7 +926,6 @@
               <w:rFonts w:asciiTheme="minorHAnsi" w:eastAsiaTheme="minorEastAsia" w:hAnsiTheme="minorHAnsi" w:cstheme="minorBidi"/>
               <w:noProof/>
               <w:sz w:val="22"/>
-              <w:lang w:val="en-US"/>
             </w:rPr>
           </w:pPr>
           <w:hyperlink w:anchor="_Toc27034532" w:history="1">
@@ -996,7 +993,6 @@
               <w:rFonts w:asciiTheme="minorHAnsi" w:eastAsiaTheme="minorEastAsia" w:hAnsiTheme="minorHAnsi" w:cstheme="minorBidi"/>
               <w:noProof/>
               <w:sz w:val="22"/>
-              <w:lang w:val="en-US"/>
             </w:rPr>
           </w:pPr>
           <w:hyperlink w:anchor="_Toc27034533" w:history="1">
@@ -1064,7 +1060,6 @@
               <w:rFonts w:asciiTheme="minorHAnsi" w:eastAsiaTheme="minorEastAsia" w:hAnsiTheme="minorHAnsi" w:cstheme="minorBidi"/>
               <w:noProof/>
               <w:sz w:val="22"/>
-              <w:lang w:val="en-US"/>
             </w:rPr>
           </w:pPr>
           <w:hyperlink w:anchor="_Toc27034534" w:history="1">
@@ -1132,7 +1127,6 @@
               <w:rFonts w:asciiTheme="minorHAnsi" w:eastAsiaTheme="minorEastAsia" w:hAnsiTheme="minorHAnsi" w:cstheme="minorBidi"/>
               <w:noProof/>
               <w:sz w:val="22"/>
-              <w:lang w:val="en-US"/>
             </w:rPr>
           </w:pPr>
           <w:hyperlink w:anchor="_Toc27034535" w:history="1">
@@ -1200,7 +1194,6 @@
               <w:rFonts w:asciiTheme="minorHAnsi" w:eastAsiaTheme="minorEastAsia" w:hAnsiTheme="minorHAnsi" w:cstheme="minorBidi"/>
               <w:noProof/>
               <w:sz w:val="22"/>
-              <w:lang w:val="en-US"/>
             </w:rPr>
           </w:pPr>
           <w:hyperlink w:anchor="_Toc27034536" w:history="1">
@@ -1268,7 +1261,6 @@
               <w:rFonts w:asciiTheme="minorHAnsi" w:eastAsiaTheme="minorEastAsia" w:hAnsiTheme="minorHAnsi" w:cstheme="minorBidi"/>
               <w:noProof/>
               <w:sz w:val="22"/>
-              <w:lang w:val="en-US"/>
             </w:rPr>
           </w:pPr>
           <w:hyperlink w:anchor="_Toc27034537" w:history="1">
@@ -1336,7 +1328,6 @@
               <w:rFonts w:asciiTheme="minorHAnsi" w:eastAsiaTheme="minorEastAsia" w:hAnsiTheme="minorHAnsi" w:cstheme="minorBidi"/>
               <w:noProof/>
               <w:sz w:val="22"/>
-              <w:lang w:val="en-US"/>
             </w:rPr>
           </w:pPr>
           <w:hyperlink w:anchor="_Toc27034538" w:history="1">
@@ -1404,7 +1395,6 @@
               <w:rFonts w:asciiTheme="minorHAnsi" w:eastAsiaTheme="minorEastAsia" w:hAnsiTheme="minorHAnsi" w:cstheme="minorBidi"/>
               <w:noProof/>
               <w:sz w:val="22"/>
-              <w:lang w:val="en-US"/>
             </w:rPr>
           </w:pPr>
           <w:hyperlink w:anchor="_Toc27034539" w:history="1">
@@ -1472,7 +1462,6 @@
               <w:rFonts w:asciiTheme="minorHAnsi" w:eastAsiaTheme="minorEastAsia" w:hAnsiTheme="minorHAnsi" w:cstheme="minorBidi"/>
               <w:noProof/>
               <w:sz w:val="22"/>
-              <w:lang w:val="en-US"/>
             </w:rPr>
           </w:pPr>
           <w:hyperlink w:anchor="_Toc27034540" w:history="1">
@@ -1555,7 +1544,6 @@
               <w:rFonts w:asciiTheme="minorHAnsi" w:eastAsiaTheme="minorEastAsia" w:hAnsiTheme="minorHAnsi" w:cstheme="minorBidi"/>
               <w:noProof/>
               <w:sz w:val="22"/>
-              <w:lang w:val="en-US"/>
             </w:rPr>
           </w:pPr>
           <w:hyperlink w:anchor="_Toc27034541" w:history="1">
@@ -1638,7 +1626,6 @@
               <w:rFonts w:asciiTheme="minorHAnsi" w:eastAsiaTheme="minorEastAsia" w:hAnsiTheme="minorHAnsi" w:cstheme="minorBidi"/>
               <w:noProof/>
               <w:sz w:val="22"/>
-              <w:lang w:val="en-US"/>
             </w:rPr>
           </w:pPr>
           <w:hyperlink w:anchor="_Toc27034542" w:history="1">
@@ -1706,7 +1693,6 @@
               <w:rFonts w:asciiTheme="minorHAnsi" w:eastAsiaTheme="minorEastAsia" w:hAnsiTheme="minorHAnsi" w:cstheme="minorBidi"/>
               <w:noProof/>
               <w:sz w:val="22"/>
-              <w:lang w:val="en-US"/>
             </w:rPr>
           </w:pPr>
           <w:hyperlink w:anchor="_Toc27034543" w:history="1">
@@ -1774,7 +1760,6 @@
               <w:rFonts w:asciiTheme="minorHAnsi" w:eastAsiaTheme="minorEastAsia" w:hAnsiTheme="minorHAnsi" w:cstheme="minorBidi"/>
               <w:noProof/>
               <w:sz w:val="22"/>
-              <w:lang w:val="en-US"/>
             </w:rPr>
           </w:pPr>
           <w:hyperlink w:anchor="_Toc27034544" w:history="1">
@@ -1842,7 +1827,6 @@
               <w:rFonts w:asciiTheme="minorHAnsi" w:eastAsiaTheme="minorEastAsia" w:hAnsiTheme="minorHAnsi" w:cstheme="minorBidi"/>
               <w:noProof/>
               <w:sz w:val="22"/>
-              <w:lang w:val="en-US"/>
             </w:rPr>
           </w:pPr>
           <w:hyperlink w:anchor="_Toc27034545" w:history="1">
@@ -1910,7 +1894,6 @@
               <w:rFonts w:asciiTheme="minorHAnsi" w:eastAsiaTheme="minorEastAsia" w:hAnsiTheme="minorHAnsi" w:cstheme="minorBidi"/>
               <w:noProof/>
               <w:sz w:val="22"/>
-              <w:lang w:val="en-US"/>
             </w:rPr>
           </w:pPr>
           <w:hyperlink w:anchor="_Toc27034546" w:history="1">
@@ -1978,7 +1961,6 @@
               <w:rFonts w:asciiTheme="minorHAnsi" w:eastAsiaTheme="minorEastAsia" w:hAnsiTheme="minorHAnsi" w:cstheme="minorBidi"/>
               <w:noProof/>
               <w:sz w:val="22"/>
-              <w:lang w:val="en-US"/>
             </w:rPr>
           </w:pPr>
           <w:hyperlink w:anchor="_Toc27034547" w:history="1">
@@ -2046,7 +2028,6 @@
               <w:rFonts w:asciiTheme="minorHAnsi" w:eastAsiaTheme="minorEastAsia" w:hAnsiTheme="minorHAnsi" w:cstheme="minorBidi"/>
               <w:noProof/>
               <w:sz w:val="22"/>
-              <w:lang w:val="en-US"/>
             </w:rPr>
           </w:pPr>
           <w:hyperlink w:anchor="_Toc27034548" w:history="1">
@@ -2114,7 +2095,6 @@
               <w:rFonts w:asciiTheme="minorHAnsi" w:eastAsiaTheme="minorEastAsia" w:hAnsiTheme="minorHAnsi" w:cstheme="minorBidi"/>
               <w:noProof/>
               <w:sz w:val="22"/>
-              <w:lang w:val="en-US"/>
             </w:rPr>
           </w:pPr>
           <w:hyperlink w:anchor="_Toc27034549" w:history="1">
@@ -2182,7 +2162,6 @@
               <w:rFonts w:asciiTheme="minorHAnsi" w:eastAsiaTheme="minorEastAsia" w:hAnsiTheme="minorHAnsi" w:cstheme="minorBidi"/>
               <w:noProof/>
               <w:sz w:val="22"/>
-              <w:lang w:val="en-US"/>
             </w:rPr>
           </w:pPr>
           <w:hyperlink w:anchor="_Toc27034550" w:history="1">
@@ -2250,7 +2229,6 @@
               <w:rFonts w:asciiTheme="minorHAnsi" w:eastAsiaTheme="minorEastAsia" w:hAnsiTheme="minorHAnsi" w:cstheme="minorBidi"/>
               <w:noProof/>
               <w:sz w:val="22"/>
-              <w:lang w:val="en-US"/>
             </w:rPr>
           </w:pPr>
           <w:hyperlink w:anchor="_Toc27034551" w:history="1">
@@ -2318,7 +2296,6 @@
               <w:rFonts w:asciiTheme="minorHAnsi" w:eastAsiaTheme="minorEastAsia" w:hAnsiTheme="minorHAnsi" w:cstheme="minorBidi"/>
               <w:noProof/>
               <w:sz w:val="22"/>
-              <w:lang w:val="en-US"/>
             </w:rPr>
           </w:pPr>
           <w:hyperlink w:anchor="_Toc27034552" w:history="1">
@@ -2386,7 +2363,6 @@
               <w:rFonts w:asciiTheme="minorHAnsi" w:eastAsiaTheme="minorEastAsia" w:hAnsiTheme="minorHAnsi" w:cstheme="minorBidi"/>
               <w:noProof/>
               <w:sz w:val="22"/>
-              <w:lang w:val="en-US"/>
             </w:rPr>
           </w:pPr>
           <w:hyperlink w:anchor="_Toc27034553" w:history="1">
@@ -2465,7 +2441,6 @@
               <w:rFonts w:asciiTheme="minorHAnsi" w:eastAsiaTheme="minorEastAsia" w:hAnsiTheme="minorHAnsi" w:cstheme="minorBidi"/>
               <w:noProof/>
               <w:sz w:val="22"/>
-              <w:lang w:val="en-US"/>
             </w:rPr>
           </w:pPr>
           <w:hyperlink w:anchor="_Toc27034554" w:history="1">
@@ -2536,7 +2511,6 @@
               <w:rFonts w:asciiTheme="minorHAnsi" w:eastAsiaTheme="minorEastAsia" w:hAnsiTheme="minorHAnsi" w:cstheme="minorBidi"/>
               <w:noProof/>
               <w:sz w:val="22"/>
-              <w:lang w:val="en-US"/>
             </w:rPr>
           </w:pPr>
           <w:hyperlink w:anchor="_Toc27034555" w:history="1">
@@ -2607,7 +2581,6 @@
               <w:rFonts w:asciiTheme="minorHAnsi" w:eastAsiaTheme="minorEastAsia" w:hAnsiTheme="minorHAnsi" w:cstheme="minorBidi"/>
               <w:noProof/>
               <w:sz w:val="22"/>
-              <w:lang w:val="en-US"/>
             </w:rPr>
           </w:pPr>
           <w:hyperlink w:anchor="_Toc27034556" w:history="1">
@@ -2675,7 +2648,6 @@
               <w:rFonts w:asciiTheme="minorHAnsi" w:eastAsiaTheme="minorEastAsia" w:hAnsiTheme="minorHAnsi" w:cstheme="minorBidi"/>
               <w:noProof/>
               <w:sz w:val="22"/>
-              <w:lang w:val="en-US"/>
             </w:rPr>
           </w:pPr>
           <w:hyperlink w:anchor="_Toc27034557" w:history="1">
@@ -2743,7 +2715,6 @@
               <w:rFonts w:asciiTheme="minorHAnsi" w:eastAsiaTheme="minorEastAsia" w:hAnsiTheme="minorHAnsi" w:cstheme="minorBidi"/>
               <w:noProof/>
               <w:sz w:val="22"/>
-              <w:lang w:val="en-US"/>
             </w:rPr>
           </w:pPr>
           <w:hyperlink w:anchor="_Toc27034558" w:history="1">
@@ -2811,7 +2782,6 @@
               <w:rFonts w:asciiTheme="minorHAnsi" w:eastAsiaTheme="minorEastAsia" w:hAnsiTheme="minorHAnsi" w:cstheme="minorBidi"/>
               <w:noProof/>
               <w:sz w:val="22"/>
-              <w:lang w:val="en-US"/>
             </w:rPr>
           </w:pPr>
           <w:hyperlink w:anchor="_Toc27034559" w:history="1">
@@ -3187,7 +3157,49 @@
         <w:rPr>
           <w:rFonts w:cs="Times New Roman"/>
         </w:rPr>
-        <w:t>) vezetésével 2019 tavaszán létrehozott egy kihívást, melynek témája az Emberi Vizuális Agy megértése (Explaining the Human Visual Brain). Ehhez biztosítottak egy komplex adathalmazt a kutatók számára tizenöt kísérleti alany, orvosi műszerekkel rögzített, kilencvenkettő és száztizennyolc képre adott agyi reakcióból készített reprezentatív különbözőségi mátrix formájában.</w:t>
+        <w:t>) vezetésével 2019 tavaszán létrehozott egy kihívást, melynek témája az Emberi Vizuális Agy megértése (</w:t>
+      </w:r>
+      <w:proofErr w:type="spellStart"/>
+      <w:r>
+        <w:rPr>
+          <w:rFonts w:cs="Times New Roman"/>
+        </w:rPr>
+        <w:t>Explaining</w:t>
+      </w:r>
+      <w:proofErr w:type="spellEnd"/>
+      <w:r>
+        <w:rPr>
+          <w:rFonts w:cs="Times New Roman"/>
+        </w:rPr>
+        <w:t xml:space="preserve"> </w:t>
+      </w:r>
+      <w:proofErr w:type="spellStart"/>
+      <w:r>
+        <w:rPr>
+          <w:rFonts w:cs="Times New Roman"/>
+        </w:rPr>
+        <w:t>the</w:t>
+      </w:r>
+      <w:proofErr w:type="spellEnd"/>
+      <w:r>
+        <w:rPr>
+          <w:rFonts w:cs="Times New Roman"/>
+        </w:rPr>
+        <w:t xml:space="preserve"> Human Visual </w:t>
+      </w:r>
+      <w:proofErr w:type="spellStart"/>
+      <w:r>
+        <w:rPr>
+          <w:rFonts w:cs="Times New Roman"/>
+        </w:rPr>
+        <w:t>Brain</w:t>
+      </w:r>
+      <w:proofErr w:type="spellEnd"/>
+      <w:r>
+        <w:rPr>
+          <w:rFonts w:cs="Times New Roman"/>
+        </w:rPr>
+        <w:t>). Ehhez biztosítottak egy komplex adathalmazt a kutatók számára tizenöt kísérleti alany, orvosi műszerekkel rögzített, kilencvenkettő és száztizennyolc képre adott agyi reakcióból készített reprezentatív különbözőségi mátrix formájában.</w:t>
       </w:r>
       <w:r>
         <w:rPr>
@@ -3386,13 +3398,7 @@
         <w:t xml:space="preserve">3.1. </w:t>
       </w:r>
       <w:r>
-        <w:t xml:space="preserve">A </w:t>
-      </w:r>
-      <w:r>
-        <w:t>feladat</w:t>
-      </w:r>
-      <w:r>
-        <w:t xml:space="preserve"> és a tanítóminta megértése</w:t>
+        <w:t>A feladat és a tanítóminta megértése</w:t>
       </w:r>
       <w:r>
         <w:t>:</w:t>
@@ -3408,10 +3414,7 @@
         <w:t xml:space="preserve">3.1.1. </w:t>
       </w:r>
       <w:r>
-        <w:t>Funkcionális</w:t>
-      </w:r>
-      <w:r>
-        <w:t xml:space="preserve"> Mágneses Rezonancia Képalkotás (fMRI)</w:t>
+        <w:t>Funkcionális Mágneses Rezonancia Képalkotás (fMRI)</w:t>
       </w:r>
       <w:bookmarkEnd w:id="5"/>
     </w:p>
@@ -4128,6 +4131,7 @@
         </w:rPr>
         <w:t>-</w:t>
       </w:r>
+      <w:proofErr w:type="spellStart"/>
       <w:r>
         <w:rPr>
           <w:rFonts w:cs="Times New Roman"/>
@@ -4142,6 +4146,7 @@
         </w:rPr>
         <w:t>k</w:t>
       </w:r>
+      <w:proofErr w:type="spellEnd"/>
       <w:r>
         <w:rPr>
           <w:rFonts w:cs="Times New Roman"/>
@@ -4193,10 +4198,7 @@
         <w:t>Neurális</w:t>
       </w:r>
       <w:r>
-        <w:t xml:space="preserve"> </w:t>
-      </w:r>
-      <w:r>
-        <w:t>hálózatok</w:t>
+        <w:t xml:space="preserve"> hálózatok</w:t>
       </w:r>
       <w:bookmarkEnd w:id="7"/>
     </w:p>
@@ -4767,10 +4769,7 @@
                               <w:fldChar w:fldCharType="end"/>
                             </w:r>
                             <w:r>
-                              <w:t xml:space="preserve">[] Biológiai Neuron </w:t>
-                            </w:r>
-                            <w:r>
-                              <w:t>modell</w:t>
+                              <w:t>[] Biológiai Neuron modell</w:t>
                             </w:r>
                           </w:p>
                         </w:txbxContent>
@@ -4823,10 +4822,7 @@
                         <w:fldChar w:fldCharType="end"/>
                       </w:r>
                       <w:r>
-                        <w:t xml:space="preserve">[] Biológiai Neuron </w:t>
-                      </w:r>
-                      <w:r>
-                        <w:t>modell</w:t>
+                        <w:t>[] Biológiai Neuron modell</w:t>
                       </w:r>
                     </w:p>
                   </w:txbxContent>
@@ -5026,10 +5022,7 @@
         <w:t xml:space="preserve">3.3. </w:t>
       </w:r>
       <w:r>
-        <w:t>Aktivációs</w:t>
-      </w:r>
-      <w:r>
-        <w:t xml:space="preserve"> függvények</w:t>
+        <w:t>Aktivációs függvények</w:t>
       </w:r>
       <w:bookmarkEnd w:id="8"/>
     </w:p>
@@ -5184,13 +5177,7 @@
         <w:t xml:space="preserve">3.3.1. </w:t>
       </w:r>
       <w:r>
-        <w:t xml:space="preserve">A sigmoid </w:t>
-      </w:r>
-      <w:r>
-        <w:t>aktivációs</w:t>
-      </w:r>
-      <w:r>
-        <w:t xml:space="preserve"> függvény</w:t>
+        <w:t>A sigmoid aktivációs függvény</w:t>
       </w:r>
       <w:bookmarkEnd w:id="9"/>
     </w:p>
@@ -5591,13 +5578,7 @@
         <w:t xml:space="preserve">3.3.2. </w:t>
       </w:r>
       <w:r>
-        <w:t xml:space="preserve">A softmax </w:t>
-      </w:r>
-      <w:r>
-        <w:t>aktivációs</w:t>
-      </w:r>
-      <w:r>
-        <w:t xml:space="preserve"> függvény</w:t>
+        <w:t>A softmax aktivációs függvény</w:t>
       </w:r>
       <w:bookmarkEnd w:id="10"/>
     </w:p>
@@ -5701,10 +5682,7 @@
         <w:t xml:space="preserve">3.3.3. </w:t>
       </w:r>
       <w:r>
-        <w:t xml:space="preserve">A </w:t>
-      </w:r>
-      <w:r>
-        <w:t>ReLU</w:t>
+        <w:t>A ReLU</w:t>
       </w:r>
       <w:r>
         <w:t>/LeakyReLU</w:t>
@@ -5852,13 +5830,7 @@
                               <w:fldChar w:fldCharType="end"/>
                             </w:r>
                             <w:r>
-                              <w:t xml:space="preserve"> ReLU és </w:t>
-                            </w:r>
-                            <w:r>
-                              <w:t>LeakyReLU</w:t>
-                            </w:r>
-                            <w:r>
-                              <w:t xml:space="preserve"> - Saját ábra</w:t>
+                              <w:t xml:space="preserve"> ReLU és LeakyReLU - Saját ábra</w:t>
                             </w:r>
                           </w:p>
                         </w:txbxContent>
@@ -5911,13 +5883,7 @@
                         <w:fldChar w:fldCharType="end"/>
                       </w:r>
                       <w:r>
-                        <w:t xml:space="preserve"> ReLU és </w:t>
-                      </w:r>
-                      <w:r>
-                        <w:t>LeakyReLU</w:t>
-                      </w:r>
-                      <w:r>
-                        <w:t xml:space="preserve"> - Saját ábra</w:t>
+                        <w:t xml:space="preserve"> ReLU és LeakyReLU - Saját ábra</w:t>
                       </w:r>
                     </w:p>
                   </w:txbxContent>
@@ -6068,10 +6034,7 @@
         <w:t xml:space="preserve">3.4. </w:t>
       </w:r>
       <w:r>
-        <w:t xml:space="preserve">Konvolúciós Neurális </w:t>
-      </w:r>
-      <w:r>
-        <w:t>Hálózatok</w:t>
+        <w:t>Konvolúciós Neurális Hálózatok</w:t>
       </w:r>
       <w:bookmarkEnd w:id="12"/>
     </w:p>
@@ -6194,10 +6157,7 @@
         <w:t xml:space="preserve">3.5. </w:t>
       </w:r>
       <w:r>
-        <w:t>Neurális</w:t>
-      </w:r>
-      <w:r>
-        <w:t xml:space="preserve"> Hálózati alkotó elemek</w:t>
+        <w:t>Neurális Hálózati alkotó elemek</w:t>
       </w:r>
       <w:r>
         <w:t>, rétegek</w:t>
@@ -6213,10 +6173,7 @@
         <w:t xml:space="preserve">3.5.1. </w:t>
       </w:r>
       <w:r>
-        <w:t>Konvolúciós</w:t>
-      </w:r>
-      <w:r>
-        <w:t xml:space="preserve"> Réteg (</w:t>
+        <w:t>Konvolúciós Réteg (</w:t>
       </w:r>
       <w:r>
         <w:rPr>
@@ -6386,7 +6343,14 @@
         <w:rPr>
           <w:rFonts w:cs="Times New Roman"/>
         </w:rPr>
-        <w:t>Ahol a bemeneti képet I</w:t>
+        <w:t xml:space="preserve">Ahol a bemeneti képet </w:t>
+      </w:r>
+      <w:proofErr w:type="spellStart"/>
+      <w:r>
+        <w:rPr>
+          <w:rFonts w:cs="Times New Roman"/>
+        </w:rPr>
+        <w:t>I</w:t>
       </w:r>
       <w:r>
         <w:rPr>
@@ -6406,7 +6370,21 @@
         <w:rPr>
           <w:rFonts w:cs="Times New Roman"/>
         </w:rPr>
-        <w:t>-al jelöljük, x és y mutatja meg a térbeli elhelyezkedést, K</w:t>
+        <w:t>-al</w:t>
+      </w:r>
+      <w:proofErr w:type="spellEnd"/>
+      <w:r>
+        <w:rPr>
+          <w:rFonts w:cs="Times New Roman"/>
+        </w:rPr>
+        <w:t xml:space="preserve"> jelöljük, x és y mutatja meg a térbeli elhelyezkedést, </w:t>
+      </w:r>
+      <w:proofErr w:type="spellStart"/>
+      <w:r>
+        <w:rPr>
+          <w:rFonts w:cs="Times New Roman"/>
+        </w:rPr>
+        <w:t>K</w:t>
       </w:r>
       <w:r>
         <w:rPr>
@@ -6422,11 +6400,40 @@
         </w:rPr>
         <w:t>k</w:t>
       </w:r>
-      <w:r>
-        <w:rPr>
-          <w:rFonts w:cs="Times New Roman"/>
-        </w:rPr>
-        <w:t xml:space="preserve"> pedig az l-dik konvolúciós kernelt jelöli a k-adik rétegben.</w:t>
+      <w:proofErr w:type="spellEnd"/>
+      <w:r>
+        <w:rPr>
+          <w:rFonts w:cs="Times New Roman"/>
+        </w:rPr>
+        <w:t xml:space="preserve"> pedig az l-</w:t>
+      </w:r>
+      <w:proofErr w:type="spellStart"/>
+      <w:r>
+        <w:rPr>
+          <w:rFonts w:cs="Times New Roman"/>
+        </w:rPr>
+        <w:t>dik</w:t>
+      </w:r>
+      <w:proofErr w:type="spellEnd"/>
+      <w:r>
+        <w:rPr>
+          <w:rFonts w:cs="Times New Roman"/>
+        </w:rPr>
+        <w:t xml:space="preserve"> konvolúciós kernelt jelöli a k-</w:t>
+      </w:r>
+      <w:proofErr w:type="spellStart"/>
+      <w:r>
+        <w:rPr>
+          <w:rFonts w:cs="Times New Roman"/>
+        </w:rPr>
+        <w:t>adik</w:t>
+      </w:r>
+      <w:proofErr w:type="spellEnd"/>
+      <w:r>
+        <w:rPr>
+          <w:rFonts w:cs="Times New Roman"/>
+        </w:rPr>
+        <w:t xml:space="preserve"> rétegben.</w:t>
       </w:r>
     </w:p>
     <w:p>
@@ -6439,10 +6446,7 @@
         <w:t xml:space="preserve">3.5.2. </w:t>
       </w:r>
       <w:r>
-        <w:t>Pooling Réteg (</w:t>
-      </w:r>
-      <w:r>
-        <w:t>Pooling</w:t>
+        <w:t>Pooling Réteg (Pooling</w:t>
       </w:r>
       <w:r>
         <w:rPr>
@@ -6473,7 +6477,63 @@
         <w:rPr>
           <w:rFonts w:cs="Times New Roman"/>
         </w:rPr>
-        <w:t xml:space="preserve"> Miután ezeket a tulajdonságokat kinyertük, a pontos helyzetük számunkra kevésbé lesz fontos információ, mint ezeknek a tulajdonságoknak az egymáshoz való relatív poziciója. A pooling vagy downsampling a konvolúcióhoz hasonlóan egy érdekes lokális folyamat. Összegzi a receptív területhez tartozó hasonló információkat, majd visszaadja ezek közül a legdominánsabbat az adott területen. Ez a folyamat segít kinyerni egy olyan kombinációját a tulajdonságoknak, melyek így már torzítás mentesek lesznek.</w:t>
+        <w:t xml:space="preserve"> Miután ezeket a tulajdonságokat kinyertük, a pontos helyzetük számunkra kevésbé lesz fontos információ, mint ezeknek a tulajdonságoknak az egymáshoz való relatív </w:t>
+      </w:r>
+      <w:proofErr w:type="spellStart"/>
+      <w:r>
+        <w:rPr>
+          <w:rFonts w:cs="Times New Roman"/>
+        </w:rPr>
+        <w:t>poziciója</w:t>
+      </w:r>
+      <w:proofErr w:type="spellEnd"/>
+      <w:r>
+        <w:rPr>
+          <w:rFonts w:cs="Times New Roman"/>
+        </w:rPr>
+        <w:t xml:space="preserve">. A </w:t>
+      </w:r>
+      <w:proofErr w:type="spellStart"/>
+      <w:r>
+        <w:rPr>
+          <w:rFonts w:cs="Times New Roman"/>
+        </w:rPr>
+        <w:t>pooling</w:t>
+      </w:r>
+      <w:proofErr w:type="spellEnd"/>
+      <w:r>
+        <w:rPr>
+          <w:rFonts w:cs="Times New Roman"/>
+        </w:rPr>
+        <w:t xml:space="preserve"> vagy </w:t>
+      </w:r>
+      <w:proofErr w:type="spellStart"/>
+      <w:r>
+        <w:rPr>
+          <w:rFonts w:cs="Times New Roman"/>
+        </w:rPr>
+        <w:t>downsampling</w:t>
+      </w:r>
+      <w:proofErr w:type="spellEnd"/>
+      <w:r>
+        <w:rPr>
+          <w:rFonts w:cs="Times New Roman"/>
+        </w:rPr>
+        <w:t xml:space="preserve"> a </w:t>
+      </w:r>
+      <w:proofErr w:type="spellStart"/>
+      <w:r>
+        <w:rPr>
+          <w:rFonts w:cs="Times New Roman"/>
+        </w:rPr>
+        <w:t>konvolúcióhoz</w:t>
+      </w:r>
+      <w:proofErr w:type="spellEnd"/>
+      <w:r>
+        <w:rPr>
+          <w:rFonts w:cs="Times New Roman"/>
+        </w:rPr>
+        <w:t xml:space="preserve"> hasonlóan egy érdekes lokális folyamat. Összegzi a receptív területhez tartozó hasonló információkat, majd visszaadja ezek közül a legdominánsabbat az adott területen. Ez a folyamat segít kinyerni egy olyan kombinációját a tulajdonságoknak, melyek így már torzítás mentesek lesznek.</w:t>
       </w:r>
     </w:p>
     <w:p>
@@ -6488,7 +6548,21 @@
         <w:rPr>
           <w:rFonts w:cs="Times New Roman"/>
         </w:rPr>
-        <w:t>Miközben a folyamat során csökken a feature map mérete az irreleváns részek elhagyásával, nem csak a hálózat komplexitása csökken a kisebb bemenet miatt, de a hálózatunk is jobban fog általánosítan</w:t>
+        <w:t xml:space="preserve">Miközben a folyamat során csökken a </w:t>
+      </w:r>
+      <w:proofErr w:type="spellStart"/>
+      <w:r>
+        <w:rPr>
+          <w:rFonts w:cs="Times New Roman"/>
+        </w:rPr>
+        <w:t>feature</w:t>
+      </w:r>
+      <w:proofErr w:type="spellEnd"/>
+      <w:r>
+        <w:rPr>
+          <w:rFonts w:cs="Times New Roman"/>
+        </w:rPr>
+        <w:t xml:space="preserve"> map mérete az irreleváns részek elhagyásával, nem csak a hálózat komplexitása csökken a kisebb bemenet miatt, de a hálózatunk is jobban fog általánosítan</w:t>
       </w:r>
       <w:r>
         <w:rPr>
@@ -6729,7 +6803,21 @@
         <w:rPr>
           <w:rFonts w:cs="Times New Roman"/>
         </w:rPr>
-        <w:t>A pooling folyamatnak különböző fajtái vannak</w:t>
+        <w:t xml:space="preserve">A </w:t>
+      </w:r>
+      <w:proofErr w:type="spellStart"/>
+      <w:r>
+        <w:rPr>
+          <w:rFonts w:cs="Times New Roman"/>
+        </w:rPr>
+        <w:t>pooling</w:t>
+      </w:r>
+      <w:proofErr w:type="spellEnd"/>
+      <w:r>
+        <w:rPr>
+          <w:rFonts w:cs="Times New Roman"/>
+        </w:rPr>
+        <w:t xml:space="preserve"> folyamatnak különböző fajtái vannak</w:t>
       </w:r>
       <w:r>
         <w:rPr>
@@ -6747,10 +6835,7 @@
         <w:t xml:space="preserve">3.5.3. </w:t>
       </w:r>
       <w:r>
-        <w:t>Dropout</w:t>
-      </w:r>
-      <w:r>
-        <w:t>:</w:t>
+        <w:t>Dropout:</w:t>
       </w:r>
       <w:bookmarkEnd w:id="16"/>
     </w:p>
@@ -6804,7 +6889,15 @@
         <w:t xml:space="preserve">3.5.4. </w:t>
       </w:r>
       <w:r>
-        <w:t>Teljesen összekapcsolt réteg (Fully-Connected layer)</w:t>
+        <w:t xml:space="preserve">Teljesen összekapcsolt réteg (Fully-Connected </w:t>
+      </w:r>
+      <w:proofErr w:type="spellStart"/>
+      <w:r>
+        <w:t>layer</w:t>
+      </w:r>
+      <w:proofErr w:type="spellEnd"/>
+      <w:r>
+        <w:t>)</w:t>
       </w:r>
       <w:bookmarkEnd w:id="17"/>
     </w:p>
@@ -6831,7 +6924,35 @@
         <w:rPr>
           <w:rFonts w:cs="Times New Roman"/>
         </w:rPr>
-        <w:t xml:space="preserve">széleskörben használják a mai napig, olyan esetekben, mikor a bemeneti tulajdonságok adott helyhez/oszlophoz köthetőek. Például, ha az egyik népszerű esetet, a FIFA játékos ,,jóság” besoroló mélytanuló algoritmusokat vesszük figyelembe, akkor ott látható, hogy az adatbázisnak minden sora egy játékost reprezentál, és minden oszlopa az adott játékoshoz tartozó egy fix adatot ad meg nekünk. Ezek az adatok az adatbázis más oszlopában nem szerepelnek, hiszen az egy játékoshoz tartozó bemeneti adatok/tulajdonságok oszloponként hordozzák az információkat. Innen már sejthetjük is, mi lesz a fő tulajdonsága a teljesen összekapcsolt neurális hálózatoknak, és az ilyen rétegeknek. </w:t>
+        <w:t xml:space="preserve">széleskörben használják a mai napig, olyan esetekben, mikor a bemeneti tulajdonságok adott helyhez/oszlophoz </w:t>
+      </w:r>
+      <w:proofErr w:type="spellStart"/>
+      <w:r>
+        <w:rPr>
+          <w:rFonts w:cs="Times New Roman"/>
+        </w:rPr>
+        <w:t>köthetőek</w:t>
+      </w:r>
+      <w:proofErr w:type="spellEnd"/>
+      <w:r>
+        <w:rPr>
+          <w:rFonts w:cs="Times New Roman"/>
+        </w:rPr>
+        <w:t xml:space="preserve">. Például, ha az egyik népszerű esetet, a FIFA játékos ,,jóság” besoroló mélytanuló algoritmusokat vesszük figyelembe, akkor ott látható, hogy az adatbázisnak minden sora egy játékost reprezentál, és minden oszlopa az adott játékoshoz tartozó egy fix adatot ad meg nekünk. Ezek az adatok az adatbázis más oszlopában nem szerepelnek, hiszen az egy játékoshoz tartozó bemeneti adatok/tulajdonságok </w:t>
+      </w:r>
+      <w:proofErr w:type="spellStart"/>
+      <w:r>
+        <w:rPr>
+          <w:rFonts w:cs="Times New Roman"/>
+        </w:rPr>
+        <w:t>oszloponként</w:t>
+      </w:r>
+      <w:proofErr w:type="spellEnd"/>
+      <w:r>
+        <w:rPr>
+          <w:rFonts w:cs="Times New Roman"/>
+        </w:rPr>
+        <w:t xml:space="preserve"> hordozzák az információkat. Innen már sejthetjük is, mi lesz a fő tulajdonsága a teljesen összekapcsolt neurális hálózatoknak, és az ilyen rétegeknek. </w:t>
       </w:r>
     </w:p>
     <w:p>
@@ -6988,10 +7109,7 @@
         <w:t xml:space="preserve">3.6.1. </w:t>
       </w:r>
       <w:r>
-        <w:t>LeNet</w:t>
-      </w:r>
-      <w:r>
-        <w:t>-5</w:t>
+        <w:t>LeNet-5</w:t>
       </w:r>
       <w:bookmarkEnd w:id="19"/>
       <w:r>
@@ -7009,8 +7127,86 @@
         <w:rPr>
           <w:rFonts w:cs="Times New Roman"/>
         </w:rPr>
-        <w:t>Négy kutató, Yann LeCun, Leon Bottou, Yosuha Bengio és Patrick Haffner</w:t>
-      </w:r>
+        <w:t xml:space="preserve">Négy kutató, </w:t>
+      </w:r>
+      <w:proofErr w:type="spellStart"/>
+      <w:r>
+        <w:rPr>
+          <w:rFonts w:cs="Times New Roman"/>
+        </w:rPr>
+        <w:t>Yann</w:t>
+      </w:r>
+      <w:proofErr w:type="spellEnd"/>
+      <w:r>
+        <w:rPr>
+          <w:rFonts w:cs="Times New Roman"/>
+        </w:rPr>
+        <w:t xml:space="preserve"> </w:t>
+      </w:r>
+      <w:proofErr w:type="spellStart"/>
+      <w:r>
+        <w:rPr>
+          <w:rFonts w:cs="Times New Roman"/>
+        </w:rPr>
+        <w:t>LeCun</w:t>
+      </w:r>
+      <w:proofErr w:type="spellEnd"/>
+      <w:r>
+        <w:rPr>
+          <w:rFonts w:cs="Times New Roman"/>
+        </w:rPr>
+        <w:t xml:space="preserve">, Leon </w:t>
+      </w:r>
+      <w:proofErr w:type="spellStart"/>
+      <w:r>
+        <w:rPr>
+          <w:rFonts w:cs="Times New Roman"/>
+        </w:rPr>
+        <w:t>Bottou</w:t>
+      </w:r>
+      <w:proofErr w:type="spellEnd"/>
+      <w:r>
+        <w:rPr>
+          <w:rFonts w:cs="Times New Roman"/>
+        </w:rPr>
+        <w:t xml:space="preserve">, </w:t>
+      </w:r>
+      <w:proofErr w:type="spellStart"/>
+      <w:r>
+        <w:rPr>
+          <w:rFonts w:cs="Times New Roman"/>
+        </w:rPr>
+        <w:t>Yosuha</w:t>
+      </w:r>
+      <w:proofErr w:type="spellEnd"/>
+      <w:r>
+        <w:rPr>
+          <w:rFonts w:cs="Times New Roman"/>
+        </w:rPr>
+        <w:t xml:space="preserve"> </w:t>
+      </w:r>
+      <w:proofErr w:type="spellStart"/>
+      <w:r>
+        <w:rPr>
+          <w:rFonts w:cs="Times New Roman"/>
+        </w:rPr>
+        <w:t>Bengio</w:t>
+      </w:r>
+      <w:proofErr w:type="spellEnd"/>
+      <w:r>
+        <w:rPr>
+          <w:rFonts w:cs="Times New Roman"/>
+        </w:rPr>
+        <w:t xml:space="preserve"> és Patrick </w:t>
+      </w:r>
+      <w:proofErr w:type="spellStart"/>
+      <w:r>
+        <w:rPr>
+          <w:rFonts w:cs="Times New Roman"/>
+        </w:rPr>
+        <w:t>Haffner</w:t>
+      </w:r>
+      <w:proofErr w:type="spellEnd"/>
       <w:r>
         <w:rPr>
           <w:rFonts w:cs="Times New Roman"/>
@@ -7239,7 +7435,21 @@
         <w:rPr>
           <w:rFonts w:cs="Times New Roman"/>
         </w:rPr>
-        <w:t>két szett konvolúciós réteg és átlag pooling réteg, majd ezeket követve egy kisimító flatten konvolúciós réteg, két teljesen összekapcsolt réteg, végül pedig egy softmax klasszifikáló réteg</w:t>
+        <w:t xml:space="preserve">két szett konvolúciós réteg és átlag </w:t>
+      </w:r>
+      <w:proofErr w:type="spellStart"/>
+      <w:r>
+        <w:rPr>
+          <w:rFonts w:cs="Times New Roman"/>
+        </w:rPr>
+        <w:t>pooling</w:t>
+      </w:r>
+      <w:proofErr w:type="spellEnd"/>
+      <w:r>
+        <w:rPr>
+          <w:rFonts w:cs="Times New Roman"/>
+        </w:rPr>
+        <w:t xml:space="preserve"> réteg, majd ezeket követve egy kisimító flatten konvolúciós réteg, két teljesen összekapcsolt réteg, végül pedig egy softmax klasszifikáló réteg</w:t>
       </w:r>
       <w:r>
         <w:rPr>
@@ -7341,7 +7551,71 @@
           <w:rFonts w:cs="Times New Roman"/>
           <w:b/>
         </w:rPr>
-        <w:t xml:space="preserve">ImageNet Large Scale Visual Recognition Challenge </w:t>
+        <w:t xml:space="preserve">ImageNet </w:t>
+      </w:r>
+      <w:proofErr w:type="spellStart"/>
+      <w:r>
+        <w:rPr>
+          <w:rFonts w:cs="Times New Roman"/>
+          <w:b/>
+        </w:rPr>
+        <w:t>Large</w:t>
+      </w:r>
+      <w:proofErr w:type="spellEnd"/>
+      <w:r>
+        <w:rPr>
+          <w:rFonts w:cs="Times New Roman"/>
+          <w:b/>
+        </w:rPr>
+        <w:t xml:space="preserve"> </w:t>
+      </w:r>
+      <w:proofErr w:type="spellStart"/>
+      <w:r>
+        <w:rPr>
+          <w:rFonts w:cs="Times New Roman"/>
+          <w:b/>
+        </w:rPr>
+        <w:t>Scale</w:t>
+      </w:r>
+      <w:proofErr w:type="spellEnd"/>
+      <w:r>
+        <w:rPr>
+          <w:rFonts w:cs="Times New Roman"/>
+          <w:b/>
+        </w:rPr>
+        <w:t xml:space="preserve"> Visual </w:t>
+      </w:r>
+      <w:proofErr w:type="spellStart"/>
+      <w:r>
+        <w:rPr>
+          <w:rFonts w:cs="Times New Roman"/>
+          <w:b/>
+        </w:rPr>
+        <w:t>Recognition</w:t>
+      </w:r>
+      <w:proofErr w:type="spellEnd"/>
+      <w:r>
+        <w:rPr>
+          <w:rFonts w:cs="Times New Roman"/>
+          <w:b/>
+        </w:rPr>
+        <w:t xml:space="preserve"> </w:t>
+      </w:r>
+      <w:proofErr w:type="spellStart"/>
+      <w:r>
+        <w:rPr>
+          <w:rFonts w:cs="Times New Roman"/>
+          <w:b/>
+        </w:rPr>
+        <w:t>Challenge</w:t>
+      </w:r>
+      <w:proofErr w:type="spellEnd"/>
+      <w:r>
+        <w:rPr>
+          <w:rFonts w:cs="Times New Roman"/>
+          <w:b/>
+        </w:rPr>
+        <w:t xml:space="preserve"> </w:t>
       </w:r>
       <w:r>
         <w:rPr>
@@ -7756,7 +8030,21 @@
         <w:rPr>
           <w:rFonts w:cs="Times New Roman"/>
         </w:rPr>
-        <w:t>-et tartjuk az els</w:t>
+        <w:t>-</w:t>
+      </w:r>
+      <w:proofErr w:type="spellStart"/>
+      <w:r>
+        <w:rPr>
+          <w:rFonts w:cs="Times New Roman"/>
+        </w:rPr>
+        <w:t>et</w:t>
+      </w:r>
+      <w:proofErr w:type="spellEnd"/>
+      <w:r>
+        <w:rPr>
+          <w:rFonts w:cs="Times New Roman"/>
+        </w:rPr>
+        <w:t xml:space="preserve"> tartjuk az els</w:t>
       </w:r>
       <w:r>
         <w:rPr>
@@ -7789,7 +8077,35 @@
         <w:rPr>
           <w:rFonts w:cs="Times New Roman"/>
         </w:rPr>
-        <w:t>Az AlexNet-et Alex Krizhevsky alkotta meg, aki architektúrájában felfejlesztette a tanulási kapacitását a konvolúciós neurális hálózatnak az által, hogy mélyebbé tette azt és számos paraméter optimalizáló stratégiát adott hozzá.</w:t>
+        <w:t>Az AlexNet-</w:t>
+      </w:r>
+      <w:proofErr w:type="spellStart"/>
+      <w:r>
+        <w:rPr>
+          <w:rFonts w:cs="Times New Roman"/>
+        </w:rPr>
+        <w:t>et</w:t>
+      </w:r>
+      <w:proofErr w:type="spellEnd"/>
+      <w:r>
+        <w:rPr>
+          <w:rFonts w:cs="Times New Roman"/>
+        </w:rPr>
+        <w:t xml:space="preserve"> Alex </w:t>
+      </w:r>
+      <w:proofErr w:type="spellStart"/>
+      <w:r>
+        <w:rPr>
+          <w:rFonts w:cs="Times New Roman"/>
+        </w:rPr>
+        <w:t>Krizhevsky</w:t>
+      </w:r>
+      <w:proofErr w:type="spellEnd"/>
+      <w:r>
+        <w:rPr>
+          <w:rFonts w:cs="Times New Roman"/>
+        </w:rPr>
+        <w:t xml:space="preserve"> alkotta meg, aki architektúrájában felfejlesztette a tanulási kapacitását a konvolúciós neurális hálózatnak az által, hogy mélyebbé tette azt és számos paraméter optimalizáló stratégiát adott hozzá.</w:t>
       </w:r>
     </w:p>
     <w:p>
@@ -7871,7 +8187,21 @@
         <w:rPr>
           <w:rFonts w:cs="Times New Roman"/>
         </w:rPr>
-        <w:t>A LeNet-hez képest, ötről hétre növelte a tulajdonság kinyerő helyek számát, hogy még jobban el tudja különíteni egymástól a bemeneti képek osztályait. Bár a mélység növelésével a megkülönböztetésre használt tulajdonságok egyre általánosabbá válnak (avagy egyszerűbben különböztetjük meg az osztályokat), viszont ezáltal a túlillesztés problémája is egyre erősebbé válhat</w:t>
+        <w:t>A LeNet-</w:t>
+      </w:r>
+      <w:proofErr w:type="spellStart"/>
+      <w:r>
+        <w:rPr>
+          <w:rFonts w:cs="Times New Roman"/>
+        </w:rPr>
+        <w:t>hez</w:t>
+      </w:r>
+      <w:proofErr w:type="spellEnd"/>
+      <w:r>
+        <w:rPr>
+          <w:rFonts w:cs="Times New Roman"/>
+        </w:rPr>
+        <w:t xml:space="preserve"> képest, ötről hétre növelte a tulajdonság kinyerő helyek számát, hogy még jobban el tudja különíteni egymástól a bemeneti képek osztályait. Bár a mélység növelésével a megkülönböztetésre használt tulajdonságok egyre általánosabbá válnak (avagy egyszerűbben különböztetjük meg az osztályokat), viszont ezáltal a túlillesztés problémája is egyre erősebbé válhat</w:t>
       </w:r>
       <w:r>
         <w:rPr>
@@ -7995,31 +8325,7 @@
                               <w:rPr>
                                 <w:sz w:val="20"/>
                               </w:rPr>
-                              <w:t xml:space="preserve"> </w:t>
-                            </w:r>
-                            <w:r>
-                              <w:rPr>
-                                <w:sz w:val="20"/>
-                              </w:rPr>
-                              <w:t>AlexNet</w:t>
-                            </w:r>
-                            <w:r>
-                              <w:rPr>
-                                <w:sz w:val="20"/>
-                              </w:rPr>
-                              <w:t xml:space="preserve"> </w:t>
-                            </w:r>
-                            <w:r>
-                              <w:rPr>
-                                <w:sz w:val="20"/>
-                              </w:rPr>
-                              <w:t>absztrakt</w:t>
-                            </w:r>
-                            <w:r>
-                              <w:rPr>
-                                <w:sz w:val="20"/>
-                              </w:rPr>
-                              <w:t xml:space="preserve"> architektúra</w:t>
+                              <w:t xml:space="preserve"> AlexNet absztrakt architektúra</w:t>
                             </w:r>
                           </w:p>
                         </w:txbxContent>
@@ -8113,31 +8419,7 @@
                         <w:rPr>
                           <w:sz w:val="20"/>
                         </w:rPr>
-                        <w:t xml:space="preserve"> </w:t>
-                      </w:r>
-                      <w:r>
-                        <w:rPr>
-                          <w:sz w:val="20"/>
-                        </w:rPr>
-                        <w:t>AlexNet</w:t>
-                      </w:r>
-                      <w:r>
-                        <w:rPr>
-                          <w:sz w:val="20"/>
-                        </w:rPr>
-                        <w:t xml:space="preserve"> </w:t>
-                      </w:r>
-                      <w:r>
-                        <w:rPr>
-                          <w:sz w:val="20"/>
-                        </w:rPr>
-                        <w:t>absztrakt</w:t>
-                      </w:r>
-                      <w:r>
-                        <w:rPr>
-                          <w:sz w:val="20"/>
-                        </w:rPr>
-                        <w:t xml:space="preserve"> architektúra</w:t>
+                        <w:t xml:space="preserve"> AlexNet absztrakt architektúra</w:t>
                       </w:r>
                     </w:p>
                   </w:txbxContent>
@@ -8221,7 +8503,21 @@
         <w:rPr>
           <w:rFonts w:cs="Times New Roman"/>
         </w:rPr>
-        <w:t xml:space="preserve">A CNN architektúrák képfelismerésben elért sikerei után, Karen Simonyan </w:t>
+        <w:t xml:space="preserve">A CNN architektúrák képfelismerésben elért sikerei után, Karen </w:t>
+      </w:r>
+      <w:proofErr w:type="spellStart"/>
+      <w:r>
+        <w:rPr>
+          <w:rFonts w:cs="Times New Roman"/>
+        </w:rPr>
+        <w:t>Simonyan</w:t>
+      </w:r>
+      <w:proofErr w:type="spellEnd"/>
+      <w:r>
+        <w:rPr>
+          <w:rFonts w:cs="Times New Roman"/>
+        </w:rPr>
+        <w:t xml:space="preserve"> </w:t>
       </w:r>
       <w:r>
         <w:rPr>
@@ -8240,7 +8536,35 @@
         <w:rPr>
           <w:rFonts w:cs="Times New Roman"/>
         </w:rPr>
-        <w:t xml:space="preserve"> modulokra osztott réteg mintája tizenkilenc mély rétegből állt, jóval többől, mint elődjei, az AlexNet és a Zefnet. A Zefnet architektúrából tanultakat </w:t>
+        <w:t xml:space="preserve"> modulokra osztott réteg mintája tizenkilenc mély rétegből állt, jóval többől, mint elődjei, az AlexNet és a </w:t>
+      </w:r>
+      <w:proofErr w:type="spellStart"/>
+      <w:r>
+        <w:rPr>
+          <w:rFonts w:cs="Times New Roman"/>
+        </w:rPr>
+        <w:t>Zefnet</w:t>
+      </w:r>
+      <w:proofErr w:type="spellEnd"/>
+      <w:r>
+        <w:rPr>
+          <w:rFonts w:cs="Times New Roman"/>
+        </w:rPr>
+        <w:t xml:space="preserve">. A </w:t>
+      </w:r>
+      <w:proofErr w:type="spellStart"/>
+      <w:r>
+        <w:rPr>
+          <w:rFonts w:cs="Times New Roman"/>
+        </w:rPr>
+        <w:t>Zefnet</w:t>
+      </w:r>
+      <w:proofErr w:type="spellEnd"/>
+      <w:r>
+        <w:rPr>
+          <w:rFonts w:cs="Times New Roman"/>
+        </w:rPr>
+        <w:t xml:space="preserve"> architektúrából tanultakat </w:t>
       </w:r>
       <w:r>
         <w:rPr>
@@ -8499,7 +8823,49 @@
         <w:rPr>
           <w:rFonts w:cs="Times New Roman"/>
         </w:rPr>
-        <w:t>A VGG a hálózat komplexitását szabályozta az által, hogy 1x1-es konvolúciókat helyezett el a konvolúciós rétegek közé, amelyek így a feature map-ek egy lineáris kombinációját tanulták meg az adott rétegek között. A hálózat finomhangolására a konvolúciós réteg után maxpooling rétegek következnek, miközben paddin segítségével megtartották a kétdimenziós méreteket. Bár ez az architektúra nem ért el győztes helyet a kihívás során, de hírnevet szerzett magának mélysége, egyszerűsége és hatékonysága miatt. Az fő hibája ennek a rendszernek viszont a magas számítási igény lett, még a kis méretű filterek felhasználásával is a paraméterszám közel 140 millióra rúgott.</w:t>
+        <w:t xml:space="preserve">A VGG a hálózat komplexitását szabályozta az által, hogy 1x1-es </w:t>
+      </w:r>
+      <w:proofErr w:type="spellStart"/>
+      <w:r>
+        <w:rPr>
+          <w:rFonts w:cs="Times New Roman"/>
+        </w:rPr>
+        <w:t>konvolúciókat</w:t>
+      </w:r>
+      <w:proofErr w:type="spellEnd"/>
+      <w:r>
+        <w:rPr>
+          <w:rFonts w:cs="Times New Roman"/>
+        </w:rPr>
+        <w:t xml:space="preserve"> helyezett el a konvolúciós rétegek közé, amelyek így a </w:t>
+      </w:r>
+      <w:proofErr w:type="spellStart"/>
+      <w:r>
+        <w:rPr>
+          <w:rFonts w:cs="Times New Roman"/>
+        </w:rPr>
+        <w:t>feature</w:t>
+      </w:r>
+      <w:proofErr w:type="spellEnd"/>
+      <w:r>
+        <w:rPr>
+          <w:rFonts w:cs="Times New Roman"/>
+        </w:rPr>
+        <w:t xml:space="preserve"> map-ek egy lineáris kombinációját tanulták meg az adott rétegek között. A hálózat finomhangolására a konvolúciós réteg után </w:t>
+      </w:r>
+      <w:proofErr w:type="spellStart"/>
+      <w:r>
+        <w:rPr>
+          <w:rFonts w:cs="Times New Roman"/>
+        </w:rPr>
+        <w:t>maxpooling</w:t>
+      </w:r>
+      <w:proofErr w:type="spellEnd"/>
+      <w:r>
+        <w:rPr>
+          <w:rFonts w:cs="Times New Roman"/>
+        </w:rPr>
+        <w:t xml:space="preserve"> rétegek következnek, miközben paddin segítségével megtartották a kétdimenziós méreteket. Bár ez az architektúra nem ért el győztes helyet a kihívás során, de hírnevet szerzett magának mélysége, egyszerűsége és hatékonysága miatt. Az fő hibája ennek a rendszernek viszont a magas számítási igény lett, még a kis méretű filterek felhasználásával is a paraméterszám közel 140 millióra rúgott.</w:t>
       </w:r>
     </w:p>
     <w:p>
@@ -8540,14 +8906,30 @@
         <w:rPr>
           <w:rFonts w:cs="Times New Roman"/>
         </w:rPr>
-        <w:t xml:space="preserve">A ResNet a mélyhálók egyfajta kibővítéséből jött létre. Forradalmasította a CNN architektúrák versenyét azáltal, hogy bevezetett egy új elképzelést a </w:t>
-      </w:r>
+        <w:t xml:space="preserve">A ResNet a mélyhálók egyfajta kibővítéséből jött létre. Forradalmasította a CNN architektúrák versenyét azáltal, hogy bevezetett egy új elképzelést </w:t>
+      </w:r>
+      <w:proofErr w:type="gramStart"/>
+      <w:r>
+        <w:rPr>
+          <w:rFonts w:cs="Times New Roman"/>
+        </w:rPr>
+        <w:t>a</w:t>
+      </w:r>
+      <w:proofErr w:type="gramEnd"/>
+      <w:r>
+        <w:rPr>
+          <w:rFonts w:cs="Times New Roman"/>
+        </w:rPr>
+        <w:t xml:space="preserve"> </w:t>
+      </w:r>
+      <w:proofErr w:type="spellStart"/>
       <w:r>
         <w:rPr>
           <w:rFonts w:cs="Times New Roman"/>
         </w:rPr>
         <w:t>újrafelhasználó</w:t>
       </w:r>
+      <w:proofErr w:type="spellEnd"/>
       <w:r>
         <w:rPr>
           <w:rFonts w:cs="Times New Roman"/>
@@ -8566,13 +8948,55 @@
         <w:rPr>
           <w:rFonts w:cs="Times New Roman"/>
         </w:rPr>
-        <w:t xml:space="preserve">Ez a modell 152 réteg mély konvolúciós neurális hálózatot jelentett, amely megnyerte a 2015-ös ILSVRC kihívást. A ResNet önmagában hússzor mélyebb volt, mint az Alexnet és nyolcszor mélyebb volt, mint a VGG, de mindeközben kisebb számítási komplexitást mutatott, mint bármely előző ilyen méretű neurális hálózat. Persze ezek még nem jelentették volna azt is, hogy hatékony és pontos munkára képes, de ez az 50/101/152 réteggel rendelkező architektúra </w:t>
-      </w:r>
-      <w:r>
-        <w:rPr>
-          <w:rFonts w:cs="Times New Roman"/>
-        </w:rPr>
-        <w:t>kevesebbet hibázott a kép klasszifikáció területén, mint bármelyik 34 réteggel rendelkező hálózat addig. Továbbá jobb eredményt ért el a COCO nevű, híres képfelismerő dataset-en, 28</w:t>
+        <w:t xml:space="preserve">Ez a modell 152 réteg mély konvolúciós neurális hálózatot jelentett, amely megnyerte a 2015-ös ILSVRC kihívást. A ResNet önmagában hússzor mélyebb volt, mint az </w:t>
+      </w:r>
+      <w:proofErr w:type="spellStart"/>
+      <w:r>
+        <w:rPr>
+          <w:rFonts w:cs="Times New Roman"/>
+        </w:rPr>
+        <w:t>Alexnet</w:t>
+      </w:r>
+      <w:proofErr w:type="spellEnd"/>
+      <w:r>
+        <w:rPr>
+          <w:rFonts w:cs="Times New Roman"/>
+        </w:rPr>
+        <w:t xml:space="preserve"> és </w:t>
+      </w:r>
+      <w:proofErr w:type="spellStart"/>
+      <w:r>
+        <w:rPr>
+          <w:rFonts w:cs="Times New Roman"/>
+        </w:rPr>
+        <w:t>nyolcszor</w:t>
+      </w:r>
+      <w:proofErr w:type="spellEnd"/>
+      <w:r>
+        <w:rPr>
+          <w:rFonts w:cs="Times New Roman"/>
+        </w:rPr>
+        <w:t xml:space="preserve"> mélyebb volt, mint a VGG, de mindeközben kisebb számítási komplexitást mutatott, mint bármely előző ilyen méretű neurális hálózat. Persze ezek még nem jelentették volna azt is, hogy hatékony és pontos munkára képes, de ez az 50/101/152 réteggel rendelkező architektúra </w:t>
+      </w:r>
+      <w:r>
+        <w:rPr>
+          <w:rFonts w:cs="Times New Roman"/>
+        </w:rPr>
+        <w:t xml:space="preserve">kevesebbet hibázott a kép klasszifikáció területén, mint bármelyik 34 réteggel rendelkező hálózat addig. Továbbá jobb eredményt ért el a COCO nevű, híres képfelismerő </w:t>
+      </w:r>
+      <w:proofErr w:type="spellStart"/>
+      <w:r>
+        <w:rPr>
+          <w:rFonts w:cs="Times New Roman"/>
+        </w:rPr>
+        <w:t>dataset</w:t>
+      </w:r>
+      <w:proofErr w:type="spellEnd"/>
+      <w:r>
+        <w:rPr>
+          <w:rFonts w:cs="Times New Roman"/>
+        </w:rPr>
+        <w:t>-en, 28</w:t>
       </w:r>
       <w:r>
         <w:rPr>
@@ -9165,9 +9589,22 @@
         <w:t xml:space="preserve">3.7.1. </w:t>
       </w:r>
       <w:r>
-        <w:t>TOP-2: Aakash Agraval</w:t>
+        <w:t xml:space="preserve">TOP-2: </w:t>
+      </w:r>
+      <w:proofErr w:type="spellStart"/>
+      <w:r>
+        <w:t>Aakash</w:t>
+      </w:r>
+      <w:proofErr w:type="spellEnd"/>
+      <w:r>
+        <w:t xml:space="preserve"> </w:t>
+      </w:r>
+      <w:proofErr w:type="spellStart"/>
+      <w:r>
+        <w:t>Agraval</w:t>
       </w:r>
       <w:bookmarkEnd w:id="26"/>
+      <w:proofErr w:type="spellEnd"/>
       <w:r>
         <w:t xml:space="preserve"> </w:t>
       </w:r>
@@ -9183,7 +9620,35 @@
         <w:rPr>
           <w:rFonts w:cs="Times New Roman"/>
         </w:rPr>
-        <w:t xml:space="preserve">Az indiai tudományos akadémia tagja, a IISc VisionLab számítógép erőforrásainak segítségével olyan hálózatot és megoldást alkotott, amely a 2019-es kihíváson a második helyet eredményezte. </w:t>
+        <w:t xml:space="preserve">Az indiai tudományos akadémia tagja, a </w:t>
+      </w:r>
+      <w:proofErr w:type="spellStart"/>
+      <w:r>
+        <w:rPr>
+          <w:rFonts w:cs="Times New Roman"/>
+        </w:rPr>
+        <w:t>IISc</w:t>
+      </w:r>
+      <w:proofErr w:type="spellEnd"/>
+      <w:r>
+        <w:rPr>
+          <w:rFonts w:cs="Times New Roman"/>
+        </w:rPr>
+        <w:t xml:space="preserve"> </w:t>
+      </w:r>
+      <w:proofErr w:type="spellStart"/>
+      <w:r>
+        <w:rPr>
+          <w:rFonts w:cs="Times New Roman"/>
+        </w:rPr>
+        <w:t>VisionLab</w:t>
+      </w:r>
+      <w:proofErr w:type="spellEnd"/>
+      <w:r>
+        <w:rPr>
+          <w:rFonts w:cs="Times New Roman"/>
+        </w:rPr>
+        <w:t xml:space="preserve"> számítógép erőforrásainak segítségével olyan hálózatot és megoldást alkotott, amely a 2019-es kihíváson a második helyet eredményezte. </w:t>
       </w:r>
     </w:p>
     <w:p>
@@ -9382,7 +9847,21 @@
         <w:rPr>
           <w:rFonts w:cs="Times New Roman"/>
         </w:rPr>
-        <w:t xml:space="preserve"> Egy új loss függvényt alkotott, amely kifejezetten ehhez a sziámi hálózathoz és a kihíváshoz tartozó különbségi értékek megbecsüléséhez készült. Agrawal finom-hangolt egy előre tanított AlexNet és VGG-16 modellt, használva a neurális különbözőségi értékeket az fMRI tanító mintákból. </w:t>
+        <w:t xml:space="preserve"> Egy új loss függvényt alkotott, amely kifejezetten ehhez a sziámi hálózathoz és a kihíváshoz tartozó különbségi értékek megbecsüléséhez készült. </w:t>
+      </w:r>
+      <w:proofErr w:type="spellStart"/>
+      <w:r>
+        <w:rPr>
+          <w:rFonts w:cs="Times New Roman"/>
+        </w:rPr>
+        <w:t>Agrawal</w:t>
+      </w:r>
+      <w:proofErr w:type="spellEnd"/>
+      <w:r>
+        <w:rPr>
+          <w:rFonts w:cs="Times New Roman"/>
+        </w:rPr>
+        <w:t xml:space="preserve"> finom-hangolt egy előre tanított AlexNet és VGG-16 modellt, használva a neurális különbözőségi értékeket az fMRI tanító mintákból. </w:t>
       </w:r>
     </w:p>
     <w:p>
@@ -9762,7 +10241,21 @@
         <w:rPr>
           <w:rFonts w:cs="Times New Roman"/>
         </w:rPr>
-        <w:t>Az fMRI adathalmazban szereplő RDM-eket finom-hangolt súlyokkal ellátott előre tanított AlexNet Sziámi hál</w:t>
+        <w:t>Az fMRI adathalmazban szereplő RDM-</w:t>
+      </w:r>
+      <w:proofErr w:type="spellStart"/>
+      <w:r>
+        <w:rPr>
+          <w:rFonts w:cs="Times New Roman"/>
+        </w:rPr>
+        <w:t>eket</w:t>
+      </w:r>
+      <w:proofErr w:type="spellEnd"/>
+      <w:r>
+        <w:rPr>
+          <w:rFonts w:cs="Times New Roman"/>
+        </w:rPr>
+        <w:t xml:space="preserve"> finom-hangolt súlyokkal ellátott előre tanított AlexNet Sziámi hál</w:t>
       </w:r>
       <w:r>
         <w:rPr>
@@ -9789,13 +10282,28 @@
         <w:lastRenderedPageBreak/>
         <w:t xml:space="preserve">3.7.2. TOP-1 </w:t>
       </w:r>
-      <w:r>
-        <w:t xml:space="preserve">Agustin Lage-Castellanos, </w:t>
-      </w:r>
-      <w:r>
-        <w:t>Federico De Martino</w:t>
+      <w:proofErr w:type="spellStart"/>
+      <w:r>
+        <w:t>Agustin</w:t>
+      </w:r>
+      <w:proofErr w:type="spellEnd"/>
+      <w:r>
+        <w:t xml:space="preserve"> </w:t>
+      </w:r>
+      <w:proofErr w:type="spellStart"/>
+      <w:r>
+        <w:t>Lage-Castellanos</w:t>
+      </w:r>
+      <w:proofErr w:type="spellEnd"/>
+      <w:r>
+        <w:t xml:space="preserve">, Federico De </w:t>
+      </w:r>
+      <w:proofErr w:type="spellStart"/>
+      <w:r>
+        <w:t>Martino</w:t>
       </w:r>
       <w:bookmarkEnd w:id="27"/>
+      <w:proofErr w:type="spellEnd"/>
     </w:p>
     <w:p>
       <w:pPr>
@@ -9840,7 +10348,21 @@
         <w:rPr>
           <w:rFonts w:cs="Times New Roman"/>
         </w:rPr>
-        <w:t>k lesz számunkra a releváns. Az egyik megközelítés tisztán a képekből kinyert tulajdonságok alapján próbált becsülni, például a főbb vonalak, élek alapján, míg a másik kategorikus információkat próbál kinyerni a tanító mintából. Az ezek a modellek által becsült RDM-eket utána javították a biztosított neurális hálózatokból kinyert súlyozott átlagok segítségével.</w:t>
+        <w:t>k lesz számunkra a releváns. Az egyik megközelítés tisztán a képekből kinyert tulajdonságok alapján próbált becsülni, például a főbb vonalak, élek alapján, míg a másik kategorikus információkat próbál kinyerni a tanító mintából. Az ezek a modellek által becsült RDM-</w:t>
+      </w:r>
+      <w:proofErr w:type="spellStart"/>
+      <w:r>
+        <w:rPr>
+          <w:rFonts w:cs="Times New Roman"/>
+        </w:rPr>
+        <w:t>eket</w:t>
+      </w:r>
+      <w:proofErr w:type="spellEnd"/>
+      <w:r>
+        <w:rPr>
+          <w:rFonts w:cs="Times New Roman"/>
+        </w:rPr>
+        <w:t xml:space="preserve"> utána javították a biztosított neurális hálózatokból kinyert súlyozott átlagok segítségével.</w:t>
       </w:r>
     </w:p>
     <w:p>
@@ -10107,13 +10629,7 @@
         <w:rPr>
           <w:rFonts w:cs="Times New Roman"/>
         </w:rPr>
-        <w:t xml:space="preserve">k, végül pedig </w:t>
-      </w:r>
-      <w:r>
-        <w:rPr>
-          <w:rFonts w:cs="Times New Roman"/>
-        </w:rPr>
-        <w:t>gauss-simítást alkalmaztak a képeken (lásd lejjebb).</w:t>
+        <w:t>k, végül pedig gauss-simítást alkalmaztak a képeken (lásd lejjebb).</w:t>
       </w:r>
     </w:p>
     <w:p>
@@ -10236,7 +10752,21 @@
         <w:rPr>
           <w:rFonts w:cs="Times New Roman"/>
         </w:rPr>
-        <w:t>Ezek után egy Gauss Naiv Bayes klasszifikációt tanítottak meg ezeknek a kategóriáknak a teljes elkülönítésére, felhasználva alapként a képeket reprezentáló 1000 tulajdonságot visszaadó teljesen összekapcsolt neurális hálózati rétegéből a VGG-FC8 hálózatnak. Ez a módszer végül 90.22%-os pontosságot ért el a kereszt validációs tanítás során a 92-képes halmazon.</w:t>
+        <w:t xml:space="preserve">Ezek után egy Gauss Naiv </w:t>
+      </w:r>
+      <w:proofErr w:type="spellStart"/>
+      <w:r>
+        <w:rPr>
+          <w:rFonts w:cs="Times New Roman"/>
+        </w:rPr>
+        <w:t>Bayes</w:t>
+      </w:r>
+      <w:proofErr w:type="spellEnd"/>
+      <w:r>
+        <w:rPr>
+          <w:rFonts w:cs="Times New Roman"/>
+        </w:rPr>
+        <w:t xml:space="preserve"> klasszifikációt tanítottak meg ezeknek a kategóriáknak a teljes elkülönítésére, felhasználva alapként a képeket reprezentáló 1000 tulajdonságot visszaadó teljesen összekapcsolt neurális hálózati rétegéből a VGG-FC8 hálózatnak. Ez a módszer végül 90.22%-os pontosságot ért el a kereszt validációs tanítás során a 92-képes halmazon.</w:t>
       </w:r>
     </w:p>
     <w:p>
@@ -10264,13 +10794,55 @@
         <w:rPr>
           <w:rFonts w:cs="Times New Roman"/>
         </w:rPr>
-        <w:t>Ezután a teszt minta tartalmát besoroltuk a nyolc kategóriába a gauss naiv bayes algoritmusunk segítségével. Fontos észrevétel volt itt, hogy a más kategóriákba tartozó képek közötti emberi agyi reakciós különbség nagyban hasonlított a</w:t>
-      </w:r>
-      <w:r>
-        <w:rPr>
-          <w:rFonts w:cs="Times New Roman"/>
-        </w:rPr>
-        <w:t>z ugyan ahhoz a kategóriákhoz tartozó képek közötti különbségekre. Ezután, hogy megbecsüljük az tesztképekhez tartozó RDM-et, a két kép közötti távolságot definiáltuk úgy, mint a (8x8)-as RDM hozzátartozó cellájának tartalma. Itt lényeges, hogy a teszt adatokkal az algoritmus először a tényleges becsléskor találkozott.</w:t>
+        <w:t xml:space="preserve">Ezután a teszt minta tartalmát besoroltuk a nyolc kategóriába a gauss naiv </w:t>
+      </w:r>
+      <w:proofErr w:type="spellStart"/>
+      <w:r>
+        <w:rPr>
+          <w:rFonts w:cs="Times New Roman"/>
+        </w:rPr>
+        <w:t>bayes</w:t>
+      </w:r>
+      <w:proofErr w:type="spellEnd"/>
+      <w:r>
+        <w:rPr>
+          <w:rFonts w:cs="Times New Roman"/>
+        </w:rPr>
+        <w:t xml:space="preserve"> algoritmusunk segítségével. Fontos észrevétel volt itt, hogy a más kategóriákba tartozó képek közötti emberi agyi reakciós különbség nagyban hasonlított a</w:t>
+      </w:r>
+      <w:r>
+        <w:rPr>
+          <w:rFonts w:cs="Times New Roman"/>
+        </w:rPr>
+        <w:t>z ugyan ahhoz a kategóriákhoz tartozó képek közötti különbségekre. Ezután, hogy megbecsüljük az tesztképekhez tartozó RDM-</w:t>
+      </w:r>
+      <w:proofErr w:type="spellStart"/>
+      <w:r>
+        <w:rPr>
+          <w:rFonts w:cs="Times New Roman"/>
+        </w:rPr>
+        <w:t>et</w:t>
+      </w:r>
+      <w:proofErr w:type="spellEnd"/>
+      <w:r>
+        <w:rPr>
+          <w:rFonts w:cs="Times New Roman"/>
+        </w:rPr>
+        <w:t>, a két kép közötti távolságot definiáltuk úgy, mint a (8x8)-</w:t>
+      </w:r>
+      <w:proofErr w:type="spellStart"/>
+      <w:r>
+        <w:rPr>
+          <w:rFonts w:cs="Times New Roman"/>
+        </w:rPr>
+        <w:t>as</w:t>
+      </w:r>
+      <w:proofErr w:type="spellEnd"/>
+      <w:r>
+        <w:rPr>
+          <w:rFonts w:cs="Times New Roman"/>
+        </w:rPr>
+        <w:t xml:space="preserve"> RDM hozzátartozó cellájának tartalma. Itt lényeges, hogy a teszt adatokkal az algoritmus először a tényleges becsléskor találkozott.</w:t>
       </w:r>
     </w:p>
     <w:p>
@@ -10364,7 +10936,21 @@
         <w:rPr>
           <w:rFonts w:cs="Times New Roman"/>
         </w:rPr>
-        <w:t xml:space="preserve"> Mivel a tanítás – a későbbi esetek során is– mindig két kép alapján történt egy számértékre, így a sziámi hálózat kialakítása szükséges feltétellé vált a projekt számára.</w:t>
+        <w:t xml:space="preserve"> Mivel a tanítás – a </w:t>
+      </w:r>
+      <w:proofErr w:type="gramStart"/>
+      <w:r>
+        <w:rPr>
+          <w:rFonts w:cs="Times New Roman"/>
+        </w:rPr>
+        <w:t>későbbi esetek</w:t>
+      </w:r>
+      <w:proofErr w:type="gramEnd"/>
+      <w:r>
+        <w:rPr>
+          <w:rFonts w:cs="Times New Roman"/>
+        </w:rPr>
+        <w:t xml:space="preserve"> során is– mindig két kép alapján történt egy számértékre, így a sziámi hálózat kialakítása szükséges feltétellé vált a projekt számára.</w:t>
       </w:r>
     </w:p>
     <w:p>
@@ -10445,7 +11031,21 @@
         <w:rPr>
           <w:rFonts w:cs="Times New Roman"/>
         </w:rPr>
-        <w:t xml:space="preserve">A képek és az RDM-ek is a biztosított matlab-ban készült fájlokból lettek kinyerve. A képek ezután közösen 175x175x3px méretre lettek alakítva, végül pedig minden pixelérték normalizálva lett a nulla-egy intervallumra. </w:t>
+        <w:t xml:space="preserve">A képek és az RDM-ek is a biztosított </w:t>
+      </w:r>
+      <w:proofErr w:type="spellStart"/>
+      <w:r>
+        <w:rPr>
+          <w:rFonts w:cs="Times New Roman"/>
+        </w:rPr>
+        <w:t>matlab</w:t>
+      </w:r>
+      <w:proofErr w:type="spellEnd"/>
+      <w:r>
+        <w:rPr>
+          <w:rFonts w:cs="Times New Roman"/>
+        </w:rPr>
+        <w:t xml:space="preserve">-ban készült fájlokból lettek kinyerve. A képek ezután közösen 175x175x3px méretre lettek alakítva, végül pedig minden pixelérték normalizálva lett a nulla-egy intervallumra. </w:t>
       </w:r>
       <w:r>
         <w:rPr>
@@ -10500,19 +11100,7 @@
         <w:rPr>
           <w:rFonts w:cs="Times New Roman"/>
         </w:rPr>
-        <w:t xml:space="preserve">párszám magas volt (92 kép esetén is </w:t>
-      </w:r>
-      <w:r>
-        <w:rPr>
-          <w:rFonts w:cs="Times New Roman"/>
-        </w:rPr>
-        <w:t>4232</w:t>
-      </w:r>
-      <w:r>
-        <w:rPr>
-          <w:rFonts w:cs="Times New Roman"/>
-        </w:rPr>
-        <w:t xml:space="preserve"> különböző kép</w:t>
+        <w:t>párszám magas volt (92 kép esetén is 4232 különböző kép</w:t>
       </w:r>
       <w:r>
         <w:rPr>
@@ -10790,7 +11378,25 @@
           <w:b/>
           <w:bCs/>
         </w:rPr>
-        <w:t>human-face:</w:t>
+        <w:t>human-</w:t>
+      </w:r>
+      <w:proofErr w:type="spellStart"/>
+      <w:r>
+        <w:rPr>
+          <w:rFonts w:cs="Times New Roman"/>
+          <w:b/>
+          <w:bCs/>
+        </w:rPr>
+        <w:t>face</w:t>
+      </w:r>
+      <w:proofErr w:type="spellEnd"/>
+      <w:r>
+        <w:rPr>
+          <w:rFonts w:cs="Times New Roman"/>
+          <w:b/>
+          <w:bCs/>
+        </w:rPr>
+        <w:t>:</w:t>
       </w:r>
       <w:r>
         <w:rPr>
@@ -10811,6 +11417,7 @@
           <w:rFonts w:cs="Times New Roman"/>
         </w:rPr>
       </w:pPr>
+      <w:proofErr w:type="spellStart"/>
       <w:r>
         <w:rPr>
           <w:rFonts w:cs="Times New Roman"/>
@@ -10819,6 +11426,7 @@
         </w:rPr>
         <w:t>animals</w:t>
       </w:r>
+      <w:proofErr w:type="spellEnd"/>
       <w:r>
         <w:rPr>
           <w:rFonts w:cs="Times New Roman"/>
@@ -10838,13 +11446,23 @@
           <w:rFonts w:cs="Times New Roman"/>
         </w:rPr>
       </w:pPr>
+      <w:proofErr w:type="spellStart"/>
       <w:r>
         <w:rPr>
           <w:rFonts w:cs="Times New Roman"/>
           <w:b/>
           <w:bCs/>
         </w:rPr>
-        <w:t>fruits-veggies:</w:t>
+        <w:t>fruits-veggies</w:t>
+      </w:r>
+      <w:proofErr w:type="spellEnd"/>
+      <w:r>
+        <w:rPr>
+          <w:rFonts w:cs="Times New Roman"/>
+          <w:b/>
+          <w:bCs/>
+        </w:rPr>
+        <w:t>:</w:t>
       </w:r>
       <w:r>
         <w:rPr>
@@ -10865,13 +11483,23 @@
           <w:rFonts w:cs="Times New Roman"/>
         </w:rPr>
       </w:pPr>
+      <w:proofErr w:type="spellStart"/>
       <w:r>
         <w:rPr>
           <w:rFonts w:cs="Times New Roman"/>
           <w:b/>
           <w:bCs/>
         </w:rPr>
-        <w:t>hands:</w:t>
+        <w:t>hands</w:t>
+      </w:r>
+      <w:proofErr w:type="spellEnd"/>
+      <w:r>
+        <w:rPr>
+          <w:rFonts w:cs="Times New Roman"/>
+          <w:b/>
+          <w:bCs/>
+        </w:rPr>
+        <w:t>:</w:t>
       </w:r>
       <w:r>
         <w:rPr>
@@ -10892,96 +11520,106 @@
           <w:rFonts w:cs="Times New Roman"/>
         </w:rPr>
       </w:pPr>
+      <w:proofErr w:type="spellStart"/>
       <w:r>
         <w:rPr>
           <w:rFonts w:cs="Times New Roman"/>
           <w:b/>
           <w:bCs/>
         </w:rPr>
-        <w:t>objects-scenes:</w:t>
-      </w:r>
-      <w:r>
-        <w:rPr>
-          <w:rFonts w:cs="Times New Roman"/>
-        </w:rPr>
-        <w:t xml:space="preserve"> kategória szempontjából azok a képek, amelyeken valamilyen tárgy vagy ,,látkép” látható és bár lehet szerepel az előző osztályok valamelyike rajtuk, az nincs fókuszban, vagyis elhanyagolható az első ránézésre való ,,felismerés” (pé</w:t>
-      </w:r>
-      <w:r>
-        <w:rPr>
-          <w:rFonts w:cs="Times New Roman"/>
-        </w:rPr>
-        <w:t>l</w:t>
-      </w:r>
-      <w:r>
-        <w:rPr>
-          <w:rFonts w:cs="Times New Roman"/>
-        </w:rPr>
-        <w:t>dául olyan esetben</w:t>
-      </w:r>
-      <w:r>
-        <w:rPr>
-          <w:rFonts w:cs="Times New Roman"/>
-        </w:rPr>
-        <w:t>,</w:t>
-      </w:r>
-      <w:r>
-        <w:rPr>
-          <w:rFonts w:cs="Times New Roman"/>
-        </w:rPr>
-        <w:t xml:space="preserve"> mikor egy tengerpart</w:t>
-      </w:r>
-      <w:r>
-        <w:rPr>
-          <w:rFonts w:cs="Times New Roman"/>
-        </w:rPr>
-        <w:t xml:space="preserve">, </w:t>
-      </w:r>
-      <w:r>
-        <w:rPr>
-          <w:rFonts w:cs="Times New Roman"/>
-        </w:rPr>
-        <w:t>emberekkel a háttérben</w:t>
-      </w:r>
-      <w:r>
-        <w:rPr>
-          <w:rFonts w:cs="Times New Roman"/>
-        </w:rPr>
-        <w:t xml:space="preserve"> szerepel a fotón</w:t>
-      </w:r>
-      <w:r>
-        <w:rPr>
-          <w:rFonts w:cs="Times New Roman"/>
-        </w:rPr>
-        <w:t>, a kép fókuszában maga a tengerpart van, nem pedig a rajta szereplő emberek a homokban)</w:t>
-      </w:r>
-    </w:p>
-    <w:p>
-      <w:pPr>
-        <w:rPr>
-          <w:rFonts w:cs="Times New Roman"/>
-        </w:rPr>
-      </w:pPr>
-      <w:r>
-        <w:rPr>
-          <w:rFonts w:cs="Times New Roman"/>
-        </w:rPr>
-        <w:t>A fenti osztályok azért kerültek kiválasztásra, mivel ahogy azt már említettük, jól elkülöníthetőek ránézésre egymástól, illetve ezekhez sikerült a kutatás alatt megfelelő minőségű és mennyiségű tanítóminta előkészítése ingyenes keretek között.</w:t>
-      </w:r>
-    </w:p>
-    <w:p>
-      <w:pPr>
+        <w:t>objects-scenes</w:t>
+      </w:r>
+      <w:proofErr w:type="spellEnd"/>
+      <w:r>
         <w:rPr>
           <w:rFonts w:cs="Times New Roman"/>
           <w:b/>
           <w:bCs/>
         </w:rPr>
-      </w:pPr>
-      <w:r>
+        <w:t>:</w:t>
+      </w:r>
+      <w:r>
+        <w:rPr>
+          <w:rFonts w:cs="Times New Roman"/>
+        </w:rPr>
+        <w:t xml:space="preserve"> kategória szempontjából azok a képek, amelyeken valamilyen tárgy vagy ,,látkép” látható és bár lehet szerepel az előző osztályok valamelyike rajtuk, az nincs fókuszban, vagyis elhanyagolható az első ránézésre való ,,felismerés” (pé</w:t>
+      </w:r>
+      <w:r>
+        <w:rPr>
+          <w:rFonts w:cs="Times New Roman"/>
+        </w:rPr>
+        <w:t>l</w:t>
+      </w:r>
+      <w:r>
+        <w:rPr>
+          <w:rFonts w:cs="Times New Roman"/>
+        </w:rPr>
+        <w:t>dául olyan esetben</w:t>
+      </w:r>
+      <w:r>
+        <w:rPr>
+          <w:rFonts w:cs="Times New Roman"/>
+        </w:rPr>
+        <w:t>,</w:t>
+      </w:r>
+      <w:r>
+        <w:rPr>
+          <w:rFonts w:cs="Times New Roman"/>
+        </w:rPr>
+        <w:t xml:space="preserve"> mikor egy tengerpart</w:t>
+      </w:r>
+      <w:r>
+        <w:rPr>
+          <w:rFonts w:cs="Times New Roman"/>
+        </w:rPr>
+        <w:t xml:space="preserve">, </w:t>
+      </w:r>
+      <w:r>
+        <w:rPr>
+          <w:rFonts w:cs="Times New Roman"/>
+        </w:rPr>
+        <w:t>emberekkel a háttérben</w:t>
+      </w:r>
+      <w:r>
+        <w:rPr>
+          <w:rFonts w:cs="Times New Roman"/>
+        </w:rPr>
+        <w:t xml:space="preserve"> szerepel a fotón</w:t>
+      </w:r>
+      <w:r>
+        <w:rPr>
+          <w:rFonts w:cs="Times New Roman"/>
+        </w:rPr>
+        <w:t>, a kép fókuszában maga a tengerpart van, nem pedig a rajta szereplő emberek a homokban)</w:t>
+      </w:r>
+    </w:p>
+    <w:p>
+      <w:pPr>
+        <w:rPr>
+          <w:rFonts w:cs="Times New Roman"/>
+        </w:rPr>
+      </w:pPr>
+      <w:r>
+        <w:rPr>
+          <w:rFonts w:cs="Times New Roman"/>
+        </w:rPr>
+        <w:t>A fenti osztályok azért kerültek kiválasztásra, mivel ahogy azt már említettük, jól elkülöníthetőek ránézésre egymástól, illetve ezekhez sikerült a kutatás alatt megfelelő minőségű és mennyiségű tanítóminta előkészítése ingyenes keretek között.</w:t>
+      </w:r>
+    </w:p>
+    <w:p>
+      <w:pPr>
         <w:rPr>
           <w:rFonts w:cs="Times New Roman"/>
           <w:b/>
           <w:bCs/>
         </w:rPr>
+      </w:pPr>
+      <w:r>
+        <w:rPr>
+          <w:rFonts w:cs="Times New Roman"/>
+          <w:b/>
+          <w:bCs/>
+        </w:rPr>
         <w:t>Tanítóminták:</w:t>
       </w:r>
     </w:p>
@@ -11051,43 +11689,19 @@
     </w:p>
     <w:p>
       <w:pPr>
-        <w:rPr>
-          <w:rFonts w:cs="Times New Roman"/>
-        </w:rPr>
-      </w:pPr>
-      <w:r>
-        <w:rPr>
-          <w:rFonts w:cs="Times New Roman"/>
-        </w:rPr>
-        <w:lastRenderedPageBreak/>
-        <w:t>Ezután készítettem egy programot, mely az osztályok számától függetlenül végighalad az összes osztály összes képén és ezekből a legkisebb képszámmal rendelkező osztályhoz igazított méretű képmintát vételez random módon mindegyik osztályból.</w:t>
-      </w:r>
-    </w:p>
-    <w:p>
-      <w:pPr>
-        <w:pBdr>
-          <w:left w:val="single" w:sz="18" w:space="0" w:color="6CE26C"/>
-        </w:pBdr>
-        <w:shd w:val="clear" w:color="auto" w:fill="F8F8F8"/>
-        <w:spacing w:line="210" w:lineRule="atLeast"/>
-        <w:jc w:val="left"/>
         <w:rPr>
           <w:rFonts w:ascii="Consolas" w:eastAsia="Times New Roman" w:hAnsi="Consolas" w:cs="Times New Roman"/>
           <w:color w:val="5C5C5C"/>
           <w:sz w:val="18"/>
           <w:szCs w:val="18"/>
-          <w:lang w:val="en-US"/>
-        </w:rPr>
-      </w:pPr>
-      <w:r>
-        <w:rPr>
-          <w:rFonts w:ascii="Consolas" w:eastAsia="Times New Roman" w:hAnsi="Consolas" w:cs="Times New Roman"/>
-          <w:color w:val="5C5C5C"/>
-          <w:sz w:val="18"/>
-          <w:szCs w:val="18"/>
-          <w:lang w:val="en-US"/>
-        </w:rPr>
-        <w:t>ReStart/Codes/Dataset/Get_NUM_Images_From_Datasets.py</w:t>
+        </w:rPr>
+      </w:pPr>
+      <w:r>
+        <w:rPr>
+          <w:rFonts w:cs="Times New Roman"/>
+        </w:rPr>
+        <w:lastRenderedPageBreak/>
+        <w:t>Ezután készítettem egy programot, mely az osztályok számától függetlenül végighalad az összes osztály összes képén és ezekből a legkisebb képszámmal rendelkező osztályhoz igazított méretű képmintát vételez random módon mindegyik osztályból.</w:t>
       </w:r>
     </w:p>
     <w:p>
@@ -11108,9 +11722,9 @@
           <w:color w:val="5C5C5C"/>
           <w:sz w:val="18"/>
           <w:szCs w:val="18"/>
-          <w:lang w:val="en-US"/>
-        </w:rPr>
-      </w:pPr>
+        </w:rPr>
+      </w:pPr>
+      <w:proofErr w:type="spellStart"/>
       <w:r>
         <w:rPr>
           <w:rFonts w:ascii="Consolas" w:eastAsia="Times New Roman" w:hAnsi="Consolas" w:cs="Times New Roman"/>
@@ -11118,9 +11732,41 @@
           <w:sz w:val="18"/>
           <w:szCs w:val="18"/>
           <w:bdr w:val="none" w:sz="0" w:space="0" w:color="auto" w:frame="1"/>
-          <w:lang w:val="en-US"/>
-        </w:rPr>
-        <w:t>num_sample = getMinSample()  </w:t>
+        </w:rPr>
+        <w:t>num_sample</w:t>
+      </w:r>
+      <w:proofErr w:type="spellEnd"/>
+      <w:r>
+        <w:rPr>
+          <w:rFonts w:ascii="Consolas" w:eastAsia="Times New Roman" w:hAnsi="Consolas" w:cs="Times New Roman"/>
+          <w:color w:val="000000"/>
+          <w:sz w:val="18"/>
+          <w:szCs w:val="18"/>
+          <w:bdr w:val="none" w:sz="0" w:space="0" w:color="auto" w:frame="1"/>
+        </w:rPr>
+        <w:t> = </w:t>
+      </w:r>
+      <w:proofErr w:type="spellStart"/>
+      <w:r>
+        <w:rPr>
+          <w:rFonts w:ascii="Consolas" w:eastAsia="Times New Roman" w:hAnsi="Consolas" w:cs="Times New Roman"/>
+          <w:color w:val="000000"/>
+          <w:sz w:val="18"/>
+          <w:szCs w:val="18"/>
+          <w:bdr w:val="none" w:sz="0" w:space="0" w:color="auto" w:frame="1"/>
+        </w:rPr>
+        <w:t>getMinSample</w:t>
+      </w:r>
+      <w:proofErr w:type="spellEnd"/>
+      <w:r>
+        <w:rPr>
+          <w:rFonts w:ascii="Consolas" w:eastAsia="Times New Roman" w:hAnsi="Consolas" w:cs="Times New Roman"/>
+          <w:color w:val="000000"/>
+          <w:sz w:val="18"/>
+          <w:szCs w:val="18"/>
+          <w:bdr w:val="none" w:sz="0" w:space="0" w:color="auto" w:frame="1"/>
+        </w:rPr>
+        <w:t>()  </w:t>
       </w:r>
     </w:p>
     <w:p>
@@ -11141,7 +11787,6 @@
           <w:color w:val="5C5C5C"/>
           <w:sz w:val="18"/>
           <w:szCs w:val="18"/>
-          <w:lang w:val="en-US"/>
         </w:rPr>
       </w:pPr>
       <w:r>
@@ -11151,7 +11796,6 @@
           <w:sz w:val="18"/>
           <w:szCs w:val="18"/>
           <w:bdr w:val="none" w:sz="0" w:space="0" w:color="auto" w:frame="1"/>
-          <w:lang w:val="en-US"/>
         </w:rPr>
         <w:t>  </w:t>
       </w:r>
@@ -11174,9 +11818,9 @@
           <w:color w:val="5C5C5C"/>
           <w:sz w:val="18"/>
           <w:szCs w:val="18"/>
-          <w:lang w:val="en-US"/>
-        </w:rPr>
-      </w:pPr>
+        </w:rPr>
+      </w:pPr>
+      <w:proofErr w:type="spellStart"/>
       <w:r>
         <w:rPr>
           <w:rFonts w:ascii="Consolas" w:eastAsia="Times New Roman" w:hAnsi="Consolas" w:cs="Times New Roman"/>
@@ -11186,10 +11830,10 @@
           <w:sz w:val="18"/>
           <w:szCs w:val="18"/>
           <w:bdr w:val="none" w:sz="0" w:space="0" w:color="auto" w:frame="1"/>
-          <w:lang w:val="en-US"/>
         </w:rPr>
         <w:t>for</w:t>
       </w:r>
+      <w:proofErr w:type="spellEnd"/>
       <w:r>
         <w:rPr>
           <w:rFonts w:ascii="Consolas" w:eastAsia="Times New Roman" w:hAnsi="Consolas" w:cs="Times New Roman"/>
@@ -11197,9 +11841,30 @@
           <w:sz w:val="18"/>
           <w:szCs w:val="18"/>
           <w:bdr w:val="none" w:sz="0" w:space="0" w:color="auto" w:frame="1"/>
-          <w:lang w:val="en-US"/>
-        </w:rPr>
-        <w:t> key </w:t>
+        </w:rPr>
+        <w:t> </w:t>
+      </w:r>
+      <w:proofErr w:type="spellStart"/>
+      <w:r>
+        <w:rPr>
+          <w:rFonts w:ascii="Consolas" w:eastAsia="Times New Roman" w:hAnsi="Consolas" w:cs="Times New Roman"/>
+          <w:color w:val="000000"/>
+          <w:sz w:val="18"/>
+          <w:szCs w:val="18"/>
+          <w:bdr w:val="none" w:sz="0" w:space="0" w:color="auto" w:frame="1"/>
+        </w:rPr>
+        <w:t>key</w:t>
+      </w:r>
+      <w:proofErr w:type="spellEnd"/>
+      <w:r>
+        <w:rPr>
+          <w:rFonts w:ascii="Consolas" w:eastAsia="Times New Roman" w:hAnsi="Consolas" w:cs="Times New Roman"/>
+          <w:color w:val="000000"/>
+          <w:sz w:val="18"/>
+          <w:szCs w:val="18"/>
+          <w:bdr w:val="none" w:sz="0" w:space="0" w:color="auto" w:frame="1"/>
+        </w:rPr>
+        <w:t> </w:t>
       </w:r>
       <w:r>
         <w:rPr>
@@ -11210,7 +11875,6 @@
           <w:sz w:val="18"/>
           <w:szCs w:val="18"/>
           <w:bdr w:val="none" w:sz="0" w:space="0" w:color="auto" w:frame="1"/>
-          <w:lang w:val="en-US"/>
         </w:rPr>
         <w:t>in</w:t>
       </w:r>
@@ -11221,9 +11885,30 @@
           <w:sz w:val="18"/>
           <w:szCs w:val="18"/>
           <w:bdr w:val="none" w:sz="0" w:space="0" w:color="auto" w:frame="1"/>
-          <w:lang w:val="en-US"/>
-        </w:rPr>
-        <w:t> dataset_dir_dict.keys():  </w:t>
+        </w:rPr>
+        <w:t> </w:t>
+      </w:r>
+      <w:proofErr w:type="spellStart"/>
+      <w:r>
+        <w:rPr>
+          <w:rFonts w:ascii="Consolas" w:eastAsia="Times New Roman" w:hAnsi="Consolas" w:cs="Times New Roman"/>
+          <w:color w:val="000000"/>
+          <w:sz w:val="18"/>
+          <w:szCs w:val="18"/>
+          <w:bdr w:val="none" w:sz="0" w:space="0" w:color="auto" w:frame="1"/>
+        </w:rPr>
+        <w:t>dataset_dir_dict.keys</w:t>
+      </w:r>
+      <w:proofErr w:type="spellEnd"/>
+      <w:r>
+        <w:rPr>
+          <w:rFonts w:ascii="Consolas" w:eastAsia="Times New Roman" w:hAnsi="Consolas" w:cs="Times New Roman"/>
+          <w:color w:val="000000"/>
+          <w:sz w:val="18"/>
+          <w:szCs w:val="18"/>
+          <w:bdr w:val="none" w:sz="0" w:space="0" w:color="auto" w:frame="1"/>
+        </w:rPr>
+        <w:t>():  </w:t>
       </w:r>
     </w:p>
     <w:p>
@@ -11244,7 +11929,6 @@
           <w:color w:val="5C5C5C"/>
           <w:sz w:val="18"/>
           <w:szCs w:val="18"/>
-          <w:lang w:val="en-US"/>
         </w:rPr>
       </w:pPr>
       <w:r>
@@ -11254,7 +11938,6 @@
           <w:sz w:val="18"/>
           <w:szCs w:val="18"/>
           <w:bdr w:val="none" w:sz="0" w:space="0" w:color="auto" w:frame="1"/>
-          <w:lang w:val="en-US"/>
         </w:rPr>
         <w:t>    </w:t>
       </w:r>
@@ -11267,7 +11950,6 @@
           <w:sz w:val="18"/>
           <w:szCs w:val="18"/>
           <w:bdr w:val="none" w:sz="0" w:space="0" w:color="auto" w:frame="1"/>
-          <w:lang w:val="en-US"/>
         </w:rPr>
         <w:t>print</w:t>
       </w:r>
@@ -11278,7 +11960,6 @@
           <w:sz w:val="18"/>
           <w:szCs w:val="18"/>
           <w:bdr w:val="none" w:sz="0" w:space="0" w:color="auto" w:frame="1"/>
-          <w:lang w:val="en-US"/>
         </w:rPr>
         <w:t>(</w:t>
       </w:r>
@@ -11289,9 +11970,52 @@
           <w:sz w:val="18"/>
           <w:szCs w:val="18"/>
           <w:bdr w:val="none" w:sz="0" w:space="0" w:color="auto" w:frame="1"/>
-          <w:lang w:val="en-US"/>
-        </w:rPr>
-        <w:t>'\tCurrent Class:'</w:t>
+        </w:rPr>
+        <w:t>'\</w:t>
+      </w:r>
+      <w:proofErr w:type="spellStart"/>
+      <w:r>
+        <w:rPr>
+          <w:rFonts w:ascii="Consolas" w:eastAsia="Times New Roman" w:hAnsi="Consolas" w:cs="Times New Roman"/>
+          <w:color w:val="0000FF"/>
+          <w:sz w:val="18"/>
+          <w:szCs w:val="18"/>
+          <w:bdr w:val="none" w:sz="0" w:space="0" w:color="auto" w:frame="1"/>
+        </w:rPr>
+        <w:t>tCurrent</w:t>
+      </w:r>
+      <w:proofErr w:type="spellEnd"/>
+      <w:r>
+        <w:rPr>
+          <w:rFonts w:ascii="Consolas" w:eastAsia="Times New Roman" w:hAnsi="Consolas" w:cs="Times New Roman"/>
+          <w:color w:val="0000FF"/>
+          <w:sz w:val="18"/>
+          <w:szCs w:val="18"/>
+          <w:bdr w:val="none" w:sz="0" w:space="0" w:color="auto" w:frame="1"/>
+        </w:rPr>
+        <w:t> </w:t>
+      </w:r>
+      <w:proofErr w:type="spellStart"/>
+      <w:r>
+        <w:rPr>
+          <w:rFonts w:ascii="Consolas" w:eastAsia="Times New Roman" w:hAnsi="Consolas" w:cs="Times New Roman"/>
+          <w:color w:val="0000FF"/>
+          <w:sz w:val="18"/>
+          <w:szCs w:val="18"/>
+          <w:bdr w:val="none" w:sz="0" w:space="0" w:color="auto" w:frame="1"/>
+        </w:rPr>
+        <w:t>Class</w:t>
+      </w:r>
+      <w:proofErr w:type="spellEnd"/>
+      <w:r>
+        <w:rPr>
+          <w:rFonts w:ascii="Consolas" w:eastAsia="Times New Roman" w:hAnsi="Consolas" w:cs="Times New Roman"/>
+          <w:color w:val="0000FF"/>
+          <w:sz w:val="18"/>
+          <w:szCs w:val="18"/>
+          <w:bdr w:val="none" w:sz="0" w:space="0" w:color="auto" w:frame="1"/>
+        </w:rPr>
+        <w:t>:'</w:t>
       </w:r>
       <w:r>
         <w:rPr>
@@ -11300,9 +12024,30 @@
           <w:sz w:val="18"/>
           <w:szCs w:val="18"/>
           <w:bdr w:val="none" w:sz="0" w:space="0" w:color="auto" w:frame="1"/>
-          <w:lang w:val="en-US"/>
-        </w:rPr>
-        <w:t> + key)  </w:t>
+        </w:rPr>
+        <w:t> + </w:t>
+      </w:r>
+      <w:proofErr w:type="spellStart"/>
+      <w:r>
+        <w:rPr>
+          <w:rFonts w:ascii="Consolas" w:eastAsia="Times New Roman" w:hAnsi="Consolas" w:cs="Times New Roman"/>
+          <w:color w:val="000000"/>
+          <w:sz w:val="18"/>
+          <w:szCs w:val="18"/>
+          <w:bdr w:val="none" w:sz="0" w:space="0" w:color="auto" w:frame="1"/>
+        </w:rPr>
+        <w:t>key</w:t>
+      </w:r>
+      <w:proofErr w:type="spellEnd"/>
+      <w:r>
+        <w:rPr>
+          <w:rFonts w:ascii="Consolas" w:eastAsia="Times New Roman" w:hAnsi="Consolas" w:cs="Times New Roman"/>
+          <w:color w:val="000000"/>
+          <w:sz w:val="18"/>
+          <w:szCs w:val="18"/>
+          <w:bdr w:val="none" w:sz="0" w:space="0" w:color="auto" w:frame="1"/>
+        </w:rPr>
+        <w:t>)  </w:t>
       </w:r>
     </w:p>
     <w:p>
@@ -11323,7 +12068,6 @@
           <w:color w:val="5C5C5C"/>
           <w:sz w:val="18"/>
           <w:szCs w:val="18"/>
-          <w:lang w:val="en-US"/>
         </w:rPr>
       </w:pPr>
       <w:r>
@@ -11333,9 +12077,74 @@
           <w:sz w:val="18"/>
           <w:szCs w:val="18"/>
           <w:bdr w:val="none" w:sz="0" w:space="0" w:color="auto" w:frame="1"/>
-          <w:lang w:val="en-US"/>
-        </w:rPr>
-        <w:t>    key_dir = dataset_dir_dict[key]  </w:t>
+        </w:rPr>
+        <w:t>    </w:t>
+      </w:r>
+      <w:proofErr w:type="spellStart"/>
+      <w:r>
+        <w:rPr>
+          <w:rFonts w:ascii="Consolas" w:eastAsia="Times New Roman" w:hAnsi="Consolas" w:cs="Times New Roman"/>
+          <w:color w:val="000000"/>
+          <w:sz w:val="18"/>
+          <w:szCs w:val="18"/>
+          <w:bdr w:val="none" w:sz="0" w:space="0" w:color="auto" w:frame="1"/>
+        </w:rPr>
+        <w:t>key_dir</w:t>
+      </w:r>
+      <w:proofErr w:type="spellEnd"/>
+      <w:r>
+        <w:rPr>
+          <w:rFonts w:ascii="Consolas" w:eastAsia="Times New Roman" w:hAnsi="Consolas" w:cs="Times New Roman"/>
+          <w:color w:val="000000"/>
+          <w:sz w:val="18"/>
+          <w:szCs w:val="18"/>
+          <w:bdr w:val="none" w:sz="0" w:space="0" w:color="auto" w:frame="1"/>
+        </w:rPr>
+        <w:t> = </w:t>
+      </w:r>
+      <w:proofErr w:type="spellStart"/>
+      <w:r>
+        <w:rPr>
+          <w:rFonts w:ascii="Consolas" w:eastAsia="Times New Roman" w:hAnsi="Consolas" w:cs="Times New Roman"/>
+          <w:color w:val="000000"/>
+          <w:sz w:val="18"/>
+          <w:szCs w:val="18"/>
+          <w:bdr w:val="none" w:sz="0" w:space="0" w:color="auto" w:frame="1"/>
+        </w:rPr>
+        <w:t>dataset_dir_dict</w:t>
+      </w:r>
+      <w:proofErr w:type="spellEnd"/>
+      <w:r>
+        <w:rPr>
+          <w:rFonts w:ascii="Consolas" w:eastAsia="Times New Roman" w:hAnsi="Consolas" w:cs="Times New Roman"/>
+          <w:color w:val="000000"/>
+          <w:sz w:val="18"/>
+          <w:szCs w:val="18"/>
+          <w:bdr w:val="none" w:sz="0" w:space="0" w:color="auto" w:frame="1"/>
+        </w:rPr>
+        <w:t>[</w:t>
+      </w:r>
+      <w:proofErr w:type="spellStart"/>
+      <w:r>
+        <w:rPr>
+          <w:rFonts w:ascii="Consolas" w:eastAsia="Times New Roman" w:hAnsi="Consolas" w:cs="Times New Roman"/>
+          <w:color w:val="000000"/>
+          <w:sz w:val="18"/>
+          <w:szCs w:val="18"/>
+          <w:bdr w:val="none" w:sz="0" w:space="0" w:color="auto" w:frame="1"/>
+        </w:rPr>
+        <w:t>key</w:t>
+      </w:r>
+      <w:proofErr w:type="spellEnd"/>
+      <w:r>
+        <w:rPr>
+          <w:rFonts w:ascii="Consolas" w:eastAsia="Times New Roman" w:hAnsi="Consolas" w:cs="Times New Roman"/>
+          <w:color w:val="000000"/>
+          <w:sz w:val="18"/>
+          <w:szCs w:val="18"/>
+          <w:bdr w:val="none" w:sz="0" w:space="0" w:color="auto" w:frame="1"/>
+        </w:rPr>
+        <w:t>]  </w:t>
       </w:r>
     </w:p>
     <w:p>
@@ -11356,7 +12165,6 @@
           <w:color w:val="5C5C5C"/>
           <w:sz w:val="18"/>
           <w:szCs w:val="18"/>
-          <w:lang w:val="en-US"/>
         </w:rPr>
       </w:pPr>
       <w:r>
@@ -11366,9 +12174,74 @@
           <w:sz w:val="18"/>
           <w:szCs w:val="18"/>
           <w:bdr w:val="none" w:sz="0" w:space="0" w:color="auto" w:frame="1"/>
-          <w:lang w:val="en-US"/>
-        </w:rPr>
-        <w:t>    curr_images = getImagesWithPath(r=key_dir)  </w:t>
+        </w:rPr>
+        <w:t>    </w:t>
+      </w:r>
+      <w:proofErr w:type="spellStart"/>
+      <w:r>
+        <w:rPr>
+          <w:rFonts w:ascii="Consolas" w:eastAsia="Times New Roman" w:hAnsi="Consolas" w:cs="Times New Roman"/>
+          <w:color w:val="000000"/>
+          <w:sz w:val="18"/>
+          <w:szCs w:val="18"/>
+          <w:bdr w:val="none" w:sz="0" w:space="0" w:color="auto" w:frame="1"/>
+        </w:rPr>
+        <w:t>curr_images</w:t>
+      </w:r>
+      <w:proofErr w:type="spellEnd"/>
+      <w:r>
+        <w:rPr>
+          <w:rFonts w:ascii="Consolas" w:eastAsia="Times New Roman" w:hAnsi="Consolas" w:cs="Times New Roman"/>
+          <w:color w:val="000000"/>
+          <w:sz w:val="18"/>
+          <w:szCs w:val="18"/>
+          <w:bdr w:val="none" w:sz="0" w:space="0" w:color="auto" w:frame="1"/>
+        </w:rPr>
+        <w:t> = </w:t>
+      </w:r>
+      <w:proofErr w:type="spellStart"/>
+      <w:r>
+        <w:rPr>
+          <w:rFonts w:ascii="Consolas" w:eastAsia="Times New Roman" w:hAnsi="Consolas" w:cs="Times New Roman"/>
+          <w:color w:val="000000"/>
+          <w:sz w:val="18"/>
+          <w:szCs w:val="18"/>
+          <w:bdr w:val="none" w:sz="0" w:space="0" w:color="auto" w:frame="1"/>
+        </w:rPr>
+        <w:t>getImagesWithPath</w:t>
+      </w:r>
+      <w:proofErr w:type="spellEnd"/>
+      <w:r>
+        <w:rPr>
+          <w:rFonts w:ascii="Consolas" w:eastAsia="Times New Roman" w:hAnsi="Consolas" w:cs="Times New Roman"/>
+          <w:color w:val="000000"/>
+          <w:sz w:val="18"/>
+          <w:szCs w:val="18"/>
+          <w:bdr w:val="none" w:sz="0" w:space="0" w:color="auto" w:frame="1"/>
+        </w:rPr>
+        <w:t>(r=</w:t>
+      </w:r>
+      <w:proofErr w:type="spellStart"/>
+      <w:r>
+        <w:rPr>
+          <w:rFonts w:ascii="Consolas" w:eastAsia="Times New Roman" w:hAnsi="Consolas" w:cs="Times New Roman"/>
+          <w:color w:val="000000"/>
+          <w:sz w:val="18"/>
+          <w:szCs w:val="18"/>
+          <w:bdr w:val="none" w:sz="0" w:space="0" w:color="auto" w:frame="1"/>
+        </w:rPr>
+        <w:t>key_dir</w:t>
+      </w:r>
+      <w:proofErr w:type="spellEnd"/>
+      <w:r>
+        <w:rPr>
+          <w:rFonts w:ascii="Consolas" w:eastAsia="Times New Roman" w:hAnsi="Consolas" w:cs="Times New Roman"/>
+          <w:color w:val="000000"/>
+          <w:sz w:val="18"/>
+          <w:szCs w:val="18"/>
+          <w:bdr w:val="none" w:sz="0" w:space="0" w:color="auto" w:frame="1"/>
+        </w:rPr>
+        <w:t>)  </w:t>
       </w:r>
     </w:p>
     <w:p>
@@ -11389,7 +12262,6 @@
           <w:color w:val="5C5C5C"/>
           <w:sz w:val="18"/>
           <w:szCs w:val="18"/>
-          <w:lang w:val="en-US"/>
         </w:rPr>
       </w:pPr>
       <w:r>
@@ -11399,7 +12271,6 @@
           <w:sz w:val="18"/>
           <w:szCs w:val="18"/>
           <w:bdr w:val="none" w:sz="0" w:space="0" w:color="auto" w:frame="1"/>
-          <w:lang w:val="en-US"/>
         </w:rPr>
         <w:t>    </w:t>
       </w:r>
@@ -11412,7 +12283,6 @@
           <w:sz w:val="18"/>
           <w:szCs w:val="18"/>
           <w:bdr w:val="none" w:sz="0" w:space="0" w:color="auto" w:frame="1"/>
-          <w:lang w:val="en-US"/>
         </w:rPr>
         <w:t>print</w:t>
       </w:r>
@@ -11423,7 +12293,6 @@
           <w:sz w:val="18"/>
           <w:szCs w:val="18"/>
           <w:bdr w:val="none" w:sz="0" w:space="0" w:color="auto" w:frame="1"/>
-          <w:lang w:val="en-US"/>
         </w:rPr>
         <w:t>(</w:t>
       </w:r>
@@ -11434,9 +12303,52 @@
           <w:sz w:val="18"/>
           <w:szCs w:val="18"/>
           <w:bdr w:val="none" w:sz="0" w:space="0" w:color="auto" w:frame="1"/>
-          <w:lang w:val="en-US"/>
-        </w:rPr>
-        <w:t>'\tGot images:'</w:t>
+        </w:rPr>
+        <w:t>'\</w:t>
+      </w:r>
+      <w:proofErr w:type="spellStart"/>
+      <w:r>
+        <w:rPr>
+          <w:rFonts w:ascii="Consolas" w:eastAsia="Times New Roman" w:hAnsi="Consolas" w:cs="Times New Roman"/>
+          <w:color w:val="0000FF"/>
+          <w:sz w:val="18"/>
+          <w:szCs w:val="18"/>
+          <w:bdr w:val="none" w:sz="0" w:space="0" w:color="auto" w:frame="1"/>
+        </w:rPr>
+        <w:t>tGot</w:t>
+      </w:r>
+      <w:proofErr w:type="spellEnd"/>
+      <w:r>
+        <w:rPr>
+          <w:rFonts w:ascii="Consolas" w:eastAsia="Times New Roman" w:hAnsi="Consolas" w:cs="Times New Roman"/>
+          <w:color w:val="0000FF"/>
+          <w:sz w:val="18"/>
+          <w:szCs w:val="18"/>
+          <w:bdr w:val="none" w:sz="0" w:space="0" w:color="auto" w:frame="1"/>
+        </w:rPr>
+        <w:t> </w:t>
+      </w:r>
+      <w:proofErr w:type="spellStart"/>
+      <w:r>
+        <w:rPr>
+          <w:rFonts w:ascii="Consolas" w:eastAsia="Times New Roman" w:hAnsi="Consolas" w:cs="Times New Roman"/>
+          <w:color w:val="0000FF"/>
+          <w:sz w:val="18"/>
+          <w:szCs w:val="18"/>
+          <w:bdr w:val="none" w:sz="0" w:space="0" w:color="auto" w:frame="1"/>
+        </w:rPr>
+        <w:t>images</w:t>
+      </w:r>
+      <w:proofErr w:type="spellEnd"/>
+      <w:r>
+        <w:rPr>
+          <w:rFonts w:ascii="Consolas" w:eastAsia="Times New Roman" w:hAnsi="Consolas" w:cs="Times New Roman"/>
+          <w:color w:val="0000FF"/>
+          <w:sz w:val="18"/>
+          <w:szCs w:val="18"/>
+          <w:bdr w:val="none" w:sz="0" w:space="0" w:color="auto" w:frame="1"/>
+        </w:rPr>
+        <w:t>:'</w:t>
       </w:r>
       <w:r>
         <w:rPr>
@@ -11445,9 +12357,52 @@
           <w:sz w:val="18"/>
           <w:szCs w:val="18"/>
           <w:bdr w:val="none" w:sz="0" w:space="0" w:color="auto" w:frame="1"/>
-          <w:lang w:val="en-US"/>
-        </w:rPr>
-        <w:t> + str(len(curr_images)))  </w:t>
+        </w:rPr>
+        <w:t> + </w:t>
+      </w:r>
+      <w:proofErr w:type="spellStart"/>
+      <w:r>
+        <w:rPr>
+          <w:rFonts w:ascii="Consolas" w:eastAsia="Times New Roman" w:hAnsi="Consolas" w:cs="Times New Roman"/>
+          <w:color w:val="000000"/>
+          <w:sz w:val="18"/>
+          <w:szCs w:val="18"/>
+          <w:bdr w:val="none" w:sz="0" w:space="0" w:color="auto" w:frame="1"/>
+        </w:rPr>
+        <w:t>str</w:t>
+      </w:r>
+      <w:proofErr w:type="spellEnd"/>
+      <w:r>
+        <w:rPr>
+          <w:rFonts w:ascii="Consolas" w:eastAsia="Times New Roman" w:hAnsi="Consolas" w:cs="Times New Roman"/>
+          <w:color w:val="000000"/>
+          <w:sz w:val="18"/>
+          <w:szCs w:val="18"/>
+          <w:bdr w:val="none" w:sz="0" w:space="0" w:color="auto" w:frame="1"/>
+        </w:rPr>
+        <w:t>(len(</w:t>
+      </w:r>
+      <w:proofErr w:type="spellStart"/>
+      <w:r>
+        <w:rPr>
+          <w:rFonts w:ascii="Consolas" w:eastAsia="Times New Roman" w:hAnsi="Consolas" w:cs="Times New Roman"/>
+          <w:color w:val="000000"/>
+          <w:sz w:val="18"/>
+          <w:szCs w:val="18"/>
+          <w:bdr w:val="none" w:sz="0" w:space="0" w:color="auto" w:frame="1"/>
+        </w:rPr>
+        <w:t>curr_images</w:t>
+      </w:r>
+      <w:proofErr w:type="spellEnd"/>
+      <w:r>
+        <w:rPr>
+          <w:rFonts w:ascii="Consolas" w:eastAsia="Times New Roman" w:hAnsi="Consolas" w:cs="Times New Roman"/>
+          <w:color w:val="000000"/>
+          <w:sz w:val="18"/>
+          <w:szCs w:val="18"/>
+          <w:bdr w:val="none" w:sz="0" w:space="0" w:color="auto" w:frame="1"/>
+        </w:rPr>
+        <w:t>)))  </w:t>
       </w:r>
     </w:p>
     <w:p>
@@ -11468,7 +12423,6 @@
           <w:color w:val="5C5C5C"/>
           <w:sz w:val="18"/>
           <w:szCs w:val="18"/>
-          <w:lang w:val="en-US"/>
         </w:rPr>
       </w:pPr>
       <w:r>
@@ -11478,7 +12432,6 @@
           <w:sz w:val="18"/>
           <w:szCs w:val="18"/>
           <w:bdr w:val="none" w:sz="0" w:space="0" w:color="auto" w:frame="1"/>
-          <w:lang w:val="en-US"/>
         </w:rPr>
         <w:t>  </w:t>
       </w:r>
@@ -11501,7 +12454,6 @@
           <w:color w:val="5C5C5C"/>
           <w:sz w:val="18"/>
           <w:szCs w:val="18"/>
-          <w:lang w:val="en-US"/>
         </w:rPr>
       </w:pPr>
       <w:r>
@@ -11511,9 +12463,118 @@
           <w:sz w:val="18"/>
           <w:szCs w:val="18"/>
           <w:bdr w:val="none" w:sz="0" w:space="0" w:color="auto" w:frame="1"/>
-          <w:lang w:val="en-US"/>
-        </w:rPr>
-        <w:t>    sample = getRandomFiles(files=curr_images, k=num_sample)  </w:t>
+        </w:rPr>
+        <w:t>    </w:t>
+      </w:r>
+      <w:proofErr w:type="spellStart"/>
+      <w:r>
+        <w:rPr>
+          <w:rFonts w:ascii="Consolas" w:eastAsia="Times New Roman" w:hAnsi="Consolas" w:cs="Times New Roman"/>
+          <w:color w:val="000000"/>
+          <w:sz w:val="18"/>
+          <w:szCs w:val="18"/>
+          <w:bdr w:val="none" w:sz="0" w:space="0" w:color="auto" w:frame="1"/>
+        </w:rPr>
+        <w:t>sample</w:t>
+      </w:r>
+      <w:proofErr w:type="spellEnd"/>
+      <w:r>
+        <w:rPr>
+          <w:rFonts w:ascii="Consolas" w:eastAsia="Times New Roman" w:hAnsi="Consolas" w:cs="Times New Roman"/>
+          <w:color w:val="000000"/>
+          <w:sz w:val="18"/>
+          <w:szCs w:val="18"/>
+          <w:bdr w:val="none" w:sz="0" w:space="0" w:color="auto" w:frame="1"/>
+        </w:rPr>
+        <w:t> = </w:t>
+      </w:r>
+      <w:proofErr w:type="spellStart"/>
+      <w:r>
+        <w:rPr>
+          <w:rFonts w:ascii="Consolas" w:eastAsia="Times New Roman" w:hAnsi="Consolas" w:cs="Times New Roman"/>
+          <w:color w:val="000000"/>
+          <w:sz w:val="18"/>
+          <w:szCs w:val="18"/>
+          <w:bdr w:val="none" w:sz="0" w:space="0" w:color="auto" w:frame="1"/>
+        </w:rPr>
+        <w:t>getRandomFiles</w:t>
+      </w:r>
+      <w:proofErr w:type="spellEnd"/>
+      <w:r>
+        <w:rPr>
+          <w:rFonts w:ascii="Consolas" w:eastAsia="Times New Roman" w:hAnsi="Consolas" w:cs="Times New Roman"/>
+          <w:color w:val="000000"/>
+          <w:sz w:val="18"/>
+          <w:szCs w:val="18"/>
+          <w:bdr w:val="none" w:sz="0" w:space="0" w:color="auto" w:frame="1"/>
+        </w:rPr>
+        <w:t>(</w:t>
+      </w:r>
+      <w:proofErr w:type="spellStart"/>
+      <w:r>
+        <w:rPr>
+          <w:rFonts w:ascii="Consolas" w:eastAsia="Times New Roman" w:hAnsi="Consolas" w:cs="Times New Roman"/>
+          <w:color w:val="000000"/>
+          <w:sz w:val="18"/>
+          <w:szCs w:val="18"/>
+          <w:bdr w:val="none" w:sz="0" w:space="0" w:color="auto" w:frame="1"/>
+        </w:rPr>
+        <w:t>files</w:t>
+      </w:r>
+      <w:proofErr w:type="spellEnd"/>
+      <w:r>
+        <w:rPr>
+          <w:rFonts w:ascii="Consolas" w:eastAsia="Times New Roman" w:hAnsi="Consolas" w:cs="Times New Roman"/>
+          <w:color w:val="000000"/>
+          <w:sz w:val="18"/>
+          <w:szCs w:val="18"/>
+          <w:bdr w:val="none" w:sz="0" w:space="0" w:color="auto" w:frame="1"/>
+        </w:rPr>
+        <w:t>=</w:t>
+      </w:r>
+      <w:proofErr w:type="spellStart"/>
+      <w:r>
+        <w:rPr>
+          <w:rFonts w:ascii="Consolas" w:eastAsia="Times New Roman" w:hAnsi="Consolas" w:cs="Times New Roman"/>
+          <w:color w:val="000000"/>
+          <w:sz w:val="18"/>
+          <w:szCs w:val="18"/>
+          <w:bdr w:val="none" w:sz="0" w:space="0" w:color="auto" w:frame="1"/>
+        </w:rPr>
+        <w:t>curr_images</w:t>
+      </w:r>
+      <w:proofErr w:type="spellEnd"/>
+      <w:r>
+        <w:rPr>
+          <w:rFonts w:ascii="Consolas" w:eastAsia="Times New Roman" w:hAnsi="Consolas" w:cs="Times New Roman"/>
+          <w:color w:val="000000"/>
+          <w:sz w:val="18"/>
+          <w:szCs w:val="18"/>
+          <w:bdr w:val="none" w:sz="0" w:space="0" w:color="auto" w:frame="1"/>
+        </w:rPr>
+        <w:t>, k=</w:t>
+      </w:r>
+      <w:proofErr w:type="spellStart"/>
+      <w:r>
+        <w:rPr>
+          <w:rFonts w:ascii="Consolas" w:eastAsia="Times New Roman" w:hAnsi="Consolas" w:cs="Times New Roman"/>
+          <w:color w:val="000000"/>
+          <w:sz w:val="18"/>
+          <w:szCs w:val="18"/>
+          <w:bdr w:val="none" w:sz="0" w:space="0" w:color="auto" w:frame="1"/>
+        </w:rPr>
+        <w:t>num_sample</w:t>
+      </w:r>
+      <w:proofErr w:type="spellEnd"/>
+      <w:r>
+        <w:rPr>
+          <w:rFonts w:ascii="Consolas" w:eastAsia="Times New Roman" w:hAnsi="Consolas" w:cs="Times New Roman"/>
+          <w:color w:val="000000"/>
+          <w:sz w:val="18"/>
+          <w:szCs w:val="18"/>
+          <w:bdr w:val="none" w:sz="0" w:space="0" w:color="auto" w:frame="1"/>
+        </w:rPr>
+        <w:t>)  </w:t>
       </w:r>
     </w:p>
     <w:p>
@@ -11534,7 +12595,6 @@
           <w:color w:val="5C5C5C"/>
           <w:sz w:val="18"/>
           <w:szCs w:val="18"/>
-          <w:lang w:val="en-US"/>
         </w:rPr>
       </w:pPr>
       <w:r>
@@ -11544,7 +12604,6 @@
           <w:sz w:val="18"/>
           <w:szCs w:val="18"/>
           <w:bdr w:val="none" w:sz="0" w:space="0" w:color="auto" w:frame="1"/>
-          <w:lang w:val="en-US"/>
         </w:rPr>
         <w:t>    </w:t>
       </w:r>
@@ -11557,7 +12616,6 @@
           <w:sz w:val="18"/>
           <w:szCs w:val="18"/>
           <w:bdr w:val="none" w:sz="0" w:space="0" w:color="auto" w:frame="1"/>
-          <w:lang w:val="en-US"/>
         </w:rPr>
         <w:t>print</w:t>
       </w:r>
@@ -11568,7 +12626,6 @@
           <w:sz w:val="18"/>
           <w:szCs w:val="18"/>
           <w:bdr w:val="none" w:sz="0" w:space="0" w:color="auto" w:frame="1"/>
-          <w:lang w:val="en-US"/>
         </w:rPr>
         <w:t>(</w:t>
       </w:r>
@@ -11579,9 +12636,42 @@
           <w:sz w:val="18"/>
           <w:szCs w:val="18"/>
           <w:bdr w:val="none" w:sz="0" w:space="0" w:color="auto" w:frame="1"/>
-          <w:lang w:val="en-US"/>
-        </w:rPr>
-        <w:t>'\tSamples.....DONE'</w:t>
+        </w:rPr>
+        <w:t>'\</w:t>
+      </w:r>
+      <w:proofErr w:type="spellStart"/>
+      <w:proofErr w:type="gramStart"/>
+      <w:r>
+        <w:rPr>
+          <w:rFonts w:ascii="Consolas" w:eastAsia="Times New Roman" w:hAnsi="Consolas" w:cs="Times New Roman"/>
+          <w:color w:val="0000FF"/>
+          <w:sz w:val="18"/>
+          <w:szCs w:val="18"/>
+          <w:bdr w:val="none" w:sz="0" w:space="0" w:color="auto" w:frame="1"/>
+        </w:rPr>
+        <w:t>tSamples</w:t>
+      </w:r>
+      <w:proofErr w:type="spellEnd"/>
+      <w:r>
+        <w:rPr>
+          <w:rFonts w:ascii="Consolas" w:eastAsia="Times New Roman" w:hAnsi="Consolas" w:cs="Times New Roman"/>
+          <w:color w:val="0000FF"/>
+          <w:sz w:val="18"/>
+          <w:szCs w:val="18"/>
+          <w:bdr w:val="none" w:sz="0" w:space="0" w:color="auto" w:frame="1"/>
+        </w:rPr>
+        <w:t>....</w:t>
+      </w:r>
+      <w:proofErr w:type="gramEnd"/>
+      <w:r>
+        <w:rPr>
+          <w:rFonts w:ascii="Consolas" w:eastAsia="Times New Roman" w:hAnsi="Consolas" w:cs="Times New Roman"/>
+          <w:color w:val="0000FF"/>
+          <w:sz w:val="18"/>
+          <w:szCs w:val="18"/>
+          <w:bdr w:val="none" w:sz="0" w:space="0" w:color="auto" w:frame="1"/>
+        </w:rPr>
+        <w:t>.DONE'</w:t>
       </w:r>
       <w:r>
         <w:rPr>
@@ -11590,7 +12680,6 @@
           <w:sz w:val="18"/>
           <w:szCs w:val="18"/>
           <w:bdr w:val="none" w:sz="0" w:space="0" w:color="auto" w:frame="1"/>
-          <w:lang w:val="en-US"/>
         </w:rPr>
         <w:t>)  </w:t>
       </w:r>
@@ -11613,7 +12702,6 @@
           <w:color w:val="5C5C5C"/>
           <w:sz w:val="18"/>
           <w:szCs w:val="18"/>
-          <w:lang w:val="en-US"/>
         </w:rPr>
       </w:pPr>
       <w:r>
@@ -11623,7 +12711,6 @@
           <w:sz w:val="18"/>
           <w:szCs w:val="18"/>
           <w:bdr w:val="none" w:sz="0" w:space="0" w:color="auto" w:frame="1"/>
-          <w:lang w:val="en-US"/>
         </w:rPr>
         <w:t>  </w:t>
       </w:r>
@@ -11646,7 +12733,6 @@
           <w:color w:val="5C5C5C"/>
           <w:sz w:val="18"/>
           <w:szCs w:val="18"/>
-          <w:lang w:val="en-US"/>
         </w:rPr>
       </w:pPr>
       <w:r>
@@ -11656,9 +12742,30 @@
           <w:sz w:val="18"/>
           <w:szCs w:val="18"/>
           <w:bdr w:val="none" w:sz="0" w:space="0" w:color="auto" w:frame="1"/>
-          <w:lang w:val="en-US"/>
-        </w:rPr>
-        <w:t>    size = 175, 175  </w:t>
+        </w:rPr>
+        <w:t>    </w:t>
+      </w:r>
+      <w:proofErr w:type="spellStart"/>
+      <w:r>
+        <w:rPr>
+          <w:rFonts w:ascii="Consolas" w:eastAsia="Times New Roman" w:hAnsi="Consolas" w:cs="Times New Roman"/>
+          <w:color w:val="000000"/>
+          <w:sz w:val="18"/>
+          <w:szCs w:val="18"/>
+          <w:bdr w:val="none" w:sz="0" w:space="0" w:color="auto" w:frame="1"/>
+        </w:rPr>
+        <w:t>size</w:t>
+      </w:r>
+      <w:proofErr w:type="spellEnd"/>
+      <w:r>
+        <w:rPr>
+          <w:rFonts w:ascii="Consolas" w:eastAsia="Times New Roman" w:hAnsi="Consolas" w:cs="Times New Roman"/>
+          <w:color w:val="000000"/>
+          <w:sz w:val="18"/>
+          <w:szCs w:val="18"/>
+          <w:bdr w:val="none" w:sz="0" w:space="0" w:color="auto" w:frame="1"/>
+        </w:rPr>
+        <w:t> = 175, 175  </w:t>
       </w:r>
     </w:p>
     <w:p>
@@ -11679,7 +12786,6 @@
           <w:color w:val="5C5C5C"/>
           <w:sz w:val="18"/>
           <w:szCs w:val="18"/>
-          <w:lang w:val="en-US"/>
         </w:rPr>
       </w:pPr>
       <w:r>
@@ -11689,7 +12795,6 @@
           <w:sz w:val="18"/>
           <w:szCs w:val="18"/>
           <w:bdr w:val="none" w:sz="0" w:space="0" w:color="auto" w:frame="1"/>
-          <w:lang w:val="en-US"/>
         </w:rPr>
         <w:t>    copyResizedFilesTrainValid(src=sample, dest_key=key, size=size)  </w:t>
       </w:r>
@@ -11712,7 +12817,6 @@
           <w:color w:val="5C5C5C"/>
           <w:sz w:val="18"/>
           <w:szCs w:val="18"/>
-          <w:lang w:val="en-US"/>
         </w:rPr>
       </w:pPr>
       <w:r>
@@ -11722,7 +12826,6 @@
           <w:sz w:val="18"/>
           <w:szCs w:val="18"/>
           <w:bdr w:val="none" w:sz="0" w:space="0" w:color="auto" w:frame="1"/>
-          <w:lang w:val="en-US"/>
         </w:rPr>
         <w:t>    </w:t>
       </w:r>
@@ -11735,7 +12838,6 @@
           <w:sz w:val="18"/>
           <w:szCs w:val="18"/>
           <w:bdr w:val="none" w:sz="0" w:space="0" w:color="auto" w:frame="1"/>
-          <w:lang w:val="en-US"/>
         </w:rPr>
         <w:t>print</w:t>
       </w:r>
@@ -11746,7 +12848,6 @@
           <w:sz w:val="18"/>
           <w:szCs w:val="18"/>
           <w:bdr w:val="none" w:sz="0" w:space="0" w:color="auto" w:frame="1"/>
-          <w:lang w:val="en-US"/>
         </w:rPr>
         <w:t>(</w:t>
       </w:r>
@@ -11757,7 +12858,6 @@
           <w:sz w:val="18"/>
           <w:szCs w:val="18"/>
           <w:bdr w:val="none" w:sz="0" w:space="0" w:color="auto" w:frame="1"/>
-          <w:lang w:val="en-US"/>
         </w:rPr>
         <w:t>'***'</w:t>
       </w:r>
@@ -11768,9 +12868,30 @@
           <w:sz w:val="18"/>
           <w:szCs w:val="18"/>
           <w:bdr w:val="none" w:sz="0" w:space="0" w:color="auto" w:frame="1"/>
-          <w:lang w:val="en-US"/>
-        </w:rPr>
-        <w:t> + key + </w:t>
+        </w:rPr>
+        <w:t> + </w:t>
+      </w:r>
+      <w:proofErr w:type="spellStart"/>
+      <w:r>
+        <w:rPr>
+          <w:rFonts w:ascii="Consolas" w:eastAsia="Times New Roman" w:hAnsi="Consolas" w:cs="Times New Roman"/>
+          <w:color w:val="000000"/>
+          <w:sz w:val="18"/>
+          <w:szCs w:val="18"/>
+          <w:bdr w:val="none" w:sz="0" w:space="0" w:color="auto" w:frame="1"/>
+        </w:rPr>
+        <w:t>key</w:t>
+      </w:r>
+      <w:proofErr w:type="spellEnd"/>
+      <w:r>
+        <w:rPr>
+          <w:rFonts w:ascii="Consolas" w:eastAsia="Times New Roman" w:hAnsi="Consolas" w:cs="Times New Roman"/>
+          <w:color w:val="000000"/>
+          <w:sz w:val="18"/>
+          <w:szCs w:val="18"/>
+          <w:bdr w:val="none" w:sz="0" w:space="0" w:color="auto" w:frame="1"/>
+        </w:rPr>
+        <w:t> + </w:t>
       </w:r>
       <w:r>
         <w:rPr>
@@ -11779,7 +12900,6 @@
           <w:sz w:val="18"/>
           <w:szCs w:val="18"/>
           <w:bdr w:val="none" w:sz="0" w:space="0" w:color="auto" w:frame="1"/>
-          <w:lang w:val="en-US"/>
         </w:rPr>
         <w:t>'***'</w:t>
       </w:r>
@@ -11790,7 +12910,6 @@
           <w:sz w:val="18"/>
           <w:szCs w:val="18"/>
           <w:bdr w:val="none" w:sz="0" w:space="0" w:color="auto" w:frame="1"/>
-          <w:lang w:val="en-US"/>
         </w:rPr>
         <w:t>)</w:t>
       </w:r>
@@ -11812,6 +12931,37 @@
           <w:rFonts w:cs="Times New Roman"/>
         </w:rPr>
         <w:t>egy szótár változóban tároltam el, így könnyítve meg az újabb osztályok hozzáadását a munka későbbi fázisaiban. A random kiválasztott képeket ezután a program által használt főkönyvtárba másoltam, átméretezve őket az eredeti tanítóminta alapján kiválasztott 175x175px méretre. A képek minden esetben RGB színkóddal lettek feldolgozva, mivel a transfer learning-el használt VGG16-os hálózat is eredetileg RGB képekre lett tervezve, így a maximális kihasználhatóság miatt szükség volt erre.</w:t>
+      </w:r>
+    </w:p>
+    <w:p>
+      <w:pPr>
+        <w:rPr>
+          <w:rFonts w:cs="Times New Roman"/>
+        </w:rPr>
+      </w:pPr>
+      <w:r>
+        <w:rPr>
+          <w:rFonts w:cs="Times New Roman"/>
+        </w:rPr>
+        <w:t xml:space="preserve">A képeken kezdetben alkalmaztam a kihívásban leadott megoldásokból a képelőfeldolgozás egy módszerét is. Ez a képek elhomályosítása volt Gauss-blurr segítségével, majd ezeken a képeken alkalmaztam egy élkinyerési algoritmust. </w:t>
+      </w:r>
+      <w:r>
+        <w:rPr>
+          <w:rFonts w:cs="Times New Roman"/>
+        </w:rPr>
+        <w:t xml:space="preserve">A többszöri tesztelés során a legjobb eredményt az előfeldolgozott képekkel a gauss algoritmus esetén a 3x3-s kernel, az éldetektálásnál pedig a (100,100) küszöb. </w:t>
+      </w:r>
+      <w:r>
+        <w:rPr>
+          <w:rFonts w:cs="Times New Roman"/>
+        </w:rPr>
+        <w:t>Az eredmény alább látható</w:t>
+      </w:r>
+      <w:r>
+        <w:rPr>
+          <w:rFonts w:cs="Times New Roman"/>
+        </w:rPr>
+        <w:t>.</w:t>
       </w:r>
     </w:p>
     <w:p>
@@ -11829,13 +12979,13 @@
           <wp:anchor distT="0" distB="0" distL="114300" distR="114300" simplePos="0" relativeHeight="251744256" behindDoc="0" locked="0" layoutInCell="1" allowOverlap="1">
             <wp:simplePos x="0" y="0"/>
             <wp:positionH relativeFrom="column">
-              <wp:posOffset>1085850</wp:posOffset>
+              <wp:posOffset>590550</wp:posOffset>
             </wp:positionH>
             <wp:positionV relativeFrom="paragraph">
-              <wp:posOffset>1459230</wp:posOffset>
+              <wp:posOffset>40640</wp:posOffset>
             </wp:positionV>
-            <wp:extent cx="3590925" cy="1352550"/>
-            <wp:effectExtent l="0" t="0" r="9525" b="0"/>
+            <wp:extent cx="4500880" cy="1695450"/>
+            <wp:effectExtent l="0" t="0" r="0" b="0"/>
             <wp:wrapTopAndBottom/>
             <wp:docPr id="16" name="Kép 16"/>
             <wp:cNvGraphicFramePr>
@@ -11866,7 +13016,7 @@
                   <pic:spPr bwMode="auto">
                     <a:xfrm>
                       <a:off x="0" y="0"/>
-                      <a:ext cx="3590925" cy="1352550"/>
+                      <a:ext cx="4500880" cy="1695450"/>
                     </a:xfrm>
                     <a:prstGeom prst="rect">
                       <a:avLst/>
@@ -11879,47 +13029,15 @@
                 </pic:pic>
               </a:graphicData>
             </a:graphic>
+            <wp14:sizeRelH relativeFrom="margin">
+              <wp14:pctWidth>0</wp14:pctWidth>
+            </wp14:sizeRelH>
+            <wp14:sizeRelV relativeFrom="margin">
+              <wp14:pctHeight>0</wp14:pctHeight>
+            </wp14:sizeRelV>
           </wp:anchor>
         </w:drawing>
       </w:r>
-      <w:r>
-        <w:rPr>
-          <w:rFonts w:cs="Times New Roman"/>
-        </w:rPr>
-        <w:t xml:space="preserve">A képeken kezdetben alkalmaztam a kihívásban leadott megoldásokból a képelőfeldolgozás egy módszerét is. Ez a képek elhomályosítása volt Gauss-blurr segítségével, majd ezeken a képeken alkalmaztam egy élkinyerési algoritmust. </w:t>
-      </w:r>
-      <w:r>
-        <w:rPr>
-          <w:rFonts w:cs="Times New Roman"/>
-        </w:rPr>
-        <w:t xml:space="preserve">A többszöri tesztelés során a legjobb eredményt az előfeldolgozott képekkel a gauss algoritmus esetén a 3x3-s kernel, az éldetektálásnál pedig a (100,100) küszöb. </w:t>
-      </w:r>
-      <w:r>
-        <w:rPr>
-          <w:rFonts w:cs="Times New Roman"/>
-        </w:rPr>
-        <w:t>Az eredmény alább látható</w:t>
-      </w:r>
-      <w:r>
-        <w:rPr>
-          <w:rFonts w:cs="Times New Roman"/>
-        </w:rPr>
-        <w:t>.</w:t>
-      </w:r>
-    </w:p>
-    <w:p>
-      <w:pPr>
-        <w:rPr>
-          <w:rFonts w:cs="Times New Roman"/>
-        </w:rPr>
-      </w:pPr>
-    </w:p>
-    <w:p>
-      <w:pPr>
-        <w:rPr>
-          <w:rFonts w:cs="Times New Roman"/>
-        </w:rPr>
-      </w:pPr>
     </w:p>
     <w:p>
       <w:pPr>
@@ -11943,24 +13061,1697 @@
     </w:p>
     <w:p>
       <w:pPr>
-        <w:rPr>
-          <w:rFonts w:cs="Times New Roman"/>
-        </w:rPr>
-      </w:pPr>
-      <w:r>
-        <w:rPr>
-          <w:rFonts w:cs="Times New Roman"/>
-        </w:rPr>
-        <w:t>4.2.3. Klasszifikáció</w:t>
-      </w:r>
-    </w:p>
-    <w:p>
-      <w:pPr>
-        <w:rPr>
-          <w:rFonts w:cs="Times New Roman"/>
-        </w:rPr>
-      </w:pPr>
-    </w:p>
+        <w:pStyle w:val="Cmsor3"/>
+      </w:pPr>
+      <w:r>
+        <w:t>4.</w:t>
+      </w:r>
+      <w:r>
+        <w:t xml:space="preserve">2.3. Klasszifikáció – </w:t>
+      </w:r>
+      <w:r>
+        <w:t>S</w:t>
+      </w:r>
+      <w:r>
+        <w:t>zűkített osztályhalmaz</w:t>
+      </w:r>
+      <w:r>
+        <w:t>zal</w:t>
+      </w:r>
+    </w:p>
+    <w:p>
+      <w:r>
+        <w:t>A következőkben leírt klasszifikációra megtanított neurális hálózatot használó algoritmus egyfajta transfer learning-</w:t>
+      </w:r>
+      <w:proofErr w:type="spellStart"/>
+      <w:r>
+        <w:t>nek</w:t>
+      </w:r>
+      <w:proofErr w:type="spellEnd"/>
+      <w:r>
+        <w:t xml:space="preserve"> is felfogható. Lényeges különbség azonban, hogy ebben a megoldásban nem csak </w:t>
+      </w:r>
+      <w:r>
+        <w:t xml:space="preserve">a </w:t>
+      </w:r>
+      <w:r>
+        <w:t xml:space="preserve">hálózati rétegeket és azok </w:t>
+      </w:r>
+      <w:r>
+        <w:t xml:space="preserve">tanított </w:t>
+      </w:r>
+      <w:r>
+        <w:t xml:space="preserve">súlyait használtam fel, de </w:t>
+      </w:r>
+      <w:r>
+        <w:t>majdnem a</w:t>
+      </w:r>
+      <w:r>
+        <w:t xml:space="preserve"> teljes prediktív modellt. </w:t>
+      </w:r>
+    </w:p>
+    <w:p>
+      <w:r>
+        <w:drawing>
+          <wp:anchor distT="0" distB="0" distL="114300" distR="114300" simplePos="0" relativeHeight="251745280" behindDoc="0" locked="0" layoutInCell="1" allowOverlap="1" wp14:anchorId="4A247C16">
+            <wp:simplePos x="0" y="0"/>
+            <wp:positionH relativeFrom="column">
+              <wp:posOffset>476250</wp:posOffset>
+            </wp:positionH>
+            <wp:positionV relativeFrom="paragraph">
+              <wp:posOffset>179705</wp:posOffset>
+            </wp:positionV>
+            <wp:extent cx="5096510" cy="2409825"/>
+            <wp:effectExtent l="0" t="0" r="8890" b="9525"/>
+            <wp:wrapTopAndBottom/>
+            <wp:docPr id="34" name="Kép 34"/>
+            <wp:cNvGraphicFramePr>
+              <a:graphicFrameLocks xmlns:a="http://schemas.openxmlformats.org/drawingml/2006/main" noChangeAspect="1"/>
+            </wp:cNvGraphicFramePr>
+            <a:graphic xmlns:a="http://schemas.openxmlformats.org/drawingml/2006/main">
+              <a:graphicData uri="http://schemas.openxmlformats.org/drawingml/2006/picture">
+                <pic:pic xmlns:pic="http://schemas.openxmlformats.org/drawingml/2006/picture">
+                  <pic:nvPicPr>
+                    <pic:cNvPr id="1" name=""/>
+                    <pic:cNvPicPr/>
+                  </pic:nvPicPr>
+                  <pic:blipFill>
+                    <a:blip r:embed="rId30">
+                      <a:extLst>
+                        <a:ext uri="{28A0092B-C50C-407E-A947-70E740481C1C}">
+                          <a14:useLocalDpi xmlns:a14="http://schemas.microsoft.com/office/drawing/2010/main" val="0"/>
+                        </a:ext>
+                      </a:extLst>
+                    </a:blip>
+                    <a:stretch>
+                      <a:fillRect/>
+                    </a:stretch>
+                  </pic:blipFill>
+                  <pic:spPr>
+                    <a:xfrm>
+                      <a:off x="0" y="0"/>
+                      <a:ext cx="5096510" cy="2409825"/>
+                    </a:xfrm>
+                    <a:prstGeom prst="rect">
+                      <a:avLst/>
+                    </a:prstGeom>
+                  </pic:spPr>
+                </pic:pic>
+              </a:graphicData>
+            </a:graphic>
+          </wp:anchor>
+        </w:drawing>
+      </w:r>
+    </w:p>
+    <w:p>
+      <w:r>
+        <w:t>Ahogy a fenti folyamatábrán is látható, ez a fajta algoritmus először a saját tanítóminta alapján az ImageNet kihívásban használt ezer osztályra becsült. Itt az eredmény nem maga az osztály becslése lett, hanem az utolsó többdimenziós rétegének kimenetét szedtük ki. Ezt a többdimenziós kimeneti vektort használtuk fel ezután tanító mintának a neurális hálózatunkhoz való tanításra. A saját modellünk így – már az általunk ,,leszűkített osztályhalmazra” tanult meg becsülni az előzőleg a VGG16 által becsült adatok alapján.</w:t>
+      </w:r>
+      <w:r>
+        <w:t xml:space="preserve"> Látható, hogy a VGG16 modelljét ebben az esetben nem is igazán a transfer learning módszerével használtam fel, mint inkább egyfajta, az adatokat előfeldolgozó algoritmusként.</w:t>
+      </w:r>
+    </w:p>
+    <w:p>
+      <w:r>
+        <w:t>Ezt a megoldást 3</w:t>
+      </w:r>
+      <w:r>
+        <w:t>,</w:t>
+      </w:r>
+      <w:r>
+        <w:t xml:space="preserve"> illetve 5 osztályra is teszteltem, mindkét esetben egy általam válogatott</w:t>
+      </w:r>
+      <w:r>
+        <w:br/>
+        <w:t>1660 kép/osztály tanítómintával. Az eredmény szinte már az első epoch lefutásának végére 90%</w:t>
+      </w:r>
+      <w:r>
+        <w:t xml:space="preserve"> </w:t>
+      </w:r>
+      <w:r>
+        <w:t>feletti</w:t>
+      </w:r>
+      <w:r>
+        <w:t xml:space="preserve"> pontosság </w:t>
+      </w:r>
+      <w:r>
+        <w:t>lett</w:t>
+      </w:r>
+      <w:r>
+        <w:t>.</w:t>
+      </w:r>
+      <w:r>
+        <w:t xml:space="preserve"> </w:t>
+      </w:r>
+      <w:r>
+        <w:t>V</w:t>
+      </w:r>
+      <w:r>
+        <w:t xml:space="preserve">égül átlagosan a </w:t>
+      </w:r>
+      <w:r>
+        <w:t xml:space="preserve">negyedik </w:t>
+      </w:r>
+      <w:r>
+        <w:t>epoch után a validációs loss nem csökkent tovább</w:t>
+      </w:r>
+      <w:r>
+        <w:t xml:space="preserve"> a validációs pontosság pedig beállt 97%-</w:t>
+      </w:r>
+      <w:proofErr w:type="spellStart"/>
+      <w:r>
+        <w:t>ra</w:t>
+      </w:r>
+      <w:proofErr w:type="spellEnd"/>
+      <w:r>
+        <w:t>.</w:t>
+      </w:r>
+    </w:p>
+    <w:p>
+      <w:r>
+        <w:lastRenderedPageBreak/>
+        <w:t xml:space="preserve">Ezt a megoldást a későbbiekben viszont elvetettem, mivel bár a pontossága magas volt, új tanítómintára való betanítása, valamint a teljes algoritmussal (VGG16 előfeldolgozás és Saját modell-el) való becslés túl bonyolulttá vált ahhoz, hogy érdemben, lehetőleg az emberi hibát kizárva tudjam használni a projekt végleges formájához. </w:t>
+      </w:r>
+      <w:r>
+        <w:t xml:space="preserve"> Amint a következőleg látható kódból is sejthető, az algoritmusnak a tesztelés fázisában viszont volt a tanítás pontosságán kívül egy másik nagy előnye is. A VGG16-al</w:t>
+      </w:r>
+      <w:r>
+        <w:t>-</w:t>
+      </w:r>
+      <w:r>
+        <w:t>való előzetes becslést, a képek elő-feldolgozásához hasonlóan elég a tanítómintán egyszer alkalmazni, valamint új osztályok, illetve tanítóminták hozzáadásánál is csak az új részekre kell futtatni a predikciót, ezt hozzáfűzve a régebbi adatokhoz. Ez a tulajdonság azért fontos, mert egy-egy ilyen becslés már a 4 osztályba tartozó 4*500 darab képre is 4-5 perc volt.</w:t>
+      </w:r>
+    </w:p>
+    <w:p>
+      <w:pPr>
+        <w:numPr>
+          <w:ilvl w:val="0"/>
+          <w:numId w:val="24"/>
+        </w:numPr>
+        <w:pBdr>
+          <w:left w:val="single" w:sz="18" w:space="0" w:color="6CE26C"/>
+        </w:pBdr>
+        <w:shd w:val="clear" w:color="auto" w:fill="FFFFFF"/>
+        <w:spacing w:after="0" w:line="210" w:lineRule="atLeast"/>
+        <w:ind w:left="675"/>
+        <w:jc w:val="left"/>
+        <w:rPr>
+          <w:rFonts w:ascii="Consolas" w:eastAsia="Times New Roman" w:hAnsi="Consolas" w:cs="Times New Roman"/>
+          <w:color w:val="5C5C5C"/>
+          <w:sz w:val="18"/>
+          <w:szCs w:val="18"/>
+        </w:rPr>
+      </w:pPr>
+      <w:r>
+        <w:rPr>
+          <w:rFonts w:ascii="Consolas" w:eastAsia="Times New Roman" w:hAnsi="Consolas" w:cs="Times New Roman"/>
+          <w:color w:val="008200"/>
+          <w:sz w:val="18"/>
+          <w:szCs w:val="18"/>
+          <w:bdr w:val="none" w:sz="0" w:space="0" w:color="auto" w:frame="1"/>
+        </w:rPr>
+        <w:t># </w:t>
+      </w:r>
+      <w:r>
+        <w:rPr>
+          <w:rFonts w:ascii="Consolas" w:eastAsia="Times New Roman" w:hAnsi="Consolas" w:cs="Times New Roman"/>
+          <w:color w:val="008200"/>
+          <w:sz w:val="18"/>
+          <w:szCs w:val="18"/>
+          <w:bdr w:val="none" w:sz="0" w:space="0" w:color="auto" w:frame="1"/>
+        </w:rPr>
+        <w:t>VGG</w:t>
+      </w:r>
+      <w:r>
+        <w:rPr>
+          <w:rFonts w:ascii="Consolas" w:eastAsia="Times New Roman" w:hAnsi="Consolas" w:cs="Times New Roman"/>
+          <w:color w:val="008200"/>
+          <w:sz w:val="18"/>
+          <w:szCs w:val="18"/>
+          <w:bdr w:val="none" w:sz="0" w:space="0" w:color="auto" w:frame="1"/>
+        </w:rPr>
+        <w:t>16 mode</w:t>
+      </w:r>
+      <w:r>
+        <w:rPr>
+          <w:rFonts w:ascii="Consolas" w:eastAsia="Times New Roman" w:hAnsi="Consolas" w:cs="Times New Roman"/>
+          <w:color w:val="008200"/>
+          <w:sz w:val="18"/>
+          <w:szCs w:val="18"/>
+          <w:bdr w:val="none" w:sz="0" w:space="0" w:color="auto" w:frame="1"/>
+        </w:rPr>
+        <w:t>ll betöltése</w:t>
+      </w:r>
+    </w:p>
+    <w:p>
+      <w:pPr>
+        <w:numPr>
+          <w:ilvl w:val="0"/>
+          <w:numId w:val="24"/>
+        </w:numPr>
+        <w:pBdr>
+          <w:left w:val="single" w:sz="18" w:space="0" w:color="6CE26C"/>
+        </w:pBdr>
+        <w:shd w:val="clear" w:color="auto" w:fill="F8F8F8"/>
+        <w:spacing w:after="0" w:line="210" w:lineRule="atLeast"/>
+        <w:ind w:left="675"/>
+        <w:jc w:val="left"/>
+        <w:rPr>
+          <w:rFonts w:ascii="Consolas" w:eastAsia="Times New Roman" w:hAnsi="Consolas" w:cs="Times New Roman"/>
+          <w:color w:val="5C5C5C"/>
+          <w:sz w:val="18"/>
+          <w:szCs w:val="18"/>
+        </w:rPr>
+      </w:pPr>
+      <w:r>
+        <w:rPr>
+          <w:rFonts w:ascii="Consolas" w:eastAsia="Times New Roman" w:hAnsi="Consolas" w:cs="Times New Roman"/>
+          <w:color w:val="000000"/>
+          <w:sz w:val="18"/>
+          <w:szCs w:val="18"/>
+          <w:bdr w:val="none" w:sz="0" w:space="0" w:color="auto" w:frame="1"/>
+        </w:rPr>
+        <w:t>vgg16 = applications.VGG16(include_top=False, weights=</w:t>
+      </w:r>
+      <w:r>
+        <w:rPr>
+          <w:rFonts w:ascii="Consolas" w:eastAsia="Times New Roman" w:hAnsi="Consolas" w:cs="Times New Roman"/>
+          <w:color w:val="0000FF"/>
+          <w:sz w:val="18"/>
+          <w:szCs w:val="18"/>
+          <w:bdr w:val="none" w:sz="0" w:space="0" w:color="auto" w:frame="1"/>
+        </w:rPr>
+        <w:t>'imagenet'</w:t>
+      </w:r>
+      <w:r>
+        <w:rPr>
+          <w:rFonts w:ascii="Consolas" w:eastAsia="Times New Roman" w:hAnsi="Consolas" w:cs="Times New Roman"/>
+          <w:color w:val="000000"/>
+          <w:sz w:val="18"/>
+          <w:szCs w:val="18"/>
+          <w:bdr w:val="none" w:sz="0" w:space="0" w:color="auto" w:frame="1"/>
+        </w:rPr>
+        <w:t>)  </w:t>
+      </w:r>
+    </w:p>
+    <w:p>
+      <w:pPr>
+        <w:numPr>
+          <w:ilvl w:val="0"/>
+          <w:numId w:val="24"/>
+        </w:numPr>
+        <w:pBdr>
+          <w:left w:val="single" w:sz="18" w:space="0" w:color="6CE26C"/>
+        </w:pBdr>
+        <w:shd w:val="clear" w:color="auto" w:fill="FFFFFF"/>
+        <w:spacing w:after="0" w:line="210" w:lineRule="atLeast"/>
+        <w:ind w:left="675"/>
+        <w:jc w:val="left"/>
+        <w:rPr>
+          <w:rFonts w:ascii="Consolas" w:eastAsia="Times New Roman" w:hAnsi="Consolas" w:cs="Times New Roman"/>
+          <w:color w:val="5C5C5C"/>
+          <w:sz w:val="18"/>
+          <w:szCs w:val="18"/>
+        </w:rPr>
+      </w:pPr>
+      <w:r>
+        <w:rPr>
+          <w:rFonts w:ascii="Consolas" w:eastAsia="Times New Roman" w:hAnsi="Consolas" w:cs="Times New Roman"/>
+          <w:color w:val="000000"/>
+          <w:sz w:val="18"/>
+          <w:szCs w:val="18"/>
+          <w:bdr w:val="none" w:sz="0" w:space="0" w:color="auto" w:frame="1"/>
+        </w:rPr>
+        <w:t>datagen = ImageDataGenerator(rescale=1. / 255)  </w:t>
+      </w:r>
+    </w:p>
+    <w:p>
+      <w:pPr>
+        <w:numPr>
+          <w:ilvl w:val="0"/>
+          <w:numId w:val="24"/>
+        </w:numPr>
+        <w:pBdr>
+          <w:left w:val="single" w:sz="18" w:space="0" w:color="6CE26C"/>
+        </w:pBdr>
+        <w:shd w:val="clear" w:color="auto" w:fill="F8F8F8"/>
+        <w:spacing w:after="0" w:line="210" w:lineRule="atLeast"/>
+        <w:ind w:left="675"/>
+        <w:jc w:val="left"/>
+        <w:rPr>
+          <w:rFonts w:ascii="Consolas" w:eastAsia="Times New Roman" w:hAnsi="Consolas" w:cs="Times New Roman"/>
+          <w:color w:val="5C5C5C"/>
+          <w:sz w:val="18"/>
+          <w:szCs w:val="18"/>
+        </w:rPr>
+      </w:pPr>
+      <w:r>
+        <w:rPr>
+          <w:rFonts w:ascii="Consolas" w:eastAsia="Times New Roman" w:hAnsi="Consolas" w:cs="Times New Roman"/>
+          <w:color w:val="000000"/>
+          <w:sz w:val="18"/>
+          <w:szCs w:val="18"/>
+          <w:bdr w:val="none" w:sz="0" w:space="0" w:color="auto" w:frame="1"/>
+        </w:rPr>
+        <w:t>  </w:t>
+      </w:r>
+    </w:p>
+    <w:p>
+      <w:pPr>
+        <w:numPr>
+          <w:ilvl w:val="0"/>
+          <w:numId w:val="24"/>
+        </w:numPr>
+        <w:pBdr>
+          <w:left w:val="single" w:sz="18" w:space="0" w:color="6CE26C"/>
+        </w:pBdr>
+        <w:shd w:val="clear" w:color="auto" w:fill="FFFFFF"/>
+        <w:spacing w:after="0" w:line="210" w:lineRule="atLeast"/>
+        <w:ind w:left="675"/>
+        <w:jc w:val="left"/>
+        <w:rPr>
+          <w:rFonts w:ascii="Consolas" w:eastAsia="Times New Roman" w:hAnsi="Consolas" w:cs="Times New Roman"/>
+          <w:color w:val="5C5C5C"/>
+          <w:sz w:val="18"/>
+          <w:szCs w:val="18"/>
+        </w:rPr>
+      </w:pPr>
+      <w:r>
+        <w:rPr>
+          <w:rFonts w:ascii="Consolas" w:eastAsia="Times New Roman" w:hAnsi="Consolas" w:cs="Times New Roman"/>
+          <w:color w:val="000000"/>
+          <w:sz w:val="18"/>
+          <w:szCs w:val="18"/>
+          <w:bdr w:val="none" w:sz="0" w:space="0" w:color="auto" w:frame="1"/>
+        </w:rPr>
+        <w:t>batch_size = 128  </w:t>
+      </w:r>
+    </w:p>
+    <w:p>
+      <w:pPr>
+        <w:numPr>
+          <w:ilvl w:val="0"/>
+          <w:numId w:val="24"/>
+        </w:numPr>
+        <w:pBdr>
+          <w:left w:val="single" w:sz="18" w:space="0" w:color="6CE26C"/>
+        </w:pBdr>
+        <w:shd w:val="clear" w:color="auto" w:fill="F8F8F8"/>
+        <w:spacing w:after="0" w:line="210" w:lineRule="atLeast"/>
+        <w:ind w:left="675"/>
+        <w:jc w:val="left"/>
+        <w:rPr>
+          <w:rFonts w:ascii="Consolas" w:eastAsia="Times New Roman" w:hAnsi="Consolas" w:cs="Times New Roman"/>
+          <w:color w:val="5C5C5C"/>
+          <w:sz w:val="18"/>
+          <w:szCs w:val="18"/>
+        </w:rPr>
+      </w:pPr>
+      <w:r>
+        <w:rPr>
+          <w:rFonts w:ascii="Consolas" w:eastAsia="Times New Roman" w:hAnsi="Consolas" w:cs="Times New Roman"/>
+          <w:color w:val="000000"/>
+          <w:sz w:val="18"/>
+          <w:szCs w:val="18"/>
+          <w:bdr w:val="none" w:sz="0" w:space="0" w:color="auto" w:frame="1"/>
+        </w:rPr>
+        <w:t>  </w:t>
+      </w:r>
+    </w:p>
+    <w:p>
+      <w:pPr>
+        <w:numPr>
+          <w:ilvl w:val="0"/>
+          <w:numId w:val="24"/>
+        </w:numPr>
+        <w:pBdr>
+          <w:left w:val="single" w:sz="18" w:space="0" w:color="6CE26C"/>
+        </w:pBdr>
+        <w:shd w:val="clear" w:color="auto" w:fill="FFFFFF"/>
+        <w:spacing w:after="0" w:line="210" w:lineRule="atLeast"/>
+        <w:ind w:left="675"/>
+        <w:jc w:val="left"/>
+        <w:rPr>
+          <w:rFonts w:ascii="Consolas" w:eastAsia="Times New Roman" w:hAnsi="Consolas" w:cs="Times New Roman"/>
+          <w:color w:val="5C5C5C"/>
+          <w:sz w:val="18"/>
+          <w:szCs w:val="18"/>
+        </w:rPr>
+      </w:pPr>
+      <w:r>
+        <w:rPr>
+          <w:rFonts w:ascii="Consolas" w:eastAsia="Times New Roman" w:hAnsi="Consolas" w:cs="Times New Roman"/>
+          <w:color w:val="000000"/>
+          <w:sz w:val="18"/>
+          <w:szCs w:val="18"/>
+          <w:bdr w:val="none" w:sz="0" w:space="0" w:color="auto" w:frame="1"/>
+        </w:rPr>
+        <w:t>generator = datagen.flow_from_directory(  </w:t>
+      </w:r>
+    </w:p>
+    <w:p>
+      <w:pPr>
+        <w:numPr>
+          <w:ilvl w:val="0"/>
+          <w:numId w:val="24"/>
+        </w:numPr>
+        <w:pBdr>
+          <w:left w:val="single" w:sz="18" w:space="0" w:color="6CE26C"/>
+        </w:pBdr>
+        <w:shd w:val="clear" w:color="auto" w:fill="F8F8F8"/>
+        <w:spacing w:after="0" w:line="210" w:lineRule="atLeast"/>
+        <w:ind w:left="675"/>
+        <w:jc w:val="left"/>
+        <w:rPr>
+          <w:rFonts w:ascii="Consolas" w:eastAsia="Times New Roman" w:hAnsi="Consolas" w:cs="Times New Roman"/>
+          <w:color w:val="5C5C5C"/>
+          <w:sz w:val="18"/>
+          <w:szCs w:val="18"/>
+        </w:rPr>
+      </w:pPr>
+      <w:r>
+        <w:rPr>
+          <w:rFonts w:ascii="Consolas" w:eastAsia="Times New Roman" w:hAnsi="Consolas" w:cs="Times New Roman"/>
+          <w:color w:val="000000"/>
+          <w:sz w:val="18"/>
+          <w:szCs w:val="18"/>
+          <w:bdr w:val="none" w:sz="0" w:space="0" w:color="auto" w:frame="1"/>
+        </w:rPr>
+        <w:t>    train_data_dir,  </w:t>
+      </w:r>
+    </w:p>
+    <w:p>
+      <w:pPr>
+        <w:numPr>
+          <w:ilvl w:val="0"/>
+          <w:numId w:val="24"/>
+        </w:numPr>
+        <w:pBdr>
+          <w:left w:val="single" w:sz="18" w:space="0" w:color="6CE26C"/>
+        </w:pBdr>
+        <w:shd w:val="clear" w:color="auto" w:fill="FFFFFF"/>
+        <w:spacing w:after="0" w:line="210" w:lineRule="atLeast"/>
+        <w:ind w:left="675"/>
+        <w:jc w:val="left"/>
+        <w:rPr>
+          <w:rFonts w:ascii="Consolas" w:eastAsia="Times New Roman" w:hAnsi="Consolas" w:cs="Times New Roman"/>
+          <w:color w:val="5C5C5C"/>
+          <w:sz w:val="18"/>
+          <w:szCs w:val="18"/>
+        </w:rPr>
+      </w:pPr>
+      <w:r>
+        <w:rPr>
+          <w:rFonts w:ascii="Consolas" w:eastAsia="Times New Roman" w:hAnsi="Consolas" w:cs="Times New Roman"/>
+          <w:color w:val="000000"/>
+          <w:sz w:val="18"/>
+          <w:szCs w:val="18"/>
+          <w:bdr w:val="none" w:sz="0" w:space="0" w:color="auto" w:frame="1"/>
+        </w:rPr>
+        <w:t>    target_size=(img_width, img_height),  </w:t>
+      </w:r>
+    </w:p>
+    <w:p>
+      <w:pPr>
+        <w:numPr>
+          <w:ilvl w:val="0"/>
+          <w:numId w:val="24"/>
+        </w:numPr>
+        <w:pBdr>
+          <w:left w:val="single" w:sz="18" w:space="0" w:color="6CE26C"/>
+        </w:pBdr>
+        <w:shd w:val="clear" w:color="auto" w:fill="F8F8F8"/>
+        <w:spacing w:after="0" w:line="210" w:lineRule="atLeast"/>
+        <w:ind w:left="675"/>
+        <w:jc w:val="left"/>
+        <w:rPr>
+          <w:rFonts w:ascii="Consolas" w:eastAsia="Times New Roman" w:hAnsi="Consolas" w:cs="Times New Roman"/>
+          <w:color w:val="5C5C5C"/>
+          <w:sz w:val="18"/>
+          <w:szCs w:val="18"/>
+        </w:rPr>
+      </w:pPr>
+      <w:r>
+        <w:rPr>
+          <w:rFonts w:ascii="Consolas" w:eastAsia="Times New Roman" w:hAnsi="Consolas" w:cs="Times New Roman"/>
+          <w:color w:val="000000"/>
+          <w:sz w:val="18"/>
+          <w:szCs w:val="18"/>
+          <w:bdr w:val="none" w:sz="0" w:space="0" w:color="auto" w:frame="1"/>
+        </w:rPr>
+        <w:t>    batch_size=batch_size,  </w:t>
+      </w:r>
+    </w:p>
+    <w:p>
+      <w:pPr>
+        <w:numPr>
+          <w:ilvl w:val="0"/>
+          <w:numId w:val="24"/>
+        </w:numPr>
+        <w:pBdr>
+          <w:left w:val="single" w:sz="18" w:space="0" w:color="6CE26C"/>
+        </w:pBdr>
+        <w:shd w:val="clear" w:color="auto" w:fill="FFFFFF"/>
+        <w:spacing w:after="0" w:line="210" w:lineRule="atLeast"/>
+        <w:ind w:left="675"/>
+        <w:jc w:val="left"/>
+        <w:rPr>
+          <w:rFonts w:ascii="Consolas" w:eastAsia="Times New Roman" w:hAnsi="Consolas" w:cs="Times New Roman"/>
+          <w:color w:val="5C5C5C"/>
+          <w:sz w:val="18"/>
+          <w:szCs w:val="18"/>
+        </w:rPr>
+      </w:pPr>
+      <w:r>
+        <w:rPr>
+          <w:rFonts w:ascii="Consolas" w:eastAsia="Times New Roman" w:hAnsi="Consolas" w:cs="Times New Roman"/>
+          <w:color w:val="000000"/>
+          <w:sz w:val="18"/>
+          <w:szCs w:val="18"/>
+          <w:bdr w:val="none" w:sz="0" w:space="0" w:color="auto" w:frame="1"/>
+        </w:rPr>
+        <w:t>    class_mode=None,  </w:t>
+      </w:r>
+    </w:p>
+    <w:p>
+      <w:pPr>
+        <w:numPr>
+          <w:ilvl w:val="0"/>
+          <w:numId w:val="24"/>
+        </w:numPr>
+        <w:pBdr>
+          <w:left w:val="single" w:sz="18" w:space="0" w:color="6CE26C"/>
+        </w:pBdr>
+        <w:shd w:val="clear" w:color="auto" w:fill="F8F8F8"/>
+        <w:spacing w:after="0" w:line="210" w:lineRule="atLeast"/>
+        <w:ind w:left="675"/>
+        <w:jc w:val="left"/>
+        <w:rPr>
+          <w:rFonts w:ascii="Consolas" w:eastAsia="Times New Roman" w:hAnsi="Consolas" w:cs="Times New Roman"/>
+          <w:color w:val="5C5C5C"/>
+          <w:sz w:val="18"/>
+          <w:szCs w:val="18"/>
+        </w:rPr>
+      </w:pPr>
+      <w:r>
+        <w:rPr>
+          <w:rFonts w:ascii="Consolas" w:eastAsia="Times New Roman" w:hAnsi="Consolas" w:cs="Times New Roman"/>
+          <w:color w:val="000000"/>
+          <w:sz w:val="18"/>
+          <w:szCs w:val="18"/>
+          <w:bdr w:val="none" w:sz="0" w:space="0" w:color="auto" w:frame="1"/>
+        </w:rPr>
+        <w:t>    shuffle=False)  </w:t>
+      </w:r>
+    </w:p>
+    <w:p>
+      <w:pPr>
+        <w:numPr>
+          <w:ilvl w:val="0"/>
+          <w:numId w:val="24"/>
+        </w:numPr>
+        <w:pBdr>
+          <w:left w:val="single" w:sz="18" w:space="0" w:color="6CE26C"/>
+        </w:pBdr>
+        <w:shd w:val="clear" w:color="auto" w:fill="FFFFFF"/>
+        <w:spacing w:after="0" w:line="210" w:lineRule="atLeast"/>
+        <w:ind w:left="675"/>
+        <w:jc w:val="left"/>
+        <w:rPr>
+          <w:rFonts w:ascii="Consolas" w:eastAsia="Times New Roman" w:hAnsi="Consolas" w:cs="Times New Roman"/>
+          <w:color w:val="5C5C5C"/>
+          <w:sz w:val="18"/>
+          <w:szCs w:val="18"/>
+        </w:rPr>
+      </w:pPr>
+      <w:r>
+        <w:rPr>
+          <w:rFonts w:ascii="Consolas" w:eastAsia="Times New Roman" w:hAnsi="Consolas" w:cs="Times New Roman"/>
+          <w:color w:val="000000"/>
+          <w:sz w:val="18"/>
+          <w:szCs w:val="18"/>
+          <w:bdr w:val="none" w:sz="0" w:space="0" w:color="auto" w:frame="1"/>
+        </w:rPr>
+        <w:t>  </w:t>
+      </w:r>
+    </w:p>
+    <w:p>
+      <w:pPr>
+        <w:numPr>
+          <w:ilvl w:val="0"/>
+          <w:numId w:val="24"/>
+        </w:numPr>
+        <w:pBdr>
+          <w:left w:val="single" w:sz="18" w:space="0" w:color="6CE26C"/>
+        </w:pBdr>
+        <w:shd w:val="clear" w:color="auto" w:fill="F8F8F8"/>
+        <w:spacing w:after="0" w:line="210" w:lineRule="atLeast"/>
+        <w:ind w:left="675"/>
+        <w:jc w:val="left"/>
+        <w:rPr>
+          <w:rFonts w:ascii="Consolas" w:eastAsia="Times New Roman" w:hAnsi="Consolas" w:cs="Times New Roman"/>
+          <w:color w:val="5C5C5C"/>
+          <w:sz w:val="18"/>
+          <w:szCs w:val="18"/>
+        </w:rPr>
+      </w:pPr>
+      <w:r>
+        <w:rPr>
+          <w:rFonts w:ascii="Consolas" w:eastAsia="Times New Roman" w:hAnsi="Consolas" w:cs="Times New Roman"/>
+          <w:color w:val="000000"/>
+          <w:sz w:val="18"/>
+          <w:szCs w:val="18"/>
+          <w:bdr w:val="none" w:sz="0" w:space="0" w:color="auto" w:frame="1"/>
+        </w:rPr>
+        <w:t>nb_train_samples = len(generator.filenames)  </w:t>
+      </w:r>
+    </w:p>
+    <w:p>
+      <w:pPr>
+        <w:numPr>
+          <w:ilvl w:val="0"/>
+          <w:numId w:val="24"/>
+        </w:numPr>
+        <w:pBdr>
+          <w:left w:val="single" w:sz="18" w:space="0" w:color="6CE26C"/>
+        </w:pBdr>
+        <w:shd w:val="clear" w:color="auto" w:fill="FFFFFF"/>
+        <w:spacing w:after="0" w:line="210" w:lineRule="atLeast"/>
+        <w:ind w:left="675"/>
+        <w:jc w:val="left"/>
+        <w:rPr>
+          <w:rFonts w:ascii="Consolas" w:eastAsia="Times New Roman" w:hAnsi="Consolas" w:cs="Times New Roman"/>
+          <w:color w:val="5C5C5C"/>
+          <w:sz w:val="18"/>
+          <w:szCs w:val="18"/>
+        </w:rPr>
+      </w:pPr>
+      <w:r>
+        <w:rPr>
+          <w:rFonts w:ascii="Consolas" w:eastAsia="Times New Roman" w:hAnsi="Consolas" w:cs="Times New Roman"/>
+          <w:color w:val="000000"/>
+          <w:sz w:val="18"/>
+          <w:szCs w:val="18"/>
+          <w:bdr w:val="none" w:sz="0" w:space="0" w:color="auto" w:frame="1"/>
+        </w:rPr>
+        <w:t>  </w:t>
+      </w:r>
+    </w:p>
+    <w:p>
+      <w:pPr>
+        <w:numPr>
+          <w:ilvl w:val="0"/>
+          <w:numId w:val="24"/>
+        </w:numPr>
+        <w:pBdr>
+          <w:left w:val="single" w:sz="18" w:space="0" w:color="6CE26C"/>
+        </w:pBdr>
+        <w:shd w:val="clear" w:color="auto" w:fill="F8F8F8"/>
+        <w:spacing w:after="0" w:line="210" w:lineRule="atLeast"/>
+        <w:ind w:left="675"/>
+        <w:jc w:val="left"/>
+        <w:rPr>
+          <w:rFonts w:ascii="Consolas" w:eastAsia="Times New Roman" w:hAnsi="Consolas" w:cs="Times New Roman"/>
+          <w:color w:val="5C5C5C"/>
+          <w:sz w:val="18"/>
+          <w:szCs w:val="18"/>
+        </w:rPr>
+      </w:pPr>
+      <w:r>
+        <w:rPr>
+          <w:rFonts w:ascii="Consolas" w:eastAsia="Times New Roman" w:hAnsi="Consolas" w:cs="Times New Roman"/>
+          <w:color w:val="000000"/>
+          <w:sz w:val="18"/>
+          <w:szCs w:val="18"/>
+          <w:bdr w:val="none" w:sz="0" w:space="0" w:color="auto" w:frame="1"/>
+        </w:rPr>
+        <w:t>bottleneck_features_train = vgg16.predict_generator(generator, predict_size_train)  </w:t>
+      </w:r>
+    </w:p>
+    <w:p>
+      <w:pPr>
+        <w:numPr>
+          <w:ilvl w:val="0"/>
+          <w:numId w:val="24"/>
+        </w:numPr>
+        <w:pBdr>
+          <w:left w:val="single" w:sz="18" w:space="0" w:color="6CE26C"/>
+        </w:pBdr>
+        <w:shd w:val="clear" w:color="auto" w:fill="FFFFFF"/>
+        <w:spacing w:after="0" w:line="210" w:lineRule="atLeast"/>
+        <w:ind w:left="675"/>
+        <w:jc w:val="left"/>
+        <w:rPr>
+          <w:rFonts w:ascii="Consolas" w:eastAsia="Times New Roman" w:hAnsi="Consolas" w:cs="Times New Roman"/>
+          <w:color w:val="5C5C5C"/>
+          <w:sz w:val="18"/>
+          <w:szCs w:val="18"/>
+        </w:rPr>
+      </w:pPr>
+      <w:r>
+        <w:rPr>
+          <w:rFonts w:ascii="Consolas" w:eastAsia="Times New Roman" w:hAnsi="Consolas" w:cs="Times New Roman"/>
+          <w:color w:val="000000"/>
+          <w:sz w:val="18"/>
+          <w:szCs w:val="18"/>
+          <w:bdr w:val="none" w:sz="0" w:space="0" w:color="auto" w:frame="1"/>
+        </w:rPr>
+        <w:t>  </w:t>
+      </w:r>
+    </w:p>
+    <w:p>
+      <w:pPr>
+        <w:numPr>
+          <w:ilvl w:val="0"/>
+          <w:numId w:val="24"/>
+        </w:numPr>
+        <w:pBdr>
+          <w:left w:val="single" w:sz="18" w:space="0" w:color="6CE26C"/>
+        </w:pBdr>
+        <w:shd w:val="clear" w:color="auto" w:fill="F8F8F8"/>
+        <w:spacing w:after="0" w:line="210" w:lineRule="atLeast"/>
+        <w:ind w:left="675"/>
+        <w:jc w:val="left"/>
+        <w:rPr>
+          <w:rFonts w:ascii="Consolas" w:eastAsia="Times New Roman" w:hAnsi="Consolas" w:cs="Times New Roman"/>
+          <w:color w:val="5C5C5C"/>
+          <w:sz w:val="18"/>
+          <w:szCs w:val="18"/>
+        </w:rPr>
+      </w:pPr>
+      <w:r>
+        <w:rPr>
+          <w:rFonts w:ascii="Consolas" w:eastAsia="Times New Roman" w:hAnsi="Consolas" w:cs="Times New Roman"/>
+          <w:color w:val="000000"/>
+          <w:sz w:val="18"/>
+          <w:szCs w:val="18"/>
+          <w:bdr w:val="none" w:sz="0" w:space="0" w:color="auto" w:frame="1"/>
+        </w:rPr>
+        <w:t>np.save(</w:t>
+      </w:r>
+      <w:r>
+        <w:rPr>
+          <w:rFonts w:ascii="Consolas" w:eastAsia="Times New Roman" w:hAnsi="Consolas" w:cs="Times New Roman"/>
+          <w:color w:val="0000FF"/>
+          <w:sz w:val="18"/>
+          <w:szCs w:val="18"/>
+          <w:bdr w:val="none" w:sz="0" w:space="0" w:color="auto" w:frame="1"/>
+        </w:rPr>
+        <w:t>'bottleneck_features_train.npy'</w:t>
+      </w:r>
+      <w:r>
+        <w:rPr>
+          <w:rFonts w:ascii="Consolas" w:eastAsia="Times New Roman" w:hAnsi="Consolas" w:cs="Times New Roman"/>
+          <w:color w:val="000000"/>
+          <w:sz w:val="18"/>
+          <w:szCs w:val="18"/>
+          <w:bdr w:val="none" w:sz="0" w:space="0" w:color="auto" w:frame="1"/>
+        </w:rPr>
+        <w:t>, bottleneck_features_train)  </w:t>
+      </w:r>
+    </w:p>
+    <w:p>
+      <w:pPr>
+        <w:numPr>
+          <w:ilvl w:val="0"/>
+          <w:numId w:val="24"/>
+        </w:numPr>
+        <w:pBdr>
+          <w:left w:val="single" w:sz="18" w:space="0" w:color="6CE26C"/>
+        </w:pBdr>
+        <w:shd w:val="clear" w:color="auto" w:fill="FFFFFF"/>
+        <w:spacing w:after="0" w:line="210" w:lineRule="atLeast"/>
+        <w:ind w:left="675"/>
+        <w:jc w:val="left"/>
+        <w:rPr>
+          <w:rFonts w:ascii="Consolas" w:eastAsia="Times New Roman" w:hAnsi="Consolas" w:cs="Times New Roman"/>
+          <w:color w:val="5C5C5C"/>
+          <w:sz w:val="18"/>
+          <w:szCs w:val="18"/>
+        </w:rPr>
+      </w:pPr>
+      <w:r>
+        <w:rPr>
+          <w:rFonts w:ascii="Consolas" w:eastAsia="Times New Roman" w:hAnsi="Consolas" w:cs="Times New Roman"/>
+          <w:color w:val="000000"/>
+          <w:sz w:val="18"/>
+          <w:szCs w:val="18"/>
+          <w:bdr w:val="none" w:sz="0" w:space="0" w:color="auto" w:frame="1"/>
+        </w:rPr>
+        <w:t>  </w:t>
+      </w:r>
+    </w:p>
+    <w:p>
+      <w:pPr>
+        <w:numPr>
+          <w:ilvl w:val="0"/>
+          <w:numId w:val="24"/>
+        </w:numPr>
+        <w:pBdr>
+          <w:left w:val="single" w:sz="18" w:space="0" w:color="6CE26C"/>
+        </w:pBdr>
+        <w:shd w:val="clear" w:color="auto" w:fill="F8F8F8"/>
+        <w:spacing w:after="0" w:line="210" w:lineRule="atLeast"/>
+        <w:ind w:left="675"/>
+        <w:jc w:val="left"/>
+        <w:rPr>
+          <w:rFonts w:ascii="Consolas" w:eastAsia="Times New Roman" w:hAnsi="Consolas" w:cs="Times New Roman"/>
+          <w:color w:val="5C5C5C"/>
+          <w:sz w:val="18"/>
+          <w:szCs w:val="18"/>
+        </w:rPr>
+      </w:pPr>
+      <w:r>
+        <w:rPr>
+          <w:rFonts w:ascii="Consolas" w:eastAsia="Times New Roman" w:hAnsi="Consolas" w:cs="Times New Roman"/>
+          <w:color w:val="008200"/>
+          <w:sz w:val="18"/>
+          <w:szCs w:val="18"/>
+          <w:bdr w:val="none" w:sz="0" w:space="0" w:color="auto" w:frame="1"/>
+        </w:rPr>
+        <w:t># Elmentett tulajdonságvektorok betöltése tanítómintának</w:t>
+      </w:r>
+      <w:r>
+        <w:rPr>
+          <w:rFonts w:ascii="Consolas" w:eastAsia="Times New Roman" w:hAnsi="Consolas" w:cs="Times New Roman"/>
+          <w:color w:val="000000"/>
+          <w:sz w:val="18"/>
+          <w:szCs w:val="18"/>
+          <w:bdr w:val="none" w:sz="0" w:space="0" w:color="auto" w:frame="1"/>
+        </w:rPr>
+        <w:t>  </w:t>
+      </w:r>
+    </w:p>
+    <w:p>
+      <w:pPr>
+        <w:numPr>
+          <w:ilvl w:val="0"/>
+          <w:numId w:val="24"/>
+        </w:numPr>
+        <w:pBdr>
+          <w:left w:val="single" w:sz="18" w:space="0" w:color="6CE26C"/>
+        </w:pBdr>
+        <w:shd w:val="clear" w:color="auto" w:fill="FFFFFF"/>
+        <w:spacing w:after="0" w:line="210" w:lineRule="atLeast"/>
+        <w:ind w:left="675"/>
+        <w:jc w:val="left"/>
+        <w:rPr>
+          <w:rFonts w:ascii="Consolas" w:eastAsia="Times New Roman" w:hAnsi="Consolas" w:cs="Times New Roman"/>
+          <w:color w:val="5C5C5C"/>
+          <w:sz w:val="18"/>
+          <w:szCs w:val="18"/>
+        </w:rPr>
+      </w:pPr>
+      <w:r>
+        <w:rPr>
+          <w:rFonts w:ascii="Consolas" w:eastAsia="Times New Roman" w:hAnsi="Consolas" w:cs="Times New Roman"/>
+          <w:color w:val="000000"/>
+          <w:sz w:val="18"/>
+          <w:szCs w:val="18"/>
+          <w:bdr w:val="none" w:sz="0" w:space="0" w:color="auto" w:frame="1"/>
+        </w:rPr>
+        <w:t>train_data = np.load(</w:t>
+      </w:r>
+      <w:r>
+        <w:rPr>
+          <w:rFonts w:ascii="Consolas" w:eastAsia="Times New Roman" w:hAnsi="Consolas" w:cs="Times New Roman"/>
+          <w:color w:val="0000FF"/>
+          <w:sz w:val="18"/>
+          <w:szCs w:val="18"/>
+          <w:bdr w:val="none" w:sz="0" w:space="0" w:color="auto" w:frame="1"/>
+        </w:rPr>
+        <w:t>'bottleneck_features_train.npy'</w:t>
+      </w:r>
+      <w:r>
+        <w:rPr>
+          <w:rFonts w:ascii="Consolas" w:eastAsia="Times New Roman" w:hAnsi="Consolas" w:cs="Times New Roman"/>
+          <w:color w:val="000000"/>
+          <w:sz w:val="18"/>
+          <w:szCs w:val="18"/>
+          <w:bdr w:val="none" w:sz="0" w:space="0" w:color="auto" w:frame="1"/>
+        </w:rPr>
+        <w:t>)  </w:t>
+      </w:r>
+    </w:p>
+    <w:p>
+      <w:pPr>
+        <w:numPr>
+          <w:ilvl w:val="0"/>
+          <w:numId w:val="24"/>
+        </w:numPr>
+        <w:pBdr>
+          <w:left w:val="single" w:sz="18" w:space="0" w:color="6CE26C"/>
+        </w:pBdr>
+        <w:shd w:val="clear" w:color="auto" w:fill="F8F8F8"/>
+        <w:spacing w:after="0" w:line="210" w:lineRule="atLeast"/>
+        <w:ind w:left="675"/>
+        <w:jc w:val="left"/>
+        <w:rPr>
+          <w:rFonts w:ascii="Consolas" w:eastAsia="Times New Roman" w:hAnsi="Consolas" w:cs="Times New Roman"/>
+          <w:color w:val="5C5C5C"/>
+          <w:sz w:val="18"/>
+          <w:szCs w:val="18"/>
+        </w:rPr>
+      </w:pPr>
+      <w:r>
+        <w:rPr>
+          <w:rFonts w:ascii="Consolas" w:eastAsia="Times New Roman" w:hAnsi="Consolas" w:cs="Times New Roman"/>
+          <w:color w:val="000000"/>
+          <w:sz w:val="18"/>
+          <w:szCs w:val="18"/>
+          <w:bdr w:val="none" w:sz="0" w:space="0" w:color="auto" w:frame="1"/>
+        </w:rPr>
+        <w:t>train_labels = generator_top.classes  </w:t>
+      </w:r>
+    </w:p>
+    <w:p>
+      <w:pPr>
+        <w:numPr>
+          <w:ilvl w:val="0"/>
+          <w:numId w:val="24"/>
+        </w:numPr>
+        <w:pBdr>
+          <w:left w:val="single" w:sz="18" w:space="0" w:color="6CE26C"/>
+        </w:pBdr>
+        <w:shd w:val="clear" w:color="auto" w:fill="FFFFFF"/>
+        <w:spacing w:after="0" w:line="210" w:lineRule="atLeast"/>
+        <w:ind w:left="675"/>
+        <w:jc w:val="left"/>
+        <w:rPr>
+          <w:rFonts w:ascii="Consolas" w:eastAsia="Times New Roman" w:hAnsi="Consolas" w:cs="Times New Roman"/>
+          <w:color w:val="5C5C5C"/>
+          <w:sz w:val="18"/>
+          <w:szCs w:val="18"/>
+        </w:rPr>
+      </w:pPr>
+      <w:r>
+        <w:rPr>
+          <w:rFonts w:ascii="Consolas" w:eastAsia="Times New Roman" w:hAnsi="Consolas" w:cs="Times New Roman"/>
+          <w:color w:val="000000"/>
+          <w:sz w:val="18"/>
+          <w:szCs w:val="18"/>
+          <w:bdr w:val="none" w:sz="0" w:space="0" w:color="auto" w:frame="1"/>
+        </w:rPr>
+        <w:t>  </w:t>
+      </w:r>
+    </w:p>
+    <w:p>
+      <w:pPr>
+        <w:numPr>
+          <w:ilvl w:val="0"/>
+          <w:numId w:val="24"/>
+        </w:numPr>
+        <w:pBdr>
+          <w:left w:val="single" w:sz="18" w:space="0" w:color="6CE26C"/>
+        </w:pBdr>
+        <w:shd w:val="clear" w:color="auto" w:fill="F8F8F8"/>
+        <w:spacing w:after="0" w:line="210" w:lineRule="atLeast"/>
+        <w:ind w:left="675"/>
+        <w:jc w:val="left"/>
+        <w:rPr>
+          <w:rFonts w:ascii="Consolas" w:eastAsia="Times New Roman" w:hAnsi="Consolas" w:cs="Times New Roman"/>
+          <w:color w:val="5C5C5C"/>
+          <w:sz w:val="18"/>
+          <w:szCs w:val="18"/>
+        </w:rPr>
+      </w:pPr>
+      <w:r>
+        <w:rPr>
+          <w:rFonts w:ascii="Consolas" w:eastAsia="Times New Roman" w:hAnsi="Consolas" w:cs="Times New Roman"/>
+          <w:color w:val="008200"/>
+          <w:sz w:val="18"/>
+          <w:szCs w:val="18"/>
+          <w:bdr w:val="none" w:sz="0" w:space="0" w:color="auto" w:frame="1"/>
+        </w:rPr>
+        <w:t># A tanítómintában szereplő ,,osztályvektorok" egyedi kategóriákká alakítása</w:t>
+      </w:r>
+      <w:r>
+        <w:rPr>
+          <w:rFonts w:ascii="Consolas" w:eastAsia="Times New Roman" w:hAnsi="Consolas" w:cs="Times New Roman"/>
+          <w:color w:val="000000"/>
+          <w:sz w:val="18"/>
+          <w:szCs w:val="18"/>
+          <w:bdr w:val="none" w:sz="0" w:space="0" w:color="auto" w:frame="1"/>
+        </w:rPr>
+        <w:t>  </w:t>
+      </w:r>
+    </w:p>
+    <w:p>
+      <w:pPr>
+        <w:numPr>
+          <w:ilvl w:val="0"/>
+          <w:numId w:val="24"/>
+        </w:numPr>
+        <w:pBdr>
+          <w:left w:val="single" w:sz="18" w:space="0" w:color="6CE26C"/>
+        </w:pBdr>
+        <w:shd w:val="clear" w:color="auto" w:fill="FFFFFF"/>
+        <w:spacing w:after="0" w:line="210" w:lineRule="atLeast"/>
+        <w:ind w:left="675"/>
+        <w:jc w:val="left"/>
+        <w:rPr>
+          <w:rFonts w:ascii="Consolas" w:eastAsia="Times New Roman" w:hAnsi="Consolas" w:cs="Times New Roman"/>
+          <w:color w:val="5C5C5C"/>
+          <w:sz w:val="18"/>
+          <w:szCs w:val="18"/>
+        </w:rPr>
+      </w:pPr>
+      <w:r>
+        <w:rPr>
+          <w:rFonts w:ascii="Consolas" w:eastAsia="Times New Roman" w:hAnsi="Consolas" w:cs="Times New Roman"/>
+          <w:color w:val="000000"/>
+          <w:sz w:val="18"/>
+          <w:szCs w:val="18"/>
+          <w:bdr w:val="none" w:sz="0" w:space="0" w:color="auto" w:frame="1"/>
+        </w:rPr>
+        <w:t>train_labels = to_categorical(train_labels, num_classes=num_classes)  </w:t>
+      </w:r>
+    </w:p>
+    <w:p>
+      <w:pPr>
+        <w:numPr>
+          <w:ilvl w:val="0"/>
+          <w:numId w:val="24"/>
+        </w:numPr>
+        <w:pBdr>
+          <w:left w:val="single" w:sz="18" w:space="0" w:color="6CE26C"/>
+        </w:pBdr>
+        <w:shd w:val="clear" w:color="auto" w:fill="F8F8F8"/>
+        <w:spacing w:after="0" w:line="210" w:lineRule="atLeast"/>
+        <w:ind w:left="675"/>
+        <w:jc w:val="left"/>
+        <w:rPr>
+          <w:rFonts w:ascii="Consolas" w:eastAsia="Times New Roman" w:hAnsi="Consolas" w:cs="Times New Roman"/>
+          <w:color w:val="5C5C5C"/>
+          <w:sz w:val="18"/>
+          <w:szCs w:val="18"/>
+        </w:rPr>
+      </w:pPr>
+      <w:r>
+        <w:rPr>
+          <w:rFonts w:ascii="Consolas" w:eastAsia="Times New Roman" w:hAnsi="Consolas" w:cs="Times New Roman"/>
+          <w:color w:val="000000"/>
+          <w:sz w:val="18"/>
+          <w:szCs w:val="18"/>
+          <w:bdr w:val="none" w:sz="0" w:space="0" w:color="auto" w:frame="1"/>
+        </w:rPr>
+        <w:t>  </w:t>
+      </w:r>
+    </w:p>
+    <w:p>
+      <w:pPr>
+        <w:numPr>
+          <w:ilvl w:val="0"/>
+          <w:numId w:val="24"/>
+        </w:numPr>
+        <w:pBdr>
+          <w:left w:val="single" w:sz="18" w:space="0" w:color="6CE26C"/>
+        </w:pBdr>
+        <w:shd w:val="clear" w:color="auto" w:fill="FFFFFF"/>
+        <w:spacing w:after="0" w:line="210" w:lineRule="atLeast"/>
+        <w:ind w:left="675"/>
+        <w:jc w:val="left"/>
+        <w:rPr>
+          <w:rFonts w:ascii="Consolas" w:eastAsia="Times New Roman" w:hAnsi="Consolas" w:cs="Times New Roman"/>
+          <w:color w:val="5C5C5C"/>
+          <w:sz w:val="18"/>
+          <w:szCs w:val="18"/>
+        </w:rPr>
+      </w:pPr>
+      <w:r>
+        <w:rPr>
+          <w:rFonts w:ascii="Consolas" w:eastAsia="Times New Roman" w:hAnsi="Consolas" w:cs="Times New Roman"/>
+          <w:color w:val="008200"/>
+          <w:sz w:val="18"/>
+          <w:szCs w:val="18"/>
+          <w:bdr w:val="none" w:sz="0" w:space="0" w:color="auto" w:frame="1"/>
+        </w:rPr>
+        <w:t># A saját neurális hálózat</w:t>
+      </w:r>
+      <w:r>
+        <w:rPr>
+          <w:rFonts w:ascii="Consolas" w:eastAsia="Times New Roman" w:hAnsi="Consolas" w:cs="Times New Roman"/>
+          <w:color w:val="000000"/>
+          <w:sz w:val="18"/>
+          <w:szCs w:val="18"/>
+          <w:bdr w:val="none" w:sz="0" w:space="0" w:color="auto" w:frame="1"/>
+        </w:rPr>
+        <w:t>  </w:t>
+      </w:r>
+    </w:p>
+    <w:p>
+      <w:pPr>
+        <w:numPr>
+          <w:ilvl w:val="0"/>
+          <w:numId w:val="24"/>
+        </w:numPr>
+        <w:pBdr>
+          <w:left w:val="single" w:sz="18" w:space="0" w:color="6CE26C"/>
+        </w:pBdr>
+        <w:shd w:val="clear" w:color="auto" w:fill="F8F8F8"/>
+        <w:spacing w:after="0" w:line="210" w:lineRule="atLeast"/>
+        <w:ind w:left="675"/>
+        <w:jc w:val="left"/>
+        <w:rPr>
+          <w:rFonts w:ascii="Consolas" w:eastAsia="Times New Roman" w:hAnsi="Consolas" w:cs="Times New Roman"/>
+          <w:color w:val="5C5C5C"/>
+          <w:sz w:val="18"/>
+          <w:szCs w:val="18"/>
+        </w:rPr>
+      </w:pPr>
+      <w:r>
+        <w:rPr>
+          <w:rFonts w:ascii="Consolas" w:eastAsia="Times New Roman" w:hAnsi="Consolas" w:cs="Times New Roman"/>
+          <w:color w:val="000000"/>
+          <w:sz w:val="18"/>
+          <w:szCs w:val="18"/>
+          <w:bdr w:val="none" w:sz="0" w:space="0" w:color="auto" w:frame="1"/>
+        </w:rPr>
+        <w:t>model = Sequential()  </w:t>
+      </w:r>
+    </w:p>
+    <w:p>
+      <w:pPr>
+        <w:numPr>
+          <w:ilvl w:val="0"/>
+          <w:numId w:val="24"/>
+        </w:numPr>
+        <w:pBdr>
+          <w:left w:val="single" w:sz="18" w:space="0" w:color="6CE26C"/>
+        </w:pBdr>
+        <w:shd w:val="clear" w:color="auto" w:fill="FFFFFF"/>
+        <w:spacing w:after="0" w:line="210" w:lineRule="atLeast"/>
+        <w:ind w:left="675"/>
+        <w:jc w:val="left"/>
+        <w:rPr>
+          <w:rFonts w:ascii="Consolas" w:eastAsia="Times New Roman" w:hAnsi="Consolas" w:cs="Times New Roman"/>
+          <w:color w:val="5C5C5C"/>
+          <w:sz w:val="18"/>
+          <w:szCs w:val="18"/>
+        </w:rPr>
+      </w:pPr>
+      <w:r>
+        <w:rPr>
+          <w:rFonts w:ascii="Consolas" w:eastAsia="Times New Roman" w:hAnsi="Consolas" w:cs="Times New Roman"/>
+          <w:color w:val="000000"/>
+          <w:sz w:val="18"/>
+          <w:szCs w:val="18"/>
+          <w:bdr w:val="none" w:sz="0" w:space="0" w:color="auto" w:frame="1"/>
+        </w:rPr>
+        <w:t>model.add(Flatten(input_shape=train_data.shape[1:]))  </w:t>
+      </w:r>
+    </w:p>
+    <w:p>
+      <w:pPr>
+        <w:numPr>
+          <w:ilvl w:val="0"/>
+          <w:numId w:val="24"/>
+        </w:numPr>
+        <w:pBdr>
+          <w:left w:val="single" w:sz="18" w:space="0" w:color="6CE26C"/>
+        </w:pBdr>
+        <w:shd w:val="clear" w:color="auto" w:fill="F8F8F8"/>
+        <w:spacing w:after="0" w:line="210" w:lineRule="atLeast"/>
+        <w:ind w:left="675"/>
+        <w:jc w:val="left"/>
+        <w:rPr>
+          <w:rFonts w:ascii="Consolas" w:eastAsia="Times New Roman" w:hAnsi="Consolas" w:cs="Times New Roman"/>
+          <w:color w:val="5C5C5C"/>
+          <w:sz w:val="18"/>
+          <w:szCs w:val="18"/>
+        </w:rPr>
+      </w:pPr>
+      <w:r>
+        <w:rPr>
+          <w:rFonts w:ascii="Consolas" w:eastAsia="Times New Roman" w:hAnsi="Consolas" w:cs="Times New Roman"/>
+          <w:color w:val="000000"/>
+          <w:sz w:val="18"/>
+          <w:szCs w:val="18"/>
+          <w:bdr w:val="none" w:sz="0" w:space="0" w:color="auto" w:frame="1"/>
+        </w:rPr>
+        <w:t>model.add(Dense(100, activation=keras.layers.LeakyReLU(alpha=0.3)))  </w:t>
+      </w:r>
+    </w:p>
+    <w:p>
+      <w:pPr>
+        <w:numPr>
+          <w:ilvl w:val="0"/>
+          <w:numId w:val="24"/>
+        </w:numPr>
+        <w:pBdr>
+          <w:left w:val="single" w:sz="18" w:space="0" w:color="6CE26C"/>
+        </w:pBdr>
+        <w:shd w:val="clear" w:color="auto" w:fill="FFFFFF"/>
+        <w:spacing w:after="0" w:line="210" w:lineRule="atLeast"/>
+        <w:ind w:left="675"/>
+        <w:jc w:val="left"/>
+        <w:rPr>
+          <w:rFonts w:ascii="Consolas" w:eastAsia="Times New Roman" w:hAnsi="Consolas" w:cs="Times New Roman"/>
+          <w:color w:val="5C5C5C"/>
+          <w:sz w:val="18"/>
+          <w:szCs w:val="18"/>
+        </w:rPr>
+      </w:pPr>
+      <w:r>
+        <w:rPr>
+          <w:rFonts w:ascii="Consolas" w:eastAsia="Times New Roman" w:hAnsi="Consolas" w:cs="Times New Roman"/>
+          <w:color w:val="000000"/>
+          <w:sz w:val="18"/>
+          <w:szCs w:val="18"/>
+          <w:bdr w:val="none" w:sz="0" w:space="0" w:color="auto" w:frame="1"/>
+        </w:rPr>
+        <w:t>model.add(Dropout(0.4))  </w:t>
+      </w:r>
+    </w:p>
+    <w:p>
+      <w:pPr>
+        <w:numPr>
+          <w:ilvl w:val="0"/>
+          <w:numId w:val="24"/>
+        </w:numPr>
+        <w:pBdr>
+          <w:left w:val="single" w:sz="18" w:space="0" w:color="6CE26C"/>
+        </w:pBdr>
+        <w:shd w:val="clear" w:color="auto" w:fill="F8F8F8"/>
+        <w:spacing w:after="0" w:line="210" w:lineRule="atLeast"/>
+        <w:ind w:left="675"/>
+        <w:jc w:val="left"/>
+        <w:rPr>
+          <w:rFonts w:ascii="Consolas" w:eastAsia="Times New Roman" w:hAnsi="Consolas" w:cs="Times New Roman"/>
+          <w:color w:val="5C5C5C"/>
+          <w:sz w:val="18"/>
+          <w:szCs w:val="18"/>
+        </w:rPr>
+      </w:pPr>
+      <w:r>
+        <w:rPr>
+          <w:rFonts w:ascii="Consolas" w:eastAsia="Times New Roman" w:hAnsi="Consolas" w:cs="Times New Roman"/>
+          <w:color w:val="000000"/>
+          <w:sz w:val="18"/>
+          <w:szCs w:val="18"/>
+          <w:bdr w:val="none" w:sz="0" w:space="0" w:color="auto" w:frame="1"/>
+        </w:rPr>
+        <w:t>model.add(Dense(50, activation=keras.layers.LeakyReLU(alpha=0.3)))  </w:t>
+      </w:r>
+    </w:p>
+    <w:p>
+      <w:pPr>
+        <w:numPr>
+          <w:ilvl w:val="0"/>
+          <w:numId w:val="24"/>
+        </w:numPr>
+        <w:pBdr>
+          <w:left w:val="single" w:sz="18" w:space="0" w:color="6CE26C"/>
+        </w:pBdr>
+        <w:shd w:val="clear" w:color="auto" w:fill="FFFFFF"/>
+        <w:spacing w:after="0" w:line="210" w:lineRule="atLeast"/>
+        <w:ind w:left="675"/>
+        <w:jc w:val="left"/>
+        <w:rPr>
+          <w:rFonts w:ascii="Consolas" w:eastAsia="Times New Roman" w:hAnsi="Consolas" w:cs="Times New Roman"/>
+          <w:color w:val="5C5C5C"/>
+          <w:sz w:val="18"/>
+          <w:szCs w:val="18"/>
+        </w:rPr>
+      </w:pPr>
+      <w:r>
+        <w:rPr>
+          <w:rFonts w:ascii="Consolas" w:eastAsia="Times New Roman" w:hAnsi="Consolas" w:cs="Times New Roman"/>
+          <w:color w:val="000000"/>
+          <w:sz w:val="18"/>
+          <w:szCs w:val="18"/>
+          <w:bdr w:val="none" w:sz="0" w:space="0" w:color="auto" w:frame="1"/>
+        </w:rPr>
+        <w:t>model.add(Dropout(0.4))  </w:t>
+      </w:r>
+    </w:p>
+    <w:p>
+      <w:pPr>
+        <w:numPr>
+          <w:ilvl w:val="0"/>
+          <w:numId w:val="24"/>
+        </w:numPr>
+        <w:pBdr>
+          <w:left w:val="single" w:sz="18" w:space="0" w:color="6CE26C"/>
+        </w:pBdr>
+        <w:shd w:val="clear" w:color="auto" w:fill="F8F8F8"/>
+        <w:spacing w:after="0" w:line="210" w:lineRule="atLeast"/>
+        <w:ind w:left="675"/>
+        <w:jc w:val="left"/>
+        <w:rPr>
+          <w:rFonts w:ascii="Consolas" w:eastAsia="Times New Roman" w:hAnsi="Consolas" w:cs="Times New Roman"/>
+          <w:color w:val="5C5C5C"/>
+          <w:sz w:val="18"/>
+          <w:szCs w:val="18"/>
+        </w:rPr>
+      </w:pPr>
+      <w:r>
+        <w:rPr>
+          <w:rFonts w:ascii="Consolas" w:eastAsia="Times New Roman" w:hAnsi="Consolas" w:cs="Times New Roman"/>
+          <w:color w:val="000000"/>
+          <w:sz w:val="18"/>
+          <w:szCs w:val="18"/>
+          <w:bdr w:val="none" w:sz="0" w:space="0" w:color="auto" w:frame="1"/>
+        </w:rPr>
+        <w:t>model.add(Dense(num_classes, activation=</w:t>
+      </w:r>
+      <w:r>
+        <w:rPr>
+          <w:rFonts w:ascii="Consolas" w:eastAsia="Times New Roman" w:hAnsi="Consolas" w:cs="Times New Roman"/>
+          <w:color w:val="0000FF"/>
+          <w:sz w:val="18"/>
+          <w:szCs w:val="18"/>
+          <w:bdr w:val="none" w:sz="0" w:space="0" w:color="auto" w:frame="1"/>
+        </w:rPr>
+        <w:t>'softmax'</w:t>
+      </w:r>
+      <w:r>
+        <w:rPr>
+          <w:rFonts w:ascii="Consolas" w:eastAsia="Times New Roman" w:hAnsi="Consolas" w:cs="Times New Roman"/>
+          <w:color w:val="000000"/>
+          <w:sz w:val="18"/>
+          <w:szCs w:val="18"/>
+          <w:bdr w:val="none" w:sz="0" w:space="0" w:color="auto" w:frame="1"/>
+        </w:rPr>
+        <w:t>))  </w:t>
+      </w:r>
+    </w:p>
+    <w:p>
+      <w:pPr>
+        <w:numPr>
+          <w:ilvl w:val="0"/>
+          <w:numId w:val="24"/>
+        </w:numPr>
+        <w:pBdr>
+          <w:left w:val="single" w:sz="18" w:space="0" w:color="6CE26C"/>
+        </w:pBdr>
+        <w:shd w:val="clear" w:color="auto" w:fill="FFFFFF"/>
+        <w:spacing w:after="0" w:line="210" w:lineRule="atLeast"/>
+        <w:ind w:left="675"/>
+        <w:jc w:val="left"/>
+        <w:rPr>
+          <w:rFonts w:ascii="Consolas" w:eastAsia="Times New Roman" w:hAnsi="Consolas" w:cs="Times New Roman"/>
+          <w:color w:val="5C5C5C"/>
+          <w:sz w:val="18"/>
+          <w:szCs w:val="18"/>
+        </w:rPr>
+      </w:pPr>
+      <w:r>
+        <w:rPr>
+          <w:rFonts w:ascii="Consolas" w:eastAsia="Times New Roman" w:hAnsi="Consolas" w:cs="Times New Roman"/>
+          <w:color w:val="000000"/>
+          <w:sz w:val="18"/>
+          <w:szCs w:val="18"/>
+          <w:bdr w:val="none" w:sz="0" w:space="0" w:color="auto" w:frame="1"/>
+        </w:rPr>
+        <w:t>model.compile(loss=</w:t>
+      </w:r>
+      <w:r>
+        <w:rPr>
+          <w:rFonts w:ascii="Consolas" w:eastAsia="Times New Roman" w:hAnsi="Consolas" w:cs="Times New Roman"/>
+          <w:color w:val="0000FF"/>
+          <w:sz w:val="18"/>
+          <w:szCs w:val="18"/>
+          <w:bdr w:val="none" w:sz="0" w:space="0" w:color="auto" w:frame="1"/>
+        </w:rPr>
+        <w:t>'categorical_crossentropy'</w:t>
+      </w:r>
+      <w:r>
+        <w:rPr>
+          <w:rFonts w:ascii="Consolas" w:eastAsia="Times New Roman" w:hAnsi="Consolas" w:cs="Times New Roman"/>
+          <w:color w:val="000000"/>
+          <w:sz w:val="18"/>
+          <w:szCs w:val="18"/>
+          <w:bdr w:val="none" w:sz="0" w:space="0" w:color="auto" w:frame="1"/>
+        </w:rPr>
+        <w:t>,  </w:t>
+      </w:r>
+    </w:p>
+    <w:p>
+      <w:pPr>
+        <w:numPr>
+          <w:ilvl w:val="0"/>
+          <w:numId w:val="24"/>
+        </w:numPr>
+        <w:pBdr>
+          <w:left w:val="single" w:sz="18" w:space="0" w:color="6CE26C"/>
+        </w:pBdr>
+        <w:shd w:val="clear" w:color="auto" w:fill="F8F8F8"/>
+        <w:spacing w:after="0" w:line="210" w:lineRule="atLeast"/>
+        <w:ind w:left="675"/>
+        <w:jc w:val="left"/>
+        <w:rPr>
+          <w:rFonts w:ascii="Consolas" w:eastAsia="Times New Roman" w:hAnsi="Consolas" w:cs="Times New Roman"/>
+          <w:color w:val="5C5C5C"/>
+          <w:sz w:val="18"/>
+          <w:szCs w:val="18"/>
+        </w:rPr>
+      </w:pPr>
+      <w:r>
+        <w:rPr>
+          <w:rFonts w:ascii="Consolas" w:eastAsia="Times New Roman" w:hAnsi="Consolas" w:cs="Times New Roman"/>
+          <w:color w:val="000000"/>
+          <w:sz w:val="18"/>
+          <w:szCs w:val="18"/>
+          <w:bdr w:val="none" w:sz="0" w:space="0" w:color="auto" w:frame="1"/>
+        </w:rPr>
+        <w:t>              optimizer=optimizers.RMSprop(lr=1e-4),  </w:t>
+      </w:r>
+    </w:p>
+    <w:p>
+      <w:pPr>
+        <w:numPr>
+          <w:ilvl w:val="0"/>
+          <w:numId w:val="24"/>
+        </w:numPr>
+        <w:pBdr>
+          <w:left w:val="single" w:sz="18" w:space="0" w:color="6CE26C"/>
+        </w:pBdr>
+        <w:shd w:val="clear" w:color="auto" w:fill="FFFFFF"/>
+        <w:spacing w:after="0" w:line="210" w:lineRule="atLeast"/>
+        <w:ind w:left="675"/>
+        <w:jc w:val="left"/>
+        <w:rPr>
+          <w:rFonts w:ascii="Consolas" w:eastAsia="Times New Roman" w:hAnsi="Consolas" w:cs="Times New Roman"/>
+          <w:color w:val="5C5C5C"/>
+          <w:sz w:val="18"/>
+          <w:szCs w:val="18"/>
+        </w:rPr>
+      </w:pPr>
+      <w:r>
+        <w:rPr>
+          <w:rFonts w:ascii="Consolas" w:eastAsia="Times New Roman" w:hAnsi="Consolas" w:cs="Times New Roman"/>
+          <w:color w:val="000000"/>
+          <w:sz w:val="18"/>
+          <w:szCs w:val="18"/>
+          <w:bdr w:val="none" w:sz="0" w:space="0" w:color="auto" w:frame="1"/>
+        </w:rPr>
+        <w:t>              metrics=[</w:t>
+      </w:r>
+      <w:r>
+        <w:rPr>
+          <w:rFonts w:ascii="Consolas" w:eastAsia="Times New Roman" w:hAnsi="Consolas" w:cs="Times New Roman"/>
+          <w:color w:val="0000FF"/>
+          <w:sz w:val="18"/>
+          <w:szCs w:val="18"/>
+          <w:bdr w:val="none" w:sz="0" w:space="0" w:color="auto" w:frame="1"/>
+        </w:rPr>
+        <w:t>'acc'</w:t>
+      </w:r>
+      <w:r>
+        <w:rPr>
+          <w:rFonts w:ascii="Consolas" w:eastAsia="Times New Roman" w:hAnsi="Consolas" w:cs="Times New Roman"/>
+          <w:color w:val="000000"/>
+          <w:sz w:val="18"/>
+          <w:szCs w:val="18"/>
+          <w:bdr w:val="none" w:sz="0" w:space="0" w:color="auto" w:frame="1"/>
+        </w:rPr>
+        <w:t>, </w:t>
+      </w:r>
+      <w:r>
+        <w:rPr>
+          <w:rFonts w:ascii="Consolas" w:eastAsia="Times New Roman" w:hAnsi="Consolas" w:cs="Times New Roman"/>
+          <w:color w:val="0000FF"/>
+          <w:sz w:val="18"/>
+          <w:szCs w:val="18"/>
+          <w:bdr w:val="none" w:sz="0" w:space="0" w:color="auto" w:frame="1"/>
+        </w:rPr>
+        <w:t>'loss'</w:t>
+      </w:r>
+      <w:r>
+        <w:rPr>
+          <w:rFonts w:ascii="Consolas" w:eastAsia="Times New Roman" w:hAnsi="Consolas" w:cs="Times New Roman"/>
+          <w:color w:val="000000"/>
+          <w:sz w:val="18"/>
+          <w:szCs w:val="18"/>
+          <w:bdr w:val="none" w:sz="0" w:space="0" w:color="auto" w:frame="1"/>
+        </w:rPr>
+        <w:t>])  </w:t>
+      </w:r>
+    </w:p>
+    <w:p>
+      <w:pPr>
+        <w:numPr>
+          <w:ilvl w:val="0"/>
+          <w:numId w:val="24"/>
+        </w:numPr>
+        <w:pBdr>
+          <w:left w:val="single" w:sz="18" w:space="0" w:color="6CE26C"/>
+        </w:pBdr>
+        <w:shd w:val="clear" w:color="auto" w:fill="F8F8F8"/>
+        <w:spacing w:after="0" w:line="210" w:lineRule="atLeast"/>
+        <w:ind w:left="675"/>
+        <w:jc w:val="left"/>
+        <w:rPr>
+          <w:rFonts w:ascii="Consolas" w:eastAsia="Times New Roman" w:hAnsi="Consolas" w:cs="Times New Roman"/>
+          <w:color w:val="5C5C5C"/>
+          <w:sz w:val="18"/>
+          <w:szCs w:val="18"/>
+        </w:rPr>
+      </w:pPr>
+    </w:p>
+    <w:p>
+      <w:pPr>
+        <w:numPr>
+          <w:ilvl w:val="0"/>
+          <w:numId w:val="24"/>
+        </w:numPr>
+        <w:pBdr>
+          <w:left w:val="single" w:sz="18" w:space="0" w:color="6CE26C"/>
+        </w:pBdr>
+        <w:shd w:val="clear" w:color="auto" w:fill="FFFFFF"/>
+        <w:spacing w:after="0" w:line="210" w:lineRule="atLeast"/>
+        <w:ind w:left="675"/>
+        <w:jc w:val="left"/>
+        <w:rPr>
+          <w:rFonts w:ascii="Consolas" w:eastAsia="Times New Roman" w:hAnsi="Consolas" w:cs="Times New Roman"/>
+          <w:color w:val="5C5C5C"/>
+          <w:sz w:val="18"/>
+          <w:szCs w:val="18"/>
+        </w:rPr>
+      </w:pPr>
+      <w:r>
+        <w:rPr>
+          <w:rFonts w:ascii="Consolas" w:eastAsia="Times New Roman" w:hAnsi="Consolas" w:cs="Times New Roman"/>
+          <w:color w:val="000000"/>
+          <w:sz w:val="18"/>
+          <w:szCs w:val="18"/>
+          <w:bdr w:val="none" w:sz="0" w:space="0" w:color="auto" w:frame="1"/>
+        </w:rPr>
+        <w:t>history = model.fit(train_data, train_labels,  </w:t>
+      </w:r>
+    </w:p>
+    <w:p>
+      <w:pPr>
+        <w:numPr>
+          <w:ilvl w:val="0"/>
+          <w:numId w:val="24"/>
+        </w:numPr>
+        <w:pBdr>
+          <w:left w:val="single" w:sz="18" w:space="0" w:color="6CE26C"/>
+        </w:pBdr>
+        <w:shd w:val="clear" w:color="auto" w:fill="F8F8F8"/>
+        <w:spacing w:after="0" w:line="210" w:lineRule="atLeast"/>
+        <w:ind w:left="675"/>
+        <w:jc w:val="left"/>
+        <w:rPr>
+          <w:rFonts w:ascii="Consolas" w:eastAsia="Times New Roman" w:hAnsi="Consolas" w:cs="Times New Roman"/>
+          <w:color w:val="5C5C5C"/>
+          <w:sz w:val="18"/>
+          <w:szCs w:val="18"/>
+        </w:rPr>
+      </w:pPr>
+      <w:r>
+        <w:rPr>
+          <w:rFonts w:ascii="Consolas" w:eastAsia="Times New Roman" w:hAnsi="Consolas" w:cs="Times New Roman"/>
+          <w:color w:val="000000"/>
+          <w:sz w:val="18"/>
+          <w:szCs w:val="18"/>
+          <w:bdr w:val="none" w:sz="0" w:space="0" w:color="auto" w:frame="1"/>
+        </w:rPr>
+        <w:t>                    epochs=120,  </w:t>
+      </w:r>
+    </w:p>
+    <w:p>
+      <w:pPr>
+        <w:numPr>
+          <w:ilvl w:val="0"/>
+          <w:numId w:val="24"/>
+        </w:numPr>
+        <w:pBdr>
+          <w:left w:val="single" w:sz="18" w:space="0" w:color="6CE26C"/>
+        </w:pBdr>
+        <w:shd w:val="clear" w:color="auto" w:fill="FFFFFF"/>
+        <w:spacing w:after="0" w:line="210" w:lineRule="atLeast"/>
+        <w:ind w:left="675"/>
+        <w:jc w:val="left"/>
+        <w:rPr>
+          <w:rFonts w:ascii="Consolas" w:eastAsia="Times New Roman" w:hAnsi="Consolas" w:cs="Times New Roman"/>
+          <w:color w:val="5C5C5C"/>
+          <w:sz w:val="18"/>
+          <w:szCs w:val="18"/>
+        </w:rPr>
+      </w:pPr>
+      <w:r>
+        <w:rPr>
+          <w:rFonts w:ascii="Consolas" w:eastAsia="Times New Roman" w:hAnsi="Consolas" w:cs="Times New Roman"/>
+          <w:color w:val="000000"/>
+          <w:sz w:val="18"/>
+          <w:szCs w:val="18"/>
+          <w:bdr w:val="none" w:sz="0" w:space="0" w:color="auto" w:frame="1"/>
+        </w:rPr>
+        <w:t>                    batch_size=128,  </w:t>
+      </w:r>
+    </w:p>
+    <w:p>
+      <w:pPr>
+        <w:numPr>
+          <w:ilvl w:val="0"/>
+          <w:numId w:val="24"/>
+        </w:numPr>
+        <w:pBdr>
+          <w:left w:val="single" w:sz="18" w:space="0" w:color="6CE26C"/>
+        </w:pBdr>
+        <w:shd w:val="clear" w:color="auto" w:fill="F8F8F8"/>
+        <w:spacing w:line="210" w:lineRule="atLeast"/>
+        <w:ind w:left="675"/>
+        <w:jc w:val="left"/>
+        <w:rPr>
+          <w:rFonts w:ascii="Consolas" w:eastAsia="Times New Roman" w:hAnsi="Consolas" w:cs="Times New Roman"/>
+          <w:color w:val="5C5C5C"/>
+          <w:sz w:val="18"/>
+          <w:szCs w:val="18"/>
+        </w:rPr>
+      </w:pPr>
+      <w:r>
+        <w:rPr>
+          <w:rFonts w:ascii="Consolas" w:eastAsia="Times New Roman" w:hAnsi="Consolas" w:cs="Times New Roman"/>
+          <w:color w:val="000000"/>
+          <w:sz w:val="18"/>
+          <w:szCs w:val="18"/>
+          <w:bdr w:val="none" w:sz="0" w:space="0" w:color="auto" w:frame="1"/>
+        </w:rPr>
+        <w:t>                    validation_data=(validation_data, validation_labels))  </w:t>
+      </w:r>
+    </w:p>
+    <w:p>
+      <w:pPr>
+        <w:pStyle w:val="Cmsor3"/>
+      </w:pPr>
+      <w:r>
+        <w:lastRenderedPageBreak/>
+        <w:t xml:space="preserve">4.2.4 </w:t>
+      </w:r>
+      <w:r>
+        <w:t>Klasszifikáció – Transfe</w:t>
+      </w:r>
+      <w:bookmarkStart w:id="28" w:name="_GoBack"/>
+      <w:bookmarkEnd w:id="28"/>
+      <w:r>
+        <w:t>r learning segítségével</w:t>
+      </w:r>
+    </w:p>
+    <w:p/>
     <w:p>
       <w:pPr>
         <w:rPr>
@@ -11978,14 +14769,14 @@
       <w:pPr>
         <w:pStyle w:val="Cmsor1"/>
       </w:pPr>
-      <w:bookmarkStart w:id="28" w:name="_Források"/>
-      <w:bookmarkStart w:id="29" w:name="_Toc27034555"/>
-      <w:bookmarkEnd w:id="28"/>
+      <w:bookmarkStart w:id="29" w:name="_Források"/>
+      <w:bookmarkStart w:id="30" w:name="_Toc27034555"/>
+      <w:bookmarkEnd w:id="29"/>
       <w:r>
         <w:lastRenderedPageBreak/>
         <w:t>Források</w:t>
       </w:r>
-      <w:bookmarkEnd w:id="29"/>
+      <w:bookmarkEnd w:id="30"/>
     </w:p>
     <w:p>
       <w:pPr>
@@ -12009,7 +14800,119 @@
           <w:rFonts w:cs="Times New Roman"/>
           <w:szCs w:val="24"/>
         </w:rPr>
-        <w:t xml:space="preserve"> Rina Dechter (1986). Learning while searching in constraint-satisfaction problems. University of California, Computer Science Department, Cognitive Systems Laboratory.</w:t>
+        <w:t xml:space="preserve"> Rina Dechter (1986). Learning while </w:t>
+      </w:r>
+      <w:proofErr w:type="spellStart"/>
+      <w:r>
+        <w:rPr>
+          <w:rFonts w:cs="Times New Roman"/>
+          <w:szCs w:val="24"/>
+        </w:rPr>
+        <w:t>searching</w:t>
+      </w:r>
+      <w:proofErr w:type="spellEnd"/>
+      <w:r>
+        <w:rPr>
+          <w:rFonts w:cs="Times New Roman"/>
+          <w:szCs w:val="24"/>
+        </w:rPr>
+        <w:t xml:space="preserve"> in </w:t>
+      </w:r>
+      <w:proofErr w:type="spellStart"/>
+      <w:r>
+        <w:rPr>
+          <w:rFonts w:cs="Times New Roman"/>
+          <w:szCs w:val="24"/>
+        </w:rPr>
+        <w:t>constraint-satisfaction</w:t>
+      </w:r>
+      <w:proofErr w:type="spellEnd"/>
+      <w:r>
+        <w:rPr>
+          <w:rFonts w:cs="Times New Roman"/>
+          <w:szCs w:val="24"/>
+        </w:rPr>
+        <w:t xml:space="preserve"> </w:t>
+      </w:r>
+      <w:proofErr w:type="spellStart"/>
+      <w:r>
+        <w:rPr>
+          <w:rFonts w:cs="Times New Roman"/>
+          <w:szCs w:val="24"/>
+        </w:rPr>
+        <w:t>problems</w:t>
+      </w:r>
+      <w:proofErr w:type="spellEnd"/>
+      <w:r>
+        <w:rPr>
+          <w:rFonts w:cs="Times New Roman"/>
+          <w:szCs w:val="24"/>
+        </w:rPr>
+        <w:t xml:space="preserve">. University of </w:t>
+      </w:r>
+      <w:proofErr w:type="spellStart"/>
+      <w:r>
+        <w:rPr>
+          <w:rFonts w:cs="Times New Roman"/>
+          <w:szCs w:val="24"/>
+        </w:rPr>
+        <w:t>California</w:t>
+      </w:r>
+      <w:proofErr w:type="spellEnd"/>
+      <w:r>
+        <w:rPr>
+          <w:rFonts w:cs="Times New Roman"/>
+          <w:szCs w:val="24"/>
+        </w:rPr>
+        <w:t xml:space="preserve">, Computer Science </w:t>
+      </w:r>
+      <w:proofErr w:type="spellStart"/>
+      <w:r>
+        <w:rPr>
+          <w:rFonts w:cs="Times New Roman"/>
+          <w:szCs w:val="24"/>
+        </w:rPr>
+        <w:t>Department</w:t>
+      </w:r>
+      <w:proofErr w:type="spellEnd"/>
+      <w:r>
+        <w:rPr>
+          <w:rFonts w:cs="Times New Roman"/>
+          <w:szCs w:val="24"/>
+        </w:rPr>
+        <w:t xml:space="preserve">, </w:t>
+      </w:r>
+      <w:proofErr w:type="spellStart"/>
+      <w:r>
+        <w:rPr>
+          <w:rFonts w:cs="Times New Roman"/>
+          <w:szCs w:val="24"/>
+        </w:rPr>
+        <w:t>Cognitive</w:t>
+      </w:r>
+      <w:proofErr w:type="spellEnd"/>
+      <w:r>
+        <w:rPr>
+          <w:rFonts w:cs="Times New Roman"/>
+          <w:szCs w:val="24"/>
+        </w:rPr>
+        <w:t xml:space="preserve"> Systems </w:t>
+      </w:r>
+      <w:proofErr w:type="spellStart"/>
+      <w:r>
+        <w:rPr>
+          <w:rFonts w:cs="Times New Roman"/>
+          <w:szCs w:val="24"/>
+        </w:rPr>
+        <w:t>Laboratory</w:t>
+      </w:r>
+      <w:proofErr w:type="spellEnd"/>
+      <w:r>
+        <w:rPr>
+          <w:rFonts w:cs="Times New Roman"/>
+          <w:szCs w:val="24"/>
+        </w:rPr>
+        <w:t>.</w:t>
       </w:r>
     </w:p>
     <w:p>
@@ -12034,7 +14937,151 @@
           <w:rFonts w:cs="Times New Roman"/>
           <w:szCs w:val="24"/>
         </w:rPr>
-        <w:t xml:space="preserve"> Igor Aizenberg, Naum N. Aizenberg, Joos P.L. Vandewalle (2000). Multi-Valued and Universal Binary Neurons: Theory, Learning and Applications. Springer Science &amp; Business Media</w:t>
+        <w:t xml:space="preserve"> Igor Aizenberg, </w:t>
+      </w:r>
+      <w:proofErr w:type="spellStart"/>
+      <w:r>
+        <w:rPr>
+          <w:rFonts w:cs="Times New Roman"/>
+          <w:szCs w:val="24"/>
+        </w:rPr>
+        <w:t>Naum</w:t>
+      </w:r>
+      <w:proofErr w:type="spellEnd"/>
+      <w:r>
+        <w:rPr>
+          <w:rFonts w:cs="Times New Roman"/>
+          <w:szCs w:val="24"/>
+        </w:rPr>
+        <w:t xml:space="preserve"> N. Aizenberg, </w:t>
+      </w:r>
+      <w:proofErr w:type="spellStart"/>
+      <w:r>
+        <w:rPr>
+          <w:rFonts w:cs="Times New Roman"/>
+          <w:szCs w:val="24"/>
+        </w:rPr>
+        <w:t>Joos</w:t>
+      </w:r>
+      <w:proofErr w:type="spellEnd"/>
+      <w:r>
+        <w:rPr>
+          <w:rFonts w:cs="Times New Roman"/>
+          <w:szCs w:val="24"/>
+        </w:rPr>
+        <w:t xml:space="preserve"> P.L. </w:t>
+      </w:r>
+      <w:proofErr w:type="spellStart"/>
+      <w:r>
+        <w:rPr>
+          <w:rFonts w:cs="Times New Roman"/>
+          <w:szCs w:val="24"/>
+        </w:rPr>
+        <w:t>Vandewalle</w:t>
+      </w:r>
+      <w:proofErr w:type="spellEnd"/>
+      <w:r>
+        <w:rPr>
+          <w:rFonts w:cs="Times New Roman"/>
+          <w:szCs w:val="24"/>
+        </w:rPr>
+        <w:t xml:space="preserve"> (2000). Multi-</w:t>
+      </w:r>
+      <w:proofErr w:type="spellStart"/>
+      <w:r>
+        <w:rPr>
+          <w:rFonts w:cs="Times New Roman"/>
+          <w:szCs w:val="24"/>
+        </w:rPr>
+        <w:t>Valued</w:t>
+      </w:r>
+      <w:proofErr w:type="spellEnd"/>
+      <w:r>
+        <w:rPr>
+          <w:rFonts w:cs="Times New Roman"/>
+          <w:szCs w:val="24"/>
+        </w:rPr>
+        <w:t xml:space="preserve"> and </w:t>
+      </w:r>
+      <w:proofErr w:type="spellStart"/>
+      <w:r>
+        <w:rPr>
+          <w:rFonts w:cs="Times New Roman"/>
+          <w:szCs w:val="24"/>
+        </w:rPr>
+        <w:t>Universal</w:t>
+      </w:r>
+      <w:proofErr w:type="spellEnd"/>
+      <w:r>
+        <w:rPr>
+          <w:rFonts w:cs="Times New Roman"/>
+          <w:szCs w:val="24"/>
+        </w:rPr>
+        <w:t xml:space="preserve"> </w:t>
+      </w:r>
+      <w:proofErr w:type="spellStart"/>
+      <w:r>
+        <w:rPr>
+          <w:rFonts w:cs="Times New Roman"/>
+          <w:szCs w:val="24"/>
+        </w:rPr>
+        <w:t>Binary</w:t>
+      </w:r>
+      <w:proofErr w:type="spellEnd"/>
+      <w:r>
+        <w:rPr>
+          <w:rFonts w:cs="Times New Roman"/>
+          <w:szCs w:val="24"/>
+        </w:rPr>
+        <w:t xml:space="preserve"> </w:t>
+      </w:r>
+      <w:proofErr w:type="spellStart"/>
+      <w:r>
+        <w:rPr>
+          <w:rFonts w:cs="Times New Roman"/>
+          <w:szCs w:val="24"/>
+        </w:rPr>
+        <w:t>Neurons</w:t>
+      </w:r>
+      <w:proofErr w:type="spellEnd"/>
+      <w:r>
+        <w:rPr>
+          <w:rFonts w:cs="Times New Roman"/>
+          <w:szCs w:val="24"/>
+        </w:rPr>
+        <w:t xml:space="preserve">: </w:t>
+      </w:r>
+      <w:proofErr w:type="spellStart"/>
+      <w:r>
+        <w:rPr>
+          <w:rFonts w:cs="Times New Roman"/>
+          <w:szCs w:val="24"/>
+        </w:rPr>
+        <w:t>Theory</w:t>
+      </w:r>
+      <w:proofErr w:type="spellEnd"/>
+      <w:r>
+        <w:rPr>
+          <w:rFonts w:cs="Times New Roman"/>
+          <w:szCs w:val="24"/>
+        </w:rPr>
+        <w:t xml:space="preserve">, Learning and </w:t>
+      </w:r>
+      <w:proofErr w:type="spellStart"/>
+      <w:r>
+        <w:rPr>
+          <w:rFonts w:cs="Times New Roman"/>
+          <w:szCs w:val="24"/>
+        </w:rPr>
+        <w:t>Applications</w:t>
+      </w:r>
+      <w:proofErr w:type="spellEnd"/>
+      <w:r>
+        <w:rPr>
+          <w:rFonts w:cs="Times New Roman"/>
+          <w:szCs w:val="24"/>
+        </w:rPr>
+        <w:t>. Springer Science &amp; Business Media</w:t>
       </w:r>
     </w:p>
     <w:p>
@@ -12075,7 +15122,55 @@
           <w:rFonts w:cs="Times New Roman"/>
           <w:szCs w:val="24"/>
         </w:rPr>
-        <w:t xml:space="preserve"> The Algonauts Project: Explaining the Human Visual Brain </w:t>
+        <w:t xml:space="preserve"> The Algonauts Project: </w:t>
+      </w:r>
+      <w:proofErr w:type="spellStart"/>
+      <w:r>
+        <w:rPr>
+          <w:rFonts w:cs="Times New Roman"/>
+          <w:szCs w:val="24"/>
+        </w:rPr>
+        <w:t>Explaining</w:t>
+      </w:r>
+      <w:proofErr w:type="spellEnd"/>
+      <w:r>
+        <w:rPr>
+          <w:rFonts w:cs="Times New Roman"/>
+          <w:szCs w:val="24"/>
+        </w:rPr>
+        <w:t xml:space="preserve"> </w:t>
+      </w:r>
+      <w:proofErr w:type="spellStart"/>
+      <w:r>
+        <w:rPr>
+          <w:rFonts w:cs="Times New Roman"/>
+          <w:szCs w:val="24"/>
+        </w:rPr>
+        <w:t>the</w:t>
+      </w:r>
+      <w:proofErr w:type="spellEnd"/>
+      <w:r>
+        <w:rPr>
+          <w:rFonts w:cs="Times New Roman"/>
+          <w:szCs w:val="24"/>
+        </w:rPr>
+        <w:t xml:space="preserve"> Human Visual </w:t>
+      </w:r>
+      <w:proofErr w:type="spellStart"/>
+      <w:r>
+        <w:rPr>
+          <w:rFonts w:cs="Times New Roman"/>
+          <w:szCs w:val="24"/>
+        </w:rPr>
+        <w:t>Brain</w:t>
+      </w:r>
+      <w:proofErr w:type="spellEnd"/>
+      <w:r>
+        <w:rPr>
+          <w:rFonts w:cs="Times New Roman"/>
+          <w:szCs w:val="24"/>
+        </w:rPr>
+        <w:t xml:space="preserve"> </w:t>
       </w:r>
       <w:r>
         <w:rPr>
@@ -12091,7 +15186,7 @@
         </w:rPr>
         <w:t xml:space="preserve"> </w:t>
       </w:r>
-      <w:hyperlink r:id="rId30" w:anchor="about" w:history="1">
+      <w:hyperlink r:id="rId31" w:anchor="about" w:history="1">
         <w:r>
           <w:rPr>
             <w:rStyle w:val="Hiperhivatkozs"/>
@@ -12154,7 +15249,55 @@
           <w:rFonts w:cs="Times New Roman"/>
           <w:szCs w:val="24"/>
         </w:rPr>
-        <w:t xml:space="preserve"> CS231n: Convolutional Neural Networks for Visual Recognition </w:t>
+        <w:t xml:space="preserve"> CS231n: Convolutional Neural </w:t>
+      </w:r>
+      <w:proofErr w:type="spellStart"/>
+      <w:r>
+        <w:rPr>
+          <w:rFonts w:cs="Times New Roman"/>
+          <w:szCs w:val="24"/>
+        </w:rPr>
+        <w:t>Networks</w:t>
+      </w:r>
+      <w:proofErr w:type="spellEnd"/>
+      <w:r>
+        <w:rPr>
+          <w:rFonts w:cs="Times New Roman"/>
+          <w:szCs w:val="24"/>
+        </w:rPr>
+        <w:t xml:space="preserve"> </w:t>
+      </w:r>
+      <w:proofErr w:type="spellStart"/>
+      <w:r>
+        <w:rPr>
+          <w:rFonts w:cs="Times New Roman"/>
+          <w:szCs w:val="24"/>
+        </w:rPr>
+        <w:t>for</w:t>
+      </w:r>
+      <w:proofErr w:type="spellEnd"/>
+      <w:r>
+        <w:rPr>
+          <w:rFonts w:cs="Times New Roman"/>
+          <w:szCs w:val="24"/>
+        </w:rPr>
+        <w:t xml:space="preserve"> Visual </w:t>
+      </w:r>
+      <w:proofErr w:type="spellStart"/>
+      <w:r>
+        <w:rPr>
+          <w:rFonts w:cs="Times New Roman"/>
+          <w:szCs w:val="24"/>
+        </w:rPr>
+        <w:t>Recognition</w:t>
+      </w:r>
+      <w:proofErr w:type="spellEnd"/>
+      <w:r>
+        <w:rPr>
+          <w:rFonts w:cs="Times New Roman"/>
+          <w:szCs w:val="24"/>
+        </w:rPr>
+        <w:t xml:space="preserve"> </w:t>
       </w:r>
       <w:r>
         <w:rPr>
@@ -12170,7 +15313,7 @@
         </w:rPr>
         <w:t xml:space="preserve"> </w:t>
       </w:r>
-      <w:hyperlink r:id="rId31" w:history="1">
+      <w:hyperlink r:id="rId32" w:history="1">
         <w:r>
           <w:rPr>
             <w:rStyle w:val="Hiperhivatkozs"/>
@@ -12224,7 +15367,167 @@
           <w:rFonts w:cs="Times New Roman"/>
           <w:szCs w:val="24"/>
         </w:rPr>
-        <w:t xml:space="preserve"> "Magnetic Resonance, a critical peer-reviewed introduction; functional MRI". European Magnetic Resonance Forum. Retrieved 17 November 2014.</w:t>
+        <w:t xml:space="preserve"> "</w:t>
+      </w:r>
+      <w:proofErr w:type="spellStart"/>
+      <w:r>
+        <w:rPr>
+          <w:rFonts w:cs="Times New Roman"/>
+          <w:szCs w:val="24"/>
+        </w:rPr>
+        <w:t>Magnetic</w:t>
+      </w:r>
+      <w:proofErr w:type="spellEnd"/>
+      <w:r>
+        <w:rPr>
+          <w:rFonts w:cs="Times New Roman"/>
+          <w:szCs w:val="24"/>
+        </w:rPr>
+        <w:t xml:space="preserve"> </w:t>
+      </w:r>
+      <w:proofErr w:type="spellStart"/>
+      <w:r>
+        <w:rPr>
+          <w:rFonts w:cs="Times New Roman"/>
+          <w:szCs w:val="24"/>
+        </w:rPr>
+        <w:t>Resonance</w:t>
+      </w:r>
+      <w:proofErr w:type="spellEnd"/>
+      <w:r>
+        <w:rPr>
+          <w:rFonts w:cs="Times New Roman"/>
+          <w:szCs w:val="24"/>
+        </w:rPr>
+        <w:t xml:space="preserve">, a </w:t>
+      </w:r>
+      <w:proofErr w:type="spellStart"/>
+      <w:r>
+        <w:rPr>
+          <w:rFonts w:cs="Times New Roman"/>
+          <w:szCs w:val="24"/>
+        </w:rPr>
+        <w:t>critical</w:t>
+      </w:r>
+      <w:proofErr w:type="spellEnd"/>
+      <w:r>
+        <w:rPr>
+          <w:rFonts w:cs="Times New Roman"/>
+          <w:szCs w:val="24"/>
+        </w:rPr>
+        <w:t xml:space="preserve"> </w:t>
+      </w:r>
+      <w:proofErr w:type="spellStart"/>
+      <w:r>
+        <w:rPr>
+          <w:rFonts w:cs="Times New Roman"/>
+          <w:szCs w:val="24"/>
+        </w:rPr>
+        <w:t>peer-reviewed</w:t>
+      </w:r>
+      <w:proofErr w:type="spellEnd"/>
+      <w:r>
+        <w:rPr>
+          <w:rFonts w:cs="Times New Roman"/>
+          <w:szCs w:val="24"/>
+        </w:rPr>
+        <w:t xml:space="preserve"> </w:t>
+      </w:r>
+      <w:proofErr w:type="spellStart"/>
+      <w:r>
+        <w:rPr>
+          <w:rFonts w:cs="Times New Roman"/>
+          <w:szCs w:val="24"/>
+        </w:rPr>
+        <w:t>introduction</w:t>
+      </w:r>
+      <w:proofErr w:type="spellEnd"/>
+      <w:r>
+        <w:rPr>
+          <w:rFonts w:cs="Times New Roman"/>
+          <w:szCs w:val="24"/>
+        </w:rPr>
+        <w:t xml:space="preserve">; </w:t>
+      </w:r>
+      <w:proofErr w:type="spellStart"/>
+      <w:r>
+        <w:rPr>
+          <w:rFonts w:cs="Times New Roman"/>
+          <w:szCs w:val="24"/>
+        </w:rPr>
+        <w:t>functional</w:t>
+      </w:r>
+      <w:proofErr w:type="spellEnd"/>
+      <w:r>
+        <w:rPr>
+          <w:rFonts w:cs="Times New Roman"/>
+          <w:szCs w:val="24"/>
+        </w:rPr>
+        <w:t xml:space="preserve"> MRI". European </w:t>
+      </w:r>
+      <w:proofErr w:type="spellStart"/>
+      <w:r>
+        <w:rPr>
+          <w:rFonts w:cs="Times New Roman"/>
+          <w:szCs w:val="24"/>
+        </w:rPr>
+        <w:t>Magnetic</w:t>
+      </w:r>
+      <w:proofErr w:type="spellEnd"/>
+      <w:r>
+        <w:rPr>
+          <w:rFonts w:cs="Times New Roman"/>
+          <w:szCs w:val="24"/>
+        </w:rPr>
+        <w:t xml:space="preserve"> </w:t>
+      </w:r>
+      <w:proofErr w:type="spellStart"/>
+      <w:r>
+        <w:rPr>
+          <w:rFonts w:cs="Times New Roman"/>
+          <w:szCs w:val="24"/>
+        </w:rPr>
+        <w:t>Resonance</w:t>
+      </w:r>
+      <w:proofErr w:type="spellEnd"/>
+      <w:r>
+        <w:rPr>
+          <w:rFonts w:cs="Times New Roman"/>
+          <w:szCs w:val="24"/>
+        </w:rPr>
+        <w:t xml:space="preserve"> Forum. </w:t>
+      </w:r>
+      <w:proofErr w:type="spellStart"/>
+      <w:r>
+        <w:rPr>
+          <w:rFonts w:cs="Times New Roman"/>
+          <w:szCs w:val="24"/>
+        </w:rPr>
+        <w:t>Retrieved</w:t>
+      </w:r>
+      <w:proofErr w:type="spellEnd"/>
+      <w:r>
+        <w:rPr>
+          <w:rFonts w:cs="Times New Roman"/>
+          <w:szCs w:val="24"/>
+        </w:rPr>
+        <w:t xml:space="preserve"> 17 </w:t>
+      </w:r>
+      <w:proofErr w:type="gramStart"/>
+      <w:r>
+        <w:rPr>
+          <w:rFonts w:cs="Times New Roman"/>
+          <w:szCs w:val="24"/>
+        </w:rPr>
+        <w:t>November</w:t>
+      </w:r>
+      <w:proofErr w:type="gramEnd"/>
+      <w:r>
+        <w:rPr>
+          <w:rFonts w:cs="Times New Roman"/>
+          <w:szCs w:val="24"/>
+        </w:rPr>
+        <w:t xml:space="preserve"> 2014.</w:t>
       </w:r>
     </w:p>
     <w:p>
@@ -12249,9 +15552,105 @@
           <w:rFonts w:cs="Times New Roman"/>
           <w:szCs w:val="24"/>
         </w:rPr>
-        <w:t xml:space="preserve"> Abhishek Mishra: Why do you need a Fully Connected Layer? -</w:t>
-      </w:r>
-      <w:hyperlink r:id="rId32" w:history="1">
+        <w:t xml:space="preserve"> </w:t>
+      </w:r>
+      <w:proofErr w:type="spellStart"/>
+      <w:r>
+        <w:rPr>
+          <w:rFonts w:cs="Times New Roman"/>
+          <w:szCs w:val="24"/>
+        </w:rPr>
+        <w:t>Abhishek</w:t>
+      </w:r>
+      <w:proofErr w:type="spellEnd"/>
+      <w:r>
+        <w:rPr>
+          <w:rFonts w:cs="Times New Roman"/>
+          <w:szCs w:val="24"/>
+        </w:rPr>
+        <w:t xml:space="preserve"> </w:t>
+      </w:r>
+      <w:proofErr w:type="spellStart"/>
+      <w:r>
+        <w:rPr>
+          <w:rFonts w:cs="Times New Roman"/>
+          <w:szCs w:val="24"/>
+        </w:rPr>
+        <w:t>Mishra</w:t>
+      </w:r>
+      <w:proofErr w:type="spellEnd"/>
+      <w:r>
+        <w:rPr>
+          <w:rFonts w:cs="Times New Roman"/>
+          <w:szCs w:val="24"/>
+        </w:rPr>
+        <w:t xml:space="preserve">: </w:t>
+      </w:r>
+      <w:proofErr w:type="spellStart"/>
+      <w:r>
+        <w:rPr>
+          <w:rFonts w:cs="Times New Roman"/>
+          <w:szCs w:val="24"/>
+        </w:rPr>
+        <w:t>Why</w:t>
+      </w:r>
+      <w:proofErr w:type="spellEnd"/>
+      <w:r>
+        <w:rPr>
+          <w:rFonts w:cs="Times New Roman"/>
+          <w:szCs w:val="24"/>
+        </w:rPr>
+        <w:t xml:space="preserve"> </w:t>
+      </w:r>
+      <w:proofErr w:type="spellStart"/>
+      <w:r>
+        <w:rPr>
+          <w:rFonts w:cs="Times New Roman"/>
+          <w:szCs w:val="24"/>
+        </w:rPr>
+        <w:t>do</w:t>
+      </w:r>
+      <w:proofErr w:type="spellEnd"/>
+      <w:r>
+        <w:rPr>
+          <w:rFonts w:cs="Times New Roman"/>
+          <w:szCs w:val="24"/>
+        </w:rPr>
+        <w:t xml:space="preserve"> </w:t>
+      </w:r>
+      <w:proofErr w:type="spellStart"/>
+      <w:r>
+        <w:rPr>
+          <w:rFonts w:cs="Times New Roman"/>
+          <w:szCs w:val="24"/>
+        </w:rPr>
+        <w:t>you</w:t>
+      </w:r>
+      <w:proofErr w:type="spellEnd"/>
+      <w:r>
+        <w:rPr>
+          <w:rFonts w:cs="Times New Roman"/>
+          <w:szCs w:val="24"/>
+        </w:rPr>
+        <w:t xml:space="preserve"> </w:t>
+      </w:r>
+      <w:proofErr w:type="spellStart"/>
+      <w:r>
+        <w:rPr>
+          <w:rFonts w:cs="Times New Roman"/>
+          <w:szCs w:val="24"/>
+        </w:rPr>
+        <w:t>need</w:t>
+      </w:r>
+      <w:proofErr w:type="spellEnd"/>
+      <w:r>
+        <w:rPr>
+          <w:rFonts w:cs="Times New Roman"/>
+          <w:szCs w:val="24"/>
+        </w:rPr>
+        <w:t xml:space="preserve"> a Fully Connected Layer? -</w:t>
+      </w:r>
+      <w:hyperlink r:id="rId33" w:history="1">
         <w:r>
           <w:rPr>
             <w:rStyle w:val="Hiperhivatkozs"/>
@@ -12307,9 +15706,57 @@
           <w:rFonts w:cs="Times New Roman"/>
           <w:szCs w:val="24"/>
         </w:rPr>
-        <w:t xml:space="preserve"> Raimi Karim: Illustrated: 10 CNN Architectures - </w:t>
-      </w:r>
-      <w:hyperlink r:id="rId33" w:anchor="e2761" w:history="1">
+        <w:t xml:space="preserve"> </w:t>
+      </w:r>
+      <w:proofErr w:type="spellStart"/>
+      <w:r>
+        <w:rPr>
+          <w:rFonts w:cs="Times New Roman"/>
+          <w:szCs w:val="24"/>
+        </w:rPr>
+        <w:t>Raimi</w:t>
+      </w:r>
+      <w:proofErr w:type="spellEnd"/>
+      <w:r>
+        <w:rPr>
+          <w:rFonts w:cs="Times New Roman"/>
+          <w:szCs w:val="24"/>
+        </w:rPr>
+        <w:t xml:space="preserve"> Karim: </w:t>
+      </w:r>
+      <w:proofErr w:type="spellStart"/>
+      <w:r>
+        <w:rPr>
+          <w:rFonts w:cs="Times New Roman"/>
+          <w:szCs w:val="24"/>
+        </w:rPr>
+        <w:t>Illustrated</w:t>
+      </w:r>
+      <w:proofErr w:type="spellEnd"/>
+      <w:r>
+        <w:rPr>
+          <w:rFonts w:cs="Times New Roman"/>
+          <w:szCs w:val="24"/>
+        </w:rPr>
+        <w:t xml:space="preserve">: 10 CNN </w:t>
+      </w:r>
+      <w:proofErr w:type="spellStart"/>
+      <w:r>
+        <w:rPr>
+          <w:rFonts w:cs="Times New Roman"/>
+          <w:szCs w:val="24"/>
+        </w:rPr>
+        <w:t>Architectures</w:t>
+      </w:r>
+      <w:proofErr w:type="spellEnd"/>
+      <w:r>
+        <w:rPr>
+          <w:rFonts w:cs="Times New Roman"/>
+          <w:szCs w:val="24"/>
+        </w:rPr>
+        <w:t xml:space="preserve"> - </w:t>
+      </w:r>
+      <w:hyperlink r:id="rId34" w:anchor="e2761" w:history="1">
         <w:r>
           <w:rPr>
             <w:rStyle w:val="Hiperhivatkozs"/>
@@ -12359,6 +15806,7 @@
         </w:rPr>
         <w:t xml:space="preserve"> </w:t>
       </w:r>
+      <w:proofErr w:type="spellStart"/>
       <w:r>
         <w:rPr>
           <w:rFonts w:cs="Times New Roman"/>
@@ -12366,8 +15814,59 @@
           <w:szCs w:val="24"/>
           <w:shd w:val="clear" w:color="auto" w:fill="FFFFFF"/>
         </w:rPr>
-        <w:t>Yann LeCun, Leon Bottou, </w:t>
-      </w:r>
+        <w:t>Yann</w:t>
+      </w:r>
+      <w:proofErr w:type="spellEnd"/>
+      <w:r>
+        <w:rPr>
+          <w:rFonts w:cs="Times New Roman"/>
+          <w:color w:val="444444"/>
+          <w:szCs w:val="24"/>
+          <w:shd w:val="clear" w:color="auto" w:fill="FFFFFF"/>
+        </w:rPr>
+        <w:t xml:space="preserve"> </w:t>
+      </w:r>
+      <w:proofErr w:type="spellStart"/>
+      <w:r>
+        <w:rPr>
+          <w:rFonts w:cs="Times New Roman"/>
+          <w:color w:val="444444"/>
+          <w:szCs w:val="24"/>
+          <w:shd w:val="clear" w:color="auto" w:fill="FFFFFF"/>
+        </w:rPr>
+        <w:t>LeCun</w:t>
+      </w:r>
+      <w:proofErr w:type="spellEnd"/>
+      <w:r>
+        <w:rPr>
+          <w:rFonts w:cs="Times New Roman"/>
+          <w:color w:val="444444"/>
+          <w:szCs w:val="24"/>
+          <w:shd w:val="clear" w:color="auto" w:fill="FFFFFF"/>
+        </w:rPr>
+        <w:t xml:space="preserve">, Leon </w:t>
+      </w:r>
+      <w:proofErr w:type="spellStart"/>
+      <w:r>
+        <w:rPr>
+          <w:rFonts w:cs="Times New Roman"/>
+          <w:color w:val="444444"/>
+          <w:szCs w:val="24"/>
+          <w:shd w:val="clear" w:color="auto" w:fill="FFFFFF"/>
+        </w:rPr>
+        <w:t>Bottou</w:t>
+      </w:r>
+      <w:proofErr w:type="spellEnd"/>
+      <w:r>
+        <w:rPr>
+          <w:rFonts w:cs="Times New Roman"/>
+          <w:color w:val="444444"/>
+          <w:szCs w:val="24"/>
+          <w:shd w:val="clear" w:color="auto" w:fill="FFFFFF"/>
+        </w:rPr>
+        <w:t>, </w:t>
+      </w:r>
+      <w:proofErr w:type="spellStart"/>
       <w:r>
         <w:rPr>
           <w:rFonts w:cs="Times New Roman"/>
@@ -12375,6 +15874,7 @@
         </w:rPr>
         <w:t>Yosuha</w:t>
       </w:r>
+      <w:proofErr w:type="spellEnd"/>
       <w:r>
         <w:rPr>
           <w:rFonts w:cs="Times New Roman"/>
@@ -12382,7 +15882,27 @@
           <w:szCs w:val="24"/>
           <w:shd w:val="clear" w:color="auto" w:fill="FFFFFF"/>
         </w:rPr>
-        <w:t> Bengio </w:t>
+        <w:t> </w:t>
+      </w:r>
+      <w:proofErr w:type="spellStart"/>
+      <w:r>
+        <w:rPr>
+          <w:rFonts w:cs="Times New Roman"/>
+          <w:color w:val="444444"/>
+          <w:szCs w:val="24"/>
+          <w:shd w:val="clear" w:color="auto" w:fill="FFFFFF"/>
+        </w:rPr>
+        <w:t>Bengio</w:t>
+      </w:r>
+      <w:proofErr w:type="spellEnd"/>
+      <w:r>
+        <w:rPr>
+          <w:rFonts w:cs="Times New Roman"/>
+          <w:color w:val="444444"/>
+          <w:szCs w:val="24"/>
+          <w:shd w:val="clear" w:color="auto" w:fill="FFFFFF"/>
+        </w:rPr>
+        <w:t> </w:t>
       </w:r>
       <w:r>
         <w:rPr>
@@ -12398,9 +15918,129 @@
           <w:szCs w:val="24"/>
           <w:shd w:val="clear" w:color="auto" w:fill="FFFFFF"/>
         </w:rPr>
-        <w:t xml:space="preserve"> Patrick Haffner: Gradient_Based Learning Applied to Document Recognition - </w:t>
-      </w:r>
-      <w:hyperlink r:id="rId34" w:history="1">
+        <w:t xml:space="preserve"> Patrick </w:t>
+      </w:r>
+      <w:proofErr w:type="spellStart"/>
+      <w:r>
+        <w:rPr>
+          <w:rFonts w:cs="Times New Roman"/>
+          <w:color w:val="444444"/>
+          <w:szCs w:val="24"/>
+          <w:shd w:val="clear" w:color="auto" w:fill="FFFFFF"/>
+        </w:rPr>
+        <w:t>Haffner</w:t>
+      </w:r>
+      <w:proofErr w:type="spellEnd"/>
+      <w:r>
+        <w:rPr>
+          <w:rFonts w:cs="Times New Roman"/>
+          <w:color w:val="444444"/>
+          <w:szCs w:val="24"/>
+          <w:shd w:val="clear" w:color="auto" w:fill="FFFFFF"/>
+        </w:rPr>
+        <w:t xml:space="preserve">: </w:t>
+      </w:r>
+      <w:proofErr w:type="spellStart"/>
+      <w:r>
+        <w:rPr>
+          <w:rFonts w:cs="Times New Roman"/>
+          <w:color w:val="444444"/>
+          <w:szCs w:val="24"/>
+          <w:shd w:val="clear" w:color="auto" w:fill="FFFFFF"/>
+        </w:rPr>
+        <w:t>Gradient_Based</w:t>
+      </w:r>
+      <w:proofErr w:type="spellEnd"/>
+      <w:r>
+        <w:rPr>
+          <w:rFonts w:cs="Times New Roman"/>
+          <w:color w:val="444444"/>
+          <w:szCs w:val="24"/>
+          <w:shd w:val="clear" w:color="auto" w:fill="FFFFFF"/>
+        </w:rPr>
+        <w:t xml:space="preserve"> Learning </w:t>
+      </w:r>
+      <w:proofErr w:type="spellStart"/>
+      <w:r>
+        <w:rPr>
+          <w:rFonts w:cs="Times New Roman"/>
+          <w:color w:val="444444"/>
+          <w:szCs w:val="24"/>
+          <w:shd w:val="clear" w:color="auto" w:fill="FFFFFF"/>
+        </w:rPr>
+        <w:t>Applied</w:t>
+      </w:r>
+      <w:proofErr w:type="spellEnd"/>
+      <w:r>
+        <w:rPr>
+          <w:rFonts w:cs="Times New Roman"/>
+          <w:color w:val="444444"/>
+          <w:szCs w:val="24"/>
+          <w:shd w:val="clear" w:color="auto" w:fill="FFFFFF"/>
+        </w:rPr>
+        <w:t xml:space="preserve"> </w:t>
+      </w:r>
+      <w:proofErr w:type="spellStart"/>
+      <w:r>
+        <w:rPr>
+          <w:rFonts w:cs="Times New Roman"/>
+          <w:color w:val="444444"/>
+          <w:szCs w:val="24"/>
+          <w:shd w:val="clear" w:color="auto" w:fill="FFFFFF"/>
+        </w:rPr>
+        <w:t>to</w:t>
+      </w:r>
+      <w:proofErr w:type="spellEnd"/>
+      <w:r>
+        <w:rPr>
+          <w:rFonts w:cs="Times New Roman"/>
+          <w:color w:val="444444"/>
+          <w:szCs w:val="24"/>
+          <w:shd w:val="clear" w:color="auto" w:fill="FFFFFF"/>
+        </w:rPr>
+        <w:t xml:space="preserve"> </w:t>
+      </w:r>
+      <w:proofErr w:type="spellStart"/>
+      <w:r>
+        <w:rPr>
+          <w:rFonts w:cs="Times New Roman"/>
+          <w:color w:val="444444"/>
+          <w:szCs w:val="24"/>
+          <w:shd w:val="clear" w:color="auto" w:fill="FFFFFF"/>
+        </w:rPr>
+        <w:t>Document</w:t>
+      </w:r>
+      <w:proofErr w:type="spellEnd"/>
+      <w:r>
+        <w:rPr>
+          <w:rFonts w:cs="Times New Roman"/>
+          <w:color w:val="444444"/>
+          <w:szCs w:val="24"/>
+          <w:shd w:val="clear" w:color="auto" w:fill="FFFFFF"/>
+        </w:rPr>
+        <w:t xml:space="preserve"> </w:t>
+      </w:r>
+      <w:proofErr w:type="spellStart"/>
+      <w:r>
+        <w:rPr>
+          <w:rFonts w:cs="Times New Roman"/>
+          <w:color w:val="444444"/>
+          <w:szCs w:val="24"/>
+          <w:shd w:val="clear" w:color="auto" w:fill="FFFFFF"/>
+        </w:rPr>
+        <w:t>Recognition</w:t>
+      </w:r>
+      <w:proofErr w:type="spellEnd"/>
+      <w:r>
+        <w:rPr>
+          <w:rFonts w:cs="Times New Roman"/>
+          <w:color w:val="444444"/>
+          <w:szCs w:val="24"/>
+          <w:shd w:val="clear" w:color="auto" w:fill="FFFFFF"/>
+        </w:rPr>
+        <w:t xml:space="preserve"> - </w:t>
+      </w:r>
+      <w:hyperlink r:id="rId35" w:history="1">
         <w:r>
           <w:rPr>
             <w:rStyle w:val="Hiperhivatkozs"/>
@@ -12435,12 +16075,69 @@
         </w:rPr>
         <w:t xml:space="preserve">[9] </w:t>
       </w:r>
-      <w:r>
-        <w:rPr>
-          <w:rFonts w:cs="Times New Roman"/>
-          <w:szCs w:val="24"/>
-        </w:rPr>
-        <w:t xml:space="preserve">Muhammed Rizwan: LeNet-5 – A classic CNN Architecture: - </w:t>
+      <w:proofErr w:type="spellStart"/>
+      <w:r>
+        <w:rPr>
+          <w:rFonts w:cs="Times New Roman"/>
+          <w:szCs w:val="24"/>
+        </w:rPr>
+        <w:t>Muhammed</w:t>
+      </w:r>
+      <w:proofErr w:type="spellEnd"/>
+      <w:r>
+        <w:rPr>
+          <w:rFonts w:cs="Times New Roman"/>
+          <w:szCs w:val="24"/>
+        </w:rPr>
+        <w:t xml:space="preserve"> </w:t>
+      </w:r>
+      <w:proofErr w:type="spellStart"/>
+      <w:r>
+        <w:rPr>
+          <w:rFonts w:cs="Times New Roman"/>
+          <w:szCs w:val="24"/>
+        </w:rPr>
+        <w:t>Rizwan</w:t>
+      </w:r>
+      <w:proofErr w:type="spellEnd"/>
+      <w:r>
+        <w:rPr>
+          <w:rFonts w:cs="Times New Roman"/>
+          <w:szCs w:val="24"/>
+        </w:rPr>
+        <w:t xml:space="preserve">: LeNet-5 – A </w:t>
+      </w:r>
+      <w:proofErr w:type="spellStart"/>
+      <w:r>
+        <w:rPr>
+          <w:rFonts w:cs="Times New Roman"/>
+          <w:szCs w:val="24"/>
+        </w:rPr>
+        <w:t>classic</w:t>
+      </w:r>
+      <w:proofErr w:type="spellEnd"/>
+      <w:r>
+        <w:rPr>
+          <w:rFonts w:cs="Times New Roman"/>
+          <w:szCs w:val="24"/>
+        </w:rPr>
+        <w:t xml:space="preserve"> CNN </w:t>
+      </w:r>
+      <w:proofErr w:type="spellStart"/>
+      <w:r>
+        <w:rPr>
+          <w:rFonts w:cs="Times New Roman"/>
+          <w:szCs w:val="24"/>
+        </w:rPr>
+        <w:t>Architecture</w:t>
+      </w:r>
+      <w:proofErr w:type="spellEnd"/>
+      <w:r>
+        <w:rPr>
+          <w:rFonts w:cs="Times New Roman"/>
+          <w:szCs w:val="24"/>
+        </w:rPr>
+        <w:t xml:space="preserve">: - </w:t>
       </w:r>
       <w:r>
         <w:rPr>
@@ -12449,7 +16146,7 @@
         </w:rPr>
         <w:br/>
       </w:r>
-      <w:hyperlink r:id="rId35" w:history="1">
+      <w:hyperlink r:id="rId36" w:history="1">
         <w:r>
           <w:rPr>
             <w:rStyle w:val="Hiperhivatkozs"/>
@@ -12484,12 +16181,101 @@
         </w:rPr>
         <w:t xml:space="preserve">[10] </w:t>
       </w:r>
-      <w:r>
-        <w:rPr>
-          <w:rFonts w:cs="Times New Roman"/>
-          <w:szCs w:val="24"/>
-        </w:rPr>
-        <w:t>Kien Nguyen, Clinton Fookes, Arun Ross, Sridha Sridharan:</w:t>
+      <w:proofErr w:type="spellStart"/>
+      <w:r>
+        <w:rPr>
+          <w:rFonts w:cs="Times New Roman"/>
+          <w:szCs w:val="24"/>
+        </w:rPr>
+        <w:t>Kien</w:t>
+      </w:r>
+      <w:proofErr w:type="spellEnd"/>
+      <w:r>
+        <w:rPr>
+          <w:rFonts w:cs="Times New Roman"/>
+          <w:szCs w:val="24"/>
+        </w:rPr>
+        <w:t xml:space="preserve"> </w:t>
+      </w:r>
+      <w:proofErr w:type="spellStart"/>
+      <w:r>
+        <w:rPr>
+          <w:rFonts w:cs="Times New Roman"/>
+          <w:szCs w:val="24"/>
+        </w:rPr>
+        <w:t>Nguyen</w:t>
+      </w:r>
+      <w:proofErr w:type="spellEnd"/>
+      <w:r>
+        <w:rPr>
+          <w:rFonts w:cs="Times New Roman"/>
+          <w:szCs w:val="24"/>
+        </w:rPr>
+        <w:t xml:space="preserve">, Clinton </w:t>
+      </w:r>
+      <w:proofErr w:type="spellStart"/>
+      <w:r>
+        <w:rPr>
+          <w:rFonts w:cs="Times New Roman"/>
+          <w:szCs w:val="24"/>
+        </w:rPr>
+        <w:t>Fookes</w:t>
+      </w:r>
+      <w:proofErr w:type="spellEnd"/>
+      <w:r>
+        <w:rPr>
+          <w:rFonts w:cs="Times New Roman"/>
+          <w:szCs w:val="24"/>
+        </w:rPr>
+        <w:t xml:space="preserve">, </w:t>
+      </w:r>
+      <w:proofErr w:type="spellStart"/>
+      <w:r>
+        <w:rPr>
+          <w:rFonts w:cs="Times New Roman"/>
+          <w:szCs w:val="24"/>
+        </w:rPr>
+        <w:t>Arun</w:t>
+      </w:r>
+      <w:proofErr w:type="spellEnd"/>
+      <w:r>
+        <w:rPr>
+          <w:rFonts w:cs="Times New Roman"/>
+          <w:szCs w:val="24"/>
+        </w:rPr>
+        <w:t xml:space="preserve"> Ross, </w:t>
+      </w:r>
+      <w:proofErr w:type="spellStart"/>
+      <w:r>
+        <w:rPr>
+          <w:rFonts w:cs="Times New Roman"/>
+          <w:szCs w:val="24"/>
+        </w:rPr>
+        <w:t>Sridha</w:t>
+      </w:r>
+      <w:proofErr w:type="spellEnd"/>
+      <w:r>
+        <w:rPr>
+          <w:rFonts w:cs="Times New Roman"/>
+          <w:szCs w:val="24"/>
+        </w:rPr>
+        <w:t xml:space="preserve"> </w:t>
+      </w:r>
+      <w:proofErr w:type="spellStart"/>
+      <w:r>
+        <w:rPr>
+          <w:rFonts w:cs="Times New Roman"/>
+          <w:szCs w:val="24"/>
+        </w:rPr>
+        <w:t>Sridharan</w:t>
+      </w:r>
+      <w:proofErr w:type="spellEnd"/>
+      <w:r>
+        <w:rPr>
+          <w:rFonts w:cs="Times New Roman"/>
+          <w:szCs w:val="24"/>
+        </w:rPr>
+        <w:t>:</w:t>
       </w:r>
       <w:r>
         <w:rPr>
@@ -12497,7 +16283,102 @@
           <w:szCs w:val="24"/>
         </w:rPr>
         <w:br/>
-        <w:t>Iris Recognition with Off-the-Shelf CNN Features: A Deep Learning Perspective -</w:t>
+      </w:r>
+      <w:proofErr w:type="spellStart"/>
+      <w:r>
+        <w:rPr>
+          <w:rFonts w:cs="Times New Roman"/>
+          <w:szCs w:val="24"/>
+        </w:rPr>
+        <w:t>Iris</w:t>
+      </w:r>
+      <w:proofErr w:type="spellEnd"/>
+      <w:r>
+        <w:rPr>
+          <w:rFonts w:cs="Times New Roman"/>
+          <w:szCs w:val="24"/>
+        </w:rPr>
+        <w:t xml:space="preserve"> </w:t>
+      </w:r>
+      <w:proofErr w:type="spellStart"/>
+      <w:r>
+        <w:rPr>
+          <w:rFonts w:cs="Times New Roman"/>
+          <w:szCs w:val="24"/>
+        </w:rPr>
+        <w:t>Recognition</w:t>
+      </w:r>
+      <w:proofErr w:type="spellEnd"/>
+      <w:r>
+        <w:rPr>
+          <w:rFonts w:cs="Times New Roman"/>
+          <w:szCs w:val="24"/>
+        </w:rPr>
+        <w:t xml:space="preserve"> </w:t>
+      </w:r>
+      <w:proofErr w:type="spellStart"/>
+      <w:r>
+        <w:rPr>
+          <w:rFonts w:cs="Times New Roman"/>
+          <w:szCs w:val="24"/>
+        </w:rPr>
+        <w:t>with</w:t>
+      </w:r>
+      <w:proofErr w:type="spellEnd"/>
+      <w:r>
+        <w:rPr>
+          <w:rFonts w:cs="Times New Roman"/>
+          <w:szCs w:val="24"/>
+        </w:rPr>
+        <w:t xml:space="preserve"> </w:t>
+      </w:r>
+      <w:proofErr w:type="spellStart"/>
+      <w:r>
+        <w:rPr>
+          <w:rFonts w:cs="Times New Roman"/>
+          <w:szCs w:val="24"/>
+        </w:rPr>
+        <w:t>Off-the-Shelf</w:t>
+      </w:r>
+      <w:proofErr w:type="spellEnd"/>
+      <w:r>
+        <w:rPr>
+          <w:rFonts w:cs="Times New Roman"/>
+          <w:szCs w:val="24"/>
+        </w:rPr>
+        <w:t xml:space="preserve"> CNN </w:t>
+      </w:r>
+      <w:proofErr w:type="spellStart"/>
+      <w:r>
+        <w:rPr>
+          <w:rFonts w:cs="Times New Roman"/>
+          <w:szCs w:val="24"/>
+        </w:rPr>
+        <w:t>Features</w:t>
+      </w:r>
+      <w:proofErr w:type="spellEnd"/>
+      <w:r>
+        <w:rPr>
+          <w:rFonts w:cs="Times New Roman"/>
+          <w:szCs w:val="24"/>
+        </w:rPr>
+        <w:t xml:space="preserve">: A Deep Learning </w:t>
+      </w:r>
+      <w:proofErr w:type="spellStart"/>
+      <w:r>
+        <w:rPr>
+          <w:rFonts w:cs="Times New Roman"/>
+          <w:szCs w:val="24"/>
+        </w:rPr>
+        <w:t>Perspective</w:t>
+      </w:r>
+      <w:proofErr w:type="spellEnd"/>
+      <w:r>
+        <w:rPr>
+          <w:rFonts w:cs="Times New Roman"/>
+          <w:szCs w:val="24"/>
+        </w:rPr>
+        <w:t xml:space="preserve"> -</w:t>
       </w:r>
       <w:r>
         <w:rPr>
@@ -12506,7 +16387,7 @@
         </w:rPr>
         <w:br/>
       </w:r>
-      <w:hyperlink r:id="rId36" w:history="1">
+      <w:hyperlink r:id="rId37" w:history="1">
         <w:r>
           <w:rPr>
             <w:rStyle w:val="Hiperhivatkozs"/>
@@ -12549,12 +16430,149 @@
         <w:lastRenderedPageBreak/>
         <w:t xml:space="preserve">[11] </w:t>
       </w:r>
-      <w:r>
-        <w:rPr>
-          <w:rFonts w:cs="Times New Roman"/>
-          <w:szCs w:val="24"/>
-        </w:rPr>
-        <w:t>Asifullah Khan, Anabia Sohail,  Umme Zahoora, Aqsa Saeed Qureshi:</w:t>
+      <w:proofErr w:type="spellStart"/>
+      <w:r>
+        <w:rPr>
+          <w:rFonts w:cs="Times New Roman"/>
+          <w:szCs w:val="24"/>
+        </w:rPr>
+        <w:t>Asifullah</w:t>
+      </w:r>
+      <w:proofErr w:type="spellEnd"/>
+      <w:r>
+        <w:rPr>
+          <w:rFonts w:cs="Times New Roman"/>
+          <w:szCs w:val="24"/>
+        </w:rPr>
+        <w:t xml:space="preserve"> </w:t>
+      </w:r>
+      <w:proofErr w:type="spellStart"/>
+      <w:r>
+        <w:rPr>
+          <w:rFonts w:cs="Times New Roman"/>
+          <w:szCs w:val="24"/>
+        </w:rPr>
+        <w:t>Khan</w:t>
+      </w:r>
+      <w:proofErr w:type="spellEnd"/>
+      <w:r>
+        <w:rPr>
+          <w:rFonts w:cs="Times New Roman"/>
+          <w:szCs w:val="24"/>
+        </w:rPr>
+        <w:t xml:space="preserve">, </w:t>
+      </w:r>
+      <w:proofErr w:type="spellStart"/>
+      <w:r>
+        <w:rPr>
+          <w:rFonts w:cs="Times New Roman"/>
+          <w:szCs w:val="24"/>
+        </w:rPr>
+        <w:t>Anabia</w:t>
+      </w:r>
+      <w:proofErr w:type="spellEnd"/>
+      <w:r>
+        <w:rPr>
+          <w:rFonts w:cs="Times New Roman"/>
+          <w:szCs w:val="24"/>
+        </w:rPr>
+        <w:t xml:space="preserve"> </w:t>
+      </w:r>
+      <w:proofErr w:type="spellStart"/>
+      <w:r>
+        <w:rPr>
+          <w:rFonts w:cs="Times New Roman"/>
+          <w:szCs w:val="24"/>
+        </w:rPr>
+        <w:t>Sohail</w:t>
+      </w:r>
+      <w:proofErr w:type="spellEnd"/>
+      <w:r>
+        <w:rPr>
+          <w:rFonts w:cs="Times New Roman"/>
+          <w:szCs w:val="24"/>
+        </w:rPr>
+        <w:t xml:space="preserve">,  </w:t>
+      </w:r>
+      <w:proofErr w:type="spellStart"/>
+      <w:r>
+        <w:rPr>
+          <w:rFonts w:cs="Times New Roman"/>
+          <w:szCs w:val="24"/>
+        </w:rPr>
+        <w:t>Umme</w:t>
+      </w:r>
+      <w:proofErr w:type="spellEnd"/>
+      <w:r>
+        <w:rPr>
+          <w:rFonts w:cs="Times New Roman"/>
+          <w:szCs w:val="24"/>
+        </w:rPr>
+        <w:t xml:space="preserve"> </w:t>
+      </w:r>
+      <w:proofErr w:type="spellStart"/>
+      <w:r>
+        <w:rPr>
+          <w:rFonts w:cs="Times New Roman"/>
+          <w:szCs w:val="24"/>
+        </w:rPr>
+        <w:t>Zahoora</w:t>
+      </w:r>
+      <w:proofErr w:type="spellEnd"/>
+      <w:r>
+        <w:rPr>
+          <w:rFonts w:cs="Times New Roman"/>
+          <w:szCs w:val="24"/>
+        </w:rPr>
+        <w:t xml:space="preserve">, </w:t>
+      </w:r>
+      <w:proofErr w:type="spellStart"/>
+      <w:r>
+        <w:rPr>
+          <w:rFonts w:cs="Times New Roman"/>
+          <w:szCs w:val="24"/>
+        </w:rPr>
+        <w:t>Aqsa</w:t>
+      </w:r>
+      <w:proofErr w:type="spellEnd"/>
+      <w:r>
+        <w:rPr>
+          <w:rFonts w:cs="Times New Roman"/>
+          <w:szCs w:val="24"/>
+        </w:rPr>
+        <w:t xml:space="preserve"> </w:t>
+      </w:r>
+      <w:proofErr w:type="spellStart"/>
+      <w:r>
+        <w:rPr>
+          <w:rFonts w:cs="Times New Roman"/>
+          <w:szCs w:val="24"/>
+        </w:rPr>
+        <w:t>Saeed</w:t>
+      </w:r>
+      <w:proofErr w:type="spellEnd"/>
+      <w:r>
+        <w:rPr>
+          <w:rFonts w:cs="Times New Roman"/>
+          <w:szCs w:val="24"/>
+        </w:rPr>
+        <w:t xml:space="preserve"> </w:t>
+      </w:r>
+      <w:proofErr w:type="spellStart"/>
+      <w:r>
+        <w:rPr>
+          <w:rFonts w:cs="Times New Roman"/>
+          <w:szCs w:val="24"/>
+        </w:rPr>
+        <w:t>Qureshi</w:t>
+      </w:r>
+      <w:proofErr w:type="spellEnd"/>
+      <w:r>
+        <w:rPr>
+          <w:rFonts w:cs="Times New Roman"/>
+          <w:szCs w:val="24"/>
+        </w:rPr>
+        <w:t>:</w:t>
       </w:r>
       <w:r>
         <w:rPr>
@@ -12562,8 +16580,81 @@
           <w:szCs w:val="24"/>
         </w:rPr>
         <w:br/>
-        <w:t>A Survay of the Recent Architectures of Deep Convolutional Neural Networks</w:t>
-      </w:r>
+        <w:t xml:space="preserve">A </w:t>
+      </w:r>
+      <w:proofErr w:type="spellStart"/>
+      <w:r>
+        <w:rPr>
+          <w:rFonts w:cs="Times New Roman"/>
+          <w:szCs w:val="24"/>
+        </w:rPr>
+        <w:t>Survay</w:t>
+      </w:r>
+      <w:proofErr w:type="spellEnd"/>
+      <w:r>
+        <w:rPr>
+          <w:rFonts w:cs="Times New Roman"/>
+          <w:szCs w:val="24"/>
+        </w:rPr>
+        <w:t xml:space="preserve"> of </w:t>
+      </w:r>
+      <w:proofErr w:type="spellStart"/>
+      <w:r>
+        <w:rPr>
+          <w:rFonts w:cs="Times New Roman"/>
+          <w:szCs w:val="24"/>
+        </w:rPr>
+        <w:t>the</w:t>
+      </w:r>
+      <w:proofErr w:type="spellEnd"/>
+      <w:r>
+        <w:rPr>
+          <w:rFonts w:cs="Times New Roman"/>
+          <w:szCs w:val="24"/>
+        </w:rPr>
+        <w:t xml:space="preserve"> </w:t>
+      </w:r>
+      <w:proofErr w:type="spellStart"/>
+      <w:r>
+        <w:rPr>
+          <w:rFonts w:cs="Times New Roman"/>
+          <w:szCs w:val="24"/>
+        </w:rPr>
+        <w:t>Recent</w:t>
+      </w:r>
+      <w:proofErr w:type="spellEnd"/>
+      <w:r>
+        <w:rPr>
+          <w:rFonts w:cs="Times New Roman"/>
+          <w:szCs w:val="24"/>
+        </w:rPr>
+        <w:t xml:space="preserve"> </w:t>
+      </w:r>
+      <w:proofErr w:type="spellStart"/>
+      <w:r>
+        <w:rPr>
+          <w:rFonts w:cs="Times New Roman"/>
+          <w:szCs w:val="24"/>
+        </w:rPr>
+        <w:t>Architectures</w:t>
+      </w:r>
+      <w:proofErr w:type="spellEnd"/>
+      <w:r>
+        <w:rPr>
+          <w:rFonts w:cs="Times New Roman"/>
+          <w:szCs w:val="24"/>
+        </w:rPr>
+        <w:t xml:space="preserve"> of Deep Convolutional Neural </w:t>
+      </w:r>
+      <w:proofErr w:type="spellStart"/>
+      <w:r>
+        <w:rPr>
+          <w:rFonts w:cs="Times New Roman"/>
+          <w:szCs w:val="24"/>
+        </w:rPr>
+        <w:t>Networks</w:t>
+      </w:r>
+      <w:proofErr w:type="spellEnd"/>
       <w:r>
         <w:rPr>
           <w:rFonts w:cs="Times New Roman"/>
@@ -12571,7 +16662,7 @@
         </w:rPr>
         <w:br/>
       </w:r>
-      <w:hyperlink r:id="rId37" w:history="1">
+      <w:hyperlink r:id="rId38" w:history="1">
         <w:r>
           <w:rPr>
             <w:rStyle w:val="Hiperhivatkozs"/>
@@ -12611,9 +16702,57 @@
           <w:rFonts w:cs="Times New Roman"/>
           <w:szCs w:val="24"/>
         </w:rPr>
-        <w:t xml:space="preserve">Karel Lenc: CNN MNIST Siamese network - </w:t>
-      </w:r>
-      <w:hyperlink r:id="rId38" w:history="1">
+        <w:t xml:space="preserve">Karel </w:t>
+      </w:r>
+      <w:proofErr w:type="spellStart"/>
+      <w:r>
+        <w:rPr>
+          <w:rFonts w:cs="Times New Roman"/>
+          <w:szCs w:val="24"/>
+        </w:rPr>
+        <w:t>Lenc</w:t>
+      </w:r>
+      <w:proofErr w:type="spellEnd"/>
+      <w:r>
+        <w:rPr>
+          <w:rFonts w:cs="Times New Roman"/>
+          <w:szCs w:val="24"/>
+        </w:rPr>
+        <w:t xml:space="preserve">: CNN MNIST </w:t>
+      </w:r>
+      <w:proofErr w:type="spellStart"/>
+      <w:r>
+        <w:rPr>
+          <w:rFonts w:cs="Times New Roman"/>
+          <w:szCs w:val="24"/>
+        </w:rPr>
+        <w:t>Siamese</w:t>
+      </w:r>
+      <w:proofErr w:type="spellEnd"/>
+      <w:r>
+        <w:rPr>
+          <w:rFonts w:cs="Times New Roman"/>
+          <w:szCs w:val="24"/>
+        </w:rPr>
+        <w:t xml:space="preserve"> </w:t>
+      </w:r>
+      <w:proofErr w:type="spellStart"/>
+      <w:r>
+        <w:rPr>
+          <w:rFonts w:cs="Times New Roman"/>
+          <w:szCs w:val="24"/>
+        </w:rPr>
+        <w:t>network</w:t>
+      </w:r>
+      <w:proofErr w:type="spellEnd"/>
+      <w:r>
+        <w:rPr>
+          <w:rFonts w:cs="Times New Roman"/>
+          <w:szCs w:val="24"/>
+        </w:rPr>
+        <w:t xml:space="preserve"> - </w:t>
+      </w:r>
+      <w:hyperlink r:id="rId39" w:history="1">
         <w:r>
           <w:rPr>
             <w:rStyle w:val="Hiperhivatkozs"/>
@@ -12649,14 +16788,167 @@
         </w:rPr>
         <w:t xml:space="preserve">[13] </w:t>
       </w:r>
-      <w:r>
-        <w:rPr>
-          <w:rFonts w:cs="Times New Roman"/>
-          <w:szCs w:val="24"/>
-        </w:rPr>
-        <w:t xml:space="preserve">Aakash Agrawal: Dissimilarity learning via Siamese network predicts brain imaging data - </w:t>
-      </w:r>
-      <w:hyperlink r:id="rId39" w:history="1">
+      <w:proofErr w:type="spellStart"/>
+      <w:r>
+        <w:rPr>
+          <w:rFonts w:cs="Times New Roman"/>
+          <w:szCs w:val="24"/>
+        </w:rPr>
+        <w:t>Aakash</w:t>
+      </w:r>
+      <w:proofErr w:type="spellEnd"/>
+      <w:r>
+        <w:rPr>
+          <w:rFonts w:cs="Times New Roman"/>
+          <w:szCs w:val="24"/>
+        </w:rPr>
+        <w:t xml:space="preserve"> </w:t>
+      </w:r>
+      <w:proofErr w:type="spellStart"/>
+      <w:r>
+        <w:rPr>
+          <w:rFonts w:cs="Times New Roman"/>
+          <w:szCs w:val="24"/>
+        </w:rPr>
+        <w:t>Agrawal</w:t>
+      </w:r>
+      <w:proofErr w:type="spellEnd"/>
+      <w:r>
+        <w:rPr>
+          <w:rFonts w:cs="Times New Roman"/>
+          <w:szCs w:val="24"/>
+        </w:rPr>
+        <w:t xml:space="preserve">: </w:t>
+      </w:r>
+      <w:proofErr w:type="spellStart"/>
+      <w:r>
+        <w:rPr>
+          <w:rFonts w:cs="Times New Roman"/>
+          <w:szCs w:val="24"/>
+        </w:rPr>
+        <w:t>Dissimilarity</w:t>
+      </w:r>
+      <w:proofErr w:type="spellEnd"/>
+      <w:r>
+        <w:rPr>
+          <w:rFonts w:cs="Times New Roman"/>
+          <w:szCs w:val="24"/>
+        </w:rPr>
+        <w:t xml:space="preserve"> learning </w:t>
+      </w:r>
+      <w:proofErr w:type="spellStart"/>
+      <w:r>
+        <w:rPr>
+          <w:rFonts w:cs="Times New Roman"/>
+          <w:szCs w:val="24"/>
+        </w:rPr>
+        <w:t>via</w:t>
+      </w:r>
+      <w:proofErr w:type="spellEnd"/>
+      <w:r>
+        <w:rPr>
+          <w:rFonts w:cs="Times New Roman"/>
+          <w:szCs w:val="24"/>
+        </w:rPr>
+        <w:t xml:space="preserve"> </w:t>
+      </w:r>
+      <w:proofErr w:type="spellStart"/>
+      <w:r>
+        <w:rPr>
+          <w:rFonts w:cs="Times New Roman"/>
+          <w:szCs w:val="24"/>
+        </w:rPr>
+        <w:t>Siamese</w:t>
+      </w:r>
+      <w:proofErr w:type="spellEnd"/>
+      <w:r>
+        <w:rPr>
+          <w:rFonts w:cs="Times New Roman"/>
+          <w:szCs w:val="24"/>
+        </w:rPr>
+        <w:t xml:space="preserve"> </w:t>
+      </w:r>
+      <w:proofErr w:type="spellStart"/>
+      <w:r>
+        <w:rPr>
+          <w:rFonts w:cs="Times New Roman"/>
+          <w:szCs w:val="24"/>
+        </w:rPr>
+        <w:t>network</w:t>
+      </w:r>
+      <w:proofErr w:type="spellEnd"/>
+      <w:r>
+        <w:rPr>
+          <w:rFonts w:cs="Times New Roman"/>
+          <w:szCs w:val="24"/>
+        </w:rPr>
+        <w:t xml:space="preserve"> </w:t>
+      </w:r>
+      <w:proofErr w:type="spellStart"/>
+      <w:r>
+        <w:rPr>
+          <w:rFonts w:cs="Times New Roman"/>
+          <w:szCs w:val="24"/>
+        </w:rPr>
+        <w:t>predicts</w:t>
+      </w:r>
+      <w:proofErr w:type="spellEnd"/>
+      <w:r>
+        <w:rPr>
+          <w:rFonts w:cs="Times New Roman"/>
+          <w:szCs w:val="24"/>
+        </w:rPr>
+        <w:t xml:space="preserve"> </w:t>
+      </w:r>
+      <w:proofErr w:type="spellStart"/>
+      <w:r>
+        <w:rPr>
+          <w:rFonts w:cs="Times New Roman"/>
+          <w:szCs w:val="24"/>
+        </w:rPr>
+        <w:t>brain</w:t>
+      </w:r>
+      <w:proofErr w:type="spellEnd"/>
+      <w:r>
+        <w:rPr>
+          <w:rFonts w:cs="Times New Roman"/>
+          <w:szCs w:val="24"/>
+        </w:rPr>
+        <w:t xml:space="preserve"> </w:t>
+      </w:r>
+      <w:proofErr w:type="spellStart"/>
+      <w:r>
+        <w:rPr>
+          <w:rFonts w:cs="Times New Roman"/>
+          <w:szCs w:val="24"/>
+        </w:rPr>
+        <w:t>imaging</w:t>
+      </w:r>
+      <w:proofErr w:type="spellEnd"/>
+      <w:r>
+        <w:rPr>
+          <w:rFonts w:cs="Times New Roman"/>
+          <w:szCs w:val="24"/>
+        </w:rPr>
+        <w:t xml:space="preserve"> </w:t>
+      </w:r>
+      <w:proofErr w:type="spellStart"/>
+      <w:r>
+        <w:rPr>
+          <w:rFonts w:cs="Times New Roman"/>
+          <w:szCs w:val="24"/>
+        </w:rPr>
+        <w:t>data</w:t>
+      </w:r>
+      <w:proofErr w:type="spellEnd"/>
+      <w:r>
+        <w:rPr>
+          <w:rFonts w:cs="Times New Roman"/>
+          <w:szCs w:val="24"/>
+        </w:rPr>
+        <w:t xml:space="preserve"> - </w:t>
+      </w:r>
+      <w:hyperlink r:id="rId40" w:history="1">
         <w:r>
           <w:rPr>
             <w:rStyle w:val="Hiperhivatkozs"/>
@@ -12699,14 +16991,87 @@
         </w:rPr>
         <w:t xml:space="preserve"> </w:t>
       </w:r>
-      <w:r>
-        <w:rPr>
-          <w:rFonts w:cs="Times New Roman"/>
-          <w:szCs w:val="24"/>
-        </w:rPr>
-        <w:t xml:space="preserve">Sagar Sharma: Activation Functions in Neural Networks - </w:t>
-      </w:r>
-      <w:hyperlink r:id="rId40" w:history="1">
+      <w:proofErr w:type="spellStart"/>
+      <w:r>
+        <w:rPr>
+          <w:rFonts w:cs="Times New Roman"/>
+          <w:szCs w:val="24"/>
+        </w:rPr>
+        <w:t>Sagar</w:t>
+      </w:r>
+      <w:proofErr w:type="spellEnd"/>
+      <w:r>
+        <w:rPr>
+          <w:rFonts w:cs="Times New Roman"/>
+          <w:szCs w:val="24"/>
+        </w:rPr>
+        <w:t xml:space="preserve"> </w:t>
+      </w:r>
+      <w:proofErr w:type="spellStart"/>
+      <w:r>
+        <w:rPr>
+          <w:rFonts w:cs="Times New Roman"/>
+          <w:szCs w:val="24"/>
+        </w:rPr>
+        <w:t>Sharma</w:t>
+      </w:r>
+      <w:proofErr w:type="spellEnd"/>
+      <w:r>
+        <w:rPr>
+          <w:rFonts w:cs="Times New Roman"/>
+          <w:szCs w:val="24"/>
+        </w:rPr>
+        <w:t xml:space="preserve">: </w:t>
+      </w:r>
+      <w:proofErr w:type="spellStart"/>
+      <w:r>
+        <w:rPr>
+          <w:rFonts w:cs="Times New Roman"/>
+          <w:szCs w:val="24"/>
+        </w:rPr>
+        <w:t>Activation</w:t>
+      </w:r>
+      <w:proofErr w:type="spellEnd"/>
+      <w:r>
+        <w:rPr>
+          <w:rFonts w:cs="Times New Roman"/>
+          <w:szCs w:val="24"/>
+        </w:rPr>
+        <w:t xml:space="preserve"> </w:t>
+      </w:r>
+      <w:proofErr w:type="spellStart"/>
+      <w:r>
+        <w:rPr>
+          <w:rFonts w:cs="Times New Roman"/>
+          <w:szCs w:val="24"/>
+        </w:rPr>
+        <w:t>Functions</w:t>
+      </w:r>
+      <w:proofErr w:type="spellEnd"/>
+      <w:r>
+        <w:rPr>
+          <w:rFonts w:cs="Times New Roman"/>
+          <w:szCs w:val="24"/>
+        </w:rPr>
+        <w:t xml:space="preserve"> in Neural </w:t>
+      </w:r>
+      <w:proofErr w:type="spellStart"/>
+      <w:r>
+        <w:rPr>
+          <w:rFonts w:cs="Times New Roman"/>
+          <w:szCs w:val="24"/>
+        </w:rPr>
+        <w:t>Networks</w:t>
+      </w:r>
+      <w:proofErr w:type="spellEnd"/>
+      <w:r>
+        <w:rPr>
+          <w:rFonts w:cs="Times New Roman"/>
+          <w:szCs w:val="24"/>
+        </w:rPr>
+        <w:t xml:space="preserve"> - </w:t>
+      </w:r>
+      <w:hyperlink r:id="rId41" w:history="1">
         <w:r>
           <w:rPr>
             <w:rStyle w:val="Hiperhivatkozs"/>
@@ -12749,11 +17114,19 @@
         </w:rPr>
         <w:t xml:space="preserve">10-es forrás: </w:t>
       </w:r>
-      <w:r>
-        <w:rPr>
-          <w:szCs w:val="24"/>
-        </w:rPr>
-        <w:t>Figure 1, 18850. oldal</w:t>
+      <w:proofErr w:type="spellStart"/>
+      <w:r>
+        <w:rPr>
+          <w:szCs w:val="24"/>
+        </w:rPr>
+        <w:t>Figure</w:t>
+      </w:r>
+      <w:proofErr w:type="spellEnd"/>
+      <w:r>
+        <w:rPr>
+          <w:szCs w:val="24"/>
+        </w:rPr>
+        <w:t xml:space="preserve"> 1, 18850. oldal</w:t>
       </w:r>
       <w:r>
         <w:rPr>
@@ -12786,7 +17159,21 @@
         <w:rPr>
           <w:szCs w:val="24"/>
         </w:rPr>
-        <w:t xml:space="preserve"> 11-es forrás: Fig. 5, 19. oldal </w:t>
+        <w:t xml:space="preserve"> 11-es forrás: </w:t>
+      </w:r>
+      <w:proofErr w:type="spellStart"/>
+      <w:r>
+        <w:rPr>
+          <w:szCs w:val="24"/>
+        </w:rPr>
+        <w:t>Fig</w:t>
+      </w:r>
+      <w:proofErr w:type="spellEnd"/>
+      <w:r>
+        <w:rPr>
+          <w:szCs w:val="24"/>
+        </w:rPr>
+        <w:t xml:space="preserve">. 5, 19. oldal </w:t>
       </w:r>
       <w:r>
         <w:rPr>
@@ -12824,7 +17211,35 @@
         <w:rPr>
           <w:szCs w:val="24"/>
         </w:rPr>
-        <w:t>14-es forrás: 3. ReLU: Fig: ReLU v/s Logistic Sigmoid</w:t>
+        <w:t xml:space="preserve">14-es forrás: 3. ReLU: </w:t>
+      </w:r>
+      <w:proofErr w:type="spellStart"/>
+      <w:r>
+        <w:rPr>
+          <w:szCs w:val="24"/>
+        </w:rPr>
+        <w:t>Fig</w:t>
+      </w:r>
+      <w:proofErr w:type="spellEnd"/>
+      <w:r>
+        <w:rPr>
+          <w:szCs w:val="24"/>
+        </w:rPr>
+        <w:t xml:space="preserve">: ReLU v/s </w:t>
+      </w:r>
+      <w:proofErr w:type="spellStart"/>
+      <w:r>
+        <w:rPr>
+          <w:szCs w:val="24"/>
+        </w:rPr>
+        <w:t>Logistic</w:t>
+      </w:r>
+      <w:proofErr w:type="spellEnd"/>
+      <w:r>
+        <w:rPr>
+          <w:szCs w:val="24"/>
+        </w:rPr>
+        <w:t xml:space="preserve"> Sigmoid</w:t>
       </w:r>
       <w:r>
         <w:rPr>
@@ -12872,7 +17287,7 @@
         </w:rPr>
         <w:t xml:space="preserve">Kihívás által generált agyi kép az eredmények alapján, saját pillanatkép: </w:t>
       </w:r>
-      <w:hyperlink r:id="rId41" w:history="1">
+      <w:hyperlink r:id="rId42" w:history="1">
         <w:r>
           <w:rPr>
             <w:rStyle w:val="Hiperhivatkozs"/>
@@ -12915,7 +17330,21 @@
         <w:rPr>
           <w:szCs w:val="24"/>
         </w:rPr>
-        <w:t xml:space="preserve">7-es forrás: Fig. 3 </w:t>
+        <w:t xml:space="preserve">7-es forrás: </w:t>
+      </w:r>
+      <w:proofErr w:type="spellStart"/>
+      <w:r>
+        <w:rPr>
+          <w:szCs w:val="24"/>
+        </w:rPr>
+        <w:t>Fig</w:t>
+      </w:r>
+      <w:proofErr w:type="spellEnd"/>
+      <w:r>
+        <w:rPr>
+          <w:szCs w:val="24"/>
+        </w:rPr>
+        <w:t xml:space="preserve">. 3 </w:t>
       </w:r>
       <w:r>
         <w:rPr>
@@ -12947,7 +17376,55 @@
           <w:rFonts w:cs="Times New Roman"/>
           <w:szCs w:val="24"/>
         </w:rPr>
-        <w:t xml:space="preserve"> 7.6. Residual Networks (ResNet): Fig. 7.6.2</w:t>
+        <w:t xml:space="preserve"> 7.6. </w:t>
+      </w:r>
+      <w:proofErr w:type="spellStart"/>
+      <w:r>
+        <w:rPr>
+          <w:rFonts w:cs="Times New Roman"/>
+          <w:szCs w:val="24"/>
+        </w:rPr>
+        <w:t>Residual</w:t>
+      </w:r>
+      <w:proofErr w:type="spellEnd"/>
+      <w:r>
+        <w:rPr>
+          <w:rFonts w:cs="Times New Roman"/>
+          <w:szCs w:val="24"/>
+        </w:rPr>
+        <w:t xml:space="preserve"> </w:t>
+      </w:r>
+      <w:proofErr w:type="spellStart"/>
+      <w:r>
+        <w:rPr>
+          <w:rFonts w:cs="Times New Roman"/>
+          <w:szCs w:val="24"/>
+        </w:rPr>
+        <w:t>Networks</w:t>
+      </w:r>
+      <w:proofErr w:type="spellEnd"/>
+      <w:r>
+        <w:rPr>
+          <w:rFonts w:cs="Times New Roman"/>
+          <w:szCs w:val="24"/>
+        </w:rPr>
+        <w:t xml:space="preserve"> (ResNet): </w:t>
+      </w:r>
+      <w:proofErr w:type="spellStart"/>
+      <w:r>
+        <w:rPr>
+          <w:rFonts w:cs="Times New Roman"/>
+          <w:szCs w:val="24"/>
+        </w:rPr>
+        <w:t>Fig</w:t>
+      </w:r>
+      <w:proofErr w:type="spellEnd"/>
+      <w:r>
+        <w:rPr>
+          <w:rFonts w:cs="Times New Roman"/>
+          <w:szCs w:val="24"/>
+        </w:rPr>
+        <w:t>. 7.6.2</w:t>
       </w:r>
       <w:r>
         <w:rPr>
@@ -12957,7 +17434,7 @@
         <w:br/>
         <w:t xml:space="preserve"> </w:t>
       </w:r>
-      <w:hyperlink r:id="rId42" w:history="1">
+      <w:hyperlink r:id="rId43" w:history="1">
         <w:r>
           <w:rPr>
             <w:rStyle w:val="Hiperhivatkozs"/>
@@ -13008,7 +17485,21 @@
         <w:rPr>
           <w:szCs w:val="24"/>
         </w:rPr>
-        <w:t>8-as forrás: 7. oldal, Fig. 2.</w:t>
+        <w:t xml:space="preserve">8-as forrás: 7. oldal, </w:t>
+      </w:r>
+      <w:proofErr w:type="spellStart"/>
+      <w:r>
+        <w:rPr>
+          <w:szCs w:val="24"/>
+        </w:rPr>
+        <w:t>Fig</w:t>
+      </w:r>
+      <w:proofErr w:type="spellEnd"/>
+      <w:r>
+        <w:rPr>
+          <w:szCs w:val="24"/>
+        </w:rPr>
+        <w:t>. 2.</w:t>
       </w:r>
       <w:r>
         <w:rPr>
@@ -13041,7 +17532,7 @@
         </w:rPr>
         <w:t xml:space="preserve">Stanford University - </w:t>
       </w:r>
-      <w:hyperlink r:id="rId43" w:history="1">
+      <w:hyperlink r:id="rId44" w:history="1">
         <w:r>
           <w:rPr>
             <w:rStyle w:val="Hiperhivatkozs"/>
@@ -13088,14 +17579,71 @@
         </w:rPr>
         <w:t xml:space="preserve"> </w:t>
       </w:r>
-      <w:r>
-        <w:rPr>
-          <w:rFonts w:cs="Times New Roman"/>
-          <w:szCs w:val="24"/>
-        </w:rPr>
-        <w:t xml:space="preserve">Avinash Navlani January: Neural Network Models in R - </w:t>
-      </w:r>
-      <w:hyperlink r:id="rId44" w:history="1">
+      <w:proofErr w:type="spellStart"/>
+      <w:r>
+        <w:rPr>
+          <w:rFonts w:cs="Times New Roman"/>
+          <w:szCs w:val="24"/>
+        </w:rPr>
+        <w:t>Avinash</w:t>
+      </w:r>
+      <w:proofErr w:type="spellEnd"/>
+      <w:r>
+        <w:rPr>
+          <w:rFonts w:cs="Times New Roman"/>
+          <w:szCs w:val="24"/>
+        </w:rPr>
+        <w:t xml:space="preserve"> </w:t>
+      </w:r>
+      <w:proofErr w:type="spellStart"/>
+      <w:r>
+        <w:rPr>
+          <w:rFonts w:cs="Times New Roman"/>
+          <w:szCs w:val="24"/>
+        </w:rPr>
+        <w:t>Navlani</w:t>
+      </w:r>
+      <w:proofErr w:type="spellEnd"/>
+      <w:r>
+        <w:rPr>
+          <w:rFonts w:cs="Times New Roman"/>
+          <w:szCs w:val="24"/>
+        </w:rPr>
+        <w:t xml:space="preserve"> </w:t>
+      </w:r>
+      <w:proofErr w:type="spellStart"/>
+      <w:r>
+        <w:rPr>
+          <w:rFonts w:cs="Times New Roman"/>
+          <w:szCs w:val="24"/>
+        </w:rPr>
+        <w:t>January</w:t>
+      </w:r>
+      <w:proofErr w:type="spellEnd"/>
+      <w:r>
+        <w:rPr>
+          <w:rFonts w:cs="Times New Roman"/>
+          <w:szCs w:val="24"/>
+        </w:rPr>
+        <w:t xml:space="preserve">: Neural Network </w:t>
+      </w:r>
+      <w:proofErr w:type="spellStart"/>
+      <w:r>
+        <w:rPr>
+          <w:rFonts w:cs="Times New Roman"/>
+          <w:szCs w:val="24"/>
+        </w:rPr>
+        <w:t>Models</w:t>
+      </w:r>
+      <w:proofErr w:type="spellEnd"/>
+      <w:r>
+        <w:rPr>
+          <w:rFonts w:cs="Times New Roman"/>
+          <w:szCs w:val="24"/>
+        </w:rPr>
+        <w:t xml:space="preserve"> in R - </w:t>
+      </w:r>
+      <w:hyperlink r:id="rId45" w:history="1">
         <w:r>
           <w:rPr>
             <w:rStyle w:val="Hiperhivatkozs"/>
@@ -13144,14 +17692,55 @@
         </w:rPr>
         <w:t xml:space="preserve"> </w:t>
       </w:r>
-      <w:r>
-        <w:rPr>
-          <w:rFonts w:cs="Times New Roman"/>
-          <w:szCs w:val="24"/>
-        </w:rPr>
-        <w:t xml:space="preserve">Affine Analitycs: Deep Learning Demystified -  </w:t>
-      </w:r>
-      <w:hyperlink r:id="rId45" w:history="1">
+      <w:proofErr w:type="spellStart"/>
+      <w:r>
+        <w:rPr>
+          <w:rFonts w:cs="Times New Roman"/>
+          <w:szCs w:val="24"/>
+        </w:rPr>
+        <w:t>Affine</w:t>
+      </w:r>
+      <w:proofErr w:type="spellEnd"/>
+      <w:r>
+        <w:rPr>
+          <w:rFonts w:cs="Times New Roman"/>
+          <w:szCs w:val="24"/>
+        </w:rPr>
+        <w:t xml:space="preserve"> </w:t>
+      </w:r>
+      <w:proofErr w:type="spellStart"/>
+      <w:r>
+        <w:rPr>
+          <w:rFonts w:cs="Times New Roman"/>
+          <w:szCs w:val="24"/>
+        </w:rPr>
+        <w:t>Analitycs</w:t>
+      </w:r>
+      <w:proofErr w:type="spellEnd"/>
+      <w:r>
+        <w:rPr>
+          <w:rFonts w:cs="Times New Roman"/>
+          <w:szCs w:val="24"/>
+        </w:rPr>
+        <w:t xml:space="preserve">: Deep Learning </w:t>
+      </w:r>
+      <w:proofErr w:type="spellStart"/>
+      <w:r>
+        <w:rPr>
+          <w:rFonts w:cs="Times New Roman"/>
+          <w:szCs w:val="24"/>
+        </w:rPr>
+        <w:t>Demystified</w:t>
+      </w:r>
+      <w:proofErr w:type="spellEnd"/>
+      <w:r>
+        <w:rPr>
+          <w:rFonts w:cs="Times New Roman"/>
+          <w:szCs w:val="24"/>
+        </w:rPr>
+        <w:t xml:space="preserve"> -  </w:t>
+      </w:r>
+      <w:hyperlink r:id="rId46" w:history="1">
         <w:r>
           <w:rPr>
             <w:rStyle w:val="Hiperhivatkozs"/>
@@ -13190,12 +17779,69 @@
         </w:rPr>
         <w:t xml:space="preserve">[25] </w:t>
       </w:r>
-      <w:r>
-        <w:rPr>
-          <w:rFonts w:cs="Times New Roman"/>
-          <w:szCs w:val="24"/>
-        </w:rPr>
-        <w:t xml:space="preserve">Agustin Lage-Castellanos ésFederico De Martino: </w:t>
+      <w:proofErr w:type="spellStart"/>
+      <w:r>
+        <w:rPr>
+          <w:rFonts w:cs="Times New Roman"/>
+          <w:szCs w:val="24"/>
+        </w:rPr>
+        <w:t>Agustin</w:t>
+      </w:r>
+      <w:proofErr w:type="spellEnd"/>
+      <w:r>
+        <w:rPr>
+          <w:rFonts w:cs="Times New Roman"/>
+          <w:szCs w:val="24"/>
+        </w:rPr>
+        <w:t xml:space="preserve"> </w:t>
+      </w:r>
+      <w:proofErr w:type="spellStart"/>
+      <w:r>
+        <w:rPr>
+          <w:rFonts w:cs="Times New Roman"/>
+          <w:szCs w:val="24"/>
+        </w:rPr>
+        <w:t>Lage-Castellanos</w:t>
+      </w:r>
+      <w:proofErr w:type="spellEnd"/>
+      <w:r>
+        <w:rPr>
+          <w:rFonts w:cs="Times New Roman"/>
+          <w:szCs w:val="24"/>
+        </w:rPr>
+        <w:t xml:space="preserve"> </w:t>
+      </w:r>
+      <w:proofErr w:type="spellStart"/>
+      <w:r>
+        <w:rPr>
+          <w:rFonts w:cs="Times New Roman"/>
+          <w:szCs w:val="24"/>
+        </w:rPr>
+        <w:t>ésFederico</w:t>
+      </w:r>
+      <w:proofErr w:type="spellEnd"/>
+      <w:r>
+        <w:rPr>
+          <w:rFonts w:cs="Times New Roman"/>
+          <w:szCs w:val="24"/>
+        </w:rPr>
+        <w:t xml:space="preserve"> De </w:t>
+      </w:r>
+      <w:proofErr w:type="spellStart"/>
+      <w:r>
+        <w:rPr>
+          <w:rFonts w:cs="Times New Roman"/>
+          <w:szCs w:val="24"/>
+        </w:rPr>
+        <w:t>Martino</w:t>
+      </w:r>
+      <w:proofErr w:type="spellEnd"/>
+      <w:r>
+        <w:rPr>
+          <w:rFonts w:cs="Times New Roman"/>
+          <w:szCs w:val="24"/>
+        </w:rPr>
+        <w:t xml:space="preserve">: </w:t>
       </w:r>
       <w:r>
         <w:rPr>
@@ -13204,12 +17850,126 @@
         </w:rPr>
         <w:br/>
       </w:r>
-      <w:r>
-        <w:rPr>
-          <w:szCs w:val="24"/>
-        </w:rPr>
-        <w:t>Predicting stimulus representations in the visual cortex using computational principles</w:t>
-      </w:r>
+      <w:proofErr w:type="spellStart"/>
+      <w:r>
+        <w:rPr>
+          <w:szCs w:val="24"/>
+        </w:rPr>
+        <w:t>Predicting</w:t>
+      </w:r>
+      <w:proofErr w:type="spellEnd"/>
+      <w:r>
+        <w:rPr>
+          <w:szCs w:val="24"/>
+        </w:rPr>
+        <w:t xml:space="preserve"> </w:t>
+      </w:r>
+      <w:proofErr w:type="spellStart"/>
+      <w:r>
+        <w:rPr>
+          <w:szCs w:val="24"/>
+        </w:rPr>
+        <w:t>stimulus</w:t>
+      </w:r>
+      <w:proofErr w:type="spellEnd"/>
+      <w:r>
+        <w:rPr>
+          <w:szCs w:val="24"/>
+        </w:rPr>
+        <w:t xml:space="preserve"> </w:t>
+      </w:r>
+      <w:proofErr w:type="spellStart"/>
+      <w:r>
+        <w:rPr>
+          <w:szCs w:val="24"/>
+        </w:rPr>
+        <w:t>representations</w:t>
+      </w:r>
+      <w:proofErr w:type="spellEnd"/>
+      <w:r>
+        <w:rPr>
+          <w:szCs w:val="24"/>
+        </w:rPr>
+        <w:t xml:space="preserve"> in </w:t>
+      </w:r>
+      <w:proofErr w:type="spellStart"/>
+      <w:r>
+        <w:rPr>
+          <w:szCs w:val="24"/>
+        </w:rPr>
+        <w:t>the</w:t>
+      </w:r>
+      <w:proofErr w:type="spellEnd"/>
+      <w:r>
+        <w:rPr>
+          <w:szCs w:val="24"/>
+        </w:rPr>
+        <w:t xml:space="preserve"> </w:t>
+      </w:r>
+      <w:proofErr w:type="spellStart"/>
+      <w:r>
+        <w:rPr>
+          <w:szCs w:val="24"/>
+        </w:rPr>
+        <w:t>visual</w:t>
+      </w:r>
+      <w:proofErr w:type="spellEnd"/>
+      <w:r>
+        <w:rPr>
+          <w:szCs w:val="24"/>
+        </w:rPr>
+        <w:t xml:space="preserve"> </w:t>
+      </w:r>
+      <w:proofErr w:type="spellStart"/>
+      <w:r>
+        <w:rPr>
+          <w:szCs w:val="24"/>
+        </w:rPr>
+        <w:t>cortex</w:t>
+      </w:r>
+      <w:proofErr w:type="spellEnd"/>
+      <w:r>
+        <w:rPr>
+          <w:szCs w:val="24"/>
+        </w:rPr>
+        <w:t xml:space="preserve"> </w:t>
+      </w:r>
+      <w:proofErr w:type="spellStart"/>
+      <w:r>
+        <w:rPr>
+          <w:szCs w:val="24"/>
+        </w:rPr>
+        <w:t>using</w:t>
+      </w:r>
+      <w:proofErr w:type="spellEnd"/>
+      <w:r>
+        <w:rPr>
+          <w:szCs w:val="24"/>
+        </w:rPr>
+        <w:t xml:space="preserve"> </w:t>
+      </w:r>
+      <w:proofErr w:type="spellStart"/>
+      <w:r>
+        <w:rPr>
+          <w:szCs w:val="24"/>
+        </w:rPr>
+        <w:t>computational</w:t>
+      </w:r>
+      <w:proofErr w:type="spellEnd"/>
+      <w:r>
+        <w:rPr>
+          <w:szCs w:val="24"/>
+        </w:rPr>
+        <w:t xml:space="preserve"> </w:t>
+      </w:r>
+      <w:proofErr w:type="spellStart"/>
+      <w:r>
+        <w:rPr>
+          <w:szCs w:val="24"/>
+        </w:rPr>
+        <w:t>principles</w:t>
+      </w:r>
+      <w:proofErr w:type="spellEnd"/>
       <w:r>
         <w:rPr>
           <w:szCs w:val="24"/>
@@ -13217,7 +17977,7 @@
         <w:br/>
         <w:t xml:space="preserve">- </w:t>
       </w:r>
-      <w:hyperlink r:id="rId46" w:history="1">
+      <w:hyperlink r:id="rId47" w:history="1">
         <w:r>
           <w:rPr>
             <w:rStyle w:val="Hiperhivatkozs"/>
@@ -13254,9 +18014,51 @@
         <w:rPr>
           <w:szCs w:val="24"/>
         </w:rPr>
-        <w:t xml:space="preserve"> Algonauts Challenge: Fig1. Generating RDMs -  </w:t>
-      </w:r>
-      <w:hyperlink r:id="rId47" w:history="1">
+        <w:t xml:space="preserve"> Algonauts </w:t>
+      </w:r>
+      <w:proofErr w:type="spellStart"/>
+      <w:r>
+        <w:rPr>
+          <w:szCs w:val="24"/>
+        </w:rPr>
+        <w:t>Challenge</w:t>
+      </w:r>
+      <w:proofErr w:type="spellEnd"/>
+      <w:r>
+        <w:rPr>
+          <w:szCs w:val="24"/>
+        </w:rPr>
+        <w:t xml:space="preserve">: Fig1. </w:t>
+      </w:r>
+      <w:proofErr w:type="spellStart"/>
+      <w:r>
+        <w:rPr>
+          <w:szCs w:val="24"/>
+        </w:rPr>
+        <w:t>Generating</w:t>
+      </w:r>
+      <w:proofErr w:type="spellEnd"/>
+      <w:r>
+        <w:rPr>
+          <w:szCs w:val="24"/>
+        </w:rPr>
+        <w:t xml:space="preserve"> </w:t>
+      </w:r>
+      <w:proofErr w:type="spellStart"/>
+      <w:r>
+        <w:rPr>
+          <w:szCs w:val="24"/>
+        </w:rPr>
+        <w:t>RDMs</w:t>
+      </w:r>
+      <w:proofErr w:type="spellEnd"/>
+      <w:r>
+        <w:rPr>
+          <w:szCs w:val="24"/>
+        </w:rPr>
+        <w:t xml:space="preserve"> -  </w:t>
+      </w:r>
+      <w:hyperlink r:id="rId48" w:history="1">
         <w:r>
           <w:rPr>
             <w:rStyle w:val="Hiperhivatkozs"/>
@@ -13307,7 +18109,55 @@
           <w:rFonts w:cs="Times New Roman"/>
           <w:szCs w:val="24"/>
         </w:rPr>
-        <w:t xml:space="preserve">Jane Bromley et al: </w:t>
+        <w:t xml:space="preserve">Jane </w:t>
+      </w:r>
+      <w:proofErr w:type="spellStart"/>
+      <w:r>
+        <w:rPr>
+          <w:rFonts w:cs="Times New Roman"/>
+          <w:szCs w:val="24"/>
+        </w:rPr>
+        <w:t>Bromley</w:t>
+      </w:r>
+      <w:proofErr w:type="spellEnd"/>
+      <w:r>
+        <w:rPr>
+          <w:rFonts w:cs="Times New Roman"/>
+          <w:szCs w:val="24"/>
+        </w:rPr>
+        <w:t xml:space="preserve"> </w:t>
+      </w:r>
+      <w:proofErr w:type="spellStart"/>
+      <w:r>
+        <w:rPr>
+          <w:rFonts w:cs="Times New Roman"/>
+          <w:szCs w:val="24"/>
+        </w:rPr>
+        <w:t>et</w:t>
+      </w:r>
+      <w:proofErr w:type="spellEnd"/>
+      <w:r>
+        <w:rPr>
+          <w:rFonts w:cs="Times New Roman"/>
+          <w:szCs w:val="24"/>
+        </w:rPr>
+        <w:t xml:space="preserve"> </w:t>
+      </w:r>
+      <w:proofErr w:type="spellStart"/>
+      <w:r>
+        <w:rPr>
+          <w:rFonts w:cs="Times New Roman"/>
+          <w:szCs w:val="24"/>
+        </w:rPr>
+        <w:t>al</w:t>
+      </w:r>
+      <w:proofErr w:type="spellEnd"/>
+      <w:r>
+        <w:rPr>
+          <w:rFonts w:cs="Times New Roman"/>
+          <w:szCs w:val="24"/>
+        </w:rPr>
+        <w:t xml:space="preserve">: </w:t>
       </w:r>
       <w:r>
         <w:rPr>
@@ -13315,9 +18165,88 @@
           <w:szCs w:val="24"/>
         </w:rPr>
         <w:br/>
-        <w:t xml:space="preserve">Signature Verification using a "Siamese" Time Delay Neural Network </w:t>
-      </w:r>
-      <w:hyperlink r:id="rId48" w:history="1">
+      </w:r>
+      <w:proofErr w:type="spellStart"/>
+      <w:r>
+        <w:rPr>
+          <w:rFonts w:cs="Times New Roman"/>
+          <w:szCs w:val="24"/>
+        </w:rPr>
+        <w:t>Signature</w:t>
+      </w:r>
+      <w:proofErr w:type="spellEnd"/>
+      <w:r>
+        <w:rPr>
+          <w:rFonts w:cs="Times New Roman"/>
+          <w:szCs w:val="24"/>
+        </w:rPr>
+        <w:t xml:space="preserve"> </w:t>
+      </w:r>
+      <w:proofErr w:type="spellStart"/>
+      <w:r>
+        <w:rPr>
+          <w:rFonts w:cs="Times New Roman"/>
+          <w:szCs w:val="24"/>
+        </w:rPr>
+        <w:t>Verification</w:t>
+      </w:r>
+      <w:proofErr w:type="spellEnd"/>
+      <w:r>
+        <w:rPr>
+          <w:rFonts w:cs="Times New Roman"/>
+          <w:szCs w:val="24"/>
+        </w:rPr>
+        <w:t xml:space="preserve"> </w:t>
+      </w:r>
+      <w:proofErr w:type="spellStart"/>
+      <w:r>
+        <w:rPr>
+          <w:rFonts w:cs="Times New Roman"/>
+          <w:szCs w:val="24"/>
+        </w:rPr>
+        <w:t>using</w:t>
+      </w:r>
+      <w:proofErr w:type="spellEnd"/>
+      <w:r>
+        <w:rPr>
+          <w:rFonts w:cs="Times New Roman"/>
+          <w:szCs w:val="24"/>
+        </w:rPr>
+        <w:t xml:space="preserve"> a "</w:t>
+      </w:r>
+      <w:proofErr w:type="spellStart"/>
+      <w:r>
+        <w:rPr>
+          <w:rFonts w:cs="Times New Roman"/>
+          <w:szCs w:val="24"/>
+        </w:rPr>
+        <w:t>Siamese</w:t>
+      </w:r>
+      <w:proofErr w:type="spellEnd"/>
+      <w:r>
+        <w:rPr>
+          <w:rFonts w:cs="Times New Roman"/>
+          <w:szCs w:val="24"/>
+        </w:rPr>
+        <w:t xml:space="preserve">" Time </w:t>
+      </w:r>
+      <w:proofErr w:type="spellStart"/>
+      <w:r>
+        <w:rPr>
+          <w:rFonts w:cs="Times New Roman"/>
+          <w:szCs w:val="24"/>
+        </w:rPr>
+        <w:t>Delay</w:t>
+      </w:r>
+      <w:proofErr w:type="spellEnd"/>
+      <w:r>
+        <w:rPr>
+          <w:rFonts w:cs="Times New Roman"/>
+          <w:szCs w:val="24"/>
+        </w:rPr>
+        <w:t xml:space="preserve"> Neural Network </w:t>
+      </w:r>
+      <w:hyperlink r:id="rId49" w:history="1">
         <w:r>
           <w:rPr>
             <w:rStyle w:val="Hiperhivatkozs"/>
@@ -13357,18 +18286,18 @@
       <w:pPr>
         <w:pStyle w:val="Cmsor1"/>
       </w:pPr>
-      <w:bookmarkStart w:id="30" w:name="_Toc27034556"/>
+      <w:bookmarkStart w:id="31" w:name="_Toc27034556"/>
       <w:r>
         <w:lastRenderedPageBreak/>
         <w:t>Mellékletek</w:t>
       </w:r>
-      <w:bookmarkEnd w:id="30"/>
+      <w:bookmarkEnd w:id="31"/>
     </w:p>
     <w:p>
       <w:pPr>
         <w:pStyle w:val="Cmsor2"/>
       </w:pPr>
-      <w:bookmarkStart w:id="31" w:name="_Toc27034558"/>
+      <w:bookmarkStart w:id="32" w:name="_Toc27034558"/>
       <w:r>
         <w:rPr>
           <w:noProof/>
@@ -13397,7 +18326,7 @@
                     <pic:cNvPicPr/>
                   </pic:nvPicPr>
                   <pic:blipFill>
-                    <a:blip r:embed="rId49" cstate="print">
+                    <a:blip r:embed="rId50" cstate="print">
                       <a:extLst>
                         <a:ext uri="{28A0092B-C50C-407E-A947-70E740481C1C}">
                           <a14:useLocalDpi xmlns:a14="http://schemas.microsoft.com/office/drawing/2010/main" val="0"/>
@@ -13438,13 +18367,13 @@
       <w:r>
         <w:t xml:space="preserve"> Konzultációs napló 2019/20-I. félév</w:t>
       </w:r>
-      <w:bookmarkEnd w:id="31"/>
+      <w:bookmarkEnd w:id="32"/>
     </w:p>
     <w:p>
       <w:pPr>
         <w:pStyle w:val="Cmsor2"/>
       </w:pPr>
-      <w:bookmarkStart w:id="32" w:name="_Toc27034559"/>
+      <w:bookmarkStart w:id="33" w:name="_Toc27034559"/>
       <w:r>
         <w:rPr>
           <w:noProof/>
@@ -13516,25 +18445,7 @@
                               <w:fldChar w:fldCharType="end"/>
                             </w:r>
                             <w:r>
-                              <w:t xml:space="preserve"> Kihívás által biztosított </w:t>
-                            </w:r>
-                            <w:r>
-                              <w:t>eredmény kalkuláló</w:t>
-                            </w:r>
-                            <w:r>
-                              <w:t xml:space="preserve"> algoritmus </w:t>
-                            </w:r>
-                            <w:r>
-                              <w:t xml:space="preserve">által adott </w:t>
-                            </w:r>
-                            <w:r>
-                              <w:t>eredménye</w:t>
-                            </w:r>
-                            <w:r>
-                              <w:t>k</w:t>
-                            </w:r>
-                            <w:r>
-                              <w:t xml:space="preserve"> </w:t>
+                              <w:t xml:space="preserve"> Kihívás által biztosított eredmény kalkuláló algoritmus által adott eredmények </w:t>
                             </w:r>
                             <w:hyperlink w:anchor="_Források" w:history="1">
                               <w:r>
@@ -13596,25 +18507,7 @@
                         <w:fldChar w:fldCharType="end"/>
                       </w:r>
                       <w:r>
-                        <w:t xml:space="preserve"> Kihívás által biztosított </w:t>
-                      </w:r>
-                      <w:r>
-                        <w:t>eredmény kalkuláló</w:t>
-                      </w:r>
-                      <w:r>
-                        <w:t xml:space="preserve"> algoritmus </w:t>
-                      </w:r>
-                      <w:r>
-                        <w:t xml:space="preserve">által adott </w:t>
-                      </w:r>
-                      <w:r>
-                        <w:t>eredménye</w:t>
-                      </w:r>
-                      <w:r>
-                        <w:t>k</w:t>
-                      </w:r>
-                      <w:r>
-                        <w:t xml:space="preserve"> </w:t>
+                        <w:t xml:space="preserve"> Kihívás által biztosított eredmény kalkuláló algoritmus által adott eredmények </w:t>
                       </w:r>
                       <w:hyperlink w:anchor="_Források" w:history="1">
                         <w:r>
@@ -13666,7 +18559,7 @@
                     <pic:cNvPicPr/>
                   </pic:nvPicPr>
                   <pic:blipFill>
-                    <a:blip r:embed="rId50">
+                    <a:blip r:embed="rId51">
                       <a:extLst>
                         <a:ext uri="{28A0092B-C50C-407E-A947-70E740481C1C}">
                           <a14:useLocalDpi xmlns:a14="http://schemas.microsoft.com/office/drawing/2010/main" val="0"/>
@@ -13713,12 +18606,10 @@
       <w:r>
         <w:t xml:space="preserve"> TOP-1 Eredmények</w:t>
       </w:r>
-      <w:bookmarkStart w:id="33" w:name="_GoBack"/>
-      <w:bookmarkEnd w:id="32"/>
       <w:bookmarkEnd w:id="33"/>
     </w:p>
     <w:sectPr>
-      <w:footerReference w:type="default" r:id="rId51"/>
+      <w:footerReference w:type="default" r:id="rId52"/>
       <w:pgSz w:w="12240" w:h="15840"/>
       <w:pgMar w:top="1440" w:right="1440" w:bottom="1440" w:left="1440" w:header="720" w:footer="720" w:gutter="0"/>
       <w:pgNumType w:start="1"/>
@@ -13953,6 +18844,119 @@
     </w:lvl>
   </w:abstractNum>
   <w:abstractNum w:abstractNumId="1" w15:restartNumberingAfterBreak="0">
+    <w:nsid w:val="06646D66"/>
+    <w:multiLevelType w:val="multilevel"/>
+    <w:tmpl w:val="6400D994"/>
+    <w:lvl w:ilvl="0">
+      <w:start w:val="1"/>
+      <w:numFmt w:val="decimal"/>
+      <w:lvlText w:val="%1."/>
+      <w:lvlJc w:val="left"/>
+      <w:pPr>
+        <w:tabs>
+          <w:tab w:val="num" w:pos="720"/>
+        </w:tabs>
+        <w:ind w:left="720" w:hanging="360"/>
+      </w:pPr>
+    </w:lvl>
+    <w:lvl w:ilvl="1" w:tentative="1">
+      <w:start w:val="1"/>
+      <w:numFmt w:val="decimal"/>
+      <w:lvlText w:val="%2."/>
+      <w:lvlJc w:val="left"/>
+      <w:pPr>
+        <w:tabs>
+          <w:tab w:val="num" w:pos="1440"/>
+        </w:tabs>
+        <w:ind w:left="1440" w:hanging="360"/>
+      </w:pPr>
+    </w:lvl>
+    <w:lvl w:ilvl="2" w:tentative="1">
+      <w:start w:val="1"/>
+      <w:numFmt w:val="decimal"/>
+      <w:lvlText w:val="%3."/>
+      <w:lvlJc w:val="left"/>
+      <w:pPr>
+        <w:tabs>
+          <w:tab w:val="num" w:pos="2160"/>
+        </w:tabs>
+        <w:ind w:left="2160" w:hanging="360"/>
+      </w:pPr>
+    </w:lvl>
+    <w:lvl w:ilvl="3" w:tentative="1">
+      <w:start w:val="1"/>
+      <w:numFmt w:val="decimal"/>
+      <w:lvlText w:val="%4."/>
+      <w:lvlJc w:val="left"/>
+      <w:pPr>
+        <w:tabs>
+          <w:tab w:val="num" w:pos="2880"/>
+        </w:tabs>
+        <w:ind w:left="2880" w:hanging="360"/>
+      </w:pPr>
+    </w:lvl>
+    <w:lvl w:ilvl="4" w:tentative="1">
+      <w:start w:val="1"/>
+      <w:numFmt w:val="decimal"/>
+      <w:lvlText w:val="%5."/>
+      <w:lvlJc w:val="left"/>
+      <w:pPr>
+        <w:tabs>
+          <w:tab w:val="num" w:pos="3600"/>
+        </w:tabs>
+        <w:ind w:left="3600" w:hanging="360"/>
+      </w:pPr>
+    </w:lvl>
+    <w:lvl w:ilvl="5" w:tentative="1">
+      <w:start w:val="1"/>
+      <w:numFmt w:val="decimal"/>
+      <w:lvlText w:val="%6."/>
+      <w:lvlJc w:val="left"/>
+      <w:pPr>
+        <w:tabs>
+          <w:tab w:val="num" w:pos="4320"/>
+        </w:tabs>
+        <w:ind w:left="4320" w:hanging="360"/>
+      </w:pPr>
+    </w:lvl>
+    <w:lvl w:ilvl="6" w:tentative="1">
+      <w:start w:val="1"/>
+      <w:numFmt w:val="decimal"/>
+      <w:lvlText w:val="%7."/>
+      <w:lvlJc w:val="left"/>
+      <w:pPr>
+        <w:tabs>
+          <w:tab w:val="num" w:pos="5040"/>
+        </w:tabs>
+        <w:ind w:left="5040" w:hanging="360"/>
+      </w:pPr>
+    </w:lvl>
+    <w:lvl w:ilvl="7" w:tentative="1">
+      <w:start w:val="1"/>
+      <w:numFmt w:val="decimal"/>
+      <w:lvlText w:val="%8."/>
+      <w:lvlJc w:val="left"/>
+      <w:pPr>
+        <w:tabs>
+          <w:tab w:val="num" w:pos="5760"/>
+        </w:tabs>
+        <w:ind w:left="5760" w:hanging="360"/>
+      </w:pPr>
+    </w:lvl>
+    <w:lvl w:ilvl="8" w:tentative="1">
+      <w:start w:val="1"/>
+      <w:numFmt w:val="decimal"/>
+      <w:lvlText w:val="%9."/>
+      <w:lvlJc w:val="left"/>
+      <w:pPr>
+        <w:tabs>
+          <w:tab w:val="num" w:pos="6480"/>
+        </w:tabs>
+        <w:ind w:left="6480" w:hanging="360"/>
+      </w:pPr>
+    </w:lvl>
+  </w:abstractNum>
+  <w:abstractNum w:abstractNumId="2" w15:restartNumberingAfterBreak="0">
     <w:nsid w:val="07A45521"/>
     <w:multiLevelType w:val="hybridMultilevel"/>
     <w:tmpl w:val="D0EEB2C0"/>
@@ -14042,7 +19046,7 @@
       </w:pPr>
     </w:lvl>
   </w:abstractNum>
-  <w:abstractNum w:abstractNumId="2" w15:restartNumberingAfterBreak="0">
+  <w:abstractNum w:abstractNumId="3" w15:restartNumberingAfterBreak="0">
     <w:nsid w:val="07E45FA4"/>
     <w:multiLevelType w:val="hybridMultilevel"/>
     <w:tmpl w:val="D10A013E"/>
@@ -14128,7 +19132,7 @@
       </w:pPr>
     </w:lvl>
   </w:abstractNum>
-  <w:abstractNum w:abstractNumId="3" w15:restartNumberingAfterBreak="0">
+  <w:abstractNum w:abstractNumId="4" w15:restartNumberingAfterBreak="0">
     <w:nsid w:val="10815AA0"/>
     <w:multiLevelType w:val="multilevel"/>
     <w:tmpl w:val="040E001D"/>
@@ -14214,7 +19218,7 @@
       </w:pPr>
     </w:lvl>
   </w:abstractNum>
-  <w:abstractNum w:abstractNumId="4" w15:restartNumberingAfterBreak="0">
+  <w:abstractNum w:abstractNumId="5" w15:restartNumberingAfterBreak="0">
     <w:nsid w:val="203416FD"/>
     <w:multiLevelType w:val="hybridMultilevel"/>
     <w:tmpl w:val="0512D670"/>
@@ -14327,7 +19331,7 @@
       </w:rPr>
     </w:lvl>
   </w:abstractNum>
-  <w:abstractNum w:abstractNumId="5" w15:restartNumberingAfterBreak="0">
+  <w:abstractNum w:abstractNumId="6" w15:restartNumberingAfterBreak="0">
     <w:nsid w:val="2DCB7B52"/>
     <w:multiLevelType w:val="hybridMultilevel"/>
     <w:tmpl w:val="8F4253A4"/>
@@ -14418,7 +19422,7 @@
       </w:pPr>
     </w:lvl>
   </w:abstractNum>
-  <w:abstractNum w:abstractNumId="6" w15:restartNumberingAfterBreak="0">
+  <w:abstractNum w:abstractNumId="7" w15:restartNumberingAfterBreak="0">
     <w:nsid w:val="305E3334"/>
     <w:multiLevelType w:val="hybridMultilevel"/>
     <w:tmpl w:val="362A7976"/>
@@ -14531,7 +19535,7 @@
       </w:rPr>
     </w:lvl>
   </w:abstractNum>
-  <w:abstractNum w:abstractNumId="7" w15:restartNumberingAfterBreak="0">
+  <w:abstractNum w:abstractNumId="8" w15:restartNumberingAfterBreak="0">
     <w:nsid w:val="30847143"/>
     <w:multiLevelType w:val="hybridMultilevel"/>
     <w:tmpl w:val="7D50065C"/>
@@ -14617,7 +19621,7 @@
       </w:pPr>
     </w:lvl>
   </w:abstractNum>
-  <w:abstractNum w:abstractNumId="8" w15:restartNumberingAfterBreak="0">
+  <w:abstractNum w:abstractNumId="9" w15:restartNumberingAfterBreak="0">
     <w:nsid w:val="316F2080"/>
     <w:multiLevelType w:val="hybridMultilevel"/>
     <w:tmpl w:val="E8EC6890"/>
@@ -14703,7 +19707,7 @@
       </w:pPr>
     </w:lvl>
   </w:abstractNum>
-  <w:abstractNum w:abstractNumId="9" w15:restartNumberingAfterBreak="0">
+  <w:abstractNum w:abstractNumId="10" w15:restartNumberingAfterBreak="0">
     <w:nsid w:val="37545692"/>
     <w:multiLevelType w:val="hybridMultilevel"/>
     <w:tmpl w:val="B428D7D0"/>
@@ -14792,7 +19796,7 @@
       </w:pPr>
     </w:lvl>
   </w:abstractNum>
-  <w:abstractNum w:abstractNumId="10" w15:restartNumberingAfterBreak="0">
+  <w:abstractNum w:abstractNumId="11" w15:restartNumberingAfterBreak="0">
     <w:nsid w:val="3FED1F33"/>
     <w:multiLevelType w:val="hybridMultilevel"/>
     <w:tmpl w:val="26285A56"/>
@@ -14905,7 +19909,7 @@
       </w:rPr>
     </w:lvl>
   </w:abstractNum>
-  <w:abstractNum w:abstractNumId="11" w15:restartNumberingAfterBreak="0">
+  <w:abstractNum w:abstractNumId="12" w15:restartNumberingAfterBreak="0">
     <w:nsid w:val="40D03EBA"/>
     <w:multiLevelType w:val="hybridMultilevel"/>
     <w:tmpl w:val="534A97FE"/>
@@ -14991,7 +19995,7 @@
       </w:pPr>
     </w:lvl>
   </w:abstractNum>
-  <w:abstractNum w:abstractNumId="12" w15:restartNumberingAfterBreak="0">
+  <w:abstractNum w:abstractNumId="13" w15:restartNumberingAfterBreak="0">
     <w:nsid w:val="419C31BF"/>
     <w:multiLevelType w:val="hybridMultilevel"/>
     <w:tmpl w:val="50204EA2"/>
@@ -15104,7 +20108,7 @@
       </w:rPr>
     </w:lvl>
   </w:abstractNum>
-  <w:abstractNum w:abstractNumId="13" w15:restartNumberingAfterBreak="0">
+  <w:abstractNum w:abstractNumId="14" w15:restartNumberingAfterBreak="0">
     <w:nsid w:val="454D6D90"/>
     <w:multiLevelType w:val="multilevel"/>
     <w:tmpl w:val="DA66FE2E"/>
@@ -15217,7 +20221,7 @@
       </w:pPr>
     </w:lvl>
   </w:abstractNum>
-  <w:abstractNum w:abstractNumId="14" w15:restartNumberingAfterBreak="0">
+  <w:abstractNum w:abstractNumId="15" w15:restartNumberingAfterBreak="0">
     <w:nsid w:val="54657F8E"/>
     <w:multiLevelType w:val="hybridMultilevel"/>
     <w:tmpl w:val="84EE3C38"/>
@@ -15330,7 +20334,7 @@
       </w:rPr>
     </w:lvl>
   </w:abstractNum>
-  <w:abstractNum w:abstractNumId="15" w15:restartNumberingAfterBreak="0">
+  <w:abstractNum w:abstractNumId="16" w15:restartNumberingAfterBreak="0">
     <w:nsid w:val="59392B8C"/>
     <w:multiLevelType w:val="multilevel"/>
     <w:tmpl w:val="997A422A"/>
@@ -15443,7 +20447,7 @@
       </w:pPr>
     </w:lvl>
   </w:abstractNum>
-  <w:abstractNum w:abstractNumId="16" w15:restartNumberingAfterBreak="0">
+  <w:abstractNum w:abstractNumId="17" w15:restartNumberingAfterBreak="0">
     <w:nsid w:val="595D0D4C"/>
     <w:multiLevelType w:val="hybridMultilevel"/>
     <w:tmpl w:val="81344D62"/>
@@ -15529,7 +20533,7 @@
       </w:pPr>
     </w:lvl>
   </w:abstractNum>
-  <w:abstractNum w:abstractNumId="17" w15:restartNumberingAfterBreak="0">
+  <w:abstractNum w:abstractNumId="18" w15:restartNumberingAfterBreak="0">
     <w:nsid w:val="5AA70C69"/>
     <w:multiLevelType w:val="hybridMultilevel"/>
     <w:tmpl w:val="9B0ED53A"/>
@@ -15620,7 +20624,7 @@
       </w:pPr>
     </w:lvl>
   </w:abstractNum>
-  <w:abstractNum w:abstractNumId="18" w15:restartNumberingAfterBreak="0">
+  <w:abstractNum w:abstractNumId="19" w15:restartNumberingAfterBreak="0">
     <w:nsid w:val="6AE8170C"/>
     <w:multiLevelType w:val="hybridMultilevel"/>
     <w:tmpl w:val="BBA8B92C"/>
@@ -15733,7 +20737,7 @@
       </w:rPr>
     </w:lvl>
   </w:abstractNum>
-  <w:abstractNum w:abstractNumId="19" w15:restartNumberingAfterBreak="0">
+  <w:abstractNum w:abstractNumId="20" w15:restartNumberingAfterBreak="0">
     <w:nsid w:val="6F985975"/>
     <w:multiLevelType w:val="hybridMultilevel"/>
     <w:tmpl w:val="34F2A828"/>
@@ -15824,7 +20828,7 @@
       </w:pPr>
     </w:lvl>
   </w:abstractNum>
-  <w:abstractNum w:abstractNumId="20" w15:restartNumberingAfterBreak="0">
+  <w:abstractNum w:abstractNumId="21" w15:restartNumberingAfterBreak="0">
     <w:nsid w:val="6FB26131"/>
     <w:multiLevelType w:val="hybridMultilevel"/>
     <w:tmpl w:val="72B634D0"/>
@@ -15913,7 +20917,7 @@
       </w:pPr>
     </w:lvl>
   </w:abstractNum>
-  <w:abstractNum w:abstractNumId="21" w15:restartNumberingAfterBreak="0">
+  <w:abstractNum w:abstractNumId="22" w15:restartNumberingAfterBreak="0">
     <w:nsid w:val="7A4F6BEB"/>
     <w:multiLevelType w:val="hybridMultilevel"/>
     <w:tmpl w:val="BFB8B15E"/>
@@ -16026,7 +21030,7 @@
       </w:rPr>
     </w:lvl>
   </w:abstractNum>
-  <w:abstractNum w:abstractNumId="22" w15:restartNumberingAfterBreak="0">
+  <w:abstractNum w:abstractNumId="23" w15:restartNumberingAfterBreak="0">
     <w:nsid w:val="7D9A6242"/>
     <w:multiLevelType w:val="hybridMultilevel"/>
     <w:tmpl w:val="83386406"/>
@@ -16117,73 +21121,76 @@
     </w:lvl>
   </w:abstractNum>
   <w:num w:numId="1">
+    <w:abstractNumId w:val="23"/>
+  </w:num>
+  <w:num w:numId="2">
+    <w:abstractNumId w:val="21"/>
+  </w:num>
+  <w:num w:numId="3">
+    <w:abstractNumId w:val="19"/>
+  </w:num>
+  <w:num w:numId="4">
+    <w:abstractNumId w:val="13"/>
+  </w:num>
+  <w:num w:numId="5">
     <w:abstractNumId w:val="22"/>
   </w:num>
-  <w:num w:numId="2">
-    <w:abstractNumId w:val="20"/>
+  <w:num w:numId="6">
+    <w:abstractNumId w:val="15"/>
   </w:num>
-  <w:num w:numId="3">
+  <w:num w:numId="7">
+    <w:abstractNumId w:val="3"/>
+  </w:num>
+  <w:num w:numId="8">
+    <w:abstractNumId w:val="17"/>
+  </w:num>
+  <w:num w:numId="9">
+    <w:abstractNumId w:val="2"/>
+  </w:num>
+  <w:num w:numId="10">
+    <w:abstractNumId w:val="10"/>
+  </w:num>
+  <w:num w:numId="11">
     <w:abstractNumId w:val="18"/>
   </w:num>
-  <w:num w:numId="4">
-    <w:abstractNumId w:val="12"/>
-  </w:num>
-  <w:num w:numId="5">
-    <w:abstractNumId w:val="21"/>
-  </w:num>
-  <w:num w:numId="6">
-    <w:abstractNumId w:val="14"/>
-  </w:num>
-  <w:num w:numId="7">
-    <w:abstractNumId w:val="2"/>
-  </w:num>
-  <w:num w:numId="8">
-    <w:abstractNumId w:val="16"/>
-  </w:num>
-  <w:num w:numId="9">
-    <w:abstractNumId w:val="1"/>
-  </w:num>
-  <w:num w:numId="10">
-    <w:abstractNumId w:val="9"/>
-  </w:num>
-  <w:num w:numId="11">
-    <w:abstractNumId w:val="17"/>
-  </w:num>
   <w:num w:numId="12">
-    <w:abstractNumId w:val="4"/>
+    <w:abstractNumId w:val="5"/>
   </w:num>
   <w:num w:numId="13">
     <w:abstractNumId w:val="0"/>
   </w:num>
   <w:num w:numId="14">
-    <w:abstractNumId w:val="19"/>
+    <w:abstractNumId w:val="20"/>
   </w:num>
   <w:num w:numId="15">
-    <w:abstractNumId w:val="5"/>
+    <w:abstractNumId w:val="6"/>
   </w:num>
   <w:num w:numId="16">
+    <w:abstractNumId w:val="12"/>
+  </w:num>
+  <w:num w:numId="17">
+    <w:abstractNumId w:val="8"/>
+  </w:num>
+  <w:num w:numId="18">
+    <w:abstractNumId w:val="4"/>
+  </w:num>
+  <w:num w:numId="19">
+    <w:abstractNumId w:val="9"/>
+  </w:num>
+  <w:num w:numId="20">
     <w:abstractNumId w:val="11"/>
   </w:num>
-  <w:num w:numId="17">
+  <w:num w:numId="21">
     <w:abstractNumId w:val="7"/>
   </w:num>
-  <w:num w:numId="18">
-    <w:abstractNumId w:val="3"/>
-  </w:num>
-  <w:num w:numId="19">
-    <w:abstractNumId w:val="8"/>
-  </w:num>
-  <w:num w:numId="20">
-    <w:abstractNumId w:val="10"/>
-  </w:num>
-  <w:num w:numId="21">
-    <w:abstractNumId w:val="6"/>
-  </w:num>
   <w:num w:numId="22">
-    <w:abstractNumId w:val="13"/>
+    <w:abstractNumId w:val="14"/>
   </w:num>
   <w:num w:numId="23">
-    <w:abstractNumId w:val="15"/>
+    <w:abstractNumId w:val="16"/>
+  </w:num>
+  <w:num w:numId="24">
+    <w:abstractNumId w:val="1"/>
   </w:num>
 </w:numbering>
 </file>
@@ -17161,6 +22168,15 @@
       <w:bdr w:val="none" w:sz="0" w:space="0" w:color="auto" w:frame="1"/>
     </w:rPr>
   </w:style>
+  <w:style w:type="character" w:customStyle="1" w:styleId="comment2">
+    <w:name w:val="comment2"/>
+    <w:basedOn w:val="Bekezdsalapbettpusa"/>
+    <w:rsid w:val="00673B40"/>
+    <w:rPr>
+      <w:color w:val="008200"/>
+      <w:bdr w:val="none" w:sz="0" w:space="0" w:color="auto" w:frame="1"/>
+    </w:rPr>
+  </w:style>
 </w:styles>
 </file>
 
@@ -17464,7 +22480,7 @@
 </file>
 
 <file path=customXml/itemProps1.xml><?xml version="1.0" encoding="utf-8"?>
-<ds:datastoreItem xmlns:ds="http://schemas.openxmlformats.org/officeDocument/2006/customXml" ds:itemID="{9380A145-572C-4832-B025-F62115E4704D}">
+<ds:datastoreItem xmlns:ds="http://schemas.openxmlformats.org/officeDocument/2006/customXml" ds:itemID="{44DC5508-C745-40C2-A15E-71A5D47FF862}">
   <ds:schemaRefs>
     <ds:schemaRef ds:uri="http://schemas.openxmlformats.org/officeDocument/2006/bibliography"/>
   </ds:schemaRefs>

--- a/Thesis/Szakdolgozat_AlgonautsChallenge2019.docx
+++ b/Thesis/Szakdolgozat_AlgonautsChallenge2019.docx
@@ -13112,6 +13112,9 @@
     </w:p>
     <w:p>
       <w:r>
+        <w:rPr>
+          <w:noProof/>
+        </w:rPr>
         <w:drawing>
           <wp:anchor distT="0" distB="0" distL="114300" distR="114300" simplePos="0" relativeHeight="251745280" behindDoc="0" locked="0" layoutInCell="1" allowOverlap="1" wp14:anchorId="4A247C16">
             <wp:simplePos x="0" y="0"/>
@@ -13186,13 +13189,7 @@
         <w:t>1660 kép/osztály tanítómintával. Az eredmény szinte már az első epoch lefutásának végére 90%</w:t>
       </w:r>
       <w:r>
-        <w:t xml:space="preserve"> </w:t>
-      </w:r>
-      <w:r>
-        <w:t>feletti</w:t>
-      </w:r>
-      <w:r>
-        <w:t xml:space="preserve"> pontosság </w:t>
+        <w:t xml:space="preserve"> feletti pontosság </w:t>
       </w:r>
       <w:r>
         <w:t>lett</w:t>
@@ -14743,15 +14740,359 @@
         <w:t xml:space="preserve">4.2.4 </w:t>
       </w:r>
       <w:r>
-        <w:t>Klasszifikáció – Transfe</w:t>
+        <w:t>Klasszifikáció – Transfer learning segítségével</w:t>
+      </w:r>
+    </w:p>
+    <w:p>
+      <w:r>
+        <w:t>A különböző hálózatokkal való kísérletezés során arra jutottam, hogy a kiválasztott osztályokhoz és a hozzájuk tartozó általam összeválogatott képhalmazokhoz a VGG16 elő-tanított modellje szolgáltatja a legjobb eredményeket. Ezen felül pedig még a 175x175px képmérettel és három színcsatornával is elég gyorsan működött ahhoz, hogy több modell-architektúrát le tudjak tesztelni.</w:t>
+      </w:r>
+    </w:p>
+    <w:p>
+      <w:pPr>
+        <w:rPr>
+          <w:b/>
+          <w:bCs/>
+        </w:rPr>
+      </w:pPr>
+      <w:r>
+        <w:rPr>
+          <w:b/>
+          <w:bCs/>
+        </w:rPr>
+        <w:t>Fennakadás a tanítás közben</w:t>
+      </w:r>
+    </w:p>
+    <w:p>
+      <w:r>
+        <w:t>A transfer learning-el való tanítás első szakaszában 80% körüli eredményeket értem el három osztály esetében. Ezt követően megnöveltem az osztály számot ötre, vagyis az éles projekt osztály</w:t>
+      </w:r>
+      <w:r>
+        <w:t>számára</w:t>
+      </w:r>
+      <w:r>
+        <w:t xml:space="preserve">. Ezzel párhuzamosan pedig megnöveltem a tanítóminta méretét is </w:t>
+      </w:r>
+      <w:r>
+        <w:t>9900 kép/osztályra, a validációs minta méretét pedig 1100 kép/osztályra.</w:t>
+      </w:r>
+    </w:p>
+    <w:p>
+      <w:r>
+        <w:t>Itt tapasztaltam a dolgozatban a legnagyobb elakadást, ugyanis a modell a képhalmaz megnövelés</w:t>
+      </w:r>
+      <w:r>
+        <w:t>e</w:t>
+      </w:r>
+      <w:r>
+        <w:t xml:space="preserve"> után leállt a tanulással, 20%-os pontosságot és hozzá tartozóan szinte konstans loss értéket produkált akár több száz epoch lefutását követően is.</w:t>
+      </w:r>
+    </w:p>
+    <w:p>
+      <w:r>
+        <w:t xml:space="preserve">A pontosságból és a loss értékéből azért következtethetünk arra, hogy a modell nem tanul, mert 5 osztály esetében 20%-os értéket kaptunk, 4 osztály esetén pedig 25%-ot, 3 osztály esetén pedig 33.33%-ot. Ezekből a tesztesetekből kiderült, hogy ilyen esetben a modell azt a valószínűséget produkálja, ami megmutatja, mennyi az esélye annak, hogy az N számú osztályhoz tartozó n számú képből pont az N1 osztályba tartozó képet húzzuk ki véletlenszerűen. Ez az érték a modell méretének változtatásával, a felhasznált ImageNet súlyok elhagyásával, illetve a modell </w:t>
+      </w:r>
+      <w:r>
+        <w:t xml:space="preserve">különböző számú </w:t>
+      </w:r>
+      <w:r>
+        <w:t>konvolúciós rétegének befagyasztásával sem változott.</w:t>
+      </w:r>
+    </w:p>
+    <w:p>
+      <w:r>
+        <w:t xml:space="preserve">A probléma </w:t>
+      </w:r>
+      <w:r>
+        <w:t xml:space="preserve">megoldásához </w:t>
+      </w:r>
+      <w:r>
+        <w:t>végül az optimalizáló függvény kicserélése hozta meg</w:t>
+      </w:r>
+      <w:r>
+        <w:t xml:space="preserve"> az első eredményeket</w:t>
+      </w:r>
+      <w:r>
+        <w:t xml:space="preserve">. Tesztelés céljából </w:t>
+      </w:r>
+      <w:r>
+        <w:t>felhasználtam</w:t>
+      </w:r>
+      <w:r>
+        <w:t xml:space="preserve"> egy egyszerű </w:t>
+      </w:r>
+      <w:proofErr w:type="spellStart"/>
+      <w:r>
+        <w:rPr>
+          <w:rStyle w:val="st"/>
+        </w:rPr>
+        <w:t>Stochastic</w:t>
+      </w:r>
+      <w:proofErr w:type="spellEnd"/>
+      <w:r>
+        <w:rPr>
+          <w:rStyle w:val="st"/>
+        </w:rPr>
+        <w:t xml:space="preserve"> </w:t>
+      </w:r>
+      <w:proofErr w:type="spellStart"/>
+      <w:r>
+        <w:rPr>
+          <w:rStyle w:val="st"/>
+        </w:rPr>
+        <w:t>G</w:t>
+      </w:r>
+      <w:r>
+        <w:rPr>
+          <w:rStyle w:val="st"/>
+        </w:rPr>
+        <w:t>radient</w:t>
+      </w:r>
+      <w:proofErr w:type="spellEnd"/>
+      <w:r>
+        <w:rPr>
+          <w:rStyle w:val="st"/>
+        </w:rPr>
+        <w:t xml:space="preserve"> </w:t>
+      </w:r>
+      <w:proofErr w:type="spellStart"/>
+      <w:r>
+        <w:rPr>
+          <w:rStyle w:val="st"/>
+        </w:rPr>
+        <w:t>D</w:t>
+      </w:r>
+      <w:r>
+        <w:rPr>
+          <w:rStyle w:val="st"/>
+        </w:rPr>
+        <w:t>escent</w:t>
+      </w:r>
+      <w:proofErr w:type="spellEnd"/>
+      <w:r>
+        <w:rPr>
+          <w:rStyle w:val="st"/>
+        </w:rPr>
+        <w:t xml:space="preserve"> </w:t>
+      </w:r>
+      <w:r>
+        <w:rPr>
+          <w:rStyle w:val="st"/>
+        </w:rPr>
+        <w:br/>
+      </w:r>
+      <w:r>
+        <w:rPr>
+          <w:rStyle w:val="st"/>
+        </w:rPr>
+        <w:t>(</w:t>
+      </w:r>
+      <w:r>
+        <w:rPr>
+          <w:rStyle w:val="st"/>
+        </w:rPr>
+        <w:t>avagy</w:t>
+      </w:r>
+      <w:r>
+        <w:rPr>
+          <w:rStyle w:val="st"/>
+        </w:rPr>
+        <w:t xml:space="preserve"> SGD)</w:t>
+      </w:r>
+      <w:r>
+        <w:t xml:space="preserve"> </w:t>
+      </w:r>
+      <w:r>
+        <w:t>optimalizálót – ez egyébként nagyon rossz választás neurális hálóval való osztályokba sorolás esetén. A rendszer ebben az esetben elkezdett tanulni</w:t>
+      </w:r>
+      <w:r>
+        <w:t>,</w:t>
+      </w:r>
+      <w:r>
+        <w:t xml:space="preserve"> és a tizedik epoch környékén minden futtatásnál elérte a 40%-os pontosságot. Mikor utánanéztem, hogy </w:t>
+      </w:r>
+      <w:r>
+        <w:t>az SGD</w:t>
+      </w:r>
+      <w:r>
+        <w:t xml:space="preserve"> miért futhat jobban</w:t>
+      </w:r>
+      <w:r>
+        <w:t>,</w:t>
+      </w:r>
+      <w:r>
+        <w:t xml:space="preserve"> mint a nála a feladattal sokkal kompatibilisebb társa</w:t>
+      </w:r>
+      <w:r>
+        <w:t xml:space="preserve">i – </w:t>
+      </w:r>
+      <w:r>
+        <w:t>az ADAM vagy akár az RMSProp optimalizálók</w:t>
+      </w:r>
+      <w:r>
+        <w:t>,</w:t>
+      </w:r>
+      <w:r>
+        <w:t xml:space="preserve"> rájöttem</w:t>
+      </w:r>
+      <w:r>
+        <w:t>,</w:t>
+      </w:r>
+      <w:r>
+        <w:t xml:space="preserve"> </w:t>
+      </w:r>
+      <w:r>
+        <w:t>hogy a megoldás a learning</w:t>
+      </w:r>
+      <w:r>
+        <w:t xml:space="preserve"> </w:t>
+      </w:r>
+      <w:r>
+        <w:t>rate megváltoztatása lesz</w:t>
+      </w:r>
+      <w:r>
+        <w:t>. A learning rate az az érték, amivel a rendszerünk a neuronokhoz tartozó súlyokat változtatja annak függvényében, hogy a loss értékét csökkentse.</w:t>
+      </w:r>
+    </w:p>
+    <w:p>
+      <w:r>
+        <w:lastRenderedPageBreak/>
+        <w:t>A problémát az okozta, hogy ADAM és RMSProp esetében is a learning rate-</w:t>
+      </w:r>
+      <w:proofErr w:type="spellStart"/>
+      <w:r>
+        <w:t>et</w:t>
+      </w:r>
+      <w:proofErr w:type="spellEnd"/>
+      <w:r>
+        <w:t xml:space="preserve"> általában 0.01 és 0.005 között változtattam. Ezek az értékek általában megfelelőek egy tanítás során ehhez a fajta hálózathoz, valamint a VGG16 modelljét felhasználók is ezt az intervallumot ajánlották, mint </w:t>
+      </w:r>
+      <w:proofErr w:type="spellStart"/>
+      <w:r>
+        <w:t>best</w:t>
+      </w:r>
+      <w:proofErr w:type="spellEnd"/>
+      <w:r>
+        <w:t xml:space="preserve"> </w:t>
+      </w:r>
+      <w:proofErr w:type="spellStart"/>
+      <w:r>
+        <w:t>practice</w:t>
+      </w:r>
+      <w:proofErr w:type="spellEnd"/>
+      <w:r>
+        <w:t>. Esetemben viszont azért kaptam semmilyen változást a tanítás pontoságában, mivel ez az intervallum is túl nagy értékeket tartalmazott. Kiderült, hogy a komplexebb optimalizá</w:t>
+      </w:r>
+      <w:r>
+        <w:t xml:space="preserve">lók esetében a megfelelő learning rate érték drasztikusan változik annak függvényében, mekkora tanítómintával dolgozunk. </w:t>
+      </w:r>
+      <w:r>
+        <w:t>Alább látható, hogy a [0.01, 0.005] intervallumot a pontosság növeléséhez lejjebb kellett tolni a [0.0001, 0.00005] intervallumra.</w:t>
+      </w:r>
+    </w:p>
+    <w:p>
+      <w:r>
+        <w:t xml:space="preserve">Eredmények </w:t>
+      </w:r>
+      <w:r>
+        <w:t>a learning rate drasztikus megváltoztatásával:</w:t>
+      </w:r>
+    </w:p>
+    <w:p>
+      <w:pPr>
+        <w:pStyle w:val="Listaszerbekezds"/>
+        <w:numPr>
+          <w:ilvl w:val="0"/>
+          <w:numId w:val="25"/>
+        </w:numPr>
+        <w:tabs>
+          <w:tab w:val="left" w:pos="450"/>
+        </w:tabs>
+        <w:ind w:left="630" w:hanging="450"/>
+      </w:pPr>
+      <w:r>
+        <w:t>Adam</w:t>
+      </w:r>
+      <w:r>
+        <w:t xml:space="preserve"> </w:t>
+      </w:r>
+      <w:r>
+        <w:t>(lr=0.00001)</w:t>
+      </w:r>
+      <w:r>
+        <w:tab/>
+      </w:r>
+      <w:r>
+        <w:t>loss: 0.2219 - acc: 0.9216 - val_loss: 0.0704 - val_acc: 0.9768</w:t>
+      </w:r>
+    </w:p>
+    <w:p>
+      <w:pPr>
+        <w:pStyle w:val="Listaszerbekezds"/>
+        <w:numPr>
+          <w:ilvl w:val="0"/>
+          <w:numId w:val="25"/>
+        </w:numPr>
+        <w:tabs>
+          <w:tab w:val="left" w:pos="450"/>
+        </w:tabs>
+        <w:ind w:left="630" w:hanging="450"/>
+      </w:pPr>
+      <w:r>
+        <w:t>RMS</w:t>
+      </w:r>
+      <w:r>
+        <w:t>P</w:t>
+      </w:r>
+      <w:r>
+        <w:t>rop</w:t>
+      </w:r>
+      <w:r>
+        <w:t xml:space="preserve"> </w:t>
+      </w:r>
+      <w:r>
+        <w:t>(lr=0.00001):</w:t>
+      </w:r>
+      <w:r>
+        <w:tab/>
+      </w:r>
+      <w:r>
+        <w:t>loss: 0.2044 - acc: 0.9313 - val_loss: 0.1007 - val_acc: 0.9647</w:t>
+      </w:r>
+    </w:p>
+    <w:p>
+      <w:pPr>
+        <w:pStyle w:val="Listaszerbekezds"/>
+        <w:numPr>
+          <w:ilvl w:val="0"/>
+          <w:numId w:val="25"/>
+        </w:numPr>
+        <w:tabs>
+          <w:tab w:val="left" w:pos="450"/>
+        </w:tabs>
+        <w:ind w:left="630" w:hanging="450"/>
+      </w:pPr>
+      <w:r>
+        <w:t>SGD (</w:t>
+      </w:r>
+      <w:r>
+        <w:t>lr=0.01):</w:t>
+      </w:r>
+      <w:r>
+        <w:tab/>
+      </w:r>
+      <w:r>
+        <w:tab/>
+      </w:r>
+      <w:r>
+        <w:t>loss: 0.1646 - acc: 0.94</w:t>
       </w:r>
       <w:bookmarkStart w:id="28" w:name="_GoBack"/>
       <w:bookmarkEnd w:id="28"/>
       <w:r>
-        <w:t>r learning segítségével</w:t>
-      </w:r>
-    </w:p>
-    <w:p/>
+        <w:t>42 - val_loss: 0.0649 - val_acc: 0.9776</w:t>
+      </w:r>
+    </w:p>
     <w:p>
       <w:pPr>
         <w:rPr>
@@ -20738,6 +21079,119 @@
     </w:lvl>
   </w:abstractNum>
   <w:abstractNum w:abstractNumId="20" w15:restartNumberingAfterBreak="0">
+    <w:nsid w:val="6F2D5EE3"/>
+    <w:multiLevelType w:val="hybridMultilevel"/>
+    <w:tmpl w:val="C8FC0002"/>
+    <w:lvl w:ilvl="0" w:tplc="04090001">
+      <w:start w:val="1"/>
+      <w:numFmt w:val="bullet"/>
+      <w:lvlText w:val=""/>
+      <w:lvlJc w:val="left"/>
+      <w:pPr>
+        <w:ind w:left="720" w:hanging="360"/>
+      </w:pPr>
+      <w:rPr>
+        <w:rFonts w:ascii="Symbol" w:hAnsi="Symbol" w:hint="default"/>
+      </w:rPr>
+    </w:lvl>
+    <w:lvl w:ilvl="1" w:tplc="04090003" w:tentative="1">
+      <w:start w:val="1"/>
+      <w:numFmt w:val="bullet"/>
+      <w:lvlText w:val="o"/>
+      <w:lvlJc w:val="left"/>
+      <w:pPr>
+        <w:ind w:left="1440" w:hanging="360"/>
+      </w:pPr>
+      <w:rPr>
+        <w:rFonts w:ascii="Courier New" w:hAnsi="Courier New" w:cs="Courier New" w:hint="default"/>
+      </w:rPr>
+    </w:lvl>
+    <w:lvl w:ilvl="2" w:tplc="04090005" w:tentative="1">
+      <w:start w:val="1"/>
+      <w:numFmt w:val="bullet"/>
+      <w:lvlText w:val=""/>
+      <w:lvlJc w:val="left"/>
+      <w:pPr>
+        <w:ind w:left="2160" w:hanging="360"/>
+      </w:pPr>
+      <w:rPr>
+        <w:rFonts w:ascii="Wingdings" w:hAnsi="Wingdings" w:hint="default"/>
+      </w:rPr>
+    </w:lvl>
+    <w:lvl w:ilvl="3" w:tplc="04090001" w:tentative="1">
+      <w:start w:val="1"/>
+      <w:numFmt w:val="bullet"/>
+      <w:lvlText w:val=""/>
+      <w:lvlJc w:val="left"/>
+      <w:pPr>
+        <w:ind w:left="2880" w:hanging="360"/>
+      </w:pPr>
+      <w:rPr>
+        <w:rFonts w:ascii="Symbol" w:hAnsi="Symbol" w:hint="default"/>
+      </w:rPr>
+    </w:lvl>
+    <w:lvl w:ilvl="4" w:tplc="04090003" w:tentative="1">
+      <w:start w:val="1"/>
+      <w:numFmt w:val="bullet"/>
+      <w:lvlText w:val="o"/>
+      <w:lvlJc w:val="left"/>
+      <w:pPr>
+        <w:ind w:left="3600" w:hanging="360"/>
+      </w:pPr>
+      <w:rPr>
+        <w:rFonts w:ascii="Courier New" w:hAnsi="Courier New" w:cs="Courier New" w:hint="default"/>
+      </w:rPr>
+    </w:lvl>
+    <w:lvl w:ilvl="5" w:tplc="04090005" w:tentative="1">
+      <w:start w:val="1"/>
+      <w:numFmt w:val="bullet"/>
+      <w:lvlText w:val=""/>
+      <w:lvlJc w:val="left"/>
+      <w:pPr>
+        <w:ind w:left="4320" w:hanging="360"/>
+      </w:pPr>
+      <w:rPr>
+        <w:rFonts w:ascii="Wingdings" w:hAnsi="Wingdings" w:hint="default"/>
+      </w:rPr>
+    </w:lvl>
+    <w:lvl w:ilvl="6" w:tplc="04090001" w:tentative="1">
+      <w:start w:val="1"/>
+      <w:numFmt w:val="bullet"/>
+      <w:lvlText w:val=""/>
+      <w:lvlJc w:val="left"/>
+      <w:pPr>
+        <w:ind w:left="5040" w:hanging="360"/>
+      </w:pPr>
+      <w:rPr>
+        <w:rFonts w:ascii="Symbol" w:hAnsi="Symbol" w:hint="default"/>
+      </w:rPr>
+    </w:lvl>
+    <w:lvl w:ilvl="7" w:tplc="04090003" w:tentative="1">
+      <w:start w:val="1"/>
+      <w:numFmt w:val="bullet"/>
+      <w:lvlText w:val="o"/>
+      <w:lvlJc w:val="left"/>
+      <w:pPr>
+        <w:ind w:left="5760" w:hanging="360"/>
+      </w:pPr>
+      <w:rPr>
+        <w:rFonts w:ascii="Courier New" w:hAnsi="Courier New" w:cs="Courier New" w:hint="default"/>
+      </w:rPr>
+    </w:lvl>
+    <w:lvl w:ilvl="8" w:tplc="04090005" w:tentative="1">
+      <w:start w:val="1"/>
+      <w:numFmt w:val="bullet"/>
+      <w:lvlText w:val=""/>
+      <w:lvlJc w:val="left"/>
+      <w:pPr>
+        <w:ind w:left="6480" w:hanging="360"/>
+      </w:pPr>
+      <w:rPr>
+        <w:rFonts w:ascii="Wingdings" w:hAnsi="Wingdings" w:hint="default"/>
+      </w:rPr>
+    </w:lvl>
+  </w:abstractNum>
+  <w:abstractNum w:abstractNumId="21" w15:restartNumberingAfterBreak="0">
     <w:nsid w:val="6F985975"/>
     <w:multiLevelType w:val="hybridMultilevel"/>
     <w:tmpl w:val="34F2A828"/>
@@ -20828,7 +21282,7 @@
       </w:pPr>
     </w:lvl>
   </w:abstractNum>
-  <w:abstractNum w:abstractNumId="21" w15:restartNumberingAfterBreak="0">
+  <w:abstractNum w:abstractNumId="22" w15:restartNumberingAfterBreak="0">
     <w:nsid w:val="6FB26131"/>
     <w:multiLevelType w:val="hybridMultilevel"/>
     <w:tmpl w:val="72B634D0"/>
@@ -20917,7 +21371,7 @@
       </w:pPr>
     </w:lvl>
   </w:abstractNum>
-  <w:abstractNum w:abstractNumId="22" w15:restartNumberingAfterBreak="0">
+  <w:abstractNum w:abstractNumId="23" w15:restartNumberingAfterBreak="0">
     <w:nsid w:val="7A4F6BEB"/>
     <w:multiLevelType w:val="hybridMultilevel"/>
     <w:tmpl w:val="BFB8B15E"/>
@@ -21030,7 +21484,7 @@
       </w:rPr>
     </w:lvl>
   </w:abstractNum>
-  <w:abstractNum w:abstractNumId="23" w15:restartNumberingAfterBreak="0">
+  <w:abstractNum w:abstractNumId="24" w15:restartNumberingAfterBreak="0">
     <w:nsid w:val="7D9A6242"/>
     <w:multiLevelType w:val="hybridMultilevel"/>
     <w:tmpl w:val="83386406"/>
@@ -21121,10 +21575,10 @@
     </w:lvl>
   </w:abstractNum>
   <w:num w:numId="1">
-    <w:abstractNumId w:val="23"/>
+    <w:abstractNumId w:val="24"/>
   </w:num>
   <w:num w:numId="2">
-    <w:abstractNumId w:val="21"/>
+    <w:abstractNumId w:val="22"/>
   </w:num>
   <w:num w:numId="3">
     <w:abstractNumId w:val="19"/>
@@ -21133,7 +21587,7 @@
     <w:abstractNumId w:val="13"/>
   </w:num>
   <w:num w:numId="5">
-    <w:abstractNumId w:val="22"/>
+    <w:abstractNumId w:val="23"/>
   </w:num>
   <w:num w:numId="6">
     <w:abstractNumId w:val="15"/>
@@ -21160,7 +21614,7 @@
     <w:abstractNumId w:val="0"/>
   </w:num>
   <w:num w:numId="14">
-    <w:abstractNumId w:val="20"/>
+    <w:abstractNumId w:val="21"/>
   </w:num>
   <w:num w:numId="15">
     <w:abstractNumId w:val="6"/>
@@ -21191,6 +21645,9 @@
   </w:num>
   <w:num w:numId="24">
     <w:abstractNumId w:val="1"/>
+  </w:num>
+  <w:num w:numId="25">
+    <w:abstractNumId w:val="20"/>
   </w:num>
 </w:numbering>
 </file>
@@ -22177,6 +22634,11 @@
       <w:bdr w:val="none" w:sz="0" w:space="0" w:color="auto" w:frame="1"/>
     </w:rPr>
   </w:style>
+  <w:style w:type="character" w:customStyle="1" w:styleId="st">
+    <w:name w:val="st"/>
+    <w:basedOn w:val="Bekezdsalapbettpusa"/>
+    <w:rsid w:val="005C6E83"/>
+  </w:style>
 </w:styles>
 </file>
 
@@ -22480,7 +22942,7 @@
 </file>
 
 <file path=customXml/itemProps1.xml><?xml version="1.0" encoding="utf-8"?>
-<ds:datastoreItem xmlns:ds="http://schemas.openxmlformats.org/officeDocument/2006/customXml" ds:itemID="{44DC5508-C745-40C2-A15E-71A5D47FF862}">
+<ds:datastoreItem xmlns:ds="http://schemas.openxmlformats.org/officeDocument/2006/customXml" ds:itemID="{FB90ABB4-A6A6-4E1E-BE5A-DFECE2A2BCBF}">
   <ds:schemaRefs>
     <ds:schemaRef ds:uri="http://schemas.openxmlformats.org/officeDocument/2006/bibliography"/>
   </ds:schemaRefs>

--- a/Thesis/Szakdolgozat_AlgonautsChallenge2019.docx
+++ b/Thesis/Szakdolgozat_AlgonautsChallenge2019.docx
@@ -3360,6 +3360,15 @@
         </w:rPr>
         <w:t>.</w:t>
       </w:r>
+    </w:p>
+    <w:p>
+      <w:pPr>
+        <w:ind w:firstLine="426"/>
+        <w:rPr>
+          <w:rFonts w:cs="Times New Roman"/>
+          <w:szCs w:val="24"/>
+        </w:rPr>
+      </w:pPr>
     </w:p>
     <w:p>
       <w:pPr>
@@ -14790,13 +14799,7 @@
     </w:p>
     <w:p>
       <w:r>
-        <w:t xml:space="preserve">A pontosságból és a loss értékéből azért következtethetünk arra, hogy a modell nem tanul, mert 5 osztály esetében 20%-os értéket kaptunk, 4 osztály esetén pedig 25%-ot, 3 osztály esetén pedig 33.33%-ot. Ezekből a tesztesetekből kiderült, hogy ilyen esetben a modell azt a valószínűséget produkálja, ami megmutatja, mennyi az esélye annak, hogy az N számú osztályhoz tartozó n számú képből pont az N1 osztályba tartozó képet húzzuk ki véletlenszerűen. Ez az érték a modell méretének változtatásával, a felhasznált ImageNet súlyok elhagyásával, illetve a modell </w:t>
-      </w:r>
-      <w:r>
-        <w:t xml:space="preserve">különböző számú </w:t>
-      </w:r>
-      <w:r>
-        <w:t>konvolúciós rétegének befagyasztásával sem változott.</w:t>
+        <w:t>A pontosságból és a loss értékéből azért következtethetünk arra, hogy a modell nem tanul, mert 5 osztály esetében 20%-os értéket kaptunk, 4 osztály esetén pedig 25%-ot, 3 osztály esetén pedig 33.33%-ot. Ezekből a tesztesetekből kiderült, hogy ilyen esetben a modell azt a valószínűséget produkálja, ami megmutatja, mennyi az esélye annak, hogy az N számú osztályhoz tartozó n számú képből pont az N1 osztályba tartozó képet húzzuk ki véletlenszerűen. Ez az érték a modell méretének változtatásával, a felhasznált ImageNet súlyok elhagyásával, illetve a modell különböző számú konvolúciós rétegének befagyasztásával sem változott.</w:t>
       </w:r>
     </w:p>
     <w:p>
@@ -14840,33 +14843,21 @@
         <w:rPr>
           <w:rStyle w:val="st"/>
         </w:rPr>
-        <w:t>G</w:t>
-      </w:r>
+        <w:t>Gradient</w:t>
+      </w:r>
+      <w:proofErr w:type="spellEnd"/>
       <w:r>
         <w:rPr>
           <w:rStyle w:val="st"/>
         </w:rPr>
-        <w:t>radient</w:t>
-      </w:r>
-      <w:proofErr w:type="spellEnd"/>
+        <w:t xml:space="preserve"> </w:t>
+      </w:r>
+      <w:proofErr w:type="spellStart"/>
       <w:r>
         <w:rPr>
           <w:rStyle w:val="st"/>
         </w:rPr>
-        <w:t xml:space="preserve"> </w:t>
-      </w:r>
-      <w:proofErr w:type="spellStart"/>
-      <w:r>
-        <w:rPr>
-          <w:rStyle w:val="st"/>
-        </w:rPr>
-        <w:t>D</w:t>
-      </w:r>
-      <w:r>
-        <w:rPr>
-          <w:rStyle w:val="st"/>
-        </w:rPr>
-        <w:t>escent</w:t>
+        <w:t>Descent</w:t>
       </w:r>
       <w:proofErr w:type="spellEnd"/>
       <w:r>
@@ -14989,109 +14980,1092 @@
       <w:r>
         <w:t>Alább látható, hogy a [0.01, 0.005] intervallumot a pontosság növeléséhez lejjebb kellett tolni a [0.0001, 0.00005] intervallumra.</w:t>
       </w:r>
+      <w:bookmarkStart w:id="28" w:name="_GoBack"/>
+      <w:bookmarkEnd w:id="28"/>
     </w:p>
     <w:p>
       <w:r>
         <w:t xml:space="preserve">Eredmények </w:t>
       </w:r>
       <w:r>
-        <w:t>a learning rate drasztikus megváltoztatásával:</w:t>
-      </w:r>
-    </w:p>
-    <w:p>
-      <w:pPr>
-        <w:pStyle w:val="Listaszerbekezds"/>
-        <w:numPr>
-          <w:ilvl w:val="0"/>
-          <w:numId w:val="25"/>
-        </w:numPr>
+        <w:t>a learning rate drasztikus megváltoztatásával</w:t>
+      </w:r>
+      <w:r>
+        <w:t xml:space="preserve"> egy epoch után</w:t>
+      </w:r>
+      <w:r>
+        <w:t>:</w:t>
+      </w:r>
+    </w:p>
+    <w:tbl>
+      <w:tblPr>
+        <w:tblW w:w="9805" w:type="dxa"/>
+        <w:tblLook w:val="04A0" w:firstRow="1" w:lastRow="0" w:firstColumn="1" w:lastColumn="0" w:noHBand="0" w:noVBand="1"/>
+      </w:tblPr>
+      <w:tblGrid>
+        <w:gridCol w:w="2111"/>
+        <w:gridCol w:w="2064"/>
+        <w:gridCol w:w="1407"/>
+        <w:gridCol w:w="1408"/>
+        <w:gridCol w:w="1407"/>
+        <w:gridCol w:w="1408"/>
+      </w:tblGrid>
+      <w:tr>
+        <w:trPr>
+          <w:trHeight w:val="447"/>
+        </w:trPr>
+        <w:tc>
+          <w:tcPr>
+            <w:tcW w:w="2111" w:type="dxa"/>
+            <w:tcBorders>
+              <w:top w:val="nil"/>
+              <w:left w:val="nil"/>
+              <w:bottom w:val="nil"/>
+              <w:right w:val="nil"/>
+            </w:tcBorders>
+            <w:shd w:val="clear" w:color="auto" w:fill="auto"/>
+            <w:noWrap/>
+            <w:vAlign w:val="center"/>
+            <w:hideMark/>
+          </w:tcPr>
+          <w:p>
+            <w:pPr>
+              <w:spacing w:after="0" w:line="240" w:lineRule="auto"/>
+              <w:jc w:val="left"/>
+              <w:rPr>
+                <w:rFonts w:eastAsia="Times New Roman" w:cs="Times New Roman"/>
+                <w:szCs w:val="24"/>
+                <w:lang w:val="en-US"/>
+              </w:rPr>
+            </w:pPr>
+          </w:p>
+        </w:tc>
+        <w:tc>
+          <w:tcPr>
+            <w:tcW w:w="2064" w:type="dxa"/>
+            <w:tcBorders>
+              <w:top w:val="nil"/>
+              <w:left w:val="nil"/>
+              <w:bottom w:val="nil"/>
+              <w:right w:val="single" w:sz="8" w:space="0" w:color="auto"/>
+            </w:tcBorders>
+            <w:shd w:val="clear" w:color="auto" w:fill="auto"/>
+            <w:noWrap/>
+            <w:vAlign w:val="center"/>
+            <w:hideMark/>
+          </w:tcPr>
+          <w:p>
+            <w:pPr>
+              <w:spacing w:after="0" w:line="240" w:lineRule="auto"/>
+              <w:jc w:val="left"/>
+              <w:rPr>
+                <w:rFonts w:ascii="Calibri" w:eastAsia="Times New Roman" w:hAnsi="Calibri" w:cs="Calibri"/>
+                <w:color w:val="000000"/>
+                <w:szCs w:val="24"/>
+                <w:lang w:val="en-US"/>
+              </w:rPr>
+            </w:pPr>
+            <w:r>
+              <w:rPr>
+                <w:rFonts w:ascii="Calibri" w:eastAsia="Times New Roman" w:hAnsi="Calibri" w:cs="Calibri"/>
+                <w:color w:val="000000"/>
+                <w:szCs w:val="24"/>
+                <w:lang w:val="en-US"/>
+              </w:rPr>
+              <w:t> </w:t>
+            </w:r>
+          </w:p>
+        </w:tc>
+        <w:tc>
+          <w:tcPr>
+            <w:tcW w:w="2815" w:type="dxa"/>
+            <w:gridSpan w:val="2"/>
+            <w:tcBorders>
+              <w:top w:val="single" w:sz="8" w:space="0" w:color="auto"/>
+              <w:left w:val="nil"/>
+              <w:bottom w:val="single" w:sz="8" w:space="0" w:color="auto"/>
+              <w:right w:val="single" w:sz="8" w:space="0" w:color="000000"/>
+            </w:tcBorders>
+            <w:shd w:val="clear" w:color="auto" w:fill="auto"/>
+            <w:noWrap/>
+            <w:vAlign w:val="center"/>
+            <w:hideMark/>
+          </w:tcPr>
+          <w:p>
+            <w:pPr>
+              <w:spacing w:after="0" w:line="240" w:lineRule="auto"/>
+              <w:jc w:val="center"/>
+              <w:rPr>
+                <w:rFonts w:ascii="Calibri" w:eastAsia="Times New Roman" w:hAnsi="Calibri" w:cs="Calibri"/>
+                <w:color w:val="000000"/>
+                <w:szCs w:val="24"/>
+                <w:lang w:val="en-US"/>
+              </w:rPr>
+            </w:pPr>
+            <w:proofErr w:type="spellStart"/>
+            <w:r>
+              <w:rPr>
+                <w:rFonts w:ascii="Calibri" w:eastAsia="Times New Roman" w:hAnsi="Calibri" w:cs="Calibri"/>
+                <w:color w:val="000000"/>
+                <w:szCs w:val="24"/>
+                <w:lang w:val="en-US"/>
+              </w:rPr>
+              <w:t>Tanító</w:t>
+            </w:r>
+            <w:proofErr w:type="spellEnd"/>
+          </w:p>
+        </w:tc>
+        <w:tc>
+          <w:tcPr>
+            <w:tcW w:w="2815" w:type="dxa"/>
+            <w:gridSpan w:val="2"/>
+            <w:tcBorders>
+              <w:top w:val="single" w:sz="8" w:space="0" w:color="auto"/>
+              <w:left w:val="nil"/>
+              <w:bottom w:val="single" w:sz="8" w:space="0" w:color="auto"/>
+              <w:right w:val="single" w:sz="8" w:space="0" w:color="000000"/>
+            </w:tcBorders>
+            <w:shd w:val="clear" w:color="auto" w:fill="auto"/>
+            <w:noWrap/>
+            <w:vAlign w:val="center"/>
+            <w:hideMark/>
+          </w:tcPr>
+          <w:p>
+            <w:pPr>
+              <w:spacing w:after="0" w:line="240" w:lineRule="auto"/>
+              <w:jc w:val="center"/>
+              <w:rPr>
+                <w:rFonts w:ascii="Calibri" w:eastAsia="Times New Roman" w:hAnsi="Calibri" w:cs="Calibri"/>
+                <w:color w:val="000000"/>
+                <w:szCs w:val="24"/>
+                <w:lang w:val="en-US"/>
+              </w:rPr>
+            </w:pPr>
+            <w:proofErr w:type="spellStart"/>
+            <w:r>
+              <w:rPr>
+                <w:rFonts w:ascii="Calibri" w:eastAsia="Times New Roman" w:hAnsi="Calibri" w:cs="Calibri"/>
+                <w:color w:val="000000"/>
+                <w:szCs w:val="24"/>
+                <w:lang w:val="en-US"/>
+              </w:rPr>
+              <w:t>Validáció</w:t>
+            </w:r>
+            <w:proofErr w:type="spellEnd"/>
+          </w:p>
+        </w:tc>
+      </w:tr>
+      <w:tr>
+        <w:trPr>
+          <w:trHeight w:val="447"/>
+        </w:trPr>
+        <w:tc>
+          <w:tcPr>
+            <w:tcW w:w="2111" w:type="dxa"/>
+            <w:tcBorders>
+              <w:top w:val="single" w:sz="8" w:space="0" w:color="auto"/>
+              <w:left w:val="single" w:sz="8" w:space="0" w:color="auto"/>
+              <w:bottom w:val="single" w:sz="8" w:space="0" w:color="auto"/>
+              <w:right w:val="single" w:sz="8" w:space="0" w:color="auto"/>
+            </w:tcBorders>
+            <w:shd w:val="clear" w:color="auto" w:fill="auto"/>
+            <w:noWrap/>
+            <w:vAlign w:val="center"/>
+            <w:hideMark/>
+          </w:tcPr>
+          <w:p>
+            <w:pPr>
+              <w:spacing w:after="0" w:line="240" w:lineRule="auto"/>
+              <w:jc w:val="left"/>
+              <w:rPr>
+                <w:rFonts w:ascii="Calibri" w:eastAsia="Times New Roman" w:hAnsi="Calibri" w:cs="Calibri"/>
+                <w:color w:val="000000"/>
+                <w:szCs w:val="24"/>
+                <w:lang w:val="en-US"/>
+              </w:rPr>
+            </w:pPr>
+            <w:proofErr w:type="spellStart"/>
+            <w:r>
+              <w:rPr>
+                <w:rFonts w:ascii="Calibri" w:eastAsia="Times New Roman" w:hAnsi="Calibri" w:cs="Calibri"/>
+                <w:color w:val="000000"/>
+                <w:szCs w:val="24"/>
+                <w:lang w:val="en-US"/>
+              </w:rPr>
+              <w:t>Optimalitáló</w:t>
+            </w:r>
+            <w:proofErr w:type="spellEnd"/>
+          </w:p>
+        </w:tc>
+        <w:tc>
+          <w:tcPr>
+            <w:tcW w:w="2064" w:type="dxa"/>
+            <w:tcBorders>
+              <w:top w:val="single" w:sz="8" w:space="0" w:color="auto"/>
+              <w:left w:val="nil"/>
+              <w:bottom w:val="single" w:sz="8" w:space="0" w:color="auto"/>
+              <w:right w:val="single" w:sz="8" w:space="0" w:color="auto"/>
+            </w:tcBorders>
+            <w:shd w:val="clear" w:color="auto" w:fill="auto"/>
+            <w:noWrap/>
+            <w:vAlign w:val="center"/>
+            <w:hideMark/>
+          </w:tcPr>
+          <w:p>
+            <w:pPr>
+              <w:spacing w:after="0" w:line="240" w:lineRule="auto"/>
+              <w:jc w:val="right"/>
+              <w:rPr>
+                <w:rFonts w:ascii="Calibri" w:eastAsia="Times New Roman" w:hAnsi="Calibri" w:cs="Calibri"/>
+                <w:color w:val="000000"/>
+                <w:szCs w:val="24"/>
+                <w:lang w:val="en-US"/>
+              </w:rPr>
+            </w:pPr>
+            <w:proofErr w:type="spellStart"/>
+            <w:r>
+              <w:rPr>
+                <w:rFonts w:ascii="Calibri" w:eastAsia="Times New Roman" w:hAnsi="Calibri" w:cs="Calibri"/>
+                <w:color w:val="000000"/>
+                <w:szCs w:val="24"/>
+                <w:lang w:val="en-US"/>
+              </w:rPr>
+              <w:t>L</w:t>
+            </w:r>
+            <w:r>
+              <w:rPr>
+                <w:rFonts w:ascii="Calibri" w:eastAsia="Times New Roman" w:hAnsi="Calibri" w:cs="Calibri"/>
+                <w:color w:val="000000"/>
+                <w:szCs w:val="24"/>
+                <w:lang w:val="en-US"/>
+              </w:rPr>
+              <w:t>earningrate</w:t>
+            </w:r>
+            <w:proofErr w:type="spellEnd"/>
+          </w:p>
+        </w:tc>
+        <w:tc>
+          <w:tcPr>
+            <w:tcW w:w="1407" w:type="dxa"/>
+            <w:tcBorders>
+              <w:top w:val="nil"/>
+              <w:left w:val="nil"/>
+              <w:bottom w:val="single" w:sz="8" w:space="0" w:color="auto"/>
+              <w:right w:val="single" w:sz="4" w:space="0" w:color="auto"/>
+            </w:tcBorders>
+            <w:shd w:val="clear" w:color="auto" w:fill="auto"/>
+            <w:noWrap/>
+            <w:vAlign w:val="center"/>
+            <w:hideMark/>
+          </w:tcPr>
+          <w:p>
+            <w:pPr>
+              <w:spacing w:after="0" w:line="240" w:lineRule="auto"/>
+              <w:jc w:val="center"/>
+              <w:rPr>
+                <w:rFonts w:ascii="Calibri" w:eastAsia="Times New Roman" w:hAnsi="Calibri" w:cs="Calibri"/>
+                <w:color w:val="000000"/>
+                <w:szCs w:val="24"/>
+                <w:lang w:val="en-US"/>
+              </w:rPr>
+            </w:pPr>
+            <w:r>
+              <w:rPr>
+                <w:rFonts w:ascii="Calibri" w:eastAsia="Times New Roman" w:hAnsi="Calibri" w:cs="Calibri"/>
+                <w:color w:val="000000"/>
+                <w:szCs w:val="24"/>
+                <w:lang w:val="en-US"/>
+              </w:rPr>
+              <w:t>loss</w:t>
+            </w:r>
+          </w:p>
+        </w:tc>
+        <w:tc>
+          <w:tcPr>
+            <w:tcW w:w="1407" w:type="dxa"/>
+            <w:tcBorders>
+              <w:top w:val="nil"/>
+              <w:left w:val="nil"/>
+              <w:bottom w:val="single" w:sz="8" w:space="0" w:color="auto"/>
+              <w:right w:val="single" w:sz="8" w:space="0" w:color="auto"/>
+            </w:tcBorders>
+            <w:shd w:val="clear" w:color="auto" w:fill="auto"/>
+            <w:noWrap/>
+            <w:vAlign w:val="center"/>
+            <w:hideMark/>
+          </w:tcPr>
+          <w:p>
+            <w:pPr>
+              <w:spacing w:after="0" w:line="240" w:lineRule="auto"/>
+              <w:jc w:val="center"/>
+              <w:rPr>
+                <w:rFonts w:ascii="Calibri" w:eastAsia="Times New Roman" w:hAnsi="Calibri" w:cs="Calibri"/>
+                <w:color w:val="000000"/>
+                <w:szCs w:val="24"/>
+                <w:lang w:val="en-US"/>
+              </w:rPr>
+            </w:pPr>
+            <w:r>
+              <w:rPr>
+                <w:rFonts w:ascii="Calibri" w:eastAsia="Times New Roman" w:hAnsi="Calibri" w:cs="Calibri"/>
+                <w:color w:val="000000"/>
+                <w:szCs w:val="24"/>
+                <w:lang w:val="en-US"/>
+              </w:rPr>
+              <w:t>acc</w:t>
+            </w:r>
+          </w:p>
+        </w:tc>
+        <w:tc>
+          <w:tcPr>
+            <w:tcW w:w="1407" w:type="dxa"/>
+            <w:tcBorders>
+              <w:top w:val="nil"/>
+              <w:left w:val="nil"/>
+              <w:bottom w:val="single" w:sz="8" w:space="0" w:color="auto"/>
+              <w:right w:val="single" w:sz="4" w:space="0" w:color="auto"/>
+            </w:tcBorders>
+            <w:shd w:val="clear" w:color="auto" w:fill="auto"/>
+            <w:noWrap/>
+            <w:vAlign w:val="center"/>
+            <w:hideMark/>
+          </w:tcPr>
+          <w:p>
+            <w:pPr>
+              <w:spacing w:after="0" w:line="240" w:lineRule="auto"/>
+              <w:jc w:val="center"/>
+              <w:rPr>
+                <w:rFonts w:ascii="Calibri" w:eastAsia="Times New Roman" w:hAnsi="Calibri" w:cs="Calibri"/>
+                <w:color w:val="000000"/>
+                <w:szCs w:val="24"/>
+                <w:lang w:val="en-US"/>
+              </w:rPr>
+            </w:pPr>
+            <w:r>
+              <w:rPr>
+                <w:rFonts w:ascii="Calibri" w:eastAsia="Times New Roman" w:hAnsi="Calibri" w:cs="Calibri"/>
+                <w:color w:val="000000"/>
+                <w:szCs w:val="24"/>
+                <w:lang w:val="en-US"/>
+              </w:rPr>
+              <w:t>loss</w:t>
+            </w:r>
+          </w:p>
+        </w:tc>
+        <w:tc>
+          <w:tcPr>
+            <w:tcW w:w="1407" w:type="dxa"/>
+            <w:tcBorders>
+              <w:top w:val="nil"/>
+              <w:left w:val="nil"/>
+              <w:bottom w:val="single" w:sz="8" w:space="0" w:color="auto"/>
+              <w:right w:val="single" w:sz="8" w:space="0" w:color="auto"/>
+            </w:tcBorders>
+            <w:shd w:val="clear" w:color="auto" w:fill="auto"/>
+            <w:noWrap/>
+            <w:vAlign w:val="center"/>
+            <w:hideMark/>
+          </w:tcPr>
+          <w:p>
+            <w:pPr>
+              <w:spacing w:after="0" w:line="240" w:lineRule="auto"/>
+              <w:jc w:val="center"/>
+              <w:rPr>
+                <w:rFonts w:ascii="Calibri" w:eastAsia="Times New Roman" w:hAnsi="Calibri" w:cs="Calibri"/>
+                <w:color w:val="000000"/>
+                <w:szCs w:val="24"/>
+                <w:lang w:val="en-US"/>
+              </w:rPr>
+            </w:pPr>
+            <w:r>
+              <w:rPr>
+                <w:rFonts w:ascii="Calibri" w:eastAsia="Times New Roman" w:hAnsi="Calibri" w:cs="Calibri"/>
+                <w:color w:val="000000"/>
+                <w:szCs w:val="24"/>
+                <w:lang w:val="en-US"/>
+              </w:rPr>
+              <w:t>acc</w:t>
+            </w:r>
+          </w:p>
+        </w:tc>
+      </w:tr>
+      <w:tr>
+        <w:trPr>
+          <w:trHeight w:val="447"/>
+        </w:trPr>
+        <w:tc>
+          <w:tcPr>
+            <w:tcW w:w="2111" w:type="dxa"/>
+            <w:tcBorders>
+              <w:top w:val="nil"/>
+              <w:left w:val="single" w:sz="8" w:space="0" w:color="auto"/>
+              <w:bottom w:val="single" w:sz="4" w:space="0" w:color="auto"/>
+              <w:right w:val="single" w:sz="4" w:space="0" w:color="auto"/>
+            </w:tcBorders>
+            <w:shd w:val="clear" w:color="auto" w:fill="auto"/>
+            <w:noWrap/>
+            <w:vAlign w:val="center"/>
+            <w:hideMark/>
+          </w:tcPr>
+          <w:p>
+            <w:pPr>
+              <w:spacing w:after="0" w:line="240" w:lineRule="auto"/>
+              <w:jc w:val="left"/>
+              <w:rPr>
+                <w:rFonts w:ascii="Calibri" w:eastAsia="Times New Roman" w:hAnsi="Calibri" w:cs="Calibri"/>
+                <w:color w:val="000000"/>
+                <w:szCs w:val="24"/>
+                <w:lang w:val="en-US"/>
+              </w:rPr>
+            </w:pPr>
+            <w:r>
+              <w:rPr>
+                <w:rFonts w:ascii="Calibri" w:eastAsia="Times New Roman" w:hAnsi="Calibri" w:cs="Calibri"/>
+                <w:color w:val="000000"/>
+                <w:szCs w:val="24"/>
+                <w:lang w:val="en-US"/>
+              </w:rPr>
+              <w:t>ADAM</w:t>
+            </w:r>
+          </w:p>
+        </w:tc>
+        <w:tc>
+          <w:tcPr>
+            <w:tcW w:w="2064" w:type="dxa"/>
+            <w:tcBorders>
+              <w:top w:val="nil"/>
+              <w:left w:val="nil"/>
+              <w:bottom w:val="single" w:sz="4" w:space="0" w:color="auto"/>
+              <w:right w:val="single" w:sz="4" w:space="0" w:color="auto"/>
+            </w:tcBorders>
+            <w:shd w:val="clear" w:color="auto" w:fill="auto"/>
+            <w:noWrap/>
+            <w:vAlign w:val="center"/>
+            <w:hideMark/>
+          </w:tcPr>
+          <w:p>
+            <w:pPr>
+              <w:spacing w:after="0" w:line="240" w:lineRule="auto"/>
+              <w:jc w:val="right"/>
+              <w:rPr>
+                <w:rFonts w:ascii="Calibri" w:eastAsia="Times New Roman" w:hAnsi="Calibri" w:cs="Calibri"/>
+                <w:color w:val="000000"/>
+                <w:szCs w:val="24"/>
+                <w:lang w:val="en-US"/>
+              </w:rPr>
+            </w:pPr>
+            <w:r>
+              <w:rPr>
+                <w:rFonts w:ascii="Calibri" w:eastAsia="Times New Roman" w:hAnsi="Calibri" w:cs="Calibri"/>
+                <w:color w:val="000000"/>
+                <w:szCs w:val="24"/>
+                <w:lang w:val="en-US"/>
+              </w:rPr>
+              <w:t>0.00001</w:t>
+            </w:r>
+          </w:p>
+        </w:tc>
+        <w:tc>
+          <w:tcPr>
+            <w:tcW w:w="1407" w:type="dxa"/>
+            <w:tcBorders>
+              <w:top w:val="nil"/>
+              <w:left w:val="nil"/>
+              <w:bottom w:val="single" w:sz="4" w:space="0" w:color="auto"/>
+              <w:right w:val="single" w:sz="4" w:space="0" w:color="auto"/>
+            </w:tcBorders>
+            <w:shd w:val="clear" w:color="auto" w:fill="auto"/>
+            <w:noWrap/>
+            <w:vAlign w:val="center"/>
+            <w:hideMark/>
+          </w:tcPr>
+          <w:p>
+            <w:pPr>
+              <w:spacing w:after="0" w:line="240" w:lineRule="auto"/>
+              <w:jc w:val="right"/>
+              <w:rPr>
+                <w:rFonts w:ascii="Calibri" w:eastAsia="Times New Roman" w:hAnsi="Calibri" w:cs="Calibri"/>
+                <w:color w:val="000000"/>
+                <w:szCs w:val="24"/>
+                <w:lang w:val="en-US"/>
+              </w:rPr>
+            </w:pPr>
+            <w:r>
+              <w:rPr>
+                <w:rFonts w:ascii="Calibri" w:eastAsia="Times New Roman" w:hAnsi="Calibri" w:cs="Calibri"/>
+                <w:color w:val="000000"/>
+                <w:szCs w:val="24"/>
+                <w:lang w:val="en-US"/>
+              </w:rPr>
+              <w:t>0.2219</w:t>
+            </w:r>
+          </w:p>
+        </w:tc>
+        <w:tc>
+          <w:tcPr>
+            <w:tcW w:w="1407" w:type="dxa"/>
+            <w:tcBorders>
+              <w:top w:val="nil"/>
+              <w:left w:val="nil"/>
+              <w:bottom w:val="single" w:sz="4" w:space="0" w:color="auto"/>
+              <w:right w:val="single" w:sz="4" w:space="0" w:color="auto"/>
+            </w:tcBorders>
+            <w:shd w:val="clear" w:color="auto" w:fill="auto"/>
+            <w:noWrap/>
+            <w:vAlign w:val="center"/>
+            <w:hideMark/>
+          </w:tcPr>
+          <w:p>
+            <w:pPr>
+              <w:spacing w:after="0" w:line="240" w:lineRule="auto"/>
+              <w:jc w:val="right"/>
+              <w:rPr>
+                <w:rFonts w:ascii="Calibri" w:eastAsia="Times New Roman" w:hAnsi="Calibri" w:cs="Calibri"/>
+                <w:color w:val="000000"/>
+                <w:szCs w:val="24"/>
+                <w:lang w:val="en-US"/>
+              </w:rPr>
+            </w:pPr>
+            <w:r>
+              <w:rPr>
+                <w:rFonts w:ascii="Calibri" w:eastAsia="Times New Roman" w:hAnsi="Calibri" w:cs="Calibri"/>
+                <w:color w:val="000000"/>
+                <w:szCs w:val="24"/>
+                <w:lang w:val="en-US"/>
+              </w:rPr>
+              <w:t>0.9216</w:t>
+            </w:r>
+          </w:p>
+        </w:tc>
+        <w:tc>
+          <w:tcPr>
+            <w:tcW w:w="1407" w:type="dxa"/>
+            <w:tcBorders>
+              <w:top w:val="nil"/>
+              <w:left w:val="nil"/>
+              <w:bottom w:val="single" w:sz="4" w:space="0" w:color="auto"/>
+              <w:right w:val="single" w:sz="4" w:space="0" w:color="auto"/>
+            </w:tcBorders>
+            <w:shd w:val="clear" w:color="auto" w:fill="auto"/>
+            <w:noWrap/>
+            <w:vAlign w:val="center"/>
+            <w:hideMark/>
+          </w:tcPr>
+          <w:p>
+            <w:pPr>
+              <w:spacing w:after="0" w:line="240" w:lineRule="auto"/>
+              <w:jc w:val="right"/>
+              <w:rPr>
+                <w:rFonts w:ascii="Calibri" w:eastAsia="Times New Roman" w:hAnsi="Calibri" w:cs="Calibri"/>
+                <w:color w:val="000000"/>
+                <w:szCs w:val="24"/>
+                <w:lang w:val="en-US"/>
+              </w:rPr>
+            </w:pPr>
+            <w:r>
+              <w:rPr>
+                <w:rFonts w:ascii="Calibri" w:eastAsia="Times New Roman" w:hAnsi="Calibri" w:cs="Calibri"/>
+                <w:color w:val="000000"/>
+                <w:szCs w:val="24"/>
+                <w:lang w:val="en-US"/>
+              </w:rPr>
+              <w:t>0.0704</w:t>
+            </w:r>
+          </w:p>
+        </w:tc>
+        <w:tc>
+          <w:tcPr>
+            <w:tcW w:w="1407" w:type="dxa"/>
+            <w:tcBorders>
+              <w:top w:val="nil"/>
+              <w:left w:val="nil"/>
+              <w:bottom w:val="single" w:sz="4" w:space="0" w:color="auto"/>
+              <w:right w:val="single" w:sz="8" w:space="0" w:color="auto"/>
+            </w:tcBorders>
+            <w:shd w:val="clear" w:color="auto" w:fill="auto"/>
+            <w:noWrap/>
+            <w:vAlign w:val="center"/>
+            <w:hideMark/>
+          </w:tcPr>
+          <w:p>
+            <w:pPr>
+              <w:spacing w:after="0" w:line="240" w:lineRule="auto"/>
+              <w:jc w:val="right"/>
+              <w:rPr>
+                <w:rFonts w:ascii="Calibri" w:eastAsia="Times New Roman" w:hAnsi="Calibri" w:cs="Calibri"/>
+                <w:color w:val="000000"/>
+                <w:szCs w:val="24"/>
+                <w:lang w:val="en-US"/>
+              </w:rPr>
+            </w:pPr>
+            <w:r>
+              <w:rPr>
+                <w:rFonts w:ascii="Calibri" w:eastAsia="Times New Roman" w:hAnsi="Calibri" w:cs="Calibri"/>
+                <w:color w:val="000000"/>
+                <w:szCs w:val="24"/>
+                <w:lang w:val="en-US"/>
+              </w:rPr>
+              <w:t>0.9768</w:t>
+            </w:r>
+          </w:p>
+        </w:tc>
+      </w:tr>
+      <w:tr>
+        <w:trPr>
+          <w:trHeight w:val="447"/>
+        </w:trPr>
+        <w:tc>
+          <w:tcPr>
+            <w:tcW w:w="2111" w:type="dxa"/>
+            <w:tcBorders>
+              <w:top w:val="nil"/>
+              <w:left w:val="single" w:sz="8" w:space="0" w:color="auto"/>
+              <w:bottom w:val="single" w:sz="4" w:space="0" w:color="auto"/>
+              <w:right w:val="single" w:sz="4" w:space="0" w:color="auto"/>
+            </w:tcBorders>
+            <w:shd w:val="clear" w:color="auto" w:fill="auto"/>
+            <w:noWrap/>
+            <w:vAlign w:val="center"/>
+            <w:hideMark/>
+          </w:tcPr>
+          <w:p>
+            <w:pPr>
+              <w:spacing w:after="0" w:line="240" w:lineRule="auto"/>
+              <w:jc w:val="left"/>
+              <w:rPr>
+                <w:rFonts w:ascii="Calibri" w:eastAsia="Times New Roman" w:hAnsi="Calibri" w:cs="Calibri"/>
+                <w:color w:val="000000"/>
+                <w:szCs w:val="24"/>
+                <w:lang w:val="en-US"/>
+              </w:rPr>
+            </w:pPr>
+            <w:r>
+              <w:rPr>
+                <w:rFonts w:ascii="Calibri" w:eastAsia="Times New Roman" w:hAnsi="Calibri" w:cs="Calibri"/>
+                <w:color w:val="000000"/>
+                <w:szCs w:val="24"/>
+                <w:lang w:val="en-US"/>
+              </w:rPr>
+              <w:t>RMSProp</w:t>
+            </w:r>
+          </w:p>
+        </w:tc>
+        <w:tc>
+          <w:tcPr>
+            <w:tcW w:w="2064" w:type="dxa"/>
+            <w:tcBorders>
+              <w:top w:val="nil"/>
+              <w:left w:val="nil"/>
+              <w:bottom w:val="single" w:sz="4" w:space="0" w:color="auto"/>
+              <w:right w:val="single" w:sz="4" w:space="0" w:color="auto"/>
+            </w:tcBorders>
+            <w:shd w:val="clear" w:color="auto" w:fill="auto"/>
+            <w:noWrap/>
+            <w:vAlign w:val="center"/>
+            <w:hideMark/>
+          </w:tcPr>
+          <w:p>
+            <w:pPr>
+              <w:spacing w:after="0" w:line="240" w:lineRule="auto"/>
+              <w:jc w:val="right"/>
+              <w:rPr>
+                <w:rFonts w:ascii="Calibri" w:eastAsia="Times New Roman" w:hAnsi="Calibri" w:cs="Calibri"/>
+                <w:color w:val="000000"/>
+                <w:szCs w:val="24"/>
+                <w:lang w:val="en-US"/>
+              </w:rPr>
+            </w:pPr>
+            <w:r>
+              <w:rPr>
+                <w:rFonts w:ascii="Calibri" w:eastAsia="Times New Roman" w:hAnsi="Calibri" w:cs="Calibri"/>
+                <w:color w:val="000000"/>
+                <w:szCs w:val="24"/>
+                <w:lang w:val="en-US"/>
+              </w:rPr>
+              <w:t>0.00001</w:t>
+            </w:r>
+          </w:p>
+        </w:tc>
+        <w:tc>
+          <w:tcPr>
+            <w:tcW w:w="1407" w:type="dxa"/>
+            <w:tcBorders>
+              <w:top w:val="nil"/>
+              <w:left w:val="nil"/>
+              <w:bottom w:val="single" w:sz="4" w:space="0" w:color="auto"/>
+              <w:right w:val="single" w:sz="4" w:space="0" w:color="auto"/>
+            </w:tcBorders>
+            <w:shd w:val="clear" w:color="auto" w:fill="auto"/>
+            <w:noWrap/>
+            <w:vAlign w:val="center"/>
+            <w:hideMark/>
+          </w:tcPr>
+          <w:p>
+            <w:pPr>
+              <w:spacing w:after="0" w:line="240" w:lineRule="auto"/>
+              <w:jc w:val="right"/>
+              <w:rPr>
+                <w:rFonts w:ascii="Calibri" w:eastAsia="Times New Roman" w:hAnsi="Calibri" w:cs="Calibri"/>
+                <w:color w:val="000000"/>
+                <w:szCs w:val="24"/>
+                <w:lang w:val="en-US"/>
+              </w:rPr>
+            </w:pPr>
+            <w:r>
+              <w:rPr>
+                <w:rFonts w:ascii="Calibri" w:eastAsia="Times New Roman" w:hAnsi="Calibri" w:cs="Calibri"/>
+                <w:color w:val="000000"/>
+                <w:szCs w:val="24"/>
+                <w:lang w:val="en-US"/>
+              </w:rPr>
+              <w:t>0.2044</w:t>
+            </w:r>
+          </w:p>
+        </w:tc>
+        <w:tc>
+          <w:tcPr>
+            <w:tcW w:w="1407" w:type="dxa"/>
+            <w:tcBorders>
+              <w:top w:val="nil"/>
+              <w:left w:val="nil"/>
+              <w:bottom w:val="single" w:sz="4" w:space="0" w:color="auto"/>
+              <w:right w:val="single" w:sz="4" w:space="0" w:color="auto"/>
+            </w:tcBorders>
+            <w:shd w:val="clear" w:color="auto" w:fill="auto"/>
+            <w:noWrap/>
+            <w:vAlign w:val="center"/>
+            <w:hideMark/>
+          </w:tcPr>
+          <w:p>
+            <w:pPr>
+              <w:spacing w:after="0" w:line="240" w:lineRule="auto"/>
+              <w:jc w:val="right"/>
+              <w:rPr>
+                <w:rFonts w:ascii="Calibri" w:eastAsia="Times New Roman" w:hAnsi="Calibri" w:cs="Calibri"/>
+                <w:color w:val="000000"/>
+                <w:szCs w:val="24"/>
+                <w:lang w:val="en-US"/>
+              </w:rPr>
+            </w:pPr>
+            <w:r>
+              <w:rPr>
+                <w:rFonts w:ascii="Calibri" w:eastAsia="Times New Roman" w:hAnsi="Calibri" w:cs="Calibri"/>
+                <w:color w:val="000000"/>
+                <w:szCs w:val="24"/>
+                <w:lang w:val="en-US"/>
+              </w:rPr>
+              <w:t>0.9313</w:t>
+            </w:r>
+          </w:p>
+        </w:tc>
+        <w:tc>
+          <w:tcPr>
+            <w:tcW w:w="1407" w:type="dxa"/>
+            <w:tcBorders>
+              <w:top w:val="nil"/>
+              <w:left w:val="nil"/>
+              <w:bottom w:val="single" w:sz="4" w:space="0" w:color="auto"/>
+              <w:right w:val="single" w:sz="4" w:space="0" w:color="auto"/>
+            </w:tcBorders>
+            <w:shd w:val="clear" w:color="auto" w:fill="auto"/>
+            <w:noWrap/>
+            <w:vAlign w:val="center"/>
+            <w:hideMark/>
+          </w:tcPr>
+          <w:p>
+            <w:pPr>
+              <w:spacing w:after="0" w:line="240" w:lineRule="auto"/>
+              <w:jc w:val="right"/>
+              <w:rPr>
+                <w:rFonts w:ascii="Calibri" w:eastAsia="Times New Roman" w:hAnsi="Calibri" w:cs="Calibri"/>
+                <w:color w:val="000000"/>
+                <w:szCs w:val="24"/>
+                <w:lang w:val="en-US"/>
+              </w:rPr>
+            </w:pPr>
+            <w:r>
+              <w:rPr>
+                <w:rFonts w:ascii="Calibri" w:eastAsia="Times New Roman" w:hAnsi="Calibri" w:cs="Calibri"/>
+                <w:color w:val="000000"/>
+                <w:szCs w:val="24"/>
+                <w:lang w:val="en-US"/>
+              </w:rPr>
+              <w:t>0.1007</w:t>
+            </w:r>
+          </w:p>
+        </w:tc>
+        <w:tc>
+          <w:tcPr>
+            <w:tcW w:w="1407" w:type="dxa"/>
+            <w:tcBorders>
+              <w:top w:val="nil"/>
+              <w:left w:val="nil"/>
+              <w:bottom w:val="single" w:sz="4" w:space="0" w:color="auto"/>
+              <w:right w:val="single" w:sz="8" w:space="0" w:color="auto"/>
+            </w:tcBorders>
+            <w:shd w:val="clear" w:color="auto" w:fill="auto"/>
+            <w:noWrap/>
+            <w:vAlign w:val="center"/>
+            <w:hideMark/>
+          </w:tcPr>
+          <w:p>
+            <w:pPr>
+              <w:spacing w:after="0" w:line="240" w:lineRule="auto"/>
+              <w:jc w:val="right"/>
+              <w:rPr>
+                <w:rFonts w:ascii="Calibri" w:eastAsia="Times New Roman" w:hAnsi="Calibri" w:cs="Calibri"/>
+                <w:color w:val="000000"/>
+                <w:szCs w:val="24"/>
+                <w:lang w:val="en-US"/>
+              </w:rPr>
+            </w:pPr>
+            <w:r>
+              <w:rPr>
+                <w:rFonts w:ascii="Calibri" w:eastAsia="Times New Roman" w:hAnsi="Calibri" w:cs="Calibri"/>
+                <w:color w:val="000000"/>
+                <w:szCs w:val="24"/>
+                <w:lang w:val="en-US"/>
+              </w:rPr>
+              <w:t>0.9647</w:t>
+            </w:r>
+          </w:p>
+        </w:tc>
+      </w:tr>
+      <w:tr>
+        <w:trPr>
+          <w:trHeight w:val="447"/>
+        </w:trPr>
+        <w:tc>
+          <w:tcPr>
+            <w:tcW w:w="2111" w:type="dxa"/>
+            <w:tcBorders>
+              <w:top w:val="nil"/>
+              <w:left w:val="single" w:sz="8" w:space="0" w:color="auto"/>
+              <w:bottom w:val="single" w:sz="8" w:space="0" w:color="auto"/>
+              <w:right w:val="single" w:sz="4" w:space="0" w:color="auto"/>
+            </w:tcBorders>
+            <w:shd w:val="clear" w:color="auto" w:fill="auto"/>
+            <w:noWrap/>
+            <w:vAlign w:val="center"/>
+            <w:hideMark/>
+          </w:tcPr>
+          <w:p>
+            <w:pPr>
+              <w:spacing w:after="0" w:line="240" w:lineRule="auto"/>
+              <w:jc w:val="left"/>
+              <w:rPr>
+                <w:rFonts w:ascii="Calibri" w:eastAsia="Times New Roman" w:hAnsi="Calibri" w:cs="Calibri"/>
+                <w:color w:val="000000"/>
+                <w:szCs w:val="24"/>
+                <w:lang w:val="en-US"/>
+              </w:rPr>
+            </w:pPr>
+            <w:r>
+              <w:rPr>
+                <w:rFonts w:ascii="Calibri" w:eastAsia="Times New Roman" w:hAnsi="Calibri" w:cs="Calibri"/>
+                <w:color w:val="000000"/>
+                <w:szCs w:val="24"/>
+                <w:lang w:val="en-US"/>
+              </w:rPr>
+              <w:t>SGD</w:t>
+            </w:r>
+          </w:p>
+        </w:tc>
+        <w:tc>
+          <w:tcPr>
+            <w:tcW w:w="2064" w:type="dxa"/>
+            <w:tcBorders>
+              <w:top w:val="nil"/>
+              <w:left w:val="nil"/>
+              <w:bottom w:val="single" w:sz="8" w:space="0" w:color="auto"/>
+              <w:right w:val="single" w:sz="4" w:space="0" w:color="auto"/>
+            </w:tcBorders>
+            <w:shd w:val="clear" w:color="auto" w:fill="auto"/>
+            <w:noWrap/>
+            <w:vAlign w:val="center"/>
+            <w:hideMark/>
+          </w:tcPr>
+          <w:p>
+            <w:pPr>
+              <w:spacing w:after="0" w:line="240" w:lineRule="auto"/>
+              <w:jc w:val="right"/>
+              <w:rPr>
+                <w:rFonts w:ascii="Calibri" w:eastAsia="Times New Roman" w:hAnsi="Calibri" w:cs="Calibri"/>
+                <w:color w:val="000000"/>
+                <w:szCs w:val="24"/>
+                <w:lang w:val="en-US"/>
+              </w:rPr>
+            </w:pPr>
+            <w:r>
+              <w:rPr>
+                <w:rFonts w:ascii="Calibri" w:eastAsia="Times New Roman" w:hAnsi="Calibri" w:cs="Calibri"/>
+                <w:color w:val="000000"/>
+                <w:szCs w:val="24"/>
+                <w:lang w:val="en-US"/>
+              </w:rPr>
+              <w:t>0.01</w:t>
+            </w:r>
+          </w:p>
+        </w:tc>
+        <w:tc>
+          <w:tcPr>
+            <w:tcW w:w="1407" w:type="dxa"/>
+            <w:tcBorders>
+              <w:top w:val="nil"/>
+              <w:left w:val="nil"/>
+              <w:bottom w:val="single" w:sz="8" w:space="0" w:color="auto"/>
+              <w:right w:val="single" w:sz="4" w:space="0" w:color="auto"/>
+            </w:tcBorders>
+            <w:shd w:val="clear" w:color="auto" w:fill="auto"/>
+            <w:noWrap/>
+            <w:vAlign w:val="center"/>
+            <w:hideMark/>
+          </w:tcPr>
+          <w:p>
+            <w:pPr>
+              <w:spacing w:after="0" w:line="240" w:lineRule="auto"/>
+              <w:jc w:val="right"/>
+              <w:rPr>
+                <w:rFonts w:ascii="Calibri" w:eastAsia="Times New Roman" w:hAnsi="Calibri" w:cs="Calibri"/>
+                <w:color w:val="000000"/>
+                <w:szCs w:val="24"/>
+                <w:lang w:val="en-US"/>
+              </w:rPr>
+            </w:pPr>
+            <w:r>
+              <w:rPr>
+                <w:rFonts w:ascii="Calibri" w:eastAsia="Times New Roman" w:hAnsi="Calibri" w:cs="Calibri"/>
+                <w:color w:val="000000"/>
+                <w:szCs w:val="24"/>
+                <w:lang w:val="en-US"/>
+              </w:rPr>
+              <w:t>0.1646</w:t>
+            </w:r>
+          </w:p>
+        </w:tc>
+        <w:tc>
+          <w:tcPr>
+            <w:tcW w:w="1407" w:type="dxa"/>
+            <w:tcBorders>
+              <w:top w:val="nil"/>
+              <w:left w:val="nil"/>
+              <w:bottom w:val="single" w:sz="8" w:space="0" w:color="auto"/>
+              <w:right w:val="single" w:sz="4" w:space="0" w:color="auto"/>
+            </w:tcBorders>
+            <w:shd w:val="clear" w:color="auto" w:fill="auto"/>
+            <w:noWrap/>
+            <w:vAlign w:val="center"/>
+            <w:hideMark/>
+          </w:tcPr>
+          <w:p>
+            <w:pPr>
+              <w:spacing w:after="0" w:line="240" w:lineRule="auto"/>
+              <w:jc w:val="right"/>
+              <w:rPr>
+                <w:rFonts w:ascii="Calibri" w:eastAsia="Times New Roman" w:hAnsi="Calibri" w:cs="Calibri"/>
+                <w:color w:val="000000"/>
+                <w:szCs w:val="24"/>
+                <w:lang w:val="en-US"/>
+              </w:rPr>
+            </w:pPr>
+            <w:r>
+              <w:rPr>
+                <w:rFonts w:ascii="Calibri" w:eastAsia="Times New Roman" w:hAnsi="Calibri" w:cs="Calibri"/>
+                <w:color w:val="000000"/>
+                <w:szCs w:val="24"/>
+                <w:lang w:val="en-US"/>
+              </w:rPr>
+              <w:t>0.9442</w:t>
+            </w:r>
+          </w:p>
+        </w:tc>
+        <w:tc>
+          <w:tcPr>
+            <w:tcW w:w="1407" w:type="dxa"/>
+            <w:tcBorders>
+              <w:top w:val="nil"/>
+              <w:left w:val="nil"/>
+              <w:bottom w:val="single" w:sz="8" w:space="0" w:color="auto"/>
+              <w:right w:val="single" w:sz="4" w:space="0" w:color="auto"/>
+            </w:tcBorders>
+            <w:shd w:val="clear" w:color="auto" w:fill="auto"/>
+            <w:noWrap/>
+            <w:vAlign w:val="center"/>
+            <w:hideMark/>
+          </w:tcPr>
+          <w:p>
+            <w:pPr>
+              <w:spacing w:after="0" w:line="240" w:lineRule="auto"/>
+              <w:jc w:val="right"/>
+              <w:rPr>
+                <w:rFonts w:ascii="Calibri" w:eastAsia="Times New Roman" w:hAnsi="Calibri" w:cs="Calibri"/>
+                <w:color w:val="000000"/>
+                <w:szCs w:val="24"/>
+                <w:lang w:val="en-US"/>
+              </w:rPr>
+            </w:pPr>
+            <w:r>
+              <w:rPr>
+                <w:rFonts w:ascii="Calibri" w:eastAsia="Times New Roman" w:hAnsi="Calibri" w:cs="Calibri"/>
+                <w:color w:val="000000"/>
+                <w:szCs w:val="24"/>
+                <w:lang w:val="en-US"/>
+              </w:rPr>
+              <w:t>0.0649</w:t>
+            </w:r>
+          </w:p>
+        </w:tc>
+        <w:tc>
+          <w:tcPr>
+            <w:tcW w:w="1407" w:type="dxa"/>
+            <w:tcBorders>
+              <w:top w:val="nil"/>
+              <w:left w:val="nil"/>
+              <w:bottom w:val="single" w:sz="8" w:space="0" w:color="auto"/>
+              <w:right w:val="single" w:sz="8" w:space="0" w:color="auto"/>
+            </w:tcBorders>
+            <w:shd w:val="clear" w:color="auto" w:fill="auto"/>
+            <w:noWrap/>
+            <w:vAlign w:val="center"/>
+            <w:hideMark/>
+          </w:tcPr>
+          <w:p>
+            <w:pPr>
+              <w:spacing w:after="0" w:line="240" w:lineRule="auto"/>
+              <w:jc w:val="right"/>
+              <w:rPr>
+                <w:rFonts w:ascii="Calibri" w:eastAsia="Times New Roman" w:hAnsi="Calibri" w:cs="Calibri"/>
+                <w:color w:val="000000"/>
+                <w:szCs w:val="24"/>
+                <w:lang w:val="en-US"/>
+              </w:rPr>
+            </w:pPr>
+            <w:r>
+              <w:rPr>
+                <w:rFonts w:ascii="Calibri" w:eastAsia="Times New Roman" w:hAnsi="Calibri" w:cs="Calibri"/>
+                <w:color w:val="000000"/>
+                <w:szCs w:val="24"/>
+                <w:lang w:val="en-US"/>
+              </w:rPr>
+              <w:t>0.9776</w:t>
+            </w:r>
+          </w:p>
+        </w:tc>
+      </w:tr>
+    </w:tbl>
+    <w:p>
+      <w:pPr>
         <w:tabs>
           <w:tab w:val="left" w:pos="450"/>
         </w:tabs>
-        <w:ind w:left="630" w:hanging="450"/>
-      </w:pPr>
-      <w:r>
-        <w:t>Adam</w:t>
-      </w:r>
-      <w:r>
-        <w:t xml:space="preserve"> </w:t>
-      </w:r>
-      <w:r>
-        <w:t>(lr=0.00001)</w:t>
-      </w:r>
-      <w:r>
-        <w:tab/>
-      </w:r>
-      <w:r>
-        <w:t>loss: 0.2219 - acc: 0.9216 - val_loss: 0.0704 - val_acc: 0.9768</w:t>
-      </w:r>
-    </w:p>
-    <w:p>
-      <w:pPr>
-        <w:pStyle w:val="Listaszerbekezds"/>
-        <w:numPr>
-          <w:ilvl w:val="0"/>
-          <w:numId w:val="25"/>
-        </w:numPr>
+      </w:pPr>
+    </w:p>
+    <w:p>
+      <w:pPr>
         <w:tabs>
           <w:tab w:val="left" w:pos="450"/>
         </w:tabs>
-        <w:ind w:left="630" w:hanging="450"/>
-      </w:pPr>
-      <w:r>
-        <w:t>RMS</w:t>
-      </w:r>
-      <w:r>
-        <w:t>P</w:t>
-      </w:r>
-      <w:r>
-        <w:t>rop</w:t>
-      </w:r>
-      <w:r>
-        <w:t xml:space="preserve"> </w:t>
-      </w:r>
-      <w:r>
-        <w:t>(lr=0.00001):</w:t>
-      </w:r>
-      <w:r>
-        <w:tab/>
-      </w:r>
-      <w:r>
-        <w:t>loss: 0.2044 - acc: 0.9313 - val_loss: 0.1007 - val_acc: 0.9647</w:t>
-      </w:r>
-    </w:p>
-    <w:p>
-      <w:pPr>
-        <w:pStyle w:val="Listaszerbekezds"/>
-        <w:numPr>
-          <w:ilvl w:val="0"/>
-          <w:numId w:val="25"/>
-        </w:numPr>
-        <w:tabs>
-          <w:tab w:val="left" w:pos="450"/>
-        </w:tabs>
-        <w:ind w:left="630" w:hanging="450"/>
-      </w:pPr>
-      <w:r>
-        <w:t>SGD (</w:t>
-      </w:r>
-      <w:r>
-        <w:t>lr=0.01):</w:t>
-      </w:r>
-      <w:r>
-        <w:tab/>
-      </w:r>
-      <w:r>
-        <w:tab/>
-      </w:r>
-      <w:r>
-        <w:t>loss: 0.1646 - acc: 0.94</w:t>
-      </w:r>
-      <w:bookmarkStart w:id="28" w:name="_GoBack"/>
-      <w:bookmarkEnd w:id="28"/>
-      <w:r>
-        <w:t>42 - val_loss: 0.0649 - val_acc: 0.9776</w:t>
-      </w:r>
+      </w:pPr>
     </w:p>
     <w:p>
       <w:pPr>
@@ -22942,7 +23916,7 @@
 </file>
 
 <file path=customXml/itemProps1.xml><?xml version="1.0" encoding="utf-8"?>
-<ds:datastoreItem xmlns:ds="http://schemas.openxmlformats.org/officeDocument/2006/customXml" ds:itemID="{FB90ABB4-A6A6-4E1E-BE5A-DFECE2A2BCBF}">
+<ds:datastoreItem xmlns:ds="http://schemas.openxmlformats.org/officeDocument/2006/customXml" ds:itemID="{6EF9B376-BACE-4C54-80D5-B53A5F105E18}">
   <ds:schemaRefs>
     <ds:schemaRef ds:uri="http://schemas.openxmlformats.org/officeDocument/2006/bibliography"/>
   </ds:schemaRefs>

--- a/Thesis/Szakdolgozat_AlgonautsChallenge2019.docx
+++ b/Thesis/Szakdolgozat_AlgonautsChallenge2019.docx
@@ -3093,7 +3093,31 @@
         <w:rPr>
           <w:rFonts w:cs="Times New Roman"/>
         </w:rPr>
-        <w:t xml:space="preserve"> összehozza a biológiai és a mesterséges intelligencia kutatóit egy közös színtérre, így pedig, az eddig egymással nem találkozó ötletek cseréjével fejlesztve ezt a talán nem is olyan különböző két kutatási területet.</w:t>
+        <w:t xml:space="preserve"> összehozza a biológiai és a mesterséges intelligencia kutatóit egy közös színtérre, így pedig, az eddig egymással nem találkozó ötletek cseréjével fejlesztve ez</w:t>
+      </w:r>
+      <w:r>
+        <w:rPr>
+          <w:rFonts w:cs="Times New Roman"/>
+        </w:rPr>
+        <w:t>eket</w:t>
+      </w:r>
+      <w:r>
+        <w:rPr>
+          <w:rFonts w:cs="Times New Roman"/>
+        </w:rPr>
+        <w:t xml:space="preserve"> a talán nem is olyan különböző kutatási területe</w:t>
+      </w:r>
+      <w:r>
+        <w:rPr>
+          <w:rFonts w:cs="Times New Roman"/>
+        </w:rPr>
+        <w:t>ket</w:t>
+      </w:r>
+      <w:r>
+        <w:rPr>
+          <w:rFonts w:cs="Times New Roman"/>
+        </w:rPr>
+        <w:t>.</w:t>
       </w:r>
       <w:r>
         <w:rPr>
@@ -3157,49 +3181,21 @@
         <w:rPr>
           <w:rFonts w:cs="Times New Roman"/>
         </w:rPr>
-        <w:t>) vezetésével 2019 tavaszán létrehozott egy kihívást, melynek témája az Emberi Vizuális Agy megértése (</w:t>
+        <w:t xml:space="preserve">) vezetésével 2019 tavaszán létrehozott egy kihívást, melynek témája az Emberi Vizuális Agy megértése (Explaining </w:t>
       </w:r>
       <w:proofErr w:type="spellStart"/>
       <w:r>
         <w:rPr>
           <w:rFonts w:cs="Times New Roman"/>
         </w:rPr>
-        <w:t>Explaining</w:t>
+        <w:t>the</w:t>
       </w:r>
       <w:proofErr w:type="spellEnd"/>
       <w:r>
         <w:rPr>
           <w:rFonts w:cs="Times New Roman"/>
         </w:rPr>
-        <w:t xml:space="preserve"> </w:t>
-      </w:r>
-      <w:proofErr w:type="spellStart"/>
-      <w:r>
-        <w:rPr>
-          <w:rFonts w:cs="Times New Roman"/>
-        </w:rPr>
-        <w:t>the</w:t>
-      </w:r>
-      <w:proofErr w:type="spellEnd"/>
-      <w:r>
-        <w:rPr>
-          <w:rFonts w:cs="Times New Roman"/>
-        </w:rPr>
-        <w:t xml:space="preserve"> Human Visual </w:t>
-      </w:r>
-      <w:proofErr w:type="spellStart"/>
-      <w:r>
-        <w:rPr>
-          <w:rFonts w:cs="Times New Roman"/>
-        </w:rPr>
-        <w:t>Brain</w:t>
-      </w:r>
-      <w:proofErr w:type="spellEnd"/>
-      <w:r>
-        <w:rPr>
-          <w:rFonts w:cs="Times New Roman"/>
-        </w:rPr>
-        <w:t>). Ehhez biztosítottak egy komplex adathalmazt a kutatók számára tizenöt kísérleti alany, orvosi műszerekkel rögzített, kilencvenkettő és száztizennyolc képre adott agyi reakcióból készített reprezentatív különbözőségi mátrix formájában.</w:t>
+        <w:t xml:space="preserve"> Human Visual Brain). Ehhez biztosítottak egy komplex adathalmazt a kutatók számára tizenöt kísérleti alany, orvosi műszerekkel rögzített, kilencvenkettő és száztizennyolc képre adott agyi reakcióból készített reprezentatív különbözőségi mátrix formájában.</w:t>
       </w:r>
       <w:r>
         <w:rPr>
@@ -3211,6 +3207,12 @@
     <w:p>
       <w:pPr>
         <w:pStyle w:val="Cmsor1"/>
+        <w:rPr>
+          <w:rFonts w:ascii="Times New Roman" w:eastAsiaTheme="minorHAnsi" w:hAnsi="Times New Roman" w:cs="Times New Roman"/>
+          <w:color w:val="auto"/>
+          <w:sz w:val="24"/>
+          <w:szCs w:val="24"/>
+        </w:rPr>
       </w:pPr>
       <w:bookmarkStart w:id="2" w:name="_Toc27034528"/>
       <w:r>
@@ -3223,158 +3225,135 @@
       <w:bookmarkEnd w:id="2"/>
     </w:p>
     <w:p>
+      <w:r>
+        <w:t xml:space="preserve">A bevezetés végén olvasott Algonauts Project – Explaining </w:t>
+      </w:r>
+      <w:proofErr w:type="spellStart"/>
+      <w:r>
+        <w:t>the</w:t>
+      </w:r>
+      <w:proofErr w:type="spellEnd"/>
+      <w:r>
+        <w:t xml:space="preserve"> Human Visual Brain kihívásának teljesítése a szakdolgozatom témája. Megoldásához pedig az egyetemi tanulmányaim alatt megismert mélytanuló rendszereket fogom felhasználni, mint az emberi agy működésének megfigyeléséből nyert, majd korrelációs algoritmusok által átalakított adatok becslésére szolgáló rendszert.</w:t>
+      </w:r>
+    </w:p>
+    <w:p>
+      <w:r>
+        <w:t>Első sorban a számunkra biztosított adathalmazt fogom feldolgozni, megérteni a képek közötti lehetséges kapcsolatokat, majd pedig a mélytanuló rendszerekkel kapcsolatos ismereteim kibővítésével és a témában való kutatással szeretnék létrehozni egy olyan rendszert</w:t>
+      </w:r>
+      <w:r>
+        <w:t>,</w:t>
+      </w:r>
+      <w:r>
+        <w:t xml:space="preserve"> ami minél pontosabb kimenetet tud </w:t>
+      </w:r>
+      <w:proofErr w:type="spellStart"/>
+      <w:r>
+        <w:t>prediktálni</w:t>
+      </w:r>
+      <w:proofErr w:type="spellEnd"/>
+      <w:r>
+        <w:t xml:space="preserve"> a képi bemenetek alapján.</w:t>
+      </w:r>
+    </w:p>
+    <w:p>
+      <w:r>
+        <w:t xml:space="preserve">A fenti </w:t>
+      </w:r>
+      <w:proofErr w:type="spellStart"/>
+      <w:r>
+        <w:t>prediktáláshoz</w:t>
+      </w:r>
+      <w:proofErr w:type="spellEnd"/>
+      <w:r>
+        <w:t xml:space="preserve"> a feladatom az, hogy egy egymással egyszerű adatokkal kommunikáló modul</w:t>
+      </w:r>
+      <w:r>
+        <w:t>okból álló rendszert hozzak létre. Ezek a modulok igazából 4 fázisra lesznek oszthatók:</w:t>
+      </w:r>
+    </w:p>
+    <w:p>
+      <w:pPr>
+        <w:pStyle w:val="Listaszerbekezds"/>
+        <w:numPr>
+          <w:ilvl w:val="0"/>
+          <w:numId w:val="26"/>
+        </w:numPr>
+      </w:pPr>
+      <w:r>
+        <w:t>Adatelőkészítés</w:t>
+      </w:r>
+    </w:p>
+    <w:p>
+      <w:pPr>
+        <w:pStyle w:val="Listaszerbekezds"/>
+        <w:numPr>
+          <w:ilvl w:val="0"/>
+          <w:numId w:val="26"/>
+        </w:numPr>
+      </w:pPr>
+      <w:r>
+        <w:t>Mélytanulás előkészítése az adatok alapján</w:t>
+      </w:r>
+    </w:p>
+    <w:p>
+      <w:pPr>
+        <w:pStyle w:val="Listaszerbekezds"/>
+        <w:numPr>
+          <w:ilvl w:val="0"/>
+          <w:numId w:val="26"/>
+        </w:numPr>
+      </w:pPr>
+      <w:r>
+        <w:t>A tényleges mélytanuló architektúra melynek bemenetei a képek kimenetei pedig a képekre adott agyi reakciók közötti korrelációk mértéke</w:t>
+      </w:r>
+    </w:p>
+    <w:p>
+      <w:pPr>
+        <w:pStyle w:val="Listaszerbekezds"/>
+        <w:numPr>
+          <w:ilvl w:val="0"/>
+          <w:numId w:val="26"/>
+        </w:numPr>
+      </w:pPr>
+      <w:proofErr w:type="spellStart"/>
+      <w:r>
+        <w:t>Predikció</w:t>
+      </w:r>
+      <w:proofErr w:type="spellEnd"/>
+      <w:r>
+        <w:t xml:space="preserve"> és a teljes képhalmazra adott becsült kimenetek teljes </w:t>
+      </w:r>
+      <w:proofErr w:type="spellStart"/>
+      <w:r>
+        <w:t>mátrixá</w:t>
+      </w:r>
+      <w:proofErr w:type="spellEnd"/>
+      <w:r>
+        <w:t xml:space="preserve"> alakítása kialakítása</w:t>
+      </w:r>
+      <w:bookmarkStart w:id="3" w:name="_GoBack"/>
+      <w:bookmarkEnd w:id="3"/>
+    </w:p>
+    <w:p>
+      <w:r>
+        <w:t>Mivel az emberi agy működése nagyban hasonlít a mélytanuló rendszerek neurális hálózatainak működéséhez ( ez szolgált megtervezésének alapjául), így ezt a hasonlóságot felhasználva olyan eredményeket várunk, melyeket a későbbiekben akár az orvostudomány terén kamatoztatni tudunk. Hiszen</w:t>
+      </w:r>
+      <w:r>
+        <w:t>,</w:t>
+      </w:r>
+      <w:r>
+        <w:t xml:space="preserve"> ha ismerjük egy átlagos ember agyának működésé</w:t>
+      </w:r>
+      <w:r>
+        <w:t>t, annak számértékké alakítható reakcióit bizonyos képtípusok közötti különbség formájában, akkor egy esetleg valamilyen agybeli, idegi eredetű betegséggel rendelkező páciensnél szimulálni tudjuk a betegség lefolyása előtti működést. Összehasonlítva a kettőt pedig lehetőségünk van elemezni, és az adatok alapján valamilyen új típusú kezelést létrehozni.</w:t>
+      </w:r>
+    </w:p>
+    <w:p>
       <w:pPr>
         <w:ind w:firstLine="426"/>
         <w:rPr>
           <w:rFonts w:cs="Times New Roman"/>
-          <w:szCs w:val="24"/>
-        </w:rPr>
-      </w:pPr>
-      <w:r>
-        <w:rPr>
-          <w:rFonts w:cs="Times New Roman"/>
-          <w:szCs w:val="24"/>
-        </w:rPr>
-        <w:t xml:space="preserve">Az emberek mikor meglátnak egy képet, akkor a vizuális agyi lebeny dolgozza fel az információt. Az ebből a folyamatból adódó, lokális </w:t>
-      </w:r>
-      <w:r>
-        <w:rPr>
-          <w:rFonts w:cs="Times New Roman"/>
-          <w:szCs w:val="24"/>
-        </w:rPr>
-        <w:t>vérnyomás béli</w:t>
-      </w:r>
-      <w:r>
-        <w:rPr>
-          <w:rFonts w:cs="Times New Roman"/>
-          <w:szCs w:val="24"/>
-        </w:rPr>
-        <w:t xml:space="preserve"> különbségeket méri az fMRI számunkra. A kihívás</w:t>
-      </w:r>
-      <w:r>
-        <w:rPr>
-          <w:rFonts w:cs="Times New Roman"/>
-          <w:szCs w:val="24"/>
-        </w:rPr>
-        <w:t>hoz</w:t>
-      </w:r>
-      <w:r>
-        <w:rPr>
-          <w:rFonts w:cs="Times New Roman"/>
-          <w:szCs w:val="24"/>
-        </w:rPr>
-        <w:t>, melyet dolgozatom témájá</w:t>
-      </w:r>
-      <w:r>
-        <w:rPr>
-          <w:rFonts w:cs="Times New Roman"/>
-          <w:szCs w:val="24"/>
-        </w:rPr>
-        <w:t>nak</w:t>
-      </w:r>
-      <w:r>
-        <w:rPr>
-          <w:rFonts w:cs="Times New Roman"/>
-          <w:szCs w:val="24"/>
-        </w:rPr>
-        <w:t xml:space="preserve"> választottam, </w:t>
-      </w:r>
-      <w:r>
-        <w:rPr>
-          <w:rFonts w:cs="Times New Roman"/>
-          <w:szCs w:val="24"/>
-        </w:rPr>
-        <w:t xml:space="preserve">ezeket a mért adatokat felhasználva hoztak létre Pearson-korreláció segítségével egy reprezentatív különbözőségi mátrixot mind a kilencvenkét képes, mind a száztizennyolc képes agyi reakcióhalmazra. </w:t>
-      </w:r>
-    </w:p>
-    <w:p>
-      <w:pPr>
-        <w:ind w:firstLine="426"/>
-        <w:rPr>
-          <w:rFonts w:cs="Times New Roman"/>
-          <w:szCs w:val="24"/>
-        </w:rPr>
-      </w:pPr>
-      <w:r>
-        <w:rPr>
-          <w:rFonts w:cs="Times New Roman"/>
-          <w:szCs w:val="24"/>
-        </w:rPr>
-        <w:t>Az agyi működés vizsgálatával és a gépi látás megértésével a cél, hogy létrehozzunk egy olyan modellt a mélytanuló rendszerünkben, mely minél pontosabban reprodukálni tudja az fMRI-vel mért és a korrelációs algoritmussal számolt mátrixokat. Ezekkel helyettesítve a drága felhasználású orvosi eszközökkel mért agyi működést és a hozzá kellő bonyolult matematikai algoritmust.</w:t>
-      </w:r>
-    </w:p>
-    <w:p>
-      <w:pPr>
-        <w:ind w:firstLine="426"/>
-        <w:rPr>
-          <w:rFonts w:cs="Times New Roman"/>
-          <w:szCs w:val="24"/>
-        </w:rPr>
-      </w:pPr>
-      <w:r>
-        <w:rPr>
-          <w:rFonts w:cs="Times New Roman"/>
-          <w:szCs w:val="24"/>
-        </w:rPr>
-        <w:t>Ahhoz, hogy minél jobb eredményeket érhessünk el, megvizsgáljuk a nyár folyamán a hivatalos kihívásban részt</w:t>
-      </w:r>
-      <w:r>
-        <w:rPr>
-          <w:rFonts w:cs="Times New Roman"/>
-          <w:szCs w:val="24"/>
-        </w:rPr>
-        <w:t xml:space="preserve"> </w:t>
-      </w:r>
-      <w:r>
-        <w:rPr>
-          <w:rFonts w:cs="Times New Roman"/>
-          <w:szCs w:val="24"/>
-        </w:rPr>
-        <w:t>vet</w:t>
-      </w:r>
-      <w:r>
-        <w:rPr>
-          <w:rFonts w:cs="Times New Roman"/>
-          <w:szCs w:val="24"/>
-        </w:rPr>
-        <w:t>t</w:t>
-      </w:r>
-      <w:r>
-        <w:rPr>
-          <w:rFonts w:cs="Times New Roman"/>
-          <w:szCs w:val="24"/>
-        </w:rPr>
-        <w:t xml:space="preserve"> kutatók munkáit, valamint összeállítunk egy saját megoldást ezek </w:t>
-      </w:r>
-      <w:r>
-        <w:rPr>
-          <w:rFonts w:cs="Times New Roman"/>
-          <w:szCs w:val="24"/>
-        </w:rPr>
-        <w:t>és a saját kutatásaink alapján</w:t>
-      </w:r>
-      <w:r>
-        <w:rPr>
-          <w:rFonts w:cs="Times New Roman"/>
-          <w:szCs w:val="24"/>
-        </w:rPr>
-        <w:t>.</w:t>
-      </w:r>
-    </w:p>
-    <w:p>
-      <w:pPr>
-        <w:ind w:firstLine="426"/>
-        <w:rPr>
-          <w:rFonts w:cs="Times New Roman"/>
-          <w:szCs w:val="24"/>
-        </w:rPr>
-      </w:pPr>
-    </w:p>
-    <w:p>
-      <w:pPr>
-        <w:ind w:firstLine="426"/>
-        <w:rPr>
-          <w:rFonts w:cs="Times New Roman"/>
         </w:rPr>
       </w:pPr>
       <w:r>
@@ -3388,7 +3367,7 @@
       <w:pPr>
         <w:pStyle w:val="Cmsor1"/>
       </w:pPr>
-      <w:bookmarkStart w:id="3" w:name="_Toc27034529"/>
+      <w:bookmarkStart w:id="4" w:name="_Toc27034529"/>
       <w:r>
         <w:lastRenderedPageBreak/>
         <w:t xml:space="preserve">3. </w:t>
@@ -3396,13 +3375,13 @@
       <w:r>
         <w:t>Irodalomkutatás</w:t>
       </w:r>
-      <w:bookmarkEnd w:id="3"/>
+      <w:bookmarkEnd w:id="4"/>
     </w:p>
     <w:p>
       <w:pPr>
         <w:pStyle w:val="Cmsor2"/>
       </w:pPr>
-      <w:bookmarkStart w:id="4" w:name="_Toc27034530"/>
+      <w:bookmarkStart w:id="5" w:name="_Toc27034530"/>
       <w:r>
         <w:t xml:space="preserve">3.1. </w:t>
       </w:r>
@@ -3412,20 +3391,20 @@
       <w:r>
         <w:t>:</w:t>
       </w:r>
-      <w:bookmarkEnd w:id="4"/>
+      <w:bookmarkEnd w:id="5"/>
     </w:p>
     <w:p>
       <w:pPr>
         <w:pStyle w:val="Cmsor3"/>
       </w:pPr>
-      <w:bookmarkStart w:id="5" w:name="_Toc27034531"/>
+      <w:bookmarkStart w:id="6" w:name="_Toc27034531"/>
       <w:r>
         <w:t xml:space="preserve">3.1.1. </w:t>
       </w:r>
       <w:r>
         <w:t>Funkcionális Mágneses Rezonancia Képalkotás (fMRI)</w:t>
       </w:r>
-      <w:bookmarkEnd w:id="5"/>
+      <w:bookmarkEnd w:id="6"/>
     </w:p>
     <w:p>
       <w:pPr>
@@ -3775,14 +3754,14 @@
       <w:pPr>
         <w:pStyle w:val="Cmsor3"/>
       </w:pPr>
-      <w:bookmarkStart w:id="6" w:name="_Toc27034532"/>
+      <w:bookmarkStart w:id="7" w:name="_Toc27034532"/>
       <w:r>
         <w:t xml:space="preserve">3.1.2. </w:t>
       </w:r>
       <w:r>
         <w:t>RDM</w:t>
       </w:r>
-      <w:bookmarkEnd w:id="6"/>
+      <w:bookmarkEnd w:id="7"/>
       <w:r>
         <w:t xml:space="preserve"> </w:t>
       </w:r>
@@ -4199,7 +4178,7 @@
       <w:pPr>
         <w:pStyle w:val="Cmsor2"/>
       </w:pPr>
-      <w:bookmarkStart w:id="7" w:name="_Toc27034533"/>
+      <w:bookmarkStart w:id="8" w:name="_Toc27034533"/>
       <w:r>
         <w:t xml:space="preserve">3.2. </w:t>
       </w:r>
@@ -4209,7 +4188,7 @@
       <w:r>
         <w:t xml:space="preserve"> hálózatok</w:t>
       </w:r>
-      <w:bookmarkEnd w:id="7"/>
+      <w:bookmarkEnd w:id="8"/>
     </w:p>
     <w:p>
       <w:pPr>
@@ -5025,7 +5004,7 @@
       <w:pPr>
         <w:pStyle w:val="Cmsor2"/>
       </w:pPr>
-      <w:bookmarkStart w:id="8" w:name="_Toc27034534"/>
+      <w:bookmarkStart w:id="9" w:name="_Toc27034534"/>
       <w:r>
         <w:lastRenderedPageBreak/>
         <w:t xml:space="preserve">3.3. </w:t>
@@ -5033,7 +5012,7 @@
       <w:r>
         <w:t>Aktivációs függvények</w:t>
       </w:r>
-      <w:bookmarkEnd w:id="8"/>
+      <w:bookmarkEnd w:id="9"/>
     </w:p>
     <w:p>
       <w:pPr>
@@ -5181,14 +5160,14 @@
       <w:pPr>
         <w:pStyle w:val="Cmsor3"/>
       </w:pPr>
-      <w:bookmarkStart w:id="9" w:name="_Toc27034535"/>
+      <w:bookmarkStart w:id="10" w:name="_Toc27034535"/>
       <w:r>
         <w:t xml:space="preserve">3.3.1. </w:t>
       </w:r>
       <w:r>
         <w:t>A sigmoid aktivációs függvény</w:t>
       </w:r>
-      <w:bookmarkEnd w:id="9"/>
+      <w:bookmarkEnd w:id="10"/>
     </w:p>
     <w:p>
       <w:pPr>
@@ -5582,14 +5561,14 @@
       <w:pPr>
         <w:pStyle w:val="Cmsor3"/>
       </w:pPr>
-      <w:bookmarkStart w:id="10" w:name="_Toc27034536"/>
+      <w:bookmarkStart w:id="11" w:name="_Toc27034536"/>
       <w:r>
         <w:t xml:space="preserve">3.3.2. </w:t>
       </w:r>
       <w:r>
         <w:t>A softmax aktivációs függvény</w:t>
       </w:r>
-      <w:bookmarkEnd w:id="10"/>
+      <w:bookmarkEnd w:id="11"/>
     </w:p>
     <w:p>
       <w:pPr>
@@ -5686,7 +5665,7 @@
       <w:pPr>
         <w:pStyle w:val="Cmsor3"/>
       </w:pPr>
-      <w:bookmarkStart w:id="11" w:name="_Toc27034537"/>
+      <w:bookmarkStart w:id="12" w:name="_Toc27034537"/>
       <w:r>
         <w:t xml:space="preserve">3.3.3. </w:t>
       </w:r>
@@ -5699,7 +5678,7 @@
       <w:r>
         <w:t xml:space="preserve"> aktivációs függvény (Rectified Linear Unit)</w:t>
       </w:r>
-      <w:bookmarkEnd w:id="11"/>
+      <w:bookmarkEnd w:id="12"/>
     </w:p>
     <w:p>
       <w:pPr>
@@ -6038,14 +6017,14 @@
       <w:pPr>
         <w:pStyle w:val="Cmsor2"/>
       </w:pPr>
-      <w:bookmarkStart w:id="12" w:name="_Toc27034538"/>
+      <w:bookmarkStart w:id="13" w:name="_Toc27034538"/>
       <w:r>
         <w:t xml:space="preserve">3.4. </w:t>
       </w:r>
       <w:r>
         <w:t>Konvolúciós Neurális Hálózatok</w:t>
       </w:r>
-      <w:bookmarkEnd w:id="12"/>
+      <w:bookmarkEnd w:id="13"/>
     </w:p>
     <w:p>
       <w:pPr>
@@ -6161,7 +6140,7 @@
       <w:pPr>
         <w:pStyle w:val="Cmsor2"/>
       </w:pPr>
-      <w:bookmarkStart w:id="13" w:name="_Toc27034539"/>
+      <w:bookmarkStart w:id="14" w:name="_Toc27034539"/>
       <w:r>
         <w:t xml:space="preserve">3.5. </w:t>
       </w:r>
@@ -6171,13 +6150,13 @@
       <w:r>
         <w:t>, rétegek</w:t>
       </w:r>
-      <w:bookmarkEnd w:id="13"/>
+      <w:bookmarkEnd w:id="14"/>
     </w:p>
     <w:p>
       <w:pPr>
         <w:pStyle w:val="Cmsor3"/>
       </w:pPr>
-      <w:bookmarkStart w:id="14" w:name="_Toc27034540"/>
+      <w:bookmarkStart w:id="15" w:name="_Toc27034540"/>
       <w:r>
         <w:t xml:space="preserve">3.5.1. </w:t>
       </w:r>
@@ -6193,7 +6172,7 @@
       <w:r>
         <w:t>):</w:t>
       </w:r>
-      <w:bookmarkEnd w:id="14"/>
+      <w:bookmarkEnd w:id="15"/>
     </w:p>
     <w:p>
       <w:pPr>
@@ -6449,7 +6428,7 @@
       <w:pPr>
         <w:pStyle w:val="Cmsor3"/>
       </w:pPr>
-      <w:bookmarkStart w:id="15" w:name="_Toc27034541"/>
+      <w:bookmarkStart w:id="16" w:name="_Toc27034541"/>
       <w:r>
         <w:lastRenderedPageBreak/>
         <w:t xml:space="preserve">3.5.2. </w:t>
@@ -6466,7 +6445,7 @@
       <w:r>
         <w:t>):</w:t>
       </w:r>
-      <w:bookmarkEnd w:id="15"/>
+      <w:bookmarkEnd w:id="16"/>
     </w:p>
     <w:p>
       <w:pPr>
@@ -6839,14 +6818,14 @@
       <w:pPr>
         <w:pStyle w:val="Cmsor3"/>
       </w:pPr>
-      <w:bookmarkStart w:id="16" w:name="_Toc27034542"/>
+      <w:bookmarkStart w:id="17" w:name="_Toc27034542"/>
       <w:r>
         <w:t xml:space="preserve">3.5.3. </w:t>
       </w:r>
       <w:r>
         <w:t>Dropout:</w:t>
       </w:r>
-      <w:bookmarkEnd w:id="16"/>
+      <w:bookmarkEnd w:id="17"/>
     </w:p>
     <w:p>
       <w:pPr>
@@ -6893,7 +6872,7 @@
       <w:pPr>
         <w:pStyle w:val="Cmsor3"/>
       </w:pPr>
-      <w:bookmarkStart w:id="17" w:name="_Toc27034543"/>
+      <w:bookmarkStart w:id="18" w:name="_Toc27034543"/>
       <w:r>
         <w:t xml:space="preserve">3.5.4. </w:t>
       </w:r>
@@ -6908,7 +6887,7 @@
       <w:r>
         <w:t>)</w:t>
       </w:r>
-      <w:bookmarkEnd w:id="17"/>
+      <w:bookmarkEnd w:id="18"/>
     </w:p>
     <w:p>
       <w:pPr>
@@ -7056,7 +7035,7 @@
       <w:pPr>
         <w:pStyle w:val="Cmsor2"/>
       </w:pPr>
-      <w:bookmarkStart w:id="18" w:name="_Toc27034544"/>
+      <w:bookmarkStart w:id="19" w:name="_Toc27034544"/>
       <w:r>
         <w:lastRenderedPageBreak/>
         <w:t xml:space="preserve">3.6. </w:t>
@@ -7064,7 +7043,7 @@
       <w:r>
         <w:t>Architektúrák</w:t>
       </w:r>
-      <w:bookmarkEnd w:id="18"/>
+      <w:bookmarkEnd w:id="19"/>
     </w:p>
     <w:p>
       <w:pPr>
@@ -7113,14 +7092,14 @@
       <w:pPr>
         <w:pStyle w:val="Cmsor3"/>
       </w:pPr>
-      <w:bookmarkStart w:id="19" w:name="_Toc27034545"/>
+      <w:bookmarkStart w:id="20" w:name="_Toc27034545"/>
       <w:r>
         <w:t xml:space="preserve">3.6.1. </w:t>
       </w:r>
       <w:r>
         <w:t>LeNet-5</w:t>
       </w:r>
-      <w:bookmarkEnd w:id="19"/>
+      <w:bookmarkEnd w:id="20"/>
       <w:r>
         <w:t xml:space="preserve"> </w:t>
       </w:r>
@@ -7505,14 +7484,14 @@
       <w:pPr>
         <w:pStyle w:val="Cmsor3"/>
       </w:pPr>
-      <w:bookmarkStart w:id="20" w:name="_Toc27034546"/>
+      <w:bookmarkStart w:id="21" w:name="_Toc27034546"/>
       <w:r>
         <w:t xml:space="preserve">3.6.2. </w:t>
       </w:r>
       <w:r>
         <w:t>Kiegészítés a hátralévő megvizsgált architektúrákhoz</w:t>
       </w:r>
-      <w:bookmarkEnd w:id="20"/>
+      <w:bookmarkEnd w:id="21"/>
     </w:p>
     <w:p>
       <w:pPr>
@@ -8000,14 +7979,14 @@
       <w:pPr>
         <w:pStyle w:val="Cmsor3"/>
       </w:pPr>
-      <w:bookmarkStart w:id="21" w:name="_Toc27034547"/>
+      <w:bookmarkStart w:id="22" w:name="_Toc27034547"/>
       <w:r>
         <w:t xml:space="preserve">3.6.3. </w:t>
       </w:r>
       <w:r>
         <w:t>AlexNet</w:t>
       </w:r>
-      <w:bookmarkEnd w:id="21"/>
+      <w:bookmarkEnd w:id="22"/>
     </w:p>
     <w:p>
       <w:pPr>
@@ -8482,7 +8461,7 @@
           <w:szCs w:val="24"/>
         </w:rPr>
       </w:pPr>
-      <w:bookmarkStart w:id="22" w:name="_Toc27034548"/>
+      <w:bookmarkStart w:id="23" w:name="_Toc27034548"/>
       <w:r>
         <w:br w:type="page"/>
       </w:r>
@@ -8499,7 +8478,7 @@
       <w:r>
         <w:t>VGG</w:t>
       </w:r>
-      <w:bookmarkEnd w:id="22"/>
+      <w:bookmarkEnd w:id="23"/>
     </w:p>
     <w:p>
       <w:pPr>
@@ -8894,7 +8873,7 @@
       <w:pPr>
         <w:pStyle w:val="Cmsor3"/>
       </w:pPr>
-      <w:bookmarkStart w:id="23" w:name="_Toc27034549"/>
+      <w:bookmarkStart w:id="24" w:name="_Toc27034549"/>
       <w:r>
         <w:lastRenderedPageBreak/>
         <w:t xml:space="preserve">3.6.5. </w:t>
@@ -8902,7 +8881,7 @@
       <w:r>
         <w:t>ResNet</w:t>
       </w:r>
-      <w:bookmarkEnd w:id="23"/>
+      <w:bookmarkEnd w:id="24"/>
     </w:p>
     <w:p>
       <w:pPr>
@@ -9290,12 +9269,12 @@
       <w:pPr>
         <w:pStyle w:val="Cmsor3"/>
       </w:pPr>
-      <w:bookmarkStart w:id="24" w:name="_Toc27034550"/>
+      <w:bookmarkStart w:id="25" w:name="_Toc27034550"/>
       <w:r>
         <w:lastRenderedPageBreak/>
         <w:t>3.6.6. Sziámi hálózat</w:t>
       </w:r>
-      <w:bookmarkEnd w:id="24"/>
+      <w:bookmarkEnd w:id="25"/>
     </w:p>
     <w:p>
       <w:pPr>
@@ -9541,7 +9520,7 @@
       <w:pPr>
         <w:pStyle w:val="Cmsor2"/>
       </w:pPr>
-      <w:bookmarkStart w:id="25" w:name="_Toc27034551"/>
+      <w:bookmarkStart w:id="26" w:name="_Toc27034551"/>
       <w:r>
         <w:lastRenderedPageBreak/>
         <w:t xml:space="preserve">3.7. </w:t>
@@ -9549,7 +9528,7 @@
       <w:r>
         <w:t>Algonauts Kihívás Megvalósításai</w:t>
       </w:r>
-      <w:bookmarkEnd w:id="25"/>
+      <w:bookmarkEnd w:id="26"/>
     </w:p>
     <w:p>
       <w:pPr>
@@ -9593,7 +9572,7 @@
       <w:pPr>
         <w:pStyle w:val="Cmsor3"/>
       </w:pPr>
-      <w:bookmarkStart w:id="26" w:name="_Toc27034552"/>
+      <w:bookmarkStart w:id="27" w:name="_Toc27034552"/>
       <w:r>
         <w:t xml:space="preserve">3.7.1. </w:t>
       </w:r>
@@ -9612,7 +9591,7 @@
       <w:r>
         <w:t>Agraval</w:t>
       </w:r>
-      <w:bookmarkEnd w:id="26"/>
+      <w:bookmarkEnd w:id="27"/>
       <w:proofErr w:type="spellEnd"/>
       <w:r>
         <w:t xml:space="preserve"> </w:t>
@@ -10283,7 +10262,7 @@
       <w:pPr>
         <w:pStyle w:val="Cmsor3"/>
       </w:pPr>
-      <w:bookmarkStart w:id="27" w:name="_Toc27034553"/>
+      <w:bookmarkStart w:id="28" w:name="_Toc27034553"/>
       <w:r>
         <w:rPr>
           <w:rFonts w:cs="Times New Roman"/>
@@ -10311,7 +10290,7 @@
       <w:r>
         <w:t>Martino</w:t>
       </w:r>
-      <w:bookmarkEnd w:id="27"/>
+      <w:bookmarkEnd w:id="28"/>
       <w:proofErr w:type="spellEnd"/>
     </w:p>
     <w:p>
@@ -14980,8 +14959,6 @@
       <w:r>
         <w:t>Alább látható, hogy a [0.01, 0.005] intervallumot a pontosság növeléséhez lejjebb kellett tolni a [0.0001, 0.00005] intervallumra.</w:t>
       </w:r>
-      <w:bookmarkStart w:id="28" w:name="_GoBack"/>
-      <w:bookmarkEnd w:id="28"/>
     </w:p>
     <w:p>
       <w:r>
@@ -16437,7 +16414,7 @@
           <w:rFonts w:cs="Times New Roman"/>
           <w:szCs w:val="24"/>
         </w:rPr>
-        <w:t xml:space="preserve"> The Algonauts Project: </w:t>
+        <w:t xml:space="preserve"> The Algonauts Project: Explaining </w:t>
       </w:r>
       <w:proofErr w:type="spellStart"/>
       <w:r>
@@ -16445,7 +16422,7 @@
           <w:rFonts w:cs="Times New Roman"/>
           <w:szCs w:val="24"/>
         </w:rPr>
-        <w:t>Explaining</w:t>
+        <w:t>the</w:t>
       </w:r>
       <w:proofErr w:type="spellEnd"/>
       <w:r>
@@ -16453,39 +16430,7 @@
           <w:rFonts w:cs="Times New Roman"/>
           <w:szCs w:val="24"/>
         </w:rPr>
-        <w:t xml:space="preserve"> </w:t>
-      </w:r>
-      <w:proofErr w:type="spellStart"/>
-      <w:r>
-        <w:rPr>
-          <w:rFonts w:cs="Times New Roman"/>
-          <w:szCs w:val="24"/>
-        </w:rPr>
-        <w:t>the</w:t>
-      </w:r>
-      <w:proofErr w:type="spellEnd"/>
-      <w:r>
-        <w:rPr>
-          <w:rFonts w:cs="Times New Roman"/>
-          <w:szCs w:val="24"/>
-        </w:rPr>
-        <w:t xml:space="preserve"> Human Visual </w:t>
-      </w:r>
-      <w:proofErr w:type="spellStart"/>
-      <w:r>
-        <w:rPr>
-          <w:rFonts w:cs="Times New Roman"/>
-          <w:szCs w:val="24"/>
-        </w:rPr>
-        <w:t>Brain</w:t>
-      </w:r>
-      <w:proofErr w:type="spellEnd"/>
-      <w:r>
-        <w:rPr>
-          <w:rFonts w:cs="Times New Roman"/>
-          <w:szCs w:val="24"/>
-        </w:rPr>
-        <w:t xml:space="preserve"> </w:t>
+        <w:t xml:space="preserve"> Human Visual Brain </w:t>
       </w:r>
       <w:r>
         <w:rPr>
@@ -21311,6 +21256,119 @@
     </w:lvl>
   </w:abstractNum>
   <w:abstractNum w:abstractNumId="13" w15:restartNumberingAfterBreak="0">
+    <w:nsid w:val="41982F51"/>
+    <w:multiLevelType w:val="hybridMultilevel"/>
+    <w:tmpl w:val="CA4C5A7A"/>
+    <w:lvl w:ilvl="0" w:tplc="04090001">
+      <w:start w:val="1"/>
+      <w:numFmt w:val="bullet"/>
+      <w:lvlText w:val=""/>
+      <w:lvlJc w:val="left"/>
+      <w:pPr>
+        <w:ind w:left="720" w:hanging="360"/>
+      </w:pPr>
+      <w:rPr>
+        <w:rFonts w:ascii="Symbol" w:hAnsi="Symbol" w:hint="default"/>
+      </w:rPr>
+    </w:lvl>
+    <w:lvl w:ilvl="1" w:tplc="04090003" w:tentative="1">
+      <w:start w:val="1"/>
+      <w:numFmt w:val="bullet"/>
+      <w:lvlText w:val="o"/>
+      <w:lvlJc w:val="left"/>
+      <w:pPr>
+        <w:ind w:left="1440" w:hanging="360"/>
+      </w:pPr>
+      <w:rPr>
+        <w:rFonts w:ascii="Courier New" w:hAnsi="Courier New" w:cs="Courier New" w:hint="default"/>
+      </w:rPr>
+    </w:lvl>
+    <w:lvl w:ilvl="2" w:tplc="04090005" w:tentative="1">
+      <w:start w:val="1"/>
+      <w:numFmt w:val="bullet"/>
+      <w:lvlText w:val=""/>
+      <w:lvlJc w:val="left"/>
+      <w:pPr>
+        <w:ind w:left="2160" w:hanging="360"/>
+      </w:pPr>
+      <w:rPr>
+        <w:rFonts w:ascii="Wingdings" w:hAnsi="Wingdings" w:hint="default"/>
+      </w:rPr>
+    </w:lvl>
+    <w:lvl w:ilvl="3" w:tplc="04090001" w:tentative="1">
+      <w:start w:val="1"/>
+      <w:numFmt w:val="bullet"/>
+      <w:lvlText w:val=""/>
+      <w:lvlJc w:val="left"/>
+      <w:pPr>
+        <w:ind w:left="2880" w:hanging="360"/>
+      </w:pPr>
+      <w:rPr>
+        <w:rFonts w:ascii="Symbol" w:hAnsi="Symbol" w:hint="default"/>
+      </w:rPr>
+    </w:lvl>
+    <w:lvl w:ilvl="4" w:tplc="04090003" w:tentative="1">
+      <w:start w:val="1"/>
+      <w:numFmt w:val="bullet"/>
+      <w:lvlText w:val="o"/>
+      <w:lvlJc w:val="left"/>
+      <w:pPr>
+        <w:ind w:left="3600" w:hanging="360"/>
+      </w:pPr>
+      <w:rPr>
+        <w:rFonts w:ascii="Courier New" w:hAnsi="Courier New" w:cs="Courier New" w:hint="default"/>
+      </w:rPr>
+    </w:lvl>
+    <w:lvl w:ilvl="5" w:tplc="04090005" w:tentative="1">
+      <w:start w:val="1"/>
+      <w:numFmt w:val="bullet"/>
+      <w:lvlText w:val=""/>
+      <w:lvlJc w:val="left"/>
+      <w:pPr>
+        <w:ind w:left="4320" w:hanging="360"/>
+      </w:pPr>
+      <w:rPr>
+        <w:rFonts w:ascii="Wingdings" w:hAnsi="Wingdings" w:hint="default"/>
+      </w:rPr>
+    </w:lvl>
+    <w:lvl w:ilvl="6" w:tplc="04090001" w:tentative="1">
+      <w:start w:val="1"/>
+      <w:numFmt w:val="bullet"/>
+      <w:lvlText w:val=""/>
+      <w:lvlJc w:val="left"/>
+      <w:pPr>
+        <w:ind w:left="5040" w:hanging="360"/>
+      </w:pPr>
+      <w:rPr>
+        <w:rFonts w:ascii="Symbol" w:hAnsi="Symbol" w:hint="default"/>
+      </w:rPr>
+    </w:lvl>
+    <w:lvl w:ilvl="7" w:tplc="04090003" w:tentative="1">
+      <w:start w:val="1"/>
+      <w:numFmt w:val="bullet"/>
+      <w:lvlText w:val="o"/>
+      <w:lvlJc w:val="left"/>
+      <w:pPr>
+        <w:ind w:left="5760" w:hanging="360"/>
+      </w:pPr>
+      <w:rPr>
+        <w:rFonts w:ascii="Courier New" w:hAnsi="Courier New" w:cs="Courier New" w:hint="default"/>
+      </w:rPr>
+    </w:lvl>
+    <w:lvl w:ilvl="8" w:tplc="04090005" w:tentative="1">
+      <w:start w:val="1"/>
+      <w:numFmt w:val="bullet"/>
+      <w:lvlText w:val=""/>
+      <w:lvlJc w:val="left"/>
+      <w:pPr>
+        <w:ind w:left="6480" w:hanging="360"/>
+      </w:pPr>
+      <w:rPr>
+        <w:rFonts w:ascii="Wingdings" w:hAnsi="Wingdings" w:hint="default"/>
+      </w:rPr>
+    </w:lvl>
+  </w:abstractNum>
+  <w:abstractNum w:abstractNumId="14" w15:restartNumberingAfterBreak="0">
     <w:nsid w:val="419C31BF"/>
     <w:multiLevelType w:val="hybridMultilevel"/>
     <w:tmpl w:val="50204EA2"/>
@@ -21423,7 +21481,7 @@
       </w:rPr>
     </w:lvl>
   </w:abstractNum>
-  <w:abstractNum w:abstractNumId="14" w15:restartNumberingAfterBreak="0">
+  <w:abstractNum w:abstractNumId="15" w15:restartNumberingAfterBreak="0">
     <w:nsid w:val="454D6D90"/>
     <w:multiLevelType w:val="multilevel"/>
     <w:tmpl w:val="DA66FE2E"/>
@@ -21536,7 +21594,7 @@
       </w:pPr>
     </w:lvl>
   </w:abstractNum>
-  <w:abstractNum w:abstractNumId="15" w15:restartNumberingAfterBreak="0">
+  <w:abstractNum w:abstractNumId="16" w15:restartNumberingAfterBreak="0">
     <w:nsid w:val="54657F8E"/>
     <w:multiLevelType w:val="hybridMultilevel"/>
     <w:tmpl w:val="84EE3C38"/>
@@ -21649,7 +21707,7 @@
       </w:rPr>
     </w:lvl>
   </w:abstractNum>
-  <w:abstractNum w:abstractNumId="16" w15:restartNumberingAfterBreak="0">
+  <w:abstractNum w:abstractNumId="17" w15:restartNumberingAfterBreak="0">
     <w:nsid w:val="59392B8C"/>
     <w:multiLevelType w:val="multilevel"/>
     <w:tmpl w:val="997A422A"/>
@@ -21762,7 +21820,7 @@
       </w:pPr>
     </w:lvl>
   </w:abstractNum>
-  <w:abstractNum w:abstractNumId="17" w15:restartNumberingAfterBreak="0">
+  <w:abstractNum w:abstractNumId="18" w15:restartNumberingAfterBreak="0">
     <w:nsid w:val="595D0D4C"/>
     <w:multiLevelType w:val="hybridMultilevel"/>
     <w:tmpl w:val="81344D62"/>
@@ -21848,7 +21906,7 @@
       </w:pPr>
     </w:lvl>
   </w:abstractNum>
-  <w:abstractNum w:abstractNumId="18" w15:restartNumberingAfterBreak="0">
+  <w:abstractNum w:abstractNumId="19" w15:restartNumberingAfterBreak="0">
     <w:nsid w:val="5AA70C69"/>
     <w:multiLevelType w:val="hybridMultilevel"/>
     <w:tmpl w:val="9B0ED53A"/>
@@ -21939,7 +21997,7 @@
       </w:pPr>
     </w:lvl>
   </w:abstractNum>
-  <w:abstractNum w:abstractNumId="19" w15:restartNumberingAfterBreak="0">
+  <w:abstractNum w:abstractNumId="20" w15:restartNumberingAfterBreak="0">
     <w:nsid w:val="6AE8170C"/>
     <w:multiLevelType w:val="hybridMultilevel"/>
     <w:tmpl w:val="BBA8B92C"/>
@@ -22052,7 +22110,7 @@
       </w:rPr>
     </w:lvl>
   </w:abstractNum>
-  <w:abstractNum w:abstractNumId="20" w15:restartNumberingAfterBreak="0">
+  <w:abstractNum w:abstractNumId="21" w15:restartNumberingAfterBreak="0">
     <w:nsid w:val="6F2D5EE3"/>
     <w:multiLevelType w:val="hybridMultilevel"/>
     <w:tmpl w:val="C8FC0002"/>
@@ -22165,7 +22223,7 @@
       </w:rPr>
     </w:lvl>
   </w:abstractNum>
-  <w:abstractNum w:abstractNumId="21" w15:restartNumberingAfterBreak="0">
+  <w:abstractNum w:abstractNumId="22" w15:restartNumberingAfterBreak="0">
     <w:nsid w:val="6F985975"/>
     <w:multiLevelType w:val="hybridMultilevel"/>
     <w:tmpl w:val="34F2A828"/>
@@ -22256,7 +22314,7 @@
       </w:pPr>
     </w:lvl>
   </w:abstractNum>
-  <w:abstractNum w:abstractNumId="22" w15:restartNumberingAfterBreak="0">
+  <w:abstractNum w:abstractNumId="23" w15:restartNumberingAfterBreak="0">
     <w:nsid w:val="6FB26131"/>
     <w:multiLevelType w:val="hybridMultilevel"/>
     <w:tmpl w:val="72B634D0"/>
@@ -22345,7 +22403,7 @@
       </w:pPr>
     </w:lvl>
   </w:abstractNum>
-  <w:abstractNum w:abstractNumId="23" w15:restartNumberingAfterBreak="0">
+  <w:abstractNum w:abstractNumId="24" w15:restartNumberingAfterBreak="0">
     <w:nsid w:val="7A4F6BEB"/>
     <w:multiLevelType w:val="hybridMultilevel"/>
     <w:tmpl w:val="BFB8B15E"/>
@@ -22458,7 +22516,7 @@
       </w:rPr>
     </w:lvl>
   </w:abstractNum>
-  <w:abstractNum w:abstractNumId="24" w15:restartNumberingAfterBreak="0">
+  <w:abstractNum w:abstractNumId="25" w15:restartNumberingAfterBreak="0">
     <w:nsid w:val="7D9A6242"/>
     <w:multiLevelType w:val="hybridMultilevel"/>
     <w:tmpl w:val="83386406"/>
@@ -22549,28 +22607,28 @@
     </w:lvl>
   </w:abstractNum>
   <w:num w:numId="1">
+    <w:abstractNumId w:val="25"/>
+  </w:num>
+  <w:num w:numId="2">
+    <w:abstractNumId w:val="23"/>
+  </w:num>
+  <w:num w:numId="3">
+    <w:abstractNumId w:val="20"/>
+  </w:num>
+  <w:num w:numId="4">
+    <w:abstractNumId w:val="14"/>
+  </w:num>
+  <w:num w:numId="5">
     <w:abstractNumId w:val="24"/>
   </w:num>
-  <w:num w:numId="2">
-    <w:abstractNumId w:val="22"/>
-  </w:num>
-  <w:num w:numId="3">
-    <w:abstractNumId w:val="19"/>
-  </w:num>
-  <w:num w:numId="4">
-    <w:abstractNumId w:val="13"/>
-  </w:num>
-  <w:num w:numId="5">
-    <w:abstractNumId w:val="23"/>
-  </w:num>
   <w:num w:numId="6">
-    <w:abstractNumId w:val="15"/>
+    <w:abstractNumId w:val="16"/>
   </w:num>
   <w:num w:numId="7">
     <w:abstractNumId w:val="3"/>
   </w:num>
   <w:num w:numId="8">
-    <w:abstractNumId w:val="17"/>
+    <w:abstractNumId w:val="18"/>
   </w:num>
   <w:num w:numId="9">
     <w:abstractNumId w:val="2"/>
@@ -22579,7 +22637,7 @@
     <w:abstractNumId w:val="10"/>
   </w:num>
   <w:num w:numId="11">
-    <w:abstractNumId w:val="18"/>
+    <w:abstractNumId w:val="19"/>
   </w:num>
   <w:num w:numId="12">
     <w:abstractNumId w:val="5"/>
@@ -22588,7 +22646,7 @@
     <w:abstractNumId w:val="0"/>
   </w:num>
   <w:num w:numId="14">
-    <w:abstractNumId w:val="21"/>
+    <w:abstractNumId w:val="22"/>
   </w:num>
   <w:num w:numId="15">
     <w:abstractNumId w:val="6"/>
@@ -22612,16 +22670,19 @@
     <w:abstractNumId w:val="7"/>
   </w:num>
   <w:num w:numId="22">
-    <w:abstractNumId w:val="14"/>
+    <w:abstractNumId w:val="15"/>
   </w:num>
   <w:num w:numId="23">
-    <w:abstractNumId w:val="16"/>
+    <w:abstractNumId w:val="17"/>
   </w:num>
   <w:num w:numId="24">
     <w:abstractNumId w:val="1"/>
   </w:num>
   <w:num w:numId="25">
-    <w:abstractNumId w:val="20"/>
+    <w:abstractNumId w:val="21"/>
+  </w:num>
+  <w:num w:numId="26">
+    <w:abstractNumId w:val="13"/>
   </w:num>
 </w:numbering>
 </file>
@@ -23916,7 +23977,7 @@
 </file>
 
 <file path=customXml/itemProps1.xml><?xml version="1.0" encoding="utf-8"?>
-<ds:datastoreItem xmlns:ds="http://schemas.openxmlformats.org/officeDocument/2006/customXml" ds:itemID="{6EF9B376-BACE-4C54-80D5-B53A5F105E18}">
+<ds:datastoreItem xmlns:ds="http://schemas.openxmlformats.org/officeDocument/2006/customXml" ds:itemID="{998C3A3B-1FD7-498D-B540-70E6ED0B3554}">
   <ds:schemaRefs>
     <ds:schemaRef ds:uri="http://schemas.openxmlformats.org/officeDocument/2006/bibliography"/>
   </ds:schemaRefs>

--- a/Thesis/Szakdolgozat_AlgonautsChallenge2019.docx
+++ b/Thesis/Szakdolgozat_AlgonautsChallenge2019.docx
@@ -24,7 +24,7 @@
           <w:p>
             <w:pPr>
               <w:pStyle w:val="llb"/>
-              <w:ind w:firstLine="426"/>
+              <w:ind w:firstLine="360"/>
               <w:rPr>
                 <w:rFonts w:cs="Times New Roman"/>
                 <w:noProof/>
@@ -88,7 +88,7 @@
           <w:p>
             <w:pPr>
               <w:pStyle w:val="llb"/>
-              <w:ind w:firstLine="426"/>
+              <w:ind w:firstLine="360"/>
               <w:jc w:val="center"/>
               <w:rPr>
                 <w:rFonts w:cs="Times New Roman"/>
@@ -112,7 +112,7 @@
           <w:p>
             <w:pPr>
               <w:pStyle w:val="llb"/>
-              <w:ind w:firstLine="426"/>
+              <w:ind w:firstLine="360"/>
               <w:jc w:val="center"/>
               <w:rPr>
                 <w:rFonts w:cs="Times New Roman"/>
@@ -136,7 +136,7 @@
           <w:p>
             <w:pPr>
               <w:pStyle w:val="llb"/>
-              <w:ind w:firstLine="426"/>
+              <w:ind w:firstLine="360"/>
               <w:jc w:val="center"/>
               <w:rPr>
                 <w:rFonts w:cs="Times New Roman"/>
@@ -153,7 +153,7 @@
           <w:p>
             <w:pPr>
               <w:pStyle w:val="llb"/>
-              <w:ind w:firstLine="426"/>
+              <w:ind w:firstLine="360"/>
               <w:rPr>
                 <w:rFonts w:cs="Times New Roman"/>
                 <w:noProof/>
@@ -236,6 +236,7 @@
       <w:pPr>
         <w:pStyle w:val="llb"/>
         <w:spacing w:after="9720"/>
+        <w:ind w:firstLine="360"/>
         <w:rPr>
           <w:rFonts w:cs="Times New Roman"/>
           <w:b/>
@@ -390,7 +391,7 @@
           <w:p>
             <w:pPr>
               <w:pStyle w:val="llb"/>
-              <w:ind w:firstLine="426"/>
+              <w:ind w:firstLine="360"/>
               <w:rPr>
                 <w:rFonts w:cs="Times New Roman"/>
                 <w:b/>
@@ -409,7 +410,7 @@
           <w:p>
             <w:pPr>
               <w:pStyle w:val="llb"/>
-              <w:ind w:firstLine="426"/>
+              <w:ind w:firstLine="360"/>
               <w:rPr>
                 <w:rFonts w:cs="Times New Roman"/>
                 <w:szCs w:val="24"/>
@@ -440,7 +441,7 @@
           <w:p>
             <w:pPr>
               <w:pStyle w:val="llb"/>
-              <w:ind w:firstLine="426"/>
+              <w:ind w:firstLine="360"/>
               <w:rPr>
                 <w:rFonts w:cs="Times New Roman"/>
                 <w:szCs w:val="24"/>
@@ -457,7 +458,7 @@
           <w:p>
             <w:pPr>
               <w:pStyle w:val="llb"/>
-              <w:ind w:firstLine="426"/>
+              <w:ind w:firstLine="360"/>
               <w:rPr>
                 <w:rFonts w:cs="Times New Roman"/>
                 <w:szCs w:val="24"/>
@@ -479,7 +480,7 @@
           <w:p>
             <w:pPr>
               <w:pStyle w:val="llb"/>
-              <w:ind w:firstLine="426"/>
+              <w:ind w:firstLine="360"/>
               <w:jc w:val="right"/>
               <w:rPr>
                 <w:rFonts w:cs="Times New Roman"/>
@@ -499,7 +500,7 @@
           <w:p>
             <w:pPr>
               <w:pStyle w:val="llb"/>
-              <w:ind w:firstLine="426"/>
+              <w:ind w:firstLine="360"/>
               <w:jc w:val="right"/>
               <w:rPr>
                 <w:rFonts w:cs="Times New Roman"/>
@@ -544,6 +545,7 @@
           <w:pPr>
             <w:pStyle w:val="Tartalomjegyzkcmsora"/>
             <w:spacing w:after="120"/>
+            <w:ind w:firstLine="360"/>
             <w:rPr>
               <w:lang w:val="hu-HU"/>
             </w:rPr>
@@ -565,6 +567,7 @@
               <w:rFonts w:asciiTheme="minorHAnsi" w:eastAsiaTheme="minorEastAsia" w:hAnsiTheme="minorHAnsi" w:cstheme="minorBidi"/>
               <w:noProof/>
               <w:sz w:val="22"/>
+              <w:lang w:val="en-US"/>
             </w:rPr>
           </w:pPr>
           <w:r>
@@ -576,7 +579,7 @@
           <w:r>
             <w:fldChar w:fldCharType="separate"/>
           </w:r>
-          <w:hyperlink w:anchor="_Toc27034527" w:history="1">
+          <w:hyperlink w:anchor="_Toc40539164" w:history="1">
             <w:r>
               <w:rPr>
                 <w:rStyle w:val="Hiperhivatkozs"/>
@@ -614,7 +617,7 @@
                 <w:noProof/>
                 <w:webHidden/>
               </w:rPr>
-              <w:instrText xml:space="preserve"> PAGEREF _Toc27034527 \h </w:instrText>
+              <w:instrText xml:space="preserve"> PAGEREF _Toc40539164 \h </w:instrText>
             </w:r>
             <w:r>
               <w:rPr>
@@ -655,9 +658,10 @@
               <w:rFonts w:asciiTheme="minorHAnsi" w:eastAsiaTheme="minorEastAsia" w:hAnsiTheme="minorHAnsi" w:cstheme="minorBidi"/>
               <w:noProof/>
               <w:sz w:val="22"/>
+              <w:lang w:val="en-US"/>
             </w:rPr>
           </w:pPr>
-          <w:hyperlink w:anchor="_Toc27034528" w:history="1">
+          <w:hyperlink w:anchor="_Toc40539165" w:history="1">
             <w:r>
               <w:rPr>
                 <w:rStyle w:val="Hiperhivatkozs"/>
@@ -684,7 +688,7 @@
                 <w:noProof/>
                 <w:webHidden/>
               </w:rPr>
-              <w:instrText xml:space="preserve"> PAGEREF _Toc27034528 \h </w:instrText>
+              <w:instrText xml:space="preserve"> PAGEREF _Toc40539165 \h </w:instrText>
             </w:r>
             <w:r>
               <w:rPr>
@@ -725,9 +729,10 @@
               <w:rFonts w:asciiTheme="minorHAnsi" w:eastAsiaTheme="minorEastAsia" w:hAnsiTheme="minorHAnsi" w:cstheme="minorBidi"/>
               <w:noProof/>
               <w:sz w:val="22"/>
+              <w:lang w:val="en-US"/>
             </w:rPr>
           </w:pPr>
-          <w:hyperlink w:anchor="_Toc27034529" w:history="1">
+          <w:hyperlink w:anchor="_Toc40539166" w:history="1">
             <w:r>
               <w:rPr>
                 <w:rStyle w:val="Hiperhivatkozs"/>
@@ -754,7 +759,7 @@
                 <w:noProof/>
                 <w:webHidden/>
               </w:rPr>
-              <w:instrText xml:space="preserve"> PAGEREF _Toc27034529 \h </w:instrText>
+              <w:instrText xml:space="preserve"> PAGEREF _Toc40539166 \h </w:instrText>
             </w:r>
             <w:r>
               <w:rPr>
@@ -792,9 +797,10 @@
               <w:rFonts w:asciiTheme="minorHAnsi" w:eastAsiaTheme="minorEastAsia" w:hAnsiTheme="minorHAnsi" w:cstheme="minorBidi"/>
               <w:noProof/>
               <w:sz w:val="22"/>
+              <w:lang w:val="en-US"/>
             </w:rPr>
           </w:pPr>
-          <w:hyperlink w:anchor="_Toc27034530" w:history="1">
+          <w:hyperlink w:anchor="_Toc40539167" w:history="1">
             <w:r>
               <w:rPr>
                 <w:rStyle w:val="Hiperhivatkozs"/>
@@ -821,7 +827,7 @@
                 <w:noProof/>
                 <w:webHidden/>
               </w:rPr>
-              <w:instrText xml:space="preserve"> PAGEREF _Toc27034530 \h </w:instrText>
+              <w:instrText xml:space="preserve"> PAGEREF _Toc40539167 \h </w:instrText>
             </w:r>
             <w:r>
               <w:rPr>
@@ -859,9 +865,10 @@
               <w:rFonts w:asciiTheme="minorHAnsi" w:eastAsiaTheme="minorEastAsia" w:hAnsiTheme="minorHAnsi" w:cstheme="minorBidi"/>
               <w:noProof/>
               <w:sz w:val="22"/>
+              <w:lang w:val="en-US"/>
             </w:rPr>
           </w:pPr>
-          <w:hyperlink w:anchor="_Toc27034531" w:history="1">
+          <w:hyperlink w:anchor="_Toc40539168" w:history="1">
             <w:r>
               <w:rPr>
                 <w:rStyle w:val="Hiperhivatkozs"/>
@@ -888,7 +895,7 @@
                 <w:noProof/>
                 <w:webHidden/>
               </w:rPr>
-              <w:instrText xml:space="preserve"> PAGEREF _Toc27034531 \h </w:instrText>
+              <w:instrText xml:space="preserve"> PAGEREF _Toc40539168 \h </w:instrText>
             </w:r>
             <w:r>
               <w:rPr>
@@ -926,9 +933,10 @@
               <w:rFonts w:asciiTheme="minorHAnsi" w:eastAsiaTheme="minorEastAsia" w:hAnsiTheme="minorHAnsi" w:cstheme="minorBidi"/>
               <w:noProof/>
               <w:sz w:val="22"/>
+              <w:lang w:val="en-US"/>
             </w:rPr>
           </w:pPr>
-          <w:hyperlink w:anchor="_Toc27034532" w:history="1">
+          <w:hyperlink w:anchor="_Toc40539169" w:history="1">
             <w:r>
               <w:rPr>
                 <w:rStyle w:val="Hiperhivatkozs"/>
@@ -955,7 +963,7 @@
                 <w:noProof/>
                 <w:webHidden/>
               </w:rPr>
-              <w:instrText xml:space="preserve"> PAGEREF _Toc27034532 \h </w:instrText>
+              <w:instrText xml:space="preserve"> PAGEREF _Toc40539169 \h </w:instrText>
             </w:r>
             <w:r>
               <w:rPr>
@@ -993,9 +1001,10 @@
               <w:rFonts w:asciiTheme="minorHAnsi" w:eastAsiaTheme="minorEastAsia" w:hAnsiTheme="minorHAnsi" w:cstheme="minorBidi"/>
               <w:noProof/>
               <w:sz w:val="22"/>
+              <w:lang w:val="en-US"/>
             </w:rPr>
           </w:pPr>
-          <w:hyperlink w:anchor="_Toc27034533" w:history="1">
+          <w:hyperlink w:anchor="_Toc40539170" w:history="1">
             <w:r>
               <w:rPr>
                 <w:rStyle w:val="Hiperhivatkozs"/>
@@ -1022,7 +1031,7 @@
                 <w:noProof/>
                 <w:webHidden/>
               </w:rPr>
-              <w:instrText xml:space="preserve"> PAGEREF _Toc27034533 \h </w:instrText>
+              <w:instrText xml:space="preserve"> PAGEREF _Toc40539170 \h </w:instrText>
             </w:r>
             <w:r>
               <w:rPr>
@@ -1060,9 +1069,10 @@
               <w:rFonts w:asciiTheme="minorHAnsi" w:eastAsiaTheme="minorEastAsia" w:hAnsiTheme="minorHAnsi" w:cstheme="minorBidi"/>
               <w:noProof/>
               <w:sz w:val="22"/>
+              <w:lang w:val="en-US"/>
             </w:rPr>
           </w:pPr>
-          <w:hyperlink w:anchor="_Toc27034534" w:history="1">
+          <w:hyperlink w:anchor="_Toc40539171" w:history="1">
             <w:r>
               <w:rPr>
                 <w:rStyle w:val="Hiperhivatkozs"/>
@@ -1089,7 +1099,7 @@
                 <w:noProof/>
                 <w:webHidden/>
               </w:rPr>
-              <w:instrText xml:space="preserve"> PAGEREF _Toc27034534 \h </w:instrText>
+              <w:instrText xml:space="preserve"> PAGEREF _Toc40539171 \h </w:instrText>
             </w:r>
             <w:r>
               <w:rPr>
@@ -1127,9 +1137,10 @@
               <w:rFonts w:asciiTheme="minorHAnsi" w:eastAsiaTheme="minorEastAsia" w:hAnsiTheme="minorHAnsi" w:cstheme="minorBidi"/>
               <w:noProof/>
               <w:sz w:val="22"/>
+              <w:lang w:val="en-US"/>
             </w:rPr>
           </w:pPr>
-          <w:hyperlink w:anchor="_Toc27034535" w:history="1">
+          <w:hyperlink w:anchor="_Toc40539172" w:history="1">
             <w:r>
               <w:rPr>
                 <w:rStyle w:val="Hiperhivatkozs"/>
@@ -1156,7 +1167,7 @@
                 <w:noProof/>
                 <w:webHidden/>
               </w:rPr>
-              <w:instrText xml:space="preserve"> PAGEREF _Toc27034535 \h </w:instrText>
+              <w:instrText xml:space="preserve"> PAGEREF _Toc40539172 \h </w:instrText>
             </w:r>
             <w:r>
               <w:rPr>
@@ -1194,9 +1205,10 @@
               <w:rFonts w:asciiTheme="minorHAnsi" w:eastAsiaTheme="minorEastAsia" w:hAnsiTheme="minorHAnsi" w:cstheme="minorBidi"/>
               <w:noProof/>
               <w:sz w:val="22"/>
+              <w:lang w:val="en-US"/>
             </w:rPr>
           </w:pPr>
-          <w:hyperlink w:anchor="_Toc27034536" w:history="1">
+          <w:hyperlink w:anchor="_Toc40539173" w:history="1">
             <w:r>
               <w:rPr>
                 <w:rStyle w:val="Hiperhivatkozs"/>
@@ -1223,7 +1235,7 @@
                 <w:noProof/>
                 <w:webHidden/>
               </w:rPr>
-              <w:instrText xml:space="preserve"> PAGEREF _Toc27034536 \h </w:instrText>
+              <w:instrText xml:space="preserve"> PAGEREF _Toc40539173 \h </w:instrText>
             </w:r>
             <w:r>
               <w:rPr>
@@ -1261,9 +1273,10 @@
               <w:rFonts w:asciiTheme="minorHAnsi" w:eastAsiaTheme="minorEastAsia" w:hAnsiTheme="minorHAnsi" w:cstheme="minorBidi"/>
               <w:noProof/>
               <w:sz w:val="22"/>
+              <w:lang w:val="en-US"/>
             </w:rPr>
           </w:pPr>
-          <w:hyperlink w:anchor="_Toc27034537" w:history="1">
+          <w:hyperlink w:anchor="_Toc40539174" w:history="1">
             <w:r>
               <w:rPr>
                 <w:rStyle w:val="Hiperhivatkozs"/>
@@ -1290,7 +1303,7 @@
                 <w:noProof/>
                 <w:webHidden/>
               </w:rPr>
-              <w:instrText xml:space="preserve"> PAGEREF _Toc27034537 \h </w:instrText>
+              <w:instrText xml:space="preserve"> PAGEREF _Toc40539174 \h </w:instrText>
             </w:r>
             <w:r>
               <w:rPr>
@@ -1328,9 +1341,10 @@
               <w:rFonts w:asciiTheme="minorHAnsi" w:eastAsiaTheme="minorEastAsia" w:hAnsiTheme="minorHAnsi" w:cstheme="minorBidi"/>
               <w:noProof/>
               <w:sz w:val="22"/>
+              <w:lang w:val="en-US"/>
             </w:rPr>
           </w:pPr>
-          <w:hyperlink w:anchor="_Toc27034538" w:history="1">
+          <w:hyperlink w:anchor="_Toc40539175" w:history="1">
             <w:r>
               <w:rPr>
                 <w:rStyle w:val="Hiperhivatkozs"/>
@@ -1357,7 +1371,7 @@
                 <w:noProof/>
                 <w:webHidden/>
               </w:rPr>
-              <w:instrText xml:space="preserve"> PAGEREF _Toc27034538 \h </w:instrText>
+              <w:instrText xml:space="preserve"> PAGEREF _Toc40539175 \h </w:instrText>
             </w:r>
             <w:r>
               <w:rPr>
@@ -1395,9 +1409,10 @@
               <w:rFonts w:asciiTheme="minorHAnsi" w:eastAsiaTheme="minorEastAsia" w:hAnsiTheme="minorHAnsi" w:cstheme="minorBidi"/>
               <w:noProof/>
               <w:sz w:val="22"/>
+              <w:lang w:val="en-US"/>
             </w:rPr>
           </w:pPr>
-          <w:hyperlink w:anchor="_Toc27034539" w:history="1">
+          <w:hyperlink w:anchor="_Toc40539176" w:history="1">
             <w:r>
               <w:rPr>
                 <w:rStyle w:val="Hiperhivatkozs"/>
@@ -1424,7 +1439,7 @@
                 <w:noProof/>
                 <w:webHidden/>
               </w:rPr>
-              <w:instrText xml:space="preserve"> PAGEREF _Toc27034539 \h </w:instrText>
+              <w:instrText xml:space="preserve"> PAGEREF _Toc40539176 \h </w:instrText>
             </w:r>
             <w:r>
               <w:rPr>
@@ -1462,9 +1477,10 @@
               <w:rFonts w:asciiTheme="minorHAnsi" w:eastAsiaTheme="minorEastAsia" w:hAnsiTheme="minorHAnsi" w:cstheme="minorBidi"/>
               <w:noProof/>
               <w:sz w:val="22"/>
+              <w:lang w:val="en-US"/>
             </w:rPr>
           </w:pPr>
-          <w:hyperlink w:anchor="_Toc27034540" w:history="1">
+          <w:hyperlink w:anchor="_Toc40539177" w:history="1">
             <w:r>
               <w:rPr>
                 <w:rStyle w:val="Hiperhivatkozs"/>
@@ -1506,7 +1522,7 @@
                 <w:noProof/>
                 <w:webHidden/>
               </w:rPr>
-              <w:instrText xml:space="preserve"> PAGEREF _Toc27034540 \h </w:instrText>
+              <w:instrText xml:space="preserve"> PAGEREF _Toc40539177 \h </w:instrText>
             </w:r>
             <w:r>
               <w:rPr>
@@ -1544,9 +1560,10 @@
               <w:rFonts w:asciiTheme="minorHAnsi" w:eastAsiaTheme="minorEastAsia" w:hAnsiTheme="minorHAnsi" w:cstheme="minorBidi"/>
               <w:noProof/>
               <w:sz w:val="22"/>
+              <w:lang w:val="en-US"/>
             </w:rPr>
           </w:pPr>
-          <w:hyperlink w:anchor="_Toc27034541" w:history="1">
+          <w:hyperlink w:anchor="_Toc40539178" w:history="1">
             <w:r>
               <w:rPr>
                 <w:rStyle w:val="Hiperhivatkozs"/>
@@ -1588,7 +1605,7 @@
                 <w:noProof/>
                 <w:webHidden/>
               </w:rPr>
-              <w:instrText xml:space="preserve"> PAGEREF _Toc27034541 \h </w:instrText>
+              <w:instrText xml:space="preserve"> PAGEREF _Toc40539178 \h </w:instrText>
             </w:r>
             <w:r>
               <w:rPr>
@@ -1626,9 +1643,10 @@
               <w:rFonts w:asciiTheme="minorHAnsi" w:eastAsiaTheme="minorEastAsia" w:hAnsiTheme="minorHAnsi" w:cstheme="minorBidi"/>
               <w:noProof/>
               <w:sz w:val="22"/>
+              <w:lang w:val="en-US"/>
             </w:rPr>
           </w:pPr>
-          <w:hyperlink w:anchor="_Toc27034542" w:history="1">
+          <w:hyperlink w:anchor="_Toc40539179" w:history="1">
             <w:r>
               <w:rPr>
                 <w:rStyle w:val="Hiperhivatkozs"/>
@@ -1655,7 +1673,7 @@
                 <w:noProof/>
                 <w:webHidden/>
               </w:rPr>
-              <w:instrText xml:space="preserve"> PAGEREF _Toc27034542 \h </w:instrText>
+              <w:instrText xml:space="preserve"> PAGEREF _Toc40539179 \h </w:instrText>
             </w:r>
             <w:r>
               <w:rPr>
@@ -1675,7 +1693,7 @@
                 <w:noProof/>
                 <w:webHidden/>
               </w:rPr>
-              <w:t>12</w:t>
+              <w:t>11</w:t>
             </w:r>
             <w:r>
               <w:rPr>
@@ -1693,9 +1711,10 @@
               <w:rFonts w:asciiTheme="minorHAnsi" w:eastAsiaTheme="minorEastAsia" w:hAnsiTheme="minorHAnsi" w:cstheme="minorBidi"/>
               <w:noProof/>
               <w:sz w:val="22"/>
+              <w:lang w:val="en-US"/>
             </w:rPr>
           </w:pPr>
-          <w:hyperlink w:anchor="_Toc27034543" w:history="1">
+          <w:hyperlink w:anchor="_Toc40539180" w:history="1">
             <w:r>
               <w:rPr>
                 <w:rStyle w:val="Hiperhivatkozs"/>
@@ -1722,7 +1741,7 @@
                 <w:noProof/>
                 <w:webHidden/>
               </w:rPr>
-              <w:instrText xml:space="preserve"> PAGEREF _Toc27034543 \h </w:instrText>
+              <w:instrText xml:space="preserve"> PAGEREF _Toc40539180 \h </w:instrText>
             </w:r>
             <w:r>
               <w:rPr>
@@ -1760,9 +1779,10 @@
               <w:rFonts w:asciiTheme="minorHAnsi" w:eastAsiaTheme="minorEastAsia" w:hAnsiTheme="minorHAnsi" w:cstheme="minorBidi"/>
               <w:noProof/>
               <w:sz w:val="22"/>
+              <w:lang w:val="en-US"/>
             </w:rPr>
           </w:pPr>
-          <w:hyperlink w:anchor="_Toc27034544" w:history="1">
+          <w:hyperlink w:anchor="_Toc40539181" w:history="1">
             <w:r>
               <w:rPr>
                 <w:rStyle w:val="Hiperhivatkozs"/>
@@ -1789,7 +1809,7 @@
                 <w:noProof/>
                 <w:webHidden/>
               </w:rPr>
-              <w:instrText xml:space="preserve"> PAGEREF _Toc27034544 \h </w:instrText>
+              <w:instrText xml:space="preserve"> PAGEREF _Toc40539181 \h </w:instrText>
             </w:r>
             <w:r>
               <w:rPr>
@@ -1827,9 +1847,10 @@
               <w:rFonts w:asciiTheme="minorHAnsi" w:eastAsiaTheme="minorEastAsia" w:hAnsiTheme="minorHAnsi" w:cstheme="minorBidi"/>
               <w:noProof/>
               <w:sz w:val="22"/>
+              <w:lang w:val="en-US"/>
             </w:rPr>
           </w:pPr>
-          <w:hyperlink w:anchor="_Toc27034545" w:history="1">
+          <w:hyperlink w:anchor="_Toc40539182" w:history="1">
             <w:r>
               <w:rPr>
                 <w:rStyle w:val="Hiperhivatkozs"/>
@@ -1856,7 +1877,7 @@
                 <w:noProof/>
                 <w:webHidden/>
               </w:rPr>
-              <w:instrText xml:space="preserve"> PAGEREF _Toc27034545 \h </w:instrText>
+              <w:instrText xml:space="preserve"> PAGEREF _Toc40539182 \h </w:instrText>
             </w:r>
             <w:r>
               <w:rPr>
@@ -1894,9 +1915,10 @@
               <w:rFonts w:asciiTheme="minorHAnsi" w:eastAsiaTheme="minorEastAsia" w:hAnsiTheme="minorHAnsi" w:cstheme="minorBidi"/>
               <w:noProof/>
               <w:sz w:val="22"/>
+              <w:lang w:val="en-US"/>
             </w:rPr>
           </w:pPr>
-          <w:hyperlink w:anchor="_Toc27034546" w:history="1">
+          <w:hyperlink w:anchor="_Toc40539183" w:history="1">
             <w:r>
               <w:rPr>
                 <w:rStyle w:val="Hiperhivatkozs"/>
@@ -1923,7 +1945,7 @@
                 <w:noProof/>
                 <w:webHidden/>
               </w:rPr>
-              <w:instrText xml:space="preserve"> PAGEREF _Toc27034546 \h </w:instrText>
+              <w:instrText xml:space="preserve"> PAGEREF _Toc40539183 \h </w:instrText>
             </w:r>
             <w:r>
               <w:rPr>
@@ -1943,7 +1965,7 @@
                 <w:noProof/>
                 <w:webHidden/>
               </w:rPr>
-              <w:t>14</w:t>
+              <w:t>13</w:t>
             </w:r>
             <w:r>
               <w:rPr>
@@ -1961,9 +1983,10 @@
               <w:rFonts w:asciiTheme="minorHAnsi" w:eastAsiaTheme="minorEastAsia" w:hAnsiTheme="minorHAnsi" w:cstheme="minorBidi"/>
               <w:noProof/>
               <w:sz w:val="22"/>
+              <w:lang w:val="en-US"/>
             </w:rPr>
           </w:pPr>
-          <w:hyperlink w:anchor="_Toc27034547" w:history="1">
+          <w:hyperlink w:anchor="_Toc40539184" w:history="1">
             <w:r>
               <w:rPr>
                 <w:rStyle w:val="Hiperhivatkozs"/>
@@ -1990,7 +2013,7 @@
                 <w:noProof/>
                 <w:webHidden/>
               </w:rPr>
-              <w:instrText xml:space="preserve"> PAGEREF _Toc27034547 \h </w:instrText>
+              <w:instrText xml:space="preserve"> PAGEREF _Toc40539184 \h </w:instrText>
             </w:r>
             <w:r>
               <w:rPr>
@@ -2010,7 +2033,7 @@
                 <w:noProof/>
                 <w:webHidden/>
               </w:rPr>
-              <w:t>15</w:t>
+              <w:t>14</w:t>
             </w:r>
             <w:r>
               <w:rPr>
@@ -2028,9 +2051,10 @@
               <w:rFonts w:asciiTheme="minorHAnsi" w:eastAsiaTheme="minorEastAsia" w:hAnsiTheme="minorHAnsi" w:cstheme="minorBidi"/>
               <w:noProof/>
               <w:sz w:val="22"/>
+              <w:lang w:val="en-US"/>
             </w:rPr>
           </w:pPr>
-          <w:hyperlink w:anchor="_Toc27034548" w:history="1">
+          <w:hyperlink w:anchor="_Toc40539185" w:history="1">
             <w:r>
               <w:rPr>
                 <w:rStyle w:val="Hiperhivatkozs"/>
@@ -2057,7 +2081,7 @@
                 <w:noProof/>
                 <w:webHidden/>
               </w:rPr>
-              <w:instrText xml:space="preserve"> PAGEREF _Toc27034548 \h </w:instrText>
+              <w:instrText xml:space="preserve"> PAGEREF _Toc40539185 \h </w:instrText>
             </w:r>
             <w:r>
               <w:rPr>
@@ -2095,9 +2119,10 @@
               <w:rFonts w:asciiTheme="minorHAnsi" w:eastAsiaTheme="minorEastAsia" w:hAnsiTheme="minorHAnsi" w:cstheme="minorBidi"/>
               <w:noProof/>
               <w:sz w:val="22"/>
+              <w:lang w:val="en-US"/>
             </w:rPr>
           </w:pPr>
-          <w:hyperlink w:anchor="_Toc27034549" w:history="1">
+          <w:hyperlink w:anchor="_Toc40539186" w:history="1">
             <w:r>
               <w:rPr>
                 <w:rStyle w:val="Hiperhivatkozs"/>
@@ -2124,7 +2149,7 @@
                 <w:noProof/>
                 <w:webHidden/>
               </w:rPr>
-              <w:instrText xml:space="preserve"> PAGEREF _Toc27034549 \h </w:instrText>
+              <w:instrText xml:space="preserve"> PAGEREF _Toc40539186 \h </w:instrText>
             </w:r>
             <w:r>
               <w:rPr>
@@ -2162,9 +2187,10 @@
               <w:rFonts w:asciiTheme="minorHAnsi" w:eastAsiaTheme="minorEastAsia" w:hAnsiTheme="minorHAnsi" w:cstheme="minorBidi"/>
               <w:noProof/>
               <w:sz w:val="22"/>
+              <w:lang w:val="en-US"/>
             </w:rPr>
           </w:pPr>
-          <w:hyperlink w:anchor="_Toc27034550" w:history="1">
+          <w:hyperlink w:anchor="_Toc40539187" w:history="1">
             <w:r>
               <w:rPr>
                 <w:rStyle w:val="Hiperhivatkozs"/>
@@ -2191,7 +2217,7 @@
                 <w:noProof/>
                 <w:webHidden/>
               </w:rPr>
-              <w:instrText xml:space="preserve"> PAGEREF _Toc27034550 \h </w:instrText>
+              <w:instrText xml:space="preserve"> PAGEREF _Toc40539187 \h </w:instrText>
             </w:r>
             <w:r>
               <w:rPr>
@@ -2229,9 +2255,10 @@
               <w:rFonts w:asciiTheme="minorHAnsi" w:eastAsiaTheme="minorEastAsia" w:hAnsiTheme="minorHAnsi" w:cstheme="minorBidi"/>
               <w:noProof/>
               <w:sz w:val="22"/>
+              <w:lang w:val="en-US"/>
             </w:rPr>
           </w:pPr>
-          <w:hyperlink w:anchor="_Toc27034551" w:history="1">
+          <w:hyperlink w:anchor="_Toc40539188" w:history="1">
             <w:r>
               <w:rPr>
                 <w:rStyle w:val="Hiperhivatkozs"/>
@@ -2258,7 +2285,7 @@
                 <w:noProof/>
                 <w:webHidden/>
               </w:rPr>
-              <w:instrText xml:space="preserve"> PAGEREF _Toc27034551 \h </w:instrText>
+              <w:instrText xml:space="preserve"> PAGEREF _Toc40539188 \h </w:instrText>
             </w:r>
             <w:r>
               <w:rPr>
@@ -2296,9 +2323,10 @@
               <w:rFonts w:asciiTheme="minorHAnsi" w:eastAsiaTheme="minorEastAsia" w:hAnsiTheme="minorHAnsi" w:cstheme="minorBidi"/>
               <w:noProof/>
               <w:sz w:val="22"/>
+              <w:lang w:val="en-US"/>
             </w:rPr>
           </w:pPr>
-          <w:hyperlink w:anchor="_Toc27034552" w:history="1">
+          <w:hyperlink w:anchor="_Toc40539189" w:history="1">
             <w:r>
               <w:rPr>
                 <w:rStyle w:val="Hiperhivatkozs"/>
@@ -2325,7 +2353,7 @@
                 <w:noProof/>
                 <w:webHidden/>
               </w:rPr>
-              <w:instrText xml:space="preserve"> PAGEREF _Toc27034552 \h </w:instrText>
+              <w:instrText xml:space="preserve"> PAGEREF _Toc40539189 \h </w:instrText>
             </w:r>
             <w:r>
               <w:rPr>
@@ -2363,9 +2391,10 @@
               <w:rFonts w:asciiTheme="minorHAnsi" w:eastAsiaTheme="minorEastAsia" w:hAnsiTheme="minorHAnsi" w:cstheme="minorBidi"/>
               <w:noProof/>
               <w:sz w:val="22"/>
+              <w:lang w:val="en-US"/>
             </w:rPr>
           </w:pPr>
-          <w:hyperlink w:anchor="_Toc27034553" w:history="1">
+          <w:hyperlink w:anchor="_Toc40539190" w:history="1">
             <w:r>
               <w:rPr>
                 <w:rStyle w:val="Hiperhivatkozs"/>
@@ -2400,7 +2429,7 @@
                 <w:noProof/>
                 <w:webHidden/>
               </w:rPr>
-              <w:instrText xml:space="preserve"> PAGEREF _Toc27034553 \h </w:instrText>
+              <w:instrText xml:space="preserve"> PAGEREF _Toc40539190 \h </w:instrText>
             </w:r>
             <w:r>
               <w:rPr>
@@ -2441,15 +2470,16 @@
               <w:rFonts w:asciiTheme="minorHAnsi" w:eastAsiaTheme="minorEastAsia" w:hAnsiTheme="minorHAnsi" w:cstheme="minorBidi"/>
               <w:noProof/>
               <w:sz w:val="22"/>
+              <w:lang w:val="en-US"/>
             </w:rPr>
           </w:pPr>
-          <w:hyperlink w:anchor="_Toc27034554" w:history="1">
+          <w:hyperlink w:anchor="_Toc40539191" w:history="1">
             <w:r>
               <w:rPr>
                 <w:rStyle w:val="Hiperhivatkozs"/>
                 <w:noProof/>
               </w:rPr>
-              <w:t>4. Munkaterv</w:t>
+              <w:t>4. Megvalósítás</w:t>
             </w:r>
             <w:r>
               <w:rPr>
@@ -2470,7 +2500,7 @@
                 <w:noProof/>
                 <w:webHidden/>
               </w:rPr>
-              <w:instrText xml:space="preserve"> PAGEREF _Toc27034554 \h </w:instrText>
+              <w:instrText xml:space="preserve"> PAGEREF _Toc40539191 \h </w:instrText>
             </w:r>
             <w:r>
               <w:rPr>
@@ -2491,6 +2521,550 @@
                 <w:webHidden/>
               </w:rPr>
               <w:t>23</w:t>
+            </w:r>
+            <w:r>
+              <w:rPr>
+                <w:noProof/>
+                <w:webHidden/>
+              </w:rPr>
+              <w:fldChar w:fldCharType="end"/>
+            </w:r>
+          </w:hyperlink>
+        </w:p>
+        <w:p>
+          <w:pPr>
+            <w:pStyle w:val="TJ2"/>
+            <w:rPr>
+              <w:rFonts w:asciiTheme="minorHAnsi" w:eastAsiaTheme="minorEastAsia" w:hAnsiTheme="minorHAnsi" w:cstheme="minorBidi"/>
+              <w:noProof/>
+              <w:sz w:val="22"/>
+              <w:lang w:val="en-US"/>
+            </w:rPr>
+          </w:pPr>
+          <w:hyperlink w:anchor="_Toc40539192" w:history="1">
+            <w:r>
+              <w:rPr>
+                <w:rStyle w:val="Hiperhivatkozs"/>
+                <w:noProof/>
+              </w:rPr>
+              <w:t>4.1 Naiv megoldás</w:t>
+            </w:r>
+            <w:r>
+              <w:rPr>
+                <w:noProof/>
+                <w:webHidden/>
+              </w:rPr>
+              <w:tab/>
+            </w:r>
+            <w:r>
+              <w:rPr>
+                <w:noProof/>
+                <w:webHidden/>
+              </w:rPr>
+              <w:fldChar w:fldCharType="begin"/>
+            </w:r>
+            <w:r>
+              <w:rPr>
+                <w:noProof/>
+                <w:webHidden/>
+              </w:rPr>
+              <w:instrText xml:space="preserve"> PAGEREF _Toc40539192 \h </w:instrText>
+            </w:r>
+            <w:r>
+              <w:rPr>
+                <w:noProof/>
+                <w:webHidden/>
+              </w:rPr>
+            </w:r>
+            <w:r>
+              <w:rPr>
+                <w:noProof/>
+                <w:webHidden/>
+              </w:rPr>
+              <w:fldChar w:fldCharType="separate"/>
+            </w:r>
+            <w:r>
+              <w:rPr>
+                <w:noProof/>
+                <w:webHidden/>
+              </w:rPr>
+              <w:t>23</w:t>
+            </w:r>
+            <w:r>
+              <w:rPr>
+                <w:noProof/>
+                <w:webHidden/>
+              </w:rPr>
+              <w:fldChar w:fldCharType="end"/>
+            </w:r>
+          </w:hyperlink>
+        </w:p>
+        <w:p>
+          <w:pPr>
+            <w:pStyle w:val="TJ2"/>
+            <w:rPr>
+              <w:rFonts w:asciiTheme="minorHAnsi" w:eastAsiaTheme="minorEastAsia" w:hAnsiTheme="minorHAnsi" w:cstheme="minorBidi"/>
+              <w:noProof/>
+              <w:sz w:val="22"/>
+              <w:lang w:val="en-US"/>
+            </w:rPr>
+          </w:pPr>
+          <w:hyperlink w:anchor="_Toc40539193" w:history="1">
+            <w:r>
+              <w:rPr>
+                <w:rStyle w:val="Hiperhivatkozs"/>
+                <w:noProof/>
+              </w:rPr>
+              <w:t>4.2. Klasszifikáció</w:t>
+            </w:r>
+            <w:r>
+              <w:rPr>
+                <w:noProof/>
+                <w:webHidden/>
+              </w:rPr>
+              <w:tab/>
+            </w:r>
+            <w:r>
+              <w:rPr>
+                <w:noProof/>
+                <w:webHidden/>
+              </w:rPr>
+              <w:fldChar w:fldCharType="begin"/>
+            </w:r>
+            <w:r>
+              <w:rPr>
+                <w:noProof/>
+                <w:webHidden/>
+              </w:rPr>
+              <w:instrText xml:space="preserve"> PAGEREF _Toc40539193 \h </w:instrText>
+            </w:r>
+            <w:r>
+              <w:rPr>
+                <w:noProof/>
+                <w:webHidden/>
+              </w:rPr>
+            </w:r>
+            <w:r>
+              <w:rPr>
+                <w:noProof/>
+                <w:webHidden/>
+              </w:rPr>
+              <w:fldChar w:fldCharType="separate"/>
+            </w:r>
+            <w:r>
+              <w:rPr>
+                <w:noProof/>
+                <w:webHidden/>
+              </w:rPr>
+              <w:t>24</w:t>
+            </w:r>
+            <w:r>
+              <w:rPr>
+                <w:noProof/>
+                <w:webHidden/>
+              </w:rPr>
+              <w:fldChar w:fldCharType="end"/>
+            </w:r>
+          </w:hyperlink>
+        </w:p>
+        <w:p>
+          <w:pPr>
+            <w:pStyle w:val="TJ3"/>
+            <w:rPr>
+              <w:rFonts w:asciiTheme="minorHAnsi" w:eastAsiaTheme="minorEastAsia" w:hAnsiTheme="minorHAnsi" w:cstheme="minorBidi"/>
+              <w:noProof/>
+              <w:sz w:val="22"/>
+              <w:lang w:val="en-US"/>
+            </w:rPr>
+          </w:pPr>
+          <w:hyperlink w:anchor="_Toc40539194" w:history="1">
+            <w:r>
+              <w:rPr>
+                <w:rStyle w:val="Hiperhivatkozs"/>
+                <w:noProof/>
+              </w:rPr>
+              <w:t>4.2.1 Miért van erre szükség?</w:t>
+            </w:r>
+            <w:r>
+              <w:rPr>
+                <w:noProof/>
+                <w:webHidden/>
+              </w:rPr>
+              <w:tab/>
+            </w:r>
+            <w:r>
+              <w:rPr>
+                <w:noProof/>
+                <w:webHidden/>
+              </w:rPr>
+              <w:fldChar w:fldCharType="begin"/>
+            </w:r>
+            <w:r>
+              <w:rPr>
+                <w:noProof/>
+                <w:webHidden/>
+              </w:rPr>
+              <w:instrText xml:space="preserve"> PAGEREF _Toc40539194 \h </w:instrText>
+            </w:r>
+            <w:r>
+              <w:rPr>
+                <w:noProof/>
+                <w:webHidden/>
+              </w:rPr>
+            </w:r>
+            <w:r>
+              <w:rPr>
+                <w:noProof/>
+                <w:webHidden/>
+              </w:rPr>
+              <w:fldChar w:fldCharType="separate"/>
+            </w:r>
+            <w:r>
+              <w:rPr>
+                <w:noProof/>
+                <w:webHidden/>
+              </w:rPr>
+              <w:t>24</w:t>
+            </w:r>
+            <w:r>
+              <w:rPr>
+                <w:noProof/>
+                <w:webHidden/>
+              </w:rPr>
+              <w:fldChar w:fldCharType="end"/>
+            </w:r>
+          </w:hyperlink>
+        </w:p>
+        <w:p>
+          <w:pPr>
+            <w:pStyle w:val="TJ3"/>
+            <w:rPr>
+              <w:rFonts w:asciiTheme="minorHAnsi" w:eastAsiaTheme="minorEastAsia" w:hAnsiTheme="minorHAnsi" w:cstheme="minorBidi"/>
+              <w:noProof/>
+              <w:sz w:val="22"/>
+              <w:lang w:val="en-US"/>
+            </w:rPr>
+          </w:pPr>
+          <w:hyperlink w:anchor="_Toc40539195" w:history="1">
+            <w:r>
+              <w:rPr>
+                <w:rStyle w:val="Hiperhivatkozs"/>
+                <w:noProof/>
+              </w:rPr>
+              <w:t>4.2.2 Klasszifikációs osztályok és tanítóminták</w:t>
+            </w:r>
+            <w:r>
+              <w:rPr>
+                <w:noProof/>
+                <w:webHidden/>
+              </w:rPr>
+              <w:tab/>
+            </w:r>
+            <w:r>
+              <w:rPr>
+                <w:noProof/>
+                <w:webHidden/>
+              </w:rPr>
+              <w:fldChar w:fldCharType="begin"/>
+            </w:r>
+            <w:r>
+              <w:rPr>
+                <w:noProof/>
+                <w:webHidden/>
+              </w:rPr>
+              <w:instrText xml:space="preserve"> PAGEREF _Toc40539195 \h </w:instrText>
+            </w:r>
+            <w:r>
+              <w:rPr>
+                <w:noProof/>
+                <w:webHidden/>
+              </w:rPr>
+            </w:r>
+            <w:r>
+              <w:rPr>
+                <w:noProof/>
+                <w:webHidden/>
+              </w:rPr>
+              <w:fldChar w:fldCharType="separate"/>
+            </w:r>
+            <w:r>
+              <w:rPr>
+                <w:noProof/>
+                <w:webHidden/>
+              </w:rPr>
+              <w:t>25</w:t>
+            </w:r>
+            <w:r>
+              <w:rPr>
+                <w:noProof/>
+                <w:webHidden/>
+              </w:rPr>
+              <w:fldChar w:fldCharType="end"/>
+            </w:r>
+          </w:hyperlink>
+        </w:p>
+        <w:p>
+          <w:pPr>
+            <w:pStyle w:val="TJ3"/>
+            <w:rPr>
+              <w:rFonts w:asciiTheme="minorHAnsi" w:eastAsiaTheme="minorEastAsia" w:hAnsiTheme="minorHAnsi" w:cstheme="minorBidi"/>
+              <w:noProof/>
+              <w:sz w:val="22"/>
+              <w:lang w:val="en-US"/>
+            </w:rPr>
+          </w:pPr>
+          <w:hyperlink w:anchor="_Toc40539196" w:history="1">
+            <w:r>
+              <w:rPr>
+                <w:rStyle w:val="Hiperhivatkozs"/>
+                <w:noProof/>
+              </w:rPr>
+              <w:t>4.2.3. Klasszifikáció – Szűkített osztályhalmazzal</w:t>
+            </w:r>
+            <w:r>
+              <w:rPr>
+                <w:noProof/>
+                <w:webHidden/>
+              </w:rPr>
+              <w:tab/>
+            </w:r>
+            <w:r>
+              <w:rPr>
+                <w:noProof/>
+                <w:webHidden/>
+              </w:rPr>
+              <w:fldChar w:fldCharType="begin"/>
+            </w:r>
+            <w:r>
+              <w:rPr>
+                <w:noProof/>
+                <w:webHidden/>
+              </w:rPr>
+              <w:instrText xml:space="preserve"> PAGEREF _Toc40539196 \h </w:instrText>
+            </w:r>
+            <w:r>
+              <w:rPr>
+                <w:noProof/>
+                <w:webHidden/>
+              </w:rPr>
+            </w:r>
+            <w:r>
+              <w:rPr>
+                <w:noProof/>
+                <w:webHidden/>
+              </w:rPr>
+              <w:fldChar w:fldCharType="separate"/>
+            </w:r>
+            <w:r>
+              <w:rPr>
+                <w:noProof/>
+                <w:webHidden/>
+              </w:rPr>
+              <w:t>27</w:t>
+            </w:r>
+            <w:r>
+              <w:rPr>
+                <w:noProof/>
+                <w:webHidden/>
+              </w:rPr>
+              <w:fldChar w:fldCharType="end"/>
+            </w:r>
+          </w:hyperlink>
+        </w:p>
+        <w:p>
+          <w:pPr>
+            <w:pStyle w:val="TJ3"/>
+            <w:rPr>
+              <w:rFonts w:asciiTheme="minorHAnsi" w:eastAsiaTheme="minorEastAsia" w:hAnsiTheme="minorHAnsi" w:cstheme="minorBidi"/>
+              <w:noProof/>
+              <w:sz w:val="22"/>
+              <w:lang w:val="en-US"/>
+            </w:rPr>
+          </w:pPr>
+          <w:hyperlink w:anchor="_Toc40539197" w:history="1">
+            <w:r>
+              <w:rPr>
+                <w:rStyle w:val="Hiperhivatkozs"/>
+                <w:noProof/>
+              </w:rPr>
+              <w:t>4.2.4 Klasszifikáció – Transfer learning segítségével</w:t>
+            </w:r>
+            <w:r>
+              <w:rPr>
+                <w:noProof/>
+                <w:webHidden/>
+              </w:rPr>
+              <w:tab/>
+            </w:r>
+            <w:r>
+              <w:rPr>
+                <w:noProof/>
+                <w:webHidden/>
+              </w:rPr>
+              <w:fldChar w:fldCharType="begin"/>
+            </w:r>
+            <w:r>
+              <w:rPr>
+                <w:noProof/>
+                <w:webHidden/>
+              </w:rPr>
+              <w:instrText xml:space="preserve"> PAGEREF _Toc40539197 \h </w:instrText>
+            </w:r>
+            <w:r>
+              <w:rPr>
+                <w:noProof/>
+                <w:webHidden/>
+              </w:rPr>
+            </w:r>
+            <w:r>
+              <w:rPr>
+                <w:noProof/>
+                <w:webHidden/>
+              </w:rPr>
+              <w:fldChar w:fldCharType="separate"/>
+            </w:r>
+            <w:r>
+              <w:rPr>
+                <w:noProof/>
+                <w:webHidden/>
+              </w:rPr>
+              <w:t>29</w:t>
+            </w:r>
+            <w:r>
+              <w:rPr>
+                <w:noProof/>
+                <w:webHidden/>
+              </w:rPr>
+              <w:fldChar w:fldCharType="end"/>
+            </w:r>
+          </w:hyperlink>
+        </w:p>
+        <w:p>
+          <w:pPr>
+            <w:pStyle w:val="TJ2"/>
+            <w:rPr>
+              <w:rFonts w:asciiTheme="minorHAnsi" w:eastAsiaTheme="minorEastAsia" w:hAnsiTheme="minorHAnsi" w:cstheme="minorBidi"/>
+              <w:noProof/>
+              <w:sz w:val="22"/>
+              <w:lang w:val="en-US"/>
+            </w:rPr>
+          </w:pPr>
+          <w:hyperlink w:anchor="_Toc40539198" w:history="1">
+            <w:r>
+              <w:rPr>
+                <w:rStyle w:val="Hiperhivatkozs"/>
+                <w:noProof/>
+              </w:rPr>
+              <w:t>4.3 A teljes modell</w:t>
+            </w:r>
+            <w:r>
+              <w:rPr>
+                <w:noProof/>
+                <w:webHidden/>
+              </w:rPr>
+              <w:tab/>
+            </w:r>
+            <w:r>
+              <w:rPr>
+                <w:noProof/>
+                <w:webHidden/>
+              </w:rPr>
+              <w:fldChar w:fldCharType="begin"/>
+            </w:r>
+            <w:r>
+              <w:rPr>
+                <w:noProof/>
+                <w:webHidden/>
+              </w:rPr>
+              <w:instrText xml:space="preserve"> PAGEREF _Toc40539198 \h </w:instrText>
+            </w:r>
+            <w:r>
+              <w:rPr>
+                <w:noProof/>
+                <w:webHidden/>
+              </w:rPr>
+            </w:r>
+            <w:r>
+              <w:rPr>
+                <w:noProof/>
+                <w:webHidden/>
+              </w:rPr>
+              <w:fldChar w:fldCharType="separate"/>
+            </w:r>
+            <w:r>
+              <w:rPr>
+                <w:noProof/>
+                <w:webHidden/>
+              </w:rPr>
+              <w:t>33</w:t>
+            </w:r>
+            <w:r>
+              <w:rPr>
+                <w:noProof/>
+                <w:webHidden/>
+              </w:rPr>
+              <w:fldChar w:fldCharType="end"/>
+            </w:r>
+          </w:hyperlink>
+        </w:p>
+        <w:p>
+          <w:pPr>
+            <w:pStyle w:val="TJ2"/>
+            <w:rPr>
+              <w:rFonts w:asciiTheme="minorHAnsi" w:eastAsiaTheme="minorEastAsia" w:hAnsiTheme="minorHAnsi" w:cstheme="minorBidi"/>
+              <w:noProof/>
+              <w:sz w:val="22"/>
+              <w:lang w:val="en-US"/>
+            </w:rPr>
+          </w:pPr>
+          <w:hyperlink w:anchor="_Toc40539199" w:history="1">
+            <w:r>
+              <w:rPr>
+                <w:rStyle w:val="Hiperhivatkozs"/>
+                <w:noProof/>
+              </w:rPr>
+              <w:t>4.3.1 Bemenet kezelése – Saját generátor</w:t>
+            </w:r>
+            <w:r>
+              <w:rPr>
+                <w:noProof/>
+                <w:webHidden/>
+              </w:rPr>
+              <w:tab/>
+            </w:r>
+            <w:r>
+              <w:rPr>
+                <w:noProof/>
+                <w:webHidden/>
+              </w:rPr>
+              <w:fldChar w:fldCharType="begin"/>
+            </w:r>
+            <w:r>
+              <w:rPr>
+                <w:noProof/>
+                <w:webHidden/>
+              </w:rPr>
+              <w:instrText xml:space="preserve"> PAGEREF _Toc40539199 \h </w:instrText>
+            </w:r>
+            <w:r>
+              <w:rPr>
+                <w:noProof/>
+                <w:webHidden/>
+              </w:rPr>
+            </w:r>
+            <w:r>
+              <w:rPr>
+                <w:noProof/>
+                <w:webHidden/>
+              </w:rPr>
+              <w:fldChar w:fldCharType="separate"/>
+            </w:r>
+            <w:r>
+              <w:rPr>
+                <w:noProof/>
+                <w:webHidden/>
+              </w:rPr>
+              <w:t>33</w:t>
             </w:r>
             <w:r>
               <w:rPr>
@@ -2511,9 +3085,10 @@
               <w:rFonts w:asciiTheme="minorHAnsi" w:eastAsiaTheme="minorEastAsia" w:hAnsiTheme="minorHAnsi" w:cstheme="minorBidi"/>
               <w:noProof/>
               <w:sz w:val="22"/>
+              <w:lang w:val="en-US"/>
             </w:rPr>
           </w:pPr>
-          <w:hyperlink w:anchor="_Toc27034555" w:history="1">
+          <w:hyperlink w:anchor="_Toc40539200" w:history="1">
             <w:r>
               <w:rPr>
                 <w:rStyle w:val="Hiperhivatkozs"/>
@@ -2540,7 +3115,7 @@
                 <w:noProof/>
                 <w:webHidden/>
               </w:rPr>
-              <w:instrText xml:space="preserve"> PAGEREF _Toc27034555 \h </w:instrText>
+              <w:instrText xml:space="preserve"> PAGEREF _Toc40539200 \h </w:instrText>
             </w:r>
             <w:r>
               <w:rPr>
@@ -2560,7 +3135,7 @@
                 <w:noProof/>
                 <w:webHidden/>
               </w:rPr>
-              <w:t>25</w:t>
+              <w:t>35</w:t>
             </w:r>
             <w:r>
               <w:rPr>
@@ -2581,9 +3156,10 @@
               <w:rFonts w:asciiTheme="minorHAnsi" w:eastAsiaTheme="minorEastAsia" w:hAnsiTheme="minorHAnsi" w:cstheme="minorBidi"/>
               <w:noProof/>
               <w:sz w:val="22"/>
+              <w:lang w:val="en-US"/>
             </w:rPr>
           </w:pPr>
-          <w:hyperlink w:anchor="_Toc27034556" w:history="1">
+          <w:hyperlink w:anchor="_Toc40539201" w:history="1">
             <w:r>
               <w:rPr>
                 <w:rStyle w:val="Hiperhivatkozs"/>
@@ -2610,7 +3186,7 @@
                 <w:noProof/>
                 <w:webHidden/>
               </w:rPr>
-              <w:instrText xml:space="preserve"> PAGEREF _Toc27034556 \h </w:instrText>
+              <w:instrText xml:space="preserve"> PAGEREF _Toc40539201 \h </w:instrText>
             </w:r>
             <w:r>
               <w:rPr>
@@ -2630,7 +3206,7 @@
                 <w:noProof/>
                 <w:webHidden/>
               </w:rPr>
-              <w:t>28</w:t>
+              <w:t>38</w:t>
             </w:r>
             <w:r>
               <w:rPr>
@@ -2648,15 +3224,16 @@
               <w:rFonts w:asciiTheme="minorHAnsi" w:eastAsiaTheme="minorEastAsia" w:hAnsiTheme="minorHAnsi" w:cstheme="minorBidi"/>
               <w:noProof/>
               <w:sz w:val="22"/>
+              <w:lang w:val="en-US"/>
             </w:rPr>
           </w:pPr>
-          <w:hyperlink w:anchor="_Toc27034557" w:history="1">
+          <w:hyperlink w:anchor="_Toc40539202" w:history="1">
             <w:r>
               <w:rPr>
                 <w:rStyle w:val="Hiperhivatkozs"/>
                 <w:noProof/>
               </w:rPr>
-              <w:t>1. számú melléklet Feladatkiírás</w:t>
+              <w:t>1. számú melléklet: Konzultációs napló 2019/20-I. félév</w:t>
             </w:r>
             <w:r>
               <w:rPr>
@@ -2677,7 +3254,7 @@
                 <w:noProof/>
                 <w:webHidden/>
               </w:rPr>
-              <w:instrText xml:space="preserve"> PAGEREF _Toc27034557 \h </w:instrText>
+              <w:instrText xml:space="preserve"> PAGEREF _Toc40539202 \h </w:instrText>
             </w:r>
             <w:r>
               <w:rPr>
@@ -2697,7 +3274,7 @@
                 <w:noProof/>
                 <w:webHidden/>
               </w:rPr>
-              <w:t>28</w:t>
+              <w:t>38</w:t>
             </w:r>
             <w:r>
               <w:rPr>
@@ -2715,15 +3292,16 @@
               <w:rFonts w:asciiTheme="minorHAnsi" w:eastAsiaTheme="minorEastAsia" w:hAnsiTheme="minorHAnsi" w:cstheme="minorBidi"/>
               <w:noProof/>
               <w:sz w:val="22"/>
+              <w:lang w:val="en-US"/>
             </w:rPr>
           </w:pPr>
-          <w:hyperlink w:anchor="_Toc27034558" w:history="1">
+          <w:hyperlink w:anchor="_Toc40539203" w:history="1">
             <w:r>
               <w:rPr>
                 <w:rStyle w:val="Hiperhivatkozs"/>
                 <w:noProof/>
               </w:rPr>
-              <w:t>2. számú melléklet: Konzultációs napló 2019/20-I. félév</w:t>
+              <w:t>2. számú melléklet: Algonauts Kihívás TOP-1 Eredmények</w:t>
             </w:r>
             <w:r>
               <w:rPr>
@@ -2744,7 +3322,7 @@
                 <w:noProof/>
                 <w:webHidden/>
               </w:rPr>
-              <w:instrText xml:space="preserve"> PAGEREF _Toc27034558 \h </w:instrText>
+              <w:instrText xml:space="preserve"> PAGEREF _Toc40539203 \h </w:instrText>
             </w:r>
             <w:r>
               <w:rPr>
@@ -2764,7 +3342,7 @@
                 <w:noProof/>
                 <w:webHidden/>
               </w:rPr>
-              <w:t>28</w:t>
+              <w:t>39</w:t>
             </w:r>
             <w:r>
               <w:rPr>
@@ -2777,73 +3355,7 @@
         </w:p>
         <w:p>
           <w:pPr>
-            <w:pStyle w:val="TJ2"/>
-            <w:rPr>
-              <w:rFonts w:asciiTheme="minorHAnsi" w:eastAsiaTheme="minorEastAsia" w:hAnsiTheme="minorHAnsi" w:cstheme="minorBidi"/>
-              <w:noProof/>
-              <w:sz w:val="22"/>
-            </w:rPr>
-          </w:pPr>
-          <w:hyperlink w:anchor="_Toc27034559" w:history="1">
-            <w:r>
-              <w:rPr>
-                <w:rStyle w:val="Hiperhivatkozs"/>
-                <w:noProof/>
-              </w:rPr>
-              <w:t>3. számú melléklet: Algonauts Challenge TOP-1 Eredmények</w:t>
-            </w:r>
-            <w:r>
-              <w:rPr>
-                <w:noProof/>
-                <w:webHidden/>
-              </w:rPr>
-              <w:tab/>
-            </w:r>
-            <w:r>
-              <w:rPr>
-                <w:noProof/>
-                <w:webHidden/>
-              </w:rPr>
-              <w:fldChar w:fldCharType="begin"/>
-            </w:r>
-            <w:r>
-              <w:rPr>
-                <w:noProof/>
-                <w:webHidden/>
-              </w:rPr>
-              <w:instrText xml:space="preserve"> PAGEREF _Toc27034559 \h </w:instrText>
-            </w:r>
-            <w:r>
-              <w:rPr>
-                <w:noProof/>
-                <w:webHidden/>
-              </w:rPr>
-            </w:r>
-            <w:r>
-              <w:rPr>
-                <w:noProof/>
-                <w:webHidden/>
-              </w:rPr>
-              <w:fldChar w:fldCharType="separate"/>
-            </w:r>
-            <w:r>
-              <w:rPr>
-                <w:noProof/>
-                <w:webHidden/>
-              </w:rPr>
-              <w:t>28</w:t>
-            </w:r>
-            <w:r>
-              <w:rPr>
-                <w:noProof/>
-                <w:webHidden/>
-              </w:rPr>
-              <w:fldChar w:fldCharType="end"/>
-            </w:r>
-          </w:hyperlink>
-        </w:p>
-        <w:p>
-          <w:pPr>
+            <w:ind w:firstLine="360"/>
             <w:rPr>
               <w:rStyle w:val="Cmsor1Char"/>
               <w:rFonts w:ascii="Times New Roman" w:eastAsiaTheme="minorHAnsi" w:hAnsi="Times New Roman" w:cstheme="minorHAnsi"/>
@@ -2853,6 +3365,14 @@
               <w:sz w:val="24"/>
               <w:szCs w:val="22"/>
             </w:rPr>
+            <w:sectPr>
+              <w:footerReference w:type="default" r:id="rId10"/>
+              <w:pgSz w:w="12240" w:h="15840"/>
+              <w:pgMar w:top="1440" w:right="1440" w:bottom="1440" w:left="1440" w:header="720" w:footer="720" w:gutter="0"/>
+              <w:pgNumType w:start="1"/>
+              <w:cols w:space="720"/>
+              <w:docGrid w:linePitch="360"/>
+            </w:sectPr>
           </w:pPr>
           <w:r>
             <w:rPr>
@@ -2866,54 +3386,39 @@
     </w:sdt>
     <w:p>
       <w:pPr>
+        <w:pStyle w:val="Cmsor1"/>
+        <w:ind w:firstLine="360"/>
+      </w:pPr>
+      <w:bookmarkStart w:id="1" w:name="_Toc40539164"/>
+      <w:r>
+        <w:rPr>
+          <w:rStyle w:val="Cmsor1Char"/>
+          <w:rFonts w:cs="Times New Roman"/>
+          <w:spacing w:val="-10"/>
+          <w:kern w:val="28"/>
+        </w:rPr>
+        <w:lastRenderedPageBreak/>
+        <w:t>1.</w:t>
+      </w:r>
+      <w:r>
         <w:rPr>
           <w:rStyle w:val="Cmsor1Char"/>
           <w:rFonts w:ascii="Times New Roman" w:hAnsi="Times New Roman" w:cs="Times New Roman"/>
         </w:rPr>
-        <w:sectPr>
-          <w:footerReference w:type="default" r:id="rId10"/>
-          <w:pgSz w:w="12240" w:h="15840"/>
-          <w:pgMar w:top="1440" w:right="1440" w:bottom="1440" w:left="1440" w:header="720" w:footer="720" w:gutter="0"/>
-          <w:pgNumType w:start="1"/>
-          <w:cols w:space="720"/>
-          <w:docGrid w:linePitch="360"/>
-        </w:sectPr>
-      </w:pPr>
-    </w:p>
-    <w:p>
-      <w:pPr>
-        <w:pStyle w:val="Cmsor1"/>
-      </w:pPr>
-      <w:bookmarkStart w:id="1" w:name="_Toc27034527"/>
-      <w:r>
-        <w:rPr>
-          <w:rStyle w:val="Cmsor1Char"/>
-          <w:rFonts w:cs="Times New Roman"/>
-          <w:spacing w:val="-10"/>
-          <w:kern w:val="28"/>
-        </w:rPr>
-        <w:lastRenderedPageBreak/>
-        <w:t>1.</w:t>
+        <w:t xml:space="preserve"> </w:t>
       </w:r>
       <w:r>
         <w:rPr>
           <w:rStyle w:val="Cmsor1Char"/>
           <w:rFonts w:ascii="Times New Roman" w:hAnsi="Times New Roman" w:cs="Times New Roman"/>
         </w:rPr>
-        <w:t xml:space="preserve"> </w:t>
-      </w:r>
-      <w:r>
-        <w:rPr>
-          <w:rStyle w:val="Cmsor1Char"/>
-          <w:rFonts w:ascii="Times New Roman" w:hAnsi="Times New Roman" w:cs="Times New Roman"/>
-        </w:rPr>
         <w:t>Bevezetés</w:t>
       </w:r>
       <w:bookmarkEnd w:id="1"/>
     </w:p>
     <w:p>
       <w:pPr>
-        <w:ind w:firstLine="426"/>
+        <w:ind w:firstLine="360"/>
         <w:rPr>
           <w:rFonts w:cs="Times New Roman"/>
         </w:rPr>
@@ -2985,7 +3490,7 @@
     </w:p>
     <w:p>
       <w:pPr>
-        <w:ind w:firstLine="426"/>
+        <w:ind w:firstLine="360"/>
         <w:rPr>
           <w:rFonts w:cs="Times New Roman"/>
         </w:rPr>
@@ -3035,7 +3540,7 @@
     </w:p>
     <w:p>
       <w:pPr>
-        <w:ind w:firstLine="426"/>
+        <w:ind w:firstLine="360"/>
         <w:rPr>
           <w:rFonts w:cs="Times New Roman"/>
         </w:rPr>
@@ -3160,7 +3665,7 @@
     </w:p>
     <w:p>
       <w:pPr>
-        <w:ind w:firstLine="426"/>
+        <w:ind w:firstLine="360"/>
         <w:rPr>
           <w:rFonts w:cs="Times New Roman"/>
         </w:rPr>
@@ -3207,6 +3712,7 @@
     <w:p>
       <w:pPr>
         <w:pStyle w:val="Cmsor1"/>
+        <w:ind w:firstLine="360"/>
         <w:rPr>
           <w:rFonts w:ascii="Times New Roman" w:eastAsiaTheme="minorHAnsi" w:hAnsi="Times New Roman" w:cs="Times New Roman"/>
           <w:color w:val="auto"/>
@@ -3214,7 +3720,7 @@
           <w:szCs w:val="24"/>
         </w:rPr>
       </w:pPr>
-      <w:bookmarkStart w:id="2" w:name="_Toc27034528"/>
+      <w:bookmarkStart w:id="2" w:name="_Toc40539165"/>
       <w:r>
         <w:lastRenderedPageBreak/>
         <w:t xml:space="preserve">2. </w:t>
@@ -3225,6 +3731,9 @@
       <w:bookmarkEnd w:id="2"/>
     </w:p>
     <w:p>
+      <w:pPr>
+        <w:ind w:firstLine="360"/>
+      </w:pPr>
       <w:r>
         <w:t xml:space="preserve">A bevezetés végén olvasott Algonauts Project – Explaining </w:t>
       </w:r>
@@ -3238,6 +3747,9 @@
       </w:r>
     </w:p>
     <w:p>
+      <w:pPr>
+        <w:ind w:firstLine="360"/>
+      </w:pPr>
       <w:r>
         <w:t>Első sorban a számunkra biztosított adathalmazt fogom feldolgozni, megérteni a képek közötti lehetséges kapcsolatokat, majd pedig a mélytanuló rendszerekkel kapcsolatos ismereteim kibővítésével és a témában való kutatással szeretnék létrehozni egy olyan rendszert</w:t>
       </w:r>
@@ -3257,6 +3769,9 @@
       </w:r>
     </w:p>
     <w:p>
+      <w:pPr>
+        <w:ind w:firstLine="360"/>
+      </w:pPr>
       <w:r>
         <w:t xml:space="preserve">A fenti </w:t>
       </w:r>
@@ -3279,6 +3794,7 @@
           <w:ilvl w:val="0"/>
           <w:numId w:val="26"/>
         </w:numPr>
+        <w:ind w:firstLine="360"/>
       </w:pPr>
       <w:r>
         <w:t>Adatelőkészítés</w:t>
@@ -3291,6 +3807,7 @@
           <w:ilvl w:val="0"/>
           <w:numId w:val="26"/>
         </w:numPr>
+        <w:ind w:firstLine="360"/>
       </w:pPr>
       <w:r>
         <w:t>Mélytanulás előkészítése az adatok alapján</w:t>
@@ -3303,6 +3820,7 @@
           <w:ilvl w:val="0"/>
           <w:numId w:val="26"/>
         </w:numPr>
+        <w:ind w:firstLine="360"/>
       </w:pPr>
       <w:r>
         <w:t>A tényleges mélytanuló architektúra melynek bemenetei a képek kimenetei pedig a képekre adott agyi reakciók közötti korrelációk mértéke</w:t>
@@ -3315,6 +3833,7 @@
           <w:ilvl w:val="0"/>
           <w:numId w:val="26"/>
         </w:numPr>
+        <w:ind w:firstLine="360"/>
       </w:pPr>
       <w:proofErr w:type="spellStart"/>
       <w:r>
@@ -3332,10 +3851,11 @@
       <w:r>
         <w:t xml:space="preserve"> alakítása kialakítása</w:t>
       </w:r>
-      <w:bookmarkStart w:id="3" w:name="_GoBack"/>
-      <w:bookmarkEnd w:id="3"/>
-    </w:p>
-    <w:p>
+    </w:p>
+    <w:p>
+      <w:pPr>
+        <w:ind w:firstLine="360"/>
+      </w:pPr>
       <w:r>
         <w:t>Mivel az emberi agy működése nagyban hasonlít a mélytanuló rendszerek neurális hálózatainak működéséhez ( ez szolgált megtervezésének alapjául), így ezt a hasonlóságot felhasználva olyan eredményeket várunk, melyeket a későbbiekben akár az orvostudomány terén kamatoztatni tudunk. Hiszen</w:t>
       </w:r>
@@ -3351,7 +3871,7 @@
     </w:p>
     <w:p>
       <w:pPr>
-        <w:ind w:firstLine="426"/>
+        <w:ind w:firstLine="360"/>
         <w:rPr>
           <w:rFonts w:cs="Times New Roman"/>
         </w:rPr>
@@ -3366,8 +3886,9 @@
     <w:p>
       <w:pPr>
         <w:pStyle w:val="Cmsor1"/>
-      </w:pPr>
-      <w:bookmarkStart w:id="4" w:name="_Toc27034529"/>
+        <w:ind w:firstLine="360"/>
+      </w:pPr>
+      <w:bookmarkStart w:id="3" w:name="_Toc40539166"/>
       <w:r>
         <w:lastRenderedPageBreak/>
         <w:t xml:space="preserve">3. </w:t>
@@ -3375,40 +3896,42 @@
       <w:r>
         <w:t>Irodalomkutatás</w:t>
       </w:r>
+      <w:bookmarkEnd w:id="3"/>
+    </w:p>
+    <w:p>
+      <w:pPr>
+        <w:pStyle w:val="Cmsor2"/>
+        <w:ind w:firstLine="360"/>
+      </w:pPr>
+      <w:bookmarkStart w:id="4" w:name="_Toc40539167"/>
+      <w:r>
+        <w:t xml:space="preserve">3.1. </w:t>
+      </w:r>
+      <w:r>
+        <w:t>A feladat és a tanítóminta megértése</w:t>
+      </w:r>
+      <w:r>
+        <w:t>:</w:t>
+      </w:r>
       <w:bookmarkEnd w:id="4"/>
     </w:p>
     <w:p>
       <w:pPr>
-        <w:pStyle w:val="Cmsor2"/>
-      </w:pPr>
-      <w:bookmarkStart w:id="5" w:name="_Toc27034530"/>
-      <w:r>
-        <w:t xml:space="preserve">3.1. </w:t>
-      </w:r>
-      <w:r>
-        <w:t>A feladat és a tanítóminta megértése</w:t>
-      </w:r>
-      <w:r>
-        <w:t>:</w:t>
+        <w:pStyle w:val="Cmsor3"/>
+        <w:ind w:firstLine="360"/>
+      </w:pPr>
+      <w:bookmarkStart w:id="5" w:name="_Toc40539168"/>
+      <w:r>
+        <w:t xml:space="preserve">3.1.1. </w:t>
+      </w:r>
+      <w:r>
+        <w:t>Funkcionális Mágneses Rezonancia Képalkotás (fMRI)</w:t>
       </w:r>
       <w:bookmarkEnd w:id="5"/>
     </w:p>
     <w:p>
       <w:pPr>
-        <w:pStyle w:val="Cmsor3"/>
-      </w:pPr>
-      <w:bookmarkStart w:id="6" w:name="_Toc27034531"/>
-      <w:r>
-        <w:t xml:space="preserve">3.1.1. </w:t>
-      </w:r>
-      <w:r>
-        <w:t>Funkcionális Mágneses Rezonancia Képalkotás (fMRI)</w:t>
-      </w:r>
-      <w:bookmarkEnd w:id="6"/>
-    </w:p>
-    <w:p>
-      <w:pPr>
-        <w:ind w:firstLine="426"/>
+        <w:ind w:firstLine="360"/>
         <w:rPr>
           <w:rFonts w:cs="Times New Roman"/>
           <w:szCs w:val="24"/>
@@ -3424,7 +3947,7 @@
     </w:p>
     <w:p>
       <w:pPr>
-        <w:ind w:firstLine="426"/>
+        <w:ind w:firstLine="360"/>
         <w:rPr>
           <w:rFonts w:cs="Times New Roman"/>
           <w:szCs w:val="24"/>
@@ -3710,7 +4233,7 @@
     </w:p>
     <w:p>
       <w:pPr>
-        <w:ind w:firstLine="426"/>
+        <w:ind w:firstLine="360"/>
         <w:rPr>
           <w:rFonts w:cs="Times New Roman"/>
           <w:szCs w:val="24"/>
@@ -3753,22 +4276,23 @@
     <w:p>
       <w:pPr>
         <w:pStyle w:val="Cmsor3"/>
-      </w:pPr>
-      <w:bookmarkStart w:id="7" w:name="_Toc27034532"/>
+        <w:ind w:firstLine="360"/>
+      </w:pPr>
+      <w:bookmarkStart w:id="6" w:name="_Toc40539169"/>
       <w:r>
         <w:t xml:space="preserve">3.1.2. </w:t>
       </w:r>
       <w:r>
         <w:t>RDM</w:t>
       </w:r>
-      <w:bookmarkEnd w:id="7"/>
+      <w:bookmarkEnd w:id="6"/>
       <w:r>
         <w:t xml:space="preserve"> </w:t>
       </w:r>
     </w:p>
     <w:p>
       <w:pPr>
-        <w:ind w:firstLine="426"/>
+        <w:ind w:firstLine="360"/>
         <w:rPr>
           <w:rFonts w:cs="Times New Roman"/>
           <w:szCs w:val="24"/>
@@ -3833,7 +4357,7 @@
     </w:p>
     <w:p>
       <w:pPr>
-        <w:ind w:firstLine="426"/>
+        <w:ind w:firstLine="360"/>
         <w:rPr>
           <w:rFonts w:cs="Times New Roman"/>
           <w:szCs w:val="24"/>
@@ -4160,7 +4684,7 @@
     </w:p>
     <w:p>
       <w:pPr>
-        <w:ind w:firstLine="426"/>
+        <w:ind w:firstLine="360"/>
         <w:rPr>
           <w:rFonts w:cs="Times New Roman"/>
           <w:szCs w:val="24"/>
@@ -4177,8 +4701,9 @@
     <w:p>
       <w:pPr>
         <w:pStyle w:val="Cmsor2"/>
-      </w:pPr>
-      <w:bookmarkStart w:id="8" w:name="_Toc27034533"/>
+        <w:ind w:firstLine="360"/>
+      </w:pPr>
+      <w:bookmarkStart w:id="7" w:name="_Toc40539170"/>
       <w:r>
         <w:t xml:space="preserve">3.2. </w:t>
       </w:r>
@@ -4188,11 +4713,11 @@
       <w:r>
         <w:t xml:space="preserve"> hálózatok</w:t>
       </w:r>
-      <w:bookmarkEnd w:id="8"/>
-    </w:p>
-    <w:p>
-      <w:pPr>
-        <w:ind w:firstLine="426"/>
+      <w:bookmarkEnd w:id="7"/>
+    </w:p>
+    <w:p>
+      <w:pPr>
+        <w:ind w:firstLine="360"/>
         <w:rPr>
           <w:rFonts w:cs="Times New Roman"/>
         </w:rPr>
@@ -4412,7 +4937,7 @@
     </w:p>
     <w:p>
       <w:pPr>
-        <w:ind w:firstLine="426"/>
+        <w:ind w:firstLine="360"/>
         <w:rPr>
           <w:rFonts w:cs="Times New Roman"/>
           <w:noProof/>
@@ -4495,7 +5020,7 @@
     </w:p>
     <w:p>
       <w:pPr>
-        <w:ind w:firstLine="426"/>
+        <w:ind w:firstLine="360"/>
         <w:rPr>
           <w:rFonts w:cs="Times New Roman"/>
         </w:rPr>
@@ -4892,7 +5417,7 @@
     </w:p>
     <w:p>
       <w:pPr>
-        <w:ind w:firstLine="426"/>
+        <w:ind w:firstLine="360"/>
         <w:rPr>
           <w:rFonts w:cs="Times New Roman"/>
         </w:rPr>
@@ -4931,7 +5456,7 @@
     </w:p>
     <w:p>
       <w:pPr>
-        <w:ind w:firstLine="426"/>
+        <w:ind w:firstLine="360"/>
         <w:rPr>
           <w:rFonts w:cs="Times New Roman"/>
         </w:rPr>
@@ -5003,8 +5528,9 @@
     <w:p>
       <w:pPr>
         <w:pStyle w:val="Cmsor2"/>
-      </w:pPr>
-      <w:bookmarkStart w:id="9" w:name="_Toc27034534"/>
+        <w:ind w:firstLine="360"/>
+      </w:pPr>
+      <w:bookmarkStart w:id="8" w:name="_Toc40539171"/>
       <w:r>
         <w:lastRenderedPageBreak/>
         <w:t xml:space="preserve">3.3. </w:t>
@@ -5012,167 +5538,168 @@
       <w:r>
         <w:t>Aktivációs függvények</w:t>
       </w:r>
+      <w:bookmarkEnd w:id="8"/>
+    </w:p>
+    <w:p>
+      <w:pPr>
+        <w:keepNext/>
+        <w:ind w:firstLine="360"/>
+        <w:rPr>
+          <w:rFonts w:cs="Times New Roman"/>
+        </w:rPr>
+      </w:pPr>
+      <w:r>
+        <w:rPr>
+          <w:rFonts w:cs="Times New Roman"/>
+        </w:rPr>
+        <w:t>Az aktivációs függvényeknek két csoportja van: a lineáris és a nem</w:t>
+      </w:r>
+      <w:r>
+        <w:rPr>
+          <w:rFonts w:cs="Times New Roman"/>
+        </w:rPr>
+        <w:t>-</w:t>
+      </w:r>
+      <w:r>
+        <w:rPr>
+          <w:rFonts w:cs="Times New Roman"/>
+        </w:rPr>
+        <w:t xml:space="preserve">lineáris függvények. A lineáris függvény értékei egy egyenesen helyezkednek el, vagyis a függvény egyes kimenetei fix értékkel rendelkeznek, nem pedig valamilyen nagyobb intervallumba tartoznak. </w:t>
+      </w:r>
+      <w:r>
+        <w:rPr>
+          <w:rFonts w:cs="Times New Roman"/>
+        </w:rPr>
+        <w:t>Ebből már érezhető, ho</w:t>
+      </w:r>
+      <w:r>
+        <w:rPr>
+          <w:rFonts w:cs="Times New Roman"/>
+        </w:rPr>
+        <w:t>gy az aktivációs függvényeknek ez a verziója számunkra nem lesz megfelelő. A neurális hálózatok komplexitása és különböző paramétereinek mennyisége miatt akár a legegyszerűbb probléma megoldásához is bonyolultabb függvényekre lesz szükségünk.</w:t>
+      </w:r>
+    </w:p>
+    <w:p>
+      <w:pPr>
+        <w:keepNext/>
+        <w:ind w:firstLine="360"/>
+        <w:rPr>
+          <w:rFonts w:cs="Times New Roman"/>
+        </w:rPr>
+      </w:pPr>
+      <w:r>
+        <w:rPr>
+          <w:rFonts w:cs="Times New Roman"/>
+        </w:rPr>
+        <w:t>A nem-lineáris függvények</w:t>
+      </w:r>
+      <w:r>
+        <w:rPr>
+          <w:rFonts w:cs="Times New Roman"/>
+        </w:rPr>
+        <w:t>et használják a legelterjedtebben az aktivációs függvények közül</w:t>
+      </w:r>
+      <w:r>
+        <w:rPr>
+          <w:rFonts w:cs="Times New Roman"/>
+        </w:rPr>
+        <w:t xml:space="preserve"> és</w:t>
+      </w:r>
+      <w:r>
+        <w:rPr>
+          <w:rFonts w:cs="Times New Roman"/>
+        </w:rPr>
+        <w:t xml:space="preserve"> segít az olyan gráfok elkészítésében is, mint </w:t>
+      </w:r>
+      <w:r>
+        <w:rPr>
+          <w:rFonts w:cs="Times New Roman"/>
+        </w:rPr>
+        <w:t xml:space="preserve">amilyen </w:t>
+      </w:r>
+      <w:r>
+        <w:rPr>
+          <w:rFonts w:cs="Times New Roman"/>
+        </w:rPr>
+        <w:t>az alábbi képen látható (3. ábra).</w:t>
+      </w:r>
+      <w:r>
+        <w:rPr>
+          <w:rFonts w:cs="Times New Roman"/>
+        </w:rPr>
+        <w:t xml:space="preserve"> Ez megkönnyíti a neurális hálózati modell számára, hogy általánosítson és adaptálódjon az bemeneti adatok alapján és hogy el tudja különíteni a kimeneteteket. </w:t>
+      </w:r>
+    </w:p>
+    <w:p>
+      <w:pPr>
+        <w:keepNext/>
+        <w:ind w:firstLine="360"/>
+        <w:rPr>
+          <w:rFonts w:cs="Times New Roman"/>
+          <w:szCs w:val="24"/>
+        </w:rPr>
+      </w:pPr>
+      <w:r>
+        <w:rPr>
+          <w:rFonts w:cs="Times New Roman"/>
+          <w:szCs w:val="24"/>
+        </w:rPr>
+        <w:t>A nem-lineáris aktivációs függvények</w:t>
+      </w:r>
+      <w:r>
+        <w:rPr>
+          <w:rFonts w:cs="Times New Roman"/>
+          <w:szCs w:val="24"/>
+        </w:rPr>
+        <w:t>nek a bennük lévő intervallumok és azok görbületeinek változatai</w:t>
+      </w:r>
+      <w:r>
+        <w:rPr>
+          <w:rFonts w:cs="Times New Roman"/>
+          <w:szCs w:val="24"/>
+        </w:rPr>
+        <w:t>k</w:t>
+      </w:r>
+      <w:r>
+        <w:rPr>
+          <w:rFonts w:cs="Times New Roman"/>
+          <w:szCs w:val="24"/>
+        </w:rPr>
+        <w:t xml:space="preserve"> alapján, több fajtáj</w:t>
+      </w:r>
+      <w:r>
+        <w:rPr>
+          <w:rFonts w:cs="Times New Roman"/>
+          <w:szCs w:val="24"/>
+        </w:rPr>
+        <w:t>uk</w:t>
+      </w:r>
+      <w:r>
+        <w:rPr>
+          <w:rFonts w:cs="Times New Roman"/>
+          <w:szCs w:val="24"/>
+        </w:rPr>
+        <w:t xml:space="preserve"> van.</w:t>
+      </w:r>
+    </w:p>
+    <w:p>
+      <w:pPr>
+        <w:pStyle w:val="Cmsor3"/>
+        <w:ind w:firstLine="360"/>
+      </w:pPr>
+      <w:bookmarkStart w:id="9" w:name="_Toc40539172"/>
+      <w:r>
+        <w:t xml:space="preserve">3.3.1. </w:t>
+      </w:r>
+      <w:r>
+        <w:t>A sigmoid aktivációs függvény</w:t>
+      </w:r>
       <w:bookmarkEnd w:id="9"/>
     </w:p>
     <w:p>
       <w:pPr>
         <w:keepNext/>
-        <w:ind w:firstLine="426"/>
-        <w:rPr>
-          <w:rFonts w:cs="Times New Roman"/>
-        </w:rPr>
-      </w:pPr>
-      <w:r>
-        <w:rPr>
-          <w:rFonts w:cs="Times New Roman"/>
-        </w:rPr>
-        <w:t>Az aktivációs függvényeknek két csoportja van: a lineáris és a nem</w:t>
-      </w:r>
-      <w:r>
-        <w:rPr>
-          <w:rFonts w:cs="Times New Roman"/>
-        </w:rPr>
-        <w:t>-</w:t>
-      </w:r>
-      <w:r>
-        <w:rPr>
-          <w:rFonts w:cs="Times New Roman"/>
-        </w:rPr>
-        <w:t xml:space="preserve">lineáris függvények. A lineáris függvény értékei egy egyenesen helyezkednek el, vagyis a függvény egyes kimenetei fix értékkel rendelkeznek, nem pedig valamilyen nagyobb intervallumba tartoznak. </w:t>
-      </w:r>
-      <w:r>
-        <w:rPr>
-          <w:rFonts w:cs="Times New Roman"/>
-        </w:rPr>
-        <w:t>Ebből már érezhető, ho</w:t>
-      </w:r>
-      <w:r>
-        <w:rPr>
-          <w:rFonts w:cs="Times New Roman"/>
-        </w:rPr>
-        <w:t>gy az aktivációs függvényeknek ez a verziója számunkra nem lesz megfelelő. A neurális hálózatok komplexitása és különböző paramétereinek mennyisége miatt akár a legegyszerűbb probléma megoldásához is bonyolultabb függvényekre lesz szükségünk.</w:t>
-      </w:r>
-    </w:p>
-    <w:p>
-      <w:pPr>
-        <w:keepNext/>
-        <w:ind w:firstLine="426"/>
-        <w:rPr>
-          <w:rFonts w:cs="Times New Roman"/>
-        </w:rPr>
-      </w:pPr>
-      <w:r>
-        <w:rPr>
-          <w:rFonts w:cs="Times New Roman"/>
-        </w:rPr>
-        <w:t>A nem-lineáris függvények</w:t>
-      </w:r>
-      <w:r>
-        <w:rPr>
-          <w:rFonts w:cs="Times New Roman"/>
-        </w:rPr>
-        <w:t>et használják a legelterjedtebben az aktivációs függvények közül</w:t>
-      </w:r>
-      <w:r>
-        <w:rPr>
-          <w:rFonts w:cs="Times New Roman"/>
-        </w:rPr>
-        <w:t xml:space="preserve"> és</w:t>
-      </w:r>
-      <w:r>
-        <w:rPr>
-          <w:rFonts w:cs="Times New Roman"/>
-        </w:rPr>
-        <w:t xml:space="preserve"> segít az olyan gráfok elkészítésében is, mint </w:t>
-      </w:r>
-      <w:r>
-        <w:rPr>
-          <w:rFonts w:cs="Times New Roman"/>
-        </w:rPr>
-        <w:t xml:space="preserve">amilyen </w:t>
-      </w:r>
-      <w:r>
-        <w:rPr>
-          <w:rFonts w:cs="Times New Roman"/>
-        </w:rPr>
-        <w:t>az alábbi képen látható (3. ábra).</w:t>
-      </w:r>
-      <w:r>
-        <w:rPr>
-          <w:rFonts w:cs="Times New Roman"/>
-        </w:rPr>
-        <w:t xml:space="preserve"> Ez megkönnyíti a neurális hálózati modell számára, hogy általánosítson és adaptálódjon az bemeneti adatok alapján és hogy el tudja különíteni a kimeneteteket. </w:t>
-      </w:r>
-    </w:p>
-    <w:p>
-      <w:pPr>
-        <w:keepNext/>
-        <w:ind w:firstLine="426"/>
-        <w:rPr>
-          <w:rFonts w:cs="Times New Roman"/>
-          <w:szCs w:val="24"/>
-        </w:rPr>
-      </w:pPr>
-      <w:r>
-        <w:rPr>
-          <w:rFonts w:cs="Times New Roman"/>
-          <w:szCs w:val="24"/>
-        </w:rPr>
-        <w:t>A nem-lineáris aktivációs függvények</w:t>
-      </w:r>
-      <w:r>
-        <w:rPr>
-          <w:rFonts w:cs="Times New Roman"/>
-          <w:szCs w:val="24"/>
-        </w:rPr>
-        <w:t>nek a bennük lévő intervallumok és azok görbületeinek változatai</w:t>
-      </w:r>
-      <w:r>
-        <w:rPr>
-          <w:rFonts w:cs="Times New Roman"/>
-          <w:szCs w:val="24"/>
-        </w:rPr>
-        <w:t>k</w:t>
-      </w:r>
-      <w:r>
-        <w:rPr>
-          <w:rFonts w:cs="Times New Roman"/>
-          <w:szCs w:val="24"/>
-        </w:rPr>
-        <w:t xml:space="preserve"> alapján, több fajtáj</w:t>
-      </w:r>
-      <w:r>
-        <w:rPr>
-          <w:rFonts w:cs="Times New Roman"/>
-          <w:szCs w:val="24"/>
-        </w:rPr>
-        <w:t>uk</w:t>
-      </w:r>
-      <w:r>
-        <w:rPr>
-          <w:rFonts w:cs="Times New Roman"/>
-          <w:szCs w:val="24"/>
-        </w:rPr>
-        <w:t xml:space="preserve"> van.</w:t>
-      </w:r>
-    </w:p>
-    <w:p>
-      <w:pPr>
-        <w:pStyle w:val="Cmsor3"/>
-      </w:pPr>
-      <w:bookmarkStart w:id="10" w:name="_Toc27034535"/>
-      <w:r>
-        <w:t xml:space="preserve">3.3.1. </w:t>
-      </w:r>
-      <w:r>
-        <w:t>A sigmoid aktivációs függvény</w:t>
-      </w:r>
-      <w:bookmarkEnd w:id="10"/>
-    </w:p>
-    <w:p>
-      <w:pPr>
-        <w:keepNext/>
-        <w:ind w:firstLine="426"/>
+        <w:ind w:firstLine="360"/>
         <w:rPr>
           <w:rFonts w:cs="Times New Roman"/>
           <w:szCs w:val="24"/>
@@ -5410,7 +5937,7 @@
     <w:p>
       <w:pPr>
         <w:keepNext/>
-        <w:ind w:firstLine="426"/>
+        <w:ind w:firstLine="360"/>
         <w:rPr>
           <w:rFonts w:cs="Times New Roman"/>
           <w:b/>
@@ -5434,7 +5961,7 @@
           <w:ilvl w:val="0"/>
           <w:numId w:val="4"/>
         </w:numPr>
-        <w:ind w:firstLine="426"/>
+        <w:ind w:firstLine="360"/>
         <w:rPr>
           <w:rFonts w:cs="Times New Roman"/>
           <w:szCs w:val="24"/>
@@ -5477,7 +6004,7 @@
           <w:ilvl w:val="0"/>
           <w:numId w:val="4"/>
         </w:numPr>
-        <w:ind w:firstLine="426"/>
+        <w:ind w:firstLine="360"/>
         <w:rPr>
           <w:rFonts w:cs="Times New Roman"/>
           <w:szCs w:val="24"/>
@@ -5499,7 +6026,7 @@
           <w:ilvl w:val="0"/>
           <w:numId w:val="4"/>
         </w:numPr>
-        <w:ind w:firstLine="426"/>
+        <w:ind w:firstLine="360"/>
         <w:rPr>
           <w:rFonts w:cs="Times New Roman"/>
           <w:szCs w:val="24"/>
@@ -5521,7 +6048,7 @@
           <w:ilvl w:val="0"/>
           <w:numId w:val="4"/>
         </w:numPr>
-        <w:ind w:firstLine="426"/>
+        <w:ind w:firstLine="360"/>
         <w:rPr>
           <w:rFonts w:cs="Times New Roman"/>
           <w:sz w:val="22"/>
@@ -5539,7 +6066,7 @@
     <w:p>
       <w:pPr>
         <w:keepNext/>
-        <w:ind w:firstLine="426"/>
+        <w:ind w:firstLine="360"/>
         <w:rPr>
           <w:rStyle w:val="crayon-v"/>
           <w:rFonts w:cs="Times New Roman"/>
@@ -5560,20 +6087,21 @@
     <w:p>
       <w:pPr>
         <w:pStyle w:val="Cmsor3"/>
-      </w:pPr>
-      <w:bookmarkStart w:id="11" w:name="_Toc27034536"/>
+        <w:ind w:firstLine="360"/>
+      </w:pPr>
+      <w:bookmarkStart w:id="10" w:name="_Toc40539173"/>
       <w:r>
         <w:t xml:space="preserve">3.3.2. </w:t>
       </w:r>
       <w:r>
         <w:t>A softmax aktivációs függvény</w:t>
       </w:r>
-      <w:bookmarkEnd w:id="11"/>
+      <w:bookmarkEnd w:id="10"/>
     </w:p>
     <w:p>
       <w:pPr>
         <w:keepNext/>
-        <w:ind w:firstLine="426"/>
+        <w:ind w:firstLine="360"/>
         <w:rPr>
           <w:rFonts w:cs="Times New Roman"/>
         </w:rPr>
@@ -5588,7 +6116,7 @@
     <w:p>
       <w:pPr>
         <w:keepNext/>
-        <w:ind w:firstLine="426"/>
+        <w:ind w:firstLine="360"/>
         <w:rPr>
           <w:rFonts w:cs="Times New Roman"/>
         </w:rPr>
@@ -5608,7 +6136,7 @@
           <w:ilvl w:val="0"/>
           <w:numId w:val="5"/>
         </w:numPr>
-        <w:ind w:firstLine="426"/>
+        <w:ind w:firstLine="360"/>
         <w:rPr>
           <w:rFonts w:cs="Times New Roman"/>
         </w:rPr>
@@ -5628,7 +6156,7 @@
           <w:ilvl w:val="0"/>
           <w:numId w:val="5"/>
         </w:numPr>
-        <w:ind w:firstLine="426"/>
+        <w:ind w:firstLine="360"/>
         <w:rPr>
           <w:rFonts w:cs="Times New Roman"/>
         </w:rPr>
@@ -5648,7 +6176,7 @@
           <w:ilvl w:val="0"/>
           <w:numId w:val="5"/>
         </w:numPr>
-        <w:ind w:firstLine="426"/>
+        <w:ind w:firstLine="360"/>
         <w:rPr>
           <w:rFonts w:cs="Times New Roman"/>
           <w:sz w:val="22"/>
@@ -5664,8 +6192,9 @@
     <w:p>
       <w:pPr>
         <w:pStyle w:val="Cmsor3"/>
-      </w:pPr>
-      <w:bookmarkStart w:id="12" w:name="_Toc27034537"/>
+        <w:ind w:firstLine="360"/>
+      </w:pPr>
+      <w:bookmarkStart w:id="11" w:name="_Toc40539174"/>
       <w:r>
         <w:t xml:space="preserve">3.3.3. </w:t>
       </w:r>
@@ -5678,11 +6207,11 @@
       <w:r>
         <w:t xml:space="preserve"> aktivációs függvény (Rectified Linear Unit)</w:t>
       </w:r>
-      <w:bookmarkEnd w:id="12"/>
-    </w:p>
-    <w:p>
-      <w:pPr>
-        <w:ind w:firstLine="426"/>
+      <w:bookmarkEnd w:id="11"/>
+    </w:p>
+    <w:p>
+      <w:pPr>
+        <w:ind w:firstLine="360"/>
         <w:rPr>
           <w:rFonts w:cs="Times New Roman"/>
         </w:rPr>
@@ -5708,7 +6237,7 @@
     </w:p>
     <w:p>
       <w:pPr>
-        <w:ind w:firstLine="426"/>
+        <w:ind w:firstLine="360"/>
         <w:rPr>
           <w:rFonts w:cs="Times New Roman"/>
         </w:rPr>
@@ -5740,7 +6269,7 @@
     </w:p>
     <w:p>
       <w:pPr>
-        <w:ind w:firstLine="426"/>
+        <w:ind w:firstLine="360"/>
         <w:rPr>
           <w:rFonts w:cs="Times New Roman"/>
         </w:rPr>
@@ -6007,7 +6536,7 @@
     </w:p>
     <w:p>
       <w:pPr>
-        <w:ind w:firstLine="426"/>
+        <w:ind w:firstLine="360"/>
         <w:rPr>
           <w:rFonts w:cs="Times New Roman"/>
         </w:rPr>
@@ -6016,19 +6545,20 @@
     <w:p>
       <w:pPr>
         <w:pStyle w:val="Cmsor2"/>
-      </w:pPr>
-      <w:bookmarkStart w:id="13" w:name="_Toc27034538"/>
+        <w:ind w:firstLine="360"/>
+      </w:pPr>
+      <w:bookmarkStart w:id="12" w:name="_Toc40539175"/>
       <w:r>
         <w:t xml:space="preserve">3.4. </w:t>
       </w:r>
       <w:r>
         <w:t>Konvolúciós Neurális Hálózatok</w:t>
       </w:r>
-      <w:bookmarkEnd w:id="13"/>
-    </w:p>
-    <w:p>
-      <w:pPr>
-        <w:ind w:firstLine="426"/>
+      <w:bookmarkEnd w:id="12"/>
+    </w:p>
+    <w:p>
+      <w:pPr>
+        <w:ind w:firstLine="360"/>
         <w:rPr>
           <w:rFonts w:cs="Times New Roman"/>
         </w:rPr>
@@ -6073,7 +6603,7 @@
     </w:p>
     <w:p>
       <w:pPr>
-        <w:ind w:firstLine="426"/>
+        <w:ind w:firstLine="360"/>
         <w:rPr>
           <w:rFonts w:cs="Times New Roman"/>
         </w:rPr>
@@ -6112,7 +6642,7 @@
     </w:p>
     <w:p>
       <w:pPr>
-        <w:ind w:firstLine="426"/>
+        <w:ind w:firstLine="360"/>
         <w:rPr>
           <w:rFonts w:cs="Times New Roman"/>
         </w:rPr>
@@ -6139,8 +6669,9 @@
     <w:p>
       <w:pPr>
         <w:pStyle w:val="Cmsor2"/>
-      </w:pPr>
-      <w:bookmarkStart w:id="14" w:name="_Toc27034539"/>
+        <w:ind w:firstLine="360"/>
+      </w:pPr>
+      <w:bookmarkStart w:id="13" w:name="_Toc40539176"/>
       <w:r>
         <w:t xml:space="preserve">3.5. </w:t>
       </w:r>
@@ -6150,98 +6681,99 @@
       <w:r>
         <w:t>, rétegek</w:t>
       </w:r>
+      <w:bookmarkEnd w:id="13"/>
+    </w:p>
+    <w:p>
+      <w:pPr>
+        <w:pStyle w:val="Cmsor3"/>
+        <w:ind w:firstLine="360"/>
+      </w:pPr>
+      <w:bookmarkStart w:id="14" w:name="_Toc40539177"/>
+      <w:r>
+        <w:t xml:space="preserve">3.5.1. </w:t>
+      </w:r>
+      <w:r>
+        <w:t>Konvolúciós Réteg (</w:t>
+      </w:r>
+      <w:r>
+        <w:rPr>
+          <w:i/>
+        </w:rPr>
+        <w:t>Convolutional Layer</w:t>
+      </w:r>
+      <w:r>
+        <w:t>):</w:t>
+      </w:r>
       <w:bookmarkEnd w:id="14"/>
     </w:p>
     <w:p>
       <w:pPr>
-        <w:pStyle w:val="Cmsor3"/>
-      </w:pPr>
-      <w:bookmarkStart w:id="15" w:name="_Toc27034540"/>
-      <w:r>
-        <w:t xml:space="preserve">3.5.1. </w:t>
-      </w:r>
-      <w:r>
-        <w:t>Konvolúciós Réteg (</w:t>
-      </w:r>
-      <w:r>
-        <w:rPr>
+        <w:ind w:firstLine="360"/>
+        <w:rPr>
+          <w:rFonts w:cs="Times New Roman"/>
+        </w:rPr>
+      </w:pPr>
+      <w:r>
+        <w:rPr>
+          <w:rFonts w:cs="Times New Roman"/>
+        </w:rPr>
+        <w:t xml:space="preserve">A konvolúciós réteg konvolúciós kernelekből épül fel (minden neuron egy kernelként viselkedik). Ezek a kernelek a feldolgozandó kép egy kis részével állnak kapcsolatban, amit receptív területnek hívunk. </w:t>
+      </w:r>
+      <w:r>
+        <w:rPr>
+          <w:rFonts w:cs="Times New Roman"/>
+        </w:rPr>
+        <w:t xml:space="preserve">Ezek a kernelek, felosztják egymás között a képet blokkok formájában, majd konvolálják őket egy különleges súlykészlettel. </w:t>
+      </w:r>
+    </w:p>
+    <w:p>
+      <w:pPr>
+        <w:ind w:firstLine="360"/>
+        <w:rPr>
+          <w:rFonts w:cs="Times New Roman"/>
+        </w:rPr>
+      </w:pPr>
+      <w:r>
+        <w:rPr>
+          <w:rFonts w:cs="Times New Roman"/>
+        </w:rPr>
+        <w:t xml:space="preserve">A képek ilyen kis blokkokra való felosztása és külön kezelése segít információt kinyerni az egymással kapcsolatban álló pixelcsoportokról. Ezt a csoportosított információhalmazt tulajdonság mintának is hívjuk. Az egymástól eltérő tulajdonság mintákat kinyerjük a képekből az által, hogy egy ilyen konvolúciós kernelt végig-csúsztatunk az egész képen, végig ugyan azokat a súlyokat felhasználva. </w:t>
+      </w:r>
+      <w:r>
+        <w:rPr>
+          <w:rFonts w:cs="Times New Roman"/>
+        </w:rPr>
+        <w:t xml:space="preserve">A konvolúciós folyamatnak ez a </w:t>
+      </w:r>
+      <w:r>
+        <w:rPr>
+          <w:rFonts w:cs="Times New Roman"/>
+        </w:rPr>
+        <w:t>súly megosztó tulajdonság</w:t>
+      </w:r>
+      <w:r>
+        <w:rPr>
+          <w:rFonts w:cs="Times New Roman"/>
+        </w:rPr>
+        <w:t>a</w:t>
+      </w:r>
+      <w:r>
+        <w:rPr>
+          <w:rFonts w:cs="Times New Roman"/>
+        </w:rPr>
+        <w:t xml:space="preserve"> </w:t>
+      </w:r>
+      <w:r>
+        <w:rPr>
+          <w:rFonts w:cs="Times New Roman"/>
+        </w:rPr>
+        <w:t>teszi a konvolúciós neurális hálózatot paraméter-hatékonnyá a teljesen összekapcsolt hálózatokhoz képest (</w:t>
+      </w:r>
+      <w:r>
+        <w:rPr>
+          <w:rFonts w:cs="Times New Roman"/>
           <w:i/>
         </w:rPr>
-        <w:t>Convolutional Layer</w:t>
-      </w:r>
-      <w:r>
-        <w:t>):</w:t>
-      </w:r>
-      <w:bookmarkEnd w:id="15"/>
-    </w:p>
-    <w:p>
-      <w:pPr>
-        <w:ind w:firstLine="426"/>
-        <w:rPr>
-          <w:rFonts w:cs="Times New Roman"/>
-        </w:rPr>
-      </w:pPr>
-      <w:r>
-        <w:rPr>
-          <w:rFonts w:cs="Times New Roman"/>
-        </w:rPr>
-        <w:t xml:space="preserve">A konvolúciós réteg konvolúciós kernelekből épül fel (minden neuron egy kernelként viselkedik). Ezek a kernelek a feldolgozandó kép egy kis részével állnak kapcsolatban, amit receptív területnek hívunk. </w:t>
-      </w:r>
-      <w:r>
-        <w:rPr>
-          <w:rFonts w:cs="Times New Roman"/>
-        </w:rPr>
-        <w:t xml:space="preserve">Ezek a kernelek, felosztják egymás között a képet blokkok formájában, majd konvolálják őket egy különleges súlykészlettel. </w:t>
-      </w:r>
-    </w:p>
-    <w:p>
-      <w:pPr>
-        <w:ind w:firstLine="426"/>
-        <w:rPr>
-          <w:rFonts w:cs="Times New Roman"/>
-        </w:rPr>
-      </w:pPr>
-      <w:r>
-        <w:rPr>
-          <w:rFonts w:cs="Times New Roman"/>
-        </w:rPr>
-        <w:t xml:space="preserve">A képek ilyen kis blokkokra való felosztása és külön kezelése segít információt kinyerni az egymással kapcsolatban álló pixelcsoportokról. Ezt a csoportosított információhalmazt tulajdonság mintának is hívjuk. Az egymástól eltérő tulajdonság mintákat kinyerjük a képekből az által, hogy egy ilyen konvolúciós kernelt végig-csúsztatunk az egész képen, végig ugyan azokat a súlyokat felhasználva. </w:t>
-      </w:r>
-      <w:r>
-        <w:rPr>
-          <w:rFonts w:cs="Times New Roman"/>
-        </w:rPr>
-        <w:t xml:space="preserve">A konvolúciós folyamatnak ez a </w:t>
-      </w:r>
-      <w:r>
-        <w:rPr>
-          <w:rFonts w:cs="Times New Roman"/>
-        </w:rPr>
-        <w:t>súly megosztó tulajdonság</w:t>
-      </w:r>
-      <w:r>
-        <w:rPr>
-          <w:rFonts w:cs="Times New Roman"/>
-        </w:rPr>
-        <w:t>a</w:t>
-      </w:r>
-      <w:r>
-        <w:rPr>
-          <w:rFonts w:cs="Times New Roman"/>
-        </w:rPr>
-        <w:t xml:space="preserve"> </w:t>
-      </w:r>
-      <w:r>
-        <w:rPr>
-          <w:rFonts w:cs="Times New Roman"/>
-        </w:rPr>
-        <w:t>teszi a konvolúciós neurális hálózatot paraméter-hatékonnyá a teljesen összekapcsolt hálózatokhoz képest (</w:t>
-      </w:r>
-      <w:r>
-        <w:rPr>
-          <w:rFonts w:cs="Times New Roman"/>
-          <w:i/>
-        </w:rPr>
         <w:t>Fully Connected Neural Network</w:t>
       </w:r>
       <w:r>
@@ -6253,7 +6785,7 @@
     </w:p>
     <w:p>
       <w:pPr>
-        <w:ind w:firstLine="426"/>
+        <w:ind w:firstLine="360"/>
         <w:rPr>
           <w:rFonts w:cs="Times New Roman"/>
         </w:rPr>
@@ -6322,7 +6854,7 @@
     </w:p>
     <w:p>
       <w:pPr>
-        <w:ind w:firstLine="426"/>
+        <w:ind w:firstLine="360"/>
         <w:rPr>
           <w:rFonts w:cs="Times New Roman"/>
         </w:rPr>
@@ -6427,8 +6959,9 @@
     <w:p>
       <w:pPr>
         <w:pStyle w:val="Cmsor3"/>
-      </w:pPr>
-      <w:bookmarkStart w:id="16" w:name="_Toc27034541"/>
+        <w:ind w:firstLine="360"/>
+      </w:pPr>
+      <w:bookmarkStart w:id="15" w:name="_Toc40539178"/>
       <w:r>
         <w:lastRenderedPageBreak/>
         <w:t xml:space="preserve">3.5.2. </w:t>
@@ -6445,12 +6978,12 @@
       <w:r>
         <w:t>):</w:t>
       </w:r>
-      <w:bookmarkEnd w:id="16"/>
+      <w:bookmarkEnd w:id="15"/>
     </w:p>
     <w:p>
       <w:pPr>
         <w:keepLines/>
-        <w:ind w:firstLine="426"/>
+        <w:ind w:firstLine="360"/>
         <w:rPr>
           <w:rFonts w:cs="Times New Roman"/>
         </w:rPr>
@@ -6527,7 +7060,7 @@
     <w:p>
       <w:pPr>
         <w:keepLines/>
-        <w:ind w:firstLine="426"/>
+        <w:ind w:firstLine="360"/>
         <w:rPr>
           <w:rFonts w:cs="Times New Roman"/>
         </w:rPr>
@@ -6562,7 +7095,7 @@
     <w:p>
       <w:pPr>
         <w:keepLines/>
-        <w:ind w:firstLine="426"/>
+        <w:ind w:firstLine="360"/>
         <w:rPr>
           <w:rFonts w:cs="Times New Roman"/>
         </w:rPr>
@@ -6817,19 +7350,20 @@
     <w:p>
       <w:pPr>
         <w:pStyle w:val="Cmsor3"/>
-      </w:pPr>
-      <w:bookmarkStart w:id="17" w:name="_Toc27034542"/>
+        <w:ind w:firstLine="360"/>
+      </w:pPr>
+      <w:bookmarkStart w:id="16" w:name="_Toc40539179"/>
       <w:r>
         <w:t xml:space="preserve">3.5.3. </w:t>
       </w:r>
       <w:r>
         <w:t>Dropout:</w:t>
       </w:r>
-      <w:bookmarkEnd w:id="17"/>
-    </w:p>
-    <w:p>
-      <w:pPr>
-        <w:ind w:firstLine="426"/>
+      <w:bookmarkEnd w:id="16"/>
+    </w:p>
+    <w:p>
+      <w:pPr>
+        <w:ind w:firstLine="360"/>
         <w:rPr>
           <w:rFonts w:cs="Times New Roman"/>
         </w:rPr>
@@ -6855,7 +7389,7 @@
     </w:p>
     <w:p>
       <w:pPr>
-        <w:ind w:firstLine="426"/>
+        <w:ind w:firstLine="360"/>
         <w:rPr>
           <w:rFonts w:cs="Times New Roman"/>
         </w:rPr>
@@ -6871,8 +7405,9 @@
     <w:p>
       <w:pPr>
         <w:pStyle w:val="Cmsor3"/>
-      </w:pPr>
-      <w:bookmarkStart w:id="18" w:name="_Toc27034543"/>
+        <w:ind w:firstLine="360"/>
+      </w:pPr>
+      <w:bookmarkStart w:id="17" w:name="_Toc40539180"/>
       <w:r>
         <w:t xml:space="preserve">3.5.4. </w:t>
       </w:r>
@@ -6887,11 +7422,11 @@
       <w:r>
         <w:t>)</w:t>
       </w:r>
-      <w:bookmarkEnd w:id="18"/>
-    </w:p>
-    <w:p>
-      <w:pPr>
-        <w:ind w:firstLine="426"/>
+      <w:bookmarkEnd w:id="17"/>
+    </w:p>
+    <w:p>
+      <w:pPr>
+        <w:ind w:firstLine="360"/>
         <w:rPr>
           <w:rFonts w:cs="Times New Roman"/>
         </w:rPr>
@@ -6945,7 +7480,7 @@
     </w:p>
     <w:p>
       <w:pPr>
-        <w:ind w:firstLine="426"/>
+        <w:ind w:firstLine="360"/>
         <w:rPr>
           <w:rFonts w:cs="Times New Roman"/>
         </w:rPr>
@@ -6959,7 +7494,7 @@
     </w:p>
     <w:p>
       <w:pPr>
-        <w:ind w:firstLine="426"/>
+        <w:ind w:firstLine="360"/>
         <w:rPr>
           <w:rFonts w:cs="Times New Roman"/>
         </w:rPr>
@@ -6997,7 +7532,7 @@
     </w:p>
     <w:p>
       <w:pPr>
-        <w:ind w:firstLine="426"/>
+        <w:ind w:firstLine="360"/>
         <w:rPr>
           <w:rFonts w:cs="Times New Roman"/>
         </w:rPr>
@@ -7034,8 +7569,9 @@
     <w:p>
       <w:pPr>
         <w:pStyle w:val="Cmsor2"/>
-      </w:pPr>
-      <w:bookmarkStart w:id="19" w:name="_Toc27034544"/>
+        <w:ind w:firstLine="360"/>
+      </w:pPr>
+      <w:bookmarkStart w:id="18" w:name="_Toc40539181"/>
       <w:r>
         <w:lastRenderedPageBreak/>
         <w:t xml:space="preserve">3.6. </w:t>
@@ -7043,11 +7579,11 @@
       <w:r>
         <w:t>Architektúrák</w:t>
       </w:r>
-      <w:bookmarkEnd w:id="19"/>
-    </w:p>
-    <w:p>
-      <w:pPr>
-        <w:ind w:firstLine="426"/>
+      <w:bookmarkEnd w:id="18"/>
+    </w:p>
+    <w:p>
+      <w:pPr>
+        <w:ind w:firstLine="360"/>
         <w:rPr>
           <w:rFonts w:cs="Times New Roman"/>
         </w:rPr>
@@ -7091,22 +7627,23 @@
     <w:p>
       <w:pPr>
         <w:pStyle w:val="Cmsor3"/>
-      </w:pPr>
-      <w:bookmarkStart w:id="20" w:name="_Toc27034545"/>
+        <w:ind w:firstLine="360"/>
+      </w:pPr>
+      <w:bookmarkStart w:id="19" w:name="_Toc40539182"/>
       <w:r>
         <w:t xml:space="preserve">3.6.1. </w:t>
       </w:r>
       <w:r>
         <w:t>LeNet-5</w:t>
       </w:r>
-      <w:bookmarkEnd w:id="20"/>
+      <w:bookmarkEnd w:id="19"/>
       <w:r>
         <w:t xml:space="preserve"> </w:t>
       </w:r>
     </w:p>
     <w:p>
       <w:pPr>
-        <w:ind w:firstLine="426"/>
+        <w:ind w:firstLine="360"/>
         <w:rPr>
           <w:rFonts w:cs="Times New Roman"/>
         </w:rPr>
@@ -7217,7 +7754,7 @@
     </w:p>
     <w:p>
       <w:pPr>
-        <w:ind w:firstLine="426"/>
+        <w:ind w:firstLine="360"/>
         <w:rPr>
           <w:rFonts w:cs="Times New Roman"/>
           <w:i/>
@@ -7483,19 +8020,20 @@
     <w:p>
       <w:pPr>
         <w:pStyle w:val="Cmsor3"/>
-      </w:pPr>
-      <w:bookmarkStart w:id="21" w:name="_Toc27034546"/>
+        <w:ind w:firstLine="360"/>
+      </w:pPr>
+      <w:bookmarkStart w:id="20" w:name="_Toc40539183"/>
       <w:r>
         <w:t xml:space="preserve">3.6.2. </w:t>
       </w:r>
       <w:r>
         <w:t>Kiegészítés a hátralévő megvizsgált architektúrákhoz</w:t>
       </w:r>
-      <w:bookmarkEnd w:id="21"/>
-    </w:p>
-    <w:p>
-      <w:pPr>
-        <w:ind w:firstLine="426"/>
+      <w:bookmarkEnd w:id="20"/>
+    </w:p>
+    <w:p>
+      <w:pPr>
+        <w:ind w:firstLine="360"/>
         <w:rPr>
           <w:rFonts w:cs="Times New Roman"/>
         </w:rPr>
@@ -7509,7 +8047,7 @@
     </w:p>
     <w:p>
       <w:pPr>
-        <w:ind w:firstLine="426"/>
+        <w:ind w:firstLine="360"/>
         <w:rPr>
           <w:rFonts w:cs="Times New Roman"/>
           <w:i/>
@@ -7672,7 +8210,7 @@
     </w:p>
     <w:p>
       <w:pPr>
-        <w:ind w:firstLine="426"/>
+        <w:ind w:firstLine="360"/>
         <w:rPr>
           <w:rFonts w:cs="Times New Roman"/>
         </w:rPr>
@@ -7691,7 +8229,7 @@
           <w:ilvl w:val="0"/>
           <w:numId w:val="8"/>
         </w:numPr>
-        <w:ind w:left="540" w:firstLine="426"/>
+        <w:ind w:left="540" w:firstLine="360"/>
         <w:rPr>
           <w:rFonts w:cs="Times New Roman"/>
         </w:rPr>
@@ -7710,7 +8248,7 @@
           <w:ilvl w:val="0"/>
           <w:numId w:val="8"/>
         </w:numPr>
-        <w:ind w:left="540" w:firstLine="426"/>
+        <w:ind w:left="540" w:firstLine="360"/>
         <w:rPr>
           <w:rFonts w:cs="Times New Roman"/>
         </w:rPr>
@@ -7729,7 +8267,7 @@
           <w:ilvl w:val="0"/>
           <w:numId w:val="8"/>
         </w:numPr>
-        <w:ind w:left="540" w:firstLine="426"/>
+        <w:ind w:left="540" w:firstLine="360"/>
         <w:rPr>
           <w:rFonts w:cs="Times New Roman"/>
         </w:rPr>
@@ -7743,7 +8281,7 @@
     </w:p>
     <w:p>
       <w:pPr>
-        <w:ind w:firstLine="426"/>
+        <w:ind w:firstLine="360"/>
         <w:rPr>
           <w:rFonts w:cs="Times New Roman"/>
         </w:rPr>
@@ -7978,19 +8516,20 @@
     <w:p>
       <w:pPr>
         <w:pStyle w:val="Cmsor3"/>
-      </w:pPr>
-      <w:bookmarkStart w:id="22" w:name="_Toc27034547"/>
+        <w:ind w:firstLine="360"/>
+      </w:pPr>
+      <w:bookmarkStart w:id="21" w:name="_Toc40539184"/>
       <w:r>
         <w:t xml:space="preserve">3.6.3. </w:t>
       </w:r>
       <w:r>
         <w:t>AlexNet</w:t>
       </w:r>
-      <w:bookmarkEnd w:id="22"/>
-    </w:p>
-    <w:p>
-      <w:pPr>
-        <w:ind w:firstLine="426"/>
+      <w:bookmarkEnd w:id="21"/>
+    </w:p>
+    <w:p>
+      <w:pPr>
+        <w:ind w:firstLine="360"/>
         <w:rPr>
           <w:rFonts w:cs="Times New Roman"/>
         </w:rPr>
@@ -8044,27 +8583,21 @@
         <w:rPr>
           <w:rFonts w:cs="Times New Roman"/>
         </w:rPr>
-        <w:t xml:space="preserve"> igazi mély </w:t>
-      </w:r>
+        <w:t xml:space="preserve"> igazi mély konvolúciós neurális hálózati architektúrának, amely akkoriban hihetetlennek számító eredményeket hozott magával a kép osztályozási és képfelismerési feladatokban. </w:t>
+      </w:r>
+    </w:p>
+    <w:p>
+      <w:pPr>
+        <w:ind w:firstLine="360"/>
+        <w:rPr>
+          <w:rFonts w:cs="Times New Roman"/>
+        </w:rPr>
+      </w:pPr>
       <w:r>
         <w:rPr>
           <w:rFonts w:cs="Times New Roman"/>
         </w:rPr>
         <w:lastRenderedPageBreak/>
-        <w:t xml:space="preserve">konvolúciós neurális hálózati architektúrának, amely akkoriban hihetetlennek számító eredményeket hozott magával a kép osztályozási és képfelismerési feladatokban. </w:t>
-      </w:r>
-    </w:p>
-    <w:p>
-      <w:pPr>
-        <w:ind w:firstLine="426"/>
-        <w:rPr>
-          <w:rFonts w:cs="Times New Roman"/>
-        </w:rPr>
-      </w:pPr>
-      <w:r>
-        <w:rPr>
-          <w:rFonts w:cs="Times New Roman"/>
-        </w:rPr>
         <w:t>Az AlexNet-</w:t>
       </w:r>
       <w:proofErr w:type="spellStart"/>
@@ -8098,7 +8631,7 @@
     </w:p>
     <w:p>
       <w:pPr>
-        <w:ind w:firstLine="426"/>
+        <w:ind w:firstLine="360"/>
         <w:rPr>
           <w:rFonts w:cs="Times New Roman"/>
         </w:rPr>
@@ -8200,7 +8733,7 @@
     </w:p>
     <w:p>
       <w:pPr>
-        <w:ind w:firstLine="426"/>
+        <w:ind w:firstLine="360"/>
         <w:rPr>
           <w:rFonts w:cs="Times New Roman"/>
         </w:rPr>
@@ -8455,13 +8988,13 @@
     </w:p>
     <w:p>
       <w:pPr>
+        <w:ind w:firstLine="360"/>
         <w:rPr>
           <w:rFonts w:eastAsiaTheme="majorEastAsia" w:cstheme="majorBidi"/>
           <w:color w:val="1F3763" w:themeColor="accent1" w:themeShade="7F"/>
           <w:szCs w:val="24"/>
         </w:rPr>
       </w:pPr>
-      <w:bookmarkStart w:id="23" w:name="_Toc27034548"/>
       <w:r>
         <w:br w:type="page"/>
       </w:r>
@@ -8470,7 +9003,9 @@
       <w:pPr>
         <w:pStyle w:val="Cmsor3"/>
         <w:spacing w:before="240"/>
-      </w:pPr>
+        <w:ind w:firstLine="360"/>
+      </w:pPr>
+      <w:bookmarkStart w:id="22" w:name="_Toc40539185"/>
       <w:r>
         <w:lastRenderedPageBreak/>
         <w:t xml:space="preserve">3.6.4. </w:t>
@@ -8478,11 +9013,11 @@
       <w:r>
         <w:t>VGG</w:t>
       </w:r>
-      <w:bookmarkEnd w:id="23"/>
-    </w:p>
-    <w:p>
-      <w:pPr>
-        <w:ind w:firstLine="426"/>
+      <w:bookmarkEnd w:id="22"/>
+    </w:p>
+    <w:p>
+      <w:pPr>
+        <w:ind w:firstLine="360"/>
         <w:rPr>
           <w:rFonts w:cs="Times New Roman"/>
         </w:rPr>
@@ -8581,7 +9116,7 @@
     </w:p>
     <w:p>
       <w:pPr>
-        <w:ind w:firstLine="426"/>
+        <w:ind w:firstLine="360"/>
         <w:rPr>
           <w:rFonts w:cs="Times New Roman"/>
         </w:rPr>
@@ -8858,6 +9393,7 @@
     </w:p>
     <w:p>
       <w:pPr>
+        <w:ind w:firstLine="360"/>
         <w:rPr>
           <w:rFonts w:cs="Times New Roman"/>
         </w:rPr>
@@ -8872,8 +9408,9 @@
     <w:p>
       <w:pPr>
         <w:pStyle w:val="Cmsor3"/>
-      </w:pPr>
-      <w:bookmarkStart w:id="24" w:name="_Toc27034549"/>
+        <w:ind w:firstLine="360"/>
+      </w:pPr>
+      <w:bookmarkStart w:id="23" w:name="_Toc40539186"/>
       <w:r>
         <w:lastRenderedPageBreak/>
         <w:t xml:space="preserve">3.6.5. </w:t>
@@ -8881,11 +9418,11 @@
       <w:r>
         <w:t>ResNet</w:t>
       </w:r>
-      <w:bookmarkEnd w:id="24"/>
-    </w:p>
-    <w:p>
-      <w:pPr>
-        <w:ind w:firstLine="426"/>
+      <w:bookmarkEnd w:id="23"/>
+    </w:p>
+    <w:p>
+      <w:pPr>
+        <w:ind w:firstLine="360"/>
         <w:rPr>
           <w:rFonts w:cs="Times New Roman"/>
         </w:rPr>
@@ -8927,7 +9464,7 @@
     </w:p>
     <w:p>
       <w:pPr>
-        <w:ind w:firstLine="426"/>
+        <w:ind w:firstLine="360"/>
         <w:rPr>
           <w:rFonts w:cs="Times New Roman"/>
         </w:rPr>
@@ -9001,7 +9538,7 @@
     </w:p>
     <w:p>
       <w:pPr>
-        <w:ind w:firstLine="426"/>
+        <w:ind w:firstLine="360"/>
         <w:rPr>
           <w:rFonts w:cs="Times New Roman"/>
         </w:rPr>
@@ -9021,7 +9558,7 @@
     </w:p>
     <w:p>
       <w:pPr>
-        <w:ind w:firstLine="426"/>
+        <w:ind w:firstLine="360"/>
         <w:rPr>
           <w:rFonts w:cs="Times New Roman"/>
         </w:rPr>
@@ -9038,7 +9575,7 @@
     </w:p>
     <w:p>
       <w:pPr>
-        <w:ind w:firstLine="426"/>
+        <w:ind w:firstLine="360"/>
         <w:rPr>
           <w:rFonts w:cs="Times New Roman"/>
         </w:rPr>
@@ -9268,17 +9805,18 @@
     <w:p>
       <w:pPr>
         <w:pStyle w:val="Cmsor3"/>
-      </w:pPr>
-      <w:bookmarkStart w:id="25" w:name="_Toc27034550"/>
+        <w:ind w:firstLine="360"/>
+      </w:pPr>
+      <w:bookmarkStart w:id="24" w:name="_Toc40539187"/>
       <w:r>
         <w:lastRenderedPageBreak/>
         <w:t>3.6.6. Sziámi hálózat</w:t>
       </w:r>
-      <w:bookmarkEnd w:id="25"/>
-    </w:p>
-    <w:p>
-      <w:pPr>
-        <w:ind w:firstLine="426"/>
+      <w:bookmarkEnd w:id="24"/>
+    </w:p>
+    <w:p>
+      <w:pPr>
+        <w:ind w:firstLine="360"/>
       </w:pPr>
       <w:r>
         <w:t>A sziámi hálózat két, egymással teljesen megegyező neurális hálózatból áll. Két különböző bemenete van abból a célból, hogy különböző mintákat tudjon összehasonlítani, aminek végül az eredményét a két hálózat közös kimenete adja meg.</w:t>
@@ -9289,7 +9827,7 @@
     </w:p>
     <w:p>
       <w:pPr>
-        <w:ind w:firstLine="426"/>
+        <w:ind w:firstLine="360"/>
       </w:pPr>
       <w:r>
         <w:rPr>
@@ -9492,7 +10030,7 @@
     </w:p>
     <w:p>
       <w:pPr>
-        <w:ind w:firstLine="426"/>
+        <w:ind w:firstLine="360"/>
       </w:pPr>
       <w:r>
         <w:t>Fontos megjegyezni, hogy itt a rendszer nem az adott képosztályokhoz tartozó mintákat fogja megtanulni, mint egy hagyományos klasszifikáció során, hanem az egyes osztályok közötti eltérésekre fog koncentrálni.</w:t>
@@ -9500,7 +10038,7 @@
     </w:p>
     <w:p>
       <w:pPr>
-        <w:ind w:firstLine="426"/>
+        <w:ind w:firstLine="360"/>
       </w:pPr>
       <w:hyperlink w:anchor="_Források" w:history="1">
         <w:r>
@@ -9512,6 +10050,9 @@
       </w:hyperlink>
     </w:p>
     <w:p>
+      <w:pPr>
+        <w:ind w:firstLine="360"/>
+      </w:pPr>
       <w:r>
         <w:br w:type="page"/>
       </w:r>
@@ -9519,8 +10060,9 @@
     <w:p>
       <w:pPr>
         <w:pStyle w:val="Cmsor2"/>
-      </w:pPr>
-      <w:bookmarkStart w:id="26" w:name="_Toc27034551"/>
+        <w:ind w:firstLine="360"/>
+      </w:pPr>
+      <w:bookmarkStart w:id="25" w:name="_Toc40539188"/>
       <w:r>
         <w:lastRenderedPageBreak/>
         <w:t xml:space="preserve">3.7. </w:t>
@@ -9528,102 +10070,103 @@
       <w:r>
         <w:t>Algonauts Kihívás Megvalósításai</w:t>
       </w:r>
+      <w:bookmarkEnd w:id="25"/>
+    </w:p>
+    <w:p>
+      <w:pPr>
+        <w:ind w:firstLine="360"/>
+        <w:rPr>
+          <w:rFonts w:cs="Times New Roman"/>
+        </w:rPr>
+      </w:pPr>
+      <w:r>
+        <w:rPr>
+          <w:rFonts w:cs="Times New Roman"/>
+        </w:rPr>
+        <w:t>A nyáron véget ért kihívásra sok jelentkező több, különféle megoldást nyújtott be, voltak egyszerűbb algoritmikus megoldások is – ezek számunkra kevésbé érdekesek, ezért kihagyjuk őket,</w:t>
+      </w:r>
+      <w:r>
+        <w:rPr>
+          <w:rFonts w:cs="Times New Roman"/>
+        </w:rPr>
+        <w:t xml:space="preserve"> de</w:t>
+      </w:r>
+      <w:r>
+        <w:rPr>
+          <w:rFonts w:cs="Times New Roman"/>
+        </w:rPr>
+        <w:t xml:space="preserve"> volt több, kifejezetten kifinomult konvolúciós neurális hálózat</w:t>
+      </w:r>
+      <w:r>
+        <w:rPr>
+          <w:rFonts w:cs="Times New Roman"/>
+        </w:rPr>
+        <w:t>tal készült</w:t>
+      </w:r>
+      <w:r>
+        <w:rPr>
+          <w:rFonts w:cs="Times New Roman"/>
+        </w:rPr>
+        <w:t xml:space="preserve"> megoldás is. Ezekből nézzük meg most a kiemelkedőbbeket.</w:t>
+      </w:r>
+    </w:p>
+    <w:p>
+      <w:pPr>
+        <w:pStyle w:val="Cmsor3"/>
+        <w:ind w:firstLine="360"/>
+      </w:pPr>
+      <w:bookmarkStart w:id="26" w:name="_Toc40539189"/>
+      <w:r>
+        <w:t xml:space="preserve">3.7.1. </w:t>
+      </w:r>
+      <w:r>
+        <w:t xml:space="preserve">TOP-2: </w:t>
+      </w:r>
+      <w:proofErr w:type="spellStart"/>
+      <w:r>
+        <w:t>Aakash</w:t>
+      </w:r>
+      <w:proofErr w:type="spellEnd"/>
+      <w:r>
+        <w:t xml:space="preserve"> </w:t>
+      </w:r>
+      <w:proofErr w:type="spellStart"/>
+      <w:r>
+        <w:t>Agraval</w:t>
+      </w:r>
       <w:bookmarkEnd w:id="26"/>
-    </w:p>
-    <w:p>
-      <w:pPr>
-        <w:ind w:firstLine="426"/>
-        <w:rPr>
-          <w:rFonts w:cs="Times New Roman"/>
-        </w:rPr>
-      </w:pPr>
-      <w:r>
-        <w:rPr>
-          <w:rFonts w:cs="Times New Roman"/>
-        </w:rPr>
-        <w:t>A nyáron véget ért kihívásra sok jelentkező több, különféle megoldást nyújtott be, voltak egyszerűbb algoritmikus megoldások is – ezek számunkra kevésbé érdekesek, ezért kihagyjuk őket,</w:t>
-      </w:r>
-      <w:r>
-        <w:rPr>
-          <w:rFonts w:cs="Times New Roman"/>
-        </w:rPr>
-        <w:t xml:space="preserve"> de</w:t>
-      </w:r>
-      <w:r>
-        <w:rPr>
-          <w:rFonts w:cs="Times New Roman"/>
-        </w:rPr>
-        <w:t xml:space="preserve"> volt több, kifejezetten kifinomult konvolúciós neurális hálózat</w:t>
-      </w:r>
-      <w:r>
-        <w:rPr>
-          <w:rFonts w:cs="Times New Roman"/>
-        </w:rPr>
-        <w:t>tal készült</w:t>
-      </w:r>
-      <w:r>
-        <w:rPr>
-          <w:rFonts w:cs="Times New Roman"/>
-        </w:rPr>
-        <w:t xml:space="preserve"> megoldás is. Ezekből nézzük meg most a kiemelkedőbbeket.</w:t>
-      </w:r>
-    </w:p>
-    <w:p>
-      <w:pPr>
-        <w:pStyle w:val="Cmsor3"/>
-      </w:pPr>
-      <w:bookmarkStart w:id="27" w:name="_Toc27034552"/>
-      <w:r>
-        <w:t xml:space="preserve">3.7.1. </w:t>
-      </w:r>
-      <w:r>
-        <w:t xml:space="preserve">TOP-2: </w:t>
-      </w:r>
-      <w:proofErr w:type="spellStart"/>
-      <w:r>
-        <w:t>Aakash</w:t>
-      </w:r>
       <w:proofErr w:type="spellEnd"/>
       <w:r>
         <w:t xml:space="preserve"> </w:t>
       </w:r>
-      <w:proofErr w:type="spellStart"/>
-      <w:r>
-        <w:t>Agraval</w:t>
-      </w:r>
-      <w:bookmarkEnd w:id="27"/>
-      <w:proofErr w:type="spellEnd"/>
-      <w:r>
+    </w:p>
+    <w:p>
+      <w:pPr>
+        <w:ind w:firstLine="360"/>
+        <w:rPr>
+          <w:rFonts w:cs="Times New Roman"/>
+        </w:rPr>
+      </w:pPr>
+      <w:r>
+        <w:rPr>
+          <w:rFonts w:cs="Times New Roman"/>
+        </w:rPr>
+        <w:t xml:space="preserve">Az indiai tudományos akadémia tagja, a </w:t>
+      </w:r>
+      <w:proofErr w:type="spellStart"/>
+      <w:r>
+        <w:rPr>
+          <w:rFonts w:cs="Times New Roman"/>
+        </w:rPr>
+        <w:t>IISc</w:t>
+      </w:r>
+      <w:proofErr w:type="spellEnd"/>
+      <w:r>
+        <w:rPr>
+          <w:rFonts w:cs="Times New Roman"/>
+        </w:rPr>
         <w:t xml:space="preserve"> </w:t>
       </w:r>
-    </w:p>
-    <w:p>
-      <w:pPr>
-        <w:ind w:firstLine="426"/>
-        <w:rPr>
-          <w:rFonts w:cs="Times New Roman"/>
-        </w:rPr>
-      </w:pPr>
-      <w:r>
-        <w:rPr>
-          <w:rFonts w:cs="Times New Roman"/>
-        </w:rPr>
-        <w:t xml:space="preserve">Az indiai tudományos akadémia tagja, a </w:t>
-      </w:r>
-      <w:proofErr w:type="spellStart"/>
-      <w:r>
-        <w:rPr>
-          <w:rFonts w:cs="Times New Roman"/>
-        </w:rPr>
-        <w:t>IISc</w:t>
-      </w:r>
-      <w:proofErr w:type="spellEnd"/>
-      <w:r>
-        <w:rPr>
-          <w:rFonts w:cs="Times New Roman"/>
-        </w:rPr>
-        <w:t xml:space="preserve"> </w:t>
-      </w:r>
       <w:proofErr w:type="spellStart"/>
       <w:r>
         <w:rPr>
@@ -9641,7 +10184,7 @@
     </w:p>
     <w:p>
       <w:pPr>
-        <w:ind w:firstLine="426"/>
+        <w:ind w:firstLine="360"/>
         <w:rPr>
           <w:rFonts w:cs="Times New Roman"/>
         </w:rPr>
@@ -9729,7 +10272,7 @@
     <w:p>
       <w:pPr>
         <w:pStyle w:val="Kpalrs"/>
-        <w:ind w:firstLine="426"/>
+        <w:ind w:firstLine="360"/>
         <w:rPr>
           <w:rFonts w:cs="Times New Roman"/>
         </w:rPr>
@@ -9807,7 +10350,7 @@
     </w:p>
     <w:p>
       <w:pPr>
-        <w:ind w:firstLine="426"/>
+        <w:ind w:firstLine="360"/>
         <w:rPr>
           <w:rFonts w:cs="Times New Roman"/>
         </w:rPr>
@@ -9854,7 +10397,7 @@
     </w:p>
     <w:p>
       <w:pPr>
-        <w:ind w:firstLine="426"/>
+        <w:ind w:firstLine="360"/>
         <w:rPr>
           <w:rFonts w:cs="Times New Roman"/>
         </w:rPr>
@@ -10086,7 +10629,7 @@
     </w:p>
     <w:p>
       <w:pPr>
-        <w:ind w:firstLine="426"/>
+        <w:ind w:firstLine="360"/>
         <w:rPr>
           <w:rFonts w:cs="Times New Roman"/>
         </w:rPr>
@@ -10220,7 +10763,7 @@
     </w:p>
     <w:p>
       <w:pPr>
-        <w:ind w:firstLine="426"/>
+        <w:ind w:firstLine="360"/>
         <w:rPr>
           <w:rFonts w:cs="Times New Roman"/>
         </w:rPr>
@@ -10261,8 +10804,9 @@
     <w:p>
       <w:pPr>
         <w:pStyle w:val="Cmsor3"/>
-      </w:pPr>
-      <w:bookmarkStart w:id="28" w:name="_Toc27034553"/>
+        <w:ind w:firstLine="360"/>
+      </w:pPr>
+      <w:bookmarkStart w:id="27" w:name="_Toc40539190"/>
       <w:r>
         <w:rPr>
           <w:rFonts w:cs="Times New Roman"/>
@@ -10290,12 +10834,12 @@
       <w:r>
         <w:t>Martino</w:t>
       </w:r>
-      <w:bookmarkEnd w:id="28"/>
-      <w:proofErr w:type="spellEnd"/>
-    </w:p>
-    <w:p>
-      <w:pPr>
-        <w:ind w:firstLine="426"/>
+      <w:bookmarkEnd w:id="27"/>
+      <w:proofErr w:type="spellEnd"/>
+    </w:p>
+    <w:p>
+      <w:pPr>
+        <w:ind w:firstLine="360"/>
         <w:rPr>
           <w:rFonts w:cs="Times New Roman"/>
         </w:rPr>
@@ -10309,7 +10853,7 @@
     </w:p>
     <w:p>
       <w:pPr>
-        <w:ind w:firstLine="426"/>
+        <w:ind w:firstLine="360"/>
         <w:rPr>
           <w:rFonts w:cs="Times New Roman"/>
         </w:rPr>
@@ -10355,7 +10899,7 @@
     </w:p>
     <w:p>
       <w:pPr>
-        <w:ind w:firstLine="426"/>
+        <w:ind w:firstLine="360"/>
         <w:rPr>
           <w:rFonts w:cs="Times New Roman"/>
         </w:rPr>
@@ -10622,7 +11166,7 @@
     </w:p>
     <w:p>
       <w:pPr>
-        <w:ind w:firstLine="426"/>
+        <w:ind w:firstLine="360"/>
         <w:rPr>
           <w:rFonts w:cs="Times New Roman"/>
         </w:rPr>
@@ -10636,7 +11180,7 @@
     </w:p>
     <w:p>
       <w:pPr>
-        <w:ind w:firstLine="426"/>
+        <w:ind w:firstLine="360"/>
         <w:rPr>
           <w:rFonts w:cs="Times New Roman"/>
         </w:rPr>
@@ -10656,7 +11200,7 @@
     </w:p>
     <w:p>
       <w:pPr>
-        <w:ind w:firstLine="426"/>
+        <w:ind w:firstLine="360"/>
         <w:rPr>
           <w:rFonts w:cs="Times New Roman"/>
         </w:rPr>
@@ -10676,6 +11220,7 @@
           <w:ilvl w:val="0"/>
           <w:numId w:val="12"/>
         </w:numPr>
+        <w:ind w:firstLine="360"/>
         <w:rPr>
           <w:rFonts w:cs="Times New Roman"/>
         </w:rPr>
@@ -10694,6 +11239,7 @@
           <w:ilvl w:val="0"/>
           <w:numId w:val="12"/>
         </w:numPr>
+        <w:ind w:firstLine="360"/>
         <w:rPr>
           <w:rFonts w:cs="Times New Roman"/>
         </w:rPr>
@@ -10712,6 +11258,7 @@
           <w:ilvl w:val="0"/>
           <w:numId w:val="12"/>
         </w:numPr>
+        <w:ind w:firstLine="360"/>
         <w:rPr>
           <w:rFonts w:cs="Times New Roman"/>
         </w:rPr>
@@ -10725,7 +11272,7 @@
     </w:p>
     <w:p>
       <w:pPr>
-        <w:ind w:firstLine="426"/>
+        <w:ind w:firstLine="360"/>
         <w:rPr>
           <w:rFonts w:cs="Times New Roman"/>
         </w:rPr>
@@ -10759,7 +11306,7 @@
     </w:p>
     <w:p>
       <w:pPr>
-        <w:ind w:firstLine="426"/>
+        <w:ind w:firstLine="360"/>
         <w:rPr>
           <w:rFonts w:cs="Times New Roman"/>
         </w:rPr>
@@ -10773,7 +11320,7 @@
     </w:p>
     <w:p>
       <w:pPr>
-        <w:ind w:firstLine="426"/>
+        <w:ind w:firstLine="360"/>
         <w:rPr>
           <w:rFonts w:cs="Times New Roman"/>
         </w:rPr>
@@ -10835,7 +11382,7 @@
     </w:p>
     <w:p>
       <w:pPr>
-        <w:ind w:firstLine="426"/>
+        <w:ind w:firstLine="360"/>
         <w:rPr>
           <w:rFonts w:cs="Times New Roman"/>
         </w:rPr>
@@ -10861,7 +11408,7 @@
     </w:p>
     <w:p>
       <w:pPr>
-        <w:ind w:firstLine="426"/>
+        <w:ind w:firstLine="360"/>
         <w:rPr>
           <w:rFonts w:cs="Times New Roman"/>
         </w:rPr>
@@ -10870,22 +11417,29 @@
     <w:p>
       <w:pPr>
         <w:pStyle w:val="Cmsor1"/>
-      </w:pPr>
+        <w:ind w:firstLine="360"/>
+      </w:pPr>
+      <w:bookmarkStart w:id="28" w:name="_Toc40539191"/>
       <w:r>
         <w:lastRenderedPageBreak/>
         <w:t>4. Megvalósítás</w:t>
       </w:r>
+      <w:bookmarkEnd w:id="28"/>
     </w:p>
     <w:p>
       <w:pPr>
         <w:pStyle w:val="Cmsor2"/>
-      </w:pPr>
+        <w:ind w:firstLine="360"/>
+      </w:pPr>
+      <w:bookmarkStart w:id="29" w:name="_Toc40539192"/>
       <w:r>
         <w:t>4.1 Naiv megoldás</w:t>
       </w:r>
-    </w:p>
-    <w:p>
-      <w:pPr>
+      <w:bookmarkEnd w:id="29"/>
+    </w:p>
+    <w:p>
+      <w:pPr>
+        <w:ind w:firstLine="360"/>
         <w:rPr>
           <w:rFonts w:cs="Times New Roman"/>
         </w:rPr>
@@ -10943,6 +11497,7 @@
     </w:p>
     <w:p>
       <w:pPr>
+        <w:ind w:firstLine="360"/>
         <w:rPr>
           <w:rFonts w:cs="Times New Roman"/>
         </w:rPr>
@@ -11011,6 +11566,7 @@
     </w:p>
     <w:p>
       <w:pPr>
+        <w:ind w:firstLine="360"/>
         <w:rPr>
           <w:rFonts w:cs="Times New Roman"/>
         </w:rPr>
@@ -11068,6 +11624,7 @@
     </w:p>
     <w:p>
       <w:pPr>
+        <w:ind w:firstLine="360"/>
         <w:rPr>
           <w:rFonts w:cs="Times New Roman"/>
         </w:rPr>
@@ -11123,6 +11680,7 @@
     </w:p>
     <w:p>
       <w:pPr>
+        <w:ind w:firstLine="360"/>
         <w:rPr>
           <w:rFonts w:cs="Times New Roman"/>
         </w:rPr>
@@ -11143,14 +11701,14 @@
         <w:rPr>
           <w:rFonts w:cs="Times New Roman"/>
         </w:rPr>
-        <w:t xml:space="preserve">-el elért súlyok felhasználásával. Előbbi kettő esetében az eredmény hasonlóan rossz lett. A minta mérete és a </w:t>
+        <w:t xml:space="preserve">-el elért súlyok </w:t>
       </w:r>
       <w:r>
         <w:rPr>
           <w:rFonts w:cs="Times New Roman"/>
         </w:rPr>
         <w:lastRenderedPageBreak/>
-        <w:t>hálózat bonyolultsága miatt nem lehetett megoldani a tanítást overfitting nélkül</w:t>
+        <w:t>felhasználásával. Előbbi kettő esetében az eredmény hasonlóan rossz lett. A minta mérete és a hálózat bonyolultsága miatt nem lehetett megoldani a tanítást overfitting nélkül</w:t>
       </w:r>
       <w:r>
         <w:rPr>
@@ -11161,6 +11719,7 @@
     </w:p>
     <w:p>
       <w:pPr>
+        <w:ind w:firstLine="360"/>
         <w:rPr>
           <w:rFonts w:cs="Times New Roman"/>
         </w:rPr>
@@ -11204,6 +11763,7 @@
     </w:p>
     <w:p>
       <w:pPr>
+        <w:ind w:firstLine="360"/>
         <w:rPr>
           <w:rFonts w:cs="Times New Roman"/>
         </w:rPr>
@@ -11230,21 +11790,28 @@
     <w:p>
       <w:pPr>
         <w:pStyle w:val="Cmsor2"/>
-      </w:pPr>
+        <w:ind w:firstLine="360"/>
+      </w:pPr>
+      <w:bookmarkStart w:id="30" w:name="_Toc40539193"/>
       <w:r>
         <w:t>4.2. Klasszifikáció</w:t>
       </w:r>
+      <w:bookmarkEnd w:id="30"/>
     </w:p>
     <w:p>
       <w:pPr>
         <w:pStyle w:val="Cmsor3"/>
-      </w:pPr>
+        <w:ind w:firstLine="360"/>
+      </w:pPr>
+      <w:bookmarkStart w:id="31" w:name="_Toc40539194"/>
       <w:r>
         <w:t>4.2.1 Miért van erre szükség?</w:t>
       </w:r>
-    </w:p>
-    <w:p>
-      <w:pPr>
+      <w:bookmarkEnd w:id="31"/>
+    </w:p>
+    <w:p>
+      <w:pPr>
+        <w:ind w:firstLine="360"/>
         <w:rPr>
           <w:rFonts w:cs="Times New Roman"/>
         </w:rPr>
@@ -11258,6 +11825,7 @@
     </w:p>
     <w:p>
       <w:pPr>
+        <w:ind w:firstLine="360"/>
         <w:rPr>
           <w:rFonts w:cs="Times New Roman"/>
         </w:rPr>
@@ -11277,6 +11845,7 @@
     </w:p>
     <w:p>
       <w:pPr>
+        <w:ind w:firstLine="360"/>
         <w:rPr>
           <w:rFonts w:cs="Times New Roman"/>
         </w:rPr>
@@ -11291,7 +11860,9 @@
     <w:p>
       <w:pPr>
         <w:pStyle w:val="Cmsor3"/>
-      </w:pPr>
+        <w:ind w:firstLine="360"/>
+      </w:pPr>
+      <w:bookmarkStart w:id="32" w:name="_Toc40539195"/>
       <w:r>
         <w:lastRenderedPageBreak/>
         <w:t xml:space="preserve">4.2.2 </w:t>
@@ -11305,9 +11876,11 @@
       <w:r>
         <w:t>k és tanítóminták</w:t>
       </w:r>
-    </w:p>
-    <w:p>
-      <w:pPr>
+      <w:bookmarkEnd w:id="32"/>
+    </w:p>
+    <w:p>
+      <w:pPr>
+        <w:ind w:firstLine="360"/>
         <w:rPr>
           <w:rFonts w:cs="Times New Roman"/>
         </w:rPr>
@@ -11333,6 +11906,7 @@
     </w:p>
     <w:p>
       <w:pPr>
+        <w:ind w:firstLine="360"/>
         <w:rPr>
           <w:rFonts w:cs="Times New Roman"/>
           <w:b/>
@@ -11355,7 +11929,7 @@
           <w:ilvl w:val="0"/>
           <w:numId w:val="21"/>
         </w:numPr>
-        <w:ind w:left="630" w:hanging="270"/>
+        <w:ind w:left="630" w:firstLine="360"/>
         <w:rPr>
           <w:rFonts w:cs="Times New Roman"/>
         </w:rPr>
@@ -11400,7 +11974,7 @@
           <w:ilvl w:val="0"/>
           <w:numId w:val="21"/>
         </w:numPr>
-        <w:ind w:left="630" w:hanging="270"/>
+        <w:ind w:left="630" w:firstLine="360"/>
         <w:rPr>
           <w:rFonts w:cs="Times New Roman"/>
         </w:rPr>
@@ -11429,7 +12003,7 @@
           <w:ilvl w:val="0"/>
           <w:numId w:val="21"/>
         </w:numPr>
-        <w:ind w:left="630" w:hanging="270"/>
+        <w:ind w:left="630" w:firstLine="360"/>
         <w:rPr>
           <w:rFonts w:cs="Times New Roman"/>
         </w:rPr>
@@ -11466,7 +12040,7 @@
           <w:ilvl w:val="0"/>
           <w:numId w:val="21"/>
         </w:numPr>
-        <w:ind w:left="630" w:hanging="270"/>
+        <w:ind w:left="630" w:firstLine="360"/>
         <w:rPr>
           <w:rFonts w:cs="Times New Roman"/>
         </w:rPr>
@@ -11503,7 +12077,7 @@
           <w:ilvl w:val="0"/>
           <w:numId w:val="21"/>
         </w:numPr>
-        <w:ind w:left="630" w:hanging="270"/>
+        <w:ind w:left="630" w:firstLine="360"/>
         <w:rPr>
           <w:rFonts w:cs="Times New Roman"/>
         </w:rPr>
@@ -11583,6 +12157,7 @@
     </w:p>
     <w:p>
       <w:pPr>
+        <w:ind w:firstLine="360"/>
         <w:rPr>
           <w:rFonts w:cs="Times New Roman"/>
         </w:rPr>
@@ -11596,6 +12171,7 @@
     </w:p>
     <w:p>
       <w:pPr>
+        <w:ind w:firstLine="360"/>
         <w:rPr>
           <w:rFonts w:cs="Times New Roman"/>
           <w:b/>
@@ -11613,6 +12189,7 @@
     </w:p>
     <w:p>
       <w:pPr>
+        <w:ind w:firstLine="360"/>
         <w:rPr>
           <w:rFonts w:cs="Times New Roman"/>
         </w:rPr>
@@ -11652,6 +12229,7 @@
     </w:p>
     <w:p>
       <w:pPr>
+        <w:ind w:firstLine="360"/>
         <w:rPr>
           <w:rFonts w:cs="Times New Roman"/>
           <w:i/>
@@ -11677,6 +12255,7 @@
     </w:p>
     <w:p>
       <w:pPr>
+        <w:ind w:firstLine="360"/>
         <w:rPr>
           <w:rFonts w:ascii="Consolas" w:eastAsia="Times New Roman" w:hAnsi="Consolas" w:cs="Times New Roman"/>
           <w:color w:val="5C5C5C"/>
@@ -11703,7 +12282,7 @@
         </w:pBdr>
         <w:shd w:val="clear" w:color="auto" w:fill="FFFFFF"/>
         <w:spacing w:after="0" w:line="210" w:lineRule="atLeast"/>
-        <w:ind w:left="675"/>
+        <w:ind w:left="675" w:firstLine="360"/>
         <w:jc w:val="left"/>
         <w:rPr>
           <w:rFonts w:ascii="Consolas" w:eastAsia="Times New Roman" w:hAnsi="Consolas" w:cs="Times New Roman"/>
@@ -11768,7 +12347,7 @@
         </w:pBdr>
         <w:shd w:val="clear" w:color="auto" w:fill="F8F8F8"/>
         <w:spacing w:after="0" w:line="210" w:lineRule="atLeast"/>
-        <w:ind w:left="675"/>
+        <w:ind w:left="675" w:firstLine="360"/>
         <w:jc w:val="left"/>
         <w:rPr>
           <w:rFonts w:ascii="Consolas" w:eastAsia="Times New Roman" w:hAnsi="Consolas" w:cs="Times New Roman"/>
@@ -11799,7 +12378,7 @@
         </w:pBdr>
         <w:shd w:val="clear" w:color="auto" w:fill="FFFFFF"/>
         <w:spacing w:after="0" w:line="210" w:lineRule="atLeast"/>
-        <w:ind w:left="675"/>
+        <w:ind w:left="675" w:firstLine="360"/>
         <w:jc w:val="left"/>
         <w:rPr>
           <w:rFonts w:ascii="Consolas" w:eastAsia="Times New Roman" w:hAnsi="Consolas" w:cs="Times New Roman"/>
@@ -11910,7 +12489,7 @@
         </w:pBdr>
         <w:shd w:val="clear" w:color="auto" w:fill="F8F8F8"/>
         <w:spacing w:after="0" w:line="210" w:lineRule="atLeast"/>
-        <w:ind w:left="675"/>
+        <w:ind w:left="675" w:firstLine="360"/>
         <w:jc w:val="left"/>
         <w:rPr>
           <w:rFonts w:ascii="Consolas" w:eastAsia="Times New Roman" w:hAnsi="Consolas" w:cs="Times New Roman"/>
@@ -12049,7 +12628,7 @@
         </w:pBdr>
         <w:shd w:val="clear" w:color="auto" w:fill="FFFFFF"/>
         <w:spacing w:after="0" w:line="210" w:lineRule="atLeast"/>
-        <w:ind w:left="675"/>
+        <w:ind w:left="675" w:firstLine="360"/>
         <w:jc w:val="left"/>
         <w:rPr>
           <w:rFonts w:ascii="Consolas" w:eastAsia="Times New Roman" w:hAnsi="Consolas" w:cs="Times New Roman"/>
@@ -12146,7 +12725,7 @@
         </w:pBdr>
         <w:shd w:val="clear" w:color="auto" w:fill="F8F8F8"/>
         <w:spacing w:after="0" w:line="210" w:lineRule="atLeast"/>
-        <w:ind w:left="675"/>
+        <w:ind w:left="675" w:firstLine="360"/>
         <w:jc w:val="left"/>
         <w:rPr>
           <w:rFonts w:ascii="Consolas" w:eastAsia="Times New Roman" w:hAnsi="Consolas" w:cs="Times New Roman"/>
@@ -12243,7 +12822,7 @@
         </w:pBdr>
         <w:shd w:val="clear" w:color="auto" w:fill="FFFFFF"/>
         <w:spacing w:after="0" w:line="210" w:lineRule="atLeast"/>
-        <w:ind w:left="675"/>
+        <w:ind w:left="675" w:firstLine="360"/>
         <w:jc w:val="left"/>
         <w:rPr>
           <w:rFonts w:ascii="Consolas" w:eastAsia="Times New Roman" w:hAnsi="Consolas" w:cs="Times New Roman"/>
@@ -12404,7 +12983,7 @@
         </w:pBdr>
         <w:shd w:val="clear" w:color="auto" w:fill="F8F8F8"/>
         <w:spacing w:after="0" w:line="210" w:lineRule="atLeast"/>
-        <w:ind w:left="675"/>
+        <w:ind w:left="675" w:firstLine="360"/>
         <w:jc w:val="left"/>
         <w:rPr>
           <w:rFonts w:ascii="Consolas" w:eastAsia="Times New Roman" w:hAnsi="Consolas" w:cs="Times New Roman"/>
@@ -12435,7 +13014,7 @@
         </w:pBdr>
         <w:shd w:val="clear" w:color="auto" w:fill="FFFFFF"/>
         <w:spacing w:after="0" w:line="210" w:lineRule="atLeast"/>
-        <w:ind w:left="675"/>
+        <w:ind w:left="675" w:firstLine="360"/>
         <w:jc w:val="left"/>
         <w:rPr>
           <w:rFonts w:ascii="Consolas" w:eastAsia="Times New Roman" w:hAnsi="Consolas" w:cs="Times New Roman"/>
@@ -12576,7 +13155,7 @@
         </w:pBdr>
         <w:shd w:val="clear" w:color="auto" w:fill="F8F8F8"/>
         <w:spacing w:after="0" w:line="210" w:lineRule="atLeast"/>
-        <w:ind w:left="675"/>
+        <w:ind w:left="675" w:firstLine="360"/>
         <w:jc w:val="left"/>
         <w:rPr>
           <w:rFonts w:ascii="Consolas" w:eastAsia="Times New Roman" w:hAnsi="Consolas" w:cs="Times New Roman"/>
@@ -12683,7 +13262,7 @@
         </w:pBdr>
         <w:shd w:val="clear" w:color="auto" w:fill="FFFFFF"/>
         <w:spacing w:after="0" w:line="210" w:lineRule="atLeast"/>
-        <w:ind w:left="675"/>
+        <w:ind w:left="675" w:firstLine="360"/>
         <w:jc w:val="left"/>
         <w:rPr>
           <w:rFonts w:ascii="Consolas" w:eastAsia="Times New Roman" w:hAnsi="Consolas" w:cs="Times New Roman"/>
@@ -12714,7 +13293,7 @@
         </w:pBdr>
         <w:shd w:val="clear" w:color="auto" w:fill="F8F8F8"/>
         <w:spacing w:after="0" w:line="210" w:lineRule="atLeast"/>
-        <w:ind w:left="675"/>
+        <w:ind w:left="675" w:firstLine="360"/>
         <w:jc w:val="left"/>
         <w:rPr>
           <w:rFonts w:ascii="Consolas" w:eastAsia="Times New Roman" w:hAnsi="Consolas" w:cs="Times New Roman"/>
@@ -12767,7 +13346,7 @@
         </w:pBdr>
         <w:shd w:val="clear" w:color="auto" w:fill="FFFFFF"/>
         <w:spacing w:after="0" w:line="210" w:lineRule="atLeast"/>
-        <w:ind w:left="675"/>
+        <w:ind w:left="675" w:firstLine="360"/>
         <w:jc w:val="left"/>
         <w:rPr>
           <w:rFonts w:ascii="Consolas" w:eastAsia="Times New Roman" w:hAnsi="Consolas" w:cs="Times New Roman"/>
@@ -12798,7 +13377,7 @@
         </w:pBdr>
         <w:shd w:val="clear" w:color="auto" w:fill="F8F8F8"/>
         <w:spacing w:line="210" w:lineRule="atLeast"/>
-        <w:ind w:left="675"/>
+        <w:ind w:left="675" w:firstLine="360"/>
         <w:jc w:val="left"/>
         <w:rPr>
           <w:rFonts w:ascii="Consolas" w:eastAsia="Times New Roman" w:hAnsi="Consolas" w:cs="Times New Roman"/>
@@ -12904,6 +13483,7 @@
     </w:p>
     <w:p>
       <w:pPr>
+        <w:ind w:firstLine="360"/>
         <w:rPr>
           <w:rFonts w:cs="Times New Roman"/>
         </w:rPr>
@@ -12923,6 +13503,7 @@
     </w:p>
     <w:p>
       <w:pPr>
+        <w:ind w:firstLine="360"/>
         <w:rPr>
           <w:rFonts w:cs="Times New Roman"/>
         </w:rPr>
@@ -12954,6 +13535,7 @@
     </w:p>
     <w:p>
       <w:pPr>
+        <w:ind w:firstLine="360"/>
         <w:rPr>
           <w:rFonts w:cs="Times New Roman"/>
         </w:rPr>
@@ -13029,6 +13611,7 @@
     </w:p>
     <w:p>
       <w:pPr>
+        <w:ind w:firstLine="360"/>
         <w:rPr>
           <w:rFonts w:cs="Times New Roman"/>
         </w:rPr>
@@ -13050,7 +13633,9 @@
     <w:p>
       <w:pPr>
         <w:pStyle w:val="Cmsor3"/>
-      </w:pPr>
+        <w:ind w:firstLine="360"/>
+      </w:pPr>
+      <w:bookmarkStart w:id="33" w:name="_Toc40539196"/>
       <w:r>
         <w:t>4.</w:t>
       </w:r>
@@ -13066,8 +13651,12 @@
       <w:r>
         <w:t>zal</w:t>
       </w:r>
-    </w:p>
-    <w:p>
+      <w:bookmarkEnd w:id="33"/>
+    </w:p>
+    <w:p>
+      <w:pPr>
+        <w:ind w:firstLine="360"/>
+      </w:pPr>
       <w:r>
         <w:t>A következőkben leírt klasszifikációra megtanított neurális hálózatot használó algoritmus egyfajta transfer learning-</w:t>
       </w:r>
@@ -13099,6 +13688,9 @@
       </w:r>
     </w:p>
     <w:p>
+      <w:pPr>
+        <w:ind w:firstLine="360"/>
+      </w:pPr>
       <w:r>
         <w:rPr>
           <w:noProof/>
@@ -13155,6 +13747,9 @@
       </w:r>
     </w:p>
     <w:p>
+      <w:pPr>
+        <w:ind w:firstLine="360"/>
+      </w:pPr>
       <w:r>
         <w:t>Ahogy a fenti folyamatábrán is látható, ez a fajta algoritmus először a saját tanítóminta alapján az ImageNet kihívásban használt ezer osztályra becsült. Itt az eredmény nem maga az osztály becslése lett, hanem az utolsó többdimenziós rétegének kimenetét szedtük ki. Ezt a többdimenziós kimeneti vektort használtuk fel ezután tanító mintának a neurális hálózatunkhoz való tanításra. A saját modellünk így – már az általunk ,,leszűkített osztályhalmazra” tanult meg becsülni az előzőleg a VGG16 által becsült adatok alapján.</w:t>
       </w:r>
@@ -13163,6 +13758,9 @@
       </w:r>
     </w:p>
     <w:p>
+      <w:pPr>
+        <w:ind w:firstLine="360"/>
+      </w:pPr>
       <w:r>
         <w:t>Ezt a megoldást 3</w:t>
       </w:r>
@@ -13213,12 +13811,33 @@
       </w:r>
     </w:p>
     <w:p>
+      <w:pPr>
+        <w:ind w:firstLine="360"/>
+      </w:pPr>
       <w:r>
         <w:lastRenderedPageBreak/>
-        <w:t xml:space="preserve">Ezt a megoldást a későbbiekben viszont elvetettem, mivel bár a pontossága magas volt, új tanítómintára való betanítása, valamint a teljes algoritmussal (VGG16 előfeldolgozás és Saját modell-el) való becslés túl bonyolulttá vált ahhoz, hogy érdemben, lehetőleg az emberi hibát kizárva tudjam használni a projekt végleges formájához. </w:t>
-      </w:r>
-      <w:r>
-        <w:t xml:space="preserve"> Amint a következőleg látható kódból is sejthető, az algoritmusnak a tesztelés fázisában viszont volt a tanítás pontosságán kívül egy másik nagy előnye is. A VGG16-al</w:t>
+        <w:t>Ezt a megoldást a későbbiekben viszont elvetettem, mivel bár a pontossága magas volt, új tanítómintára való betanítása, valamint a teljes algoritmussal (VGG16 előfeldolgozás és Saját modell-el) való becslés túl bonyolulttá vált ahhoz, hogy érdemben, lehetőleg az emberi hibát kizárva tudjam használni a projekt végleges formájához.</w:t>
+      </w:r>
+      <w:r>
+        <w:t xml:space="preserve"> Amint a</w:t>
+      </w:r>
+      <w:r>
+        <w:t xml:space="preserve">z az alábbi </w:t>
+      </w:r>
+      <w:r>
+        <w:t xml:space="preserve">kódból is sejthető, az algoritmusnak a tesztelés fázisában volt </w:t>
+      </w:r>
+      <w:r>
+        <w:t xml:space="preserve">a </w:t>
+      </w:r>
+      <w:r>
+        <w:t>pontosságán kívül egy másik nagy előnye is.</w:t>
+      </w:r>
+      <w:r>
+        <w:br/>
+      </w:r>
+      <w:r>
+        <w:t>A VGG16-al</w:t>
       </w:r>
       <w:r>
         <w:t>-</w:t>
@@ -13238,7 +13857,7 @@
         </w:pBdr>
         <w:shd w:val="clear" w:color="auto" w:fill="FFFFFF"/>
         <w:spacing w:after="0" w:line="210" w:lineRule="atLeast"/>
-        <w:ind w:left="675"/>
+        <w:ind w:left="675" w:firstLine="360"/>
         <w:jc w:val="left"/>
         <w:rPr>
           <w:rFonts w:ascii="Consolas" w:eastAsia="Times New Roman" w:hAnsi="Consolas" w:cs="Times New Roman"/>
@@ -13299,7 +13918,7 @@
         </w:pBdr>
         <w:shd w:val="clear" w:color="auto" w:fill="F8F8F8"/>
         <w:spacing w:after="0" w:line="210" w:lineRule="atLeast"/>
-        <w:ind w:left="675"/>
+        <w:ind w:left="675" w:firstLine="360"/>
         <w:jc w:val="left"/>
         <w:rPr>
           <w:rFonts w:ascii="Consolas" w:eastAsia="Times New Roman" w:hAnsi="Consolas" w:cs="Times New Roman"/>
@@ -13350,7 +13969,7 @@
         </w:pBdr>
         <w:shd w:val="clear" w:color="auto" w:fill="FFFFFF"/>
         <w:spacing w:after="0" w:line="210" w:lineRule="atLeast"/>
-        <w:ind w:left="675"/>
+        <w:ind w:left="675" w:firstLine="360"/>
         <w:jc w:val="left"/>
         <w:rPr>
           <w:rFonts w:ascii="Consolas" w:eastAsia="Times New Roman" w:hAnsi="Consolas" w:cs="Times New Roman"/>
@@ -13359,6 +13978,7 @@
           <w:szCs w:val="18"/>
         </w:rPr>
       </w:pPr>
+      <w:proofErr w:type="spellStart"/>
       <w:r>
         <w:rPr>
           <w:rFonts w:ascii="Consolas" w:eastAsia="Times New Roman" w:hAnsi="Consolas" w:cs="Times New Roman"/>
@@ -13367,7 +13987,62 @@
           <w:szCs w:val="18"/>
           <w:bdr w:val="none" w:sz="0" w:space="0" w:color="auto" w:frame="1"/>
         </w:rPr>
-        <w:t>datagen = ImageDataGenerator(rescale=1. / 255)  </w:t>
+        <w:t>datagen</w:t>
+      </w:r>
+      <w:proofErr w:type="spellEnd"/>
+      <w:r>
+        <w:rPr>
+          <w:rFonts w:ascii="Consolas" w:eastAsia="Times New Roman" w:hAnsi="Consolas" w:cs="Times New Roman"/>
+          <w:color w:val="000000"/>
+          <w:sz w:val="18"/>
+          <w:szCs w:val="18"/>
+          <w:bdr w:val="none" w:sz="0" w:space="0" w:color="auto" w:frame="1"/>
+        </w:rPr>
+        <w:t> = </w:t>
+      </w:r>
+      <w:proofErr w:type="spellStart"/>
+      <w:r>
+        <w:rPr>
+          <w:rFonts w:ascii="Consolas" w:eastAsia="Times New Roman" w:hAnsi="Consolas" w:cs="Times New Roman"/>
+          <w:color w:val="000000"/>
+          <w:sz w:val="18"/>
+          <w:szCs w:val="18"/>
+          <w:bdr w:val="none" w:sz="0" w:space="0" w:color="auto" w:frame="1"/>
+        </w:rPr>
+        <w:t>ImageDataGenerator</w:t>
+      </w:r>
+      <w:proofErr w:type="spellEnd"/>
+      <w:r>
+        <w:rPr>
+          <w:rFonts w:ascii="Consolas" w:eastAsia="Times New Roman" w:hAnsi="Consolas" w:cs="Times New Roman"/>
+          <w:color w:val="000000"/>
+          <w:sz w:val="18"/>
+          <w:szCs w:val="18"/>
+          <w:bdr w:val="none" w:sz="0" w:space="0" w:color="auto" w:frame="1"/>
+        </w:rPr>
+        <w:t>(</w:t>
+      </w:r>
+      <w:proofErr w:type="spellStart"/>
+      <w:r>
+        <w:rPr>
+          <w:rFonts w:ascii="Consolas" w:eastAsia="Times New Roman" w:hAnsi="Consolas" w:cs="Times New Roman"/>
+          <w:color w:val="000000"/>
+          <w:sz w:val="18"/>
+          <w:szCs w:val="18"/>
+          <w:bdr w:val="none" w:sz="0" w:space="0" w:color="auto" w:frame="1"/>
+        </w:rPr>
+        <w:t>rescale</w:t>
+      </w:r>
+      <w:proofErr w:type="spellEnd"/>
+      <w:r>
+        <w:rPr>
+          <w:rFonts w:ascii="Consolas" w:eastAsia="Times New Roman" w:hAnsi="Consolas" w:cs="Times New Roman"/>
+          <w:color w:val="000000"/>
+          <w:sz w:val="18"/>
+          <w:szCs w:val="18"/>
+          <w:bdr w:val="none" w:sz="0" w:space="0" w:color="auto" w:frame="1"/>
+        </w:rPr>
+        <w:t>=1. / 255)  </w:t>
       </w:r>
     </w:p>
     <w:p>
@@ -13381,7 +14056,7 @@
         </w:pBdr>
         <w:shd w:val="clear" w:color="auto" w:fill="F8F8F8"/>
         <w:spacing w:after="0" w:line="210" w:lineRule="atLeast"/>
-        <w:ind w:left="675"/>
+        <w:ind w:left="675" w:firstLine="360"/>
         <w:jc w:val="left"/>
         <w:rPr>
           <w:rFonts w:ascii="Consolas" w:eastAsia="Times New Roman" w:hAnsi="Consolas" w:cs="Times New Roman"/>
@@ -13412,7 +14087,7 @@
         </w:pBdr>
         <w:shd w:val="clear" w:color="auto" w:fill="FFFFFF"/>
         <w:spacing w:after="0" w:line="210" w:lineRule="atLeast"/>
-        <w:ind w:left="675"/>
+        <w:ind w:left="675" w:firstLine="360"/>
         <w:jc w:val="left"/>
         <w:rPr>
           <w:rFonts w:ascii="Consolas" w:eastAsia="Times New Roman" w:hAnsi="Consolas" w:cs="Times New Roman"/>
@@ -13421,6 +14096,7 @@
           <w:szCs w:val="18"/>
         </w:rPr>
       </w:pPr>
+      <w:proofErr w:type="spellStart"/>
       <w:r>
         <w:rPr>
           <w:rFonts w:ascii="Consolas" w:eastAsia="Times New Roman" w:hAnsi="Consolas" w:cs="Times New Roman"/>
@@ -13429,7 +14105,18 @@
           <w:szCs w:val="18"/>
           <w:bdr w:val="none" w:sz="0" w:space="0" w:color="auto" w:frame="1"/>
         </w:rPr>
-        <w:t>batch_size = 128  </w:t>
+        <w:t>batch_size</w:t>
+      </w:r>
+      <w:proofErr w:type="spellEnd"/>
+      <w:r>
+        <w:rPr>
+          <w:rFonts w:ascii="Consolas" w:eastAsia="Times New Roman" w:hAnsi="Consolas" w:cs="Times New Roman"/>
+          <w:color w:val="000000"/>
+          <w:sz w:val="18"/>
+          <w:szCs w:val="18"/>
+          <w:bdr w:val="none" w:sz="0" w:space="0" w:color="auto" w:frame="1"/>
+        </w:rPr>
+        <w:t> = 128  </w:t>
       </w:r>
     </w:p>
     <w:p>
@@ -13443,7 +14130,7 @@
         </w:pBdr>
         <w:shd w:val="clear" w:color="auto" w:fill="F8F8F8"/>
         <w:spacing w:after="0" w:line="210" w:lineRule="atLeast"/>
-        <w:ind w:left="675"/>
+        <w:ind w:left="675" w:firstLine="360"/>
         <w:jc w:val="left"/>
         <w:rPr>
           <w:rFonts w:ascii="Consolas" w:eastAsia="Times New Roman" w:hAnsi="Consolas" w:cs="Times New Roman"/>
@@ -13474,7 +14161,7 @@
         </w:pBdr>
         <w:shd w:val="clear" w:color="auto" w:fill="FFFFFF"/>
         <w:spacing w:after="0" w:line="210" w:lineRule="atLeast"/>
-        <w:ind w:left="675"/>
+        <w:ind w:left="675" w:firstLine="360"/>
         <w:jc w:val="left"/>
         <w:rPr>
           <w:rFonts w:ascii="Consolas" w:eastAsia="Times New Roman" w:hAnsi="Consolas" w:cs="Times New Roman"/>
@@ -13483,6 +14170,7 @@
           <w:szCs w:val="18"/>
         </w:rPr>
       </w:pPr>
+      <w:proofErr w:type="spellStart"/>
       <w:r>
         <w:rPr>
           <w:rFonts w:ascii="Consolas" w:eastAsia="Times New Roman" w:hAnsi="Consolas" w:cs="Times New Roman"/>
@@ -13491,7 +14179,40 @@
           <w:szCs w:val="18"/>
           <w:bdr w:val="none" w:sz="0" w:space="0" w:color="auto" w:frame="1"/>
         </w:rPr>
-        <w:t>generator = datagen.flow_from_directory(  </w:t>
+        <w:t>generator</w:t>
+      </w:r>
+      <w:proofErr w:type="spellEnd"/>
+      <w:r>
+        <w:rPr>
+          <w:rFonts w:ascii="Consolas" w:eastAsia="Times New Roman" w:hAnsi="Consolas" w:cs="Times New Roman"/>
+          <w:color w:val="000000"/>
+          <w:sz w:val="18"/>
+          <w:szCs w:val="18"/>
+          <w:bdr w:val="none" w:sz="0" w:space="0" w:color="auto" w:frame="1"/>
+        </w:rPr>
+        <w:t> = </w:t>
+      </w:r>
+      <w:proofErr w:type="spellStart"/>
+      <w:r>
+        <w:rPr>
+          <w:rFonts w:ascii="Consolas" w:eastAsia="Times New Roman" w:hAnsi="Consolas" w:cs="Times New Roman"/>
+          <w:color w:val="000000"/>
+          <w:sz w:val="18"/>
+          <w:szCs w:val="18"/>
+          <w:bdr w:val="none" w:sz="0" w:space="0" w:color="auto" w:frame="1"/>
+        </w:rPr>
+        <w:t>datagen.flow_from_directory</w:t>
+      </w:r>
+      <w:proofErr w:type="spellEnd"/>
+      <w:r>
+        <w:rPr>
+          <w:rFonts w:ascii="Consolas" w:eastAsia="Times New Roman" w:hAnsi="Consolas" w:cs="Times New Roman"/>
+          <w:color w:val="000000"/>
+          <w:sz w:val="18"/>
+          <w:szCs w:val="18"/>
+          <w:bdr w:val="none" w:sz="0" w:space="0" w:color="auto" w:frame="1"/>
+        </w:rPr>
+        <w:t>(  </w:t>
       </w:r>
     </w:p>
     <w:p>
@@ -13505,7 +14226,7 @@
         </w:pBdr>
         <w:shd w:val="clear" w:color="auto" w:fill="F8F8F8"/>
         <w:spacing w:after="0" w:line="210" w:lineRule="atLeast"/>
-        <w:ind w:left="675"/>
+        <w:ind w:left="675" w:firstLine="360"/>
         <w:jc w:val="left"/>
         <w:rPr>
           <w:rFonts w:ascii="Consolas" w:eastAsia="Times New Roman" w:hAnsi="Consolas" w:cs="Times New Roman"/>
@@ -13522,7 +14243,29 @@
           <w:szCs w:val="18"/>
           <w:bdr w:val="none" w:sz="0" w:space="0" w:color="auto" w:frame="1"/>
         </w:rPr>
-        <w:t>    train_data_dir,  </w:t>
+        <w:t>    </w:t>
+      </w:r>
+      <w:proofErr w:type="spellStart"/>
+      <w:r>
+        <w:rPr>
+          <w:rFonts w:ascii="Consolas" w:eastAsia="Times New Roman" w:hAnsi="Consolas" w:cs="Times New Roman"/>
+          <w:color w:val="000000"/>
+          <w:sz w:val="18"/>
+          <w:szCs w:val="18"/>
+          <w:bdr w:val="none" w:sz="0" w:space="0" w:color="auto" w:frame="1"/>
+        </w:rPr>
+        <w:t>train_data_dir</w:t>
+      </w:r>
+      <w:proofErr w:type="spellEnd"/>
+      <w:r>
+        <w:rPr>
+          <w:rFonts w:ascii="Consolas" w:eastAsia="Times New Roman" w:hAnsi="Consolas" w:cs="Times New Roman"/>
+          <w:color w:val="000000"/>
+          <w:sz w:val="18"/>
+          <w:szCs w:val="18"/>
+          <w:bdr w:val="none" w:sz="0" w:space="0" w:color="auto" w:frame="1"/>
+        </w:rPr>
+        <w:t>,  </w:t>
       </w:r>
     </w:p>
     <w:p>
@@ -13536,7 +14279,7 @@
         </w:pBdr>
         <w:shd w:val="clear" w:color="auto" w:fill="FFFFFF"/>
         <w:spacing w:after="0" w:line="210" w:lineRule="atLeast"/>
-        <w:ind w:left="675"/>
+        <w:ind w:left="675" w:firstLine="360"/>
         <w:jc w:val="left"/>
         <w:rPr>
           <w:rFonts w:ascii="Consolas" w:eastAsia="Times New Roman" w:hAnsi="Consolas" w:cs="Times New Roman"/>
@@ -13553,7 +14296,73 @@
           <w:szCs w:val="18"/>
           <w:bdr w:val="none" w:sz="0" w:space="0" w:color="auto" w:frame="1"/>
         </w:rPr>
-        <w:t>    target_size=(img_width, img_height),  </w:t>
+        <w:t>    </w:t>
+      </w:r>
+      <w:proofErr w:type="spellStart"/>
+      <w:r>
+        <w:rPr>
+          <w:rFonts w:ascii="Consolas" w:eastAsia="Times New Roman" w:hAnsi="Consolas" w:cs="Times New Roman"/>
+          <w:color w:val="000000"/>
+          <w:sz w:val="18"/>
+          <w:szCs w:val="18"/>
+          <w:bdr w:val="none" w:sz="0" w:space="0" w:color="auto" w:frame="1"/>
+        </w:rPr>
+        <w:t>target_size</w:t>
+      </w:r>
+      <w:proofErr w:type="spellEnd"/>
+      <w:r>
+        <w:rPr>
+          <w:rFonts w:ascii="Consolas" w:eastAsia="Times New Roman" w:hAnsi="Consolas" w:cs="Times New Roman"/>
+          <w:color w:val="000000"/>
+          <w:sz w:val="18"/>
+          <w:szCs w:val="18"/>
+          <w:bdr w:val="none" w:sz="0" w:space="0" w:color="auto" w:frame="1"/>
+        </w:rPr>
+        <w:t>=(</w:t>
+      </w:r>
+      <w:proofErr w:type="spellStart"/>
+      <w:r>
+        <w:rPr>
+          <w:rFonts w:ascii="Consolas" w:eastAsia="Times New Roman" w:hAnsi="Consolas" w:cs="Times New Roman"/>
+          <w:color w:val="000000"/>
+          <w:sz w:val="18"/>
+          <w:szCs w:val="18"/>
+          <w:bdr w:val="none" w:sz="0" w:space="0" w:color="auto" w:frame="1"/>
+        </w:rPr>
+        <w:t>img_width</w:t>
+      </w:r>
+      <w:proofErr w:type="spellEnd"/>
+      <w:r>
+        <w:rPr>
+          <w:rFonts w:ascii="Consolas" w:eastAsia="Times New Roman" w:hAnsi="Consolas" w:cs="Times New Roman"/>
+          <w:color w:val="000000"/>
+          <w:sz w:val="18"/>
+          <w:szCs w:val="18"/>
+          <w:bdr w:val="none" w:sz="0" w:space="0" w:color="auto" w:frame="1"/>
+        </w:rPr>
+        <w:t>, </w:t>
+      </w:r>
+      <w:proofErr w:type="spellStart"/>
+      <w:r>
+        <w:rPr>
+          <w:rFonts w:ascii="Consolas" w:eastAsia="Times New Roman" w:hAnsi="Consolas" w:cs="Times New Roman"/>
+          <w:color w:val="000000"/>
+          <w:sz w:val="18"/>
+          <w:szCs w:val="18"/>
+          <w:bdr w:val="none" w:sz="0" w:space="0" w:color="auto" w:frame="1"/>
+        </w:rPr>
+        <w:t>img_height</w:t>
+      </w:r>
+      <w:proofErr w:type="spellEnd"/>
+      <w:r>
+        <w:rPr>
+          <w:rFonts w:ascii="Consolas" w:eastAsia="Times New Roman" w:hAnsi="Consolas" w:cs="Times New Roman"/>
+          <w:color w:val="000000"/>
+          <w:sz w:val="18"/>
+          <w:szCs w:val="18"/>
+          <w:bdr w:val="none" w:sz="0" w:space="0" w:color="auto" w:frame="1"/>
+        </w:rPr>
+        <w:t>),  </w:t>
       </w:r>
     </w:p>
     <w:p>
@@ -13567,7 +14376,7 @@
         </w:pBdr>
         <w:shd w:val="clear" w:color="auto" w:fill="F8F8F8"/>
         <w:spacing w:after="0" w:line="210" w:lineRule="atLeast"/>
-        <w:ind w:left="675"/>
+        <w:ind w:left="675" w:firstLine="360"/>
         <w:jc w:val="left"/>
         <w:rPr>
           <w:rFonts w:ascii="Consolas" w:eastAsia="Times New Roman" w:hAnsi="Consolas" w:cs="Times New Roman"/>
@@ -13584,7 +14393,51 @@
           <w:szCs w:val="18"/>
           <w:bdr w:val="none" w:sz="0" w:space="0" w:color="auto" w:frame="1"/>
         </w:rPr>
-        <w:t>    batch_size=batch_size,  </w:t>
+        <w:t>    </w:t>
+      </w:r>
+      <w:proofErr w:type="spellStart"/>
+      <w:r>
+        <w:rPr>
+          <w:rFonts w:ascii="Consolas" w:eastAsia="Times New Roman" w:hAnsi="Consolas" w:cs="Times New Roman"/>
+          <w:color w:val="000000"/>
+          <w:sz w:val="18"/>
+          <w:szCs w:val="18"/>
+          <w:bdr w:val="none" w:sz="0" w:space="0" w:color="auto" w:frame="1"/>
+        </w:rPr>
+        <w:t>batch_size</w:t>
+      </w:r>
+      <w:proofErr w:type="spellEnd"/>
+      <w:r>
+        <w:rPr>
+          <w:rFonts w:ascii="Consolas" w:eastAsia="Times New Roman" w:hAnsi="Consolas" w:cs="Times New Roman"/>
+          <w:color w:val="000000"/>
+          <w:sz w:val="18"/>
+          <w:szCs w:val="18"/>
+          <w:bdr w:val="none" w:sz="0" w:space="0" w:color="auto" w:frame="1"/>
+        </w:rPr>
+        <w:t>=</w:t>
+      </w:r>
+      <w:proofErr w:type="spellStart"/>
+      <w:r>
+        <w:rPr>
+          <w:rFonts w:ascii="Consolas" w:eastAsia="Times New Roman" w:hAnsi="Consolas" w:cs="Times New Roman"/>
+          <w:color w:val="000000"/>
+          <w:sz w:val="18"/>
+          <w:szCs w:val="18"/>
+          <w:bdr w:val="none" w:sz="0" w:space="0" w:color="auto" w:frame="1"/>
+        </w:rPr>
+        <w:t>batch_size</w:t>
+      </w:r>
+      <w:proofErr w:type="spellEnd"/>
+      <w:r>
+        <w:rPr>
+          <w:rFonts w:ascii="Consolas" w:eastAsia="Times New Roman" w:hAnsi="Consolas" w:cs="Times New Roman"/>
+          <w:color w:val="000000"/>
+          <w:sz w:val="18"/>
+          <w:szCs w:val="18"/>
+          <w:bdr w:val="none" w:sz="0" w:space="0" w:color="auto" w:frame="1"/>
+        </w:rPr>
+        <w:t>,  </w:t>
       </w:r>
     </w:p>
     <w:p>
@@ -13598,7 +14451,7 @@
         </w:pBdr>
         <w:shd w:val="clear" w:color="auto" w:fill="FFFFFF"/>
         <w:spacing w:after="0" w:line="210" w:lineRule="atLeast"/>
-        <w:ind w:left="675"/>
+        <w:ind w:left="675" w:firstLine="360"/>
         <w:jc w:val="left"/>
         <w:rPr>
           <w:rFonts w:ascii="Consolas" w:eastAsia="Times New Roman" w:hAnsi="Consolas" w:cs="Times New Roman"/>
@@ -13615,7 +14468,51 @@
           <w:szCs w:val="18"/>
           <w:bdr w:val="none" w:sz="0" w:space="0" w:color="auto" w:frame="1"/>
         </w:rPr>
-        <w:t>    class_mode=None,  </w:t>
+        <w:t>    </w:t>
+      </w:r>
+      <w:proofErr w:type="spellStart"/>
+      <w:r>
+        <w:rPr>
+          <w:rFonts w:ascii="Consolas" w:eastAsia="Times New Roman" w:hAnsi="Consolas" w:cs="Times New Roman"/>
+          <w:color w:val="000000"/>
+          <w:sz w:val="18"/>
+          <w:szCs w:val="18"/>
+          <w:bdr w:val="none" w:sz="0" w:space="0" w:color="auto" w:frame="1"/>
+        </w:rPr>
+        <w:t>class_mode</w:t>
+      </w:r>
+      <w:proofErr w:type="spellEnd"/>
+      <w:r>
+        <w:rPr>
+          <w:rFonts w:ascii="Consolas" w:eastAsia="Times New Roman" w:hAnsi="Consolas" w:cs="Times New Roman"/>
+          <w:color w:val="000000"/>
+          <w:sz w:val="18"/>
+          <w:szCs w:val="18"/>
+          <w:bdr w:val="none" w:sz="0" w:space="0" w:color="auto" w:frame="1"/>
+        </w:rPr>
+        <w:t>=</w:t>
+      </w:r>
+      <w:proofErr w:type="spellStart"/>
+      <w:r>
+        <w:rPr>
+          <w:rFonts w:ascii="Consolas" w:eastAsia="Times New Roman" w:hAnsi="Consolas" w:cs="Times New Roman"/>
+          <w:color w:val="000000"/>
+          <w:sz w:val="18"/>
+          <w:szCs w:val="18"/>
+          <w:bdr w:val="none" w:sz="0" w:space="0" w:color="auto" w:frame="1"/>
+        </w:rPr>
+        <w:t>None</w:t>
+      </w:r>
+      <w:proofErr w:type="spellEnd"/>
+      <w:r>
+        <w:rPr>
+          <w:rFonts w:ascii="Consolas" w:eastAsia="Times New Roman" w:hAnsi="Consolas" w:cs="Times New Roman"/>
+          <w:color w:val="000000"/>
+          <w:sz w:val="18"/>
+          <w:szCs w:val="18"/>
+          <w:bdr w:val="none" w:sz="0" w:space="0" w:color="auto" w:frame="1"/>
+        </w:rPr>
+        <w:t>,  </w:t>
       </w:r>
     </w:p>
     <w:p>
@@ -13629,7 +14526,7 @@
         </w:pBdr>
         <w:shd w:val="clear" w:color="auto" w:fill="F8F8F8"/>
         <w:spacing w:after="0" w:line="210" w:lineRule="atLeast"/>
-        <w:ind w:left="675"/>
+        <w:ind w:left="675" w:firstLine="360"/>
         <w:jc w:val="left"/>
         <w:rPr>
           <w:rFonts w:ascii="Consolas" w:eastAsia="Times New Roman" w:hAnsi="Consolas" w:cs="Times New Roman"/>
@@ -13646,7 +14543,51 @@
           <w:szCs w:val="18"/>
           <w:bdr w:val="none" w:sz="0" w:space="0" w:color="auto" w:frame="1"/>
         </w:rPr>
-        <w:t>    shuffle=False)  </w:t>
+        <w:t>    </w:t>
+      </w:r>
+      <w:proofErr w:type="spellStart"/>
+      <w:r>
+        <w:rPr>
+          <w:rFonts w:ascii="Consolas" w:eastAsia="Times New Roman" w:hAnsi="Consolas" w:cs="Times New Roman"/>
+          <w:color w:val="000000"/>
+          <w:sz w:val="18"/>
+          <w:szCs w:val="18"/>
+          <w:bdr w:val="none" w:sz="0" w:space="0" w:color="auto" w:frame="1"/>
+        </w:rPr>
+        <w:t>shuffle</w:t>
+      </w:r>
+      <w:proofErr w:type="spellEnd"/>
+      <w:r>
+        <w:rPr>
+          <w:rFonts w:ascii="Consolas" w:eastAsia="Times New Roman" w:hAnsi="Consolas" w:cs="Times New Roman"/>
+          <w:color w:val="000000"/>
+          <w:sz w:val="18"/>
+          <w:szCs w:val="18"/>
+          <w:bdr w:val="none" w:sz="0" w:space="0" w:color="auto" w:frame="1"/>
+        </w:rPr>
+        <w:t>=</w:t>
+      </w:r>
+      <w:proofErr w:type="spellStart"/>
+      <w:r>
+        <w:rPr>
+          <w:rFonts w:ascii="Consolas" w:eastAsia="Times New Roman" w:hAnsi="Consolas" w:cs="Times New Roman"/>
+          <w:color w:val="000000"/>
+          <w:sz w:val="18"/>
+          <w:szCs w:val="18"/>
+          <w:bdr w:val="none" w:sz="0" w:space="0" w:color="auto" w:frame="1"/>
+        </w:rPr>
+        <w:t>False</w:t>
+      </w:r>
+      <w:proofErr w:type="spellEnd"/>
+      <w:r>
+        <w:rPr>
+          <w:rFonts w:ascii="Consolas" w:eastAsia="Times New Roman" w:hAnsi="Consolas" w:cs="Times New Roman"/>
+          <w:color w:val="000000"/>
+          <w:sz w:val="18"/>
+          <w:szCs w:val="18"/>
+          <w:bdr w:val="none" w:sz="0" w:space="0" w:color="auto" w:frame="1"/>
+        </w:rPr>
+        <w:t>)  </w:t>
       </w:r>
     </w:p>
     <w:p>
@@ -13660,7 +14601,7 @@
         </w:pBdr>
         <w:shd w:val="clear" w:color="auto" w:fill="FFFFFF"/>
         <w:spacing w:after="0" w:line="210" w:lineRule="atLeast"/>
-        <w:ind w:left="675"/>
+        <w:ind w:left="675" w:firstLine="360"/>
         <w:jc w:val="left"/>
         <w:rPr>
           <w:rFonts w:ascii="Consolas" w:eastAsia="Times New Roman" w:hAnsi="Consolas" w:cs="Times New Roman"/>
@@ -13691,7 +14632,7 @@
         </w:pBdr>
         <w:shd w:val="clear" w:color="auto" w:fill="F8F8F8"/>
         <w:spacing w:after="0" w:line="210" w:lineRule="atLeast"/>
-        <w:ind w:left="675"/>
+        <w:ind w:left="675" w:firstLine="360"/>
         <w:jc w:val="left"/>
         <w:rPr>
           <w:rFonts w:ascii="Consolas" w:eastAsia="Times New Roman" w:hAnsi="Consolas" w:cs="Times New Roman"/>
@@ -13700,6 +14641,7 @@
           <w:szCs w:val="18"/>
         </w:rPr>
       </w:pPr>
+      <w:proofErr w:type="spellStart"/>
       <w:r>
         <w:rPr>
           <w:rFonts w:ascii="Consolas" w:eastAsia="Times New Roman" w:hAnsi="Consolas" w:cs="Times New Roman"/>
@@ -13708,7 +14650,40 @@
           <w:szCs w:val="18"/>
           <w:bdr w:val="none" w:sz="0" w:space="0" w:color="auto" w:frame="1"/>
         </w:rPr>
-        <w:t>nb_train_samples = len(generator.filenames)  </w:t>
+        <w:t>nb_train_samples</w:t>
+      </w:r>
+      <w:proofErr w:type="spellEnd"/>
+      <w:r>
+        <w:rPr>
+          <w:rFonts w:ascii="Consolas" w:eastAsia="Times New Roman" w:hAnsi="Consolas" w:cs="Times New Roman"/>
+          <w:color w:val="000000"/>
+          <w:sz w:val="18"/>
+          <w:szCs w:val="18"/>
+          <w:bdr w:val="none" w:sz="0" w:space="0" w:color="auto" w:frame="1"/>
+        </w:rPr>
+        <w:t> = len(</w:t>
+      </w:r>
+      <w:proofErr w:type="spellStart"/>
+      <w:r>
+        <w:rPr>
+          <w:rFonts w:ascii="Consolas" w:eastAsia="Times New Roman" w:hAnsi="Consolas" w:cs="Times New Roman"/>
+          <w:color w:val="000000"/>
+          <w:sz w:val="18"/>
+          <w:szCs w:val="18"/>
+          <w:bdr w:val="none" w:sz="0" w:space="0" w:color="auto" w:frame="1"/>
+        </w:rPr>
+        <w:t>generator.filenames</w:t>
+      </w:r>
+      <w:proofErr w:type="spellEnd"/>
+      <w:r>
+        <w:rPr>
+          <w:rFonts w:ascii="Consolas" w:eastAsia="Times New Roman" w:hAnsi="Consolas" w:cs="Times New Roman"/>
+          <w:color w:val="000000"/>
+          <w:sz w:val="18"/>
+          <w:szCs w:val="18"/>
+          <w:bdr w:val="none" w:sz="0" w:space="0" w:color="auto" w:frame="1"/>
+        </w:rPr>
+        <w:t>)  </w:t>
       </w:r>
     </w:p>
     <w:p>
@@ -13722,7 +14697,7 @@
         </w:pBdr>
         <w:shd w:val="clear" w:color="auto" w:fill="FFFFFF"/>
         <w:spacing w:after="0" w:line="210" w:lineRule="atLeast"/>
-        <w:ind w:left="675"/>
+        <w:ind w:left="675" w:firstLine="360"/>
         <w:jc w:val="left"/>
         <w:rPr>
           <w:rFonts w:ascii="Consolas" w:eastAsia="Times New Roman" w:hAnsi="Consolas" w:cs="Times New Roman"/>
@@ -13753,7 +14728,7 @@
         </w:pBdr>
         <w:shd w:val="clear" w:color="auto" w:fill="F8F8F8"/>
         <w:spacing w:after="0" w:line="210" w:lineRule="atLeast"/>
-        <w:ind w:left="675"/>
+        <w:ind w:left="675" w:firstLine="360"/>
         <w:jc w:val="left"/>
         <w:rPr>
           <w:rFonts w:ascii="Consolas" w:eastAsia="Times New Roman" w:hAnsi="Consolas" w:cs="Times New Roman"/>
@@ -13784,7 +14759,7 @@
         </w:pBdr>
         <w:shd w:val="clear" w:color="auto" w:fill="FFFFFF"/>
         <w:spacing w:after="0" w:line="210" w:lineRule="atLeast"/>
-        <w:ind w:left="675"/>
+        <w:ind w:left="675" w:firstLine="360"/>
         <w:jc w:val="left"/>
         <w:rPr>
           <w:rFonts w:ascii="Consolas" w:eastAsia="Times New Roman" w:hAnsi="Consolas" w:cs="Times New Roman"/>
@@ -13815,7 +14790,7 @@
         </w:pBdr>
         <w:shd w:val="clear" w:color="auto" w:fill="F8F8F8"/>
         <w:spacing w:after="0" w:line="210" w:lineRule="atLeast"/>
-        <w:ind w:left="675"/>
+        <w:ind w:left="675" w:firstLine="360"/>
         <w:jc w:val="left"/>
         <w:rPr>
           <w:rFonts w:ascii="Consolas" w:eastAsia="Times New Roman" w:hAnsi="Consolas" w:cs="Times New Roman"/>
@@ -13866,7 +14841,7 @@
         </w:pBdr>
         <w:shd w:val="clear" w:color="auto" w:fill="FFFFFF"/>
         <w:spacing w:after="0" w:line="210" w:lineRule="atLeast"/>
-        <w:ind w:left="675"/>
+        <w:ind w:left="675" w:firstLine="360"/>
         <w:jc w:val="left"/>
         <w:rPr>
           <w:rFonts w:ascii="Consolas" w:eastAsia="Times New Roman" w:hAnsi="Consolas" w:cs="Times New Roman"/>
@@ -13897,7 +14872,7 @@
         </w:pBdr>
         <w:shd w:val="clear" w:color="auto" w:fill="F8F8F8"/>
         <w:spacing w:after="0" w:line="210" w:lineRule="atLeast"/>
-        <w:ind w:left="675"/>
+        <w:ind w:left="675" w:firstLine="360"/>
         <w:jc w:val="left"/>
         <w:rPr>
           <w:rFonts w:ascii="Consolas" w:eastAsia="Times New Roman" w:hAnsi="Consolas" w:cs="Times New Roman"/>
@@ -13938,7 +14913,7 @@
         </w:pBdr>
         <w:shd w:val="clear" w:color="auto" w:fill="FFFFFF"/>
         <w:spacing w:after="0" w:line="210" w:lineRule="atLeast"/>
-        <w:ind w:left="675"/>
+        <w:ind w:left="675" w:firstLine="360"/>
         <w:jc w:val="left"/>
         <w:rPr>
           <w:rFonts w:ascii="Consolas" w:eastAsia="Times New Roman" w:hAnsi="Consolas" w:cs="Times New Roman"/>
@@ -13947,6 +14922,7 @@
           <w:szCs w:val="18"/>
         </w:rPr>
       </w:pPr>
+      <w:proofErr w:type="spellStart"/>
       <w:r>
         <w:rPr>
           <w:rFonts w:ascii="Consolas" w:eastAsia="Times New Roman" w:hAnsi="Consolas" w:cs="Times New Roman"/>
@@ -13955,7 +14931,40 @@
           <w:szCs w:val="18"/>
           <w:bdr w:val="none" w:sz="0" w:space="0" w:color="auto" w:frame="1"/>
         </w:rPr>
-        <w:t>train_data = np.load(</w:t>
+        <w:t>train_data</w:t>
+      </w:r>
+      <w:proofErr w:type="spellEnd"/>
+      <w:r>
+        <w:rPr>
+          <w:rFonts w:ascii="Consolas" w:eastAsia="Times New Roman" w:hAnsi="Consolas" w:cs="Times New Roman"/>
+          <w:color w:val="000000"/>
+          <w:sz w:val="18"/>
+          <w:szCs w:val="18"/>
+          <w:bdr w:val="none" w:sz="0" w:space="0" w:color="auto" w:frame="1"/>
+        </w:rPr>
+        <w:t> = </w:t>
+      </w:r>
+      <w:proofErr w:type="spellStart"/>
+      <w:r>
+        <w:rPr>
+          <w:rFonts w:ascii="Consolas" w:eastAsia="Times New Roman" w:hAnsi="Consolas" w:cs="Times New Roman"/>
+          <w:color w:val="000000"/>
+          <w:sz w:val="18"/>
+          <w:szCs w:val="18"/>
+          <w:bdr w:val="none" w:sz="0" w:space="0" w:color="auto" w:frame="1"/>
+        </w:rPr>
+        <w:t>np.load</w:t>
+      </w:r>
+      <w:proofErr w:type="spellEnd"/>
+      <w:r>
+        <w:rPr>
+          <w:rFonts w:ascii="Consolas" w:eastAsia="Times New Roman" w:hAnsi="Consolas" w:cs="Times New Roman"/>
+          <w:color w:val="000000"/>
+          <w:sz w:val="18"/>
+          <w:szCs w:val="18"/>
+          <w:bdr w:val="none" w:sz="0" w:space="0" w:color="auto" w:frame="1"/>
+        </w:rPr>
+        <w:t>(</w:t>
       </w:r>
       <w:r>
         <w:rPr>
@@ -13965,7 +14974,29 @@
           <w:szCs w:val="18"/>
           <w:bdr w:val="none" w:sz="0" w:space="0" w:color="auto" w:frame="1"/>
         </w:rPr>
-        <w:t>'bottleneck_features_train.npy'</w:t>
+        <w:t>'</w:t>
+      </w:r>
+      <w:proofErr w:type="spellStart"/>
+      <w:r>
+        <w:rPr>
+          <w:rFonts w:ascii="Consolas" w:eastAsia="Times New Roman" w:hAnsi="Consolas" w:cs="Times New Roman"/>
+          <w:color w:val="0000FF"/>
+          <w:sz w:val="18"/>
+          <w:szCs w:val="18"/>
+          <w:bdr w:val="none" w:sz="0" w:space="0" w:color="auto" w:frame="1"/>
+        </w:rPr>
+        <w:t>bottleneck_features_train.npy</w:t>
+      </w:r>
+      <w:proofErr w:type="spellEnd"/>
+      <w:r>
+        <w:rPr>
+          <w:rFonts w:ascii="Consolas" w:eastAsia="Times New Roman" w:hAnsi="Consolas" w:cs="Times New Roman"/>
+          <w:color w:val="0000FF"/>
+          <w:sz w:val="18"/>
+          <w:szCs w:val="18"/>
+          <w:bdr w:val="none" w:sz="0" w:space="0" w:color="auto" w:frame="1"/>
+        </w:rPr>
+        <w:t>'</w:t>
       </w:r>
       <w:r>
         <w:rPr>
@@ -13989,7 +15020,7 @@
         </w:pBdr>
         <w:shd w:val="clear" w:color="auto" w:fill="F8F8F8"/>
         <w:spacing w:after="0" w:line="210" w:lineRule="atLeast"/>
-        <w:ind w:left="675"/>
+        <w:ind w:left="675" w:firstLine="360"/>
         <w:jc w:val="left"/>
         <w:rPr>
           <w:rFonts w:ascii="Consolas" w:eastAsia="Times New Roman" w:hAnsi="Consolas" w:cs="Times New Roman"/>
@@ -13998,6 +15029,7 @@
           <w:szCs w:val="18"/>
         </w:rPr>
       </w:pPr>
+      <w:proofErr w:type="spellStart"/>
       <w:r>
         <w:rPr>
           <w:rFonts w:ascii="Consolas" w:eastAsia="Times New Roman" w:hAnsi="Consolas" w:cs="Times New Roman"/>
@@ -14006,7 +15038,40 @@
           <w:szCs w:val="18"/>
           <w:bdr w:val="none" w:sz="0" w:space="0" w:color="auto" w:frame="1"/>
         </w:rPr>
-        <w:t>train_labels = generator_top.classes  </w:t>
+        <w:t>train_labels</w:t>
+      </w:r>
+      <w:proofErr w:type="spellEnd"/>
+      <w:r>
+        <w:rPr>
+          <w:rFonts w:ascii="Consolas" w:eastAsia="Times New Roman" w:hAnsi="Consolas" w:cs="Times New Roman"/>
+          <w:color w:val="000000"/>
+          <w:sz w:val="18"/>
+          <w:szCs w:val="18"/>
+          <w:bdr w:val="none" w:sz="0" w:space="0" w:color="auto" w:frame="1"/>
+        </w:rPr>
+        <w:t> = </w:t>
+      </w:r>
+      <w:proofErr w:type="spellStart"/>
+      <w:r>
+        <w:rPr>
+          <w:rFonts w:ascii="Consolas" w:eastAsia="Times New Roman" w:hAnsi="Consolas" w:cs="Times New Roman"/>
+          <w:color w:val="000000"/>
+          <w:sz w:val="18"/>
+          <w:szCs w:val="18"/>
+          <w:bdr w:val="none" w:sz="0" w:space="0" w:color="auto" w:frame="1"/>
+        </w:rPr>
+        <w:t>generator_top.classes</w:t>
+      </w:r>
+      <w:proofErr w:type="spellEnd"/>
+      <w:r>
+        <w:rPr>
+          <w:rFonts w:ascii="Consolas" w:eastAsia="Times New Roman" w:hAnsi="Consolas" w:cs="Times New Roman"/>
+          <w:color w:val="000000"/>
+          <w:sz w:val="18"/>
+          <w:szCs w:val="18"/>
+          <w:bdr w:val="none" w:sz="0" w:space="0" w:color="auto" w:frame="1"/>
+        </w:rPr>
+        <w:t>  </w:t>
       </w:r>
     </w:p>
     <w:p>
@@ -14020,7 +15085,7 @@
         </w:pBdr>
         <w:shd w:val="clear" w:color="auto" w:fill="FFFFFF"/>
         <w:spacing w:after="0" w:line="210" w:lineRule="atLeast"/>
-        <w:ind w:left="675"/>
+        <w:ind w:left="675" w:firstLine="360"/>
         <w:jc w:val="left"/>
         <w:rPr>
           <w:rFonts w:ascii="Consolas" w:eastAsia="Times New Roman" w:hAnsi="Consolas" w:cs="Times New Roman"/>
@@ -14051,7 +15116,7 @@
         </w:pBdr>
         <w:shd w:val="clear" w:color="auto" w:fill="F8F8F8"/>
         <w:spacing w:after="0" w:line="210" w:lineRule="atLeast"/>
-        <w:ind w:left="675"/>
+        <w:ind w:left="675" w:firstLine="360"/>
         <w:jc w:val="left"/>
         <w:rPr>
           <w:rFonts w:ascii="Consolas" w:eastAsia="Times New Roman" w:hAnsi="Consolas" w:cs="Times New Roman"/>
@@ -14092,7 +15157,7 @@
         </w:pBdr>
         <w:shd w:val="clear" w:color="auto" w:fill="FFFFFF"/>
         <w:spacing w:after="0" w:line="210" w:lineRule="atLeast"/>
-        <w:ind w:left="675"/>
+        <w:ind w:left="675" w:firstLine="360"/>
         <w:jc w:val="left"/>
         <w:rPr>
           <w:rFonts w:ascii="Consolas" w:eastAsia="Times New Roman" w:hAnsi="Consolas" w:cs="Times New Roman"/>
@@ -14123,7 +15188,7 @@
         </w:pBdr>
         <w:shd w:val="clear" w:color="auto" w:fill="F8F8F8"/>
         <w:spacing w:after="0" w:line="210" w:lineRule="atLeast"/>
-        <w:ind w:left="675"/>
+        <w:ind w:left="675" w:firstLine="360"/>
         <w:jc w:val="left"/>
         <w:rPr>
           <w:rFonts w:ascii="Consolas" w:eastAsia="Times New Roman" w:hAnsi="Consolas" w:cs="Times New Roman"/>
@@ -14154,7 +15219,7 @@
         </w:pBdr>
         <w:shd w:val="clear" w:color="auto" w:fill="FFFFFF"/>
         <w:spacing w:after="0" w:line="210" w:lineRule="atLeast"/>
-        <w:ind w:left="675"/>
+        <w:ind w:left="675" w:firstLine="360"/>
         <w:jc w:val="left"/>
         <w:rPr>
           <w:rFonts w:ascii="Consolas" w:eastAsia="Times New Roman" w:hAnsi="Consolas" w:cs="Times New Roman"/>
@@ -14195,7 +15260,7 @@
         </w:pBdr>
         <w:shd w:val="clear" w:color="auto" w:fill="F8F8F8"/>
         <w:spacing w:after="0" w:line="210" w:lineRule="atLeast"/>
-        <w:ind w:left="675"/>
+        <w:ind w:left="675" w:firstLine="360"/>
         <w:jc w:val="left"/>
         <w:rPr>
           <w:rFonts w:ascii="Consolas" w:eastAsia="Times New Roman" w:hAnsi="Consolas" w:cs="Times New Roman"/>
@@ -14204,6 +15269,7 @@
           <w:szCs w:val="18"/>
         </w:rPr>
       </w:pPr>
+      <w:proofErr w:type="spellStart"/>
       <w:r>
         <w:rPr>
           <w:rFonts w:ascii="Consolas" w:eastAsia="Times New Roman" w:hAnsi="Consolas" w:cs="Times New Roman"/>
@@ -14212,7 +15278,40 @@
           <w:szCs w:val="18"/>
           <w:bdr w:val="none" w:sz="0" w:space="0" w:color="auto" w:frame="1"/>
         </w:rPr>
-        <w:t>model = Sequential()  </w:t>
+        <w:t>model</w:t>
+      </w:r>
+      <w:proofErr w:type="spellEnd"/>
+      <w:r>
+        <w:rPr>
+          <w:rFonts w:ascii="Consolas" w:eastAsia="Times New Roman" w:hAnsi="Consolas" w:cs="Times New Roman"/>
+          <w:color w:val="000000"/>
+          <w:sz w:val="18"/>
+          <w:szCs w:val="18"/>
+          <w:bdr w:val="none" w:sz="0" w:space="0" w:color="auto" w:frame="1"/>
+        </w:rPr>
+        <w:t> = </w:t>
+      </w:r>
+      <w:proofErr w:type="spellStart"/>
+      <w:r>
+        <w:rPr>
+          <w:rFonts w:ascii="Consolas" w:eastAsia="Times New Roman" w:hAnsi="Consolas" w:cs="Times New Roman"/>
+          <w:color w:val="000000"/>
+          <w:sz w:val="18"/>
+          <w:szCs w:val="18"/>
+          <w:bdr w:val="none" w:sz="0" w:space="0" w:color="auto" w:frame="1"/>
+        </w:rPr>
+        <w:t>Sequential</w:t>
+      </w:r>
+      <w:proofErr w:type="spellEnd"/>
+      <w:r>
+        <w:rPr>
+          <w:rFonts w:ascii="Consolas" w:eastAsia="Times New Roman" w:hAnsi="Consolas" w:cs="Times New Roman"/>
+          <w:color w:val="000000"/>
+          <w:sz w:val="18"/>
+          <w:szCs w:val="18"/>
+          <w:bdr w:val="none" w:sz="0" w:space="0" w:color="auto" w:frame="1"/>
+        </w:rPr>
+        <w:t>()  </w:t>
       </w:r>
     </w:p>
     <w:p>
@@ -14226,7 +15325,7 @@
         </w:pBdr>
         <w:shd w:val="clear" w:color="auto" w:fill="FFFFFF"/>
         <w:spacing w:after="0" w:line="210" w:lineRule="atLeast"/>
-        <w:ind w:left="675"/>
+        <w:ind w:left="675" w:firstLine="360"/>
         <w:jc w:val="left"/>
         <w:rPr>
           <w:rFonts w:ascii="Consolas" w:eastAsia="Times New Roman" w:hAnsi="Consolas" w:cs="Times New Roman"/>
@@ -14235,6 +15334,7 @@
           <w:szCs w:val="18"/>
         </w:rPr>
       </w:pPr>
+      <w:proofErr w:type="spellStart"/>
       <w:r>
         <w:rPr>
           <w:rFonts w:ascii="Consolas" w:eastAsia="Times New Roman" w:hAnsi="Consolas" w:cs="Times New Roman"/>
@@ -14243,7 +15343,62 @@
           <w:szCs w:val="18"/>
           <w:bdr w:val="none" w:sz="0" w:space="0" w:color="auto" w:frame="1"/>
         </w:rPr>
-        <w:t>model.add(Flatten(input_shape=train_data.shape[1:]))  </w:t>
+        <w:t>model.add</w:t>
+      </w:r>
+      <w:proofErr w:type="spellEnd"/>
+      <w:r>
+        <w:rPr>
+          <w:rFonts w:ascii="Consolas" w:eastAsia="Times New Roman" w:hAnsi="Consolas" w:cs="Times New Roman"/>
+          <w:color w:val="000000"/>
+          <w:sz w:val="18"/>
+          <w:szCs w:val="18"/>
+          <w:bdr w:val="none" w:sz="0" w:space="0" w:color="auto" w:frame="1"/>
+        </w:rPr>
+        <w:t>(Flatten(</w:t>
+      </w:r>
+      <w:proofErr w:type="spellStart"/>
+      <w:r>
+        <w:rPr>
+          <w:rFonts w:ascii="Consolas" w:eastAsia="Times New Roman" w:hAnsi="Consolas" w:cs="Times New Roman"/>
+          <w:color w:val="000000"/>
+          <w:sz w:val="18"/>
+          <w:szCs w:val="18"/>
+          <w:bdr w:val="none" w:sz="0" w:space="0" w:color="auto" w:frame="1"/>
+        </w:rPr>
+        <w:t>input_shape</w:t>
+      </w:r>
+      <w:proofErr w:type="spellEnd"/>
+      <w:r>
+        <w:rPr>
+          <w:rFonts w:ascii="Consolas" w:eastAsia="Times New Roman" w:hAnsi="Consolas" w:cs="Times New Roman"/>
+          <w:color w:val="000000"/>
+          <w:sz w:val="18"/>
+          <w:szCs w:val="18"/>
+          <w:bdr w:val="none" w:sz="0" w:space="0" w:color="auto" w:frame="1"/>
+        </w:rPr>
+        <w:t>=</w:t>
+      </w:r>
+      <w:proofErr w:type="spellStart"/>
+      <w:r>
+        <w:rPr>
+          <w:rFonts w:ascii="Consolas" w:eastAsia="Times New Roman" w:hAnsi="Consolas" w:cs="Times New Roman"/>
+          <w:color w:val="000000"/>
+          <w:sz w:val="18"/>
+          <w:szCs w:val="18"/>
+          <w:bdr w:val="none" w:sz="0" w:space="0" w:color="auto" w:frame="1"/>
+        </w:rPr>
+        <w:t>train_data.shape</w:t>
+      </w:r>
+      <w:proofErr w:type="spellEnd"/>
+      <w:r>
+        <w:rPr>
+          <w:rFonts w:ascii="Consolas" w:eastAsia="Times New Roman" w:hAnsi="Consolas" w:cs="Times New Roman"/>
+          <w:color w:val="000000"/>
+          <w:sz w:val="18"/>
+          <w:szCs w:val="18"/>
+          <w:bdr w:val="none" w:sz="0" w:space="0" w:color="auto" w:frame="1"/>
+        </w:rPr>
+        <w:t>[1:]))  </w:t>
       </w:r>
     </w:p>
     <w:p>
@@ -14257,7 +15412,7 @@
         </w:pBdr>
         <w:shd w:val="clear" w:color="auto" w:fill="F8F8F8"/>
         <w:spacing w:after="0" w:line="210" w:lineRule="atLeast"/>
-        <w:ind w:left="675"/>
+        <w:ind w:left="675" w:firstLine="360"/>
         <w:jc w:val="left"/>
         <w:rPr>
           <w:rFonts w:ascii="Consolas" w:eastAsia="Times New Roman" w:hAnsi="Consolas" w:cs="Times New Roman"/>
@@ -14288,7 +15443,7 @@
         </w:pBdr>
         <w:shd w:val="clear" w:color="auto" w:fill="FFFFFF"/>
         <w:spacing w:after="0" w:line="210" w:lineRule="atLeast"/>
-        <w:ind w:left="675"/>
+        <w:ind w:left="675" w:firstLine="360"/>
         <w:jc w:val="left"/>
         <w:rPr>
           <w:rFonts w:ascii="Consolas" w:eastAsia="Times New Roman" w:hAnsi="Consolas" w:cs="Times New Roman"/>
@@ -14297,6 +15452,7 @@
           <w:szCs w:val="18"/>
         </w:rPr>
       </w:pPr>
+      <w:proofErr w:type="spellStart"/>
       <w:r>
         <w:rPr>
           <w:rFonts w:ascii="Consolas" w:eastAsia="Times New Roman" w:hAnsi="Consolas" w:cs="Times New Roman"/>
@@ -14305,7 +15461,18 @@
           <w:szCs w:val="18"/>
           <w:bdr w:val="none" w:sz="0" w:space="0" w:color="auto" w:frame="1"/>
         </w:rPr>
-        <w:t>model.add(Dropout(0.4))  </w:t>
+        <w:t>model.add</w:t>
+      </w:r>
+      <w:proofErr w:type="spellEnd"/>
+      <w:r>
+        <w:rPr>
+          <w:rFonts w:ascii="Consolas" w:eastAsia="Times New Roman" w:hAnsi="Consolas" w:cs="Times New Roman"/>
+          <w:color w:val="000000"/>
+          <w:sz w:val="18"/>
+          <w:szCs w:val="18"/>
+          <w:bdr w:val="none" w:sz="0" w:space="0" w:color="auto" w:frame="1"/>
+        </w:rPr>
+        <w:t>(Dropout(0.4))  </w:t>
       </w:r>
     </w:p>
     <w:p>
@@ -14319,7 +15486,7 @@
         </w:pBdr>
         <w:shd w:val="clear" w:color="auto" w:fill="F8F8F8"/>
         <w:spacing w:after="0" w:line="210" w:lineRule="atLeast"/>
-        <w:ind w:left="675"/>
+        <w:ind w:left="675" w:firstLine="360"/>
         <w:jc w:val="left"/>
         <w:rPr>
           <w:rFonts w:ascii="Consolas" w:eastAsia="Times New Roman" w:hAnsi="Consolas" w:cs="Times New Roman"/>
@@ -14350,7 +15517,7 @@
         </w:pBdr>
         <w:shd w:val="clear" w:color="auto" w:fill="FFFFFF"/>
         <w:spacing w:after="0" w:line="210" w:lineRule="atLeast"/>
-        <w:ind w:left="675"/>
+        <w:ind w:left="675" w:firstLine="360"/>
         <w:jc w:val="left"/>
         <w:rPr>
           <w:rFonts w:ascii="Consolas" w:eastAsia="Times New Roman" w:hAnsi="Consolas" w:cs="Times New Roman"/>
@@ -14359,6 +15526,7 @@
           <w:szCs w:val="18"/>
         </w:rPr>
       </w:pPr>
+      <w:proofErr w:type="spellStart"/>
       <w:r>
         <w:rPr>
           <w:rFonts w:ascii="Consolas" w:eastAsia="Times New Roman" w:hAnsi="Consolas" w:cs="Times New Roman"/>
@@ -14367,7 +15535,18 @@
           <w:szCs w:val="18"/>
           <w:bdr w:val="none" w:sz="0" w:space="0" w:color="auto" w:frame="1"/>
         </w:rPr>
-        <w:t>model.add(Dropout(0.4))  </w:t>
+        <w:t>model.add</w:t>
+      </w:r>
+      <w:proofErr w:type="spellEnd"/>
+      <w:r>
+        <w:rPr>
+          <w:rFonts w:ascii="Consolas" w:eastAsia="Times New Roman" w:hAnsi="Consolas" w:cs="Times New Roman"/>
+          <w:color w:val="000000"/>
+          <w:sz w:val="18"/>
+          <w:szCs w:val="18"/>
+          <w:bdr w:val="none" w:sz="0" w:space="0" w:color="auto" w:frame="1"/>
+        </w:rPr>
+        <w:t>(Dropout(0.4))  </w:t>
       </w:r>
     </w:p>
     <w:p>
@@ -14381,7 +15560,7 @@
         </w:pBdr>
         <w:shd w:val="clear" w:color="auto" w:fill="F8F8F8"/>
         <w:spacing w:after="0" w:line="210" w:lineRule="atLeast"/>
-        <w:ind w:left="675"/>
+        <w:ind w:left="675" w:firstLine="360"/>
         <w:jc w:val="left"/>
         <w:rPr>
           <w:rFonts w:ascii="Consolas" w:eastAsia="Times New Roman" w:hAnsi="Consolas" w:cs="Times New Roman"/>
@@ -14390,6 +15569,7 @@
           <w:szCs w:val="18"/>
         </w:rPr>
       </w:pPr>
+      <w:proofErr w:type="spellStart"/>
       <w:r>
         <w:rPr>
           <w:rFonts w:ascii="Consolas" w:eastAsia="Times New Roman" w:hAnsi="Consolas" w:cs="Times New Roman"/>
@@ -14398,7 +15578,84 @@
           <w:szCs w:val="18"/>
           <w:bdr w:val="none" w:sz="0" w:space="0" w:color="auto" w:frame="1"/>
         </w:rPr>
-        <w:t>model.add(Dense(num_classes, activation=</w:t>
+        <w:t>model.add</w:t>
+      </w:r>
+      <w:proofErr w:type="spellEnd"/>
+      <w:r>
+        <w:rPr>
+          <w:rFonts w:ascii="Consolas" w:eastAsia="Times New Roman" w:hAnsi="Consolas" w:cs="Times New Roman"/>
+          <w:color w:val="000000"/>
+          <w:sz w:val="18"/>
+          <w:szCs w:val="18"/>
+          <w:bdr w:val="none" w:sz="0" w:space="0" w:color="auto" w:frame="1"/>
+        </w:rPr>
+        <w:t>(</w:t>
+      </w:r>
+      <w:proofErr w:type="spellStart"/>
+      <w:r>
+        <w:rPr>
+          <w:rFonts w:ascii="Consolas" w:eastAsia="Times New Roman" w:hAnsi="Consolas" w:cs="Times New Roman"/>
+          <w:color w:val="000000"/>
+          <w:sz w:val="18"/>
+          <w:szCs w:val="18"/>
+          <w:bdr w:val="none" w:sz="0" w:space="0" w:color="auto" w:frame="1"/>
+        </w:rPr>
+        <w:t>Dense</w:t>
+      </w:r>
+      <w:proofErr w:type="spellEnd"/>
+      <w:r>
+        <w:rPr>
+          <w:rFonts w:ascii="Consolas" w:eastAsia="Times New Roman" w:hAnsi="Consolas" w:cs="Times New Roman"/>
+          <w:color w:val="000000"/>
+          <w:sz w:val="18"/>
+          <w:szCs w:val="18"/>
+          <w:bdr w:val="none" w:sz="0" w:space="0" w:color="auto" w:frame="1"/>
+        </w:rPr>
+        <w:t>(</w:t>
+      </w:r>
+      <w:proofErr w:type="spellStart"/>
+      <w:r>
+        <w:rPr>
+          <w:rFonts w:ascii="Consolas" w:eastAsia="Times New Roman" w:hAnsi="Consolas" w:cs="Times New Roman"/>
+          <w:color w:val="000000"/>
+          <w:sz w:val="18"/>
+          <w:szCs w:val="18"/>
+          <w:bdr w:val="none" w:sz="0" w:space="0" w:color="auto" w:frame="1"/>
+        </w:rPr>
+        <w:t>num_classes</w:t>
+      </w:r>
+      <w:proofErr w:type="spellEnd"/>
+      <w:r>
+        <w:rPr>
+          <w:rFonts w:ascii="Consolas" w:eastAsia="Times New Roman" w:hAnsi="Consolas" w:cs="Times New Roman"/>
+          <w:color w:val="000000"/>
+          <w:sz w:val="18"/>
+          <w:szCs w:val="18"/>
+          <w:bdr w:val="none" w:sz="0" w:space="0" w:color="auto" w:frame="1"/>
+        </w:rPr>
+        <w:t>, </w:t>
+      </w:r>
+      <w:proofErr w:type="spellStart"/>
+      <w:r>
+        <w:rPr>
+          <w:rFonts w:ascii="Consolas" w:eastAsia="Times New Roman" w:hAnsi="Consolas" w:cs="Times New Roman"/>
+          <w:color w:val="000000"/>
+          <w:sz w:val="18"/>
+          <w:szCs w:val="18"/>
+          <w:bdr w:val="none" w:sz="0" w:space="0" w:color="auto" w:frame="1"/>
+        </w:rPr>
+        <w:t>activation</w:t>
+      </w:r>
+      <w:proofErr w:type="spellEnd"/>
+      <w:r>
+        <w:rPr>
+          <w:rFonts w:ascii="Consolas" w:eastAsia="Times New Roman" w:hAnsi="Consolas" w:cs="Times New Roman"/>
+          <w:color w:val="000000"/>
+          <w:sz w:val="18"/>
+          <w:szCs w:val="18"/>
+          <w:bdr w:val="none" w:sz="0" w:space="0" w:color="auto" w:frame="1"/>
+        </w:rPr>
+        <w:t>=</w:t>
       </w:r>
       <w:r>
         <w:rPr>
@@ -14432,7 +15689,7 @@
         </w:pBdr>
         <w:shd w:val="clear" w:color="auto" w:fill="FFFFFF"/>
         <w:spacing w:after="0" w:line="210" w:lineRule="atLeast"/>
-        <w:ind w:left="675"/>
+        <w:ind w:left="675" w:firstLine="360"/>
         <w:jc w:val="left"/>
         <w:rPr>
           <w:rFonts w:ascii="Consolas" w:eastAsia="Times New Roman" w:hAnsi="Consolas" w:cs="Times New Roman"/>
@@ -14441,6 +15698,7 @@
           <w:szCs w:val="18"/>
         </w:rPr>
       </w:pPr>
+      <w:proofErr w:type="spellStart"/>
       <w:r>
         <w:rPr>
           <w:rFonts w:ascii="Consolas" w:eastAsia="Times New Roman" w:hAnsi="Consolas" w:cs="Times New Roman"/>
@@ -14449,7 +15707,18 @@
           <w:szCs w:val="18"/>
           <w:bdr w:val="none" w:sz="0" w:space="0" w:color="auto" w:frame="1"/>
         </w:rPr>
-        <w:t>model.compile(loss=</w:t>
+        <w:t>model.compile</w:t>
+      </w:r>
+      <w:proofErr w:type="spellEnd"/>
+      <w:r>
+        <w:rPr>
+          <w:rFonts w:ascii="Consolas" w:eastAsia="Times New Roman" w:hAnsi="Consolas" w:cs="Times New Roman"/>
+          <w:color w:val="000000"/>
+          <w:sz w:val="18"/>
+          <w:szCs w:val="18"/>
+          <w:bdr w:val="none" w:sz="0" w:space="0" w:color="auto" w:frame="1"/>
+        </w:rPr>
+        <w:t>(loss=</w:t>
       </w:r>
       <w:r>
         <w:rPr>
@@ -14459,7 +15728,29 @@
           <w:szCs w:val="18"/>
           <w:bdr w:val="none" w:sz="0" w:space="0" w:color="auto" w:frame="1"/>
         </w:rPr>
-        <w:t>'categorical_crossentropy'</w:t>
+        <w:t>'</w:t>
+      </w:r>
+      <w:proofErr w:type="spellStart"/>
+      <w:r>
+        <w:rPr>
+          <w:rFonts w:ascii="Consolas" w:eastAsia="Times New Roman" w:hAnsi="Consolas" w:cs="Times New Roman"/>
+          <w:color w:val="0000FF"/>
+          <w:sz w:val="18"/>
+          <w:szCs w:val="18"/>
+          <w:bdr w:val="none" w:sz="0" w:space="0" w:color="auto" w:frame="1"/>
+        </w:rPr>
+        <w:t>categorical_crossentropy</w:t>
+      </w:r>
+      <w:proofErr w:type="spellEnd"/>
+      <w:r>
+        <w:rPr>
+          <w:rFonts w:ascii="Consolas" w:eastAsia="Times New Roman" w:hAnsi="Consolas" w:cs="Times New Roman"/>
+          <w:color w:val="0000FF"/>
+          <w:sz w:val="18"/>
+          <w:szCs w:val="18"/>
+          <w:bdr w:val="none" w:sz="0" w:space="0" w:color="auto" w:frame="1"/>
+        </w:rPr>
+        <w:t>'</w:t>
       </w:r>
       <w:r>
         <w:rPr>
@@ -14483,7 +15774,7 @@
         </w:pBdr>
         <w:shd w:val="clear" w:color="auto" w:fill="F8F8F8"/>
         <w:spacing w:after="0" w:line="210" w:lineRule="atLeast"/>
-        <w:ind w:left="675"/>
+        <w:ind w:left="675" w:firstLine="360"/>
         <w:jc w:val="left"/>
         <w:rPr>
           <w:rFonts w:ascii="Consolas" w:eastAsia="Times New Roman" w:hAnsi="Consolas" w:cs="Times New Roman"/>
@@ -14500,7 +15791,51 @@
           <w:szCs w:val="18"/>
           <w:bdr w:val="none" w:sz="0" w:space="0" w:color="auto" w:frame="1"/>
         </w:rPr>
-        <w:t>              optimizer=optimizers.RMSprop(lr=1e-4),  </w:t>
+        <w:t>              </w:t>
+      </w:r>
+      <w:proofErr w:type="spellStart"/>
+      <w:r>
+        <w:rPr>
+          <w:rFonts w:ascii="Consolas" w:eastAsia="Times New Roman" w:hAnsi="Consolas" w:cs="Times New Roman"/>
+          <w:color w:val="000000"/>
+          <w:sz w:val="18"/>
+          <w:szCs w:val="18"/>
+          <w:bdr w:val="none" w:sz="0" w:space="0" w:color="auto" w:frame="1"/>
+        </w:rPr>
+        <w:t>optimizer</w:t>
+      </w:r>
+      <w:proofErr w:type="spellEnd"/>
+      <w:r>
+        <w:rPr>
+          <w:rFonts w:ascii="Consolas" w:eastAsia="Times New Roman" w:hAnsi="Consolas" w:cs="Times New Roman"/>
+          <w:color w:val="000000"/>
+          <w:sz w:val="18"/>
+          <w:szCs w:val="18"/>
+          <w:bdr w:val="none" w:sz="0" w:space="0" w:color="auto" w:frame="1"/>
+        </w:rPr>
+        <w:t>=</w:t>
+      </w:r>
+      <w:proofErr w:type="spellStart"/>
+      <w:r>
+        <w:rPr>
+          <w:rFonts w:ascii="Consolas" w:eastAsia="Times New Roman" w:hAnsi="Consolas" w:cs="Times New Roman"/>
+          <w:color w:val="000000"/>
+          <w:sz w:val="18"/>
+          <w:szCs w:val="18"/>
+          <w:bdr w:val="none" w:sz="0" w:space="0" w:color="auto" w:frame="1"/>
+        </w:rPr>
+        <w:t>optimizers.RMSprop</w:t>
+      </w:r>
+      <w:proofErr w:type="spellEnd"/>
+      <w:r>
+        <w:rPr>
+          <w:rFonts w:ascii="Consolas" w:eastAsia="Times New Roman" w:hAnsi="Consolas" w:cs="Times New Roman"/>
+          <w:color w:val="000000"/>
+          <w:sz w:val="18"/>
+          <w:szCs w:val="18"/>
+          <w:bdr w:val="none" w:sz="0" w:space="0" w:color="auto" w:frame="1"/>
+        </w:rPr>
+        <w:t>(lr=1e-4),  </w:t>
       </w:r>
     </w:p>
     <w:p>
@@ -14514,7 +15849,7 @@
         </w:pBdr>
         <w:shd w:val="clear" w:color="auto" w:fill="FFFFFF"/>
         <w:spacing w:after="0" w:line="210" w:lineRule="atLeast"/>
-        <w:ind w:left="675"/>
+        <w:ind w:left="675" w:firstLine="360"/>
         <w:jc w:val="left"/>
         <w:rPr>
           <w:rFonts w:ascii="Consolas" w:eastAsia="Times New Roman" w:hAnsi="Consolas" w:cs="Times New Roman"/>
@@ -14531,7 +15866,29 @@
           <w:szCs w:val="18"/>
           <w:bdr w:val="none" w:sz="0" w:space="0" w:color="auto" w:frame="1"/>
         </w:rPr>
-        <w:t>              metrics=[</w:t>
+        <w:t>              </w:t>
+      </w:r>
+      <w:proofErr w:type="spellStart"/>
+      <w:r>
+        <w:rPr>
+          <w:rFonts w:ascii="Consolas" w:eastAsia="Times New Roman" w:hAnsi="Consolas" w:cs="Times New Roman"/>
+          <w:color w:val="000000"/>
+          <w:sz w:val="18"/>
+          <w:szCs w:val="18"/>
+          <w:bdr w:val="none" w:sz="0" w:space="0" w:color="auto" w:frame="1"/>
+        </w:rPr>
+        <w:t>metrics</w:t>
+      </w:r>
+      <w:proofErr w:type="spellEnd"/>
+      <w:r>
+        <w:rPr>
+          <w:rFonts w:ascii="Consolas" w:eastAsia="Times New Roman" w:hAnsi="Consolas" w:cs="Times New Roman"/>
+          <w:color w:val="000000"/>
+          <w:sz w:val="18"/>
+          <w:szCs w:val="18"/>
+          <w:bdr w:val="none" w:sz="0" w:space="0" w:color="auto" w:frame="1"/>
+        </w:rPr>
+        <w:t>=[</w:t>
       </w:r>
       <w:r>
         <w:rPr>
@@ -14585,7 +15942,7 @@
         </w:pBdr>
         <w:shd w:val="clear" w:color="auto" w:fill="F8F8F8"/>
         <w:spacing w:after="0" w:line="210" w:lineRule="atLeast"/>
-        <w:ind w:left="675"/>
+        <w:ind w:left="675" w:firstLine="360"/>
         <w:jc w:val="left"/>
         <w:rPr>
           <w:rFonts w:ascii="Consolas" w:eastAsia="Times New Roman" w:hAnsi="Consolas" w:cs="Times New Roman"/>
@@ -14606,7 +15963,7 @@
         </w:pBdr>
         <w:shd w:val="clear" w:color="auto" w:fill="FFFFFF"/>
         <w:spacing w:after="0" w:line="210" w:lineRule="atLeast"/>
-        <w:ind w:left="675"/>
+        <w:ind w:left="675" w:firstLine="360"/>
         <w:jc w:val="left"/>
         <w:rPr>
           <w:rFonts w:ascii="Consolas" w:eastAsia="Times New Roman" w:hAnsi="Consolas" w:cs="Times New Roman"/>
@@ -14615,6 +15972,7 @@
           <w:szCs w:val="18"/>
         </w:rPr>
       </w:pPr>
+      <w:proofErr w:type="spellStart"/>
       <w:r>
         <w:rPr>
           <w:rFonts w:ascii="Consolas" w:eastAsia="Times New Roman" w:hAnsi="Consolas" w:cs="Times New Roman"/>
@@ -14623,7 +15981,84 @@
           <w:szCs w:val="18"/>
           <w:bdr w:val="none" w:sz="0" w:space="0" w:color="auto" w:frame="1"/>
         </w:rPr>
-        <w:t>history = model.fit(train_data, train_labels,  </w:t>
+        <w:t>history</w:t>
+      </w:r>
+      <w:proofErr w:type="spellEnd"/>
+      <w:r>
+        <w:rPr>
+          <w:rFonts w:ascii="Consolas" w:eastAsia="Times New Roman" w:hAnsi="Consolas" w:cs="Times New Roman"/>
+          <w:color w:val="000000"/>
+          <w:sz w:val="18"/>
+          <w:szCs w:val="18"/>
+          <w:bdr w:val="none" w:sz="0" w:space="0" w:color="auto" w:frame="1"/>
+        </w:rPr>
+        <w:t> = </w:t>
+      </w:r>
+      <w:proofErr w:type="spellStart"/>
+      <w:r>
+        <w:rPr>
+          <w:rFonts w:ascii="Consolas" w:eastAsia="Times New Roman" w:hAnsi="Consolas" w:cs="Times New Roman"/>
+          <w:color w:val="000000"/>
+          <w:sz w:val="18"/>
+          <w:szCs w:val="18"/>
+          <w:bdr w:val="none" w:sz="0" w:space="0" w:color="auto" w:frame="1"/>
+        </w:rPr>
+        <w:t>model.fit</w:t>
+      </w:r>
+      <w:proofErr w:type="spellEnd"/>
+      <w:r>
+        <w:rPr>
+          <w:rFonts w:ascii="Consolas" w:eastAsia="Times New Roman" w:hAnsi="Consolas" w:cs="Times New Roman"/>
+          <w:color w:val="000000"/>
+          <w:sz w:val="18"/>
+          <w:szCs w:val="18"/>
+          <w:bdr w:val="none" w:sz="0" w:space="0" w:color="auto" w:frame="1"/>
+        </w:rPr>
+        <w:t>(</w:t>
+      </w:r>
+      <w:proofErr w:type="spellStart"/>
+      <w:r>
+        <w:rPr>
+          <w:rFonts w:ascii="Consolas" w:eastAsia="Times New Roman" w:hAnsi="Consolas" w:cs="Times New Roman"/>
+          <w:color w:val="000000"/>
+          <w:sz w:val="18"/>
+          <w:szCs w:val="18"/>
+          <w:bdr w:val="none" w:sz="0" w:space="0" w:color="auto" w:frame="1"/>
+        </w:rPr>
+        <w:t>train_data</w:t>
+      </w:r>
+      <w:proofErr w:type="spellEnd"/>
+      <w:r>
+        <w:rPr>
+          <w:rFonts w:ascii="Consolas" w:eastAsia="Times New Roman" w:hAnsi="Consolas" w:cs="Times New Roman"/>
+          <w:color w:val="000000"/>
+          <w:sz w:val="18"/>
+          <w:szCs w:val="18"/>
+          <w:bdr w:val="none" w:sz="0" w:space="0" w:color="auto" w:frame="1"/>
+        </w:rPr>
+        <w:t>, </w:t>
+      </w:r>
+      <w:proofErr w:type="spellStart"/>
+      <w:r>
+        <w:rPr>
+          <w:rFonts w:ascii="Consolas" w:eastAsia="Times New Roman" w:hAnsi="Consolas" w:cs="Times New Roman"/>
+          <w:color w:val="000000"/>
+          <w:sz w:val="18"/>
+          <w:szCs w:val="18"/>
+          <w:bdr w:val="none" w:sz="0" w:space="0" w:color="auto" w:frame="1"/>
+        </w:rPr>
+        <w:t>train_labels</w:t>
+      </w:r>
+      <w:proofErr w:type="spellEnd"/>
+      <w:r>
+        <w:rPr>
+          <w:rFonts w:ascii="Consolas" w:eastAsia="Times New Roman" w:hAnsi="Consolas" w:cs="Times New Roman"/>
+          <w:color w:val="000000"/>
+          <w:sz w:val="18"/>
+          <w:szCs w:val="18"/>
+          <w:bdr w:val="none" w:sz="0" w:space="0" w:color="auto" w:frame="1"/>
+        </w:rPr>
+        <w:t>,  </w:t>
       </w:r>
     </w:p>
     <w:p>
@@ -14637,7 +16072,7 @@
         </w:pBdr>
         <w:shd w:val="clear" w:color="auto" w:fill="F8F8F8"/>
         <w:spacing w:after="0" w:line="210" w:lineRule="atLeast"/>
-        <w:ind w:left="675"/>
+        <w:ind w:left="675" w:firstLine="360"/>
         <w:jc w:val="left"/>
         <w:rPr>
           <w:rFonts w:ascii="Consolas" w:eastAsia="Times New Roman" w:hAnsi="Consolas" w:cs="Times New Roman"/>
@@ -14654,7 +16089,29 @@
           <w:szCs w:val="18"/>
           <w:bdr w:val="none" w:sz="0" w:space="0" w:color="auto" w:frame="1"/>
         </w:rPr>
-        <w:t>                    epochs=120,  </w:t>
+        <w:t>                    </w:t>
+      </w:r>
+      <w:proofErr w:type="spellStart"/>
+      <w:r>
+        <w:rPr>
+          <w:rFonts w:ascii="Consolas" w:eastAsia="Times New Roman" w:hAnsi="Consolas" w:cs="Times New Roman"/>
+          <w:color w:val="000000"/>
+          <w:sz w:val="18"/>
+          <w:szCs w:val="18"/>
+          <w:bdr w:val="none" w:sz="0" w:space="0" w:color="auto" w:frame="1"/>
+        </w:rPr>
+        <w:t>epochs</w:t>
+      </w:r>
+      <w:proofErr w:type="spellEnd"/>
+      <w:r>
+        <w:rPr>
+          <w:rFonts w:ascii="Consolas" w:eastAsia="Times New Roman" w:hAnsi="Consolas" w:cs="Times New Roman"/>
+          <w:color w:val="000000"/>
+          <w:sz w:val="18"/>
+          <w:szCs w:val="18"/>
+          <w:bdr w:val="none" w:sz="0" w:space="0" w:color="auto" w:frame="1"/>
+        </w:rPr>
+        <w:t>=120,  </w:t>
       </w:r>
     </w:p>
     <w:p>
@@ -14668,7 +16125,7 @@
         </w:pBdr>
         <w:shd w:val="clear" w:color="auto" w:fill="FFFFFF"/>
         <w:spacing w:after="0" w:line="210" w:lineRule="atLeast"/>
-        <w:ind w:left="675"/>
+        <w:ind w:left="675" w:firstLine="360"/>
         <w:jc w:val="left"/>
         <w:rPr>
           <w:rFonts w:ascii="Consolas" w:eastAsia="Times New Roman" w:hAnsi="Consolas" w:cs="Times New Roman"/>
@@ -14685,7 +16142,29 @@
           <w:szCs w:val="18"/>
           <w:bdr w:val="none" w:sz="0" w:space="0" w:color="auto" w:frame="1"/>
         </w:rPr>
-        <w:t>                    batch_size=128,  </w:t>
+        <w:t>                    </w:t>
+      </w:r>
+      <w:proofErr w:type="spellStart"/>
+      <w:r>
+        <w:rPr>
+          <w:rFonts w:ascii="Consolas" w:eastAsia="Times New Roman" w:hAnsi="Consolas" w:cs="Times New Roman"/>
+          <w:color w:val="000000"/>
+          <w:sz w:val="18"/>
+          <w:szCs w:val="18"/>
+          <w:bdr w:val="none" w:sz="0" w:space="0" w:color="auto" w:frame="1"/>
+        </w:rPr>
+        <w:t>batch_size</w:t>
+      </w:r>
+      <w:proofErr w:type="spellEnd"/>
+      <w:r>
+        <w:rPr>
+          <w:rFonts w:ascii="Consolas" w:eastAsia="Times New Roman" w:hAnsi="Consolas" w:cs="Times New Roman"/>
+          <w:color w:val="000000"/>
+          <w:sz w:val="18"/>
+          <w:szCs w:val="18"/>
+          <w:bdr w:val="none" w:sz="0" w:space="0" w:color="auto" w:frame="1"/>
+        </w:rPr>
+        <w:t>=128,  </w:t>
       </w:r>
     </w:p>
     <w:p>
@@ -14699,7 +16178,7 @@
         </w:pBdr>
         <w:shd w:val="clear" w:color="auto" w:fill="F8F8F8"/>
         <w:spacing w:line="210" w:lineRule="atLeast"/>
-        <w:ind w:left="675"/>
+        <w:ind w:left="675" w:firstLine="360"/>
         <w:jc w:val="left"/>
         <w:rPr>
           <w:rFonts w:ascii="Consolas" w:eastAsia="Times New Roman" w:hAnsi="Consolas" w:cs="Times New Roman"/>
@@ -14722,7 +16201,9 @@
     <w:p>
       <w:pPr>
         <w:pStyle w:val="Cmsor3"/>
-      </w:pPr>
+        <w:ind w:firstLine="360"/>
+      </w:pPr>
+      <w:bookmarkStart w:id="34" w:name="_Toc40539197"/>
       <w:r>
         <w:lastRenderedPageBreak/>
         <w:t xml:space="preserve">4.2.4 </w:t>
@@ -14730,28 +16211,29 @@
       <w:r>
         <w:t>Klasszifikáció – Transfer learning segítségével</w:t>
       </w:r>
-    </w:p>
-    <w:p>
+      <w:bookmarkEnd w:id="34"/>
+    </w:p>
+    <w:p>
+      <w:pPr>
+        <w:ind w:firstLine="360"/>
+      </w:pPr>
       <w:r>
         <w:t>A különböző hálózatokkal való kísérletezés során arra jutottam, hogy a kiválasztott osztályokhoz és a hozzájuk tartozó általam összeválogatott képhalmazokhoz a VGG16 elő-tanított modellje szolgáltatja a legjobb eredményeket. Ezen felül pedig még a 175x175px képmérettel és három színcsatornával is elég gyorsan működött ahhoz, hogy több modell-architektúrát le tudjak tesztelni.</w:t>
       </w:r>
     </w:p>
     <w:p>
       <w:pPr>
-        <w:rPr>
-          <w:b/>
-          <w:bCs/>
-        </w:rPr>
-      </w:pPr>
-      <w:r>
-        <w:rPr>
-          <w:b/>
-          <w:bCs/>
-        </w:rPr>
+        <w:pStyle w:val="Cmsor4"/>
+        <w:ind w:firstLine="360"/>
+      </w:pPr>
+      <w:r>
         <w:t>Fennakadás a tanítás közben</w:t>
       </w:r>
     </w:p>
     <w:p>
+      <w:pPr>
+        <w:ind w:firstLine="360"/>
+      </w:pPr>
       <w:r>
         <w:t>A transfer learning-el való tanítás első szakaszában 80% körüli eredményeket értem el három osztály esetében. Ezt követően megnöveltem az osztály számot ötre, vagyis az éles projekt osztály</w:t>
       </w:r>
@@ -14766,6 +16248,9 @@
       </w:r>
     </w:p>
     <w:p>
+      <w:pPr>
+        <w:ind w:firstLine="360"/>
+      </w:pPr>
       <w:r>
         <w:t>Itt tapasztaltam a dolgozatban a legnagyobb elakadást, ugyanis a modell a képhalmaz megnövelés</w:t>
       </w:r>
@@ -14777,11 +16262,17 @@
       </w:r>
     </w:p>
     <w:p>
+      <w:pPr>
+        <w:ind w:firstLine="360"/>
+      </w:pPr>
       <w:r>
         <w:t>A pontosságból és a loss értékéből azért következtethetünk arra, hogy a modell nem tanul, mert 5 osztály esetében 20%-os értéket kaptunk, 4 osztály esetén pedig 25%-ot, 3 osztály esetén pedig 33.33%-ot. Ezekből a tesztesetekből kiderült, hogy ilyen esetben a modell azt a valószínűséget produkálja, ami megmutatja, mennyi az esélye annak, hogy az N számú osztályhoz tartozó n számú képből pont az N1 osztályba tartozó képet húzzuk ki véletlenszerűen. Ez az érték a modell méretének változtatásával, a felhasznált ImageNet súlyok elhagyásával, illetve a modell különböző számú konvolúciós rétegének befagyasztásával sem változott.</w:t>
       </w:r>
     </w:p>
     <w:p>
+      <w:pPr>
+        <w:ind w:firstLine="360"/>
+      </w:pPr>
       <w:r>
         <w:t xml:space="preserve">A probléma </w:t>
       </w:r>
@@ -14925,6 +16416,9 @@
       </w:r>
     </w:p>
     <w:p>
+      <w:pPr>
+        <w:ind w:firstLine="360"/>
+      </w:pPr>
       <w:r>
         <w:lastRenderedPageBreak/>
         <w:t>A problémát az okozta, hogy ADAM és RMSProp esetében is a learning rate-</w:t>
@@ -14961,6 +16455,9 @@
       </w:r>
     </w:p>
     <w:p>
+      <w:pPr>
+        <w:ind w:firstLine="360"/>
+      </w:pPr>
       <w:r>
         <w:t xml:space="preserve">Eredmények </w:t>
       </w:r>
@@ -15008,6 +16505,7 @@
           <w:p>
             <w:pPr>
               <w:spacing w:after="0" w:line="240" w:lineRule="auto"/>
+              <w:ind w:firstLine="360"/>
               <w:jc w:val="left"/>
               <w:rPr>
                 <w:rFonts w:eastAsia="Times New Roman" w:cs="Times New Roman"/>
@@ -15034,6 +16532,7 @@
           <w:p>
             <w:pPr>
               <w:spacing w:after="0" w:line="240" w:lineRule="auto"/>
+              <w:ind w:firstLine="360"/>
               <w:jc w:val="left"/>
               <w:rPr>
                 <w:rFonts w:ascii="Calibri" w:eastAsia="Times New Roman" w:hAnsi="Calibri" w:cs="Calibri"/>
@@ -15071,6 +16570,7 @@
           <w:p>
             <w:pPr>
               <w:spacing w:after="0" w:line="240" w:lineRule="auto"/>
+              <w:ind w:firstLine="360"/>
               <w:jc w:val="center"/>
               <w:rPr>
                 <w:rFonts w:ascii="Calibri" w:eastAsia="Times New Roman" w:hAnsi="Calibri" w:cs="Calibri"/>
@@ -15110,6 +16610,7 @@
           <w:p>
             <w:pPr>
               <w:spacing w:after="0" w:line="240" w:lineRule="auto"/>
+              <w:ind w:firstLine="360"/>
               <w:jc w:val="center"/>
               <w:rPr>
                 <w:rFonts w:ascii="Calibri" w:eastAsia="Times New Roman" w:hAnsi="Calibri" w:cs="Calibri"/>
@@ -15153,6 +16654,7 @@
           <w:p>
             <w:pPr>
               <w:spacing w:after="0" w:line="240" w:lineRule="auto"/>
+              <w:ind w:firstLine="360"/>
               <w:jc w:val="left"/>
               <w:rPr>
                 <w:rFonts w:ascii="Calibri" w:eastAsia="Times New Roman" w:hAnsi="Calibri" w:cs="Calibri"/>
@@ -15191,6 +16693,7 @@
           <w:p>
             <w:pPr>
               <w:spacing w:after="0" w:line="240" w:lineRule="auto"/>
+              <w:ind w:firstLine="360"/>
               <w:jc w:val="right"/>
               <w:rPr>
                 <w:rFonts w:ascii="Calibri" w:eastAsia="Times New Roman" w:hAnsi="Calibri" w:cs="Calibri"/>
@@ -15238,7 +16741,8 @@
           <w:p>
             <w:pPr>
               <w:spacing w:after="0" w:line="240" w:lineRule="auto"/>
-              <w:jc w:val="center"/>
+              <w:ind w:firstLine="360"/>
+              <w:jc w:val="right"/>
               <w:rPr>
                 <w:rFonts w:ascii="Calibri" w:eastAsia="Times New Roman" w:hAnsi="Calibri" w:cs="Calibri"/>
                 <w:color w:val="000000"/>
@@ -15274,7 +16778,8 @@
           <w:p>
             <w:pPr>
               <w:spacing w:after="0" w:line="240" w:lineRule="auto"/>
-              <w:jc w:val="center"/>
+              <w:ind w:firstLine="360"/>
+              <w:jc w:val="right"/>
               <w:rPr>
                 <w:rFonts w:ascii="Calibri" w:eastAsia="Times New Roman" w:hAnsi="Calibri" w:cs="Calibri"/>
                 <w:color w:val="000000"/>
@@ -15310,7 +16815,8 @@
           <w:p>
             <w:pPr>
               <w:spacing w:after="0" w:line="240" w:lineRule="auto"/>
-              <w:jc w:val="center"/>
+              <w:ind w:firstLine="360"/>
+              <w:jc w:val="right"/>
               <w:rPr>
                 <w:rFonts w:ascii="Calibri" w:eastAsia="Times New Roman" w:hAnsi="Calibri" w:cs="Calibri"/>
                 <w:color w:val="000000"/>
@@ -15346,7 +16852,8 @@
           <w:p>
             <w:pPr>
               <w:spacing w:after="0" w:line="240" w:lineRule="auto"/>
-              <w:jc w:val="center"/>
+              <w:ind w:firstLine="360"/>
+              <w:jc w:val="right"/>
               <w:rPr>
                 <w:rFonts w:ascii="Calibri" w:eastAsia="Times New Roman" w:hAnsi="Calibri" w:cs="Calibri"/>
                 <w:color w:val="000000"/>
@@ -15387,6 +16894,7 @@
           <w:p>
             <w:pPr>
               <w:spacing w:after="0" w:line="240" w:lineRule="auto"/>
+              <w:ind w:firstLine="360"/>
               <w:jc w:val="left"/>
               <w:rPr>
                 <w:rFonts w:ascii="Calibri" w:eastAsia="Times New Roman" w:hAnsi="Calibri" w:cs="Calibri"/>
@@ -15423,6 +16931,7 @@
           <w:p>
             <w:pPr>
               <w:spacing w:after="0" w:line="240" w:lineRule="auto"/>
+              <w:ind w:firstLine="360"/>
               <w:jc w:val="right"/>
               <w:rPr>
                 <w:rFonts w:ascii="Calibri" w:eastAsia="Times New Roman" w:hAnsi="Calibri" w:cs="Calibri"/>
@@ -15459,6 +16968,7 @@
           <w:p>
             <w:pPr>
               <w:spacing w:after="0" w:line="240" w:lineRule="auto"/>
+              <w:ind w:firstLine="360"/>
               <w:jc w:val="right"/>
               <w:rPr>
                 <w:rFonts w:ascii="Calibri" w:eastAsia="Times New Roman" w:hAnsi="Calibri" w:cs="Calibri"/>
@@ -15495,6 +17005,7 @@
           <w:p>
             <w:pPr>
               <w:spacing w:after="0" w:line="240" w:lineRule="auto"/>
+              <w:ind w:firstLine="360"/>
               <w:jc w:val="right"/>
               <w:rPr>
                 <w:rFonts w:ascii="Calibri" w:eastAsia="Times New Roman" w:hAnsi="Calibri" w:cs="Calibri"/>
@@ -15531,6 +17042,7 @@
           <w:p>
             <w:pPr>
               <w:spacing w:after="0" w:line="240" w:lineRule="auto"/>
+              <w:ind w:firstLine="360"/>
               <w:jc w:val="right"/>
               <w:rPr>
                 <w:rFonts w:ascii="Calibri" w:eastAsia="Times New Roman" w:hAnsi="Calibri" w:cs="Calibri"/>
@@ -15567,6 +17079,7 @@
           <w:p>
             <w:pPr>
               <w:spacing w:after="0" w:line="240" w:lineRule="auto"/>
+              <w:ind w:firstLine="360"/>
               <w:jc w:val="right"/>
               <w:rPr>
                 <w:rFonts w:ascii="Calibri" w:eastAsia="Times New Roman" w:hAnsi="Calibri" w:cs="Calibri"/>
@@ -15608,6 +17121,7 @@
           <w:p>
             <w:pPr>
               <w:spacing w:after="0" w:line="240" w:lineRule="auto"/>
+              <w:ind w:firstLine="360"/>
               <w:jc w:val="left"/>
               <w:rPr>
                 <w:rFonts w:ascii="Calibri" w:eastAsia="Times New Roman" w:hAnsi="Calibri" w:cs="Calibri"/>
@@ -15644,6 +17158,7 @@
           <w:p>
             <w:pPr>
               <w:spacing w:after="0" w:line="240" w:lineRule="auto"/>
+              <w:ind w:firstLine="360"/>
               <w:jc w:val="right"/>
               <w:rPr>
                 <w:rFonts w:ascii="Calibri" w:eastAsia="Times New Roman" w:hAnsi="Calibri" w:cs="Calibri"/>
@@ -15680,6 +17195,7 @@
           <w:p>
             <w:pPr>
               <w:spacing w:after="0" w:line="240" w:lineRule="auto"/>
+              <w:ind w:firstLine="360"/>
               <w:jc w:val="right"/>
               <w:rPr>
                 <w:rFonts w:ascii="Calibri" w:eastAsia="Times New Roman" w:hAnsi="Calibri" w:cs="Calibri"/>
@@ -15716,6 +17232,7 @@
           <w:p>
             <w:pPr>
               <w:spacing w:after="0" w:line="240" w:lineRule="auto"/>
+              <w:ind w:firstLine="360"/>
               <w:jc w:val="right"/>
               <w:rPr>
                 <w:rFonts w:ascii="Calibri" w:eastAsia="Times New Roman" w:hAnsi="Calibri" w:cs="Calibri"/>
@@ -15752,6 +17269,7 @@
           <w:p>
             <w:pPr>
               <w:spacing w:after="0" w:line="240" w:lineRule="auto"/>
+              <w:ind w:firstLine="360"/>
               <w:jc w:val="right"/>
               <w:rPr>
                 <w:rFonts w:ascii="Calibri" w:eastAsia="Times New Roman" w:hAnsi="Calibri" w:cs="Calibri"/>
@@ -15788,6 +17306,7 @@
           <w:p>
             <w:pPr>
               <w:spacing w:after="0" w:line="240" w:lineRule="auto"/>
+              <w:ind w:firstLine="360"/>
               <w:jc w:val="right"/>
               <w:rPr>
                 <w:rFonts w:ascii="Calibri" w:eastAsia="Times New Roman" w:hAnsi="Calibri" w:cs="Calibri"/>
@@ -15829,6 +17348,7 @@
           <w:p>
             <w:pPr>
               <w:spacing w:after="0" w:line="240" w:lineRule="auto"/>
+              <w:ind w:firstLine="360"/>
               <w:jc w:val="left"/>
               <w:rPr>
                 <w:rFonts w:ascii="Calibri" w:eastAsia="Times New Roman" w:hAnsi="Calibri" w:cs="Calibri"/>
@@ -15865,6 +17385,7 @@
           <w:p>
             <w:pPr>
               <w:spacing w:after="0" w:line="240" w:lineRule="auto"/>
+              <w:ind w:firstLine="360"/>
               <w:jc w:val="right"/>
               <w:rPr>
                 <w:rFonts w:ascii="Calibri" w:eastAsia="Times New Roman" w:hAnsi="Calibri" w:cs="Calibri"/>
@@ -15901,6 +17422,7 @@
           <w:p>
             <w:pPr>
               <w:spacing w:after="0" w:line="240" w:lineRule="auto"/>
+              <w:ind w:firstLine="360"/>
               <w:jc w:val="right"/>
               <w:rPr>
                 <w:rFonts w:ascii="Calibri" w:eastAsia="Times New Roman" w:hAnsi="Calibri" w:cs="Calibri"/>
@@ -15937,6 +17459,7 @@
           <w:p>
             <w:pPr>
               <w:spacing w:after="0" w:line="240" w:lineRule="auto"/>
+              <w:ind w:firstLine="360"/>
               <w:jc w:val="right"/>
               <w:rPr>
                 <w:rFonts w:ascii="Calibri" w:eastAsia="Times New Roman" w:hAnsi="Calibri" w:cs="Calibri"/>
@@ -15973,6 +17496,7 @@
           <w:p>
             <w:pPr>
               <w:spacing w:after="0" w:line="240" w:lineRule="auto"/>
+              <w:ind w:firstLine="360"/>
               <w:jc w:val="right"/>
               <w:rPr>
                 <w:rFonts w:ascii="Calibri" w:eastAsia="Times New Roman" w:hAnsi="Calibri" w:cs="Calibri"/>
@@ -16009,6 +17533,7 @@
           <w:p>
             <w:pPr>
               <w:spacing w:after="0" w:line="240" w:lineRule="auto"/>
+              <w:ind w:firstLine="360"/>
               <w:jc w:val="right"/>
               <w:rPr>
                 <w:rFonts w:ascii="Calibri" w:eastAsia="Times New Roman" w:hAnsi="Calibri" w:cs="Calibri"/>
@@ -16032,47 +17557,1817 @@
     </w:tbl>
     <w:p>
       <w:pPr>
+        <w:pStyle w:val="Cmsor4"/>
+        <w:ind w:firstLine="360"/>
+      </w:pPr>
+      <w:r>
+        <w:br/>
+      </w:r>
+      <w:r>
+        <w:t>A modell kész formája</w:t>
+      </w:r>
+    </w:p>
+    <w:p>
+      <w:pPr>
         <w:tabs>
           <w:tab w:val="left" w:pos="450"/>
         </w:tabs>
-      </w:pPr>
+        <w:ind w:firstLine="360"/>
+      </w:pPr>
+      <w:r>
+        <w:tab/>
+        <w:t xml:space="preserve">A tanításhoz 175x175px méretű képeket használtam, így a modell mélysége és a tanítás sebessége is nagyban függött nem csak a tanítóminta méretétől, de a </w:t>
+      </w:r>
+      <w:r>
+        <w:t>rendelkezésemre álló hardvertől is. A tesztelési időszakban a konvolúciós hálózat mélységét változtatva azt tapasztaltam, hogy a VGG16 eredeti hálózatánál kisebb hálózat nem tanul olyan jól, mint amennyivel gyorsabb a futtatás, a hozzáadott konvolúciós rétegekkel növel mélység esetében pedig bár a futtatási idő nagyban változott a megnövekedett paraméterszám miatt, érdemi javulást ez a lehetőség sem mutatott. Egy bizonyos mélység után a rendszer volt, hogy pontatlanabb eredményekkel szolgált a nála egyszerűbb hálózatoknál. Az utóbbi romlás betudható annak, hogy a felhasznált képek és a teljes adathalmaz nem volt olyan komplex, hogy az átlagosnál több konvolúciós réteget alkalmazó hálózatok jó eredményt produkáljanak</w:t>
+      </w:r>
+      <w:r>
+        <w:t>.</w:t>
+      </w:r>
     </w:p>
     <w:p>
       <w:pPr>
         <w:tabs>
           <w:tab w:val="left" w:pos="450"/>
         </w:tabs>
-      </w:pPr>
-    </w:p>
-    <w:p>
-      <w:pPr>
-        <w:rPr>
-          <w:rFonts w:cs="Times New Roman"/>
-        </w:rPr>
-      </w:pPr>
-      <w:r>
-        <w:rPr>
-          <w:rFonts w:cs="Times New Roman"/>
-        </w:rPr>
+        <w:ind w:firstLine="360"/>
+      </w:pPr>
+      <w:r>
+        <w:t xml:space="preserve">A VGG16 modelljét betöltéskor úgy állítottam be a paramétereket, hogy az ImageNet-es becslésnél használt súlyokat alkalmazza. Mivel a neurális hálózatok – képek alapján való tanulás esetében – az első néhány rétegcsoportban főleg a fő tulajdonságokat, motívumokat tanulják meg </w:t>
+      </w:r>
+      <w:r>
+        <w:lastRenderedPageBreak/>
+        <w:t>felismerni, mint például a képeken szereplő élek, így a hálózat első tíz rétegénél a súlyok tanítását befagyasztottam. Ez azt jelenti, hogy ezeken a rétegeken az általam végzett tanítás végén is az eredeti súlyok maradnak meg és kizárólag azok a neuronok tanulnak majd a futtatás alatt, amelyek az ezt követő rétegekben szerepelnek</w:t>
+      </w:r>
+      <w:r>
+        <w:t xml:space="preserve">. A modell így az alábbi rétegek szerint tanult, melyeknek konvolúciós hálózati része a VGG16 nem befagyasztott </w:t>
+      </w:r>
+      <w:proofErr w:type="spellStart"/>
+      <w:r>
+        <w:t>rétegei</w:t>
+      </w:r>
+      <w:proofErr w:type="spellEnd"/>
+      <w:r>
+        <w:t xml:space="preserve"> és az ennek a kimenetéhez hozzákötött saját teljesen kapcsolódó </w:t>
+      </w:r>
+      <w:proofErr w:type="spellStart"/>
+      <w:r>
+        <w:t>Dense</w:t>
+      </w:r>
+      <w:proofErr w:type="spellEnd"/>
+      <w:r>
+        <w:t xml:space="preserve"> rétegek. Az alábbi leírásban használt paraméterekkel kaptam a legegyértelműbb eredményeket.</w:t>
+      </w:r>
+    </w:p>
+    <w:p>
+      <w:pPr>
+        <w:tabs>
+          <w:tab w:val="left" w:pos="450"/>
+        </w:tabs>
+        <w:spacing w:after="0" w:line="240" w:lineRule="auto"/>
+        <w:ind w:firstLine="360"/>
+        <w:jc w:val="left"/>
+      </w:pPr>
+      <w:r>
+        <w:t>block4_conv1 (Conv2D)</w:t>
+      </w:r>
+      <w:r>
+        <w:tab/>
+      </w:r>
+      <w:r>
+        <w:tab/>
+        <w:t>(</w:t>
+      </w:r>
+      <w:proofErr w:type="spellStart"/>
+      <w:r>
+        <w:t>None</w:t>
+      </w:r>
+      <w:proofErr w:type="spellEnd"/>
+      <w:r>
+        <w:t>, 21, 21, 512)</w:t>
+      </w:r>
+      <w:r>
+        <w:tab/>
+      </w:r>
+      <w:r>
+        <w:t>1180160   _________________________________________________________________</w:t>
+      </w:r>
+    </w:p>
+    <w:p>
+      <w:pPr>
+        <w:tabs>
+          <w:tab w:val="left" w:pos="450"/>
+        </w:tabs>
+        <w:spacing w:after="0" w:line="240" w:lineRule="auto"/>
+        <w:ind w:firstLine="360"/>
+        <w:jc w:val="left"/>
+      </w:pPr>
+      <w:r>
+        <w:t>block4_conv2 (Conv2D)</w:t>
+      </w:r>
+      <w:r>
+        <w:tab/>
+      </w:r>
+      <w:r>
+        <w:tab/>
+        <w:t>(</w:t>
+      </w:r>
+      <w:proofErr w:type="spellStart"/>
+      <w:r>
+        <w:t>None</w:t>
+      </w:r>
+      <w:proofErr w:type="spellEnd"/>
+      <w:r>
+        <w:t>, 21, 21, 512)</w:t>
+      </w:r>
+      <w:r>
+        <w:tab/>
+      </w:r>
+      <w:r>
+        <w:t>2359808   _________________________________________________________________</w:t>
+      </w:r>
+    </w:p>
+    <w:p>
+      <w:pPr>
+        <w:tabs>
+          <w:tab w:val="left" w:pos="450"/>
+        </w:tabs>
+        <w:spacing w:after="0" w:line="240" w:lineRule="auto"/>
+        <w:ind w:firstLine="360"/>
+        <w:jc w:val="left"/>
+      </w:pPr>
+      <w:r>
+        <w:t>block4_conv3 (Conv2D)</w:t>
+      </w:r>
+      <w:r>
+        <w:tab/>
+      </w:r>
+      <w:r>
+        <w:tab/>
+        <w:t>(</w:t>
+      </w:r>
+      <w:proofErr w:type="spellStart"/>
+      <w:r>
+        <w:t>None</w:t>
+      </w:r>
+      <w:proofErr w:type="spellEnd"/>
+      <w:r>
+        <w:t>, 21, 21, 512)</w:t>
+      </w:r>
+      <w:r>
+        <w:tab/>
+      </w:r>
+      <w:r>
+        <w:t>2359808   _________________________________________________________________</w:t>
+      </w:r>
+    </w:p>
+    <w:p>
+      <w:pPr>
+        <w:tabs>
+          <w:tab w:val="left" w:pos="450"/>
+        </w:tabs>
+        <w:spacing w:after="0" w:line="240" w:lineRule="auto"/>
+        <w:ind w:firstLine="360"/>
+        <w:jc w:val="left"/>
+      </w:pPr>
+      <w:r>
+        <w:t>block4_pool (MaxPooling2D)</w:t>
+      </w:r>
+      <w:r>
+        <w:tab/>
+        <w:t>(</w:t>
+      </w:r>
+      <w:proofErr w:type="spellStart"/>
+      <w:r>
+        <w:t>None</w:t>
+      </w:r>
+      <w:proofErr w:type="spellEnd"/>
+      <w:r>
+        <w:t>, 10, 10, 512)</w:t>
+      </w:r>
+      <w:r>
+        <w:tab/>
+      </w:r>
+      <w:r>
+        <w:t>0         _________________________________________________________________</w:t>
+      </w:r>
+    </w:p>
+    <w:p>
+      <w:pPr>
+        <w:tabs>
+          <w:tab w:val="left" w:pos="450"/>
+        </w:tabs>
+        <w:spacing w:after="0" w:line="240" w:lineRule="auto"/>
+        <w:ind w:firstLine="360"/>
+        <w:jc w:val="left"/>
+      </w:pPr>
+      <w:r>
+        <w:t>block5_conv1 (Conv2D)</w:t>
+      </w:r>
+      <w:r>
+        <w:tab/>
+      </w:r>
+      <w:r>
+        <w:tab/>
+        <w:t>(</w:t>
+      </w:r>
+      <w:proofErr w:type="spellStart"/>
+      <w:r>
+        <w:t>None</w:t>
+      </w:r>
+      <w:proofErr w:type="spellEnd"/>
+      <w:r>
+        <w:t>, 10, 10, 512)</w:t>
+      </w:r>
+      <w:r>
+        <w:tab/>
+      </w:r>
+      <w:r>
+        <w:t>2359808   _________________________________________________________________</w:t>
+      </w:r>
+    </w:p>
+    <w:p>
+      <w:pPr>
+        <w:tabs>
+          <w:tab w:val="left" w:pos="450"/>
+        </w:tabs>
+        <w:spacing w:after="0" w:line="240" w:lineRule="auto"/>
+        <w:ind w:firstLine="360"/>
+        <w:jc w:val="left"/>
+      </w:pPr>
+      <w:r>
+        <w:t>block5_conv2 (Conv2D)</w:t>
+      </w:r>
+      <w:r>
+        <w:tab/>
+      </w:r>
+      <w:r>
+        <w:tab/>
+        <w:t>(</w:t>
+      </w:r>
+      <w:proofErr w:type="spellStart"/>
+      <w:r>
+        <w:t>None</w:t>
+      </w:r>
+      <w:proofErr w:type="spellEnd"/>
+      <w:r>
+        <w:t>, 10, 10, 512)</w:t>
+      </w:r>
+      <w:r>
+        <w:tab/>
+      </w:r>
+      <w:r>
+        <w:t>2359808   _________________________________________________________________</w:t>
+      </w:r>
+    </w:p>
+    <w:p>
+      <w:pPr>
+        <w:tabs>
+          <w:tab w:val="left" w:pos="450"/>
+        </w:tabs>
+        <w:spacing w:after="0" w:line="240" w:lineRule="auto"/>
+        <w:ind w:firstLine="360"/>
+        <w:jc w:val="left"/>
+      </w:pPr>
+      <w:r>
+        <w:t>block5_conv3 (Conv2D)</w:t>
+      </w:r>
+      <w:r>
+        <w:tab/>
+      </w:r>
+      <w:r>
+        <w:tab/>
+        <w:t>(</w:t>
+      </w:r>
+      <w:proofErr w:type="spellStart"/>
+      <w:r>
+        <w:t>None</w:t>
+      </w:r>
+      <w:proofErr w:type="spellEnd"/>
+      <w:r>
+        <w:t>, 10, 10, 512)</w:t>
+      </w:r>
+      <w:r>
+        <w:tab/>
+      </w:r>
+      <w:r>
+        <w:t>2359808   _________________________________________________________________</w:t>
+      </w:r>
+    </w:p>
+    <w:p>
+      <w:pPr>
+        <w:tabs>
+          <w:tab w:val="left" w:pos="450"/>
+        </w:tabs>
+        <w:spacing w:after="0" w:line="240" w:lineRule="auto"/>
+        <w:ind w:firstLine="360"/>
+        <w:jc w:val="left"/>
+      </w:pPr>
+      <w:r>
+        <w:t>block5_pool (MaxPooling2D)</w:t>
+      </w:r>
+      <w:r>
+        <w:tab/>
+        <w:t>(</w:t>
+      </w:r>
+      <w:proofErr w:type="spellStart"/>
+      <w:r>
+        <w:t>None</w:t>
+      </w:r>
+      <w:proofErr w:type="spellEnd"/>
+      <w:r>
+        <w:t>, 5, 5, 512)</w:t>
+      </w:r>
+      <w:r>
+        <w:tab/>
+      </w:r>
+      <w:r>
+        <w:t>0         _________________________________________________________________</w:t>
+      </w:r>
+    </w:p>
+    <w:p>
+      <w:pPr>
+        <w:tabs>
+          <w:tab w:val="left" w:pos="450"/>
+        </w:tabs>
+        <w:spacing w:after="0" w:line="240" w:lineRule="auto"/>
+        <w:ind w:firstLine="360"/>
+        <w:jc w:val="left"/>
+      </w:pPr>
+      <w:r>
+        <w:t>flatten_1 (Flatten)</w:t>
+      </w:r>
+      <w:r>
+        <w:tab/>
+      </w:r>
+      <w:r>
+        <w:tab/>
+      </w:r>
+      <w:r>
+        <w:tab/>
+        <w:t>(</w:t>
+      </w:r>
+      <w:proofErr w:type="spellStart"/>
+      <w:r>
+        <w:t>None</w:t>
+      </w:r>
+      <w:proofErr w:type="spellEnd"/>
+      <w:r>
+        <w:t>, 12800)</w:t>
+      </w:r>
+      <w:r>
+        <w:tab/>
+      </w:r>
+      <w:r>
+        <w:tab/>
+      </w:r>
+      <w:r>
+        <w:t>0         _________________________________________________________________</w:t>
+      </w:r>
+    </w:p>
+    <w:p>
+      <w:pPr>
+        <w:tabs>
+          <w:tab w:val="left" w:pos="450"/>
+        </w:tabs>
+        <w:spacing w:after="0" w:line="240" w:lineRule="auto"/>
+        <w:ind w:firstLine="360"/>
+        <w:jc w:val="left"/>
+      </w:pPr>
+      <w:r>
+        <w:t>dense_1 (</w:t>
+      </w:r>
+      <w:proofErr w:type="spellStart"/>
+      <w:r>
+        <w:t>Dense</w:t>
+      </w:r>
+      <w:proofErr w:type="spellEnd"/>
+      <w:r>
+        <w:t>)</w:t>
+      </w:r>
+      <w:r>
+        <w:tab/>
+      </w:r>
+      <w:r>
+        <w:tab/>
+      </w:r>
+      <w:r>
+        <w:tab/>
+        <w:t>(</w:t>
+      </w:r>
+      <w:proofErr w:type="spellStart"/>
+      <w:r>
+        <w:t>None</w:t>
+      </w:r>
+      <w:proofErr w:type="spellEnd"/>
+      <w:r>
+        <w:t>, 256)</w:t>
+      </w:r>
+      <w:r>
+        <w:tab/>
+      </w:r>
+      <w:r>
+        <w:tab/>
+      </w:r>
+      <w:r>
+        <w:t>3277056   _________________________________________________________________</w:t>
+      </w:r>
+    </w:p>
+    <w:p>
+      <w:pPr>
+        <w:tabs>
+          <w:tab w:val="left" w:pos="450"/>
+        </w:tabs>
+        <w:spacing w:after="0" w:line="240" w:lineRule="auto"/>
+        <w:ind w:firstLine="360"/>
+        <w:jc w:val="left"/>
+      </w:pPr>
+      <w:r>
+        <w:t>dropout_1 (Dropout)</w:t>
+      </w:r>
+      <w:r>
+        <w:tab/>
+      </w:r>
+      <w:r>
+        <w:tab/>
+        <w:t>(</w:t>
+      </w:r>
+      <w:proofErr w:type="spellStart"/>
+      <w:r>
+        <w:t>None</w:t>
+      </w:r>
+      <w:proofErr w:type="spellEnd"/>
+      <w:r>
+        <w:t>, 256)</w:t>
+      </w:r>
+      <w:r>
+        <w:tab/>
+      </w:r>
+      <w:r>
+        <w:tab/>
+      </w:r>
+      <w:r>
+        <w:t>0         _________________________________________________________________</w:t>
+      </w:r>
+    </w:p>
+    <w:p>
+      <w:pPr>
+        <w:tabs>
+          <w:tab w:val="left" w:pos="450"/>
+        </w:tabs>
+        <w:spacing w:after="0" w:line="240" w:lineRule="auto"/>
+        <w:ind w:firstLine="360"/>
+        <w:jc w:val="left"/>
+      </w:pPr>
+      <w:r>
+        <w:t>dense_2 (</w:t>
+      </w:r>
+      <w:proofErr w:type="spellStart"/>
+      <w:r>
+        <w:t>Dense</w:t>
+      </w:r>
+      <w:proofErr w:type="spellEnd"/>
+      <w:r>
+        <w:t>)</w:t>
+      </w:r>
+      <w:r>
+        <w:tab/>
+      </w:r>
+      <w:r>
+        <w:tab/>
+      </w:r>
+      <w:r>
+        <w:tab/>
+        <w:t>(</w:t>
+      </w:r>
+      <w:proofErr w:type="spellStart"/>
+      <w:r>
+        <w:t>None</w:t>
+      </w:r>
+      <w:proofErr w:type="spellEnd"/>
+      <w:r>
+        <w:t>, 256)</w:t>
+      </w:r>
+      <w:r>
+        <w:tab/>
+      </w:r>
+      <w:r>
+        <w:tab/>
+      </w:r>
+      <w:r>
+        <w:t>65792     _________________________________________________________________</w:t>
+      </w:r>
+    </w:p>
+    <w:p>
+      <w:pPr>
+        <w:tabs>
+          <w:tab w:val="left" w:pos="450"/>
+        </w:tabs>
+        <w:spacing w:after="0" w:line="240" w:lineRule="auto"/>
+        <w:ind w:firstLine="360"/>
+        <w:jc w:val="left"/>
+      </w:pPr>
+      <w:r>
+        <w:t>dropout_2 (Dropout)</w:t>
+      </w:r>
+      <w:r>
+        <w:tab/>
+      </w:r>
+      <w:r>
+        <w:tab/>
+        <w:t>(</w:t>
+      </w:r>
+      <w:proofErr w:type="spellStart"/>
+      <w:r>
+        <w:t>None</w:t>
+      </w:r>
+      <w:proofErr w:type="spellEnd"/>
+      <w:r>
+        <w:t>, 256)</w:t>
+      </w:r>
+      <w:r>
+        <w:tab/>
+      </w:r>
+      <w:r>
+        <w:tab/>
+      </w:r>
+      <w:r>
+        <w:t>0         _________________________________________________________________</w:t>
+      </w:r>
+    </w:p>
+    <w:p>
+      <w:pPr>
+        <w:tabs>
+          <w:tab w:val="left" w:pos="450"/>
+        </w:tabs>
+        <w:spacing w:after="0" w:line="240" w:lineRule="auto"/>
+        <w:ind w:firstLine="360"/>
+        <w:jc w:val="left"/>
+      </w:pPr>
+      <w:r>
+        <w:t>dense_3 (</w:t>
+      </w:r>
+      <w:proofErr w:type="spellStart"/>
+      <w:r>
+        <w:t>Dense</w:t>
+      </w:r>
+      <w:proofErr w:type="spellEnd"/>
+      <w:r>
+        <w:t>)</w:t>
+      </w:r>
+      <w:r>
+        <w:tab/>
+      </w:r>
+      <w:r>
+        <w:tab/>
+      </w:r>
+      <w:r>
+        <w:tab/>
+        <w:t>(</w:t>
+      </w:r>
+      <w:proofErr w:type="spellStart"/>
+      <w:r>
+        <w:t>None</w:t>
+      </w:r>
+      <w:proofErr w:type="spellEnd"/>
+      <w:r>
+        <w:t>, 10)</w:t>
+      </w:r>
+      <w:r>
+        <w:tab/>
+      </w:r>
+      <w:r>
+        <w:tab/>
+      </w:r>
+      <w:r>
+        <w:t>2570      _________________________________________________________________</w:t>
+      </w:r>
+    </w:p>
+    <w:p>
+      <w:pPr>
+        <w:tabs>
+          <w:tab w:val="left" w:pos="450"/>
+        </w:tabs>
+        <w:spacing w:after="0" w:line="240" w:lineRule="auto"/>
+        <w:ind w:firstLine="360"/>
+        <w:jc w:val="left"/>
+      </w:pPr>
+      <w:r>
+        <w:t>dropout_3 (Dropout)</w:t>
+      </w:r>
+      <w:r>
+        <w:tab/>
+      </w:r>
+      <w:r>
+        <w:tab/>
+      </w:r>
+      <w:r>
+        <w:t>(</w:t>
+      </w:r>
+      <w:proofErr w:type="spellStart"/>
+      <w:r>
+        <w:t>None</w:t>
+      </w:r>
+      <w:proofErr w:type="spellEnd"/>
+      <w:r>
+        <w:t>, 10)</w:t>
+      </w:r>
+      <w:r>
+        <w:tab/>
+      </w:r>
+      <w:r>
+        <w:tab/>
+      </w:r>
+      <w:r>
+        <w:t>0         _________________________________________________________________</w:t>
+      </w:r>
+    </w:p>
+    <w:p>
+      <w:pPr>
+        <w:tabs>
+          <w:tab w:val="left" w:pos="450"/>
+        </w:tabs>
+        <w:spacing w:after="0" w:line="240" w:lineRule="auto"/>
+        <w:ind w:firstLine="360"/>
+        <w:jc w:val="left"/>
+      </w:pPr>
+      <w:r>
+        <w:t>dense_4 (</w:t>
+      </w:r>
+      <w:proofErr w:type="spellStart"/>
+      <w:r>
+        <w:t>Dense</w:t>
+      </w:r>
+      <w:proofErr w:type="spellEnd"/>
+      <w:r>
+        <w:t>)</w:t>
+      </w:r>
+      <w:r>
+        <w:tab/>
+      </w:r>
+      <w:r>
+        <w:tab/>
+      </w:r>
+      <w:r>
+        <w:tab/>
+      </w:r>
+      <w:r>
+        <w:t>(</w:t>
+      </w:r>
+      <w:proofErr w:type="spellStart"/>
+      <w:r>
+        <w:t>None</w:t>
+      </w:r>
+      <w:proofErr w:type="spellEnd"/>
+      <w:r>
+        <w:t>, 5)</w:t>
+      </w:r>
+      <w:r>
+        <w:tab/>
+      </w:r>
+      <w:r>
+        <w:tab/>
+      </w:r>
+      <w:r>
+        <w:t>55        =================================================================</w:t>
+      </w:r>
+    </w:p>
+    <w:p>
+      <w:pPr>
+        <w:tabs>
+          <w:tab w:val="left" w:pos="450"/>
+        </w:tabs>
+        <w:spacing w:after="0" w:line="240" w:lineRule="auto"/>
+        <w:ind w:firstLine="360"/>
+        <w:jc w:val="left"/>
+      </w:pPr>
+      <w:r>
+        <w:t>Összes paraméter:</w:t>
+      </w:r>
+      <w:r>
+        <w:tab/>
+      </w:r>
+      <w:r>
+        <w:tab/>
+      </w:r>
+      <w:r>
+        <w:tab/>
+        <w:t>18,060,161</w:t>
+      </w:r>
+    </w:p>
+    <w:p>
+      <w:pPr>
+        <w:tabs>
+          <w:tab w:val="left" w:pos="450"/>
+        </w:tabs>
+        <w:spacing w:after="0" w:line="240" w:lineRule="auto"/>
+        <w:ind w:firstLine="360"/>
+        <w:jc w:val="left"/>
+      </w:pPr>
+      <w:r>
+        <w:t>Tanítható paraméterek:</w:t>
+      </w:r>
+      <w:r>
+        <w:tab/>
+      </w:r>
+      <w:r>
+        <w:tab/>
+        <w:t>16,324,673</w:t>
+      </w:r>
+    </w:p>
+    <w:p>
+      <w:pPr>
+        <w:tabs>
+          <w:tab w:val="left" w:pos="450"/>
+        </w:tabs>
+        <w:spacing w:after="0" w:line="240" w:lineRule="auto"/>
+        <w:ind w:firstLine="360"/>
+        <w:jc w:val="left"/>
+      </w:pPr>
+      <w:r>
+        <w:t>Nem tanítható paraméterek:</w:t>
+      </w:r>
+      <w:r>
+        <w:tab/>
+        <w:t xml:space="preserve">  1,735,488 </w:t>
+      </w:r>
+    </w:p>
+    <w:p>
+      <w:pPr>
+        <w:tabs>
+          <w:tab w:val="left" w:pos="450"/>
+        </w:tabs>
+        <w:ind w:firstLine="360"/>
+      </w:pPr>
+      <w:r>
+        <w:lastRenderedPageBreak/>
+        <w:t xml:space="preserve">A felhasznált </w:t>
+      </w:r>
+      <w:proofErr w:type="spellStart"/>
+      <w:r>
+        <w:t>Dense</w:t>
+      </w:r>
+      <w:proofErr w:type="spellEnd"/>
+      <w:r>
+        <w:t xml:space="preserve"> rétegek </w:t>
+      </w:r>
+      <w:proofErr w:type="spellStart"/>
+      <w:r>
+        <w:t>midnegyikénél</w:t>
+      </w:r>
+      <w:proofErr w:type="spellEnd"/>
+      <w:r>
+        <w:t xml:space="preserve"> </w:t>
+      </w:r>
+      <w:proofErr w:type="spellStart"/>
+      <w:r>
+        <w:t>LeakyRelu</w:t>
+      </w:r>
+      <w:proofErr w:type="spellEnd"/>
+      <w:r>
+        <w:t xml:space="preserve"> aktivációs függvényt alkalmaztam 0.3-as </w:t>
+      </w:r>
+      <w:proofErr w:type="spellStart"/>
+      <w:r>
+        <w:t>alpha</w:t>
+      </w:r>
+      <w:proofErr w:type="spellEnd"/>
+      <w:r>
+        <w:t xml:space="preserve"> paraméterrel. Ez az </w:t>
+      </w:r>
+      <w:proofErr w:type="spellStart"/>
+      <w:r>
+        <w:t>alpha</w:t>
+      </w:r>
+      <w:proofErr w:type="spellEnd"/>
+      <w:r>
+        <w:t xml:space="preserve"> paraméter a </w:t>
+      </w:r>
+      <w:proofErr w:type="spellStart"/>
+      <w:proofErr w:type="gramStart"/>
+      <w:r>
+        <w:t>szoró</w:t>
+      </w:r>
+      <w:proofErr w:type="spellEnd"/>
+      <w:proofErr w:type="gramEnd"/>
+      <w:r>
+        <w:t xml:space="preserve"> amivel a kapott x értékeket megszorozzuk minden x &lt; 0 esetben. Ezek után minden </w:t>
+      </w:r>
+      <w:proofErr w:type="spellStart"/>
+      <w:r>
+        <w:t>Dense</w:t>
+      </w:r>
+      <w:proofErr w:type="spellEnd"/>
+      <w:r>
+        <w:t xml:space="preserve"> réteg közé beillesztettem egy </w:t>
+      </w:r>
+      <w:r>
+        <w:t xml:space="preserve">Dropout </w:t>
+      </w:r>
+      <w:r>
+        <w:t>réteget</w:t>
+      </w:r>
+      <w:r>
+        <w:t xml:space="preserve"> 0.25-ös értékkel.</w:t>
+      </w:r>
+    </w:p>
+    <w:p>
+      <w:pPr>
+        <w:tabs>
+          <w:tab w:val="left" w:pos="450"/>
+        </w:tabs>
+        <w:ind w:firstLine="360"/>
+      </w:pPr>
+      <w:r>
+        <w:drawing>
+          <wp:anchor distT="0" distB="0" distL="114300" distR="114300" simplePos="0" relativeHeight="251746304" behindDoc="0" locked="0" layoutInCell="1" allowOverlap="1" wp14:anchorId="70E213AC">
+            <wp:simplePos x="0" y="0"/>
+            <wp:positionH relativeFrom="column">
+              <wp:posOffset>1133475</wp:posOffset>
+            </wp:positionH>
+            <wp:positionV relativeFrom="paragraph">
+              <wp:posOffset>828040</wp:posOffset>
+            </wp:positionV>
+            <wp:extent cx="3429000" cy="2571750"/>
+            <wp:effectExtent l="0" t="0" r="0" b="0"/>
+            <wp:wrapTopAndBottom/>
+            <wp:docPr id="32" name="Kép 32"/>
+            <wp:cNvGraphicFramePr>
+              <a:graphicFrameLocks xmlns:a="http://schemas.openxmlformats.org/drawingml/2006/main" noChangeAspect="1"/>
+            </wp:cNvGraphicFramePr>
+            <a:graphic xmlns:a="http://schemas.openxmlformats.org/drawingml/2006/main">
+              <a:graphicData uri="http://schemas.openxmlformats.org/drawingml/2006/picture">
+                <pic:pic xmlns:pic="http://schemas.openxmlformats.org/drawingml/2006/picture">
+                  <pic:nvPicPr>
+                    <pic:cNvPr id="1" name=""/>
+                    <pic:cNvPicPr/>
+                  </pic:nvPicPr>
+                  <pic:blipFill>
+                    <a:blip r:embed="rId31">
+                      <a:extLst>
+                        <a:ext uri="{28A0092B-C50C-407E-A947-70E740481C1C}">
+                          <a14:useLocalDpi xmlns:a14="http://schemas.microsoft.com/office/drawing/2010/main" val="0"/>
+                        </a:ext>
+                      </a:extLst>
+                    </a:blip>
+                    <a:stretch>
+                      <a:fillRect/>
+                    </a:stretch>
+                  </pic:blipFill>
+                  <pic:spPr>
+                    <a:xfrm>
+                      <a:off x="0" y="0"/>
+                      <a:ext cx="3429000" cy="2571750"/>
+                    </a:xfrm>
+                    <a:prstGeom prst="rect">
+                      <a:avLst/>
+                    </a:prstGeom>
+                  </pic:spPr>
+                </pic:pic>
+              </a:graphicData>
+            </a:graphic>
+            <wp14:sizeRelH relativeFrom="margin">
+              <wp14:pctWidth>0</wp14:pctWidth>
+            </wp14:sizeRelH>
+            <wp14:sizeRelV relativeFrom="margin">
+              <wp14:pctHeight>0</wp14:pctHeight>
+            </wp14:sizeRelV>
+          </wp:anchor>
+        </w:drawing>
+      </w:r>
+      <w:r>
+        <w:t>A tanulás mértéke a nagy tanítóminta és a transfer learning miatt már az első epoch alatt túl nagy lett ahhoz, hogy ezt szemléltetni lehessen egy görbén epoch-</w:t>
+      </w:r>
+      <w:proofErr w:type="spellStart"/>
+      <w:r>
+        <w:t>onként</w:t>
+      </w:r>
+      <w:proofErr w:type="spellEnd"/>
+      <w:r>
+        <w:t xml:space="preserve">. Emiatt </w:t>
+      </w:r>
+      <w:proofErr w:type="spellStart"/>
+      <w:r>
+        <w:t>szükság</w:t>
+      </w:r>
+      <w:proofErr w:type="spellEnd"/>
+      <w:r>
+        <w:t xml:space="preserve"> lett a tanítás </w:t>
+      </w:r>
+      <w:proofErr w:type="spellStart"/>
+      <w:r>
+        <w:t>átparaméterezésére</w:t>
+      </w:r>
+      <w:proofErr w:type="spellEnd"/>
+      <w:r>
+        <w:t xml:space="preserve">. </w:t>
+      </w:r>
+      <w:r>
+        <w:t xml:space="preserve">A megjelenítéshez az batch/epoch arányt, vagyis a tanító és a validációs mintánál is a </w:t>
+      </w:r>
+      <w:proofErr w:type="spellStart"/>
+      <w:r>
+        <w:t>step_per_epoch</w:t>
+      </w:r>
+      <w:proofErr w:type="spellEnd"/>
+      <w:r>
+        <w:t xml:space="preserve"> paramétert lecsökkentettem tízre az eredeti N/batch érték helyett, ahol N a tanítóminták teljes száma, az eredmény pedig megadja egész számra pontosan hány batch-</w:t>
+      </w:r>
+      <w:proofErr w:type="spellStart"/>
+      <w:r>
+        <w:t>nyi</w:t>
+      </w:r>
+      <w:proofErr w:type="spellEnd"/>
+      <w:r>
+        <w:t xml:space="preserve"> adat található a teljes mintában.</w:t>
+      </w:r>
+      <w:r>
+        <w:t xml:space="preserve"> Az itt látható eredmények persze torzítottak, mivel egyszerre csak a minta töredékével tanítunk, valamint a csökkentett érték miatt változó</w:t>
+      </w:r>
+      <w:r>
+        <w:t xml:space="preserve">, </w:t>
+      </w:r>
+      <w:r>
+        <w:t>hogy</w:t>
+      </w:r>
+      <w:r>
+        <w:br/>
+      </w:r>
+      <w:r>
+        <w:t>van</w:t>
+      </w:r>
+      <w:r>
+        <w:t>-</w:t>
+      </w:r>
+      <w:r>
+        <w:t>e átfedés a</w:t>
+      </w:r>
+      <w:r>
+        <w:t xml:space="preserve"> </w:t>
+      </w:r>
+      <w:r>
+        <w:t>vizsgált minták között (ez azért fordulhat elő, mert a képeket minden batch esetében random választjuk ki a még nem felhasznált képek közül, viszont nem-felhasználtságra csak epoch</w:t>
+      </w:r>
+      <w:r>
+        <w:t>-</w:t>
+      </w:r>
+      <w:proofErr w:type="spellStart"/>
+      <w:r>
+        <w:t>onként</w:t>
+      </w:r>
+      <w:proofErr w:type="spellEnd"/>
+      <w:r>
+        <w:t xml:space="preserve"> figyelünk).</w:t>
+      </w:r>
+    </w:p>
+    <w:p>
+      <w:pPr>
+        <w:tabs>
+          <w:tab w:val="left" w:pos="450"/>
+        </w:tabs>
+        <w:ind w:firstLine="360"/>
+      </w:pPr>
+      <w:r>
+        <w:t>A</w:t>
+      </w:r>
+      <w:r>
+        <w:t xml:space="preserve"> tanítást</w:t>
+      </w:r>
+      <w:r>
+        <w:t xml:space="preserve"> ellenőrzőpontokkal futtattam, ami azt jelentette, hogy </w:t>
+      </w:r>
+      <w:r>
+        <w:t xml:space="preserve">minden epoch végén </w:t>
+      </w:r>
+      <w:r>
+        <w:t>vizsgáltuk az aktuális loss-t, és ha ez kisebb volt, mint az utolsó ellenőrzőponton, akkor a modellt és a tanult súlyokat is elmentettük. Végeredményben a legalacsonyabb loss érték</w:t>
+      </w:r>
+      <w:r>
+        <w:t>,</w:t>
+      </w:r>
+      <w:r>
+        <w:t xml:space="preserve"> amit el tudtam érni az 0.05 volt, így az ehhez tartozó modell került mentésre és későbbi felhasználásra.</w:t>
+      </w:r>
+    </w:p>
+    <w:p>
+      <w:pPr>
+        <w:ind w:firstLine="360"/>
+      </w:pPr>
+      <w:r>
         <w:br w:type="page"/>
       </w:r>
     </w:p>
     <w:p>
       <w:pPr>
+        <w:pStyle w:val="Cmsor2"/>
+        <w:ind w:firstLine="360"/>
+      </w:pPr>
+      <w:bookmarkStart w:id="35" w:name="_Toc40539198"/>
+      <w:r>
+        <w:lastRenderedPageBreak/>
+        <w:t>4.3 A teljes modell</w:t>
+      </w:r>
+      <w:bookmarkEnd w:id="35"/>
+    </w:p>
+    <w:p>
+      <w:pPr>
+        <w:ind w:firstLine="360"/>
+      </w:pPr>
+      <w:r>
+        <w:t>A teljes neurális hálózati modellhez szükség volt a bemenet és a kimenet megfelelő átalakítására is. Mivel a bemenet logikailag is 2 kép a kimenet pedig egy tőlük függő 0 és 1 közötti lebegőpontos szám</w:t>
+      </w:r>
+      <w:r>
+        <w:t>, így a modell egy sziámi hálózat lett végül melyhez az előre tanított klasszifikációs modellemet használtam fel. Lássuk ennek a folyamatát.</w:t>
+      </w:r>
+    </w:p>
+    <w:p>
+      <w:pPr>
+        <w:pStyle w:val="Cmsor2"/>
+        <w:ind w:firstLine="360"/>
+      </w:pPr>
+      <w:bookmarkStart w:id="36" w:name="_Toc40539199"/>
+      <w:r>
+        <w:t>4.3.1 Bemenet kezelése</w:t>
+      </w:r>
+      <w:r>
+        <w:t xml:space="preserve"> – Saját generátor</w:t>
+      </w:r>
+      <w:bookmarkEnd w:id="36"/>
+    </w:p>
+    <w:p>
+      <w:pPr>
+        <w:ind w:firstLine="360"/>
+      </w:pPr>
+      <w:r>
+        <w:t xml:space="preserve">Mivel a sziámi hálózatok az átlagostól eltérő bemenetet várnak tanítás közben, ezért az első lépés egy, a képeket a hozzájuk tartozó számértékkel párba rendező generátor megalkotása volt. A generátor egy olyan objektum, mely a benne található metódusok és adattagok segítségével átalakítja és biztosítja a neurális hálózatnak az általa várt formátumú adatokat. </w:t>
+      </w:r>
+      <w:r>
+        <w:t xml:space="preserve">Esetemben mivel a sziámi hálózat egyszerre ,,két helyen fut” így a párban álló két képet és a számértéket is egyszerre kellett biztosítani számára. </w:t>
+      </w:r>
+    </w:p>
+    <w:p>
+      <w:pPr>
+        <w:ind w:firstLine="360"/>
+      </w:pPr>
+      <w:r>
+        <w:t>Átlagos esetben ez a következő módon néz ki:</w:t>
+      </w:r>
+    </w:p>
+    <w:p>
+      <w:pPr>
+        <w:pStyle w:val="Listaszerbekezds"/>
+        <w:numPr>
+          <w:ilvl w:val="0"/>
+          <w:numId w:val="27"/>
+        </w:numPr>
+        <w:ind w:firstLine="360"/>
+      </w:pPr>
+      <w:r>
+        <w:t xml:space="preserve">Adatok betöltése a generátorba (tanítóminta + </w:t>
+      </w:r>
+      <w:proofErr w:type="spellStart"/>
+      <w:r>
+        <w:t>prediktálni</w:t>
+      </w:r>
+      <w:proofErr w:type="spellEnd"/>
+      <w:r>
+        <w:t xml:space="preserve"> kívánt adat)</w:t>
+      </w:r>
+    </w:p>
+    <w:p>
+      <w:pPr>
+        <w:pStyle w:val="Listaszerbekezds"/>
+        <w:numPr>
+          <w:ilvl w:val="0"/>
+          <w:numId w:val="27"/>
+        </w:numPr>
+        <w:ind w:firstLine="360"/>
+      </w:pPr>
+      <w:r>
+        <w:t>Adatok szétbontása</w:t>
+      </w:r>
+      <w:r>
+        <w:t xml:space="preserve"> véletlenszerűen</w:t>
+      </w:r>
+      <w:r>
+        <w:t xml:space="preserve"> a megadott batch</w:t>
+      </w:r>
+      <w:r>
+        <w:t xml:space="preserve"> méretének alapján</w:t>
+      </w:r>
+    </w:p>
+    <w:p>
+      <w:pPr>
+        <w:pStyle w:val="Listaszerbekezds"/>
+        <w:numPr>
+          <w:ilvl w:val="0"/>
+          <w:numId w:val="27"/>
+        </w:numPr>
+        <w:ind w:firstLine="360"/>
+      </w:pPr>
+      <w:r>
+        <w:t>Batchek egymás utáni kiadása N-szer</w:t>
+      </w:r>
+    </w:p>
+    <w:p>
+      <w:pPr>
+        <w:ind w:firstLine="360"/>
+      </w:pPr>
+      <w:r>
+        <w:t xml:space="preserve">A feladatot bonyolította, hogy bár csak </w:t>
+      </w:r>
+      <w:proofErr w:type="gramStart"/>
+      <w:r>
+        <w:t>92</w:t>
+      </w:r>
+      <w:proofErr w:type="gramEnd"/>
+      <w:r>
+        <w:t xml:space="preserve"> illetve 118 képem volt, vagyis a képeket akár egyszerre is lehetett volna tárolni a memóriában, viszont ha minden képpárt tárolni akartunk volna akkor összesen </w:t>
+      </w:r>
+      <w:r>
+        <w:t>4278</w:t>
+      </w:r>
+      <w:r>
+        <w:t xml:space="preserve"> db képpár tárolása lenne szükséges. Látható, hogy ez így nem lenne lehetséges, valamint a képek folyamatos beolvasása fájlból szintén bonyolítana a dolgon.</w:t>
+      </w:r>
+      <w:r>
+        <w:t xml:space="preserve"> Szerencsére a képeket és a hozzájuk tartozó adatokat is megkaptuk a kihívás szervezőitől nem csak fájlként</w:t>
+      </w:r>
+      <w:r>
+        <w:t>,</w:t>
+      </w:r>
+      <w:r>
+        <w:t xml:space="preserve"> külön eltárolva, de </w:t>
+      </w:r>
+      <w:proofErr w:type="spellStart"/>
+      <w:r>
+        <w:t>matlab</w:t>
+      </w:r>
+      <w:proofErr w:type="spellEnd"/>
+      <w:r>
+        <w:t xml:space="preserve"> által kezelt .</w:t>
+      </w:r>
+      <w:proofErr w:type="spellStart"/>
+      <w:r>
+        <w:t>mat</w:t>
+      </w:r>
+      <w:proofErr w:type="spellEnd"/>
+      <w:r>
+        <w:t xml:space="preserve"> típusú fájlként is. Ebből a fájlból így a beolvasott képeket</w:t>
+      </w:r>
+      <w:r>
+        <w:t>,</w:t>
+      </w:r>
+      <w:r>
+        <w:t xml:space="preserve"> mint egész számokat tartalmazó tömbök</w:t>
+      </w:r>
+      <w:r>
+        <w:t>et</w:t>
+      </w:r>
+      <w:r>
+        <w:t xml:space="preserve"> tudtuk kezelni, bármilyen képbetöltő </w:t>
+      </w:r>
+      <w:r>
+        <w:t xml:space="preserve">külső </w:t>
+      </w:r>
+      <w:r>
+        <w:t>könyvtár használata nélkül.</w:t>
+      </w:r>
+    </w:p>
+    <w:p>
+      <w:pPr>
+        <w:ind w:firstLine="360"/>
+      </w:pPr>
+      <w:r>
+        <w:t>A képpárokat viszonylag egyszerű volt létrehozni, egyszerű</w:t>
+      </w:r>
+      <w:r>
+        <w:t xml:space="preserve"> ismétléses kombináció segítségével meghatároztuk a lehetséges párokat index alapján (</w:t>
+      </w:r>
+      <w:r>
+        <w:t>[0,0],</w:t>
+      </w:r>
+      <w:r>
+        <w:t xml:space="preserve"> </w:t>
+      </w:r>
+      <w:r>
+        <w:t>[0,</w:t>
+      </w:r>
+      <w:r>
+        <w:t>1</w:t>
+      </w:r>
+      <w:r>
+        <w:t>],</w:t>
+      </w:r>
+      <w:r>
+        <w:t xml:space="preserve"> </w:t>
+      </w:r>
+      <w:r>
+        <w:t>[</w:t>
+      </w:r>
+      <w:r>
+        <w:t>1,1</w:t>
+      </w:r>
+      <w:r>
+        <w:t>],</w:t>
+      </w:r>
+      <w:r>
+        <w:t xml:space="preserve"> </w:t>
+      </w:r>
+      <w:r>
+        <w:t>[</w:t>
+      </w:r>
+      <w:r>
+        <w:t>1</w:t>
+      </w:r>
+      <w:r>
+        <w:t>,</w:t>
+      </w:r>
+      <w:r>
+        <w:t>2</w:t>
+      </w:r>
+      <w:r>
+        <w:t>]</w:t>
+      </w:r>
+      <w:r>
+        <w:t xml:space="preserve"> …</w:t>
+      </w:r>
+      <w:proofErr w:type="spellStart"/>
+      <w:r>
+        <w:t>stb</w:t>
+      </w:r>
+      <w:proofErr w:type="spellEnd"/>
+      <w:r>
+        <w:t xml:space="preserve">). Ilyen módon el tudtuk tárolni az összes képpárt. Mivel ezeket az index párokat </w:t>
+      </w:r>
+      <w:proofErr w:type="spellStart"/>
+      <w:r>
+        <w:t>soronként</w:t>
+      </w:r>
+      <w:proofErr w:type="spellEnd"/>
+      <w:r>
+        <w:t xml:space="preserve"> </w:t>
+      </w:r>
+      <w:r>
+        <w:lastRenderedPageBreak/>
+        <w:t>generáltuk le, így nem kellett hozzáigazítani a kimeneti adatokat, elég voltaz egy egyszerű egy dimenziós tömbbé alakítani.</w:t>
+      </w:r>
+    </w:p>
+    <w:p>
+      <w:pPr>
+        <w:ind w:firstLine="360"/>
+      </w:pPr>
+      <w:r>
+        <w:t xml:space="preserve">A metódust, mely az adatcsomagokat biztosítja a hálózatunk számára úgy alkottam meg, hogy minden futáskor először létrehozza az indexpárokból álló listát, ezekhez hozzárendeli a számértékeket, majd megkeveri az egész listát, ezzel biztosítva a véletlenszerűséget minden epoch alatt. Ezután a metóduson belül egy while típusú </w:t>
+      </w:r>
+      <w:r>
+        <w:t>végtelen</w:t>
+      </w:r>
+      <w:r>
+        <w:t xml:space="preserve"> ciklus biztosítja minden futáskor az éppen aktuális batch számú adatcsomagot. Mivel a hálózat tanításakor a teljes batchszámot úgy adjuk meg, hogy lehetőleg a teljes adathalmaz tanításra kerüljön egy epoch-ban, így nem kellett ezen kívül foglalkozni a while ciklus kilépési feltételével.</w:t>
+      </w:r>
+    </w:p>
+    <w:p>
+      <w:pPr>
+        <w:numPr>
+          <w:ilvl w:val="0"/>
+          <w:numId w:val="28"/>
+        </w:numPr>
+        <w:pBdr>
+          <w:left w:val="single" w:sz="18" w:space="0" w:color="6CE26C"/>
+        </w:pBdr>
+        <w:shd w:val="clear" w:color="auto" w:fill="FFFFFF"/>
+        <w:spacing w:after="0" w:line="210" w:lineRule="atLeast"/>
+        <w:ind w:left="675"/>
+        <w:jc w:val="left"/>
+        <w:rPr>
+          <w:rFonts w:ascii="Consolas" w:eastAsia="Times New Roman" w:hAnsi="Consolas" w:cs="Times New Roman"/>
+          <w:color w:val="5C5C5C"/>
+          <w:sz w:val="18"/>
+          <w:szCs w:val="18"/>
+          <w:lang w:val="en-US"/>
+        </w:rPr>
+      </w:pPr>
+      <w:r>
+        <w:rPr>
+          <w:rFonts w:ascii="Consolas" w:eastAsia="Times New Roman" w:hAnsi="Consolas" w:cs="Times New Roman"/>
+          <w:b/>
+          <w:bCs/>
+          <w:color w:val="006699"/>
+          <w:sz w:val="18"/>
+          <w:szCs w:val="18"/>
+          <w:bdr w:val="none" w:sz="0" w:space="0" w:color="auto" w:frame="1"/>
+          <w:lang w:val="en-US"/>
+        </w:rPr>
+        <w:t>def</w:t>
+      </w:r>
+      <w:r>
+        <w:rPr>
+          <w:rFonts w:ascii="Consolas" w:eastAsia="Times New Roman" w:hAnsi="Consolas" w:cs="Times New Roman"/>
+          <w:color w:val="000000"/>
+          <w:sz w:val="18"/>
+          <w:szCs w:val="18"/>
+          <w:bdr w:val="none" w:sz="0" w:space="0" w:color="auto" w:frame="1"/>
+          <w:lang w:val="en-US"/>
+        </w:rPr>
+        <w:t> generator(self, shuffle: bool):  </w:t>
+      </w:r>
+    </w:p>
+    <w:p>
+      <w:pPr>
+        <w:numPr>
+          <w:ilvl w:val="0"/>
+          <w:numId w:val="28"/>
+        </w:numPr>
+        <w:pBdr>
+          <w:left w:val="single" w:sz="18" w:space="0" w:color="6CE26C"/>
+        </w:pBdr>
+        <w:shd w:val="clear" w:color="auto" w:fill="F8F8F8"/>
+        <w:spacing w:after="0" w:line="210" w:lineRule="atLeast"/>
+        <w:ind w:left="675"/>
+        <w:jc w:val="left"/>
+        <w:rPr>
+          <w:rFonts w:ascii="Consolas" w:eastAsia="Times New Roman" w:hAnsi="Consolas" w:cs="Times New Roman"/>
+          <w:color w:val="5C5C5C"/>
+          <w:sz w:val="18"/>
+          <w:szCs w:val="18"/>
+          <w:lang w:val="en-US"/>
+        </w:rPr>
+      </w:pPr>
+      <w:r>
+        <w:rPr>
+          <w:rFonts w:ascii="Consolas" w:eastAsia="Times New Roman" w:hAnsi="Consolas" w:cs="Times New Roman"/>
+          <w:color w:val="000000"/>
+          <w:sz w:val="18"/>
+          <w:szCs w:val="18"/>
+          <w:bdr w:val="none" w:sz="0" w:space="0" w:color="auto" w:frame="1"/>
+          <w:lang w:val="en-US"/>
+        </w:rPr>
+        <w:t>    </w:t>
+      </w:r>
+      <w:r>
+        <w:rPr>
+          <w:rFonts w:ascii="Consolas" w:eastAsia="Times New Roman" w:hAnsi="Consolas" w:cs="Times New Roman"/>
+          <w:color w:val="008200"/>
+          <w:sz w:val="18"/>
+          <w:szCs w:val="18"/>
+          <w:bdr w:val="none" w:sz="0" w:space="0" w:color="auto" w:frame="1"/>
+          <w:lang w:val="en-US"/>
+        </w:rPr>
+        <w:t>"""Recreate random shuffled triplets order"""</w:t>
+      </w:r>
+      <w:r>
+        <w:rPr>
+          <w:rFonts w:ascii="Consolas" w:eastAsia="Times New Roman" w:hAnsi="Consolas" w:cs="Times New Roman"/>
+          <w:color w:val="000000"/>
+          <w:sz w:val="18"/>
+          <w:szCs w:val="18"/>
+          <w:bdr w:val="none" w:sz="0" w:space="0" w:color="auto" w:frame="1"/>
+          <w:lang w:val="en-US"/>
+        </w:rPr>
+        <w:t>  </w:t>
+      </w:r>
+    </w:p>
+    <w:p>
+      <w:pPr>
+        <w:numPr>
+          <w:ilvl w:val="0"/>
+          <w:numId w:val="28"/>
+        </w:numPr>
+        <w:pBdr>
+          <w:left w:val="single" w:sz="18" w:space="0" w:color="6CE26C"/>
+        </w:pBdr>
+        <w:shd w:val="clear" w:color="auto" w:fill="FFFFFF"/>
+        <w:spacing w:after="0" w:line="210" w:lineRule="atLeast"/>
+        <w:ind w:left="675"/>
+        <w:jc w:val="left"/>
+        <w:rPr>
+          <w:rFonts w:ascii="Consolas" w:eastAsia="Times New Roman" w:hAnsi="Consolas" w:cs="Times New Roman"/>
+          <w:color w:val="5C5C5C"/>
+          <w:sz w:val="18"/>
+          <w:szCs w:val="18"/>
+          <w:lang w:val="en-US"/>
+        </w:rPr>
+      </w:pPr>
+      <w:r>
+        <w:rPr>
+          <w:rFonts w:ascii="Consolas" w:eastAsia="Times New Roman" w:hAnsi="Consolas" w:cs="Times New Roman"/>
+          <w:color w:val="000000"/>
+          <w:sz w:val="18"/>
+          <w:szCs w:val="18"/>
+          <w:bdr w:val="none" w:sz="0" w:space="0" w:color="auto" w:frame="1"/>
+          <w:lang w:val="en-US"/>
+        </w:rPr>
+        <w:t>    self.create_triplets_Index(shuffle)  </w:t>
+      </w:r>
+    </w:p>
+    <w:p>
+      <w:pPr>
+        <w:numPr>
+          <w:ilvl w:val="0"/>
+          <w:numId w:val="28"/>
+        </w:numPr>
+        <w:pBdr>
+          <w:left w:val="single" w:sz="18" w:space="0" w:color="6CE26C"/>
+        </w:pBdr>
+        <w:shd w:val="clear" w:color="auto" w:fill="F8F8F8"/>
+        <w:spacing w:after="0" w:line="210" w:lineRule="atLeast"/>
+        <w:ind w:left="675"/>
+        <w:jc w:val="left"/>
+        <w:rPr>
+          <w:rFonts w:ascii="Consolas" w:eastAsia="Times New Roman" w:hAnsi="Consolas" w:cs="Times New Roman"/>
+          <w:color w:val="5C5C5C"/>
+          <w:sz w:val="18"/>
+          <w:szCs w:val="18"/>
+          <w:lang w:val="en-US"/>
+        </w:rPr>
+      </w:pPr>
+      <w:r>
+        <w:rPr>
+          <w:rFonts w:ascii="Consolas" w:eastAsia="Times New Roman" w:hAnsi="Consolas" w:cs="Times New Roman"/>
+          <w:color w:val="000000"/>
+          <w:sz w:val="18"/>
+          <w:szCs w:val="18"/>
+          <w:bdr w:val="none" w:sz="0" w:space="0" w:color="auto" w:frame="1"/>
+          <w:lang w:val="en-US"/>
+        </w:rPr>
+        <w:t>    </w:t>
+      </w:r>
+      <w:r>
+        <w:rPr>
+          <w:rFonts w:ascii="Consolas" w:eastAsia="Times New Roman" w:hAnsi="Consolas" w:cs="Times New Roman"/>
+          <w:b/>
+          <w:bCs/>
+          <w:color w:val="006699"/>
+          <w:sz w:val="18"/>
+          <w:szCs w:val="18"/>
+          <w:bdr w:val="none" w:sz="0" w:space="0" w:color="auto" w:frame="1"/>
+          <w:lang w:val="en-US"/>
+        </w:rPr>
+        <w:t>while</w:t>
+      </w:r>
+      <w:r>
+        <w:rPr>
+          <w:rFonts w:ascii="Consolas" w:eastAsia="Times New Roman" w:hAnsi="Consolas" w:cs="Times New Roman"/>
+          <w:color w:val="000000"/>
+          <w:sz w:val="18"/>
+          <w:szCs w:val="18"/>
+          <w:bdr w:val="none" w:sz="0" w:space="0" w:color="auto" w:frame="1"/>
+          <w:lang w:val="en-US"/>
+        </w:rPr>
+        <w:t> 1:  </w:t>
+      </w:r>
+    </w:p>
+    <w:p>
+      <w:pPr>
+        <w:numPr>
+          <w:ilvl w:val="0"/>
+          <w:numId w:val="28"/>
+        </w:numPr>
+        <w:pBdr>
+          <w:left w:val="single" w:sz="18" w:space="0" w:color="6CE26C"/>
+        </w:pBdr>
+        <w:shd w:val="clear" w:color="auto" w:fill="FFFFFF"/>
+        <w:spacing w:after="0" w:line="210" w:lineRule="atLeast"/>
+        <w:ind w:left="675"/>
+        <w:jc w:val="left"/>
+        <w:rPr>
+          <w:rFonts w:ascii="Consolas" w:eastAsia="Times New Roman" w:hAnsi="Consolas" w:cs="Times New Roman"/>
+          <w:color w:val="5C5C5C"/>
+          <w:sz w:val="18"/>
+          <w:szCs w:val="18"/>
+          <w:lang w:val="en-US"/>
+        </w:rPr>
+      </w:pPr>
+      <w:r>
+        <w:rPr>
+          <w:rFonts w:ascii="Consolas" w:eastAsia="Times New Roman" w:hAnsi="Consolas" w:cs="Times New Roman"/>
+          <w:color w:val="000000"/>
+          <w:sz w:val="18"/>
+          <w:szCs w:val="18"/>
+          <w:bdr w:val="none" w:sz="0" w:space="0" w:color="auto" w:frame="1"/>
+          <w:lang w:val="en-US"/>
+        </w:rPr>
+        <w:t>        self.cur_train_index += self.batch_size  </w:t>
+      </w:r>
+    </w:p>
+    <w:p>
+      <w:pPr>
+        <w:numPr>
+          <w:ilvl w:val="0"/>
+          <w:numId w:val="28"/>
+        </w:numPr>
+        <w:pBdr>
+          <w:left w:val="single" w:sz="18" w:space="0" w:color="6CE26C"/>
+        </w:pBdr>
+        <w:shd w:val="clear" w:color="auto" w:fill="F8F8F8"/>
+        <w:spacing w:after="0" w:line="210" w:lineRule="atLeast"/>
+        <w:ind w:left="675"/>
+        <w:jc w:val="left"/>
+        <w:rPr>
+          <w:rFonts w:ascii="Consolas" w:eastAsia="Times New Roman" w:hAnsi="Consolas" w:cs="Times New Roman"/>
+          <w:color w:val="5C5C5C"/>
+          <w:sz w:val="18"/>
+          <w:szCs w:val="18"/>
+          <w:lang w:val="en-US"/>
+        </w:rPr>
+      </w:pPr>
+      <w:r>
+        <w:rPr>
+          <w:rFonts w:ascii="Consolas" w:eastAsia="Times New Roman" w:hAnsi="Consolas" w:cs="Times New Roman"/>
+          <w:color w:val="000000"/>
+          <w:sz w:val="18"/>
+          <w:szCs w:val="18"/>
+          <w:bdr w:val="none" w:sz="0" w:space="0" w:color="auto" w:frame="1"/>
+          <w:lang w:val="en-US"/>
+        </w:rPr>
+        <w:t>        </w:t>
+      </w:r>
+      <w:r>
+        <w:rPr>
+          <w:rFonts w:ascii="Consolas" w:eastAsia="Times New Roman" w:hAnsi="Consolas" w:cs="Times New Roman"/>
+          <w:b/>
+          <w:bCs/>
+          <w:color w:val="006699"/>
+          <w:sz w:val="18"/>
+          <w:szCs w:val="18"/>
+          <w:bdr w:val="none" w:sz="0" w:space="0" w:color="auto" w:frame="1"/>
+          <w:lang w:val="en-US"/>
+        </w:rPr>
+        <w:t>if</w:t>
+      </w:r>
+      <w:r>
+        <w:rPr>
+          <w:rFonts w:ascii="Consolas" w:eastAsia="Times New Roman" w:hAnsi="Consolas" w:cs="Times New Roman"/>
+          <w:color w:val="000000"/>
+          <w:sz w:val="18"/>
+          <w:szCs w:val="18"/>
+          <w:bdr w:val="none" w:sz="0" w:space="0" w:color="auto" w:frame="1"/>
+          <w:lang w:val="en-US"/>
+        </w:rPr>
+        <w:t> self.cur_train_index &gt;= self.samples_per_train:  </w:t>
+      </w:r>
+    </w:p>
+    <w:p>
+      <w:pPr>
+        <w:numPr>
+          <w:ilvl w:val="0"/>
+          <w:numId w:val="28"/>
+        </w:numPr>
+        <w:pBdr>
+          <w:left w:val="single" w:sz="18" w:space="0" w:color="6CE26C"/>
+        </w:pBdr>
+        <w:shd w:val="clear" w:color="auto" w:fill="FFFFFF"/>
+        <w:spacing w:after="0" w:line="210" w:lineRule="atLeast"/>
+        <w:ind w:left="675"/>
+        <w:jc w:val="left"/>
+        <w:rPr>
+          <w:rFonts w:ascii="Consolas" w:eastAsia="Times New Roman" w:hAnsi="Consolas" w:cs="Times New Roman"/>
+          <w:color w:val="5C5C5C"/>
+          <w:sz w:val="18"/>
+          <w:szCs w:val="18"/>
+          <w:lang w:val="en-US"/>
+        </w:rPr>
+      </w:pPr>
+      <w:r>
+        <w:rPr>
+          <w:rFonts w:ascii="Consolas" w:eastAsia="Times New Roman" w:hAnsi="Consolas" w:cs="Times New Roman"/>
+          <w:color w:val="000000"/>
+          <w:sz w:val="18"/>
+          <w:szCs w:val="18"/>
+          <w:bdr w:val="none" w:sz="0" w:space="0" w:color="auto" w:frame="1"/>
+          <w:lang w:val="en-US"/>
+        </w:rPr>
+        <w:t>            self.cur_train_index = 0  </w:t>
+      </w:r>
+    </w:p>
+    <w:p>
+      <w:pPr>
+        <w:numPr>
+          <w:ilvl w:val="0"/>
+          <w:numId w:val="28"/>
+        </w:numPr>
+        <w:pBdr>
+          <w:left w:val="single" w:sz="18" w:space="0" w:color="6CE26C"/>
+        </w:pBdr>
+        <w:shd w:val="clear" w:color="auto" w:fill="F8F8F8"/>
+        <w:spacing w:after="0" w:line="210" w:lineRule="atLeast"/>
+        <w:ind w:left="675"/>
+        <w:jc w:val="left"/>
+        <w:rPr>
+          <w:rFonts w:ascii="Consolas" w:eastAsia="Times New Roman" w:hAnsi="Consolas" w:cs="Times New Roman"/>
+          <w:color w:val="5C5C5C"/>
+          <w:sz w:val="18"/>
+          <w:szCs w:val="18"/>
+          <w:lang w:val="en-US"/>
+        </w:rPr>
+      </w:pPr>
+      <w:r>
+        <w:rPr>
+          <w:rFonts w:ascii="Consolas" w:eastAsia="Times New Roman" w:hAnsi="Consolas" w:cs="Times New Roman"/>
+          <w:color w:val="000000"/>
+          <w:sz w:val="18"/>
+          <w:szCs w:val="18"/>
+          <w:bdr w:val="none" w:sz="0" w:space="0" w:color="auto" w:frame="1"/>
+          <w:lang w:val="en-US"/>
+        </w:rPr>
+        <w:t>        max_train = self.cur_train_index + self.batch_size  </w:t>
+      </w:r>
+    </w:p>
+    <w:p>
+      <w:pPr>
+        <w:numPr>
+          <w:ilvl w:val="0"/>
+          <w:numId w:val="28"/>
+        </w:numPr>
+        <w:pBdr>
+          <w:left w:val="single" w:sz="18" w:space="0" w:color="6CE26C"/>
+        </w:pBdr>
+        <w:shd w:val="clear" w:color="auto" w:fill="FFFFFF"/>
+        <w:spacing w:after="0" w:line="210" w:lineRule="atLeast"/>
+        <w:ind w:left="675"/>
+        <w:jc w:val="left"/>
+        <w:rPr>
+          <w:rFonts w:ascii="Consolas" w:eastAsia="Times New Roman" w:hAnsi="Consolas" w:cs="Times New Roman"/>
+          <w:color w:val="5C5C5C"/>
+          <w:sz w:val="18"/>
+          <w:szCs w:val="18"/>
+          <w:lang w:val="en-US"/>
+        </w:rPr>
+      </w:pPr>
+      <w:r>
+        <w:rPr>
+          <w:rFonts w:ascii="Consolas" w:eastAsia="Times New Roman" w:hAnsi="Consolas" w:cs="Times New Roman"/>
+          <w:color w:val="000000"/>
+          <w:sz w:val="18"/>
+          <w:szCs w:val="18"/>
+          <w:bdr w:val="none" w:sz="0" w:space="0" w:color="auto" w:frame="1"/>
+          <w:lang w:val="en-US"/>
+        </w:rPr>
+        <w:t>        left = np.array(self.getLeftImages(self.cur_train_index, max_train))  </w:t>
+      </w:r>
+    </w:p>
+    <w:p>
+      <w:pPr>
+        <w:numPr>
+          <w:ilvl w:val="0"/>
+          <w:numId w:val="28"/>
+        </w:numPr>
+        <w:pBdr>
+          <w:left w:val="single" w:sz="18" w:space="0" w:color="6CE26C"/>
+        </w:pBdr>
+        <w:shd w:val="clear" w:color="auto" w:fill="F8F8F8"/>
+        <w:spacing w:after="0" w:line="210" w:lineRule="atLeast"/>
+        <w:ind w:left="675"/>
+        <w:jc w:val="left"/>
+        <w:rPr>
+          <w:rFonts w:ascii="Consolas" w:eastAsia="Times New Roman" w:hAnsi="Consolas" w:cs="Times New Roman"/>
+          <w:color w:val="5C5C5C"/>
+          <w:sz w:val="18"/>
+          <w:szCs w:val="18"/>
+          <w:lang w:val="en-US"/>
+        </w:rPr>
+      </w:pPr>
+      <w:r>
+        <w:rPr>
+          <w:rFonts w:ascii="Consolas" w:eastAsia="Times New Roman" w:hAnsi="Consolas" w:cs="Times New Roman"/>
+          <w:color w:val="000000"/>
+          <w:sz w:val="18"/>
+          <w:szCs w:val="18"/>
+          <w:bdr w:val="none" w:sz="0" w:space="0" w:color="auto" w:frame="1"/>
+          <w:lang w:val="en-US"/>
+        </w:rPr>
+        <w:t>        right = np.array(self.getRightImages(self.cur_train_index, max_train))  </w:t>
+      </w:r>
+    </w:p>
+    <w:p>
+      <w:pPr>
+        <w:numPr>
+          <w:ilvl w:val="0"/>
+          <w:numId w:val="28"/>
+        </w:numPr>
+        <w:pBdr>
+          <w:left w:val="single" w:sz="18" w:space="0" w:color="6CE26C"/>
+        </w:pBdr>
+        <w:shd w:val="clear" w:color="auto" w:fill="FFFFFF"/>
+        <w:spacing w:after="0" w:line="210" w:lineRule="atLeast"/>
+        <w:ind w:left="675"/>
+        <w:jc w:val="left"/>
+        <w:rPr>
+          <w:rFonts w:ascii="Consolas" w:eastAsia="Times New Roman" w:hAnsi="Consolas" w:cs="Times New Roman"/>
+          <w:color w:val="5C5C5C"/>
+          <w:sz w:val="18"/>
+          <w:szCs w:val="18"/>
+          <w:lang w:val="en-US"/>
+        </w:rPr>
+      </w:pPr>
+      <w:r>
+        <w:rPr>
+          <w:rFonts w:ascii="Consolas" w:eastAsia="Times New Roman" w:hAnsi="Consolas" w:cs="Times New Roman"/>
+          <w:color w:val="000000"/>
+          <w:sz w:val="18"/>
+          <w:szCs w:val="18"/>
+          <w:bdr w:val="none" w:sz="0" w:space="0" w:color="auto" w:frame="1"/>
+          <w:lang w:val="en-US"/>
+        </w:rPr>
+        <w:t>        y = np.array(self.getY_RDMS(self.cur_train_index, max_train))  </w:t>
+      </w:r>
+    </w:p>
+    <w:p>
+      <w:pPr>
+        <w:numPr>
+          <w:ilvl w:val="0"/>
+          <w:numId w:val="28"/>
+        </w:numPr>
+        <w:pBdr>
+          <w:left w:val="single" w:sz="18" w:space="0" w:color="6CE26C"/>
+        </w:pBdr>
+        <w:shd w:val="clear" w:color="auto" w:fill="F8F8F8"/>
+        <w:spacing w:line="210" w:lineRule="atLeast"/>
+        <w:ind w:left="675"/>
+        <w:jc w:val="left"/>
+        <w:rPr>
+          <w:rFonts w:ascii="Consolas" w:eastAsia="Times New Roman" w:hAnsi="Consolas" w:cs="Times New Roman"/>
+          <w:color w:val="5C5C5C"/>
+          <w:sz w:val="18"/>
+          <w:szCs w:val="18"/>
+          <w:lang w:val="en-US"/>
+        </w:rPr>
+      </w:pPr>
+      <w:r>
+        <w:rPr>
+          <w:rFonts w:ascii="Consolas" w:eastAsia="Times New Roman" w:hAnsi="Consolas" w:cs="Times New Roman"/>
+          <w:color w:val="000000"/>
+          <w:sz w:val="18"/>
+          <w:szCs w:val="18"/>
+          <w:bdr w:val="none" w:sz="0" w:space="0" w:color="auto" w:frame="1"/>
+          <w:lang w:val="en-US"/>
+        </w:rPr>
+        <w:t>        </w:t>
+      </w:r>
+      <w:r>
+        <w:rPr>
+          <w:rFonts w:ascii="Consolas" w:eastAsia="Times New Roman" w:hAnsi="Consolas" w:cs="Times New Roman"/>
+          <w:b/>
+          <w:bCs/>
+          <w:color w:val="006699"/>
+          <w:sz w:val="18"/>
+          <w:szCs w:val="18"/>
+          <w:bdr w:val="none" w:sz="0" w:space="0" w:color="auto" w:frame="1"/>
+          <w:lang w:val="en-US"/>
+        </w:rPr>
+        <w:t>yield</w:t>
+      </w:r>
+      <w:r>
+        <w:rPr>
+          <w:rFonts w:ascii="Consolas" w:eastAsia="Times New Roman" w:hAnsi="Consolas" w:cs="Times New Roman"/>
+          <w:color w:val="000000"/>
+          <w:sz w:val="18"/>
+          <w:szCs w:val="18"/>
+          <w:bdr w:val="none" w:sz="0" w:space="0" w:color="auto" w:frame="1"/>
+          <w:lang w:val="en-US"/>
+        </w:rPr>
+        <w:t> tuple(([left, right], y)) </w:t>
+      </w:r>
+    </w:p>
+    <w:p>
+      <w:pPr>
+        <w:ind w:firstLine="360"/>
+      </w:pPr>
+      <w:bookmarkStart w:id="37" w:name="_GoBack"/>
+    </w:p>
+    <w:p>
+      <w:pPr>
+        <w:ind w:firstLine="360"/>
+        <w:rPr>
+          <w:rFonts w:cs="Times New Roman"/>
+        </w:rPr>
+      </w:pPr>
+      <w:r>
+        <w:rPr>
+          <w:rFonts w:cs="Times New Roman"/>
+        </w:rPr>
+        <w:br w:type="page"/>
+      </w:r>
+      <w:bookmarkEnd w:id="37"/>
+    </w:p>
+    <w:p>
+      <w:pPr>
         <w:pStyle w:val="Cmsor1"/>
-      </w:pPr>
-      <w:bookmarkStart w:id="29" w:name="_Források"/>
-      <w:bookmarkStart w:id="30" w:name="_Toc27034555"/>
-      <w:bookmarkEnd w:id="29"/>
+        <w:ind w:firstLine="360"/>
+      </w:pPr>
+      <w:bookmarkStart w:id="38" w:name="_Források"/>
+      <w:bookmarkStart w:id="39" w:name="_Toc40539200"/>
+      <w:bookmarkEnd w:id="38"/>
       <w:r>
         <w:lastRenderedPageBreak/>
         <w:t>Források</w:t>
       </w:r>
-      <w:bookmarkEnd w:id="30"/>
-    </w:p>
-    <w:p>
-      <w:pPr>
-        <w:ind w:firstLine="426"/>
+      <w:bookmarkEnd w:id="39"/>
+    </w:p>
+    <w:p>
+      <w:pPr>
+        <w:ind w:firstLine="360"/>
         <w:jc w:val="left"/>
         <w:rPr>
           <w:rFonts w:cs="Times New Roman"/>
@@ -16209,7 +19504,7 @@
     </w:p>
     <w:p>
       <w:pPr>
-        <w:ind w:firstLine="426"/>
+        <w:ind w:firstLine="360"/>
         <w:jc w:val="left"/>
         <w:rPr>
           <w:rFonts w:cs="Times New Roman"/>
@@ -16378,7 +19673,7 @@
     </w:p>
     <w:p>
       <w:pPr>
-        <w:ind w:firstLine="426"/>
+        <w:ind w:firstLine="360"/>
         <w:jc w:val="left"/>
         <w:rPr>
           <w:rFonts w:cs="Times New Roman"/>
@@ -16446,7 +19741,7 @@
         </w:rPr>
         <w:t xml:space="preserve"> </w:t>
       </w:r>
-      <w:hyperlink r:id="rId31" w:anchor="about" w:history="1">
+      <w:hyperlink r:id="rId32" w:anchor="about" w:history="1">
         <w:r>
           <w:rPr>
             <w:rStyle w:val="Hiperhivatkozs"/>
@@ -16473,7 +19768,7 @@
     </w:p>
     <w:p>
       <w:pPr>
-        <w:ind w:firstLine="426"/>
+        <w:ind w:firstLine="360"/>
         <w:jc w:val="left"/>
         <w:rPr>
           <w:rFonts w:cs="Times New Roman"/>
@@ -16573,7 +19868,7 @@
         </w:rPr>
         <w:t xml:space="preserve"> </w:t>
       </w:r>
-      <w:hyperlink r:id="rId32" w:history="1">
+      <w:hyperlink r:id="rId33" w:history="1">
         <w:r>
           <w:rPr>
             <w:rStyle w:val="Hiperhivatkozs"/>
@@ -16607,7 +19902,7 @@
     </w:p>
     <w:p>
       <w:pPr>
-        <w:ind w:firstLine="426"/>
+        <w:ind w:firstLine="360"/>
         <w:jc w:val="left"/>
         <w:rPr>
           <w:rFonts w:cs="Times New Roman"/>
@@ -16792,7 +20087,7 @@
     </w:p>
     <w:p>
       <w:pPr>
-        <w:ind w:firstLine="426"/>
+        <w:ind w:firstLine="360"/>
         <w:jc w:val="left"/>
         <w:rPr>
           <w:rFonts w:cs="Times New Roman"/>
@@ -16910,7 +20205,7 @@
         </w:rPr>
         <w:t xml:space="preserve"> a Fully Connected Layer? -</w:t>
       </w:r>
-      <w:hyperlink r:id="rId33" w:history="1">
+      <w:hyperlink r:id="rId34" w:history="1">
         <w:r>
           <w:rPr>
             <w:rStyle w:val="Hiperhivatkozs"/>
@@ -16944,7 +20239,7 @@
     </w:p>
     <w:p>
       <w:pPr>
-        <w:ind w:firstLine="426"/>
+        <w:ind w:firstLine="360"/>
         <w:jc w:val="left"/>
         <w:rPr>
           <w:rFonts w:cs="Times New Roman"/>
@@ -17016,7 +20311,7 @@
         </w:rPr>
         <w:t xml:space="preserve"> - </w:t>
       </w:r>
-      <w:hyperlink r:id="rId34" w:anchor="e2761" w:history="1">
+      <w:hyperlink r:id="rId35" w:anchor="e2761" w:history="1">
         <w:r>
           <w:rPr>
             <w:rStyle w:val="Hiperhivatkozs"/>
@@ -17044,7 +20339,7 @@
     </w:p>
     <w:p>
       <w:pPr>
-        <w:ind w:firstLine="426"/>
+        <w:ind w:firstLine="360"/>
         <w:jc w:val="left"/>
         <w:rPr>
           <w:rFonts w:cs="Times New Roman"/>
@@ -17300,7 +20595,7 @@
         </w:rPr>
         <w:t xml:space="preserve"> - </w:t>
       </w:r>
-      <w:hyperlink r:id="rId35" w:history="1">
+      <w:hyperlink r:id="rId36" w:history="1">
         <w:r>
           <w:rPr>
             <w:rStyle w:val="Hiperhivatkozs"/>
@@ -17320,7 +20615,7 @@
     </w:p>
     <w:p>
       <w:pPr>
-        <w:ind w:firstLine="426"/>
+        <w:ind w:firstLine="360"/>
         <w:jc w:val="left"/>
         <w:rPr>
           <w:rFonts w:cs="Times New Roman"/>
@@ -17406,7 +20701,7 @@
         </w:rPr>
         <w:br/>
       </w:r>
-      <w:hyperlink r:id="rId36" w:history="1">
+      <w:hyperlink r:id="rId37" w:history="1">
         <w:r>
           <w:rPr>
             <w:rStyle w:val="Hiperhivatkozs"/>
@@ -17426,7 +20721,7 @@
     </w:p>
     <w:p>
       <w:pPr>
-        <w:ind w:firstLine="426"/>
+        <w:ind w:firstLine="360"/>
         <w:jc w:val="left"/>
         <w:rPr>
           <w:rFonts w:cs="Times New Roman"/>
@@ -17647,7 +20942,7 @@
         </w:rPr>
         <w:br/>
       </w:r>
-      <w:hyperlink r:id="rId37" w:history="1">
+      <w:hyperlink r:id="rId38" w:history="1">
         <w:r>
           <w:rPr>
             <w:rStyle w:val="Hiperhivatkozs"/>
@@ -17674,7 +20969,7 @@
     </w:p>
     <w:p>
       <w:pPr>
-        <w:ind w:firstLine="426"/>
+        <w:ind w:firstLine="360"/>
         <w:jc w:val="left"/>
         <w:rPr>
           <w:rFonts w:cs="Times New Roman"/>
@@ -17922,7 +21217,7 @@
         </w:rPr>
         <w:br/>
       </w:r>
-      <w:hyperlink r:id="rId38" w:history="1">
+      <w:hyperlink r:id="rId39" w:history="1">
         <w:r>
           <w:rPr>
             <w:rStyle w:val="Hiperhivatkozs"/>
@@ -17942,7 +21237,7 @@
     </w:p>
     <w:p>
       <w:pPr>
-        <w:ind w:firstLine="426"/>
+        <w:ind w:firstLine="360"/>
         <w:jc w:val="left"/>
         <w:rPr>
           <w:rFonts w:cs="Times New Roman"/>
@@ -18012,7 +21307,7 @@
         </w:rPr>
         <w:t xml:space="preserve"> - </w:t>
       </w:r>
-      <w:hyperlink r:id="rId39" w:history="1">
+      <w:hyperlink r:id="rId40" w:history="1">
         <w:r>
           <w:rPr>
             <w:rStyle w:val="Hiperhivatkozs"/>
@@ -18033,7 +21328,7 @@
     </w:p>
     <w:p>
       <w:pPr>
-        <w:ind w:firstLine="426"/>
+        <w:ind w:firstLine="360"/>
         <w:jc w:val="left"/>
         <w:rPr>
           <w:rFonts w:cs="Times New Roman"/>
@@ -18208,7 +21503,7 @@
         </w:rPr>
         <w:t xml:space="preserve"> - </w:t>
       </w:r>
-      <w:hyperlink r:id="rId40" w:history="1">
+      <w:hyperlink r:id="rId41" w:history="1">
         <w:r>
           <w:rPr>
             <w:rStyle w:val="Hiperhivatkozs"/>
@@ -18229,7 +21524,7 @@
     </w:p>
     <w:p>
       <w:pPr>
-        <w:ind w:firstLine="426"/>
+        <w:ind w:firstLine="360"/>
         <w:jc w:val="left"/>
         <w:rPr>
           <w:rFonts w:cs="Times New Roman"/>
@@ -18331,7 +21626,7 @@
         </w:rPr>
         <w:t xml:space="preserve"> - </w:t>
       </w:r>
-      <w:hyperlink r:id="rId41" w:history="1">
+      <w:hyperlink r:id="rId42" w:history="1">
         <w:r>
           <w:rPr>
             <w:rStyle w:val="Hiperhivatkozs"/>
@@ -18352,7 +21647,7 @@
     </w:p>
     <w:p>
       <w:pPr>
-        <w:ind w:firstLine="426"/>
+        <w:ind w:firstLine="360"/>
         <w:jc w:val="left"/>
         <w:rPr>
           <w:rFonts w:cs="Times New Roman"/>
@@ -18398,7 +21693,7 @@
     </w:p>
     <w:p>
       <w:pPr>
-        <w:ind w:firstLine="426"/>
+        <w:ind w:firstLine="360"/>
         <w:jc w:val="left"/>
         <w:rPr>
           <w:rFonts w:cs="Times New Roman"/>
@@ -18445,7 +21740,7 @@
     </w:p>
     <w:p>
       <w:pPr>
-        <w:ind w:firstLine="426"/>
+        <w:ind w:firstLine="360"/>
         <w:jc w:val="left"/>
         <w:rPr>
           <w:rFonts w:cs="Times New Roman"/>
@@ -18517,7 +21812,7 @@
     </w:p>
     <w:p>
       <w:pPr>
-        <w:ind w:firstLine="426"/>
+        <w:ind w:firstLine="360"/>
         <w:jc w:val="left"/>
         <w:rPr>
           <w:rFonts w:cs="Times New Roman"/>
@@ -18547,7 +21842,7 @@
         </w:rPr>
         <w:t xml:space="preserve">Kihívás által generált agyi kép az eredmények alapján, saját pillanatkép: </w:t>
       </w:r>
-      <w:hyperlink r:id="rId42" w:history="1">
+      <w:hyperlink r:id="rId43" w:history="1">
         <w:r>
           <w:rPr>
             <w:rStyle w:val="Hiperhivatkozs"/>
@@ -18572,7 +21867,7 @@
     </w:p>
     <w:p>
       <w:pPr>
-        <w:ind w:firstLine="426"/>
+        <w:ind w:firstLine="360"/>
         <w:jc w:val="left"/>
         <w:rPr>
           <w:rFonts w:cs="Times New Roman"/>
@@ -18616,7 +21911,7 @@
     </w:p>
     <w:p>
       <w:pPr>
-        <w:ind w:firstLine="426"/>
+        <w:ind w:firstLine="360"/>
         <w:jc w:val="left"/>
         <w:rPr>
           <w:rFonts w:cs="Times New Roman"/>
@@ -18694,7 +21989,7 @@
         <w:br/>
         <w:t xml:space="preserve"> </w:t>
       </w:r>
-      <w:hyperlink r:id="rId43" w:history="1">
+      <w:hyperlink r:id="rId44" w:history="1">
         <w:r>
           <w:rPr>
             <w:rStyle w:val="Hiperhivatkozs"/>
@@ -18719,7 +22014,7 @@
     </w:p>
     <w:p>
       <w:pPr>
-        <w:ind w:firstLine="426"/>
+        <w:ind w:firstLine="360"/>
         <w:jc w:val="left"/>
         <w:rPr>
           <w:rFonts w:cs="Times New Roman"/>
@@ -18771,7 +22066,7 @@
     </w:p>
     <w:p>
       <w:pPr>
-        <w:ind w:firstLine="426"/>
+        <w:ind w:firstLine="360"/>
         <w:jc w:val="left"/>
         <w:rPr>
           <w:rFonts w:cs="Times New Roman"/>
@@ -18792,7 +22087,7 @@
         </w:rPr>
         <w:t xml:space="preserve">Stanford University - </w:t>
       </w:r>
-      <w:hyperlink r:id="rId44" w:history="1">
+      <w:hyperlink r:id="rId45" w:history="1">
         <w:r>
           <w:rPr>
             <w:rStyle w:val="Hiperhivatkozs"/>
@@ -18818,7 +22113,7 @@
     </w:p>
     <w:p>
       <w:pPr>
-        <w:ind w:firstLine="426"/>
+        <w:ind w:firstLine="360"/>
         <w:jc w:val="left"/>
         <w:rPr>
           <w:rFonts w:cs="Times New Roman"/>
@@ -18903,7 +22198,7 @@
         </w:rPr>
         <w:t xml:space="preserve"> in R - </w:t>
       </w:r>
-      <w:hyperlink r:id="rId45" w:history="1">
+      <w:hyperlink r:id="rId46" w:history="1">
         <w:r>
           <w:rPr>
             <w:rStyle w:val="Hiperhivatkozs"/>
@@ -18928,7 +22223,7 @@
     </w:p>
     <w:p>
       <w:pPr>
-        <w:ind w:firstLine="426"/>
+        <w:ind w:firstLine="360"/>
         <w:jc w:val="left"/>
         <w:rPr>
           <w:rFonts w:cs="Times New Roman"/>
@@ -19000,7 +22295,7 @@
         </w:rPr>
         <w:t xml:space="preserve"> -  </w:t>
       </w:r>
-      <w:hyperlink r:id="rId46" w:history="1">
+      <w:hyperlink r:id="rId47" w:history="1">
         <w:r>
           <w:rPr>
             <w:rStyle w:val="Hiperhivatkozs"/>
@@ -19025,7 +22320,7 @@
     </w:p>
     <w:p>
       <w:pPr>
-        <w:ind w:firstLine="426"/>
+        <w:ind w:firstLine="360"/>
         <w:jc w:val="left"/>
         <w:rPr>
           <w:szCs w:val="24"/>
@@ -19237,7 +22532,7 @@
         <w:br/>
         <w:t xml:space="preserve">- </w:t>
       </w:r>
-      <w:hyperlink r:id="rId47" w:history="1">
+      <w:hyperlink r:id="rId48" w:history="1">
         <w:r>
           <w:rPr>
             <w:rStyle w:val="Hiperhivatkozs"/>
@@ -19256,7 +22551,7 @@
     </w:p>
     <w:p>
       <w:pPr>
-        <w:ind w:firstLine="426"/>
+        <w:ind w:firstLine="360"/>
         <w:jc w:val="left"/>
         <w:rPr>
           <w:rFonts w:cs="Times New Roman"/>
@@ -19318,7 +22613,7 @@
         </w:rPr>
         <w:t xml:space="preserve"> -  </w:t>
       </w:r>
-      <w:hyperlink r:id="rId48" w:history="1">
+      <w:hyperlink r:id="rId49" w:history="1">
         <w:r>
           <w:rPr>
             <w:rStyle w:val="Hiperhivatkozs"/>
@@ -19343,7 +22638,7 @@
     </w:p>
     <w:p>
       <w:pPr>
-        <w:ind w:firstLine="426"/>
+        <w:ind w:firstLine="360"/>
         <w:jc w:val="left"/>
         <w:rPr>
           <w:rFonts w:cs="Times New Roman"/>
@@ -19506,7 +22801,7 @@
         </w:rPr>
         <w:t xml:space="preserve"> Neural Network </w:t>
       </w:r>
-      <w:hyperlink r:id="rId49" w:history="1">
+      <w:hyperlink r:id="rId50" w:history="1">
         <w:r>
           <w:rPr>
             <w:rStyle w:val="Hiperhivatkozs"/>
@@ -19531,6 +22826,7 @@
     </w:p>
     <w:p>
       <w:pPr>
+        <w:ind w:firstLine="360"/>
         <w:rPr>
           <w:szCs w:val="24"/>
         </w:rPr>
@@ -19545,19 +22841,21 @@
     <w:p>
       <w:pPr>
         <w:pStyle w:val="Cmsor1"/>
-      </w:pPr>
-      <w:bookmarkStart w:id="31" w:name="_Toc27034556"/>
+        <w:ind w:firstLine="360"/>
+      </w:pPr>
+      <w:bookmarkStart w:id="40" w:name="_Toc40539201"/>
       <w:r>
         <w:lastRenderedPageBreak/>
         <w:t>Mellékletek</w:t>
       </w:r>
-      <w:bookmarkEnd w:id="31"/>
+      <w:bookmarkEnd w:id="40"/>
     </w:p>
     <w:p>
       <w:pPr>
         <w:pStyle w:val="Cmsor2"/>
-      </w:pPr>
-      <w:bookmarkStart w:id="32" w:name="_Toc27034558"/>
+        <w:ind w:firstLine="360"/>
+      </w:pPr>
+      <w:bookmarkStart w:id="41" w:name="_Toc40539202"/>
       <w:r>
         <w:rPr>
           <w:noProof/>
@@ -19586,7 +22884,7 @@
                     <pic:cNvPicPr/>
                   </pic:nvPicPr>
                   <pic:blipFill>
-                    <a:blip r:embed="rId50" cstate="print">
+                    <a:blip r:embed="rId51" cstate="print">
                       <a:extLst>
                         <a:ext uri="{28A0092B-C50C-407E-A947-70E740481C1C}">
                           <a14:useLocalDpi xmlns:a14="http://schemas.microsoft.com/office/drawing/2010/main" val="0"/>
@@ -19627,13 +22925,14 @@
       <w:r>
         <w:t xml:space="preserve"> Konzultációs napló 2019/20-I. félév</w:t>
       </w:r>
-      <w:bookmarkEnd w:id="32"/>
+      <w:bookmarkEnd w:id="41"/>
     </w:p>
     <w:p>
       <w:pPr>
         <w:pStyle w:val="Cmsor2"/>
-      </w:pPr>
-      <w:bookmarkStart w:id="33" w:name="_Toc27034559"/>
+        <w:ind w:firstLine="360"/>
+      </w:pPr>
+      <w:bookmarkStart w:id="42" w:name="_Toc40539203"/>
       <w:r>
         <w:rPr>
           <w:noProof/>
@@ -19819,7 +23118,7 @@
                     <pic:cNvPicPr/>
                   </pic:nvPicPr>
                   <pic:blipFill>
-                    <a:blip r:embed="rId51">
+                    <a:blip r:embed="rId52">
                       <a:extLst>
                         <a:ext uri="{28A0092B-C50C-407E-A947-70E740481C1C}">
                           <a14:useLocalDpi xmlns:a14="http://schemas.microsoft.com/office/drawing/2010/main" val="0"/>
@@ -19866,10 +23165,10 @@
       <w:r>
         <w:t xml:space="preserve"> TOP-1 Eredmények</w:t>
       </w:r>
-      <w:bookmarkEnd w:id="33"/>
+      <w:bookmarkEnd w:id="42"/>
     </w:p>
     <w:sectPr>
-      <w:footerReference w:type="default" r:id="rId52"/>
+      <w:footerReference w:type="default" r:id="rId53"/>
       <w:pgSz w:w="12240" w:h="15840"/>
       <w:pgMar w:top="1440" w:right="1440" w:bottom="1440" w:left="1440" w:header="720" w:footer="720" w:gutter="0"/>
       <w:pgNumType w:start="1"/>
@@ -20592,6 +23891,119 @@
     </w:lvl>
   </w:abstractNum>
   <w:abstractNum w:abstractNumId="6" w15:restartNumberingAfterBreak="0">
+    <w:nsid w:val="231814E6"/>
+    <w:multiLevelType w:val="multilevel"/>
+    <w:tmpl w:val="D54EC248"/>
+    <w:lvl w:ilvl="0">
+      <w:start w:val="1"/>
+      <w:numFmt w:val="decimal"/>
+      <w:lvlText w:val="%1."/>
+      <w:lvlJc w:val="left"/>
+      <w:pPr>
+        <w:tabs>
+          <w:tab w:val="num" w:pos="720"/>
+        </w:tabs>
+        <w:ind w:left="720" w:hanging="360"/>
+      </w:pPr>
+    </w:lvl>
+    <w:lvl w:ilvl="1" w:tentative="1">
+      <w:start w:val="1"/>
+      <w:numFmt w:val="decimal"/>
+      <w:lvlText w:val="%2."/>
+      <w:lvlJc w:val="left"/>
+      <w:pPr>
+        <w:tabs>
+          <w:tab w:val="num" w:pos="1440"/>
+        </w:tabs>
+        <w:ind w:left="1440" w:hanging="360"/>
+      </w:pPr>
+    </w:lvl>
+    <w:lvl w:ilvl="2" w:tentative="1">
+      <w:start w:val="1"/>
+      <w:numFmt w:val="decimal"/>
+      <w:lvlText w:val="%3."/>
+      <w:lvlJc w:val="left"/>
+      <w:pPr>
+        <w:tabs>
+          <w:tab w:val="num" w:pos="2160"/>
+        </w:tabs>
+        <w:ind w:left="2160" w:hanging="360"/>
+      </w:pPr>
+    </w:lvl>
+    <w:lvl w:ilvl="3" w:tentative="1">
+      <w:start w:val="1"/>
+      <w:numFmt w:val="decimal"/>
+      <w:lvlText w:val="%4."/>
+      <w:lvlJc w:val="left"/>
+      <w:pPr>
+        <w:tabs>
+          <w:tab w:val="num" w:pos="2880"/>
+        </w:tabs>
+        <w:ind w:left="2880" w:hanging="360"/>
+      </w:pPr>
+    </w:lvl>
+    <w:lvl w:ilvl="4" w:tentative="1">
+      <w:start w:val="1"/>
+      <w:numFmt w:val="decimal"/>
+      <w:lvlText w:val="%5."/>
+      <w:lvlJc w:val="left"/>
+      <w:pPr>
+        <w:tabs>
+          <w:tab w:val="num" w:pos="3600"/>
+        </w:tabs>
+        <w:ind w:left="3600" w:hanging="360"/>
+      </w:pPr>
+    </w:lvl>
+    <w:lvl w:ilvl="5" w:tentative="1">
+      <w:start w:val="1"/>
+      <w:numFmt w:val="decimal"/>
+      <w:lvlText w:val="%6."/>
+      <w:lvlJc w:val="left"/>
+      <w:pPr>
+        <w:tabs>
+          <w:tab w:val="num" w:pos="4320"/>
+        </w:tabs>
+        <w:ind w:left="4320" w:hanging="360"/>
+      </w:pPr>
+    </w:lvl>
+    <w:lvl w:ilvl="6" w:tentative="1">
+      <w:start w:val="1"/>
+      <w:numFmt w:val="decimal"/>
+      <w:lvlText w:val="%7."/>
+      <w:lvlJc w:val="left"/>
+      <w:pPr>
+        <w:tabs>
+          <w:tab w:val="num" w:pos="5040"/>
+        </w:tabs>
+        <w:ind w:left="5040" w:hanging="360"/>
+      </w:pPr>
+    </w:lvl>
+    <w:lvl w:ilvl="7" w:tentative="1">
+      <w:start w:val="1"/>
+      <w:numFmt w:val="decimal"/>
+      <w:lvlText w:val="%8."/>
+      <w:lvlJc w:val="left"/>
+      <w:pPr>
+        <w:tabs>
+          <w:tab w:val="num" w:pos="5760"/>
+        </w:tabs>
+        <w:ind w:left="5760" w:hanging="360"/>
+      </w:pPr>
+    </w:lvl>
+    <w:lvl w:ilvl="8" w:tentative="1">
+      <w:start w:val="1"/>
+      <w:numFmt w:val="decimal"/>
+      <w:lvlText w:val="%9."/>
+      <w:lvlJc w:val="left"/>
+      <w:pPr>
+        <w:tabs>
+          <w:tab w:val="num" w:pos="6480"/>
+        </w:tabs>
+        <w:ind w:left="6480" w:hanging="360"/>
+      </w:pPr>
+    </w:lvl>
+  </w:abstractNum>
+  <w:abstractNum w:abstractNumId="7" w15:restartNumberingAfterBreak="0">
     <w:nsid w:val="2DCB7B52"/>
     <w:multiLevelType w:val="hybridMultilevel"/>
     <w:tmpl w:val="8F4253A4"/>
@@ -20682,7 +24094,7 @@
       </w:pPr>
     </w:lvl>
   </w:abstractNum>
-  <w:abstractNum w:abstractNumId="7" w15:restartNumberingAfterBreak="0">
+  <w:abstractNum w:abstractNumId="8" w15:restartNumberingAfterBreak="0">
     <w:nsid w:val="305E3334"/>
     <w:multiLevelType w:val="hybridMultilevel"/>
     <w:tmpl w:val="362A7976"/>
@@ -20795,7 +24207,7 @@
       </w:rPr>
     </w:lvl>
   </w:abstractNum>
-  <w:abstractNum w:abstractNumId="8" w15:restartNumberingAfterBreak="0">
+  <w:abstractNum w:abstractNumId="9" w15:restartNumberingAfterBreak="0">
     <w:nsid w:val="30847143"/>
     <w:multiLevelType w:val="hybridMultilevel"/>
     <w:tmpl w:val="7D50065C"/>
@@ -20881,7 +24293,7 @@
       </w:pPr>
     </w:lvl>
   </w:abstractNum>
-  <w:abstractNum w:abstractNumId="9" w15:restartNumberingAfterBreak="0">
+  <w:abstractNum w:abstractNumId="10" w15:restartNumberingAfterBreak="0">
     <w:nsid w:val="316F2080"/>
     <w:multiLevelType w:val="hybridMultilevel"/>
     <w:tmpl w:val="E8EC6890"/>
@@ -20967,7 +24379,7 @@
       </w:pPr>
     </w:lvl>
   </w:abstractNum>
-  <w:abstractNum w:abstractNumId="10" w15:restartNumberingAfterBreak="0">
+  <w:abstractNum w:abstractNumId="11" w15:restartNumberingAfterBreak="0">
     <w:nsid w:val="37545692"/>
     <w:multiLevelType w:val="hybridMultilevel"/>
     <w:tmpl w:val="B428D7D0"/>
@@ -21056,7 +24468,7 @@
       </w:pPr>
     </w:lvl>
   </w:abstractNum>
-  <w:abstractNum w:abstractNumId="11" w15:restartNumberingAfterBreak="0">
+  <w:abstractNum w:abstractNumId="12" w15:restartNumberingAfterBreak="0">
     <w:nsid w:val="3FED1F33"/>
     <w:multiLevelType w:val="hybridMultilevel"/>
     <w:tmpl w:val="26285A56"/>
@@ -21169,7 +24581,7 @@
       </w:rPr>
     </w:lvl>
   </w:abstractNum>
-  <w:abstractNum w:abstractNumId="12" w15:restartNumberingAfterBreak="0">
+  <w:abstractNum w:abstractNumId="13" w15:restartNumberingAfterBreak="0">
     <w:nsid w:val="40D03EBA"/>
     <w:multiLevelType w:val="hybridMultilevel"/>
     <w:tmpl w:val="534A97FE"/>
@@ -21255,7 +24667,7 @@
       </w:pPr>
     </w:lvl>
   </w:abstractNum>
-  <w:abstractNum w:abstractNumId="13" w15:restartNumberingAfterBreak="0">
+  <w:abstractNum w:abstractNumId="14" w15:restartNumberingAfterBreak="0">
     <w:nsid w:val="41982F51"/>
     <w:multiLevelType w:val="hybridMultilevel"/>
     <w:tmpl w:val="CA4C5A7A"/>
@@ -21368,7 +24780,7 @@
       </w:rPr>
     </w:lvl>
   </w:abstractNum>
-  <w:abstractNum w:abstractNumId="14" w15:restartNumberingAfterBreak="0">
+  <w:abstractNum w:abstractNumId="15" w15:restartNumberingAfterBreak="0">
     <w:nsid w:val="419C31BF"/>
     <w:multiLevelType w:val="hybridMultilevel"/>
     <w:tmpl w:val="50204EA2"/>
@@ -21481,7 +24893,93 @@
       </w:rPr>
     </w:lvl>
   </w:abstractNum>
-  <w:abstractNum w:abstractNumId="15" w15:restartNumberingAfterBreak="0">
+  <w:abstractNum w:abstractNumId="16" w15:restartNumberingAfterBreak="0">
+    <w:nsid w:val="43A271B3"/>
+    <w:multiLevelType w:val="hybridMultilevel"/>
+    <w:tmpl w:val="6B180E82"/>
+    <w:lvl w:ilvl="0" w:tplc="0409000F">
+      <w:start w:val="1"/>
+      <w:numFmt w:val="decimal"/>
+      <w:lvlText w:val="%1."/>
+      <w:lvlJc w:val="left"/>
+      <w:pPr>
+        <w:ind w:left="720" w:hanging="360"/>
+      </w:pPr>
+    </w:lvl>
+    <w:lvl w:ilvl="1" w:tplc="04090019" w:tentative="1">
+      <w:start w:val="1"/>
+      <w:numFmt w:val="lowerLetter"/>
+      <w:lvlText w:val="%2."/>
+      <w:lvlJc w:val="left"/>
+      <w:pPr>
+        <w:ind w:left="1440" w:hanging="360"/>
+      </w:pPr>
+    </w:lvl>
+    <w:lvl w:ilvl="2" w:tplc="0409001B" w:tentative="1">
+      <w:start w:val="1"/>
+      <w:numFmt w:val="lowerRoman"/>
+      <w:lvlText w:val="%3."/>
+      <w:lvlJc w:val="right"/>
+      <w:pPr>
+        <w:ind w:left="2160" w:hanging="180"/>
+      </w:pPr>
+    </w:lvl>
+    <w:lvl w:ilvl="3" w:tplc="0409000F" w:tentative="1">
+      <w:start w:val="1"/>
+      <w:numFmt w:val="decimal"/>
+      <w:lvlText w:val="%4."/>
+      <w:lvlJc w:val="left"/>
+      <w:pPr>
+        <w:ind w:left="2880" w:hanging="360"/>
+      </w:pPr>
+    </w:lvl>
+    <w:lvl w:ilvl="4" w:tplc="04090019" w:tentative="1">
+      <w:start w:val="1"/>
+      <w:numFmt w:val="lowerLetter"/>
+      <w:lvlText w:val="%5."/>
+      <w:lvlJc w:val="left"/>
+      <w:pPr>
+        <w:ind w:left="3600" w:hanging="360"/>
+      </w:pPr>
+    </w:lvl>
+    <w:lvl w:ilvl="5" w:tplc="0409001B" w:tentative="1">
+      <w:start w:val="1"/>
+      <w:numFmt w:val="lowerRoman"/>
+      <w:lvlText w:val="%6."/>
+      <w:lvlJc w:val="right"/>
+      <w:pPr>
+        <w:ind w:left="4320" w:hanging="180"/>
+      </w:pPr>
+    </w:lvl>
+    <w:lvl w:ilvl="6" w:tplc="0409000F" w:tentative="1">
+      <w:start w:val="1"/>
+      <w:numFmt w:val="decimal"/>
+      <w:lvlText w:val="%7."/>
+      <w:lvlJc w:val="left"/>
+      <w:pPr>
+        <w:ind w:left="5040" w:hanging="360"/>
+      </w:pPr>
+    </w:lvl>
+    <w:lvl w:ilvl="7" w:tplc="04090019" w:tentative="1">
+      <w:start w:val="1"/>
+      <w:numFmt w:val="lowerLetter"/>
+      <w:lvlText w:val="%8."/>
+      <w:lvlJc w:val="left"/>
+      <w:pPr>
+        <w:ind w:left="5760" w:hanging="360"/>
+      </w:pPr>
+    </w:lvl>
+    <w:lvl w:ilvl="8" w:tplc="0409001B" w:tentative="1">
+      <w:start w:val="1"/>
+      <w:numFmt w:val="lowerRoman"/>
+      <w:lvlText w:val="%9."/>
+      <w:lvlJc w:val="right"/>
+      <w:pPr>
+        <w:ind w:left="6480" w:hanging="180"/>
+      </w:pPr>
+    </w:lvl>
+  </w:abstractNum>
+  <w:abstractNum w:abstractNumId="17" w15:restartNumberingAfterBreak="0">
     <w:nsid w:val="454D6D90"/>
     <w:multiLevelType w:val="multilevel"/>
     <w:tmpl w:val="DA66FE2E"/>
@@ -21594,7 +25092,7 @@
       </w:pPr>
     </w:lvl>
   </w:abstractNum>
-  <w:abstractNum w:abstractNumId="16" w15:restartNumberingAfterBreak="0">
+  <w:abstractNum w:abstractNumId="18" w15:restartNumberingAfterBreak="0">
     <w:nsid w:val="54657F8E"/>
     <w:multiLevelType w:val="hybridMultilevel"/>
     <w:tmpl w:val="84EE3C38"/>
@@ -21707,7 +25205,7 @@
       </w:rPr>
     </w:lvl>
   </w:abstractNum>
-  <w:abstractNum w:abstractNumId="17" w15:restartNumberingAfterBreak="0">
+  <w:abstractNum w:abstractNumId="19" w15:restartNumberingAfterBreak="0">
     <w:nsid w:val="59392B8C"/>
     <w:multiLevelType w:val="multilevel"/>
     <w:tmpl w:val="997A422A"/>
@@ -21820,7 +25318,7 @@
       </w:pPr>
     </w:lvl>
   </w:abstractNum>
-  <w:abstractNum w:abstractNumId="18" w15:restartNumberingAfterBreak="0">
+  <w:abstractNum w:abstractNumId="20" w15:restartNumberingAfterBreak="0">
     <w:nsid w:val="595D0D4C"/>
     <w:multiLevelType w:val="hybridMultilevel"/>
     <w:tmpl w:val="81344D62"/>
@@ -21906,7 +25404,7 @@
       </w:pPr>
     </w:lvl>
   </w:abstractNum>
-  <w:abstractNum w:abstractNumId="19" w15:restartNumberingAfterBreak="0">
+  <w:abstractNum w:abstractNumId="21" w15:restartNumberingAfterBreak="0">
     <w:nsid w:val="5AA70C69"/>
     <w:multiLevelType w:val="hybridMultilevel"/>
     <w:tmpl w:val="9B0ED53A"/>
@@ -21997,7 +25495,7 @@
       </w:pPr>
     </w:lvl>
   </w:abstractNum>
-  <w:abstractNum w:abstractNumId="20" w15:restartNumberingAfterBreak="0">
+  <w:abstractNum w:abstractNumId="22" w15:restartNumberingAfterBreak="0">
     <w:nsid w:val="6AE8170C"/>
     <w:multiLevelType w:val="hybridMultilevel"/>
     <w:tmpl w:val="BBA8B92C"/>
@@ -22110,7 +25608,7 @@
       </w:rPr>
     </w:lvl>
   </w:abstractNum>
-  <w:abstractNum w:abstractNumId="21" w15:restartNumberingAfterBreak="0">
+  <w:abstractNum w:abstractNumId="23" w15:restartNumberingAfterBreak="0">
     <w:nsid w:val="6F2D5EE3"/>
     <w:multiLevelType w:val="hybridMultilevel"/>
     <w:tmpl w:val="C8FC0002"/>
@@ -22223,7 +25721,7 @@
       </w:rPr>
     </w:lvl>
   </w:abstractNum>
-  <w:abstractNum w:abstractNumId="22" w15:restartNumberingAfterBreak="0">
+  <w:abstractNum w:abstractNumId="24" w15:restartNumberingAfterBreak="0">
     <w:nsid w:val="6F985975"/>
     <w:multiLevelType w:val="hybridMultilevel"/>
     <w:tmpl w:val="34F2A828"/>
@@ -22314,7 +25812,7 @@
       </w:pPr>
     </w:lvl>
   </w:abstractNum>
-  <w:abstractNum w:abstractNumId="23" w15:restartNumberingAfterBreak="0">
+  <w:abstractNum w:abstractNumId="25" w15:restartNumberingAfterBreak="0">
     <w:nsid w:val="6FB26131"/>
     <w:multiLevelType w:val="hybridMultilevel"/>
     <w:tmpl w:val="72B634D0"/>
@@ -22403,7 +25901,7 @@
       </w:pPr>
     </w:lvl>
   </w:abstractNum>
-  <w:abstractNum w:abstractNumId="24" w15:restartNumberingAfterBreak="0">
+  <w:abstractNum w:abstractNumId="26" w15:restartNumberingAfterBreak="0">
     <w:nsid w:val="7A4F6BEB"/>
     <w:multiLevelType w:val="hybridMultilevel"/>
     <w:tmpl w:val="BFB8B15E"/>
@@ -22516,7 +26014,7 @@
       </w:rPr>
     </w:lvl>
   </w:abstractNum>
-  <w:abstractNum w:abstractNumId="25" w15:restartNumberingAfterBreak="0">
+  <w:abstractNum w:abstractNumId="27" w15:restartNumberingAfterBreak="0">
     <w:nsid w:val="7D9A6242"/>
     <w:multiLevelType w:val="hybridMultilevel"/>
     <w:tmpl w:val="83386406"/>
@@ -22607,37 +26105,37 @@
     </w:lvl>
   </w:abstractNum>
   <w:num w:numId="1">
+    <w:abstractNumId w:val="27"/>
+  </w:num>
+  <w:num w:numId="2">
     <w:abstractNumId w:val="25"/>
   </w:num>
-  <w:num w:numId="2">
-    <w:abstractNumId w:val="23"/>
-  </w:num>
   <w:num w:numId="3">
-    <w:abstractNumId w:val="20"/>
+    <w:abstractNumId w:val="22"/>
   </w:num>
   <w:num w:numId="4">
-    <w:abstractNumId w:val="14"/>
+    <w:abstractNumId w:val="15"/>
   </w:num>
   <w:num w:numId="5">
-    <w:abstractNumId w:val="24"/>
+    <w:abstractNumId w:val="26"/>
   </w:num>
   <w:num w:numId="6">
-    <w:abstractNumId w:val="16"/>
+    <w:abstractNumId w:val="18"/>
   </w:num>
   <w:num w:numId="7">
     <w:abstractNumId w:val="3"/>
   </w:num>
   <w:num w:numId="8">
-    <w:abstractNumId w:val="18"/>
+    <w:abstractNumId w:val="20"/>
   </w:num>
   <w:num w:numId="9">
     <w:abstractNumId w:val="2"/>
   </w:num>
   <w:num w:numId="10">
-    <w:abstractNumId w:val="10"/>
+    <w:abstractNumId w:val="11"/>
   </w:num>
   <w:num w:numId="11">
-    <w:abstractNumId w:val="19"/>
+    <w:abstractNumId w:val="21"/>
   </w:num>
   <w:num w:numId="12">
     <w:abstractNumId w:val="5"/>
@@ -22646,43 +26144,49 @@
     <w:abstractNumId w:val="0"/>
   </w:num>
   <w:num w:numId="14">
-    <w:abstractNumId w:val="22"/>
+    <w:abstractNumId w:val="24"/>
   </w:num>
   <w:num w:numId="15">
-    <w:abstractNumId w:val="6"/>
+    <w:abstractNumId w:val="7"/>
   </w:num>
   <w:num w:numId="16">
-    <w:abstractNumId w:val="12"/>
+    <w:abstractNumId w:val="13"/>
   </w:num>
   <w:num w:numId="17">
-    <w:abstractNumId w:val="8"/>
+    <w:abstractNumId w:val="9"/>
   </w:num>
   <w:num w:numId="18">
     <w:abstractNumId w:val="4"/>
   </w:num>
   <w:num w:numId="19">
-    <w:abstractNumId w:val="9"/>
+    <w:abstractNumId w:val="10"/>
   </w:num>
   <w:num w:numId="20">
-    <w:abstractNumId w:val="11"/>
+    <w:abstractNumId w:val="12"/>
   </w:num>
   <w:num w:numId="21">
-    <w:abstractNumId w:val="7"/>
+    <w:abstractNumId w:val="8"/>
   </w:num>
   <w:num w:numId="22">
-    <w:abstractNumId w:val="15"/>
+    <w:abstractNumId w:val="17"/>
   </w:num>
   <w:num w:numId="23">
-    <w:abstractNumId w:val="17"/>
+    <w:abstractNumId w:val="19"/>
   </w:num>
   <w:num w:numId="24">
     <w:abstractNumId w:val="1"/>
   </w:num>
   <w:num w:numId="25">
-    <w:abstractNumId w:val="21"/>
+    <w:abstractNumId w:val="23"/>
   </w:num>
   <w:num w:numId="26">
-    <w:abstractNumId w:val="13"/>
+    <w:abstractNumId w:val="14"/>
+  </w:num>
+  <w:num w:numId="27">
+    <w:abstractNumId w:val="16"/>
+  </w:num>
+  <w:num w:numId="28">
+    <w:abstractNumId w:val="6"/>
   </w:num>
 </w:numbering>
 </file>
@@ -23155,6 +26659,28 @@
       <w:szCs w:val="24"/>
     </w:rPr>
   </w:style>
+  <w:style w:type="paragraph" w:styleId="Cmsor4">
+    <w:name w:val="heading 4"/>
+    <w:basedOn w:val="Norml"/>
+    <w:next w:val="Norml"/>
+    <w:link w:val="Cmsor4Char"/>
+    <w:uiPriority w:val="9"/>
+    <w:unhideWhenUsed/>
+    <w:qFormat/>
+    <w:rsid w:val="004B6444"/>
+    <w:pPr>
+      <w:keepNext/>
+      <w:keepLines/>
+      <w:spacing w:before="40" w:after="0"/>
+      <w:outlineLvl w:val="3"/>
+    </w:pPr>
+    <w:rPr>
+      <w:rFonts w:asciiTheme="majorHAnsi" w:eastAsiaTheme="majorEastAsia" w:hAnsiTheme="majorHAnsi" w:cstheme="majorBidi"/>
+      <w:i/>
+      <w:iCs/>
+      <w:color w:val="2F5496" w:themeColor="accent1" w:themeShade="BF"/>
+    </w:rPr>
+  </w:style>
   <w:style w:type="character" w:default="1" w:styleId="Bekezdsalapbettpusa">
     <w:name w:val="Default Paragraph Font"/>
     <w:uiPriority w:val="1"/>
@@ -23550,13 +27076,13 @@
     <w:autoRedefine/>
     <w:uiPriority w:val="39"/>
     <w:unhideWhenUsed/>
-    <w:rsid w:val="00DD5347"/>
+    <w:rsid w:val="00686A04"/>
     <w:pPr>
       <w:tabs>
         <w:tab w:val="right" w:leader="dot" w:pos="9350"/>
       </w:tabs>
-      <w:spacing w:after="100"/>
-      <w:ind w:left="284"/>
+      <w:spacing w:after="0"/>
+      <w:ind w:left="288"/>
     </w:pPr>
   </w:style>
   <w:style w:type="paragraph" w:styleId="TJ3">
@@ -23673,6 +27199,25 @@
     <w:name w:val="st"/>
     <w:basedOn w:val="Bekezdsalapbettpusa"/>
     <w:rsid w:val="005C6E83"/>
+  </w:style>
+  <w:style w:type="character" w:customStyle="1" w:styleId="Cmsor4Char">
+    <w:name w:val="Címsor 4 Char"/>
+    <w:basedOn w:val="Bekezdsalapbettpusa"/>
+    <w:link w:val="Cmsor4"/>
+    <w:uiPriority w:val="9"/>
+    <w:rsid w:val="004B6444"/>
+    <w:rPr>
+      <w:rFonts w:asciiTheme="majorHAnsi" w:eastAsiaTheme="majorEastAsia" w:hAnsiTheme="majorHAnsi" w:cstheme="majorBidi"/>
+      <w:i/>
+      <w:iCs/>
+      <w:color w:val="2F5496" w:themeColor="accent1" w:themeShade="BF"/>
+      <w:lang w:val="hu-HU"/>
+    </w:rPr>
+  </w:style>
+  <w:style w:type="character" w:customStyle="1" w:styleId="qv3wpe">
+    <w:name w:val="qv3wpe"/>
+    <w:basedOn w:val="Bekezdsalapbettpusa"/>
+    <w:rsid w:val="00F51C84"/>
   </w:style>
 </w:styles>
 </file>
@@ -23977,7 +27522,7 @@
 </file>
 
 <file path=customXml/itemProps1.xml><?xml version="1.0" encoding="utf-8"?>
-<ds:datastoreItem xmlns:ds="http://schemas.openxmlformats.org/officeDocument/2006/customXml" ds:itemID="{998C3A3B-1FD7-498D-B540-70E6ED0B3554}">
+<ds:datastoreItem xmlns:ds="http://schemas.openxmlformats.org/officeDocument/2006/customXml" ds:itemID="{D731DF6E-F919-4EAF-B1F5-E9854D09D896}">
   <ds:schemaRefs>
     <ds:schemaRef ds:uri="http://schemas.openxmlformats.org/officeDocument/2006/bibliography"/>
   </ds:schemaRefs>

--- a/Thesis/Szakdolgozat_AlgonautsChallenge2019.docx
+++ b/Thesis/Szakdolgozat_AlgonautsChallenge2019.docx
@@ -579,7 +579,7 @@
           <w:r>
             <w:fldChar w:fldCharType="separate"/>
           </w:r>
-          <w:hyperlink w:anchor="_Toc40539164" w:history="1">
+          <w:hyperlink w:anchor="_Toc40641044" w:history="1">
             <w:r>
               <w:rPr>
                 <w:rStyle w:val="Hiperhivatkozs"/>
@@ -617,7 +617,7 @@
                 <w:noProof/>
                 <w:webHidden/>
               </w:rPr>
-              <w:instrText xml:space="preserve"> PAGEREF _Toc40539164 \h </w:instrText>
+              <w:instrText xml:space="preserve"> PAGEREF _Toc40641044 \h </w:instrText>
             </w:r>
             <w:r>
               <w:rPr>
@@ -661,7 +661,7 @@
               <w:lang w:val="en-US"/>
             </w:rPr>
           </w:pPr>
-          <w:hyperlink w:anchor="_Toc40539165" w:history="1">
+          <w:hyperlink w:anchor="_Toc40641045" w:history="1">
             <w:r>
               <w:rPr>
                 <w:rStyle w:val="Hiperhivatkozs"/>
@@ -688,7 +688,7 @@
                 <w:noProof/>
                 <w:webHidden/>
               </w:rPr>
-              <w:instrText xml:space="preserve"> PAGEREF _Toc40539165 \h </w:instrText>
+              <w:instrText xml:space="preserve"> PAGEREF _Toc40641045 \h </w:instrText>
             </w:r>
             <w:r>
               <w:rPr>
@@ -732,7 +732,7 @@
               <w:lang w:val="en-US"/>
             </w:rPr>
           </w:pPr>
-          <w:hyperlink w:anchor="_Toc40539166" w:history="1">
+          <w:hyperlink w:anchor="_Toc40641046" w:history="1">
             <w:r>
               <w:rPr>
                 <w:rStyle w:val="Hiperhivatkozs"/>
@@ -759,7 +759,7 @@
                 <w:noProof/>
                 <w:webHidden/>
               </w:rPr>
-              <w:instrText xml:space="preserve"> PAGEREF _Toc40539166 \h </w:instrText>
+              <w:instrText xml:space="preserve"> PAGEREF _Toc40641046 \h </w:instrText>
             </w:r>
             <w:r>
               <w:rPr>
@@ -800,7 +800,7 @@
               <w:lang w:val="en-US"/>
             </w:rPr>
           </w:pPr>
-          <w:hyperlink w:anchor="_Toc40539167" w:history="1">
+          <w:hyperlink w:anchor="_Toc40641047" w:history="1">
             <w:r>
               <w:rPr>
                 <w:rStyle w:val="Hiperhivatkozs"/>
@@ -827,7 +827,7 @@
                 <w:noProof/>
                 <w:webHidden/>
               </w:rPr>
-              <w:instrText xml:space="preserve"> PAGEREF _Toc40539167 \h </w:instrText>
+              <w:instrText xml:space="preserve"> PAGEREF _Toc40641047 \h </w:instrText>
             </w:r>
             <w:r>
               <w:rPr>
@@ -868,7 +868,7 @@
               <w:lang w:val="en-US"/>
             </w:rPr>
           </w:pPr>
-          <w:hyperlink w:anchor="_Toc40539168" w:history="1">
+          <w:hyperlink w:anchor="_Toc40641048" w:history="1">
             <w:r>
               <w:rPr>
                 <w:rStyle w:val="Hiperhivatkozs"/>
@@ -895,7 +895,7 @@
                 <w:noProof/>
                 <w:webHidden/>
               </w:rPr>
-              <w:instrText xml:space="preserve"> PAGEREF _Toc40539168 \h </w:instrText>
+              <w:instrText xml:space="preserve"> PAGEREF _Toc40641048 \h </w:instrText>
             </w:r>
             <w:r>
               <w:rPr>
@@ -936,7 +936,7 @@
               <w:lang w:val="en-US"/>
             </w:rPr>
           </w:pPr>
-          <w:hyperlink w:anchor="_Toc40539169" w:history="1">
+          <w:hyperlink w:anchor="_Toc40641049" w:history="1">
             <w:r>
               <w:rPr>
                 <w:rStyle w:val="Hiperhivatkozs"/>
@@ -963,7 +963,7 @@
                 <w:noProof/>
                 <w:webHidden/>
               </w:rPr>
-              <w:instrText xml:space="preserve"> PAGEREF _Toc40539169 \h </w:instrText>
+              <w:instrText xml:space="preserve"> PAGEREF _Toc40641049 \h </w:instrText>
             </w:r>
             <w:r>
               <w:rPr>
@@ -1004,7 +1004,7 @@
               <w:lang w:val="en-US"/>
             </w:rPr>
           </w:pPr>
-          <w:hyperlink w:anchor="_Toc40539170" w:history="1">
+          <w:hyperlink w:anchor="_Toc40641050" w:history="1">
             <w:r>
               <w:rPr>
                 <w:rStyle w:val="Hiperhivatkozs"/>
@@ -1031,7 +1031,7 @@
                 <w:noProof/>
                 <w:webHidden/>
               </w:rPr>
-              <w:instrText xml:space="preserve"> PAGEREF _Toc40539170 \h </w:instrText>
+              <w:instrText xml:space="preserve"> PAGEREF _Toc40641050 \h </w:instrText>
             </w:r>
             <w:r>
               <w:rPr>
@@ -1072,7 +1072,7 @@
               <w:lang w:val="en-US"/>
             </w:rPr>
           </w:pPr>
-          <w:hyperlink w:anchor="_Toc40539171" w:history="1">
+          <w:hyperlink w:anchor="_Toc40641051" w:history="1">
             <w:r>
               <w:rPr>
                 <w:rStyle w:val="Hiperhivatkozs"/>
@@ -1099,7 +1099,7 @@
                 <w:noProof/>
                 <w:webHidden/>
               </w:rPr>
-              <w:instrText xml:space="preserve"> PAGEREF _Toc40539171 \h </w:instrText>
+              <w:instrText xml:space="preserve"> PAGEREF _Toc40641051 \h </w:instrText>
             </w:r>
             <w:r>
               <w:rPr>
@@ -1140,7 +1140,7 @@
               <w:lang w:val="en-US"/>
             </w:rPr>
           </w:pPr>
-          <w:hyperlink w:anchor="_Toc40539172" w:history="1">
+          <w:hyperlink w:anchor="_Toc40641052" w:history="1">
             <w:r>
               <w:rPr>
                 <w:rStyle w:val="Hiperhivatkozs"/>
@@ -1167,7 +1167,7 @@
                 <w:noProof/>
                 <w:webHidden/>
               </w:rPr>
-              <w:instrText xml:space="preserve"> PAGEREF _Toc40539172 \h </w:instrText>
+              <w:instrText xml:space="preserve"> PAGEREF _Toc40641052 \h </w:instrText>
             </w:r>
             <w:r>
               <w:rPr>
@@ -1208,7 +1208,7 @@
               <w:lang w:val="en-US"/>
             </w:rPr>
           </w:pPr>
-          <w:hyperlink w:anchor="_Toc40539173" w:history="1">
+          <w:hyperlink w:anchor="_Toc40641053" w:history="1">
             <w:r>
               <w:rPr>
                 <w:rStyle w:val="Hiperhivatkozs"/>
@@ -1235,7 +1235,7 @@
                 <w:noProof/>
                 <w:webHidden/>
               </w:rPr>
-              <w:instrText xml:space="preserve"> PAGEREF _Toc40539173 \h </w:instrText>
+              <w:instrText xml:space="preserve"> PAGEREF _Toc40641053 \h </w:instrText>
             </w:r>
             <w:r>
               <w:rPr>
@@ -1276,7 +1276,7 @@
               <w:lang w:val="en-US"/>
             </w:rPr>
           </w:pPr>
-          <w:hyperlink w:anchor="_Toc40539174" w:history="1">
+          <w:hyperlink w:anchor="_Toc40641054" w:history="1">
             <w:r>
               <w:rPr>
                 <w:rStyle w:val="Hiperhivatkozs"/>
@@ -1303,7 +1303,7 @@
                 <w:noProof/>
                 <w:webHidden/>
               </w:rPr>
-              <w:instrText xml:space="preserve"> PAGEREF _Toc40539174 \h </w:instrText>
+              <w:instrText xml:space="preserve"> PAGEREF _Toc40641054 \h </w:instrText>
             </w:r>
             <w:r>
               <w:rPr>
@@ -1344,7 +1344,7 @@
               <w:lang w:val="en-US"/>
             </w:rPr>
           </w:pPr>
-          <w:hyperlink w:anchor="_Toc40539175" w:history="1">
+          <w:hyperlink w:anchor="_Toc40641055" w:history="1">
             <w:r>
               <w:rPr>
                 <w:rStyle w:val="Hiperhivatkozs"/>
@@ -1371,7 +1371,7 @@
                 <w:noProof/>
                 <w:webHidden/>
               </w:rPr>
-              <w:instrText xml:space="preserve"> PAGEREF _Toc40539175 \h </w:instrText>
+              <w:instrText xml:space="preserve"> PAGEREF _Toc40641055 \h </w:instrText>
             </w:r>
             <w:r>
               <w:rPr>
@@ -1412,7 +1412,7 @@
               <w:lang w:val="en-US"/>
             </w:rPr>
           </w:pPr>
-          <w:hyperlink w:anchor="_Toc40539176" w:history="1">
+          <w:hyperlink w:anchor="_Toc40641056" w:history="1">
             <w:r>
               <w:rPr>
                 <w:rStyle w:val="Hiperhivatkozs"/>
@@ -1439,7 +1439,7 @@
                 <w:noProof/>
                 <w:webHidden/>
               </w:rPr>
-              <w:instrText xml:space="preserve"> PAGEREF _Toc40539176 \h </w:instrText>
+              <w:instrText xml:space="preserve"> PAGEREF _Toc40641056 \h </w:instrText>
             </w:r>
             <w:r>
               <w:rPr>
@@ -1480,7 +1480,7 @@
               <w:lang w:val="en-US"/>
             </w:rPr>
           </w:pPr>
-          <w:hyperlink w:anchor="_Toc40539177" w:history="1">
+          <w:hyperlink w:anchor="_Toc40641057" w:history="1">
             <w:r>
               <w:rPr>
                 <w:rStyle w:val="Hiperhivatkozs"/>
@@ -1522,7 +1522,7 @@
                 <w:noProof/>
                 <w:webHidden/>
               </w:rPr>
-              <w:instrText xml:space="preserve"> PAGEREF _Toc40539177 \h </w:instrText>
+              <w:instrText xml:space="preserve"> PAGEREF _Toc40641057 \h </w:instrText>
             </w:r>
             <w:r>
               <w:rPr>
@@ -1563,7 +1563,7 @@
               <w:lang w:val="en-US"/>
             </w:rPr>
           </w:pPr>
-          <w:hyperlink w:anchor="_Toc40539178" w:history="1">
+          <w:hyperlink w:anchor="_Toc40641058" w:history="1">
             <w:r>
               <w:rPr>
                 <w:rStyle w:val="Hiperhivatkozs"/>
@@ -1605,7 +1605,7 @@
                 <w:noProof/>
                 <w:webHidden/>
               </w:rPr>
-              <w:instrText xml:space="preserve"> PAGEREF _Toc40539178 \h </w:instrText>
+              <w:instrText xml:space="preserve"> PAGEREF _Toc40641058 \h </w:instrText>
             </w:r>
             <w:r>
               <w:rPr>
@@ -1646,7 +1646,7 @@
               <w:lang w:val="en-US"/>
             </w:rPr>
           </w:pPr>
-          <w:hyperlink w:anchor="_Toc40539179" w:history="1">
+          <w:hyperlink w:anchor="_Toc40641059" w:history="1">
             <w:r>
               <w:rPr>
                 <w:rStyle w:val="Hiperhivatkozs"/>
@@ -1673,7 +1673,7 @@
                 <w:noProof/>
                 <w:webHidden/>
               </w:rPr>
-              <w:instrText xml:space="preserve"> PAGEREF _Toc40539179 \h </w:instrText>
+              <w:instrText xml:space="preserve"> PAGEREF _Toc40641059 \h </w:instrText>
             </w:r>
             <w:r>
               <w:rPr>
@@ -1714,7 +1714,7 @@
               <w:lang w:val="en-US"/>
             </w:rPr>
           </w:pPr>
-          <w:hyperlink w:anchor="_Toc40539180" w:history="1">
+          <w:hyperlink w:anchor="_Toc40641060" w:history="1">
             <w:r>
               <w:rPr>
                 <w:rStyle w:val="Hiperhivatkozs"/>
@@ -1741,7 +1741,7 @@
                 <w:noProof/>
                 <w:webHidden/>
               </w:rPr>
-              <w:instrText xml:space="preserve"> PAGEREF _Toc40539180 \h </w:instrText>
+              <w:instrText xml:space="preserve"> PAGEREF _Toc40641060 \h </w:instrText>
             </w:r>
             <w:r>
               <w:rPr>
@@ -1782,7 +1782,7 @@
               <w:lang w:val="en-US"/>
             </w:rPr>
           </w:pPr>
-          <w:hyperlink w:anchor="_Toc40539181" w:history="1">
+          <w:hyperlink w:anchor="_Toc40641061" w:history="1">
             <w:r>
               <w:rPr>
                 <w:rStyle w:val="Hiperhivatkozs"/>
@@ -1809,7 +1809,7 @@
                 <w:noProof/>
                 <w:webHidden/>
               </w:rPr>
-              <w:instrText xml:space="preserve"> PAGEREF _Toc40539181 \h </w:instrText>
+              <w:instrText xml:space="preserve"> PAGEREF _Toc40641061 \h </w:instrText>
             </w:r>
             <w:r>
               <w:rPr>
@@ -1850,7 +1850,7 @@
               <w:lang w:val="en-US"/>
             </w:rPr>
           </w:pPr>
-          <w:hyperlink w:anchor="_Toc40539182" w:history="1">
+          <w:hyperlink w:anchor="_Toc40641062" w:history="1">
             <w:r>
               <w:rPr>
                 <w:rStyle w:val="Hiperhivatkozs"/>
@@ -1877,7 +1877,7 @@
                 <w:noProof/>
                 <w:webHidden/>
               </w:rPr>
-              <w:instrText xml:space="preserve"> PAGEREF _Toc40539182 \h </w:instrText>
+              <w:instrText xml:space="preserve"> PAGEREF _Toc40641062 \h </w:instrText>
             </w:r>
             <w:r>
               <w:rPr>
@@ -1918,7 +1918,7 @@
               <w:lang w:val="en-US"/>
             </w:rPr>
           </w:pPr>
-          <w:hyperlink w:anchor="_Toc40539183" w:history="1">
+          <w:hyperlink w:anchor="_Toc40641063" w:history="1">
             <w:r>
               <w:rPr>
                 <w:rStyle w:val="Hiperhivatkozs"/>
@@ -1945,7 +1945,7 @@
                 <w:noProof/>
                 <w:webHidden/>
               </w:rPr>
-              <w:instrText xml:space="preserve"> PAGEREF _Toc40539183 \h </w:instrText>
+              <w:instrText xml:space="preserve"> PAGEREF _Toc40641063 \h </w:instrText>
             </w:r>
             <w:r>
               <w:rPr>
@@ -1986,7 +1986,7 @@
               <w:lang w:val="en-US"/>
             </w:rPr>
           </w:pPr>
-          <w:hyperlink w:anchor="_Toc40539184" w:history="1">
+          <w:hyperlink w:anchor="_Toc40641064" w:history="1">
             <w:r>
               <w:rPr>
                 <w:rStyle w:val="Hiperhivatkozs"/>
@@ -2013,7 +2013,7 @@
                 <w:noProof/>
                 <w:webHidden/>
               </w:rPr>
-              <w:instrText xml:space="preserve"> PAGEREF _Toc40539184 \h </w:instrText>
+              <w:instrText xml:space="preserve"> PAGEREF _Toc40641064 \h </w:instrText>
             </w:r>
             <w:r>
               <w:rPr>
@@ -2054,7 +2054,7 @@
               <w:lang w:val="en-US"/>
             </w:rPr>
           </w:pPr>
-          <w:hyperlink w:anchor="_Toc40539185" w:history="1">
+          <w:hyperlink w:anchor="_Toc40641065" w:history="1">
             <w:r>
               <w:rPr>
                 <w:rStyle w:val="Hiperhivatkozs"/>
@@ -2081,7 +2081,7 @@
                 <w:noProof/>
                 <w:webHidden/>
               </w:rPr>
-              <w:instrText xml:space="preserve"> PAGEREF _Toc40539185 \h </w:instrText>
+              <w:instrText xml:space="preserve"> PAGEREF _Toc40641065 \h </w:instrText>
             </w:r>
             <w:r>
               <w:rPr>
@@ -2122,7 +2122,7 @@
               <w:lang w:val="en-US"/>
             </w:rPr>
           </w:pPr>
-          <w:hyperlink w:anchor="_Toc40539186" w:history="1">
+          <w:hyperlink w:anchor="_Toc40641066" w:history="1">
             <w:r>
               <w:rPr>
                 <w:rStyle w:val="Hiperhivatkozs"/>
@@ -2149,7 +2149,7 @@
                 <w:noProof/>
                 <w:webHidden/>
               </w:rPr>
-              <w:instrText xml:space="preserve"> PAGEREF _Toc40539186 \h </w:instrText>
+              <w:instrText xml:space="preserve"> PAGEREF _Toc40641066 \h </w:instrText>
             </w:r>
             <w:r>
               <w:rPr>
@@ -2190,7 +2190,7 @@
               <w:lang w:val="en-US"/>
             </w:rPr>
           </w:pPr>
-          <w:hyperlink w:anchor="_Toc40539187" w:history="1">
+          <w:hyperlink w:anchor="_Toc40641067" w:history="1">
             <w:r>
               <w:rPr>
                 <w:rStyle w:val="Hiperhivatkozs"/>
@@ -2217,7 +2217,7 @@
                 <w:noProof/>
                 <w:webHidden/>
               </w:rPr>
-              <w:instrText xml:space="preserve"> PAGEREF _Toc40539187 \h </w:instrText>
+              <w:instrText xml:space="preserve"> PAGEREF _Toc40641067 \h </w:instrText>
             </w:r>
             <w:r>
               <w:rPr>
@@ -2258,7 +2258,7 @@
               <w:lang w:val="en-US"/>
             </w:rPr>
           </w:pPr>
-          <w:hyperlink w:anchor="_Toc40539188" w:history="1">
+          <w:hyperlink w:anchor="_Toc40641068" w:history="1">
             <w:r>
               <w:rPr>
                 <w:rStyle w:val="Hiperhivatkozs"/>
@@ -2285,7 +2285,7 @@
                 <w:noProof/>
                 <w:webHidden/>
               </w:rPr>
-              <w:instrText xml:space="preserve"> PAGEREF _Toc40539188 \h </w:instrText>
+              <w:instrText xml:space="preserve"> PAGEREF _Toc40641068 \h </w:instrText>
             </w:r>
             <w:r>
               <w:rPr>
@@ -2326,7 +2326,7 @@
               <w:lang w:val="en-US"/>
             </w:rPr>
           </w:pPr>
-          <w:hyperlink w:anchor="_Toc40539189" w:history="1">
+          <w:hyperlink w:anchor="_Toc40641069" w:history="1">
             <w:r>
               <w:rPr>
                 <w:rStyle w:val="Hiperhivatkozs"/>
@@ -2353,7 +2353,7 @@
                 <w:noProof/>
                 <w:webHidden/>
               </w:rPr>
-              <w:instrText xml:space="preserve"> PAGEREF _Toc40539189 \h </w:instrText>
+              <w:instrText xml:space="preserve"> PAGEREF _Toc40641069 \h </w:instrText>
             </w:r>
             <w:r>
               <w:rPr>
@@ -2394,7 +2394,7 @@
               <w:lang w:val="en-US"/>
             </w:rPr>
           </w:pPr>
-          <w:hyperlink w:anchor="_Toc40539190" w:history="1">
+          <w:hyperlink w:anchor="_Toc40641070" w:history="1">
             <w:r>
               <w:rPr>
                 <w:rStyle w:val="Hiperhivatkozs"/>
@@ -2429,7 +2429,7 @@
                 <w:noProof/>
                 <w:webHidden/>
               </w:rPr>
-              <w:instrText xml:space="preserve"> PAGEREF _Toc40539190 \h </w:instrText>
+              <w:instrText xml:space="preserve"> PAGEREF _Toc40641070 \h </w:instrText>
             </w:r>
             <w:r>
               <w:rPr>
@@ -2473,7 +2473,7 @@
               <w:lang w:val="en-US"/>
             </w:rPr>
           </w:pPr>
-          <w:hyperlink w:anchor="_Toc40539191" w:history="1">
+          <w:hyperlink w:anchor="_Toc40641071" w:history="1">
             <w:r>
               <w:rPr>
                 <w:rStyle w:val="Hiperhivatkozs"/>
@@ -2500,7 +2500,7 @@
                 <w:noProof/>
                 <w:webHidden/>
               </w:rPr>
-              <w:instrText xml:space="preserve"> PAGEREF _Toc40539191 \h </w:instrText>
+              <w:instrText xml:space="preserve"> PAGEREF _Toc40641071 \h </w:instrText>
             </w:r>
             <w:r>
               <w:rPr>
@@ -2541,7 +2541,7 @@
               <w:lang w:val="en-US"/>
             </w:rPr>
           </w:pPr>
-          <w:hyperlink w:anchor="_Toc40539192" w:history="1">
+          <w:hyperlink w:anchor="_Toc40641072" w:history="1">
             <w:r>
               <w:rPr>
                 <w:rStyle w:val="Hiperhivatkozs"/>
@@ -2568,7 +2568,7 @@
                 <w:noProof/>
                 <w:webHidden/>
               </w:rPr>
-              <w:instrText xml:space="preserve"> PAGEREF _Toc40539192 \h </w:instrText>
+              <w:instrText xml:space="preserve"> PAGEREF _Toc40641072 \h </w:instrText>
             </w:r>
             <w:r>
               <w:rPr>
@@ -2609,7 +2609,7 @@
               <w:lang w:val="en-US"/>
             </w:rPr>
           </w:pPr>
-          <w:hyperlink w:anchor="_Toc40539193" w:history="1">
+          <w:hyperlink w:anchor="_Toc40641073" w:history="1">
             <w:r>
               <w:rPr>
                 <w:rStyle w:val="Hiperhivatkozs"/>
@@ -2636,7 +2636,7 @@
                 <w:noProof/>
                 <w:webHidden/>
               </w:rPr>
-              <w:instrText xml:space="preserve"> PAGEREF _Toc40539193 \h </w:instrText>
+              <w:instrText xml:space="preserve"> PAGEREF _Toc40641073 \h </w:instrText>
             </w:r>
             <w:r>
               <w:rPr>
@@ -2677,7 +2677,7 @@
               <w:lang w:val="en-US"/>
             </w:rPr>
           </w:pPr>
-          <w:hyperlink w:anchor="_Toc40539194" w:history="1">
+          <w:hyperlink w:anchor="_Toc40641074" w:history="1">
             <w:r>
               <w:rPr>
                 <w:rStyle w:val="Hiperhivatkozs"/>
@@ -2704,7 +2704,7 @@
                 <w:noProof/>
                 <w:webHidden/>
               </w:rPr>
-              <w:instrText xml:space="preserve"> PAGEREF _Toc40539194 \h </w:instrText>
+              <w:instrText xml:space="preserve"> PAGEREF _Toc40641074 \h </w:instrText>
             </w:r>
             <w:r>
               <w:rPr>
@@ -2745,7 +2745,7 @@
               <w:lang w:val="en-US"/>
             </w:rPr>
           </w:pPr>
-          <w:hyperlink w:anchor="_Toc40539195" w:history="1">
+          <w:hyperlink w:anchor="_Toc40641075" w:history="1">
             <w:r>
               <w:rPr>
                 <w:rStyle w:val="Hiperhivatkozs"/>
@@ -2772,7 +2772,7 @@
                 <w:noProof/>
                 <w:webHidden/>
               </w:rPr>
-              <w:instrText xml:space="preserve"> PAGEREF _Toc40539195 \h </w:instrText>
+              <w:instrText xml:space="preserve"> PAGEREF _Toc40641075 \h </w:instrText>
             </w:r>
             <w:r>
               <w:rPr>
@@ -2813,7 +2813,7 @@
               <w:lang w:val="en-US"/>
             </w:rPr>
           </w:pPr>
-          <w:hyperlink w:anchor="_Toc40539196" w:history="1">
+          <w:hyperlink w:anchor="_Toc40641076" w:history="1">
             <w:r>
               <w:rPr>
                 <w:rStyle w:val="Hiperhivatkozs"/>
@@ -2840,7 +2840,7 @@
                 <w:noProof/>
                 <w:webHidden/>
               </w:rPr>
-              <w:instrText xml:space="preserve"> PAGEREF _Toc40539196 \h </w:instrText>
+              <w:instrText xml:space="preserve"> PAGEREF _Toc40641076 \h </w:instrText>
             </w:r>
             <w:r>
               <w:rPr>
@@ -2881,13 +2881,13 @@
               <w:lang w:val="en-US"/>
             </w:rPr>
           </w:pPr>
-          <w:hyperlink w:anchor="_Toc40539197" w:history="1">
+          <w:hyperlink w:anchor="_Toc40641077" w:history="1">
             <w:r>
               <w:rPr>
                 <w:rStyle w:val="Hiperhivatkozs"/>
                 <w:noProof/>
               </w:rPr>
-              <w:t>4.2.4 Klasszifikáció – Transfer learning segítségével</w:t>
+              <w:t>4.2.4. Klasszifikáció – Transfer learning segítségével</w:t>
             </w:r>
             <w:r>
               <w:rPr>
@@ -2908,7 +2908,7 @@
                 <w:noProof/>
                 <w:webHidden/>
               </w:rPr>
-              <w:instrText xml:space="preserve"> PAGEREF _Toc40539197 \h </w:instrText>
+              <w:instrText xml:space="preserve"> PAGEREF _Toc40641077 \h </w:instrText>
             </w:r>
             <w:r>
               <w:rPr>
@@ -2949,13 +2949,13 @@
               <w:lang w:val="en-US"/>
             </w:rPr>
           </w:pPr>
-          <w:hyperlink w:anchor="_Toc40539198" w:history="1">
+          <w:hyperlink w:anchor="_Toc40641078" w:history="1">
             <w:r>
               <w:rPr>
                 <w:rStyle w:val="Hiperhivatkozs"/>
                 <w:noProof/>
               </w:rPr>
-              <w:t>4.3 A teljes modell</w:t>
+              <w:t>4.3. A teljes modell</w:t>
             </w:r>
             <w:r>
               <w:rPr>
@@ -2976,7 +2976,7 @@
                 <w:noProof/>
                 <w:webHidden/>
               </w:rPr>
-              <w:instrText xml:space="preserve"> PAGEREF _Toc40539198 \h </w:instrText>
+              <w:instrText xml:space="preserve"> PAGEREF _Toc40641078 \h </w:instrText>
             </w:r>
             <w:r>
               <w:rPr>
@@ -3009,7 +3009,7 @@
         </w:p>
         <w:p>
           <w:pPr>
-            <w:pStyle w:val="TJ2"/>
+            <w:pStyle w:val="TJ3"/>
             <w:rPr>
               <w:rFonts w:asciiTheme="minorHAnsi" w:eastAsiaTheme="minorEastAsia" w:hAnsiTheme="minorHAnsi" w:cstheme="minorBidi"/>
               <w:noProof/>
@@ -3017,13 +3017,13 @@
               <w:lang w:val="en-US"/>
             </w:rPr>
           </w:pPr>
-          <w:hyperlink w:anchor="_Toc40539199" w:history="1">
+          <w:hyperlink w:anchor="_Toc40641079" w:history="1">
             <w:r>
               <w:rPr>
                 <w:rStyle w:val="Hiperhivatkozs"/>
                 <w:noProof/>
               </w:rPr>
-              <w:t>4.3.1 Bemenet kezelése – Saját generátor</w:t>
+              <w:t>4.3.1. Bemenet kezelése – Saját generátor</w:t>
             </w:r>
             <w:r>
               <w:rPr>
@@ -3044,7 +3044,7 @@
                 <w:noProof/>
                 <w:webHidden/>
               </w:rPr>
-              <w:instrText xml:space="preserve"> PAGEREF _Toc40539199 \h </w:instrText>
+              <w:instrText xml:space="preserve"> PAGEREF _Toc40641079 \h </w:instrText>
             </w:r>
             <w:r>
               <w:rPr>
@@ -3065,6 +3065,74 @@
                 <w:webHidden/>
               </w:rPr>
               <w:t>33</w:t>
+            </w:r>
+            <w:r>
+              <w:rPr>
+                <w:noProof/>
+                <w:webHidden/>
+              </w:rPr>
+              <w:fldChar w:fldCharType="end"/>
+            </w:r>
+          </w:hyperlink>
+        </w:p>
+        <w:p>
+          <w:pPr>
+            <w:pStyle w:val="TJ3"/>
+            <w:rPr>
+              <w:rFonts w:asciiTheme="minorHAnsi" w:eastAsiaTheme="minorEastAsia" w:hAnsiTheme="minorHAnsi" w:cstheme="minorBidi"/>
+              <w:noProof/>
+              <w:sz w:val="22"/>
+              <w:lang w:val="en-US"/>
+            </w:rPr>
+          </w:pPr>
+          <w:hyperlink w:anchor="_Toc40641080" w:history="1">
+            <w:r>
+              <w:rPr>
+                <w:rStyle w:val="Hiperhivatkozs"/>
+                <w:noProof/>
+              </w:rPr>
+              <w:t>4.3.2. Sziámi hálózat</w:t>
+            </w:r>
+            <w:r>
+              <w:rPr>
+                <w:noProof/>
+                <w:webHidden/>
+              </w:rPr>
+              <w:tab/>
+            </w:r>
+            <w:r>
+              <w:rPr>
+                <w:noProof/>
+                <w:webHidden/>
+              </w:rPr>
+              <w:fldChar w:fldCharType="begin"/>
+            </w:r>
+            <w:r>
+              <w:rPr>
+                <w:noProof/>
+                <w:webHidden/>
+              </w:rPr>
+              <w:instrText xml:space="preserve"> PAGEREF _Toc40641080 \h </w:instrText>
+            </w:r>
+            <w:r>
+              <w:rPr>
+                <w:noProof/>
+                <w:webHidden/>
+              </w:rPr>
+            </w:r>
+            <w:r>
+              <w:rPr>
+                <w:noProof/>
+                <w:webHidden/>
+              </w:rPr>
+              <w:fldChar w:fldCharType="separate"/>
+            </w:r>
+            <w:r>
+              <w:rPr>
+                <w:noProof/>
+                <w:webHidden/>
+              </w:rPr>
+              <w:t>34</w:t>
             </w:r>
             <w:r>
               <w:rPr>
@@ -3088,7 +3156,7 @@
               <w:lang w:val="en-US"/>
             </w:rPr>
           </w:pPr>
-          <w:hyperlink w:anchor="_Toc40539200" w:history="1">
+          <w:hyperlink w:anchor="_Toc40641081" w:history="1">
             <w:r>
               <w:rPr>
                 <w:rStyle w:val="Hiperhivatkozs"/>
@@ -3115,7 +3183,7 @@
                 <w:noProof/>
                 <w:webHidden/>
               </w:rPr>
-              <w:instrText xml:space="preserve"> PAGEREF _Toc40539200 \h </w:instrText>
+              <w:instrText xml:space="preserve"> PAGEREF _Toc40641081 \h </w:instrText>
             </w:r>
             <w:r>
               <w:rPr>
@@ -3135,7 +3203,7 @@
                 <w:noProof/>
                 <w:webHidden/>
               </w:rPr>
-              <w:t>35</w:t>
+              <w:t>37</w:t>
             </w:r>
             <w:r>
               <w:rPr>
@@ -3159,7 +3227,7 @@
               <w:lang w:val="en-US"/>
             </w:rPr>
           </w:pPr>
-          <w:hyperlink w:anchor="_Toc40539201" w:history="1">
+          <w:hyperlink w:anchor="_Toc40641082" w:history="1">
             <w:r>
               <w:rPr>
                 <w:rStyle w:val="Hiperhivatkozs"/>
@@ -3186,7 +3254,7 @@
                 <w:noProof/>
                 <w:webHidden/>
               </w:rPr>
-              <w:instrText xml:space="preserve"> PAGEREF _Toc40539201 \h </w:instrText>
+              <w:instrText xml:space="preserve"> PAGEREF _Toc40641082 \h </w:instrText>
             </w:r>
             <w:r>
               <w:rPr>
@@ -3206,7 +3274,7 @@
                 <w:noProof/>
                 <w:webHidden/>
               </w:rPr>
-              <w:t>38</w:t>
+              <w:t>40</w:t>
             </w:r>
             <w:r>
               <w:rPr>
@@ -3227,7 +3295,7 @@
               <w:lang w:val="en-US"/>
             </w:rPr>
           </w:pPr>
-          <w:hyperlink w:anchor="_Toc40539202" w:history="1">
+          <w:hyperlink w:anchor="_Toc40641083" w:history="1">
             <w:r>
               <w:rPr>
                 <w:rStyle w:val="Hiperhivatkozs"/>
@@ -3254,7 +3322,7 @@
                 <w:noProof/>
                 <w:webHidden/>
               </w:rPr>
-              <w:instrText xml:space="preserve"> PAGEREF _Toc40539202 \h </w:instrText>
+              <w:instrText xml:space="preserve"> PAGEREF _Toc40641083 \h </w:instrText>
             </w:r>
             <w:r>
               <w:rPr>
@@ -3274,7 +3342,7 @@
                 <w:noProof/>
                 <w:webHidden/>
               </w:rPr>
-              <w:t>38</w:t>
+              <w:t>40</w:t>
             </w:r>
             <w:r>
               <w:rPr>
@@ -3295,7 +3363,7 @@
               <w:lang w:val="en-US"/>
             </w:rPr>
           </w:pPr>
-          <w:hyperlink w:anchor="_Toc40539203" w:history="1">
+          <w:hyperlink w:anchor="_Toc40641084" w:history="1">
             <w:r>
               <w:rPr>
                 <w:rStyle w:val="Hiperhivatkozs"/>
@@ -3322,7 +3390,7 @@
                 <w:noProof/>
                 <w:webHidden/>
               </w:rPr>
-              <w:instrText xml:space="preserve"> PAGEREF _Toc40539203 \h </w:instrText>
+              <w:instrText xml:space="preserve"> PAGEREF _Toc40641084 \h </w:instrText>
             </w:r>
             <w:r>
               <w:rPr>
@@ -3342,7 +3410,75 @@
                 <w:noProof/>
                 <w:webHidden/>
               </w:rPr>
-              <w:t>39</w:t>
+              <w:t>41</w:t>
+            </w:r>
+            <w:r>
+              <w:rPr>
+                <w:noProof/>
+                <w:webHidden/>
+              </w:rPr>
+              <w:fldChar w:fldCharType="end"/>
+            </w:r>
+          </w:hyperlink>
+        </w:p>
+        <w:p>
+          <w:pPr>
+            <w:pStyle w:val="TJ2"/>
+            <w:rPr>
+              <w:rFonts w:asciiTheme="minorHAnsi" w:eastAsiaTheme="minorEastAsia" w:hAnsiTheme="minorHAnsi" w:cstheme="minorBidi"/>
+              <w:noProof/>
+              <w:sz w:val="22"/>
+              <w:lang w:val="en-US"/>
+            </w:rPr>
+          </w:pPr>
+          <w:hyperlink w:anchor="_Toc40641085" w:history="1">
+            <w:r>
+              <w:rPr>
+                <w:rStyle w:val="Hiperhivatkozs"/>
+                <w:noProof/>
+              </w:rPr>
+              <w:t>3. számú melléklet: Sziámi hálózat abstract modellje</w:t>
+            </w:r>
+            <w:r>
+              <w:rPr>
+                <w:noProof/>
+                <w:webHidden/>
+              </w:rPr>
+              <w:tab/>
+            </w:r>
+            <w:r>
+              <w:rPr>
+                <w:noProof/>
+                <w:webHidden/>
+              </w:rPr>
+              <w:fldChar w:fldCharType="begin"/>
+            </w:r>
+            <w:r>
+              <w:rPr>
+                <w:noProof/>
+                <w:webHidden/>
+              </w:rPr>
+              <w:instrText xml:space="preserve"> PAGEREF _Toc40641085 \h </w:instrText>
+            </w:r>
+            <w:r>
+              <w:rPr>
+                <w:noProof/>
+                <w:webHidden/>
+              </w:rPr>
+            </w:r>
+            <w:r>
+              <w:rPr>
+                <w:noProof/>
+                <w:webHidden/>
+              </w:rPr>
+              <w:fldChar w:fldCharType="separate"/>
+            </w:r>
+            <w:r>
+              <w:rPr>
+                <w:noProof/>
+                <w:webHidden/>
+              </w:rPr>
+              <w:t>42</w:t>
             </w:r>
             <w:r>
               <w:rPr>
@@ -3389,7 +3525,7 @@
         <w:pStyle w:val="Cmsor1"/>
         <w:ind w:firstLine="360"/>
       </w:pPr>
-      <w:bookmarkStart w:id="1" w:name="_Toc40539164"/>
+      <w:bookmarkStart w:id="1" w:name="_Toc40641044"/>
       <w:r>
         <w:rPr>
           <w:rStyle w:val="Cmsor1Char"/>
@@ -3720,7 +3856,7 @@
           <w:szCs w:val="24"/>
         </w:rPr>
       </w:pPr>
-      <w:bookmarkStart w:id="2" w:name="_Toc40539165"/>
+      <w:bookmarkStart w:id="2" w:name="_Toc40641045"/>
       <w:r>
         <w:lastRenderedPageBreak/>
         <w:t xml:space="preserve">2. </w:t>
@@ -3888,7 +4024,7 @@
         <w:pStyle w:val="Cmsor1"/>
         <w:ind w:firstLine="360"/>
       </w:pPr>
-      <w:bookmarkStart w:id="3" w:name="_Toc40539166"/>
+      <w:bookmarkStart w:id="3" w:name="_Toc40641046"/>
       <w:r>
         <w:lastRenderedPageBreak/>
         <w:t xml:space="preserve">3. </w:t>
@@ -3903,7 +4039,7 @@
         <w:pStyle w:val="Cmsor2"/>
         <w:ind w:firstLine="360"/>
       </w:pPr>
-      <w:bookmarkStart w:id="4" w:name="_Toc40539167"/>
+      <w:bookmarkStart w:id="4" w:name="_Toc40641047"/>
       <w:r>
         <w:t xml:space="preserve">3.1. </w:t>
       </w:r>
@@ -3920,7 +4056,7 @@
         <w:pStyle w:val="Cmsor3"/>
         <w:ind w:firstLine="360"/>
       </w:pPr>
-      <w:bookmarkStart w:id="5" w:name="_Toc40539168"/>
+      <w:bookmarkStart w:id="5" w:name="_Toc40641048"/>
       <w:r>
         <w:t xml:space="preserve">3.1.1. </w:t>
       </w:r>
@@ -4278,7 +4414,7 @@
         <w:pStyle w:val="Cmsor3"/>
         <w:ind w:firstLine="360"/>
       </w:pPr>
-      <w:bookmarkStart w:id="6" w:name="_Toc40539169"/>
+      <w:bookmarkStart w:id="6" w:name="_Toc40641049"/>
       <w:r>
         <w:t xml:space="preserve">3.1.2. </w:t>
       </w:r>
@@ -4703,7 +4839,7 @@
         <w:pStyle w:val="Cmsor2"/>
         <w:ind w:firstLine="360"/>
       </w:pPr>
-      <w:bookmarkStart w:id="7" w:name="_Toc40539170"/>
+      <w:bookmarkStart w:id="7" w:name="_Toc40641050"/>
       <w:r>
         <w:t xml:space="preserve">3.2. </w:t>
       </w:r>
@@ -5530,7 +5666,7 @@
         <w:pStyle w:val="Cmsor2"/>
         <w:ind w:firstLine="360"/>
       </w:pPr>
-      <w:bookmarkStart w:id="8" w:name="_Toc40539171"/>
+      <w:bookmarkStart w:id="8" w:name="_Toc40641051"/>
       <w:r>
         <w:lastRenderedPageBreak/>
         <w:t xml:space="preserve">3.3. </w:t>
@@ -5687,7 +5823,7 @@
         <w:pStyle w:val="Cmsor3"/>
         <w:ind w:firstLine="360"/>
       </w:pPr>
-      <w:bookmarkStart w:id="9" w:name="_Toc40539172"/>
+      <w:bookmarkStart w:id="9" w:name="_Toc40641052"/>
       <w:r>
         <w:t xml:space="preserve">3.3.1. </w:t>
       </w:r>
@@ -6089,7 +6225,7 @@
         <w:pStyle w:val="Cmsor3"/>
         <w:ind w:firstLine="360"/>
       </w:pPr>
-      <w:bookmarkStart w:id="10" w:name="_Toc40539173"/>
+      <w:bookmarkStart w:id="10" w:name="_Toc40641053"/>
       <w:r>
         <w:t xml:space="preserve">3.3.2. </w:t>
       </w:r>
@@ -6194,7 +6330,7 @@
         <w:pStyle w:val="Cmsor3"/>
         <w:ind w:firstLine="360"/>
       </w:pPr>
-      <w:bookmarkStart w:id="11" w:name="_Toc40539174"/>
+      <w:bookmarkStart w:id="11" w:name="_Toc40641054"/>
       <w:r>
         <w:t xml:space="preserve">3.3.3. </w:t>
       </w:r>
@@ -6547,7 +6683,7 @@
         <w:pStyle w:val="Cmsor2"/>
         <w:ind w:firstLine="360"/>
       </w:pPr>
-      <w:bookmarkStart w:id="12" w:name="_Toc40539175"/>
+      <w:bookmarkStart w:id="12" w:name="_Toc40641055"/>
       <w:r>
         <w:t xml:space="preserve">3.4. </w:t>
       </w:r>
@@ -6671,7 +6807,7 @@
         <w:pStyle w:val="Cmsor2"/>
         <w:ind w:firstLine="360"/>
       </w:pPr>
-      <w:bookmarkStart w:id="13" w:name="_Toc40539176"/>
+      <w:bookmarkStart w:id="13" w:name="_Toc40641056"/>
       <w:r>
         <w:t xml:space="preserve">3.5. </w:t>
       </w:r>
@@ -6688,7 +6824,7 @@
         <w:pStyle w:val="Cmsor3"/>
         <w:ind w:firstLine="360"/>
       </w:pPr>
-      <w:bookmarkStart w:id="14" w:name="_Toc40539177"/>
+      <w:bookmarkStart w:id="14" w:name="_Toc40641057"/>
       <w:r>
         <w:t xml:space="preserve">3.5.1. </w:t>
       </w:r>
@@ -6961,7 +7097,7 @@
         <w:pStyle w:val="Cmsor3"/>
         <w:ind w:firstLine="360"/>
       </w:pPr>
-      <w:bookmarkStart w:id="15" w:name="_Toc40539178"/>
+      <w:bookmarkStart w:id="15" w:name="_Toc40641058"/>
       <w:r>
         <w:lastRenderedPageBreak/>
         <w:t xml:space="preserve">3.5.2. </w:t>
@@ -7352,7 +7488,7 @@
         <w:pStyle w:val="Cmsor3"/>
         <w:ind w:firstLine="360"/>
       </w:pPr>
-      <w:bookmarkStart w:id="16" w:name="_Toc40539179"/>
+      <w:bookmarkStart w:id="16" w:name="_Toc40641059"/>
       <w:r>
         <w:t xml:space="preserve">3.5.3. </w:t>
       </w:r>
@@ -7407,7 +7543,7 @@
         <w:pStyle w:val="Cmsor3"/>
         <w:ind w:firstLine="360"/>
       </w:pPr>
-      <w:bookmarkStart w:id="17" w:name="_Toc40539180"/>
+      <w:bookmarkStart w:id="17" w:name="_Toc40641060"/>
       <w:r>
         <w:t xml:space="preserve">3.5.4. </w:t>
       </w:r>
@@ -7571,7 +7707,7 @@
         <w:pStyle w:val="Cmsor2"/>
         <w:ind w:firstLine="360"/>
       </w:pPr>
-      <w:bookmarkStart w:id="18" w:name="_Toc40539181"/>
+      <w:bookmarkStart w:id="18" w:name="_Toc40641061"/>
       <w:r>
         <w:lastRenderedPageBreak/>
         <w:t xml:space="preserve">3.6. </w:t>
@@ -7629,7 +7765,7 @@
         <w:pStyle w:val="Cmsor3"/>
         <w:ind w:firstLine="360"/>
       </w:pPr>
-      <w:bookmarkStart w:id="19" w:name="_Toc40539182"/>
+      <w:bookmarkStart w:id="19" w:name="_Toc40641062"/>
       <w:r>
         <w:t xml:space="preserve">3.6.1. </w:t>
       </w:r>
@@ -8022,7 +8158,7 @@
         <w:pStyle w:val="Cmsor3"/>
         <w:ind w:firstLine="360"/>
       </w:pPr>
-      <w:bookmarkStart w:id="20" w:name="_Toc40539183"/>
+      <w:bookmarkStart w:id="20" w:name="_Toc40641063"/>
       <w:r>
         <w:t xml:space="preserve">3.6.2. </w:t>
       </w:r>
@@ -8518,7 +8654,7 @@
         <w:pStyle w:val="Cmsor3"/>
         <w:ind w:firstLine="360"/>
       </w:pPr>
-      <w:bookmarkStart w:id="21" w:name="_Toc40539184"/>
+      <w:bookmarkStart w:id="21" w:name="_Toc40641064"/>
       <w:r>
         <w:t xml:space="preserve">3.6.3. </w:t>
       </w:r>
@@ -9005,7 +9141,7 @@
         <w:spacing w:before="240"/>
         <w:ind w:firstLine="360"/>
       </w:pPr>
-      <w:bookmarkStart w:id="22" w:name="_Toc40539185"/>
+      <w:bookmarkStart w:id="22" w:name="_Toc40641065"/>
       <w:r>
         <w:lastRenderedPageBreak/>
         <w:t xml:space="preserve">3.6.4. </w:t>
@@ -9410,7 +9546,7 @@
         <w:pStyle w:val="Cmsor3"/>
         <w:ind w:firstLine="360"/>
       </w:pPr>
-      <w:bookmarkStart w:id="23" w:name="_Toc40539186"/>
+      <w:bookmarkStart w:id="23" w:name="_Toc40641066"/>
       <w:r>
         <w:lastRenderedPageBreak/>
         <w:t xml:space="preserve">3.6.5. </w:t>
@@ -9807,7 +9943,7 @@
         <w:pStyle w:val="Cmsor3"/>
         <w:ind w:firstLine="360"/>
       </w:pPr>
-      <w:bookmarkStart w:id="24" w:name="_Toc40539187"/>
+      <w:bookmarkStart w:id="24" w:name="_Toc40641067"/>
       <w:r>
         <w:lastRenderedPageBreak/>
         <w:t>3.6.6. Sziámi hálózat</w:t>
@@ -10062,7 +10198,7 @@
         <w:pStyle w:val="Cmsor2"/>
         <w:ind w:firstLine="360"/>
       </w:pPr>
-      <w:bookmarkStart w:id="25" w:name="_Toc40539188"/>
+      <w:bookmarkStart w:id="25" w:name="_Toc40641068"/>
       <w:r>
         <w:lastRenderedPageBreak/>
         <w:t xml:space="preserve">3.7. </w:t>
@@ -10115,7 +10251,7 @@
         <w:pStyle w:val="Cmsor3"/>
         <w:ind w:firstLine="360"/>
       </w:pPr>
-      <w:bookmarkStart w:id="26" w:name="_Toc40539189"/>
+      <w:bookmarkStart w:id="26" w:name="_Toc40641069"/>
       <w:r>
         <w:t xml:space="preserve">3.7.1. </w:t>
       </w:r>
@@ -10806,7 +10942,7 @@
         <w:pStyle w:val="Cmsor3"/>
         <w:ind w:firstLine="360"/>
       </w:pPr>
-      <w:bookmarkStart w:id="27" w:name="_Toc40539190"/>
+      <w:bookmarkStart w:id="27" w:name="_Toc40641070"/>
       <w:r>
         <w:rPr>
           <w:rFonts w:cs="Times New Roman"/>
@@ -11419,7 +11555,7 @@
         <w:pStyle w:val="Cmsor1"/>
         <w:ind w:firstLine="360"/>
       </w:pPr>
-      <w:bookmarkStart w:id="28" w:name="_Toc40539191"/>
+      <w:bookmarkStart w:id="28" w:name="_Toc40641071"/>
       <w:r>
         <w:lastRenderedPageBreak/>
         <w:t>4. Megvalósítás</w:t>
@@ -11431,7 +11567,7 @@
         <w:pStyle w:val="Cmsor2"/>
         <w:ind w:firstLine="360"/>
       </w:pPr>
-      <w:bookmarkStart w:id="29" w:name="_Toc40539192"/>
+      <w:bookmarkStart w:id="29" w:name="_Toc40641072"/>
       <w:r>
         <w:t>4.1 Naiv megoldás</w:t>
       </w:r>
@@ -11792,7 +11928,7 @@
         <w:pStyle w:val="Cmsor2"/>
         <w:ind w:firstLine="360"/>
       </w:pPr>
-      <w:bookmarkStart w:id="30" w:name="_Toc40539193"/>
+      <w:bookmarkStart w:id="30" w:name="_Toc40641073"/>
       <w:r>
         <w:t>4.2. Klasszifikáció</w:t>
       </w:r>
@@ -11803,7 +11939,7 @@
         <w:pStyle w:val="Cmsor3"/>
         <w:ind w:firstLine="360"/>
       </w:pPr>
-      <w:bookmarkStart w:id="31" w:name="_Toc40539194"/>
+      <w:bookmarkStart w:id="31" w:name="_Toc40641074"/>
       <w:r>
         <w:t>4.2.1 Miért van erre szükség?</w:t>
       </w:r>
@@ -11862,7 +11998,7 @@
         <w:pStyle w:val="Cmsor3"/>
         <w:ind w:firstLine="360"/>
       </w:pPr>
-      <w:bookmarkStart w:id="32" w:name="_Toc40539195"/>
+      <w:bookmarkStart w:id="32" w:name="_Toc40641075"/>
       <w:r>
         <w:lastRenderedPageBreak/>
         <w:t xml:space="preserve">4.2.2 </w:t>
@@ -13635,7 +13771,7 @@
         <w:pStyle w:val="Cmsor3"/>
         <w:ind w:firstLine="360"/>
       </w:pPr>
-      <w:bookmarkStart w:id="33" w:name="_Toc40539196"/>
+      <w:bookmarkStart w:id="33" w:name="_Toc40641076"/>
       <w:r>
         <w:t>4.</w:t>
       </w:r>
@@ -16203,10 +16339,16 @@
         <w:pStyle w:val="Cmsor3"/>
         <w:ind w:firstLine="360"/>
       </w:pPr>
-      <w:bookmarkStart w:id="34" w:name="_Toc40539197"/>
+      <w:bookmarkStart w:id="34" w:name="_Toc40641077"/>
       <w:r>
         <w:lastRenderedPageBreak/>
-        <w:t xml:space="preserve">4.2.4 </w:t>
+        <w:t>4.2.4</w:t>
+      </w:r>
+      <w:r>
+        <w:t>.</w:t>
+      </w:r>
+      <w:r>
+        <w:t xml:space="preserve"> </w:t>
       </w:r>
       <w:r>
         <w:t>Klasszifikáció – Transfer learning segítségével</w:t>
@@ -18379,6 +18521,9 @@
         <w:ind w:firstLine="360"/>
       </w:pPr>
       <w:r>
+        <w:rPr>
+          <w:noProof/>
+        </w:rPr>
         <w:drawing>
           <wp:anchor distT="0" distB="0" distL="114300" distR="114300" simplePos="0" relativeHeight="251746304" behindDoc="0" locked="0" layoutInCell="1" allowOverlap="1" wp14:anchorId="70E213AC">
             <wp:simplePos x="0" y="0"/>
@@ -18562,10 +18707,16 @@
         <w:pStyle w:val="Cmsor2"/>
         <w:ind w:firstLine="360"/>
       </w:pPr>
-      <w:bookmarkStart w:id="35" w:name="_Toc40539198"/>
+      <w:bookmarkStart w:id="35" w:name="_Toc40641078"/>
       <w:r>
         <w:lastRenderedPageBreak/>
-        <w:t>4.3 A teljes modell</w:t>
+        <w:t>4.3</w:t>
+      </w:r>
+      <w:r>
+        <w:t>.</w:t>
+      </w:r>
+      <w:r>
+        <w:t xml:space="preserve"> A teljes modell</w:t>
       </w:r>
       <w:bookmarkEnd w:id="35"/>
     </w:p>
@@ -18582,12 +18733,17 @@
     </w:p>
     <w:p>
       <w:pPr>
-        <w:pStyle w:val="Cmsor2"/>
-        <w:ind w:firstLine="360"/>
-      </w:pPr>
-      <w:bookmarkStart w:id="36" w:name="_Toc40539199"/>
-      <w:r>
-        <w:t>4.3.1 Bemenet kezelése</w:t>
+        <w:pStyle w:val="Cmsor3"/>
+      </w:pPr>
+      <w:bookmarkStart w:id="36" w:name="_Toc40641079"/>
+      <w:r>
+        <w:t>4.3.1</w:t>
+      </w:r>
+      <w:r>
+        <w:t>.</w:t>
+      </w:r>
+      <w:r>
+        <w:t xml:space="preserve"> Bemenet kezelése</w:t>
       </w:r>
       <w:r>
         <w:t xml:space="preserve"> – Saját generátor</w:t>
@@ -18742,55 +18898,25 @@
         <w:t>A képpárokat viszonylag egyszerű volt létrehozni, egyszerű</w:t>
       </w:r>
       <w:r>
-        <w:t xml:space="preserve"> ismétléses kombináció segítségével meghatároztuk a lehetséges párokat index alapján (</w:t>
-      </w:r>
-      <w:r>
-        <w:t>[0,0],</w:t>
+        <w:t xml:space="preserve"> ismétléses kombináció segítségével meghatároztuk a lehetséges párokat index alapján ([0,0],</w:t>
       </w:r>
       <w:r>
         <w:t xml:space="preserve"> </w:t>
       </w:r>
       <w:r>
-        <w:t>[0,</w:t>
-      </w:r>
-      <w:r>
-        <w:t>1</w:t>
-      </w:r>
-      <w:r>
-        <w:t>],</w:t>
+        <w:t>[0,1],</w:t>
       </w:r>
       <w:r>
         <w:t xml:space="preserve"> </w:t>
       </w:r>
       <w:r>
-        <w:t>[</w:t>
-      </w:r>
-      <w:r>
-        <w:t>1,1</w:t>
-      </w:r>
-      <w:r>
-        <w:t>],</w:t>
+        <w:t>[1,1],</w:t>
       </w:r>
       <w:r>
         <w:t xml:space="preserve"> </w:t>
       </w:r>
       <w:r>
-        <w:t>[</w:t>
-      </w:r>
-      <w:r>
-        <w:t>1</w:t>
-      </w:r>
-      <w:r>
-        <w:t>,</w:t>
-      </w:r>
-      <w:r>
-        <w:t>2</w:t>
-      </w:r>
-      <w:r>
-        <w:t>]</w:t>
-      </w:r>
-      <w:r>
-        <w:t xml:space="preserve"> …</w:t>
+        <w:t>[1,2] …</w:t>
       </w:r>
       <w:proofErr w:type="spellStart"/>
       <w:r>
@@ -18806,25 +18932,42 @@
       </w:r>
       <w:proofErr w:type="spellEnd"/>
       <w:r>
-        <w:t xml:space="preserve"> </w:t>
-      </w:r>
+        <w:t xml:space="preserve"> generáltuk le, így nem kellett hozzáigazítani a kimeneti adatokat, elég voltaz egy egyszerű egy dimenziós tömbbé alakítani.</w:t>
+      </w:r>
+    </w:p>
+    <w:p>
+      <w:pPr>
+        <w:ind w:firstLine="360"/>
+      </w:pPr>
       <w:r>
         <w:lastRenderedPageBreak/>
-        <w:t>generáltuk le, így nem kellett hozzáigazítani a kimeneti adatokat, elég voltaz egy egyszerű egy dimenziós tömbbé alakítani.</w:t>
-      </w:r>
-    </w:p>
-    <w:p>
-      <w:pPr>
-        <w:ind w:firstLine="360"/>
-      </w:pPr>
-      <w:r>
-        <w:t xml:space="preserve">A metódust, mely az adatcsomagokat biztosítja a hálózatunk számára úgy alkottam meg, hogy minden futáskor először létrehozza az indexpárokból álló listát, ezekhez hozzárendeli a számértékeket, majd megkeveri az egész listát, ezzel biztosítva a véletlenszerűséget minden epoch alatt. Ezután a metóduson belül egy while típusú </w:t>
-      </w:r>
-      <w:r>
-        <w:t>végtelen</w:t>
-      </w:r>
-      <w:r>
-        <w:t xml:space="preserve"> ciklus biztosítja minden futáskor az éppen aktuális batch számú adatcsomagot. Mivel a hálózat tanításakor a teljes batchszámot úgy adjuk meg, hogy lehetőleg a teljes adathalmaz tanításra kerüljön egy epoch-ban, így nem kellett ezen kívül foglalkozni a while ciklus kilépési feltételével.</w:t>
+        <w:t xml:space="preserve">A metódust, mely az adatcsomagokat biztosítja a hálózatunk számára úgy alkottam meg, hogy minden futáskor először létrehozza az indexpárokból álló listát, ezekhez hozzárendeli a számértékeket, majd megkeveri az egész listát, ezzel biztosítva a véletlenszerűséget minden epoch alatt. Ezután a metóduson belül egy while típusú végtelen ciklus biztosítja minden futáskor az éppen aktuális batch számú adatcsomagot. Mivel a hálózat tanításakor a </w:t>
+      </w:r>
+      <w:r>
+        <w:t>lépés</w:t>
+      </w:r>
+      <w:r>
+        <w:t>számot</w:t>
+      </w:r>
+      <w:r>
+        <w:t xml:space="preserve"> (</w:t>
+      </w:r>
+      <w:proofErr w:type="spellStart"/>
+      <w:r>
+        <w:t>step_per_epoch</w:t>
+      </w:r>
+      <w:proofErr w:type="spellEnd"/>
+      <w:r>
+        <w:t>)</w:t>
+      </w:r>
+      <w:r>
+        <w:t xml:space="preserve"> úgy adjuk meg, hogy lehetőleg a teljes adathalmaz tanításra kerüljön </w:t>
+      </w:r>
+      <w:r>
+        <w:t>minden</w:t>
+      </w:r>
+      <w:r>
+        <w:t xml:space="preserve"> epoch-ban, így nem kellett ezen kívül foglalkozni a while ciklus kilépési feltételével.</w:t>
       </w:r>
     </w:p>
     <w:p>
@@ -19334,36 +19477,1649 @@
       <w:pPr>
         <w:ind w:firstLine="360"/>
       </w:pPr>
-      <w:bookmarkStart w:id="37" w:name="_GoBack"/>
+      <w:r>
+        <w:t xml:space="preserve">Az adatokon a generátor a </w:t>
+      </w:r>
+      <w:r>
+        <w:t xml:space="preserve">felhasználás véletlenszerűvé tételén </w:t>
+      </w:r>
+      <w:r>
+        <w:t>kívül nem végez semmilyen transzformációt</w:t>
+      </w:r>
+      <w:r>
+        <w:t xml:space="preserve"> hiszen a ,,képek felismerésének” tanítását előzetesen megtettük a klasszifikációs neurális hálózat futtatása során. </w:t>
+      </w:r>
+    </w:p>
+    <w:p>
+      <w:pPr>
+        <w:pStyle w:val="Cmsor3"/>
+      </w:pPr>
+      <w:bookmarkStart w:id="37" w:name="_Toc40641080"/>
+      <w:r>
+        <w:t>4.3.2. Sziámi hálózat</w:t>
+      </w:r>
+      <w:bookmarkEnd w:id="37"/>
     </w:p>
     <w:p>
       <w:pPr>
         <w:ind w:firstLine="360"/>
-        <w:rPr>
-          <w:rFonts w:cs="Times New Roman"/>
-        </w:rPr>
-      </w:pPr>
-      <w:r>
-        <w:rPr>
-          <w:rFonts w:cs="Times New Roman"/>
-        </w:rPr>
+      </w:pPr>
+      <w:r>
+        <w:t xml:space="preserve">A sziámi hálózatnak, mint ahogyan az irodalomkutatás során kifejtésre került, az a különlegessége, hogy több neurális hálózat párhuzamosan képes tanulni és közös kimenetet biztosítani.  Eközben ezek a különálló hálózati ágban lévő, de az azonos mélységű rétegek megosztják egymás között a tanult súlyokat, ezzel biztosítva, hogy a hálózat minden ,,sziámi ága” ugyan azokkal a súlyokkal dolgozzon a </w:t>
+      </w:r>
+      <w:proofErr w:type="spellStart"/>
+      <w:r>
+        <w:t>predikció</w:t>
+      </w:r>
+      <w:proofErr w:type="spellEnd"/>
+      <w:r>
+        <w:t xml:space="preserve"> alatt.</w:t>
+      </w:r>
+    </w:p>
+    <w:p>
+      <w:pPr>
+        <w:ind w:firstLine="360"/>
+      </w:pPr>
+      <w:r>
+        <w:t xml:space="preserve">A sziámi ágakat </w:t>
+      </w:r>
+      <w:r>
+        <w:t>úgy készítettem el, hogy a saját klas</w:t>
+      </w:r>
+      <w:r>
+        <w:t>s</w:t>
+      </w:r>
+      <w:r>
+        <w:t>zifikációval előre tanított modellemet használtam fel mindkét ágban a transfer learning alapjául. Ezt a modellt viszont nem teljes egészében illesztettem be a sziámi hálózatba. Mivel transfer learning-</w:t>
+      </w:r>
+      <w:proofErr w:type="spellStart"/>
+      <w:r>
+        <w:t>et</w:t>
+      </w:r>
+      <w:proofErr w:type="spellEnd"/>
+      <w:r>
+        <w:t xml:space="preserve"> használtam, így a klasszifikációs modellem konvolúciós </w:t>
+      </w:r>
+      <w:r>
+        <w:t>rétegjeinek súlyait befagyasztottam, majd az ezeket követő teljesen összekapcsolt rétegek egy részét kicseréltem egy új hálózatra. Utóbbira azért volt szükség, hogy ne az osztályokba való soroláshoz kellő súlyokat tanulja ilyen mélyen a rendszer, hanem a tényleges RDM cellaérték</w:t>
+      </w:r>
+      <w:r>
+        <w:t xml:space="preserve">re </w:t>
+      </w:r>
+      <w:proofErr w:type="spellStart"/>
+      <w:r>
+        <w:t>finomhangolódjon</w:t>
+      </w:r>
+      <w:proofErr w:type="spellEnd"/>
+      <w:r>
+        <w:t xml:space="preserve">. Alább látható a modell kész változatának </w:t>
+      </w:r>
+      <w:r>
+        <w:lastRenderedPageBreak/>
+        <w:t>felépítése.</w:t>
+      </w:r>
+      <w:r>
+        <w:t xml:space="preserve"> A következő leírásban olvashatóak az új rétegek és a hozzájuk tartozó (a modell mentése miatt külön rétegben felvett) aktivációs függvények, melyek paraméterezett értékein az eredeti klasszifikációs modellhez képest nem változtattam.</w:t>
+      </w:r>
+      <w:r>
+        <w:t xml:space="preserve"> Ezeket a rétegeket a hálózat első </w:t>
+      </w:r>
+    </w:p>
+    <w:p>
+      <w:pPr>
+        <w:spacing w:after="0" w:line="240" w:lineRule="auto"/>
+        <w:ind w:firstLine="360"/>
+      </w:pPr>
+      <w:r>
+        <w:t>Dense_new_1 (</w:t>
+      </w:r>
+      <w:proofErr w:type="spellStart"/>
+      <w:r>
+        <w:t>Dense</w:t>
+      </w:r>
+      <w:proofErr w:type="spellEnd"/>
+      <w:r>
+        <w:t>)</w:t>
+      </w:r>
+      <w:r>
+        <w:tab/>
+      </w:r>
+      <w:r>
+        <w:tab/>
+      </w:r>
+      <w:r>
+        <w:tab/>
+        <w:t>(</w:t>
+      </w:r>
+      <w:proofErr w:type="spellStart"/>
+      <w:r>
+        <w:t>None</w:t>
+      </w:r>
+      <w:proofErr w:type="spellEnd"/>
+      <w:r>
+        <w:t>, 100)</w:t>
+      </w:r>
+      <w:r>
+        <w:tab/>
+      </w:r>
+      <w:r>
+        <w:tab/>
+      </w:r>
+      <w:r>
+        <w:tab/>
+        <w:t>25700</w:t>
+      </w:r>
+    </w:p>
+    <w:p>
+      <w:pPr>
+        <w:spacing w:after="0" w:line="240" w:lineRule="auto"/>
+        <w:ind w:firstLine="360"/>
+      </w:pPr>
+      <w:r>
+        <w:t>_________________________________________________________________</w:t>
+      </w:r>
+    </w:p>
+    <w:p>
+      <w:pPr>
+        <w:spacing w:after="0" w:line="240" w:lineRule="auto"/>
+        <w:ind w:firstLine="360"/>
+      </w:pPr>
+      <w:r>
+        <w:t>LeakyRelu_new_1 (LeakyReLU)</w:t>
+      </w:r>
+      <w:r>
+        <w:tab/>
+      </w:r>
+      <w:r>
+        <w:tab/>
+        <w:t>(</w:t>
+      </w:r>
+      <w:proofErr w:type="spellStart"/>
+      <w:r>
+        <w:t>None</w:t>
+      </w:r>
+      <w:proofErr w:type="spellEnd"/>
+      <w:r>
+        <w:t>, 100)</w:t>
+      </w:r>
+      <w:r>
+        <w:tab/>
+      </w:r>
+      <w:r>
+        <w:tab/>
+      </w:r>
+      <w:r>
+        <w:tab/>
+        <w:t>0</w:t>
+      </w:r>
+    </w:p>
+    <w:p>
+      <w:pPr>
+        <w:spacing w:after="0" w:line="240" w:lineRule="auto"/>
+        <w:ind w:firstLine="360"/>
+      </w:pPr>
+      <w:r>
+        <w:t>_________________________________________________________________</w:t>
+      </w:r>
+    </w:p>
+    <w:p>
+      <w:pPr>
+        <w:spacing w:after="0" w:line="240" w:lineRule="auto"/>
+        <w:ind w:firstLine="360"/>
+      </w:pPr>
+      <w:r>
+        <w:t>Dropout_new_1 (Dropout)</w:t>
+      </w:r>
+      <w:r>
+        <w:tab/>
+      </w:r>
+      <w:r>
+        <w:tab/>
+        <w:t>(</w:t>
+      </w:r>
+      <w:proofErr w:type="spellStart"/>
+      <w:r>
+        <w:t>None</w:t>
+      </w:r>
+      <w:proofErr w:type="spellEnd"/>
+      <w:r>
+        <w:t>, 100)</w:t>
+      </w:r>
+      <w:r>
+        <w:tab/>
+      </w:r>
+      <w:r>
+        <w:tab/>
+      </w:r>
+      <w:r>
+        <w:tab/>
+        <w:t>0</w:t>
+      </w:r>
+    </w:p>
+    <w:p>
+      <w:pPr>
+        <w:spacing w:after="0" w:line="240" w:lineRule="auto"/>
+        <w:ind w:firstLine="360"/>
+      </w:pPr>
+      <w:r>
+        <w:t>_________________________________________________________________</w:t>
+      </w:r>
+    </w:p>
+    <w:p>
+      <w:pPr>
+        <w:spacing w:after="0" w:line="240" w:lineRule="auto"/>
+        <w:ind w:firstLine="360"/>
+      </w:pPr>
+      <w:r>
+        <w:t>Dense_new_2 (</w:t>
+      </w:r>
+      <w:proofErr w:type="spellStart"/>
+      <w:r>
+        <w:t>Dense</w:t>
+      </w:r>
+      <w:proofErr w:type="spellEnd"/>
+      <w:r>
+        <w:t>)</w:t>
+      </w:r>
+      <w:r>
+        <w:tab/>
+      </w:r>
+      <w:r>
+        <w:tab/>
+      </w:r>
+      <w:r>
+        <w:tab/>
+        <w:t>(</w:t>
+      </w:r>
+      <w:proofErr w:type="spellStart"/>
+      <w:r>
+        <w:t>None</w:t>
+      </w:r>
+      <w:proofErr w:type="spellEnd"/>
+      <w:r>
+        <w:t>, 100)</w:t>
+      </w:r>
+      <w:r>
+        <w:tab/>
+      </w:r>
+      <w:r>
+        <w:tab/>
+      </w:r>
+      <w:r>
+        <w:tab/>
+        <w:t>10100</w:t>
+      </w:r>
+    </w:p>
+    <w:p>
+      <w:pPr>
+        <w:spacing w:after="0" w:line="240" w:lineRule="auto"/>
+        <w:ind w:firstLine="360"/>
+      </w:pPr>
+      <w:r>
+        <w:t>_________________________________________________________________</w:t>
+      </w:r>
+    </w:p>
+    <w:p>
+      <w:pPr>
+        <w:spacing w:after="0" w:line="240" w:lineRule="auto"/>
+        <w:ind w:firstLine="360"/>
+      </w:pPr>
+      <w:r>
+        <w:t>LeakyRelu_new_2 (LeakyReLU)</w:t>
+      </w:r>
+      <w:r>
+        <w:tab/>
+      </w:r>
+      <w:r>
+        <w:tab/>
+        <w:t>(</w:t>
+      </w:r>
+      <w:proofErr w:type="spellStart"/>
+      <w:r>
+        <w:t>None</w:t>
+      </w:r>
+      <w:proofErr w:type="spellEnd"/>
+      <w:r>
+        <w:t>, 100)</w:t>
+      </w:r>
+      <w:r>
+        <w:tab/>
+      </w:r>
+      <w:r>
+        <w:tab/>
+      </w:r>
+      <w:r>
+        <w:tab/>
+        <w:t>0</w:t>
+      </w:r>
+    </w:p>
+    <w:p>
+      <w:pPr>
+        <w:spacing w:after="0" w:line="240" w:lineRule="auto"/>
+        <w:ind w:firstLine="360"/>
+      </w:pPr>
+      <w:r>
+        <w:t>_________________________________________________________________</w:t>
+      </w:r>
+    </w:p>
+    <w:p>
+      <w:pPr>
+        <w:spacing w:after="0" w:line="240" w:lineRule="auto"/>
+        <w:ind w:firstLine="360"/>
+      </w:pPr>
+      <w:r>
+        <w:t>Dropout_new_2 (Dropout)</w:t>
+      </w:r>
+      <w:r>
+        <w:tab/>
+      </w:r>
+      <w:r>
+        <w:tab/>
+        <w:t>(</w:t>
+      </w:r>
+      <w:proofErr w:type="spellStart"/>
+      <w:r>
+        <w:t>None</w:t>
+      </w:r>
+      <w:proofErr w:type="spellEnd"/>
+      <w:r>
+        <w:t>, 100)</w:t>
+      </w:r>
+      <w:r>
+        <w:tab/>
+      </w:r>
+      <w:r>
+        <w:tab/>
+      </w:r>
+      <w:r>
+        <w:tab/>
+        <w:t>0</w:t>
+      </w:r>
+    </w:p>
+    <w:p>
+      <w:pPr>
+        <w:spacing w:after="0" w:line="240" w:lineRule="auto"/>
+        <w:ind w:firstLine="360"/>
+      </w:pPr>
+      <w:r>
+        <w:t>_________________________________________________________________</w:t>
+      </w:r>
+    </w:p>
+    <w:p>
+      <w:pPr>
+        <w:ind w:firstLine="360"/>
+      </w:pPr>
+      <w:r>
+        <w:t>Dense_new_3 (</w:t>
+      </w:r>
+      <w:proofErr w:type="spellStart"/>
+      <w:r>
+        <w:t>Dense</w:t>
+      </w:r>
+      <w:proofErr w:type="spellEnd"/>
+      <w:r>
+        <w:t>)</w:t>
+      </w:r>
+      <w:r>
+        <w:tab/>
+      </w:r>
+      <w:r>
+        <w:tab/>
+      </w:r>
+      <w:r>
+        <w:tab/>
+        <w:t>(</w:t>
+      </w:r>
+      <w:proofErr w:type="spellStart"/>
+      <w:r>
+        <w:t>None</w:t>
+      </w:r>
+      <w:proofErr w:type="spellEnd"/>
+      <w:r>
+        <w:t>,  25)</w:t>
+      </w:r>
+      <w:r>
+        <w:tab/>
+      </w:r>
+      <w:r>
+        <w:tab/>
+      </w:r>
+      <w:r>
+        <w:tab/>
+        <w:t>2525</w:t>
+      </w:r>
+    </w:p>
+    <w:p>
+      <w:pPr>
+        <w:ind w:firstLine="360"/>
+      </w:pPr>
+      <w:r>
+        <w:t>Az új teljesen összekapcsolt rétegeket úgy alakítottam ki, hogy jobban idomuljon a sziámi hálózatokat összefogó Lambda réteghez. A lambda réteg sajátossága az, hogy segítségével létrehozhatunk a saját függvényeink alapján új rétegeket. Esetemben ez azt jelentette, hogy a két képet egyszerre feldolgozó sziámi ágak, az általuk adott (a képen is látszódó) két darab 25 dimenziójú vektort kellett összehasonlítani</w:t>
+      </w:r>
+      <w:r>
+        <w:t>.</w:t>
+      </w:r>
+      <w:r>
+        <w:t xml:space="preserve"> Az ágak ilyen módú összefonását</w:t>
+      </w:r>
+      <w:r>
+        <w:t xml:space="preserve"> </w:t>
+      </w:r>
+      <w:r>
+        <w:t>kétféle</w:t>
+      </w:r>
+      <w:r>
+        <w:t xml:space="preserve"> megoldással is teszteltem. Az összehasonlítás kedvéért vegyük most mindkét esetben a</w:t>
+      </w:r>
+      <w:r>
+        <w:t xml:space="preserve"> loss értékének az átlagos abszolút különbséget(MAE)</w:t>
+      </w:r>
+      <w:r>
+        <w:t xml:space="preserve"> és a</w:t>
+      </w:r>
+      <w:r>
+        <w:t>z optimalizálónak Adam-</w:t>
+      </w:r>
+      <w:proofErr w:type="spellStart"/>
+      <w:r>
+        <w:t>et</w:t>
+      </w:r>
+      <w:proofErr w:type="spellEnd"/>
+      <w:r>
+        <w:t xml:space="preserve"> 0.00001 learning rate-el.</w:t>
+      </w:r>
+    </w:p>
+    <w:p>
+      <w:pPr>
+        <w:ind w:firstLine="360"/>
+      </w:pPr>
+      <w:r>
+        <w:t xml:space="preserve">Első esetben </w:t>
+      </w:r>
+      <w:r>
+        <w:t>euklid</w:t>
+      </w:r>
+      <w:r>
+        <w:t>e</w:t>
+      </w:r>
+      <w:r>
+        <w:t>szi távolság</w:t>
+      </w:r>
+      <w:r>
+        <w:t>-ot számoltam a bejövő két vektor között. Itt az alapelv az volt, hogy a két képet az osztályba sorolás segítségével a hálózat a térben is úgy helyezzel el a 25 dimenziós vektor alapján, hogy a végpontok közötti távolság</w:t>
+      </w:r>
+      <w:r>
+        <w:t>ból a rendszer következtessen az adott RDM cella értékére.</w:t>
+      </w:r>
+      <w:r>
+        <w:t xml:space="preserve"> </w:t>
+      </w:r>
+      <w:r>
+        <w:t>Teszteltem egy olyan verziót is, ahol az euklideszi távolság közvetlenül a becsült adat lett, ebben az esetben azonban egy nagyságrenddel rosszabb loss értékeket kaptam.</w:t>
+      </w:r>
+    </w:p>
+    <w:p>
+      <w:pPr>
+        <w:ind w:firstLine="360"/>
+      </w:pPr>
+      <w:r>
+        <w:t xml:space="preserve">A másik tesztesetnél a két vektor közötti különbség abszolútértékét számoltam ki. Ehhez a </w:t>
+      </w:r>
+      <w:proofErr w:type="spellStart"/>
+      <w:r>
+        <w:t>keras.backend</w:t>
+      </w:r>
+      <w:proofErr w:type="spellEnd"/>
+      <w:r>
+        <w:t xml:space="preserve"> könyvtárának használtam fel az </w:t>
+      </w:r>
+      <w:proofErr w:type="spellStart"/>
+      <w:r>
+        <w:t>abs</w:t>
+      </w:r>
+      <w:proofErr w:type="spellEnd"/>
+      <w:r>
+        <w:t xml:space="preserve"> (abszol</w:t>
+      </w:r>
+      <w:r>
+        <w:t>ú</w:t>
+      </w:r>
+      <w:r>
+        <w:t>térték) függvényét, mivel a Lambda réteg nem kompatibilis külső könyvtárakkal</w:t>
+      </w:r>
+      <w:r>
+        <w:t>, illetve különböző paramétereket kell hozzá beállítani. A tesztelés során a következő eredményeket kaptam.</w:t>
+      </w:r>
+    </w:p>
+    <w:tbl>
+      <w:tblPr>
+        <w:tblW w:w="8980" w:type="dxa"/>
+        <w:tblLook w:val="04A0" w:firstRow="1" w:lastRow="0" w:firstColumn="1" w:lastColumn="0" w:noHBand="0" w:noVBand="1"/>
+      </w:tblPr>
+      <w:tblGrid>
+        <w:gridCol w:w="1400"/>
+        <w:gridCol w:w="3660"/>
+        <w:gridCol w:w="1840"/>
+        <w:gridCol w:w="2080"/>
+      </w:tblGrid>
+      <w:tr>
+        <w:trPr>
+          <w:trHeight w:val="420"/>
+        </w:trPr>
+        <w:tc>
+          <w:tcPr>
+            <w:tcW w:w="5060" w:type="dxa"/>
+            <w:gridSpan w:val="2"/>
+            <w:tcBorders>
+              <w:top w:val="nil"/>
+              <w:left w:val="nil"/>
+              <w:bottom w:val="single" w:sz="4" w:space="0" w:color="auto"/>
+              <w:right w:val="single" w:sz="4" w:space="0" w:color="000000"/>
+            </w:tcBorders>
+            <w:shd w:val="clear" w:color="auto" w:fill="auto"/>
+            <w:noWrap/>
+            <w:vAlign w:val="bottom"/>
+            <w:hideMark/>
+          </w:tcPr>
+          <w:p>
+            <w:pPr>
+              <w:spacing w:after="0" w:line="240" w:lineRule="auto"/>
+              <w:jc w:val="center"/>
+              <w:rPr>
+                <w:rFonts w:ascii="Calibri" w:eastAsia="Times New Roman" w:hAnsi="Calibri" w:cs="Calibri"/>
+                <w:i/>
+                <w:iCs/>
+                <w:color w:val="000000"/>
+                <w:sz w:val="32"/>
+                <w:szCs w:val="32"/>
+              </w:rPr>
+            </w:pPr>
+            <w:r>
+              <w:rPr>
+                <w:rFonts w:ascii="Calibri" w:eastAsia="Times New Roman" w:hAnsi="Calibri" w:cs="Calibri"/>
+                <w:i/>
+                <w:iCs/>
+                <w:color w:val="000000"/>
+                <w:sz w:val="32"/>
+                <w:szCs w:val="32"/>
+              </w:rPr>
+              <w:t xml:space="preserve">Legjobb </w:t>
+            </w:r>
+            <w:r>
+              <w:rPr>
+                <w:rFonts w:ascii="Calibri" w:eastAsia="Times New Roman" w:hAnsi="Calibri" w:cs="Calibri"/>
+                <w:i/>
+                <w:iCs/>
+                <w:color w:val="000000"/>
+                <w:sz w:val="32"/>
+                <w:szCs w:val="32"/>
+              </w:rPr>
+              <w:t>Validációs</w:t>
+            </w:r>
+            <w:r>
+              <w:rPr>
+                <w:rFonts w:ascii="Calibri" w:eastAsia="Times New Roman" w:hAnsi="Calibri" w:cs="Calibri"/>
+                <w:i/>
+                <w:iCs/>
+                <w:color w:val="000000"/>
+                <w:sz w:val="32"/>
+                <w:szCs w:val="32"/>
+              </w:rPr>
+              <w:t xml:space="preserve"> Loss eredmények</w:t>
+            </w:r>
+          </w:p>
+        </w:tc>
+        <w:tc>
+          <w:tcPr>
+            <w:tcW w:w="1840" w:type="dxa"/>
+            <w:tcBorders>
+              <w:top w:val="single" w:sz="4" w:space="0" w:color="auto"/>
+              <w:left w:val="nil"/>
+              <w:bottom w:val="single" w:sz="4" w:space="0" w:color="auto"/>
+              <w:right w:val="single" w:sz="4" w:space="0" w:color="auto"/>
+            </w:tcBorders>
+            <w:shd w:val="clear" w:color="auto" w:fill="auto"/>
+            <w:noWrap/>
+            <w:vAlign w:val="center"/>
+            <w:hideMark/>
+          </w:tcPr>
+          <w:p>
+            <w:pPr>
+              <w:spacing w:after="0" w:line="240" w:lineRule="auto"/>
+              <w:jc w:val="right"/>
+              <w:rPr>
+                <w:rFonts w:ascii="Calibri" w:eastAsia="Times New Roman" w:hAnsi="Calibri" w:cs="Calibri"/>
+                <w:color w:val="000000"/>
+                <w:sz w:val="28"/>
+                <w:szCs w:val="28"/>
+              </w:rPr>
+            </w:pPr>
+            <w:r>
+              <w:rPr>
+                <w:rFonts w:ascii="Calibri" w:eastAsia="Times New Roman" w:hAnsi="Calibri" w:cs="Calibri"/>
+                <w:color w:val="000000"/>
+                <w:sz w:val="28"/>
+                <w:szCs w:val="28"/>
+              </w:rPr>
+              <w:t>tanító</w:t>
+            </w:r>
+            <w:r>
+              <w:rPr>
+                <w:rFonts w:ascii="Calibri" w:eastAsia="Times New Roman" w:hAnsi="Calibri" w:cs="Calibri"/>
+                <w:color w:val="000000"/>
+                <w:sz w:val="28"/>
+                <w:szCs w:val="28"/>
+              </w:rPr>
+              <w:t xml:space="preserve"> loss </w:t>
+            </w:r>
+          </w:p>
+        </w:tc>
+        <w:tc>
+          <w:tcPr>
+            <w:tcW w:w="2080" w:type="dxa"/>
+            <w:tcBorders>
+              <w:top w:val="single" w:sz="4" w:space="0" w:color="auto"/>
+              <w:left w:val="nil"/>
+              <w:bottom w:val="single" w:sz="4" w:space="0" w:color="auto"/>
+              <w:right w:val="single" w:sz="4" w:space="0" w:color="auto"/>
+            </w:tcBorders>
+            <w:shd w:val="clear" w:color="auto" w:fill="auto"/>
+            <w:noWrap/>
+            <w:vAlign w:val="center"/>
+            <w:hideMark/>
+          </w:tcPr>
+          <w:p>
+            <w:pPr>
+              <w:spacing w:after="0" w:line="240" w:lineRule="auto"/>
+              <w:jc w:val="right"/>
+              <w:rPr>
+                <w:rFonts w:ascii="Calibri" w:eastAsia="Times New Roman" w:hAnsi="Calibri" w:cs="Calibri"/>
+                <w:color w:val="000000"/>
+                <w:sz w:val="28"/>
+                <w:szCs w:val="28"/>
+              </w:rPr>
+            </w:pPr>
+            <w:r>
+              <w:rPr>
+                <w:rFonts w:ascii="Calibri" w:eastAsia="Times New Roman" w:hAnsi="Calibri" w:cs="Calibri"/>
+                <w:color w:val="000000"/>
+                <w:sz w:val="28"/>
+                <w:szCs w:val="28"/>
+              </w:rPr>
+              <w:t>validációs</w:t>
+            </w:r>
+            <w:r>
+              <w:rPr>
+                <w:rFonts w:ascii="Calibri" w:eastAsia="Times New Roman" w:hAnsi="Calibri" w:cs="Calibri"/>
+                <w:color w:val="000000"/>
+                <w:sz w:val="28"/>
+                <w:szCs w:val="28"/>
+              </w:rPr>
+              <w:t xml:space="preserve"> loss </w:t>
+            </w:r>
+          </w:p>
+        </w:tc>
+      </w:tr>
+      <w:tr>
+        <w:trPr>
+          <w:trHeight w:val="375"/>
+        </w:trPr>
+        <w:tc>
+          <w:tcPr>
+            <w:tcW w:w="1400" w:type="dxa"/>
+            <w:vMerge w:val="restart"/>
+            <w:tcBorders>
+              <w:top w:val="nil"/>
+              <w:left w:val="single" w:sz="4" w:space="0" w:color="auto"/>
+              <w:bottom w:val="single" w:sz="4" w:space="0" w:color="auto"/>
+              <w:right w:val="single" w:sz="4" w:space="0" w:color="auto"/>
+            </w:tcBorders>
+            <w:shd w:val="clear" w:color="auto" w:fill="auto"/>
+            <w:vAlign w:val="center"/>
+            <w:hideMark/>
+          </w:tcPr>
+          <w:p>
+            <w:pPr>
+              <w:spacing w:after="0" w:line="240" w:lineRule="auto"/>
+              <w:jc w:val="center"/>
+              <w:rPr>
+                <w:rFonts w:ascii="Calibri" w:eastAsia="Times New Roman" w:hAnsi="Calibri" w:cs="Calibri"/>
+                <w:color w:val="000000"/>
+                <w:sz w:val="28"/>
+                <w:szCs w:val="28"/>
+              </w:rPr>
+            </w:pPr>
+            <w:r>
+              <w:rPr>
+                <w:rFonts w:ascii="Calibri" w:eastAsia="Times New Roman" w:hAnsi="Calibri" w:cs="Calibri"/>
+                <w:color w:val="000000"/>
+                <w:sz w:val="28"/>
+                <w:szCs w:val="28"/>
+              </w:rPr>
+              <w:lastRenderedPageBreak/>
+              <w:t>Euklideszi távolság</w:t>
+            </w:r>
+          </w:p>
+        </w:tc>
+        <w:tc>
+          <w:tcPr>
+            <w:tcW w:w="3660" w:type="dxa"/>
+            <w:tcBorders>
+              <w:top w:val="nil"/>
+              <w:left w:val="nil"/>
+              <w:bottom w:val="single" w:sz="4" w:space="0" w:color="auto"/>
+              <w:right w:val="nil"/>
+            </w:tcBorders>
+            <w:shd w:val="clear" w:color="auto" w:fill="auto"/>
+            <w:noWrap/>
+            <w:vAlign w:val="bottom"/>
+            <w:hideMark/>
+          </w:tcPr>
+          <w:p>
+            <w:pPr>
+              <w:spacing w:after="0" w:line="240" w:lineRule="auto"/>
+              <w:jc w:val="right"/>
+              <w:rPr>
+                <w:rFonts w:ascii="Calibri" w:eastAsia="Times New Roman" w:hAnsi="Calibri" w:cs="Calibri"/>
+                <w:color w:val="000000"/>
+                <w:sz w:val="28"/>
+                <w:szCs w:val="28"/>
+              </w:rPr>
+            </w:pPr>
+            <w:r>
+              <w:rPr>
+                <w:rFonts w:ascii="Calibri" w:eastAsia="Times New Roman" w:hAnsi="Calibri" w:cs="Calibri"/>
+                <w:color w:val="000000"/>
+                <w:sz w:val="28"/>
+                <w:szCs w:val="28"/>
+              </w:rPr>
+              <w:t>közvetlenül</w:t>
+            </w:r>
+          </w:p>
+        </w:tc>
+        <w:tc>
+          <w:tcPr>
+            <w:tcW w:w="1840" w:type="dxa"/>
+            <w:tcBorders>
+              <w:top w:val="nil"/>
+              <w:left w:val="single" w:sz="4" w:space="0" w:color="auto"/>
+              <w:bottom w:val="single" w:sz="4" w:space="0" w:color="auto"/>
+              <w:right w:val="single" w:sz="4" w:space="0" w:color="auto"/>
+            </w:tcBorders>
+            <w:shd w:val="clear" w:color="auto" w:fill="auto"/>
+            <w:noWrap/>
+            <w:vAlign w:val="center"/>
+            <w:hideMark/>
+          </w:tcPr>
+          <w:p>
+            <w:pPr>
+              <w:spacing w:after="0" w:line="240" w:lineRule="auto"/>
+              <w:jc w:val="right"/>
+              <w:rPr>
+                <w:rFonts w:ascii="Calibri" w:eastAsia="Times New Roman" w:hAnsi="Calibri" w:cs="Calibri"/>
+                <w:color w:val="000000"/>
+                <w:sz w:val="28"/>
+                <w:szCs w:val="28"/>
+              </w:rPr>
+            </w:pPr>
+            <w:r>
+              <w:rPr>
+                <w:rFonts w:ascii="Calibri" w:eastAsia="Times New Roman" w:hAnsi="Calibri" w:cs="Calibri"/>
+                <w:color w:val="000000"/>
+                <w:sz w:val="28"/>
+                <w:szCs w:val="28"/>
+              </w:rPr>
+              <w:t>0.</w:t>
+            </w:r>
+            <w:r>
+              <w:rPr>
+                <w:rFonts w:ascii="Calibri" w:eastAsia="Times New Roman" w:hAnsi="Calibri" w:cs="Calibri"/>
+                <w:color w:val="000000"/>
+                <w:sz w:val="28"/>
+                <w:szCs w:val="28"/>
+              </w:rPr>
+              <w:t>22</w:t>
+            </w:r>
+            <w:r>
+              <w:rPr>
+                <w:rFonts w:ascii="Calibri" w:eastAsia="Times New Roman" w:hAnsi="Calibri" w:cs="Calibri"/>
+                <w:color w:val="000000"/>
+                <w:sz w:val="28"/>
+                <w:szCs w:val="28"/>
+              </w:rPr>
+              <w:t>92</w:t>
+            </w:r>
+          </w:p>
+        </w:tc>
+        <w:tc>
+          <w:tcPr>
+            <w:tcW w:w="2080" w:type="dxa"/>
+            <w:tcBorders>
+              <w:top w:val="nil"/>
+              <w:left w:val="nil"/>
+              <w:bottom w:val="single" w:sz="4" w:space="0" w:color="auto"/>
+              <w:right w:val="single" w:sz="4" w:space="0" w:color="auto"/>
+            </w:tcBorders>
+            <w:shd w:val="clear" w:color="auto" w:fill="auto"/>
+            <w:noWrap/>
+            <w:vAlign w:val="center"/>
+            <w:hideMark/>
+          </w:tcPr>
+          <w:p>
+            <w:pPr>
+              <w:spacing w:after="0" w:line="240" w:lineRule="auto"/>
+              <w:jc w:val="right"/>
+              <w:rPr>
+                <w:rFonts w:ascii="Calibri" w:eastAsia="Times New Roman" w:hAnsi="Calibri" w:cs="Calibri"/>
+                <w:color w:val="000000"/>
+                <w:sz w:val="28"/>
+                <w:szCs w:val="28"/>
+              </w:rPr>
+            </w:pPr>
+            <w:r>
+              <w:rPr>
+                <w:rFonts w:ascii="Calibri" w:eastAsia="Times New Roman" w:hAnsi="Calibri" w:cs="Calibri"/>
+                <w:color w:val="000000"/>
+                <w:sz w:val="28"/>
+                <w:szCs w:val="28"/>
+              </w:rPr>
+              <w:t>0.1525</w:t>
+            </w:r>
+          </w:p>
+        </w:tc>
+      </w:tr>
+      <w:tr>
+        <w:trPr>
+          <w:trHeight w:val="375"/>
+        </w:trPr>
+        <w:tc>
+          <w:tcPr>
+            <w:tcW w:w="1400" w:type="dxa"/>
+            <w:vMerge/>
+            <w:tcBorders>
+              <w:top w:val="nil"/>
+              <w:left w:val="single" w:sz="4" w:space="0" w:color="auto"/>
+              <w:bottom w:val="single" w:sz="4" w:space="0" w:color="auto"/>
+              <w:right w:val="single" w:sz="4" w:space="0" w:color="auto"/>
+            </w:tcBorders>
+            <w:vAlign w:val="center"/>
+            <w:hideMark/>
+          </w:tcPr>
+          <w:p>
+            <w:pPr>
+              <w:spacing w:after="0" w:line="240" w:lineRule="auto"/>
+              <w:jc w:val="left"/>
+              <w:rPr>
+                <w:rFonts w:ascii="Calibri" w:eastAsia="Times New Roman" w:hAnsi="Calibri" w:cs="Calibri"/>
+                <w:color w:val="000000"/>
+                <w:sz w:val="28"/>
+                <w:szCs w:val="28"/>
+              </w:rPr>
+            </w:pPr>
+          </w:p>
+        </w:tc>
+        <w:tc>
+          <w:tcPr>
+            <w:tcW w:w="3660" w:type="dxa"/>
+            <w:tcBorders>
+              <w:top w:val="nil"/>
+              <w:left w:val="nil"/>
+              <w:bottom w:val="single" w:sz="4" w:space="0" w:color="auto"/>
+              <w:right w:val="single" w:sz="4" w:space="0" w:color="auto"/>
+            </w:tcBorders>
+            <w:shd w:val="clear" w:color="auto" w:fill="auto"/>
+            <w:noWrap/>
+            <w:vAlign w:val="bottom"/>
+            <w:hideMark/>
+          </w:tcPr>
+          <w:p>
+            <w:pPr>
+              <w:spacing w:after="0" w:line="240" w:lineRule="auto"/>
+              <w:jc w:val="right"/>
+              <w:rPr>
+                <w:rFonts w:ascii="Calibri" w:eastAsia="Times New Roman" w:hAnsi="Calibri" w:cs="Calibri"/>
+                <w:color w:val="000000"/>
+                <w:sz w:val="28"/>
+                <w:szCs w:val="28"/>
+              </w:rPr>
+            </w:pPr>
+            <w:r>
+              <w:rPr>
+                <w:rFonts w:ascii="Calibri" w:eastAsia="Times New Roman" w:hAnsi="Calibri" w:cs="Calibri"/>
+                <w:color w:val="000000"/>
+                <w:sz w:val="28"/>
+                <w:szCs w:val="28"/>
+              </w:rPr>
+              <w:t>közvetve</w:t>
+            </w:r>
+          </w:p>
+        </w:tc>
+        <w:tc>
+          <w:tcPr>
+            <w:tcW w:w="1840" w:type="dxa"/>
+            <w:tcBorders>
+              <w:top w:val="nil"/>
+              <w:left w:val="nil"/>
+              <w:bottom w:val="single" w:sz="4" w:space="0" w:color="auto"/>
+              <w:right w:val="single" w:sz="4" w:space="0" w:color="auto"/>
+            </w:tcBorders>
+            <w:shd w:val="clear" w:color="auto" w:fill="auto"/>
+            <w:noWrap/>
+            <w:vAlign w:val="center"/>
+            <w:hideMark/>
+          </w:tcPr>
+          <w:p>
+            <w:pPr>
+              <w:spacing w:after="0" w:line="240" w:lineRule="auto"/>
+              <w:jc w:val="right"/>
+              <w:rPr>
+                <w:rFonts w:ascii="Calibri" w:eastAsia="Times New Roman" w:hAnsi="Calibri" w:cs="Calibri"/>
+                <w:color w:val="000000"/>
+                <w:sz w:val="28"/>
+                <w:szCs w:val="28"/>
+              </w:rPr>
+            </w:pPr>
+            <w:r>
+              <w:rPr>
+                <w:rFonts w:ascii="Calibri" w:eastAsia="Times New Roman" w:hAnsi="Calibri" w:cs="Calibri"/>
+                <w:color w:val="000000"/>
+                <w:sz w:val="28"/>
+                <w:szCs w:val="28"/>
+              </w:rPr>
+              <w:t>0.</w:t>
+            </w:r>
+            <w:r>
+              <w:rPr>
+                <w:rFonts w:ascii="Calibri" w:eastAsia="Times New Roman" w:hAnsi="Calibri" w:cs="Calibri"/>
+                <w:color w:val="000000"/>
+                <w:sz w:val="28"/>
+                <w:szCs w:val="28"/>
+              </w:rPr>
+              <w:t>13</w:t>
+            </w:r>
+            <w:r>
+              <w:rPr>
+                <w:rFonts w:ascii="Calibri" w:eastAsia="Times New Roman" w:hAnsi="Calibri" w:cs="Calibri"/>
+                <w:color w:val="000000"/>
+                <w:sz w:val="28"/>
+                <w:szCs w:val="28"/>
+              </w:rPr>
+              <w:t>8</w:t>
+            </w:r>
+            <w:r>
+              <w:rPr>
+                <w:rFonts w:ascii="Calibri" w:eastAsia="Times New Roman" w:hAnsi="Calibri" w:cs="Calibri"/>
+                <w:color w:val="000000"/>
+                <w:sz w:val="28"/>
+                <w:szCs w:val="28"/>
+              </w:rPr>
+              <w:t>4</w:t>
+            </w:r>
+          </w:p>
+        </w:tc>
+        <w:tc>
+          <w:tcPr>
+            <w:tcW w:w="2080" w:type="dxa"/>
+            <w:tcBorders>
+              <w:top w:val="nil"/>
+              <w:left w:val="nil"/>
+              <w:bottom w:val="single" w:sz="4" w:space="0" w:color="auto"/>
+              <w:right w:val="single" w:sz="4" w:space="0" w:color="auto"/>
+            </w:tcBorders>
+            <w:shd w:val="clear" w:color="auto" w:fill="auto"/>
+            <w:noWrap/>
+            <w:vAlign w:val="center"/>
+            <w:hideMark/>
+          </w:tcPr>
+          <w:p>
+            <w:pPr>
+              <w:spacing w:after="0" w:line="240" w:lineRule="auto"/>
+              <w:jc w:val="right"/>
+              <w:rPr>
+                <w:rFonts w:ascii="Calibri" w:eastAsia="Times New Roman" w:hAnsi="Calibri" w:cs="Calibri"/>
+                <w:color w:val="000000"/>
+                <w:sz w:val="28"/>
+                <w:szCs w:val="28"/>
+              </w:rPr>
+            </w:pPr>
+            <w:r>
+              <w:rPr>
+                <w:rFonts w:ascii="Calibri" w:eastAsia="Times New Roman" w:hAnsi="Calibri" w:cs="Calibri"/>
+                <w:color w:val="000000"/>
+                <w:sz w:val="28"/>
+                <w:szCs w:val="28"/>
+              </w:rPr>
+              <w:t>0.0310</w:t>
+            </w:r>
+          </w:p>
+        </w:tc>
+      </w:tr>
+      <w:tr>
+        <w:trPr>
+          <w:trHeight w:val="375"/>
+        </w:trPr>
+        <w:tc>
+          <w:tcPr>
+            <w:tcW w:w="5060" w:type="dxa"/>
+            <w:gridSpan w:val="2"/>
+            <w:tcBorders>
+              <w:top w:val="single" w:sz="4" w:space="0" w:color="auto"/>
+              <w:left w:val="single" w:sz="4" w:space="0" w:color="auto"/>
+              <w:bottom w:val="single" w:sz="4" w:space="0" w:color="auto"/>
+              <w:right w:val="single" w:sz="4" w:space="0" w:color="auto"/>
+            </w:tcBorders>
+            <w:shd w:val="clear" w:color="auto" w:fill="auto"/>
+            <w:noWrap/>
+            <w:vAlign w:val="bottom"/>
+            <w:hideMark/>
+          </w:tcPr>
+          <w:p>
+            <w:pPr>
+              <w:spacing w:after="0" w:line="240" w:lineRule="auto"/>
+              <w:jc w:val="center"/>
+              <w:rPr>
+                <w:rFonts w:ascii="Calibri" w:eastAsia="Times New Roman" w:hAnsi="Calibri" w:cs="Calibri"/>
+                <w:color w:val="000000"/>
+                <w:sz w:val="28"/>
+                <w:szCs w:val="28"/>
+              </w:rPr>
+            </w:pPr>
+            <w:r>
+              <w:rPr>
+                <w:rFonts w:ascii="Calibri" w:eastAsia="Times New Roman" w:hAnsi="Calibri" w:cs="Calibri"/>
+                <w:color w:val="000000"/>
+                <w:sz w:val="28"/>
+                <w:szCs w:val="28"/>
+              </w:rPr>
+              <w:t>Abszolút különbségvektor</w:t>
+            </w:r>
+          </w:p>
+        </w:tc>
+        <w:tc>
+          <w:tcPr>
+            <w:tcW w:w="1840" w:type="dxa"/>
+            <w:tcBorders>
+              <w:top w:val="nil"/>
+              <w:left w:val="nil"/>
+              <w:bottom w:val="single" w:sz="4" w:space="0" w:color="auto"/>
+              <w:right w:val="single" w:sz="4" w:space="0" w:color="auto"/>
+            </w:tcBorders>
+            <w:shd w:val="clear" w:color="auto" w:fill="auto"/>
+            <w:noWrap/>
+            <w:vAlign w:val="bottom"/>
+            <w:hideMark/>
+          </w:tcPr>
+          <w:p>
+            <w:pPr>
+              <w:spacing w:after="0" w:line="240" w:lineRule="auto"/>
+              <w:jc w:val="right"/>
+              <w:rPr>
+                <w:rFonts w:ascii="Calibri" w:eastAsia="Times New Roman" w:hAnsi="Calibri" w:cs="Calibri"/>
+                <w:color w:val="000000"/>
+                <w:sz w:val="28"/>
+                <w:szCs w:val="28"/>
+              </w:rPr>
+            </w:pPr>
+            <w:r>
+              <w:rPr>
+                <w:rFonts w:ascii="Calibri" w:eastAsia="Times New Roman" w:hAnsi="Calibri" w:cs="Calibri"/>
+                <w:color w:val="000000"/>
+                <w:sz w:val="28"/>
+                <w:szCs w:val="28"/>
+              </w:rPr>
+              <w:t>0.</w:t>
+            </w:r>
+            <w:r>
+              <w:rPr>
+                <w:rFonts w:ascii="Calibri" w:eastAsia="Times New Roman" w:hAnsi="Calibri" w:cs="Calibri"/>
+                <w:color w:val="000000"/>
+                <w:sz w:val="28"/>
+                <w:szCs w:val="28"/>
+              </w:rPr>
+              <w:t>11</w:t>
+            </w:r>
+            <w:r>
+              <w:rPr>
+                <w:rFonts w:ascii="Calibri" w:eastAsia="Times New Roman" w:hAnsi="Calibri" w:cs="Calibri"/>
+                <w:color w:val="000000"/>
+                <w:sz w:val="28"/>
+                <w:szCs w:val="28"/>
+              </w:rPr>
+              <w:t>63</w:t>
+            </w:r>
+          </w:p>
+        </w:tc>
+        <w:tc>
+          <w:tcPr>
+            <w:tcW w:w="2080" w:type="dxa"/>
+            <w:tcBorders>
+              <w:top w:val="nil"/>
+              <w:left w:val="nil"/>
+              <w:bottom w:val="single" w:sz="4" w:space="0" w:color="auto"/>
+              <w:right w:val="single" w:sz="4" w:space="0" w:color="auto"/>
+            </w:tcBorders>
+            <w:shd w:val="clear" w:color="auto" w:fill="auto"/>
+            <w:noWrap/>
+            <w:vAlign w:val="bottom"/>
+            <w:hideMark/>
+          </w:tcPr>
+          <w:p>
+            <w:pPr>
+              <w:spacing w:after="0" w:line="240" w:lineRule="auto"/>
+              <w:jc w:val="right"/>
+              <w:rPr>
+                <w:rFonts w:ascii="Calibri" w:eastAsia="Times New Roman" w:hAnsi="Calibri" w:cs="Calibri"/>
+                <w:color w:val="000000"/>
+                <w:sz w:val="28"/>
+                <w:szCs w:val="28"/>
+              </w:rPr>
+            </w:pPr>
+            <w:r>
+              <w:rPr>
+                <w:rFonts w:ascii="Calibri" w:eastAsia="Times New Roman" w:hAnsi="Calibri" w:cs="Calibri"/>
+                <w:color w:val="000000"/>
+                <w:sz w:val="28"/>
+                <w:szCs w:val="28"/>
+              </w:rPr>
+              <w:t>0.0813</w:t>
+            </w:r>
+          </w:p>
+        </w:tc>
+      </w:tr>
+    </w:tbl>
+    <w:p>
+      <w:pPr>
+        <w:ind w:firstLine="360"/>
+      </w:pPr>
+    </w:p>
+    <w:p>
+      <w:pPr>
+        <w:ind w:firstLine="360"/>
+      </w:pPr>
+      <w:r>
+        <w:t>Látható, hogy a legjobb eredményt a közvetett euklideszi távolság számolásával kapott hálózattal kaptam. Feltűnhet, hogy a validációs loss értéke két esetben is sokkal alacsonyabb, mint a tanítómintáé. Ez akkor fordulhat elő gépi tanuláskor, ha a validációs adatok egyszerűbben a tanító adatoknál. Mindhárom esetben a teszteléskor a tanító a 92 képből álló, míg a validációs halmaz a 118 képből álló képminta volt</w:t>
+      </w:r>
+      <w:r>
+        <w:t>.</w:t>
+      </w:r>
+      <w:r>
+        <w:t xml:space="preserve"> </w:t>
+      </w:r>
+      <w:r>
+        <w:t>E</w:t>
+      </w:r>
+      <w:r>
+        <w:t>bből látszódhat, hogy a 118 képből álló halmaz ezek szerint egyszerűbbnek számít a 92 képből álló társánál</w:t>
+      </w:r>
+      <w:r>
+        <w:t>, ami abból a szempontból is érdekes, hogy a 92-es halmazban körbevágott, leegyszerűsített képek vannak, míg a 118 képből álló halmaz életszerű, nem előkezelt képeket tartalmaz.</w:t>
+      </w:r>
+      <w:r>
+        <w:t xml:space="preserve"> Fontos megjegyezni, hogy ez a halmazok közötti komplexitás-</w:t>
+      </w:r>
+      <w:proofErr w:type="spellStart"/>
+      <w:r>
+        <w:t>beli</w:t>
+      </w:r>
+      <w:proofErr w:type="spellEnd"/>
+      <w:r>
+        <w:t xml:space="preserve"> különbség kizárólag az aktuális modell szempontjából fontos, amire a bizonyíték a következő tesztelés alkalmával még jobban látszódik. </w:t>
+      </w:r>
+    </w:p>
+    <w:p>
+      <w:pPr>
+        <w:ind w:firstLine="360"/>
+      </w:pPr>
+      <w:r>
+        <w:t>Az eddigi modell felépít</w:t>
+      </w:r>
+      <w:r>
+        <w:t>ésé</w:t>
+      </w:r>
+      <w:r>
+        <w:t xml:space="preserve">n annyit változtattam, hogy az eredeti klasszifikációs modell konvolúciós </w:t>
+      </w:r>
+      <w:r>
+        <w:t>részét</w:t>
+      </w:r>
+      <w:r>
+        <w:t xml:space="preserve"> követő tel</w:t>
+      </w:r>
+      <w:r>
+        <w:t>j</w:t>
+      </w:r>
+      <w:r>
+        <w:t>esen összekapcsolt réteg</w:t>
+      </w:r>
+      <w:r>
+        <w:t>jei közül</w:t>
+      </w:r>
+      <w:r>
+        <w:t xml:space="preserve"> nem csak egy darab </w:t>
+      </w:r>
+      <w:proofErr w:type="spellStart"/>
+      <w:r>
+        <w:t>Dense</w:t>
+      </w:r>
+      <w:proofErr w:type="spellEnd"/>
+      <w:r>
+        <w:t>(256)</w:t>
+      </w:r>
+      <w:r>
+        <w:t xml:space="preserve"> </w:t>
+      </w:r>
+      <w:r>
+        <w:t>réteget vittem át</w:t>
+      </w:r>
+      <w:r>
+        <w:t xml:space="preserve">, hanem mindkettőt a hozzájuk tartozó </w:t>
+      </w:r>
+      <w:r>
+        <w:t>LeakyReLU</w:t>
+      </w:r>
+      <w:r>
+        <w:t xml:space="preserve"> és Dropout rétegekkel együtt. </w:t>
+      </w:r>
+      <w:r>
+        <w:t xml:space="preserve">Ebben a hálózatban viszont kizárólag a konvolúciós hálózati rétegek súlyait fagyasztottam be, hogy a rendszer jobban tanuljon. </w:t>
+      </w:r>
+      <w:r>
+        <w:t>Ezzel a hálózattal sikerült a legáltalánosabban is jó, képhalmaz komplexitástól függetlenül jó eredményt elérnem, amely a következő paraméterekkel rendelkezett:</w:t>
+      </w:r>
+    </w:p>
+    <w:tbl>
+      <w:tblPr>
+        <w:tblW w:w="8259" w:type="dxa"/>
+        <w:jc w:val="center"/>
+        <w:tblLook w:val="04A0" w:firstRow="1" w:lastRow="0" w:firstColumn="1" w:lastColumn="0" w:noHBand="0" w:noVBand="1"/>
+      </w:tblPr>
+      <w:tblGrid>
+        <w:gridCol w:w="1853"/>
+        <w:gridCol w:w="1853"/>
+        <w:gridCol w:w="1971"/>
+        <w:gridCol w:w="2582"/>
+      </w:tblGrid>
+      <w:tr>
+        <w:trPr>
+          <w:trHeight w:val="443"/>
+          <w:jc w:val="center"/>
+        </w:trPr>
+        <w:tc>
+          <w:tcPr>
+            <w:tcW w:w="1853" w:type="dxa"/>
+            <w:tcBorders>
+              <w:top w:val="single" w:sz="4" w:space="0" w:color="auto"/>
+              <w:left w:val="single" w:sz="4" w:space="0" w:color="auto"/>
+              <w:bottom w:val="single" w:sz="4" w:space="0" w:color="auto"/>
+              <w:right w:val="single" w:sz="4" w:space="0" w:color="auto"/>
+            </w:tcBorders>
+            <w:shd w:val="clear" w:color="auto" w:fill="auto"/>
+            <w:noWrap/>
+            <w:vAlign w:val="bottom"/>
+            <w:hideMark/>
+          </w:tcPr>
+          <w:p>
+            <w:pPr>
+              <w:spacing w:after="0" w:line="240" w:lineRule="auto"/>
+              <w:jc w:val="left"/>
+              <w:rPr>
+                <w:rFonts w:ascii="Calibri" w:eastAsia="Times New Roman" w:hAnsi="Calibri" w:cs="Calibri"/>
+                <w:color w:val="000000"/>
+                <w:sz w:val="28"/>
+                <w:szCs w:val="28"/>
+              </w:rPr>
+            </w:pPr>
+            <w:r>
+              <w:rPr>
+                <w:rFonts w:ascii="Calibri" w:eastAsia="Times New Roman" w:hAnsi="Calibri" w:cs="Calibri"/>
+                <w:color w:val="000000"/>
+                <w:sz w:val="28"/>
+                <w:szCs w:val="28"/>
+              </w:rPr>
+              <w:t>Optimalizáló</w:t>
+            </w:r>
+          </w:p>
+        </w:tc>
+        <w:tc>
+          <w:tcPr>
+            <w:tcW w:w="1853" w:type="dxa"/>
+            <w:tcBorders>
+              <w:top w:val="single" w:sz="4" w:space="0" w:color="auto"/>
+              <w:left w:val="nil"/>
+              <w:bottom w:val="single" w:sz="4" w:space="0" w:color="auto"/>
+              <w:right w:val="single" w:sz="4" w:space="0" w:color="auto"/>
+            </w:tcBorders>
+            <w:shd w:val="clear" w:color="auto" w:fill="auto"/>
+            <w:noWrap/>
+            <w:vAlign w:val="bottom"/>
+            <w:hideMark/>
+          </w:tcPr>
+          <w:p>
+            <w:pPr>
+              <w:spacing w:after="0" w:line="240" w:lineRule="auto"/>
+              <w:jc w:val="right"/>
+              <w:rPr>
+                <w:rFonts w:ascii="Calibri" w:eastAsia="Times New Roman" w:hAnsi="Calibri" w:cs="Calibri"/>
+                <w:color w:val="000000"/>
+                <w:sz w:val="28"/>
+                <w:szCs w:val="28"/>
+              </w:rPr>
+            </w:pPr>
+            <w:r>
+              <w:rPr>
+                <w:rFonts w:ascii="Calibri" w:eastAsia="Times New Roman" w:hAnsi="Calibri" w:cs="Calibri"/>
+                <w:color w:val="000000"/>
+                <w:sz w:val="28"/>
+                <w:szCs w:val="28"/>
+              </w:rPr>
+              <w:t>learning rate</w:t>
+            </w:r>
+          </w:p>
+        </w:tc>
+        <w:tc>
+          <w:tcPr>
+            <w:tcW w:w="1971" w:type="dxa"/>
+            <w:tcBorders>
+              <w:top w:val="single" w:sz="4" w:space="0" w:color="auto"/>
+              <w:left w:val="nil"/>
+              <w:bottom w:val="single" w:sz="4" w:space="0" w:color="auto"/>
+              <w:right w:val="single" w:sz="4" w:space="0" w:color="auto"/>
+            </w:tcBorders>
+            <w:shd w:val="clear" w:color="auto" w:fill="auto"/>
+            <w:noWrap/>
+            <w:vAlign w:val="bottom"/>
+            <w:hideMark/>
+          </w:tcPr>
+          <w:p>
+            <w:pPr>
+              <w:spacing w:after="0" w:line="240" w:lineRule="auto"/>
+              <w:jc w:val="right"/>
+              <w:rPr>
+                <w:rFonts w:ascii="Calibri" w:eastAsia="Times New Roman" w:hAnsi="Calibri" w:cs="Calibri"/>
+                <w:color w:val="000000"/>
+                <w:sz w:val="28"/>
+                <w:szCs w:val="28"/>
+              </w:rPr>
+            </w:pPr>
+            <w:r>
+              <w:rPr>
+                <w:rFonts w:ascii="Calibri" w:eastAsia="Times New Roman" w:hAnsi="Calibri" w:cs="Calibri"/>
+                <w:color w:val="000000"/>
+                <w:sz w:val="28"/>
+                <w:szCs w:val="28"/>
+              </w:rPr>
+              <w:t>tanító loss (92)</w:t>
+            </w:r>
+          </w:p>
+        </w:tc>
+        <w:tc>
+          <w:tcPr>
+            <w:tcW w:w="2582" w:type="dxa"/>
+            <w:tcBorders>
+              <w:top w:val="single" w:sz="4" w:space="0" w:color="auto"/>
+              <w:left w:val="nil"/>
+              <w:bottom w:val="single" w:sz="4" w:space="0" w:color="auto"/>
+              <w:right w:val="single" w:sz="4" w:space="0" w:color="auto"/>
+            </w:tcBorders>
+            <w:shd w:val="clear" w:color="auto" w:fill="auto"/>
+            <w:noWrap/>
+            <w:vAlign w:val="bottom"/>
+            <w:hideMark/>
+          </w:tcPr>
+          <w:p>
+            <w:pPr>
+              <w:spacing w:after="0" w:line="240" w:lineRule="auto"/>
+              <w:jc w:val="right"/>
+              <w:rPr>
+                <w:rFonts w:ascii="Calibri" w:eastAsia="Times New Roman" w:hAnsi="Calibri" w:cs="Calibri"/>
+                <w:color w:val="000000"/>
+                <w:sz w:val="28"/>
+                <w:szCs w:val="28"/>
+              </w:rPr>
+            </w:pPr>
+            <w:r>
+              <w:rPr>
+                <w:rFonts w:ascii="Calibri" w:eastAsia="Times New Roman" w:hAnsi="Calibri" w:cs="Calibri"/>
+                <w:color w:val="000000"/>
+                <w:sz w:val="28"/>
+                <w:szCs w:val="28"/>
+              </w:rPr>
+              <w:t>validációs loss(118)</w:t>
+            </w:r>
+          </w:p>
+        </w:tc>
+      </w:tr>
+      <w:tr>
+        <w:trPr>
+          <w:trHeight w:val="395"/>
+          <w:jc w:val="center"/>
+        </w:trPr>
+        <w:tc>
+          <w:tcPr>
+            <w:tcW w:w="1853" w:type="dxa"/>
+            <w:tcBorders>
+              <w:top w:val="nil"/>
+              <w:left w:val="single" w:sz="4" w:space="0" w:color="auto"/>
+              <w:bottom w:val="single" w:sz="4" w:space="0" w:color="auto"/>
+              <w:right w:val="single" w:sz="4" w:space="0" w:color="auto"/>
+            </w:tcBorders>
+            <w:shd w:val="clear" w:color="auto" w:fill="auto"/>
+            <w:noWrap/>
+            <w:vAlign w:val="bottom"/>
+            <w:hideMark/>
+          </w:tcPr>
+          <w:p>
+            <w:pPr>
+              <w:spacing w:after="0" w:line="240" w:lineRule="auto"/>
+              <w:jc w:val="left"/>
+              <w:rPr>
+                <w:rFonts w:ascii="Calibri" w:eastAsia="Times New Roman" w:hAnsi="Calibri" w:cs="Calibri"/>
+                <w:color w:val="000000"/>
+                <w:sz w:val="28"/>
+                <w:szCs w:val="28"/>
+              </w:rPr>
+            </w:pPr>
+            <w:r>
+              <w:rPr>
+                <w:rFonts w:ascii="Calibri" w:eastAsia="Times New Roman" w:hAnsi="Calibri" w:cs="Calibri"/>
+                <w:color w:val="000000"/>
+                <w:sz w:val="28"/>
+                <w:szCs w:val="28"/>
+              </w:rPr>
+              <w:t>ADAM</w:t>
+            </w:r>
+          </w:p>
+        </w:tc>
+        <w:tc>
+          <w:tcPr>
+            <w:tcW w:w="1853" w:type="dxa"/>
+            <w:tcBorders>
+              <w:top w:val="nil"/>
+              <w:left w:val="nil"/>
+              <w:bottom w:val="single" w:sz="4" w:space="0" w:color="auto"/>
+              <w:right w:val="single" w:sz="4" w:space="0" w:color="auto"/>
+            </w:tcBorders>
+            <w:shd w:val="clear" w:color="auto" w:fill="auto"/>
+            <w:noWrap/>
+            <w:vAlign w:val="bottom"/>
+            <w:hideMark/>
+          </w:tcPr>
+          <w:p>
+            <w:pPr>
+              <w:spacing w:after="0" w:line="240" w:lineRule="auto"/>
+              <w:jc w:val="right"/>
+              <w:rPr>
+                <w:rFonts w:ascii="Calibri" w:eastAsia="Times New Roman" w:hAnsi="Calibri" w:cs="Calibri"/>
+                <w:color w:val="000000"/>
+                <w:sz w:val="28"/>
+                <w:szCs w:val="28"/>
+              </w:rPr>
+            </w:pPr>
+            <w:r>
+              <w:rPr>
+                <w:rFonts w:ascii="Calibri" w:eastAsia="Times New Roman" w:hAnsi="Calibri" w:cs="Calibri"/>
+                <w:color w:val="000000"/>
+                <w:sz w:val="28"/>
+                <w:szCs w:val="28"/>
+              </w:rPr>
+              <w:t>0.0005</w:t>
+            </w:r>
+            <w:r>
+              <w:rPr>
+                <w:rFonts w:ascii="Calibri" w:eastAsia="Times New Roman" w:hAnsi="Calibri" w:cs="Calibri"/>
+                <w:color w:val="000000"/>
+                <w:sz w:val="28"/>
+                <w:szCs w:val="28"/>
+              </w:rPr>
+              <w:t xml:space="preserve"> </w:t>
+            </w:r>
+          </w:p>
+        </w:tc>
+        <w:tc>
+          <w:tcPr>
+            <w:tcW w:w="1971" w:type="dxa"/>
+            <w:tcBorders>
+              <w:top w:val="nil"/>
+              <w:left w:val="nil"/>
+              <w:bottom w:val="single" w:sz="4" w:space="0" w:color="auto"/>
+              <w:right w:val="single" w:sz="4" w:space="0" w:color="auto"/>
+            </w:tcBorders>
+            <w:shd w:val="clear" w:color="auto" w:fill="auto"/>
+            <w:noWrap/>
+            <w:vAlign w:val="bottom"/>
+            <w:hideMark/>
+          </w:tcPr>
+          <w:p>
+            <w:pPr>
+              <w:spacing w:after="0" w:line="240" w:lineRule="auto"/>
+              <w:jc w:val="right"/>
+              <w:rPr>
+                <w:rFonts w:ascii="Calibri" w:eastAsia="Times New Roman" w:hAnsi="Calibri" w:cs="Calibri"/>
+                <w:color w:val="000000"/>
+                <w:sz w:val="28"/>
+                <w:szCs w:val="28"/>
+              </w:rPr>
+            </w:pPr>
+            <w:r>
+              <w:rPr>
+                <w:rFonts w:ascii="Calibri" w:eastAsia="Times New Roman" w:hAnsi="Calibri" w:cs="Calibri"/>
+                <w:color w:val="000000"/>
+                <w:sz w:val="28"/>
+                <w:szCs w:val="28"/>
+              </w:rPr>
+              <w:t>0.0400</w:t>
+            </w:r>
+          </w:p>
+        </w:tc>
+        <w:tc>
+          <w:tcPr>
+            <w:tcW w:w="2582" w:type="dxa"/>
+            <w:tcBorders>
+              <w:top w:val="nil"/>
+              <w:left w:val="nil"/>
+              <w:bottom w:val="single" w:sz="4" w:space="0" w:color="auto"/>
+              <w:right w:val="single" w:sz="4" w:space="0" w:color="auto"/>
+            </w:tcBorders>
+            <w:shd w:val="clear" w:color="auto" w:fill="auto"/>
+            <w:noWrap/>
+            <w:vAlign w:val="bottom"/>
+            <w:hideMark/>
+          </w:tcPr>
+          <w:p>
+            <w:pPr>
+              <w:spacing w:after="0" w:line="240" w:lineRule="auto"/>
+              <w:jc w:val="right"/>
+              <w:rPr>
+                <w:rFonts w:ascii="Calibri" w:eastAsia="Times New Roman" w:hAnsi="Calibri" w:cs="Calibri"/>
+                <w:color w:val="000000"/>
+                <w:sz w:val="28"/>
+                <w:szCs w:val="28"/>
+              </w:rPr>
+            </w:pPr>
+            <w:r>
+              <w:rPr>
+                <w:rFonts w:ascii="Calibri" w:eastAsia="Times New Roman" w:hAnsi="Calibri" w:cs="Calibri"/>
+                <w:color w:val="000000"/>
+                <w:sz w:val="28"/>
+                <w:szCs w:val="28"/>
+              </w:rPr>
+              <w:t>0.0385</w:t>
+            </w:r>
+          </w:p>
+        </w:tc>
+      </w:tr>
+    </w:tbl>
+    <w:p>
+      <w:pPr>
+        <w:spacing w:before="120"/>
+      </w:pPr>
+      <w:r>
+        <w:t xml:space="preserve">Mivel a további változtatások alatt sem tudtam ennél jobb eredményt elérni, valamint a learning rate változtatásával is csak azt tudtam ebben az esetben változtatni, hogy hány epoch alatt közelíti meg ezt az eredményt a hálózat, így ez lett a sziámi </w:t>
+      </w:r>
+      <w:proofErr w:type="spellStart"/>
+      <w:r>
+        <w:t>hálózatomnak</w:t>
+      </w:r>
+      <w:proofErr w:type="spellEnd"/>
+      <w:r>
+        <w:t xml:space="preserve"> az a formája, amit a </w:t>
+      </w:r>
+      <w:proofErr w:type="spellStart"/>
+      <w:r>
+        <w:t>predikcióhoz</w:t>
+      </w:r>
+      <w:proofErr w:type="spellEnd"/>
+      <w:r>
+        <w:t xml:space="preserve"> is felhasználtam.</w:t>
+      </w:r>
+      <w:bookmarkStart w:id="38" w:name="_GoBack"/>
+      <w:bookmarkEnd w:id="38"/>
+    </w:p>
+    <w:p>
+      <w:r>
         <w:br w:type="page"/>
       </w:r>
-      <w:bookmarkEnd w:id="37"/>
+    </w:p>
+    <w:p>
+      <w:pPr>
+        <w:pStyle w:val="Cmsor2"/>
+      </w:pPr>
+      <w:r>
+        <w:lastRenderedPageBreak/>
+        <w:t>4.4 Végső eredmény számítása</w:t>
+      </w:r>
+    </w:p>
+    <w:p>
+      <w:pPr>
+        <w:ind w:firstLine="360"/>
+      </w:pPr>
+    </w:p>
+    <w:p>
+      <w:pPr>
+        <w:rPr>
+          <w:rFonts w:cs="Times New Roman"/>
+        </w:rPr>
+      </w:pPr>
+      <w:r>
+        <w:rPr>
+          <w:rFonts w:cs="Times New Roman"/>
+        </w:rPr>
+        <w:br w:type="page"/>
+      </w:r>
     </w:p>
     <w:p>
       <w:pPr>
         <w:pStyle w:val="Cmsor1"/>
         <w:ind w:firstLine="360"/>
       </w:pPr>
-      <w:bookmarkStart w:id="38" w:name="_Források"/>
-      <w:bookmarkStart w:id="39" w:name="_Toc40539200"/>
-      <w:bookmarkEnd w:id="38"/>
+      <w:bookmarkStart w:id="39" w:name="_Források"/>
+      <w:bookmarkStart w:id="40" w:name="_Toc40641081"/>
+      <w:bookmarkEnd w:id="39"/>
       <w:r>
         <w:lastRenderedPageBreak/>
         <w:t>Források</w:t>
       </w:r>
-      <w:bookmarkEnd w:id="39"/>
+      <w:bookmarkEnd w:id="40"/>
     </w:p>
     <w:p>
       <w:pPr>
@@ -22843,19 +24599,19 @@
         <w:pStyle w:val="Cmsor1"/>
         <w:ind w:firstLine="360"/>
       </w:pPr>
-      <w:bookmarkStart w:id="40" w:name="_Toc40539201"/>
+      <w:bookmarkStart w:id="41" w:name="_Toc40641082"/>
       <w:r>
         <w:lastRenderedPageBreak/>
         <w:t>Mellékletek</w:t>
       </w:r>
-      <w:bookmarkEnd w:id="40"/>
+      <w:bookmarkEnd w:id="41"/>
     </w:p>
     <w:p>
       <w:pPr>
         <w:pStyle w:val="Cmsor2"/>
         <w:ind w:firstLine="360"/>
       </w:pPr>
-      <w:bookmarkStart w:id="41" w:name="_Toc40539202"/>
+      <w:bookmarkStart w:id="42" w:name="_Toc40641083"/>
       <w:r>
         <w:rPr>
           <w:noProof/>
@@ -22925,14 +24681,14 @@
       <w:r>
         <w:t xml:space="preserve"> Konzultációs napló 2019/20-I. félév</w:t>
       </w:r>
-      <w:bookmarkEnd w:id="41"/>
+      <w:bookmarkEnd w:id="42"/>
     </w:p>
     <w:p>
       <w:pPr>
         <w:pStyle w:val="Cmsor2"/>
         <w:ind w:firstLine="360"/>
       </w:pPr>
-      <w:bookmarkStart w:id="42" w:name="_Toc40539203"/>
+      <w:bookmarkStart w:id="43" w:name="_Toc40641084"/>
       <w:r>
         <w:rPr>
           <w:noProof/>
@@ -23165,10 +24921,102 @@
       <w:r>
         <w:t xml:space="preserve"> TOP-1 Eredmények</w:t>
       </w:r>
-      <w:bookmarkEnd w:id="42"/>
-    </w:p>
+      <w:bookmarkEnd w:id="43"/>
+    </w:p>
+    <w:p>
+      <w:r>
+        <w:br w:type="page"/>
+      </w:r>
+    </w:p>
+    <w:p>
+      <w:pPr>
+        <w:pStyle w:val="Cmsor2"/>
+      </w:pPr>
+      <w:bookmarkStart w:id="44" w:name="_Toc40641085"/>
+      <w:r>
+        <w:rPr>
+          <w:noProof/>
+        </w:rPr>
+        <w:lastRenderedPageBreak/>
+        <w:drawing>
+          <wp:anchor distT="0" distB="0" distL="114300" distR="114300" simplePos="0" relativeHeight="251748352" behindDoc="0" locked="0" layoutInCell="1" allowOverlap="1" wp14:anchorId="2B212C49" wp14:editId="32ACAEFB">
+            <wp:simplePos x="0" y="0"/>
+            <wp:positionH relativeFrom="column">
+              <wp:posOffset>457200</wp:posOffset>
+            </wp:positionH>
+            <wp:positionV relativeFrom="paragraph">
+              <wp:posOffset>361950</wp:posOffset>
+            </wp:positionV>
+            <wp:extent cx="4681220" cy="6313805"/>
+            <wp:effectExtent l="0" t="0" r="0" b="0"/>
+            <wp:wrapTopAndBottom/>
+            <wp:docPr id="35" name="Kép 35"/>
+            <wp:cNvGraphicFramePr>
+              <a:graphicFrameLocks xmlns:a="http://schemas.openxmlformats.org/drawingml/2006/main" noChangeAspect="1"/>
+            </wp:cNvGraphicFramePr>
+            <a:graphic xmlns:a="http://schemas.openxmlformats.org/drawingml/2006/main">
+              <a:graphicData uri="http://schemas.openxmlformats.org/drawingml/2006/picture">
+                <pic:pic xmlns:pic="http://schemas.openxmlformats.org/drawingml/2006/picture">
+                  <pic:nvPicPr>
+                    <pic:cNvPr id="0" name="Picture 1"/>
+                    <pic:cNvPicPr>
+                      <a:picLocks noChangeAspect="1" noChangeArrowheads="1"/>
+                    </pic:cNvPicPr>
+                  </pic:nvPicPr>
+                  <pic:blipFill>
+                    <a:blip r:embed="rId53">
+                      <a:extLst>
+                        <a:ext uri="{28A0092B-C50C-407E-A947-70E740481C1C}">
+                          <a14:useLocalDpi xmlns:a14="http://schemas.microsoft.com/office/drawing/2010/main" val="0"/>
+                        </a:ext>
+                      </a:extLst>
+                    </a:blip>
+                    <a:srcRect/>
+                    <a:stretch>
+                      <a:fillRect/>
+                    </a:stretch>
+                  </pic:blipFill>
+                  <pic:spPr bwMode="auto">
+                    <a:xfrm>
+                      <a:off x="0" y="0"/>
+                      <a:ext cx="4681220" cy="6313805"/>
+                    </a:xfrm>
+                    <a:prstGeom prst="rect">
+                      <a:avLst/>
+                    </a:prstGeom>
+                    <a:noFill/>
+                    <a:ln>
+                      <a:noFill/>
+                    </a:ln>
+                  </pic:spPr>
+                </pic:pic>
+              </a:graphicData>
+            </a:graphic>
+            <wp14:sizeRelH relativeFrom="margin">
+              <wp14:pctWidth>0</wp14:pctWidth>
+            </wp14:sizeRelH>
+            <wp14:sizeRelV relativeFrom="margin">
+              <wp14:pctHeight>0</wp14:pctHeight>
+            </wp14:sizeRelV>
+          </wp:anchor>
+        </w:drawing>
+      </w:r>
+      <w:r>
+        <w:t xml:space="preserve">3. számú melléklet: Sziámi hálózat </w:t>
+      </w:r>
+      <w:proofErr w:type="spellStart"/>
+      <w:r>
+        <w:t>abstract</w:t>
+      </w:r>
+      <w:proofErr w:type="spellEnd"/>
+      <w:r>
+        <w:t xml:space="preserve"> modellje</w:t>
+      </w:r>
+      <w:bookmarkEnd w:id="44"/>
+    </w:p>
+    <w:p/>
     <w:sectPr>
-      <w:footerReference w:type="default" r:id="rId53"/>
+      <w:footerReference w:type="default" r:id="rId54"/>
       <w:pgSz w:w="12240" w:h="15840"/>
       <w:pgMar w:top="1440" w:right="1440" w:bottom="1440" w:left="1440" w:header="720" w:footer="720" w:gutter="0"/>
       <w:pgNumType w:start="1"/>
@@ -27522,7 +29370,7 @@
 </file>
 
 <file path=customXml/itemProps1.xml><?xml version="1.0" encoding="utf-8"?>
-<ds:datastoreItem xmlns:ds="http://schemas.openxmlformats.org/officeDocument/2006/customXml" ds:itemID="{D731DF6E-F919-4EAF-B1F5-E9854D09D896}">
+<ds:datastoreItem xmlns:ds="http://schemas.openxmlformats.org/officeDocument/2006/customXml" ds:itemID="{36CD151C-C4F3-464D-8CA8-022D87419E44}">
   <ds:schemaRefs>
     <ds:schemaRef ds:uri="http://schemas.openxmlformats.org/officeDocument/2006/bibliography"/>
   </ds:schemaRefs>

--- a/Thesis/Szakdolgozat_AlgonautsChallenge2019.docx
+++ b/Thesis/Szakdolgozat_AlgonautsChallenge2019.docx
@@ -18932,7 +18932,19 @@
       </w:r>
       <w:proofErr w:type="spellEnd"/>
       <w:r>
-        <w:t xml:space="preserve"> generáltuk le, így nem kellett hozzáigazítani a kimeneti adatokat, elég voltaz egy egyszerű egy dimenziós tömbbé alakítani.</w:t>
+        <w:t xml:space="preserve"> generáltuk le, így nem kellett hozzáigazítani a kimeneti adatokat, elég volt</w:t>
+      </w:r>
+      <w:r>
+        <w:t xml:space="preserve"> </w:t>
+      </w:r>
+      <w:r>
+        <w:t>az</w:t>
+      </w:r>
+      <w:r>
+        <w:t>t</w:t>
+      </w:r>
+      <w:r>
+        <w:t xml:space="preserve"> egy egyszerű egy dimenziós tömbbé alakítani.</w:t>
       </w:r>
     </w:p>
     <w:p>
@@ -18941,6 +18953,22 @@
       </w:pPr>
       <w:r>
         <w:lastRenderedPageBreak/>
+        <w:t xml:space="preserve">A kimeneti cellaértékeket elő kellett készíteni viszont a tanításhoz. Eredetileg a tervezés fázisában az ötlet az volt, hogy a klasszifikációban használt osztályokba való tartozás alapján nézzük meg a képpárok cellaértékeit, majd ezeket átlagoljuk az osztályok közötti különbségek alapján. Itt viszont a probléma sajnos az lett, hogy a viszonylag kevés osztály és az adathalmazban ezeknek a nem egyenletes jelenléte (az adathalmaz nagy része főleg az egyik osztályba tartozott) az átlageredményeket közel ugyan arra a 0.62-0,65 intervallumú eredményre hozta. Így a </w:t>
+      </w:r>
+      <w:proofErr w:type="spellStart"/>
+      <w:r>
+        <w:t>tanátás</w:t>
+      </w:r>
+      <w:proofErr w:type="spellEnd"/>
+      <w:r>
+        <w:t xml:space="preserve"> ezekkel szinte értelmetlen lett volna. Ezután azzal az elvvel haladtam tovább, hogy bár a klasszifikációban el tudjuk különíteni a képeket, az ezek közötti különbségekre inkább úgy tanítjuk meg a rendszert, hogy a 15 pácienshez tartozó RDM mátrixot teljes egészükben átlagoltuk. A tanító halmaz becslendő része így egy darab képszám*képszám méretű RDM lett.</w:t>
+      </w:r>
+    </w:p>
+    <w:p>
+      <w:pPr>
+        <w:ind w:firstLine="360"/>
+      </w:pPr>
+      <w:r>
         <w:t xml:space="preserve">A metódust, mely az adatcsomagokat biztosítja a hálózatunk számára úgy alkottam meg, hogy minden futáskor először létrehozza az indexpárokból álló listát, ezekhez hozzárendeli a számértékeket, majd megkeveri az egész listát, ezzel biztosítva a véletlenszerűséget minden epoch alatt. Ezután a metóduson belül egy while típusú végtelen ciklus biztosítja minden futáskor az éppen aktuális batch számú adatcsomagot. Mivel a hálózat tanításakor a </w:t>
       </w:r>
       <w:r>
@@ -19505,7 +19533,11 @@
         <w:ind w:firstLine="360"/>
       </w:pPr>
       <w:r>
-        <w:t xml:space="preserve">A sziámi hálózatnak, mint ahogyan az irodalomkutatás során kifejtésre került, az a különlegessége, hogy több neurális hálózat párhuzamosan képes tanulni és közös kimenetet biztosítani.  Eközben ezek a különálló hálózati ágban lévő, de az azonos mélységű rétegek megosztják egymás között a tanult súlyokat, ezzel biztosítva, hogy a hálózat minden ,,sziámi ága” ugyan azokkal a súlyokkal dolgozzon a </w:t>
+        <w:t xml:space="preserve">A sziámi hálózatnak, mint ahogyan az irodalomkutatás során kifejtésre került, az a különlegessége, hogy több neurális hálózat párhuzamosan képes tanulni és közös kimenetet </w:t>
+      </w:r>
+      <w:r>
+        <w:lastRenderedPageBreak/>
+        <w:t xml:space="preserve">biztosítani.  Eközben ezek a különálló hálózati ágban lévő, de az azonos mélységű rétegek megosztják egymás között a tanult súlyokat, ezzel biztosítva, hogy a hálózat minden ,,sziámi ága” ugyan azokkal a súlyokkal dolgozzon a </w:t>
       </w:r>
       <w:proofErr w:type="spellStart"/>
       <w:r>
@@ -19552,11 +19584,7 @@
       </w:r>
       <w:proofErr w:type="spellEnd"/>
       <w:r>
-        <w:t xml:space="preserve">. Alább látható a modell kész változatának </w:t>
-      </w:r>
-      <w:r>
-        <w:lastRenderedPageBreak/>
-        <w:t>felépítése.</w:t>
+        <w:t>. Alább látható a modell kész változatának felépítése.</w:t>
       </w:r>
       <w:r>
         <w:t xml:space="preserve"> A következő leírásban olvashatóak az új rétegek és a hozzájuk tartozó (a modell mentése miatt külön rétegben felvett) aktivációs függvények, melyek paraméterezett értékein az eredeti klasszifikációs modellhez képest nem változtattam.</w:t>
@@ -19934,6 +19962,7 @@
         <w:ind w:firstLine="360"/>
       </w:pPr>
       <w:r>
+        <w:lastRenderedPageBreak/>
         <w:t xml:space="preserve">Első esetben </w:t>
       </w:r>
       <w:r>
@@ -20196,7 +20225,6 @@
                 <w:sz w:val="28"/>
                 <w:szCs w:val="28"/>
               </w:rPr>
-              <w:lastRenderedPageBreak/>
               <w:t>Euklideszi távolság</w:t>
             </w:r>
           </w:p>
@@ -20567,25 +20595,7 @@
                 <w:sz w:val="28"/>
                 <w:szCs w:val="28"/>
               </w:rPr>
-              <w:t>0.</w:t>
-            </w:r>
-            <w:r>
-              <w:rPr>
-                <w:rFonts w:ascii="Calibri" w:eastAsia="Times New Roman" w:hAnsi="Calibri" w:cs="Calibri"/>
-                <w:color w:val="000000"/>
-                <w:sz w:val="28"/>
-                <w:szCs w:val="28"/>
-              </w:rPr>
-              <w:t>11</w:t>
-            </w:r>
-            <w:r>
-              <w:rPr>
-                <w:rFonts w:ascii="Calibri" w:eastAsia="Times New Roman" w:hAnsi="Calibri" w:cs="Calibri"/>
-                <w:color w:val="000000"/>
-                <w:sz w:val="28"/>
-                <w:szCs w:val="28"/>
-              </w:rPr>
-              <w:t>63</w:t>
+              <w:t>0.0357</w:t>
             </w:r>
           </w:p>
         </w:tc>
@@ -20723,7 +20733,13 @@
       <w:r>
         <w:t xml:space="preserve">Ebben a hálózatban viszont kizárólag a konvolúciós hálózati rétegek súlyait fagyasztottam be, hogy a rendszer jobban tanuljon. </w:t>
       </w:r>
-      <w:r>
+    </w:p>
+    <w:p>
+      <w:pPr>
+        <w:ind w:firstLine="360"/>
+      </w:pPr>
+      <w:r>
+        <w:lastRenderedPageBreak/>
         <w:t>Ezzel a hálózattal sikerült a legáltalánosabban is jó, képhalmaz komplexitástól függetlenül jó eredményt elérnem, amely a következő paraméterekkel rendelkezett:</w:t>
       </w:r>
     </w:p>
@@ -21051,61 +21067,1929 @@
     </w:tbl>
     <w:p>
       <w:pPr>
-        <w:spacing w:before="120"/>
-      </w:pPr>
-      <w:r>
-        <w:t xml:space="preserve">Mivel a további változtatások alatt sem tudtam ennél jobb eredményt elérni, valamint a learning rate változtatásával is csak azt tudtam ebben az esetben változtatni, hogy hány epoch alatt közelíti meg ezt az eredményt a hálózat, így ez lett a sziámi </w:t>
-      </w:r>
-      <w:proofErr w:type="spellStart"/>
-      <w:r>
-        <w:t>hálózatomnak</w:t>
-      </w:r>
-      <w:proofErr w:type="spellEnd"/>
-      <w:r>
-        <w:t xml:space="preserve"> az a formája, amit a </w:t>
-      </w:r>
-      <w:proofErr w:type="spellStart"/>
-      <w:r>
-        <w:t>predikcióhoz</w:t>
-      </w:r>
-      <w:proofErr w:type="spellEnd"/>
-      <w:r>
-        <w:t xml:space="preserve"> is felhasználtam.</w:t>
+        <w:spacing w:before="240"/>
+      </w:pPr>
+      <w:r>
+        <w:t>Mivel a további változtatások alatt sem tudtam ennél jobb eredményt elérni, valamint a learning rate változtatásával is csak azt tudtam ebben az esetben változtatni, hogy hány epoch alatt közelíti meg ezt az eredményt a hálózat</w:t>
+      </w:r>
+      <w:r>
+        <w:t>, így ezt az új euklideszi távolságot figyelő hálózatot és az abszolút vektorkülönbséggel dolgozó hálózatot vittem tovább a teljes mátrixvizsgálathoz.</w:t>
+      </w:r>
+    </w:p>
+    <w:p>
+      <w:r>
+        <w:br w:type="page"/>
+      </w:r>
+    </w:p>
+    <w:p>
+      <w:pPr>
+        <w:pStyle w:val="Cmsor2"/>
+      </w:pPr>
+      <w:r>
+        <w:lastRenderedPageBreak/>
+        <w:t>4.4</w:t>
+      </w:r>
+      <w:r>
+        <w:t>.</w:t>
+      </w:r>
+      <w:r>
+        <w:t xml:space="preserve"> Végső eredmény számítása</w:t>
+      </w:r>
+    </w:p>
+    <w:p>
+      <w:pPr>
+        <w:ind w:firstLine="360"/>
+      </w:pPr>
+      <w:r>
+        <w:t>Az eredmény kiszámításáná</w:t>
+      </w:r>
+      <w:r>
+        <w:t xml:space="preserve">l felhasználtam az átlageredményekre tanított </w:t>
+      </w:r>
+      <w:r>
+        <w:t xml:space="preserve">abszolút vektorkülönbséggel és a közvetett euklideszi távolsággal dolgozó sziámi </w:t>
+      </w:r>
+      <w:proofErr w:type="spellStart"/>
+      <w:r>
+        <w:t>hálózatomat</w:t>
+      </w:r>
+      <w:proofErr w:type="spellEnd"/>
+      <w:r>
+        <w:t xml:space="preserve"> is. Ezek eredményeit fogjuk összehasonlítani.</w:t>
+      </w:r>
+    </w:p>
+    <w:p>
+      <w:pPr>
+        <w:pStyle w:val="Cmsor3"/>
+      </w:pPr>
+      <w:r>
+        <w:t>4.4.1</w:t>
+      </w:r>
+      <w:r>
+        <w:t>.</w:t>
+      </w:r>
+      <w:r>
+        <w:t xml:space="preserve"> Az eredmény kiszámítása</w:t>
+      </w:r>
+    </w:p>
+    <w:p>
+      <w:pPr>
+        <w:ind w:firstLine="360"/>
+      </w:pPr>
+      <w:r>
+        <w:t xml:space="preserve">A kihívás által biztosított eredmény mátrix adatait először meg kell vizsgálnunk ahhoz, hogy tudjuk miért pont ezt a fajta korrelációs algoritmust alkalmazták az Algonauts </w:t>
+      </w:r>
+      <w:proofErr w:type="spellStart"/>
+      <w:r>
+        <w:t>Challenge.ben</w:t>
+      </w:r>
+      <w:proofErr w:type="spellEnd"/>
+      <w:r>
+        <w:t xml:space="preserve"> elért pont kiszámításához. Alább néhány tulajdonsága az adatoknak:</w:t>
+      </w:r>
+    </w:p>
+    <w:p>
+      <w:pPr>
+        <w:pStyle w:val="Listaszerbekezds"/>
+        <w:numPr>
+          <w:ilvl w:val="0"/>
+          <w:numId w:val="29"/>
+        </w:numPr>
+        <w:ind w:left="270" w:firstLine="90"/>
+      </w:pPr>
+      <w:r>
+        <w:t>Minden cellaérték 0 és 1 közé esik</w:t>
+      </w:r>
+    </w:p>
+    <w:p>
+      <w:pPr>
+        <w:pStyle w:val="Listaszerbekezds"/>
+        <w:numPr>
+          <w:ilvl w:val="0"/>
+          <w:numId w:val="29"/>
+        </w:numPr>
+        <w:ind w:left="270" w:firstLine="90"/>
+      </w:pPr>
+      <w:r>
+        <w:t>A cellaértékek függenek a másiktól (ha az egyik sorhoz tartozó képet kicseréljük,  akkor az a teljes sorra hatással lesz, így látható, hogy a cellaértékek egymással együtt változnak amennyiben a mindegyikre hatással lévő kép változik)</w:t>
+      </w:r>
+    </w:p>
+    <w:p>
+      <w:pPr>
+        <w:pStyle w:val="Listaszerbekezds"/>
+        <w:numPr>
+          <w:ilvl w:val="0"/>
+          <w:numId w:val="29"/>
+        </w:numPr>
+        <w:ind w:left="270" w:firstLine="90"/>
+      </w:pPr>
+      <w:r>
+        <w:t>A cellaértékek a térben nem alkotnak lineáris egyenletet (vagyis a pontokat</w:t>
+      </w:r>
+      <w:r>
+        <w:t>,</w:t>
+      </w:r>
+      <w:r>
+        <w:t xml:space="preserve"> ha ábrázoljuk sorrendben egy koordinátarendszerben, akkor nem </w:t>
+      </w:r>
+      <w:proofErr w:type="spellStart"/>
+      <w:r>
+        <w:t>közelíthetőek</w:t>
+      </w:r>
+      <w:proofErr w:type="spellEnd"/>
+      <w:r>
+        <w:t xml:space="preserve"> pontosan semmilyen lineáris egyenlettel)</w:t>
+      </w:r>
+    </w:p>
+    <w:p>
+      <w:pPr>
+        <w:ind w:firstLine="360"/>
+      </w:pPr>
+      <w:r>
+        <w:t xml:space="preserve">Ezek a tulajdonságok vezettek arra, hogy a </w:t>
+      </w:r>
+      <w:proofErr w:type="spellStart"/>
+      <w:r>
+        <w:t>Spearman</w:t>
+      </w:r>
+      <w:proofErr w:type="spellEnd"/>
+      <w:r>
+        <w:t xml:space="preserve"> </w:t>
+      </w:r>
+      <w:r>
+        <w:t xml:space="preserve">korrelációt használják fel az eredmények kiszámításához. </w:t>
+      </w:r>
+    </w:p>
+    <w:p>
+      <w:pPr>
+        <w:pStyle w:val="Cmsor3"/>
+      </w:pPr>
+      <w:r>
+        <w:t xml:space="preserve">4.4.2. </w:t>
+      </w:r>
+      <w:proofErr w:type="spellStart"/>
+      <w:r>
+        <w:t>Spearman</w:t>
+      </w:r>
+      <w:proofErr w:type="spellEnd"/>
+      <w:r>
+        <w:t xml:space="preserve"> </w:t>
+      </w:r>
+      <w:r>
+        <w:t>korreláció</w:t>
+      </w:r>
+    </w:p>
+    <w:p>
+      <w:pPr>
+        <w:ind w:firstLine="360"/>
+      </w:pPr>
+      <w:r>
+        <w:t xml:space="preserve">A </w:t>
+      </w:r>
+      <w:proofErr w:type="spellStart"/>
+      <w:r>
+        <w:t>Spearman</w:t>
+      </w:r>
+      <w:proofErr w:type="spellEnd"/>
+      <w:r>
+        <w:t xml:space="preserve"> korreláció azt mutatja meg, hogy milyen mértékben határozza meg az egyik változó nagysága a másik változó nagyságát, illetve az összefüggés irányát és erősségét is. Az ok-okozati összefüggések feltárására azonban nem alkalmas. </w:t>
+      </w:r>
+      <w:r>
+        <w:t>Ez azt</w:t>
+      </w:r>
+      <w:r>
+        <w:t xml:space="preserve"> jelenti, hogy csak azt tudjuk megmondani, hogy a két vizsgált változó összefügg-e, de arra nem tudunk választ kapni, </w:t>
+      </w:r>
+      <w:r>
+        <w:t>hogy mi is pontosan ez az összefüggés. Ez a fajta korrelációvizsgálat a jelenlegi feladatban azért hatékony, mert az RDM-ek közötti vizsgálatnál is számunkra csak az eltérések és az egymásra való hasonlóság mértéke fontos. Az, hogy az adatok közötti különbségeket milyen ok-okozati összefüggések vezérlik, számunkra itt irrelevánsok.</w:t>
+      </w:r>
+    </w:p>
+    <w:p>
+      <w:pPr>
+        <w:ind w:firstLine="360"/>
+      </w:pPr>
+      <w:r>
+        <w:t xml:space="preserve">A </w:t>
+      </w:r>
+      <w:proofErr w:type="spellStart"/>
+      <w:r>
+        <w:t>Spearman</w:t>
+      </w:r>
+      <w:proofErr w:type="spellEnd"/>
+      <w:r>
+        <w:t xml:space="preserve"> korreláció egy fajta rang korreláció</w:t>
+      </w:r>
+      <w:r>
+        <w:t xml:space="preserve">(angolul: </w:t>
+      </w:r>
+      <w:proofErr w:type="spellStart"/>
+      <w:r>
+        <w:t>Rank</w:t>
+      </w:r>
+      <w:proofErr w:type="spellEnd"/>
+      <w:r>
+        <w:t xml:space="preserve"> </w:t>
+      </w:r>
+      <w:proofErr w:type="spellStart"/>
+      <w:r>
+        <w:t>Correlation</w:t>
+      </w:r>
+      <w:proofErr w:type="spellEnd"/>
+      <w:r>
+        <w:t>). A nemparaméteres eljárások csoportjába tartozik. Minél nagyobb számú a minta, annál pontosabb lesz az értéke</w:t>
+      </w:r>
+      <w:r>
+        <w:t>.</w:t>
+      </w:r>
+      <w:r>
+        <w:t xml:space="preserve"> </w:t>
+      </w:r>
+      <w:r>
+        <w:t xml:space="preserve">Alkalmazását olyan esetekben ajánlják, ahol </w:t>
+      </w:r>
+      <w:r>
+        <w:t xml:space="preserve">legalább </w:t>
+      </w:r>
+      <w:proofErr w:type="spellStart"/>
+      <w:r>
+        <w:t>ordinális</w:t>
+      </w:r>
+      <w:proofErr w:type="spellEnd"/>
+      <w:r>
+        <w:t xml:space="preserve"> mérési szintű </w:t>
+      </w:r>
+      <w:r>
+        <w:lastRenderedPageBreak/>
+        <w:t>változók</w:t>
+      </w:r>
+      <w:r>
+        <w:t xml:space="preserve"> szerepelnek, vagyis a számoknak nem csak az értékei, de a sorrendjük is számít; ahol az adatok nem folytonosak, az adathalmaz tartalmazhat extrémen kiugró értékeket is (esetünkben például a teljesen nulla mátrix átló); és ahol az adatok nem normál eloszlásúak a mintában</w:t>
+      </w:r>
+    </w:p>
+    <w:p>
+      <w:pPr>
+        <w:pStyle w:val="Cmsor3"/>
+      </w:pPr>
+      <w:r>
+        <w:t>4.4.3 A hálózatokkal elért eredmények</w:t>
+      </w:r>
+    </w:p>
+    <w:p>
+      <w:r>
+        <w:t xml:space="preserve">Az eredmény kiszámítását elvégeztem a </w:t>
+      </w:r>
+      <w:proofErr w:type="spellStart"/>
+      <w:r>
+        <w:t>prediktált</w:t>
+      </w:r>
+      <w:proofErr w:type="spellEnd"/>
+      <w:r>
+        <w:t xml:space="preserve"> értékek és az általam készített átlagmátrix, valamint az eredeti RDM mátrix között is, hogy lássam az eredmények változását (várhatóan az átlagmátrixra tanított hálózat természetesen jobb eredményt adott az azzal való korrelációval</w:t>
+      </w:r>
+      <w:r>
+        <w:t>,</w:t>
+      </w:r>
+      <w:r>
+        <w:t xml:space="preserve"> mint az eredeti </w:t>
+      </w:r>
+      <w:proofErr w:type="spellStart"/>
+      <w:r>
+        <w:t>mátrixxal</w:t>
+      </w:r>
+      <w:proofErr w:type="spellEnd"/>
+      <w:r>
+        <w:t xml:space="preserve"> valóra).</w:t>
+      </w:r>
+    </w:p>
+    <w:tbl>
+      <w:tblPr>
+        <w:tblW w:w="9445" w:type="dxa"/>
+        <w:tblLook w:val="04A0" w:firstRow="1" w:lastRow="0" w:firstColumn="1" w:lastColumn="0" w:noHBand="0" w:noVBand="1"/>
+      </w:tblPr>
+      <w:tblGrid>
+        <w:gridCol w:w="2620"/>
+        <w:gridCol w:w="1600"/>
+        <w:gridCol w:w="1720"/>
+        <w:gridCol w:w="1660"/>
+        <w:gridCol w:w="1845"/>
+      </w:tblGrid>
+      <w:tr>
+        <w:trPr>
+          <w:trHeight w:val="315"/>
+        </w:trPr>
+        <w:tc>
+          <w:tcPr>
+            <w:tcW w:w="2620" w:type="dxa"/>
+            <w:tcBorders>
+              <w:top w:val="single" w:sz="4" w:space="0" w:color="auto"/>
+              <w:left w:val="single" w:sz="4" w:space="0" w:color="auto"/>
+              <w:bottom w:val="single" w:sz="4" w:space="0" w:color="auto"/>
+              <w:right w:val="single" w:sz="4" w:space="0" w:color="auto"/>
+            </w:tcBorders>
+            <w:shd w:val="clear" w:color="auto" w:fill="auto"/>
+            <w:noWrap/>
+            <w:vAlign w:val="bottom"/>
+            <w:hideMark/>
+          </w:tcPr>
+          <w:p>
+            <w:pPr>
+              <w:spacing w:after="0" w:line="240" w:lineRule="auto"/>
+              <w:jc w:val="left"/>
+              <w:rPr>
+                <w:rFonts w:ascii="Calibri" w:eastAsia="Times New Roman" w:hAnsi="Calibri" w:cs="Calibri"/>
+                <w:b/>
+                <w:bCs/>
+                <w:color w:val="000000"/>
+                <w:szCs w:val="24"/>
+                <w:lang w:val="en-US"/>
+              </w:rPr>
+            </w:pPr>
+            <w:proofErr w:type="spellStart"/>
+            <w:r>
+              <w:rPr>
+                <w:rFonts w:ascii="Calibri" w:eastAsia="Times New Roman" w:hAnsi="Calibri" w:cs="Calibri"/>
+                <w:b/>
+                <w:bCs/>
+                <w:color w:val="000000"/>
+                <w:szCs w:val="24"/>
+                <w:lang w:val="en-US"/>
+              </w:rPr>
+              <w:t>Hálózat</w:t>
+            </w:r>
+            <w:proofErr w:type="spellEnd"/>
+          </w:p>
+        </w:tc>
+        <w:tc>
+          <w:tcPr>
+            <w:tcW w:w="1600" w:type="dxa"/>
+            <w:tcBorders>
+              <w:top w:val="single" w:sz="4" w:space="0" w:color="auto"/>
+              <w:left w:val="nil"/>
+              <w:bottom w:val="single" w:sz="4" w:space="0" w:color="auto"/>
+              <w:right w:val="single" w:sz="4" w:space="0" w:color="auto"/>
+            </w:tcBorders>
+            <w:shd w:val="clear" w:color="auto" w:fill="auto"/>
+            <w:noWrap/>
+            <w:vAlign w:val="bottom"/>
+            <w:hideMark/>
+          </w:tcPr>
+          <w:p>
+            <w:pPr>
+              <w:spacing w:after="0" w:line="240" w:lineRule="auto"/>
+              <w:jc w:val="left"/>
+              <w:rPr>
+                <w:rFonts w:ascii="Calibri" w:eastAsia="Times New Roman" w:hAnsi="Calibri" w:cs="Calibri"/>
+                <w:b/>
+                <w:bCs/>
+                <w:color w:val="000000"/>
+                <w:szCs w:val="24"/>
+                <w:lang w:val="en-US"/>
+              </w:rPr>
+            </w:pPr>
+            <w:proofErr w:type="spellStart"/>
+            <w:r>
+              <w:rPr>
+                <w:rFonts w:ascii="Calibri" w:eastAsia="Times New Roman" w:hAnsi="Calibri" w:cs="Calibri"/>
+                <w:b/>
+                <w:bCs/>
+                <w:color w:val="000000"/>
+                <w:szCs w:val="24"/>
+                <w:lang w:val="en-US"/>
+              </w:rPr>
+              <w:t>Optimalizáló</w:t>
+            </w:r>
+            <w:proofErr w:type="spellEnd"/>
+          </w:p>
+        </w:tc>
+        <w:tc>
+          <w:tcPr>
+            <w:tcW w:w="1720" w:type="dxa"/>
+            <w:tcBorders>
+              <w:top w:val="single" w:sz="4" w:space="0" w:color="auto"/>
+              <w:left w:val="nil"/>
+              <w:bottom w:val="single" w:sz="4" w:space="0" w:color="auto"/>
+              <w:right w:val="single" w:sz="4" w:space="0" w:color="auto"/>
+            </w:tcBorders>
+            <w:shd w:val="clear" w:color="auto" w:fill="auto"/>
+            <w:noWrap/>
+            <w:vAlign w:val="bottom"/>
+            <w:hideMark/>
+          </w:tcPr>
+          <w:p>
+            <w:pPr>
+              <w:spacing w:after="0" w:line="240" w:lineRule="auto"/>
+              <w:jc w:val="right"/>
+              <w:rPr>
+                <w:rFonts w:ascii="Calibri" w:eastAsia="Times New Roman" w:hAnsi="Calibri" w:cs="Calibri"/>
+                <w:b/>
+                <w:bCs/>
+                <w:color w:val="000000"/>
+                <w:szCs w:val="24"/>
+                <w:lang w:val="en-US"/>
+              </w:rPr>
+            </w:pPr>
+            <w:r>
+              <w:rPr>
+                <w:rFonts w:ascii="Calibri" w:eastAsia="Times New Roman" w:hAnsi="Calibri" w:cs="Calibri"/>
+                <w:b/>
+                <w:bCs/>
+                <w:color w:val="000000"/>
+                <w:szCs w:val="24"/>
+                <w:lang w:val="en-US"/>
+              </w:rPr>
+              <w:t>learning rate</w:t>
+            </w:r>
+          </w:p>
+        </w:tc>
+        <w:tc>
+          <w:tcPr>
+            <w:tcW w:w="1660" w:type="dxa"/>
+            <w:tcBorders>
+              <w:top w:val="single" w:sz="4" w:space="0" w:color="auto"/>
+              <w:left w:val="nil"/>
+              <w:bottom w:val="single" w:sz="4" w:space="0" w:color="auto"/>
+              <w:right w:val="single" w:sz="4" w:space="0" w:color="auto"/>
+            </w:tcBorders>
+            <w:shd w:val="clear" w:color="auto" w:fill="auto"/>
+            <w:noWrap/>
+            <w:vAlign w:val="bottom"/>
+            <w:hideMark/>
+          </w:tcPr>
+          <w:p>
+            <w:pPr>
+              <w:spacing w:after="0" w:line="240" w:lineRule="auto"/>
+              <w:jc w:val="right"/>
+              <w:rPr>
+                <w:rFonts w:ascii="Calibri" w:eastAsia="Times New Roman" w:hAnsi="Calibri" w:cs="Calibri"/>
+                <w:b/>
+                <w:bCs/>
+                <w:color w:val="000000"/>
+                <w:szCs w:val="24"/>
+                <w:lang w:val="en-US"/>
+              </w:rPr>
+            </w:pPr>
+            <w:proofErr w:type="spellStart"/>
+            <w:r>
+              <w:rPr>
+                <w:rFonts w:ascii="Calibri" w:eastAsia="Times New Roman" w:hAnsi="Calibri" w:cs="Calibri"/>
+                <w:b/>
+                <w:bCs/>
+                <w:color w:val="000000"/>
+                <w:szCs w:val="24"/>
+                <w:lang w:val="en-US"/>
+              </w:rPr>
+              <w:t>tanító</w:t>
+            </w:r>
+            <w:proofErr w:type="spellEnd"/>
+            <w:r>
+              <w:rPr>
+                <w:rFonts w:ascii="Calibri" w:eastAsia="Times New Roman" w:hAnsi="Calibri" w:cs="Calibri"/>
+                <w:b/>
+                <w:bCs/>
+                <w:color w:val="000000"/>
+                <w:szCs w:val="24"/>
+                <w:lang w:val="en-US"/>
+              </w:rPr>
+              <w:t xml:space="preserve"> loss</w:t>
+            </w:r>
+          </w:p>
+        </w:tc>
+        <w:tc>
+          <w:tcPr>
+            <w:tcW w:w="1845" w:type="dxa"/>
+            <w:tcBorders>
+              <w:top w:val="single" w:sz="4" w:space="0" w:color="auto"/>
+              <w:left w:val="nil"/>
+              <w:bottom w:val="single" w:sz="4" w:space="0" w:color="auto"/>
+              <w:right w:val="single" w:sz="4" w:space="0" w:color="auto"/>
+            </w:tcBorders>
+            <w:shd w:val="clear" w:color="auto" w:fill="auto"/>
+            <w:noWrap/>
+            <w:vAlign w:val="bottom"/>
+            <w:hideMark/>
+          </w:tcPr>
+          <w:p>
+            <w:pPr>
+              <w:spacing w:after="0" w:line="240" w:lineRule="auto"/>
+              <w:jc w:val="right"/>
+              <w:rPr>
+                <w:rFonts w:ascii="Calibri" w:eastAsia="Times New Roman" w:hAnsi="Calibri" w:cs="Calibri"/>
+                <w:b/>
+                <w:bCs/>
+                <w:color w:val="000000"/>
+                <w:szCs w:val="24"/>
+                <w:lang w:val="en-US"/>
+              </w:rPr>
+            </w:pPr>
+            <w:proofErr w:type="spellStart"/>
+            <w:r>
+              <w:rPr>
+                <w:rFonts w:ascii="Calibri" w:eastAsia="Times New Roman" w:hAnsi="Calibri" w:cs="Calibri"/>
+                <w:b/>
+                <w:bCs/>
+                <w:color w:val="000000"/>
+                <w:szCs w:val="24"/>
+                <w:lang w:val="en-US"/>
+              </w:rPr>
+              <w:t>validációs</w:t>
+            </w:r>
+            <w:proofErr w:type="spellEnd"/>
+            <w:r>
+              <w:rPr>
+                <w:rFonts w:ascii="Calibri" w:eastAsia="Times New Roman" w:hAnsi="Calibri" w:cs="Calibri"/>
+                <w:b/>
+                <w:bCs/>
+                <w:color w:val="000000"/>
+                <w:szCs w:val="24"/>
+                <w:lang w:val="en-US"/>
+              </w:rPr>
+              <w:t xml:space="preserve"> loss</w:t>
+            </w:r>
+          </w:p>
+        </w:tc>
+      </w:tr>
+      <w:tr>
+        <w:trPr>
+          <w:trHeight w:val="300"/>
+        </w:trPr>
+        <w:tc>
+          <w:tcPr>
+            <w:tcW w:w="2620" w:type="dxa"/>
+            <w:tcBorders>
+              <w:top w:val="nil"/>
+              <w:left w:val="single" w:sz="4" w:space="0" w:color="auto"/>
+              <w:bottom w:val="single" w:sz="4" w:space="0" w:color="auto"/>
+              <w:right w:val="single" w:sz="4" w:space="0" w:color="auto"/>
+            </w:tcBorders>
+            <w:shd w:val="clear" w:color="auto" w:fill="auto"/>
+            <w:noWrap/>
+            <w:vAlign w:val="bottom"/>
+            <w:hideMark/>
+          </w:tcPr>
+          <w:p>
+            <w:pPr>
+              <w:spacing w:after="0" w:line="240" w:lineRule="auto"/>
+              <w:jc w:val="left"/>
+              <w:rPr>
+                <w:rFonts w:ascii="Calibri" w:eastAsia="Times New Roman" w:hAnsi="Calibri" w:cs="Calibri"/>
+                <w:color w:val="000000"/>
+                <w:sz w:val="22"/>
+                <w:lang w:val="en-US"/>
+              </w:rPr>
+            </w:pPr>
+            <w:proofErr w:type="spellStart"/>
+            <w:r>
+              <w:rPr>
+                <w:rFonts w:ascii="Calibri" w:eastAsia="Times New Roman" w:hAnsi="Calibri" w:cs="Calibri"/>
+                <w:color w:val="000000"/>
+                <w:sz w:val="22"/>
+                <w:lang w:val="en-US"/>
+              </w:rPr>
+              <w:t>Közvetett</w:t>
+            </w:r>
+            <w:proofErr w:type="spellEnd"/>
+            <w:r>
+              <w:rPr>
+                <w:rFonts w:ascii="Calibri" w:eastAsia="Times New Roman" w:hAnsi="Calibri" w:cs="Calibri"/>
+                <w:color w:val="000000"/>
+                <w:sz w:val="22"/>
+                <w:lang w:val="en-US"/>
+              </w:rPr>
+              <w:t xml:space="preserve"> </w:t>
+            </w:r>
+            <w:proofErr w:type="spellStart"/>
+            <w:r>
+              <w:rPr>
+                <w:rFonts w:ascii="Calibri" w:eastAsia="Times New Roman" w:hAnsi="Calibri" w:cs="Calibri"/>
+                <w:color w:val="000000"/>
+                <w:sz w:val="22"/>
+                <w:lang w:val="en-US"/>
+              </w:rPr>
+              <w:t>Euklidesz</w:t>
+            </w:r>
+            <w:proofErr w:type="spellEnd"/>
+          </w:p>
+        </w:tc>
+        <w:tc>
+          <w:tcPr>
+            <w:tcW w:w="1600" w:type="dxa"/>
+            <w:tcBorders>
+              <w:top w:val="nil"/>
+              <w:left w:val="nil"/>
+              <w:bottom w:val="single" w:sz="4" w:space="0" w:color="auto"/>
+              <w:right w:val="single" w:sz="4" w:space="0" w:color="auto"/>
+            </w:tcBorders>
+            <w:shd w:val="clear" w:color="auto" w:fill="auto"/>
+            <w:noWrap/>
+            <w:vAlign w:val="bottom"/>
+            <w:hideMark/>
+          </w:tcPr>
+          <w:p>
+            <w:pPr>
+              <w:spacing w:after="0" w:line="240" w:lineRule="auto"/>
+              <w:jc w:val="left"/>
+              <w:rPr>
+                <w:rFonts w:ascii="Calibri" w:eastAsia="Times New Roman" w:hAnsi="Calibri" w:cs="Calibri"/>
+                <w:color w:val="000000"/>
+                <w:sz w:val="22"/>
+                <w:lang w:val="en-US"/>
+              </w:rPr>
+            </w:pPr>
+            <w:r>
+              <w:rPr>
+                <w:rFonts w:ascii="Calibri" w:eastAsia="Times New Roman" w:hAnsi="Calibri" w:cs="Calibri"/>
+                <w:color w:val="000000"/>
+                <w:sz w:val="22"/>
+                <w:lang w:val="en-US"/>
+              </w:rPr>
+              <w:t>ADAM</w:t>
+            </w:r>
+          </w:p>
+        </w:tc>
+        <w:tc>
+          <w:tcPr>
+            <w:tcW w:w="1720" w:type="dxa"/>
+            <w:tcBorders>
+              <w:top w:val="nil"/>
+              <w:left w:val="nil"/>
+              <w:bottom w:val="single" w:sz="4" w:space="0" w:color="auto"/>
+              <w:right w:val="single" w:sz="4" w:space="0" w:color="auto"/>
+            </w:tcBorders>
+            <w:shd w:val="clear" w:color="auto" w:fill="auto"/>
+            <w:noWrap/>
+            <w:vAlign w:val="bottom"/>
+            <w:hideMark/>
+          </w:tcPr>
+          <w:p>
+            <w:pPr>
+              <w:spacing w:after="0" w:line="240" w:lineRule="auto"/>
+              <w:jc w:val="right"/>
+              <w:rPr>
+                <w:rFonts w:ascii="Calibri" w:eastAsia="Times New Roman" w:hAnsi="Calibri" w:cs="Calibri"/>
+                <w:color w:val="000000"/>
+                <w:sz w:val="22"/>
+                <w:lang w:val="en-US"/>
+              </w:rPr>
+            </w:pPr>
+            <w:r>
+              <w:rPr>
+                <w:rFonts w:ascii="Calibri" w:eastAsia="Times New Roman" w:hAnsi="Calibri" w:cs="Calibri"/>
+                <w:color w:val="000000"/>
+                <w:sz w:val="22"/>
+                <w:lang w:val="en-US"/>
+              </w:rPr>
+              <w:t>0.0005</w:t>
+            </w:r>
+          </w:p>
+        </w:tc>
+        <w:tc>
+          <w:tcPr>
+            <w:tcW w:w="1660" w:type="dxa"/>
+            <w:tcBorders>
+              <w:top w:val="nil"/>
+              <w:left w:val="nil"/>
+              <w:bottom w:val="single" w:sz="4" w:space="0" w:color="auto"/>
+              <w:right w:val="single" w:sz="4" w:space="0" w:color="auto"/>
+            </w:tcBorders>
+            <w:shd w:val="clear" w:color="auto" w:fill="auto"/>
+            <w:noWrap/>
+            <w:vAlign w:val="bottom"/>
+            <w:hideMark/>
+          </w:tcPr>
+          <w:p>
+            <w:pPr>
+              <w:spacing w:after="0" w:line="240" w:lineRule="auto"/>
+              <w:jc w:val="right"/>
+              <w:rPr>
+                <w:rFonts w:ascii="Calibri" w:eastAsia="Times New Roman" w:hAnsi="Calibri" w:cs="Calibri"/>
+                <w:color w:val="000000"/>
+                <w:sz w:val="22"/>
+                <w:lang w:val="en-US"/>
+              </w:rPr>
+            </w:pPr>
+            <w:r>
+              <w:rPr>
+                <w:rFonts w:ascii="Calibri" w:eastAsia="Times New Roman" w:hAnsi="Calibri" w:cs="Calibri"/>
+                <w:color w:val="000000"/>
+                <w:sz w:val="22"/>
+              </w:rPr>
+              <w:t>0.1384</w:t>
+            </w:r>
+          </w:p>
+        </w:tc>
+        <w:tc>
+          <w:tcPr>
+            <w:tcW w:w="1845" w:type="dxa"/>
+            <w:tcBorders>
+              <w:top w:val="nil"/>
+              <w:left w:val="nil"/>
+              <w:bottom w:val="single" w:sz="4" w:space="0" w:color="auto"/>
+              <w:right w:val="single" w:sz="4" w:space="0" w:color="auto"/>
+            </w:tcBorders>
+            <w:shd w:val="clear" w:color="auto" w:fill="auto"/>
+            <w:noWrap/>
+            <w:vAlign w:val="bottom"/>
+            <w:hideMark/>
+          </w:tcPr>
+          <w:p>
+            <w:pPr>
+              <w:spacing w:after="0" w:line="240" w:lineRule="auto"/>
+              <w:jc w:val="right"/>
+              <w:rPr>
+                <w:rFonts w:ascii="Calibri" w:eastAsia="Times New Roman" w:hAnsi="Calibri" w:cs="Calibri"/>
+                <w:color w:val="000000"/>
+                <w:sz w:val="22"/>
+                <w:lang w:val="en-US"/>
+              </w:rPr>
+            </w:pPr>
+            <w:r>
+              <w:rPr>
+                <w:rFonts w:ascii="Calibri" w:eastAsia="Times New Roman" w:hAnsi="Calibri" w:cs="Calibri"/>
+                <w:color w:val="000000"/>
+                <w:sz w:val="22"/>
+              </w:rPr>
+              <w:t>0.0310</w:t>
+            </w:r>
+          </w:p>
+        </w:tc>
+      </w:tr>
+      <w:tr>
+        <w:trPr>
+          <w:trHeight w:val="300"/>
+        </w:trPr>
+        <w:tc>
+          <w:tcPr>
+            <w:tcW w:w="2620" w:type="dxa"/>
+            <w:tcBorders>
+              <w:top w:val="nil"/>
+              <w:left w:val="single" w:sz="4" w:space="0" w:color="auto"/>
+              <w:bottom w:val="single" w:sz="4" w:space="0" w:color="auto"/>
+              <w:right w:val="single" w:sz="4" w:space="0" w:color="auto"/>
+            </w:tcBorders>
+            <w:shd w:val="clear" w:color="auto" w:fill="auto"/>
+            <w:noWrap/>
+            <w:vAlign w:val="bottom"/>
+            <w:hideMark/>
+          </w:tcPr>
+          <w:p>
+            <w:pPr>
+              <w:spacing w:after="0" w:line="240" w:lineRule="auto"/>
+              <w:jc w:val="left"/>
+              <w:rPr>
+                <w:rFonts w:ascii="Calibri" w:eastAsia="Times New Roman" w:hAnsi="Calibri" w:cs="Calibri"/>
+                <w:color w:val="000000"/>
+                <w:sz w:val="22"/>
+                <w:lang w:val="en-US"/>
+              </w:rPr>
+            </w:pPr>
+            <w:proofErr w:type="spellStart"/>
+            <w:r>
+              <w:rPr>
+                <w:rFonts w:ascii="Calibri" w:eastAsia="Times New Roman" w:hAnsi="Calibri" w:cs="Calibri"/>
+                <w:color w:val="000000"/>
+                <w:sz w:val="22"/>
+                <w:lang w:val="en-US"/>
+              </w:rPr>
+              <w:t>Abszolút</w:t>
+            </w:r>
+            <w:proofErr w:type="spellEnd"/>
+            <w:r>
+              <w:rPr>
+                <w:rFonts w:ascii="Calibri" w:eastAsia="Times New Roman" w:hAnsi="Calibri" w:cs="Calibri"/>
+                <w:color w:val="000000"/>
+                <w:sz w:val="22"/>
+                <w:lang w:val="en-US"/>
+              </w:rPr>
+              <w:t xml:space="preserve"> </w:t>
+            </w:r>
+            <w:proofErr w:type="spellStart"/>
+            <w:r>
+              <w:rPr>
+                <w:rFonts w:ascii="Calibri" w:eastAsia="Times New Roman" w:hAnsi="Calibri" w:cs="Calibri"/>
+                <w:color w:val="000000"/>
+                <w:sz w:val="22"/>
+                <w:lang w:val="en-US"/>
+              </w:rPr>
+              <w:t>vektorkülönbség</w:t>
+            </w:r>
+            <w:proofErr w:type="spellEnd"/>
+          </w:p>
+        </w:tc>
+        <w:tc>
+          <w:tcPr>
+            <w:tcW w:w="1600" w:type="dxa"/>
+            <w:tcBorders>
+              <w:top w:val="nil"/>
+              <w:left w:val="nil"/>
+              <w:bottom w:val="single" w:sz="4" w:space="0" w:color="auto"/>
+              <w:right w:val="single" w:sz="4" w:space="0" w:color="auto"/>
+            </w:tcBorders>
+            <w:shd w:val="clear" w:color="auto" w:fill="auto"/>
+            <w:noWrap/>
+            <w:vAlign w:val="bottom"/>
+            <w:hideMark/>
+          </w:tcPr>
+          <w:p>
+            <w:pPr>
+              <w:spacing w:after="0" w:line="240" w:lineRule="auto"/>
+              <w:jc w:val="left"/>
+              <w:rPr>
+                <w:rFonts w:ascii="Calibri" w:eastAsia="Times New Roman" w:hAnsi="Calibri" w:cs="Calibri"/>
+                <w:color w:val="000000"/>
+                <w:sz w:val="22"/>
+                <w:lang w:val="en-US"/>
+              </w:rPr>
+            </w:pPr>
+            <w:r>
+              <w:rPr>
+                <w:rFonts w:ascii="Calibri" w:eastAsia="Times New Roman" w:hAnsi="Calibri" w:cs="Calibri"/>
+                <w:color w:val="000000"/>
+                <w:sz w:val="22"/>
+                <w:lang w:val="en-US"/>
+              </w:rPr>
+              <w:t>ADAM</w:t>
+            </w:r>
+          </w:p>
+        </w:tc>
+        <w:tc>
+          <w:tcPr>
+            <w:tcW w:w="1720" w:type="dxa"/>
+            <w:tcBorders>
+              <w:top w:val="nil"/>
+              <w:left w:val="nil"/>
+              <w:bottom w:val="single" w:sz="4" w:space="0" w:color="auto"/>
+              <w:right w:val="single" w:sz="4" w:space="0" w:color="auto"/>
+            </w:tcBorders>
+            <w:shd w:val="clear" w:color="auto" w:fill="auto"/>
+            <w:noWrap/>
+            <w:vAlign w:val="bottom"/>
+            <w:hideMark/>
+          </w:tcPr>
+          <w:p>
+            <w:pPr>
+              <w:spacing w:after="0" w:line="240" w:lineRule="auto"/>
+              <w:jc w:val="right"/>
+              <w:rPr>
+                <w:rFonts w:ascii="Calibri" w:eastAsia="Times New Roman" w:hAnsi="Calibri" w:cs="Calibri"/>
+                <w:color w:val="000000"/>
+                <w:sz w:val="22"/>
+                <w:lang w:val="en-US"/>
+              </w:rPr>
+            </w:pPr>
+            <w:r>
+              <w:rPr>
+                <w:rFonts w:ascii="Calibri" w:eastAsia="Times New Roman" w:hAnsi="Calibri" w:cs="Calibri"/>
+                <w:color w:val="000000"/>
+                <w:sz w:val="22"/>
+                <w:lang w:val="en-US"/>
+              </w:rPr>
+              <w:t>0.0005</w:t>
+            </w:r>
+          </w:p>
+        </w:tc>
+        <w:tc>
+          <w:tcPr>
+            <w:tcW w:w="1660" w:type="dxa"/>
+            <w:tcBorders>
+              <w:top w:val="nil"/>
+              <w:left w:val="nil"/>
+              <w:bottom w:val="single" w:sz="4" w:space="0" w:color="auto"/>
+              <w:right w:val="single" w:sz="4" w:space="0" w:color="auto"/>
+            </w:tcBorders>
+            <w:shd w:val="clear" w:color="auto" w:fill="auto"/>
+            <w:noWrap/>
+            <w:vAlign w:val="bottom"/>
+            <w:hideMark/>
+          </w:tcPr>
+          <w:p>
+            <w:pPr>
+              <w:spacing w:after="0" w:line="240" w:lineRule="auto"/>
+              <w:jc w:val="right"/>
+              <w:rPr>
+                <w:rFonts w:ascii="Calibri" w:eastAsia="Times New Roman" w:hAnsi="Calibri" w:cs="Calibri"/>
+                <w:color w:val="000000"/>
+                <w:sz w:val="22"/>
+                <w:lang w:val="en-US"/>
+              </w:rPr>
+            </w:pPr>
+            <w:r>
+              <w:rPr>
+                <w:rFonts w:ascii="Calibri" w:eastAsia="Times New Roman" w:hAnsi="Calibri" w:cs="Calibri"/>
+                <w:color w:val="000000"/>
+                <w:sz w:val="22"/>
+                <w:lang w:val="en-US"/>
+              </w:rPr>
+              <w:t>0.0357</w:t>
+            </w:r>
+          </w:p>
+        </w:tc>
+        <w:tc>
+          <w:tcPr>
+            <w:tcW w:w="1845" w:type="dxa"/>
+            <w:tcBorders>
+              <w:top w:val="nil"/>
+              <w:left w:val="nil"/>
+              <w:bottom w:val="single" w:sz="4" w:space="0" w:color="auto"/>
+              <w:right w:val="single" w:sz="4" w:space="0" w:color="auto"/>
+            </w:tcBorders>
+            <w:shd w:val="clear" w:color="auto" w:fill="auto"/>
+            <w:noWrap/>
+            <w:vAlign w:val="bottom"/>
+            <w:hideMark/>
+          </w:tcPr>
+          <w:p>
+            <w:pPr>
+              <w:spacing w:after="0" w:line="240" w:lineRule="auto"/>
+              <w:jc w:val="right"/>
+              <w:rPr>
+                <w:rFonts w:ascii="Calibri" w:eastAsia="Times New Roman" w:hAnsi="Calibri" w:cs="Calibri"/>
+                <w:color w:val="000000"/>
+                <w:sz w:val="22"/>
+                <w:lang w:val="en-US"/>
+              </w:rPr>
+            </w:pPr>
+            <w:r>
+              <w:rPr>
+                <w:rFonts w:ascii="Calibri" w:eastAsia="Times New Roman" w:hAnsi="Calibri" w:cs="Calibri"/>
+                <w:color w:val="000000"/>
+                <w:sz w:val="22"/>
+                <w:lang w:val="en-US"/>
+              </w:rPr>
+              <w:t>0.0813</w:t>
+            </w:r>
+          </w:p>
+        </w:tc>
+      </w:tr>
+      <w:tr>
+        <w:trPr>
+          <w:trHeight w:val="300"/>
+        </w:trPr>
+        <w:tc>
+          <w:tcPr>
+            <w:tcW w:w="2620" w:type="dxa"/>
+            <w:tcBorders>
+              <w:top w:val="nil"/>
+              <w:left w:val="nil"/>
+              <w:bottom w:val="nil"/>
+              <w:right w:val="nil"/>
+            </w:tcBorders>
+            <w:shd w:val="clear" w:color="auto" w:fill="auto"/>
+            <w:noWrap/>
+            <w:vAlign w:val="bottom"/>
+            <w:hideMark/>
+          </w:tcPr>
+          <w:p>
+            <w:pPr>
+              <w:spacing w:after="0" w:line="240" w:lineRule="auto"/>
+              <w:jc w:val="right"/>
+              <w:rPr>
+                <w:rFonts w:ascii="Calibri" w:eastAsia="Times New Roman" w:hAnsi="Calibri" w:cs="Calibri"/>
+                <w:color w:val="000000"/>
+                <w:sz w:val="22"/>
+                <w:lang w:val="en-US"/>
+              </w:rPr>
+            </w:pPr>
+          </w:p>
+        </w:tc>
+        <w:tc>
+          <w:tcPr>
+            <w:tcW w:w="1600" w:type="dxa"/>
+            <w:tcBorders>
+              <w:top w:val="nil"/>
+              <w:left w:val="nil"/>
+              <w:bottom w:val="nil"/>
+              <w:right w:val="nil"/>
+            </w:tcBorders>
+            <w:shd w:val="clear" w:color="auto" w:fill="auto"/>
+            <w:noWrap/>
+            <w:vAlign w:val="bottom"/>
+            <w:hideMark/>
+          </w:tcPr>
+          <w:p>
+            <w:pPr>
+              <w:spacing w:after="0" w:line="240" w:lineRule="auto"/>
+              <w:jc w:val="left"/>
+              <w:rPr>
+                <w:rFonts w:eastAsia="Times New Roman" w:cs="Times New Roman"/>
+                <w:sz w:val="20"/>
+                <w:szCs w:val="20"/>
+                <w:lang w:val="en-US"/>
+              </w:rPr>
+            </w:pPr>
+          </w:p>
+        </w:tc>
+        <w:tc>
+          <w:tcPr>
+            <w:tcW w:w="1720" w:type="dxa"/>
+            <w:tcBorders>
+              <w:top w:val="nil"/>
+              <w:left w:val="nil"/>
+              <w:bottom w:val="nil"/>
+              <w:right w:val="nil"/>
+            </w:tcBorders>
+            <w:shd w:val="clear" w:color="auto" w:fill="auto"/>
+            <w:noWrap/>
+            <w:vAlign w:val="bottom"/>
+            <w:hideMark/>
+          </w:tcPr>
+          <w:p>
+            <w:pPr>
+              <w:spacing w:after="0" w:line="240" w:lineRule="auto"/>
+              <w:jc w:val="left"/>
+              <w:rPr>
+                <w:rFonts w:eastAsia="Times New Roman" w:cs="Times New Roman"/>
+                <w:sz w:val="20"/>
+                <w:szCs w:val="20"/>
+                <w:lang w:val="en-US"/>
+              </w:rPr>
+            </w:pPr>
+          </w:p>
+        </w:tc>
+        <w:tc>
+          <w:tcPr>
+            <w:tcW w:w="1660" w:type="dxa"/>
+            <w:tcBorders>
+              <w:top w:val="nil"/>
+              <w:left w:val="nil"/>
+              <w:bottom w:val="nil"/>
+              <w:right w:val="nil"/>
+            </w:tcBorders>
+            <w:shd w:val="clear" w:color="auto" w:fill="auto"/>
+            <w:noWrap/>
+            <w:vAlign w:val="bottom"/>
+            <w:hideMark/>
+          </w:tcPr>
+          <w:p>
+            <w:pPr>
+              <w:spacing w:after="0" w:line="240" w:lineRule="auto"/>
+              <w:jc w:val="left"/>
+              <w:rPr>
+                <w:rFonts w:eastAsia="Times New Roman" w:cs="Times New Roman"/>
+                <w:sz w:val="20"/>
+                <w:szCs w:val="20"/>
+                <w:lang w:val="en-US"/>
+              </w:rPr>
+            </w:pPr>
+          </w:p>
+        </w:tc>
+        <w:tc>
+          <w:tcPr>
+            <w:tcW w:w="1845" w:type="dxa"/>
+            <w:tcBorders>
+              <w:top w:val="nil"/>
+              <w:left w:val="nil"/>
+              <w:bottom w:val="nil"/>
+              <w:right w:val="nil"/>
+            </w:tcBorders>
+            <w:shd w:val="clear" w:color="auto" w:fill="auto"/>
+            <w:noWrap/>
+            <w:vAlign w:val="bottom"/>
+            <w:hideMark/>
+          </w:tcPr>
+          <w:p>
+            <w:pPr>
+              <w:spacing w:after="0" w:line="240" w:lineRule="auto"/>
+              <w:jc w:val="left"/>
+              <w:rPr>
+                <w:rFonts w:eastAsia="Times New Roman" w:cs="Times New Roman"/>
+                <w:sz w:val="20"/>
+                <w:szCs w:val="20"/>
+                <w:lang w:val="en-US"/>
+              </w:rPr>
+            </w:pPr>
+          </w:p>
+        </w:tc>
+      </w:tr>
+      <w:tr>
+        <w:trPr>
+          <w:trHeight w:val="315"/>
+        </w:trPr>
+        <w:tc>
+          <w:tcPr>
+            <w:tcW w:w="2620" w:type="dxa"/>
+            <w:tcBorders>
+              <w:top w:val="nil"/>
+              <w:left w:val="nil"/>
+              <w:bottom w:val="nil"/>
+              <w:right w:val="nil"/>
+            </w:tcBorders>
+            <w:shd w:val="clear" w:color="auto" w:fill="auto"/>
+            <w:noWrap/>
+            <w:vAlign w:val="bottom"/>
+            <w:hideMark/>
+          </w:tcPr>
+          <w:p>
+            <w:pPr>
+              <w:spacing w:after="0" w:line="240" w:lineRule="auto"/>
+              <w:jc w:val="left"/>
+              <w:rPr>
+                <w:rFonts w:eastAsia="Times New Roman" w:cs="Times New Roman"/>
+                <w:sz w:val="20"/>
+                <w:szCs w:val="20"/>
+                <w:lang w:val="en-US"/>
+              </w:rPr>
+            </w:pPr>
+          </w:p>
+        </w:tc>
+        <w:tc>
+          <w:tcPr>
+            <w:tcW w:w="3320" w:type="dxa"/>
+            <w:gridSpan w:val="2"/>
+            <w:tcBorders>
+              <w:top w:val="single" w:sz="4" w:space="0" w:color="auto"/>
+              <w:left w:val="single" w:sz="4" w:space="0" w:color="auto"/>
+              <w:bottom w:val="single" w:sz="4" w:space="0" w:color="auto"/>
+              <w:right w:val="single" w:sz="4" w:space="0" w:color="auto"/>
+            </w:tcBorders>
+            <w:shd w:val="clear" w:color="auto" w:fill="auto"/>
+            <w:noWrap/>
+            <w:vAlign w:val="bottom"/>
+            <w:hideMark/>
+          </w:tcPr>
+          <w:p>
+            <w:pPr>
+              <w:spacing w:after="0" w:line="240" w:lineRule="auto"/>
+              <w:jc w:val="center"/>
+              <w:rPr>
+                <w:rFonts w:ascii="Calibri" w:eastAsia="Times New Roman" w:hAnsi="Calibri" w:cs="Calibri"/>
+                <w:b/>
+                <w:bCs/>
+                <w:color w:val="000000"/>
+                <w:szCs w:val="24"/>
+                <w:lang w:val="en-US"/>
+              </w:rPr>
+            </w:pPr>
+            <w:proofErr w:type="spellStart"/>
+            <w:r>
+              <w:rPr>
+                <w:rFonts w:ascii="Calibri" w:eastAsia="Times New Roman" w:hAnsi="Calibri" w:cs="Calibri"/>
+                <w:b/>
+                <w:bCs/>
+                <w:color w:val="000000"/>
+                <w:szCs w:val="24"/>
+                <w:lang w:val="en-US"/>
+              </w:rPr>
+              <w:t>Átlag</w:t>
+            </w:r>
+            <w:proofErr w:type="spellEnd"/>
+            <w:r>
+              <w:rPr>
+                <w:rFonts w:ascii="Calibri" w:eastAsia="Times New Roman" w:hAnsi="Calibri" w:cs="Calibri"/>
+                <w:b/>
+                <w:bCs/>
+                <w:color w:val="000000"/>
+                <w:szCs w:val="24"/>
+                <w:lang w:val="en-US"/>
+              </w:rPr>
+              <w:t xml:space="preserve"> RDM</w:t>
+            </w:r>
+          </w:p>
+        </w:tc>
+        <w:tc>
+          <w:tcPr>
+            <w:tcW w:w="3505" w:type="dxa"/>
+            <w:gridSpan w:val="2"/>
+            <w:tcBorders>
+              <w:top w:val="single" w:sz="4" w:space="0" w:color="auto"/>
+              <w:left w:val="nil"/>
+              <w:bottom w:val="single" w:sz="4" w:space="0" w:color="auto"/>
+              <w:right w:val="single" w:sz="4" w:space="0" w:color="auto"/>
+            </w:tcBorders>
+            <w:shd w:val="clear" w:color="auto" w:fill="auto"/>
+            <w:noWrap/>
+            <w:vAlign w:val="bottom"/>
+            <w:hideMark/>
+          </w:tcPr>
+          <w:p>
+            <w:pPr>
+              <w:spacing w:after="0" w:line="240" w:lineRule="auto"/>
+              <w:jc w:val="center"/>
+              <w:rPr>
+                <w:rFonts w:ascii="Calibri" w:eastAsia="Times New Roman" w:hAnsi="Calibri" w:cs="Calibri"/>
+                <w:b/>
+                <w:bCs/>
+                <w:color w:val="000000"/>
+                <w:szCs w:val="24"/>
+                <w:lang w:val="en-US"/>
+              </w:rPr>
+            </w:pPr>
+            <w:proofErr w:type="spellStart"/>
+            <w:r>
+              <w:rPr>
+                <w:rFonts w:ascii="Calibri" w:eastAsia="Times New Roman" w:hAnsi="Calibri" w:cs="Calibri"/>
+                <w:b/>
+                <w:bCs/>
+                <w:color w:val="000000"/>
+                <w:szCs w:val="24"/>
+                <w:lang w:val="en-US"/>
+              </w:rPr>
+              <w:t>Valós</w:t>
+            </w:r>
+            <w:proofErr w:type="spellEnd"/>
+            <w:r>
+              <w:rPr>
+                <w:rFonts w:ascii="Calibri" w:eastAsia="Times New Roman" w:hAnsi="Calibri" w:cs="Calibri"/>
+                <w:b/>
+                <w:bCs/>
+                <w:color w:val="000000"/>
+                <w:szCs w:val="24"/>
+                <w:lang w:val="en-US"/>
+              </w:rPr>
+              <w:t xml:space="preserve"> RDM</w:t>
+            </w:r>
+          </w:p>
+        </w:tc>
+      </w:tr>
+      <w:tr>
+        <w:trPr>
+          <w:trHeight w:val="315"/>
+        </w:trPr>
+        <w:tc>
+          <w:tcPr>
+            <w:tcW w:w="2620" w:type="dxa"/>
+            <w:tcBorders>
+              <w:top w:val="single" w:sz="4" w:space="0" w:color="auto"/>
+              <w:left w:val="single" w:sz="4" w:space="0" w:color="auto"/>
+              <w:bottom w:val="single" w:sz="4" w:space="0" w:color="auto"/>
+              <w:right w:val="single" w:sz="4" w:space="0" w:color="auto"/>
+            </w:tcBorders>
+            <w:shd w:val="clear" w:color="auto" w:fill="auto"/>
+            <w:noWrap/>
+            <w:vAlign w:val="bottom"/>
+            <w:hideMark/>
+          </w:tcPr>
+          <w:p>
+            <w:pPr>
+              <w:spacing w:after="0" w:line="240" w:lineRule="auto"/>
+              <w:jc w:val="left"/>
+              <w:rPr>
+                <w:rFonts w:ascii="Calibri" w:eastAsia="Times New Roman" w:hAnsi="Calibri" w:cs="Calibri"/>
+                <w:b/>
+                <w:bCs/>
+                <w:color w:val="000000"/>
+                <w:szCs w:val="24"/>
+                <w:lang w:val="en-US"/>
+              </w:rPr>
+            </w:pPr>
+            <w:proofErr w:type="spellStart"/>
+            <w:r>
+              <w:rPr>
+                <w:rFonts w:ascii="Calibri" w:eastAsia="Times New Roman" w:hAnsi="Calibri" w:cs="Calibri"/>
+                <w:b/>
+                <w:bCs/>
+                <w:color w:val="000000"/>
+                <w:szCs w:val="24"/>
+                <w:lang w:val="en-US"/>
+              </w:rPr>
+              <w:t>Hálózat</w:t>
+            </w:r>
+            <w:proofErr w:type="spellEnd"/>
+          </w:p>
+        </w:tc>
+        <w:tc>
+          <w:tcPr>
+            <w:tcW w:w="1600" w:type="dxa"/>
+            <w:tcBorders>
+              <w:top w:val="nil"/>
+              <w:left w:val="nil"/>
+              <w:bottom w:val="single" w:sz="4" w:space="0" w:color="auto"/>
+              <w:right w:val="single" w:sz="4" w:space="0" w:color="auto"/>
+            </w:tcBorders>
+            <w:shd w:val="clear" w:color="auto" w:fill="auto"/>
+            <w:noWrap/>
+            <w:vAlign w:val="bottom"/>
+            <w:hideMark/>
+          </w:tcPr>
+          <w:p>
+            <w:pPr>
+              <w:spacing w:after="0" w:line="240" w:lineRule="auto"/>
+              <w:jc w:val="right"/>
+              <w:rPr>
+                <w:rFonts w:ascii="Calibri" w:eastAsia="Times New Roman" w:hAnsi="Calibri" w:cs="Calibri"/>
+                <w:b/>
+                <w:bCs/>
+                <w:color w:val="000000"/>
+                <w:szCs w:val="24"/>
+                <w:lang w:val="en-US"/>
+              </w:rPr>
+            </w:pPr>
+            <w:r>
+              <w:rPr>
+                <w:rFonts w:ascii="Calibri" w:eastAsia="Times New Roman" w:hAnsi="Calibri" w:cs="Calibri"/>
+                <w:b/>
+                <w:bCs/>
+                <w:color w:val="000000"/>
+                <w:szCs w:val="24"/>
+                <w:lang w:val="en-US"/>
+              </w:rPr>
+              <w:t xml:space="preserve">92 </w:t>
+            </w:r>
+            <w:proofErr w:type="spellStart"/>
+            <w:r>
+              <w:rPr>
+                <w:rFonts w:ascii="Calibri" w:eastAsia="Times New Roman" w:hAnsi="Calibri" w:cs="Calibri"/>
+                <w:b/>
+                <w:bCs/>
+                <w:color w:val="000000"/>
+                <w:szCs w:val="24"/>
+                <w:lang w:val="en-US"/>
+              </w:rPr>
+              <w:t>képhalmaz</w:t>
+            </w:r>
+            <w:proofErr w:type="spellEnd"/>
+          </w:p>
+        </w:tc>
+        <w:tc>
+          <w:tcPr>
+            <w:tcW w:w="1720" w:type="dxa"/>
+            <w:tcBorders>
+              <w:top w:val="nil"/>
+              <w:left w:val="nil"/>
+              <w:bottom w:val="single" w:sz="4" w:space="0" w:color="auto"/>
+              <w:right w:val="single" w:sz="4" w:space="0" w:color="auto"/>
+            </w:tcBorders>
+            <w:shd w:val="clear" w:color="auto" w:fill="auto"/>
+            <w:noWrap/>
+            <w:vAlign w:val="bottom"/>
+            <w:hideMark/>
+          </w:tcPr>
+          <w:p>
+            <w:pPr>
+              <w:spacing w:after="0" w:line="240" w:lineRule="auto"/>
+              <w:jc w:val="right"/>
+              <w:rPr>
+                <w:rFonts w:ascii="Calibri" w:eastAsia="Times New Roman" w:hAnsi="Calibri" w:cs="Calibri"/>
+                <w:b/>
+                <w:bCs/>
+                <w:color w:val="000000"/>
+                <w:szCs w:val="24"/>
+                <w:lang w:val="en-US"/>
+              </w:rPr>
+            </w:pPr>
+            <w:r>
+              <w:rPr>
+                <w:rFonts w:ascii="Calibri" w:eastAsia="Times New Roman" w:hAnsi="Calibri" w:cs="Calibri"/>
+                <w:b/>
+                <w:bCs/>
+                <w:color w:val="000000"/>
+                <w:szCs w:val="24"/>
+                <w:lang w:val="en-US"/>
+              </w:rPr>
+              <w:t xml:space="preserve">118 </w:t>
+            </w:r>
+            <w:proofErr w:type="spellStart"/>
+            <w:r>
+              <w:rPr>
+                <w:rFonts w:ascii="Calibri" w:eastAsia="Times New Roman" w:hAnsi="Calibri" w:cs="Calibri"/>
+                <w:b/>
+                <w:bCs/>
+                <w:color w:val="000000"/>
+                <w:szCs w:val="24"/>
+                <w:lang w:val="en-US"/>
+              </w:rPr>
+              <w:t>képhalmaz</w:t>
+            </w:r>
+            <w:proofErr w:type="spellEnd"/>
+          </w:p>
+        </w:tc>
+        <w:tc>
+          <w:tcPr>
+            <w:tcW w:w="1660" w:type="dxa"/>
+            <w:tcBorders>
+              <w:top w:val="nil"/>
+              <w:left w:val="nil"/>
+              <w:bottom w:val="single" w:sz="4" w:space="0" w:color="auto"/>
+              <w:right w:val="single" w:sz="4" w:space="0" w:color="auto"/>
+            </w:tcBorders>
+            <w:shd w:val="clear" w:color="auto" w:fill="auto"/>
+            <w:noWrap/>
+            <w:vAlign w:val="bottom"/>
+            <w:hideMark/>
+          </w:tcPr>
+          <w:p>
+            <w:pPr>
+              <w:spacing w:after="0" w:line="240" w:lineRule="auto"/>
+              <w:jc w:val="right"/>
+              <w:rPr>
+                <w:rFonts w:ascii="Calibri" w:eastAsia="Times New Roman" w:hAnsi="Calibri" w:cs="Calibri"/>
+                <w:b/>
+                <w:bCs/>
+                <w:color w:val="000000"/>
+                <w:szCs w:val="24"/>
+                <w:lang w:val="en-US"/>
+              </w:rPr>
+            </w:pPr>
+            <w:r>
+              <w:rPr>
+                <w:rFonts w:ascii="Calibri" w:eastAsia="Times New Roman" w:hAnsi="Calibri" w:cs="Calibri"/>
+                <w:b/>
+                <w:bCs/>
+                <w:color w:val="000000"/>
+                <w:szCs w:val="24"/>
+                <w:lang w:val="en-US"/>
+              </w:rPr>
+              <w:t xml:space="preserve">92 </w:t>
+            </w:r>
+            <w:proofErr w:type="spellStart"/>
+            <w:r>
+              <w:rPr>
+                <w:rFonts w:ascii="Calibri" w:eastAsia="Times New Roman" w:hAnsi="Calibri" w:cs="Calibri"/>
+                <w:b/>
+                <w:bCs/>
+                <w:color w:val="000000"/>
+                <w:szCs w:val="24"/>
+                <w:lang w:val="en-US"/>
+              </w:rPr>
+              <w:t>képhalmaz</w:t>
+            </w:r>
+            <w:proofErr w:type="spellEnd"/>
+          </w:p>
+        </w:tc>
+        <w:tc>
+          <w:tcPr>
+            <w:tcW w:w="1845" w:type="dxa"/>
+            <w:tcBorders>
+              <w:top w:val="nil"/>
+              <w:left w:val="nil"/>
+              <w:bottom w:val="single" w:sz="4" w:space="0" w:color="auto"/>
+              <w:right w:val="single" w:sz="4" w:space="0" w:color="auto"/>
+            </w:tcBorders>
+            <w:shd w:val="clear" w:color="auto" w:fill="auto"/>
+            <w:noWrap/>
+            <w:vAlign w:val="bottom"/>
+            <w:hideMark/>
+          </w:tcPr>
+          <w:p>
+            <w:pPr>
+              <w:spacing w:after="0" w:line="240" w:lineRule="auto"/>
+              <w:jc w:val="right"/>
+              <w:rPr>
+                <w:rFonts w:ascii="Calibri" w:eastAsia="Times New Roman" w:hAnsi="Calibri" w:cs="Calibri"/>
+                <w:b/>
+                <w:bCs/>
+                <w:color w:val="000000"/>
+                <w:szCs w:val="24"/>
+                <w:lang w:val="en-US"/>
+              </w:rPr>
+            </w:pPr>
+            <w:r>
+              <w:rPr>
+                <w:rFonts w:ascii="Calibri" w:eastAsia="Times New Roman" w:hAnsi="Calibri" w:cs="Calibri"/>
+                <w:b/>
+                <w:bCs/>
+                <w:color w:val="000000"/>
+                <w:szCs w:val="24"/>
+                <w:lang w:val="en-US"/>
+              </w:rPr>
+              <w:t xml:space="preserve">118 </w:t>
+            </w:r>
+            <w:proofErr w:type="spellStart"/>
+            <w:r>
+              <w:rPr>
+                <w:rFonts w:ascii="Calibri" w:eastAsia="Times New Roman" w:hAnsi="Calibri" w:cs="Calibri"/>
+                <w:b/>
+                <w:bCs/>
+                <w:color w:val="000000"/>
+                <w:szCs w:val="24"/>
+                <w:lang w:val="en-US"/>
+              </w:rPr>
+              <w:t>képhalmaz</w:t>
+            </w:r>
+            <w:proofErr w:type="spellEnd"/>
+          </w:p>
+        </w:tc>
+      </w:tr>
+      <w:tr>
+        <w:trPr>
+          <w:trHeight w:val="300"/>
+        </w:trPr>
+        <w:tc>
+          <w:tcPr>
+            <w:tcW w:w="2620" w:type="dxa"/>
+            <w:tcBorders>
+              <w:top w:val="nil"/>
+              <w:left w:val="single" w:sz="4" w:space="0" w:color="auto"/>
+              <w:bottom w:val="single" w:sz="4" w:space="0" w:color="auto"/>
+              <w:right w:val="single" w:sz="4" w:space="0" w:color="auto"/>
+            </w:tcBorders>
+            <w:shd w:val="clear" w:color="auto" w:fill="auto"/>
+            <w:noWrap/>
+            <w:vAlign w:val="bottom"/>
+            <w:hideMark/>
+          </w:tcPr>
+          <w:p>
+            <w:pPr>
+              <w:spacing w:after="0" w:line="240" w:lineRule="auto"/>
+              <w:jc w:val="left"/>
+              <w:rPr>
+                <w:rFonts w:ascii="Calibri" w:eastAsia="Times New Roman" w:hAnsi="Calibri" w:cs="Calibri"/>
+                <w:color w:val="000000"/>
+                <w:sz w:val="22"/>
+                <w:lang w:val="en-US"/>
+              </w:rPr>
+            </w:pPr>
+            <w:proofErr w:type="spellStart"/>
+            <w:r>
+              <w:rPr>
+                <w:rFonts w:ascii="Calibri" w:eastAsia="Times New Roman" w:hAnsi="Calibri" w:cs="Calibri"/>
+                <w:color w:val="000000"/>
+                <w:sz w:val="22"/>
+                <w:lang w:val="en-US"/>
+              </w:rPr>
+              <w:t>Közvetett</w:t>
+            </w:r>
+            <w:proofErr w:type="spellEnd"/>
+            <w:r>
+              <w:rPr>
+                <w:rFonts w:ascii="Calibri" w:eastAsia="Times New Roman" w:hAnsi="Calibri" w:cs="Calibri"/>
+                <w:color w:val="000000"/>
+                <w:sz w:val="22"/>
+                <w:lang w:val="en-US"/>
+              </w:rPr>
+              <w:t xml:space="preserve"> </w:t>
+            </w:r>
+            <w:proofErr w:type="spellStart"/>
+            <w:r>
+              <w:rPr>
+                <w:rFonts w:ascii="Calibri" w:eastAsia="Times New Roman" w:hAnsi="Calibri" w:cs="Calibri"/>
+                <w:color w:val="000000"/>
+                <w:sz w:val="22"/>
+                <w:lang w:val="en-US"/>
+              </w:rPr>
+              <w:t>Euklidesz</w:t>
+            </w:r>
+            <w:proofErr w:type="spellEnd"/>
+          </w:p>
+        </w:tc>
+        <w:tc>
+          <w:tcPr>
+            <w:tcW w:w="1600" w:type="dxa"/>
+            <w:tcBorders>
+              <w:top w:val="nil"/>
+              <w:left w:val="nil"/>
+              <w:bottom w:val="single" w:sz="4" w:space="0" w:color="auto"/>
+              <w:right w:val="single" w:sz="4" w:space="0" w:color="auto"/>
+            </w:tcBorders>
+            <w:shd w:val="clear" w:color="auto" w:fill="auto"/>
+            <w:noWrap/>
+            <w:vAlign w:val="bottom"/>
+            <w:hideMark/>
+          </w:tcPr>
+          <w:p>
+            <w:pPr>
+              <w:spacing w:after="0" w:line="240" w:lineRule="auto"/>
+              <w:jc w:val="left"/>
+              <w:rPr>
+                <w:rFonts w:ascii="Calibri" w:eastAsia="Times New Roman" w:hAnsi="Calibri" w:cs="Calibri"/>
+                <w:color w:val="000000"/>
+                <w:sz w:val="22"/>
+                <w:lang w:val="en-US"/>
+              </w:rPr>
+            </w:pPr>
+            <w:r>
+              <w:rPr>
+                <w:rFonts w:ascii="Calibri" w:eastAsia="Times New Roman" w:hAnsi="Calibri" w:cs="Calibri"/>
+                <w:color w:val="000000"/>
+                <w:sz w:val="22"/>
+                <w:lang w:val="en-US"/>
+              </w:rPr>
+              <w:t> </w:t>
+            </w:r>
+          </w:p>
+        </w:tc>
+        <w:tc>
+          <w:tcPr>
+            <w:tcW w:w="1720" w:type="dxa"/>
+            <w:tcBorders>
+              <w:top w:val="nil"/>
+              <w:left w:val="nil"/>
+              <w:bottom w:val="single" w:sz="4" w:space="0" w:color="auto"/>
+              <w:right w:val="single" w:sz="4" w:space="0" w:color="auto"/>
+            </w:tcBorders>
+            <w:shd w:val="clear" w:color="auto" w:fill="auto"/>
+            <w:noWrap/>
+            <w:vAlign w:val="bottom"/>
+            <w:hideMark/>
+          </w:tcPr>
+          <w:p>
+            <w:pPr>
+              <w:spacing w:after="0" w:line="240" w:lineRule="auto"/>
+              <w:jc w:val="left"/>
+              <w:rPr>
+                <w:rFonts w:ascii="Calibri" w:eastAsia="Times New Roman" w:hAnsi="Calibri" w:cs="Calibri"/>
+                <w:color w:val="000000"/>
+                <w:sz w:val="22"/>
+                <w:lang w:val="en-US"/>
+              </w:rPr>
+            </w:pPr>
+            <w:r>
+              <w:rPr>
+                <w:rFonts w:ascii="Calibri" w:eastAsia="Times New Roman" w:hAnsi="Calibri" w:cs="Calibri"/>
+                <w:color w:val="000000"/>
+                <w:sz w:val="22"/>
+                <w:lang w:val="en-US"/>
+              </w:rPr>
+              <w:t> </w:t>
+            </w:r>
+          </w:p>
+        </w:tc>
+        <w:tc>
+          <w:tcPr>
+            <w:tcW w:w="1660" w:type="dxa"/>
+            <w:tcBorders>
+              <w:top w:val="nil"/>
+              <w:left w:val="nil"/>
+              <w:bottom w:val="single" w:sz="4" w:space="0" w:color="auto"/>
+              <w:right w:val="single" w:sz="4" w:space="0" w:color="auto"/>
+            </w:tcBorders>
+            <w:shd w:val="clear" w:color="auto" w:fill="auto"/>
+            <w:noWrap/>
+            <w:vAlign w:val="bottom"/>
+            <w:hideMark/>
+          </w:tcPr>
+          <w:p>
+            <w:pPr>
+              <w:spacing w:after="0" w:line="240" w:lineRule="auto"/>
+              <w:jc w:val="left"/>
+              <w:rPr>
+                <w:rFonts w:ascii="Calibri" w:eastAsia="Times New Roman" w:hAnsi="Calibri" w:cs="Calibri"/>
+                <w:color w:val="000000"/>
+                <w:sz w:val="22"/>
+                <w:lang w:val="en-US"/>
+              </w:rPr>
+            </w:pPr>
+            <w:r>
+              <w:rPr>
+                <w:rFonts w:ascii="Calibri" w:eastAsia="Times New Roman" w:hAnsi="Calibri" w:cs="Calibri"/>
+                <w:color w:val="000000"/>
+                <w:sz w:val="22"/>
+                <w:lang w:val="en-US"/>
+              </w:rPr>
+              <w:t> </w:t>
+            </w:r>
+          </w:p>
+        </w:tc>
+        <w:tc>
+          <w:tcPr>
+            <w:tcW w:w="1845" w:type="dxa"/>
+            <w:tcBorders>
+              <w:top w:val="nil"/>
+              <w:left w:val="nil"/>
+              <w:bottom w:val="single" w:sz="4" w:space="0" w:color="auto"/>
+              <w:right w:val="single" w:sz="4" w:space="0" w:color="auto"/>
+            </w:tcBorders>
+            <w:shd w:val="clear" w:color="auto" w:fill="auto"/>
+            <w:noWrap/>
+            <w:vAlign w:val="bottom"/>
+            <w:hideMark/>
+          </w:tcPr>
+          <w:p>
+            <w:pPr>
+              <w:spacing w:after="0" w:line="240" w:lineRule="auto"/>
+              <w:jc w:val="left"/>
+              <w:rPr>
+                <w:rFonts w:ascii="Calibri" w:eastAsia="Times New Roman" w:hAnsi="Calibri" w:cs="Calibri"/>
+                <w:color w:val="000000"/>
+                <w:sz w:val="22"/>
+                <w:lang w:val="en-US"/>
+              </w:rPr>
+            </w:pPr>
+            <w:r>
+              <w:rPr>
+                <w:rFonts w:ascii="Calibri" w:eastAsia="Times New Roman" w:hAnsi="Calibri" w:cs="Calibri"/>
+                <w:color w:val="000000"/>
+                <w:sz w:val="22"/>
+                <w:lang w:val="en-US"/>
+              </w:rPr>
+              <w:t> </w:t>
+            </w:r>
+          </w:p>
+        </w:tc>
+      </w:tr>
+      <w:tr>
+        <w:trPr>
+          <w:trHeight w:val="300"/>
+        </w:trPr>
+        <w:tc>
+          <w:tcPr>
+            <w:tcW w:w="2620" w:type="dxa"/>
+            <w:tcBorders>
+              <w:top w:val="nil"/>
+              <w:left w:val="single" w:sz="4" w:space="0" w:color="auto"/>
+              <w:bottom w:val="single" w:sz="4" w:space="0" w:color="auto"/>
+              <w:right w:val="single" w:sz="4" w:space="0" w:color="auto"/>
+            </w:tcBorders>
+            <w:shd w:val="clear" w:color="auto" w:fill="auto"/>
+            <w:noWrap/>
+            <w:vAlign w:val="bottom"/>
+            <w:hideMark/>
+          </w:tcPr>
+          <w:p>
+            <w:pPr>
+              <w:spacing w:after="0" w:line="240" w:lineRule="auto"/>
+              <w:jc w:val="left"/>
+              <w:rPr>
+                <w:rFonts w:ascii="Calibri" w:eastAsia="Times New Roman" w:hAnsi="Calibri" w:cs="Calibri"/>
+                <w:color w:val="000000"/>
+                <w:sz w:val="22"/>
+                <w:lang w:val="en-US"/>
+              </w:rPr>
+            </w:pPr>
+            <w:proofErr w:type="spellStart"/>
+            <w:r>
+              <w:rPr>
+                <w:rFonts w:ascii="Calibri" w:eastAsia="Times New Roman" w:hAnsi="Calibri" w:cs="Calibri"/>
+                <w:color w:val="000000"/>
+                <w:sz w:val="22"/>
+                <w:lang w:val="en-US"/>
+              </w:rPr>
+              <w:t>Abszolút</w:t>
+            </w:r>
+            <w:proofErr w:type="spellEnd"/>
+            <w:r>
+              <w:rPr>
+                <w:rFonts w:ascii="Calibri" w:eastAsia="Times New Roman" w:hAnsi="Calibri" w:cs="Calibri"/>
+                <w:color w:val="000000"/>
+                <w:sz w:val="22"/>
+                <w:lang w:val="en-US"/>
+              </w:rPr>
+              <w:t xml:space="preserve"> </w:t>
+            </w:r>
+            <w:proofErr w:type="spellStart"/>
+            <w:r>
+              <w:rPr>
+                <w:rFonts w:ascii="Calibri" w:eastAsia="Times New Roman" w:hAnsi="Calibri" w:cs="Calibri"/>
+                <w:color w:val="000000"/>
+                <w:sz w:val="22"/>
+                <w:lang w:val="en-US"/>
+              </w:rPr>
+              <w:t>vektorkülönbség</w:t>
+            </w:r>
+            <w:proofErr w:type="spellEnd"/>
+          </w:p>
+        </w:tc>
+        <w:tc>
+          <w:tcPr>
+            <w:tcW w:w="1600" w:type="dxa"/>
+            <w:tcBorders>
+              <w:top w:val="nil"/>
+              <w:left w:val="nil"/>
+              <w:bottom w:val="single" w:sz="4" w:space="0" w:color="auto"/>
+              <w:right w:val="single" w:sz="4" w:space="0" w:color="auto"/>
+            </w:tcBorders>
+            <w:shd w:val="clear" w:color="auto" w:fill="auto"/>
+            <w:noWrap/>
+            <w:vAlign w:val="bottom"/>
+            <w:hideMark/>
+          </w:tcPr>
+          <w:p>
+            <w:pPr>
+              <w:spacing w:after="0" w:line="240" w:lineRule="auto"/>
+              <w:jc w:val="left"/>
+              <w:rPr>
+                <w:rFonts w:ascii="Calibri" w:eastAsia="Times New Roman" w:hAnsi="Calibri" w:cs="Calibri"/>
+                <w:color w:val="000000"/>
+                <w:sz w:val="22"/>
+                <w:lang w:val="en-US"/>
+              </w:rPr>
+            </w:pPr>
+            <w:r>
+              <w:rPr>
+                <w:rFonts w:ascii="Calibri" w:eastAsia="Times New Roman" w:hAnsi="Calibri" w:cs="Calibri"/>
+                <w:color w:val="000000"/>
+                <w:sz w:val="22"/>
+                <w:lang w:val="en-US"/>
+              </w:rPr>
+              <w:t> </w:t>
+            </w:r>
+          </w:p>
+        </w:tc>
+        <w:tc>
+          <w:tcPr>
+            <w:tcW w:w="1720" w:type="dxa"/>
+            <w:tcBorders>
+              <w:top w:val="nil"/>
+              <w:left w:val="nil"/>
+              <w:bottom w:val="single" w:sz="4" w:space="0" w:color="auto"/>
+              <w:right w:val="single" w:sz="4" w:space="0" w:color="auto"/>
+            </w:tcBorders>
+            <w:shd w:val="clear" w:color="auto" w:fill="auto"/>
+            <w:noWrap/>
+            <w:vAlign w:val="bottom"/>
+            <w:hideMark/>
+          </w:tcPr>
+          <w:p>
+            <w:pPr>
+              <w:spacing w:after="0" w:line="240" w:lineRule="auto"/>
+              <w:jc w:val="left"/>
+              <w:rPr>
+                <w:rFonts w:ascii="Calibri" w:eastAsia="Times New Roman" w:hAnsi="Calibri" w:cs="Calibri"/>
+                <w:color w:val="000000"/>
+                <w:sz w:val="22"/>
+                <w:lang w:val="en-US"/>
+              </w:rPr>
+            </w:pPr>
+            <w:r>
+              <w:rPr>
+                <w:rFonts w:ascii="Calibri" w:eastAsia="Times New Roman" w:hAnsi="Calibri" w:cs="Calibri"/>
+                <w:color w:val="000000"/>
+                <w:sz w:val="22"/>
+                <w:lang w:val="en-US"/>
+              </w:rPr>
+              <w:t> </w:t>
+            </w:r>
+          </w:p>
+        </w:tc>
+        <w:tc>
+          <w:tcPr>
+            <w:tcW w:w="1660" w:type="dxa"/>
+            <w:tcBorders>
+              <w:top w:val="nil"/>
+              <w:left w:val="nil"/>
+              <w:bottom w:val="single" w:sz="4" w:space="0" w:color="auto"/>
+              <w:right w:val="single" w:sz="4" w:space="0" w:color="auto"/>
+            </w:tcBorders>
+            <w:shd w:val="clear" w:color="auto" w:fill="auto"/>
+            <w:noWrap/>
+            <w:vAlign w:val="bottom"/>
+            <w:hideMark/>
+          </w:tcPr>
+          <w:p>
+            <w:pPr>
+              <w:spacing w:after="0" w:line="240" w:lineRule="auto"/>
+              <w:jc w:val="left"/>
+              <w:rPr>
+                <w:rFonts w:ascii="Calibri" w:eastAsia="Times New Roman" w:hAnsi="Calibri" w:cs="Calibri"/>
+                <w:color w:val="000000"/>
+                <w:sz w:val="22"/>
+                <w:lang w:val="en-US"/>
+              </w:rPr>
+            </w:pPr>
+            <w:r>
+              <w:rPr>
+                <w:rFonts w:ascii="Calibri" w:eastAsia="Times New Roman" w:hAnsi="Calibri" w:cs="Calibri"/>
+                <w:color w:val="000000"/>
+                <w:sz w:val="22"/>
+                <w:lang w:val="en-US"/>
+              </w:rPr>
+              <w:t> </w:t>
+            </w:r>
+          </w:p>
+        </w:tc>
+        <w:tc>
+          <w:tcPr>
+            <w:tcW w:w="1845" w:type="dxa"/>
+            <w:tcBorders>
+              <w:top w:val="nil"/>
+              <w:left w:val="nil"/>
+              <w:bottom w:val="single" w:sz="4" w:space="0" w:color="auto"/>
+              <w:right w:val="single" w:sz="4" w:space="0" w:color="auto"/>
+            </w:tcBorders>
+            <w:shd w:val="clear" w:color="auto" w:fill="auto"/>
+            <w:noWrap/>
+            <w:vAlign w:val="bottom"/>
+            <w:hideMark/>
+          </w:tcPr>
+          <w:p>
+            <w:pPr>
+              <w:spacing w:after="0" w:line="240" w:lineRule="auto"/>
+              <w:jc w:val="left"/>
+              <w:rPr>
+                <w:rFonts w:ascii="Calibri" w:eastAsia="Times New Roman" w:hAnsi="Calibri" w:cs="Calibri"/>
+                <w:color w:val="000000"/>
+                <w:sz w:val="22"/>
+                <w:lang w:val="en-US"/>
+              </w:rPr>
+            </w:pPr>
+            <w:r>
+              <w:rPr>
+                <w:rFonts w:ascii="Calibri" w:eastAsia="Times New Roman" w:hAnsi="Calibri" w:cs="Calibri"/>
+                <w:color w:val="000000"/>
+                <w:sz w:val="22"/>
+                <w:lang w:val="en-US"/>
+              </w:rPr>
+              <w:t> </w:t>
+            </w:r>
+          </w:p>
+        </w:tc>
+      </w:tr>
+    </w:tbl>
+    <w:p/>
+    <w:p>
+      <w:pPr>
+        <w:ind w:firstLine="360"/>
+        <w:rPr>
+          <w:rFonts w:cs="Times New Roman"/>
+        </w:rPr>
+      </w:pPr>
+      <w:r>
+        <w:rPr>
+          <w:rFonts w:cs="Times New Roman"/>
+        </w:rPr>
+        <w:br w:type="page"/>
       </w:r>
       <w:bookmarkStart w:id="38" w:name="_GoBack"/>
       <w:bookmarkEnd w:id="38"/>
-    </w:p>
-    <w:p>
-      <w:r>
-        <w:br w:type="page"/>
-      </w:r>
-    </w:p>
-    <w:p>
-      <w:pPr>
-        <w:pStyle w:val="Cmsor2"/>
-      </w:pPr>
-      <w:r>
-        <w:lastRenderedPageBreak/>
-        <w:t>4.4 Végső eredmény számítása</w:t>
-      </w:r>
-    </w:p>
-    <w:p>
-      <w:pPr>
-        <w:ind w:firstLine="360"/>
-      </w:pPr>
-    </w:p>
-    <w:p>
-      <w:pPr>
-        <w:rPr>
-          <w:rFonts w:cs="Times New Roman"/>
-        </w:rPr>
-      </w:pPr>
-      <w:r>
-        <w:rPr>
-          <w:rFonts w:cs="Times New Roman"/>
-        </w:rPr>
-        <w:br w:type="page"/>
-      </w:r>
     </w:p>
     <w:p>
       <w:pPr>
@@ -26941,6 +28825,119 @@
     </w:lvl>
   </w:abstractNum>
   <w:abstractNum w:abstractNumId="18" w15:restartNumberingAfterBreak="0">
+    <w:nsid w:val="4B984D93"/>
+    <w:multiLevelType w:val="hybridMultilevel"/>
+    <w:tmpl w:val="769E3006"/>
+    <w:lvl w:ilvl="0" w:tplc="04090001">
+      <w:start w:val="1"/>
+      <w:numFmt w:val="bullet"/>
+      <w:lvlText w:val=""/>
+      <w:lvlJc w:val="left"/>
+      <w:pPr>
+        <w:ind w:left="1080" w:hanging="360"/>
+      </w:pPr>
+      <w:rPr>
+        <w:rFonts w:ascii="Symbol" w:hAnsi="Symbol" w:hint="default"/>
+      </w:rPr>
+    </w:lvl>
+    <w:lvl w:ilvl="1" w:tplc="04090003" w:tentative="1">
+      <w:start w:val="1"/>
+      <w:numFmt w:val="bullet"/>
+      <w:lvlText w:val="o"/>
+      <w:lvlJc w:val="left"/>
+      <w:pPr>
+        <w:ind w:left="1800" w:hanging="360"/>
+      </w:pPr>
+      <w:rPr>
+        <w:rFonts w:ascii="Courier New" w:hAnsi="Courier New" w:cs="Courier New" w:hint="default"/>
+      </w:rPr>
+    </w:lvl>
+    <w:lvl w:ilvl="2" w:tplc="04090005" w:tentative="1">
+      <w:start w:val="1"/>
+      <w:numFmt w:val="bullet"/>
+      <w:lvlText w:val=""/>
+      <w:lvlJc w:val="left"/>
+      <w:pPr>
+        <w:ind w:left="2520" w:hanging="360"/>
+      </w:pPr>
+      <w:rPr>
+        <w:rFonts w:ascii="Wingdings" w:hAnsi="Wingdings" w:hint="default"/>
+      </w:rPr>
+    </w:lvl>
+    <w:lvl w:ilvl="3" w:tplc="04090001" w:tentative="1">
+      <w:start w:val="1"/>
+      <w:numFmt w:val="bullet"/>
+      <w:lvlText w:val=""/>
+      <w:lvlJc w:val="left"/>
+      <w:pPr>
+        <w:ind w:left="3240" w:hanging="360"/>
+      </w:pPr>
+      <w:rPr>
+        <w:rFonts w:ascii="Symbol" w:hAnsi="Symbol" w:hint="default"/>
+      </w:rPr>
+    </w:lvl>
+    <w:lvl w:ilvl="4" w:tplc="04090003" w:tentative="1">
+      <w:start w:val="1"/>
+      <w:numFmt w:val="bullet"/>
+      <w:lvlText w:val="o"/>
+      <w:lvlJc w:val="left"/>
+      <w:pPr>
+        <w:ind w:left="3960" w:hanging="360"/>
+      </w:pPr>
+      <w:rPr>
+        <w:rFonts w:ascii="Courier New" w:hAnsi="Courier New" w:cs="Courier New" w:hint="default"/>
+      </w:rPr>
+    </w:lvl>
+    <w:lvl w:ilvl="5" w:tplc="04090005" w:tentative="1">
+      <w:start w:val="1"/>
+      <w:numFmt w:val="bullet"/>
+      <w:lvlText w:val=""/>
+      <w:lvlJc w:val="left"/>
+      <w:pPr>
+        <w:ind w:left="4680" w:hanging="360"/>
+      </w:pPr>
+      <w:rPr>
+        <w:rFonts w:ascii="Wingdings" w:hAnsi="Wingdings" w:hint="default"/>
+      </w:rPr>
+    </w:lvl>
+    <w:lvl w:ilvl="6" w:tplc="04090001" w:tentative="1">
+      <w:start w:val="1"/>
+      <w:numFmt w:val="bullet"/>
+      <w:lvlText w:val=""/>
+      <w:lvlJc w:val="left"/>
+      <w:pPr>
+        <w:ind w:left="5400" w:hanging="360"/>
+      </w:pPr>
+      <w:rPr>
+        <w:rFonts w:ascii="Symbol" w:hAnsi="Symbol" w:hint="default"/>
+      </w:rPr>
+    </w:lvl>
+    <w:lvl w:ilvl="7" w:tplc="04090003" w:tentative="1">
+      <w:start w:val="1"/>
+      <w:numFmt w:val="bullet"/>
+      <w:lvlText w:val="o"/>
+      <w:lvlJc w:val="left"/>
+      <w:pPr>
+        <w:ind w:left="6120" w:hanging="360"/>
+      </w:pPr>
+      <w:rPr>
+        <w:rFonts w:ascii="Courier New" w:hAnsi="Courier New" w:cs="Courier New" w:hint="default"/>
+      </w:rPr>
+    </w:lvl>
+    <w:lvl w:ilvl="8" w:tplc="04090005" w:tentative="1">
+      <w:start w:val="1"/>
+      <w:numFmt w:val="bullet"/>
+      <w:lvlText w:val=""/>
+      <w:lvlJc w:val="left"/>
+      <w:pPr>
+        <w:ind w:left="6840" w:hanging="360"/>
+      </w:pPr>
+      <w:rPr>
+        <w:rFonts w:ascii="Wingdings" w:hAnsi="Wingdings" w:hint="default"/>
+      </w:rPr>
+    </w:lvl>
+  </w:abstractNum>
+  <w:abstractNum w:abstractNumId="19" w15:restartNumberingAfterBreak="0">
     <w:nsid w:val="54657F8E"/>
     <w:multiLevelType w:val="hybridMultilevel"/>
     <w:tmpl w:val="84EE3C38"/>
@@ -27053,7 +29050,7 @@
       </w:rPr>
     </w:lvl>
   </w:abstractNum>
-  <w:abstractNum w:abstractNumId="19" w15:restartNumberingAfterBreak="0">
+  <w:abstractNum w:abstractNumId="20" w15:restartNumberingAfterBreak="0">
     <w:nsid w:val="59392B8C"/>
     <w:multiLevelType w:val="multilevel"/>
     <w:tmpl w:val="997A422A"/>
@@ -27166,7 +29163,7 @@
       </w:pPr>
     </w:lvl>
   </w:abstractNum>
-  <w:abstractNum w:abstractNumId="20" w15:restartNumberingAfterBreak="0">
+  <w:abstractNum w:abstractNumId="21" w15:restartNumberingAfterBreak="0">
     <w:nsid w:val="595D0D4C"/>
     <w:multiLevelType w:val="hybridMultilevel"/>
     <w:tmpl w:val="81344D62"/>
@@ -27252,7 +29249,7 @@
       </w:pPr>
     </w:lvl>
   </w:abstractNum>
-  <w:abstractNum w:abstractNumId="21" w15:restartNumberingAfterBreak="0">
+  <w:abstractNum w:abstractNumId="22" w15:restartNumberingAfterBreak="0">
     <w:nsid w:val="5AA70C69"/>
     <w:multiLevelType w:val="hybridMultilevel"/>
     <w:tmpl w:val="9B0ED53A"/>
@@ -27343,7 +29340,7 @@
       </w:pPr>
     </w:lvl>
   </w:abstractNum>
-  <w:abstractNum w:abstractNumId="22" w15:restartNumberingAfterBreak="0">
+  <w:abstractNum w:abstractNumId="23" w15:restartNumberingAfterBreak="0">
     <w:nsid w:val="6AE8170C"/>
     <w:multiLevelType w:val="hybridMultilevel"/>
     <w:tmpl w:val="BBA8B92C"/>
@@ -27456,7 +29453,7 @@
       </w:rPr>
     </w:lvl>
   </w:abstractNum>
-  <w:abstractNum w:abstractNumId="23" w15:restartNumberingAfterBreak="0">
+  <w:abstractNum w:abstractNumId="24" w15:restartNumberingAfterBreak="0">
     <w:nsid w:val="6F2D5EE3"/>
     <w:multiLevelType w:val="hybridMultilevel"/>
     <w:tmpl w:val="C8FC0002"/>
@@ -27569,7 +29566,7 @@
       </w:rPr>
     </w:lvl>
   </w:abstractNum>
-  <w:abstractNum w:abstractNumId="24" w15:restartNumberingAfterBreak="0">
+  <w:abstractNum w:abstractNumId="25" w15:restartNumberingAfterBreak="0">
     <w:nsid w:val="6F985975"/>
     <w:multiLevelType w:val="hybridMultilevel"/>
     <w:tmpl w:val="34F2A828"/>
@@ -27660,7 +29657,7 @@
       </w:pPr>
     </w:lvl>
   </w:abstractNum>
-  <w:abstractNum w:abstractNumId="25" w15:restartNumberingAfterBreak="0">
+  <w:abstractNum w:abstractNumId="26" w15:restartNumberingAfterBreak="0">
     <w:nsid w:val="6FB26131"/>
     <w:multiLevelType w:val="hybridMultilevel"/>
     <w:tmpl w:val="72B634D0"/>
@@ -27749,7 +29746,7 @@
       </w:pPr>
     </w:lvl>
   </w:abstractNum>
-  <w:abstractNum w:abstractNumId="26" w15:restartNumberingAfterBreak="0">
+  <w:abstractNum w:abstractNumId="27" w15:restartNumberingAfterBreak="0">
     <w:nsid w:val="7A4F6BEB"/>
     <w:multiLevelType w:val="hybridMultilevel"/>
     <w:tmpl w:val="BFB8B15E"/>
@@ -27862,7 +29859,7 @@
       </w:rPr>
     </w:lvl>
   </w:abstractNum>
-  <w:abstractNum w:abstractNumId="27" w15:restartNumberingAfterBreak="0">
+  <w:abstractNum w:abstractNumId="28" w15:restartNumberingAfterBreak="0">
     <w:nsid w:val="7D9A6242"/>
     <w:multiLevelType w:val="hybridMultilevel"/>
     <w:tmpl w:val="83386406"/>
@@ -27953,28 +29950,28 @@
     </w:lvl>
   </w:abstractNum>
   <w:num w:numId="1">
-    <w:abstractNumId w:val="27"/>
+    <w:abstractNumId w:val="28"/>
   </w:num>
   <w:num w:numId="2">
-    <w:abstractNumId w:val="25"/>
+    <w:abstractNumId w:val="26"/>
   </w:num>
   <w:num w:numId="3">
-    <w:abstractNumId w:val="22"/>
+    <w:abstractNumId w:val="23"/>
   </w:num>
   <w:num w:numId="4">
     <w:abstractNumId w:val="15"/>
   </w:num>
   <w:num w:numId="5">
-    <w:abstractNumId w:val="26"/>
+    <w:abstractNumId w:val="27"/>
   </w:num>
   <w:num w:numId="6">
-    <w:abstractNumId w:val="18"/>
+    <w:abstractNumId w:val="19"/>
   </w:num>
   <w:num w:numId="7">
     <w:abstractNumId w:val="3"/>
   </w:num>
   <w:num w:numId="8">
-    <w:abstractNumId w:val="20"/>
+    <w:abstractNumId w:val="21"/>
   </w:num>
   <w:num w:numId="9">
     <w:abstractNumId w:val="2"/>
@@ -27983,7 +29980,7 @@
     <w:abstractNumId w:val="11"/>
   </w:num>
   <w:num w:numId="11">
-    <w:abstractNumId w:val="21"/>
+    <w:abstractNumId w:val="22"/>
   </w:num>
   <w:num w:numId="12">
     <w:abstractNumId w:val="5"/>
@@ -27992,7 +29989,7 @@
     <w:abstractNumId w:val="0"/>
   </w:num>
   <w:num w:numId="14">
-    <w:abstractNumId w:val="24"/>
+    <w:abstractNumId w:val="25"/>
   </w:num>
   <w:num w:numId="15">
     <w:abstractNumId w:val="7"/>
@@ -28019,13 +30016,13 @@
     <w:abstractNumId w:val="17"/>
   </w:num>
   <w:num w:numId="23">
-    <w:abstractNumId w:val="19"/>
+    <w:abstractNumId w:val="20"/>
   </w:num>
   <w:num w:numId="24">
     <w:abstractNumId w:val="1"/>
   </w:num>
   <w:num w:numId="25">
-    <w:abstractNumId w:val="23"/>
+    <w:abstractNumId w:val="24"/>
   </w:num>
   <w:num w:numId="26">
     <w:abstractNumId w:val="14"/>
@@ -28035,6 +30032,9 @@
   </w:num>
   <w:num w:numId="28">
     <w:abstractNumId w:val="6"/>
+  </w:num>
+  <w:num w:numId="29">
+    <w:abstractNumId w:val="18"/>
   </w:num>
 </w:numbering>
 </file>
@@ -29370,7 +31370,7 @@
 </file>
 
 <file path=customXml/itemProps1.xml><?xml version="1.0" encoding="utf-8"?>
-<ds:datastoreItem xmlns:ds="http://schemas.openxmlformats.org/officeDocument/2006/customXml" ds:itemID="{36CD151C-C4F3-464D-8CA8-022D87419E44}">
+<ds:datastoreItem xmlns:ds="http://schemas.openxmlformats.org/officeDocument/2006/customXml" ds:itemID="{6CCF23BD-C332-496F-BD2A-02C6F55025DB}">
   <ds:schemaRefs>
     <ds:schemaRef ds:uri="http://schemas.openxmlformats.org/officeDocument/2006/bibliography"/>
   </ds:schemaRefs>

--- a/Thesis/Szakdolgozat_AlgonautsChallenge2019.docx
+++ b/Thesis/Szakdolgozat_AlgonautsChallenge2019.docx
@@ -3822,21 +3822,7 @@
         <w:rPr>
           <w:rFonts w:cs="Times New Roman"/>
         </w:rPr>
-        <w:t xml:space="preserve">) vezetésével 2019 tavaszán létrehozott egy kihívást, melynek témája az Emberi Vizuális Agy megértése (Explaining </w:t>
-      </w:r>
-      <w:proofErr w:type="spellStart"/>
-      <w:r>
-        <w:rPr>
-          <w:rFonts w:cs="Times New Roman"/>
-        </w:rPr>
-        <w:t>the</w:t>
-      </w:r>
-      <w:proofErr w:type="spellEnd"/>
-      <w:r>
-        <w:rPr>
-          <w:rFonts w:cs="Times New Roman"/>
-        </w:rPr>
-        <w:t xml:space="preserve"> Human Visual Brain). Ehhez biztosítottak egy komplex adathalmazt a kutatók számára tizenöt kísérleti alany, orvosi műszerekkel rögzített, kilencvenkettő és száztizennyolc képre adott agyi reakcióból készített reprezentatív különbözőségi mátrix formájában.</w:t>
+        <w:t>) vezetésével 2019 tavaszán létrehozott egy kihívást, melynek témája az Emberi Vizuális Agy megértése (Explaining the Human Visual Brain). Ehhez biztosítottak egy komplex adathalmazt a kutatók számára tizenöt kísérleti alany, orvosi műszerekkel rögzített, kilencvenkettő és száztizennyolc képre adott agyi reakcióból készített reprezentatív különbözőségi mátrix formájában.</w:t>
       </w:r>
       <w:r>
         <w:rPr>
@@ -3871,15 +3857,7 @@
         <w:ind w:firstLine="360"/>
       </w:pPr>
       <w:r>
-        <w:t xml:space="preserve">A bevezetés végén olvasott Algonauts Project – Explaining </w:t>
-      </w:r>
-      <w:proofErr w:type="spellStart"/>
-      <w:r>
-        <w:t>the</w:t>
-      </w:r>
-      <w:proofErr w:type="spellEnd"/>
-      <w:r>
-        <w:t xml:space="preserve"> Human Visual Brain kihívásának teljesítése a szakdolgozatom témája. Megoldásához pedig az egyetemi tanulmányaim alatt megismert mélytanuló rendszereket fogom felhasználni, mint az emberi agy működésének megfigyeléséből nyert, majd korrelációs algoritmusok által átalakított adatok becslésére szolgáló rendszert.</w:t>
+        <w:t>A bevezetés végén olvasott Algonauts Project – Explaining the Human Visual Brain kihívásának teljesítése a szakdolgozatom témája. Megoldásához pedig az egyetemi tanulmányaim alatt megismert mélytanuló rendszereket fogom felhasználni, mint az emberi agy működésének megfigyeléséből nyert, majd korrelációs algoritmusok által átalakított adatok becslésére szolgáló rendszert.</w:t>
       </w:r>
     </w:p>
     <w:p>
@@ -3893,31 +3871,15 @@
         <w:t>,</w:t>
       </w:r>
       <w:r>
-        <w:t xml:space="preserve"> ami minél pontosabb kimenetet tud </w:t>
-      </w:r>
-      <w:proofErr w:type="spellStart"/>
-      <w:r>
-        <w:t>prediktálni</w:t>
-      </w:r>
-      <w:proofErr w:type="spellEnd"/>
-      <w:r>
-        <w:t xml:space="preserve"> a képi bemenetek alapján.</w:t>
-      </w:r>
-    </w:p>
-    <w:p>
-      <w:pPr>
-        <w:ind w:firstLine="360"/>
-      </w:pPr>
-      <w:r>
-        <w:t xml:space="preserve">A fenti </w:t>
-      </w:r>
-      <w:proofErr w:type="spellStart"/>
-      <w:r>
-        <w:t>prediktáláshoz</w:t>
-      </w:r>
-      <w:proofErr w:type="spellEnd"/>
-      <w:r>
-        <w:t xml:space="preserve"> a feladatom az, hogy egy egymással egyszerű adatokkal kommunikáló modul</w:t>
+        <w:t xml:space="preserve"> ami minél pontosabb kimenetet tud prediktálni a képi bemenetek alapján.</w:t>
+      </w:r>
+    </w:p>
+    <w:p>
+      <w:pPr>
+        <w:ind w:firstLine="360"/>
+      </w:pPr>
+      <w:r>
+        <w:t>A fenti prediktáláshoz a feladatom az, hogy egy egymással egyszerű adatokkal kommunikáló modul</w:t>
       </w:r>
       <w:r>
         <w:t>okból álló rendszert hozzak létre. Ezek a modulok igazából 4 fázisra lesznek oszthatók:</w:t>
@@ -3971,21 +3933,8 @@
         </w:numPr>
         <w:ind w:firstLine="360"/>
       </w:pPr>
-      <w:proofErr w:type="spellStart"/>
-      <w:r>
-        <w:t>Predikció</w:t>
-      </w:r>
-      <w:proofErr w:type="spellEnd"/>
-      <w:r>
-        <w:t xml:space="preserve"> és a teljes képhalmazra adott becsült kimenetek teljes </w:t>
-      </w:r>
-      <w:proofErr w:type="spellStart"/>
-      <w:r>
-        <w:t>mátrixá</w:t>
-      </w:r>
-      <w:proofErr w:type="spellEnd"/>
-      <w:r>
-        <w:t xml:space="preserve"> alakítása kialakítása</w:t>
+      <w:r>
+        <w:t>Predikció és a teljes képhalmazra adott becsült kimenetek teljes mátrixá alakítása kialakítása</w:t>
       </w:r>
     </w:p>
     <w:p>
@@ -4779,7 +4728,6 @@
         </w:rPr>
         <w:t>-</w:t>
       </w:r>
-      <w:proofErr w:type="spellStart"/>
       <w:r>
         <w:rPr>
           <w:rFonts w:cs="Times New Roman"/>
@@ -4794,7 +4742,6 @@
         </w:rPr>
         <w:t>k</w:t>
       </w:r>
-      <w:proofErr w:type="spellEnd"/>
       <w:r>
         <w:rPr>
           <w:rFonts w:cs="Times New Roman"/>
@@ -6999,14 +6946,7 @@
         <w:rPr>
           <w:rFonts w:cs="Times New Roman"/>
         </w:rPr>
-        <w:t xml:space="preserve">Ahol a bemeneti képet </w:t>
-      </w:r>
-      <w:proofErr w:type="spellStart"/>
-      <w:r>
-        <w:rPr>
-          <w:rFonts w:cs="Times New Roman"/>
-        </w:rPr>
-        <w:t>I</w:t>
+        <w:t>Ahol a bemeneti képet I</w:t>
       </w:r>
       <w:r>
         <w:rPr>
@@ -7026,21 +6966,7 @@
         <w:rPr>
           <w:rFonts w:cs="Times New Roman"/>
         </w:rPr>
-        <w:t>-al</w:t>
-      </w:r>
-      <w:proofErr w:type="spellEnd"/>
-      <w:r>
-        <w:rPr>
-          <w:rFonts w:cs="Times New Roman"/>
-        </w:rPr>
-        <w:t xml:space="preserve"> jelöljük, x és y mutatja meg a térbeli elhelyezkedést, </w:t>
-      </w:r>
-      <w:proofErr w:type="spellStart"/>
-      <w:r>
-        <w:rPr>
-          <w:rFonts w:cs="Times New Roman"/>
-        </w:rPr>
-        <w:t>K</w:t>
+        <w:t>-al jelöljük, x és y mutatja meg a térbeli elhelyezkedést, K</w:t>
       </w:r>
       <w:r>
         <w:rPr>
@@ -7056,40 +6982,11 @@
         </w:rPr>
         <w:t>k</w:t>
       </w:r>
-      <w:proofErr w:type="spellEnd"/>
-      <w:r>
-        <w:rPr>
-          <w:rFonts w:cs="Times New Roman"/>
-        </w:rPr>
-        <w:t xml:space="preserve"> pedig az l-</w:t>
-      </w:r>
-      <w:proofErr w:type="spellStart"/>
-      <w:r>
-        <w:rPr>
-          <w:rFonts w:cs="Times New Roman"/>
-        </w:rPr>
-        <w:t>dik</w:t>
-      </w:r>
-      <w:proofErr w:type="spellEnd"/>
-      <w:r>
-        <w:rPr>
-          <w:rFonts w:cs="Times New Roman"/>
-        </w:rPr>
-        <w:t xml:space="preserve"> konvolúciós kernelt jelöli a k-</w:t>
-      </w:r>
-      <w:proofErr w:type="spellStart"/>
-      <w:r>
-        <w:rPr>
-          <w:rFonts w:cs="Times New Roman"/>
-        </w:rPr>
-        <w:t>adik</w:t>
-      </w:r>
-      <w:proofErr w:type="spellEnd"/>
-      <w:r>
-        <w:rPr>
-          <w:rFonts w:cs="Times New Roman"/>
-        </w:rPr>
-        <w:t xml:space="preserve"> rétegben.</w:t>
+      <w:r>
+        <w:rPr>
+          <w:rFonts w:cs="Times New Roman"/>
+        </w:rPr>
+        <w:t xml:space="preserve"> pedig az l-dik konvolúciós kernelt jelöli a k-adik rétegben.</w:t>
       </w:r>
     </w:p>
     <w:p>
@@ -7134,63 +7031,7 @@
         <w:rPr>
           <w:rFonts w:cs="Times New Roman"/>
         </w:rPr>
-        <w:t xml:space="preserve"> Miután ezeket a tulajdonságokat kinyertük, a pontos helyzetük számunkra kevésbé lesz fontos információ, mint ezeknek a tulajdonságoknak az egymáshoz való relatív </w:t>
-      </w:r>
-      <w:proofErr w:type="spellStart"/>
-      <w:r>
-        <w:rPr>
-          <w:rFonts w:cs="Times New Roman"/>
-        </w:rPr>
-        <w:t>poziciója</w:t>
-      </w:r>
-      <w:proofErr w:type="spellEnd"/>
-      <w:r>
-        <w:rPr>
-          <w:rFonts w:cs="Times New Roman"/>
-        </w:rPr>
-        <w:t xml:space="preserve">. A </w:t>
-      </w:r>
-      <w:proofErr w:type="spellStart"/>
-      <w:r>
-        <w:rPr>
-          <w:rFonts w:cs="Times New Roman"/>
-        </w:rPr>
-        <w:t>pooling</w:t>
-      </w:r>
-      <w:proofErr w:type="spellEnd"/>
-      <w:r>
-        <w:rPr>
-          <w:rFonts w:cs="Times New Roman"/>
-        </w:rPr>
-        <w:t xml:space="preserve"> vagy </w:t>
-      </w:r>
-      <w:proofErr w:type="spellStart"/>
-      <w:r>
-        <w:rPr>
-          <w:rFonts w:cs="Times New Roman"/>
-        </w:rPr>
-        <w:t>downsampling</w:t>
-      </w:r>
-      <w:proofErr w:type="spellEnd"/>
-      <w:r>
-        <w:rPr>
-          <w:rFonts w:cs="Times New Roman"/>
-        </w:rPr>
-        <w:t xml:space="preserve"> a </w:t>
-      </w:r>
-      <w:proofErr w:type="spellStart"/>
-      <w:r>
-        <w:rPr>
-          <w:rFonts w:cs="Times New Roman"/>
-        </w:rPr>
-        <w:t>konvolúcióhoz</w:t>
-      </w:r>
-      <w:proofErr w:type="spellEnd"/>
-      <w:r>
-        <w:rPr>
-          <w:rFonts w:cs="Times New Roman"/>
-        </w:rPr>
-        <w:t xml:space="preserve"> hasonlóan egy érdekes lokális folyamat. Összegzi a receptív területhez tartozó hasonló információkat, majd visszaadja ezek közül a legdominánsabbat az adott területen. Ez a folyamat segít kinyerni egy olyan kombinációját a tulajdonságoknak, melyek így már torzítás mentesek lesznek.</w:t>
+        <w:t xml:space="preserve"> Miután ezeket a tulajdonságokat kinyertük, a pontos helyzetük számunkra kevésbé lesz fontos információ, mint ezeknek a tulajdonságoknak az egymáshoz való relatív poziciója. A pooling vagy downsampling a konvolúcióhoz hasonlóan egy érdekes lokális folyamat. Összegzi a receptív területhez tartozó hasonló információkat, majd visszaadja ezek közül a legdominánsabbat az adott területen. Ez a folyamat segít kinyerni egy olyan kombinációját a tulajdonságoknak, melyek így már torzítás mentesek lesznek.</w:t>
       </w:r>
     </w:p>
     <w:p>
@@ -7205,21 +7046,7 @@
         <w:rPr>
           <w:rFonts w:cs="Times New Roman"/>
         </w:rPr>
-        <w:t xml:space="preserve">Miközben a folyamat során csökken a </w:t>
-      </w:r>
-      <w:proofErr w:type="spellStart"/>
-      <w:r>
-        <w:rPr>
-          <w:rFonts w:cs="Times New Roman"/>
-        </w:rPr>
-        <w:t>feature</w:t>
-      </w:r>
-      <w:proofErr w:type="spellEnd"/>
-      <w:r>
-        <w:rPr>
-          <w:rFonts w:cs="Times New Roman"/>
-        </w:rPr>
-        <w:t xml:space="preserve"> map mérete az irreleváns részek elhagyásával, nem csak a hálózat komplexitása csökken a kisebb bemenet miatt, de a hálózatunk is jobban fog általánosítan</w:t>
+        <w:t>Miközben a folyamat során csökken a feature map mérete az irreleváns részek elhagyásával, nem csak a hálózat komplexitása csökken a kisebb bemenet miatt, de a hálózatunk is jobban fog általánosítan</w:t>
       </w:r>
       <w:r>
         <w:rPr>
@@ -7460,21 +7287,7 @@
         <w:rPr>
           <w:rFonts w:cs="Times New Roman"/>
         </w:rPr>
-        <w:t xml:space="preserve">A </w:t>
-      </w:r>
-      <w:proofErr w:type="spellStart"/>
-      <w:r>
-        <w:rPr>
-          <w:rFonts w:cs="Times New Roman"/>
-        </w:rPr>
-        <w:t>pooling</w:t>
-      </w:r>
-      <w:proofErr w:type="spellEnd"/>
-      <w:r>
-        <w:rPr>
-          <w:rFonts w:cs="Times New Roman"/>
-        </w:rPr>
-        <w:t xml:space="preserve"> folyamatnak különböző fajtái vannak</w:t>
+        <w:t>A pooling folyamatnak különböző fajtái vannak</w:t>
       </w:r>
       <w:r>
         <w:rPr>
@@ -7548,15 +7361,7 @@
         <w:t xml:space="preserve">3.5.4. </w:t>
       </w:r>
       <w:r>
-        <w:t xml:space="preserve">Teljesen összekapcsolt réteg (Fully-Connected </w:t>
-      </w:r>
-      <w:proofErr w:type="spellStart"/>
-      <w:r>
-        <w:t>layer</w:t>
-      </w:r>
-      <w:proofErr w:type="spellEnd"/>
-      <w:r>
-        <w:t>)</w:t>
+        <w:t>Teljesen összekapcsolt réteg (Fully-Connected layer)</w:t>
       </w:r>
       <w:bookmarkEnd w:id="17"/>
     </w:p>
@@ -7583,35 +7388,7 @@
         <w:rPr>
           <w:rFonts w:cs="Times New Roman"/>
         </w:rPr>
-        <w:t xml:space="preserve">széleskörben használják a mai napig, olyan esetekben, mikor a bemeneti tulajdonságok adott helyhez/oszlophoz </w:t>
-      </w:r>
-      <w:proofErr w:type="spellStart"/>
-      <w:r>
-        <w:rPr>
-          <w:rFonts w:cs="Times New Roman"/>
-        </w:rPr>
-        <w:t>köthetőek</w:t>
-      </w:r>
-      <w:proofErr w:type="spellEnd"/>
-      <w:r>
-        <w:rPr>
-          <w:rFonts w:cs="Times New Roman"/>
-        </w:rPr>
-        <w:t xml:space="preserve">. Például, ha az egyik népszerű esetet, a FIFA játékos ,,jóság” besoroló mélytanuló algoritmusokat vesszük figyelembe, akkor ott látható, hogy az adatbázisnak minden sora egy játékost reprezentál, és minden oszlopa az adott játékoshoz tartozó egy fix adatot ad meg nekünk. Ezek az adatok az adatbázis más oszlopában nem szerepelnek, hiszen az egy játékoshoz tartozó bemeneti adatok/tulajdonságok </w:t>
-      </w:r>
-      <w:proofErr w:type="spellStart"/>
-      <w:r>
-        <w:rPr>
-          <w:rFonts w:cs="Times New Roman"/>
-        </w:rPr>
-        <w:t>oszloponként</w:t>
-      </w:r>
-      <w:proofErr w:type="spellEnd"/>
-      <w:r>
-        <w:rPr>
-          <w:rFonts w:cs="Times New Roman"/>
-        </w:rPr>
-        <w:t xml:space="preserve"> hordozzák az információkat. Innen már sejthetjük is, mi lesz a fő tulajdonsága a teljesen összekapcsolt neurális hálózatoknak, és az ilyen rétegeknek. </w:t>
+        <w:t xml:space="preserve">széleskörben használják a mai napig, olyan esetekben, mikor a bemeneti tulajdonságok adott helyhez/oszlophoz köthetőek. Például, ha az egyik népszerű esetet, a FIFA játékos ,,jóság” besoroló mélytanuló algoritmusokat vesszük figyelembe, akkor ott látható, hogy az adatbázisnak minden sora egy játékost reprezentál, és minden oszlopa az adott játékoshoz tartozó egy fix adatot ad meg nekünk. Ezek az adatok az adatbázis más oszlopában nem szerepelnek, hiszen az egy játékoshoz tartozó bemeneti adatok/tulajdonságok oszloponként hordozzák az információkat. Innen már sejthetjük is, mi lesz a fő tulajdonsága a teljesen összekapcsolt neurális hálózatoknak, és az ilyen rétegeknek. </w:t>
       </w:r>
     </w:p>
     <w:p>
@@ -7788,86 +7565,8 @@
         <w:rPr>
           <w:rFonts w:cs="Times New Roman"/>
         </w:rPr>
-        <w:t xml:space="preserve">Négy kutató, </w:t>
-      </w:r>
-      <w:proofErr w:type="spellStart"/>
-      <w:r>
-        <w:rPr>
-          <w:rFonts w:cs="Times New Roman"/>
-        </w:rPr>
-        <w:t>Yann</w:t>
-      </w:r>
-      <w:proofErr w:type="spellEnd"/>
-      <w:r>
-        <w:rPr>
-          <w:rFonts w:cs="Times New Roman"/>
-        </w:rPr>
-        <w:t xml:space="preserve"> </w:t>
-      </w:r>
-      <w:proofErr w:type="spellStart"/>
-      <w:r>
-        <w:rPr>
-          <w:rFonts w:cs="Times New Roman"/>
-        </w:rPr>
-        <w:t>LeCun</w:t>
-      </w:r>
-      <w:proofErr w:type="spellEnd"/>
-      <w:r>
-        <w:rPr>
-          <w:rFonts w:cs="Times New Roman"/>
-        </w:rPr>
-        <w:t xml:space="preserve">, Leon </w:t>
-      </w:r>
-      <w:proofErr w:type="spellStart"/>
-      <w:r>
-        <w:rPr>
-          <w:rFonts w:cs="Times New Roman"/>
-        </w:rPr>
-        <w:t>Bottou</w:t>
-      </w:r>
-      <w:proofErr w:type="spellEnd"/>
-      <w:r>
-        <w:rPr>
-          <w:rFonts w:cs="Times New Roman"/>
-        </w:rPr>
-        <w:t xml:space="preserve">, </w:t>
-      </w:r>
-      <w:proofErr w:type="spellStart"/>
-      <w:r>
-        <w:rPr>
-          <w:rFonts w:cs="Times New Roman"/>
-        </w:rPr>
-        <w:t>Yosuha</w:t>
-      </w:r>
-      <w:proofErr w:type="spellEnd"/>
-      <w:r>
-        <w:rPr>
-          <w:rFonts w:cs="Times New Roman"/>
-        </w:rPr>
-        <w:t xml:space="preserve"> </w:t>
-      </w:r>
-      <w:proofErr w:type="spellStart"/>
-      <w:r>
-        <w:rPr>
-          <w:rFonts w:cs="Times New Roman"/>
-        </w:rPr>
-        <w:t>Bengio</w:t>
-      </w:r>
-      <w:proofErr w:type="spellEnd"/>
-      <w:r>
-        <w:rPr>
-          <w:rFonts w:cs="Times New Roman"/>
-        </w:rPr>
-        <w:t xml:space="preserve"> és Patrick </w:t>
-      </w:r>
-      <w:proofErr w:type="spellStart"/>
-      <w:r>
-        <w:rPr>
-          <w:rFonts w:cs="Times New Roman"/>
-        </w:rPr>
-        <w:t>Haffner</w:t>
-      </w:r>
-      <w:proofErr w:type="spellEnd"/>
+        <w:t>Négy kutató, Yann LeCun, Leon Bottou, Yosuha Bengio és Patrick Haffner</w:t>
+      </w:r>
       <w:r>
         <w:rPr>
           <w:rFonts w:cs="Times New Roman"/>
@@ -8096,21 +7795,7 @@
         <w:rPr>
           <w:rFonts w:cs="Times New Roman"/>
         </w:rPr>
-        <w:t xml:space="preserve">két szett konvolúciós réteg és átlag </w:t>
-      </w:r>
-      <w:proofErr w:type="spellStart"/>
-      <w:r>
-        <w:rPr>
-          <w:rFonts w:cs="Times New Roman"/>
-        </w:rPr>
-        <w:t>pooling</w:t>
-      </w:r>
-      <w:proofErr w:type="spellEnd"/>
-      <w:r>
-        <w:rPr>
-          <w:rFonts w:cs="Times New Roman"/>
-        </w:rPr>
-        <w:t xml:space="preserve"> réteg, majd ezeket követve egy kisimító flatten konvolúciós réteg, két teljesen összekapcsolt réteg, végül pedig egy softmax klasszifikáló réteg</w:t>
+        <w:t>két szett konvolúciós réteg és átlag pooling réteg, majd ezeket követve egy kisimító flatten konvolúciós réteg, két teljesen összekapcsolt réteg, végül pedig egy softmax klasszifikáló réteg</w:t>
       </w:r>
       <w:r>
         <w:rPr>
@@ -8213,71 +7898,7 @@
           <w:rFonts w:cs="Times New Roman"/>
           <w:b/>
         </w:rPr>
-        <w:t xml:space="preserve">ImageNet </w:t>
-      </w:r>
-      <w:proofErr w:type="spellStart"/>
-      <w:r>
-        <w:rPr>
-          <w:rFonts w:cs="Times New Roman"/>
-          <w:b/>
-        </w:rPr>
-        <w:t>Large</w:t>
-      </w:r>
-      <w:proofErr w:type="spellEnd"/>
-      <w:r>
-        <w:rPr>
-          <w:rFonts w:cs="Times New Roman"/>
-          <w:b/>
-        </w:rPr>
-        <w:t xml:space="preserve"> </w:t>
-      </w:r>
-      <w:proofErr w:type="spellStart"/>
-      <w:r>
-        <w:rPr>
-          <w:rFonts w:cs="Times New Roman"/>
-          <w:b/>
-        </w:rPr>
-        <w:t>Scale</w:t>
-      </w:r>
-      <w:proofErr w:type="spellEnd"/>
-      <w:r>
-        <w:rPr>
-          <w:rFonts w:cs="Times New Roman"/>
-          <w:b/>
-        </w:rPr>
-        <w:t xml:space="preserve"> Visual </w:t>
-      </w:r>
-      <w:proofErr w:type="spellStart"/>
-      <w:r>
-        <w:rPr>
-          <w:rFonts w:cs="Times New Roman"/>
-          <w:b/>
-        </w:rPr>
-        <w:t>Recognition</w:t>
-      </w:r>
-      <w:proofErr w:type="spellEnd"/>
-      <w:r>
-        <w:rPr>
-          <w:rFonts w:cs="Times New Roman"/>
-          <w:b/>
-        </w:rPr>
-        <w:t xml:space="preserve"> </w:t>
-      </w:r>
-      <w:proofErr w:type="spellStart"/>
-      <w:r>
-        <w:rPr>
-          <w:rFonts w:cs="Times New Roman"/>
-          <w:b/>
-        </w:rPr>
-        <w:t>Challenge</w:t>
-      </w:r>
-      <w:proofErr w:type="spellEnd"/>
-      <w:r>
-        <w:rPr>
-          <w:rFonts w:cs="Times New Roman"/>
-          <w:b/>
-        </w:rPr>
-        <w:t xml:space="preserve"> </w:t>
+        <w:t xml:space="preserve">ImageNet Large Scale Visual Recognition Challenge </w:t>
       </w:r>
       <w:r>
         <w:rPr>
@@ -8693,21 +8314,7 @@
         <w:rPr>
           <w:rFonts w:cs="Times New Roman"/>
         </w:rPr>
-        <w:t>-</w:t>
-      </w:r>
-      <w:proofErr w:type="spellStart"/>
-      <w:r>
-        <w:rPr>
-          <w:rFonts w:cs="Times New Roman"/>
-        </w:rPr>
-        <w:t>et</w:t>
-      </w:r>
-      <w:proofErr w:type="spellEnd"/>
-      <w:r>
-        <w:rPr>
-          <w:rFonts w:cs="Times New Roman"/>
-        </w:rPr>
-        <w:t xml:space="preserve"> tartjuk az els</w:t>
+        <w:t>-et tartjuk az els</w:t>
       </w:r>
       <w:r>
         <w:rPr>
@@ -8734,35 +8341,7 @@
           <w:rFonts w:cs="Times New Roman"/>
         </w:rPr>
         <w:lastRenderedPageBreak/>
-        <w:t>Az AlexNet-</w:t>
-      </w:r>
-      <w:proofErr w:type="spellStart"/>
-      <w:r>
-        <w:rPr>
-          <w:rFonts w:cs="Times New Roman"/>
-        </w:rPr>
-        <w:t>et</w:t>
-      </w:r>
-      <w:proofErr w:type="spellEnd"/>
-      <w:r>
-        <w:rPr>
-          <w:rFonts w:cs="Times New Roman"/>
-        </w:rPr>
-        <w:t xml:space="preserve"> Alex </w:t>
-      </w:r>
-      <w:proofErr w:type="spellStart"/>
-      <w:r>
-        <w:rPr>
-          <w:rFonts w:cs="Times New Roman"/>
-        </w:rPr>
-        <w:t>Krizhevsky</w:t>
-      </w:r>
-      <w:proofErr w:type="spellEnd"/>
-      <w:r>
-        <w:rPr>
-          <w:rFonts w:cs="Times New Roman"/>
-        </w:rPr>
-        <w:t xml:space="preserve"> alkotta meg, aki architektúrájában felfejlesztette a tanulási kapacitását a konvolúciós neurális hálózatnak az által, hogy mélyebbé tette azt és számos paraméter optimalizáló stratégiát adott hozzá.</w:t>
+        <w:t>Az AlexNet-et Alex Krizhevsky alkotta meg, aki architektúrájában felfejlesztette a tanulási kapacitását a konvolúciós neurális hálózatnak az által, hogy mélyebbé tette azt és számos paraméter optimalizáló stratégiát adott hozzá.</w:t>
       </w:r>
     </w:p>
     <w:p>
@@ -8844,21 +8423,7 @@
         <w:rPr>
           <w:rFonts w:cs="Times New Roman"/>
         </w:rPr>
-        <w:t>A LeNet-</w:t>
-      </w:r>
-      <w:proofErr w:type="spellStart"/>
-      <w:r>
-        <w:rPr>
-          <w:rFonts w:cs="Times New Roman"/>
-        </w:rPr>
-        <w:t>hez</w:t>
-      </w:r>
-      <w:proofErr w:type="spellEnd"/>
-      <w:r>
-        <w:rPr>
-          <w:rFonts w:cs="Times New Roman"/>
-        </w:rPr>
-        <w:t xml:space="preserve"> képest, ötről hétre növelte a tulajdonság kinyerő helyek számát, hogy még jobban el tudja különíteni egymástól a bemeneti képek osztályait. Bár a mélység növelésével a megkülönböztetésre használt tulajdonságok egyre általánosabbá válnak (avagy egyszerűbben különböztetjük meg az osztályokat), viszont ezáltal a túlillesztés problémája is egyre erősebbé válhat</w:t>
+        <w:t>A LeNet-hez képest, ötről hétre növelte a tulajdonság kinyerő helyek számát, hogy még jobban el tudja különíteni egymástól a bemeneti képek osztályait. Bár a mélység növelésével a megkülönböztetésre használt tulajdonságok egyre általánosabbá válnak (avagy egyszerűbben különböztetjük meg az osztályokat), viszont ezáltal a túlillesztés problémája is egyre erősebbé válhat</w:t>
       </w:r>
       <w:r>
         <w:rPr>
@@ -9162,21 +8727,7 @@
         <w:rPr>
           <w:rFonts w:cs="Times New Roman"/>
         </w:rPr>
-        <w:t xml:space="preserve">A CNN architektúrák képfelismerésben elért sikerei után, Karen </w:t>
-      </w:r>
-      <w:proofErr w:type="spellStart"/>
-      <w:r>
-        <w:rPr>
-          <w:rFonts w:cs="Times New Roman"/>
-        </w:rPr>
-        <w:t>Simonyan</w:t>
-      </w:r>
-      <w:proofErr w:type="spellEnd"/>
-      <w:r>
-        <w:rPr>
-          <w:rFonts w:cs="Times New Roman"/>
-        </w:rPr>
-        <w:t xml:space="preserve"> </w:t>
+        <w:t xml:space="preserve">A CNN architektúrák képfelismerésben elért sikerei után, Karen Simonyan </w:t>
       </w:r>
       <w:r>
         <w:rPr>
@@ -9195,35 +8746,7 @@
         <w:rPr>
           <w:rFonts w:cs="Times New Roman"/>
         </w:rPr>
-        <w:t xml:space="preserve"> modulokra osztott réteg mintája tizenkilenc mély rétegből állt, jóval többől, mint elődjei, az AlexNet és a </w:t>
-      </w:r>
-      <w:proofErr w:type="spellStart"/>
-      <w:r>
-        <w:rPr>
-          <w:rFonts w:cs="Times New Roman"/>
-        </w:rPr>
-        <w:t>Zefnet</w:t>
-      </w:r>
-      <w:proofErr w:type="spellEnd"/>
-      <w:r>
-        <w:rPr>
-          <w:rFonts w:cs="Times New Roman"/>
-        </w:rPr>
-        <w:t xml:space="preserve">. A </w:t>
-      </w:r>
-      <w:proofErr w:type="spellStart"/>
-      <w:r>
-        <w:rPr>
-          <w:rFonts w:cs="Times New Roman"/>
-        </w:rPr>
-        <w:t>Zefnet</w:t>
-      </w:r>
-      <w:proofErr w:type="spellEnd"/>
-      <w:r>
-        <w:rPr>
-          <w:rFonts w:cs="Times New Roman"/>
-        </w:rPr>
-        <w:t xml:space="preserve"> architektúrából tanultakat </w:t>
+        <w:t xml:space="preserve"> modulokra osztott réteg mintája tizenkilenc mély rétegből állt, jóval többől, mint elődjei, az AlexNet és a Zefnet. A Zefnet architektúrából tanultakat </w:t>
       </w:r>
       <w:r>
         <w:rPr>
@@ -9482,49 +9005,7 @@
         <w:rPr>
           <w:rFonts w:cs="Times New Roman"/>
         </w:rPr>
-        <w:t xml:space="preserve">A VGG a hálózat komplexitását szabályozta az által, hogy 1x1-es </w:t>
-      </w:r>
-      <w:proofErr w:type="spellStart"/>
-      <w:r>
-        <w:rPr>
-          <w:rFonts w:cs="Times New Roman"/>
-        </w:rPr>
-        <w:t>konvolúciókat</w:t>
-      </w:r>
-      <w:proofErr w:type="spellEnd"/>
-      <w:r>
-        <w:rPr>
-          <w:rFonts w:cs="Times New Roman"/>
-        </w:rPr>
-        <w:t xml:space="preserve"> helyezett el a konvolúciós rétegek közé, amelyek így a </w:t>
-      </w:r>
-      <w:proofErr w:type="spellStart"/>
-      <w:r>
-        <w:rPr>
-          <w:rFonts w:cs="Times New Roman"/>
-        </w:rPr>
-        <w:t>feature</w:t>
-      </w:r>
-      <w:proofErr w:type="spellEnd"/>
-      <w:r>
-        <w:rPr>
-          <w:rFonts w:cs="Times New Roman"/>
-        </w:rPr>
-        <w:t xml:space="preserve"> map-ek egy lineáris kombinációját tanulták meg az adott rétegek között. A hálózat finomhangolására a konvolúciós réteg után </w:t>
-      </w:r>
-      <w:proofErr w:type="spellStart"/>
-      <w:r>
-        <w:rPr>
-          <w:rFonts w:cs="Times New Roman"/>
-        </w:rPr>
-        <w:t>maxpooling</w:t>
-      </w:r>
-      <w:proofErr w:type="spellEnd"/>
-      <w:r>
-        <w:rPr>
-          <w:rFonts w:cs="Times New Roman"/>
-        </w:rPr>
-        <w:t xml:space="preserve"> rétegek következnek, miközben paddin segítségével megtartották a kétdimenziós méreteket. Bár ez az architektúra nem ért el győztes helyet a kihívás során, de hírnevet szerzett magának mélysége, egyszerűsége és hatékonysága miatt. Az fő hibája ennek a rendszernek viszont a magas számítási igény lett, még a kis méretű filterek felhasználásával is a paraméterszám közel 140 millióra rúgott.</w:t>
+        <w:t>A VGG a hálózat komplexitását szabályozta az által, hogy 1x1-es konvolúciókat helyezett el a konvolúciós rétegek közé, amelyek így a feature map-ek egy lineáris kombinációját tanulták meg az adott rétegek között. A hálózat finomhangolására a konvolúciós réteg után maxpooling rétegek következnek, miközben paddin segítségével megtartották a kétdimenziós méreteket. Bár ez az architektúra nem ért el győztes helyet a kihívás során, de hírnevet szerzett magának mélysége, egyszerűsége és hatékonysága miatt. Az fő hibája ennek a rendszernek viszont a magas számítási igény lett, még a kis méretű filterek felhasználásával is a paraméterszám közel 140 millióra rúgott.</w:t>
       </w:r>
     </w:p>
     <w:p>
@@ -9567,30 +9048,14 @@
         <w:rPr>
           <w:rFonts w:cs="Times New Roman"/>
         </w:rPr>
-        <w:t xml:space="preserve">A ResNet a mélyhálók egyfajta kibővítéséből jött létre. Forradalmasította a CNN architektúrák versenyét azáltal, hogy bevezetett egy új elképzelést </w:t>
-      </w:r>
-      <w:proofErr w:type="gramStart"/>
-      <w:r>
-        <w:rPr>
-          <w:rFonts w:cs="Times New Roman"/>
-        </w:rPr>
-        <w:t>a</w:t>
-      </w:r>
-      <w:proofErr w:type="gramEnd"/>
-      <w:r>
-        <w:rPr>
-          <w:rFonts w:cs="Times New Roman"/>
-        </w:rPr>
-        <w:t xml:space="preserve"> </w:t>
-      </w:r>
-      <w:proofErr w:type="spellStart"/>
+        <w:t xml:space="preserve">A ResNet a mélyhálók egyfajta kibővítéséből jött létre. Forradalmasította a CNN architektúrák versenyét azáltal, hogy bevezetett egy új elképzelést a </w:t>
+      </w:r>
       <w:r>
         <w:rPr>
           <w:rFonts w:cs="Times New Roman"/>
         </w:rPr>
         <w:t>újrafelhasználó</w:t>
       </w:r>
-      <w:proofErr w:type="spellEnd"/>
       <w:r>
         <w:rPr>
           <w:rFonts w:cs="Times New Roman"/>
@@ -9609,55 +9074,13 @@
         <w:rPr>
           <w:rFonts w:cs="Times New Roman"/>
         </w:rPr>
-        <w:t xml:space="preserve">Ez a modell 152 réteg mély konvolúciós neurális hálózatot jelentett, amely megnyerte a 2015-ös ILSVRC kihívást. A ResNet önmagában hússzor mélyebb volt, mint az </w:t>
-      </w:r>
-      <w:proofErr w:type="spellStart"/>
-      <w:r>
-        <w:rPr>
-          <w:rFonts w:cs="Times New Roman"/>
-        </w:rPr>
-        <w:t>Alexnet</w:t>
-      </w:r>
-      <w:proofErr w:type="spellEnd"/>
-      <w:r>
-        <w:rPr>
-          <w:rFonts w:cs="Times New Roman"/>
-        </w:rPr>
-        <w:t xml:space="preserve"> és </w:t>
-      </w:r>
-      <w:proofErr w:type="spellStart"/>
-      <w:r>
-        <w:rPr>
-          <w:rFonts w:cs="Times New Roman"/>
-        </w:rPr>
-        <w:t>nyolcszor</w:t>
-      </w:r>
-      <w:proofErr w:type="spellEnd"/>
-      <w:r>
-        <w:rPr>
-          <w:rFonts w:cs="Times New Roman"/>
-        </w:rPr>
-        <w:t xml:space="preserve"> mélyebb volt, mint a VGG, de mindeközben kisebb számítási komplexitást mutatott, mint bármely előző ilyen méretű neurális hálózat. Persze ezek még nem jelentették volna azt is, hogy hatékony és pontos munkára képes, de ez az 50/101/152 réteggel rendelkező architektúra </w:t>
-      </w:r>
-      <w:r>
-        <w:rPr>
-          <w:rFonts w:cs="Times New Roman"/>
-        </w:rPr>
-        <w:t xml:space="preserve">kevesebbet hibázott a kép klasszifikáció területén, mint bármelyik 34 réteggel rendelkező hálózat addig. Továbbá jobb eredményt ért el a COCO nevű, híres képfelismerő </w:t>
-      </w:r>
-      <w:proofErr w:type="spellStart"/>
-      <w:r>
-        <w:rPr>
-          <w:rFonts w:cs="Times New Roman"/>
-        </w:rPr>
-        <w:t>dataset</w:t>
-      </w:r>
-      <w:proofErr w:type="spellEnd"/>
-      <w:r>
-        <w:rPr>
-          <w:rFonts w:cs="Times New Roman"/>
-        </w:rPr>
-        <w:t>-en, 28</w:t>
+        <w:t xml:space="preserve">Ez a modell 152 réteg mély konvolúciós neurális hálózatot jelentett, amely megnyerte a 2015-ös ILSVRC kihívást. A ResNet önmagában hússzor mélyebb volt, mint az Alexnet és nyolcszor mélyebb volt, mint a VGG, de mindeközben kisebb számítási komplexitást mutatott, mint bármely előző ilyen méretű neurális hálózat. Persze ezek még nem jelentették volna azt is, hogy hatékony és pontos munkára képes, de ez az 50/101/152 réteggel rendelkező architektúra </w:t>
+      </w:r>
+      <w:r>
+        <w:rPr>
+          <w:rFonts w:cs="Times New Roman"/>
+        </w:rPr>
+        <w:t>kevesebbet hibázott a kép klasszifikáció területén, mint bármelyik 34 réteggel rendelkező hálózat addig. Továbbá jobb eredményt ért el a COCO nevű, híres képfelismerő dataset-en, 28</w:t>
       </w:r>
       <w:r>
         <w:rPr>
@@ -10256,66 +9679,25 @@
         <w:t xml:space="preserve">3.7.1. </w:t>
       </w:r>
       <w:r>
-        <w:t xml:space="preserve">TOP-2: </w:t>
-      </w:r>
-      <w:proofErr w:type="spellStart"/>
-      <w:r>
-        <w:t>Aakash</w:t>
-      </w:r>
-      <w:proofErr w:type="spellEnd"/>
+        <w:t>TOP-2: Aakash Agraval</w:t>
+      </w:r>
+      <w:bookmarkEnd w:id="26"/>
       <w:r>
         <w:t xml:space="preserve"> </w:t>
       </w:r>
-      <w:proofErr w:type="spellStart"/>
-      <w:r>
-        <w:t>Agraval</w:t>
-      </w:r>
-      <w:bookmarkEnd w:id="26"/>
-      <w:proofErr w:type="spellEnd"/>
-      <w:r>
-        <w:t xml:space="preserve"> </w:t>
-      </w:r>
-    </w:p>
-    <w:p>
-      <w:pPr>
-        <w:ind w:firstLine="360"/>
-        <w:rPr>
-          <w:rFonts w:cs="Times New Roman"/>
-        </w:rPr>
-      </w:pPr>
-      <w:r>
-        <w:rPr>
-          <w:rFonts w:cs="Times New Roman"/>
-        </w:rPr>
-        <w:t xml:space="preserve">Az indiai tudományos akadémia tagja, a </w:t>
-      </w:r>
-      <w:proofErr w:type="spellStart"/>
-      <w:r>
-        <w:rPr>
-          <w:rFonts w:cs="Times New Roman"/>
-        </w:rPr>
-        <w:t>IISc</w:t>
-      </w:r>
-      <w:proofErr w:type="spellEnd"/>
-      <w:r>
-        <w:rPr>
-          <w:rFonts w:cs="Times New Roman"/>
-        </w:rPr>
-        <w:t xml:space="preserve"> </w:t>
-      </w:r>
-      <w:proofErr w:type="spellStart"/>
-      <w:r>
-        <w:rPr>
-          <w:rFonts w:cs="Times New Roman"/>
-        </w:rPr>
-        <w:t>VisionLab</w:t>
-      </w:r>
-      <w:proofErr w:type="spellEnd"/>
-      <w:r>
-        <w:rPr>
-          <w:rFonts w:cs="Times New Roman"/>
-        </w:rPr>
-        <w:t xml:space="preserve"> számítógép erőforrásainak segítségével olyan hálózatot és megoldást alkotott, amely a 2019-es kihíváson a második helyet eredményezte. </w:t>
+    </w:p>
+    <w:p>
+      <w:pPr>
+        <w:ind w:firstLine="360"/>
+        <w:rPr>
+          <w:rFonts w:cs="Times New Roman"/>
+        </w:rPr>
+      </w:pPr>
+      <w:r>
+        <w:rPr>
+          <w:rFonts w:cs="Times New Roman"/>
+        </w:rPr>
+        <w:t xml:space="preserve">Az indiai tudományos akadémia tagja, a IISc VisionLab számítógép erőforrásainak segítségével olyan hálózatot és megoldást alkotott, amely a 2019-es kihíváson a második helyet eredményezte. </w:t>
       </w:r>
     </w:p>
     <w:p>
@@ -10514,21 +9896,7 @@
         <w:rPr>
           <w:rFonts w:cs="Times New Roman"/>
         </w:rPr>
-        <w:t xml:space="preserve"> Egy új loss függvényt alkotott, amely kifejezetten ehhez a sziámi hálózathoz és a kihíváshoz tartozó különbségi értékek megbecsüléséhez készült. </w:t>
-      </w:r>
-      <w:proofErr w:type="spellStart"/>
-      <w:r>
-        <w:rPr>
-          <w:rFonts w:cs="Times New Roman"/>
-        </w:rPr>
-        <w:t>Agrawal</w:t>
-      </w:r>
-      <w:proofErr w:type="spellEnd"/>
-      <w:r>
-        <w:rPr>
-          <w:rFonts w:cs="Times New Roman"/>
-        </w:rPr>
-        <w:t xml:space="preserve"> finom-hangolt egy előre tanított AlexNet és VGG-16 modellt, használva a neurális különbözőségi értékeket az fMRI tanító mintákból. </w:t>
+        <w:t xml:space="preserve"> Egy új loss függvényt alkotott, amely kifejezetten ehhez a sziámi hálózathoz és a kihíváshoz tartozó különbségi értékek megbecsüléséhez készült. Agrawal finom-hangolt egy előre tanított AlexNet és VGG-16 modellt, használva a neurális különbözőségi értékeket az fMRI tanító mintákból. </w:t>
       </w:r>
     </w:p>
     <w:p>
@@ -10908,21 +10276,7 @@
         <w:rPr>
           <w:rFonts w:cs="Times New Roman"/>
         </w:rPr>
-        <w:t>Az fMRI adathalmazban szereplő RDM-</w:t>
-      </w:r>
-      <w:proofErr w:type="spellStart"/>
-      <w:r>
-        <w:rPr>
-          <w:rFonts w:cs="Times New Roman"/>
-        </w:rPr>
-        <w:t>eket</w:t>
-      </w:r>
-      <w:proofErr w:type="spellEnd"/>
-      <w:r>
-        <w:rPr>
-          <w:rFonts w:cs="Times New Roman"/>
-        </w:rPr>
-        <w:t xml:space="preserve"> finom-hangolt súlyokkal ellátott előre tanított AlexNet Sziámi hál</w:t>
+        <w:t>Az fMRI adathalmazban szereplő RDM-eket finom-hangolt súlyokkal ellátott előre tanított AlexNet Sziámi hál</w:t>
       </w:r>
       <w:r>
         <w:rPr>
@@ -10950,28 +10304,10 @@
         <w:lastRenderedPageBreak/>
         <w:t xml:space="preserve">3.7.2. TOP-1 </w:t>
       </w:r>
-      <w:proofErr w:type="spellStart"/>
-      <w:r>
-        <w:t>Agustin</w:t>
-      </w:r>
-      <w:proofErr w:type="spellEnd"/>
-      <w:r>
-        <w:t xml:space="preserve"> </w:t>
-      </w:r>
-      <w:proofErr w:type="spellStart"/>
-      <w:r>
-        <w:t>Lage-Castellanos</w:t>
-      </w:r>
-      <w:proofErr w:type="spellEnd"/>
-      <w:r>
-        <w:t xml:space="preserve">, Federico De </w:t>
-      </w:r>
-      <w:proofErr w:type="spellStart"/>
-      <w:r>
-        <w:t>Martino</w:t>
+      <w:r>
+        <w:t>Agustin Lage-Castellanos, Federico De Martino</w:t>
       </w:r>
       <w:bookmarkEnd w:id="27"/>
-      <w:proofErr w:type="spellEnd"/>
     </w:p>
     <w:p>
       <w:pPr>
@@ -11016,21 +10352,7 @@
         <w:rPr>
           <w:rFonts w:cs="Times New Roman"/>
         </w:rPr>
-        <w:t>k lesz számunkra a releváns. Az egyik megközelítés tisztán a képekből kinyert tulajdonságok alapján próbált becsülni, például a főbb vonalak, élek alapján, míg a másik kategorikus információkat próbál kinyerni a tanító mintából. Az ezek a modellek által becsült RDM-</w:t>
-      </w:r>
-      <w:proofErr w:type="spellStart"/>
-      <w:r>
-        <w:rPr>
-          <w:rFonts w:cs="Times New Roman"/>
-        </w:rPr>
-        <w:t>eket</w:t>
-      </w:r>
-      <w:proofErr w:type="spellEnd"/>
-      <w:r>
-        <w:rPr>
-          <w:rFonts w:cs="Times New Roman"/>
-        </w:rPr>
-        <w:t xml:space="preserve"> utána javították a biztosított neurális hálózatokból kinyert súlyozott átlagok segítségével.</w:t>
+        <w:t>k lesz számunkra a releváns. Az egyik megközelítés tisztán a képekből kinyert tulajdonságok alapján próbált becsülni, például a főbb vonalak, élek alapján, míg a másik kategorikus információkat próbál kinyerni a tanító mintából. Az ezek a modellek által becsült RDM-eket utána javították a biztosított neurális hálózatokból kinyert súlyozott átlagok segítségével.</w:t>
       </w:r>
     </w:p>
     <w:p>
@@ -11423,21 +10745,7 @@
         <w:rPr>
           <w:rFonts w:cs="Times New Roman"/>
         </w:rPr>
-        <w:t xml:space="preserve">Ezek után egy Gauss Naiv </w:t>
-      </w:r>
-      <w:proofErr w:type="spellStart"/>
-      <w:r>
-        <w:rPr>
-          <w:rFonts w:cs="Times New Roman"/>
-        </w:rPr>
-        <w:t>Bayes</w:t>
-      </w:r>
-      <w:proofErr w:type="spellEnd"/>
-      <w:r>
-        <w:rPr>
-          <w:rFonts w:cs="Times New Roman"/>
-        </w:rPr>
-        <w:t xml:space="preserve"> klasszifikációt tanítottak meg ezeknek a kategóriáknak a teljes elkülönítésére, felhasználva alapként a képeket reprezentáló 1000 tulajdonságot visszaadó teljesen összekapcsolt neurális hálózati rétegéből a VGG-FC8 hálózatnak. Ez a módszer végül 90.22%-os pontosságot ért el a kereszt validációs tanítás során a 92-képes halmazon.</w:t>
+        <w:t>Ezek után egy Gauss Naiv Bayes klasszifikációt tanítottak meg ezeknek a kategóriáknak a teljes elkülönítésére, felhasználva alapként a képeket reprezentáló 1000 tulajdonságot visszaadó teljesen összekapcsolt neurális hálózati rétegéből a VGG-FC8 hálózatnak. Ez a módszer végül 90.22%-os pontosságot ért el a kereszt validációs tanítás során a 92-képes halmazon.</w:t>
       </w:r>
     </w:p>
     <w:p>
@@ -11465,55 +10773,13 @@
         <w:rPr>
           <w:rFonts w:cs="Times New Roman"/>
         </w:rPr>
-        <w:t xml:space="preserve">Ezután a teszt minta tartalmát besoroltuk a nyolc kategóriába a gauss naiv </w:t>
-      </w:r>
-      <w:proofErr w:type="spellStart"/>
-      <w:r>
-        <w:rPr>
-          <w:rFonts w:cs="Times New Roman"/>
-        </w:rPr>
-        <w:t>bayes</w:t>
-      </w:r>
-      <w:proofErr w:type="spellEnd"/>
-      <w:r>
-        <w:rPr>
-          <w:rFonts w:cs="Times New Roman"/>
-        </w:rPr>
-        <w:t xml:space="preserve"> algoritmusunk segítségével. Fontos észrevétel volt itt, hogy a más kategóriákba tartozó képek közötti emberi agyi reakciós különbség nagyban hasonlított a</w:t>
-      </w:r>
-      <w:r>
-        <w:rPr>
-          <w:rFonts w:cs="Times New Roman"/>
-        </w:rPr>
-        <w:t>z ugyan ahhoz a kategóriákhoz tartozó képek közötti különbségekre. Ezután, hogy megbecsüljük az tesztképekhez tartozó RDM-</w:t>
-      </w:r>
-      <w:proofErr w:type="spellStart"/>
-      <w:r>
-        <w:rPr>
-          <w:rFonts w:cs="Times New Roman"/>
-        </w:rPr>
-        <w:t>et</w:t>
-      </w:r>
-      <w:proofErr w:type="spellEnd"/>
-      <w:r>
-        <w:rPr>
-          <w:rFonts w:cs="Times New Roman"/>
-        </w:rPr>
-        <w:t>, a két kép közötti távolságot definiáltuk úgy, mint a (8x8)-</w:t>
-      </w:r>
-      <w:proofErr w:type="spellStart"/>
-      <w:r>
-        <w:rPr>
-          <w:rFonts w:cs="Times New Roman"/>
-        </w:rPr>
-        <w:t>as</w:t>
-      </w:r>
-      <w:proofErr w:type="spellEnd"/>
-      <w:r>
-        <w:rPr>
-          <w:rFonts w:cs="Times New Roman"/>
-        </w:rPr>
-        <w:t xml:space="preserve"> RDM hozzátartozó cellájának tartalma. Itt lényeges, hogy a teszt adatokkal az algoritmus először a tényleges becsléskor találkozott.</w:t>
+        <w:t>Ezután a teszt minta tartalmát besoroltuk a nyolc kategóriába a gauss naiv bayes algoritmusunk segítségével. Fontos észrevétel volt itt, hogy a más kategóriákba tartozó képek közötti emberi agyi reakciós különbség nagyban hasonlított a</w:t>
+      </w:r>
+      <w:r>
+        <w:rPr>
+          <w:rFonts w:cs="Times New Roman"/>
+        </w:rPr>
+        <w:t>z ugyan ahhoz a kategóriákhoz tartozó képek közötti különbségekre. Ezután, hogy megbecsüljük az tesztképekhez tartozó RDM-et, a két kép közötti távolságot definiáltuk úgy, mint a (8x8)-as RDM hozzátartozó cellájának tartalma. Itt lényeges, hogy a teszt adatokkal az algoritmus először a tényleges becsléskor találkozott.</w:t>
       </w:r>
     </w:p>
     <w:p>
@@ -11614,21 +10880,7 @@
         <w:rPr>
           <w:rFonts w:cs="Times New Roman"/>
         </w:rPr>
-        <w:t xml:space="preserve"> Mivel a tanítás – a </w:t>
-      </w:r>
-      <w:proofErr w:type="gramStart"/>
-      <w:r>
-        <w:rPr>
-          <w:rFonts w:cs="Times New Roman"/>
-        </w:rPr>
-        <w:t>későbbi esetek</w:t>
-      </w:r>
-      <w:proofErr w:type="gramEnd"/>
-      <w:r>
-        <w:rPr>
-          <w:rFonts w:cs="Times New Roman"/>
-        </w:rPr>
-        <w:t xml:space="preserve"> során is– mindig két kép alapján történt egy számértékre, így a sziámi hálózat kialakítása szükséges feltétellé vált a projekt számára.</w:t>
+        <w:t xml:space="preserve"> Mivel a tanítás – a későbbi esetek során is– mindig két kép alapján történt egy számértékre, így a sziámi hálózat kialakítása szükséges feltétellé vált a projekt számára.</w:t>
       </w:r>
     </w:p>
     <w:p>
@@ -11711,21 +10963,7 @@
         <w:rPr>
           <w:rFonts w:cs="Times New Roman"/>
         </w:rPr>
-        <w:t xml:space="preserve">A képek és az RDM-ek is a biztosított </w:t>
-      </w:r>
-      <w:proofErr w:type="spellStart"/>
-      <w:r>
-        <w:rPr>
-          <w:rFonts w:cs="Times New Roman"/>
-        </w:rPr>
-        <w:t>matlab</w:t>
-      </w:r>
-      <w:proofErr w:type="spellEnd"/>
-      <w:r>
-        <w:rPr>
-          <w:rFonts w:cs="Times New Roman"/>
-        </w:rPr>
-        <w:t xml:space="preserve">-ban készült fájlokból lettek kinyerve. A képek ezután közösen 175x175x3px méretre lettek alakítva, végül pedig minden pixelérték normalizálva lett a nulla-egy intervallumra. </w:t>
+        <w:t xml:space="preserve">A képek és az RDM-ek is a biztosított matlab-ban készült fájlokból lettek kinyerve. A képek ezután közösen 175x175x3px méretre lettek alakítva, végül pedig minden pixelérték normalizálva lett a nulla-egy intervallumra. </w:t>
       </w:r>
       <w:r>
         <w:rPr>
@@ -12076,25 +11314,7 @@
           <w:b/>
           <w:bCs/>
         </w:rPr>
-        <w:t>human-</w:t>
-      </w:r>
-      <w:proofErr w:type="spellStart"/>
-      <w:r>
-        <w:rPr>
-          <w:rFonts w:cs="Times New Roman"/>
-          <w:b/>
-          <w:bCs/>
-        </w:rPr>
-        <w:t>face</w:t>
-      </w:r>
-      <w:proofErr w:type="spellEnd"/>
-      <w:r>
-        <w:rPr>
-          <w:rFonts w:cs="Times New Roman"/>
-          <w:b/>
-          <w:bCs/>
-        </w:rPr>
-        <w:t>:</w:t>
+        <w:t>human-face:</w:t>
       </w:r>
       <w:r>
         <w:rPr>
@@ -12115,7 +11335,6 @@
           <w:rFonts w:cs="Times New Roman"/>
         </w:rPr>
       </w:pPr>
-      <w:proofErr w:type="spellStart"/>
       <w:r>
         <w:rPr>
           <w:rFonts w:cs="Times New Roman"/>
@@ -12124,7 +11343,6 @@
         </w:rPr>
         <w:t>animals</w:t>
       </w:r>
-      <w:proofErr w:type="spellEnd"/>
       <w:r>
         <w:rPr>
           <w:rFonts w:cs="Times New Roman"/>
@@ -12144,23 +11362,13 @@
           <w:rFonts w:cs="Times New Roman"/>
         </w:rPr>
       </w:pPr>
-      <w:proofErr w:type="spellStart"/>
       <w:r>
         <w:rPr>
           <w:rFonts w:cs="Times New Roman"/>
           <w:b/>
           <w:bCs/>
         </w:rPr>
-        <w:t>fruits-veggies</w:t>
-      </w:r>
-      <w:proofErr w:type="spellEnd"/>
-      <w:r>
-        <w:rPr>
-          <w:rFonts w:cs="Times New Roman"/>
-          <w:b/>
-          <w:bCs/>
-        </w:rPr>
-        <w:t>:</w:t>
+        <w:t>fruits-veggies:</w:t>
       </w:r>
       <w:r>
         <w:rPr>
@@ -12181,23 +11389,13 @@
           <w:rFonts w:cs="Times New Roman"/>
         </w:rPr>
       </w:pPr>
-      <w:proofErr w:type="spellStart"/>
       <w:r>
         <w:rPr>
           <w:rFonts w:cs="Times New Roman"/>
           <w:b/>
           <w:bCs/>
         </w:rPr>
-        <w:t>hands</w:t>
-      </w:r>
-      <w:proofErr w:type="spellEnd"/>
-      <w:r>
-        <w:rPr>
-          <w:rFonts w:cs="Times New Roman"/>
-          <w:b/>
-          <w:bCs/>
-        </w:rPr>
-        <w:t>:</w:t>
+        <w:t>hands:</w:t>
       </w:r>
       <w:r>
         <w:rPr>
@@ -12218,23 +11416,13 @@
           <w:rFonts w:cs="Times New Roman"/>
         </w:rPr>
       </w:pPr>
-      <w:proofErr w:type="spellStart"/>
       <w:r>
         <w:rPr>
           <w:rFonts w:cs="Times New Roman"/>
           <w:b/>
           <w:bCs/>
         </w:rPr>
-        <w:t>objects-scenes</w:t>
-      </w:r>
-      <w:proofErr w:type="spellEnd"/>
-      <w:r>
-        <w:rPr>
-          <w:rFonts w:cs="Times New Roman"/>
-          <w:b/>
-          <w:bCs/>
-        </w:rPr>
-        <w:t>:</w:t>
+        <w:t>objects-scenes:</w:t>
       </w:r>
       <w:r>
         <w:rPr>
@@ -12427,7 +11615,6 @@
           <w:szCs w:val="18"/>
         </w:rPr>
       </w:pPr>
-      <w:proofErr w:type="spellStart"/>
       <w:r>
         <w:rPr>
           <w:rFonts w:ascii="Consolas" w:eastAsia="Times New Roman" w:hAnsi="Consolas" w:cs="Times New Roman"/>
@@ -12436,40 +11623,7 @@
           <w:szCs w:val="18"/>
           <w:bdr w:val="none" w:sz="0" w:space="0" w:color="auto" w:frame="1"/>
         </w:rPr>
-        <w:t>num_sample</w:t>
-      </w:r>
-      <w:proofErr w:type="spellEnd"/>
-      <w:r>
-        <w:rPr>
-          <w:rFonts w:ascii="Consolas" w:eastAsia="Times New Roman" w:hAnsi="Consolas" w:cs="Times New Roman"/>
-          <w:color w:val="000000"/>
-          <w:sz w:val="18"/>
-          <w:szCs w:val="18"/>
-          <w:bdr w:val="none" w:sz="0" w:space="0" w:color="auto" w:frame="1"/>
-        </w:rPr>
-        <w:t> = </w:t>
-      </w:r>
-      <w:proofErr w:type="spellStart"/>
-      <w:r>
-        <w:rPr>
-          <w:rFonts w:ascii="Consolas" w:eastAsia="Times New Roman" w:hAnsi="Consolas" w:cs="Times New Roman"/>
-          <w:color w:val="000000"/>
-          <w:sz w:val="18"/>
-          <w:szCs w:val="18"/>
-          <w:bdr w:val="none" w:sz="0" w:space="0" w:color="auto" w:frame="1"/>
-        </w:rPr>
-        <w:t>getMinSample</w:t>
-      </w:r>
-      <w:proofErr w:type="spellEnd"/>
-      <w:r>
-        <w:rPr>
-          <w:rFonts w:ascii="Consolas" w:eastAsia="Times New Roman" w:hAnsi="Consolas" w:cs="Times New Roman"/>
-          <w:color w:val="000000"/>
-          <w:sz w:val="18"/>
-          <w:szCs w:val="18"/>
-          <w:bdr w:val="none" w:sz="0" w:space="0" w:color="auto" w:frame="1"/>
-        </w:rPr>
-        <w:t>()  </w:t>
+        <w:t>num_sample = getMinSample()  </w:t>
       </w:r>
     </w:p>
     <w:p>
@@ -12523,7 +11677,6 @@
           <w:szCs w:val="18"/>
         </w:rPr>
       </w:pPr>
-      <w:proofErr w:type="spellStart"/>
       <w:r>
         <w:rPr>
           <w:rFonts w:ascii="Consolas" w:eastAsia="Times New Roman" w:hAnsi="Consolas" w:cs="Times New Roman"/>
@@ -12536,7 +11689,6 @@
         </w:rPr>
         <w:t>for</w:t>
       </w:r>
-      <w:proofErr w:type="spellEnd"/>
       <w:r>
         <w:rPr>
           <w:rFonts w:ascii="Consolas" w:eastAsia="Times New Roman" w:hAnsi="Consolas" w:cs="Times New Roman"/>
@@ -12545,29 +11697,7 @@
           <w:szCs w:val="18"/>
           <w:bdr w:val="none" w:sz="0" w:space="0" w:color="auto" w:frame="1"/>
         </w:rPr>
-        <w:t> </w:t>
-      </w:r>
-      <w:proofErr w:type="spellStart"/>
-      <w:r>
-        <w:rPr>
-          <w:rFonts w:ascii="Consolas" w:eastAsia="Times New Roman" w:hAnsi="Consolas" w:cs="Times New Roman"/>
-          <w:color w:val="000000"/>
-          <w:sz w:val="18"/>
-          <w:szCs w:val="18"/>
-          <w:bdr w:val="none" w:sz="0" w:space="0" w:color="auto" w:frame="1"/>
-        </w:rPr>
-        <w:t>key</w:t>
-      </w:r>
-      <w:proofErr w:type="spellEnd"/>
-      <w:r>
-        <w:rPr>
-          <w:rFonts w:ascii="Consolas" w:eastAsia="Times New Roman" w:hAnsi="Consolas" w:cs="Times New Roman"/>
-          <w:color w:val="000000"/>
-          <w:sz w:val="18"/>
-          <w:szCs w:val="18"/>
-          <w:bdr w:val="none" w:sz="0" w:space="0" w:color="auto" w:frame="1"/>
-        </w:rPr>
-        <w:t> </w:t>
+        <w:t> key </w:t>
       </w:r>
       <w:r>
         <w:rPr>
@@ -12589,29 +11719,7 @@
           <w:szCs w:val="18"/>
           <w:bdr w:val="none" w:sz="0" w:space="0" w:color="auto" w:frame="1"/>
         </w:rPr>
-        <w:t> </w:t>
-      </w:r>
-      <w:proofErr w:type="spellStart"/>
-      <w:r>
-        <w:rPr>
-          <w:rFonts w:ascii="Consolas" w:eastAsia="Times New Roman" w:hAnsi="Consolas" w:cs="Times New Roman"/>
-          <w:color w:val="000000"/>
-          <w:sz w:val="18"/>
-          <w:szCs w:val="18"/>
-          <w:bdr w:val="none" w:sz="0" w:space="0" w:color="auto" w:frame="1"/>
-        </w:rPr>
-        <w:t>dataset_dir_dict.keys</w:t>
-      </w:r>
-      <w:proofErr w:type="spellEnd"/>
-      <w:r>
-        <w:rPr>
-          <w:rFonts w:ascii="Consolas" w:eastAsia="Times New Roman" w:hAnsi="Consolas" w:cs="Times New Roman"/>
-          <w:color w:val="000000"/>
-          <w:sz w:val="18"/>
-          <w:szCs w:val="18"/>
-          <w:bdr w:val="none" w:sz="0" w:space="0" w:color="auto" w:frame="1"/>
-        </w:rPr>
-        <w:t>():  </w:t>
+        <w:t> dataset_dir_dict.keys():  </w:t>
       </w:r>
     </w:p>
     <w:p>
@@ -12674,51 +11782,7 @@
           <w:szCs w:val="18"/>
           <w:bdr w:val="none" w:sz="0" w:space="0" w:color="auto" w:frame="1"/>
         </w:rPr>
-        <w:t>'\</w:t>
-      </w:r>
-      <w:proofErr w:type="spellStart"/>
-      <w:r>
-        <w:rPr>
-          <w:rFonts w:ascii="Consolas" w:eastAsia="Times New Roman" w:hAnsi="Consolas" w:cs="Times New Roman"/>
-          <w:color w:val="0000FF"/>
-          <w:sz w:val="18"/>
-          <w:szCs w:val="18"/>
-          <w:bdr w:val="none" w:sz="0" w:space="0" w:color="auto" w:frame="1"/>
-        </w:rPr>
-        <w:t>tCurrent</w:t>
-      </w:r>
-      <w:proofErr w:type="spellEnd"/>
-      <w:r>
-        <w:rPr>
-          <w:rFonts w:ascii="Consolas" w:eastAsia="Times New Roman" w:hAnsi="Consolas" w:cs="Times New Roman"/>
-          <w:color w:val="0000FF"/>
-          <w:sz w:val="18"/>
-          <w:szCs w:val="18"/>
-          <w:bdr w:val="none" w:sz="0" w:space="0" w:color="auto" w:frame="1"/>
-        </w:rPr>
-        <w:t> </w:t>
-      </w:r>
-      <w:proofErr w:type="spellStart"/>
-      <w:r>
-        <w:rPr>
-          <w:rFonts w:ascii="Consolas" w:eastAsia="Times New Roman" w:hAnsi="Consolas" w:cs="Times New Roman"/>
-          <w:color w:val="0000FF"/>
-          <w:sz w:val="18"/>
-          <w:szCs w:val="18"/>
-          <w:bdr w:val="none" w:sz="0" w:space="0" w:color="auto" w:frame="1"/>
-        </w:rPr>
-        <w:t>Class</w:t>
-      </w:r>
-      <w:proofErr w:type="spellEnd"/>
-      <w:r>
-        <w:rPr>
-          <w:rFonts w:ascii="Consolas" w:eastAsia="Times New Roman" w:hAnsi="Consolas" w:cs="Times New Roman"/>
-          <w:color w:val="0000FF"/>
-          <w:sz w:val="18"/>
-          <w:szCs w:val="18"/>
-          <w:bdr w:val="none" w:sz="0" w:space="0" w:color="auto" w:frame="1"/>
-        </w:rPr>
-        <w:t>:'</w:t>
+        <w:t>'\tCurrent Class:'</w:t>
       </w:r>
       <w:r>
         <w:rPr>
@@ -12728,29 +11792,7 @@
           <w:szCs w:val="18"/>
           <w:bdr w:val="none" w:sz="0" w:space="0" w:color="auto" w:frame="1"/>
         </w:rPr>
-        <w:t> + </w:t>
-      </w:r>
-      <w:proofErr w:type="spellStart"/>
-      <w:r>
-        <w:rPr>
-          <w:rFonts w:ascii="Consolas" w:eastAsia="Times New Roman" w:hAnsi="Consolas" w:cs="Times New Roman"/>
-          <w:color w:val="000000"/>
-          <w:sz w:val="18"/>
-          <w:szCs w:val="18"/>
-          <w:bdr w:val="none" w:sz="0" w:space="0" w:color="auto" w:frame="1"/>
-        </w:rPr>
-        <w:t>key</w:t>
-      </w:r>
-      <w:proofErr w:type="spellEnd"/>
-      <w:r>
-        <w:rPr>
-          <w:rFonts w:ascii="Consolas" w:eastAsia="Times New Roman" w:hAnsi="Consolas" w:cs="Times New Roman"/>
-          <w:color w:val="000000"/>
-          <w:sz w:val="18"/>
-          <w:szCs w:val="18"/>
-          <w:bdr w:val="none" w:sz="0" w:space="0" w:color="auto" w:frame="1"/>
-        </w:rPr>
-        <w:t>)  </w:t>
+        <w:t> + key)  </w:t>
       </w:r>
     </w:p>
     <w:p>
@@ -12781,73 +11823,7 @@
           <w:szCs w:val="18"/>
           <w:bdr w:val="none" w:sz="0" w:space="0" w:color="auto" w:frame="1"/>
         </w:rPr>
-        <w:t>    </w:t>
-      </w:r>
-      <w:proofErr w:type="spellStart"/>
-      <w:r>
-        <w:rPr>
-          <w:rFonts w:ascii="Consolas" w:eastAsia="Times New Roman" w:hAnsi="Consolas" w:cs="Times New Roman"/>
-          <w:color w:val="000000"/>
-          <w:sz w:val="18"/>
-          <w:szCs w:val="18"/>
-          <w:bdr w:val="none" w:sz="0" w:space="0" w:color="auto" w:frame="1"/>
-        </w:rPr>
-        <w:t>key_dir</w:t>
-      </w:r>
-      <w:proofErr w:type="spellEnd"/>
-      <w:r>
-        <w:rPr>
-          <w:rFonts w:ascii="Consolas" w:eastAsia="Times New Roman" w:hAnsi="Consolas" w:cs="Times New Roman"/>
-          <w:color w:val="000000"/>
-          <w:sz w:val="18"/>
-          <w:szCs w:val="18"/>
-          <w:bdr w:val="none" w:sz="0" w:space="0" w:color="auto" w:frame="1"/>
-        </w:rPr>
-        <w:t> = </w:t>
-      </w:r>
-      <w:proofErr w:type="spellStart"/>
-      <w:r>
-        <w:rPr>
-          <w:rFonts w:ascii="Consolas" w:eastAsia="Times New Roman" w:hAnsi="Consolas" w:cs="Times New Roman"/>
-          <w:color w:val="000000"/>
-          <w:sz w:val="18"/>
-          <w:szCs w:val="18"/>
-          <w:bdr w:val="none" w:sz="0" w:space="0" w:color="auto" w:frame="1"/>
-        </w:rPr>
-        <w:t>dataset_dir_dict</w:t>
-      </w:r>
-      <w:proofErr w:type="spellEnd"/>
-      <w:r>
-        <w:rPr>
-          <w:rFonts w:ascii="Consolas" w:eastAsia="Times New Roman" w:hAnsi="Consolas" w:cs="Times New Roman"/>
-          <w:color w:val="000000"/>
-          <w:sz w:val="18"/>
-          <w:szCs w:val="18"/>
-          <w:bdr w:val="none" w:sz="0" w:space="0" w:color="auto" w:frame="1"/>
-        </w:rPr>
-        <w:t>[</w:t>
-      </w:r>
-      <w:proofErr w:type="spellStart"/>
-      <w:r>
-        <w:rPr>
-          <w:rFonts w:ascii="Consolas" w:eastAsia="Times New Roman" w:hAnsi="Consolas" w:cs="Times New Roman"/>
-          <w:color w:val="000000"/>
-          <w:sz w:val="18"/>
-          <w:szCs w:val="18"/>
-          <w:bdr w:val="none" w:sz="0" w:space="0" w:color="auto" w:frame="1"/>
-        </w:rPr>
-        <w:t>key</w:t>
-      </w:r>
-      <w:proofErr w:type="spellEnd"/>
-      <w:r>
-        <w:rPr>
-          <w:rFonts w:ascii="Consolas" w:eastAsia="Times New Roman" w:hAnsi="Consolas" w:cs="Times New Roman"/>
-          <w:color w:val="000000"/>
-          <w:sz w:val="18"/>
-          <w:szCs w:val="18"/>
-          <w:bdr w:val="none" w:sz="0" w:space="0" w:color="auto" w:frame="1"/>
-        </w:rPr>
-        <w:t>]  </w:t>
+        <w:t>    key_dir = dataset_dir_dict[key]  </w:t>
       </w:r>
     </w:p>
     <w:p>
@@ -12878,73 +11854,7 @@
           <w:szCs w:val="18"/>
           <w:bdr w:val="none" w:sz="0" w:space="0" w:color="auto" w:frame="1"/>
         </w:rPr>
-        <w:t>    </w:t>
-      </w:r>
-      <w:proofErr w:type="spellStart"/>
-      <w:r>
-        <w:rPr>
-          <w:rFonts w:ascii="Consolas" w:eastAsia="Times New Roman" w:hAnsi="Consolas" w:cs="Times New Roman"/>
-          <w:color w:val="000000"/>
-          <w:sz w:val="18"/>
-          <w:szCs w:val="18"/>
-          <w:bdr w:val="none" w:sz="0" w:space="0" w:color="auto" w:frame="1"/>
-        </w:rPr>
-        <w:t>curr_images</w:t>
-      </w:r>
-      <w:proofErr w:type="spellEnd"/>
-      <w:r>
-        <w:rPr>
-          <w:rFonts w:ascii="Consolas" w:eastAsia="Times New Roman" w:hAnsi="Consolas" w:cs="Times New Roman"/>
-          <w:color w:val="000000"/>
-          <w:sz w:val="18"/>
-          <w:szCs w:val="18"/>
-          <w:bdr w:val="none" w:sz="0" w:space="0" w:color="auto" w:frame="1"/>
-        </w:rPr>
-        <w:t> = </w:t>
-      </w:r>
-      <w:proofErr w:type="spellStart"/>
-      <w:r>
-        <w:rPr>
-          <w:rFonts w:ascii="Consolas" w:eastAsia="Times New Roman" w:hAnsi="Consolas" w:cs="Times New Roman"/>
-          <w:color w:val="000000"/>
-          <w:sz w:val="18"/>
-          <w:szCs w:val="18"/>
-          <w:bdr w:val="none" w:sz="0" w:space="0" w:color="auto" w:frame="1"/>
-        </w:rPr>
-        <w:t>getImagesWithPath</w:t>
-      </w:r>
-      <w:proofErr w:type="spellEnd"/>
-      <w:r>
-        <w:rPr>
-          <w:rFonts w:ascii="Consolas" w:eastAsia="Times New Roman" w:hAnsi="Consolas" w:cs="Times New Roman"/>
-          <w:color w:val="000000"/>
-          <w:sz w:val="18"/>
-          <w:szCs w:val="18"/>
-          <w:bdr w:val="none" w:sz="0" w:space="0" w:color="auto" w:frame="1"/>
-        </w:rPr>
-        <w:t>(r=</w:t>
-      </w:r>
-      <w:proofErr w:type="spellStart"/>
-      <w:r>
-        <w:rPr>
-          <w:rFonts w:ascii="Consolas" w:eastAsia="Times New Roman" w:hAnsi="Consolas" w:cs="Times New Roman"/>
-          <w:color w:val="000000"/>
-          <w:sz w:val="18"/>
-          <w:szCs w:val="18"/>
-          <w:bdr w:val="none" w:sz="0" w:space="0" w:color="auto" w:frame="1"/>
-        </w:rPr>
-        <w:t>key_dir</w:t>
-      </w:r>
-      <w:proofErr w:type="spellEnd"/>
-      <w:r>
-        <w:rPr>
-          <w:rFonts w:ascii="Consolas" w:eastAsia="Times New Roman" w:hAnsi="Consolas" w:cs="Times New Roman"/>
-          <w:color w:val="000000"/>
-          <w:sz w:val="18"/>
-          <w:szCs w:val="18"/>
-          <w:bdr w:val="none" w:sz="0" w:space="0" w:color="auto" w:frame="1"/>
-        </w:rPr>
-        <w:t>)  </w:t>
+        <w:t>    curr_images = getImagesWithPath(r=key_dir)  </w:t>
       </w:r>
     </w:p>
     <w:p>
@@ -13007,51 +11917,7 @@
           <w:szCs w:val="18"/>
           <w:bdr w:val="none" w:sz="0" w:space="0" w:color="auto" w:frame="1"/>
         </w:rPr>
-        <w:t>'\</w:t>
-      </w:r>
-      <w:proofErr w:type="spellStart"/>
-      <w:r>
-        <w:rPr>
-          <w:rFonts w:ascii="Consolas" w:eastAsia="Times New Roman" w:hAnsi="Consolas" w:cs="Times New Roman"/>
-          <w:color w:val="0000FF"/>
-          <w:sz w:val="18"/>
-          <w:szCs w:val="18"/>
-          <w:bdr w:val="none" w:sz="0" w:space="0" w:color="auto" w:frame="1"/>
-        </w:rPr>
-        <w:t>tGot</w:t>
-      </w:r>
-      <w:proofErr w:type="spellEnd"/>
-      <w:r>
-        <w:rPr>
-          <w:rFonts w:ascii="Consolas" w:eastAsia="Times New Roman" w:hAnsi="Consolas" w:cs="Times New Roman"/>
-          <w:color w:val="0000FF"/>
-          <w:sz w:val="18"/>
-          <w:szCs w:val="18"/>
-          <w:bdr w:val="none" w:sz="0" w:space="0" w:color="auto" w:frame="1"/>
-        </w:rPr>
-        <w:t> </w:t>
-      </w:r>
-      <w:proofErr w:type="spellStart"/>
-      <w:r>
-        <w:rPr>
-          <w:rFonts w:ascii="Consolas" w:eastAsia="Times New Roman" w:hAnsi="Consolas" w:cs="Times New Roman"/>
-          <w:color w:val="0000FF"/>
-          <w:sz w:val="18"/>
-          <w:szCs w:val="18"/>
-          <w:bdr w:val="none" w:sz="0" w:space="0" w:color="auto" w:frame="1"/>
-        </w:rPr>
-        <w:t>images</w:t>
-      </w:r>
-      <w:proofErr w:type="spellEnd"/>
-      <w:r>
-        <w:rPr>
-          <w:rFonts w:ascii="Consolas" w:eastAsia="Times New Roman" w:hAnsi="Consolas" w:cs="Times New Roman"/>
-          <w:color w:val="0000FF"/>
-          <w:sz w:val="18"/>
-          <w:szCs w:val="18"/>
-          <w:bdr w:val="none" w:sz="0" w:space="0" w:color="auto" w:frame="1"/>
-        </w:rPr>
-        <w:t>:'</w:t>
+        <w:t>'\tGot images:'</w:t>
       </w:r>
       <w:r>
         <w:rPr>
@@ -13061,51 +11927,7 @@
           <w:szCs w:val="18"/>
           <w:bdr w:val="none" w:sz="0" w:space="0" w:color="auto" w:frame="1"/>
         </w:rPr>
-        <w:t> + </w:t>
-      </w:r>
-      <w:proofErr w:type="spellStart"/>
-      <w:r>
-        <w:rPr>
-          <w:rFonts w:ascii="Consolas" w:eastAsia="Times New Roman" w:hAnsi="Consolas" w:cs="Times New Roman"/>
-          <w:color w:val="000000"/>
-          <w:sz w:val="18"/>
-          <w:szCs w:val="18"/>
-          <w:bdr w:val="none" w:sz="0" w:space="0" w:color="auto" w:frame="1"/>
-        </w:rPr>
-        <w:t>str</w:t>
-      </w:r>
-      <w:proofErr w:type="spellEnd"/>
-      <w:r>
-        <w:rPr>
-          <w:rFonts w:ascii="Consolas" w:eastAsia="Times New Roman" w:hAnsi="Consolas" w:cs="Times New Roman"/>
-          <w:color w:val="000000"/>
-          <w:sz w:val="18"/>
-          <w:szCs w:val="18"/>
-          <w:bdr w:val="none" w:sz="0" w:space="0" w:color="auto" w:frame="1"/>
-        </w:rPr>
-        <w:t>(len(</w:t>
-      </w:r>
-      <w:proofErr w:type="spellStart"/>
-      <w:r>
-        <w:rPr>
-          <w:rFonts w:ascii="Consolas" w:eastAsia="Times New Roman" w:hAnsi="Consolas" w:cs="Times New Roman"/>
-          <w:color w:val="000000"/>
-          <w:sz w:val="18"/>
-          <w:szCs w:val="18"/>
-          <w:bdr w:val="none" w:sz="0" w:space="0" w:color="auto" w:frame="1"/>
-        </w:rPr>
-        <w:t>curr_images</w:t>
-      </w:r>
-      <w:proofErr w:type="spellEnd"/>
-      <w:r>
-        <w:rPr>
-          <w:rFonts w:ascii="Consolas" w:eastAsia="Times New Roman" w:hAnsi="Consolas" w:cs="Times New Roman"/>
-          <w:color w:val="000000"/>
-          <w:sz w:val="18"/>
-          <w:szCs w:val="18"/>
-          <w:bdr w:val="none" w:sz="0" w:space="0" w:color="auto" w:frame="1"/>
-        </w:rPr>
-        <w:t>)))  </w:t>
+        <w:t> + str(len(curr_images)))  </w:t>
       </w:r>
     </w:p>
     <w:p>
@@ -13167,117 +11989,7 @@
           <w:szCs w:val="18"/>
           <w:bdr w:val="none" w:sz="0" w:space="0" w:color="auto" w:frame="1"/>
         </w:rPr>
-        <w:t>    </w:t>
-      </w:r>
-      <w:proofErr w:type="spellStart"/>
-      <w:r>
-        <w:rPr>
-          <w:rFonts w:ascii="Consolas" w:eastAsia="Times New Roman" w:hAnsi="Consolas" w:cs="Times New Roman"/>
-          <w:color w:val="000000"/>
-          <w:sz w:val="18"/>
-          <w:szCs w:val="18"/>
-          <w:bdr w:val="none" w:sz="0" w:space="0" w:color="auto" w:frame="1"/>
-        </w:rPr>
-        <w:t>sample</w:t>
-      </w:r>
-      <w:proofErr w:type="spellEnd"/>
-      <w:r>
-        <w:rPr>
-          <w:rFonts w:ascii="Consolas" w:eastAsia="Times New Roman" w:hAnsi="Consolas" w:cs="Times New Roman"/>
-          <w:color w:val="000000"/>
-          <w:sz w:val="18"/>
-          <w:szCs w:val="18"/>
-          <w:bdr w:val="none" w:sz="0" w:space="0" w:color="auto" w:frame="1"/>
-        </w:rPr>
-        <w:t> = </w:t>
-      </w:r>
-      <w:proofErr w:type="spellStart"/>
-      <w:r>
-        <w:rPr>
-          <w:rFonts w:ascii="Consolas" w:eastAsia="Times New Roman" w:hAnsi="Consolas" w:cs="Times New Roman"/>
-          <w:color w:val="000000"/>
-          <w:sz w:val="18"/>
-          <w:szCs w:val="18"/>
-          <w:bdr w:val="none" w:sz="0" w:space="0" w:color="auto" w:frame="1"/>
-        </w:rPr>
-        <w:t>getRandomFiles</w:t>
-      </w:r>
-      <w:proofErr w:type="spellEnd"/>
-      <w:r>
-        <w:rPr>
-          <w:rFonts w:ascii="Consolas" w:eastAsia="Times New Roman" w:hAnsi="Consolas" w:cs="Times New Roman"/>
-          <w:color w:val="000000"/>
-          <w:sz w:val="18"/>
-          <w:szCs w:val="18"/>
-          <w:bdr w:val="none" w:sz="0" w:space="0" w:color="auto" w:frame="1"/>
-        </w:rPr>
-        <w:t>(</w:t>
-      </w:r>
-      <w:proofErr w:type="spellStart"/>
-      <w:r>
-        <w:rPr>
-          <w:rFonts w:ascii="Consolas" w:eastAsia="Times New Roman" w:hAnsi="Consolas" w:cs="Times New Roman"/>
-          <w:color w:val="000000"/>
-          <w:sz w:val="18"/>
-          <w:szCs w:val="18"/>
-          <w:bdr w:val="none" w:sz="0" w:space="0" w:color="auto" w:frame="1"/>
-        </w:rPr>
-        <w:t>files</w:t>
-      </w:r>
-      <w:proofErr w:type="spellEnd"/>
-      <w:r>
-        <w:rPr>
-          <w:rFonts w:ascii="Consolas" w:eastAsia="Times New Roman" w:hAnsi="Consolas" w:cs="Times New Roman"/>
-          <w:color w:val="000000"/>
-          <w:sz w:val="18"/>
-          <w:szCs w:val="18"/>
-          <w:bdr w:val="none" w:sz="0" w:space="0" w:color="auto" w:frame="1"/>
-        </w:rPr>
-        <w:t>=</w:t>
-      </w:r>
-      <w:proofErr w:type="spellStart"/>
-      <w:r>
-        <w:rPr>
-          <w:rFonts w:ascii="Consolas" w:eastAsia="Times New Roman" w:hAnsi="Consolas" w:cs="Times New Roman"/>
-          <w:color w:val="000000"/>
-          <w:sz w:val="18"/>
-          <w:szCs w:val="18"/>
-          <w:bdr w:val="none" w:sz="0" w:space="0" w:color="auto" w:frame="1"/>
-        </w:rPr>
-        <w:t>curr_images</w:t>
-      </w:r>
-      <w:proofErr w:type="spellEnd"/>
-      <w:r>
-        <w:rPr>
-          <w:rFonts w:ascii="Consolas" w:eastAsia="Times New Roman" w:hAnsi="Consolas" w:cs="Times New Roman"/>
-          <w:color w:val="000000"/>
-          <w:sz w:val="18"/>
-          <w:szCs w:val="18"/>
-          <w:bdr w:val="none" w:sz="0" w:space="0" w:color="auto" w:frame="1"/>
-        </w:rPr>
-        <w:t>, k=</w:t>
-      </w:r>
-      <w:proofErr w:type="spellStart"/>
-      <w:r>
-        <w:rPr>
-          <w:rFonts w:ascii="Consolas" w:eastAsia="Times New Roman" w:hAnsi="Consolas" w:cs="Times New Roman"/>
-          <w:color w:val="000000"/>
-          <w:sz w:val="18"/>
-          <w:szCs w:val="18"/>
-          <w:bdr w:val="none" w:sz="0" w:space="0" w:color="auto" w:frame="1"/>
-        </w:rPr>
-        <w:t>num_sample</w:t>
-      </w:r>
-      <w:proofErr w:type="spellEnd"/>
-      <w:r>
-        <w:rPr>
-          <w:rFonts w:ascii="Consolas" w:eastAsia="Times New Roman" w:hAnsi="Consolas" w:cs="Times New Roman"/>
-          <w:color w:val="000000"/>
-          <w:sz w:val="18"/>
-          <w:szCs w:val="18"/>
-          <w:bdr w:val="none" w:sz="0" w:space="0" w:color="auto" w:frame="1"/>
-        </w:rPr>
-        <w:t>)  </w:t>
+        <w:t>    sample = getRandomFiles(files=curr_images, k=num_sample)  </w:t>
       </w:r>
     </w:p>
     <w:p>
@@ -13340,41 +12052,7 @@
           <w:szCs w:val="18"/>
           <w:bdr w:val="none" w:sz="0" w:space="0" w:color="auto" w:frame="1"/>
         </w:rPr>
-        <w:t>'\</w:t>
-      </w:r>
-      <w:proofErr w:type="spellStart"/>
-      <w:proofErr w:type="gramStart"/>
-      <w:r>
-        <w:rPr>
-          <w:rFonts w:ascii="Consolas" w:eastAsia="Times New Roman" w:hAnsi="Consolas" w:cs="Times New Roman"/>
-          <w:color w:val="0000FF"/>
-          <w:sz w:val="18"/>
-          <w:szCs w:val="18"/>
-          <w:bdr w:val="none" w:sz="0" w:space="0" w:color="auto" w:frame="1"/>
-        </w:rPr>
-        <w:t>tSamples</w:t>
-      </w:r>
-      <w:proofErr w:type="spellEnd"/>
-      <w:r>
-        <w:rPr>
-          <w:rFonts w:ascii="Consolas" w:eastAsia="Times New Roman" w:hAnsi="Consolas" w:cs="Times New Roman"/>
-          <w:color w:val="0000FF"/>
-          <w:sz w:val="18"/>
-          <w:szCs w:val="18"/>
-          <w:bdr w:val="none" w:sz="0" w:space="0" w:color="auto" w:frame="1"/>
-        </w:rPr>
-        <w:t>....</w:t>
-      </w:r>
-      <w:proofErr w:type="gramEnd"/>
-      <w:r>
-        <w:rPr>
-          <w:rFonts w:ascii="Consolas" w:eastAsia="Times New Roman" w:hAnsi="Consolas" w:cs="Times New Roman"/>
-          <w:color w:val="0000FF"/>
-          <w:sz w:val="18"/>
-          <w:szCs w:val="18"/>
-          <w:bdr w:val="none" w:sz="0" w:space="0" w:color="auto" w:frame="1"/>
-        </w:rPr>
-        <w:t>.DONE'</w:t>
+        <w:t>'\tSamples.....DONE'</w:t>
       </w:r>
       <w:r>
         <w:rPr>
@@ -13446,29 +12124,7 @@
           <w:szCs w:val="18"/>
           <w:bdr w:val="none" w:sz="0" w:space="0" w:color="auto" w:frame="1"/>
         </w:rPr>
-        <w:t>    </w:t>
-      </w:r>
-      <w:proofErr w:type="spellStart"/>
-      <w:r>
-        <w:rPr>
-          <w:rFonts w:ascii="Consolas" w:eastAsia="Times New Roman" w:hAnsi="Consolas" w:cs="Times New Roman"/>
-          <w:color w:val="000000"/>
-          <w:sz w:val="18"/>
-          <w:szCs w:val="18"/>
-          <w:bdr w:val="none" w:sz="0" w:space="0" w:color="auto" w:frame="1"/>
-        </w:rPr>
-        <w:t>size</w:t>
-      </w:r>
-      <w:proofErr w:type="spellEnd"/>
-      <w:r>
-        <w:rPr>
-          <w:rFonts w:ascii="Consolas" w:eastAsia="Times New Roman" w:hAnsi="Consolas" w:cs="Times New Roman"/>
-          <w:color w:val="000000"/>
-          <w:sz w:val="18"/>
-          <w:szCs w:val="18"/>
-          <w:bdr w:val="none" w:sz="0" w:space="0" w:color="auto" w:frame="1"/>
-        </w:rPr>
-        <w:t> = 175, 175  </w:t>
+        <w:t>    size = 175, 175  </w:t>
       </w:r>
     </w:p>
     <w:p>
@@ -13572,29 +12228,7 @@
           <w:szCs w:val="18"/>
           <w:bdr w:val="none" w:sz="0" w:space="0" w:color="auto" w:frame="1"/>
         </w:rPr>
-        <w:t> + </w:t>
-      </w:r>
-      <w:proofErr w:type="spellStart"/>
-      <w:r>
-        <w:rPr>
-          <w:rFonts w:ascii="Consolas" w:eastAsia="Times New Roman" w:hAnsi="Consolas" w:cs="Times New Roman"/>
-          <w:color w:val="000000"/>
-          <w:sz w:val="18"/>
-          <w:szCs w:val="18"/>
-          <w:bdr w:val="none" w:sz="0" w:space="0" w:color="auto" w:frame="1"/>
-        </w:rPr>
-        <w:t>key</w:t>
-      </w:r>
-      <w:proofErr w:type="spellEnd"/>
-      <w:r>
-        <w:rPr>
-          <w:rFonts w:ascii="Consolas" w:eastAsia="Times New Roman" w:hAnsi="Consolas" w:cs="Times New Roman"/>
-          <w:color w:val="000000"/>
-          <w:sz w:val="18"/>
-          <w:szCs w:val="18"/>
-          <w:bdr w:val="none" w:sz="0" w:space="0" w:color="auto" w:frame="1"/>
-        </w:rPr>
-        <w:t> + </w:t>
+        <w:t> + key + </w:t>
       </w:r>
       <w:r>
         <w:rPr>
@@ -13794,15 +12428,7 @@
         <w:ind w:firstLine="360"/>
       </w:pPr>
       <w:r>
-        <w:t>A következőkben leírt klasszifikációra megtanított neurális hálózatot használó algoritmus egyfajta transfer learning-</w:t>
-      </w:r>
-      <w:proofErr w:type="spellStart"/>
-      <w:r>
-        <w:t>nek</w:t>
-      </w:r>
-      <w:proofErr w:type="spellEnd"/>
-      <w:r>
-        <w:t xml:space="preserve"> is felfogható. Lényeges különbség azonban, hogy ebben a megoldásban nem csak </w:t>
+        <w:t xml:space="preserve">A következőkben leírt klasszifikációra megtanított neurális hálózatot használó algoritmus egyfajta transfer learning-nek is felfogható. Lényeges különbség azonban, hogy ebben a megoldásban nem csak </w:t>
       </w:r>
       <w:r>
         <w:t xml:space="preserve">a </w:t>
@@ -13935,15 +12561,7 @@
         <w:t>epoch után a validációs loss nem csökkent tovább</w:t>
       </w:r>
       <w:r>
-        <w:t xml:space="preserve"> a validációs pontosság pedig beállt 97%-</w:t>
-      </w:r>
-      <w:proofErr w:type="spellStart"/>
-      <w:r>
-        <w:t>ra</w:t>
-      </w:r>
-      <w:proofErr w:type="spellEnd"/>
-      <w:r>
-        <w:t>.</w:t>
+        <w:t xml:space="preserve"> a validációs pontosság pedig beállt 97%-ra.</w:t>
       </w:r>
     </w:p>
     <w:p>
@@ -14114,7 +12732,6 @@
           <w:szCs w:val="18"/>
         </w:rPr>
       </w:pPr>
-      <w:proofErr w:type="spellStart"/>
       <w:r>
         <w:rPr>
           <w:rFonts w:ascii="Consolas" w:eastAsia="Times New Roman" w:hAnsi="Consolas" w:cs="Times New Roman"/>
@@ -14123,62 +12740,7 @@
           <w:szCs w:val="18"/>
           <w:bdr w:val="none" w:sz="0" w:space="0" w:color="auto" w:frame="1"/>
         </w:rPr>
-        <w:t>datagen</w:t>
-      </w:r>
-      <w:proofErr w:type="spellEnd"/>
-      <w:r>
-        <w:rPr>
-          <w:rFonts w:ascii="Consolas" w:eastAsia="Times New Roman" w:hAnsi="Consolas" w:cs="Times New Roman"/>
-          <w:color w:val="000000"/>
-          <w:sz w:val="18"/>
-          <w:szCs w:val="18"/>
-          <w:bdr w:val="none" w:sz="0" w:space="0" w:color="auto" w:frame="1"/>
-        </w:rPr>
-        <w:t> = </w:t>
-      </w:r>
-      <w:proofErr w:type="spellStart"/>
-      <w:r>
-        <w:rPr>
-          <w:rFonts w:ascii="Consolas" w:eastAsia="Times New Roman" w:hAnsi="Consolas" w:cs="Times New Roman"/>
-          <w:color w:val="000000"/>
-          <w:sz w:val="18"/>
-          <w:szCs w:val="18"/>
-          <w:bdr w:val="none" w:sz="0" w:space="0" w:color="auto" w:frame="1"/>
-        </w:rPr>
-        <w:t>ImageDataGenerator</w:t>
-      </w:r>
-      <w:proofErr w:type="spellEnd"/>
-      <w:r>
-        <w:rPr>
-          <w:rFonts w:ascii="Consolas" w:eastAsia="Times New Roman" w:hAnsi="Consolas" w:cs="Times New Roman"/>
-          <w:color w:val="000000"/>
-          <w:sz w:val="18"/>
-          <w:szCs w:val="18"/>
-          <w:bdr w:val="none" w:sz="0" w:space="0" w:color="auto" w:frame="1"/>
-        </w:rPr>
-        <w:t>(</w:t>
-      </w:r>
-      <w:proofErr w:type="spellStart"/>
-      <w:r>
-        <w:rPr>
-          <w:rFonts w:ascii="Consolas" w:eastAsia="Times New Roman" w:hAnsi="Consolas" w:cs="Times New Roman"/>
-          <w:color w:val="000000"/>
-          <w:sz w:val="18"/>
-          <w:szCs w:val="18"/>
-          <w:bdr w:val="none" w:sz="0" w:space="0" w:color="auto" w:frame="1"/>
-        </w:rPr>
-        <w:t>rescale</w:t>
-      </w:r>
-      <w:proofErr w:type="spellEnd"/>
-      <w:r>
-        <w:rPr>
-          <w:rFonts w:ascii="Consolas" w:eastAsia="Times New Roman" w:hAnsi="Consolas" w:cs="Times New Roman"/>
-          <w:color w:val="000000"/>
-          <w:sz w:val="18"/>
-          <w:szCs w:val="18"/>
-          <w:bdr w:val="none" w:sz="0" w:space="0" w:color="auto" w:frame="1"/>
-        </w:rPr>
-        <w:t>=1. / 255)  </w:t>
+        <w:t>datagen = ImageDataGenerator(rescale=1. / 255)  </w:t>
       </w:r>
     </w:p>
     <w:p>
@@ -14232,7 +12794,6 @@
           <w:szCs w:val="18"/>
         </w:rPr>
       </w:pPr>
-      <w:proofErr w:type="spellStart"/>
       <w:r>
         <w:rPr>
           <w:rFonts w:ascii="Consolas" w:eastAsia="Times New Roman" w:hAnsi="Consolas" w:cs="Times New Roman"/>
@@ -14241,18 +12802,7 @@
           <w:szCs w:val="18"/>
           <w:bdr w:val="none" w:sz="0" w:space="0" w:color="auto" w:frame="1"/>
         </w:rPr>
-        <w:t>batch_size</w:t>
-      </w:r>
-      <w:proofErr w:type="spellEnd"/>
-      <w:r>
-        <w:rPr>
-          <w:rFonts w:ascii="Consolas" w:eastAsia="Times New Roman" w:hAnsi="Consolas" w:cs="Times New Roman"/>
-          <w:color w:val="000000"/>
-          <w:sz w:val="18"/>
-          <w:szCs w:val="18"/>
-          <w:bdr w:val="none" w:sz="0" w:space="0" w:color="auto" w:frame="1"/>
-        </w:rPr>
-        <w:t> = 128  </w:t>
+        <w:t>batch_size = 128  </w:t>
       </w:r>
     </w:p>
     <w:p>
@@ -14306,7 +12856,6 @@
           <w:szCs w:val="18"/>
         </w:rPr>
       </w:pPr>
-      <w:proofErr w:type="spellStart"/>
       <w:r>
         <w:rPr>
           <w:rFonts w:ascii="Consolas" w:eastAsia="Times New Roman" w:hAnsi="Consolas" w:cs="Times New Roman"/>
@@ -14315,40 +12864,7 @@
           <w:szCs w:val="18"/>
           <w:bdr w:val="none" w:sz="0" w:space="0" w:color="auto" w:frame="1"/>
         </w:rPr>
-        <w:t>generator</w:t>
-      </w:r>
-      <w:proofErr w:type="spellEnd"/>
-      <w:r>
-        <w:rPr>
-          <w:rFonts w:ascii="Consolas" w:eastAsia="Times New Roman" w:hAnsi="Consolas" w:cs="Times New Roman"/>
-          <w:color w:val="000000"/>
-          <w:sz w:val="18"/>
-          <w:szCs w:val="18"/>
-          <w:bdr w:val="none" w:sz="0" w:space="0" w:color="auto" w:frame="1"/>
-        </w:rPr>
-        <w:t> = </w:t>
-      </w:r>
-      <w:proofErr w:type="spellStart"/>
-      <w:r>
-        <w:rPr>
-          <w:rFonts w:ascii="Consolas" w:eastAsia="Times New Roman" w:hAnsi="Consolas" w:cs="Times New Roman"/>
-          <w:color w:val="000000"/>
-          <w:sz w:val="18"/>
-          <w:szCs w:val="18"/>
-          <w:bdr w:val="none" w:sz="0" w:space="0" w:color="auto" w:frame="1"/>
-        </w:rPr>
-        <w:t>datagen.flow_from_directory</w:t>
-      </w:r>
-      <w:proofErr w:type="spellEnd"/>
-      <w:r>
-        <w:rPr>
-          <w:rFonts w:ascii="Consolas" w:eastAsia="Times New Roman" w:hAnsi="Consolas" w:cs="Times New Roman"/>
-          <w:color w:val="000000"/>
-          <w:sz w:val="18"/>
-          <w:szCs w:val="18"/>
-          <w:bdr w:val="none" w:sz="0" w:space="0" w:color="auto" w:frame="1"/>
-        </w:rPr>
-        <w:t>(  </w:t>
+        <w:t>generator = datagen.flow_from_directory(  </w:t>
       </w:r>
     </w:p>
     <w:p>
@@ -14379,29 +12895,7 @@
           <w:szCs w:val="18"/>
           <w:bdr w:val="none" w:sz="0" w:space="0" w:color="auto" w:frame="1"/>
         </w:rPr>
-        <w:t>    </w:t>
-      </w:r>
-      <w:proofErr w:type="spellStart"/>
-      <w:r>
-        <w:rPr>
-          <w:rFonts w:ascii="Consolas" w:eastAsia="Times New Roman" w:hAnsi="Consolas" w:cs="Times New Roman"/>
-          <w:color w:val="000000"/>
-          <w:sz w:val="18"/>
-          <w:szCs w:val="18"/>
-          <w:bdr w:val="none" w:sz="0" w:space="0" w:color="auto" w:frame="1"/>
-        </w:rPr>
-        <w:t>train_data_dir</w:t>
-      </w:r>
-      <w:proofErr w:type="spellEnd"/>
-      <w:r>
-        <w:rPr>
-          <w:rFonts w:ascii="Consolas" w:eastAsia="Times New Roman" w:hAnsi="Consolas" w:cs="Times New Roman"/>
-          <w:color w:val="000000"/>
-          <w:sz w:val="18"/>
-          <w:szCs w:val="18"/>
-          <w:bdr w:val="none" w:sz="0" w:space="0" w:color="auto" w:frame="1"/>
-        </w:rPr>
-        <w:t>,  </w:t>
+        <w:t>    train_data_dir,  </w:t>
       </w:r>
     </w:p>
     <w:p>
@@ -14432,73 +12926,7 @@
           <w:szCs w:val="18"/>
           <w:bdr w:val="none" w:sz="0" w:space="0" w:color="auto" w:frame="1"/>
         </w:rPr>
-        <w:t>    </w:t>
-      </w:r>
-      <w:proofErr w:type="spellStart"/>
-      <w:r>
-        <w:rPr>
-          <w:rFonts w:ascii="Consolas" w:eastAsia="Times New Roman" w:hAnsi="Consolas" w:cs="Times New Roman"/>
-          <w:color w:val="000000"/>
-          <w:sz w:val="18"/>
-          <w:szCs w:val="18"/>
-          <w:bdr w:val="none" w:sz="0" w:space="0" w:color="auto" w:frame="1"/>
-        </w:rPr>
-        <w:t>target_size</w:t>
-      </w:r>
-      <w:proofErr w:type="spellEnd"/>
-      <w:r>
-        <w:rPr>
-          <w:rFonts w:ascii="Consolas" w:eastAsia="Times New Roman" w:hAnsi="Consolas" w:cs="Times New Roman"/>
-          <w:color w:val="000000"/>
-          <w:sz w:val="18"/>
-          <w:szCs w:val="18"/>
-          <w:bdr w:val="none" w:sz="0" w:space="0" w:color="auto" w:frame="1"/>
-        </w:rPr>
-        <w:t>=(</w:t>
-      </w:r>
-      <w:proofErr w:type="spellStart"/>
-      <w:r>
-        <w:rPr>
-          <w:rFonts w:ascii="Consolas" w:eastAsia="Times New Roman" w:hAnsi="Consolas" w:cs="Times New Roman"/>
-          <w:color w:val="000000"/>
-          <w:sz w:val="18"/>
-          <w:szCs w:val="18"/>
-          <w:bdr w:val="none" w:sz="0" w:space="0" w:color="auto" w:frame="1"/>
-        </w:rPr>
-        <w:t>img_width</w:t>
-      </w:r>
-      <w:proofErr w:type="spellEnd"/>
-      <w:r>
-        <w:rPr>
-          <w:rFonts w:ascii="Consolas" w:eastAsia="Times New Roman" w:hAnsi="Consolas" w:cs="Times New Roman"/>
-          <w:color w:val="000000"/>
-          <w:sz w:val="18"/>
-          <w:szCs w:val="18"/>
-          <w:bdr w:val="none" w:sz="0" w:space="0" w:color="auto" w:frame="1"/>
-        </w:rPr>
-        <w:t>, </w:t>
-      </w:r>
-      <w:proofErr w:type="spellStart"/>
-      <w:r>
-        <w:rPr>
-          <w:rFonts w:ascii="Consolas" w:eastAsia="Times New Roman" w:hAnsi="Consolas" w:cs="Times New Roman"/>
-          <w:color w:val="000000"/>
-          <w:sz w:val="18"/>
-          <w:szCs w:val="18"/>
-          <w:bdr w:val="none" w:sz="0" w:space="0" w:color="auto" w:frame="1"/>
-        </w:rPr>
-        <w:t>img_height</w:t>
-      </w:r>
-      <w:proofErr w:type="spellEnd"/>
-      <w:r>
-        <w:rPr>
-          <w:rFonts w:ascii="Consolas" w:eastAsia="Times New Roman" w:hAnsi="Consolas" w:cs="Times New Roman"/>
-          <w:color w:val="000000"/>
-          <w:sz w:val="18"/>
-          <w:szCs w:val="18"/>
-          <w:bdr w:val="none" w:sz="0" w:space="0" w:color="auto" w:frame="1"/>
-        </w:rPr>
-        <w:t>),  </w:t>
+        <w:t>    target_size=(img_width, img_height),  </w:t>
       </w:r>
     </w:p>
     <w:p>
@@ -14529,51 +12957,7 @@
           <w:szCs w:val="18"/>
           <w:bdr w:val="none" w:sz="0" w:space="0" w:color="auto" w:frame="1"/>
         </w:rPr>
-        <w:t>    </w:t>
-      </w:r>
-      <w:proofErr w:type="spellStart"/>
-      <w:r>
-        <w:rPr>
-          <w:rFonts w:ascii="Consolas" w:eastAsia="Times New Roman" w:hAnsi="Consolas" w:cs="Times New Roman"/>
-          <w:color w:val="000000"/>
-          <w:sz w:val="18"/>
-          <w:szCs w:val="18"/>
-          <w:bdr w:val="none" w:sz="0" w:space="0" w:color="auto" w:frame="1"/>
-        </w:rPr>
-        <w:t>batch_size</w:t>
-      </w:r>
-      <w:proofErr w:type="spellEnd"/>
-      <w:r>
-        <w:rPr>
-          <w:rFonts w:ascii="Consolas" w:eastAsia="Times New Roman" w:hAnsi="Consolas" w:cs="Times New Roman"/>
-          <w:color w:val="000000"/>
-          <w:sz w:val="18"/>
-          <w:szCs w:val="18"/>
-          <w:bdr w:val="none" w:sz="0" w:space="0" w:color="auto" w:frame="1"/>
-        </w:rPr>
-        <w:t>=</w:t>
-      </w:r>
-      <w:proofErr w:type="spellStart"/>
-      <w:r>
-        <w:rPr>
-          <w:rFonts w:ascii="Consolas" w:eastAsia="Times New Roman" w:hAnsi="Consolas" w:cs="Times New Roman"/>
-          <w:color w:val="000000"/>
-          <w:sz w:val="18"/>
-          <w:szCs w:val="18"/>
-          <w:bdr w:val="none" w:sz="0" w:space="0" w:color="auto" w:frame="1"/>
-        </w:rPr>
-        <w:t>batch_size</w:t>
-      </w:r>
-      <w:proofErr w:type="spellEnd"/>
-      <w:r>
-        <w:rPr>
-          <w:rFonts w:ascii="Consolas" w:eastAsia="Times New Roman" w:hAnsi="Consolas" w:cs="Times New Roman"/>
-          <w:color w:val="000000"/>
-          <w:sz w:val="18"/>
-          <w:szCs w:val="18"/>
-          <w:bdr w:val="none" w:sz="0" w:space="0" w:color="auto" w:frame="1"/>
-        </w:rPr>
-        <w:t>,  </w:t>
+        <w:t>    batch_size=batch_size,  </w:t>
       </w:r>
     </w:p>
     <w:p>
@@ -14604,51 +12988,7 @@
           <w:szCs w:val="18"/>
           <w:bdr w:val="none" w:sz="0" w:space="0" w:color="auto" w:frame="1"/>
         </w:rPr>
-        <w:t>    </w:t>
-      </w:r>
-      <w:proofErr w:type="spellStart"/>
-      <w:r>
-        <w:rPr>
-          <w:rFonts w:ascii="Consolas" w:eastAsia="Times New Roman" w:hAnsi="Consolas" w:cs="Times New Roman"/>
-          <w:color w:val="000000"/>
-          <w:sz w:val="18"/>
-          <w:szCs w:val="18"/>
-          <w:bdr w:val="none" w:sz="0" w:space="0" w:color="auto" w:frame="1"/>
-        </w:rPr>
-        <w:t>class_mode</w:t>
-      </w:r>
-      <w:proofErr w:type="spellEnd"/>
-      <w:r>
-        <w:rPr>
-          <w:rFonts w:ascii="Consolas" w:eastAsia="Times New Roman" w:hAnsi="Consolas" w:cs="Times New Roman"/>
-          <w:color w:val="000000"/>
-          <w:sz w:val="18"/>
-          <w:szCs w:val="18"/>
-          <w:bdr w:val="none" w:sz="0" w:space="0" w:color="auto" w:frame="1"/>
-        </w:rPr>
-        <w:t>=</w:t>
-      </w:r>
-      <w:proofErr w:type="spellStart"/>
-      <w:r>
-        <w:rPr>
-          <w:rFonts w:ascii="Consolas" w:eastAsia="Times New Roman" w:hAnsi="Consolas" w:cs="Times New Roman"/>
-          <w:color w:val="000000"/>
-          <w:sz w:val="18"/>
-          <w:szCs w:val="18"/>
-          <w:bdr w:val="none" w:sz="0" w:space="0" w:color="auto" w:frame="1"/>
-        </w:rPr>
-        <w:t>None</w:t>
-      </w:r>
-      <w:proofErr w:type="spellEnd"/>
-      <w:r>
-        <w:rPr>
-          <w:rFonts w:ascii="Consolas" w:eastAsia="Times New Roman" w:hAnsi="Consolas" w:cs="Times New Roman"/>
-          <w:color w:val="000000"/>
-          <w:sz w:val="18"/>
-          <w:szCs w:val="18"/>
-          <w:bdr w:val="none" w:sz="0" w:space="0" w:color="auto" w:frame="1"/>
-        </w:rPr>
-        <w:t>,  </w:t>
+        <w:t>    class_mode=None,  </w:t>
       </w:r>
     </w:p>
     <w:p>
@@ -14679,51 +13019,7 @@
           <w:szCs w:val="18"/>
           <w:bdr w:val="none" w:sz="0" w:space="0" w:color="auto" w:frame="1"/>
         </w:rPr>
-        <w:t>    </w:t>
-      </w:r>
-      <w:proofErr w:type="spellStart"/>
-      <w:r>
-        <w:rPr>
-          <w:rFonts w:ascii="Consolas" w:eastAsia="Times New Roman" w:hAnsi="Consolas" w:cs="Times New Roman"/>
-          <w:color w:val="000000"/>
-          <w:sz w:val="18"/>
-          <w:szCs w:val="18"/>
-          <w:bdr w:val="none" w:sz="0" w:space="0" w:color="auto" w:frame="1"/>
-        </w:rPr>
-        <w:t>shuffle</w:t>
-      </w:r>
-      <w:proofErr w:type="spellEnd"/>
-      <w:r>
-        <w:rPr>
-          <w:rFonts w:ascii="Consolas" w:eastAsia="Times New Roman" w:hAnsi="Consolas" w:cs="Times New Roman"/>
-          <w:color w:val="000000"/>
-          <w:sz w:val="18"/>
-          <w:szCs w:val="18"/>
-          <w:bdr w:val="none" w:sz="0" w:space="0" w:color="auto" w:frame="1"/>
-        </w:rPr>
-        <w:t>=</w:t>
-      </w:r>
-      <w:proofErr w:type="spellStart"/>
-      <w:r>
-        <w:rPr>
-          <w:rFonts w:ascii="Consolas" w:eastAsia="Times New Roman" w:hAnsi="Consolas" w:cs="Times New Roman"/>
-          <w:color w:val="000000"/>
-          <w:sz w:val="18"/>
-          <w:szCs w:val="18"/>
-          <w:bdr w:val="none" w:sz="0" w:space="0" w:color="auto" w:frame="1"/>
-        </w:rPr>
-        <w:t>False</w:t>
-      </w:r>
-      <w:proofErr w:type="spellEnd"/>
-      <w:r>
-        <w:rPr>
-          <w:rFonts w:ascii="Consolas" w:eastAsia="Times New Roman" w:hAnsi="Consolas" w:cs="Times New Roman"/>
-          <w:color w:val="000000"/>
-          <w:sz w:val="18"/>
-          <w:szCs w:val="18"/>
-          <w:bdr w:val="none" w:sz="0" w:space="0" w:color="auto" w:frame="1"/>
-        </w:rPr>
-        <w:t>)  </w:t>
+        <w:t>    shuffle=False)  </w:t>
       </w:r>
     </w:p>
     <w:p>
@@ -14777,7 +13073,6 @@
           <w:szCs w:val="18"/>
         </w:rPr>
       </w:pPr>
-      <w:proofErr w:type="spellStart"/>
       <w:r>
         <w:rPr>
           <w:rFonts w:ascii="Consolas" w:eastAsia="Times New Roman" w:hAnsi="Consolas" w:cs="Times New Roman"/>
@@ -14786,40 +13081,7 @@
           <w:szCs w:val="18"/>
           <w:bdr w:val="none" w:sz="0" w:space="0" w:color="auto" w:frame="1"/>
         </w:rPr>
-        <w:t>nb_train_samples</w:t>
-      </w:r>
-      <w:proofErr w:type="spellEnd"/>
-      <w:r>
-        <w:rPr>
-          <w:rFonts w:ascii="Consolas" w:eastAsia="Times New Roman" w:hAnsi="Consolas" w:cs="Times New Roman"/>
-          <w:color w:val="000000"/>
-          <w:sz w:val="18"/>
-          <w:szCs w:val="18"/>
-          <w:bdr w:val="none" w:sz="0" w:space="0" w:color="auto" w:frame="1"/>
-        </w:rPr>
-        <w:t> = len(</w:t>
-      </w:r>
-      <w:proofErr w:type="spellStart"/>
-      <w:r>
-        <w:rPr>
-          <w:rFonts w:ascii="Consolas" w:eastAsia="Times New Roman" w:hAnsi="Consolas" w:cs="Times New Roman"/>
-          <w:color w:val="000000"/>
-          <w:sz w:val="18"/>
-          <w:szCs w:val="18"/>
-          <w:bdr w:val="none" w:sz="0" w:space="0" w:color="auto" w:frame="1"/>
-        </w:rPr>
-        <w:t>generator.filenames</w:t>
-      </w:r>
-      <w:proofErr w:type="spellEnd"/>
-      <w:r>
-        <w:rPr>
-          <w:rFonts w:ascii="Consolas" w:eastAsia="Times New Roman" w:hAnsi="Consolas" w:cs="Times New Roman"/>
-          <w:color w:val="000000"/>
-          <w:sz w:val="18"/>
-          <w:szCs w:val="18"/>
-          <w:bdr w:val="none" w:sz="0" w:space="0" w:color="auto" w:frame="1"/>
-        </w:rPr>
-        <w:t>)  </w:t>
+        <w:t>nb_train_samples = len(generator.filenames)  </w:t>
       </w:r>
     </w:p>
     <w:p>
@@ -15058,7 +13320,6 @@
           <w:szCs w:val="18"/>
         </w:rPr>
       </w:pPr>
-      <w:proofErr w:type="spellStart"/>
       <w:r>
         <w:rPr>
           <w:rFonts w:ascii="Consolas" w:eastAsia="Times New Roman" w:hAnsi="Consolas" w:cs="Times New Roman"/>
@@ -15067,40 +13328,7 @@
           <w:szCs w:val="18"/>
           <w:bdr w:val="none" w:sz="0" w:space="0" w:color="auto" w:frame="1"/>
         </w:rPr>
-        <w:t>train_data</w:t>
-      </w:r>
-      <w:proofErr w:type="spellEnd"/>
-      <w:r>
-        <w:rPr>
-          <w:rFonts w:ascii="Consolas" w:eastAsia="Times New Roman" w:hAnsi="Consolas" w:cs="Times New Roman"/>
-          <w:color w:val="000000"/>
-          <w:sz w:val="18"/>
-          <w:szCs w:val="18"/>
-          <w:bdr w:val="none" w:sz="0" w:space="0" w:color="auto" w:frame="1"/>
-        </w:rPr>
-        <w:t> = </w:t>
-      </w:r>
-      <w:proofErr w:type="spellStart"/>
-      <w:r>
-        <w:rPr>
-          <w:rFonts w:ascii="Consolas" w:eastAsia="Times New Roman" w:hAnsi="Consolas" w:cs="Times New Roman"/>
-          <w:color w:val="000000"/>
-          <w:sz w:val="18"/>
-          <w:szCs w:val="18"/>
-          <w:bdr w:val="none" w:sz="0" w:space="0" w:color="auto" w:frame="1"/>
-        </w:rPr>
-        <w:t>np.load</w:t>
-      </w:r>
-      <w:proofErr w:type="spellEnd"/>
-      <w:r>
-        <w:rPr>
-          <w:rFonts w:ascii="Consolas" w:eastAsia="Times New Roman" w:hAnsi="Consolas" w:cs="Times New Roman"/>
-          <w:color w:val="000000"/>
-          <w:sz w:val="18"/>
-          <w:szCs w:val="18"/>
-          <w:bdr w:val="none" w:sz="0" w:space="0" w:color="auto" w:frame="1"/>
-        </w:rPr>
-        <w:t>(</w:t>
+        <w:t>train_data = np.load(</w:t>
       </w:r>
       <w:r>
         <w:rPr>
@@ -15110,29 +13338,7 @@
           <w:szCs w:val="18"/>
           <w:bdr w:val="none" w:sz="0" w:space="0" w:color="auto" w:frame="1"/>
         </w:rPr>
-        <w:t>'</w:t>
-      </w:r>
-      <w:proofErr w:type="spellStart"/>
-      <w:r>
-        <w:rPr>
-          <w:rFonts w:ascii="Consolas" w:eastAsia="Times New Roman" w:hAnsi="Consolas" w:cs="Times New Roman"/>
-          <w:color w:val="0000FF"/>
-          <w:sz w:val="18"/>
-          <w:szCs w:val="18"/>
-          <w:bdr w:val="none" w:sz="0" w:space="0" w:color="auto" w:frame="1"/>
-        </w:rPr>
-        <w:t>bottleneck_features_train.npy</w:t>
-      </w:r>
-      <w:proofErr w:type="spellEnd"/>
-      <w:r>
-        <w:rPr>
-          <w:rFonts w:ascii="Consolas" w:eastAsia="Times New Roman" w:hAnsi="Consolas" w:cs="Times New Roman"/>
-          <w:color w:val="0000FF"/>
-          <w:sz w:val="18"/>
-          <w:szCs w:val="18"/>
-          <w:bdr w:val="none" w:sz="0" w:space="0" w:color="auto" w:frame="1"/>
-        </w:rPr>
-        <w:t>'</w:t>
+        <w:t>'bottleneck_features_train.npy'</w:t>
       </w:r>
       <w:r>
         <w:rPr>
@@ -15165,7 +13371,6 @@
           <w:szCs w:val="18"/>
         </w:rPr>
       </w:pPr>
-      <w:proofErr w:type="spellStart"/>
       <w:r>
         <w:rPr>
           <w:rFonts w:ascii="Consolas" w:eastAsia="Times New Roman" w:hAnsi="Consolas" w:cs="Times New Roman"/>
@@ -15174,40 +13379,7 @@
           <w:szCs w:val="18"/>
           <w:bdr w:val="none" w:sz="0" w:space="0" w:color="auto" w:frame="1"/>
         </w:rPr>
-        <w:t>train_labels</w:t>
-      </w:r>
-      <w:proofErr w:type="spellEnd"/>
-      <w:r>
-        <w:rPr>
-          <w:rFonts w:ascii="Consolas" w:eastAsia="Times New Roman" w:hAnsi="Consolas" w:cs="Times New Roman"/>
-          <w:color w:val="000000"/>
-          <w:sz w:val="18"/>
-          <w:szCs w:val="18"/>
-          <w:bdr w:val="none" w:sz="0" w:space="0" w:color="auto" w:frame="1"/>
-        </w:rPr>
-        <w:t> = </w:t>
-      </w:r>
-      <w:proofErr w:type="spellStart"/>
-      <w:r>
-        <w:rPr>
-          <w:rFonts w:ascii="Consolas" w:eastAsia="Times New Roman" w:hAnsi="Consolas" w:cs="Times New Roman"/>
-          <w:color w:val="000000"/>
-          <w:sz w:val="18"/>
-          <w:szCs w:val="18"/>
-          <w:bdr w:val="none" w:sz="0" w:space="0" w:color="auto" w:frame="1"/>
-        </w:rPr>
-        <w:t>generator_top.classes</w:t>
-      </w:r>
-      <w:proofErr w:type="spellEnd"/>
-      <w:r>
-        <w:rPr>
-          <w:rFonts w:ascii="Consolas" w:eastAsia="Times New Roman" w:hAnsi="Consolas" w:cs="Times New Roman"/>
-          <w:color w:val="000000"/>
-          <w:sz w:val="18"/>
-          <w:szCs w:val="18"/>
-          <w:bdr w:val="none" w:sz="0" w:space="0" w:color="auto" w:frame="1"/>
-        </w:rPr>
-        <w:t>  </w:t>
+        <w:t>train_labels = generator_top.classes  </w:t>
       </w:r>
     </w:p>
     <w:p>
@@ -15405,7 +13577,6 @@
           <w:szCs w:val="18"/>
         </w:rPr>
       </w:pPr>
-      <w:proofErr w:type="spellStart"/>
       <w:r>
         <w:rPr>
           <w:rFonts w:ascii="Consolas" w:eastAsia="Times New Roman" w:hAnsi="Consolas" w:cs="Times New Roman"/>
@@ -15414,40 +13585,7 @@
           <w:szCs w:val="18"/>
           <w:bdr w:val="none" w:sz="0" w:space="0" w:color="auto" w:frame="1"/>
         </w:rPr>
-        <w:t>model</w:t>
-      </w:r>
-      <w:proofErr w:type="spellEnd"/>
-      <w:r>
-        <w:rPr>
-          <w:rFonts w:ascii="Consolas" w:eastAsia="Times New Roman" w:hAnsi="Consolas" w:cs="Times New Roman"/>
-          <w:color w:val="000000"/>
-          <w:sz w:val="18"/>
-          <w:szCs w:val="18"/>
-          <w:bdr w:val="none" w:sz="0" w:space="0" w:color="auto" w:frame="1"/>
-        </w:rPr>
-        <w:t> = </w:t>
-      </w:r>
-      <w:proofErr w:type="spellStart"/>
-      <w:r>
-        <w:rPr>
-          <w:rFonts w:ascii="Consolas" w:eastAsia="Times New Roman" w:hAnsi="Consolas" w:cs="Times New Roman"/>
-          <w:color w:val="000000"/>
-          <w:sz w:val="18"/>
-          <w:szCs w:val="18"/>
-          <w:bdr w:val="none" w:sz="0" w:space="0" w:color="auto" w:frame="1"/>
-        </w:rPr>
-        <w:t>Sequential</w:t>
-      </w:r>
-      <w:proofErr w:type="spellEnd"/>
-      <w:r>
-        <w:rPr>
-          <w:rFonts w:ascii="Consolas" w:eastAsia="Times New Roman" w:hAnsi="Consolas" w:cs="Times New Roman"/>
-          <w:color w:val="000000"/>
-          <w:sz w:val="18"/>
-          <w:szCs w:val="18"/>
-          <w:bdr w:val="none" w:sz="0" w:space="0" w:color="auto" w:frame="1"/>
-        </w:rPr>
-        <w:t>()  </w:t>
+        <w:t>model = Sequential()  </w:t>
       </w:r>
     </w:p>
     <w:p>
@@ -15470,7 +13608,6 @@
           <w:szCs w:val="18"/>
         </w:rPr>
       </w:pPr>
-      <w:proofErr w:type="spellStart"/>
       <w:r>
         <w:rPr>
           <w:rFonts w:ascii="Consolas" w:eastAsia="Times New Roman" w:hAnsi="Consolas" w:cs="Times New Roman"/>
@@ -15479,62 +13616,7 @@
           <w:szCs w:val="18"/>
           <w:bdr w:val="none" w:sz="0" w:space="0" w:color="auto" w:frame="1"/>
         </w:rPr>
-        <w:t>model.add</w:t>
-      </w:r>
-      <w:proofErr w:type="spellEnd"/>
-      <w:r>
-        <w:rPr>
-          <w:rFonts w:ascii="Consolas" w:eastAsia="Times New Roman" w:hAnsi="Consolas" w:cs="Times New Roman"/>
-          <w:color w:val="000000"/>
-          <w:sz w:val="18"/>
-          <w:szCs w:val="18"/>
-          <w:bdr w:val="none" w:sz="0" w:space="0" w:color="auto" w:frame="1"/>
-        </w:rPr>
-        <w:t>(Flatten(</w:t>
-      </w:r>
-      <w:proofErr w:type="spellStart"/>
-      <w:r>
-        <w:rPr>
-          <w:rFonts w:ascii="Consolas" w:eastAsia="Times New Roman" w:hAnsi="Consolas" w:cs="Times New Roman"/>
-          <w:color w:val="000000"/>
-          <w:sz w:val="18"/>
-          <w:szCs w:val="18"/>
-          <w:bdr w:val="none" w:sz="0" w:space="0" w:color="auto" w:frame="1"/>
-        </w:rPr>
-        <w:t>input_shape</w:t>
-      </w:r>
-      <w:proofErr w:type="spellEnd"/>
-      <w:r>
-        <w:rPr>
-          <w:rFonts w:ascii="Consolas" w:eastAsia="Times New Roman" w:hAnsi="Consolas" w:cs="Times New Roman"/>
-          <w:color w:val="000000"/>
-          <w:sz w:val="18"/>
-          <w:szCs w:val="18"/>
-          <w:bdr w:val="none" w:sz="0" w:space="0" w:color="auto" w:frame="1"/>
-        </w:rPr>
-        <w:t>=</w:t>
-      </w:r>
-      <w:proofErr w:type="spellStart"/>
-      <w:r>
-        <w:rPr>
-          <w:rFonts w:ascii="Consolas" w:eastAsia="Times New Roman" w:hAnsi="Consolas" w:cs="Times New Roman"/>
-          <w:color w:val="000000"/>
-          <w:sz w:val="18"/>
-          <w:szCs w:val="18"/>
-          <w:bdr w:val="none" w:sz="0" w:space="0" w:color="auto" w:frame="1"/>
-        </w:rPr>
-        <w:t>train_data.shape</w:t>
-      </w:r>
-      <w:proofErr w:type="spellEnd"/>
-      <w:r>
-        <w:rPr>
-          <w:rFonts w:ascii="Consolas" w:eastAsia="Times New Roman" w:hAnsi="Consolas" w:cs="Times New Roman"/>
-          <w:color w:val="000000"/>
-          <w:sz w:val="18"/>
-          <w:szCs w:val="18"/>
-          <w:bdr w:val="none" w:sz="0" w:space="0" w:color="auto" w:frame="1"/>
-        </w:rPr>
-        <w:t>[1:]))  </w:t>
+        <w:t>model.add(Flatten(input_shape=train_data.shape[1:]))  </w:t>
       </w:r>
     </w:p>
     <w:p>
@@ -15588,7 +13670,6 @@
           <w:szCs w:val="18"/>
         </w:rPr>
       </w:pPr>
-      <w:proofErr w:type="spellStart"/>
       <w:r>
         <w:rPr>
           <w:rFonts w:ascii="Consolas" w:eastAsia="Times New Roman" w:hAnsi="Consolas" w:cs="Times New Roman"/>
@@ -15597,18 +13678,7 @@
           <w:szCs w:val="18"/>
           <w:bdr w:val="none" w:sz="0" w:space="0" w:color="auto" w:frame="1"/>
         </w:rPr>
-        <w:t>model.add</w:t>
-      </w:r>
-      <w:proofErr w:type="spellEnd"/>
-      <w:r>
-        <w:rPr>
-          <w:rFonts w:ascii="Consolas" w:eastAsia="Times New Roman" w:hAnsi="Consolas" w:cs="Times New Roman"/>
-          <w:color w:val="000000"/>
-          <w:sz w:val="18"/>
-          <w:szCs w:val="18"/>
-          <w:bdr w:val="none" w:sz="0" w:space="0" w:color="auto" w:frame="1"/>
-        </w:rPr>
-        <w:t>(Dropout(0.4))  </w:t>
+        <w:t>model.add(Dropout(0.4))  </w:t>
       </w:r>
     </w:p>
     <w:p>
@@ -15662,7 +13732,6 @@
           <w:szCs w:val="18"/>
         </w:rPr>
       </w:pPr>
-      <w:proofErr w:type="spellStart"/>
       <w:r>
         <w:rPr>
           <w:rFonts w:ascii="Consolas" w:eastAsia="Times New Roman" w:hAnsi="Consolas" w:cs="Times New Roman"/>
@@ -15671,18 +13740,7 @@
           <w:szCs w:val="18"/>
           <w:bdr w:val="none" w:sz="0" w:space="0" w:color="auto" w:frame="1"/>
         </w:rPr>
-        <w:t>model.add</w:t>
-      </w:r>
-      <w:proofErr w:type="spellEnd"/>
-      <w:r>
-        <w:rPr>
-          <w:rFonts w:ascii="Consolas" w:eastAsia="Times New Roman" w:hAnsi="Consolas" w:cs="Times New Roman"/>
-          <w:color w:val="000000"/>
-          <w:sz w:val="18"/>
-          <w:szCs w:val="18"/>
-          <w:bdr w:val="none" w:sz="0" w:space="0" w:color="auto" w:frame="1"/>
-        </w:rPr>
-        <w:t>(Dropout(0.4))  </w:t>
+        <w:t>model.add(Dropout(0.4))  </w:t>
       </w:r>
     </w:p>
     <w:p>
@@ -15705,7 +13763,6 @@
           <w:szCs w:val="18"/>
         </w:rPr>
       </w:pPr>
-      <w:proofErr w:type="spellStart"/>
       <w:r>
         <w:rPr>
           <w:rFonts w:ascii="Consolas" w:eastAsia="Times New Roman" w:hAnsi="Consolas" w:cs="Times New Roman"/>
@@ -15714,84 +13771,7 @@
           <w:szCs w:val="18"/>
           <w:bdr w:val="none" w:sz="0" w:space="0" w:color="auto" w:frame="1"/>
         </w:rPr>
-        <w:t>model.add</w:t>
-      </w:r>
-      <w:proofErr w:type="spellEnd"/>
-      <w:r>
-        <w:rPr>
-          <w:rFonts w:ascii="Consolas" w:eastAsia="Times New Roman" w:hAnsi="Consolas" w:cs="Times New Roman"/>
-          <w:color w:val="000000"/>
-          <w:sz w:val="18"/>
-          <w:szCs w:val="18"/>
-          <w:bdr w:val="none" w:sz="0" w:space="0" w:color="auto" w:frame="1"/>
-        </w:rPr>
-        <w:t>(</w:t>
-      </w:r>
-      <w:proofErr w:type="spellStart"/>
-      <w:r>
-        <w:rPr>
-          <w:rFonts w:ascii="Consolas" w:eastAsia="Times New Roman" w:hAnsi="Consolas" w:cs="Times New Roman"/>
-          <w:color w:val="000000"/>
-          <w:sz w:val="18"/>
-          <w:szCs w:val="18"/>
-          <w:bdr w:val="none" w:sz="0" w:space="0" w:color="auto" w:frame="1"/>
-        </w:rPr>
-        <w:t>Dense</w:t>
-      </w:r>
-      <w:proofErr w:type="spellEnd"/>
-      <w:r>
-        <w:rPr>
-          <w:rFonts w:ascii="Consolas" w:eastAsia="Times New Roman" w:hAnsi="Consolas" w:cs="Times New Roman"/>
-          <w:color w:val="000000"/>
-          <w:sz w:val="18"/>
-          <w:szCs w:val="18"/>
-          <w:bdr w:val="none" w:sz="0" w:space="0" w:color="auto" w:frame="1"/>
-        </w:rPr>
-        <w:t>(</w:t>
-      </w:r>
-      <w:proofErr w:type="spellStart"/>
-      <w:r>
-        <w:rPr>
-          <w:rFonts w:ascii="Consolas" w:eastAsia="Times New Roman" w:hAnsi="Consolas" w:cs="Times New Roman"/>
-          <w:color w:val="000000"/>
-          <w:sz w:val="18"/>
-          <w:szCs w:val="18"/>
-          <w:bdr w:val="none" w:sz="0" w:space="0" w:color="auto" w:frame="1"/>
-        </w:rPr>
-        <w:t>num_classes</w:t>
-      </w:r>
-      <w:proofErr w:type="spellEnd"/>
-      <w:r>
-        <w:rPr>
-          <w:rFonts w:ascii="Consolas" w:eastAsia="Times New Roman" w:hAnsi="Consolas" w:cs="Times New Roman"/>
-          <w:color w:val="000000"/>
-          <w:sz w:val="18"/>
-          <w:szCs w:val="18"/>
-          <w:bdr w:val="none" w:sz="0" w:space="0" w:color="auto" w:frame="1"/>
-        </w:rPr>
-        <w:t>, </w:t>
-      </w:r>
-      <w:proofErr w:type="spellStart"/>
-      <w:r>
-        <w:rPr>
-          <w:rFonts w:ascii="Consolas" w:eastAsia="Times New Roman" w:hAnsi="Consolas" w:cs="Times New Roman"/>
-          <w:color w:val="000000"/>
-          <w:sz w:val="18"/>
-          <w:szCs w:val="18"/>
-          <w:bdr w:val="none" w:sz="0" w:space="0" w:color="auto" w:frame="1"/>
-        </w:rPr>
-        <w:t>activation</w:t>
-      </w:r>
-      <w:proofErr w:type="spellEnd"/>
-      <w:r>
-        <w:rPr>
-          <w:rFonts w:ascii="Consolas" w:eastAsia="Times New Roman" w:hAnsi="Consolas" w:cs="Times New Roman"/>
-          <w:color w:val="000000"/>
-          <w:sz w:val="18"/>
-          <w:szCs w:val="18"/>
-          <w:bdr w:val="none" w:sz="0" w:space="0" w:color="auto" w:frame="1"/>
-        </w:rPr>
-        <w:t>=</w:t>
+        <w:t>model.add(Dense(num_classes, activation=</w:t>
       </w:r>
       <w:r>
         <w:rPr>
@@ -15834,7 +13814,6 @@
           <w:szCs w:val="18"/>
         </w:rPr>
       </w:pPr>
-      <w:proofErr w:type="spellStart"/>
       <w:r>
         <w:rPr>
           <w:rFonts w:ascii="Consolas" w:eastAsia="Times New Roman" w:hAnsi="Consolas" w:cs="Times New Roman"/>
@@ -15843,18 +13822,7 @@
           <w:szCs w:val="18"/>
           <w:bdr w:val="none" w:sz="0" w:space="0" w:color="auto" w:frame="1"/>
         </w:rPr>
-        <w:t>model.compile</w:t>
-      </w:r>
-      <w:proofErr w:type="spellEnd"/>
-      <w:r>
-        <w:rPr>
-          <w:rFonts w:ascii="Consolas" w:eastAsia="Times New Roman" w:hAnsi="Consolas" w:cs="Times New Roman"/>
-          <w:color w:val="000000"/>
-          <w:sz w:val="18"/>
-          <w:szCs w:val="18"/>
-          <w:bdr w:val="none" w:sz="0" w:space="0" w:color="auto" w:frame="1"/>
-        </w:rPr>
-        <w:t>(loss=</w:t>
+        <w:t>model.compile(loss=</w:t>
       </w:r>
       <w:r>
         <w:rPr>
@@ -15864,29 +13832,7 @@
           <w:szCs w:val="18"/>
           <w:bdr w:val="none" w:sz="0" w:space="0" w:color="auto" w:frame="1"/>
         </w:rPr>
-        <w:t>'</w:t>
-      </w:r>
-      <w:proofErr w:type="spellStart"/>
-      <w:r>
-        <w:rPr>
-          <w:rFonts w:ascii="Consolas" w:eastAsia="Times New Roman" w:hAnsi="Consolas" w:cs="Times New Roman"/>
-          <w:color w:val="0000FF"/>
-          <w:sz w:val="18"/>
-          <w:szCs w:val="18"/>
-          <w:bdr w:val="none" w:sz="0" w:space="0" w:color="auto" w:frame="1"/>
-        </w:rPr>
-        <w:t>categorical_crossentropy</w:t>
-      </w:r>
-      <w:proofErr w:type="spellEnd"/>
-      <w:r>
-        <w:rPr>
-          <w:rFonts w:ascii="Consolas" w:eastAsia="Times New Roman" w:hAnsi="Consolas" w:cs="Times New Roman"/>
-          <w:color w:val="0000FF"/>
-          <w:sz w:val="18"/>
-          <w:szCs w:val="18"/>
-          <w:bdr w:val="none" w:sz="0" w:space="0" w:color="auto" w:frame="1"/>
-        </w:rPr>
-        <w:t>'</w:t>
+        <w:t>'categorical_crossentropy'</w:t>
       </w:r>
       <w:r>
         <w:rPr>
@@ -15927,51 +13873,7 @@
           <w:szCs w:val="18"/>
           <w:bdr w:val="none" w:sz="0" w:space="0" w:color="auto" w:frame="1"/>
         </w:rPr>
-        <w:t>              </w:t>
-      </w:r>
-      <w:proofErr w:type="spellStart"/>
-      <w:r>
-        <w:rPr>
-          <w:rFonts w:ascii="Consolas" w:eastAsia="Times New Roman" w:hAnsi="Consolas" w:cs="Times New Roman"/>
-          <w:color w:val="000000"/>
-          <w:sz w:val="18"/>
-          <w:szCs w:val="18"/>
-          <w:bdr w:val="none" w:sz="0" w:space="0" w:color="auto" w:frame="1"/>
-        </w:rPr>
-        <w:t>optimizer</w:t>
-      </w:r>
-      <w:proofErr w:type="spellEnd"/>
-      <w:r>
-        <w:rPr>
-          <w:rFonts w:ascii="Consolas" w:eastAsia="Times New Roman" w:hAnsi="Consolas" w:cs="Times New Roman"/>
-          <w:color w:val="000000"/>
-          <w:sz w:val="18"/>
-          <w:szCs w:val="18"/>
-          <w:bdr w:val="none" w:sz="0" w:space="0" w:color="auto" w:frame="1"/>
-        </w:rPr>
-        <w:t>=</w:t>
-      </w:r>
-      <w:proofErr w:type="spellStart"/>
-      <w:r>
-        <w:rPr>
-          <w:rFonts w:ascii="Consolas" w:eastAsia="Times New Roman" w:hAnsi="Consolas" w:cs="Times New Roman"/>
-          <w:color w:val="000000"/>
-          <w:sz w:val="18"/>
-          <w:szCs w:val="18"/>
-          <w:bdr w:val="none" w:sz="0" w:space="0" w:color="auto" w:frame="1"/>
-        </w:rPr>
-        <w:t>optimizers.RMSprop</w:t>
-      </w:r>
-      <w:proofErr w:type="spellEnd"/>
-      <w:r>
-        <w:rPr>
-          <w:rFonts w:ascii="Consolas" w:eastAsia="Times New Roman" w:hAnsi="Consolas" w:cs="Times New Roman"/>
-          <w:color w:val="000000"/>
-          <w:sz w:val="18"/>
-          <w:szCs w:val="18"/>
-          <w:bdr w:val="none" w:sz="0" w:space="0" w:color="auto" w:frame="1"/>
-        </w:rPr>
-        <w:t>(lr=1e-4),  </w:t>
+        <w:t>              optimizer=optimizers.RMSprop(lr=1e-4),  </w:t>
       </w:r>
     </w:p>
     <w:p>
@@ -16002,29 +13904,7 @@
           <w:szCs w:val="18"/>
           <w:bdr w:val="none" w:sz="0" w:space="0" w:color="auto" w:frame="1"/>
         </w:rPr>
-        <w:t>              </w:t>
-      </w:r>
-      <w:proofErr w:type="spellStart"/>
-      <w:r>
-        <w:rPr>
-          <w:rFonts w:ascii="Consolas" w:eastAsia="Times New Roman" w:hAnsi="Consolas" w:cs="Times New Roman"/>
-          <w:color w:val="000000"/>
-          <w:sz w:val="18"/>
-          <w:szCs w:val="18"/>
-          <w:bdr w:val="none" w:sz="0" w:space="0" w:color="auto" w:frame="1"/>
-        </w:rPr>
-        <w:t>metrics</w:t>
-      </w:r>
-      <w:proofErr w:type="spellEnd"/>
-      <w:r>
-        <w:rPr>
-          <w:rFonts w:ascii="Consolas" w:eastAsia="Times New Roman" w:hAnsi="Consolas" w:cs="Times New Roman"/>
-          <w:color w:val="000000"/>
-          <w:sz w:val="18"/>
-          <w:szCs w:val="18"/>
-          <w:bdr w:val="none" w:sz="0" w:space="0" w:color="auto" w:frame="1"/>
-        </w:rPr>
-        <w:t>=[</w:t>
+        <w:t>              metrics=[</w:t>
       </w:r>
       <w:r>
         <w:rPr>
@@ -16108,7 +13988,6 @@
           <w:szCs w:val="18"/>
         </w:rPr>
       </w:pPr>
-      <w:proofErr w:type="spellStart"/>
       <w:r>
         <w:rPr>
           <w:rFonts w:ascii="Consolas" w:eastAsia="Times New Roman" w:hAnsi="Consolas" w:cs="Times New Roman"/>
@@ -16117,84 +13996,7 @@
           <w:szCs w:val="18"/>
           <w:bdr w:val="none" w:sz="0" w:space="0" w:color="auto" w:frame="1"/>
         </w:rPr>
-        <w:t>history</w:t>
-      </w:r>
-      <w:proofErr w:type="spellEnd"/>
-      <w:r>
-        <w:rPr>
-          <w:rFonts w:ascii="Consolas" w:eastAsia="Times New Roman" w:hAnsi="Consolas" w:cs="Times New Roman"/>
-          <w:color w:val="000000"/>
-          <w:sz w:val="18"/>
-          <w:szCs w:val="18"/>
-          <w:bdr w:val="none" w:sz="0" w:space="0" w:color="auto" w:frame="1"/>
-        </w:rPr>
-        <w:t> = </w:t>
-      </w:r>
-      <w:proofErr w:type="spellStart"/>
-      <w:r>
-        <w:rPr>
-          <w:rFonts w:ascii="Consolas" w:eastAsia="Times New Roman" w:hAnsi="Consolas" w:cs="Times New Roman"/>
-          <w:color w:val="000000"/>
-          <w:sz w:val="18"/>
-          <w:szCs w:val="18"/>
-          <w:bdr w:val="none" w:sz="0" w:space="0" w:color="auto" w:frame="1"/>
-        </w:rPr>
-        <w:t>model.fit</w:t>
-      </w:r>
-      <w:proofErr w:type="spellEnd"/>
-      <w:r>
-        <w:rPr>
-          <w:rFonts w:ascii="Consolas" w:eastAsia="Times New Roman" w:hAnsi="Consolas" w:cs="Times New Roman"/>
-          <w:color w:val="000000"/>
-          <w:sz w:val="18"/>
-          <w:szCs w:val="18"/>
-          <w:bdr w:val="none" w:sz="0" w:space="0" w:color="auto" w:frame="1"/>
-        </w:rPr>
-        <w:t>(</w:t>
-      </w:r>
-      <w:proofErr w:type="spellStart"/>
-      <w:r>
-        <w:rPr>
-          <w:rFonts w:ascii="Consolas" w:eastAsia="Times New Roman" w:hAnsi="Consolas" w:cs="Times New Roman"/>
-          <w:color w:val="000000"/>
-          <w:sz w:val="18"/>
-          <w:szCs w:val="18"/>
-          <w:bdr w:val="none" w:sz="0" w:space="0" w:color="auto" w:frame="1"/>
-        </w:rPr>
-        <w:t>train_data</w:t>
-      </w:r>
-      <w:proofErr w:type="spellEnd"/>
-      <w:r>
-        <w:rPr>
-          <w:rFonts w:ascii="Consolas" w:eastAsia="Times New Roman" w:hAnsi="Consolas" w:cs="Times New Roman"/>
-          <w:color w:val="000000"/>
-          <w:sz w:val="18"/>
-          <w:szCs w:val="18"/>
-          <w:bdr w:val="none" w:sz="0" w:space="0" w:color="auto" w:frame="1"/>
-        </w:rPr>
-        <w:t>, </w:t>
-      </w:r>
-      <w:proofErr w:type="spellStart"/>
-      <w:r>
-        <w:rPr>
-          <w:rFonts w:ascii="Consolas" w:eastAsia="Times New Roman" w:hAnsi="Consolas" w:cs="Times New Roman"/>
-          <w:color w:val="000000"/>
-          <w:sz w:val="18"/>
-          <w:szCs w:val="18"/>
-          <w:bdr w:val="none" w:sz="0" w:space="0" w:color="auto" w:frame="1"/>
-        </w:rPr>
-        <w:t>train_labels</w:t>
-      </w:r>
-      <w:proofErr w:type="spellEnd"/>
-      <w:r>
-        <w:rPr>
-          <w:rFonts w:ascii="Consolas" w:eastAsia="Times New Roman" w:hAnsi="Consolas" w:cs="Times New Roman"/>
-          <w:color w:val="000000"/>
-          <w:sz w:val="18"/>
-          <w:szCs w:val="18"/>
-          <w:bdr w:val="none" w:sz="0" w:space="0" w:color="auto" w:frame="1"/>
-        </w:rPr>
-        <w:t>,  </w:t>
+        <w:t>history = model.fit(train_data, train_labels,  </w:t>
       </w:r>
     </w:p>
     <w:p>
@@ -16225,29 +14027,7 @@
           <w:szCs w:val="18"/>
           <w:bdr w:val="none" w:sz="0" w:space="0" w:color="auto" w:frame="1"/>
         </w:rPr>
-        <w:t>                    </w:t>
-      </w:r>
-      <w:proofErr w:type="spellStart"/>
-      <w:r>
-        <w:rPr>
-          <w:rFonts w:ascii="Consolas" w:eastAsia="Times New Roman" w:hAnsi="Consolas" w:cs="Times New Roman"/>
-          <w:color w:val="000000"/>
-          <w:sz w:val="18"/>
-          <w:szCs w:val="18"/>
-          <w:bdr w:val="none" w:sz="0" w:space="0" w:color="auto" w:frame="1"/>
-        </w:rPr>
-        <w:t>epochs</w:t>
-      </w:r>
-      <w:proofErr w:type="spellEnd"/>
-      <w:r>
-        <w:rPr>
-          <w:rFonts w:ascii="Consolas" w:eastAsia="Times New Roman" w:hAnsi="Consolas" w:cs="Times New Roman"/>
-          <w:color w:val="000000"/>
-          <w:sz w:val="18"/>
-          <w:szCs w:val="18"/>
-          <w:bdr w:val="none" w:sz="0" w:space="0" w:color="auto" w:frame="1"/>
-        </w:rPr>
-        <w:t>=120,  </w:t>
+        <w:t>                    epochs=120,  </w:t>
       </w:r>
     </w:p>
     <w:p>
@@ -16278,29 +14058,7 @@
           <w:szCs w:val="18"/>
           <w:bdr w:val="none" w:sz="0" w:space="0" w:color="auto" w:frame="1"/>
         </w:rPr>
-        <w:t>                    </w:t>
-      </w:r>
-      <w:proofErr w:type="spellStart"/>
-      <w:r>
-        <w:rPr>
-          <w:rFonts w:ascii="Consolas" w:eastAsia="Times New Roman" w:hAnsi="Consolas" w:cs="Times New Roman"/>
-          <w:color w:val="000000"/>
-          <w:sz w:val="18"/>
-          <w:szCs w:val="18"/>
-          <w:bdr w:val="none" w:sz="0" w:space="0" w:color="auto" w:frame="1"/>
-        </w:rPr>
-        <w:t>batch_size</w:t>
-      </w:r>
-      <w:proofErr w:type="spellEnd"/>
-      <w:r>
-        <w:rPr>
-          <w:rFonts w:ascii="Consolas" w:eastAsia="Times New Roman" w:hAnsi="Consolas" w:cs="Times New Roman"/>
-          <w:color w:val="000000"/>
-          <w:sz w:val="18"/>
-          <w:szCs w:val="18"/>
-          <w:bdr w:val="none" w:sz="0" w:space="0" w:color="auto" w:frame="1"/>
-        </w:rPr>
-        <w:t>=128,  </w:t>
+        <w:t>                    batch_size=128,  </w:t>
       </w:r>
     </w:p>
     <w:p>
@@ -16436,121 +14194,91 @@
       <w:r>
         <w:t xml:space="preserve"> egy egyszerű </w:t>
       </w:r>
-      <w:proofErr w:type="spellStart"/>
       <w:r>
         <w:rPr>
           <w:rStyle w:val="st"/>
         </w:rPr>
-        <w:t>Stochastic</w:t>
-      </w:r>
-      <w:proofErr w:type="spellEnd"/>
+        <w:t>Stochastic Gradient Descent</w:t>
+      </w:r>
       <w:r>
         <w:rPr>
           <w:rStyle w:val="st"/>
         </w:rPr>
         <w:t xml:space="preserve"> </w:t>
       </w:r>
-      <w:proofErr w:type="spellStart"/>
       <w:r>
         <w:rPr>
           <w:rStyle w:val="st"/>
         </w:rPr>
-        <w:t>Gradient</w:t>
-      </w:r>
-      <w:proofErr w:type="spellEnd"/>
+        <w:br/>
+      </w:r>
       <w:r>
         <w:rPr>
           <w:rStyle w:val="st"/>
         </w:rPr>
+        <w:t>(</w:t>
+      </w:r>
+      <w:r>
+        <w:rPr>
+          <w:rStyle w:val="st"/>
+        </w:rPr>
+        <w:t>avagy</w:t>
+      </w:r>
+      <w:r>
+        <w:rPr>
+          <w:rStyle w:val="st"/>
+        </w:rPr>
+        <w:t xml:space="preserve"> SGD)</w:t>
+      </w:r>
+      <w:r>
         <w:t xml:space="preserve"> </w:t>
       </w:r>
-      <w:proofErr w:type="spellStart"/>
-      <w:r>
-        <w:rPr>
-          <w:rStyle w:val="st"/>
-        </w:rPr>
-        <w:t>Descent</w:t>
-      </w:r>
-      <w:proofErr w:type="spellEnd"/>
-      <w:r>
-        <w:rPr>
-          <w:rStyle w:val="st"/>
-        </w:rPr>
+      <w:r>
+        <w:t>optimalizálót – ez egyébként nagyon rossz választás neurális hálóval való osztályokba sorolás esetén. A rendszer ebben az esetben elkezdett tanulni</w:t>
+      </w:r>
+      <w:r>
+        <w:t>,</w:t>
+      </w:r>
+      <w:r>
+        <w:t xml:space="preserve"> és a tizedik epoch környékén minden futtatásnál elérte a 40%-os pontosságot. Mikor utánanéztem, hogy </w:t>
+      </w:r>
+      <w:r>
+        <w:t>az SGD</w:t>
+      </w:r>
+      <w:r>
+        <w:t xml:space="preserve"> miért futhat jobban</w:t>
+      </w:r>
+      <w:r>
+        <w:t>,</w:t>
+      </w:r>
+      <w:r>
+        <w:t xml:space="preserve"> mint a nála a feladattal sokkal kompatibilisebb társa</w:t>
+      </w:r>
+      <w:r>
+        <w:t xml:space="preserve">i – </w:t>
+      </w:r>
+      <w:r>
+        <w:t>az ADAM vagy akár az RMSProp optimalizálók</w:t>
+      </w:r>
+      <w:r>
+        <w:t>,</w:t>
+      </w:r>
+      <w:r>
+        <w:t xml:space="preserve"> rájöttem</w:t>
+      </w:r>
+      <w:r>
+        <w:t>,</w:t>
+      </w:r>
+      <w:r>
         <w:t xml:space="preserve"> </w:t>
       </w:r>
       <w:r>
-        <w:rPr>
-          <w:rStyle w:val="st"/>
-        </w:rPr>
-        <w:br/>
-      </w:r>
-      <w:r>
-        <w:rPr>
-          <w:rStyle w:val="st"/>
-        </w:rPr>
-        <w:t>(</w:t>
-      </w:r>
-      <w:r>
-        <w:rPr>
-          <w:rStyle w:val="st"/>
-        </w:rPr>
-        <w:t>avagy</w:t>
-      </w:r>
-      <w:r>
-        <w:rPr>
-          <w:rStyle w:val="st"/>
-        </w:rPr>
-        <w:t xml:space="preserve"> SGD)</w:t>
+        <w:t>hogy a megoldás a learning</w:t>
       </w:r>
       <w:r>
         <w:t xml:space="preserve"> </w:t>
       </w:r>
       <w:r>
-        <w:t>optimalizálót – ez egyébként nagyon rossz választás neurális hálóval való osztályokba sorolás esetén. A rendszer ebben az esetben elkezdett tanulni</w:t>
-      </w:r>
-      <w:r>
-        <w:t>,</w:t>
-      </w:r>
-      <w:r>
-        <w:t xml:space="preserve"> és a tizedik epoch környékén minden futtatásnál elérte a 40%-os pontosságot. Mikor utánanéztem, hogy </w:t>
-      </w:r>
-      <w:r>
-        <w:t>az SGD</w:t>
-      </w:r>
-      <w:r>
-        <w:t xml:space="preserve"> miért futhat jobban</w:t>
-      </w:r>
-      <w:r>
-        <w:t>,</w:t>
-      </w:r>
-      <w:r>
-        <w:t xml:space="preserve"> mint a nála a feladattal sokkal kompatibilisebb társa</w:t>
-      </w:r>
-      <w:r>
-        <w:t xml:space="preserve">i – </w:t>
-      </w:r>
-      <w:r>
-        <w:t>az ADAM vagy akár az RMSProp optimalizálók</w:t>
-      </w:r>
-      <w:r>
-        <w:t>,</w:t>
-      </w:r>
-      <w:r>
-        <w:t xml:space="preserve"> rájöttem</w:t>
-      </w:r>
-      <w:r>
-        <w:t>,</w:t>
-      </w:r>
-      <w:r>
-        <w:t xml:space="preserve"> </w:t>
-      </w:r>
-      <w:r>
-        <w:t>hogy a megoldás a learning</w:t>
-      </w:r>
-      <w:r>
-        <w:t xml:space="preserve"> </w:t>
-      </w:r>
-      <w:r>
         <w:t>rate megváltoztatása lesz</w:t>
       </w:r>
       <w:r>
@@ -16563,31 +14291,7 @@
       </w:pPr>
       <w:r>
         <w:lastRenderedPageBreak/>
-        <w:t>A problémát az okozta, hogy ADAM és RMSProp esetében is a learning rate-</w:t>
-      </w:r>
-      <w:proofErr w:type="spellStart"/>
-      <w:r>
-        <w:t>et</w:t>
-      </w:r>
-      <w:proofErr w:type="spellEnd"/>
-      <w:r>
-        <w:t xml:space="preserve"> általában 0.01 és 0.005 között változtattam. Ezek az értékek általában megfelelőek egy tanítás során ehhez a fajta hálózathoz, valamint a VGG16 modelljét felhasználók is ezt az intervallumot ajánlották, mint </w:t>
-      </w:r>
-      <w:proofErr w:type="spellStart"/>
-      <w:r>
-        <w:t>best</w:t>
-      </w:r>
-      <w:proofErr w:type="spellEnd"/>
-      <w:r>
-        <w:t xml:space="preserve"> </w:t>
-      </w:r>
-      <w:proofErr w:type="spellStart"/>
-      <w:r>
-        <w:t>practice</w:t>
-      </w:r>
-      <w:proofErr w:type="spellEnd"/>
-      <w:r>
-        <w:t>. Esetemben viszont azért kaptam semmilyen változást a tanítás pontoságában, mivel ez az intervallum is túl nagy értékeket tartalmazott. Kiderült, hogy a komplexebb optimalizá</w:t>
+        <w:t>A problémát az okozta, hogy ADAM és RMSProp esetében is a learning rate-et általában 0.01 és 0.005 között változtattam. Ezek az értékek általában megfelelőek egy tanítás során ehhez a fajta hálózathoz, valamint a VGG16 modelljét felhasználók is ezt az intervallumot ajánlották, mint best practice. Esetemben viszont azért kaptam semmilyen változást a tanítás pontoságában, mivel ez az intervallum is túl nagy értékeket tartalmazott. Kiderült, hogy a komplexebb optimalizá</w:t>
       </w:r>
       <w:r>
         <w:t xml:space="preserve">lók esetében a megfelelő learning rate érték drasztikusan változik annak függvényében, mekkora tanítómintával dolgozunk. </w:t>
@@ -16721,7 +14425,6 @@
                 <w:lang w:val="en-US"/>
               </w:rPr>
             </w:pPr>
-            <w:proofErr w:type="spellStart"/>
             <w:r>
               <w:rPr>
                 <w:rFonts w:ascii="Calibri" w:eastAsia="Times New Roman" w:hAnsi="Calibri" w:cs="Calibri"/>
@@ -16731,7 +14434,6 @@
               </w:rPr>
               <w:t>Tanító</w:t>
             </w:r>
-            <w:proofErr w:type="spellEnd"/>
           </w:p>
         </w:tc>
         <w:tc>
@@ -16761,7 +14463,6 @@
                 <w:lang w:val="en-US"/>
               </w:rPr>
             </w:pPr>
-            <w:proofErr w:type="spellStart"/>
             <w:r>
               <w:rPr>
                 <w:rFonts w:ascii="Calibri" w:eastAsia="Times New Roman" w:hAnsi="Calibri" w:cs="Calibri"/>
@@ -16771,7 +14472,6 @@
               </w:rPr>
               <w:t>Validáció</w:t>
             </w:r>
-            <w:proofErr w:type="spellEnd"/>
           </w:p>
         </w:tc>
       </w:tr>
@@ -16805,7 +14505,6 @@
                 <w:lang w:val="en-US"/>
               </w:rPr>
             </w:pPr>
-            <w:proofErr w:type="spellStart"/>
             <w:r>
               <w:rPr>
                 <w:rFonts w:ascii="Calibri" w:eastAsia="Times New Roman" w:hAnsi="Calibri" w:cs="Calibri"/>
@@ -16815,7 +14514,6 @@
               </w:rPr>
               <w:t>Optimalitáló</w:t>
             </w:r>
-            <w:proofErr w:type="spellEnd"/>
           </w:p>
         </w:tc>
         <w:tc>
@@ -16844,7 +14542,6 @@
                 <w:lang w:val="en-US"/>
               </w:rPr>
             </w:pPr>
-            <w:proofErr w:type="spellStart"/>
             <w:r>
               <w:rPr>
                 <w:rFonts w:ascii="Calibri" w:eastAsia="Times New Roman" w:hAnsi="Calibri" w:cs="Calibri"/>
@@ -16863,7 +14560,6 @@
               </w:rPr>
               <w:t>earningrate</w:t>
             </w:r>
-            <w:proofErr w:type="spellEnd"/>
           </w:p>
         </w:tc>
         <w:tc>
@@ -17742,23 +15438,7 @@
         <w:t>felismerni, mint például a képeken szereplő élek, így a hálózat első tíz rétegénél a súlyok tanítását befagyasztottam. Ez azt jelenti, hogy ezeken a rétegeken az általam végzett tanítás végén is az eredeti súlyok maradnak meg és kizárólag azok a neuronok tanulnak majd a futtatás alatt, amelyek az ezt követő rétegekben szerepelnek</w:t>
       </w:r>
       <w:r>
-        <w:t xml:space="preserve">. A modell így az alábbi rétegek szerint tanult, melyeknek konvolúciós hálózati része a VGG16 nem befagyasztott </w:t>
-      </w:r>
-      <w:proofErr w:type="spellStart"/>
-      <w:r>
-        <w:t>rétegei</w:t>
-      </w:r>
-      <w:proofErr w:type="spellEnd"/>
-      <w:r>
-        <w:t xml:space="preserve"> és az ennek a kimenetéhez hozzákötött saját teljesen kapcsolódó </w:t>
-      </w:r>
-      <w:proofErr w:type="spellStart"/>
-      <w:r>
-        <w:t>Dense</w:t>
-      </w:r>
-      <w:proofErr w:type="spellEnd"/>
-      <w:r>
-        <w:t xml:space="preserve"> rétegek. Az alábbi leírásban használt paraméterekkel kaptam a legegyértelműbb eredményeket.</w:t>
+        <w:t>. A modell így az alábbi rétegek szerint tanult, melyeknek konvolúciós hálózati része a VGG16 nem befagyasztott rétegei és az ennek a kimenetéhez hozzákötött saját teljesen kapcsolódó Dense rétegek. Az alábbi leírásban használt paraméterekkel kaptam a legegyértelműbb eredményeket.</w:t>
       </w:r>
     </w:p>
     <w:p>
@@ -17778,15 +15458,7 @@
       </w:r>
       <w:r>
         <w:tab/>
-        <w:t>(</w:t>
-      </w:r>
-      <w:proofErr w:type="spellStart"/>
-      <w:r>
-        <w:t>None</w:t>
-      </w:r>
-      <w:proofErr w:type="spellEnd"/>
-      <w:r>
-        <w:t>, 21, 21, 512)</w:t>
+        <w:t>(None, 21, 21, 512)</w:t>
       </w:r>
       <w:r>
         <w:tab/>
@@ -17812,15 +15484,7 @@
       </w:r>
       <w:r>
         <w:tab/>
-        <w:t>(</w:t>
-      </w:r>
-      <w:proofErr w:type="spellStart"/>
-      <w:r>
-        <w:t>None</w:t>
-      </w:r>
-      <w:proofErr w:type="spellEnd"/>
-      <w:r>
-        <w:t>, 21, 21, 512)</w:t>
+        <w:t>(None, 21, 21, 512)</w:t>
       </w:r>
       <w:r>
         <w:tab/>
@@ -17846,15 +15510,7 @@
       </w:r>
       <w:r>
         <w:tab/>
-        <w:t>(</w:t>
-      </w:r>
-      <w:proofErr w:type="spellStart"/>
-      <w:r>
-        <w:t>None</w:t>
-      </w:r>
-      <w:proofErr w:type="spellEnd"/>
-      <w:r>
-        <w:t>, 21, 21, 512)</w:t>
+        <w:t>(None, 21, 21, 512)</w:t>
       </w:r>
       <w:r>
         <w:tab/>
@@ -17877,15 +15533,7 @@
       </w:r>
       <w:r>
         <w:tab/>
-        <w:t>(</w:t>
-      </w:r>
-      <w:proofErr w:type="spellStart"/>
-      <w:r>
-        <w:t>None</w:t>
-      </w:r>
-      <w:proofErr w:type="spellEnd"/>
-      <w:r>
-        <w:t>, 10, 10, 512)</w:t>
+        <w:t>(None, 10, 10, 512)</w:t>
       </w:r>
       <w:r>
         <w:tab/>
@@ -17911,15 +15559,7 @@
       </w:r>
       <w:r>
         <w:tab/>
-        <w:t>(</w:t>
-      </w:r>
-      <w:proofErr w:type="spellStart"/>
-      <w:r>
-        <w:t>None</w:t>
-      </w:r>
-      <w:proofErr w:type="spellEnd"/>
-      <w:r>
-        <w:t>, 10, 10, 512)</w:t>
+        <w:t>(None, 10, 10, 512)</w:t>
       </w:r>
       <w:r>
         <w:tab/>
@@ -17945,15 +15585,7 @@
       </w:r>
       <w:r>
         <w:tab/>
-        <w:t>(</w:t>
-      </w:r>
-      <w:proofErr w:type="spellStart"/>
-      <w:r>
-        <w:t>None</w:t>
-      </w:r>
-      <w:proofErr w:type="spellEnd"/>
-      <w:r>
-        <w:t>, 10, 10, 512)</w:t>
+        <w:t>(None, 10, 10, 512)</w:t>
       </w:r>
       <w:r>
         <w:tab/>
@@ -17979,15 +15611,7 @@
       </w:r>
       <w:r>
         <w:tab/>
-        <w:t>(</w:t>
-      </w:r>
-      <w:proofErr w:type="spellStart"/>
-      <w:r>
-        <w:t>None</w:t>
-      </w:r>
-      <w:proofErr w:type="spellEnd"/>
-      <w:r>
-        <w:t>, 10, 10, 512)</w:t>
+        <w:t>(None, 10, 10, 512)</w:t>
       </w:r>
       <w:r>
         <w:tab/>
@@ -18010,15 +15634,7 @@
       </w:r>
       <w:r>
         <w:tab/>
-        <w:t>(</w:t>
-      </w:r>
-      <w:proofErr w:type="spellStart"/>
-      <w:r>
-        <w:t>None</w:t>
-      </w:r>
-      <w:proofErr w:type="spellEnd"/>
-      <w:r>
-        <w:t>, 5, 5, 512)</w:t>
+        <w:t>(None, 5, 5, 512)</w:t>
       </w:r>
       <w:r>
         <w:tab/>
@@ -18047,15 +15663,7 @@
       </w:r>
       <w:r>
         <w:tab/>
-        <w:t>(</w:t>
-      </w:r>
-      <w:proofErr w:type="spellStart"/>
-      <w:r>
-        <w:t>None</w:t>
-      </w:r>
-      <w:proofErr w:type="spellEnd"/>
-      <w:r>
-        <w:t>, 12800)</w:t>
+        <w:t>(None, 12800)</w:t>
       </w:r>
       <w:r>
         <w:tab/>
@@ -18077,15 +15685,7 @@
         <w:jc w:val="left"/>
       </w:pPr>
       <w:r>
-        <w:t>dense_1 (</w:t>
-      </w:r>
-      <w:proofErr w:type="spellStart"/>
-      <w:r>
-        <w:t>Dense</w:t>
-      </w:r>
-      <w:proofErr w:type="spellEnd"/>
-      <w:r>
-        <w:t>)</w:t>
+        <w:t>dense_1 (Dense)</w:t>
       </w:r>
       <w:r>
         <w:tab/>
@@ -18095,15 +15695,7 @@
       </w:r>
       <w:r>
         <w:tab/>
-        <w:t>(</w:t>
-      </w:r>
-      <w:proofErr w:type="spellStart"/>
-      <w:r>
-        <w:t>None</w:t>
-      </w:r>
-      <w:proofErr w:type="spellEnd"/>
-      <w:r>
-        <w:t>, 256)</w:t>
+        <w:t>(None, 256)</w:t>
       </w:r>
       <w:r>
         <w:tab/>
@@ -18132,15 +15724,7 @@
       </w:r>
       <w:r>
         <w:tab/>
-        <w:t>(</w:t>
-      </w:r>
-      <w:proofErr w:type="spellStart"/>
-      <w:r>
-        <w:t>None</w:t>
-      </w:r>
-      <w:proofErr w:type="spellEnd"/>
-      <w:r>
-        <w:t>, 256)</w:t>
+        <w:t>(None, 256)</w:t>
       </w:r>
       <w:r>
         <w:tab/>
@@ -18162,15 +15746,7 @@
         <w:jc w:val="left"/>
       </w:pPr>
       <w:r>
-        <w:t>dense_2 (</w:t>
-      </w:r>
-      <w:proofErr w:type="spellStart"/>
-      <w:r>
-        <w:t>Dense</w:t>
-      </w:r>
-      <w:proofErr w:type="spellEnd"/>
-      <w:r>
-        <w:t>)</w:t>
+        <w:t>dense_2 (Dense)</w:t>
       </w:r>
       <w:r>
         <w:tab/>
@@ -18180,15 +15756,7 @@
       </w:r>
       <w:r>
         <w:tab/>
-        <w:t>(</w:t>
-      </w:r>
-      <w:proofErr w:type="spellStart"/>
-      <w:r>
-        <w:t>None</w:t>
-      </w:r>
-      <w:proofErr w:type="spellEnd"/>
-      <w:r>
-        <w:t>, 256)</w:t>
+        <w:t>(None, 256)</w:t>
       </w:r>
       <w:r>
         <w:tab/>
@@ -18217,15 +15785,7 @@
       </w:r>
       <w:r>
         <w:tab/>
-        <w:t>(</w:t>
-      </w:r>
-      <w:proofErr w:type="spellStart"/>
-      <w:r>
-        <w:t>None</w:t>
-      </w:r>
-      <w:proofErr w:type="spellEnd"/>
-      <w:r>
-        <w:t>, 256)</w:t>
+        <w:t>(None, 256)</w:t>
       </w:r>
       <w:r>
         <w:tab/>
@@ -18247,15 +15807,7 @@
         <w:jc w:val="left"/>
       </w:pPr>
       <w:r>
-        <w:t>dense_3 (</w:t>
-      </w:r>
-      <w:proofErr w:type="spellStart"/>
-      <w:r>
-        <w:t>Dense</w:t>
-      </w:r>
-      <w:proofErr w:type="spellEnd"/>
-      <w:r>
-        <w:t>)</w:t>
+        <w:t>dense_3 (Dense)</w:t>
       </w:r>
       <w:r>
         <w:tab/>
@@ -18265,15 +15817,7 @@
       </w:r>
       <w:r>
         <w:tab/>
-        <w:t>(</w:t>
-      </w:r>
-      <w:proofErr w:type="spellStart"/>
-      <w:r>
-        <w:t>None</w:t>
-      </w:r>
-      <w:proofErr w:type="spellEnd"/>
-      <w:r>
-        <w:t>, 10)</w:t>
+        <w:t>(None, 10)</w:t>
       </w:r>
       <w:r>
         <w:tab/>
@@ -18304,15 +15848,7 @@
         <w:tab/>
       </w:r>
       <w:r>
-        <w:t>(</w:t>
-      </w:r>
-      <w:proofErr w:type="spellStart"/>
-      <w:r>
-        <w:t>None</w:t>
-      </w:r>
-      <w:proofErr w:type="spellEnd"/>
-      <w:r>
-        <w:t>, 10)</w:t>
+        <w:t>(None, 10)</w:t>
       </w:r>
       <w:r>
         <w:tab/>
@@ -18334,13 +15870,8 @@
         <w:jc w:val="left"/>
       </w:pPr>
       <w:r>
-        <w:t>dense_4 (</w:t>
-      </w:r>
-      <w:proofErr w:type="spellStart"/>
-      <w:r>
-        <w:t>Dense</w:t>
-      </w:r>
-      <w:proofErr w:type="spellEnd"/>
+        <w:t>dense_4 (Dense</w:t>
+      </w:r>
       <w:r>
         <w:t>)</w:t>
       </w:r>
@@ -18354,15 +15885,7 @@
         <w:tab/>
       </w:r>
       <w:r>
-        <w:t>(</w:t>
-      </w:r>
-      <w:proofErr w:type="spellStart"/>
-      <w:r>
-        <w:t>None</w:t>
-      </w:r>
-      <w:proofErr w:type="spellEnd"/>
-      <w:r>
-        <w:t>, 5)</w:t>
+        <w:t>(None, 5)</w:t>
       </w:r>
       <w:r>
         <w:tab/>
@@ -18443,65 +15966,7 @@
       </w:pPr>
       <w:r>
         <w:lastRenderedPageBreak/>
-        <w:t xml:space="preserve">A felhasznált </w:t>
-      </w:r>
-      <w:proofErr w:type="spellStart"/>
-      <w:r>
-        <w:t>Dense</w:t>
-      </w:r>
-      <w:proofErr w:type="spellEnd"/>
-      <w:r>
-        <w:t xml:space="preserve"> rétegek </w:t>
-      </w:r>
-      <w:proofErr w:type="spellStart"/>
-      <w:r>
-        <w:t>midnegyikénél</w:t>
-      </w:r>
-      <w:proofErr w:type="spellEnd"/>
-      <w:r>
-        <w:t xml:space="preserve"> </w:t>
-      </w:r>
-      <w:proofErr w:type="spellStart"/>
-      <w:r>
-        <w:t>LeakyRelu</w:t>
-      </w:r>
-      <w:proofErr w:type="spellEnd"/>
-      <w:r>
-        <w:t xml:space="preserve"> aktivációs függvényt alkalmaztam 0.3-as </w:t>
-      </w:r>
-      <w:proofErr w:type="spellStart"/>
-      <w:r>
-        <w:t>alpha</w:t>
-      </w:r>
-      <w:proofErr w:type="spellEnd"/>
-      <w:r>
-        <w:t xml:space="preserve"> paraméterrel. Ez az </w:t>
-      </w:r>
-      <w:proofErr w:type="spellStart"/>
-      <w:r>
-        <w:t>alpha</w:t>
-      </w:r>
-      <w:proofErr w:type="spellEnd"/>
-      <w:r>
-        <w:t xml:space="preserve"> paraméter a </w:t>
-      </w:r>
-      <w:proofErr w:type="spellStart"/>
-      <w:proofErr w:type="gramStart"/>
-      <w:r>
-        <w:t>szoró</w:t>
-      </w:r>
-      <w:proofErr w:type="spellEnd"/>
-      <w:proofErr w:type="gramEnd"/>
-      <w:r>
-        <w:t xml:space="preserve"> amivel a kapott x értékeket megszorozzuk minden x &lt; 0 esetben. Ezek után minden </w:t>
-      </w:r>
-      <w:proofErr w:type="spellStart"/>
-      <w:r>
-        <w:t>Dense</w:t>
-      </w:r>
-      <w:proofErr w:type="spellEnd"/>
-      <w:r>
-        <w:t xml:space="preserve"> réteg közé beillesztettem egy </w:t>
+        <w:t xml:space="preserve">A felhasznált Dense rétegek midnegyikénél LeakyRelu aktivációs függvényt alkalmaztam 0.3-as alpha paraméterrel. Ez az alpha paraméter a szoró amivel a kapott x értékeket megszorozzuk minden x &lt; 0 esetben. Ezek után minden Dense réteg közé beillesztettem egy </w:t>
       </w:r>
       <w:r>
         <w:t xml:space="preserve">Dropout </w:t>
@@ -18581,50 +16046,10 @@
         </w:drawing>
       </w:r>
       <w:r>
-        <w:t>A tanulás mértéke a nagy tanítóminta és a transfer learning miatt már az első epoch alatt túl nagy lett ahhoz, hogy ezt szemléltetni lehessen egy görbén epoch-</w:t>
-      </w:r>
-      <w:proofErr w:type="spellStart"/>
-      <w:r>
-        <w:t>onként</w:t>
-      </w:r>
-      <w:proofErr w:type="spellEnd"/>
-      <w:r>
-        <w:t xml:space="preserve">. Emiatt </w:t>
-      </w:r>
-      <w:proofErr w:type="spellStart"/>
-      <w:r>
-        <w:t>szükság</w:t>
-      </w:r>
-      <w:proofErr w:type="spellEnd"/>
-      <w:r>
-        <w:t xml:space="preserve"> lett a tanítás </w:t>
-      </w:r>
-      <w:proofErr w:type="spellStart"/>
-      <w:r>
-        <w:t>átparaméterezésére</w:t>
-      </w:r>
-      <w:proofErr w:type="spellEnd"/>
-      <w:r>
-        <w:t xml:space="preserve">. </w:t>
-      </w:r>
-      <w:r>
-        <w:t xml:space="preserve">A megjelenítéshez az batch/epoch arányt, vagyis a tanító és a validációs mintánál is a </w:t>
-      </w:r>
-      <w:proofErr w:type="spellStart"/>
-      <w:r>
-        <w:t>step_per_epoch</w:t>
-      </w:r>
-      <w:proofErr w:type="spellEnd"/>
-      <w:r>
-        <w:t xml:space="preserve"> paramétert lecsökkentettem tízre az eredeti N/batch érték helyett, ahol N a tanítóminták teljes száma, az eredmény pedig megadja egész számra pontosan hány batch-</w:t>
-      </w:r>
-      <w:proofErr w:type="spellStart"/>
-      <w:r>
-        <w:t>nyi</w:t>
-      </w:r>
-      <w:proofErr w:type="spellEnd"/>
-      <w:r>
-        <w:t xml:space="preserve"> adat található a teljes mintában.</w:t>
+        <w:t xml:space="preserve">A tanulás mértéke a nagy tanítóminta és a transfer learning miatt már az első epoch alatt túl nagy lett ahhoz, hogy ezt szemléltetni lehessen egy görbén epoch-onként. Emiatt szükság lett a tanítás átparaméterezésére. </w:t>
+      </w:r>
+      <w:r>
+        <w:t>A megjelenítéshez az batch/epoch arányt, vagyis a tanító és a validációs mintánál is a step_per_epoch paramétert lecsökkentettem tízre az eredeti N/batch érték helyett, ahol N a tanítóminták teljes száma, az eredmény pedig megadja egész számra pontosan hány batch-nyi adat található a teljes mintában.</w:t>
       </w:r>
       <w:r>
         <w:t xml:space="preserve"> Az itt látható eredmények persze torzítottak, mivel egyszerre csak a minta töredékével tanítunk, valamint a csökkentett érték miatt változó</w:t>
@@ -18656,13 +16081,8 @@
       <w:r>
         <w:t>-</w:t>
       </w:r>
-      <w:proofErr w:type="spellStart"/>
-      <w:r>
-        <w:t>onként</w:t>
-      </w:r>
-      <w:proofErr w:type="spellEnd"/>
-      <w:r>
-        <w:t xml:space="preserve"> figyelünk).</w:t>
+      <w:r>
+        <w:t>onként figyelünk).</w:t>
       </w:r>
     </w:p>
     <w:p>
@@ -18779,15 +16199,7 @@
         <w:ind w:firstLine="360"/>
       </w:pPr>
       <w:r>
-        <w:t xml:space="preserve">Adatok betöltése a generátorba (tanítóminta + </w:t>
-      </w:r>
-      <w:proofErr w:type="spellStart"/>
-      <w:r>
-        <w:t>prediktálni</w:t>
-      </w:r>
-      <w:proofErr w:type="spellEnd"/>
-      <w:r>
-        <w:t xml:space="preserve"> kívánt adat)</w:t>
+        <w:t>Adatok betöltése a generátorba (tanítóminta + prediktálni kívánt adat)</w:t>
       </w:r>
     </w:p>
     <w:p>
@@ -18830,15 +16242,7 @@
         <w:ind w:firstLine="360"/>
       </w:pPr>
       <w:r>
-        <w:t xml:space="preserve">A feladatot bonyolította, hogy bár csak </w:t>
-      </w:r>
-      <w:proofErr w:type="gramStart"/>
-      <w:r>
-        <w:t>92</w:t>
-      </w:r>
-      <w:proofErr w:type="gramEnd"/>
-      <w:r>
-        <w:t xml:space="preserve"> illetve 118 képem volt, vagyis a képeket akár egyszerre is lehetett volna tárolni a memóriában, viszont ha minden képpárt tárolni akartunk volna akkor összesen </w:t>
+        <w:t xml:space="preserve">A feladatot bonyolította, hogy bár csak 92 illetve 118 képem volt, vagyis a képeket akár egyszerre is lehetett volna tárolni a memóriában, viszont ha minden képpárt tárolni akartunk volna akkor összesen </w:t>
       </w:r>
       <w:r>
         <w:t>4278</w:t>
@@ -18853,23 +16257,7 @@
         <w:t>,</w:t>
       </w:r>
       <w:r>
-        <w:t xml:space="preserve"> külön eltárolva, de </w:t>
-      </w:r>
-      <w:proofErr w:type="spellStart"/>
-      <w:r>
-        <w:t>matlab</w:t>
-      </w:r>
-      <w:proofErr w:type="spellEnd"/>
-      <w:r>
-        <w:t xml:space="preserve"> által kezelt .</w:t>
-      </w:r>
-      <w:proofErr w:type="spellStart"/>
-      <w:r>
-        <w:t>mat</w:t>
-      </w:r>
-      <w:proofErr w:type="spellEnd"/>
-      <w:r>
-        <w:t xml:space="preserve"> típusú fájlként is. Ebből a fájlból így a beolvasott képeket</w:t>
+        <w:t xml:space="preserve"> külön eltárolva, de matlab által kezelt .mat típusú fájlként is. Ebből a fájlból így a beolvasott képeket</w:t>
       </w:r>
       <w:r>
         <w:t>,</w:t>
@@ -18916,23 +16304,7 @@
         <w:t xml:space="preserve"> </w:t>
       </w:r>
       <w:r>
-        <w:t>[1,2] …</w:t>
-      </w:r>
-      <w:proofErr w:type="spellStart"/>
-      <w:r>
-        <w:t>stb</w:t>
-      </w:r>
-      <w:proofErr w:type="spellEnd"/>
-      <w:r>
-        <w:t xml:space="preserve">). Ilyen módon el tudtuk tárolni az összes képpárt. Mivel ezeket az index párokat </w:t>
-      </w:r>
-      <w:proofErr w:type="spellStart"/>
-      <w:r>
-        <w:t>soronként</w:t>
-      </w:r>
-      <w:proofErr w:type="spellEnd"/>
-      <w:r>
-        <w:t xml:space="preserve"> generáltuk le, így nem kellett hozzáigazítani a kimeneti adatokat, elég volt</w:t>
+        <w:t>[1,2] …stb). Ilyen módon el tudtuk tárolni az összes képpárt. Mivel ezeket az index párokat soronként generáltuk le, így nem kellett hozzáigazítani a kimeneti adatokat, elég volt</w:t>
       </w:r>
       <w:r>
         <w:t xml:space="preserve"> </w:t>
@@ -18953,15 +16325,7 @@
       </w:pPr>
       <w:r>
         <w:lastRenderedPageBreak/>
-        <w:t xml:space="preserve">A kimeneti cellaértékeket elő kellett készíteni viszont a tanításhoz. Eredetileg a tervezés fázisában az ötlet az volt, hogy a klasszifikációban használt osztályokba való tartozás alapján nézzük meg a képpárok cellaértékeit, majd ezeket átlagoljuk az osztályok közötti különbségek alapján. Itt viszont a probléma sajnos az lett, hogy a viszonylag kevés osztály és az adathalmazban ezeknek a nem egyenletes jelenléte (az adathalmaz nagy része főleg az egyik osztályba tartozott) az átlageredményeket közel ugyan arra a 0.62-0,65 intervallumú eredményre hozta. Így a </w:t>
-      </w:r>
-      <w:proofErr w:type="spellStart"/>
-      <w:r>
-        <w:t>tanátás</w:t>
-      </w:r>
-      <w:proofErr w:type="spellEnd"/>
-      <w:r>
-        <w:t xml:space="preserve"> ezekkel szinte értelmetlen lett volna. Ezután azzal az elvvel haladtam tovább, hogy bár a klasszifikációban el tudjuk különíteni a képeket, az ezek közötti különbségekre inkább úgy tanítjuk meg a rendszert, hogy a 15 pácienshez tartozó RDM mátrixot teljes egészükben átlagoltuk. A tanító halmaz becslendő része így egy darab képszám*képszám méretű RDM lett.</w:t>
+        <w:t>A kimeneti cellaértékeket elő kellett készíteni viszont a tanításhoz. Eredetileg a tervezés fázisában az ötlet az volt, hogy a klasszifikációban használt osztályokba való tartozás alapján nézzük meg a képpárok cellaértékeit, majd ezeket átlagoljuk az osztályok közötti különbségek alapján. Itt viszont a probléma sajnos az lett, hogy a viszonylag kevés osztály és az adathalmazban ezeknek a nem egyenletes jelenléte (az adathalmaz nagy része főleg az egyik osztályba tartozott) az átlageredményeket közel ugyan arra a 0.62-0,65 intervallumú eredményre hozta. Így a tanátás ezekkel szinte értelmetlen lett volna. Ezután azzal az elvvel haladtam tovább, hogy bár a klasszifikációban el tudjuk különíteni a képeket, az ezek közötti különbségekre inkább úgy tanítjuk meg a rendszert, hogy a 15 pácienshez tartozó RDM mátrixot teljes egészükben átlagoltuk. A tanító halmaz becslendő része így egy darab képszám*képszám méretű RDM lett.</w:t>
       </w:r>
     </w:p>
     <w:p>
@@ -18978,15 +16342,7 @@
         <w:t>számot</w:t>
       </w:r>
       <w:r>
-        <w:t xml:space="preserve"> (</w:t>
-      </w:r>
-      <w:proofErr w:type="spellStart"/>
-      <w:r>
-        <w:t>step_per_epoch</w:t>
-      </w:r>
-      <w:proofErr w:type="spellEnd"/>
-      <w:r>
-        <w:t>)</w:t>
+        <w:t xml:space="preserve"> (step_per_epoch)</w:t>
       </w:r>
       <w:r>
         <w:t xml:space="preserve"> úgy adjuk meg, hogy lehetőleg a teljes adathalmaz tanításra kerüljön </w:t>
@@ -19537,15 +16893,7 @@
       </w:r>
       <w:r>
         <w:lastRenderedPageBreak/>
-        <w:t xml:space="preserve">biztosítani.  Eközben ezek a különálló hálózati ágban lévő, de az azonos mélységű rétegek megosztják egymás között a tanult súlyokat, ezzel biztosítva, hogy a hálózat minden ,,sziámi ága” ugyan azokkal a súlyokkal dolgozzon a </w:t>
-      </w:r>
-      <w:proofErr w:type="spellStart"/>
-      <w:r>
-        <w:t>predikció</w:t>
-      </w:r>
-      <w:proofErr w:type="spellEnd"/>
-      <w:r>
-        <w:t xml:space="preserve"> alatt.</w:t>
+        <w:t>biztosítani.  Eközben ezek a különálló hálózati ágban lévő, de az azonos mélységű rétegek megosztják egymás között a tanult súlyokat, ezzel biztosítva, hogy a hálózat minden ,,sziámi ága” ugyan azokkal a súlyokkal dolgozzon a predikció alatt.</w:t>
       </w:r>
     </w:p>
     <w:p>
@@ -19562,29 +16910,13 @@
         <w:t>s</w:t>
       </w:r>
       <w:r>
-        <w:t>zifikációval előre tanított modellemet használtam fel mindkét ágban a transfer learning alapjául. Ezt a modellt viszont nem teljes egészében illesztettem be a sziámi hálózatba. Mivel transfer learning-</w:t>
-      </w:r>
-      <w:proofErr w:type="spellStart"/>
-      <w:r>
-        <w:t>et</w:t>
-      </w:r>
-      <w:proofErr w:type="spellEnd"/>
-      <w:r>
-        <w:t xml:space="preserve"> használtam, így a klasszifikációs modellem konvolúciós </w:t>
+        <w:t xml:space="preserve">zifikációval előre tanított modellemet használtam fel mindkét ágban a transfer learning alapjául. Ezt a modellt viszont nem teljes egészében illesztettem be a sziámi hálózatba. Mivel transfer learning-et használtam, így a klasszifikációs modellem konvolúciós </w:t>
       </w:r>
       <w:r>
         <w:t>rétegjeinek súlyait befagyasztottam, majd az ezeket követő teljesen összekapcsolt rétegek egy részét kicseréltem egy új hálózatra. Utóbbira azért volt szükség, hogy ne az osztályokba való soroláshoz kellő súlyokat tanulja ilyen mélyen a rendszer, hanem a tényleges RDM cellaérték</w:t>
       </w:r>
       <w:r>
-        <w:t xml:space="preserve">re </w:t>
-      </w:r>
-      <w:proofErr w:type="spellStart"/>
-      <w:r>
-        <w:t>finomhangolódjon</w:t>
-      </w:r>
-      <w:proofErr w:type="spellEnd"/>
-      <w:r>
-        <w:t>. Alább látható a modell kész változatának felépítése.</w:t>
+        <w:t>re finomhangolódjon. Alább látható a modell kész változatának felépítése.</w:t>
       </w:r>
       <w:r>
         <w:t xml:space="preserve"> A következő leírásban olvashatóak az új rétegek és a hozzájuk tartozó (a modell mentése miatt külön rétegben felvett) aktivációs függvények, melyek paraméterezett értékein az eredeti klasszifikációs modellhez képest nem változtattam.</w:t>
@@ -19599,15 +16931,7 @@
         <w:ind w:firstLine="360"/>
       </w:pPr>
       <w:r>
-        <w:t>Dense_new_1 (</w:t>
-      </w:r>
-      <w:proofErr w:type="spellStart"/>
-      <w:r>
-        <w:t>Dense</w:t>
-      </w:r>
-      <w:proofErr w:type="spellEnd"/>
-      <w:r>
-        <w:t>)</w:t>
+        <w:t>Dense_new_1 (Dense)</w:t>
       </w:r>
       <w:r>
         <w:tab/>
@@ -19617,15 +16941,7 @@
       </w:r>
       <w:r>
         <w:tab/>
-        <w:t>(</w:t>
-      </w:r>
-      <w:proofErr w:type="spellStart"/>
-      <w:r>
-        <w:t>None</w:t>
-      </w:r>
-      <w:proofErr w:type="spellEnd"/>
-      <w:r>
-        <w:t>, 100)</w:t>
+        <w:t>(None, 100)</w:t>
       </w:r>
       <w:r>
         <w:tab/>
@@ -19660,15 +16976,7 @@
       </w:r>
       <w:r>
         <w:tab/>
-        <w:t>(</w:t>
-      </w:r>
-      <w:proofErr w:type="spellStart"/>
-      <w:r>
-        <w:t>None</w:t>
-      </w:r>
-      <w:proofErr w:type="spellEnd"/>
-      <w:r>
-        <w:t>, 100)</w:t>
+        <w:t>(None, 100)</w:t>
       </w:r>
       <w:r>
         <w:tab/>
@@ -19703,15 +17011,7 @@
       </w:r>
       <w:r>
         <w:tab/>
-        <w:t>(</w:t>
-      </w:r>
-      <w:proofErr w:type="spellStart"/>
-      <w:r>
-        <w:t>None</w:t>
-      </w:r>
-      <w:proofErr w:type="spellEnd"/>
-      <w:r>
-        <w:t>, 100)</w:t>
+        <w:t>(None, 100)</w:t>
       </w:r>
       <w:r>
         <w:tab/>
@@ -19739,15 +17039,7 @@
         <w:ind w:firstLine="360"/>
       </w:pPr>
       <w:r>
-        <w:t>Dense_new_2 (</w:t>
-      </w:r>
-      <w:proofErr w:type="spellStart"/>
-      <w:r>
-        <w:t>Dense</w:t>
-      </w:r>
-      <w:proofErr w:type="spellEnd"/>
-      <w:r>
-        <w:t>)</w:t>
+        <w:t>Dense_new_2 (Dense)</w:t>
       </w:r>
       <w:r>
         <w:tab/>
@@ -19757,15 +17049,7 @@
       </w:r>
       <w:r>
         <w:tab/>
-        <w:t>(</w:t>
-      </w:r>
-      <w:proofErr w:type="spellStart"/>
-      <w:r>
-        <w:t>None</w:t>
-      </w:r>
-      <w:proofErr w:type="spellEnd"/>
-      <w:r>
-        <w:t>, 100)</w:t>
+        <w:t>(None, 100)</w:t>
       </w:r>
       <w:r>
         <w:tab/>
@@ -19800,15 +17084,7 @@
       </w:r>
       <w:r>
         <w:tab/>
-        <w:t>(</w:t>
-      </w:r>
-      <w:proofErr w:type="spellStart"/>
-      <w:r>
-        <w:t>None</w:t>
-      </w:r>
-      <w:proofErr w:type="spellEnd"/>
-      <w:r>
-        <w:t>, 100)</w:t>
+        <w:t>(None, 100)</w:t>
       </w:r>
       <w:r>
         <w:tab/>
@@ -19843,15 +17119,7 @@
       </w:r>
       <w:r>
         <w:tab/>
-        <w:t>(</w:t>
-      </w:r>
-      <w:proofErr w:type="spellStart"/>
-      <w:r>
-        <w:t>None</w:t>
-      </w:r>
-      <w:proofErr w:type="spellEnd"/>
-      <w:r>
-        <w:t>, 100)</w:t>
+        <w:t>(None, 100)</w:t>
       </w:r>
       <w:r>
         <w:tab/>
@@ -19878,15 +17146,7 @@
         <w:ind w:firstLine="360"/>
       </w:pPr>
       <w:r>
-        <w:t>Dense_new_3 (</w:t>
-      </w:r>
-      <w:proofErr w:type="spellStart"/>
-      <w:r>
-        <w:t>Dense</w:t>
-      </w:r>
-      <w:proofErr w:type="spellEnd"/>
-      <w:r>
-        <w:t>)</w:t>
+        <w:t>Dense_new_3 (Dense)</w:t>
       </w:r>
       <w:r>
         <w:tab/>
@@ -19896,15 +17156,7 @@
       </w:r>
       <w:r>
         <w:tab/>
-        <w:t>(</w:t>
-      </w:r>
-      <w:proofErr w:type="spellStart"/>
-      <w:r>
-        <w:t>None</w:t>
-      </w:r>
-      <w:proofErr w:type="spellEnd"/>
-      <w:r>
-        <w:t>,  25)</w:t>
+        <w:t>(None,  25)</w:t>
       </w:r>
       <w:r>
         <w:tab/>
@@ -19946,15 +17198,7 @@
         <w:t xml:space="preserve"> és a</w:t>
       </w:r>
       <w:r>
-        <w:t>z optimalizálónak Adam-</w:t>
-      </w:r>
-      <w:proofErr w:type="spellStart"/>
-      <w:r>
-        <w:t>et</w:t>
-      </w:r>
-      <w:proofErr w:type="spellEnd"/>
-      <w:r>
-        <w:t xml:space="preserve"> 0.00001 learning rate-el.</w:t>
+        <w:t>z optimalizálónak Adam-et 0.00001 learning rate-el.</w:t>
       </w:r>
     </w:p>
     <w:p>
@@ -19992,23 +17236,7 @@
         <w:ind w:firstLine="360"/>
       </w:pPr>
       <w:r>
-        <w:t xml:space="preserve">A másik tesztesetnél a két vektor közötti különbség abszolútértékét számoltam ki. Ehhez a </w:t>
-      </w:r>
-      <w:proofErr w:type="spellStart"/>
-      <w:r>
-        <w:t>keras.backend</w:t>
-      </w:r>
-      <w:proofErr w:type="spellEnd"/>
-      <w:r>
-        <w:t xml:space="preserve"> könyvtárának használtam fel az </w:t>
-      </w:r>
-      <w:proofErr w:type="spellStart"/>
-      <w:r>
-        <w:t>abs</w:t>
-      </w:r>
-      <w:proofErr w:type="spellEnd"/>
-      <w:r>
-        <w:t xml:space="preserve"> (abszol</w:t>
+        <w:t>A másik tesztesetnél a két vektor közötti különbség abszolútértékét számoltam ki. Ehhez a keras.backend könyvtárának használtam fel az abs (abszol</w:t>
       </w:r>
       <w:r>
         <w:t>ú</w:t>
@@ -20665,15 +17893,7 @@
         <w:t>, ami abból a szempontból is érdekes, hogy a 92-es halmazban körbevágott, leegyszerűsített képek vannak, míg a 118 képből álló halmaz életszerű, nem előkezelt képeket tartalmaz.</w:t>
       </w:r>
       <w:r>
-        <w:t xml:space="preserve"> Fontos megjegyezni, hogy ez a halmazok közötti komplexitás-</w:t>
-      </w:r>
-      <w:proofErr w:type="spellStart"/>
-      <w:r>
-        <w:t>beli</w:t>
-      </w:r>
-      <w:proofErr w:type="spellEnd"/>
-      <w:r>
-        <w:t xml:space="preserve"> különbség kizárólag az aktuális modell szempontjából fontos, amire a bizonyíték a következő tesztelés alkalmával még jobban látszódik. </w:t>
+        <w:t xml:space="preserve"> Fontos megjegyezni, hogy ez a halmazok közötti komplexitás-beli különbség kizárólag az aktuális modell szempontjából fontos, amire a bizonyíték a következő tesztelés alkalmával még jobban látszódik. </w:t>
       </w:r>
     </w:p>
     <w:p>
@@ -20705,15 +17925,7 @@
         <w:t>jei közül</w:t>
       </w:r>
       <w:r>
-        <w:t xml:space="preserve"> nem csak egy darab </w:t>
-      </w:r>
-      <w:proofErr w:type="spellStart"/>
-      <w:r>
-        <w:t>Dense</w:t>
-      </w:r>
-      <w:proofErr w:type="spellEnd"/>
-      <w:r>
-        <w:t>(256)</w:t>
+        <w:t xml:space="preserve"> nem csak egy darab Dense(256)</w:t>
       </w:r>
       <w:r>
         <w:t xml:space="preserve"> </w:t>
@@ -21107,15 +18319,7 @@
         <w:t xml:space="preserve">l felhasználtam az átlageredményekre tanított </w:t>
       </w:r>
       <w:r>
-        <w:t xml:space="preserve">abszolút vektorkülönbséggel és a közvetett euklideszi távolsággal dolgozó sziámi </w:t>
-      </w:r>
-      <w:proofErr w:type="spellStart"/>
-      <w:r>
-        <w:t>hálózatomat</w:t>
-      </w:r>
-      <w:proofErr w:type="spellEnd"/>
-      <w:r>
-        <w:t xml:space="preserve"> is. Ezek eredményeit fogjuk összehasonlítani.</w:t>
+        <w:t>abszolút vektorkülönbséggel és a közvetett euklideszi távolsággal dolgozó sziámi hálózatomat is. Ezek eredményeit fogjuk összehasonlítani.</w:t>
       </w:r>
     </w:p>
     <w:p>
@@ -21137,15 +18341,7 @@
         <w:ind w:firstLine="360"/>
       </w:pPr>
       <w:r>
-        <w:t xml:space="preserve">A kihívás által biztosított eredmény mátrix adatait először meg kell vizsgálnunk ahhoz, hogy tudjuk miért pont ezt a fajta korrelációs algoritmust alkalmazták az Algonauts </w:t>
-      </w:r>
-      <w:proofErr w:type="spellStart"/>
-      <w:r>
-        <w:t>Challenge.ben</w:t>
-      </w:r>
-      <w:proofErr w:type="spellEnd"/>
-      <w:r>
-        <w:t xml:space="preserve"> elért pont kiszámításához. Alább néhány tulajdonsága az adatoknak:</w:t>
+        <w:t>A kihívás által biztosított eredmény mátrix adatait először meg kell vizsgálnunk ahhoz, hogy tudjuk miért pont ezt a fajta korrelációs algoritmust alkalmazták az Algonauts Challenge.ben elért pont kiszámításához. Alább néhány tulajdonsága az adatoknak:</w:t>
       </w:r>
     </w:p>
     <w:p>
@@ -21190,29 +18386,16 @@
         <w:t>,</w:t>
       </w:r>
       <w:r>
-        <w:t xml:space="preserve"> ha ábrázoljuk sorrendben egy koordinátarendszerben, akkor nem </w:t>
-      </w:r>
-      <w:proofErr w:type="spellStart"/>
-      <w:r>
-        <w:t>közelíthetőek</w:t>
-      </w:r>
-      <w:proofErr w:type="spellEnd"/>
-      <w:r>
-        <w:t xml:space="preserve"> pontosan semmilyen lineáris egyenlettel)</w:t>
-      </w:r>
-    </w:p>
-    <w:p>
-      <w:pPr>
-        <w:ind w:firstLine="360"/>
-      </w:pPr>
-      <w:r>
-        <w:t xml:space="preserve">Ezek a tulajdonságok vezettek arra, hogy a </w:t>
-      </w:r>
-      <w:proofErr w:type="spellStart"/>
-      <w:r>
-        <w:t>Spearman</w:t>
-      </w:r>
-      <w:proofErr w:type="spellEnd"/>
+        <w:t xml:space="preserve"> ha ábrázoljuk sorrendben egy koordinátarendszerben, akkor nem közelíthetőek pontosan semmilyen lineáris egyenlettel)</w:t>
+      </w:r>
+    </w:p>
+    <w:p>
+      <w:pPr>
+        <w:ind w:firstLine="360"/>
+      </w:pPr>
+      <w:r>
+        <w:t>Ezek a tulajdonságok vezettek arra, hogy a Spearman</w:t>
+      </w:r>
       <w:r>
         <w:t xml:space="preserve"> </w:t>
       </w:r>
@@ -21225,98 +18408,32 @@
         <w:pStyle w:val="Cmsor3"/>
       </w:pPr>
       <w:r>
-        <w:t xml:space="preserve">4.4.2. </w:t>
-      </w:r>
-      <w:proofErr w:type="spellStart"/>
-      <w:r>
-        <w:t>Spearman</w:t>
-      </w:r>
-      <w:proofErr w:type="spellEnd"/>
+        <w:t>4.4.2. Spearman korreláció</w:t>
+      </w:r>
+    </w:p>
+    <w:p>
+      <w:pPr>
+        <w:ind w:firstLine="360"/>
+      </w:pPr>
+      <w:r>
+        <w:t>A Spearman korreláció azt mutatja meg, hogy milyen mértékben határozza meg az egyik változó nagysága a másik változó nagyságát, illetve az összefüggés irányát és erősségét is. Az ok-okozati összefüggések feltárására azonban nem alkalmas. Ez azt jelenti, hogy csak azt tudjuk megmondani, hogy a két vizsgált változó összefügg-e, de arra nem tudunk választ kapni, hogy mi is pontosan ez az összefüggés. Ez a fajta korrelációvizsgálat a jelenlegi feladatban azért hatékony, mert az RDM-ek közötti vizsgálatnál is számunkra csak az eltérések és az egymásra való hasonlóság mértéke fontos. Az, hogy az adatok közötti különbségeket milyen ok-okozati összefüggések vezérlik, számunkra itt irrelevánsok.</w:t>
+      </w:r>
+    </w:p>
+    <w:p>
+      <w:pPr>
+        <w:ind w:firstLine="360"/>
+      </w:pPr>
+      <w:r>
+        <w:t>A Spearman korreláció egy fajta rang korreláció(angolul: Rank Correlation). A nemparaméteres eljárások csoportjába tartozik. Minél nagyobb számú a minta, annál pontosabb lesz az értéke.</w:t>
+      </w:r>
       <w:r>
         <w:t xml:space="preserve"> </w:t>
       </w:r>
       <w:r>
-        <w:t>korreláció</w:t>
-      </w:r>
-    </w:p>
-    <w:p>
-      <w:pPr>
-        <w:ind w:firstLine="360"/>
-      </w:pPr>
-      <w:r>
-        <w:t xml:space="preserve">A </w:t>
-      </w:r>
-      <w:proofErr w:type="spellStart"/>
-      <w:r>
-        <w:t>Spearman</w:t>
-      </w:r>
-      <w:proofErr w:type="spellEnd"/>
-      <w:r>
-        <w:t xml:space="preserve"> korreláció azt mutatja meg, hogy milyen mértékben határozza meg az egyik változó nagysága a másik változó nagyságát, illetve az összefüggés irányát és erősségét is. Az ok-okozati összefüggések feltárására azonban nem alkalmas. </w:t>
-      </w:r>
-      <w:r>
-        <w:t>Ez azt</w:t>
-      </w:r>
-      <w:r>
-        <w:t xml:space="preserve"> jelenti, hogy csak azt tudjuk megmondani, hogy a két vizsgált változó összefügg-e, de arra nem tudunk választ kapni, </w:t>
-      </w:r>
-      <w:r>
-        <w:t>hogy mi is pontosan ez az összefüggés. Ez a fajta korrelációvizsgálat a jelenlegi feladatban azért hatékony, mert az RDM-ek közötti vizsgálatnál is számunkra csak az eltérések és az egymásra való hasonlóság mértéke fontos. Az, hogy az adatok közötti különbségeket milyen ok-okozati összefüggések vezérlik, számunkra itt irrelevánsok.</w:t>
-      </w:r>
-    </w:p>
-    <w:p>
-      <w:pPr>
-        <w:ind w:firstLine="360"/>
-      </w:pPr>
-      <w:r>
-        <w:t xml:space="preserve">A </w:t>
-      </w:r>
-      <w:proofErr w:type="spellStart"/>
-      <w:r>
-        <w:t>Spearman</w:t>
-      </w:r>
-      <w:proofErr w:type="spellEnd"/>
-      <w:r>
-        <w:t xml:space="preserve"> korreláció egy fajta rang korreláció</w:t>
-      </w:r>
-      <w:r>
-        <w:t xml:space="preserve">(angolul: </w:t>
-      </w:r>
-      <w:proofErr w:type="spellStart"/>
-      <w:r>
-        <w:t>Rank</w:t>
-      </w:r>
-      <w:proofErr w:type="spellEnd"/>
-      <w:r>
-        <w:t xml:space="preserve"> </w:t>
-      </w:r>
-      <w:proofErr w:type="spellStart"/>
-      <w:r>
-        <w:t>Correlation</w:t>
-      </w:r>
-      <w:proofErr w:type="spellEnd"/>
-      <w:r>
-        <w:t>). A nemparaméteres eljárások csoportjába tartozik. Minél nagyobb számú a minta, annál pontosabb lesz az értéke</w:t>
-      </w:r>
-      <w:r>
-        <w:t>.</w:t>
-      </w:r>
-      <w:r>
-        <w:t xml:space="preserve"> </w:t>
-      </w:r>
-      <w:r>
         <w:t xml:space="preserve">Alkalmazását olyan esetekben ajánlják, ahol </w:t>
       </w:r>
       <w:r>
-        <w:t xml:space="preserve">legalább </w:t>
-      </w:r>
-      <w:proofErr w:type="spellStart"/>
-      <w:r>
-        <w:t>ordinális</w:t>
-      </w:r>
-      <w:proofErr w:type="spellEnd"/>
-      <w:r>
-        <w:t xml:space="preserve"> mérési szintű </w:t>
+        <w:t xml:space="preserve">legalább ordinális mérési szintű </w:t>
       </w:r>
       <w:r>
         <w:lastRenderedPageBreak/>
@@ -21325,6 +18442,24 @@
       <w:r>
         <w:t xml:space="preserve"> szerepelnek, vagyis a számoknak nem csak az értékei, de a sorrendjük is számít; ahol az adatok nem folytonosak, az adathalmaz tartalmazhat extrémen kiugró értékeket is (esetünkben például a teljesen nulla mátrix átló); és ahol az adatok nem normál eloszlásúak a mintában</w:t>
       </w:r>
+      <w:r>
+        <w:t>.</w:t>
+      </w:r>
+      <w:r>
+        <w:br/>
+      </w:r>
+      <w:hyperlink w:anchor="_Források" w:history="1">
+        <w:r>
+          <w:rPr>
+            <w:rStyle w:val="Hiperhivatkozs"/>
+            <w:bCs/>
+            <w:szCs w:val="24"/>
+          </w:rPr>
+          <w:t>[28]</w:t>
+        </w:r>
+      </w:hyperlink>
+      <w:bookmarkStart w:id="38" w:name="_GoBack"/>
+      <w:bookmarkEnd w:id="38"/>
     </w:p>
     <w:p>
       <w:pPr>
@@ -21336,29 +18471,13 @@
     </w:p>
     <w:p>
       <w:r>
-        <w:t xml:space="preserve">Az eredmény kiszámítását elvégeztem a </w:t>
-      </w:r>
-      <w:proofErr w:type="spellStart"/>
-      <w:r>
-        <w:t>prediktált</w:t>
-      </w:r>
-      <w:proofErr w:type="spellEnd"/>
-      <w:r>
-        <w:t xml:space="preserve"> értékek és az általam készített átlagmátrix, valamint az eredeti RDM mátrix között is, hogy lássam az eredmények változását (várhatóan az átlagmátrixra tanított hálózat természetesen jobb eredményt adott az azzal való korrelációval</w:t>
+        <w:t>Az eredmény kiszámítását elvégeztem a prediktált értékek és az általam készített átlagmátrix, valamint az eredeti RDM mátrix között is, hogy lássam az eredmények változását (várhatóan az átlagmátrixra tanított hálózat természetesen jobb eredményt adott az azzal való korrelációval</w:t>
       </w:r>
       <w:r>
         <w:t>,</w:t>
       </w:r>
       <w:r>
-        <w:t xml:space="preserve"> mint az eredeti </w:t>
-      </w:r>
-      <w:proofErr w:type="spellStart"/>
-      <w:r>
-        <w:t>mátrixxal</w:t>
-      </w:r>
-      <w:proofErr w:type="spellEnd"/>
-      <w:r>
-        <w:t xml:space="preserve"> valóra).</w:t>
+        <w:t xml:space="preserve"> mint az eredeti mátrixxal valóra).</w:t>
       </w:r>
     </w:p>
     <w:tbl>
@@ -21404,7 +18523,6 @@
                 <w:lang w:val="en-US"/>
               </w:rPr>
             </w:pPr>
-            <w:proofErr w:type="spellStart"/>
             <w:r>
               <w:rPr>
                 <w:rFonts w:ascii="Calibri" w:eastAsia="Times New Roman" w:hAnsi="Calibri" w:cs="Calibri"/>
@@ -21416,7 +18534,6 @@
               </w:rPr>
               <w:t>Hálózat</w:t>
             </w:r>
-            <w:proofErr w:type="spellEnd"/>
           </w:p>
         </w:tc>
         <w:tc>
@@ -21446,7 +18563,6 @@
                 <w:lang w:val="en-US"/>
               </w:rPr>
             </w:pPr>
-            <w:proofErr w:type="spellStart"/>
             <w:r>
               <w:rPr>
                 <w:rFonts w:ascii="Calibri" w:eastAsia="Times New Roman" w:hAnsi="Calibri" w:cs="Calibri"/>
@@ -21458,7 +18574,6 @@
               </w:rPr>
               <w:t>Optimalizáló</w:t>
             </w:r>
-            <w:proofErr w:type="spellEnd"/>
           </w:p>
         </w:tc>
         <w:tc>
@@ -21528,7 +18643,6 @@
                 <w:lang w:val="en-US"/>
               </w:rPr>
             </w:pPr>
-            <w:proofErr w:type="spellStart"/>
             <w:r>
               <w:rPr>
                 <w:rFonts w:ascii="Calibri" w:eastAsia="Times New Roman" w:hAnsi="Calibri" w:cs="Calibri"/>
@@ -21538,19 +18652,7 @@
                 <w:szCs w:val="24"/>
                 <w:lang w:val="en-US"/>
               </w:rPr>
-              <w:t>tanító</w:t>
-            </w:r>
-            <w:proofErr w:type="spellEnd"/>
-            <w:r>
-              <w:rPr>
-                <w:rFonts w:ascii="Calibri" w:eastAsia="Times New Roman" w:hAnsi="Calibri" w:cs="Calibri"/>
-                <w:b/>
-                <w:bCs/>
-                <w:color w:val="000000"/>
-                <w:szCs w:val="24"/>
-                <w:lang w:val="en-US"/>
-              </w:rPr>
-              <w:t xml:space="preserve"> loss</w:t>
+              <w:t>tanító loss</w:t>
             </w:r>
           </w:p>
         </w:tc>
@@ -21581,7 +18683,6 @@
                 <w:lang w:val="en-US"/>
               </w:rPr>
             </w:pPr>
-            <w:proofErr w:type="spellStart"/>
             <w:r>
               <w:rPr>
                 <w:rFonts w:ascii="Calibri" w:eastAsia="Times New Roman" w:hAnsi="Calibri" w:cs="Calibri"/>
@@ -21591,19 +18692,7 @@
                 <w:szCs w:val="24"/>
                 <w:lang w:val="en-US"/>
               </w:rPr>
-              <w:t>validációs</w:t>
-            </w:r>
-            <w:proofErr w:type="spellEnd"/>
-            <w:r>
-              <w:rPr>
-                <w:rFonts w:ascii="Calibri" w:eastAsia="Times New Roman" w:hAnsi="Calibri" w:cs="Calibri"/>
-                <w:b/>
-                <w:bCs/>
-                <w:color w:val="000000"/>
-                <w:szCs w:val="24"/>
-                <w:lang w:val="en-US"/>
-              </w:rPr>
-              <w:t xml:space="preserve"> loss</w:t>
+              <w:t>validációs loss</w:t>
             </w:r>
           </w:p>
         </w:tc>
@@ -21637,7 +18726,6 @@
                 <w:lang w:val="en-US"/>
               </w:rPr>
             </w:pPr>
-            <w:proofErr w:type="spellStart"/>
             <w:r>
               <w:rPr>
                 <w:rFonts w:ascii="Calibri" w:eastAsia="Times New Roman" w:hAnsi="Calibri" w:cs="Calibri"/>
@@ -21645,29 +18733,8 @@
                 <w:sz w:val="22"/>
                 <w:lang w:val="en-US"/>
               </w:rPr>
-              <w:t>Közvetett</w:t>
-            </w:r>
-            <w:proofErr w:type="spellEnd"/>
-            <w:r>
-              <w:rPr>
-                <w:rFonts w:ascii="Calibri" w:eastAsia="Times New Roman" w:hAnsi="Calibri" w:cs="Calibri"/>
-                <w:color w:val="000000"/>
-                <w:sz w:val="22"/>
-                <w:lang w:val="en-US"/>
-              </w:rPr>
-              <w:t xml:space="preserve"> </w:t>
-            </w:r>
-            <w:proofErr w:type="spellStart"/>
-            <w:r>
-              <w:rPr>
-                <w:rFonts w:ascii="Calibri" w:eastAsia="Times New Roman" w:hAnsi="Calibri" w:cs="Calibri"/>
-                <w:color w:val="000000"/>
-                <w:sz w:val="22"/>
-                <w:lang w:val="en-US"/>
-              </w:rPr>
-              <w:t>Euklidesz</w:t>
-            </w:r>
-            <w:proofErr w:type="spellEnd"/>
+              <w:t>Közvetett Euklidesz</w:t>
+            </w:r>
           </w:p>
         </w:tc>
         <w:tc>
@@ -21842,7 +18909,6 @@
                 <w:lang w:val="en-US"/>
               </w:rPr>
             </w:pPr>
-            <w:proofErr w:type="spellStart"/>
             <w:r>
               <w:rPr>
                 <w:rFonts w:ascii="Calibri" w:eastAsia="Times New Roman" w:hAnsi="Calibri" w:cs="Calibri"/>
@@ -21850,29 +18916,8 @@
                 <w:sz w:val="22"/>
                 <w:lang w:val="en-US"/>
               </w:rPr>
-              <w:t>Abszolút</w:t>
-            </w:r>
-            <w:proofErr w:type="spellEnd"/>
-            <w:r>
-              <w:rPr>
-                <w:rFonts w:ascii="Calibri" w:eastAsia="Times New Roman" w:hAnsi="Calibri" w:cs="Calibri"/>
-                <w:color w:val="000000"/>
-                <w:sz w:val="22"/>
-                <w:lang w:val="en-US"/>
-              </w:rPr>
-              <w:t xml:space="preserve"> </w:t>
-            </w:r>
-            <w:proofErr w:type="spellStart"/>
-            <w:r>
-              <w:rPr>
-                <w:rFonts w:ascii="Calibri" w:eastAsia="Times New Roman" w:hAnsi="Calibri" w:cs="Calibri"/>
-                <w:color w:val="000000"/>
-                <w:sz w:val="22"/>
-                <w:lang w:val="en-US"/>
-              </w:rPr>
-              <w:t>vektorkülönbség</w:t>
-            </w:r>
-            <w:proofErr w:type="spellEnd"/>
+              <w:t>Abszolút vektorkülönbség</w:t>
+            </w:r>
           </w:p>
         </w:tc>
         <w:tc>
@@ -22219,7 +19264,6 @@
                 <w:lang w:val="en-US"/>
               </w:rPr>
             </w:pPr>
-            <w:proofErr w:type="spellStart"/>
             <w:r>
               <w:rPr>
                 <w:rFonts w:ascii="Calibri" w:eastAsia="Times New Roman" w:hAnsi="Calibri" w:cs="Calibri"/>
@@ -22229,19 +19273,7 @@
                 <w:szCs w:val="24"/>
                 <w:lang w:val="en-US"/>
               </w:rPr>
-              <w:t>Átlag</w:t>
-            </w:r>
-            <w:proofErr w:type="spellEnd"/>
-            <w:r>
-              <w:rPr>
-                <w:rFonts w:ascii="Calibri" w:eastAsia="Times New Roman" w:hAnsi="Calibri" w:cs="Calibri"/>
-                <w:b/>
-                <w:bCs/>
-                <w:color w:val="000000"/>
-                <w:szCs w:val="24"/>
-                <w:lang w:val="en-US"/>
-              </w:rPr>
-              <w:t xml:space="preserve"> RDM</w:t>
+              <w:t>Átlag RDM</w:t>
             </w:r>
           </w:p>
         </w:tc>
@@ -22273,7 +19305,6 @@
                 <w:lang w:val="en-US"/>
               </w:rPr>
             </w:pPr>
-            <w:proofErr w:type="spellStart"/>
             <w:r>
               <w:rPr>
                 <w:rFonts w:ascii="Calibri" w:eastAsia="Times New Roman" w:hAnsi="Calibri" w:cs="Calibri"/>
@@ -22283,19 +19314,7 @@
                 <w:szCs w:val="24"/>
                 <w:lang w:val="en-US"/>
               </w:rPr>
-              <w:t>Valós</w:t>
-            </w:r>
-            <w:proofErr w:type="spellEnd"/>
-            <w:r>
-              <w:rPr>
-                <w:rFonts w:ascii="Calibri" w:eastAsia="Times New Roman" w:hAnsi="Calibri" w:cs="Calibri"/>
-                <w:b/>
-                <w:bCs/>
-                <w:color w:val="000000"/>
-                <w:szCs w:val="24"/>
-                <w:lang w:val="en-US"/>
-              </w:rPr>
-              <w:t xml:space="preserve"> RDM</w:t>
+              <w:t>Valós RDM</w:t>
             </w:r>
           </w:p>
         </w:tc>
@@ -22331,7 +19350,6 @@
                 <w:lang w:val="en-US"/>
               </w:rPr>
             </w:pPr>
-            <w:proofErr w:type="spellStart"/>
             <w:r>
               <w:rPr>
                 <w:rFonts w:ascii="Calibri" w:eastAsia="Times New Roman" w:hAnsi="Calibri" w:cs="Calibri"/>
@@ -22343,7 +19361,6 @@
               </w:rPr>
               <w:t>Hálózat</w:t>
             </w:r>
-            <w:proofErr w:type="spellEnd"/>
           </w:p>
         </w:tc>
         <w:tc>
@@ -22382,21 +19399,8 @@
                 <w:szCs w:val="24"/>
                 <w:lang w:val="en-US"/>
               </w:rPr>
-              <w:t xml:space="preserve">92 </w:t>
-            </w:r>
-            <w:proofErr w:type="spellStart"/>
-            <w:r>
-              <w:rPr>
-                <w:rFonts w:ascii="Calibri" w:eastAsia="Times New Roman" w:hAnsi="Calibri" w:cs="Calibri"/>
-                <w:b/>
-                <w:bCs/>
-                <w:color w:val="000000"/>
-                <w:szCs w:val="24"/>
-                <w:lang w:val="en-US"/>
-              </w:rPr>
-              <w:t>képhalmaz</w:t>
-            </w:r>
-            <w:proofErr w:type="spellEnd"/>
+              <w:t>92 képhalmaz</w:t>
+            </w:r>
           </w:p>
         </w:tc>
         <w:tc>
@@ -22435,21 +19439,8 @@
                 <w:szCs w:val="24"/>
                 <w:lang w:val="en-US"/>
               </w:rPr>
-              <w:t xml:space="preserve">118 </w:t>
-            </w:r>
-            <w:proofErr w:type="spellStart"/>
-            <w:r>
-              <w:rPr>
-                <w:rFonts w:ascii="Calibri" w:eastAsia="Times New Roman" w:hAnsi="Calibri" w:cs="Calibri"/>
-                <w:b/>
-                <w:bCs/>
-                <w:color w:val="000000"/>
-                <w:szCs w:val="24"/>
-                <w:lang w:val="en-US"/>
-              </w:rPr>
-              <w:t>képhalmaz</w:t>
-            </w:r>
-            <w:proofErr w:type="spellEnd"/>
+              <w:t>118 képhalmaz</w:t>
+            </w:r>
           </w:p>
         </w:tc>
         <w:tc>
@@ -22488,21 +19479,8 @@
                 <w:szCs w:val="24"/>
                 <w:lang w:val="en-US"/>
               </w:rPr>
-              <w:t xml:space="preserve">92 </w:t>
-            </w:r>
-            <w:proofErr w:type="spellStart"/>
-            <w:r>
-              <w:rPr>
-                <w:rFonts w:ascii="Calibri" w:eastAsia="Times New Roman" w:hAnsi="Calibri" w:cs="Calibri"/>
-                <w:b/>
-                <w:bCs/>
-                <w:color w:val="000000"/>
-                <w:szCs w:val="24"/>
-                <w:lang w:val="en-US"/>
-              </w:rPr>
-              <w:t>képhalmaz</w:t>
-            </w:r>
-            <w:proofErr w:type="spellEnd"/>
+              <w:t>92 képhalmaz</w:t>
+            </w:r>
           </w:p>
         </w:tc>
         <w:tc>
@@ -22541,21 +19519,8 @@
                 <w:szCs w:val="24"/>
                 <w:lang w:val="en-US"/>
               </w:rPr>
-              <w:t xml:space="preserve">118 </w:t>
-            </w:r>
-            <w:proofErr w:type="spellStart"/>
-            <w:r>
-              <w:rPr>
-                <w:rFonts w:ascii="Calibri" w:eastAsia="Times New Roman" w:hAnsi="Calibri" w:cs="Calibri"/>
-                <w:b/>
-                <w:bCs/>
-                <w:color w:val="000000"/>
-                <w:szCs w:val="24"/>
-                <w:lang w:val="en-US"/>
-              </w:rPr>
-              <w:t>képhalmaz</w:t>
-            </w:r>
-            <w:proofErr w:type="spellEnd"/>
+              <w:t>118 képhalmaz</w:t>
+            </w:r>
           </w:p>
         </w:tc>
       </w:tr>
@@ -22588,7 +19553,6 @@
                 <w:lang w:val="en-US"/>
               </w:rPr>
             </w:pPr>
-            <w:proofErr w:type="spellStart"/>
             <w:r>
               <w:rPr>
                 <w:rFonts w:ascii="Calibri" w:eastAsia="Times New Roman" w:hAnsi="Calibri" w:cs="Calibri"/>
@@ -22596,29 +19560,8 @@
                 <w:sz w:val="22"/>
                 <w:lang w:val="en-US"/>
               </w:rPr>
-              <w:t>Közvetett</w:t>
-            </w:r>
-            <w:proofErr w:type="spellEnd"/>
-            <w:r>
-              <w:rPr>
-                <w:rFonts w:ascii="Calibri" w:eastAsia="Times New Roman" w:hAnsi="Calibri" w:cs="Calibri"/>
-                <w:color w:val="000000"/>
-                <w:sz w:val="22"/>
-                <w:lang w:val="en-US"/>
-              </w:rPr>
-              <w:t xml:space="preserve"> </w:t>
-            </w:r>
-            <w:proofErr w:type="spellStart"/>
-            <w:r>
-              <w:rPr>
-                <w:rFonts w:ascii="Calibri" w:eastAsia="Times New Roman" w:hAnsi="Calibri" w:cs="Calibri"/>
-                <w:color w:val="000000"/>
-                <w:sz w:val="22"/>
-                <w:lang w:val="en-US"/>
-              </w:rPr>
-              <w:t>Euklidesz</w:t>
-            </w:r>
-            <w:proofErr w:type="spellEnd"/>
+              <w:t>Közvetett Euklidesz</w:t>
+            </w:r>
           </w:p>
         </w:tc>
         <w:tc>
@@ -22795,7 +19738,6 @@
                 <w:lang w:val="en-US"/>
               </w:rPr>
             </w:pPr>
-            <w:proofErr w:type="spellStart"/>
             <w:r>
               <w:rPr>
                 <w:rFonts w:ascii="Calibri" w:eastAsia="Times New Roman" w:hAnsi="Calibri" w:cs="Calibri"/>
@@ -22803,29 +19745,8 @@
                 <w:sz w:val="22"/>
                 <w:lang w:val="en-US"/>
               </w:rPr>
-              <w:t>Abszolút</w:t>
-            </w:r>
-            <w:proofErr w:type="spellEnd"/>
-            <w:r>
-              <w:rPr>
-                <w:rFonts w:ascii="Calibri" w:eastAsia="Times New Roman" w:hAnsi="Calibri" w:cs="Calibri"/>
-                <w:color w:val="000000"/>
-                <w:sz w:val="22"/>
-                <w:lang w:val="en-US"/>
-              </w:rPr>
-              <w:t xml:space="preserve"> </w:t>
-            </w:r>
-            <w:proofErr w:type="spellStart"/>
-            <w:r>
-              <w:rPr>
-                <w:rFonts w:ascii="Calibri" w:eastAsia="Times New Roman" w:hAnsi="Calibri" w:cs="Calibri"/>
-                <w:color w:val="000000"/>
-                <w:sz w:val="22"/>
-                <w:lang w:val="en-US"/>
-              </w:rPr>
-              <w:t>vektorkülönbség</w:t>
-            </w:r>
-            <w:proofErr w:type="spellEnd"/>
+              <w:t>Abszolút vektorkülönbség</w:t>
+            </w:r>
           </w:p>
         </w:tc>
         <w:tc>
@@ -22988,8 +19909,6 @@
         </w:rPr>
         <w:br w:type="page"/>
       </w:r>
-      <w:bookmarkStart w:id="38" w:name="_GoBack"/>
-      <w:bookmarkEnd w:id="38"/>
     </w:p>
     <w:p>
       <w:pPr>
@@ -22998,12 +19917,16 @@
       </w:pPr>
       <w:bookmarkStart w:id="39" w:name="_Források"/>
       <w:bookmarkStart w:id="40" w:name="_Toc40641081"/>
+      <w:bookmarkStart w:id="41" w:name="_Ref40705030"/>
+      <w:bookmarkStart w:id="42" w:name="_Ref40705036"/>
       <w:bookmarkEnd w:id="39"/>
       <w:r>
         <w:lastRenderedPageBreak/>
         <w:t>Források</w:t>
       </w:r>
       <w:bookmarkEnd w:id="40"/>
+      <w:bookmarkEnd w:id="41"/>
+      <w:bookmarkEnd w:id="42"/>
     </w:p>
     <w:p>
       <w:pPr>
@@ -23027,119 +19950,7 @@
           <w:rFonts w:cs="Times New Roman"/>
           <w:szCs w:val="24"/>
         </w:rPr>
-        <w:t xml:space="preserve"> Rina Dechter (1986). Learning while </w:t>
-      </w:r>
-      <w:proofErr w:type="spellStart"/>
-      <w:r>
-        <w:rPr>
-          <w:rFonts w:cs="Times New Roman"/>
-          <w:szCs w:val="24"/>
-        </w:rPr>
-        <w:t>searching</w:t>
-      </w:r>
-      <w:proofErr w:type="spellEnd"/>
-      <w:r>
-        <w:rPr>
-          <w:rFonts w:cs="Times New Roman"/>
-          <w:szCs w:val="24"/>
-        </w:rPr>
-        <w:t xml:space="preserve"> in </w:t>
-      </w:r>
-      <w:proofErr w:type="spellStart"/>
-      <w:r>
-        <w:rPr>
-          <w:rFonts w:cs="Times New Roman"/>
-          <w:szCs w:val="24"/>
-        </w:rPr>
-        <w:t>constraint-satisfaction</w:t>
-      </w:r>
-      <w:proofErr w:type="spellEnd"/>
-      <w:r>
-        <w:rPr>
-          <w:rFonts w:cs="Times New Roman"/>
-          <w:szCs w:val="24"/>
-        </w:rPr>
-        <w:t xml:space="preserve"> </w:t>
-      </w:r>
-      <w:proofErr w:type="spellStart"/>
-      <w:r>
-        <w:rPr>
-          <w:rFonts w:cs="Times New Roman"/>
-          <w:szCs w:val="24"/>
-        </w:rPr>
-        <w:t>problems</w:t>
-      </w:r>
-      <w:proofErr w:type="spellEnd"/>
-      <w:r>
-        <w:rPr>
-          <w:rFonts w:cs="Times New Roman"/>
-          <w:szCs w:val="24"/>
-        </w:rPr>
-        <w:t xml:space="preserve">. University of </w:t>
-      </w:r>
-      <w:proofErr w:type="spellStart"/>
-      <w:r>
-        <w:rPr>
-          <w:rFonts w:cs="Times New Roman"/>
-          <w:szCs w:val="24"/>
-        </w:rPr>
-        <w:t>California</w:t>
-      </w:r>
-      <w:proofErr w:type="spellEnd"/>
-      <w:r>
-        <w:rPr>
-          <w:rFonts w:cs="Times New Roman"/>
-          <w:szCs w:val="24"/>
-        </w:rPr>
-        <w:t xml:space="preserve">, Computer Science </w:t>
-      </w:r>
-      <w:proofErr w:type="spellStart"/>
-      <w:r>
-        <w:rPr>
-          <w:rFonts w:cs="Times New Roman"/>
-          <w:szCs w:val="24"/>
-        </w:rPr>
-        <w:t>Department</w:t>
-      </w:r>
-      <w:proofErr w:type="spellEnd"/>
-      <w:r>
-        <w:rPr>
-          <w:rFonts w:cs="Times New Roman"/>
-          <w:szCs w:val="24"/>
-        </w:rPr>
-        <w:t xml:space="preserve">, </w:t>
-      </w:r>
-      <w:proofErr w:type="spellStart"/>
-      <w:r>
-        <w:rPr>
-          <w:rFonts w:cs="Times New Roman"/>
-          <w:szCs w:val="24"/>
-        </w:rPr>
-        <w:t>Cognitive</w:t>
-      </w:r>
-      <w:proofErr w:type="spellEnd"/>
-      <w:r>
-        <w:rPr>
-          <w:rFonts w:cs="Times New Roman"/>
-          <w:szCs w:val="24"/>
-        </w:rPr>
-        <w:t xml:space="preserve"> Systems </w:t>
-      </w:r>
-      <w:proofErr w:type="spellStart"/>
-      <w:r>
-        <w:rPr>
-          <w:rFonts w:cs="Times New Roman"/>
-          <w:szCs w:val="24"/>
-        </w:rPr>
-        <w:t>Laboratory</w:t>
-      </w:r>
-      <w:proofErr w:type="spellEnd"/>
-      <w:r>
-        <w:rPr>
-          <w:rFonts w:cs="Times New Roman"/>
-          <w:szCs w:val="24"/>
-        </w:rPr>
-        <w:t>.</w:t>
+        <w:t xml:space="preserve"> Rina Dechter (1986). Learning while searching in constraint-satisfaction problems. University of California, Computer Science Department, Cognitive Systems Laboratory.</w:t>
       </w:r>
     </w:p>
     <w:p>
@@ -23164,151 +19975,7 @@
           <w:rFonts w:cs="Times New Roman"/>
           <w:szCs w:val="24"/>
         </w:rPr>
-        <w:t xml:space="preserve"> Igor Aizenberg, </w:t>
-      </w:r>
-      <w:proofErr w:type="spellStart"/>
-      <w:r>
-        <w:rPr>
-          <w:rFonts w:cs="Times New Roman"/>
-          <w:szCs w:val="24"/>
-        </w:rPr>
-        <w:t>Naum</w:t>
-      </w:r>
-      <w:proofErr w:type="spellEnd"/>
-      <w:r>
-        <w:rPr>
-          <w:rFonts w:cs="Times New Roman"/>
-          <w:szCs w:val="24"/>
-        </w:rPr>
-        <w:t xml:space="preserve"> N. Aizenberg, </w:t>
-      </w:r>
-      <w:proofErr w:type="spellStart"/>
-      <w:r>
-        <w:rPr>
-          <w:rFonts w:cs="Times New Roman"/>
-          <w:szCs w:val="24"/>
-        </w:rPr>
-        <w:t>Joos</w:t>
-      </w:r>
-      <w:proofErr w:type="spellEnd"/>
-      <w:r>
-        <w:rPr>
-          <w:rFonts w:cs="Times New Roman"/>
-          <w:szCs w:val="24"/>
-        </w:rPr>
-        <w:t xml:space="preserve"> P.L. </w:t>
-      </w:r>
-      <w:proofErr w:type="spellStart"/>
-      <w:r>
-        <w:rPr>
-          <w:rFonts w:cs="Times New Roman"/>
-          <w:szCs w:val="24"/>
-        </w:rPr>
-        <w:t>Vandewalle</w:t>
-      </w:r>
-      <w:proofErr w:type="spellEnd"/>
-      <w:r>
-        <w:rPr>
-          <w:rFonts w:cs="Times New Roman"/>
-          <w:szCs w:val="24"/>
-        </w:rPr>
-        <w:t xml:space="preserve"> (2000). Multi-</w:t>
-      </w:r>
-      <w:proofErr w:type="spellStart"/>
-      <w:r>
-        <w:rPr>
-          <w:rFonts w:cs="Times New Roman"/>
-          <w:szCs w:val="24"/>
-        </w:rPr>
-        <w:t>Valued</w:t>
-      </w:r>
-      <w:proofErr w:type="spellEnd"/>
-      <w:r>
-        <w:rPr>
-          <w:rFonts w:cs="Times New Roman"/>
-          <w:szCs w:val="24"/>
-        </w:rPr>
-        <w:t xml:space="preserve"> and </w:t>
-      </w:r>
-      <w:proofErr w:type="spellStart"/>
-      <w:r>
-        <w:rPr>
-          <w:rFonts w:cs="Times New Roman"/>
-          <w:szCs w:val="24"/>
-        </w:rPr>
-        <w:t>Universal</w:t>
-      </w:r>
-      <w:proofErr w:type="spellEnd"/>
-      <w:r>
-        <w:rPr>
-          <w:rFonts w:cs="Times New Roman"/>
-          <w:szCs w:val="24"/>
-        </w:rPr>
-        <w:t xml:space="preserve"> </w:t>
-      </w:r>
-      <w:proofErr w:type="spellStart"/>
-      <w:r>
-        <w:rPr>
-          <w:rFonts w:cs="Times New Roman"/>
-          <w:szCs w:val="24"/>
-        </w:rPr>
-        <w:t>Binary</w:t>
-      </w:r>
-      <w:proofErr w:type="spellEnd"/>
-      <w:r>
-        <w:rPr>
-          <w:rFonts w:cs="Times New Roman"/>
-          <w:szCs w:val="24"/>
-        </w:rPr>
-        <w:t xml:space="preserve"> </w:t>
-      </w:r>
-      <w:proofErr w:type="spellStart"/>
-      <w:r>
-        <w:rPr>
-          <w:rFonts w:cs="Times New Roman"/>
-          <w:szCs w:val="24"/>
-        </w:rPr>
-        <w:t>Neurons</w:t>
-      </w:r>
-      <w:proofErr w:type="spellEnd"/>
-      <w:r>
-        <w:rPr>
-          <w:rFonts w:cs="Times New Roman"/>
-          <w:szCs w:val="24"/>
-        </w:rPr>
-        <w:t xml:space="preserve">: </w:t>
-      </w:r>
-      <w:proofErr w:type="spellStart"/>
-      <w:r>
-        <w:rPr>
-          <w:rFonts w:cs="Times New Roman"/>
-          <w:szCs w:val="24"/>
-        </w:rPr>
-        <w:t>Theory</w:t>
-      </w:r>
-      <w:proofErr w:type="spellEnd"/>
-      <w:r>
-        <w:rPr>
-          <w:rFonts w:cs="Times New Roman"/>
-          <w:szCs w:val="24"/>
-        </w:rPr>
-        <w:t xml:space="preserve">, Learning and </w:t>
-      </w:r>
-      <w:proofErr w:type="spellStart"/>
-      <w:r>
-        <w:rPr>
-          <w:rFonts w:cs="Times New Roman"/>
-          <w:szCs w:val="24"/>
-        </w:rPr>
-        <w:t>Applications</w:t>
-      </w:r>
-      <w:proofErr w:type="spellEnd"/>
-      <w:r>
-        <w:rPr>
-          <w:rFonts w:cs="Times New Roman"/>
-          <w:szCs w:val="24"/>
-        </w:rPr>
-        <w:t>. Springer Science &amp; Business Media</w:t>
+        <w:t xml:space="preserve"> Igor Aizenberg, Naum N. Aizenberg, Joos P.L. Vandewalle (2000). Multi-Valued and Universal Binary Neurons: Theory, Learning and Applications. Springer Science &amp; Business Media</w:t>
       </w:r>
     </w:p>
     <w:p>
@@ -23349,23 +20016,7 @@
           <w:rFonts w:cs="Times New Roman"/>
           <w:szCs w:val="24"/>
         </w:rPr>
-        <w:t xml:space="preserve"> The Algonauts Project: Explaining </w:t>
-      </w:r>
-      <w:proofErr w:type="spellStart"/>
-      <w:r>
-        <w:rPr>
-          <w:rFonts w:cs="Times New Roman"/>
-          <w:szCs w:val="24"/>
-        </w:rPr>
-        <w:t>the</w:t>
-      </w:r>
-      <w:proofErr w:type="spellEnd"/>
-      <w:r>
-        <w:rPr>
-          <w:rFonts w:cs="Times New Roman"/>
-          <w:szCs w:val="24"/>
-        </w:rPr>
-        <w:t xml:space="preserve"> Human Visual Brain </w:t>
+        <w:t xml:space="preserve"> The Algonauts Project: Explaining the Human Visual Brain </w:t>
       </w:r>
       <w:r>
         <w:rPr>
@@ -23444,55 +20095,7 @@
           <w:rFonts w:cs="Times New Roman"/>
           <w:szCs w:val="24"/>
         </w:rPr>
-        <w:t xml:space="preserve"> CS231n: Convolutional Neural </w:t>
-      </w:r>
-      <w:proofErr w:type="spellStart"/>
-      <w:r>
-        <w:rPr>
-          <w:rFonts w:cs="Times New Roman"/>
-          <w:szCs w:val="24"/>
-        </w:rPr>
-        <w:t>Networks</w:t>
-      </w:r>
-      <w:proofErr w:type="spellEnd"/>
-      <w:r>
-        <w:rPr>
-          <w:rFonts w:cs="Times New Roman"/>
-          <w:szCs w:val="24"/>
-        </w:rPr>
-        <w:t xml:space="preserve"> </w:t>
-      </w:r>
-      <w:proofErr w:type="spellStart"/>
-      <w:r>
-        <w:rPr>
-          <w:rFonts w:cs="Times New Roman"/>
-          <w:szCs w:val="24"/>
-        </w:rPr>
-        <w:t>for</w:t>
-      </w:r>
-      <w:proofErr w:type="spellEnd"/>
-      <w:r>
-        <w:rPr>
-          <w:rFonts w:cs="Times New Roman"/>
-          <w:szCs w:val="24"/>
-        </w:rPr>
-        <w:t xml:space="preserve"> Visual </w:t>
-      </w:r>
-      <w:proofErr w:type="spellStart"/>
-      <w:r>
-        <w:rPr>
-          <w:rFonts w:cs="Times New Roman"/>
-          <w:szCs w:val="24"/>
-        </w:rPr>
-        <w:t>Recognition</w:t>
-      </w:r>
-      <w:proofErr w:type="spellEnd"/>
-      <w:r>
-        <w:rPr>
-          <w:rFonts w:cs="Times New Roman"/>
-          <w:szCs w:val="24"/>
-        </w:rPr>
-        <w:t xml:space="preserve"> </w:t>
+        <w:t xml:space="preserve"> CS231n: Convolutional Neural Networks for Visual Recognition </w:t>
       </w:r>
       <w:r>
         <w:rPr>
@@ -23562,167 +20165,7 @@
           <w:rFonts w:cs="Times New Roman"/>
           <w:szCs w:val="24"/>
         </w:rPr>
-        <w:t xml:space="preserve"> "</w:t>
-      </w:r>
-      <w:proofErr w:type="spellStart"/>
-      <w:r>
-        <w:rPr>
-          <w:rFonts w:cs="Times New Roman"/>
-          <w:szCs w:val="24"/>
-        </w:rPr>
-        <w:t>Magnetic</w:t>
-      </w:r>
-      <w:proofErr w:type="spellEnd"/>
-      <w:r>
-        <w:rPr>
-          <w:rFonts w:cs="Times New Roman"/>
-          <w:szCs w:val="24"/>
-        </w:rPr>
-        <w:t xml:space="preserve"> </w:t>
-      </w:r>
-      <w:proofErr w:type="spellStart"/>
-      <w:r>
-        <w:rPr>
-          <w:rFonts w:cs="Times New Roman"/>
-          <w:szCs w:val="24"/>
-        </w:rPr>
-        <w:t>Resonance</w:t>
-      </w:r>
-      <w:proofErr w:type="spellEnd"/>
-      <w:r>
-        <w:rPr>
-          <w:rFonts w:cs="Times New Roman"/>
-          <w:szCs w:val="24"/>
-        </w:rPr>
-        <w:t xml:space="preserve">, a </w:t>
-      </w:r>
-      <w:proofErr w:type="spellStart"/>
-      <w:r>
-        <w:rPr>
-          <w:rFonts w:cs="Times New Roman"/>
-          <w:szCs w:val="24"/>
-        </w:rPr>
-        <w:t>critical</w:t>
-      </w:r>
-      <w:proofErr w:type="spellEnd"/>
-      <w:r>
-        <w:rPr>
-          <w:rFonts w:cs="Times New Roman"/>
-          <w:szCs w:val="24"/>
-        </w:rPr>
-        <w:t xml:space="preserve"> </w:t>
-      </w:r>
-      <w:proofErr w:type="spellStart"/>
-      <w:r>
-        <w:rPr>
-          <w:rFonts w:cs="Times New Roman"/>
-          <w:szCs w:val="24"/>
-        </w:rPr>
-        <w:t>peer-reviewed</w:t>
-      </w:r>
-      <w:proofErr w:type="spellEnd"/>
-      <w:r>
-        <w:rPr>
-          <w:rFonts w:cs="Times New Roman"/>
-          <w:szCs w:val="24"/>
-        </w:rPr>
-        <w:t xml:space="preserve"> </w:t>
-      </w:r>
-      <w:proofErr w:type="spellStart"/>
-      <w:r>
-        <w:rPr>
-          <w:rFonts w:cs="Times New Roman"/>
-          <w:szCs w:val="24"/>
-        </w:rPr>
-        <w:t>introduction</w:t>
-      </w:r>
-      <w:proofErr w:type="spellEnd"/>
-      <w:r>
-        <w:rPr>
-          <w:rFonts w:cs="Times New Roman"/>
-          <w:szCs w:val="24"/>
-        </w:rPr>
-        <w:t xml:space="preserve">; </w:t>
-      </w:r>
-      <w:proofErr w:type="spellStart"/>
-      <w:r>
-        <w:rPr>
-          <w:rFonts w:cs="Times New Roman"/>
-          <w:szCs w:val="24"/>
-        </w:rPr>
-        <w:t>functional</w:t>
-      </w:r>
-      <w:proofErr w:type="spellEnd"/>
-      <w:r>
-        <w:rPr>
-          <w:rFonts w:cs="Times New Roman"/>
-          <w:szCs w:val="24"/>
-        </w:rPr>
-        <w:t xml:space="preserve"> MRI". European </w:t>
-      </w:r>
-      <w:proofErr w:type="spellStart"/>
-      <w:r>
-        <w:rPr>
-          <w:rFonts w:cs="Times New Roman"/>
-          <w:szCs w:val="24"/>
-        </w:rPr>
-        <w:t>Magnetic</w:t>
-      </w:r>
-      <w:proofErr w:type="spellEnd"/>
-      <w:r>
-        <w:rPr>
-          <w:rFonts w:cs="Times New Roman"/>
-          <w:szCs w:val="24"/>
-        </w:rPr>
-        <w:t xml:space="preserve"> </w:t>
-      </w:r>
-      <w:proofErr w:type="spellStart"/>
-      <w:r>
-        <w:rPr>
-          <w:rFonts w:cs="Times New Roman"/>
-          <w:szCs w:val="24"/>
-        </w:rPr>
-        <w:t>Resonance</w:t>
-      </w:r>
-      <w:proofErr w:type="spellEnd"/>
-      <w:r>
-        <w:rPr>
-          <w:rFonts w:cs="Times New Roman"/>
-          <w:szCs w:val="24"/>
-        </w:rPr>
-        <w:t xml:space="preserve"> Forum. </w:t>
-      </w:r>
-      <w:proofErr w:type="spellStart"/>
-      <w:r>
-        <w:rPr>
-          <w:rFonts w:cs="Times New Roman"/>
-          <w:szCs w:val="24"/>
-        </w:rPr>
-        <w:t>Retrieved</w:t>
-      </w:r>
-      <w:proofErr w:type="spellEnd"/>
-      <w:r>
-        <w:rPr>
-          <w:rFonts w:cs="Times New Roman"/>
-          <w:szCs w:val="24"/>
-        </w:rPr>
-        <w:t xml:space="preserve"> 17 </w:t>
-      </w:r>
-      <w:proofErr w:type="gramStart"/>
-      <w:r>
-        <w:rPr>
-          <w:rFonts w:cs="Times New Roman"/>
-          <w:szCs w:val="24"/>
-        </w:rPr>
-        <w:t>November</w:t>
-      </w:r>
-      <w:proofErr w:type="gramEnd"/>
-      <w:r>
-        <w:rPr>
-          <w:rFonts w:cs="Times New Roman"/>
-          <w:szCs w:val="24"/>
-        </w:rPr>
-        <w:t xml:space="preserve"> 2014.</w:t>
+        <w:t xml:space="preserve"> "Magnetic Resonance, a critical peer-reviewed introduction; functional MRI". European Magnetic Resonance Forum. Retrieved 17 November 2014.</w:t>
       </w:r>
     </w:p>
     <w:p>
@@ -23747,103 +20190,7 @@
           <w:rFonts w:cs="Times New Roman"/>
           <w:szCs w:val="24"/>
         </w:rPr>
-        <w:t xml:space="preserve"> </w:t>
-      </w:r>
-      <w:proofErr w:type="spellStart"/>
-      <w:r>
-        <w:rPr>
-          <w:rFonts w:cs="Times New Roman"/>
-          <w:szCs w:val="24"/>
-        </w:rPr>
-        <w:t>Abhishek</w:t>
-      </w:r>
-      <w:proofErr w:type="spellEnd"/>
-      <w:r>
-        <w:rPr>
-          <w:rFonts w:cs="Times New Roman"/>
-          <w:szCs w:val="24"/>
-        </w:rPr>
-        <w:t xml:space="preserve"> </w:t>
-      </w:r>
-      <w:proofErr w:type="spellStart"/>
-      <w:r>
-        <w:rPr>
-          <w:rFonts w:cs="Times New Roman"/>
-          <w:szCs w:val="24"/>
-        </w:rPr>
-        <w:t>Mishra</w:t>
-      </w:r>
-      <w:proofErr w:type="spellEnd"/>
-      <w:r>
-        <w:rPr>
-          <w:rFonts w:cs="Times New Roman"/>
-          <w:szCs w:val="24"/>
-        </w:rPr>
-        <w:t xml:space="preserve">: </w:t>
-      </w:r>
-      <w:proofErr w:type="spellStart"/>
-      <w:r>
-        <w:rPr>
-          <w:rFonts w:cs="Times New Roman"/>
-          <w:szCs w:val="24"/>
-        </w:rPr>
-        <w:t>Why</w:t>
-      </w:r>
-      <w:proofErr w:type="spellEnd"/>
-      <w:r>
-        <w:rPr>
-          <w:rFonts w:cs="Times New Roman"/>
-          <w:szCs w:val="24"/>
-        </w:rPr>
-        <w:t xml:space="preserve"> </w:t>
-      </w:r>
-      <w:proofErr w:type="spellStart"/>
-      <w:r>
-        <w:rPr>
-          <w:rFonts w:cs="Times New Roman"/>
-          <w:szCs w:val="24"/>
-        </w:rPr>
-        <w:t>do</w:t>
-      </w:r>
-      <w:proofErr w:type="spellEnd"/>
-      <w:r>
-        <w:rPr>
-          <w:rFonts w:cs="Times New Roman"/>
-          <w:szCs w:val="24"/>
-        </w:rPr>
-        <w:t xml:space="preserve"> </w:t>
-      </w:r>
-      <w:proofErr w:type="spellStart"/>
-      <w:r>
-        <w:rPr>
-          <w:rFonts w:cs="Times New Roman"/>
-          <w:szCs w:val="24"/>
-        </w:rPr>
-        <w:t>you</w:t>
-      </w:r>
-      <w:proofErr w:type="spellEnd"/>
-      <w:r>
-        <w:rPr>
-          <w:rFonts w:cs="Times New Roman"/>
-          <w:szCs w:val="24"/>
-        </w:rPr>
-        <w:t xml:space="preserve"> </w:t>
-      </w:r>
-      <w:proofErr w:type="spellStart"/>
-      <w:r>
-        <w:rPr>
-          <w:rFonts w:cs="Times New Roman"/>
-          <w:szCs w:val="24"/>
-        </w:rPr>
-        <w:t>need</w:t>
-      </w:r>
-      <w:proofErr w:type="spellEnd"/>
-      <w:r>
-        <w:rPr>
-          <w:rFonts w:cs="Times New Roman"/>
-          <w:szCs w:val="24"/>
-        </w:rPr>
-        <w:t xml:space="preserve"> a Fully Connected Layer? -</w:t>
+        <w:t xml:space="preserve"> Abhishek Mishra: Why do you need a Fully Connected Layer? -</w:t>
       </w:r>
       <w:hyperlink r:id="rId34" w:history="1">
         <w:r>
@@ -23901,55 +20248,7 @@
           <w:rFonts w:cs="Times New Roman"/>
           <w:szCs w:val="24"/>
         </w:rPr>
-        <w:t xml:space="preserve"> </w:t>
-      </w:r>
-      <w:proofErr w:type="spellStart"/>
-      <w:r>
-        <w:rPr>
-          <w:rFonts w:cs="Times New Roman"/>
-          <w:szCs w:val="24"/>
-        </w:rPr>
-        <w:t>Raimi</w:t>
-      </w:r>
-      <w:proofErr w:type="spellEnd"/>
-      <w:r>
-        <w:rPr>
-          <w:rFonts w:cs="Times New Roman"/>
-          <w:szCs w:val="24"/>
-        </w:rPr>
-        <w:t xml:space="preserve"> Karim: </w:t>
-      </w:r>
-      <w:proofErr w:type="spellStart"/>
-      <w:r>
-        <w:rPr>
-          <w:rFonts w:cs="Times New Roman"/>
-          <w:szCs w:val="24"/>
-        </w:rPr>
-        <w:t>Illustrated</w:t>
-      </w:r>
-      <w:proofErr w:type="spellEnd"/>
-      <w:r>
-        <w:rPr>
-          <w:rFonts w:cs="Times New Roman"/>
-          <w:szCs w:val="24"/>
-        </w:rPr>
-        <w:t xml:space="preserve">: 10 CNN </w:t>
-      </w:r>
-      <w:proofErr w:type="spellStart"/>
-      <w:r>
-        <w:rPr>
-          <w:rFonts w:cs="Times New Roman"/>
-          <w:szCs w:val="24"/>
-        </w:rPr>
-        <w:t>Architectures</w:t>
-      </w:r>
-      <w:proofErr w:type="spellEnd"/>
-      <w:r>
-        <w:rPr>
-          <w:rFonts w:cs="Times New Roman"/>
-          <w:szCs w:val="24"/>
-        </w:rPr>
-        <w:t xml:space="preserve"> - </w:t>
+        <w:t xml:space="preserve"> Raimi Karim: Illustrated: 10 CNN Architectures - </w:t>
       </w:r>
       <w:hyperlink r:id="rId35" w:anchor="e2761" w:history="1">
         <w:r>
@@ -24001,7 +20300,6 @@
         </w:rPr>
         <w:t xml:space="preserve"> </w:t>
       </w:r>
-      <w:proofErr w:type="spellStart"/>
       <w:r>
         <w:rPr>
           <w:rFonts w:cs="Times New Roman"/>
@@ -24009,9 +20307,15 @@
           <w:szCs w:val="24"/>
           <w:shd w:val="clear" w:color="auto" w:fill="FFFFFF"/>
         </w:rPr>
-        <w:t>Yann</w:t>
-      </w:r>
-      <w:proofErr w:type="spellEnd"/>
+        <w:t>Yann LeCun, Leon Bottou, </w:t>
+      </w:r>
+      <w:r>
+        <w:rPr>
+          <w:rFonts w:cs="Times New Roman"/>
+          <w:szCs w:val="24"/>
+        </w:rPr>
+        <w:t>Yosuha</w:t>
+      </w:r>
       <w:r>
         <w:rPr>
           <w:rFonts w:cs="Times New Roman"/>
@@ -24019,9 +20323,15 @@
           <w:szCs w:val="24"/>
           <w:shd w:val="clear" w:color="auto" w:fill="FFFFFF"/>
         </w:rPr>
-        <w:t xml:space="preserve"> </w:t>
-      </w:r>
-      <w:proofErr w:type="spellStart"/>
+        <w:t> Bengio </w:t>
+      </w:r>
+      <w:r>
+        <w:rPr>
+          <w:rFonts w:cs="Times New Roman"/>
+          <w:szCs w:val="24"/>
+        </w:rPr>
+        <w:t>and</w:t>
+      </w:r>
       <w:r>
         <w:rPr>
           <w:rFonts w:cs="Times New Roman"/>
@@ -24029,211 +20339,7 @@
           <w:szCs w:val="24"/>
           <w:shd w:val="clear" w:color="auto" w:fill="FFFFFF"/>
         </w:rPr>
-        <w:t>LeCun</w:t>
-      </w:r>
-      <w:proofErr w:type="spellEnd"/>
-      <w:r>
-        <w:rPr>
-          <w:rFonts w:cs="Times New Roman"/>
-          <w:color w:val="444444"/>
-          <w:szCs w:val="24"/>
-          <w:shd w:val="clear" w:color="auto" w:fill="FFFFFF"/>
-        </w:rPr>
-        <w:t xml:space="preserve">, Leon </w:t>
-      </w:r>
-      <w:proofErr w:type="spellStart"/>
-      <w:r>
-        <w:rPr>
-          <w:rFonts w:cs="Times New Roman"/>
-          <w:color w:val="444444"/>
-          <w:szCs w:val="24"/>
-          <w:shd w:val="clear" w:color="auto" w:fill="FFFFFF"/>
-        </w:rPr>
-        <w:t>Bottou</w:t>
-      </w:r>
-      <w:proofErr w:type="spellEnd"/>
-      <w:r>
-        <w:rPr>
-          <w:rFonts w:cs="Times New Roman"/>
-          <w:color w:val="444444"/>
-          <w:szCs w:val="24"/>
-          <w:shd w:val="clear" w:color="auto" w:fill="FFFFFF"/>
-        </w:rPr>
-        <w:t>, </w:t>
-      </w:r>
-      <w:proofErr w:type="spellStart"/>
-      <w:r>
-        <w:rPr>
-          <w:rFonts w:cs="Times New Roman"/>
-          <w:szCs w:val="24"/>
-        </w:rPr>
-        <w:t>Yosuha</w:t>
-      </w:r>
-      <w:proofErr w:type="spellEnd"/>
-      <w:r>
-        <w:rPr>
-          <w:rFonts w:cs="Times New Roman"/>
-          <w:color w:val="444444"/>
-          <w:szCs w:val="24"/>
-          <w:shd w:val="clear" w:color="auto" w:fill="FFFFFF"/>
-        </w:rPr>
-        <w:t> </w:t>
-      </w:r>
-      <w:proofErr w:type="spellStart"/>
-      <w:r>
-        <w:rPr>
-          <w:rFonts w:cs="Times New Roman"/>
-          <w:color w:val="444444"/>
-          <w:szCs w:val="24"/>
-          <w:shd w:val="clear" w:color="auto" w:fill="FFFFFF"/>
-        </w:rPr>
-        <w:t>Bengio</w:t>
-      </w:r>
-      <w:proofErr w:type="spellEnd"/>
-      <w:r>
-        <w:rPr>
-          <w:rFonts w:cs="Times New Roman"/>
-          <w:color w:val="444444"/>
-          <w:szCs w:val="24"/>
-          <w:shd w:val="clear" w:color="auto" w:fill="FFFFFF"/>
-        </w:rPr>
-        <w:t> </w:t>
-      </w:r>
-      <w:r>
-        <w:rPr>
-          <w:rFonts w:cs="Times New Roman"/>
-          <w:szCs w:val="24"/>
-        </w:rPr>
-        <w:t>and</w:t>
-      </w:r>
-      <w:r>
-        <w:rPr>
-          <w:rFonts w:cs="Times New Roman"/>
-          <w:color w:val="444444"/>
-          <w:szCs w:val="24"/>
-          <w:shd w:val="clear" w:color="auto" w:fill="FFFFFF"/>
-        </w:rPr>
-        <w:t xml:space="preserve"> Patrick </w:t>
-      </w:r>
-      <w:proofErr w:type="spellStart"/>
-      <w:r>
-        <w:rPr>
-          <w:rFonts w:cs="Times New Roman"/>
-          <w:color w:val="444444"/>
-          <w:szCs w:val="24"/>
-          <w:shd w:val="clear" w:color="auto" w:fill="FFFFFF"/>
-        </w:rPr>
-        <w:t>Haffner</w:t>
-      </w:r>
-      <w:proofErr w:type="spellEnd"/>
-      <w:r>
-        <w:rPr>
-          <w:rFonts w:cs="Times New Roman"/>
-          <w:color w:val="444444"/>
-          <w:szCs w:val="24"/>
-          <w:shd w:val="clear" w:color="auto" w:fill="FFFFFF"/>
-        </w:rPr>
-        <w:t xml:space="preserve">: </w:t>
-      </w:r>
-      <w:proofErr w:type="spellStart"/>
-      <w:r>
-        <w:rPr>
-          <w:rFonts w:cs="Times New Roman"/>
-          <w:color w:val="444444"/>
-          <w:szCs w:val="24"/>
-          <w:shd w:val="clear" w:color="auto" w:fill="FFFFFF"/>
-        </w:rPr>
-        <w:t>Gradient_Based</w:t>
-      </w:r>
-      <w:proofErr w:type="spellEnd"/>
-      <w:r>
-        <w:rPr>
-          <w:rFonts w:cs="Times New Roman"/>
-          <w:color w:val="444444"/>
-          <w:szCs w:val="24"/>
-          <w:shd w:val="clear" w:color="auto" w:fill="FFFFFF"/>
-        </w:rPr>
-        <w:t xml:space="preserve"> Learning </w:t>
-      </w:r>
-      <w:proofErr w:type="spellStart"/>
-      <w:r>
-        <w:rPr>
-          <w:rFonts w:cs="Times New Roman"/>
-          <w:color w:val="444444"/>
-          <w:szCs w:val="24"/>
-          <w:shd w:val="clear" w:color="auto" w:fill="FFFFFF"/>
-        </w:rPr>
-        <w:t>Applied</w:t>
-      </w:r>
-      <w:proofErr w:type="spellEnd"/>
-      <w:r>
-        <w:rPr>
-          <w:rFonts w:cs="Times New Roman"/>
-          <w:color w:val="444444"/>
-          <w:szCs w:val="24"/>
-          <w:shd w:val="clear" w:color="auto" w:fill="FFFFFF"/>
-        </w:rPr>
-        <w:t xml:space="preserve"> </w:t>
-      </w:r>
-      <w:proofErr w:type="spellStart"/>
-      <w:r>
-        <w:rPr>
-          <w:rFonts w:cs="Times New Roman"/>
-          <w:color w:val="444444"/>
-          <w:szCs w:val="24"/>
-          <w:shd w:val="clear" w:color="auto" w:fill="FFFFFF"/>
-        </w:rPr>
-        <w:t>to</w:t>
-      </w:r>
-      <w:proofErr w:type="spellEnd"/>
-      <w:r>
-        <w:rPr>
-          <w:rFonts w:cs="Times New Roman"/>
-          <w:color w:val="444444"/>
-          <w:szCs w:val="24"/>
-          <w:shd w:val="clear" w:color="auto" w:fill="FFFFFF"/>
-        </w:rPr>
-        <w:t xml:space="preserve"> </w:t>
-      </w:r>
-      <w:proofErr w:type="spellStart"/>
-      <w:r>
-        <w:rPr>
-          <w:rFonts w:cs="Times New Roman"/>
-          <w:color w:val="444444"/>
-          <w:szCs w:val="24"/>
-          <w:shd w:val="clear" w:color="auto" w:fill="FFFFFF"/>
-        </w:rPr>
-        <w:t>Document</w:t>
-      </w:r>
-      <w:proofErr w:type="spellEnd"/>
-      <w:r>
-        <w:rPr>
-          <w:rFonts w:cs="Times New Roman"/>
-          <w:color w:val="444444"/>
-          <w:szCs w:val="24"/>
-          <w:shd w:val="clear" w:color="auto" w:fill="FFFFFF"/>
-        </w:rPr>
-        <w:t xml:space="preserve"> </w:t>
-      </w:r>
-      <w:proofErr w:type="spellStart"/>
-      <w:r>
-        <w:rPr>
-          <w:rFonts w:cs="Times New Roman"/>
-          <w:color w:val="444444"/>
-          <w:szCs w:val="24"/>
-          <w:shd w:val="clear" w:color="auto" w:fill="FFFFFF"/>
-        </w:rPr>
-        <w:t>Recognition</w:t>
-      </w:r>
-      <w:proofErr w:type="spellEnd"/>
-      <w:r>
-        <w:rPr>
-          <w:rFonts w:cs="Times New Roman"/>
-          <w:color w:val="444444"/>
-          <w:szCs w:val="24"/>
-          <w:shd w:val="clear" w:color="auto" w:fill="FFFFFF"/>
-        </w:rPr>
-        <w:t xml:space="preserve"> - </w:t>
+        <w:t xml:space="preserve"> Patrick Haffner: Gradient_Based Learning Applied to Document Recognition - </w:t>
       </w:r>
       <w:hyperlink r:id="rId36" w:history="1">
         <w:r>
@@ -24270,69 +20376,12 @@
         </w:rPr>
         <w:t xml:space="preserve">[9] </w:t>
       </w:r>
-      <w:proofErr w:type="spellStart"/>
       <w:r>
         <w:rPr>
           <w:rFonts w:cs="Times New Roman"/>
           <w:szCs w:val="24"/>
         </w:rPr>
-        <w:t>Muhammed</w:t>
-      </w:r>
-      <w:proofErr w:type="spellEnd"/>
-      <w:r>
-        <w:rPr>
-          <w:rFonts w:cs="Times New Roman"/>
-          <w:szCs w:val="24"/>
-        </w:rPr>
-        <w:t xml:space="preserve"> </w:t>
-      </w:r>
-      <w:proofErr w:type="spellStart"/>
-      <w:r>
-        <w:rPr>
-          <w:rFonts w:cs="Times New Roman"/>
-          <w:szCs w:val="24"/>
-        </w:rPr>
-        <w:t>Rizwan</w:t>
-      </w:r>
-      <w:proofErr w:type="spellEnd"/>
-      <w:r>
-        <w:rPr>
-          <w:rFonts w:cs="Times New Roman"/>
-          <w:szCs w:val="24"/>
-        </w:rPr>
-        <w:t xml:space="preserve">: LeNet-5 – A </w:t>
-      </w:r>
-      <w:proofErr w:type="spellStart"/>
-      <w:r>
-        <w:rPr>
-          <w:rFonts w:cs="Times New Roman"/>
-          <w:szCs w:val="24"/>
-        </w:rPr>
-        <w:t>classic</w:t>
-      </w:r>
-      <w:proofErr w:type="spellEnd"/>
-      <w:r>
-        <w:rPr>
-          <w:rFonts w:cs="Times New Roman"/>
-          <w:szCs w:val="24"/>
-        </w:rPr>
-        <w:t xml:space="preserve"> CNN </w:t>
-      </w:r>
-      <w:proofErr w:type="spellStart"/>
-      <w:r>
-        <w:rPr>
-          <w:rFonts w:cs="Times New Roman"/>
-          <w:szCs w:val="24"/>
-        </w:rPr>
-        <w:t>Architecture</w:t>
-      </w:r>
-      <w:proofErr w:type="spellEnd"/>
-      <w:r>
-        <w:rPr>
-          <w:rFonts w:cs="Times New Roman"/>
-          <w:szCs w:val="24"/>
-        </w:rPr>
-        <w:t xml:space="preserve">: - </w:t>
+        <w:t xml:space="preserve">Muhammed Rizwan: LeNet-5 – A classic CNN Architecture: - </w:t>
       </w:r>
       <w:r>
         <w:rPr>
@@ -24376,204 +20425,20 @@
         </w:rPr>
         <w:t xml:space="preserve">[10] </w:t>
       </w:r>
-      <w:proofErr w:type="spellStart"/>
       <w:r>
         <w:rPr>
           <w:rFonts w:cs="Times New Roman"/>
           <w:szCs w:val="24"/>
         </w:rPr>
-        <w:t>Kien</w:t>
-      </w:r>
-      <w:proofErr w:type="spellEnd"/>
+        <w:t>Kien Nguyen, Clinton Fookes, Arun Ross, Sridha Sridharan:</w:t>
+      </w:r>
       <w:r>
         <w:rPr>
           <w:rFonts w:cs="Times New Roman"/>
           <w:szCs w:val="24"/>
         </w:rPr>
-        <w:t xml:space="preserve"> </w:t>
-      </w:r>
-      <w:proofErr w:type="spellStart"/>
-      <w:r>
-        <w:rPr>
-          <w:rFonts w:cs="Times New Roman"/>
-          <w:szCs w:val="24"/>
-        </w:rPr>
-        <w:t>Nguyen</w:t>
-      </w:r>
-      <w:proofErr w:type="spellEnd"/>
-      <w:r>
-        <w:rPr>
-          <w:rFonts w:cs="Times New Roman"/>
-          <w:szCs w:val="24"/>
-        </w:rPr>
-        <w:t xml:space="preserve">, Clinton </w:t>
-      </w:r>
-      <w:proofErr w:type="spellStart"/>
-      <w:r>
-        <w:rPr>
-          <w:rFonts w:cs="Times New Roman"/>
-          <w:szCs w:val="24"/>
-        </w:rPr>
-        <w:t>Fookes</w:t>
-      </w:r>
-      <w:proofErr w:type="spellEnd"/>
-      <w:r>
-        <w:rPr>
-          <w:rFonts w:cs="Times New Roman"/>
-          <w:szCs w:val="24"/>
-        </w:rPr>
-        <w:t xml:space="preserve">, </w:t>
-      </w:r>
-      <w:proofErr w:type="spellStart"/>
-      <w:r>
-        <w:rPr>
-          <w:rFonts w:cs="Times New Roman"/>
-          <w:szCs w:val="24"/>
-        </w:rPr>
-        <w:t>Arun</w:t>
-      </w:r>
-      <w:proofErr w:type="spellEnd"/>
-      <w:r>
-        <w:rPr>
-          <w:rFonts w:cs="Times New Roman"/>
-          <w:szCs w:val="24"/>
-        </w:rPr>
-        <w:t xml:space="preserve"> Ross, </w:t>
-      </w:r>
-      <w:proofErr w:type="spellStart"/>
-      <w:r>
-        <w:rPr>
-          <w:rFonts w:cs="Times New Roman"/>
-          <w:szCs w:val="24"/>
-        </w:rPr>
-        <w:t>Sridha</w:t>
-      </w:r>
-      <w:proofErr w:type="spellEnd"/>
-      <w:r>
-        <w:rPr>
-          <w:rFonts w:cs="Times New Roman"/>
-          <w:szCs w:val="24"/>
-        </w:rPr>
-        <w:t xml:space="preserve"> </w:t>
-      </w:r>
-      <w:proofErr w:type="spellStart"/>
-      <w:r>
-        <w:rPr>
-          <w:rFonts w:cs="Times New Roman"/>
-          <w:szCs w:val="24"/>
-        </w:rPr>
-        <w:t>Sridharan</w:t>
-      </w:r>
-      <w:proofErr w:type="spellEnd"/>
-      <w:r>
-        <w:rPr>
-          <w:rFonts w:cs="Times New Roman"/>
-          <w:szCs w:val="24"/>
-        </w:rPr>
-        <w:t>:</w:t>
-      </w:r>
-      <w:r>
-        <w:rPr>
-          <w:rFonts w:cs="Times New Roman"/>
-          <w:szCs w:val="24"/>
-        </w:rPr>
         <w:br/>
-      </w:r>
-      <w:proofErr w:type="spellStart"/>
-      <w:r>
-        <w:rPr>
-          <w:rFonts w:cs="Times New Roman"/>
-          <w:szCs w:val="24"/>
-        </w:rPr>
-        <w:t>Iris</w:t>
-      </w:r>
-      <w:proofErr w:type="spellEnd"/>
-      <w:r>
-        <w:rPr>
-          <w:rFonts w:cs="Times New Roman"/>
-          <w:szCs w:val="24"/>
-        </w:rPr>
-        <w:t xml:space="preserve"> </w:t>
-      </w:r>
-      <w:proofErr w:type="spellStart"/>
-      <w:r>
-        <w:rPr>
-          <w:rFonts w:cs="Times New Roman"/>
-          <w:szCs w:val="24"/>
-        </w:rPr>
-        <w:t>Recognition</w:t>
-      </w:r>
-      <w:proofErr w:type="spellEnd"/>
-      <w:r>
-        <w:rPr>
-          <w:rFonts w:cs="Times New Roman"/>
-          <w:szCs w:val="24"/>
-        </w:rPr>
-        <w:t xml:space="preserve"> </w:t>
-      </w:r>
-      <w:proofErr w:type="spellStart"/>
-      <w:r>
-        <w:rPr>
-          <w:rFonts w:cs="Times New Roman"/>
-          <w:szCs w:val="24"/>
-        </w:rPr>
-        <w:t>with</w:t>
-      </w:r>
-      <w:proofErr w:type="spellEnd"/>
-      <w:r>
-        <w:rPr>
-          <w:rFonts w:cs="Times New Roman"/>
-          <w:szCs w:val="24"/>
-        </w:rPr>
-        <w:t xml:space="preserve"> </w:t>
-      </w:r>
-      <w:proofErr w:type="spellStart"/>
-      <w:r>
-        <w:rPr>
-          <w:rFonts w:cs="Times New Roman"/>
-          <w:szCs w:val="24"/>
-        </w:rPr>
-        <w:t>Off-the-Shelf</w:t>
-      </w:r>
-      <w:proofErr w:type="spellEnd"/>
-      <w:r>
-        <w:rPr>
-          <w:rFonts w:cs="Times New Roman"/>
-          <w:szCs w:val="24"/>
-        </w:rPr>
-        <w:t xml:space="preserve"> CNN </w:t>
-      </w:r>
-      <w:proofErr w:type="spellStart"/>
-      <w:r>
-        <w:rPr>
-          <w:rFonts w:cs="Times New Roman"/>
-          <w:szCs w:val="24"/>
-        </w:rPr>
-        <w:t>Features</w:t>
-      </w:r>
-      <w:proofErr w:type="spellEnd"/>
-      <w:r>
-        <w:rPr>
-          <w:rFonts w:cs="Times New Roman"/>
-          <w:szCs w:val="24"/>
-        </w:rPr>
-        <w:t xml:space="preserve">: A Deep Learning </w:t>
-      </w:r>
-      <w:proofErr w:type="spellStart"/>
-      <w:r>
-        <w:rPr>
-          <w:rFonts w:cs="Times New Roman"/>
-          <w:szCs w:val="24"/>
-        </w:rPr>
-        <w:t>Perspective</w:t>
-      </w:r>
-      <w:proofErr w:type="spellEnd"/>
-      <w:r>
-        <w:rPr>
-          <w:rFonts w:cs="Times New Roman"/>
-          <w:szCs w:val="24"/>
-        </w:rPr>
-        <w:t xml:space="preserve"> -</w:t>
+        <w:t>Iris Recognition with Off-the-Shelf CNN Features: A Deep Learning Perspective -</w:t>
       </w:r>
       <w:r>
         <w:rPr>
@@ -24625,231 +20490,21 @@
         <w:lastRenderedPageBreak/>
         <w:t xml:space="preserve">[11] </w:t>
       </w:r>
-      <w:proofErr w:type="spellStart"/>
       <w:r>
         <w:rPr>
           <w:rFonts w:cs="Times New Roman"/>
           <w:szCs w:val="24"/>
         </w:rPr>
-        <w:t>Asifullah</w:t>
-      </w:r>
-      <w:proofErr w:type="spellEnd"/>
+        <w:t>Asifullah Khan, Anabia Sohail,  Umme Zahoora, Aqsa Saeed Qureshi:</w:t>
+      </w:r>
       <w:r>
         <w:rPr>
           <w:rFonts w:cs="Times New Roman"/>
           <w:szCs w:val="24"/>
         </w:rPr>
-        <w:t xml:space="preserve"> </w:t>
-      </w:r>
-      <w:proofErr w:type="spellStart"/>
-      <w:r>
-        <w:rPr>
-          <w:rFonts w:cs="Times New Roman"/>
-          <w:szCs w:val="24"/>
-        </w:rPr>
-        <w:t>Khan</w:t>
-      </w:r>
-      <w:proofErr w:type="spellEnd"/>
-      <w:r>
-        <w:rPr>
-          <w:rFonts w:cs="Times New Roman"/>
-          <w:szCs w:val="24"/>
-        </w:rPr>
-        <w:t xml:space="preserve">, </w:t>
-      </w:r>
-      <w:proofErr w:type="spellStart"/>
-      <w:r>
-        <w:rPr>
-          <w:rFonts w:cs="Times New Roman"/>
-          <w:szCs w:val="24"/>
-        </w:rPr>
-        <w:t>Anabia</w:t>
-      </w:r>
-      <w:proofErr w:type="spellEnd"/>
-      <w:r>
-        <w:rPr>
-          <w:rFonts w:cs="Times New Roman"/>
-          <w:szCs w:val="24"/>
-        </w:rPr>
-        <w:t xml:space="preserve"> </w:t>
-      </w:r>
-      <w:proofErr w:type="spellStart"/>
-      <w:r>
-        <w:rPr>
-          <w:rFonts w:cs="Times New Roman"/>
-          <w:szCs w:val="24"/>
-        </w:rPr>
-        <w:t>Sohail</w:t>
-      </w:r>
-      <w:proofErr w:type="spellEnd"/>
-      <w:r>
-        <w:rPr>
-          <w:rFonts w:cs="Times New Roman"/>
-          <w:szCs w:val="24"/>
-        </w:rPr>
-        <w:t xml:space="preserve">,  </w:t>
-      </w:r>
-      <w:proofErr w:type="spellStart"/>
-      <w:r>
-        <w:rPr>
-          <w:rFonts w:cs="Times New Roman"/>
-          <w:szCs w:val="24"/>
-        </w:rPr>
-        <w:t>Umme</w:t>
-      </w:r>
-      <w:proofErr w:type="spellEnd"/>
-      <w:r>
-        <w:rPr>
-          <w:rFonts w:cs="Times New Roman"/>
-          <w:szCs w:val="24"/>
-        </w:rPr>
-        <w:t xml:space="preserve"> </w:t>
-      </w:r>
-      <w:proofErr w:type="spellStart"/>
-      <w:r>
-        <w:rPr>
-          <w:rFonts w:cs="Times New Roman"/>
-          <w:szCs w:val="24"/>
-        </w:rPr>
-        <w:t>Zahoora</w:t>
-      </w:r>
-      <w:proofErr w:type="spellEnd"/>
-      <w:r>
-        <w:rPr>
-          <w:rFonts w:cs="Times New Roman"/>
-          <w:szCs w:val="24"/>
-        </w:rPr>
-        <w:t xml:space="preserve">, </w:t>
-      </w:r>
-      <w:proofErr w:type="spellStart"/>
-      <w:r>
-        <w:rPr>
-          <w:rFonts w:cs="Times New Roman"/>
-          <w:szCs w:val="24"/>
-        </w:rPr>
-        <w:t>Aqsa</w:t>
-      </w:r>
-      <w:proofErr w:type="spellEnd"/>
-      <w:r>
-        <w:rPr>
-          <w:rFonts w:cs="Times New Roman"/>
-          <w:szCs w:val="24"/>
-        </w:rPr>
-        <w:t xml:space="preserve"> </w:t>
-      </w:r>
-      <w:proofErr w:type="spellStart"/>
-      <w:r>
-        <w:rPr>
-          <w:rFonts w:cs="Times New Roman"/>
-          <w:szCs w:val="24"/>
-        </w:rPr>
-        <w:t>Saeed</w:t>
-      </w:r>
-      <w:proofErr w:type="spellEnd"/>
-      <w:r>
-        <w:rPr>
-          <w:rFonts w:cs="Times New Roman"/>
-          <w:szCs w:val="24"/>
-        </w:rPr>
-        <w:t xml:space="preserve"> </w:t>
-      </w:r>
-      <w:proofErr w:type="spellStart"/>
-      <w:r>
-        <w:rPr>
-          <w:rFonts w:cs="Times New Roman"/>
-          <w:szCs w:val="24"/>
-        </w:rPr>
-        <w:t>Qureshi</w:t>
-      </w:r>
-      <w:proofErr w:type="spellEnd"/>
-      <w:r>
-        <w:rPr>
-          <w:rFonts w:cs="Times New Roman"/>
-          <w:szCs w:val="24"/>
-        </w:rPr>
-        <w:t>:</w:t>
-      </w:r>
-      <w:r>
-        <w:rPr>
-          <w:rFonts w:cs="Times New Roman"/>
-          <w:szCs w:val="24"/>
-        </w:rPr>
         <w:br/>
-        <w:t xml:space="preserve">A </w:t>
-      </w:r>
-      <w:proofErr w:type="spellStart"/>
-      <w:r>
-        <w:rPr>
-          <w:rFonts w:cs="Times New Roman"/>
-          <w:szCs w:val="24"/>
-        </w:rPr>
-        <w:t>Survay</w:t>
-      </w:r>
-      <w:proofErr w:type="spellEnd"/>
-      <w:r>
-        <w:rPr>
-          <w:rFonts w:cs="Times New Roman"/>
-          <w:szCs w:val="24"/>
-        </w:rPr>
-        <w:t xml:space="preserve"> of </w:t>
-      </w:r>
-      <w:proofErr w:type="spellStart"/>
-      <w:r>
-        <w:rPr>
-          <w:rFonts w:cs="Times New Roman"/>
-          <w:szCs w:val="24"/>
-        </w:rPr>
-        <w:t>the</w:t>
-      </w:r>
-      <w:proofErr w:type="spellEnd"/>
-      <w:r>
-        <w:rPr>
-          <w:rFonts w:cs="Times New Roman"/>
-          <w:szCs w:val="24"/>
-        </w:rPr>
-        <w:t xml:space="preserve"> </w:t>
-      </w:r>
-      <w:proofErr w:type="spellStart"/>
-      <w:r>
-        <w:rPr>
-          <w:rFonts w:cs="Times New Roman"/>
-          <w:szCs w:val="24"/>
-        </w:rPr>
-        <w:t>Recent</w:t>
-      </w:r>
-      <w:proofErr w:type="spellEnd"/>
-      <w:r>
-        <w:rPr>
-          <w:rFonts w:cs="Times New Roman"/>
-          <w:szCs w:val="24"/>
-        </w:rPr>
-        <w:t xml:space="preserve"> </w:t>
-      </w:r>
-      <w:proofErr w:type="spellStart"/>
-      <w:r>
-        <w:rPr>
-          <w:rFonts w:cs="Times New Roman"/>
-          <w:szCs w:val="24"/>
-        </w:rPr>
-        <w:t>Architectures</w:t>
-      </w:r>
-      <w:proofErr w:type="spellEnd"/>
-      <w:r>
-        <w:rPr>
-          <w:rFonts w:cs="Times New Roman"/>
-          <w:szCs w:val="24"/>
-        </w:rPr>
-        <w:t xml:space="preserve"> of Deep Convolutional Neural </w:t>
-      </w:r>
-      <w:proofErr w:type="spellStart"/>
-      <w:r>
-        <w:rPr>
-          <w:rFonts w:cs="Times New Roman"/>
-          <w:szCs w:val="24"/>
-        </w:rPr>
-        <w:t>Networks</w:t>
-      </w:r>
-      <w:proofErr w:type="spellEnd"/>
+        <w:t>A Survay of the Recent Architectures of Deep Convolutional Neural Networks</w:t>
+      </w:r>
       <w:r>
         <w:rPr>
           <w:rFonts w:cs="Times New Roman"/>
@@ -24897,55 +20552,7 @@
           <w:rFonts w:cs="Times New Roman"/>
           <w:szCs w:val="24"/>
         </w:rPr>
-        <w:t xml:space="preserve">Karel </w:t>
-      </w:r>
-      <w:proofErr w:type="spellStart"/>
-      <w:r>
-        <w:rPr>
-          <w:rFonts w:cs="Times New Roman"/>
-          <w:szCs w:val="24"/>
-        </w:rPr>
-        <w:t>Lenc</w:t>
-      </w:r>
-      <w:proofErr w:type="spellEnd"/>
-      <w:r>
-        <w:rPr>
-          <w:rFonts w:cs="Times New Roman"/>
-          <w:szCs w:val="24"/>
-        </w:rPr>
-        <w:t xml:space="preserve">: CNN MNIST </w:t>
-      </w:r>
-      <w:proofErr w:type="spellStart"/>
-      <w:r>
-        <w:rPr>
-          <w:rFonts w:cs="Times New Roman"/>
-          <w:szCs w:val="24"/>
-        </w:rPr>
-        <w:t>Siamese</w:t>
-      </w:r>
-      <w:proofErr w:type="spellEnd"/>
-      <w:r>
-        <w:rPr>
-          <w:rFonts w:cs="Times New Roman"/>
-          <w:szCs w:val="24"/>
-        </w:rPr>
-        <w:t xml:space="preserve"> </w:t>
-      </w:r>
-      <w:proofErr w:type="spellStart"/>
-      <w:r>
-        <w:rPr>
-          <w:rFonts w:cs="Times New Roman"/>
-          <w:szCs w:val="24"/>
-        </w:rPr>
-        <w:t>network</w:t>
-      </w:r>
-      <w:proofErr w:type="spellEnd"/>
-      <w:r>
-        <w:rPr>
-          <w:rFonts w:cs="Times New Roman"/>
-          <w:szCs w:val="24"/>
-        </w:rPr>
-        <w:t xml:space="preserve"> - </w:t>
+        <w:t xml:space="preserve">Karel Lenc: CNN MNIST Siamese network - </w:t>
       </w:r>
       <w:hyperlink r:id="rId40" w:history="1">
         <w:r>
@@ -24983,165 +20590,12 @@
         </w:rPr>
         <w:t xml:space="preserve">[13] </w:t>
       </w:r>
-      <w:proofErr w:type="spellStart"/>
       <w:r>
         <w:rPr>
           <w:rFonts w:cs="Times New Roman"/>
           <w:szCs w:val="24"/>
         </w:rPr>
-        <w:t>Aakash</w:t>
-      </w:r>
-      <w:proofErr w:type="spellEnd"/>
-      <w:r>
-        <w:rPr>
-          <w:rFonts w:cs="Times New Roman"/>
-          <w:szCs w:val="24"/>
-        </w:rPr>
-        <w:t xml:space="preserve"> </w:t>
-      </w:r>
-      <w:proofErr w:type="spellStart"/>
-      <w:r>
-        <w:rPr>
-          <w:rFonts w:cs="Times New Roman"/>
-          <w:szCs w:val="24"/>
-        </w:rPr>
-        <w:t>Agrawal</w:t>
-      </w:r>
-      <w:proofErr w:type="spellEnd"/>
-      <w:r>
-        <w:rPr>
-          <w:rFonts w:cs="Times New Roman"/>
-          <w:szCs w:val="24"/>
-        </w:rPr>
-        <w:t xml:space="preserve">: </w:t>
-      </w:r>
-      <w:proofErr w:type="spellStart"/>
-      <w:r>
-        <w:rPr>
-          <w:rFonts w:cs="Times New Roman"/>
-          <w:szCs w:val="24"/>
-        </w:rPr>
-        <w:t>Dissimilarity</w:t>
-      </w:r>
-      <w:proofErr w:type="spellEnd"/>
-      <w:r>
-        <w:rPr>
-          <w:rFonts w:cs="Times New Roman"/>
-          <w:szCs w:val="24"/>
-        </w:rPr>
-        <w:t xml:space="preserve"> learning </w:t>
-      </w:r>
-      <w:proofErr w:type="spellStart"/>
-      <w:r>
-        <w:rPr>
-          <w:rFonts w:cs="Times New Roman"/>
-          <w:szCs w:val="24"/>
-        </w:rPr>
-        <w:t>via</w:t>
-      </w:r>
-      <w:proofErr w:type="spellEnd"/>
-      <w:r>
-        <w:rPr>
-          <w:rFonts w:cs="Times New Roman"/>
-          <w:szCs w:val="24"/>
-        </w:rPr>
-        <w:t xml:space="preserve"> </w:t>
-      </w:r>
-      <w:proofErr w:type="spellStart"/>
-      <w:r>
-        <w:rPr>
-          <w:rFonts w:cs="Times New Roman"/>
-          <w:szCs w:val="24"/>
-        </w:rPr>
-        <w:t>Siamese</w:t>
-      </w:r>
-      <w:proofErr w:type="spellEnd"/>
-      <w:r>
-        <w:rPr>
-          <w:rFonts w:cs="Times New Roman"/>
-          <w:szCs w:val="24"/>
-        </w:rPr>
-        <w:t xml:space="preserve"> </w:t>
-      </w:r>
-      <w:proofErr w:type="spellStart"/>
-      <w:r>
-        <w:rPr>
-          <w:rFonts w:cs="Times New Roman"/>
-          <w:szCs w:val="24"/>
-        </w:rPr>
-        <w:t>network</w:t>
-      </w:r>
-      <w:proofErr w:type="spellEnd"/>
-      <w:r>
-        <w:rPr>
-          <w:rFonts w:cs="Times New Roman"/>
-          <w:szCs w:val="24"/>
-        </w:rPr>
-        <w:t xml:space="preserve"> </w:t>
-      </w:r>
-      <w:proofErr w:type="spellStart"/>
-      <w:r>
-        <w:rPr>
-          <w:rFonts w:cs="Times New Roman"/>
-          <w:szCs w:val="24"/>
-        </w:rPr>
-        <w:t>predicts</w:t>
-      </w:r>
-      <w:proofErr w:type="spellEnd"/>
-      <w:r>
-        <w:rPr>
-          <w:rFonts w:cs="Times New Roman"/>
-          <w:szCs w:val="24"/>
-        </w:rPr>
-        <w:t xml:space="preserve"> </w:t>
-      </w:r>
-      <w:proofErr w:type="spellStart"/>
-      <w:r>
-        <w:rPr>
-          <w:rFonts w:cs="Times New Roman"/>
-          <w:szCs w:val="24"/>
-        </w:rPr>
-        <w:t>brain</w:t>
-      </w:r>
-      <w:proofErr w:type="spellEnd"/>
-      <w:r>
-        <w:rPr>
-          <w:rFonts w:cs="Times New Roman"/>
-          <w:szCs w:val="24"/>
-        </w:rPr>
-        <w:t xml:space="preserve"> </w:t>
-      </w:r>
-      <w:proofErr w:type="spellStart"/>
-      <w:r>
-        <w:rPr>
-          <w:rFonts w:cs="Times New Roman"/>
-          <w:szCs w:val="24"/>
-        </w:rPr>
-        <w:t>imaging</w:t>
-      </w:r>
-      <w:proofErr w:type="spellEnd"/>
-      <w:r>
-        <w:rPr>
-          <w:rFonts w:cs="Times New Roman"/>
-          <w:szCs w:val="24"/>
-        </w:rPr>
-        <w:t xml:space="preserve"> </w:t>
-      </w:r>
-      <w:proofErr w:type="spellStart"/>
-      <w:r>
-        <w:rPr>
-          <w:rFonts w:cs="Times New Roman"/>
-          <w:szCs w:val="24"/>
-        </w:rPr>
-        <w:t>data</w:t>
-      </w:r>
-      <w:proofErr w:type="spellEnd"/>
-      <w:r>
-        <w:rPr>
-          <w:rFonts w:cs="Times New Roman"/>
-          <w:szCs w:val="24"/>
-        </w:rPr>
-        <w:t xml:space="preserve"> - </w:t>
+        <w:t xml:space="preserve">Aakash Agrawal: Dissimilarity learning via Siamese network predicts brain imaging data - </w:t>
       </w:r>
       <w:hyperlink r:id="rId41" w:history="1">
         <w:r>
@@ -25186,85 +20640,12 @@
         </w:rPr>
         <w:t xml:space="preserve"> </w:t>
       </w:r>
-      <w:proofErr w:type="spellStart"/>
       <w:r>
         <w:rPr>
           <w:rFonts w:cs="Times New Roman"/>
           <w:szCs w:val="24"/>
         </w:rPr>
-        <w:t>Sagar</w:t>
-      </w:r>
-      <w:proofErr w:type="spellEnd"/>
-      <w:r>
-        <w:rPr>
-          <w:rFonts w:cs="Times New Roman"/>
-          <w:szCs w:val="24"/>
-        </w:rPr>
-        <w:t xml:space="preserve"> </w:t>
-      </w:r>
-      <w:proofErr w:type="spellStart"/>
-      <w:r>
-        <w:rPr>
-          <w:rFonts w:cs="Times New Roman"/>
-          <w:szCs w:val="24"/>
-        </w:rPr>
-        <w:t>Sharma</w:t>
-      </w:r>
-      <w:proofErr w:type="spellEnd"/>
-      <w:r>
-        <w:rPr>
-          <w:rFonts w:cs="Times New Roman"/>
-          <w:szCs w:val="24"/>
-        </w:rPr>
-        <w:t xml:space="preserve">: </w:t>
-      </w:r>
-      <w:proofErr w:type="spellStart"/>
-      <w:r>
-        <w:rPr>
-          <w:rFonts w:cs="Times New Roman"/>
-          <w:szCs w:val="24"/>
-        </w:rPr>
-        <w:t>Activation</w:t>
-      </w:r>
-      <w:proofErr w:type="spellEnd"/>
-      <w:r>
-        <w:rPr>
-          <w:rFonts w:cs="Times New Roman"/>
-          <w:szCs w:val="24"/>
-        </w:rPr>
-        <w:t xml:space="preserve"> </w:t>
-      </w:r>
-      <w:proofErr w:type="spellStart"/>
-      <w:r>
-        <w:rPr>
-          <w:rFonts w:cs="Times New Roman"/>
-          <w:szCs w:val="24"/>
-        </w:rPr>
-        <w:t>Functions</w:t>
-      </w:r>
-      <w:proofErr w:type="spellEnd"/>
-      <w:r>
-        <w:rPr>
-          <w:rFonts w:cs="Times New Roman"/>
-          <w:szCs w:val="24"/>
-        </w:rPr>
-        <w:t xml:space="preserve"> in Neural </w:t>
-      </w:r>
-      <w:proofErr w:type="spellStart"/>
-      <w:r>
-        <w:rPr>
-          <w:rFonts w:cs="Times New Roman"/>
-          <w:szCs w:val="24"/>
-        </w:rPr>
-        <w:t>Networks</w:t>
-      </w:r>
-      <w:proofErr w:type="spellEnd"/>
-      <w:r>
-        <w:rPr>
-          <w:rFonts w:cs="Times New Roman"/>
-          <w:szCs w:val="24"/>
-        </w:rPr>
-        <w:t xml:space="preserve"> - </w:t>
+        <w:t xml:space="preserve">Sagar Sharma: Activation Functions in Neural Networks - </w:t>
       </w:r>
       <w:hyperlink r:id="rId42" w:history="1">
         <w:r>
@@ -25309,19 +20690,11 @@
         </w:rPr>
         <w:t xml:space="preserve">10-es forrás: </w:t>
       </w:r>
-      <w:proofErr w:type="spellStart"/>
       <w:r>
         <w:rPr>
           <w:szCs w:val="24"/>
         </w:rPr>
-        <w:t>Figure</w:t>
-      </w:r>
-      <w:proofErr w:type="spellEnd"/>
-      <w:r>
-        <w:rPr>
-          <w:szCs w:val="24"/>
-        </w:rPr>
-        <w:t xml:space="preserve"> 1, 18850. oldal</w:t>
+        <w:t>Figure 1, 18850. oldal</w:t>
       </w:r>
       <w:r>
         <w:rPr>
@@ -25354,21 +20727,7 @@
         <w:rPr>
           <w:szCs w:val="24"/>
         </w:rPr>
-        <w:t xml:space="preserve"> 11-es forrás: </w:t>
-      </w:r>
-      <w:proofErr w:type="spellStart"/>
-      <w:r>
-        <w:rPr>
-          <w:szCs w:val="24"/>
-        </w:rPr>
-        <w:t>Fig</w:t>
-      </w:r>
-      <w:proofErr w:type="spellEnd"/>
-      <w:r>
-        <w:rPr>
-          <w:szCs w:val="24"/>
-        </w:rPr>
-        <w:t xml:space="preserve">. 5, 19. oldal </w:t>
+        <w:t xml:space="preserve"> 11-es forrás: Fig. 5, 19. oldal </w:t>
       </w:r>
       <w:r>
         <w:rPr>
@@ -25406,35 +20765,7 @@
         <w:rPr>
           <w:szCs w:val="24"/>
         </w:rPr>
-        <w:t xml:space="preserve">14-es forrás: 3. ReLU: </w:t>
-      </w:r>
-      <w:proofErr w:type="spellStart"/>
-      <w:r>
-        <w:rPr>
-          <w:szCs w:val="24"/>
-        </w:rPr>
-        <w:t>Fig</w:t>
-      </w:r>
-      <w:proofErr w:type="spellEnd"/>
-      <w:r>
-        <w:rPr>
-          <w:szCs w:val="24"/>
-        </w:rPr>
-        <w:t xml:space="preserve">: ReLU v/s </w:t>
-      </w:r>
-      <w:proofErr w:type="spellStart"/>
-      <w:r>
-        <w:rPr>
-          <w:szCs w:val="24"/>
-        </w:rPr>
-        <w:t>Logistic</w:t>
-      </w:r>
-      <w:proofErr w:type="spellEnd"/>
-      <w:r>
-        <w:rPr>
-          <w:szCs w:val="24"/>
-        </w:rPr>
-        <w:t xml:space="preserve"> Sigmoid</w:t>
+        <w:t>14-es forrás: 3. ReLU: Fig: ReLU v/s Logistic Sigmoid</w:t>
       </w:r>
       <w:r>
         <w:rPr>
@@ -25525,21 +20856,7 @@
         <w:rPr>
           <w:szCs w:val="24"/>
         </w:rPr>
-        <w:t xml:space="preserve">7-es forrás: </w:t>
-      </w:r>
-      <w:proofErr w:type="spellStart"/>
-      <w:r>
-        <w:rPr>
-          <w:szCs w:val="24"/>
-        </w:rPr>
-        <w:t>Fig</w:t>
-      </w:r>
-      <w:proofErr w:type="spellEnd"/>
-      <w:r>
-        <w:rPr>
-          <w:szCs w:val="24"/>
-        </w:rPr>
-        <w:t xml:space="preserve">. 3 </w:t>
+        <w:t xml:space="preserve">7-es forrás: Fig. 3 </w:t>
       </w:r>
       <w:r>
         <w:rPr>
@@ -25571,55 +20888,7 @@
           <w:rFonts w:cs="Times New Roman"/>
           <w:szCs w:val="24"/>
         </w:rPr>
-        <w:t xml:space="preserve"> 7.6. </w:t>
-      </w:r>
-      <w:proofErr w:type="spellStart"/>
-      <w:r>
-        <w:rPr>
-          <w:rFonts w:cs="Times New Roman"/>
-          <w:szCs w:val="24"/>
-        </w:rPr>
-        <w:t>Residual</w:t>
-      </w:r>
-      <w:proofErr w:type="spellEnd"/>
-      <w:r>
-        <w:rPr>
-          <w:rFonts w:cs="Times New Roman"/>
-          <w:szCs w:val="24"/>
-        </w:rPr>
-        <w:t xml:space="preserve"> </w:t>
-      </w:r>
-      <w:proofErr w:type="spellStart"/>
-      <w:r>
-        <w:rPr>
-          <w:rFonts w:cs="Times New Roman"/>
-          <w:szCs w:val="24"/>
-        </w:rPr>
-        <w:t>Networks</w:t>
-      </w:r>
-      <w:proofErr w:type="spellEnd"/>
-      <w:r>
-        <w:rPr>
-          <w:rFonts w:cs="Times New Roman"/>
-          <w:szCs w:val="24"/>
-        </w:rPr>
-        <w:t xml:space="preserve"> (ResNet): </w:t>
-      </w:r>
-      <w:proofErr w:type="spellStart"/>
-      <w:r>
-        <w:rPr>
-          <w:rFonts w:cs="Times New Roman"/>
-          <w:szCs w:val="24"/>
-        </w:rPr>
-        <w:t>Fig</w:t>
-      </w:r>
-      <w:proofErr w:type="spellEnd"/>
-      <w:r>
-        <w:rPr>
-          <w:rFonts w:cs="Times New Roman"/>
-          <w:szCs w:val="24"/>
-        </w:rPr>
-        <w:t>. 7.6.2</w:t>
+        <w:t xml:space="preserve"> 7.6. Residual Networks (ResNet): Fig. 7.6.2</w:t>
       </w:r>
       <w:r>
         <w:rPr>
@@ -25680,21 +20949,7 @@
         <w:rPr>
           <w:szCs w:val="24"/>
         </w:rPr>
-        <w:t xml:space="preserve">8-as forrás: 7. oldal, </w:t>
-      </w:r>
-      <w:proofErr w:type="spellStart"/>
-      <w:r>
-        <w:rPr>
-          <w:szCs w:val="24"/>
-        </w:rPr>
-        <w:t>Fig</w:t>
-      </w:r>
-      <w:proofErr w:type="spellEnd"/>
-      <w:r>
-        <w:rPr>
-          <w:szCs w:val="24"/>
-        </w:rPr>
-        <w:t>. 2.</w:t>
+        <w:t>8-as forrás: 7. oldal, Fig. 2.</w:t>
       </w:r>
       <w:r>
         <w:rPr>
@@ -25774,69 +21029,12 @@
         </w:rPr>
         <w:t xml:space="preserve"> </w:t>
       </w:r>
-      <w:proofErr w:type="spellStart"/>
       <w:r>
         <w:rPr>
           <w:rFonts w:cs="Times New Roman"/>
           <w:szCs w:val="24"/>
         </w:rPr>
-        <w:t>Avinash</w:t>
-      </w:r>
-      <w:proofErr w:type="spellEnd"/>
-      <w:r>
-        <w:rPr>
-          <w:rFonts w:cs="Times New Roman"/>
-          <w:szCs w:val="24"/>
-        </w:rPr>
-        <w:t xml:space="preserve"> </w:t>
-      </w:r>
-      <w:proofErr w:type="spellStart"/>
-      <w:r>
-        <w:rPr>
-          <w:rFonts w:cs="Times New Roman"/>
-          <w:szCs w:val="24"/>
-        </w:rPr>
-        <w:t>Navlani</w:t>
-      </w:r>
-      <w:proofErr w:type="spellEnd"/>
-      <w:r>
-        <w:rPr>
-          <w:rFonts w:cs="Times New Roman"/>
-          <w:szCs w:val="24"/>
-        </w:rPr>
-        <w:t xml:space="preserve"> </w:t>
-      </w:r>
-      <w:proofErr w:type="spellStart"/>
-      <w:r>
-        <w:rPr>
-          <w:rFonts w:cs="Times New Roman"/>
-          <w:szCs w:val="24"/>
-        </w:rPr>
-        <w:t>January</w:t>
-      </w:r>
-      <w:proofErr w:type="spellEnd"/>
-      <w:r>
-        <w:rPr>
-          <w:rFonts w:cs="Times New Roman"/>
-          <w:szCs w:val="24"/>
-        </w:rPr>
-        <w:t xml:space="preserve">: Neural Network </w:t>
-      </w:r>
-      <w:proofErr w:type="spellStart"/>
-      <w:r>
-        <w:rPr>
-          <w:rFonts w:cs="Times New Roman"/>
-          <w:szCs w:val="24"/>
-        </w:rPr>
-        <w:t>Models</w:t>
-      </w:r>
-      <w:proofErr w:type="spellEnd"/>
-      <w:r>
-        <w:rPr>
-          <w:rFonts w:cs="Times New Roman"/>
-          <w:szCs w:val="24"/>
-        </w:rPr>
-        <w:t xml:space="preserve"> in R - </w:t>
+        <w:t xml:space="preserve">Avinash Navlani January: Neural Network Models in R - </w:t>
       </w:r>
       <w:hyperlink r:id="rId46" w:history="1">
         <w:r>
@@ -25887,53 +21085,12 @@
         </w:rPr>
         <w:t xml:space="preserve"> </w:t>
       </w:r>
-      <w:proofErr w:type="spellStart"/>
       <w:r>
         <w:rPr>
           <w:rFonts w:cs="Times New Roman"/>
           <w:szCs w:val="24"/>
         </w:rPr>
-        <w:t>Affine</w:t>
-      </w:r>
-      <w:proofErr w:type="spellEnd"/>
-      <w:r>
-        <w:rPr>
-          <w:rFonts w:cs="Times New Roman"/>
-          <w:szCs w:val="24"/>
-        </w:rPr>
-        <w:t xml:space="preserve"> </w:t>
-      </w:r>
-      <w:proofErr w:type="spellStart"/>
-      <w:r>
-        <w:rPr>
-          <w:rFonts w:cs="Times New Roman"/>
-          <w:szCs w:val="24"/>
-        </w:rPr>
-        <w:t>Analitycs</w:t>
-      </w:r>
-      <w:proofErr w:type="spellEnd"/>
-      <w:r>
-        <w:rPr>
-          <w:rFonts w:cs="Times New Roman"/>
-          <w:szCs w:val="24"/>
-        </w:rPr>
-        <w:t xml:space="preserve">: Deep Learning </w:t>
-      </w:r>
-      <w:proofErr w:type="spellStart"/>
-      <w:r>
-        <w:rPr>
-          <w:rFonts w:cs="Times New Roman"/>
-          <w:szCs w:val="24"/>
-        </w:rPr>
-        <w:t>Demystified</w:t>
-      </w:r>
-      <w:proofErr w:type="spellEnd"/>
-      <w:r>
-        <w:rPr>
-          <w:rFonts w:cs="Times New Roman"/>
-          <w:szCs w:val="24"/>
-        </w:rPr>
-        <w:t xml:space="preserve"> -  </w:t>
+        <w:t xml:space="preserve">Affine Analitycs: Deep Learning Demystified -  </w:t>
       </w:r>
       <w:hyperlink r:id="rId47" w:history="1">
         <w:r>
@@ -25974,197 +21131,26 @@
         </w:rPr>
         <w:t xml:space="preserve">[25] </w:t>
       </w:r>
-      <w:proofErr w:type="spellStart"/>
       <w:r>
         <w:rPr>
           <w:rFonts w:cs="Times New Roman"/>
           <w:szCs w:val="24"/>
         </w:rPr>
-        <w:t>Agustin</w:t>
-      </w:r>
-      <w:proofErr w:type="spellEnd"/>
+        <w:t xml:space="preserve">Agustin Lage-Castellanos ésFederico De Martino: </w:t>
+      </w:r>
       <w:r>
         <w:rPr>
           <w:rFonts w:cs="Times New Roman"/>
           <w:szCs w:val="24"/>
         </w:rPr>
-        <w:t xml:space="preserve"> </w:t>
-      </w:r>
-      <w:proofErr w:type="spellStart"/>
-      <w:r>
-        <w:rPr>
-          <w:rFonts w:cs="Times New Roman"/>
+        <w:br/>
+      </w:r>
+      <w:r>
+        <w:rPr>
           <w:szCs w:val="24"/>
         </w:rPr>
-        <w:t>Lage-Castellanos</w:t>
-      </w:r>
-      <w:proofErr w:type="spellEnd"/>
-      <w:r>
-        <w:rPr>
-          <w:rFonts w:cs="Times New Roman"/>
-          <w:szCs w:val="24"/>
-        </w:rPr>
-        <w:t xml:space="preserve"> </w:t>
-      </w:r>
-      <w:proofErr w:type="spellStart"/>
-      <w:r>
-        <w:rPr>
-          <w:rFonts w:cs="Times New Roman"/>
-          <w:szCs w:val="24"/>
-        </w:rPr>
-        <w:t>ésFederico</w:t>
-      </w:r>
-      <w:proofErr w:type="spellEnd"/>
-      <w:r>
-        <w:rPr>
-          <w:rFonts w:cs="Times New Roman"/>
-          <w:szCs w:val="24"/>
-        </w:rPr>
-        <w:t xml:space="preserve"> De </w:t>
-      </w:r>
-      <w:proofErr w:type="spellStart"/>
-      <w:r>
-        <w:rPr>
-          <w:rFonts w:cs="Times New Roman"/>
-          <w:szCs w:val="24"/>
-        </w:rPr>
-        <w:t>Martino</w:t>
-      </w:r>
-      <w:proofErr w:type="spellEnd"/>
-      <w:r>
-        <w:rPr>
-          <w:rFonts w:cs="Times New Roman"/>
-          <w:szCs w:val="24"/>
-        </w:rPr>
-        <w:t xml:space="preserve">: </w:t>
-      </w:r>
-      <w:r>
-        <w:rPr>
-          <w:rFonts w:cs="Times New Roman"/>
-          <w:szCs w:val="24"/>
-        </w:rPr>
-        <w:br/>
-      </w:r>
-      <w:proofErr w:type="spellStart"/>
-      <w:r>
-        <w:rPr>
-          <w:szCs w:val="24"/>
-        </w:rPr>
-        <w:t>Predicting</w:t>
-      </w:r>
-      <w:proofErr w:type="spellEnd"/>
-      <w:r>
-        <w:rPr>
-          <w:szCs w:val="24"/>
-        </w:rPr>
-        <w:t xml:space="preserve"> </w:t>
-      </w:r>
-      <w:proofErr w:type="spellStart"/>
-      <w:r>
-        <w:rPr>
-          <w:szCs w:val="24"/>
-        </w:rPr>
-        <w:t>stimulus</w:t>
-      </w:r>
-      <w:proofErr w:type="spellEnd"/>
-      <w:r>
-        <w:rPr>
-          <w:szCs w:val="24"/>
-        </w:rPr>
-        <w:t xml:space="preserve"> </w:t>
-      </w:r>
-      <w:proofErr w:type="spellStart"/>
-      <w:r>
-        <w:rPr>
-          <w:szCs w:val="24"/>
-        </w:rPr>
-        <w:t>representations</w:t>
-      </w:r>
-      <w:proofErr w:type="spellEnd"/>
-      <w:r>
-        <w:rPr>
-          <w:szCs w:val="24"/>
-        </w:rPr>
-        <w:t xml:space="preserve"> in </w:t>
-      </w:r>
-      <w:proofErr w:type="spellStart"/>
-      <w:r>
-        <w:rPr>
-          <w:szCs w:val="24"/>
-        </w:rPr>
-        <w:t>the</w:t>
-      </w:r>
-      <w:proofErr w:type="spellEnd"/>
-      <w:r>
-        <w:rPr>
-          <w:szCs w:val="24"/>
-        </w:rPr>
-        <w:t xml:space="preserve"> </w:t>
-      </w:r>
-      <w:proofErr w:type="spellStart"/>
-      <w:r>
-        <w:rPr>
-          <w:szCs w:val="24"/>
-        </w:rPr>
-        <w:t>visual</w:t>
-      </w:r>
-      <w:proofErr w:type="spellEnd"/>
-      <w:r>
-        <w:rPr>
-          <w:szCs w:val="24"/>
-        </w:rPr>
-        <w:t xml:space="preserve"> </w:t>
-      </w:r>
-      <w:proofErr w:type="spellStart"/>
-      <w:r>
-        <w:rPr>
-          <w:szCs w:val="24"/>
-        </w:rPr>
-        <w:t>cortex</w:t>
-      </w:r>
-      <w:proofErr w:type="spellEnd"/>
-      <w:r>
-        <w:rPr>
-          <w:szCs w:val="24"/>
-        </w:rPr>
-        <w:t xml:space="preserve"> </w:t>
-      </w:r>
-      <w:proofErr w:type="spellStart"/>
-      <w:r>
-        <w:rPr>
-          <w:szCs w:val="24"/>
-        </w:rPr>
-        <w:t>using</w:t>
-      </w:r>
-      <w:proofErr w:type="spellEnd"/>
-      <w:r>
-        <w:rPr>
-          <w:szCs w:val="24"/>
-        </w:rPr>
-        <w:t xml:space="preserve"> </w:t>
-      </w:r>
-      <w:proofErr w:type="spellStart"/>
-      <w:r>
-        <w:rPr>
-          <w:szCs w:val="24"/>
-        </w:rPr>
-        <w:t>computational</w:t>
-      </w:r>
-      <w:proofErr w:type="spellEnd"/>
-      <w:r>
-        <w:rPr>
-          <w:szCs w:val="24"/>
-        </w:rPr>
-        <w:t xml:space="preserve"> </w:t>
-      </w:r>
-      <w:proofErr w:type="spellStart"/>
-      <w:r>
-        <w:rPr>
-          <w:szCs w:val="24"/>
-        </w:rPr>
-        <w:t>principles</w:t>
-      </w:r>
-      <w:proofErr w:type="spellEnd"/>
+        <w:t>Predicting stimulus representations in the visual cortex using computational principles</w:t>
+      </w:r>
       <w:r>
         <w:rPr>
           <w:szCs w:val="24"/>
@@ -26209,49 +21195,7 @@
         <w:rPr>
           <w:szCs w:val="24"/>
         </w:rPr>
-        <w:t xml:space="preserve"> Algonauts </w:t>
-      </w:r>
-      <w:proofErr w:type="spellStart"/>
-      <w:r>
-        <w:rPr>
-          <w:szCs w:val="24"/>
-        </w:rPr>
-        <w:t>Challenge</w:t>
-      </w:r>
-      <w:proofErr w:type="spellEnd"/>
-      <w:r>
-        <w:rPr>
-          <w:szCs w:val="24"/>
-        </w:rPr>
-        <w:t xml:space="preserve">: Fig1. </w:t>
-      </w:r>
-      <w:proofErr w:type="spellStart"/>
-      <w:r>
-        <w:rPr>
-          <w:szCs w:val="24"/>
-        </w:rPr>
-        <w:t>Generating</w:t>
-      </w:r>
-      <w:proofErr w:type="spellEnd"/>
-      <w:r>
-        <w:rPr>
-          <w:szCs w:val="24"/>
-        </w:rPr>
-        <w:t xml:space="preserve"> </w:t>
-      </w:r>
-      <w:proofErr w:type="spellStart"/>
-      <w:r>
-        <w:rPr>
-          <w:szCs w:val="24"/>
-        </w:rPr>
-        <w:t>RDMs</w:t>
-      </w:r>
-      <w:proofErr w:type="spellEnd"/>
-      <w:r>
-        <w:rPr>
-          <w:szCs w:val="24"/>
-        </w:rPr>
-        <w:t xml:space="preserve"> -  </w:t>
+        <w:t xml:space="preserve"> Algonauts Challenge: Fig1. Generating RDMs -  </w:t>
       </w:r>
       <w:hyperlink r:id="rId49" w:history="1">
         <w:r>
@@ -26304,142 +21248,15 @@
           <w:rFonts w:cs="Times New Roman"/>
           <w:szCs w:val="24"/>
         </w:rPr>
-        <w:t xml:space="preserve">Jane </w:t>
-      </w:r>
-      <w:proofErr w:type="spellStart"/>
+        <w:t xml:space="preserve">Jane Bromley et al: </w:t>
+      </w:r>
       <w:r>
         <w:rPr>
           <w:rFonts w:cs="Times New Roman"/>
           <w:szCs w:val="24"/>
         </w:rPr>
-        <w:t>Bromley</w:t>
-      </w:r>
-      <w:proofErr w:type="spellEnd"/>
-      <w:r>
-        <w:rPr>
-          <w:rFonts w:cs="Times New Roman"/>
-          <w:szCs w:val="24"/>
-        </w:rPr>
-        <w:t xml:space="preserve"> </w:t>
-      </w:r>
-      <w:proofErr w:type="spellStart"/>
-      <w:r>
-        <w:rPr>
-          <w:rFonts w:cs="Times New Roman"/>
-          <w:szCs w:val="24"/>
-        </w:rPr>
-        <w:t>et</w:t>
-      </w:r>
-      <w:proofErr w:type="spellEnd"/>
-      <w:r>
-        <w:rPr>
-          <w:rFonts w:cs="Times New Roman"/>
-          <w:szCs w:val="24"/>
-        </w:rPr>
-        <w:t xml:space="preserve"> </w:t>
-      </w:r>
-      <w:proofErr w:type="spellStart"/>
-      <w:r>
-        <w:rPr>
-          <w:rFonts w:cs="Times New Roman"/>
-          <w:szCs w:val="24"/>
-        </w:rPr>
-        <w:t>al</w:t>
-      </w:r>
-      <w:proofErr w:type="spellEnd"/>
-      <w:r>
-        <w:rPr>
-          <w:rFonts w:cs="Times New Roman"/>
-          <w:szCs w:val="24"/>
-        </w:rPr>
-        <w:t xml:space="preserve">: </w:t>
-      </w:r>
-      <w:r>
-        <w:rPr>
-          <w:rFonts w:cs="Times New Roman"/>
-          <w:szCs w:val="24"/>
-        </w:rPr>
         <w:br/>
-      </w:r>
-      <w:proofErr w:type="spellStart"/>
-      <w:r>
-        <w:rPr>
-          <w:rFonts w:cs="Times New Roman"/>
-          <w:szCs w:val="24"/>
-        </w:rPr>
-        <w:t>Signature</w:t>
-      </w:r>
-      <w:proofErr w:type="spellEnd"/>
-      <w:r>
-        <w:rPr>
-          <w:rFonts w:cs="Times New Roman"/>
-          <w:szCs w:val="24"/>
-        </w:rPr>
-        <w:t xml:space="preserve"> </w:t>
-      </w:r>
-      <w:proofErr w:type="spellStart"/>
-      <w:r>
-        <w:rPr>
-          <w:rFonts w:cs="Times New Roman"/>
-          <w:szCs w:val="24"/>
-        </w:rPr>
-        <w:t>Verification</w:t>
-      </w:r>
-      <w:proofErr w:type="spellEnd"/>
-      <w:r>
-        <w:rPr>
-          <w:rFonts w:cs="Times New Roman"/>
-          <w:szCs w:val="24"/>
-        </w:rPr>
-        <w:t xml:space="preserve"> </w:t>
-      </w:r>
-      <w:proofErr w:type="spellStart"/>
-      <w:r>
-        <w:rPr>
-          <w:rFonts w:cs="Times New Roman"/>
-          <w:szCs w:val="24"/>
-        </w:rPr>
-        <w:t>using</w:t>
-      </w:r>
-      <w:proofErr w:type="spellEnd"/>
-      <w:r>
-        <w:rPr>
-          <w:rFonts w:cs="Times New Roman"/>
-          <w:szCs w:val="24"/>
-        </w:rPr>
-        <w:t xml:space="preserve"> a "</w:t>
-      </w:r>
-      <w:proofErr w:type="spellStart"/>
-      <w:r>
-        <w:rPr>
-          <w:rFonts w:cs="Times New Roman"/>
-          <w:szCs w:val="24"/>
-        </w:rPr>
-        <w:t>Siamese</w:t>
-      </w:r>
-      <w:proofErr w:type="spellEnd"/>
-      <w:r>
-        <w:rPr>
-          <w:rFonts w:cs="Times New Roman"/>
-          <w:szCs w:val="24"/>
-        </w:rPr>
-        <w:t xml:space="preserve">" Time </w:t>
-      </w:r>
-      <w:proofErr w:type="spellStart"/>
-      <w:r>
-        <w:rPr>
-          <w:rFonts w:cs="Times New Roman"/>
-          <w:szCs w:val="24"/>
-        </w:rPr>
-        <w:t>Delay</w:t>
-      </w:r>
-      <w:proofErr w:type="spellEnd"/>
-      <w:r>
-        <w:rPr>
-          <w:rFonts w:cs="Times New Roman"/>
-          <w:szCs w:val="24"/>
-        </w:rPr>
-        <w:t xml:space="preserve"> Neural Network </w:t>
+        <w:t xml:space="preserve">Signature Verification using a "Siamese" Time Delay Neural Network </w:t>
       </w:r>
       <w:hyperlink r:id="rId50" w:history="1">
         <w:r>
@@ -26454,7 +21271,7 @@
         <w:rPr>
           <w:szCs w:val="24"/>
         </w:rPr>
-        <w:t xml:space="preserve"> - - </w:t>
+        <w:t xml:space="preserve"> - </w:t>
       </w:r>
       <w:r>
         <w:rPr>
@@ -26467,14 +21284,117 @@
     <w:p>
       <w:pPr>
         <w:ind w:firstLine="360"/>
-        <w:rPr>
+        <w:jc w:val="left"/>
+        <w:rPr>
+          <w:rFonts w:cs="Times New Roman"/>
           <w:szCs w:val="24"/>
         </w:rPr>
       </w:pPr>
       <w:r>
         <w:rPr>
+          <w:b/>
           <w:szCs w:val="24"/>
         </w:rPr>
+        <w:t>[28]</w:t>
+      </w:r>
+      <w:r>
+        <w:rPr>
+          <w:rFonts w:cs="Times New Roman"/>
+          <w:szCs w:val="24"/>
+        </w:rPr>
+        <w:t xml:space="preserve"> </w:t>
+      </w:r>
+      <w:r>
+        <w:rPr>
+          <w:rFonts w:cs="Times New Roman"/>
+          <w:szCs w:val="24"/>
+        </w:rPr>
+        <w:t xml:space="preserve">SPSSABC.hu – Spearman Korreláció - </w:t>
+      </w:r>
+      <w:hyperlink r:id="rId51" w:history="1">
+        <w:r>
+          <w:rPr>
+            <w:rStyle w:val="Hiperhivatkozs"/>
+            <w:rFonts w:cs="Times New Roman"/>
+            <w:szCs w:val="24"/>
+          </w:rPr>
+          <w:t>https://spssabc.hu/ketvaltozos-elemzes/spearman-korrelacio/</w:t>
+        </w:r>
+      </w:hyperlink>
+      <w:r>
+        <w:rPr>
+          <w:rFonts w:cs="Times New Roman"/>
+          <w:szCs w:val="24"/>
+        </w:rPr>
+        <w:t xml:space="preserve"> </w:t>
+      </w:r>
+      <w:r>
+        <w:rPr>
+          <w:szCs w:val="24"/>
+        </w:rPr>
+        <w:t xml:space="preserve"> - </w:t>
+      </w:r>
+      <w:r>
+        <w:rPr>
+          <w:rFonts w:cs="Times New Roman"/>
+          <w:szCs w:val="24"/>
+        </w:rPr>
+        <w:t>utoljára megtekintve: 20</w:t>
+      </w:r>
+      <w:r>
+        <w:rPr>
+          <w:rFonts w:cs="Times New Roman"/>
+          <w:szCs w:val="24"/>
+        </w:rPr>
+        <w:t>20</w:t>
+      </w:r>
+      <w:r>
+        <w:rPr>
+          <w:rFonts w:cs="Times New Roman"/>
+          <w:szCs w:val="24"/>
+        </w:rPr>
+        <w:t>.</w:t>
+      </w:r>
+      <w:r>
+        <w:rPr>
+          <w:rFonts w:cs="Times New Roman"/>
+          <w:szCs w:val="24"/>
+        </w:rPr>
+        <w:t>05</w:t>
+      </w:r>
+      <w:r>
+        <w:rPr>
+          <w:rFonts w:cs="Times New Roman"/>
+          <w:szCs w:val="24"/>
+        </w:rPr>
+        <w:t>.1</w:t>
+      </w:r>
+      <w:r>
+        <w:rPr>
+          <w:rFonts w:cs="Times New Roman"/>
+          <w:szCs w:val="24"/>
+        </w:rPr>
+        <w:t>8</w:t>
+      </w:r>
+      <w:r>
+        <w:rPr>
+          <w:rFonts w:cs="Times New Roman"/>
+          <w:szCs w:val="24"/>
+        </w:rPr>
+        <w:t>.</w:t>
+      </w:r>
+    </w:p>
+    <w:p>
+      <w:pPr>
+        <w:ind w:firstLine="360"/>
+        <w:rPr>
+          <w:szCs w:val="24"/>
+        </w:rPr>
+      </w:pPr>
+      <w:r>
+        <w:rPr>
+          <w:szCs w:val="24"/>
+        </w:rPr>
         <w:br w:type="page"/>
       </w:r>
     </w:p>
@@ -26483,19 +21403,19 @@
         <w:pStyle w:val="Cmsor1"/>
         <w:ind w:firstLine="360"/>
       </w:pPr>
-      <w:bookmarkStart w:id="41" w:name="_Toc40641082"/>
+      <w:bookmarkStart w:id="43" w:name="_Toc40641082"/>
       <w:r>
         <w:lastRenderedPageBreak/>
         <w:t>Mellékletek</w:t>
       </w:r>
-      <w:bookmarkEnd w:id="41"/>
+      <w:bookmarkEnd w:id="43"/>
     </w:p>
     <w:p>
       <w:pPr>
         <w:pStyle w:val="Cmsor2"/>
         <w:ind w:firstLine="360"/>
       </w:pPr>
-      <w:bookmarkStart w:id="42" w:name="_Toc40641083"/>
+      <w:bookmarkStart w:id="44" w:name="_Toc40641083"/>
       <w:r>
         <w:rPr>
           <w:noProof/>
@@ -26524,7 +21444,7 @@
                     <pic:cNvPicPr/>
                   </pic:nvPicPr>
                   <pic:blipFill>
-                    <a:blip r:embed="rId51" cstate="print">
+                    <a:blip r:embed="rId52" cstate="print">
                       <a:extLst>
                         <a:ext uri="{28A0092B-C50C-407E-A947-70E740481C1C}">
                           <a14:useLocalDpi xmlns:a14="http://schemas.microsoft.com/office/drawing/2010/main" val="0"/>
@@ -26565,14 +21485,14 @@
       <w:r>
         <w:t xml:space="preserve"> Konzultációs napló 2019/20-I. félév</w:t>
       </w:r>
-      <w:bookmarkEnd w:id="42"/>
+      <w:bookmarkEnd w:id="44"/>
     </w:p>
     <w:p>
       <w:pPr>
         <w:pStyle w:val="Cmsor2"/>
         <w:ind w:firstLine="360"/>
       </w:pPr>
-      <w:bookmarkStart w:id="43" w:name="_Toc40641084"/>
+      <w:bookmarkStart w:id="45" w:name="_Toc40641084"/>
       <w:r>
         <w:rPr>
           <w:noProof/>
@@ -26758,7 +21678,7 @@
                     <pic:cNvPicPr/>
                   </pic:nvPicPr>
                   <pic:blipFill>
-                    <a:blip r:embed="rId52">
+                    <a:blip r:embed="rId53">
                       <a:extLst>
                         <a:ext uri="{28A0092B-C50C-407E-A947-70E740481C1C}">
                           <a14:useLocalDpi xmlns:a14="http://schemas.microsoft.com/office/drawing/2010/main" val="0"/>
@@ -26805,7 +21725,7 @@
       <w:r>
         <w:t xml:space="preserve"> TOP-1 Eredmények</w:t>
       </w:r>
-      <w:bookmarkEnd w:id="43"/>
+      <w:bookmarkEnd w:id="45"/>
     </w:p>
     <w:p>
       <w:r>
@@ -26816,7 +21736,7 @@
       <w:pPr>
         <w:pStyle w:val="Cmsor2"/>
       </w:pPr>
-      <w:bookmarkStart w:id="44" w:name="_Toc40641085"/>
+      <w:bookmarkStart w:id="46" w:name="_Toc40641085"/>
       <w:r>
         <w:rPr>
           <w:noProof/>
@@ -26848,7 +21768,7 @@
                     </pic:cNvPicPr>
                   </pic:nvPicPr>
                   <pic:blipFill>
-                    <a:blip r:embed="rId53">
+                    <a:blip r:embed="rId54">
                       <a:extLst>
                         <a:ext uri="{28A0092B-C50C-407E-A947-70E740481C1C}">
                           <a14:useLocalDpi xmlns:a14="http://schemas.microsoft.com/office/drawing/2010/main" val="0"/>
@@ -26886,21 +21806,13 @@
         </w:drawing>
       </w:r>
       <w:r>
-        <w:t xml:space="preserve">3. számú melléklet: Sziámi hálózat </w:t>
-      </w:r>
-      <w:proofErr w:type="spellStart"/>
-      <w:r>
-        <w:t>abstract</w:t>
-      </w:r>
-      <w:proofErr w:type="spellEnd"/>
-      <w:r>
-        <w:t xml:space="preserve"> modellje</w:t>
-      </w:r>
-      <w:bookmarkEnd w:id="44"/>
+        <w:t>3. számú melléklet: Sziámi hálózat abstract modellje</w:t>
+      </w:r>
+      <w:bookmarkEnd w:id="46"/>
     </w:p>
     <w:p/>
     <w:sectPr>
-      <w:footerReference w:type="default" r:id="rId54"/>
+      <w:footerReference w:type="default" r:id="rId55"/>
       <w:pgSz w:w="12240" w:h="15840"/>
       <w:pgMar w:top="1440" w:right="1440" w:bottom="1440" w:left="1440" w:header="720" w:footer="720" w:gutter="0"/>
       <w:pgNumType w:start="1"/>
@@ -26989,6 +21901,7 @@
           <w:docPartUnique/>
         </w:docPartObj>
       </w:sdtPr>
+      <w:sdtEndPr/>
       <w:sdtContent>
         <w:r>
           <w:fldChar w:fldCharType="begin"/>
@@ -31370,7 +26283,7 @@
 </file>
 
 <file path=customXml/itemProps1.xml><?xml version="1.0" encoding="utf-8"?>
-<ds:datastoreItem xmlns:ds="http://schemas.openxmlformats.org/officeDocument/2006/customXml" ds:itemID="{6CCF23BD-C332-496F-BD2A-02C6F55025DB}">
+<ds:datastoreItem xmlns:ds="http://schemas.openxmlformats.org/officeDocument/2006/customXml" ds:itemID="{59EBCD2D-0CDC-4883-9B6D-A10D7489AD7D}">
   <ds:schemaRefs>
     <ds:schemaRef ds:uri="http://schemas.openxmlformats.org/officeDocument/2006/bibliography"/>
   </ds:schemaRefs>

--- a/Thesis/Szakdolgozat_AlgonautsChallenge2019.docx
+++ b/Thesis/Szakdolgozat_AlgonautsChallenge2019.docx
@@ -3822,7 +3822,21 @@
         <w:rPr>
           <w:rFonts w:cs="Times New Roman"/>
         </w:rPr>
-        <w:t>) vezetésével 2019 tavaszán létrehozott egy kihívást, melynek témája az Emberi Vizuális Agy megértése (Explaining the Human Visual Brain). Ehhez biztosítottak egy komplex adathalmazt a kutatók számára tizenöt kísérleti alany, orvosi műszerekkel rögzített, kilencvenkettő és száztizennyolc képre adott agyi reakcióból készített reprezentatív különbözőségi mátrix formájában.</w:t>
+        <w:t xml:space="preserve">) vezetésével 2019 tavaszán létrehozott egy kihívást, melynek témája az Emberi Vizuális Agy megértése (Explaining </w:t>
+      </w:r>
+      <w:proofErr w:type="spellStart"/>
+      <w:r>
+        <w:rPr>
+          <w:rFonts w:cs="Times New Roman"/>
+        </w:rPr>
+        <w:t>the</w:t>
+      </w:r>
+      <w:proofErr w:type="spellEnd"/>
+      <w:r>
+        <w:rPr>
+          <w:rFonts w:cs="Times New Roman"/>
+        </w:rPr>
+        <w:t xml:space="preserve"> Human Visual Brain). Ehhez biztosítottak egy komplex adathalmazt a kutatók számára tizenöt kísérleti alany, orvosi műszerekkel rögzített, kilencvenkettő és száztizennyolc képre adott agyi reakcióból készített reprezentatív különbözőségi mátrix formájában.</w:t>
       </w:r>
       <w:r>
         <w:rPr>
@@ -3857,7 +3871,15 @@
         <w:ind w:firstLine="360"/>
       </w:pPr>
       <w:r>
-        <w:t>A bevezetés végén olvasott Algonauts Project – Explaining the Human Visual Brain kihívásának teljesítése a szakdolgozatom témája. Megoldásához pedig az egyetemi tanulmányaim alatt megismert mélytanuló rendszereket fogom felhasználni, mint az emberi agy működésének megfigyeléséből nyert, majd korrelációs algoritmusok által átalakított adatok becslésére szolgáló rendszert.</w:t>
+        <w:t xml:space="preserve">A bevezetés végén olvasott Algonauts Project – Explaining </w:t>
+      </w:r>
+      <w:proofErr w:type="spellStart"/>
+      <w:r>
+        <w:t>the</w:t>
+      </w:r>
+      <w:proofErr w:type="spellEnd"/>
+      <w:r>
+        <w:t xml:space="preserve"> Human Visual Brain kihívásának teljesítése a szakdolgozatom témája. Megoldásához pedig az egyetemi tanulmányaim alatt megismert mélytanuló rendszereket fogom felhasználni, mint az emberi agy működésének megfigyeléséből nyert, majd korrelációs algoritmusok által átalakított adatok becslésére szolgáló rendszert.</w:t>
       </w:r>
     </w:p>
     <w:p>
@@ -3871,7 +3893,15 @@
         <w:t>,</w:t>
       </w:r>
       <w:r>
-        <w:t xml:space="preserve"> ami minél pontosabb kimenetet tud prediktálni a képi bemenetek alapján.</w:t>
+        <w:t xml:space="preserve"> ami minél pontosabb kimenetet tud </w:t>
+      </w:r>
+      <w:proofErr w:type="spellStart"/>
+      <w:r>
+        <w:t>prediktálni</w:t>
+      </w:r>
+      <w:proofErr w:type="spellEnd"/>
+      <w:r>
+        <w:t xml:space="preserve"> a képi bemenetek alapján.</w:t>
       </w:r>
     </w:p>
     <w:p>
@@ -3879,7 +3909,15 @@
         <w:ind w:firstLine="360"/>
       </w:pPr>
       <w:r>
-        <w:t>A fenti prediktáláshoz a feladatom az, hogy egy egymással egyszerű adatokkal kommunikáló modul</w:t>
+        <w:t xml:space="preserve">A fenti </w:t>
+      </w:r>
+      <w:proofErr w:type="spellStart"/>
+      <w:r>
+        <w:t>prediktáláshoz</w:t>
+      </w:r>
+      <w:proofErr w:type="spellEnd"/>
+      <w:r>
+        <w:t xml:space="preserve"> a feladatom az, hogy egy egymással egyszerű adatokkal kommunikáló modul</w:t>
       </w:r>
       <w:r>
         <w:t>okból álló rendszert hozzak létre. Ezek a modulok igazából 4 fázisra lesznek oszthatók:</w:t>
@@ -3933,8 +3971,21 @@
         </w:numPr>
         <w:ind w:firstLine="360"/>
       </w:pPr>
-      <w:r>
-        <w:t>Predikció és a teljes képhalmazra adott becsült kimenetek teljes mátrixá alakítása kialakítása</w:t>
+      <w:proofErr w:type="spellStart"/>
+      <w:r>
+        <w:t>Predikció</w:t>
+      </w:r>
+      <w:proofErr w:type="spellEnd"/>
+      <w:r>
+        <w:t xml:space="preserve"> és a teljes képhalmazra adott becsült kimenetek teljes </w:t>
+      </w:r>
+      <w:proofErr w:type="spellStart"/>
+      <w:r>
+        <w:t>mátrixá</w:t>
+      </w:r>
+      <w:proofErr w:type="spellEnd"/>
+      <w:r>
+        <w:t xml:space="preserve"> alakítása kialakítása</w:t>
       </w:r>
     </w:p>
     <w:p>
@@ -4728,6 +4779,7 @@
         </w:rPr>
         <w:t>-</w:t>
       </w:r>
+      <w:proofErr w:type="spellStart"/>
       <w:r>
         <w:rPr>
           <w:rFonts w:cs="Times New Roman"/>
@@ -4742,6 +4794,7 @@
         </w:rPr>
         <w:t>k</w:t>
       </w:r>
+      <w:proofErr w:type="spellEnd"/>
       <w:r>
         <w:rPr>
           <w:rFonts w:cs="Times New Roman"/>
@@ -6946,7 +6999,14 @@
         <w:rPr>
           <w:rFonts w:cs="Times New Roman"/>
         </w:rPr>
-        <w:t>Ahol a bemeneti képet I</w:t>
+        <w:t xml:space="preserve">Ahol a bemeneti képet </w:t>
+      </w:r>
+      <w:proofErr w:type="spellStart"/>
+      <w:r>
+        <w:rPr>
+          <w:rFonts w:cs="Times New Roman"/>
+        </w:rPr>
+        <w:t>I</w:t>
       </w:r>
       <w:r>
         <w:rPr>
@@ -6966,7 +7026,21 @@
         <w:rPr>
           <w:rFonts w:cs="Times New Roman"/>
         </w:rPr>
-        <w:t>-al jelöljük, x és y mutatja meg a térbeli elhelyezkedést, K</w:t>
+        <w:t>-al</w:t>
+      </w:r>
+      <w:proofErr w:type="spellEnd"/>
+      <w:r>
+        <w:rPr>
+          <w:rFonts w:cs="Times New Roman"/>
+        </w:rPr>
+        <w:t xml:space="preserve"> jelöljük, x és y mutatja meg a térbeli elhelyezkedést, </w:t>
+      </w:r>
+      <w:proofErr w:type="spellStart"/>
+      <w:r>
+        <w:rPr>
+          <w:rFonts w:cs="Times New Roman"/>
+        </w:rPr>
+        <w:t>K</w:t>
       </w:r>
       <w:r>
         <w:rPr>
@@ -6982,11 +7056,40 @@
         </w:rPr>
         <w:t>k</w:t>
       </w:r>
-      <w:r>
-        <w:rPr>
-          <w:rFonts w:cs="Times New Roman"/>
-        </w:rPr>
-        <w:t xml:space="preserve"> pedig az l-dik konvolúciós kernelt jelöli a k-adik rétegben.</w:t>
+      <w:proofErr w:type="spellEnd"/>
+      <w:r>
+        <w:rPr>
+          <w:rFonts w:cs="Times New Roman"/>
+        </w:rPr>
+        <w:t xml:space="preserve"> pedig az l-</w:t>
+      </w:r>
+      <w:proofErr w:type="spellStart"/>
+      <w:r>
+        <w:rPr>
+          <w:rFonts w:cs="Times New Roman"/>
+        </w:rPr>
+        <w:t>dik</w:t>
+      </w:r>
+      <w:proofErr w:type="spellEnd"/>
+      <w:r>
+        <w:rPr>
+          <w:rFonts w:cs="Times New Roman"/>
+        </w:rPr>
+        <w:t xml:space="preserve"> konvolúciós kernelt jelöli a k-</w:t>
+      </w:r>
+      <w:proofErr w:type="spellStart"/>
+      <w:r>
+        <w:rPr>
+          <w:rFonts w:cs="Times New Roman"/>
+        </w:rPr>
+        <w:t>adik</w:t>
+      </w:r>
+      <w:proofErr w:type="spellEnd"/>
+      <w:r>
+        <w:rPr>
+          <w:rFonts w:cs="Times New Roman"/>
+        </w:rPr>
+        <w:t xml:space="preserve"> rétegben.</w:t>
       </w:r>
     </w:p>
     <w:p>
@@ -7031,7 +7134,63 @@
         <w:rPr>
           <w:rFonts w:cs="Times New Roman"/>
         </w:rPr>
-        <w:t xml:space="preserve"> Miután ezeket a tulajdonságokat kinyertük, a pontos helyzetük számunkra kevésbé lesz fontos információ, mint ezeknek a tulajdonságoknak az egymáshoz való relatív poziciója. A pooling vagy downsampling a konvolúcióhoz hasonlóan egy érdekes lokális folyamat. Összegzi a receptív területhez tartozó hasonló információkat, majd visszaadja ezek közül a legdominánsabbat az adott területen. Ez a folyamat segít kinyerni egy olyan kombinációját a tulajdonságoknak, melyek így már torzítás mentesek lesznek.</w:t>
+        <w:t xml:space="preserve"> Miután ezeket a tulajdonságokat kinyertük, a pontos helyzetük számunkra kevésbé lesz fontos információ, mint ezeknek a tulajdonságoknak az egymáshoz való relatív </w:t>
+      </w:r>
+      <w:proofErr w:type="spellStart"/>
+      <w:r>
+        <w:rPr>
+          <w:rFonts w:cs="Times New Roman"/>
+        </w:rPr>
+        <w:t>poziciója</w:t>
+      </w:r>
+      <w:proofErr w:type="spellEnd"/>
+      <w:r>
+        <w:rPr>
+          <w:rFonts w:cs="Times New Roman"/>
+        </w:rPr>
+        <w:t xml:space="preserve">. A </w:t>
+      </w:r>
+      <w:proofErr w:type="spellStart"/>
+      <w:r>
+        <w:rPr>
+          <w:rFonts w:cs="Times New Roman"/>
+        </w:rPr>
+        <w:t>pooling</w:t>
+      </w:r>
+      <w:proofErr w:type="spellEnd"/>
+      <w:r>
+        <w:rPr>
+          <w:rFonts w:cs="Times New Roman"/>
+        </w:rPr>
+        <w:t xml:space="preserve"> vagy </w:t>
+      </w:r>
+      <w:proofErr w:type="spellStart"/>
+      <w:r>
+        <w:rPr>
+          <w:rFonts w:cs="Times New Roman"/>
+        </w:rPr>
+        <w:t>downsampling</w:t>
+      </w:r>
+      <w:proofErr w:type="spellEnd"/>
+      <w:r>
+        <w:rPr>
+          <w:rFonts w:cs="Times New Roman"/>
+        </w:rPr>
+        <w:t xml:space="preserve"> a </w:t>
+      </w:r>
+      <w:proofErr w:type="spellStart"/>
+      <w:r>
+        <w:rPr>
+          <w:rFonts w:cs="Times New Roman"/>
+        </w:rPr>
+        <w:t>konvolúcióhoz</w:t>
+      </w:r>
+      <w:proofErr w:type="spellEnd"/>
+      <w:r>
+        <w:rPr>
+          <w:rFonts w:cs="Times New Roman"/>
+        </w:rPr>
+        <w:t xml:space="preserve"> hasonlóan egy érdekes lokális folyamat. Összegzi a receptív területhez tartozó hasonló információkat, majd visszaadja ezek közül a legdominánsabbat az adott területen. Ez a folyamat segít kinyerni egy olyan kombinációját a tulajdonságoknak, melyek így már torzítás mentesek lesznek.</w:t>
       </w:r>
     </w:p>
     <w:p>
@@ -7046,7 +7205,21 @@
         <w:rPr>
           <w:rFonts w:cs="Times New Roman"/>
         </w:rPr>
-        <w:t>Miközben a folyamat során csökken a feature map mérete az irreleváns részek elhagyásával, nem csak a hálózat komplexitása csökken a kisebb bemenet miatt, de a hálózatunk is jobban fog általánosítan</w:t>
+        <w:t xml:space="preserve">Miközben a folyamat során csökken a </w:t>
+      </w:r>
+      <w:proofErr w:type="spellStart"/>
+      <w:r>
+        <w:rPr>
+          <w:rFonts w:cs="Times New Roman"/>
+        </w:rPr>
+        <w:t>feature</w:t>
+      </w:r>
+      <w:proofErr w:type="spellEnd"/>
+      <w:r>
+        <w:rPr>
+          <w:rFonts w:cs="Times New Roman"/>
+        </w:rPr>
+        <w:t xml:space="preserve"> map mérete az irreleváns részek elhagyásával, nem csak a hálózat komplexitása csökken a kisebb bemenet miatt, de a hálózatunk is jobban fog általánosítan</w:t>
       </w:r>
       <w:r>
         <w:rPr>
@@ -7287,7 +7460,21 @@
         <w:rPr>
           <w:rFonts w:cs="Times New Roman"/>
         </w:rPr>
-        <w:t>A pooling folyamatnak különböző fajtái vannak</w:t>
+        <w:t xml:space="preserve">A </w:t>
+      </w:r>
+      <w:proofErr w:type="spellStart"/>
+      <w:r>
+        <w:rPr>
+          <w:rFonts w:cs="Times New Roman"/>
+        </w:rPr>
+        <w:t>pooling</w:t>
+      </w:r>
+      <w:proofErr w:type="spellEnd"/>
+      <w:r>
+        <w:rPr>
+          <w:rFonts w:cs="Times New Roman"/>
+        </w:rPr>
+        <w:t xml:space="preserve"> folyamatnak különböző fajtái vannak</w:t>
       </w:r>
       <w:r>
         <w:rPr>
@@ -7361,7 +7548,15 @@
         <w:t xml:space="preserve">3.5.4. </w:t>
       </w:r>
       <w:r>
-        <w:t>Teljesen összekapcsolt réteg (Fully-Connected layer)</w:t>
+        <w:t xml:space="preserve">Teljesen összekapcsolt réteg (Fully-Connected </w:t>
+      </w:r>
+      <w:proofErr w:type="spellStart"/>
+      <w:r>
+        <w:t>layer</w:t>
+      </w:r>
+      <w:proofErr w:type="spellEnd"/>
+      <w:r>
+        <w:t>)</w:t>
       </w:r>
       <w:bookmarkEnd w:id="17"/>
     </w:p>
@@ -7388,7 +7583,35 @@
         <w:rPr>
           <w:rFonts w:cs="Times New Roman"/>
         </w:rPr>
-        <w:t xml:space="preserve">széleskörben használják a mai napig, olyan esetekben, mikor a bemeneti tulajdonságok adott helyhez/oszlophoz köthetőek. Például, ha az egyik népszerű esetet, a FIFA játékos ,,jóság” besoroló mélytanuló algoritmusokat vesszük figyelembe, akkor ott látható, hogy az adatbázisnak minden sora egy játékost reprezentál, és minden oszlopa az adott játékoshoz tartozó egy fix adatot ad meg nekünk. Ezek az adatok az adatbázis más oszlopában nem szerepelnek, hiszen az egy játékoshoz tartozó bemeneti adatok/tulajdonságok oszloponként hordozzák az információkat. Innen már sejthetjük is, mi lesz a fő tulajdonsága a teljesen összekapcsolt neurális hálózatoknak, és az ilyen rétegeknek. </w:t>
+        <w:t xml:space="preserve">széleskörben használják a mai napig, olyan esetekben, mikor a bemeneti tulajdonságok adott helyhez/oszlophoz </w:t>
+      </w:r>
+      <w:proofErr w:type="spellStart"/>
+      <w:r>
+        <w:rPr>
+          <w:rFonts w:cs="Times New Roman"/>
+        </w:rPr>
+        <w:t>köthetőek</w:t>
+      </w:r>
+      <w:proofErr w:type="spellEnd"/>
+      <w:r>
+        <w:rPr>
+          <w:rFonts w:cs="Times New Roman"/>
+        </w:rPr>
+        <w:t xml:space="preserve">. Például, ha az egyik népszerű esetet, a FIFA játékos ,,jóság” besoroló mélytanuló algoritmusokat vesszük figyelembe, akkor ott látható, hogy az adatbázisnak minden sora egy játékost reprezentál, és minden oszlopa az adott játékoshoz tartozó egy fix adatot ad meg nekünk. Ezek az adatok az adatbázis más oszlopában nem szerepelnek, hiszen az egy játékoshoz tartozó bemeneti adatok/tulajdonságok </w:t>
+      </w:r>
+      <w:proofErr w:type="spellStart"/>
+      <w:r>
+        <w:rPr>
+          <w:rFonts w:cs="Times New Roman"/>
+        </w:rPr>
+        <w:t>oszloponként</w:t>
+      </w:r>
+      <w:proofErr w:type="spellEnd"/>
+      <w:r>
+        <w:rPr>
+          <w:rFonts w:cs="Times New Roman"/>
+        </w:rPr>
+        <w:t xml:space="preserve"> hordozzák az információkat. Innen már sejthetjük is, mi lesz a fő tulajdonsága a teljesen összekapcsolt neurális hálózatoknak, és az ilyen rétegeknek. </w:t>
       </w:r>
     </w:p>
     <w:p>
@@ -7565,8 +7788,86 @@
         <w:rPr>
           <w:rFonts w:cs="Times New Roman"/>
         </w:rPr>
-        <w:t>Négy kutató, Yann LeCun, Leon Bottou, Yosuha Bengio és Patrick Haffner</w:t>
-      </w:r>
+        <w:t xml:space="preserve">Négy kutató, </w:t>
+      </w:r>
+      <w:proofErr w:type="spellStart"/>
+      <w:r>
+        <w:rPr>
+          <w:rFonts w:cs="Times New Roman"/>
+        </w:rPr>
+        <w:t>Yann</w:t>
+      </w:r>
+      <w:proofErr w:type="spellEnd"/>
+      <w:r>
+        <w:rPr>
+          <w:rFonts w:cs="Times New Roman"/>
+        </w:rPr>
+        <w:t xml:space="preserve"> </w:t>
+      </w:r>
+      <w:proofErr w:type="spellStart"/>
+      <w:r>
+        <w:rPr>
+          <w:rFonts w:cs="Times New Roman"/>
+        </w:rPr>
+        <w:t>LeCun</w:t>
+      </w:r>
+      <w:proofErr w:type="spellEnd"/>
+      <w:r>
+        <w:rPr>
+          <w:rFonts w:cs="Times New Roman"/>
+        </w:rPr>
+        <w:t xml:space="preserve">, Leon </w:t>
+      </w:r>
+      <w:proofErr w:type="spellStart"/>
+      <w:r>
+        <w:rPr>
+          <w:rFonts w:cs="Times New Roman"/>
+        </w:rPr>
+        <w:t>Bottou</w:t>
+      </w:r>
+      <w:proofErr w:type="spellEnd"/>
+      <w:r>
+        <w:rPr>
+          <w:rFonts w:cs="Times New Roman"/>
+        </w:rPr>
+        <w:t xml:space="preserve">, </w:t>
+      </w:r>
+      <w:proofErr w:type="spellStart"/>
+      <w:r>
+        <w:rPr>
+          <w:rFonts w:cs="Times New Roman"/>
+        </w:rPr>
+        <w:t>Yosuha</w:t>
+      </w:r>
+      <w:proofErr w:type="spellEnd"/>
+      <w:r>
+        <w:rPr>
+          <w:rFonts w:cs="Times New Roman"/>
+        </w:rPr>
+        <w:t xml:space="preserve"> </w:t>
+      </w:r>
+      <w:proofErr w:type="spellStart"/>
+      <w:r>
+        <w:rPr>
+          <w:rFonts w:cs="Times New Roman"/>
+        </w:rPr>
+        <w:t>Bengio</w:t>
+      </w:r>
+      <w:proofErr w:type="spellEnd"/>
+      <w:r>
+        <w:rPr>
+          <w:rFonts w:cs="Times New Roman"/>
+        </w:rPr>
+        <w:t xml:space="preserve"> és Patrick </w:t>
+      </w:r>
+      <w:proofErr w:type="spellStart"/>
+      <w:r>
+        <w:rPr>
+          <w:rFonts w:cs="Times New Roman"/>
+        </w:rPr>
+        <w:t>Haffner</w:t>
+      </w:r>
+      <w:proofErr w:type="spellEnd"/>
       <w:r>
         <w:rPr>
           <w:rFonts w:cs="Times New Roman"/>
@@ -7795,7 +8096,21 @@
         <w:rPr>
           <w:rFonts w:cs="Times New Roman"/>
         </w:rPr>
-        <w:t>két szett konvolúciós réteg és átlag pooling réteg, majd ezeket követve egy kisimító flatten konvolúciós réteg, két teljesen összekapcsolt réteg, végül pedig egy softmax klasszifikáló réteg</w:t>
+        <w:t xml:space="preserve">két szett konvolúciós réteg és átlag </w:t>
+      </w:r>
+      <w:proofErr w:type="spellStart"/>
+      <w:r>
+        <w:rPr>
+          <w:rFonts w:cs="Times New Roman"/>
+        </w:rPr>
+        <w:t>pooling</w:t>
+      </w:r>
+      <w:proofErr w:type="spellEnd"/>
+      <w:r>
+        <w:rPr>
+          <w:rFonts w:cs="Times New Roman"/>
+        </w:rPr>
+        <w:t xml:space="preserve"> réteg, majd ezeket követve egy kisimító flatten konvolúciós réteg, két teljesen összekapcsolt réteg, végül pedig egy softmax klasszifikáló réteg</w:t>
       </w:r>
       <w:r>
         <w:rPr>
@@ -7898,7 +8213,71 @@
           <w:rFonts w:cs="Times New Roman"/>
           <w:b/>
         </w:rPr>
-        <w:t xml:space="preserve">ImageNet Large Scale Visual Recognition Challenge </w:t>
+        <w:t xml:space="preserve">ImageNet </w:t>
+      </w:r>
+      <w:proofErr w:type="spellStart"/>
+      <w:r>
+        <w:rPr>
+          <w:rFonts w:cs="Times New Roman"/>
+          <w:b/>
+        </w:rPr>
+        <w:t>Large</w:t>
+      </w:r>
+      <w:proofErr w:type="spellEnd"/>
+      <w:r>
+        <w:rPr>
+          <w:rFonts w:cs="Times New Roman"/>
+          <w:b/>
+        </w:rPr>
+        <w:t xml:space="preserve"> </w:t>
+      </w:r>
+      <w:proofErr w:type="spellStart"/>
+      <w:r>
+        <w:rPr>
+          <w:rFonts w:cs="Times New Roman"/>
+          <w:b/>
+        </w:rPr>
+        <w:t>Scale</w:t>
+      </w:r>
+      <w:proofErr w:type="spellEnd"/>
+      <w:r>
+        <w:rPr>
+          <w:rFonts w:cs="Times New Roman"/>
+          <w:b/>
+        </w:rPr>
+        <w:t xml:space="preserve"> Visual </w:t>
+      </w:r>
+      <w:proofErr w:type="spellStart"/>
+      <w:r>
+        <w:rPr>
+          <w:rFonts w:cs="Times New Roman"/>
+          <w:b/>
+        </w:rPr>
+        <w:t>Recognition</w:t>
+      </w:r>
+      <w:proofErr w:type="spellEnd"/>
+      <w:r>
+        <w:rPr>
+          <w:rFonts w:cs="Times New Roman"/>
+          <w:b/>
+        </w:rPr>
+        <w:t xml:space="preserve"> </w:t>
+      </w:r>
+      <w:proofErr w:type="spellStart"/>
+      <w:r>
+        <w:rPr>
+          <w:rFonts w:cs="Times New Roman"/>
+          <w:b/>
+        </w:rPr>
+        <w:t>Challenge</w:t>
+      </w:r>
+      <w:proofErr w:type="spellEnd"/>
+      <w:r>
+        <w:rPr>
+          <w:rFonts w:cs="Times New Roman"/>
+          <w:b/>
+        </w:rPr>
+        <w:t xml:space="preserve"> </w:t>
       </w:r>
       <w:r>
         <w:rPr>
@@ -8314,7 +8693,21 @@
         <w:rPr>
           <w:rFonts w:cs="Times New Roman"/>
         </w:rPr>
-        <w:t>-et tartjuk az els</w:t>
+        <w:t>-</w:t>
+      </w:r>
+      <w:proofErr w:type="spellStart"/>
+      <w:r>
+        <w:rPr>
+          <w:rFonts w:cs="Times New Roman"/>
+        </w:rPr>
+        <w:t>et</w:t>
+      </w:r>
+      <w:proofErr w:type="spellEnd"/>
+      <w:r>
+        <w:rPr>
+          <w:rFonts w:cs="Times New Roman"/>
+        </w:rPr>
+        <w:t xml:space="preserve"> tartjuk az els</w:t>
       </w:r>
       <w:r>
         <w:rPr>
@@ -8341,7 +8734,35 @@
           <w:rFonts w:cs="Times New Roman"/>
         </w:rPr>
         <w:lastRenderedPageBreak/>
-        <w:t>Az AlexNet-et Alex Krizhevsky alkotta meg, aki architektúrájában felfejlesztette a tanulási kapacitását a konvolúciós neurális hálózatnak az által, hogy mélyebbé tette azt és számos paraméter optimalizáló stratégiát adott hozzá.</w:t>
+        <w:t>Az AlexNet-</w:t>
+      </w:r>
+      <w:proofErr w:type="spellStart"/>
+      <w:r>
+        <w:rPr>
+          <w:rFonts w:cs="Times New Roman"/>
+        </w:rPr>
+        <w:t>et</w:t>
+      </w:r>
+      <w:proofErr w:type="spellEnd"/>
+      <w:r>
+        <w:rPr>
+          <w:rFonts w:cs="Times New Roman"/>
+        </w:rPr>
+        <w:t xml:space="preserve"> Alex </w:t>
+      </w:r>
+      <w:proofErr w:type="spellStart"/>
+      <w:r>
+        <w:rPr>
+          <w:rFonts w:cs="Times New Roman"/>
+        </w:rPr>
+        <w:t>Krizhevsky</w:t>
+      </w:r>
+      <w:proofErr w:type="spellEnd"/>
+      <w:r>
+        <w:rPr>
+          <w:rFonts w:cs="Times New Roman"/>
+        </w:rPr>
+        <w:t xml:space="preserve"> alkotta meg, aki architektúrájában felfejlesztette a tanulási kapacitását a konvolúciós neurális hálózatnak az által, hogy mélyebbé tette azt és számos paraméter optimalizáló stratégiát adott hozzá.</w:t>
       </w:r>
     </w:p>
     <w:p>
@@ -8423,7 +8844,21 @@
         <w:rPr>
           <w:rFonts w:cs="Times New Roman"/>
         </w:rPr>
-        <w:t>A LeNet-hez képest, ötről hétre növelte a tulajdonság kinyerő helyek számát, hogy még jobban el tudja különíteni egymástól a bemeneti képek osztályait. Bár a mélység növelésével a megkülönböztetésre használt tulajdonságok egyre általánosabbá válnak (avagy egyszerűbben különböztetjük meg az osztályokat), viszont ezáltal a túlillesztés problémája is egyre erősebbé válhat</w:t>
+        <w:t>A LeNet-</w:t>
+      </w:r>
+      <w:proofErr w:type="spellStart"/>
+      <w:r>
+        <w:rPr>
+          <w:rFonts w:cs="Times New Roman"/>
+        </w:rPr>
+        <w:t>hez</w:t>
+      </w:r>
+      <w:proofErr w:type="spellEnd"/>
+      <w:r>
+        <w:rPr>
+          <w:rFonts w:cs="Times New Roman"/>
+        </w:rPr>
+        <w:t xml:space="preserve"> képest, ötről hétre növelte a tulajdonság kinyerő helyek számát, hogy még jobban el tudja különíteni egymástól a bemeneti képek osztályait. Bár a mélység növelésével a megkülönböztetésre használt tulajdonságok egyre általánosabbá válnak (avagy egyszerűbben különböztetjük meg az osztályokat), viszont ezáltal a túlillesztés problémája is egyre erősebbé válhat</w:t>
       </w:r>
       <w:r>
         <w:rPr>
@@ -8727,7 +9162,21 @@
         <w:rPr>
           <w:rFonts w:cs="Times New Roman"/>
         </w:rPr>
-        <w:t xml:space="preserve">A CNN architektúrák képfelismerésben elért sikerei után, Karen Simonyan </w:t>
+        <w:t xml:space="preserve">A CNN architektúrák képfelismerésben elért sikerei után, Karen </w:t>
+      </w:r>
+      <w:proofErr w:type="spellStart"/>
+      <w:r>
+        <w:rPr>
+          <w:rFonts w:cs="Times New Roman"/>
+        </w:rPr>
+        <w:t>Simonyan</w:t>
+      </w:r>
+      <w:proofErr w:type="spellEnd"/>
+      <w:r>
+        <w:rPr>
+          <w:rFonts w:cs="Times New Roman"/>
+        </w:rPr>
+        <w:t xml:space="preserve"> </w:t>
       </w:r>
       <w:r>
         <w:rPr>
@@ -8746,7 +9195,35 @@
         <w:rPr>
           <w:rFonts w:cs="Times New Roman"/>
         </w:rPr>
-        <w:t xml:space="preserve"> modulokra osztott réteg mintája tizenkilenc mély rétegből állt, jóval többől, mint elődjei, az AlexNet és a Zefnet. A Zefnet architektúrából tanultakat </w:t>
+        <w:t xml:space="preserve"> modulokra osztott réteg mintája tizenkilenc mély rétegből állt, jóval többől, mint elődjei, az AlexNet és a </w:t>
+      </w:r>
+      <w:proofErr w:type="spellStart"/>
+      <w:r>
+        <w:rPr>
+          <w:rFonts w:cs="Times New Roman"/>
+        </w:rPr>
+        <w:t>Zefnet</w:t>
+      </w:r>
+      <w:proofErr w:type="spellEnd"/>
+      <w:r>
+        <w:rPr>
+          <w:rFonts w:cs="Times New Roman"/>
+        </w:rPr>
+        <w:t xml:space="preserve">. A </w:t>
+      </w:r>
+      <w:proofErr w:type="spellStart"/>
+      <w:r>
+        <w:rPr>
+          <w:rFonts w:cs="Times New Roman"/>
+        </w:rPr>
+        <w:t>Zefnet</w:t>
+      </w:r>
+      <w:proofErr w:type="spellEnd"/>
+      <w:r>
+        <w:rPr>
+          <w:rFonts w:cs="Times New Roman"/>
+        </w:rPr>
+        <w:t xml:space="preserve"> architektúrából tanultakat </w:t>
       </w:r>
       <w:r>
         <w:rPr>
@@ -9005,7 +9482,49 @@
         <w:rPr>
           <w:rFonts w:cs="Times New Roman"/>
         </w:rPr>
-        <w:t>A VGG a hálózat komplexitását szabályozta az által, hogy 1x1-es konvolúciókat helyezett el a konvolúciós rétegek közé, amelyek így a feature map-ek egy lineáris kombinációját tanulták meg az adott rétegek között. A hálózat finomhangolására a konvolúciós réteg után maxpooling rétegek következnek, miközben paddin segítségével megtartották a kétdimenziós méreteket. Bár ez az architektúra nem ért el győztes helyet a kihívás során, de hírnevet szerzett magának mélysége, egyszerűsége és hatékonysága miatt. Az fő hibája ennek a rendszernek viszont a magas számítási igény lett, még a kis méretű filterek felhasználásával is a paraméterszám közel 140 millióra rúgott.</w:t>
+        <w:t xml:space="preserve">A VGG a hálózat komplexitását szabályozta az által, hogy 1x1-es </w:t>
+      </w:r>
+      <w:proofErr w:type="spellStart"/>
+      <w:r>
+        <w:rPr>
+          <w:rFonts w:cs="Times New Roman"/>
+        </w:rPr>
+        <w:t>konvolúciókat</w:t>
+      </w:r>
+      <w:proofErr w:type="spellEnd"/>
+      <w:r>
+        <w:rPr>
+          <w:rFonts w:cs="Times New Roman"/>
+        </w:rPr>
+        <w:t xml:space="preserve"> helyezett el a konvolúciós rétegek közé, amelyek így a </w:t>
+      </w:r>
+      <w:proofErr w:type="spellStart"/>
+      <w:r>
+        <w:rPr>
+          <w:rFonts w:cs="Times New Roman"/>
+        </w:rPr>
+        <w:t>feature</w:t>
+      </w:r>
+      <w:proofErr w:type="spellEnd"/>
+      <w:r>
+        <w:rPr>
+          <w:rFonts w:cs="Times New Roman"/>
+        </w:rPr>
+        <w:t xml:space="preserve"> map-ek egy lineáris kombinációját tanulták meg az adott rétegek között. A hálózat finomhangolására a konvolúciós réteg után </w:t>
+      </w:r>
+      <w:proofErr w:type="spellStart"/>
+      <w:r>
+        <w:rPr>
+          <w:rFonts w:cs="Times New Roman"/>
+        </w:rPr>
+        <w:t>maxpooling</w:t>
+      </w:r>
+      <w:proofErr w:type="spellEnd"/>
+      <w:r>
+        <w:rPr>
+          <w:rFonts w:cs="Times New Roman"/>
+        </w:rPr>
+        <w:t xml:space="preserve"> rétegek következnek, miközben paddin segítségével megtartották a kétdimenziós méreteket. Bár ez az architektúra nem ért el győztes helyet a kihívás során, de hírnevet szerzett magának mélysége, egyszerűsége és hatékonysága miatt. Az fő hibája ennek a rendszernek viszont a magas számítási igény lett, még a kis méretű filterek felhasználásával is a paraméterszám közel 140 millióra rúgott.</w:t>
       </w:r>
     </w:p>
     <w:p>
@@ -9048,14 +9567,30 @@
         <w:rPr>
           <w:rFonts w:cs="Times New Roman"/>
         </w:rPr>
-        <w:t xml:space="preserve">A ResNet a mélyhálók egyfajta kibővítéséből jött létre. Forradalmasította a CNN architektúrák versenyét azáltal, hogy bevezetett egy új elképzelést a </w:t>
-      </w:r>
+        <w:t xml:space="preserve">A ResNet a mélyhálók egyfajta kibővítéséből jött létre. Forradalmasította a CNN architektúrák versenyét azáltal, hogy bevezetett egy új elképzelést </w:t>
+      </w:r>
+      <w:proofErr w:type="gramStart"/>
+      <w:r>
+        <w:rPr>
+          <w:rFonts w:cs="Times New Roman"/>
+        </w:rPr>
+        <w:t>a</w:t>
+      </w:r>
+      <w:proofErr w:type="gramEnd"/>
+      <w:r>
+        <w:rPr>
+          <w:rFonts w:cs="Times New Roman"/>
+        </w:rPr>
+        <w:t xml:space="preserve"> </w:t>
+      </w:r>
+      <w:proofErr w:type="spellStart"/>
       <w:r>
         <w:rPr>
           <w:rFonts w:cs="Times New Roman"/>
         </w:rPr>
         <w:t>újrafelhasználó</w:t>
       </w:r>
+      <w:proofErr w:type="spellEnd"/>
       <w:r>
         <w:rPr>
           <w:rFonts w:cs="Times New Roman"/>
@@ -9074,13 +9609,55 @@
         <w:rPr>
           <w:rFonts w:cs="Times New Roman"/>
         </w:rPr>
-        <w:t xml:space="preserve">Ez a modell 152 réteg mély konvolúciós neurális hálózatot jelentett, amely megnyerte a 2015-ös ILSVRC kihívást. A ResNet önmagában hússzor mélyebb volt, mint az Alexnet és nyolcszor mélyebb volt, mint a VGG, de mindeközben kisebb számítási komplexitást mutatott, mint bármely előző ilyen méretű neurális hálózat. Persze ezek még nem jelentették volna azt is, hogy hatékony és pontos munkára képes, de ez az 50/101/152 réteggel rendelkező architektúra </w:t>
-      </w:r>
-      <w:r>
-        <w:rPr>
-          <w:rFonts w:cs="Times New Roman"/>
-        </w:rPr>
-        <w:t>kevesebbet hibázott a kép klasszifikáció területén, mint bármelyik 34 réteggel rendelkező hálózat addig. Továbbá jobb eredményt ért el a COCO nevű, híres képfelismerő dataset-en, 28</w:t>
+        <w:t xml:space="preserve">Ez a modell 152 réteg mély konvolúciós neurális hálózatot jelentett, amely megnyerte a 2015-ös ILSVRC kihívást. A ResNet önmagában hússzor mélyebb volt, mint az </w:t>
+      </w:r>
+      <w:proofErr w:type="spellStart"/>
+      <w:r>
+        <w:rPr>
+          <w:rFonts w:cs="Times New Roman"/>
+        </w:rPr>
+        <w:t>Alexnet</w:t>
+      </w:r>
+      <w:proofErr w:type="spellEnd"/>
+      <w:r>
+        <w:rPr>
+          <w:rFonts w:cs="Times New Roman"/>
+        </w:rPr>
+        <w:t xml:space="preserve"> és </w:t>
+      </w:r>
+      <w:proofErr w:type="spellStart"/>
+      <w:r>
+        <w:rPr>
+          <w:rFonts w:cs="Times New Roman"/>
+        </w:rPr>
+        <w:t>nyolcszor</w:t>
+      </w:r>
+      <w:proofErr w:type="spellEnd"/>
+      <w:r>
+        <w:rPr>
+          <w:rFonts w:cs="Times New Roman"/>
+        </w:rPr>
+        <w:t xml:space="preserve"> mélyebb volt, mint a VGG, de mindeközben kisebb számítási komplexitást mutatott, mint bármely előző ilyen méretű neurális hálózat. Persze ezek még nem jelentették volna azt is, hogy hatékony és pontos munkára képes, de ez az 50/101/152 réteggel rendelkező architektúra </w:t>
+      </w:r>
+      <w:r>
+        <w:rPr>
+          <w:rFonts w:cs="Times New Roman"/>
+        </w:rPr>
+        <w:t xml:space="preserve">kevesebbet hibázott a kép klasszifikáció területén, mint bármelyik 34 réteggel rendelkező hálózat addig. Továbbá jobb eredményt ért el a COCO nevű, híres képfelismerő </w:t>
+      </w:r>
+      <w:proofErr w:type="spellStart"/>
+      <w:r>
+        <w:rPr>
+          <w:rFonts w:cs="Times New Roman"/>
+        </w:rPr>
+        <w:t>dataset</w:t>
+      </w:r>
+      <w:proofErr w:type="spellEnd"/>
+      <w:r>
+        <w:rPr>
+          <w:rFonts w:cs="Times New Roman"/>
+        </w:rPr>
+        <w:t>-en, 28</w:t>
       </w:r>
       <w:r>
         <w:rPr>
@@ -9222,7 +9799,15 @@
                               </w:r>
                             </w:hyperlink>
                             <w:r>
-                              <w:t xml:space="preserve"> ResNet „Újrafelhasználó” blokk</w:t>
+                              <w:t xml:space="preserve"> ResNet „</w:t>
+                            </w:r>
+                            <w:proofErr w:type="spellStart"/>
+                            <w:r>
+                              <w:t>Újrafelhasználó</w:t>
+                            </w:r>
+                            <w:proofErr w:type="spellEnd"/>
+                            <w:r>
+                              <w:t>” blokk</w:t>
                             </w:r>
                           </w:p>
                         </w:txbxContent>
@@ -9285,7 +9870,15 @@
                         </w:r>
                       </w:hyperlink>
                       <w:r>
-                        <w:t xml:space="preserve"> ResNet „Újrafelhasználó” blokk</w:t>
+                        <w:t xml:space="preserve"> ResNet „</w:t>
+                      </w:r>
+                      <w:proofErr w:type="spellStart"/>
+                      <w:r>
+                        <w:t>Újrafelhasználó</w:t>
+                      </w:r>
+                      <w:proofErr w:type="spellEnd"/>
+                      <w:r>
+                        <w:t>” blokk</w:t>
                       </w:r>
                     </w:p>
                   </w:txbxContent>
@@ -9679,9 +10272,22 @@
         <w:t xml:space="preserve">3.7.1. </w:t>
       </w:r>
       <w:r>
-        <w:t>TOP-2: Aakash Agraval</w:t>
+        <w:t xml:space="preserve">TOP-2: </w:t>
+      </w:r>
+      <w:proofErr w:type="spellStart"/>
+      <w:r>
+        <w:t>Aakash</w:t>
+      </w:r>
+      <w:proofErr w:type="spellEnd"/>
+      <w:r>
+        <w:t xml:space="preserve"> </w:t>
+      </w:r>
+      <w:proofErr w:type="spellStart"/>
+      <w:r>
+        <w:t>Agraval</w:t>
       </w:r>
       <w:bookmarkEnd w:id="26"/>
+      <w:proofErr w:type="spellEnd"/>
       <w:r>
         <w:t xml:space="preserve"> </w:t>
       </w:r>
@@ -9697,7 +10303,35 @@
         <w:rPr>
           <w:rFonts w:cs="Times New Roman"/>
         </w:rPr>
-        <w:t xml:space="preserve">Az indiai tudományos akadémia tagja, a IISc VisionLab számítógép erőforrásainak segítségével olyan hálózatot és megoldást alkotott, amely a 2019-es kihíváson a második helyet eredményezte. </w:t>
+        <w:t xml:space="preserve">Az indiai tudományos akadémia tagja, a </w:t>
+      </w:r>
+      <w:proofErr w:type="spellStart"/>
+      <w:r>
+        <w:rPr>
+          <w:rFonts w:cs="Times New Roman"/>
+        </w:rPr>
+        <w:t>IISc</w:t>
+      </w:r>
+      <w:proofErr w:type="spellEnd"/>
+      <w:r>
+        <w:rPr>
+          <w:rFonts w:cs="Times New Roman"/>
+        </w:rPr>
+        <w:t xml:space="preserve"> </w:t>
+      </w:r>
+      <w:proofErr w:type="spellStart"/>
+      <w:r>
+        <w:rPr>
+          <w:rFonts w:cs="Times New Roman"/>
+        </w:rPr>
+        <w:t>VisionLab</w:t>
+      </w:r>
+      <w:proofErr w:type="spellEnd"/>
+      <w:r>
+        <w:rPr>
+          <w:rFonts w:cs="Times New Roman"/>
+        </w:rPr>
+        <w:t xml:space="preserve"> számítógép erőforrásainak segítségével olyan hálózatot és megoldást alkotott, amely a 2019-es kihíváson a második helyet eredményezte. </w:t>
       </w:r>
     </w:p>
     <w:p>
@@ -9896,7 +10530,21 @@
         <w:rPr>
           <w:rFonts w:cs="Times New Roman"/>
         </w:rPr>
-        <w:t xml:space="preserve"> Egy új loss függvényt alkotott, amely kifejezetten ehhez a sziámi hálózathoz és a kihíváshoz tartozó különbségi értékek megbecsüléséhez készült. Agrawal finom-hangolt egy előre tanított AlexNet és VGG-16 modellt, használva a neurális különbözőségi értékeket az fMRI tanító mintákból. </w:t>
+        <w:t xml:space="preserve"> Egy új loss függvényt alkotott, amely kifejezetten ehhez a sziámi hálózathoz és a kihíváshoz tartozó különbségi értékek megbecsüléséhez készült. </w:t>
+      </w:r>
+      <w:proofErr w:type="spellStart"/>
+      <w:r>
+        <w:rPr>
+          <w:rFonts w:cs="Times New Roman"/>
+        </w:rPr>
+        <w:t>Agrawal</w:t>
+      </w:r>
+      <w:proofErr w:type="spellEnd"/>
+      <w:r>
+        <w:rPr>
+          <w:rFonts w:cs="Times New Roman"/>
+        </w:rPr>
+        <w:t xml:space="preserve"> finom-hangolt egy előre tanított AlexNet és VGG-16 modellt, használva a neurális különbözőségi értékeket az fMRI tanító mintákból. </w:t>
       </w:r>
     </w:p>
     <w:p>
@@ -10276,7 +10924,21 @@
         <w:rPr>
           <w:rFonts w:cs="Times New Roman"/>
         </w:rPr>
-        <w:t>Az fMRI adathalmazban szereplő RDM-eket finom-hangolt súlyokkal ellátott előre tanított AlexNet Sziámi hál</w:t>
+        <w:t>Az fMRI adathalmazban szereplő RDM-</w:t>
+      </w:r>
+      <w:proofErr w:type="spellStart"/>
+      <w:r>
+        <w:rPr>
+          <w:rFonts w:cs="Times New Roman"/>
+        </w:rPr>
+        <w:t>eket</w:t>
+      </w:r>
+      <w:proofErr w:type="spellEnd"/>
+      <w:r>
+        <w:rPr>
+          <w:rFonts w:cs="Times New Roman"/>
+        </w:rPr>
+        <w:t xml:space="preserve"> finom-hangolt súlyokkal ellátott előre tanított AlexNet Sziámi hál</w:t>
       </w:r>
       <w:r>
         <w:rPr>
@@ -10304,10 +10966,28 @@
         <w:lastRenderedPageBreak/>
         <w:t xml:space="preserve">3.7.2. TOP-1 </w:t>
       </w:r>
-      <w:r>
-        <w:t>Agustin Lage-Castellanos, Federico De Martino</w:t>
+      <w:proofErr w:type="spellStart"/>
+      <w:r>
+        <w:t>Agustin</w:t>
+      </w:r>
+      <w:proofErr w:type="spellEnd"/>
+      <w:r>
+        <w:t xml:space="preserve"> </w:t>
+      </w:r>
+      <w:proofErr w:type="spellStart"/>
+      <w:r>
+        <w:t>Lage-Castellanos</w:t>
+      </w:r>
+      <w:proofErr w:type="spellEnd"/>
+      <w:r>
+        <w:t xml:space="preserve">, Federico De </w:t>
+      </w:r>
+      <w:proofErr w:type="spellStart"/>
+      <w:r>
+        <w:t>Martino</w:t>
       </w:r>
       <w:bookmarkEnd w:id="27"/>
+      <w:proofErr w:type="spellEnd"/>
     </w:p>
     <w:p>
       <w:pPr>
@@ -10352,7 +11032,21 @@
         <w:rPr>
           <w:rFonts w:cs="Times New Roman"/>
         </w:rPr>
-        <w:t>k lesz számunkra a releváns. Az egyik megközelítés tisztán a képekből kinyert tulajdonságok alapján próbált becsülni, például a főbb vonalak, élek alapján, míg a másik kategorikus információkat próbál kinyerni a tanító mintából. Az ezek a modellek által becsült RDM-eket utána javították a biztosított neurális hálózatokból kinyert súlyozott átlagok segítségével.</w:t>
+        <w:t>k lesz számunkra a releváns. Az egyik megközelítés tisztán a képekből kinyert tulajdonságok alapján próbált becsülni, például a főbb vonalak, élek alapján, míg a másik kategorikus információkat próbál kinyerni a tanító mintából. Az ezek a modellek által becsült RDM-</w:t>
+      </w:r>
+      <w:proofErr w:type="spellStart"/>
+      <w:r>
+        <w:rPr>
+          <w:rFonts w:cs="Times New Roman"/>
+        </w:rPr>
+        <w:t>eket</w:t>
+      </w:r>
+      <w:proofErr w:type="spellEnd"/>
+      <w:r>
+        <w:rPr>
+          <w:rFonts w:cs="Times New Roman"/>
+        </w:rPr>
+        <w:t xml:space="preserve"> utána javították a biztosított neurális hálózatokból kinyert súlyozott átlagok segítségével.</w:t>
       </w:r>
     </w:p>
     <w:p>
@@ -10745,7 +11439,21 @@
         <w:rPr>
           <w:rFonts w:cs="Times New Roman"/>
         </w:rPr>
-        <w:t>Ezek után egy Gauss Naiv Bayes klasszifikációt tanítottak meg ezeknek a kategóriáknak a teljes elkülönítésére, felhasználva alapként a képeket reprezentáló 1000 tulajdonságot visszaadó teljesen összekapcsolt neurális hálózati rétegéből a VGG-FC8 hálózatnak. Ez a módszer végül 90.22%-os pontosságot ért el a kereszt validációs tanítás során a 92-képes halmazon.</w:t>
+        <w:t xml:space="preserve">Ezek után egy Gauss Naiv </w:t>
+      </w:r>
+      <w:proofErr w:type="spellStart"/>
+      <w:r>
+        <w:rPr>
+          <w:rFonts w:cs="Times New Roman"/>
+        </w:rPr>
+        <w:t>Bayes</w:t>
+      </w:r>
+      <w:proofErr w:type="spellEnd"/>
+      <w:r>
+        <w:rPr>
+          <w:rFonts w:cs="Times New Roman"/>
+        </w:rPr>
+        <w:t xml:space="preserve"> klasszifikációt tanítottak meg ezeknek a kategóriáknak a teljes elkülönítésére, felhasználva alapként a képeket reprezentáló 1000 tulajdonságot visszaadó teljesen összekapcsolt neurális hálózati rétegéből a VGG-FC8 hálózatnak. Ez a módszer végül 90.22%-os pontosságot ért el a kereszt validációs tanítás során a 92-képes halmazon.</w:t>
       </w:r>
     </w:p>
     <w:p>
@@ -10773,13 +11481,55 @@
         <w:rPr>
           <w:rFonts w:cs="Times New Roman"/>
         </w:rPr>
-        <w:t>Ezután a teszt minta tartalmát besoroltuk a nyolc kategóriába a gauss naiv bayes algoritmusunk segítségével. Fontos észrevétel volt itt, hogy a más kategóriákba tartozó képek közötti emberi agyi reakciós különbség nagyban hasonlított a</w:t>
-      </w:r>
-      <w:r>
-        <w:rPr>
-          <w:rFonts w:cs="Times New Roman"/>
-        </w:rPr>
-        <w:t>z ugyan ahhoz a kategóriákhoz tartozó képek közötti különbségekre. Ezután, hogy megbecsüljük az tesztképekhez tartozó RDM-et, a két kép közötti távolságot definiáltuk úgy, mint a (8x8)-as RDM hozzátartozó cellájának tartalma. Itt lényeges, hogy a teszt adatokkal az algoritmus először a tényleges becsléskor találkozott.</w:t>
+        <w:t xml:space="preserve">Ezután a teszt minta tartalmát besoroltuk a nyolc kategóriába a gauss naiv </w:t>
+      </w:r>
+      <w:proofErr w:type="spellStart"/>
+      <w:r>
+        <w:rPr>
+          <w:rFonts w:cs="Times New Roman"/>
+        </w:rPr>
+        <w:t>bayes</w:t>
+      </w:r>
+      <w:proofErr w:type="spellEnd"/>
+      <w:r>
+        <w:rPr>
+          <w:rFonts w:cs="Times New Roman"/>
+        </w:rPr>
+        <w:t xml:space="preserve"> algoritmusunk segítségével. Fontos észrevétel volt itt, hogy a más kategóriákba tartozó képek közötti emberi agyi reakciós különbség nagyban hasonlított a</w:t>
+      </w:r>
+      <w:r>
+        <w:rPr>
+          <w:rFonts w:cs="Times New Roman"/>
+        </w:rPr>
+        <w:t>z ugyan ahhoz a kategóriákhoz tartozó képek közötti különbségekre. Ezután, hogy megbecsüljük az tesztképekhez tartozó RDM-</w:t>
+      </w:r>
+      <w:proofErr w:type="spellStart"/>
+      <w:r>
+        <w:rPr>
+          <w:rFonts w:cs="Times New Roman"/>
+        </w:rPr>
+        <w:t>et</w:t>
+      </w:r>
+      <w:proofErr w:type="spellEnd"/>
+      <w:r>
+        <w:rPr>
+          <w:rFonts w:cs="Times New Roman"/>
+        </w:rPr>
+        <w:t>, a két kép közötti távolságot definiáltuk úgy, mint a (8x8)-</w:t>
+      </w:r>
+      <w:proofErr w:type="spellStart"/>
+      <w:r>
+        <w:rPr>
+          <w:rFonts w:cs="Times New Roman"/>
+        </w:rPr>
+        <w:t>as</w:t>
+      </w:r>
+      <w:proofErr w:type="spellEnd"/>
+      <w:r>
+        <w:rPr>
+          <w:rFonts w:cs="Times New Roman"/>
+        </w:rPr>
+        <w:t xml:space="preserve"> RDM hozzátartozó cellájának tartalma. Itt lényeges, hogy a teszt adatokkal az algoritmus először a tényleges becsléskor találkozott.</w:t>
       </w:r>
     </w:p>
     <w:p>
@@ -10880,7 +11630,21 @@
         <w:rPr>
           <w:rFonts w:cs="Times New Roman"/>
         </w:rPr>
-        <w:t xml:space="preserve"> Mivel a tanítás – a későbbi esetek során is– mindig két kép alapján történt egy számértékre, így a sziámi hálózat kialakítása szükséges feltétellé vált a projekt számára.</w:t>
+        <w:t xml:space="preserve"> Mivel a tanítás – a </w:t>
+      </w:r>
+      <w:proofErr w:type="gramStart"/>
+      <w:r>
+        <w:rPr>
+          <w:rFonts w:cs="Times New Roman"/>
+        </w:rPr>
+        <w:t>későbbi esetek</w:t>
+      </w:r>
+      <w:proofErr w:type="gramEnd"/>
+      <w:r>
+        <w:rPr>
+          <w:rFonts w:cs="Times New Roman"/>
+        </w:rPr>
+        <w:t xml:space="preserve"> során is– mindig két kép alapján történt egy számértékre, így a sziámi hálózat kialakítása szükséges feltétellé vált a projekt számára.</w:t>
       </w:r>
     </w:p>
     <w:p>
@@ -10890,6 +11654,142 @@
           <w:rFonts w:cs="Times New Roman"/>
         </w:rPr>
       </w:pPr>
+      <w:r>
+        <w:rPr>
+          <w:noProof/>
+        </w:rPr>
+        <mc:AlternateContent>
+          <mc:Choice Requires="wps">
+            <w:drawing>
+              <wp:anchor distT="0" distB="0" distL="114300" distR="114300" simplePos="0" relativeHeight="251750400" behindDoc="0" locked="0" layoutInCell="1" allowOverlap="1" wp14:anchorId="4081EC43" wp14:editId="53518DAC">
+                <wp:simplePos x="0" y="0"/>
+                <wp:positionH relativeFrom="column">
+                  <wp:posOffset>657225</wp:posOffset>
+                </wp:positionH>
+                <wp:positionV relativeFrom="paragraph">
+                  <wp:posOffset>1655445</wp:posOffset>
+                </wp:positionV>
+                <wp:extent cx="4753610" cy="635"/>
+                <wp:effectExtent l="0" t="0" r="0" b="0"/>
+                <wp:wrapTopAndBottom/>
+                <wp:docPr id="36" name="Szövegdoboz 36"/>
+                <wp:cNvGraphicFramePr/>
+                <a:graphic xmlns:a="http://schemas.openxmlformats.org/drawingml/2006/main">
+                  <a:graphicData uri="http://schemas.microsoft.com/office/word/2010/wordprocessingShape">
+                    <wps:wsp>
+                      <wps:cNvSpPr txBox="1"/>
+                      <wps:spPr>
+                        <a:xfrm>
+                          <a:off x="0" y="0"/>
+                          <a:ext cx="4753610" cy="635"/>
+                        </a:xfrm>
+                        <a:prstGeom prst="rect">
+                          <a:avLst/>
+                        </a:prstGeom>
+                        <a:solidFill>
+                          <a:prstClr val="white"/>
+                        </a:solidFill>
+                        <a:ln>
+                          <a:noFill/>
+                        </a:ln>
+                      </wps:spPr>
+                      <wps:txbx>
+                        <w:txbxContent>
+                          <w:p>
+                            <w:pPr>
+                              <w:pStyle w:val="Kpalrs"/>
+                              <w:rPr>
+                                <w:rFonts w:cs="Times New Roman"/>
+                                <w:noProof/>
+                                <w:sz w:val="24"/>
+                              </w:rPr>
+                            </w:pPr>
+                            <w:r>
+                              <w:t xml:space="preserve">ábra </w:t>
+                            </w:r>
+                            <w:r>
+                              <w:fldChar w:fldCharType="begin"/>
+                            </w:r>
+                            <w:r>
+                              <w:instrText xml:space="preserve"> SEQ ábra \* ARABIC </w:instrText>
+                            </w:r>
+                            <w:r>
+                              <w:fldChar w:fldCharType="separate"/>
+                            </w:r>
+                            <w:r>
+                              <w:rPr>
+                                <w:noProof/>
+                              </w:rPr>
+                              <w:t>16</w:t>
+                            </w:r>
+                            <w:r>
+                              <w:fldChar w:fldCharType="end"/>
+                            </w:r>
+                            <w:r>
+                              <w:t xml:space="preserve"> - Naiv megoldás folyamatábra (saját)</w:t>
+                            </w:r>
+                          </w:p>
+                        </w:txbxContent>
+                      </wps:txbx>
+                      <wps:bodyPr rot="0" spcFirstLastPara="0" vertOverflow="overflow" horzOverflow="overflow" vert="horz" wrap="square" lIns="0" tIns="0" rIns="0" bIns="0" numCol="1" spcCol="0" rtlCol="0" fromWordArt="0" anchor="t" anchorCtr="0" forceAA="0" compatLnSpc="1">
+                        <a:prstTxWarp prst="textNoShape">
+                          <a:avLst/>
+                        </a:prstTxWarp>
+                        <a:spAutoFit/>
+                      </wps:bodyPr>
+                    </wps:wsp>
+                  </a:graphicData>
+                </a:graphic>
+              </wp:anchor>
+            </w:drawing>
+          </mc:Choice>
+          <mc:Fallback>
+            <w:pict>
+              <v:shape w14:anchorId="4081EC43" id="Szövegdoboz 36" o:spid="_x0000_s1042" type="#_x0000_t202" style="position:absolute;left:0;text-align:left;margin-left:51.75pt;margin-top:130.35pt;width:374.3pt;height:.05pt;z-index:251750400;visibility:visible;mso-wrap-style:square;mso-wrap-distance-left:9pt;mso-wrap-distance-top:0;mso-wrap-distance-right:9pt;mso-wrap-distance-bottom:0;mso-position-horizontal:absolute;mso-position-horizontal-relative:text;mso-position-vertical:absolute;mso-position-vertical-relative:text;v-text-anchor:top" o:gfxdata="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" stroked="f">
+                <v:textbox style="mso-fit-shape-to-text:t" inset="0,0,0,0">
+                  <w:txbxContent>
+                    <w:p>
+                      <w:pPr>
+                        <w:pStyle w:val="Kpalrs"/>
+                        <w:rPr>
+                          <w:rFonts w:cs="Times New Roman"/>
+                          <w:noProof/>
+                          <w:sz w:val="24"/>
+                        </w:rPr>
+                      </w:pPr>
+                      <w:r>
+                        <w:t xml:space="preserve">ábra </w:t>
+                      </w:r>
+                      <w:r>
+                        <w:fldChar w:fldCharType="begin"/>
+                      </w:r>
+                      <w:r>
+                        <w:instrText xml:space="preserve"> SEQ ábra \* ARABIC </w:instrText>
+                      </w:r>
+                      <w:r>
+                        <w:fldChar w:fldCharType="separate"/>
+                      </w:r>
+                      <w:r>
+                        <w:rPr>
+                          <w:noProof/>
+                        </w:rPr>
+                        <w:t>16</w:t>
+                      </w:r>
+                      <w:r>
+                        <w:fldChar w:fldCharType="end"/>
+                      </w:r>
+                      <w:r>
+                        <w:t xml:space="preserve"> - Naiv megoldás folyamatábra (saját)</w:t>
+                      </w:r>
+                    </w:p>
+                  </w:txbxContent>
+                </v:textbox>
+                <w10:wrap type="topAndBottom"/>
+              </v:shape>
+            </w:pict>
+          </mc:Fallback>
+        </mc:AlternateContent>
+      </w:r>
       <w:r>
         <w:rPr>
           <w:rFonts w:cs="Times New Roman"/>
@@ -10963,7 +11863,21 @@
         <w:rPr>
           <w:rFonts w:cs="Times New Roman"/>
         </w:rPr>
-        <w:t xml:space="preserve">A képek és az RDM-ek is a biztosított matlab-ban készült fájlokból lettek kinyerve. A képek ezután közösen 175x175x3px méretre lettek alakítva, végül pedig minden pixelérték normalizálva lett a nulla-egy intervallumra. </w:t>
+        <w:t xml:space="preserve">A képek és az RDM-ek is a biztosított </w:t>
+      </w:r>
+      <w:proofErr w:type="spellStart"/>
+      <w:r>
+        <w:rPr>
+          <w:rFonts w:cs="Times New Roman"/>
+        </w:rPr>
+        <w:t>matlab</w:t>
+      </w:r>
+      <w:proofErr w:type="spellEnd"/>
+      <w:r>
+        <w:rPr>
+          <w:rFonts w:cs="Times New Roman"/>
+        </w:rPr>
+        <w:t xml:space="preserve">-ban készült fájlokból lettek kinyerve. A képek ezután közösen 175x175x3px méretre lettek alakítva, végül pedig minden pixelérték normalizálva lett a nulla-egy intervallumra. </w:t>
       </w:r>
       <w:r>
         <w:rPr>
@@ -11063,6 +11977,7 @@
         <w:rPr>
           <w:rFonts w:cs="Times New Roman"/>
         </w:rPr>
+        <w:lastRenderedPageBreak/>
         <w:t xml:space="preserve">A fenti okok miatt a feladat megoldásába bevettük a Transfer learning módszerét, melyet tesztelünk VGG16, MobileNetV2 és ResNet50 hálózatok, és az </w:t>
       </w:r>
       <w:r>
@@ -11075,14 +11990,7 @@
         <w:rPr>
           <w:rFonts w:cs="Times New Roman"/>
         </w:rPr>
-        <w:t xml:space="preserve">-el elért súlyok </w:t>
-      </w:r>
-      <w:r>
-        <w:rPr>
-          <w:rFonts w:cs="Times New Roman"/>
-        </w:rPr>
-        <w:lastRenderedPageBreak/>
-        <w:t>felhasználásával. Előbbi kettő esetében az eredmény hasonlóan rossz lett. A minta mérete és a hálózat bonyolultsága miatt nem lehetett megoldani a tanítást overfitting nélkül</w:t>
+        <w:t>-el elért súlyok felhasználásával. Előbbi kettő esetében az eredmény hasonlóan rossz lett. A minta mérete és a hálózat bonyolultsága miatt nem lehetett megoldani a tanítást overfitting nélkül</w:t>
       </w:r>
       <w:r>
         <w:rPr>
@@ -11228,7 +12136,14 @@
         <w:rPr>
           <w:rFonts w:cs="Times New Roman"/>
         </w:rPr>
-        <w:t xml:space="preserve">Ez a legjobban egy klasszifikációra hasonlít. Mikor ránézünk valamire, először felfogjuk, hogy kutyát, macskát, embert, vagy pontosabban mit is látunk, csak ezután kapcsolódik be a folyamatba a részletekre való fókusz és felismerés. Ehhez a klasszifikációhoz, hogy eldönthessük mi az, amit jól el tud különíteni az agyunk egymástól, a tanító képhalmazt vizsgálva próbáltam jól elkülöníthető csoportra osztani a képeket. </w:t>
+        <w:t xml:space="preserve">Ez a legjobban egy klasszifikációra hasonlít. Mikor ránézünk valamire, először felfogjuk, hogy kutyát, macskát, embert, vagy pontosabban mit is látunk, csak ezután kapcsolódik be a folyamatba a részletekre való fókusz és felismerés. Ehhez a klasszifikációhoz, hogy eldönthessük mi az, amit </w:t>
+      </w:r>
+      <w:r>
+        <w:rPr>
+          <w:rFonts w:cs="Times New Roman"/>
+        </w:rPr>
+        <w:lastRenderedPageBreak/>
+        <w:t xml:space="preserve">jól el tud különíteni az agyunk egymástól, a tanító képhalmazt vizsgálva próbáltam jól elkülöníthető csoportra osztani a képeket. </w:t>
       </w:r>
     </w:p>
     <w:p>
@@ -11238,7 +12153,6 @@
       </w:pPr>
       <w:bookmarkStart w:id="32" w:name="_Toc40641075"/>
       <w:r>
-        <w:lastRenderedPageBreak/>
         <w:t xml:space="preserve">4.2.2 </w:t>
       </w:r>
       <w:r>
@@ -11314,7 +12228,25 @@
           <w:b/>
           <w:bCs/>
         </w:rPr>
-        <w:t>human-face:</w:t>
+        <w:t>human-</w:t>
+      </w:r>
+      <w:proofErr w:type="spellStart"/>
+      <w:r>
+        <w:rPr>
+          <w:rFonts w:cs="Times New Roman"/>
+          <w:b/>
+          <w:bCs/>
+        </w:rPr>
+        <w:t>face</w:t>
+      </w:r>
+      <w:proofErr w:type="spellEnd"/>
+      <w:r>
+        <w:rPr>
+          <w:rFonts w:cs="Times New Roman"/>
+          <w:b/>
+          <w:bCs/>
+        </w:rPr>
+        <w:t>:</w:t>
       </w:r>
       <w:r>
         <w:rPr>
@@ -11335,6 +12267,7 @@
           <w:rFonts w:cs="Times New Roman"/>
         </w:rPr>
       </w:pPr>
+      <w:proofErr w:type="spellStart"/>
       <w:r>
         <w:rPr>
           <w:rFonts w:cs="Times New Roman"/>
@@ -11343,6 +12276,7 @@
         </w:rPr>
         <w:t>animals</w:t>
       </w:r>
+      <w:proofErr w:type="spellEnd"/>
       <w:r>
         <w:rPr>
           <w:rFonts w:cs="Times New Roman"/>
@@ -11362,13 +12296,23 @@
           <w:rFonts w:cs="Times New Roman"/>
         </w:rPr>
       </w:pPr>
+      <w:proofErr w:type="spellStart"/>
       <w:r>
         <w:rPr>
           <w:rFonts w:cs="Times New Roman"/>
           <w:b/>
           <w:bCs/>
         </w:rPr>
-        <w:t>fruits-veggies:</w:t>
+        <w:t>fruits-veggies</w:t>
+      </w:r>
+      <w:proofErr w:type="spellEnd"/>
+      <w:r>
+        <w:rPr>
+          <w:rFonts w:cs="Times New Roman"/>
+          <w:b/>
+          <w:bCs/>
+        </w:rPr>
+        <w:t>:</w:t>
       </w:r>
       <w:r>
         <w:rPr>
@@ -11389,13 +12333,23 @@
           <w:rFonts w:cs="Times New Roman"/>
         </w:rPr>
       </w:pPr>
+      <w:proofErr w:type="spellStart"/>
       <w:r>
         <w:rPr>
           <w:rFonts w:cs="Times New Roman"/>
           <w:b/>
           <w:bCs/>
         </w:rPr>
-        <w:t>hands:</w:t>
+        <w:t>hands</w:t>
+      </w:r>
+      <w:proofErr w:type="spellEnd"/>
+      <w:r>
+        <w:rPr>
+          <w:rFonts w:cs="Times New Roman"/>
+          <w:b/>
+          <w:bCs/>
+        </w:rPr>
+        <w:t>:</w:t>
       </w:r>
       <w:r>
         <w:rPr>
@@ -11416,98 +12370,108 @@
           <w:rFonts w:cs="Times New Roman"/>
         </w:rPr>
       </w:pPr>
+      <w:proofErr w:type="spellStart"/>
       <w:r>
         <w:rPr>
           <w:rFonts w:cs="Times New Roman"/>
           <w:b/>
           <w:bCs/>
         </w:rPr>
-        <w:t>objects-scenes:</w:t>
-      </w:r>
-      <w:r>
-        <w:rPr>
-          <w:rFonts w:cs="Times New Roman"/>
-        </w:rPr>
-        <w:t xml:space="preserve"> kategória szempontjából azok a képek, amelyeken valamilyen tárgy vagy ,,látkép” látható és bár lehet szerepel az előző osztályok valamelyike rajtuk, az nincs fókuszban, vagyis elhanyagolható az első ránézésre való ,,felismerés” (pé</w:t>
-      </w:r>
-      <w:r>
-        <w:rPr>
-          <w:rFonts w:cs="Times New Roman"/>
-        </w:rPr>
-        <w:t>l</w:t>
-      </w:r>
-      <w:r>
-        <w:rPr>
-          <w:rFonts w:cs="Times New Roman"/>
-        </w:rPr>
-        <w:t>dául olyan esetben</w:t>
-      </w:r>
-      <w:r>
-        <w:rPr>
-          <w:rFonts w:cs="Times New Roman"/>
-        </w:rPr>
-        <w:t>,</w:t>
-      </w:r>
-      <w:r>
-        <w:rPr>
-          <w:rFonts w:cs="Times New Roman"/>
-        </w:rPr>
-        <w:t xml:space="preserve"> mikor egy tengerpart</w:t>
-      </w:r>
-      <w:r>
-        <w:rPr>
-          <w:rFonts w:cs="Times New Roman"/>
-        </w:rPr>
-        <w:t xml:space="preserve">, </w:t>
-      </w:r>
-      <w:r>
-        <w:rPr>
-          <w:rFonts w:cs="Times New Roman"/>
-        </w:rPr>
-        <w:t>emberekkel a háttérben</w:t>
-      </w:r>
-      <w:r>
-        <w:rPr>
-          <w:rFonts w:cs="Times New Roman"/>
-        </w:rPr>
-        <w:t xml:space="preserve"> szerepel a fotón</w:t>
-      </w:r>
-      <w:r>
-        <w:rPr>
-          <w:rFonts w:cs="Times New Roman"/>
-        </w:rPr>
-        <w:t>, a kép fókuszában maga a tengerpart van, nem pedig a rajta szereplő emberek a homokban)</w:t>
-      </w:r>
-    </w:p>
-    <w:p>
-      <w:pPr>
-        <w:ind w:firstLine="360"/>
-        <w:rPr>
-          <w:rFonts w:cs="Times New Roman"/>
-        </w:rPr>
-      </w:pPr>
-      <w:r>
-        <w:rPr>
-          <w:rFonts w:cs="Times New Roman"/>
-        </w:rPr>
-        <w:t>A fenti osztályok azért kerültek kiválasztásra, mivel ahogy azt már említettük, jól elkülöníthetőek ránézésre egymástól, illetve ezekhez sikerült a kutatás alatt megfelelő minőségű és mennyiségű tanítóminta előkészítése ingyenes keretek között.</w:t>
-      </w:r>
-    </w:p>
-    <w:p>
-      <w:pPr>
-        <w:ind w:firstLine="360"/>
+        <w:t>objects-scenes</w:t>
+      </w:r>
+      <w:proofErr w:type="spellEnd"/>
+      <w:r>
         <w:rPr>
           <w:rFonts w:cs="Times New Roman"/>
           <w:b/>
           <w:bCs/>
         </w:rPr>
-      </w:pPr>
-      <w:r>
+        <w:t>:</w:t>
+      </w:r>
+      <w:r>
+        <w:rPr>
+          <w:rFonts w:cs="Times New Roman"/>
+        </w:rPr>
+        <w:t xml:space="preserve"> kategória szempontjából azok a képek, amelyeken valamilyen tárgy vagy ,,látkép” látható és bár lehet szerepel az előző osztályok valamelyike rajtuk, az nincs fókuszban, vagyis elhanyagolható az első ránézésre való ,,felismerés” (pé</w:t>
+      </w:r>
+      <w:r>
+        <w:rPr>
+          <w:rFonts w:cs="Times New Roman"/>
+        </w:rPr>
+        <w:t>l</w:t>
+      </w:r>
+      <w:r>
+        <w:rPr>
+          <w:rFonts w:cs="Times New Roman"/>
+        </w:rPr>
+        <w:t>dául olyan esetben</w:t>
+      </w:r>
+      <w:r>
+        <w:rPr>
+          <w:rFonts w:cs="Times New Roman"/>
+        </w:rPr>
+        <w:t>,</w:t>
+      </w:r>
+      <w:r>
+        <w:rPr>
+          <w:rFonts w:cs="Times New Roman"/>
+        </w:rPr>
+        <w:t xml:space="preserve"> mikor egy tengerpart</w:t>
+      </w:r>
+      <w:r>
+        <w:rPr>
+          <w:rFonts w:cs="Times New Roman"/>
+        </w:rPr>
+        <w:t xml:space="preserve">, </w:t>
+      </w:r>
+      <w:r>
+        <w:rPr>
+          <w:rFonts w:cs="Times New Roman"/>
+        </w:rPr>
+        <w:t>emberekkel a háttérben</w:t>
+      </w:r>
+      <w:r>
+        <w:rPr>
+          <w:rFonts w:cs="Times New Roman"/>
+        </w:rPr>
+        <w:t xml:space="preserve"> szerepel a fotón</w:t>
+      </w:r>
+      <w:r>
+        <w:rPr>
+          <w:rFonts w:cs="Times New Roman"/>
+        </w:rPr>
+        <w:t>, a kép fókuszában maga a tengerpart van, nem pedig a rajta szereplő emberek a homokban)</w:t>
+      </w:r>
+    </w:p>
+    <w:p>
+      <w:pPr>
+        <w:ind w:firstLine="360"/>
+        <w:rPr>
+          <w:rFonts w:cs="Times New Roman"/>
+        </w:rPr>
+      </w:pPr>
+      <w:r>
+        <w:rPr>
+          <w:rFonts w:cs="Times New Roman"/>
+        </w:rPr>
+        <w:t>A fenti osztályok azért kerültek kiválasztásra, mivel ahogy azt már említettük, jól elkülöníthetőek ránézésre egymástól, illetve ezekhez sikerült a kutatás alatt megfelelő minőségű és mennyiségű tanítóminta előkészítése ingyenes keretek között.</w:t>
+      </w:r>
+    </w:p>
+    <w:p>
+      <w:pPr>
+        <w:ind w:firstLine="360"/>
         <w:rPr>
           <w:rFonts w:cs="Times New Roman"/>
           <w:b/>
           <w:bCs/>
         </w:rPr>
+      </w:pPr>
+      <w:r>
+        <w:rPr>
+          <w:rFonts w:cs="Times New Roman"/>
+          <w:b/>
+          <w:bCs/>
+        </w:rPr>
         <w:t>Tanítóminták:</w:t>
       </w:r>
     </w:p>
@@ -11566,6 +12530,7 @@
           <w:i/>
           <w:iCs/>
         </w:rPr>
+        <w:lastRenderedPageBreak/>
         <w:t>*</w:t>
       </w:r>
       <w:r>
@@ -11591,7 +12556,6 @@
         <w:rPr>
           <w:rFonts w:cs="Times New Roman"/>
         </w:rPr>
-        <w:lastRenderedPageBreak/>
         <w:t>Ezután készítettem egy programot, mely az osztályok számától függetlenül végighalad az összes osztály összes képén és ezekből a legkisebb képszámmal rendelkező osztályhoz igazított méretű képmintát vételez random módon mindegyik osztályból.</w:t>
       </w:r>
     </w:p>
@@ -11615,6 +12579,7 @@
           <w:szCs w:val="18"/>
         </w:rPr>
       </w:pPr>
+      <w:proofErr w:type="spellStart"/>
       <w:r>
         <w:rPr>
           <w:rFonts w:ascii="Consolas" w:eastAsia="Times New Roman" w:hAnsi="Consolas" w:cs="Times New Roman"/>
@@ -11623,7 +12588,40 @@
           <w:szCs w:val="18"/>
           <w:bdr w:val="none" w:sz="0" w:space="0" w:color="auto" w:frame="1"/>
         </w:rPr>
-        <w:t>num_sample = getMinSample()  </w:t>
+        <w:t>num_sample</w:t>
+      </w:r>
+      <w:proofErr w:type="spellEnd"/>
+      <w:r>
+        <w:rPr>
+          <w:rFonts w:ascii="Consolas" w:eastAsia="Times New Roman" w:hAnsi="Consolas" w:cs="Times New Roman"/>
+          <w:color w:val="000000"/>
+          <w:sz w:val="18"/>
+          <w:szCs w:val="18"/>
+          <w:bdr w:val="none" w:sz="0" w:space="0" w:color="auto" w:frame="1"/>
+        </w:rPr>
+        <w:t> = </w:t>
+      </w:r>
+      <w:proofErr w:type="spellStart"/>
+      <w:r>
+        <w:rPr>
+          <w:rFonts w:ascii="Consolas" w:eastAsia="Times New Roman" w:hAnsi="Consolas" w:cs="Times New Roman"/>
+          <w:color w:val="000000"/>
+          <w:sz w:val="18"/>
+          <w:szCs w:val="18"/>
+          <w:bdr w:val="none" w:sz="0" w:space="0" w:color="auto" w:frame="1"/>
+        </w:rPr>
+        <w:t>getMinSample</w:t>
+      </w:r>
+      <w:proofErr w:type="spellEnd"/>
+      <w:r>
+        <w:rPr>
+          <w:rFonts w:ascii="Consolas" w:eastAsia="Times New Roman" w:hAnsi="Consolas" w:cs="Times New Roman"/>
+          <w:color w:val="000000"/>
+          <w:sz w:val="18"/>
+          <w:szCs w:val="18"/>
+          <w:bdr w:val="none" w:sz="0" w:space="0" w:color="auto" w:frame="1"/>
+        </w:rPr>
+        <w:t>()  </w:t>
       </w:r>
     </w:p>
     <w:p>
@@ -11677,6 +12675,7 @@
           <w:szCs w:val="18"/>
         </w:rPr>
       </w:pPr>
+      <w:proofErr w:type="spellStart"/>
       <w:r>
         <w:rPr>
           <w:rFonts w:ascii="Consolas" w:eastAsia="Times New Roman" w:hAnsi="Consolas" w:cs="Times New Roman"/>
@@ -11689,6 +12688,7 @@
         </w:rPr>
         <w:t>for</w:t>
       </w:r>
+      <w:proofErr w:type="spellEnd"/>
       <w:r>
         <w:rPr>
           <w:rFonts w:ascii="Consolas" w:eastAsia="Times New Roman" w:hAnsi="Consolas" w:cs="Times New Roman"/>
@@ -11697,7 +12697,29 @@
           <w:szCs w:val="18"/>
           <w:bdr w:val="none" w:sz="0" w:space="0" w:color="auto" w:frame="1"/>
         </w:rPr>
-        <w:t> key </w:t>
+        <w:t> </w:t>
+      </w:r>
+      <w:proofErr w:type="spellStart"/>
+      <w:r>
+        <w:rPr>
+          <w:rFonts w:ascii="Consolas" w:eastAsia="Times New Roman" w:hAnsi="Consolas" w:cs="Times New Roman"/>
+          <w:color w:val="000000"/>
+          <w:sz w:val="18"/>
+          <w:szCs w:val="18"/>
+          <w:bdr w:val="none" w:sz="0" w:space="0" w:color="auto" w:frame="1"/>
+        </w:rPr>
+        <w:t>key</w:t>
+      </w:r>
+      <w:proofErr w:type="spellEnd"/>
+      <w:r>
+        <w:rPr>
+          <w:rFonts w:ascii="Consolas" w:eastAsia="Times New Roman" w:hAnsi="Consolas" w:cs="Times New Roman"/>
+          <w:color w:val="000000"/>
+          <w:sz w:val="18"/>
+          <w:szCs w:val="18"/>
+          <w:bdr w:val="none" w:sz="0" w:space="0" w:color="auto" w:frame="1"/>
+        </w:rPr>
+        <w:t> </w:t>
       </w:r>
       <w:r>
         <w:rPr>
@@ -11719,7 +12741,29 @@
           <w:szCs w:val="18"/>
           <w:bdr w:val="none" w:sz="0" w:space="0" w:color="auto" w:frame="1"/>
         </w:rPr>
-        <w:t> dataset_dir_dict.keys():  </w:t>
+        <w:t> </w:t>
+      </w:r>
+      <w:proofErr w:type="spellStart"/>
+      <w:r>
+        <w:rPr>
+          <w:rFonts w:ascii="Consolas" w:eastAsia="Times New Roman" w:hAnsi="Consolas" w:cs="Times New Roman"/>
+          <w:color w:val="000000"/>
+          <w:sz w:val="18"/>
+          <w:szCs w:val="18"/>
+          <w:bdr w:val="none" w:sz="0" w:space="0" w:color="auto" w:frame="1"/>
+        </w:rPr>
+        <w:t>dataset_dir_dict.keys</w:t>
+      </w:r>
+      <w:proofErr w:type="spellEnd"/>
+      <w:r>
+        <w:rPr>
+          <w:rFonts w:ascii="Consolas" w:eastAsia="Times New Roman" w:hAnsi="Consolas" w:cs="Times New Roman"/>
+          <w:color w:val="000000"/>
+          <w:sz w:val="18"/>
+          <w:szCs w:val="18"/>
+          <w:bdr w:val="none" w:sz="0" w:space="0" w:color="auto" w:frame="1"/>
+        </w:rPr>
+        <w:t>():  </w:t>
       </w:r>
     </w:p>
     <w:p>
@@ -11782,7 +12826,51 @@
           <w:szCs w:val="18"/>
           <w:bdr w:val="none" w:sz="0" w:space="0" w:color="auto" w:frame="1"/>
         </w:rPr>
-        <w:t>'\tCurrent Class:'</w:t>
+        <w:t>'\</w:t>
+      </w:r>
+      <w:proofErr w:type="spellStart"/>
+      <w:r>
+        <w:rPr>
+          <w:rFonts w:ascii="Consolas" w:eastAsia="Times New Roman" w:hAnsi="Consolas" w:cs="Times New Roman"/>
+          <w:color w:val="0000FF"/>
+          <w:sz w:val="18"/>
+          <w:szCs w:val="18"/>
+          <w:bdr w:val="none" w:sz="0" w:space="0" w:color="auto" w:frame="1"/>
+        </w:rPr>
+        <w:t>tCurrent</w:t>
+      </w:r>
+      <w:proofErr w:type="spellEnd"/>
+      <w:r>
+        <w:rPr>
+          <w:rFonts w:ascii="Consolas" w:eastAsia="Times New Roman" w:hAnsi="Consolas" w:cs="Times New Roman"/>
+          <w:color w:val="0000FF"/>
+          <w:sz w:val="18"/>
+          <w:szCs w:val="18"/>
+          <w:bdr w:val="none" w:sz="0" w:space="0" w:color="auto" w:frame="1"/>
+        </w:rPr>
+        <w:t> </w:t>
+      </w:r>
+      <w:proofErr w:type="spellStart"/>
+      <w:r>
+        <w:rPr>
+          <w:rFonts w:ascii="Consolas" w:eastAsia="Times New Roman" w:hAnsi="Consolas" w:cs="Times New Roman"/>
+          <w:color w:val="0000FF"/>
+          <w:sz w:val="18"/>
+          <w:szCs w:val="18"/>
+          <w:bdr w:val="none" w:sz="0" w:space="0" w:color="auto" w:frame="1"/>
+        </w:rPr>
+        <w:t>Class</w:t>
+      </w:r>
+      <w:proofErr w:type="spellEnd"/>
+      <w:r>
+        <w:rPr>
+          <w:rFonts w:ascii="Consolas" w:eastAsia="Times New Roman" w:hAnsi="Consolas" w:cs="Times New Roman"/>
+          <w:color w:val="0000FF"/>
+          <w:sz w:val="18"/>
+          <w:szCs w:val="18"/>
+          <w:bdr w:val="none" w:sz="0" w:space="0" w:color="auto" w:frame="1"/>
+        </w:rPr>
+        <w:t>:'</w:t>
       </w:r>
       <w:r>
         <w:rPr>
@@ -11792,7 +12880,29 @@
           <w:szCs w:val="18"/>
           <w:bdr w:val="none" w:sz="0" w:space="0" w:color="auto" w:frame="1"/>
         </w:rPr>
-        <w:t> + key)  </w:t>
+        <w:t> + </w:t>
+      </w:r>
+      <w:proofErr w:type="spellStart"/>
+      <w:r>
+        <w:rPr>
+          <w:rFonts w:ascii="Consolas" w:eastAsia="Times New Roman" w:hAnsi="Consolas" w:cs="Times New Roman"/>
+          <w:color w:val="000000"/>
+          <w:sz w:val="18"/>
+          <w:szCs w:val="18"/>
+          <w:bdr w:val="none" w:sz="0" w:space="0" w:color="auto" w:frame="1"/>
+        </w:rPr>
+        <w:t>key</w:t>
+      </w:r>
+      <w:proofErr w:type="spellEnd"/>
+      <w:r>
+        <w:rPr>
+          <w:rFonts w:ascii="Consolas" w:eastAsia="Times New Roman" w:hAnsi="Consolas" w:cs="Times New Roman"/>
+          <w:color w:val="000000"/>
+          <w:sz w:val="18"/>
+          <w:szCs w:val="18"/>
+          <w:bdr w:val="none" w:sz="0" w:space="0" w:color="auto" w:frame="1"/>
+        </w:rPr>
+        <w:t>)  </w:t>
       </w:r>
     </w:p>
     <w:p>
@@ -11823,7 +12933,73 @@
           <w:szCs w:val="18"/>
           <w:bdr w:val="none" w:sz="0" w:space="0" w:color="auto" w:frame="1"/>
         </w:rPr>
-        <w:t>    key_dir = dataset_dir_dict[key]  </w:t>
+        <w:t>    </w:t>
+      </w:r>
+      <w:proofErr w:type="spellStart"/>
+      <w:r>
+        <w:rPr>
+          <w:rFonts w:ascii="Consolas" w:eastAsia="Times New Roman" w:hAnsi="Consolas" w:cs="Times New Roman"/>
+          <w:color w:val="000000"/>
+          <w:sz w:val="18"/>
+          <w:szCs w:val="18"/>
+          <w:bdr w:val="none" w:sz="0" w:space="0" w:color="auto" w:frame="1"/>
+        </w:rPr>
+        <w:t>key_dir</w:t>
+      </w:r>
+      <w:proofErr w:type="spellEnd"/>
+      <w:r>
+        <w:rPr>
+          <w:rFonts w:ascii="Consolas" w:eastAsia="Times New Roman" w:hAnsi="Consolas" w:cs="Times New Roman"/>
+          <w:color w:val="000000"/>
+          <w:sz w:val="18"/>
+          <w:szCs w:val="18"/>
+          <w:bdr w:val="none" w:sz="0" w:space="0" w:color="auto" w:frame="1"/>
+        </w:rPr>
+        <w:t> = </w:t>
+      </w:r>
+      <w:proofErr w:type="spellStart"/>
+      <w:r>
+        <w:rPr>
+          <w:rFonts w:ascii="Consolas" w:eastAsia="Times New Roman" w:hAnsi="Consolas" w:cs="Times New Roman"/>
+          <w:color w:val="000000"/>
+          <w:sz w:val="18"/>
+          <w:szCs w:val="18"/>
+          <w:bdr w:val="none" w:sz="0" w:space="0" w:color="auto" w:frame="1"/>
+        </w:rPr>
+        <w:t>dataset_dir_dict</w:t>
+      </w:r>
+      <w:proofErr w:type="spellEnd"/>
+      <w:r>
+        <w:rPr>
+          <w:rFonts w:ascii="Consolas" w:eastAsia="Times New Roman" w:hAnsi="Consolas" w:cs="Times New Roman"/>
+          <w:color w:val="000000"/>
+          <w:sz w:val="18"/>
+          <w:szCs w:val="18"/>
+          <w:bdr w:val="none" w:sz="0" w:space="0" w:color="auto" w:frame="1"/>
+        </w:rPr>
+        <w:t>[</w:t>
+      </w:r>
+      <w:proofErr w:type="spellStart"/>
+      <w:r>
+        <w:rPr>
+          <w:rFonts w:ascii="Consolas" w:eastAsia="Times New Roman" w:hAnsi="Consolas" w:cs="Times New Roman"/>
+          <w:color w:val="000000"/>
+          <w:sz w:val="18"/>
+          <w:szCs w:val="18"/>
+          <w:bdr w:val="none" w:sz="0" w:space="0" w:color="auto" w:frame="1"/>
+        </w:rPr>
+        <w:t>key</w:t>
+      </w:r>
+      <w:proofErr w:type="spellEnd"/>
+      <w:r>
+        <w:rPr>
+          <w:rFonts w:ascii="Consolas" w:eastAsia="Times New Roman" w:hAnsi="Consolas" w:cs="Times New Roman"/>
+          <w:color w:val="000000"/>
+          <w:sz w:val="18"/>
+          <w:szCs w:val="18"/>
+          <w:bdr w:val="none" w:sz="0" w:space="0" w:color="auto" w:frame="1"/>
+        </w:rPr>
+        <w:t>]  </w:t>
       </w:r>
     </w:p>
     <w:p>
@@ -11854,7 +13030,73 @@
           <w:szCs w:val="18"/>
           <w:bdr w:val="none" w:sz="0" w:space="0" w:color="auto" w:frame="1"/>
         </w:rPr>
-        <w:t>    curr_images = getImagesWithPath(r=key_dir)  </w:t>
+        <w:t>    </w:t>
+      </w:r>
+      <w:proofErr w:type="spellStart"/>
+      <w:r>
+        <w:rPr>
+          <w:rFonts w:ascii="Consolas" w:eastAsia="Times New Roman" w:hAnsi="Consolas" w:cs="Times New Roman"/>
+          <w:color w:val="000000"/>
+          <w:sz w:val="18"/>
+          <w:szCs w:val="18"/>
+          <w:bdr w:val="none" w:sz="0" w:space="0" w:color="auto" w:frame="1"/>
+        </w:rPr>
+        <w:t>curr_images</w:t>
+      </w:r>
+      <w:proofErr w:type="spellEnd"/>
+      <w:r>
+        <w:rPr>
+          <w:rFonts w:ascii="Consolas" w:eastAsia="Times New Roman" w:hAnsi="Consolas" w:cs="Times New Roman"/>
+          <w:color w:val="000000"/>
+          <w:sz w:val="18"/>
+          <w:szCs w:val="18"/>
+          <w:bdr w:val="none" w:sz="0" w:space="0" w:color="auto" w:frame="1"/>
+        </w:rPr>
+        <w:t> = </w:t>
+      </w:r>
+      <w:proofErr w:type="spellStart"/>
+      <w:r>
+        <w:rPr>
+          <w:rFonts w:ascii="Consolas" w:eastAsia="Times New Roman" w:hAnsi="Consolas" w:cs="Times New Roman"/>
+          <w:color w:val="000000"/>
+          <w:sz w:val="18"/>
+          <w:szCs w:val="18"/>
+          <w:bdr w:val="none" w:sz="0" w:space="0" w:color="auto" w:frame="1"/>
+        </w:rPr>
+        <w:t>getImagesWithPath</w:t>
+      </w:r>
+      <w:proofErr w:type="spellEnd"/>
+      <w:r>
+        <w:rPr>
+          <w:rFonts w:ascii="Consolas" w:eastAsia="Times New Roman" w:hAnsi="Consolas" w:cs="Times New Roman"/>
+          <w:color w:val="000000"/>
+          <w:sz w:val="18"/>
+          <w:szCs w:val="18"/>
+          <w:bdr w:val="none" w:sz="0" w:space="0" w:color="auto" w:frame="1"/>
+        </w:rPr>
+        <w:t>(r=</w:t>
+      </w:r>
+      <w:proofErr w:type="spellStart"/>
+      <w:r>
+        <w:rPr>
+          <w:rFonts w:ascii="Consolas" w:eastAsia="Times New Roman" w:hAnsi="Consolas" w:cs="Times New Roman"/>
+          <w:color w:val="000000"/>
+          <w:sz w:val="18"/>
+          <w:szCs w:val="18"/>
+          <w:bdr w:val="none" w:sz="0" w:space="0" w:color="auto" w:frame="1"/>
+        </w:rPr>
+        <w:t>key_dir</w:t>
+      </w:r>
+      <w:proofErr w:type="spellEnd"/>
+      <w:r>
+        <w:rPr>
+          <w:rFonts w:ascii="Consolas" w:eastAsia="Times New Roman" w:hAnsi="Consolas" w:cs="Times New Roman"/>
+          <w:color w:val="000000"/>
+          <w:sz w:val="18"/>
+          <w:szCs w:val="18"/>
+          <w:bdr w:val="none" w:sz="0" w:space="0" w:color="auto" w:frame="1"/>
+        </w:rPr>
+        <w:t>)  </w:t>
       </w:r>
     </w:p>
     <w:p>
@@ -11917,7 +13159,51 @@
           <w:szCs w:val="18"/>
           <w:bdr w:val="none" w:sz="0" w:space="0" w:color="auto" w:frame="1"/>
         </w:rPr>
-        <w:t>'\tGot images:'</w:t>
+        <w:t>'\</w:t>
+      </w:r>
+      <w:proofErr w:type="spellStart"/>
+      <w:r>
+        <w:rPr>
+          <w:rFonts w:ascii="Consolas" w:eastAsia="Times New Roman" w:hAnsi="Consolas" w:cs="Times New Roman"/>
+          <w:color w:val="0000FF"/>
+          <w:sz w:val="18"/>
+          <w:szCs w:val="18"/>
+          <w:bdr w:val="none" w:sz="0" w:space="0" w:color="auto" w:frame="1"/>
+        </w:rPr>
+        <w:t>tGot</w:t>
+      </w:r>
+      <w:proofErr w:type="spellEnd"/>
+      <w:r>
+        <w:rPr>
+          <w:rFonts w:ascii="Consolas" w:eastAsia="Times New Roman" w:hAnsi="Consolas" w:cs="Times New Roman"/>
+          <w:color w:val="0000FF"/>
+          <w:sz w:val="18"/>
+          <w:szCs w:val="18"/>
+          <w:bdr w:val="none" w:sz="0" w:space="0" w:color="auto" w:frame="1"/>
+        </w:rPr>
+        <w:t> </w:t>
+      </w:r>
+      <w:proofErr w:type="spellStart"/>
+      <w:r>
+        <w:rPr>
+          <w:rFonts w:ascii="Consolas" w:eastAsia="Times New Roman" w:hAnsi="Consolas" w:cs="Times New Roman"/>
+          <w:color w:val="0000FF"/>
+          <w:sz w:val="18"/>
+          <w:szCs w:val="18"/>
+          <w:bdr w:val="none" w:sz="0" w:space="0" w:color="auto" w:frame="1"/>
+        </w:rPr>
+        <w:t>images</w:t>
+      </w:r>
+      <w:proofErr w:type="spellEnd"/>
+      <w:r>
+        <w:rPr>
+          <w:rFonts w:ascii="Consolas" w:eastAsia="Times New Roman" w:hAnsi="Consolas" w:cs="Times New Roman"/>
+          <w:color w:val="0000FF"/>
+          <w:sz w:val="18"/>
+          <w:szCs w:val="18"/>
+          <w:bdr w:val="none" w:sz="0" w:space="0" w:color="auto" w:frame="1"/>
+        </w:rPr>
+        <w:t>:'</w:t>
       </w:r>
       <w:r>
         <w:rPr>
@@ -11927,7 +13213,51 @@
           <w:szCs w:val="18"/>
           <w:bdr w:val="none" w:sz="0" w:space="0" w:color="auto" w:frame="1"/>
         </w:rPr>
-        <w:t> + str(len(curr_images)))  </w:t>
+        <w:t> + </w:t>
+      </w:r>
+      <w:proofErr w:type="spellStart"/>
+      <w:r>
+        <w:rPr>
+          <w:rFonts w:ascii="Consolas" w:eastAsia="Times New Roman" w:hAnsi="Consolas" w:cs="Times New Roman"/>
+          <w:color w:val="000000"/>
+          <w:sz w:val="18"/>
+          <w:szCs w:val="18"/>
+          <w:bdr w:val="none" w:sz="0" w:space="0" w:color="auto" w:frame="1"/>
+        </w:rPr>
+        <w:t>str</w:t>
+      </w:r>
+      <w:proofErr w:type="spellEnd"/>
+      <w:r>
+        <w:rPr>
+          <w:rFonts w:ascii="Consolas" w:eastAsia="Times New Roman" w:hAnsi="Consolas" w:cs="Times New Roman"/>
+          <w:color w:val="000000"/>
+          <w:sz w:val="18"/>
+          <w:szCs w:val="18"/>
+          <w:bdr w:val="none" w:sz="0" w:space="0" w:color="auto" w:frame="1"/>
+        </w:rPr>
+        <w:t>(len(</w:t>
+      </w:r>
+      <w:proofErr w:type="spellStart"/>
+      <w:r>
+        <w:rPr>
+          <w:rFonts w:ascii="Consolas" w:eastAsia="Times New Roman" w:hAnsi="Consolas" w:cs="Times New Roman"/>
+          <w:color w:val="000000"/>
+          <w:sz w:val="18"/>
+          <w:szCs w:val="18"/>
+          <w:bdr w:val="none" w:sz="0" w:space="0" w:color="auto" w:frame="1"/>
+        </w:rPr>
+        <w:t>curr_images</w:t>
+      </w:r>
+      <w:proofErr w:type="spellEnd"/>
+      <w:r>
+        <w:rPr>
+          <w:rFonts w:ascii="Consolas" w:eastAsia="Times New Roman" w:hAnsi="Consolas" w:cs="Times New Roman"/>
+          <w:color w:val="000000"/>
+          <w:sz w:val="18"/>
+          <w:szCs w:val="18"/>
+          <w:bdr w:val="none" w:sz="0" w:space="0" w:color="auto" w:frame="1"/>
+        </w:rPr>
+        <w:t>)))  </w:t>
       </w:r>
     </w:p>
     <w:p>
@@ -11989,7 +13319,117 @@
           <w:szCs w:val="18"/>
           <w:bdr w:val="none" w:sz="0" w:space="0" w:color="auto" w:frame="1"/>
         </w:rPr>
-        <w:t>    sample = getRandomFiles(files=curr_images, k=num_sample)  </w:t>
+        <w:t>    </w:t>
+      </w:r>
+      <w:proofErr w:type="spellStart"/>
+      <w:r>
+        <w:rPr>
+          <w:rFonts w:ascii="Consolas" w:eastAsia="Times New Roman" w:hAnsi="Consolas" w:cs="Times New Roman"/>
+          <w:color w:val="000000"/>
+          <w:sz w:val="18"/>
+          <w:szCs w:val="18"/>
+          <w:bdr w:val="none" w:sz="0" w:space="0" w:color="auto" w:frame="1"/>
+        </w:rPr>
+        <w:t>sample</w:t>
+      </w:r>
+      <w:proofErr w:type="spellEnd"/>
+      <w:r>
+        <w:rPr>
+          <w:rFonts w:ascii="Consolas" w:eastAsia="Times New Roman" w:hAnsi="Consolas" w:cs="Times New Roman"/>
+          <w:color w:val="000000"/>
+          <w:sz w:val="18"/>
+          <w:szCs w:val="18"/>
+          <w:bdr w:val="none" w:sz="0" w:space="0" w:color="auto" w:frame="1"/>
+        </w:rPr>
+        <w:t> = </w:t>
+      </w:r>
+      <w:proofErr w:type="spellStart"/>
+      <w:r>
+        <w:rPr>
+          <w:rFonts w:ascii="Consolas" w:eastAsia="Times New Roman" w:hAnsi="Consolas" w:cs="Times New Roman"/>
+          <w:color w:val="000000"/>
+          <w:sz w:val="18"/>
+          <w:szCs w:val="18"/>
+          <w:bdr w:val="none" w:sz="0" w:space="0" w:color="auto" w:frame="1"/>
+        </w:rPr>
+        <w:t>getRandomFiles</w:t>
+      </w:r>
+      <w:proofErr w:type="spellEnd"/>
+      <w:r>
+        <w:rPr>
+          <w:rFonts w:ascii="Consolas" w:eastAsia="Times New Roman" w:hAnsi="Consolas" w:cs="Times New Roman"/>
+          <w:color w:val="000000"/>
+          <w:sz w:val="18"/>
+          <w:szCs w:val="18"/>
+          <w:bdr w:val="none" w:sz="0" w:space="0" w:color="auto" w:frame="1"/>
+        </w:rPr>
+        <w:t>(</w:t>
+      </w:r>
+      <w:proofErr w:type="spellStart"/>
+      <w:r>
+        <w:rPr>
+          <w:rFonts w:ascii="Consolas" w:eastAsia="Times New Roman" w:hAnsi="Consolas" w:cs="Times New Roman"/>
+          <w:color w:val="000000"/>
+          <w:sz w:val="18"/>
+          <w:szCs w:val="18"/>
+          <w:bdr w:val="none" w:sz="0" w:space="0" w:color="auto" w:frame="1"/>
+        </w:rPr>
+        <w:t>files</w:t>
+      </w:r>
+      <w:proofErr w:type="spellEnd"/>
+      <w:r>
+        <w:rPr>
+          <w:rFonts w:ascii="Consolas" w:eastAsia="Times New Roman" w:hAnsi="Consolas" w:cs="Times New Roman"/>
+          <w:color w:val="000000"/>
+          <w:sz w:val="18"/>
+          <w:szCs w:val="18"/>
+          <w:bdr w:val="none" w:sz="0" w:space="0" w:color="auto" w:frame="1"/>
+        </w:rPr>
+        <w:t>=</w:t>
+      </w:r>
+      <w:proofErr w:type="spellStart"/>
+      <w:r>
+        <w:rPr>
+          <w:rFonts w:ascii="Consolas" w:eastAsia="Times New Roman" w:hAnsi="Consolas" w:cs="Times New Roman"/>
+          <w:color w:val="000000"/>
+          <w:sz w:val="18"/>
+          <w:szCs w:val="18"/>
+          <w:bdr w:val="none" w:sz="0" w:space="0" w:color="auto" w:frame="1"/>
+        </w:rPr>
+        <w:t>curr_images</w:t>
+      </w:r>
+      <w:proofErr w:type="spellEnd"/>
+      <w:r>
+        <w:rPr>
+          <w:rFonts w:ascii="Consolas" w:eastAsia="Times New Roman" w:hAnsi="Consolas" w:cs="Times New Roman"/>
+          <w:color w:val="000000"/>
+          <w:sz w:val="18"/>
+          <w:szCs w:val="18"/>
+          <w:bdr w:val="none" w:sz="0" w:space="0" w:color="auto" w:frame="1"/>
+        </w:rPr>
+        <w:t>, k=</w:t>
+      </w:r>
+      <w:proofErr w:type="spellStart"/>
+      <w:r>
+        <w:rPr>
+          <w:rFonts w:ascii="Consolas" w:eastAsia="Times New Roman" w:hAnsi="Consolas" w:cs="Times New Roman"/>
+          <w:color w:val="000000"/>
+          <w:sz w:val="18"/>
+          <w:szCs w:val="18"/>
+          <w:bdr w:val="none" w:sz="0" w:space="0" w:color="auto" w:frame="1"/>
+        </w:rPr>
+        <w:t>num_sample</w:t>
+      </w:r>
+      <w:proofErr w:type="spellEnd"/>
+      <w:r>
+        <w:rPr>
+          <w:rFonts w:ascii="Consolas" w:eastAsia="Times New Roman" w:hAnsi="Consolas" w:cs="Times New Roman"/>
+          <w:color w:val="000000"/>
+          <w:sz w:val="18"/>
+          <w:szCs w:val="18"/>
+          <w:bdr w:val="none" w:sz="0" w:space="0" w:color="auto" w:frame="1"/>
+        </w:rPr>
+        <w:t>)  </w:t>
       </w:r>
     </w:p>
     <w:p>
@@ -12052,7 +13492,41 @@
           <w:szCs w:val="18"/>
           <w:bdr w:val="none" w:sz="0" w:space="0" w:color="auto" w:frame="1"/>
         </w:rPr>
-        <w:t>'\tSamples.....DONE'</w:t>
+        <w:t>'\</w:t>
+      </w:r>
+      <w:proofErr w:type="spellStart"/>
+      <w:proofErr w:type="gramStart"/>
+      <w:r>
+        <w:rPr>
+          <w:rFonts w:ascii="Consolas" w:eastAsia="Times New Roman" w:hAnsi="Consolas" w:cs="Times New Roman"/>
+          <w:color w:val="0000FF"/>
+          <w:sz w:val="18"/>
+          <w:szCs w:val="18"/>
+          <w:bdr w:val="none" w:sz="0" w:space="0" w:color="auto" w:frame="1"/>
+        </w:rPr>
+        <w:t>tSamples</w:t>
+      </w:r>
+      <w:proofErr w:type="spellEnd"/>
+      <w:r>
+        <w:rPr>
+          <w:rFonts w:ascii="Consolas" w:eastAsia="Times New Roman" w:hAnsi="Consolas" w:cs="Times New Roman"/>
+          <w:color w:val="0000FF"/>
+          <w:sz w:val="18"/>
+          <w:szCs w:val="18"/>
+          <w:bdr w:val="none" w:sz="0" w:space="0" w:color="auto" w:frame="1"/>
+        </w:rPr>
+        <w:t>....</w:t>
+      </w:r>
+      <w:proofErr w:type="gramEnd"/>
+      <w:r>
+        <w:rPr>
+          <w:rFonts w:ascii="Consolas" w:eastAsia="Times New Roman" w:hAnsi="Consolas" w:cs="Times New Roman"/>
+          <w:color w:val="0000FF"/>
+          <w:sz w:val="18"/>
+          <w:szCs w:val="18"/>
+          <w:bdr w:val="none" w:sz="0" w:space="0" w:color="auto" w:frame="1"/>
+        </w:rPr>
+        <w:t>.DONE'</w:t>
       </w:r>
       <w:r>
         <w:rPr>
@@ -12124,7 +13598,29 @@
           <w:szCs w:val="18"/>
           <w:bdr w:val="none" w:sz="0" w:space="0" w:color="auto" w:frame="1"/>
         </w:rPr>
-        <w:t>    size = 175, 175  </w:t>
+        <w:t>    </w:t>
+      </w:r>
+      <w:proofErr w:type="spellStart"/>
+      <w:r>
+        <w:rPr>
+          <w:rFonts w:ascii="Consolas" w:eastAsia="Times New Roman" w:hAnsi="Consolas" w:cs="Times New Roman"/>
+          <w:color w:val="000000"/>
+          <w:sz w:val="18"/>
+          <w:szCs w:val="18"/>
+          <w:bdr w:val="none" w:sz="0" w:space="0" w:color="auto" w:frame="1"/>
+        </w:rPr>
+        <w:t>size</w:t>
+      </w:r>
+      <w:proofErr w:type="spellEnd"/>
+      <w:r>
+        <w:rPr>
+          <w:rFonts w:ascii="Consolas" w:eastAsia="Times New Roman" w:hAnsi="Consolas" w:cs="Times New Roman"/>
+          <w:color w:val="000000"/>
+          <w:sz w:val="18"/>
+          <w:szCs w:val="18"/>
+          <w:bdr w:val="none" w:sz="0" w:space="0" w:color="auto" w:frame="1"/>
+        </w:rPr>
+        <w:t> = 175, 175  </w:t>
       </w:r>
     </w:p>
     <w:p>
@@ -12228,7 +13724,29 @@
           <w:szCs w:val="18"/>
           <w:bdr w:val="none" w:sz="0" w:space="0" w:color="auto" w:frame="1"/>
         </w:rPr>
-        <w:t> + key + </w:t>
+        <w:t> + </w:t>
+      </w:r>
+      <w:proofErr w:type="spellStart"/>
+      <w:r>
+        <w:rPr>
+          <w:rFonts w:ascii="Consolas" w:eastAsia="Times New Roman" w:hAnsi="Consolas" w:cs="Times New Roman"/>
+          <w:color w:val="000000"/>
+          <w:sz w:val="18"/>
+          <w:szCs w:val="18"/>
+          <w:bdr w:val="none" w:sz="0" w:space="0" w:color="auto" w:frame="1"/>
+        </w:rPr>
+        <w:t>key</w:t>
+      </w:r>
+      <w:proofErr w:type="spellEnd"/>
+      <w:r>
+        <w:rPr>
+          <w:rFonts w:ascii="Consolas" w:eastAsia="Times New Roman" w:hAnsi="Consolas" w:cs="Times New Roman"/>
+          <w:color w:val="000000"/>
+          <w:sz w:val="18"/>
+          <w:szCs w:val="18"/>
+          <w:bdr w:val="none" w:sz="0" w:space="0" w:color="auto" w:frame="1"/>
+        </w:rPr>
+        <w:t> + </w:t>
       </w:r>
       <w:r>
         <w:rPr>
@@ -12315,11 +13833,12 @@
           <w:rFonts w:cs="Times New Roman"/>
           <w:noProof/>
         </w:rPr>
+        <w:lastRenderedPageBreak/>
         <w:drawing>
           <wp:anchor distT="0" distB="0" distL="114300" distR="114300" simplePos="0" relativeHeight="251744256" behindDoc="0" locked="0" layoutInCell="1" allowOverlap="1">
             <wp:simplePos x="0" y="0"/>
             <wp:positionH relativeFrom="column">
-              <wp:posOffset>590550</wp:posOffset>
+              <wp:posOffset>666750</wp:posOffset>
             </wp:positionH>
             <wp:positionV relativeFrom="paragraph">
               <wp:posOffset>40640</wp:posOffset>
@@ -12378,19 +13897,146 @@
           </wp:anchor>
         </w:drawing>
       </w:r>
-    </w:p>
-    <w:p>
-      <w:pPr>
-        <w:ind w:firstLine="360"/>
-        <w:rPr>
-          <w:rFonts w:cs="Times New Roman"/>
-        </w:rPr>
-      </w:pPr>
-      <w:r>
-        <w:rPr>
-          <w:rFonts w:cs="Times New Roman"/>
-        </w:rPr>
-        <w:lastRenderedPageBreak/>
+      <w:r>
+        <w:rPr>
+          <w:noProof/>
+        </w:rPr>
+        <mc:AlternateContent>
+          <mc:Choice Requires="wps">
+            <w:drawing>
+              <wp:anchor distT="0" distB="0" distL="114300" distR="114300" simplePos="0" relativeHeight="251752448" behindDoc="0" locked="0" layoutInCell="1" allowOverlap="1" wp14:anchorId="30A04BE2" wp14:editId="108BF9F1">
+                <wp:simplePos x="0" y="0"/>
+                <wp:positionH relativeFrom="column">
+                  <wp:posOffset>590550</wp:posOffset>
+                </wp:positionH>
+                <wp:positionV relativeFrom="paragraph">
+                  <wp:posOffset>1793240</wp:posOffset>
+                </wp:positionV>
+                <wp:extent cx="4500880" cy="635"/>
+                <wp:effectExtent l="0" t="0" r="0" b="0"/>
+                <wp:wrapTopAndBottom/>
+                <wp:docPr id="37" name="Szövegdoboz 37"/>
+                <wp:cNvGraphicFramePr/>
+                <a:graphic xmlns:a="http://schemas.openxmlformats.org/drawingml/2006/main">
+                  <a:graphicData uri="http://schemas.microsoft.com/office/word/2010/wordprocessingShape">
+                    <wps:wsp>
+                      <wps:cNvSpPr txBox="1"/>
+                      <wps:spPr>
+                        <a:xfrm>
+                          <a:off x="0" y="0"/>
+                          <a:ext cx="4500880" cy="635"/>
+                        </a:xfrm>
+                        <a:prstGeom prst="rect">
+                          <a:avLst/>
+                        </a:prstGeom>
+                        <a:solidFill>
+                          <a:prstClr val="white"/>
+                        </a:solidFill>
+                        <a:ln>
+                          <a:noFill/>
+                        </a:ln>
+                      </wps:spPr>
+                      <wps:txbx>
+                        <w:txbxContent>
+                          <w:p>
+                            <w:pPr>
+                              <w:pStyle w:val="Kpalrs"/>
+                              <w:rPr>
+                                <w:rFonts w:cs="Times New Roman"/>
+                                <w:noProof/>
+                                <w:sz w:val="24"/>
+                              </w:rPr>
+                            </w:pPr>
+                            <w:r>
+                              <w:t xml:space="preserve">ábra </w:t>
+                            </w:r>
+                            <w:r>
+                              <w:fldChar w:fldCharType="begin"/>
+                            </w:r>
+                            <w:r>
+                              <w:instrText xml:space="preserve"> SEQ ábra \* ARABIC </w:instrText>
+                            </w:r>
+                            <w:r>
+                              <w:fldChar w:fldCharType="separate"/>
+                            </w:r>
+                            <w:r>
+                              <w:rPr>
+                                <w:noProof/>
+                              </w:rPr>
+                              <w:t>17</w:t>
+                            </w:r>
+                            <w:r>
+                              <w:fldChar w:fldCharType="end"/>
+                            </w:r>
+                            <w:r>
+                              <w:t>- Gauss Blurr és Élkinyerés szemléltetése (saját)</w:t>
+                            </w:r>
+                          </w:p>
+                        </w:txbxContent>
+                      </wps:txbx>
+                      <wps:bodyPr rot="0" spcFirstLastPara="0" vertOverflow="overflow" horzOverflow="overflow" vert="horz" wrap="square" lIns="0" tIns="0" rIns="0" bIns="0" numCol="1" spcCol="0" rtlCol="0" fromWordArt="0" anchor="t" anchorCtr="0" forceAA="0" compatLnSpc="1">
+                        <a:prstTxWarp prst="textNoShape">
+                          <a:avLst/>
+                        </a:prstTxWarp>
+                        <a:spAutoFit/>
+                      </wps:bodyPr>
+                    </wps:wsp>
+                  </a:graphicData>
+                </a:graphic>
+              </wp:anchor>
+            </w:drawing>
+          </mc:Choice>
+          <mc:Fallback>
+            <w:pict>
+              <v:shape w14:anchorId="30A04BE2" id="Szövegdoboz 37" o:spid="_x0000_s1043" type="#_x0000_t202" style="position:absolute;left:0;text-align:left;margin-left:46.5pt;margin-top:141.2pt;width:354.4pt;height:.05pt;z-index:251752448;visibility:visible;mso-wrap-style:square;mso-wrap-distance-left:9pt;mso-wrap-distance-top:0;mso-wrap-distance-right:9pt;mso-wrap-distance-bottom:0;mso-position-horizontal:absolute;mso-position-horizontal-relative:text;mso-position-vertical:absolute;mso-position-vertical-relative:text;v-text-anchor:top" o:gfxdata="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" stroked="f">
+                <v:textbox style="mso-fit-shape-to-text:t" inset="0,0,0,0">
+                  <w:txbxContent>
+                    <w:p>
+                      <w:pPr>
+                        <w:pStyle w:val="Kpalrs"/>
+                        <w:rPr>
+                          <w:rFonts w:cs="Times New Roman"/>
+                          <w:noProof/>
+                          <w:sz w:val="24"/>
+                        </w:rPr>
+                      </w:pPr>
+                      <w:r>
+                        <w:t xml:space="preserve">ábra </w:t>
+                      </w:r>
+                      <w:r>
+                        <w:fldChar w:fldCharType="begin"/>
+                      </w:r>
+                      <w:r>
+                        <w:instrText xml:space="preserve"> SEQ ábra \* ARABIC </w:instrText>
+                      </w:r>
+                      <w:r>
+                        <w:fldChar w:fldCharType="separate"/>
+                      </w:r>
+                      <w:r>
+                        <w:rPr>
+                          <w:noProof/>
+                        </w:rPr>
+                        <w:t>17</w:t>
+                      </w:r>
+                      <w:r>
+                        <w:fldChar w:fldCharType="end"/>
+                      </w:r>
+                      <w:r>
+                        <w:t>- Gauss Blurr és Élkinyerés szemléltetése (saját)</w:t>
+                      </w:r>
+                    </w:p>
+                  </w:txbxContent>
+                </v:textbox>
+                <w10:wrap type="topAndBottom"/>
+              </v:shape>
+            </w:pict>
+          </mc:Fallback>
+        </mc:AlternateContent>
+      </w:r>
+      <w:r>
+        <w:rPr>
+          <w:rFonts w:cs="Times New Roman"/>
+        </w:rPr>
         <w:t>A képek átméretezésén kívül a többi előfeldolgozást végül a végső rendszerben nem alkalmaztam, miv</w:t>
       </w:r>
       <w:r>
@@ -12428,7 +14074,15 @@
         <w:ind w:firstLine="360"/>
       </w:pPr>
       <w:r>
-        <w:t xml:space="preserve">A következőkben leírt klasszifikációra megtanított neurális hálózatot használó algoritmus egyfajta transfer learning-nek is felfogható. Lényeges különbség azonban, hogy ebben a megoldásban nem csak </w:t>
+        <w:t>A következőkben leírt klasszifikációra megtanított neurális hálózatot használó algoritmus egyfajta transfer learning-</w:t>
+      </w:r>
+      <w:proofErr w:type="spellStart"/>
+      <w:r>
+        <w:t>nek</w:t>
+      </w:r>
+      <w:proofErr w:type="spellEnd"/>
+      <w:r>
+        <w:t xml:space="preserve"> is felfogható. Lényeges különbség azonban, hogy ebben a megoldásban nem csak </w:t>
       </w:r>
       <w:r>
         <w:t xml:space="preserve">a </w:t>
@@ -12453,6 +14107,156 @@
       <w:pPr>
         <w:ind w:firstLine="360"/>
       </w:pPr>
+      <w:r>
+        <w:rPr>
+          <w:noProof/>
+        </w:rPr>
+        <mc:AlternateContent>
+          <mc:Choice Requires="wps">
+            <w:drawing>
+              <wp:anchor distT="0" distB="0" distL="114300" distR="114300" simplePos="0" relativeHeight="251754496" behindDoc="0" locked="0" layoutInCell="1" allowOverlap="1" wp14:anchorId="3EC4C30C" wp14:editId="1D7B7C3A">
+                <wp:simplePos x="0" y="0"/>
+                <wp:positionH relativeFrom="column">
+                  <wp:posOffset>476250</wp:posOffset>
+                </wp:positionH>
+                <wp:positionV relativeFrom="paragraph">
+                  <wp:posOffset>2646680</wp:posOffset>
+                </wp:positionV>
+                <wp:extent cx="5096510" cy="635"/>
+                <wp:effectExtent l="0" t="0" r="0" b="0"/>
+                <wp:wrapTopAndBottom/>
+                <wp:docPr id="38" name="Szövegdoboz 38"/>
+                <wp:cNvGraphicFramePr/>
+                <a:graphic xmlns:a="http://schemas.openxmlformats.org/drawingml/2006/main">
+                  <a:graphicData uri="http://schemas.microsoft.com/office/word/2010/wordprocessingShape">
+                    <wps:wsp>
+                      <wps:cNvSpPr txBox="1"/>
+                      <wps:spPr>
+                        <a:xfrm>
+                          <a:off x="0" y="0"/>
+                          <a:ext cx="5096510" cy="635"/>
+                        </a:xfrm>
+                        <a:prstGeom prst="rect">
+                          <a:avLst/>
+                        </a:prstGeom>
+                        <a:solidFill>
+                          <a:prstClr val="white"/>
+                        </a:solidFill>
+                        <a:ln>
+                          <a:noFill/>
+                        </a:ln>
+                      </wps:spPr>
+                      <wps:txbx>
+                        <w:txbxContent>
+                          <w:p>
+                            <w:pPr>
+                              <w:pStyle w:val="Kpalrs"/>
+                              <w:rPr>
+                                <w:noProof/>
+                                <w:sz w:val="24"/>
+                              </w:rPr>
+                            </w:pPr>
+                            <w:r>
+                              <w:t xml:space="preserve">ábra </w:t>
+                            </w:r>
+                            <w:r>
+                              <w:fldChar w:fldCharType="begin"/>
+                            </w:r>
+                            <w:r>
+                              <w:instrText xml:space="preserve"> SEQ ábra \* ARABIC </w:instrText>
+                            </w:r>
+                            <w:r>
+                              <w:fldChar w:fldCharType="separate"/>
+                            </w:r>
+                            <w:r>
+                              <w:rPr>
+                                <w:noProof/>
+                              </w:rPr>
+                              <w:t>18</w:t>
+                            </w:r>
+                            <w:r>
+                              <w:fldChar w:fldCharType="end"/>
+                            </w:r>
+                            <w:r>
+                              <w:t xml:space="preserve">- Szűkített osztályhalmazzal </w:t>
+                            </w:r>
+                            <w:proofErr w:type="spellStart"/>
+                            <w:r>
+                              <w:t>prediktáló</w:t>
+                            </w:r>
+                            <w:proofErr w:type="spellEnd"/>
+                            <w:r>
+                              <w:t xml:space="preserve"> klasszifikációs folyamatábra</w:t>
+                            </w:r>
+                          </w:p>
+                        </w:txbxContent>
+                      </wps:txbx>
+                      <wps:bodyPr rot="0" spcFirstLastPara="0" vertOverflow="overflow" horzOverflow="overflow" vert="horz" wrap="square" lIns="0" tIns="0" rIns="0" bIns="0" numCol="1" spcCol="0" rtlCol="0" fromWordArt="0" anchor="t" anchorCtr="0" forceAA="0" compatLnSpc="1">
+                        <a:prstTxWarp prst="textNoShape">
+                          <a:avLst/>
+                        </a:prstTxWarp>
+                        <a:spAutoFit/>
+                      </wps:bodyPr>
+                    </wps:wsp>
+                  </a:graphicData>
+                </a:graphic>
+              </wp:anchor>
+            </w:drawing>
+          </mc:Choice>
+          <mc:Fallback>
+            <w:pict>
+              <v:shape w14:anchorId="3EC4C30C" id="Szövegdoboz 38" o:spid="_x0000_s1044" type="#_x0000_t202" style="position:absolute;left:0;text-align:left;margin-left:37.5pt;margin-top:208.4pt;width:401.3pt;height:.05pt;z-index:251754496;visibility:visible;mso-wrap-style:square;mso-wrap-distance-left:9pt;mso-wrap-distance-top:0;mso-wrap-distance-right:9pt;mso-wrap-distance-bottom:0;mso-position-horizontal:absolute;mso-position-horizontal-relative:text;mso-position-vertical:absolute;mso-position-vertical-relative:text;v-text-anchor:top" o:gfxdata="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" stroked="f">
+                <v:textbox style="mso-fit-shape-to-text:t" inset="0,0,0,0">
+                  <w:txbxContent>
+                    <w:p>
+                      <w:pPr>
+                        <w:pStyle w:val="Kpalrs"/>
+                        <w:rPr>
+                          <w:noProof/>
+                          <w:sz w:val="24"/>
+                        </w:rPr>
+                      </w:pPr>
+                      <w:r>
+                        <w:t xml:space="preserve">ábra </w:t>
+                      </w:r>
+                      <w:r>
+                        <w:fldChar w:fldCharType="begin"/>
+                      </w:r>
+                      <w:r>
+                        <w:instrText xml:space="preserve"> SEQ ábra \* ARABIC </w:instrText>
+                      </w:r>
+                      <w:r>
+                        <w:fldChar w:fldCharType="separate"/>
+                      </w:r>
+                      <w:r>
+                        <w:rPr>
+                          <w:noProof/>
+                        </w:rPr>
+                        <w:t>18</w:t>
+                      </w:r>
+                      <w:r>
+                        <w:fldChar w:fldCharType="end"/>
+                      </w:r>
+                      <w:r>
+                        <w:t xml:space="preserve">- Szűkített osztályhalmazzal </w:t>
+                      </w:r>
+                      <w:proofErr w:type="spellStart"/>
+                      <w:r>
+                        <w:t>prediktáló</w:t>
+                      </w:r>
+                      <w:proofErr w:type="spellEnd"/>
+                      <w:r>
+                        <w:t xml:space="preserve"> klasszifikációs folyamatábra</w:t>
+                      </w:r>
+                    </w:p>
+                  </w:txbxContent>
+                </v:textbox>
+                <w10:wrap type="topAndBottom"/>
+              </v:shape>
+            </w:pict>
+          </mc:Fallback>
+        </mc:AlternateContent>
+      </w:r>
       <w:r>
         <w:rPr>
           <w:noProof/>
@@ -12513,91 +14317,14 @@
         <w:ind w:firstLine="360"/>
       </w:pPr>
       <w:r>
-        <w:t>Ahogy a fenti folyamatábrán is látható, ez a fajta algoritmus először a saját tanítóminta alapján az ImageNet kihívásban használt ezer osztályra becsült. Itt az eredmény nem maga az osztály becslése lett, hanem az utolsó többdimenziós rétegének kimenetét szedtük ki. Ezt a többdimenziós kimeneti vektort használtuk fel ezután tanító mintának a neurális hálózatunkhoz való tanításra. A saját modellünk így – már az általunk ,,leszűkített osztályhalmazra” tanult meg becsülni az előzőleg a VGG16 által becsült adatok alapján.</w:t>
+        <w:t xml:space="preserve">Ahogy a fenti folyamatábrán is látható, ez a fajta algoritmus először a saját tanítóminta alapján az ImageNet kihívásban használt ezer osztályra becsült. Itt az eredmény nem maga az osztály becslése lett, hanem az utolsó többdimenziós rétegének kimenetét szedtük ki. Ezt a többdimenziós kimeneti vektort használtuk fel ezután tanító mintának a neurális hálózatunkhoz való tanításra. A </w:t>
+      </w:r>
+      <w:r>
+        <w:lastRenderedPageBreak/>
+        <w:t>saját modellünk így – már az általunk ,,leszűkített osztályhalmazra” tanult meg becsülni az előzőleg a VGG16 által becsült adatok alapján.</w:t>
       </w:r>
       <w:r>
         <w:t xml:space="preserve"> Látható, hogy a VGG16 modelljét ebben az esetben nem is igazán a transfer learning módszerével használtam fel, mint inkább egyfajta, az adatokat előfeldolgozó algoritmusként.</w:t>
-      </w:r>
-    </w:p>
-    <w:p>
-      <w:pPr>
-        <w:ind w:firstLine="360"/>
-      </w:pPr>
-      <w:r>
-        <w:t>Ezt a megoldást 3</w:t>
-      </w:r>
-      <w:r>
-        <w:t>,</w:t>
-      </w:r>
-      <w:r>
-        <w:t xml:space="preserve"> illetve 5 osztályra is teszteltem, mindkét esetben egy általam válogatott</w:t>
-      </w:r>
-      <w:r>
-        <w:br/>
-        <w:t>1660 kép/osztály tanítómintával. Az eredmény szinte már az első epoch lefutásának végére 90%</w:t>
-      </w:r>
-      <w:r>
-        <w:t xml:space="preserve"> feletti pontosság </w:t>
-      </w:r>
-      <w:r>
-        <w:t>lett</w:t>
-      </w:r>
-      <w:r>
-        <w:t>.</w:t>
-      </w:r>
-      <w:r>
-        <w:t xml:space="preserve"> </w:t>
-      </w:r>
-      <w:r>
-        <w:t>V</w:t>
-      </w:r>
-      <w:r>
-        <w:t xml:space="preserve">égül átlagosan a </w:t>
-      </w:r>
-      <w:r>
-        <w:t xml:space="preserve">negyedik </w:t>
-      </w:r>
-      <w:r>
-        <w:t>epoch után a validációs loss nem csökkent tovább</w:t>
-      </w:r>
-      <w:r>
-        <w:t xml:space="preserve"> a validációs pontosság pedig beállt 97%-ra.</w:t>
-      </w:r>
-    </w:p>
-    <w:p>
-      <w:pPr>
-        <w:ind w:firstLine="360"/>
-      </w:pPr>
-      <w:r>
-        <w:lastRenderedPageBreak/>
-        <w:t>Ezt a megoldást a későbbiekben viszont elvetettem, mivel bár a pontossága magas volt, új tanítómintára való betanítása, valamint a teljes algoritmussal (VGG16 előfeldolgozás és Saját modell-el) való becslés túl bonyolulttá vált ahhoz, hogy érdemben, lehetőleg az emberi hibát kizárva tudjam használni a projekt végleges formájához.</w:t>
-      </w:r>
-      <w:r>
-        <w:t xml:space="preserve"> Amint a</w:t>
-      </w:r>
-      <w:r>
-        <w:t xml:space="preserve">z az alábbi </w:t>
-      </w:r>
-      <w:r>
-        <w:t xml:space="preserve">kódból is sejthető, az algoritmusnak a tesztelés fázisában volt </w:t>
-      </w:r>
-      <w:r>
-        <w:t xml:space="preserve">a </w:t>
-      </w:r>
-      <w:r>
-        <w:t>pontosságán kívül egy másik nagy előnye is.</w:t>
-      </w:r>
-      <w:r>
-        <w:br/>
-      </w:r>
-      <w:r>
-        <w:t>A VGG16-al</w:t>
-      </w:r>
-      <w:r>
-        <w:t>-</w:t>
-      </w:r>
-      <w:r>
-        <w:t>való előzetes becslést, a képek elő-feldolgozásához hasonlóan elég a tanítómintán egyszer alkalmazni, valamint új osztályok, illetve tanítóminták hozzáadásánál is csak az új részekre kell futtatni a predikciót, ezt hozzáfűzve a régebbi adatokhoz. Ez a tulajdonság azért fontos, mert egy-egy ilyen becslés már a 4 osztályba tartozó 4*500 darab képre is 4-5 perc volt.</w:t>
       </w:r>
     </w:p>
     <w:p>
@@ -12732,6 +14459,7 @@
           <w:szCs w:val="18"/>
         </w:rPr>
       </w:pPr>
+      <w:proofErr w:type="spellStart"/>
       <w:r>
         <w:rPr>
           <w:rFonts w:ascii="Consolas" w:eastAsia="Times New Roman" w:hAnsi="Consolas" w:cs="Times New Roman"/>
@@ -12740,7 +14468,62 @@
           <w:szCs w:val="18"/>
           <w:bdr w:val="none" w:sz="0" w:space="0" w:color="auto" w:frame="1"/>
         </w:rPr>
-        <w:t>datagen = ImageDataGenerator(rescale=1. / 255)  </w:t>
+        <w:t>datagen</w:t>
+      </w:r>
+      <w:proofErr w:type="spellEnd"/>
+      <w:r>
+        <w:rPr>
+          <w:rFonts w:ascii="Consolas" w:eastAsia="Times New Roman" w:hAnsi="Consolas" w:cs="Times New Roman"/>
+          <w:color w:val="000000"/>
+          <w:sz w:val="18"/>
+          <w:szCs w:val="18"/>
+          <w:bdr w:val="none" w:sz="0" w:space="0" w:color="auto" w:frame="1"/>
+        </w:rPr>
+        <w:t> = </w:t>
+      </w:r>
+      <w:proofErr w:type="spellStart"/>
+      <w:r>
+        <w:rPr>
+          <w:rFonts w:ascii="Consolas" w:eastAsia="Times New Roman" w:hAnsi="Consolas" w:cs="Times New Roman"/>
+          <w:color w:val="000000"/>
+          <w:sz w:val="18"/>
+          <w:szCs w:val="18"/>
+          <w:bdr w:val="none" w:sz="0" w:space="0" w:color="auto" w:frame="1"/>
+        </w:rPr>
+        <w:t>ImageDataGenerator</w:t>
+      </w:r>
+      <w:proofErr w:type="spellEnd"/>
+      <w:r>
+        <w:rPr>
+          <w:rFonts w:ascii="Consolas" w:eastAsia="Times New Roman" w:hAnsi="Consolas" w:cs="Times New Roman"/>
+          <w:color w:val="000000"/>
+          <w:sz w:val="18"/>
+          <w:szCs w:val="18"/>
+          <w:bdr w:val="none" w:sz="0" w:space="0" w:color="auto" w:frame="1"/>
+        </w:rPr>
+        <w:t>(</w:t>
+      </w:r>
+      <w:proofErr w:type="spellStart"/>
+      <w:r>
+        <w:rPr>
+          <w:rFonts w:ascii="Consolas" w:eastAsia="Times New Roman" w:hAnsi="Consolas" w:cs="Times New Roman"/>
+          <w:color w:val="000000"/>
+          <w:sz w:val="18"/>
+          <w:szCs w:val="18"/>
+          <w:bdr w:val="none" w:sz="0" w:space="0" w:color="auto" w:frame="1"/>
+        </w:rPr>
+        <w:t>rescale</w:t>
+      </w:r>
+      <w:proofErr w:type="spellEnd"/>
+      <w:r>
+        <w:rPr>
+          <w:rFonts w:ascii="Consolas" w:eastAsia="Times New Roman" w:hAnsi="Consolas" w:cs="Times New Roman"/>
+          <w:color w:val="000000"/>
+          <w:sz w:val="18"/>
+          <w:szCs w:val="18"/>
+          <w:bdr w:val="none" w:sz="0" w:space="0" w:color="auto" w:frame="1"/>
+        </w:rPr>
+        <w:t>=1. / 255)  </w:t>
       </w:r>
     </w:p>
     <w:p>
@@ -12794,6 +14577,7 @@
           <w:szCs w:val="18"/>
         </w:rPr>
       </w:pPr>
+      <w:proofErr w:type="spellStart"/>
       <w:r>
         <w:rPr>
           <w:rFonts w:ascii="Consolas" w:eastAsia="Times New Roman" w:hAnsi="Consolas" w:cs="Times New Roman"/>
@@ -12802,7 +14586,18 @@
           <w:szCs w:val="18"/>
           <w:bdr w:val="none" w:sz="0" w:space="0" w:color="auto" w:frame="1"/>
         </w:rPr>
-        <w:t>batch_size = 128  </w:t>
+        <w:t>batch_size</w:t>
+      </w:r>
+      <w:proofErr w:type="spellEnd"/>
+      <w:r>
+        <w:rPr>
+          <w:rFonts w:ascii="Consolas" w:eastAsia="Times New Roman" w:hAnsi="Consolas" w:cs="Times New Roman"/>
+          <w:color w:val="000000"/>
+          <w:sz w:val="18"/>
+          <w:szCs w:val="18"/>
+          <w:bdr w:val="none" w:sz="0" w:space="0" w:color="auto" w:frame="1"/>
+        </w:rPr>
+        <w:t> = 128  </w:t>
       </w:r>
     </w:p>
     <w:p>
@@ -12856,6 +14651,7 @@
           <w:szCs w:val="18"/>
         </w:rPr>
       </w:pPr>
+      <w:proofErr w:type="spellStart"/>
       <w:r>
         <w:rPr>
           <w:rFonts w:ascii="Consolas" w:eastAsia="Times New Roman" w:hAnsi="Consolas" w:cs="Times New Roman"/>
@@ -12864,7 +14660,40 @@
           <w:szCs w:val="18"/>
           <w:bdr w:val="none" w:sz="0" w:space="0" w:color="auto" w:frame="1"/>
         </w:rPr>
-        <w:t>generator = datagen.flow_from_directory(  </w:t>
+        <w:t>generator</w:t>
+      </w:r>
+      <w:proofErr w:type="spellEnd"/>
+      <w:r>
+        <w:rPr>
+          <w:rFonts w:ascii="Consolas" w:eastAsia="Times New Roman" w:hAnsi="Consolas" w:cs="Times New Roman"/>
+          <w:color w:val="000000"/>
+          <w:sz w:val="18"/>
+          <w:szCs w:val="18"/>
+          <w:bdr w:val="none" w:sz="0" w:space="0" w:color="auto" w:frame="1"/>
+        </w:rPr>
+        <w:t> = </w:t>
+      </w:r>
+      <w:proofErr w:type="spellStart"/>
+      <w:r>
+        <w:rPr>
+          <w:rFonts w:ascii="Consolas" w:eastAsia="Times New Roman" w:hAnsi="Consolas" w:cs="Times New Roman"/>
+          <w:color w:val="000000"/>
+          <w:sz w:val="18"/>
+          <w:szCs w:val="18"/>
+          <w:bdr w:val="none" w:sz="0" w:space="0" w:color="auto" w:frame="1"/>
+        </w:rPr>
+        <w:t>datagen.flow_from_directory</w:t>
+      </w:r>
+      <w:proofErr w:type="spellEnd"/>
+      <w:r>
+        <w:rPr>
+          <w:rFonts w:ascii="Consolas" w:eastAsia="Times New Roman" w:hAnsi="Consolas" w:cs="Times New Roman"/>
+          <w:color w:val="000000"/>
+          <w:sz w:val="18"/>
+          <w:szCs w:val="18"/>
+          <w:bdr w:val="none" w:sz="0" w:space="0" w:color="auto" w:frame="1"/>
+        </w:rPr>
+        <w:t>(  </w:t>
       </w:r>
     </w:p>
     <w:p>
@@ -12895,7 +14724,29 @@
           <w:szCs w:val="18"/>
           <w:bdr w:val="none" w:sz="0" w:space="0" w:color="auto" w:frame="1"/>
         </w:rPr>
-        <w:t>    train_data_dir,  </w:t>
+        <w:t>    </w:t>
+      </w:r>
+      <w:proofErr w:type="spellStart"/>
+      <w:r>
+        <w:rPr>
+          <w:rFonts w:ascii="Consolas" w:eastAsia="Times New Roman" w:hAnsi="Consolas" w:cs="Times New Roman"/>
+          <w:color w:val="000000"/>
+          <w:sz w:val="18"/>
+          <w:szCs w:val="18"/>
+          <w:bdr w:val="none" w:sz="0" w:space="0" w:color="auto" w:frame="1"/>
+        </w:rPr>
+        <w:t>train_data_dir</w:t>
+      </w:r>
+      <w:proofErr w:type="spellEnd"/>
+      <w:r>
+        <w:rPr>
+          <w:rFonts w:ascii="Consolas" w:eastAsia="Times New Roman" w:hAnsi="Consolas" w:cs="Times New Roman"/>
+          <w:color w:val="000000"/>
+          <w:sz w:val="18"/>
+          <w:szCs w:val="18"/>
+          <w:bdr w:val="none" w:sz="0" w:space="0" w:color="auto" w:frame="1"/>
+        </w:rPr>
+        <w:t>,  </w:t>
       </w:r>
     </w:p>
     <w:p>
@@ -12926,7 +14777,73 @@
           <w:szCs w:val="18"/>
           <w:bdr w:val="none" w:sz="0" w:space="0" w:color="auto" w:frame="1"/>
         </w:rPr>
-        <w:t>    target_size=(img_width, img_height),  </w:t>
+        <w:t>    </w:t>
+      </w:r>
+      <w:proofErr w:type="spellStart"/>
+      <w:r>
+        <w:rPr>
+          <w:rFonts w:ascii="Consolas" w:eastAsia="Times New Roman" w:hAnsi="Consolas" w:cs="Times New Roman"/>
+          <w:color w:val="000000"/>
+          <w:sz w:val="18"/>
+          <w:szCs w:val="18"/>
+          <w:bdr w:val="none" w:sz="0" w:space="0" w:color="auto" w:frame="1"/>
+        </w:rPr>
+        <w:t>target_size</w:t>
+      </w:r>
+      <w:proofErr w:type="spellEnd"/>
+      <w:r>
+        <w:rPr>
+          <w:rFonts w:ascii="Consolas" w:eastAsia="Times New Roman" w:hAnsi="Consolas" w:cs="Times New Roman"/>
+          <w:color w:val="000000"/>
+          <w:sz w:val="18"/>
+          <w:szCs w:val="18"/>
+          <w:bdr w:val="none" w:sz="0" w:space="0" w:color="auto" w:frame="1"/>
+        </w:rPr>
+        <w:t>=(</w:t>
+      </w:r>
+      <w:proofErr w:type="spellStart"/>
+      <w:r>
+        <w:rPr>
+          <w:rFonts w:ascii="Consolas" w:eastAsia="Times New Roman" w:hAnsi="Consolas" w:cs="Times New Roman"/>
+          <w:color w:val="000000"/>
+          <w:sz w:val="18"/>
+          <w:szCs w:val="18"/>
+          <w:bdr w:val="none" w:sz="0" w:space="0" w:color="auto" w:frame="1"/>
+        </w:rPr>
+        <w:t>img_width</w:t>
+      </w:r>
+      <w:proofErr w:type="spellEnd"/>
+      <w:r>
+        <w:rPr>
+          <w:rFonts w:ascii="Consolas" w:eastAsia="Times New Roman" w:hAnsi="Consolas" w:cs="Times New Roman"/>
+          <w:color w:val="000000"/>
+          <w:sz w:val="18"/>
+          <w:szCs w:val="18"/>
+          <w:bdr w:val="none" w:sz="0" w:space="0" w:color="auto" w:frame="1"/>
+        </w:rPr>
+        <w:t>, </w:t>
+      </w:r>
+      <w:proofErr w:type="spellStart"/>
+      <w:r>
+        <w:rPr>
+          <w:rFonts w:ascii="Consolas" w:eastAsia="Times New Roman" w:hAnsi="Consolas" w:cs="Times New Roman"/>
+          <w:color w:val="000000"/>
+          <w:sz w:val="18"/>
+          <w:szCs w:val="18"/>
+          <w:bdr w:val="none" w:sz="0" w:space="0" w:color="auto" w:frame="1"/>
+        </w:rPr>
+        <w:t>img_height</w:t>
+      </w:r>
+      <w:proofErr w:type="spellEnd"/>
+      <w:r>
+        <w:rPr>
+          <w:rFonts w:ascii="Consolas" w:eastAsia="Times New Roman" w:hAnsi="Consolas" w:cs="Times New Roman"/>
+          <w:color w:val="000000"/>
+          <w:sz w:val="18"/>
+          <w:szCs w:val="18"/>
+          <w:bdr w:val="none" w:sz="0" w:space="0" w:color="auto" w:frame="1"/>
+        </w:rPr>
+        <w:t>),  </w:t>
       </w:r>
     </w:p>
     <w:p>
@@ -12957,7 +14874,51 @@
           <w:szCs w:val="18"/>
           <w:bdr w:val="none" w:sz="0" w:space="0" w:color="auto" w:frame="1"/>
         </w:rPr>
-        <w:t>    batch_size=batch_size,  </w:t>
+        <w:t>    </w:t>
+      </w:r>
+      <w:proofErr w:type="spellStart"/>
+      <w:r>
+        <w:rPr>
+          <w:rFonts w:ascii="Consolas" w:eastAsia="Times New Roman" w:hAnsi="Consolas" w:cs="Times New Roman"/>
+          <w:color w:val="000000"/>
+          <w:sz w:val="18"/>
+          <w:szCs w:val="18"/>
+          <w:bdr w:val="none" w:sz="0" w:space="0" w:color="auto" w:frame="1"/>
+        </w:rPr>
+        <w:t>batch_size</w:t>
+      </w:r>
+      <w:proofErr w:type="spellEnd"/>
+      <w:r>
+        <w:rPr>
+          <w:rFonts w:ascii="Consolas" w:eastAsia="Times New Roman" w:hAnsi="Consolas" w:cs="Times New Roman"/>
+          <w:color w:val="000000"/>
+          <w:sz w:val="18"/>
+          <w:szCs w:val="18"/>
+          <w:bdr w:val="none" w:sz="0" w:space="0" w:color="auto" w:frame="1"/>
+        </w:rPr>
+        <w:t>=</w:t>
+      </w:r>
+      <w:proofErr w:type="spellStart"/>
+      <w:r>
+        <w:rPr>
+          <w:rFonts w:ascii="Consolas" w:eastAsia="Times New Roman" w:hAnsi="Consolas" w:cs="Times New Roman"/>
+          <w:color w:val="000000"/>
+          <w:sz w:val="18"/>
+          <w:szCs w:val="18"/>
+          <w:bdr w:val="none" w:sz="0" w:space="0" w:color="auto" w:frame="1"/>
+        </w:rPr>
+        <w:t>batch_size</w:t>
+      </w:r>
+      <w:proofErr w:type="spellEnd"/>
+      <w:r>
+        <w:rPr>
+          <w:rFonts w:ascii="Consolas" w:eastAsia="Times New Roman" w:hAnsi="Consolas" w:cs="Times New Roman"/>
+          <w:color w:val="000000"/>
+          <w:sz w:val="18"/>
+          <w:szCs w:val="18"/>
+          <w:bdr w:val="none" w:sz="0" w:space="0" w:color="auto" w:frame="1"/>
+        </w:rPr>
+        <w:t>,  </w:t>
       </w:r>
     </w:p>
     <w:p>
@@ -12988,7 +14949,51 @@
           <w:szCs w:val="18"/>
           <w:bdr w:val="none" w:sz="0" w:space="0" w:color="auto" w:frame="1"/>
         </w:rPr>
-        <w:t>    class_mode=None,  </w:t>
+        <w:t>    </w:t>
+      </w:r>
+      <w:proofErr w:type="spellStart"/>
+      <w:r>
+        <w:rPr>
+          <w:rFonts w:ascii="Consolas" w:eastAsia="Times New Roman" w:hAnsi="Consolas" w:cs="Times New Roman"/>
+          <w:color w:val="000000"/>
+          <w:sz w:val="18"/>
+          <w:szCs w:val="18"/>
+          <w:bdr w:val="none" w:sz="0" w:space="0" w:color="auto" w:frame="1"/>
+        </w:rPr>
+        <w:t>class_mode</w:t>
+      </w:r>
+      <w:proofErr w:type="spellEnd"/>
+      <w:r>
+        <w:rPr>
+          <w:rFonts w:ascii="Consolas" w:eastAsia="Times New Roman" w:hAnsi="Consolas" w:cs="Times New Roman"/>
+          <w:color w:val="000000"/>
+          <w:sz w:val="18"/>
+          <w:szCs w:val="18"/>
+          <w:bdr w:val="none" w:sz="0" w:space="0" w:color="auto" w:frame="1"/>
+        </w:rPr>
+        <w:t>=</w:t>
+      </w:r>
+      <w:proofErr w:type="spellStart"/>
+      <w:r>
+        <w:rPr>
+          <w:rFonts w:ascii="Consolas" w:eastAsia="Times New Roman" w:hAnsi="Consolas" w:cs="Times New Roman"/>
+          <w:color w:val="000000"/>
+          <w:sz w:val="18"/>
+          <w:szCs w:val="18"/>
+          <w:bdr w:val="none" w:sz="0" w:space="0" w:color="auto" w:frame="1"/>
+        </w:rPr>
+        <w:t>None</w:t>
+      </w:r>
+      <w:proofErr w:type="spellEnd"/>
+      <w:r>
+        <w:rPr>
+          <w:rFonts w:ascii="Consolas" w:eastAsia="Times New Roman" w:hAnsi="Consolas" w:cs="Times New Roman"/>
+          <w:color w:val="000000"/>
+          <w:sz w:val="18"/>
+          <w:szCs w:val="18"/>
+          <w:bdr w:val="none" w:sz="0" w:space="0" w:color="auto" w:frame="1"/>
+        </w:rPr>
+        <w:t>,  </w:t>
       </w:r>
     </w:p>
     <w:p>
@@ -13019,7 +15024,51 @@
           <w:szCs w:val="18"/>
           <w:bdr w:val="none" w:sz="0" w:space="0" w:color="auto" w:frame="1"/>
         </w:rPr>
-        <w:t>    shuffle=False)  </w:t>
+        <w:t>    </w:t>
+      </w:r>
+      <w:proofErr w:type="spellStart"/>
+      <w:r>
+        <w:rPr>
+          <w:rFonts w:ascii="Consolas" w:eastAsia="Times New Roman" w:hAnsi="Consolas" w:cs="Times New Roman"/>
+          <w:color w:val="000000"/>
+          <w:sz w:val="18"/>
+          <w:szCs w:val="18"/>
+          <w:bdr w:val="none" w:sz="0" w:space="0" w:color="auto" w:frame="1"/>
+        </w:rPr>
+        <w:t>shuffle</w:t>
+      </w:r>
+      <w:proofErr w:type="spellEnd"/>
+      <w:r>
+        <w:rPr>
+          <w:rFonts w:ascii="Consolas" w:eastAsia="Times New Roman" w:hAnsi="Consolas" w:cs="Times New Roman"/>
+          <w:color w:val="000000"/>
+          <w:sz w:val="18"/>
+          <w:szCs w:val="18"/>
+          <w:bdr w:val="none" w:sz="0" w:space="0" w:color="auto" w:frame="1"/>
+        </w:rPr>
+        <w:t>=</w:t>
+      </w:r>
+      <w:proofErr w:type="spellStart"/>
+      <w:r>
+        <w:rPr>
+          <w:rFonts w:ascii="Consolas" w:eastAsia="Times New Roman" w:hAnsi="Consolas" w:cs="Times New Roman"/>
+          <w:color w:val="000000"/>
+          <w:sz w:val="18"/>
+          <w:szCs w:val="18"/>
+          <w:bdr w:val="none" w:sz="0" w:space="0" w:color="auto" w:frame="1"/>
+        </w:rPr>
+        <w:t>False</w:t>
+      </w:r>
+      <w:proofErr w:type="spellEnd"/>
+      <w:r>
+        <w:rPr>
+          <w:rFonts w:ascii="Consolas" w:eastAsia="Times New Roman" w:hAnsi="Consolas" w:cs="Times New Roman"/>
+          <w:color w:val="000000"/>
+          <w:sz w:val="18"/>
+          <w:szCs w:val="18"/>
+          <w:bdr w:val="none" w:sz="0" w:space="0" w:color="auto" w:frame="1"/>
+        </w:rPr>
+        <w:t>)  </w:t>
       </w:r>
     </w:p>
     <w:p>
@@ -13073,6 +15122,7 @@
           <w:szCs w:val="18"/>
         </w:rPr>
       </w:pPr>
+      <w:proofErr w:type="spellStart"/>
       <w:r>
         <w:rPr>
           <w:rFonts w:ascii="Consolas" w:eastAsia="Times New Roman" w:hAnsi="Consolas" w:cs="Times New Roman"/>
@@ -13081,7 +15131,40 @@
           <w:szCs w:val="18"/>
           <w:bdr w:val="none" w:sz="0" w:space="0" w:color="auto" w:frame="1"/>
         </w:rPr>
-        <w:t>nb_train_samples = len(generator.filenames)  </w:t>
+        <w:t>nb_train_samples</w:t>
+      </w:r>
+      <w:proofErr w:type="spellEnd"/>
+      <w:r>
+        <w:rPr>
+          <w:rFonts w:ascii="Consolas" w:eastAsia="Times New Roman" w:hAnsi="Consolas" w:cs="Times New Roman"/>
+          <w:color w:val="000000"/>
+          <w:sz w:val="18"/>
+          <w:szCs w:val="18"/>
+          <w:bdr w:val="none" w:sz="0" w:space="0" w:color="auto" w:frame="1"/>
+        </w:rPr>
+        <w:t> = len(</w:t>
+      </w:r>
+      <w:proofErr w:type="spellStart"/>
+      <w:r>
+        <w:rPr>
+          <w:rFonts w:ascii="Consolas" w:eastAsia="Times New Roman" w:hAnsi="Consolas" w:cs="Times New Roman"/>
+          <w:color w:val="000000"/>
+          <w:sz w:val="18"/>
+          <w:szCs w:val="18"/>
+          <w:bdr w:val="none" w:sz="0" w:space="0" w:color="auto" w:frame="1"/>
+        </w:rPr>
+        <w:t>generator.filenames</w:t>
+      </w:r>
+      <w:proofErr w:type="spellEnd"/>
+      <w:r>
+        <w:rPr>
+          <w:rFonts w:ascii="Consolas" w:eastAsia="Times New Roman" w:hAnsi="Consolas" w:cs="Times New Roman"/>
+          <w:color w:val="000000"/>
+          <w:sz w:val="18"/>
+          <w:szCs w:val="18"/>
+          <w:bdr w:val="none" w:sz="0" w:space="0" w:color="auto" w:frame="1"/>
+        </w:rPr>
+        <w:t>)  </w:t>
       </w:r>
     </w:p>
     <w:p>
@@ -13320,6 +15403,7 @@
           <w:szCs w:val="18"/>
         </w:rPr>
       </w:pPr>
+      <w:proofErr w:type="spellStart"/>
       <w:r>
         <w:rPr>
           <w:rFonts w:ascii="Consolas" w:eastAsia="Times New Roman" w:hAnsi="Consolas" w:cs="Times New Roman"/>
@@ -13328,7 +15412,40 @@
           <w:szCs w:val="18"/>
           <w:bdr w:val="none" w:sz="0" w:space="0" w:color="auto" w:frame="1"/>
         </w:rPr>
-        <w:t>train_data = np.load(</w:t>
+        <w:t>train_data</w:t>
+      </w:r>
+      <w:proofErr w:type="spellEnd"/>
+      <w:r>
+        <w:rPr>
+          <w:rFonts w:ascii="Consolas" w:eastAsia="Times New Roman" w:hAnsi="Consolas" w:cs="Times New Roman"/>
+          <w:color w:val="000000"/>
+          <w:sz w:val="18"/>
+          <w:szCs w:val="18"/>
+          <w:bdr w:val="none" w:sz="0" w:space="0" w:color="auto" w:frame="1"/>
+        </w:rPr>
+        <w:t> = </w:t>
+      </w:r>
+      <w:proofErr w:type="spellStart"/>
+      <w:r>
+        <w:rPr>
+          <w:rFonts w:ascii="Consolas" w:eastAsia="Times New Roman" w:hAnsi="Consolas" w:cs="Times New Roman"/>
+          <w:color w:val="000000"/>
+          <w:sz w:val="18"/>
+          <w:szCs w:val="18"/>
+          <w:bdr w:val="none" w:sz="0" w:space="0" w:color="auto" w:frame="1"/>
+        </w:rPr>
+        <w:t>np.load</w:t>
+      </w:r>
+      <w:proofErr w:type="spellEnd"/>
+      <w:r>
+        <w:rPr>
+          <w:rFonts w:ascii="Consolas" w:eastAsia="Times New Roman" w:hAnsi="Consolas" w:cs="Times New Roman"/>
+          <w:color w:val="000000"/>
+          <w:sz w:val="18"/>
+          <w:szCs w:val="18"/>
+          <w:bdr w:val="none" w:sz="0" w:space="0" w:color="auto" w:frame="1"/>
+        </w:rPr>
+        <w:t>(</w:t>
       </w:r>
       <w:r>
         <w:rPr>
@@ -13338,7 +15455,29 @@
           <w:szCs w:val="18"/>
           <w:bdr w:val="none" w:sz="0" w:space="0" w:color="auto" w:frame="1"/>
         </w:rPr>
-        <w:t>'bottleneck_features_train.npy'</w:t>
+        <w:t>'</w:t>
+      </w:r>
+      <w:proofErr w:type="spellStart"/>
+      <w:r>
+        <w:rPr>
+          <w:rFonts w:ascii="Consolas" w:eastAsia="Times New Roman" w:hAnsi="Consolas" w:cs="Times New Roman"/>
+          <w:color w:val="0000FF"/>
+          <w:sz w:val="18"/>
+          <w:szCs w:val="18"/>
+          <w:bdr w:val="none" w:sz="0" w:space="0" w:color="auto" w:frame="1"/>
+        </w:rPr>
+        <w:t>bottleneck_features_train.npy</w:t>
+      </w:r>
+      <w:proofErr w:type="spellEnd"/>
+      <w:r>
+        <w:rPr>
+          <w:rFonts w:ascii="Consolas" w:eastAsia="Times New Roman" w:hAnsi="Consolas" w:cs="Times New Roman"/>
+          <w:color w:val="0000FF"/>
+          <w:sz w:val="18"/>
+          <w:szCs w:val="18"/>
+          <w:bdr w:val="none" w:sz="0" w:space="0" w:color="auto" w:frame="1"/>
+        </w:rPr>
+        <w:t>'</w:t>
       </w:r>
       <w:r>
         <w:rPr>
@@ -13371,6 +15510,7 @@
           <w:szCs w:val="18"/>
         </w:rPr>
       </w:pPr>
+      <w:proofErr w:type="spellStart"/>
       <w:r>
         <w:rPr>
           <w:rFonts w:ascii="Consolas" w:eastAsia="Times New Roman" w:hAnsi="Consolas" w:cs="Times New Roman"/>
@@ -13379,7 +15519,40 @@
           <w:szCs w:val="18"/>
           <w:bdr w:val="none" w:sz="0" w:space="0" w:color="auto" w:frame="1"/>
         </w:rPr>
-        <w:t>train_labels = generator_top.classes  </w:t>
+        <w:t>train_labels</w:t>
+      </w:r>
+      <w:proofErr w:type="spellEnd"/>
+      <w:r>
+        <w:rPr>
+          <w:rFonts w:ascii="Consolas" w:eastAsia="Times New Roman" w:hAnsi="Consolas" w:cs="Times New Roman"/>
+          <w:color w:val="000000"/>
+          <w:sz w:val="18"/>
+          <w:szCs w:val="18"/>
+          <w:bdr w:val="none" w:sz="0" w:space="0" w:color="auto" w:frame="1"/>
+        </w:rPr>
+        <w:t> = </w:t>
+      </w:r>
+      <w:proofErr w:type="spellStart"/>
+      <w:r>
+        <w:rPr>
+          <w:rFonts w:ascii="Consolas" w:eastAsia="Times New Roman" w:hAnsi="Consolas" w:cs="Times New Roman"/>
+          <w:color w:val="000000"/>
+          <w:sz w:val="18"/>
+          <w:szCs w:val="18"/>
+          <w:bdr w:val="none" w:sz="0" w:space="0" w:color="auto" w:frame="1"/>
+        </w:rPr>
+        <w:t>generator_top.classes</w:t>
+      </w:r>
+      <w:proofErr w:type="spellEnd"/>
+      <w:r>
+        <w:rPr>
+          <w:rFonts w:ascii="Consolas" w:eastAsia="Times New Roman" w:hAnsi="Consolas" w:cs="Times New Roman"/>
+          <w:color w:val="000000"/>
+          <w:sz w:val="18"/>
+          <w:szCs w:val="18"/>
+          <w:bdr w:val="none" w:sz="0" w:space="0" w:color="auto" w:frame="1"/>
+        </w:rPr>
+        <w:t>  </w:t>
       </w:r>
     </w:p>
     <w:p>
@@ -13577,6 +15750,7 @@
           <w:szCs w:val="18"/>
         </w:rPr>
       </w:pPr>
+      <w:proofErr w:type="spellStart"/>
       <w:r>
         <w:rPr>
           <w:rFonts w:ascii="Consolas" w:eastAsia="Times New Roman" w:hAnsi="Consolas" w:cs="Times New Roman"/>
@@ -13585,7 +15759,40 @@
           <w:szCs w:val="18"/>
           <w:bdr w:val="none" w:sz="0" w:space="0" w:color="auto" w:frame="1"/>
         </w:rPr>
-        <w:t>model = Sequential()  </w:t>
+        <w:t>model</w:t>
+      </w:r>
+      <w:proofErr w:type="spellEnd"/>
+      <w:r>
+        <w:rPr>
+          <w:rFonts w:ascii="Consolas" w:eastAsia="Times New Roman" w:hAnsi="Consolas" w:cs="Times New Roman"/>
+          <w:color w:val="000000"/>
+          <w:sz w:val="18"/>
+          <w:szCs w:val="18"/>
+          <w:bdr w:val="none" w:sz="0" w:space="0" w:color="auto" w:frame="1"/>
+        </w:rPr>
+        <w:t> = </w:t>
+      </w:r>
+      <w:proofErr w:type="spellStart"/>
+      <w:r>
+        <w:rPr>
+          <w:rFonts w:ascii="Consolas" w:eastAsia="Times New Roman" w:hAnsi="Consolas" w:cs="Times New Roman"/>
+          <w:color w:val="000000"/>
+          <w:sz w:val="18"/>
+          <w:szCs w:val="18"/>
+          <w:bdr w:val="none" w:sz="0" w:space="0" w:color="auto" w:frame="1"/>
+        </w:rPr>
+        <w:t>Sequential</w:t>
+      </w:r>
+      <w:proofErr w:type="spellEnd"/>
+      <w:r>
+        <w:rPr>
+          <w:rFonts w:ascii="Consolas" w:eastAsia="Times New Roman" w:hAnsi="Consolas" w:cs="Times New Roman"/>
+          <w:color w:val="000000"/>
+          <w:sz w:val="18"/>
+          <w:szCs w:val="18"/>
+          <w:bdr w:val="none" w:sz="0" w:space="0" w:color="auto" w:frame="1"/>
+        </w:rPr>
+        <w:t>()  </w:t>
       </w:r>
     </w:p>
     <w:p>
@@ -13608,6 +15815,7 @@
           <w:szCs w:val="18"/>
         </w:rPr>
       </w:pPr>
+      <w:proofErr w:type="spellStart"/>
       <w:r>
         <w:rPr>
           <w:rFonts w:ascii="Consolas" w:eastAsia="Times New Roman" w:hAnsi="Consolas" w:cs="Times New Roman"/>
@@ -13616,7 +15824,62 @@
           <w:szCs w:val="18"/>
           <w:bdr w:val="none" w:sz="0" w:space="0" w:color="auto" w:frame="1"/>
         </w:rPr>
-        <w:t>model.add(Flatten(input_shape=train_data.shape[1:]))  </w:t>
+        <w:t>model.add</w:t>
+      </w:r>
+      <w:proofErr w:type="spellEnd"/>
+      <w:r>
+        <w:rPr>
+          <w:rFonts w:ascii="Consolas" w:eastAsia="Times New Roman" w:hAnsi="Consolas" w:cs="Times New Roman"/>
+          <w:color w:val="000000"/>
+          <w:sz w:val="18"/>
+          <w:szCs w:val="18"/>
+          <w:bdr w:val="none" w:sz="0" w:space="0" w:color="auto" w:frame="1"/>
+        </w:rPr>
+        <w:t>(Flatten(</w:t>
+      </w:r>
+      <w:proofErr w:type="spellStart"/>
+      <w:r>
+        <w:rPr>
+          <w:rFonts w:ascii="Consolas" w:eastAsia="Times New Roman" w:hAnsi="Consolas" w:cs="Times New Roman"/>
+          <w:color w:val="000000"/>
+          <w:sz w:val="18"/>
+          <w:szCs w:val="18"/>
+          <w:bdr w:val="none" w:sz="0" w:space="0" w:color="auto" w:frame="1"/>
+        </w:rPr>
+        <w:t>input_shape</w:t>
+      </w:r>
+      <w:proofErr w:type="spellEnd"/>
+      <w:r>
+        <w:rPr>
+          <w:rFonts w:ascii="Consolas" w:eastAsia="Times New Roman" w:hAnsi="Consolas" w:cs="Times New Roman"/>
+          <w:color w:val="000000"/>
+          <w:sz w:val="18"/>
+          <w:szCs w:val="18"/>
+          <w:bdr w:val="none" w:sz="0" w:space="0" w:color="auto" w:frame="1"/>
+        </w:rPr>
+        <w:t>=</w:t>
+      </w:r>
+      <w:proofErr w:type="spellStart"/>
+      <w:r>
+        <w:rPr>
+          <w:rFonts w:ascii="Consolas" w:eastAsia="Times New Roman" w:hAnsi="Consolas" w:cs="Times New Roman"/>
+          <w:color w:val="000000"/>
+          <w:sz w:val="18"/>
+          <w:szCs w:val="18"/>
+          <w:bdr w:val="none" w:sz="0" w:space="0" w:color="auto" w:frame="1"/>
+        </w:rPr>
+        <w:t>train_data.shape</w:t>
+      </w:r>
+      <w:proofErr w:type="spellEnd"/>
+      <w:r>
+        <w:rPr>
+          <w:rFonts w:ascii="Consolas" w:eastAsia="Times New Roman" w:hAnsi="Consolas" w:cs="Times New Roman"/>
+          <w:color w:val="000000"/>
+          <w:sz w:val="18"/>
+          <w:szCs w:val="18"/>
+          <w:bdr w:val="none" w:sz="0" w:space="0" w:color="auto" w:frame="1"/>
+        </w:rPr>
+        <w:t>[1:]))  </w:t>
       </w:r>
     </w:p>
     <w:p>
@@ -13670,6 +15933,7 @@
           <w:szCs w:val="18"/>
         </w:rPr>
       </w:pPr>
+      <w:proofErr w:type="spellStart"/>
       <w:r>
         <w:rPr>
           <w:rFonts w:ascii="Consolas" w:eastAsia="Times New Roman" w:hAnsi="Consolas" w:cs="Times New Roman"/>
@@ -13678,7 +15942,18 @@
           <w:szCs w:val="18"/>
           <w:bdr w:val="none" w:sz="0" w:space="0" w:color="auto" w:frame="1"/>
         </w:rPr>
-        <w:t>model.add(Dropout(0.4))  </w:t>
+        <w:t>model.add</w:t>
+      </w:r>
+      <w:proofErr w:type="spellEnd"/>
+      <w:r>
+        <w:rPr>
+          <w:rFonts w:ascii="Consolas" w:eastAsia="Times New Roman" w:hAnsi="Consolas" w:cs="Times New Roman"/>
+          <w:color w:val="000000"/>
+          <w:sz w:val="18"/>
+          <w:szCs w:val="18"/>
+          <w:bdr w:val="none" w:sz="0" w:space="0" w:color="auto" w:frame="1"/>
+        </w:rPr>
+        <w:t>(Dropout(0.4))  </w:t>
       </w:r>
     </w:p>
     <w:p>
@@ -13732,6 +16007,7 @@
           <w:szCs w:val="18"/>
         </w:rPr>
       </w:pPr>
+      <w:proofErr w:type="spellStart"/>
       <w:r>
         <w:rPr>
           <w:rFonts w:ascii="Consolas" w:eastAsia="Times New Roman" w:hAnsi="Consolas" w:cs="Times New Roman"/>
@@ -13740,7 +16016,18 @@
           <w:szCs w:val="18"/>
           <w:bdr w:val="none" w:sz="0" w:space="0" w:color="auto" w:frame="1"/>
         </w:rPr>
-        <w:t>model.add(Dropout(0.4))  </w:t>
+        <w:t>model.add</w:t>
+      </w:r>
+      <w:proofErr w:type="spellEnd"/>
+      <w:r>
+        <w:rPr>
+          <w:rFonts w:ascii="Consolas" w:eastAsia="Times New Roman" w:hAnsi="Consolas" w:cs="Times New Roman"/>
+          <w:color w:val="000000"/>
+          <w:sz w:val="18"/>
+          <w:szCs w:val="18"/>
+          <w:bdr w:val="none" w:sz="0" w:space="0" w:color="auto" w:frame="1"/>
+        </w:rPr>
+        <w:t>(Dropout(0.4))  </w:t>
       </w:r>
     </w:p>
     <w:p>
@@ -13763,6 +16050,7 @@
           <w:szCs w:val="18"/>
         </w:rPr>
       </w:pPr>
+      <w:proofErr w:type="spellStart"/>
       <w:r>
         <w:rPr>
           <w:rFonts w:ascii="Consolas" w:eastAsia="Times New Roman" w:hAnsi="Consolas" w:cs="Times New Roman"/>
@@ -13771,7 +16059,84 @@
           <w:szCs w:val="18"/>
           <w:bdr w:val="none" w:sz="0" w:space="0" w:color="auto" w:frame="1"/>
         </w:rPr>
-        <w:t>model.add(Dense(num_classes, activation=</w:t>
+        <w:t>model.add</w:t>
+      </w:r>
+      <w:proofErr w:type="spellEnd"/>
+      <w:r>
+        <w:rPr>
+          <w:rFonts w:ascii="Consolas" w:eastAsia="Times New Roman" w:hAnsi="Consolas" w:cs="Times New Roman"/>
+          <w:color w:val="000000"/>
+          <w:sz w:val="18"/>
+          <w:szCs w:val="18"/>
+          <w:bdr w:val="none" w:sz="0" w:space="0" w:color="auto" w:frame="1"/>
+        </w:rPr>
+        <w:t>(</w:t>
+      </w:r>
+      <w:proofErr w:type="spellStart"/>
+      <w:r>
+        <w:rPr>
+          <w:rFonts w:ascii="Consolas" w:eastAsia="Times New Roman" w:hAnsi="Consolas" w:cs="Times New Roman"/>
+          <w:color w:val="000000"/>
+          <w:sz w:val="18"/>
+          <w:szCs w:val="18"/>
+          <w:bdr w:val="none" w:sz="0" w:space="0" w:color="auto" w:frame="1"/>
+        </w:rPr>
+        <w:t>Dense</w:t>
+      </w:r>
+      <w:proofErr w:type="spellEnd"/>
+      <w:r>
+        <w:rPr>
+          <w:rFonts w:ascii="Consolas" w:eastAsia="Times New Roman" w:hAnsi="Consolas" w:cs="Times New Roman"/>
+          <w:color w:val="000000"/>
+          <w:sz w:val="18"/>
+          <w:szCs w:val="18"/>
+          <w:bdr w:val="none" w:sz="0" w:space="0" w:color="auto" w:frame="1"/>
+        </w:rPr>
+        <w:t>(</w:t>
+      </w:r>
+      <w:proofErr w:type="spellStart"/>
+      <w:r>
+        <w:rPr>
+          <w:rFonts w:ascii="Consolas" w:eastAsia="Times New Roman" w:hAnsi="Consolas" w:cs="Times New Roman"/>
+          <w:color w:val="000000"/>
+          <w:sz w:val="18"/>
+          <w:szCs w:val="18"/>
+          <w:bdr w:val="none" w:sz="0" w:space="0" w:color="auto" w:frame="1"/>
+        </w:rPr>
+        <w:t>num_classes</w:t>
+      </w:r>
+      <w:proofErr w:type="spellEnd"/>
+      <w:r>
+        <w:rPr>
+          <w:rFonts w:ascii="Consolas" w:eastAsia="Times New Roman" w:hAnsi="Consolas" w:cs="Times New Roman"/>
+          <w:color w:val="000000"/>
+          <w:sz w:val="18"/>
+          <w:szCs w:val="18"/>
+          <w:bdr w:val="none" w:sz="0" w:space="0" w:color="auto" w:frame="1"/>
+        </w:rPr>
+        <w:t>, </w:t>
+      </w:r>
+      <w:proofErr w:type="spellStart"/>
+      <w:r>
+        <w:rPr>
+          <w:rFonts w:ascii="Consolas" w:eastAsia="Times New Roman" w:hAnsi="Consolas" w:cs="Times New Roman"/>
+          <w:color w:val="000000"/>
+          <w:sz w:val="18"/>
+          <w:szCs w:val="18"/>
+          <w:bdr w:val="none" w:sz="0" w:space="0" w:color="auto" w:frame="1"/>
+        </w:rPr>
+        <w:t>activation</w:t>
+      </w:r>
+      <w:proofErr w:type="spellEnd"/>
+      <w:r>
+        <w:rPr>
+          <w:rFonts w:ascii="Consolas" w:eastAsia="Times New Roman" w:hAnsi="Consolas" w:cs="Times New Roman"/>
+          <w:color w:val="000000"/>
+          <w:sz w:val="18"/>
+          <w:szCs w:val="18"/>
+          <w:bdr w:val="none" w:sz="0" w:space="0" w:color="auto" w:frame="1"/>
+        </w:rPr>
+        <w:t>=</w:t>
       </w:r>
       <w:r>
         <w:rPr>
@@ -13814,6 +16179,7 @@
           <w:szCs w:val="18"/>
         </w:rPr>
       </w:pPr>
+      <w:proofErr w:type="spellStart"/>
       <w:r>
         <w:rPr>
           <w:rFonts w:ascii="Consolas" w:eastAsia="Times New Roman" w:hAnsi="Consolas" w:cs="Times New Roman"/>
@@ -13822,7 +16188,18 @@
           <w:szCs w:val="18"/>
           <w:bdr w:val="none" w:sz="0" w:space="0" w:color="auto" w:frame="1"/>
         </w:rPr>
-        <w:t>model.compile(loss=</w:t>
+        <w:t>model.compile</w:t>
+      </w:r>
+      <w:proofErr w:type="spellEnd"/>
+      <w:r>
+        <w:rPr>
+          <w:rFonts w:ascii="Consolas" w:eastAsia="Times New Roman" w:hAnsi="Consolas" w:cs="Times New Roman"/>
+          <w:color w:val="000000"/>
+          <w:sz w:val="18"/>
+          <w:szCs w:val="18"/>
+          <w:bdr w:val="none" w:sz="0" w:space="0" w:color="auto" w:frame="1"/>
+        </w:rPr>
+        <w:t>(loss=</w:t>
       </w:r>
       <w:r>
         <w:rPr>
@@ -13832,7 +16209,29 @@
           <w:szCs w:val="18"/>
           <w:bdr w:val="none" w:sz="0" w:space="0" w:color="auto" w:frame="1"/>
         </w:rPr>
-        <w:t>'categorical_crossentropy'</w:t>
+        <w:t>'</w:t>
+      </w:r>
+      <w:proofErr w:type="spellStart"/>
+      <w:r>
+        <w:rPr>
+          <w:rFonts w:ascii="Consolas" w:eastAsia="Times New Roman" w:hAnsi="Consolas" w:cs="Times New Roman"/>
+          <w:color w:val="0000FF"/>
+          <w:sz w:val="18"/>
+          <w:szCs w:val="18"/>
+          <w:bdr w:val="none" w:sz="0" w:space="0" w:color="auto" w:frame="1"/>
+        </w:rPr>
+        <w:t>categorical_crossentropy</w:t>
+      </w:r>
+      <w:proofErr w:type="spellEnd"/>
+      <w:r>
+        <w:rPr>
+          <w:rFonts w:ascii="Consolas" w:eastAsia="Times New Roman" w:hAnsi="Consolas" w:cs="Times New Roman"/>
+          <w:color w:val="0000FF"/>
+          <w:sz w:val="18"/>
+          <w:szCs w:val="18"/>
+          <w:bdr w:val="none" w:sz="0" w:space="0" w:color="auto" w:frame="1"/>
+        </w:rPr>
+        <w:t>'</w:t>
       </w:r>
       <w:r>
         <w:rPr>
@@ -13873,7 +16272,51 @@
           <w:szCs w:val="18"/>
           <w:bdr w:val="none" w:sz="0" w:space="0" w:color="auto" w:frame="1"/>
         </w:rPr>
-        <w:t>              optimizer=optimizers.RMSprop(lr=1e-4),  </w:t>
+        <w:t>              </w:t>
+      </w:r>
+      <w:proofErr w:type="spellStart"/>
+      <w:r>
+        <w:rPr>
+          <w:rFonts w:ascii="Consolas" w:eastAsia="Times New Roman" w:hAnsi="Consolas" w:cs="Times New Roman"/>
+          <w:color w:val="000000"/>
+          <w:sz w:val="18"/>
+          <w:szCs w:val="18"/>
+          <w:bdr w:val="none" w:sz="0" w:space="0" w:color="auto" w:frame="1"/>
+        </w:rPr>
+        <w:t>optimizer</w:t>
+      </w:r>
+      <w:proofErr w:type="spellEnd"/>
+      <w:r>
+        <w:rPr>
+          <w:rFonts w:ascii="Consolas" w:eastAsia="Times New Roman" w:hAnsi="Consolas" w:cs="Times New Roman"/>
+          <w:color w:val="000000"/>
+          <w:sz w:val="18"/>
+          <w:szCs w:val="18"/>
+          <w:bdr w:val="none" w:sz="0" w:space="0" w:color="auto" w:frame="1"/>
+        </w:rPr>
+        <w:t>=</w:t>
+      </w:r>
+      <w:proofErr w:type="spellStart"/>
+      <w:r>
+        <w:rPr>
+          <w:rFonts w:ascii="Consolas" w:eastAsia="Times New Roman" w:hAnsi="Consolas" w:cs="Times New Roman"/>
+          <w:color w:val="000000"/>
+          <w:sz w:val="18"/>
+          <w:szCs w:val="18"/>
+          <w:bdr w:val="none" w:sz="0" w:space="0" w:color="auto" w:frame="1"/>
+        </w:rPr>
+        <w:t>optimizers.RMSprop</w:t>
+      </w:r>
+      <w:proofErr w:type="spellEnd"/>
+      <w:r>
+        <w:rPr>
+          <w:rFonts w:ascii="Consolas" w:eastAsia="Times New Roman" w:hAnsi="Consolas" w:cs="Times New Roman"/>
+          <w:color w:val="000000"/>
+          <w:sz w:val="18"/>
+          <w:szCs w:val="18"/>
+          <w:bdr w:val="none" w:sz="0" w:space="0" w:color="auto" w:frame="1"/>
+        </w:rPr>
+        <w:t>(lr=1e-4),  </w:t>
       </w:r>
     </w:p>
     <w:p>
@@ -13904,7 +16347,29 @@
           <w:szCs w:val="18"/>
           <w:bdr w:val="none" w:sz="0" w:space="0" w:color="auto" w:frame="1"/>
         </w:rPr>
-        <w:t>              metrics=[</w:t>
+        <w:t>              </w:t>
+      </w:r>
+      <w:proofErr w:type="spellStart"/>
+      <w:r>
+        <w:rPr>
+          <w:rFonts w:ascii="Consolas" w:eastAsia="Times New Roman" w:hAnsi="Consolas" w:cs="Times New Roman"/>
+          <w:color w:val="000000"/>
+          <w:sz w:val="18"/>
+          <w:szCs w:val="18"/>
+          <w:bdr w:val="none" w:sz="0" w:space="0" w:color="auto" w:frame="1"/>
+        </w:rPr>
+        <w:t>metrics</w:t>
+      </w:r>
+      <w:proofErr w:type="spellEnd"/>
+      <w:r>
+        <w:rPr>
+          <w:rFonts w:ascii="Consolas" w:eastAsia="Times New Roman" w:hAnsi="Consolas" w:cs="Times New Roman"/>
+          <w:color w:val="000000"/>
+          <w:sz w:val="18"/>
+          <w:szCs w:val="18"/>
+          <w:bdr w:val="none" w:sz="0" w:space="0" w:color="auto" w:frame="1"/>
+        </w:rPr>
+        <w:t>=[</w:t>
       </w:r>
       <w:r>
         <w:rPr>
@@ -13988,6 +16453,7 @@
           <w:szCs w:val="18"/>
         </w:rPr>
       </w:pPr>
+      <w:proofErr w:type="spellStart"/>
       <w:r>
         <w:rPr>
           <w:rFonts w:ascii="Consolas" w:eastAsia="Times New Roman" w:hAnsi="Consolas" w:cs="Times New Roman"/>
@@ -13996,7 +16462,84 @@
           <w:szCs w:val="18"/>
           <w:bdr w:val="none" w:sz="0" w:space="0" w:color="auto" w:frame="1"/>
         </w:rPr>
-        <w:t>history = model.fit(train_data, train_labels,  </w:t>
+        <w:t>history</w:t>
+      </w:r>
+      <w:proofErr w:type="spellEnd"/>
+      <w:r>
+        <w:rPr>
+          <w:rFonts w:ascii="Consolas" w:eastAsia="Times New Roman" w:hAnsi="Consolas" w:cs="Times New Roman"/>
+          <w:color w:val="000000"/>
+          <w:sz w:val="18"/>
+          <w:szCs w:val="18"/>
+          <w:bdr w:val="none" w:sz="0" w:space="0" w:color="auto" w:frame="1"/>
+        </w:rPr>
+        <w:t> = </w:t>
+      </w:r>
+      <w:proofErr w:type="spellStart"/>
+      <w:r>
+        <w:rPr>
+          <w:rFonts w:ascii="Consolas" w:eastAsia="Times New Roman" w:hAnsi="Consolas" w:cs="Times New Roman"/>
+          <w:color w:val="000000"/>
+          <w:sz w:val="18"/>
+          <w:szCs w:val="18"/>
+          <w:bdr w:val="none" w:sz="0" w:space="0" w:color="auto" w:frame="1"/>
+        </w:rPr>
+        <w:t>model.fit</w:t>
+      </w:r>
+      <w:proofErr w:type="spellEnd"/>
+      <w:r>
+        <w:rPr>
+          <w:rFonts w:ascii="Consolas" w:eastAsia="Times New Roman" w:hAnsi="Consolas" w:cs="Times New Roman"/>
+          <w:color w:val="000000"/>
+          <w:sz w:val="18"/>
+          <w:szCs w:val="18"/>
+          <w:bdr w:val="none" w:sz="0" w:space="0" w:color="auto" w:frame="1"/>
+        </w:rPr>
+        <w:t>(</w:t>
+      </w:r>
+      <w:proofErr w:type="spellStart"/>
+      <w:r>
+        <w:rPr>
+          <w:rFonts w:ascii="Consolas" w:eastAsia="Times New Roman" w:hAnsi="Consolas" w:cs="Times New Roman"/>
+          <w:color w:val="000000"/>
+          <w:sz w:val="18"/>
+          <w:szCs w:val="18"/>
+          <w:bdr w:val="none" w:sz="0" w:space="0" w:color="auto" w:frame="1"/>
+        </w:rPr>
+        <w:t>train_data</w:t>
+      </w:r>
+      <w:proofErr w:type="spellEnd"/>
+      <w:r>
+        <w:rPr>
+          <w:rFonts w:ascii="Consolas" w:eastAsia="Times New Roman" w:hAnsi="Consolas" w:cs="Times New Roman"/>
+          <w:color w:val="000000"/>
+          <w:sz w:val="18"/>
+          <w:szCs w:val="18"/>
+          <w:bdr w:val="none" w:sz="0" w:space="0" w:color="auto" w:frame="1"/>
+        </w:rPr>
+        <w:t>, </w:t>
+      </w:r>
+      <w:proofErr w:type="spellStart"/>
+      <w:r>
+        <w:rPr>
+          <w:rFonts w:ascii="Consolas" w:eastAsia="Times New Roman" w:hAnsi="Consolas" w:cs="Times New Roman"/>
+          <w:color w:val="000000"/>
+          <w:sz w:val="18"/>
+          <w:szCs w:val="18"/>
+          <w:bdr w:val="none" w:sz="0" w:space="0" w:color="auto" w:frame="1"/>
+        </w:rPr>
+        <w:t>train_labels</w:t>
+      </w:r>
+      <w:proofErr w:type="spellEnd"/>
+      <w:r>
+        <w:rPr>
+          <w:rFonts w:ascii="Consolas" w:eastAsia="Times New Roman" w:hAnsi="Consolas" w:cs="Times New Roman"/>
+          <w:color w:val="000000"/>
+          <w:sz w:val="18"/>
+          <w:szCs w:val="18"/>
+          <w:bdr w:val="none" w:sz="0" w:space="0" w:color="auto" w:frame="1"/>
+        </w:rPr>
+        <w:t>,  </w:t>
       </w:r>
     </w:p>
     <w:p>
@@ -14027,7 +16570,29 @@
           <w:szCs w:val="18"/>
           <w:bdr w:val="none" w:sz="0" w:space="0" w:color="auto" w:frame="1"/>
         </w:rPr>
-        <w:t>                    epochs=120,  </w:t>
+        <w:t>                    </w:t>
+      </w:r>
+      <w:proofErr w:type="spellStart"/>
+      <w:r>
+        <w:rPr>
+          <w:rFonts w:ascii="Consolas" w:eastAsia="Times New Roman" w:hAnsi="Consolas" w:cs="Times New Roman"/>
+          <w:color w:val="000000"/>
+          <w:sz w:val="18"/>
+          <w:szCs w:val="18"/>
+          <w:bdr w:val="none" w:sz="0" w:space="0" w:color="auto" w:frame="1"/>
+        </w:rPr>
+        <w:t>epochs</w:t>
+      </w:r>
+      <w:proofErr w:type="spellEnd"/>
+      <w:r>
+        <w:rPr>
+          <w:rFonts w:ascii="Consolas" w:eastAsia="Times New Roman" w:hAnsi="Consolas" w:cs="Times New Roman"/>
+          <w:color w:val="000000"/>
+          <w:sz w:val="18"/>
+          <w:szCs w:val="18"/>
+          <w:bdr w:val="none" w:sz="0" w:space="0" w:color="auto" w:frame="1"/>
+        </w:rPr>
+        <w:t>=120,  </w:t>
       </w:r>
     </w:p>
     <w:p>
@@ -14058,7 +16623,29 @@
           <w:szCs w:val="18"/>
           <w:bdr w:val="none" w:sz="0" w:space="0" w:color="auto" w:frame="1"/>
         </w:rPr>
-        <w:t>                    batch_size=128,  </w:t>
+        <w:t>                    </w:t>
+      </w:r>
+      <w:proofErr w:type="spellStart"/>
+      <w:r>
+        <w:rPr>
+          <w:rFonts w:ascii="Consolas" w:eastAsia="Times New Roman" w:hAnsi="Consolas" w:cs="Times New Roman"/>
+          <w:color w:val="000000"/>
+          <w:sz w:val="18"/>
+          <w:szCs w:val="18"/>
+          <w:bdr w:val="none" w:sz="0" w:space="0" w:color="auto" w:frame="1"/>
+        </w:rPr>
+        <w:t>batch_size</w:t>
+      </w:r>
+      <w:proofErr w:type="spellEnd"/>
+      <w:r>
+        <w:rPr>
+          <w:rFonts w:ascii="Consolas" w:eastAsia="Times New Roman" w:hAnsi="Consolas" w:cs="Times New Roman"/>
+          <w:color w:val="000000"/>
+          <w:sz w:val="18"/>
+          <w:szCs w:val="18"/>
+          <w:bdr w:val="none" w:sz="0" w:space="0" w:color="auto" w:frame="1"/>
+        </w:rPr>
+        <w:t>=128,  </w:t>
       </w:r>
     </w:p>
     <w:p>
@@ -14094,12 +16681,100 @@
     </w:p>
     <w:p>
       <w:pPr>
+        <w:ind w:firstLine="360"/>
+      </w:pPr>
+      <w:r>
+        <w:t>Ezt a megoldást 3</w:t>
+      </w:r>
+      <w:r>
+        <w:t>,</w:t>
+      </w:r>
+      <w:r>
+        <w:t xml:space="preserve"> illetve 5 osztályra is teszteltem, mindkét esetben egy általam válogatott</w:t>
+      </w:r>
+      <w:r>
+        <w:br/>
+        <w:t>1660 kép/osztály tanítómintával. Az eredmény szinte már az első epoch lefutásának végére 90%</w:t>
+      </w:r>
+      <w:r>
+        <w:t xml:space="preserve"> feletti pontosság </w:t>
+      </w:r>
+      <w:r>
+        <w:t>lett</w:t>
+      </w:r>
+      <w:r>
+        <w:t>.</w:t>
+      </w:r>
+      <w:r>
+        <w:t xml:space="preserve"> </w:t>
+      </w:r>
+      <w:r>
+        <w:t>V</w:t>
+      </w:r>
+      <w:r>
+        <w:t xml:space="preserve">égül átlagosan a </w:t>
+      </w:r>
+      <w:r>
+        <w:t xml:space="preserve">negyedik </w:t>
+      </w:r>
+      <w:r>
+        <w:t>epoch után a validációs loss nem csökkent tovább</w:t>
+      </w:r>
+      <w:r>
+        <w:t xml:space="preserve"> a validációs pontosság pedig beállt 97%-</w:t>
+      </w:r>
+      <w:proofErr w:type="spellStart"/>
+      <w:r>
+        <w:t>ra</w:t>
+      </w:r>
+      <w:proofErr w:type="spellEnd"/>
+      <w:r>
+        <w:t>.</w:t>
+      </w:r>
+    </w:p>
+    <w:p>
+      <w:pPr>
+        <w:ind w:firstLine="360"/>
+      </w:pPr>
+      <w:r>
+        <w:lastRenderedPageBreak/>
+        <w:t>Ezt a megoldást a későbbiekben viszont elvetettem, mivel bár a pontossága magas volt, új tanítómintára való betanítása, valamint a teljes algoritmussal (VGG16 előfeldolgozás és Saját modell-el) való becslés túl bonyolulttá vált ahhoz, hogy érdemben, lehetőleg az emberi hibát kizárva tudjam használni a projekt végleges formájához.</w:t>
+      </w:r>
+      <w:r>
+        <w:t xml:space="preserve"> Amint a</w:t>
+      </w:r>
+      <w:r>
+        <w:t xml:space="preserve">z az alábbi </w:t>
+      </w:r>
+      <w:r>
+        <w:t xml:space="preserve">kódból is sejthető, az algoritmusnak a tesztelés fázisában volt </w:t>
+      </w:r>
+      <w:r>
+        <w:t xml:space="preserve">a </w:t>
+      </w:r>
+      <w:r>
+        <w:t>pontosságán kívül egy másik nagy előnye is.</w:t>
+      </w:r>
+      <w:r>
+        <w:br/>
+      </w:r>
+      <w:r>
+        <w:t>A VGG16-al</w:t>
+      </w:r>
+      <w:r>
+        <w:t>-</w:t>
+      </w:r>
+      <w:r>
+        <w:t>való előzetes becslést, a képek elő-feldolgozásához hasonlóan elég a tanítómintán egyszer alkalmazni, valamint új osztályok, illetve tanítóminták hozzáadásánál is csak az új részekre kell futtatni a predikciót, ezt hozzáfűzve a régebbi adatokhoz. Ez a tulajdonság azért fontos, mert egy-egy ilyen becslés már a 4 osztályba tartozó 4*500 darab képre is 4-5 perc volt.</w:t>
+      </w:r>
+    </w:p>
+    <w:p>
+      <w:pPr>
         <w:pStyle w:val="Cmsor3"/>
         <w:ind w:firstLine="360"/>
       </w:pPr>
       <w:bookmarkStart w:id="34" w:name="_Toc40641077"/>
       <w:r>
-        <w:lastRenderedPageBreak/>
         <w:t>4.2.4</w:t>
       </w:r>
       <w:r>
@@ -14144,7 +16819,19 @@
         <w:t xml:space="preserve">. Ezzel párhuzamosan pedig megnöveltem a tanítóminta méretét is </w:t>
       </w:r>
       <w:r>
-        <w:t>9900 kép/osztályra, a validációs minta méretét pedig 1100 kép/osztályra.</w:t>
+        <w:rPr>
+          <w:rStyle w:val="qv3wpe"/>
+        </w:rPr>
+        <w:t>12600</w:t>
+      </w:r>
+      <w:r>
+        <w:t xml:space="preserve"> kép/osztályra, a validációs minta méretét pedig </w:t>
+      </w:r>
+      <w:r>
+        <w:t>1400</w:t>
+      </w:r>
+      <w:r>
+        <w:t xml:space="preserve"> kép/osztályra.</w:t>
       </w:r>
     </w:p>
     <w:p>
@@ -14174,6 +16861,7 @@
         <w:ind w:firstLine="360"/>
       </w:pPr>
       <w:r>
+        <w:lastRenderedPageBreak/>
         <w:t xml:space="preserve">A probléma </w:t>
       </w:r>
       <w:r>
@@ -14194,22 +16882,52 @@
       <w:r>
         <w:t xml:space="preserve"> egy egyszerű </w:t>
       </w:r>
+      <w:proofErr w:type="spellStart"/>
       <w:r>
         <w:rPr>
           <w:rStyle w:val="st"/>
         </w:rPr>
-        <w:t>Stochastic Gradient Descent</w:t>
-      </w:r>
+        <w:t>Stochastic</w:t>
+      </w:r>
+      <w:proofErr w:type="spellEnd"/>
       <w:r>
         <w:rPr>
           <w:rStyle w:val="st"/>
         </w:rPr>
         <w:t xml:space="preserve"> </w:t>
       </w:r>
+      <w:proofErr w:type="spellStart"/>
       <w:r>
         <w:rPr>
           <w:rStyle w:val="st"/>
         </w:rPr>
+        <w:t>Gradient</w:t>
+      </w:r>
+      <w:proofErr w:type="spellEnd"/>
+      <w:r>
+        <w:rPr>
+          <w:rStyle w:val="st"/>
+        </w:rPr>
+        <w:t xml:space="preserve"> </w:t>
+      </w:r>
+      <w:proofErr w:type="spellStart"/>
+      <w:r>
+        <w:rPr>
+          <w:rStyle w:val="st"/>
+        </w:rPr>
+        <w:t>Descent</w:t>
+      </w:r>
+      <w:proofErr w:type="spellEnd"/>
+      <w:r>
+        <w:rPr>
+          <w:rStyle w:val="st"/>
+        </w:rPr>
+        <w:t xml:space="preserve"> </w:t>
+      </w:r>
+      <w:r>
+        <w:rPr>
+          <w:rStyle w:val="st"/>
+        </w:rPr>
         <w:br/>
       </w:r>
       <w:r>
@@ -14290,8 +17008,31 @@
         <w:ind w:firstLine="360"/>
       </w:pPr>
       <w:r>
-        <w:lastRenderedPageBreak/>
-        <w:t>A problémát az okozta, hogy ADAM és RMSProp esetében is a learning rate-et általában 0.01 és 0.005 között változtattam. Ezek az értékek általában megfelelőek egy tanítás során ehhez a fajta hálózathoz, valamint a VGG16 modelljét felhasználók is ezt az intervallumot ajánlották, mint best practice. Esetemben viszont azért kaptam semmilyen változást a tanítás pontoságában, mivel ez az intervallum is túl nagy értékeket tartalmazott. Kiderült, hogy a komplexebb optimalizá</w:t>
+        <w:t>A problémát az okozta, hogy ADAM és RMSProp esetében is a learning rate-</w:t>
+      </w:r>
+      <w:proofErr w:type="spellStart"/>
+      <w:r>
+        <w:t>et</w:t>
+      </w:r>
+      <w:proofErr w:type="spellEnd"/>
+      <w:r>
+        <w:t xml:space="preserve"> általában 0.01 és 0.005 között változtattam. Ezek az értékek általában megfelelőek egy tanítás során ehhez a fajta hálózathoz, valamint a VGG16 modelljét felhasználók is ezt az intervallumot ajánlották, mint </w:t>
+      </w:r>
+      <w:proofErr w:type="spellStart"/>
+      <w:r>
+        <w:t>best</w:t>
+      </w:r>
+      <w:proofErr w:type="spellEnd"/>
+      <w:r>
+        <w:t xml:space="preserve"> </w:t>
+      </w:r>
+      <w:proofErr w:type="spellStart"/>
+      <w:r>
+        <w:t>practice</w:t>
+      </w:r>
+      <w:proofErr w:type="spellEnd"/>
+      <w:r>
+        <w:t>. Esetemben viszont azért kaptam semmilyen változást a tanítás pontoságában, mivel ez az intervallum is túl nagy értékeket tartalmazott. Kiderült, hogy a komplexebb optimalizá</w:t>
       </w:r>
       <w:r>
         <w:t xml:space="preserve">lók esetében a megfelelő learning rate érték drasztikusan változik annak függvényében, mekkora tanítómintával dolgozunk. </w:t>
@@ -14425,6 +17166,7 @@
                 <w:lang w:val="en-US"/>
               </w:rPr>
             </w:pPr>
+            <w:proofErr w:type="spellStart"/>
             <w:r>
               <w:rPr>
                 <w:rFonts w:ascii="Calibri" w:eastAsia="Times New Roman" w:hAnsi="Calibri" w:cs="Calibri"/>
@@ -14434,6 +17176,7 @@
               </w:rPr>
               <w:t>Tanító</w:t>
             </w:r>
+            <w:proofErr w:type="spellEnd"/>
           </w:p>
         </w:tc>
         <w:tc>
@@ -14463,6 +17206,7 @@
                 <w:lang w:val="en-US"/>
               </w:rPr>
             </w:pPr>
+            <w:proofErr w:type="spellStart"/>
             <w:r>
               <w:rPr>
                 <w:rFonts w:ascii="Calibri" w:eastAsia="Times New Roman" w:hAnsi="Calibri" w:cs="Calibri"/>
@@ -14472,6 +17216,7 @@
               </w:rPr>
               <w:t>Validáció</w:t>
             </w:r>
+            <w:proofErr w:type="spellEnd"/>
           </w:p>
         </w:tc>
       </w:tr>
@@ -14505,6 +17250,7 @@
                 <w:lang w:val="en-US"/>
               </w:rPr>
             </w:pPr>
+            <w:proofErr w:type="spellStart"/>
             <w:r>
               <w:rPr>
                 <w:rFonts w:ascii="Calibri" w:eastAsia="Times New Roman" w:hAnsi="Calibri" w:cs="Calibri"/>
@@ -14514,6 +17260,7 @@
               </w:rPr>
               <w:t>Optimalitáló</w:t>
             </w:r>
+            <w:proofErr w:type="spellEnd"/>
           </w:p>
         </w:tc>
         <w:tc>
@@ -14542,6 +17289,7 @@
                 <w:lang w:val="en-US"/>
               </w:rPr>
             </w:pPr>
+            <w:proofErr w:type="spellStart"/>
             <w:r>
               <w:rPr>
                 <w:rFonts w:ascii="Calibri" w:eastAsia="Times New Roman" w:hAnsi="Calibri" w:cs="Calibri"/>
@@ -14560,6 +17308,7 @@
               </w:rPr>
               <w:t>earningrate</w:t>
             </w:r>
+            <w:proofErr w:type="spellEnd"/>
           </w:p>
         </w:tc>
         <w:tc>
@@ -15417,7 +18166,11 @@
         <w:t xml:space="preserve">A tanításhoz 175x175px méretű képeket használtam, így a modell mélysége és a tanítás sebessége is nagyban függött nem csak a tanítóminta méretétől, de a </w:t>
       </w:r>
       <w:r>
-        <w:t>rendelkezésemre álló hardvertől is. A tesztelési időszakban a konvolúciós hálózat mélységét változtatva azt tapasztaltam, hogy a VGG16 eredeti hálózatánál kisebb hálózat nem tanul olyan jól, mint amennyivel gyorsabb a futtatás, a hozzáadott konvolúciós rétegekkel növel mélység esetében pedig bár a futtatási idő nagyban változott a megnövekedett paraméterszám miatt, érdemi javulást ez a lehetőség sem mutatott. Egy bizonyos mélység után a rendszer volt, hogy pontatlanabb eredményekkel szolgált a nála egyszerűbb hálózatoknál. Az utóbbi romlás betudható annak, hogy a felhasznált képek és a teljes adathalmaz nem volt olyan komplex, hogy az átlagosnál több konvolúciós réteget alkalmazó hálózatok jó eredményt produkáljanak</w:t>
+        <w:t xml:space="preserve">rendelkezésemre álló hardvertől is. A tesztelési időszakban a konvolúciós hálózat mélységét változtatva azt tapasztaltam, hogy a VGG16 eredeti hálózatánál kisebb hálózat nem tanul olyan jól, mint </w:t>
+      </w:r>
+      <w:r>
+        <w:lastRenderedPageBreak/>
+        <w:t>amennyivel gyorsabb a futtatás, a hozzáadott konvolúciós rétegekkel növel mélység esetében pedig bár a futtatási idő nagyban változott a megnövekedett paraméterszám miatt, érdemi javulást ez a lehetőség sem mutatott. Egy bizonyos mélység után a rendszer volt, hogy pontatlanabb eredményekkel szolgált a nála egyszerűbb hálózatoknál. Az utóbbi romlás betudható annak, hogy a felhasznált képek és a teljes adathalmaz nem volt olyan komplex, hogy az átlagosnál több konvolúciós réteget alkalmazó hálózatok jó eredményt produkáljanak</w:t>
       </w:r>
       <w:r>
         <w:t>.</w:t>
@@ -15431,14 +18184,26 @@
         <w:ind w:firstLine="360"/>
       </w:pPr>
       <w:r>
-        <w:t xml:space="preserve">A VGG16 modelljét betöltéskor úgy állítottam be a paramétereket, hogy az ImageNet-es becslésnél használt súlyokat alkalmazza. Mivel a neurális hálózatok – képek alapján való tanulás esetében – az első néhány rétegcsoportban főleg a fő tulajdonságokat, motívumokat tanulják meg </w:t>
-      </w:r>
-      <w:r>
-        <w:lastRenderedPageBreak/>
-        <w:t>felismerni, mint például a képeken szereplő élek, így a hálózat első tíz rétegénél a súlyok tanítását befagyasztottam. Ez azt jelenti, hogy ezeken a rétegeken az általam végzett tanítás végén is az eredeti súlyok maradnak meg és kizárólag azok a neuronok tanulnak majd a futtatás alatt, amelyek az ezt követő rétegekben szerepelnek</w:t>
-      </w:r>
-      <w:r>
-        <w:t>. A modell így az alábbi rétegek szerint tanult, melyeknek konvolúciós hálózati része a VGG16 nem befagyasztott rétegei és az ennek a kimenetéhez hozzákötött saját teljesen kapcsolódó Dense rétegek. Az alábbi leírásban használt paraméterekkel kaptam a legegyértelműbb eredményeket.</w:t>
+        <w:t>A VGG16 modelljét betöltéskor úgy állítottam be a paramétereket, hogy az ImageNet-es becslésnél használt súlyokat alkalmazza. Mivel a neurális hálózatok – képek alapján való tanulás esetében – az első néhány rétegcsoportban főleg a fő tulajdonságokat, motívumokat tanulják meg felismerni, mint például a képeken szereplő élek, így a hálózat első tíz rétegénél a súlyok tanítását befagyasztottam. Ez azt jelenti, hogy ezeken a rétegeken az általam végzett tanítás végén is az eredeti súlyok maradnak meg és kizárólag azok a neuronok tanulnak majd a futtatás alatt, amelyek az ezt követő rétegekben szerepelnek</w:t>
+      </w:r>
+      <w:r>
+        <w:t xml:space="preserve">. A modell így az alábbi rétegek szerint tanult, melyeknek konvolúciós hálózati része a VGG16 nem befagyasztott </w:t>
+      </w:r>
+      <w:proofErr w:type="spellStart"/>
+      <w:r>
+        <w:t>rétegei</w:t>
+      </w:r>
+      <w:proofErr w:type="spellEnd"/>
+      <w:r>
+        <w:t xml:space="preserve"> és az ennek a kimenetéhez hozzákötött saját teljesen kapcsolódó </w:t>
+      </w:r>
+      <w:proofErr w:type="spellStart"/>
+      <w:r>
+        <w:t>Dense</w:t>
+      </w:r>
+      <w:proofErr w:type="spellEnd"/>
+      <w:r>
+        <w:t xml:space="preserve"> rétegek. Az alábbi leírásban használt paraméterekkel kaptam a legegyértelműbb eredményeket.</w:t>
       </w:r>
     </w:p>
     <w:p>
@@ -15458,7 +18223,15 @@
       </w:r>
       <w:r>
         <w:tab/>
-        <w:t>(None, 21, 21, 512)</w:t>
+        <w:t>(</w:t>
+      </w:r>
+      <w:proofErr w:type="spellStart"/>
+      <w:r>
+        <w:t>None</w:t>
+      </w:r>
+      <w:proofErr w:type="spellEnd"/>
+      <w:r>
+        <w:t>, 21, 21, 512)</w:t>
       </w:r>
       <w:r>
         <w:tab/>
@@ -15484,7 +18257,15 @@
       </w:r>
       <w:r>
         <w:tab/>
-        <w:t>(None, 21, 21, 512)</w:t>
+        <w:t>(</w:t>
+      </w:r>
+      <w:proofErr w:type="spellStart"/>
+      <w:r>
+        <w:t>None</w:t>
+      </w:r>
+      <w:proofErr w:type="spellEnd"/>
+      <w:r>
+        <w:t>, 21, 21, 512)</w:t>
       </w:r>
       <w:r>
         <w:tab/>
@@ -15510,7 +18291,15 @@
       </w:r>
       <w:r>
         <w:tab/>
-        <w:t>(None, 21, 21, 512)</w:t>
+        <w:t>(</w:t>
+      </w:r>
+      <w:proofErr w:type="spellStart"/>
+      <w:r>
+        <w:t>None</w:t>
+      </w:r>
+      <w:proofErr w:type="spellEnd"/>
+      <w:r>
+        <w:t>, 21, 21, 512)</w:t>
       </w:r>
       <w:r>
         <w:tab/>
@@ -15533,7 +18322,15 @@
       </w:r>
       <w:r>
         <w:tab/>
-        <w:t>(None, 10, 10, 512)</w:t>
+        <w:t>(</w:t>
+      </w:r>
+      <w:proofErr w:type="spellStart"/>
+      <w:r>
+        <w:t>None</w:t>
+      </w:r>
+      <w:proofErr w:type="spellEnd"/>
+      <w:r>
+        <w:t>, 10, 10, 512)</w:t>
       </w:r>
       <w:r>
         <w:tab/>
@@ -15559,7 +18356,15 @@
       </w:r>
       <w:r>
         <w:tab/>
-        <w:t>(None, 10, 10, 512)</w:t>
+        <w:t>(</w:t>
+      </w:r>
+      <w:proofErr w:type="spellStart"/>
+      <w:r>
+        <w:t>None</w:t>
+      </w:r>
+      <w:proofErr w:type="spellEnd"/>
+      <w:r>
+        <w:t>, 10, 10, 512)</w:t>
       </w:r>
       <w:r>
         <w:tab/>
@@ -15585,7 +18390,15 @@
       </w:r>
       <w:r>
         <w:tab/>
-        <w:t>(None, 10, 10, 512)</w:t>
+        <w:t>(</w:t>
+      </w:r>
+      <w:proofErr w:type="spellStart"/>
+      <w:r>
+        <w:t>None</w:t>
+      </w:r>
+      <w:proofErr w:type="spellEnd"/>
+      <w:r>
+        <w:t>, 10, 10, 512)</w:t>
       </w:r>
       <w:r>
         <w:tab/>
@@ -15611,7 +18424,15 @@
       </w:r>
       <w:r>
         <w:tab/>
-        <w:t>(None, 10, 10, 512)</w:t>
+        <w:t>(</w:t>
+      </w:r>
+      <w:proofErr w:type="spellStart"/>
+      <w:r>
+        <w:t>None</w:t>
+      </w:r>
+      <w:proofErr w:type="spellEnd"/>
+      <w:r>
+        <w:t>, 10, 10, 512)</w:t>
       </w:r>
       <w:r>
         <w:tab/>
@@ -15634,7 +18455,15 @@
       </w:r>
       <w:r>
         <w:tab/>
-        <w:t>(None, 5, 5, 512)</w:t>
+        <w:t>(</w:t>
+      </w:r>
+      <w:proofErr w:type="spellStart"/>
+      <w:r>
+        <w:t>None</w:t>
+      </w:r>
+      <w:proofErr w:type="spellEnd"/>
+      <w:r>
+        <w:t>, 5, 5, 512)</w:t>
       </w:r>
       <w:r>
         <w:tab/>
@@ -15663,7 +18492,15 @@
       </w:r>
       <w:r>
         <w:tab/>
-        <w:t>(None, 12800)</w:t>
+        <w:t>(</w:t>
+      </w:r>
+      <w:proofErr w:type="spellStart"/>
+      <w:r>
+        <w:t>None</w:t>
+      </w:r>
+      <w:proofErr w:type="spellEnd"/>
+      <w:r>
+        <w:t>, 12800)</w:t>
       </w:r>
       <w:r>
         <w:tab/>
@@ -15685,7 +18522,15 @@
         <w:jc w:val="left"/>
       </w:pPr>
       <w:r>
-        <w:t>dense_1 (Dense)</w:t>
+        <w:t>dense_1 (</w:t>
+      </w:r>
+      <w:proofErr w:type="spellStart"/>
+      <w:r>
+        <w:t>Dense</w:t>
+      </w:r>
+      <w:proofErr w:type="spellEnd"/>
+      <w:r>
+        <w:t>)</w:t>
       </w:r>
       <w:r>
         <w:tab/>
@@ -15695,7 +18540,15 @@
       </w:r>
       <w:r>
         <w:tab/>
-        <w:t>(None, 256)</w:t>
+        <w:t>(</w:t>
+      </w:r>
+      <w:proofErr w:type="spellStart"/>
+      <w:r>
+        <w:t>None</w:t>
+      </w:r>
+      <w:proofErr w:type="spellEnd"/>
+      <w:r>
+        <w:t>, 256)</w:t>
       </w:r>
       <w:r>
         <w:tab/>
@@ -15717,6 +18570,7 @@
         <w:jc w:val="left"/>
       </w:pPr>
       <w:r>
+        <w:lastRenderedPageBreak/>
         <w:t>dropout_1 (Dropout)</w:t>
       </w:r>
       <w:r>
@@ -15724,7 +18578,15 @@
       </w:r>
       <w:r>
         <w:tab/>
-        <w:t>(None, 256)</w:t>
+        <w:t>(</w:t>
+      </w:r>
+      <w:proofErr w:type="spellStart"/>
+      <w:r>
+        <w:t>None</w:t>
+      </w:r>
+      <w:proofErr w:type="spellEnd"/>
+      <w:r>
+        <w:t>, 256)</w:t>
       </w:r>
       <w:r>
         <w:tab/>
@@ -15746,7 +18608,15 @@
         <w:jc w:val="left"/>
       </w:pPr>
       <w:r>
-        <w:t>dense_2 (Dense)</w:t>
+        <w:t>dense_2 (</w:t>
+      </w:r>
+      <w:proofErr w:type="spellStart"/>
+      <w:r>
+        <w:t>Dense</w:t>
+      </w:r>
+      <w:proofErr w:type="spellEnd"/>
+      <w:r>
+        <w:t>)</w:t>
       </w:r>
       <w:r>
         <w:tab/>
@@ -15756,7 +18626,15 @@
       </w:r>
       <w:r>
         <w:tab/>
-        <w:t>(None, 256)</w:t>
+        <w:t>(</w:t>
+      </w:r>
+      <w:proofErr w:type="spellStart"/>
+      <w:r>
+        <w:t>None</w:t>
+      </w:r>
+      <w:proofErr w:type="spellEnd"/>
+      <w:r>
+        <w:t>, 256)</w:t>
       </w:r>
       <w:r>
         <w:tab/>
@@ -15785,7 +18663,15 @@
       </w:r>
       <w:r>
         <w:tab/>
-        <w:t>(None, 256)</w:t>
+        <w:t>(</w:t>
+      </w:r>
+      <w:proofErr w:type="spellStart"/>
+      <w:r>
+        <w:t>None</w:t>
+      </w:r>
+      <w:proofErr w:type="spellEnd"/>
+      <w:r>
+        <w:t>, 256)</w:t>
       </w:r>
       <w:r>
         <w:tab/>
@@ -15807,7 +18693,15 @@
         <w:jc w:val="left"/>
       </w:pPr>
       <w:r>
-        <w:t>dense_3 (Dense)</w:t>
+        <w:t>dense_3 (</w:t>
+      </w:r>
+      <w:proofErr w:type="spellStart"/>
+      <w:r>
+        <w:t>Dense</w:t>
+      </w:r>
+      <w:proofErr w:type="spellEnd"/>
+      <w:r>
+        <w:t>)</w:t>
       </w:r>
       <w:r>
         <w:tab/>
@@ -15817,7 +18711,15 @@
       </w:r>
       <w:r>
         <w:tab/>
-        <w:t>(None, 10)</w:t>
+        <w:t>(</w:t>
+      </w:r>
+      <w:proofErr w:type="spellStart"/>
+      <w:r>
+        <w:t>None</w:t>
+      </w:r>
+      <w:proofErr w:type="spellEnd"/>
+      <w:r>
+        <w:t>, 10)</w:t>
       </w:r>
       <w:r>
         <w:tab/>
@@ -15848,7 +18750,15 @@
         <w:tab/>
       </w:r>
       <w:r>
-        <w:t>(None, 10)</w:t>
+        <w:t>(</w:t>
+      </w:r>
+      <w:proofErr w:type="spellStart"/>
+      <w:r>
+        <w:t>None</w:t>
+      </w:r>
+      <w:proofErr w:type="spellEnd"/>
+      <w:r>
+        <w:t>, 10)</w:t>
       </w:r>
       <w:r>
         <w:tab/>
@@ -15870,8 +18780,13 @@
         <w:jc w:val="left"/>
       </w:pPr>
       <w:r>
-        <w:t>dense_4 (Dense</w:t>
-      </w:r>
+        <w:t>dense_4 (</w:t>
+      </w:r>
+      <w:proofErr w:type="spellStart"/>
+      <w:r>
+        <w:t>Dense</w:t>
+      </w:r>
+      <w:proofErr w:type="spellEnd"/>
       <w:r>
         <w:t>)</w:t>
       </w:r>
@@ -15885,7 +18800,15 @@
         <w:tab/>
       </w:r>
       <w:r>
-        <w:t>(None, 5)</w:t>
+        <w:t>(</w:t>
+      </w:r>
+      <w:proofErr w:type="spellStart"/>
+      <w:r>
+        <w:t>None</w:t>
+      </w:r>
+      <w:proofErr w:type="spellEnd"/>
+      <w:r>
+        <w:t>, 5)</w:t>
       </w:r>
       <w:r>
         <w:tab/>
@@ -15950,41 +18873,145 @@
         <w:jc w:val="left"/>
       </w:pPr>
       <w:r>
-        <w:t>Nem tanítható paraméterek:</w:t>
-      </w:r>
-      <w:r>
-        <w:tab/>
-        <w:t xml:space="preserve">  1,735,488 </w:t>
-      </w:r>
-    </w:p>
-    <w:p>
-      <w:pPr>
-        <w:tabs>
-          <w:tab w:val="left" w:pos="450"/>
-        </w:tabs>
-        <w:ind w:firstLine="360"/>
-      </w:pPr>
-      <w:r>
-        <w:lastRenderedPageBreak/>
-        <w:t xml:space="preserve">A felhasznált Dense rétegek midnegyikénél LeakyRelu aktivációs függvényt alkalmaztam 0.3-as alpha paraméterrel. Ez az alpha paraméter a szoró amivel a kapott x értékeket megszorozzuk minden x &lt; 0 esetben. Ezek után minden Dense réteg közé beillesztettem egy </w:t>
-      </w:r>
-      <w:r>
-        <w:t xml:space="preserve">Dropout </w:t>
-      </w:r>
-      <w:r>
-        <w:t>réteget</w:t>
-      </w:r>
-      <w:r>
-        <w:t xml:space="preserve"> 0.25-ös értékkel.</w:t>
-      </w:r>
-    </w:p>
-    <w:p>
-      <w:pPr>
-        <w:tabs>
-          <w:tab w:val="left" w:pos="450"/>
-        </w:tabs>
-        <w:ind w:firstLine="360"/>
-      </w:pPr>
+        <w:rPr>
+          <w:noProof/>
+        </w:rPr>
+        <mc:AlternateContent>
+          <mc:Choice Requires="wps">
+            <w:drawing>
+              <wp:anchor distT="0" distB="0" distL="114300" distR="114300" simplePos="0" relativeHeight="251756544" behindDoc="0" locked="0" layoutInCell="1" allowOverlap="1" wp14:anchorId="3B810ED6" wp14:editId="6122EF72">
+                <wp:simplePos x="0" y="0"/>
+                <wp:positionH relativeFrom="column">
+                  <wp:posOffset>1047750</wp:posOffset>
+                </wp:positionH>
+                <wp:positionV relativeFrom="paragraph">
+                  <wp:posOffset>3441065</wp:posOffset>
+                </wp:positionV>
+                <wp:extent cx="4019550" cy="635"/>
+                <wp:effectExtent l="0" t="0" r="0" b="0"/>
+                <wp:wrapTopAndBottom/>
+                <wp:docPr id="39" name="Szövegdoboz 39"/>
+                <wp:cNvGraphicFramePr/>
+                <a:graphic xmlns:a="http://schemas.openxmlformats.org/drawingml/2006/main">
+                  <a:graphicData uri="http://schemas.microsoft.com/office/word/2010/wordprocessingShape">
+                    <wps:wsp>
+                      <wps:cNvSpPr txBox="1"/>
+                      <wps:spPr>
+                        <a:xfrm>
+                          <a:off x="0" y="0"/>
+                          <a:ext cx="4019550" cy="635"/>
+                        </a:xfrm>
+                        <a:prstGeom prst="rect">
+                          <a:avLst/>
+                        </a:prstGeom>
+                        <a:solidFill>
+                          <a:prstClr val="white"/>
+                        </a:solidFill>
+                        <a:ln>
+                          <a:noFill/>
+                        </a:ln>
+                      </wps:spPr>
+                      <wps:txbx>
+                        <w:txbxContent>
+                          <w:p>
+                            <w:pPr>
+                              <w:pStyle w:val="Kpalrs"/>
+                              <w:rPr>
+                                <w:noProof/>
+                                <w:sz w:val="24"/>
+                              </w:rPr>
+                            </w:pPr>
+                            <w:r>
+                              <w:t xml:space="preserve">ábra </w:t>
+                            </w:r>
+                            <w:r>
+                              <w:fldChar w:fldCharType="begin"/>
+                            </w:r>
+                            <w:r>
+                              <w:instrText xml:space="preserve"> SEQ ábra \* ARABIC </w:instrText>
+                            </w:r>
+                            <w:r>
+                              <w:fldChar w:fldCharType="separate"/>
+                            </w:r>
+                            <w:r>
+                              <w:rPr>
+                                <w:noProof/>
+                              </w:rPr>
+                              <w:t>19</w:t>
+                            </w:r>
+                            <w:r>
+                              <w:fldChar w:fldCharType="end"/>
+                            </w:r>
+                            <w:r>
+                              <w:t xml:space="preserve">- Loss értékének ábrázolása </w:t>
+                            </w:r>
+                            <w:r>
+                              <w:t>a klasszifikációs modell esetén</w:t>
+                            </w:r>
+                          </w:p>
+                        </w:txbxContent>
+                      </wps:txbx>
+                      <wps:bodyPr rot="0" spcFirstLastPara="0" vertOverflow="overflow" horzOverflow="overflow" vert="horz" wrap="square" lIns="0" tIns="0" rIns="0" bIns="0" numCol="1" spcCol="0" rtlCol="0" fromWordArt="0" anchor="t" anchorCtr="0" forceAA="0" compatLnSpc="1">
+                        <a:prstTxWarp prst="textNoShape">
+                          <a:avLst/>
+                        </a:prstTxWarp>
+                        <a:spAutoFit/>
+                      </wps:bodyPr>
+                    </wps:wsp>
+                  </a:graphicData>
+                </a:graphic>
+              </wp:anchor>
+            </w:drawing>
+          </mc:Choice>
+          <mc:Fallback>
+            <w:pict>
+              <v:shape w14:anchorId="3B810ED6" id="Szövegdoboz 39" o:spid="_x0000_s1045" type="#_x0000_t202" style="position:absolute;left:0;text-align:left;margin-left:82.5pt;margin-top:270.95pt;width:316.5pt;height:.05pt;z-index:251756544;visibility:visible;mso-wrap-style:square;mso-wrap-distance-left:9pt;mso-wrap-distance-top:0;mso-wrap-distance-right:9pt;mso-wrap-distance-bottom:0;mso-position-horizontal:absolute;mso-position-horizontal-relative:text;mso-position-vertical:absolute;mso-position-vertical-relative:text;v-text-anchor:top" o:gfxdata="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" stroked="f">
+                <v:textbox style="mso-fit-shape-to-text:t" inset="0,0,0,0">
+                  <w:txbxContent>
+                    <w:p>
+                      <w:pPr>
+                        <w:pStyle w:val="Kpalrs"/>
+                        <w:rPr>
+                          <w:noProof/>
+                          <w:sz w:val="24"/>
+                        </w:rPr>
+                      </w:pPr>
+                      <w:r>
+                        <w:t xml:space="preserve">ábra </w:t>
+                      </w:r>
+                      <w:r>
+                        <w:fldChar w:fldCharType="begin"/>
+                      </w:r>
+                      <w:r>
+                        <w:instrText xml:space="preserve"> SEQ ábra \* ARABIC </w:instrText>
+                      </w:r>
+                      <w:r>
+                        <w:fldChar w:fldCharType="separate"/>
+                      </w:r>
+                      <w:r>
+                        <w:rPr>
+                          <w:noProof/>
+                        </w:rPr>
+                        <w:t>19</w:t>
+                      </w:r>
+                      <w:r>
+                        <w:fldChar w:fldCharType="end"/>
+                      </w:r>
+                      <w:r>
+                        <w:t xml:space="preserve">- Loss értékének ábrázolása </w:t>
+                      </w:r>
+                      <w:r>
+                        <w:t>a klasszifikációs modell esetén</w:t>
+                      </w:r>
+                    </w:p>
+                  </w:txbxContent>
+                </v:textbox>
+                <w10:wrap type="topAndBottom"/>
+              </v:shape>
+            </w:pict>
+          </mc:Fallback>
+        </mc:AlternateContent>
+      </w:r>
       <w:r>
         <w:rPr>
           <w:noProof/>
@@ -15993,12 +19020,12 @@
           <wp:anchor distT="0" distB="0" distL="114300" distR="114300" simplePos="0" relativeHeight="251746304" behindDoc="0" locked="0" layoutInCell="1" allowOverlap="1" wp14:anchorId="70E213AC">
             <wp:simplePos x="0" y="0"/>
             <wp:positionH relativeFrom="column">
-              <wp:posOffset>1133475</wp:posOffset>
+              <wp:posOffset>809625</wp:posOffset>
             </wp:positionH>
             <wp:positionV relativeFrom="paragraph">
-              <wp:posOffset>828040</wp:posOffset>
+              <wp:posOffset>422910</wp:posOffset>
             </wp:positionV>
-            <wp:extent cx="3429000" cy="2571750"/>
+            <wp:extent cx="4019550" cy="3014345"/>
             <wp:effectExtent l="0" t="0" r="0" b="0"/>
             <wp:wrapTopAndBottom/>
             <wp:docPr id="32" name="Kép 32"/>
@@ -16027,7 +19054,7 @@
                   <pic:spPr>
                     <a:xfrm>
                       <a:off x="0" y="0"/>
-                      <a:ext cx="3429000" cy="2571750"/>
+                      <a:ext cx="4019550" cy="3014345"/>
                     </a:xfrm>
                     <a:prstGeom prst="rect">
                       <a:avLst/>
@@ -16046,43 +19073,90 @@
         </w:drawing>
       </w:r>
       <w:r>
-        <w:t xml:space="preserve">A tanulás mértéke a nagy tanítóminta és a transfer learning miatt már az első epoch alatt túl nagy lett ahhoz, hogy ezt szemléltetni lehessen egy görbén epoch-onként. Emiatt szükság lett a tanítás átparaméterezésére. </w:t>
-      </w:r>
-      <w:r>
-        <w:t>A megjelenítéshez az batch/epoch arányt, vagyis a tanító és a validációs mintánál is a step_per_epoch paramétert lecsökkentettem tízre az eredeti N/batch érték helyett, ahol N a tanítóminták teljes száma, az eredmény pedig megadja egész számra pontosan hány batch-nyi adat található a teljes mintában.</w:t>
-      </w:r>
-      <w:r>
-        <w:t xml:space="preserve"> Az itt látható eredmények persze torzítottak, mivel egyszerre csak a minta töredékével tanítunk, valamint a csökkentett érték miatt változó</w:t>
-      </w:r>
-      <w:r>
-        <w:t xml:space="preserve">, </w:t>
-      </w:r>
-      <w:r>
-        <w:t>hogy</w:t>
-      </w:r>
-      <w:r>
-        <w:br/>
-      </w:r>
-      <w:r>
-        <w:t>van</w:t>
-      </w:r>
-      <w:r>
-        <w:t>-</w:t>
-      </w:r>
-      <w:r>
-        <w:t>e átfedés a</w:t>
-      </w:r>
+        <w:t>Nem tanítható paraméterek:</w:t>
+      </w:r>
+      <w:r>
+        <w:tab/>
+        <w:t xml:space="preserve">  1,735,488 </w:t>
+      </w:r>
+    </w:p>
+    <w:p>
+      <w:pPr>
+        <w:tabs>
+          <w:tab w:val="left" w:pos="450"/>
+        </w:tabs>
+        <w:spacing w:before="240"/>
+        <w:ind w:firstLine="360"/>
+      </w:pPr>
+      <w:r>
+        <w:t xml:space="preserve">A felhasznált </w:t>
+      </w:r>
+      <w:proofErr w:type="spellStart"/>
+      <w:r>
+        <w:t>Dense</w:t>
+      </w:r>
+      <w:proofErr w:type="spellEnd"/>
+      <w:r>
+        <w:t xml:space="preserve"> rétegek </w:t>
+      </w:r>
+      <w:proofErr w:type="spellStart"/>
+      <w:r>
+        <w:t>midnegyikénél</w:t>
+      </w:r>
+      <w:proofErr w:type="spellEnd"/>
       <w:r>
         <w:t xml:space="preserve"> </w:t>
       </w:r>
-      <w:r>
-        <w:t>vizsgált minták között (ez azért fordulhat elő, mert a képeket minden batch esetében random választjuk ki a még nem felhasznált képek közül, viszont nem-felhasználtságra csak epoch</w:t>
-      </w:r>
-      <w:r>
-        <w:t>-</w:t>
-      </w:r>
-      <w:r>
-        <w:t>onként figyelünk).</w:t>
+      <w:proofErr w:type="spellStart"/>
+      <w:r>
+        <w:t>LeakyRelu</w:t>
+      </w:r>
+      <w:proofErr w:type="spellEnd"/>
+      <w:r>
+        <w:t xml:space="preserve"> aktivációs függvényt alkalmaztam 0.3-as </w:t>
+      </w:r>
+      <w:proofErr w:type="spellStart"/>
+      <w:r>
+        <w:t>alpha</w:t>
+      </w:r>
+      <w:proofErr w:type="spellEnd"/>
+      <w:r>
+        <w:t xml:space="preserve"> paraméterrel. Ez az </w:t>
+      </w:r>
+      <w:proofErr w:type="spellStart"/>
+      <w:r>
+        <w:t>alpha</w:t>
+      </w:r>
+      <w:proofErr w:type="spellEnd"/>
+      <w:r>
+        <w:t xml:space="preserve"> paraméter a </w:t>
+      </w:r>
+      <w:proofErr w:type="spellStart"/>
+      <w:proofErr w:type="gramStart"/>
+      <w:r>
+        <w:t>szoró</w:t>
+      </w:r>
+      <w:proofErr w:type="spellEnd"/>
+      <w:proofErr w:type="gramEnd"/>
+      <w:r>
+        <w:t xml:space="preserve"> amivel a kapott x értékeket megszorozzuk minden x &lt; 0 esetben. Ezek után minden </w:t>
+      </w:r>
+      <w:proofErr w:type="spellStart"/>
+      <w:r>
+        <w:t>Dense</w:t>
+      </w:r>
+      <w:proofErr w:type="spellEnd"/>
+      <w:r>
+        <w:t xml:space="preserve"> réteg közé beillesztettem egy </w:t>
+      </w:r>
+      <w:r>
+        <w:t xml:space="preserve">Dropout </w:t>
+      </w:r>
+      <w:r>
+        <w:t>réteget</w:t>
+      </w:r>
+      <w:r>
+        <w:t xml:space="preserve"> 0.25-ös értékkel.</w:t>
       </w:r>
     </w:p>
     <w:p>
@@ -16093,6 +19167,100 @@
         <w:ind w:firstLine="360"/>
       </w:pPr>
       <w:r>
+        <w:t>A tanulás mértéke a nagy tanítóminta és a transfer learning miatt már az első epoch alatt túl nagy lett ahhoz, hogy ezt szemléltetni lehessen egy görbén epoch-</w:t>
+      </w:r>
+      <w:proofErr w:type="spellStart"/>
+      <w:r>
+        <w:t>onként</w:t>
+      </w:r>
+      <w:proofErr w:type="spellEnd"/>
+      <w:r>
+        <w:t>. Emiatt szüks</w:t>
+      </w:r>
+      <w:r>
+        <w:t>é</w:t>
+      </w:r>
+      <w:r>
+        <w:t xml:space="preserve">g lett a tanítás </w:t>
+      </w:r>
+      <w:proofErr w:type="spellStart"/>
+      <w:r>
+        <w:t>átparaméterezésére</w:t>
+      </w:r>
+      <w:proofErr w:type="spellEnd"/>
+      <w:r>
+        <w:t xml:space="preserve">. </w:t>
+      </w:r>
+      <w:r>
+        <w:t xml:space="preserve">A megjelenítéshez az batch/epoch arányt, vagyis a tanító és a </w:t>
+      </w:r>
+      <w:r>
+        <w:lastRenderedPageBreak/>
+        <w:t xml:space="preserve">validációs mintánál is a </w:t>
+      </w:r>
+      <w:proofErr w:type="spellStart"/>
+      <w:r>
+        <w:t>step_per_epoch</w:t>
+      </w:r>
+      <w:proofErr w:type="spellEnd"/>
+      <w:r>
+        <w:t xml:space="preserve"> paramétert lecsökkentettem tízre az eredeti N/batch érték helyett, ahol N a tanítóminták teljes száma, az eredmény pedig megadja egész számra pontosan hány batch-</w:t>
+      </w:r>
+      <w:proofErr w:type="spellStart"/>
+      <w:r>
+        <w:t>nyi</w:t>
+      </w:r>
+      <w:proofErr w:type="spellEnd"/>
+      <w:r>
+        <w:t xml:space="preserve"> adat található a teljes mintában.</w:t>
+      </w:r>
+      <w:r>
+        <w:t xml:space="preserve"> Az itt látható eredmények persze torzítottak, mivel egyszerre csak a minta töredékével tanítunk, valamint a csökkentett érték miatt változó</w:t>
+      </w:r>
+      <w:r>
+        <w:t xml:space="preserve">, </w:t>
+      </w:r>
+      <w:r>
+        <w:t>hogy</w:t>
+      </w:r>
+      <w:r>
+        <w:br/>
+      </w:r>
+      <w:r>
+        <w:t>van</w:t>
+      </w:r>
+      <w:r>
+        <w:t>-</w:t>
+      </w:r>
+      <w:r>
+        <w:t>e átfedés a</w:t>
+      </w:r>
+      <w:r>
+        <w:t xml:space="preserve"> </w:t>
+      </w:r>
+      <w:r>
+        <w:t>vizsgált minták között (ez azért fordulhat elő, mert a képeket minden batch esetében random választjuk ki a még nem felhasznált képek közül, viszont nem-felhasználtságra csak epoch</w:t>
+      </w:r>
+      <w:r>
+        <w:t>-</w:t>
+      </w:r>
+      <w:proofErr w:type="spellStart"/>
+      <w:r>
+        <w:t>onként</w:t>
+      </w:r>
+      <w:proofErr w:type="spellEnd"/>
+      <w:r>
+        <w:t xml:space="preserve"> figyelünk).</w:t>
+      </w:r>
+    </w:p>
+    <w:p>
+      <w:pPr>
+        <w:tabs>
+          <w:tab w:val="left" w:pos="450"/>
+        </w:tabs>
+        <w:ind w:firstLine="360"/>
+      </w:pPr>
+      <w:r>
         <w:t>A</w:t>
       </w:r>
       <w:r>
@@ -16112,14 +19280,6 @@
       </w:r>
       <w:r>
         <w:t xml:space="preserve"> amit el tudtam érni az 0.05 volt, így az ehhez tartozó modell került mentésre és későbbi felhasználásra.</w:t>
-      </w:r>
-    </w:p>
-    <w:p>
-      <w:pPr>
-        <w:ind w:firstLine="360"/>
-      </w:pPr>
-      <w:r>
-        <w:br w:type="page"/>
       </w:r>
     </w:p>
     <w:p>
@@ -16129,7 +19289,6 @@
       </w:pPr>
       <w:bookmarkStart w:id="35" w:name="_Toc40641078"/>
       <w:r>
-        <w:lastRenderedPageBreak/>
         <w:t>4.3</w:t>
       </w:r>
       <w:r>
@@ -16145,11 +19304,32 @@
         <w:ind w:firstLine="360"/>
       </w:pPr>
       <w:r>
-        <w:t>A teljes neurális hálózati modellhez szükség volt a bemenet és a kimenet megfelelő átalakítására is. Mivel a bemenet logikailag is 2 kép a kimenet pedig egy tőlük függő 0 és 1 közötti lebegőpontos szám</w:t>
-      </w:r>
-      <w:r>
-        <w:t>, így a modell egy sziámi hálózat lett végül melyhez az előre tanított klasszifikációs modellemet használtam fel. Lássuk ennek a folyamatát.</w:t>
-      </w:r>
+        <w:t xml:space="preserve">A teljes neurális hálózati modellhez szükség volt a bemenet és a kimenet megfelelő átalakítására is. Mivel a bemenet logikailag is </w:t>
+      </w:r>
+      <w:r>
+        <w:t>két</w:t>
+      </w:r>
+      <w:r>
+        <w:t xml:space="preserve"> kép a kimenet pedig egy tőlük függő 0 és 1 közötti lebegőpontos szám</w:t>
+      </w:r>
+      <w:r>
+        <w:t>, így a modell egy sziámi hálózat lett végül melyhez az előre tanított klasszifikációs modellemet használtam fel. Lássuk ennek a folyamatá</w:t>
+      </w:r>
+      <w:r>
+        <w:t>t, melynek az absztrakt folyamatábrája a harmadik számú mellékletben olvasható.</w:t>
+      </w:r>
+      <w:r>
+        <w:t xml:space="preserve"> </w:t>
+      </w:r>
+      <w:hyperlink w:anchor="_3._számú_melléklet:" w:history="1">
+        <w:r>
+          <w:rPr>
+            <w:rStyle w:val="Hiperhivatkozs"/>
+            <w:u w:val="none"/>
+          </w:rPr>
+          <w:t>[M-3]</w:t>
+        </w:r>
+      </w:hyperlink>
     </w:p>
     <w:p>
       <w:pPr>
@@ -16199,7 +19379,15 @@
         <w:ind w:firstLine="360"/>
       </w:pPr>
       <w:r>
-        <w:t>Adatok betöltése a generátorba (tanítóminta + prediktálni kívánt adat)</w:t>
+        <w:t xml:space="preserve">Adatok betöltése a generátorba (tanítóminta + </w:t>
+      </w:r>
+      <w:proofErr w:type="spellStart"/>
+      <w:r>
+        <w:t>prediktálni</w:t>
+      </w:r>
+      <w:proofErr w:type="spellEnd"/>
+      <w:r>
+        <w:t xml:space="preserve"> kívánt adat)</w:t>
       </w:r>
     </w:p>
     <w:p>
@@ -16242,7 +19430,16 @@
         <w:ind w:firstLine="360"/>
       </w:pPr>
       <w:r>
-        <w:t xml:space="preserve">A feladatot bonyolította, hogy bár csak 92 illetve 118 képem volt, vagyis a képeket akár egyszerre is lehetett volna tárolni a memóriában, viszont ha minden képpárt tárolni akartunk volna akkor összesen </w:t>
+        <w:lastRenderedPageBreak/>
+        <w:t xml:space="preserve">A feladatot bonyolította, hogy bár csak </w:t>
+      </w:r>
+      <w:proofErr w:type="gramStart"/>
+      <w:r>
+        <w:t>92</w:t>
+      </w:r>
+      <w:proofErr w:type="gramEnd"/>
+      <w:r>
+        <w:t xml:space="preserve"> illetve 118 képem volt, vagyis a képeket akár egyszerre is lehetett volna tárolni a memóriában, viszont ha minden képpárt tárolni akartunk volna akkor összesen </w:t>
       </w:r>
       <w:r>
         <w:t>4278</w:t>
@@ -16257,7 +19454,23 @@
         <w:t>,</w:t>
       </w:r>
       <w:r>
-        <w:t xml:space="preserve"> külön eltárolva, de matlab által kezelt .mat típusú fájlként is. Ebből a fájlból így a beolvasott képeket</w:t>
+        <w:t xml:space="preserve"> külön eltárolva, de </w:t>
+      </w:r>
+      <w:proofErr w:type="spellStart"/>
+      <w:r>
+        <w:t>matlab</w:t>
+      </w:r>
+      <w:proofErr w:type="spellEnd"/>
+      <w:r>
+        <w:t xml:space="preserve"> által kezelt .</w:t>
+      </w:r>
+      <w:proofErr w:type="spellStart"/>
+      <w:r>
+        <w:t>mat</w:t>
+      </w:r>
+      <w:proofErr w:type="spellEnd"/>
+      <w:r>
+        <w:t xml:space="preserve"> típusú fájlként is. Ebből a fájlból így a beolvasott képeket</w:t>
       </w:r>
       <w:r>
         <w:t>,</w:t>
@@ -16304,7 +19517,23 @@
         <w:t xml:space="preserve"> </w:t>
       </w:r>
       <w:r>
-        <w:t>[1,2] …stb). Ilyen módon el tudtuk tárolni az összes képpárt. Mivel ezeket az index párokat soronként generáltuk le, így nem kellett hozzáigazítani a kimeneti adatokat, elég volt</w:t>
+        <w:t>[1,2] …</w:t>
+      </w:r>
+      <w:proofErr w:type="spellStart"/>
+      <w:r>
+        <w:t>stb</w:t>
+      </w:r>
+      <w:proofErr w:type="spellEnd"/>
+      <w:r>
+        <w:t xml:space="preserve">). Ilyen módon el tudtuk tárolni az összes képpárt. Mivel ezeket az index párokat </w:t>
+      </w:r>
+      <w:proofErr w:type="spellStart"/>
+      <w:r>
+        <w:t>soronként</w:t>
+      </w:r>
+      <w:proofErr w:type="spellEnd"/>
+      <w:r>
+        <w:t xml:space="preserve"> generáltuk le, így nem kellett hozzáigazítani a kimeneti adatokat, elég volt</w:t>
       </w:r>
       <w:r>
         <w:t xml:space="preserve"> </w:t>
@@ -16324,8 +19553,15 @@
         <w:ind w:firstLine="360"/>
       </w:pPr>
       <w:r>
-        <w:lastRenderedPageBreak/>
-        <w:t>A kimeneti cellaértékeket elő kellett készíteni viszont a tanításhoz. Eredetileg a tervezés fázisában az ötlet az volt, hogy a klasszifikációban használt osztályokba való tartozás alapján nézzük meg a képpárok cellaértékeit, majd ezeket átlagoljuk az osztályok közötti különbségek alapján. Itt viszont a probléma sajnos az lett, hogy a viszonylag kevés osztály és az adathalmazban ezeknek a nem egyenletes jelenléte (az adathalmaz nagy része főleg az egyik osztályba tartozott) az átlageredményeket közel ugyan arra a 0.62-0,65 intervallumú eredményre hozta. Így a tanátás ezekkel szinte értelmetlen lett volna. Ezután azzal az elvvel haladtam tovább, hogy bár a klasszifikációban el tudjuk különíteni a képeket, az ezek közötti különbségekre inkább úgy tanítjuk meg a rendszert, hogy a 15 pácienshez tartozó RDM mátrixot teljes egészükben átlagoltuk. A tanító halmaz becslendő része így egy darab képszám*képszám méretű RDM lett.</w:t>
+        <w:t xml:space="preserve">A kimeneti cellaértékeket elő kellett készíteni viszont a tanításhoz. Eredetileg a tervezés fázisában az ötlet az volt, hogy a klasszifikációban használt osztályokba való tartozás alapján nézzük meg a képpárok cellaértékeit, majd ezeket átlagoljuk az osztályok közötti különbségek alapján. Itt viszont a probléma sajnos az lett, hogy a viszonylag kevés osztály és az adathalmazban ezeknek a nem egyenletes jelenléte (az adathalmaz nagy része főleg az egyik osztályba tartozott) az átlageredményeket közel ugyan arra a 0.62-0,65 intervallumú eredményre hozta. Így a </w:t>
+      </w:r>
+      <w:proofErr w:type="spellStart"/>
+      <w:r>
+        <w:t>tanátás</w:t>
+      </w:r>
+      <w:proofErr w:type="spellEnd"/>
+      <w:r>
+        <w:t xml:space="preserve"> ezekkel szinte értelmetlen lett volna. Ezután azzal az elvvel haladtam tovább, hogy bár a klasszifikációban el tudjuk különíteni a képeket, az ezek közötti különbségekre inkább úgy tanítjuk meg a rendszert, hogy a 15 pácienshez tartozó RDM mátrixot teljes egészükben átlagoltuk. A tanító halmaz becslendő része így egy darab képszám*képszám méretű RDM lett.</w:t>
       </w:r>
     </w:p>
     <w:p>
@@ -16342,7 +19578,15 @@
         <w:t>számot</w:t>
       </w:r>
       <w:r>
-        <w:t xml:space="preserve"> (step_per_epoch)</w:t>
+        <w:t xml:space="preserve"> (</w:t>
+      </w:r>
+      <w:proofErr w:type="spellStart"/>
+      <w:r>
+        <w:t>step_per_epoch</w:t>
+      </w:r>
+      <w:proofErr w:type="spellEnd"/>
+      <w:r>
+        <w:t>)</w:t>
       </w:r>
       <w:r>
         <w:t xml:space="preserve"> úgy adjuk meg, hogy lehetőleg a teljes adathalmaz tanításra kerüljön </w:t>
@@ -16386,6 +19630,7 @@
           <w:bdr w:val="none" w:sz="0" w:space="0" w:color="auto" w:frame="1"/>
           <w:lang w:val="en-US"/>
         </w:rPr>
+        <w:lastRenderedPageBreak/>
         <w:t>def</w:t>
       </w:r>
       <w:r>
@@ -16485,7 +19730,31 @@
           <w:bdr w:val="none" w:sz="0" w:space="0" w:color="auto" w:frame="1"/>
           <w:lang w:val="en-US"/>
         </w:rPr>
-        <w:t>    self.create_triplets_Index(shuffle)  </w:t>
+        <w:t>    </w:t>
+      </w:r>
+      <w:proofErr w:type="spellStart"/>
+      <w:r>
+        <w:rPr>
+          <w:rFonts w:ascii="Consolas" w:eastAsia="Times New Roman" w:hAnsi="Consolas" w:cs="Times New Roman"/>
+          <w:color w:val="000000"/>
+          <w:sz w:val="18"/>
+          <w:szCs w:val="18"/>
+          <w:bdr w:val="none" w:sz="0" w:space="0" w:color="auto" w:frame="1"/>
+          <w:lang w:val="en-US"/>
+        </w:rPr>
+        <w:t>self.create_triplets_Index</w:t>
+      </w:r>
+      <w:proofErr w:type="spellEnd"/>
+      <w:r>
+        <w:rPr>
+          <w:rFonts w:ascii="Consolas" w:eastAsia="Times New Roman" w:hAnsi="Consolas" w:cs="Times New Roman"/>
+          <w:color w:val="000000"/>
+          <w:sz w:val="18"/>
+          <w:szCs w:val="18"/>
+          <w:bdr w:val="none" w:sz="0" w:space="0" w:color="auto" w:frame="1"/>
+          <w:lang w:val="en-US"/>
+        </w:rPr>
+        <w:t>(shuffle)  </w:t>
       </w:r>
     </w:p>
     <w:p>
@@ -16575,7 +19844,55 @@
           <w:bdr w:val="none" w:sz="0" w:space="0" w:color="auto" w:frame="1"/>
           <w:lang w:val="en-US"/>
         </w:rPr>
-        <w:t>        self.cur_train_index += self.batch_size  </w:t>
+        <w:t>        </w:t>
+      </w:r>
+      <w:proofErr w:type="spellStart"/>
+      <w:r>
+        <w:rPr>
+          <w:rFonts w:ascii="Consolas" w:eastAsia="Times New Roman" w:hAnsi="Consolas" w:cs="Times New Roman"/>
+          <w:color w:val="000000"/>
+          <w:sz w:val="18"/>
+          <w:szCs w:val="18"/>
+          <w:bdr w:val="none" w:sz="0" w:space="0" w:color="auto" w:frame="1"/>
+          <w:lang w:val="en-US"/>
+        </w:rPr>
+        <w:t>self.cur_train_index</w:t>
+      </w:r>
+      <w:proofErr w:type="spellEnd"/>
+      <w:r>
+        <w:rPr>
+          <w:rFonts w:ascii="Consolas" w:eastAsia="Times New Roman" w:hAnsi="Consolas" w:cs="Times New Roman"/>
+          <w:color w:val="000000"/>
+          <w:sz w:val="18"/>
+          <w:szCs w:val="18"/>
+          <w:bdr w:val="none" w:sz="0" w:space="0" w:color="auto" w:frame="1"/>
+          <w:lang w:val="en-US"/>
+        </w:rPr>
+        <w:t> += </w:t>
+      </w:r>
+      <w:proofErr w:type="spellStart"/>
+      <w:r>
+        <w:rPr>
+          <w:rFonts w:ascii="Consolas" w:eastAsia="Times New Roman" w:hAnsi="Consolas" w:cs="Times New Roman"/>
+          <w:color w:val="000000"/>
+          <w:sz w:val="18"/>
+          <w:szCs w:val="18"/>
+          <w:bdr w:val="none" w:sz="0" w:space="0" w:color="auto" w:frame="1"/>
+          <w:lang w:val="en-US"/>
+        </w:rPr>
+        <w:t>self.batch_size</w:t>
+      </w:r>
+      <w:proofErr w:type="spellEnd"/>
+      <w:r>
+        <w:rPr>
+          <w:rFonts w:ascii="Consolas" w:eastAsia="Times New Roman" w:hAnsi="Consolas" w:cs="Times New Roman"/>
+          <w:color w:val="000000"/>
+          <w:sz w:val="18"/>
+          <w:szCs w:val="18"/>
+          <w:bdr w:val="none" w:sz="0" w:space="0" w:color="auto" w:frame="1"/>
+          <w:lang w:val="en-US"/>
+        </w:rPr>
+        <w:t>  </w:t>
       </w:r>
     </w:p>
     <w:p>
@@ -16632,7 +19949,55 @@
           <w:bdr w:val="none" w:sz="0" w:space="0" w:color="auto" w:frame="1"/>
           <w:lang w:val="en-US"/>
         </w:rPr>
-        <w:t> self.cur_train_index &gt;= self.samples_per_train:  </w:t>
+        <w:t> </w:t>
+      </w:r>
+      <w:proofErr w:type="spellStart"/>
+      <w:r>
+        <w:rPr>
+          <w:rFonts w:ascii="Consolas" w:eastAsia="Times New Roman" w:hAnsi="Consolas" w:cs="Times New Roman"/>
+          <w:color w:val="000000"/>
+          <w:sz w:val="18"/>
+          <w:szCs w:val="18"/>
+          <w:bdr w:val="none" w:sz="0" w:space="0" w:color="auto" w:frame="1"/>
+          <w:lang w:val="en-US"/>
+        </w:rPr>
+        <w:t>self.cur_train_index</w:t>
+      </w:r>
+      <w:proofErr w:type="spellEnd"/>
+      <w:r>
+        <w:rPr>
+          <w:rFonts w:ascii="Consolas" w:eastAsia="Times New Roman" w:hAnsi="Consolas" w:cs="Times New Roman"/>
+          <w:color w:val="000000"/>
+          <w:sz w:val="18"/>
+          <w:szCs w:val="18"/>
+          <w:bdr w:val="none" w:sz="0" w:space="0" w:color="auto" w:frame="1"/>
+          <w:lang w:val="en-US"/>
+        </w:rPr>
+        <w:t> &gt;= </w:t>
+      </w:r>
+      <w:proofErr w:type="spellStart"/>
+      <w:r>
+        <w:rPr>
+          <w:rFonts w:ascii="Consolas" w:eastAsia="Times New Roman" w:hAnsi="Consolas" w:cs="Times New Roman"/>
+          <w:color w:val="000000"/>
+          <w:sz w:val="18"/>
+          <w:szCs w:val="18"/>
+          <w:bdr w:val="none" w:sz="0" w:space="0" w:color="auto" w:frame="1"/>
+          <w:lang w:val="en-US"/>
+        </w:rPr>
+        <w:t>self.samples_per_train</w:t>
+      </w:r>
+      <w:proofErr w:type="spellEnd"/>
+      <w:r>
+        <w:rPr>
+          <w:rFonts w:ascii="Consolas" w:eastAsia="Times New Roman" w:hAnsi="Consolas" w:cs="Times New Roman"/>
+          <w:color w:val="000000"/>
+          <w:sz w:val="18"/>
+          <w:szCs w:val="18"/>
+          <w:bdr w:val="none" w:sz="0" w:space="0" w:color="auto" w:frame="1"/>
+          <w:lang w:val="en-US"/>
+        </w:rPr>
+        <w:t>:  </w:t>
       </w:r>
     </w:p>
     <w:p>
@@ -16665,7 +20030,31 @@
           <w:bdr w:val="none" w:sz="0" w:space="0" w:color="auto" w:frame="1"/>
           <w:lang w:val="en-US"/>
         </w:rPr>
-        <w:t>            self.cur_train_index = 0  </w:t>
+        <w:t>            </w:t>
+      </w:r>
+      <w:proofErr w:type="spellStart"/>
+      <w:r>
+        <w:rPr>
+          <w:rFonts w:ascii="Consolas" w:eastAsia="Times New Roman" w:hAnsi="Consolas" w:cs="Times New Roman"/>
+          <w:color w:val="000000"/>
+          <w:sz w:val="18"/>
+          <w:szCs w:val="18"/>
+          <w:bdr w:val="none" w:sz="0" w:space="0" w:color="auto" w:frame="1"/>
+          <w:lang w:val="en-US"/>
+        </w:rPr>
+        <w:t>self.cur_train_index</w:t>
+      </w:r>
+      <w:proofErr w:type="spellEnd"/>
+      <w:r>
+        <w:rPr>
+          <w:rFonts w:ascii="Consolas" w:eastAsia="Times New Roman" w:hAnsi="Consolas" w:cs="Times New Roman"/>
+          <w:color w:val="000000"/>
+          <w:sz w:val="18"/>
+          <w:szCs w:val="18"/>
+          <w:bdr w:val="none" w:sz="0" w:space="0" w:color="auto" w:frame="1"/>
+          <w:lang w:val="en-US"/>
+        </w:rPr>
+        <w:t> = 0  </w:t>
       </w:r>
     </w:p>
     <w:p>
@@ -16698,7 +20087,79 @@
           <w:bdr w:val="none" w:sz="0" w:space="0" w:color="auto" w:frame="1"/>
           <w:lang w:val="en-US"/>
         </w:rPr>
-        <w:t>        max_train = self.cur_train_index + self.batch_size  </w:t>
+        <w:t>        </w:t>
+      </w:r>
+      <w:proofErr w:type="spellStart"/>
+      <w:r>
+        <w:rPr>
+          <w:rFonts w:ascii="Consolas" w:eastAsia="Times New Roman" w:hAnsi="Consolas" w:cs="Times New Roman"/>
+          <w:color w:val="000000"/>
+          <w:sz w:val="18"/>
+          <w:szCs w:val="18"/>
+          <w:bdr w:val="none" w:sz="0" w:space="0" w:color="auto" w:frame="1"/>
+          <w:lang w:val="en-US"/>
+        </w:rPr>
+        <w:t>max_train</w:t>
+      </w:r>
+      <w:proofErr w:type="spellEnd"/>
+      <w:r>
+        <w:rPr>
+          <w:rFonts w:ascii="Consolas" w:eastAsia="Times New Roman" w:hAnsi="Consolas" w:cs="Times New Roman"/>
+          <w:color w:val="000000"/>
+          <w:sz w:val="18"/>
+          <w:szCs w:val="18"/>
+          <w:bdr w:val="none" w:sz="0" w:space="0" w:color="auto" w:frame="1"/>
+          <w:lang w:val="en-US"/>
+        </w:rPr>
+        <w:t> = </w:t>
+      </w:r>
+      <w:proofErr w:type="spellStart"/>
+      <w:r>
+        <w:rPr>
+          <w:rFonts w:ascii="Consolas" w:eastAsia="Times New Roman" w:hAnsi="Consolas" w:cs="Times New Roman"/>
+          <w:color w:val="000000"/>
+          <w:sz w:val="18"/>
+          <w:szCs w:val="18"/>
+          <w:bdr w:val="none" w:sz="0" w:space="0" w:color="auto" w:frame="1"/>
+          <w:lang w:val="en-US"/>
+        </w:rPr>
+        <w:t>self.cur_train_index</w:t>
+      </w:r>
+      <w:proofErr w:type="spellEnd"/>
+      <w:r>
+        <w:rPr>
+          <w:rFonts w:ascii="Consolas" w:eastAsia="Times New Roman" w:hAnsi="Consolas" w:cs="Times New Roman"/>
+          <w:color w:val="000000"/>
+          <w:sz w:val="18"/>
+          <w:szCs w:val="18"/>
+          <w:bdr w:val="none" w:sz="0" w:space="0" w:color="auto" w:frame="1"/>
+          <w:lang w:val="en-US"/>
+        </w:rPr>
+        <w:t> + </w:t>
+      </w:r>
+      <w:proofErr w:type="spellStart"/>
+      <w:r>
+        <w:rPr>
+          <w:rFonts w:ascii="Consolas" w:eastAsia="Times New Roman" w:hAnsi="Consolas" w:cs="Times New Roman"/>
+          <w:color w:val="000000"/>
+          <w:sz w:val="18"/>
+          <w:szCs w:val="18"/>
+          <w:bdr w:val="none" w:sz="0" w:space="0" w:color="auto" w:frame="1"/>
+          <w:lang w:val="en-US"/>
+        </w:rPr>
+        <w:t>self.batch_size</w:t>
+      </w:r>
+      <w:proofErr w:type="spellEnd"/>
+      <w:r>
+        <w:rPr>
+          <w:rFonts w:ascii="Consolas" w:eastAsia="Times New Roman" w:hAnsi="Consolas" w:cs="Times New Roman"/>
+          <w:color w:val="000000"/>
+          <w:sz w:val="18"/>
+          <w:szCs w:val="18"/>
+          <w:bdr w:val="none" w:sz="0" w:space="0" w:color="auto" w:frame="1"/>
+          <w:lang w:val="en-US"/>
+        </w:rPr>
+        <w:t>  </w:t>
       </w:r>
     </w:p>
     <w:p>
@@ -16889,11 +20350,15 @@
         <w:ind w:firstLine="360"/>
       </w:pPr>
       <w:r>
-        <w:t xml:space="preserve">A sziámi hálózatnak, mint ahogyan az irodalomkutatás során kifejtésre került, az a különlegessége, hogy több neurális hálózat párhuzamosan képes tanulni és közös kimenetet </w:t>
-      </w:r>
-      <w:r>
-        <w:lastRenderedPageBreak/>
-        <w:t>biztosítani.  Eközben ezek a különálló hálózati ágban lévő, de az azonos mélységű rétegek megosztják egymás között a tanult súlyokat, ezzel biztosítva, hogy a hálózat minden ,,sziámi ága” ugyan azokkal a súlyokkal dolgozzon a predikció alatt.</w:t>
+        <w:t xml:space="preserve">A sziámi hálózatnak, mint ahogyan az irodalomkutatás során kifejtésre került, az a különlegessége, hogy több neurális hálózat párhuzamosan képes tanulni és közös kimenetet biztosítani.  Eközben ezek a különálló hálózati ágban lévő, de az azonos mélységű rétegek megosztják egymás között a tanult súlyokat, ezzel biztosítva, hogy a hálózat minden ,,sziámi ága” ugyan azokkal a súlyokkal dolgozzon a </w:t>
+      </w:r>
+      <w:proofErr w:type="spellStart"/>
+      <w:r>
+        <w:t>predikció</w:t>
+      </w:r>
+      <w:proofErr w:type="spellEnd"/>
+      <w:r>
+        <w:t xml:space="preserve"> alatt.</w:t>
       </w:r>
     </w:p>
     <w:p>
@@ -16910,19 +20375,62 @@
         <w:t>s</w:t>
       </w:r>
       <w:r>
-        <w:t xml:space="preserve">zifikációval előre tanított modellemet használtam fel mindkét ágban a transfer learning alapjául. Ezt a modellt viszont nem teljes egészében illesztettem be a sziámi hálózatba. Mivel transfer learning-et használtam, így a klasszifikációs modellem konvolúciós </w:t>
+        <w:t>zifikációval előre tanított modellemet használtam fel mindkét ágban a transfer learning alapjául. Ezt a modellt viszont nem teljes egészében illesztettem be a sziámi hálózatba. Mivel transfer learning-</w:t>
+      </w:r>
+      <w:proofErr w:type="spellStart"/>
+      <w:r>
+        <w:t>et</w:t>
+      </w:r>
+      <w:proofErr w:type="spellEnd"/>
+      <w:r>
+        <w:t xml:space="preserve"> használtam, így a klasszifikációs modellem konvolúciós </w:t>
       </w:r>
       <w:r>
         <w:t>rétegjeinek súlyait befagyasztottam, majd az ezeket követő teljesen összekapcsolt rétegek egy részét kicseréltem egy új hálózatra. Utóbbira azért volt szükség, hogy ne az osztályokba való soroláshoz kellő súlyokat tanulja ilyen mélyen a rendszer, hanem a tényleges RDM cellaérték</w:t>
       </w:r>
       <w:r>
-        <w:t>re finomhangolódjon. Alább látható a modell kész változatának felépítése.</w:t>
+        <w:t xml:space="preserve">re </w:t>
+      </w:r>
+      <w:proofErr w:type="spellStart"/>
+      <w:r>
+        <w:t>finomhangolódjon.</w:t>
+      </w:r>
+      <w:proofErr w:type="spellEnd"/>
+    </w:p>
+    <w:p>
+      <w:pPr>
+        <w:ind w:firstLine="360"/>
+      </w:pPr>
+      <w:r>
+        <w:t xml:space="preserve">Alább látható a modell </w:t>
+      </w:r>
+      <w:r>
+        <w:t xml:space="preserve">egyik </w:t>
+      </w:r>
+      <w:r>
+        <w:t>kész változatának felépítése.</w:t>
       </w:r>
       <w:r>
         <w:t xml:space="preserve"> A következő leírásban olvashatóak az új rétegek és a hozzájuk tartozó (a modell mentése miatt külön rétegben felvett) aktivációs függvények, melyek paraméterezett értékein az eredeti klasszifikációs modellhez képest nem változtattam.</w:t>
       </w:r>
       <w:r>
-        <w:t xml:space="preserve"> Ezeket a rétegeket a hálózat első </w:t>
+        <w:t xml:space="preserve"> Ezeket a rétegeket a hálózat </w:t>
+      </w:r>
+      <w:r>
+        <w:t xml:space="preserve">végén szereplő kettő darab </w:t>
+      </w:r>
+      <w:proofErr w:type="spellStart"/>
+      <w:r>
+        <w:t>Dense</w:t>
+      </w:r>
+      <w:proofErr w:type="spellEnd"/>
+      <w:r>
+        <w:t>(256)-os réteg után fűztem újra. Az ezeket megelőző rétegek súlyértékeit pedig befagyasztottam.</w:t>
+      </w:r>
+    </w:p>
+    <w:p>
+      <w:r>
+        <w:br w:type="page"/>
       </w:r>
     </w:p>
     <w:p>
@@ -16931,7 +20439,16 @@
         <w:ind w:firstLine="360"/>
       </w:pPr>
       <w:r>
-        <w:t>Dense_new_1 (Dense)</w:t>
+        <w:lastRenderedPageBreak/>
+        <w:t>Dense_new_1 (</w:t>
+      </w:r>
+      <w:proofErr w:type="spellStart"/>
+      <w:r>
+        <w:t>Dense</w:t>
+      </w:r>
+      <w:proofErr w:type="spellEnd"/>
+      <w:r>
+        <w:t>)</w:t>
       </w:r>
       <w:r>
         <w:tab/>
@@ -16941,7 +20458,15 @@
       </w:r>
       <w:r>
         <w:tab/>
-        <w:t>(None, 100)</w:t>
+        <w:t>(</w:t>
+      </w:r>
+      <w:proofErr w:type="spellStart"/>
+      <w:r>
+        <w:t>None</w:t>
+      </w:r>
+      <w:proofErr w:type="spellEnd"/>
+      <w:r>
+        <w:t>, 100)</w:t>
       </w:r>
       <w:r>
         <w:tab/>
@@ -16976,7 +20501,15 @@
       </w:r>
       <w:r>
         <w:tab/>
-        <w:t>(None, 100)</w:t>
+        <w:t>(</w:t>
+      </w:r>
+      <w:proofErr w:type="spellStart"/>
+      <w:r>
+        <w:t>None</w:t>
+      </w:r>
+      <w:proofErr w:type="spellEnd"/>
+      <w:r>
+        <w:t>, 100)</w:t>
       </w:r>
       <w:r>
         <w:tab/>
@@ -17011,7 +20544,15 @@
       </w:r>
       <w:r>
         <w:tab/>
-        <w:t>(None, 100)</w:t>
+        <w:t>(</w:t>
+      </w:r>
+      <w:proofErr w:type="spellStart"/>
+      <w:r>
+        <w:t>None</w:t>
+      </w:r>
+      <w:proofErr w:type="spellEnd"/>
+      <w:r>
+        <w:t>, 100)</w:t>
       </w:r>
       <w:r>
         <w:tab/>
@@ -17039,7 +20580,15 @@
         <w:ind w:firstLine="360"/>
       </w:pPr>
       <w:r>
-        <w:t>Dense_new_2 (Dense)</w:t>
+        <w:t>Dense_new_2 (</w:t>
+      </w:r>
+      <w:proofErr w:type="spellStart"/>
+      <w:r>
+        <w:t>Dense</w:t>
+      </w:r>
+      <w:proofErr w:type="spellEnd"/>
+      <w:r>
+        <w:t>)</w:t>
       </w:r>
       <w:r>
         <w:tab/>
@@ -17049,7 +20598,15 @@
       </w:r>
       <w:r>
         <w:tab/>
-        <w:t>(None, 100)</w:t>
+        <w:t>(</w:t>
+      </w:r>
+      <w:proofErr w:type="spellStart"/>
+      <w:r>
+        <w:t>None</w:t>
+      </w:r>
+      <w:proofErr w:type="spellEnd"/>
+      <w:r>
+        <w:t>, 100)</w:t>
       </w:r>
       <w:r>
         <w:tab/>
@@ -17084,7 +20641,15 @@
       </w:r>
       <w:r>
         <w:tab/>
-        <w:t>(None, 100)</w:t>
+        <w:t>(</w:t>
+      </w:r>
+      <w:proofErr w:type="spellStart"/>
+      <w:r>
+        <w:t>None</w:t>
+      </w:r>
+      <w:proofErr w:type="spellEnd"/>
+      <w:r>
+        <w:t>, 100)</w:t>
       </w:r>
       <w:r>
         <w:tab/>
@@ -17119,7 +20684,15 @@
       </w:r>
       <w:r>
         <w:tab/>
-        <w:t>(None, 100)</w:t>
+        <w:t>(</w:t>
+      </w:r>
+      <w:proofErr w:type="spellStart"/>
+      <w:r>
+        <w:t>None</w:t>
+      </w:r>
+      <w:proofErr w:type="spellEnd"/>
+      <w:r>
+        <w:t>, 100)</w:t>
       </w:r>
       <w:r>
         <w:tab/>
@@ -17146,7 +20719,15 @@
         <w:ind w:firstLine="360"/>
       </w:pPr>
       <w:r>
-        <w:t>Dense_new_3 (Dense)</w:t>
+        <w:t>Dense_new_3 (</w:t>
+      </w:r>
+      <w:proofErr w:type="spellStart"/>
+      <w:r>
+        <w:t>Dense</w:t>
+      </w:r>
+      <w:proofErr w:type="spellEnd"/>
+      <w:r>
+        <w:t>)</w:t>
       </w:r>
       <w:r>
         <w:tab/>
@@ -17156,7 +20737,15 @@
       </w:r>
       <w:r>
         <w:tab/>
-        <w:t>(None,  25)</w:t>
+        <w:t>(</w:t>
+      </w:r>
+      <w:proofErr w:type="spellStart"/>
+      <w:r>
+        <w:t>None</w:t>
+      </w:r>
+      <w:proofErr w:type="spellEnd"/>
+      <w:r>
+        <w:t>,  25)</w:t>
       </w:r>
       <w:r>
         <w:tab/>
@@ -17198,7 +20787,15 @@
         <w:t xml:space="preserve"> és a</w:t>
       </w:r>
       <w:r>
-        <w:t>z optimalizálónak Adam-et 0.00001 learning rate-el.</w:t>
+        <w:t>z optimalizálónak Adam-</w:t>
+      </w:r>
+      <w:proofErr w:type="spellStart"/>
+      <w:r>
+        <w:t>et</w:t>
+      </w:r>
+      <w:proofErr w:type="spellEnd"/>
+      <w:r>
+        <w:t xml:space="preserve"> 0.00001 learning rate-el.</w:t>
       </w:r>
     </w:p>
     <w:p>
@@ -17206,7 +20803,6 @@
         <w:ind w:firstLine="360"/>
       </w:pPr>
       <w:r>
-        <w:lastRenderedPageBreak/>
         <w:t xml:space="preserve">Első esetben </w:t>
       </w:r>
       <w:r>
@@ -17236,7 +20832,23 @@
         <w:ind w:firstLine="360"/>
       </w:pPr>
       <w:r>
-        <w:t>A másik tesztesetnél a két vektor közötti különbség abszolútértékét számoltam ki. Ehhez a keras.backend könyvtárának használtam fel az abs (abszol</w:t>
+        <w:t xml:space="preserve">A másik tesztesetnél a két vektor közötti különbség abszolútértékét számoltam ki. Ehhez a </w:t>
+      </w:r>
+      <w:proofErr w:type="spellStart"/>
+      <w:r>
+        <w:t>keras.backend</w:t>
+      </w:r>
+      <w:proofErr w:type="spellEnd"/>
+      <w:r>
+        <w:t xml:space="preserve"> könyvtárának használtam fel az </w:t>
+      </w:r>
+      <w:proofErr w:type="spellStart"/>
+      <w:r>
+        <w:t>abs</w:t>
+      </w:r>
+      <w:proofErr w:type="spellEnd"/>
+      <w:r>
+        <w:t xml:space="preserve"> (abszol</w:t>
       </w:r>
       <w:r>
         <w:t>ú</w:t>
@@ -17875,6 +21487,7 @@
         <w:ind w:firstLine="360"/>
       </w:pPr>
       <w:r>
+        <w:lastRenderedPageBreak/>
         <w:t>Látható, hogy a legjobb eredményt a közvetett euklideszi távolság számolásával kapott hálózattal kaptam. Feltűnhet, hogy a validációs loss értéke két esetben is sokkal alacsonyabb, mint a tanítómintáé. Ez akkor fordulhat elő gépi tanuláskor, ha a validációs adatok egyszerűbben a tanító adatoknál. Mindhárom esetben a teszteléskor a tanító a 92 képből álló, míg a validációs halmaz a 118 képből álló képminta volt</w:t>
       </w:r>
       <w:r>
@@ -17893,7 +21506,15 @@
         <w:t>, ami abból a szempontból is érdekes, hogy a 92-es halmazban körbevágott, leegyszerűsített képek vannak, míg a 118 képből álló halmaz életszerű, nem előkezelt képeket tartalmaz.</w:t>
       </w:r>
       <w:r>
-        <w:t xml:space="preserve"> Fontos megjegyezni, hogy ez a halmazok közötti komplexitás-beli különbség kizárólag az aktuális modell szempontjából fontos, amire a bizonyíték a következő tesztelés alkalmával még jobban látszódik. </w:t>
+        <w:t xml:space="preserve"> Fontos megjegyezni, hogy ez a halmazok közötti komplexitás-</w:t>
+      </w:r>
+      <w:proofErr w:type="spellStart"/>
+      <w:r>
+        <w:t>beli</w:t>
+      </w:r>
+      <w:proofErr w:type="spellEnd"/>
+      <w:r>
+        <w:t xml:space="preserve"> különbség kizárólag az aktuális modell szempontjából fontos, amire a bizonyíték a következő tesztelés alkalmával még jobban látszódik. </w:t>
       </w:r>
     </w:p>
     <w:p>
@@ -17925,7 +21546,15 @@
         <w:t>jei közül</w:t>
       </w:r>
       <w:r>
-        <w:t xml:space="preserve"> nem csak egy darab Dense(256)</w:t>
+        <w:t xml:space="preserve"> nem csak egy darab </w:t>
+      </w:r>
+      <w:proofErr w:type="spellStart"/>
+      <w:r>
+        <w:t>Dense</w:t>
+      </w:r>
+      <w:proofErr w:type="spellEnd"/>
+      <w:r>
+        <w:t>(256)</w:t>
       </w:r>
       <w:r>
         <w:t xml:space="preserve"> </w:t>
@@ -17951,7 +21580,6 @@
         <w:ind w:firstLine="360"/>
       </w:pPr>
       <w:r>
-        <w:lastRenderedPageBreak/>
         <w:t>Ezzel a hálózattal sikerült a legáltalánosabban is jó, képhalmaz komplexitástól függetlenül jó eredményt elérnem, amely a következő paraméterekkel rendelkezett:</w:t>
       </w:r>
     </w:p>
@@ -18319,7 +21947,15 @@
         <w:t xml:space="preserve">l felhasználtam az átlageredményekre tanított </w:t>
       </w:r>
       <w:r>
-        <w:t>abszolút vektorkülönbséggel és a közvetett euklideszi távolsággal dolgozó sziámi hálózatomat is. Ezek eredményeit fogjuk összehasonlítani.</w:t>
+        <w:t xml:space="preserve">abszolút vektorkülönbséggel és a közvetett euklideszi távolsággal dolgozó sziámi </w:t>
+      </w:r>
+      <w:proofErr w:type="spellStart"/>
+      <w:r>
+        <w:t>hálózatomat</w:t>
+      </w:r>
+      <w:proofErr w:type="spellEnd"/>
+      <w:r>
+        <w:t xml:space="preserve"> is. Ezek eredményeit fogjuk összehasonlítani.</w:t>
       </w:r>
     </w:p>
     <w:p>
@@ -18341,7 +21977,15 @@
         <w:ind w:firstLine="360"/>
       </w:pPr>
       <w:r>
-        <w:t>A kihívás által biztosított eredmény mátrix adatait először meg kell vizsgálnunk ahhoz, hogy tudjuk miért pont ezt a fajta korrelációs algoritmust alkalmazták az Algonauts Challenge.ben elért pont kiszámításához. Alább néhány tulajdonsága az adatoknak:</w:t>
+        <w:t xml:space="preserve">A kihívás által biztosított eredmény mátrix adatait először meg kell vizsgálnunk ahhoz, hogy tudjuk miért pont ezt a fajta korrelációs algoritmust alkalmazták az Algonauts </w:t>
+      </w:r>
+      <w:proofErr w:type="spellStart"/>
+      <w:r>
+        <w:t>Challenge.ben</w:t>
+      </w:r>
+      <w:proofErr w:type="spellEnd"/>
+      <w:r>
+        <w:t xml:space="preserve"> elért pont kiszámításához. Alább néhány tulajdonsága az adatoknak:</w:t>
       </w:r>
     </w:p>
     <w:p>
@@ -18386,7 +22030,15 @@
         <w:t>,</w:t>
       </w:r>
       <w:r>
-        <w:t xml:space="preserve"> ha ábrázoljuk sorrendben egy koordinátarendszerben, akkor nem közelíthetőek pontosan semmilyen lineáris egyenlettel)</w:t>
+        <w:t xml:space="preserve"> ha ábrázoljuk sorrendben egy koordinátarendszerben, akkor nem </w:t>
+      </w:r>
+      <w:proofErr w:type="spellStart"/>
+      <w:r>
+        <w:t>közelíthetőek</w:t>
+      </w:r>
+      <w:proofErr w:type="spellEnd"/>
+      <w:r>
+        <w:t xml:space="preserve"> pontosan semmilyen lineáris egyenlettel)</w:t>
       </w:r>
     </w:p>
     <w:p>
@@ -18394,8 +22046,13 @@
         <w:ind w:firstLine="360"/>
       </w:pPr>
       <w:r>
-        <w:t>Ezek a tulajdonságok vezettek arra, hogy a Spearman</w:t>
-      </w:r>
+        <w:t xml:space="preserve">Ezek a tulajdonságok vezettek arra, hogy a </w:t>
+      </w:r>
+      <w:proofErr w:type="spellStart"/>
+      <w:r>
+        <w:t>Spearman</w:t>
+      </w:r>
+      <w:proofErr w:type="spellEnd"/>
       <w:r>
         <w:t xml:space="preserve"> </w:t>
       </w:r>
@@ -18408,7 +22065,15 @@
         <w:pStyle w:val="Cmsor3"/>
       </w:pPr>
       <w:r>
-        <w:t>4.4.2. Spearman korreláció</w:t>
+        <w:t xml:space="preserve">4.4.2. </w:t>
+      </w:r>
+      <w:proofErr w:type="spellStart"/>
+      <w:r>
+        <w:t>Spearman</w:t>
+      </w:r>
+      <w:proofErr w:type="spellEnd"/>
+      <w:r>
+        <w:t xml:space="preserve"> korreláció</w:t>
       </w:r>
     </w:p>
     <w:p>
@@ -18416,7 +22081,15 @@
         <w:ind w:firstLine="360"/>
       </w:pPr>
       <w:r>
-        <w:t>A Spearman korreláció azt mutatja meg, hogy milyen mértékben határozza meg az egyik változó nagysága a másik változó nagyságát, illetve az összefüggés irányát és erősségét is. Az ok-okozati összefüggések feltárására azonban nem alkalmas. Ez azt jelenti, hogy csak azt tudjuk megmondani, hogy a két vizsgált változó összefügg-e, de arra nem tudunk választ kapni, hogy mi is pontosan ez az összefüggés. Ez a fajta korrelációvizsgálat a jelenlegi feladatban azért hatékony, mert az RDM-ek közötti vizsgálatnál is számunkra csak az eltérések és az egymásra való hasonlóság mértéke fontos. Az, hogy az adatok közötti különbségeket milyen ok-okozati összefüggések vezérlik, számunkra itt irrelevánsok.</w:t>
+        <w:t xml:space="preserve">A </w:t>
+      </w:r>
+      <w:proofErr w:type="spellStart"/>
+      <w:r>
+        <w:t>Spearman</w:t>
+      </w:r>
+      <w:proofErr w:type="spellEnd"/>
+      <w:r>
+        <w:t xml:space="preserve"> korreláció azt mutatja meg, hogy milyen mértékben határozza meg az egyik változó nagysága a másik változó nagyságát, illetve az összefüggés irányát és erősségét is. Az ok-okozati összefüggések feltárására azonban nem alkalmas. Ez azt jelenti, hogy csak azt tudjuk megmondani, hogy a két vizsgált változó összefügg-e, de arra nem tudunk választ kapni, hogy mi is pontosan ez az összefüggés. Ez a fajta korrelációvizsgálat a jelenlegi feladatban azért hatékony, mert az RDM-ek közötti vizsgálatnál is számunkra csak az eltérések és az egymásra való hasonlóság mértéke fontos. Az, hogy az adatok közötti különbségeket milyen ok-okozati összefüggések vezérlik, számunkra itt irrelevánsok.</w:t>
       </w:r>
     </w:p>
     <w:p>
@@ -18424,16 +22097,48 @@
         <w:ind w:firstLine="360"/>
       </w:pPr>
       <w:r>
-        <w:t>A Spearman korreláció egy fajta rang korreláció(angolul: Rank Correlation). A nemparaméteres eljárások csoportjába tartozik. Minél nagyobb számú a minta, annál pontosabb lesz az értéke.</w:t>
-      </w:r>
+        <w:t xml:space="preserve">A </w:t>
+      </w:r>
+      <w:proofErr w:type="spellStart"/>
+      <w:r>
+        <w:t>Spearman</w:t>
+      </w:r>
+      <w:proofErr w:type="spellEnd"/>
+      <w:r>
+        <w:t xml:space="preserve"> korreláció egy fajta rang korreláció(angolul: </w:t>
+      </w:r>
+      <w:proofErr w:type="spellStart"/>
+      <w:r>
+        <w:t>Rank</w:t>
+      </w:r>
+      <w:proofErr w:type="spellEnd"/>
       <w:r>
         <w:t xml:space="preserve"> </w:t>
       </w:r>
+      <w:proofErr w:type="spellStart"/>
+      <w:r>
+        <w:t>Correlation</w:t>
+      </w:r>
+      <w:proofErr w:type="spellEnd"/>
+      <w:r>
+        <w:t>). A nemparaméteres eljárások csoportjába tartozik. Minél nagyobb számú a minta, annál pontosabb lesz az értéke.</w:t>
+      </w:r>
+      <w:r>
+        <w:t xml:space="preserve"> </w:t>
+      </w:r>
       <w:r>
         <w:t xml:space="preserve">Alkalmazását olyan esetekben ajánlják, ahol </w:t>
       </w:r>
       <w:r>
-        <w:t xml:space="preserve">legalább ordinális mérési szintű </w:t>
+        <w:t xml:space="preserve">legalább </w:t>
+      </w:r>
+      <w:proofErr w:type="spellStart"/>
+      <w:r>
+        <w:t>ordinális</w:t>
+      </w:r>
+      <w:proofErr w:type="spellEnd"/>
+      <w:r>
+        <w:t xml:space="preserve"> mérési szintű </w:t>
       </w:r>
       <w:r>
         <w:lastRenderedPageBreak/>
@@ -18458,8 +22163,6 @@
           <w:t>[28]</w:t>
         </w:r>
       </w:hyperlink>
-      <w:bookmarkStart w:id="38" w:name="_GoBack"/>
-      <w:bookmarkEnd w:id="38"/>
     </w:p>
     <w:p>
       <w:pPr>
@@ -18470,27 +22173,46 @@
       </w:r>
     </w:p>
     <w:p>
-      <w:r>
-        <w:t>Az eredmény kiszámítását elvégeztem a prediktált értékek és az általam készített átlagmátrix, valamint az eredeti RDM mátrix között is, hogy lássam az eredmények változását (várhatóan az átlagmátrixra tanított hálózat természetesen jobb eredményt adott az azzal való korrelációval</w:t>
+      <w:pPr>
+        <w:ind w:firstLine="450"/>
+      </w:pPr>
+      <w:r>
+        <w:t xml:space="preserve">Az eredmény kiszámítását elvégeztem a </w:t>
+      </w:r>
+      <w:proofErr w:type="spellStart"/>
+      <w:r>
+        <w:t>prediktált</w:t>
+      </w:r>
+      <w:proofErr w:type="spellEnd"/>
+      <w:r>
+        <w:t xml:space="preserve"> értékek és az általam készített átlagmátrix, valamint az eredeti RDM mátrix között is, hogy lássam az eredmények változását (várhatóan az átlagmátrixra tanított hálózat természetesen jobb eredményt adott az azzal való korrelációval</w:t>
       </w:r>
       <w:r>
         <w:t>,</w:t>
       </w:r>
       <w:r>
-        <w:t xml:space="preserve"> mint az eredeti mátrixxal valóra).</w:t>
+        <w:t xml:space="preserve"> mint az eredeti </w:t>
+      </w:r>
+      <w:proofErr w:type="spellStart"/>
+      <w:r>
+        <w:t>mátrixxal</w:t>
+      </w:r>
+      <w:proofErr w:type="spellEnd"/>
+      <w:r>
+        <w:t xml:space="preserve"> valóra).</w:t>
       </w:r>
     </w:p>
     <w:tbl>
       <w:tblPr>
-        <w:tblW w:w="9445" w:type="dxa"/>
+        <w:tblW w:w="9355" w:type="dxa"/>
         <w:tblLook w:val="04A0" w:firstRow="1" w:lastRow="0" w:firstColumn="1" w:lastColumn="0" w:noHBand="0" w:noVBand="1"/>
       </w:tblPr>
       <w:tblGrid>
         <w:gridCol w:w="2620"/>
-        <w:gridCol w:w="1600"/>
-        <w:gridCol w:w="1720"/>
+        <w:gridCol w:w="1605"/>
+        <w:gridCol w:w="1715"/>
         <w:gridCol w:w="1660"/>
-        <w:gridCol w:w="1845"/>
+        <w:gridCol w:w="1755"/>
       </w:tblGrid>
       <w:tr>
         <w:trPr>
@@ -18523,6 +22245,7 @@
                 <w:lang w:val="en-US"/>
               </w:rPr>
             </w:pPr>
+            <w:proofErr w:type="spellStart"/>
             <w:r>
               <w:rPr>
                 <w:rFonts w:ascii="Calibri" w:eastAsia="Times New Roman" w:hAnsi="Calibri" w:cs="Calibri"/>
@@ -18534,11 +22257,12 @@
               </w:rPr>
               <w:t>Hálózat</w:t>
             </w:r>
+            <w:proofErr w:type="spellEnd"/>
           </w:p>
         </w:tc>
         <w:tc>
           <w:tcPr>
-            <w:tcW w:w="1600" w:type="dxa"/>
+            <w:tcW w:w="1605" w:type="dxa"/>
             <w:tcBorders>
               <w:top w:val="single" w:sz="4" w:space="0" w:color="auto"/>
               <w:left w:val="nil"/>
@@ -18563,6 +22287,7 @@
                 <w:lang w:val="en-US"/>
               </w:rPr>
             </w:pPr>
+            <w:proofErr w:type="spellStart"/>
             <w:r>
               <w:rPr>
                 <w:rFonts w:ascii="Calibri" w:eastAsia="Times New Roman" w:hAnsi="Calibri" w:cs="Calibri"/>
@@ -18574,11 +22299,12 @@
               </w:rPr>
               <w:t>Optimalizáló</w:t>
             </w:r>
+            <w:proofErr w:type="spellEnd"/>
           </w:p>
         </w:tc>
         <w:tc>
           <w:tcPr>
-            <w:tcW w:w="1720" w:type="dxa"/>
+            <w:tcW w:w="1715" w:type="dxa"/>
             <w:tcBorders>
               <w:top w:val="single" w:sz="4" w:space="0" w:color="auto"/>
               <w:left w:val="nil"/>
@@ -18643,6 +22369,7 @@
                 <w:lang w:val="en-US"/>
               </w:rPr>
             </w:pPr>
+            <w:proofErr w:type="spellStart"/>
             <w:r>
               <w:rPr>
                 <w:rFonts w:ascii="Calibri" w:eastAsia="Times New Roman" w:hAnsi="Calibri" w:cs="Calibri"/>
@@ -18652,13 +22379,25 @@
                 <w:szCs w:val="24"/>
                 <w:lang w:val="en-US"/>
               </w:rPr>
-              <w:t>tanító loss</w:t>
+              <w:t>tanító</w:t>
+            </w:r>
+            <w:proofErr w:type="spellEnd"/>
+            <w:r>
+              <w:rPr>
+                <w:rFonts w:ascii="Calibri" w:eastAsia="Times New Roman" w:hAnsi="Calibri" w:cs="Calibri"/>
+                <w:b/>
+                <w:bCs/>
+                <w:color w:val="000000"/>
+                <w:szCs w:val="24"/>
+                <w:lang w:val="en-US"/>
+              </w:rPr>
+              <w:t xml:space="preserve"> loss</w:t>
             </w:r>
           </w:p>
         </w:tc>
         <w:tc>
           <w:tcPr>
-            <w:tcW w:w="1845" w:type="dxa"/>
+            <w:tcW w:w="1755" w:type="dxa"/>
             <w:tcBorders>
               <w:top w:val="single" w:sz="4" w:space="0" w:color="auto"/>
               <w:left w:val="nil"/>
@@ -18683,6 +22422,7 @@
                 <w:lang w:val="en-US"/>
               </w:rPr>
             </w:pPr>
+            <w:proofErr w:type="spellStart"/>
             <w:r>
               <w:rPr>
                 <w:rFonts w:ascii="Calibri" w:eastAsia="Times New Roman" w:hAnsi="Calibri" w:cs="Calibri"/>
@@ -18692,7 +22432,19 @@
                 <w:szCs w:val="24"/>
                 <w:lang w:val="en-US"/>
               </w:rPr>
-              <w:t>validációs loss</w:t>
+              <w:t>validációs</w:t>
+            </w:r>
+            <w:proofErr w:type="spellEnd"/>
+            <w:r>
+              <w:rPr>
+                <w:rFonts w:ascii="Calibri" w:eastAsia="Times New Roman" w:hAnsi="Calibri" w:cs="Calibri"/>
+                <w:b/>
+                <w:bCs/>
+                <w:color w:val="000000"/>
+                <w:szCs w:val="24"/>
+                <w:lang w:val="en-US"/>
+              </w:rPr>
+              <w:t xml:space="preserve"> loss</w:t>
             </w:r>
           </w:p>
         </w:tc>
@@ -18726,6 +22478,7 @@
                 <w:lang w:val="en-US"/>
               </w:rPr>
             </w:pPr>
+            <w:proofErr w:type="spellStart"/>
             <w:r>
               <w:rPr>
                 <w:rFonts w:ascii="Calibri" w:eastAsia="Times New Roman" w:hAnsi="Calibri" w:cs="Calibri"/>
@@ -18733,13 +22486,34 @@
                 <w:sz w:val="22"/>
                 <w:lang w:val="en-US"/>
               </w:rPr>
-              <w:t>Közvetett Euklidesz</w:t>
-            </w:r>
+              <w:t>Közvetett</w:t>
+            </w:r>
+            <w:proofErr w:type="spellEnd"/>
+            <w:r>
+              <w:rPr>
+                <w:rFonts w:ascii="Calibri" w:eastAsia="Times New Roman" w:hAnsi="Calibri" w:cs="Calibri"/>
+                <w:color w:val="000000"/>
+                <w:sz w:val="22"/>
+                <w:lang w:val="en-US"/>
+              </w:rPr>
+              <w:t xml:space="preserve"> </w:t>
+            </w:r>
+            <w:proofErr w:type="spellStart"/>
+            <w:r>
+              <w:rPr>
+                <w:rFonts w:ascii="Calibri" w:eastAsia="Times New Roman" w:hAnsi="Calibri" w:cs="Calibri"/>
+                <w:color w:val="000000"/>
+                <w:sz w:val="22"/>
+                <w:lang w:val="en-US"/>
+              </w:rPr>
+              <w:t>Euklidesz</w:t>
+            </w:r>
+            <w:proofErr w:type="spellEnd"/>
           </w:p>
         </w:tc>
         <w:tc>
           <w:tcPr>
-            <w:tcW w:w="1600" w:type="dxa"/>
+            <w:tcW w:w="1605" w:type="dxa"/>
             <w:tcBorders>
               <w:top w:val="nil"/>
               <w:left w:val="nil"/>
@@ -18775,7 +22549,7 @@
         </w:tc>
         <w:tc>
           <w:tcPr>
-            <w:tcW w:w="1720" w:type="dxa"/>
+            <w:tcW w:w="1715" w:type="dxa"/>
             <w:tcBorders>
               <w:top w:val="nil"/>
               <w:left w:val="nil"/>
@@ -18846,7 +22620,7 @@
         </w:tc>
         <w:tc>
           <w:tcPr>
-            <w:tcW w:w="1845" w:type="dxa"/>
+            <w:tcW w:w="1755" w:type="dxa"/>
             <w:tcBorders>
               <w:top w:val="nil"/>
               <w:left w:val="nil"/>
@@ -18909,6 +22683,7 @@
                 <w:lang w:val="en-US"/>
               </w:rPr>
             </w:pPr>
+            <w:proofErr w:type="spellStart"/>
             <w:r>
               <w:rPr>
                 <w:rFonts w:ascii="Calibri" w:eastAsia="Times New Roman" w:hAnsi="Calibri" w:cs="Calibri"/>
@@ -18916,13 +22691,34 @@
                 <w:sz w:val="22"/>
                 <w:lang w:val="en-US"/>
               </w:rPr>
-              <w:t>Abszolút vektorkülönbség</w:t>
-            </w:r>
+              <w:t>Abszolút</w:t>
+            </w:r>
+            <w:proofErr w:type="spellEnd"/>
+            <w:r>
+              <w:rPr>
+                <w:rFonts w:ascii="Calibri" w:eastAsia="Times New Roman" w:hAnsi="Calibri" w:cs="Calibri"/>
+                <w:color w:val="000000"/>
+                <w:sz w:val="22"/>
+                <w:lang w:val="en-US"/>
+              </w:rPr>
+              <w:t xml:space="preserve"> </w:t>
+            </w:r>
+            <w:proofErr w:type="spellStart"/>
+            <w:r>
+              <w:rPr>
+                <w:rFonts w:ascii="Calibri" w:eastAsia="Times New Roman" w:hAnsi="Calibri" w:cs="Calibri"/>
+                <w:color w:val="000000"/>
+                <w:sz w:val="22"/>
+                <w:lang w:val="en-US"/>
+              </w:rPr>
+              <w:t>vektorkülönbség</w:t>
+            </w:r>
+            <w:proofErr w:type="spellEnd"/>
           </w:p>
         </w:tc>
         <w:tc>
           <w:tcPr>
-            <w:tcW w:w="1600" w:type="dxa"/>
+            <w:tcW w:w="1605" w:type="dxa"/>
             <w:tcBorders>
               <w:top w:val="nil"/>
               <w:left w:val="nil"/>
@@ -18958,7 +22754,7 @@
         </w:tc>
         <w:tc>
           <w:tcPr>
-            <w:tcW w:w="1720" w:type="dxa"/>
+            <w:tcW w:w="1715" w:type="dxa"/>
             <w:tcBorders>
               <w:top w:val="nil"/>
               <w:left w:val="nil"/>
@@ -19030,7 +22826,7 @@
         </w:tc>
         <w:tc>
           <w:tcPr>
-            <w:tcW w:w="1845" w:type="dxa"/>
+            <w:tcW w:w="1755" w:type="dxa"/>
             <w:tcBorders>
               <w:top w:val="nil"/>
               <w:left w:val="nil"/>
@@ -19098,7 +22894,7 @@
         </w:tc>
         <w:tc>
           <w:tcPr>
-            <w:tcW w:w="1600" w:type="dxa"/>
+            <w:tcW w:w="1605" w:type="dxa"/>
             <w:tcBorders>
               <w:top w:val="nil"/>
               <w:left w:val="nil"/>
@@ -19125,7 +22921,7 @@
         </w:tc>
         <w:tc>
           <w:tcPr>
-            <w:tcW w:w="1720" w:type="dxa"/>
+            <w:tcW w:w="1715" w:type="dxa"/>
             <w:tcBorders>
               <w:top w:val="nil"/>
               <w:left w:val="nil"/>
@@ -19179,7 +22975,7 @@
         </w:tc>
         <w:tc>
           <w:tcPr>
-            <w:tcW w:w="1845" w:type="dxa"/>
+            <w:tcW w:w="1755" w:type="dxa"/>
             <w:tcBorders>
               <w:top w:val="nil"/>
               <w:left w:val="nil"/>
@@ -19264,6 +23060,7 @@
                 <w:lang w:val="en-US"/>
               </w:rPr>
             </w:pPr>
+            <w:proofErr w:type="spellStart"/>
             <w:r>
               <w:rPr>
                 <w:rFonts w:ascii="Calibri" w:eastAsia="Times New Roman" w:hAnsi="Calibri" w:cs="Calibri"/>
@@ -19273,13 +23070,25 @@
                 <w:szCs w:val="24"/>
                 <w:lang w:val="en-US"/>
               </w:rPr>
-              <w:t>Átlag RDM</w:t>
+              <w:t>Átlag</w:t>
+            </w:r>
+            <w:proofErr w:type="spellEnd"/>
+            <w:r>
+              <w:rPr>
+                <w:rFonts w:ascii="Calibri" w:eastAsia="Times New Roman" w:hAnsi="Calibri" w:cs="Calibri"/>
+                <w:b/>
+                <w:bCs/>
+                <w:color w:val="000000"/>
+                <w:szCs w:val="24"/>
+                <w:lang w:val="en-US"/>
+              </w:rPr>
+              <w:t xml:space="preserve"> RDM</w:t>
             </w:r>
           </w:p>
         </w:tc>
         <w:tc>
           <w:tcPr>
-            <w:tcW w:w="3505" w:type="dxa"/>
+            <w:tcW w:w="3415" w:type="dxa"/>
             <w:gridSpan w:val="2"/>
             <w:tcBorders>
               <w:top w:val="single" w:sz="4" w:space="0" w:color="auto"/>
@@ -19305,6 +23114,7 @@
                 <w:lang w:val="en-US"/>
               </w:rPr>
             </w:pPr>
+            <w:proofErr w:type="spellStart"/>
             <w:r>
               <w:rPr>
                 <w:rFonts w:ascii="Calibri" w:eastAsia="Times New Roman" w:hAnsi="Calibri" w:cs="Calibri"/>
@@ -19314,7 +23124,19 @@
                 <w:szCs w:val="24"/>
                 <w:lang w:val="en-US"/>
               </w:rPr>
-              <w:t>Valós RDM</w:t>
+              <w:t>Valós</w:t>
+            </w:r>
+            <w:proofErr w:type="spellEnd"/>
+            <w:r>
+              <w:rPr>
+                <w:rFonts w:ascii="Calibri" w:eastAsia="Times New Roman" w:hAnsi="Calibri" w:cs="Calibri"/>
+                <w:b/>
+                <w:bCs/>
+                <w:color w:val="000000"/>
+                <w:szCs w:val="24"/>
+                <w:lang w:val="en-US"/>
+              </w:rPr>
+              <w:t xml:space="preserve"> RDM</w:t>
             </w:r>
           </w:p>
         </w:tc>
@@ -19350,6 +23172,7 @@
                 <w:lang w:val="en-US"/>
               </w:rPr>
             </w:pPr>
+            <w:proofErr w:type="spellStart"/>
             <w:r>
               <w:rPr>
                 <w:rFonts w:ascii="Calibri" w:eastAsia="Times New Roman" w:hAnsi="Calibri" w:cs="Calibri"/>
@@ -19361,11 +23184,12 @@
               </w:rPr>
               <w:t>Hálózat</w:t>
             </w:r>
+            <w:proofErr w:type="spellEnd"/>
           </w:p>
         </w:tc>
         <w:tc>
           <w:tcPr>
-            <w:tcW w:w="1600" w:type="dxa"/>
+            <w:tcW w:w="1605" w:type="dxa"/>
             <w:tcBorders>
               <w:top w:val="nil"/>
               <w:left w:val="nil"/>
@@ -19399,13 +23223,26 @@
                 <w:szCs w:val="24"/>
                 <w:lang w:val="en-US"/>
               </w:rPr>
-              <w:t>92 képhalmaz</w:t>
-            </w:r>
+              <w:t xml:space="preserve">92 </w:t>
+            </w:r>
+            <w:proofErr w:type="spellStart"/>
+            <w:r>
+              <w:rPr>
+                <w:rFonts w:ascii="Calibri" w:eastAsia="Times New Roman" w:hAnsi="Calibri" w:cs="Calibri"/>
+                <w:b/>
+                <w:bCs/>
+                <w:color w:val="000000"/>
+                <w:szCs w:val="24"/>
+                <w:lang w:val="en-US"/>
+              </w:rPr>
+              <w:t>kép</w:t>
+            </w:r>
+            <w:proofErr w:type="spellEnd"/>
           </w:p>
         </w:tc>
         <w:tc>
           <w:tcPr>
-            <w:tcW w:w="1720" w:type="dxa"/>
+            <w:tcW w:w="1715" w:type="dxa"/>
             <w:tcBorders>
               <w:top w:val="nil"/>
               <w:left w:val="nil"/>
@@ -19439,8 +23276,21 @@
                 <w:szCs w:val="24"/>
                 <w:lang w:val="en-US"/>
               </w:rPr>
-              <w:t>118 képhalmaz</w:t>
-            </w:r>
+              <w:t xml:space="preserve">118 </w:t>
+            </w:r>
+            <w:proofErr w:type="spellStart"/>
+            <w:r>
+              <w:rPr>
+                <w:rFonts w:ascii="Calibri" w:eastAsia="Times New Roman" w:hAnsi="Calibri" w:cs="Calibri"/>
+                <w:b/>
+                <w:bCs/>
+                <w:color w:val="000000"/>
+                <w:szCs w:val="24"/>
+                <w:lang w:val="en-US"/>
+              </w:rPr>
+              <w:t>kép</w:t>
+            </w:r>
+            <w:proofErr w:type="spellEnd"/>
           </w:p>
         </w:tc>
         <w:tc>
@@ -19479,13 +23329,26 @@
                 <w:szCs w:val="24"/>
                 <w:lang w:val="en-US"/>
               </w:rPr>
-              <w:t>92 képhalmaz</w:t>
-            </w:r>
+              <w:t xml:space="preserve">92 </w:t>
+            </w:r>
+            <w:proofErr w:type="spellStart"/>
+            <w:r>
+              <w:rPr>
+                <w:rFonts w:ascii="Calibri" w:eastAsia="Times New Roman" w:hAnsi="Calibri" w:cs="Calibri"/>
+                <w:b/>
+                <w:bCs/>
+                <w:color w:val="000000"/>
+                <w:szCs w:val="24"/>
+                <w:lang w:val="en-US"/>
+              </w:rPr>
+              <w:t>kép</w:t>
+            </w:r>
+            <w:proofErr w:type="spellEnd"/>
           </w:p>
         </w:tc>
         <w:tc>
           <w:tcPr>
-            <w:tcW w:w="1845" w:type="dxa"/>
+            <w:tcW w:w="1755" w:type="dxa"/>
             <w:tcBorders>
               <w:top w:val="nil"/>
               <w:left w:val="nil"/>
@@ -19519,8 +23382,21 @@
                 <w:szCs w:val="24"/>
                 <w:lang w:val="en-US"/>
               </w:rPr>
-              <w:t>118 képhalmaz</w:t>
-            </w:r>
+              <w:t xml:space="preserve">118 </w:t>
+            </w:r>
+            <w:proofErr w:type="spellStart"/>
+            <w:r>
+              <w:rPr>
+                <w:rFonts w:ascii="Calibri" w:eastAsia="Times New Roman" w:hAnsi="Calibri" w:cs="Calibri"/>
+                <w:b/>
+                <w:bCs/>
+                <w:color w:val="000000"/>
+                <w:szCs w:val="24"/>
+                <w:lang w:val="en-US"/>
+              </w:rPr>
+              <w:t>kép</w:t>
+            </w:r>
+            <w:proofErr w:type="spellEnd"/>
           </w:p>
         </w:tc>
       </w:tr>
@@ -19553,6 +23429,7 @@
                 <w:lang w:val="en-US"/>
               </w:rPr>
             </w:pPr>
+            <w:proofErr w:type="spellStart"/>
             <w:r>
               <w:rPr>
                 <w:rFonts w:ascii="Calibri" w:eastAsia="Times New Roman" w:hAnsi="Calibri" w:cs="Calibri"/>
@@ -19560,13 +23437,34 @@
                 <w:sz w:val="22"/>
                 <w:lang w:val="en-US"/>
               </w:rPr>
-              <w:t>Közvetett Euklidesz</w:t>
-            </w:r>
+              <w:t>Közvetett</w:t>
+            </w:r>
+            <w:proofErr w:type="spellEnd"/>
+            <w:r>
+              <w:rPr>
+                <w:rFonts w:ascii="Calibri" w:eastAsia="Times New Roman" w:hAnsi="Calibri" w:cs="Calibri"/>
+                <w:color w:val="000000"/>
+                <w:sz w:val="22"/>
+                <w:lang w:val="en-US"/>
+              </w:rPr>
+              <w:t xml:space="preserve"> </w:t>
+            </w:r>
+            <w:proofErr w:type="spellStart"/>
+            <w:r>
+              <w:rPr>
+                <w:rFonts w:ascii="Calibri" w:eastAsia="Times New Roman" w:hAnsi="Calibri" w:cs="Calibri"/>
+                <w:color w:val="000000"/>
+                <w:sz w:val="22"/>
+                <w:lang w:val="en-US"/>
+              </w:rPr>
+              <w:t>Euklidesz</w:t>
+            </w:r>
+            <w:proofErr w:type="spellEnd"/>
           </w:p>
         </w:tc>
         <w:tc>
           <w:tcPr>
-            <w:tcW w:w="1600" w:type="dxa"/>
+            <w:tcW w:w="1605" w:type="dxa"/>
             <w:tcBorders>
               <w:top w:val="nil"/>
               <w:left w:val="nil"/>
@@ -19581,7 +23479,7 @@
           <w:p>
             <w:pPr>
               <w:spacing w:after="0" w:line="240" w:lineRule="auto"/>
-              <w:jc w:val="left"/>
+              <w:jc w:val="right"/>
               <w:rPr>
                 <w:rFonts w:ascii="Calibri" w:eastAsia="Times New Roman" w:hAnsi="Calibri" w:cs="Calibri"/>
                 <w:color w:val="000000"/>
@@ -19596,13 +23494,13 @@
                 <w:sz w:val="22"/>
                 <w:lang w:val="en-US"/>
               </w:rPr>
-              <w:t> </w:t>
+              <w:t>5.15</w:t>
             </w:r>
           </w:p>
         </w:tc>
         <w:tc>
           <w:tcPr>
-            <w:tcW w:w="1720" w:type="dxa"/>
+            <w:tcW w:w="1715" w:type="dxa"/>
             <w:tcBorders>
               <w:top w:val="nil"/>
               <w:left w:val="nil"/>
@@ -19617,7 +23515,7 @@
           <w:p>
             <w:pPr>
               <w:spacing w:after="0" w:line="240" w:lineRule="auto"/>
-              <w:jc w:val="left"/>
+              <w:jc w:val="right"/>
               <w:rPr>
                 <w:rFonts w:ascii="Calibri" w:eastAsia="Times New Roman" w:hAnsi="Calibri" w:cs="Calibri"/>
                 <w:color w:val="000000"/>
@@ -19632,7 +23530,7 @@
                 <w:sz w:val="22"/>
                 <w:lang w:val="en-US"/>
               </w:rPr>
-              <w:t> </w:t>
+              <w:t>7.69</w:t>
             </w:r>
           </w:p>
         </w:tc>
@@ -19653,7 +23551,7 @@
           <w:p>
             <w:pPr>
               <w:spacing w:after="0" w:line="240" w:lineRule="auto"/>
-              <w:jc w:val="left"/>
+              <w:jc w:val="right"/>
               <w:rPr>
                 <w:rFonts w:ascii="Calibri" w:eastAsia="Times New Roman" w:hAnsi="Calibri" w:cs="Calibri"/>
                 <w:color w:val="000000"/>
@@ -19668,13 +23566,13 @@
                 <w:sz w:val="22"/>
                 <w:lang w:val="en-US"/>
               </w:rPr>
-              <w:t> </w:t>
+              <w:t>0.03</w:t>
             </w:r>
           </w:p>
         </w:tc>
         <w:tc>
           <w:tcPr>
-            <w:tcW w:w="1845" w:type="dxa"/>
+            <w:tcW w:w="1755" w:type="dxa"/>
             <w:tcBorders>
               <w:top w:val="nil"/>
               <w:left w:val="nil"/>
@@ -19689,7 +23587,7 @@
           <w:p>
             <w:pPr>
               <w:spacing w:after="0" w:line="240" w:lineRule="auto"/>
-              <w:jc w:val="left"/>
+              <w:jc w:val="right"/>
               <w:rPr>
                 <w:rFonts w:ascii="Calibri" w:eastAsia="Times New Roman" w:hAnsi="Calibri" w:cs="Calibri"/>
                 <w:color w:val="000000"/>
@@ -19704,7 +23602,7 @@
                 <w:sz w:val="22"/>
                 <w:lang w:val="en-US"/>
               </w:rPr>
-              <w:t> </w:t>
+              <w:t>0.07</w:t>
             </w:r>
           </w:p>
         </w:tc>
@@ -19738,6 +23636,7 @@
                 <w:lang w:val="en-US"/>
               </w:rPr>
             </w:pPr>
+            <w:proofErr w:type="spellStart"/>
             <w:r>
               <w:rPr>
                 <w:rFonts w:ascii="Calibri" w:eastAsia="Times New Roman" w:hAnsi="Calibri" w:cs="Calibri"/>
@@ -19745,13 +23644,34 @@
                 <w:sz w:val="22"/>
                 <w:lang w:val="en-US"/>
               </w:rPr>
-              <w:t>Abszolút vektorkülönbség</w:t>
-            </w:r>
+              <w:t>Abszolút</w:t>
+            </w:r>
+            <w:proofErr w:type="spellEnd"/>
+            <w:r>
+              <w:rPr>
+                <w:rFonts w:ascii="Calibri" w:eastAsia="Times New Roman" w:hAnsi="Calibri" w:cs="Calibri"/>
+                <w:color w:val="000000"/>
+                <w:sz w:val="22"/>
+                <w:lang w:val="en-US"/>
+              </w:rPr>
+              <w:t xml:space="preserve"> </w:t>
+            </w:r>
+            <w:proofErr w:type="spellStart"/>
+            <w:r>
+              <w:rPr>
+                <w:rFonts w:ascii="Calibri" w:eastAsia="Times New Roman" w:hAnsi="Calibri" w:cs="Calibri"/>
+                <w:color w:val="000000"/>
+                <w:sz w:val="22"/>
+                <w:lang w:val="en-US"/>
+              </w:rPr>
+              <w:t>vektorkülönbség</w:t>
+            </w:r>
+            <w:proofErr w:type="spellEnd"/>
           </w:p>
         </w:tc>
         <w:tc>
           <w:tcPr>
-            <w:tcW w:w="1600" w:type="dxa"/>
+            <w:tcW w:w="1605" w:type="dxa"/>
             <w:tcBorders>
               <w:top w:val="nil"/>
               <w:left w:val="nil"/>
@@ -19766,7 +23686,7 @@
           <w:p>
             <w:pPr>
               <w:spacing w:after="0" w:line="240" w:lineRule="auto"/>
-              <w:jc w:val="left"/>
+              <w:jc w:val="right"/>
               <w:rPr>
                 <w:rFonts w:ascii="Calibri" w:eastAsia="Times New Roman" w:hAnsi="Calibri" w:cs="Calibri"/>
                 <w:color w:val="000000"/>
@@ -19781,13 +23701,13 @@
                 <w:sz w:val="22"/>
                 <w:lang w:val="en-US"/>
               </w:rPr>
-              <w:t> </w:t>
+              <w:t>11.13</w:t>
             </w:r>
           </w:p>
         </w:tc>
         <w:tc>
           <w:tcPr>
-            <w:tcW w:w="1720" w:type="dxa"/>
+            <w:tcW w:w="1715" w:type="dxa"/>
             <w:tcBorders>
               <w:top w:val="nil"/>
               <w:left w:val="nil"/>
@@ -19802,7 +23722,7 @@
           <w:p>
             <w:pPr>
               <w:spacing w:after="0" w:line="240" w:lineRule="auto"/>
-              <w:jc w:val="left"/>
+              <w:jc w:val="right"/>
               <w:rPr>
                 <w:rFonts w:ascii="Calibri" w:eastAsia="Times New Roman" w:hAnsi="Calibri" w:cs="Calibri"/>
                 <w:color w:val="000000"/>
@@ -19817,7 +23737,7 @@
                 <w:sz w:val="22"/>
                 <w:lang w:val="en-US"/>
               </w:rPr>
-              <w:t> </w:t>
+              <w:t>6.65</w:t>
             </w:r>
           </w:p>
         </w:tc>
@@ -19838,7 +23758,7 @@
           <w:p>
             <w:pPr>
               <w:spacing w:after="0" w:line="240" w:lineRule="auto"/>
-              <w:jc w:val="left"/>
+              <w:jc w:val="right"/>
               <w:rPr>
                 <w:rFonts w:ascii="Calibri" w:eastAsia="Times New Roman" w:hAnsi="Calibri" w:cs="Calibri"/>
                 <w:color w:val="000000"/>
@@ -19853,13 +23773,13 @@
                 <w:sz w:val="22"/>
                 <w:lang w:val="en-US"/>
               </w:rPr>
-              <w:t> </w:t>
+              <w:t>9.66</w:t>
             </w:r>
           </w:p>
         </w:tc>
         <w:tc>
           <w:tcPr>
-            <w:tcW w:w="1845" w:type="dxa"/>
+            <w:tcW w:w="1755" w:type="dxa"/>
             <w:tcBorders>
               <w:top w:val="nil"/>
               <w:left w:val="nil"/>
@@ -19874,7 +23794,7 @@
           <w:p>
             <w:pPr>
               <w:spacing w:after="0" w:line="240" w:lineRule="auto"/>
-              <w:jc w:val="left"/>
+              <w:jc w:val="right"/>
               <w:rPr>
                 <w:rFonts w:ascii="Calibri" w:eastAsia="Times New Roman" w:hAnsi="Calibri" w:cs="Calibri"/>
                 <w:color w:val="000000"/>
@@ -19889,24 +23809,44 @@
                 <w:sz w:val="22"/>
                 <w:lang w:val="en-US"/>
               </w:rPr>
-              <w:t> </w:t>
+              <w:t>1.22</w:t>
             </w:r>
           </w:p>
         </w:tc>
       </w:tr>
     </w:tbl>
-    <w:p/>
-    <w:p>
-      <w:pPr>
-        <w:ind w:firstLine="360"/>
-        <w:rPr>
-          <w:rFonts w:cs="Times New Roman"/>
-        </w:rPr>
-      </w:pPr>
-      <w:r>
-        <w:rPr>
-          <w:rFonts w:cs="Times New Roman"/>
-        </w:rPr>
+    <w:p>
+      <w:pPr>
+        <w:pStyle w:val="Cmsor3"/>
+        <w:spacing w:before="240"/>
+      </w:pPr>
+      <w:r>
+        <w:t>4.4.4. Következtetés</w:t>
+      </w:r>
+    </w:p>
+    <w:p>
+      <w:pPr>
+        <w:ind w:firstLine="450"/>
+      </w:pPr>
+      <w:r>
+        <w:t xml:space="preserve">Ahogyan az a mért eredményeken is látszódik, a becslés sokkal pontosabb lett a tanítómintára mint a validációs mintára, ez persze várható volt. Ami viszont jobban szembe ötölhet, hogy miközben az euklideszi hálózat lényegesen jobb eredményt ért el a validációs halmazon, vagyis lényegesen könnyebnek tartotta azt, annyival rosszabban teljesített a tényleges korreláció során. Ebből levonható a következtetés, miszerint a hálózat tanítása közbeni loss és a végső korreláció értéke összefügg, de a loss </w:t>
+      </w:r>
+      <w:r>
+        <w:t xml:space="preserve">átlagos abszolút különbség mivolta miatt előfordulhat egy olyan típusú overfitting, ami miatt a rendszer már rosszul </w:t>
+      </w:r>
+      <w:proofErr w:type="spellStart"/>
+      <w:r>
+        <w:t>prediktálja</w:t>
+      </w:r>
+      <w:proofErr w:type="spellEnd"/>
+      <w:r>
+        <w:t xml:space="preserve"> a teljes mátrixot.</w:t>
+      </w:r>
+      <w:bookmarkStart w:id="38" w:name="_GoBack"/>
+      <w:bookmarkEnd w:id="38"/>
+    </w:p>
+    <w:p>
+      <w:r>
         <w:br w:type="page"/>
       </w:r>
     </w:p>
@@ -19950,7 +23890,119 @@
           <w:rFonts w:cs="Times New Roman"/>
           <w:szCs w:val="24"/>
         </w:rPr>
-        <w:t xml:space="preserve"> Rina Dechter (1986). Learning while searching in constraint-satisfaction problems. University of California, Computer Science Department, Cognitive Systems Laboratory.</w:t>
+        <w:t xml:space="preserve"> Rina Dechter (1986). Learning while </w:t>
+      </w:r>
+      <w:proofErr w:type="spellStart"/>
+      <w:r>
+        <w:rPr>
+          <w:rFonts w:cs="Times New Roman"/>
+          <w:szCs w:val="24"/>
+        </w:rPr>
+        <w:t>searching</w:t>
+      </w:r>
+      <w:proofErr w:type="spellEnd"/>
+      <w:r>
+        <w:rPr>
+          <w:rFonts w:cs="Times New Roman"/>
+          <w:szCs w:val="24"/>
+        </w:rPr>
+        <w:t xml:space="preserve"> in </w:t>
+      </w:r>
+      <w:proofErr w:type="spellStart"/>
+      <w:r>
+        <w:rPr>
+          <w:rFonts w:cs="Times New Roman"/>
+          <w:szCs w:val="24"/>
+        </w:rPr>
+        <w:t>constraint-satisfaction</w:t>
+      </w:r>
+      <w:proofErr w:type="spellEnd"/>
+      <w:r>
+        <w:rPr>
+          <w:rFonts w:cs="Times New Roman"/>
+          <w:szCs w:val="24"/>
+        </w:rPr>
+        <w:t xml:space="preserve"> </w:t>
+      </w:r>
+      <w:proofErr w:type="spellStart"/>
+      <w:r>
+        <w:rPr>
+          <w:rFonts w:cs="Times New Roman"/>
+          <w:szCs w:val="24"/>
+        </w:rPr>
+        <w:t>problems</w:t>
+      </w:r>
+      <w:proofErr w:type="spellEnd"/>
+      <w:r>
+        <w:rPr>
+          <w:rFonts w:cs="Times New Roman"/>
+          <w:szCs w:val="24"/>
+        </w:rPr>
+        <w:t xml:space="preserve">. University of </w:t>
+      </w:r>
+      <w:proofErr w:type="spellStart"/>
+      <w:r>
+        <w:rPr>
+          <w:rFonts w:cs="Times New Roman"/>
+          <w:szCs w:val="24"/>
+        </w:rPr>
+        <w:t>California</w:t>
+      </w:r>
+      <w:proofErr w:type="spellEnd"/>
+      <w:r>
+        <w:rPr>
+          <w:rFonts w:cs="Times New Roman"/>
+          <w:szCs w:val="24"/>
+        </w:rPr>
+        <w:t xml:space="preserve">, Computer Science </w:t>
+      </w:r>
+      <w:proofErr w:type="spellStart"/>
+      <w:r>
+        <w:rPr>
+          <w:rFonts w:cs="Times New Roman"/>
+          <w:szCs w:val="24"/>
+        </w:rPr>
+        <w:t>Department</w:t>
+      </w:r>
+      <w:proofErr w:type="spellEnd"/>
+      <w:r>
+        <w:rPr>
+          <w:rFonts w:cs="Times New Roman"/>
+          <w:szCs w:val="24"/>
+        </w:rPr>
+        <w:t xml:space="preserve">, </w:t>
+      </w:r>
+      <w:proofErr w:type="spellStart"/>
+      <w:r>
+        <w:rPr>
+          <w:rFonts w:cs="Times New Roman"/>
+          <w:szCs w:val="24"/>
+        </w:rPr>
+        <w:t>Cognitive</w:t>
+      </w:r>
+      <w:proofErr w:type="spellEnd"/>
+      <w:r>
+        <w:rPr>
+          <w:rFonts w:cs="Times New Roman"/>
+          <w:szCs w:val="24"/>
+        </w:rPr>
+        <w:t xml:space="preserve"> Systems </w:t>
+      </w:r>
+      <w:proofErr w:type="spellStart"/>
+      <w:r>
+        <w:rPr>
+          <w:rFonts w:cs="Times New Roman"/>
+          <w:szCs w:val="24"/>
+        </w:rPr>
+        <w:t>Laboratory</w:t>
+      </w:r>
+      <w:proofErr w:type="spellEnd"/>
+      <w:r>
+        <w:rPr>
+          <w:rFonts w:cs="Times New Roman"/>
+          <w:szCs w:val="24"/>
+        </w:rPr>
+        <w:t>.</w:t>
       </w:r>
     </w:p>
     <w:p>
@@ -19975,7 +24027,151 @@
           <w:rFonts w:cs="Times New Roman"/>
           <w:szCs w:val="24"/>
         </w:rPr>
-        <w:t xml:space="preserve"> Igor Aizenberg, Naum N. Aizenberg, Joos P.L. Vandewalle (2000). Multi-Valued and Universal Binary Neurons: Theory, Learning and Applications. Springer Science &amp; Business Media</w:t>
+        <w:t xml:space="preserve"> Igor Aizenberg, </w:t>
+      </w:r>
+      <w:proofErr w:type="spellStart"/>
+      <w:r>
+        <w:rPr>
+          <w:rFonts w:cs="Times New Roman"/>
+          <w:szCs w:val="24"/>
+        </w:rPr>
+        <w:t>Naum</w:t>
+      </w:r>
+      <w:proofErr w:type="spellEnd"/>
+      <w:r>
+        <w:rPr>
+          <w:rFonts w:cs="Times New Roman"/>
+          <w:szCs w:val="24"/>
+        </w:rPr>
+        <w:t xml:space="preserve"> N. Aizenberg, </w:t>
+      </w:r>
+      <w:proofErr w:type="spellStart"/>
+      <w:r>
+        <w:rPr>
+          <w:rFonts w:cs="Times New Roman"/>
+          <w:szCs w:val="24"/>
+        </w:rPr>
+        <w:t>Joos</w:t>
+      </w:r>
+      <w:proofErr w:type="spellEnd"/>
+      <w:r>
+        <w:rPr>
+          <w:rFonts w:cs="Times New Roman"/>
+          <w:szCs w:val="24"/>
+        </w:rPr>
+        <w:t xml:space="preserve"> P.L. </w:t>
+      </w:r>
+      <w:proofErr w:type="spellStart"/>
+      <w:r>
+        <w:rPr>
+          <w:rFonts w:cs="Times New Roman"/>
+          <w:szCs w:val="24"/>
+        </w:rPr>
+        <w:t>Vandewalle</w:t>
+      </w:r>
+      <w:proofErr w:type="spellEnd"/>
+      <w:r>
+        <w:rPr>
+          <w:rFonts w:cs="Times New Roman"/>
+          <w:szCs w:val="24"/>
+        </w:rPr>
+        <w:t xml:space="preserve"> (2000). Multi-</w:t>
+      </w:r>
+      <w:proofErr w:type="spellStart"/>
+      <w:r>
+        <w:rPr>
+          <w:rFonts w:cs="Times New Roman"/>
+          <w:szCs w:val="24"/>
+        </w:rPr>
+        <w:t>Valued</w:t>
+      </w:r>
+      <w:proofErr w:type="spellEnd"/>
+      <w:r>
+        <w:rPr>
+          <w:rFonts w:cs="Times New Roman"/>
+          <w:szCs w:val="24"/>
+        </w:rPr>
+        <w:t xml:space="preserve"> and </w:t>
+      </w:r>
+      <w:proofErr w:type="spellStart"/>
+      <w:r>
+        <w:rPr>
+          <w:rFonts w:cs="Times New Roman"/>
+          <w:szCs w:val="24"/>
+        </w:rPr>
+        <w:t>Universal</w:t>
+      </w:r>
+      <w:proofErr w:type="spellEnd"/>
+      <w:r>
+        <w:rPr>
+          <w:rFonts w:cs="Times New Roman"/>
+          <w:szCs w:val="24"/>
+        </w:rPr>
+        <w:t xml:space="preserve"> </w:t>
+      </w:r>
+      <w:proofErr w:type="spellStart"/>
+      <w:r>
+        <w:rPr>
+          <w:rFonts w:cs="Times New Roman"/>
+          <w:szCs w:val="24"/>
+        </w:rPr>
+        <w:t>Binary</w:t>
+      </w:r>
+      <w:proofErr w:type="spellEnd"/>
+      <w:r>
+        <w:rPr>
+          <w:rFonts w:cs="Times New Roman"/>
+          <w:szCs w:val="24"/>
+        </w:rPr>
+        <w:t xml:space="preserve"> </w:t>
+      </w:r>
+      <w:proofErr w:type="spellStart"/>
+      <w:r>
+        <w:rPr>
+          <w:rFonts w:cs="Times New Roman"/>
+          <w:szCs w:val="24"/>
+        </w:rPr>
+        <w:t>Neurons</w:t>
+      </w:r>
+      <w:proofErr w:type="spellEnd"/>
+      <w:r>
+        <w:rPr>
+          <w:rFonts w:cs="Times New Roman"/>
+          <w:szCs w:val="24"/>
+        </w:rPr>
+        <w:t xml:space="preserve">: </w:t>
+      </w:r>
+      <w:proofErr w:type="spellStart"/>
+      <w:r>
+        <w:rPr>
+          <w:rFonts w:cs="Times New Roman"/>
+          <w:szCs w:val="24"/>
+        </w:rPr>
+        <w:t>Theory</w:t>
+      </w:r>
+      <w:proofErr w:type="spellEnd"/>
+      <w:r>
+        <w:rPr>
+          <w:rFonts w:cs="Times New Roman"/>
+          <w:szCs w:val="24"/>
+        </w:rPr>
+        <w:t xml:space="preserve">, Learning and </w:t>
+      </w:r>
+      <w:proofErr w:type="spellStart"/>
+      <w:r>
+        <w:rPr>
+          <w:rFonts w:cs="Times New Roman"/>
+          <w:szCs w:val="24"/>
+        </w:rPr>
+        <w:t>Applications</w:t>
+      </w:r>
+      <w:proofErr w:type="spellEnd"/>
+      <w:r>
+        <w:rPr>
+          <w:rFonts w:cs="Times New Roman"/>
+          <w:szCs w:val="24"/>
+        </w:rPr>
+        <w:t>. Springer Science &amp; Business Media</w:t>
       </w:r>
     </w:p>
     <w:p>
@@ -20016,7 +24212,23 @@
           <w:rFonts w:cs="Times New Roman"/>
           <w:szCs w:val="24"/>
         </w:rPr>
-        <w:t xml:space="preserve"> The Algonauts Project: Explaining the Human Visual Brain </w:t>
+        <w:t xml:space="preserve"> The Algonauts Project: Explaining </w:t>
+      </w:r>
+      <w:proofErr w:type="spellStart"/>
+      <w:r>
+        <w:rPr>
+          <w:rFonts w:cs="Times New Roman"/>
+          <w:szCs w:val="24"/>
+        </w:rPr>
+        <w:t>the</w:t>
+      </w:r>
+      <w:proofErr w:type="spellEnd"/>
+      <w:r>
+        <w:rPr>
+          <w:rFonts w:cs="Times New Roman"/>
+          <w:szCs w:val="24"/>
+        </w:rPr>
+        <w:t xml:space="preserve"> Human Visual Brain </w:t>
       </w:r>
       <w:r>
         <w:rPr>
@@ -20095,7 +24307,55 @@
           <w:rFonts w:cs="Times New Roman"/>
           <w:szCs w:val="24"/>
         </w:rPr>
-        <w:t xml:space="preserve"> CS231n: Convolutional Neural Networks for Visual Recognition </w:t>
+        <w:t xml:space="preserve"> CS231n: Convolutional Neural </w:t>
+      </w:r>
+      <w:proofErr w:type="spellStart"/>
+      <w:r>
+        <w:rPr>
+          <w:rFonts w:cs="Times New Roman"/>
+          <w:szCs w:val="24"/>
+        </w:rPr>
+        <w:t>Networks</w:t>
+      </w:r>
+      <w:proofErr w:type="spellEnd"/>
+      <w:r>
+        <w:rPr>
+          <w:rFonts w:cs="Times New Roman"/>
+          <w:szCs w:val="24"/>
+        </w:rPr>
+        <w:t xml:space="preserve"> </w:t>
+      </w:r>
+      <w:proofErr w:type="spellStart"/>
+      <w:r>
+        <w:rPr>
+          <w:rFonts w:cs="Times New Roman"/>
+          <w:szCs w:val="24"/>
+        </w:rPr>
+        <w:t>for</w:t>
+      </w:r>
+      <w:proofErr w:type="spellEnd"/>
+      <w:r>
+        <w:rPr>
+          <w:rFonts w:cs="Times New Roman"/>
+          <w:szCs w:val="24"/>
+        </w:rPr>
+        <w:t xml:space="preserve"> Visual </w:t>
+      </w:r>
+      <w:proofErr w:type="spellStart"/>
+      <w:r>
+        <w:rPr>
+          <w:rFonts w:cs="Times New Roman"/>
+          <w:szCs w:val="24"/>
+        </w:rPr>
+        <w:t>Recognition</w:t>
+      </w:r>
+      <w:proofErr w:type="spellEnd"/>
+      <w:r>
+        <w:rPr>
+          <w:rFonts w:cs="Times New Roman"/>
+          <w:szCs w:val="24"/>
+        </w:rPr>
+        <w:t xml:space="preserve"> </w:t>
       </w:r>
       <w:r>
         <w:rPr>
@@ -20165,7 +24425,167 @@
           <w:rFonts w:cs="Times New Roman"/>
           <w:szCs w:val="24"/>
         </w:rPr>
-        <w:t xml:space="preserve"> "Magnetic Resonance, a critical peer-reviewed introduction; functional MRI". European Magnetic Resonance Forum. Retrieved 17 November 2014.</w:t>
+        <w:t xml:space="preserve"> "</w:t>
+      </w:r>
+      <w:proofErr w:type="spellStart"/>
+      <w:r>
+        <w:rPr>
+          <w:rFonts w:cs="Times New Roman"/>
+          <w:szCs w:val="24"/>
+        </w:rPr>
+        <w:t>Magnetic</w:t>
+      </w:r>
+      <w:proofErr w:type="spellEnd"/>
+      <w:r>
+        <w:rPr>
+          <w:rFonts w:cs="Times New Roman"/>
+          <w:szCs w:val="24"/>
+        </w:rPr>
+        <w:t xml:space="preserve"> </w:t>
+      </w:r>
+      <w:proofErr w:type="spellStart"/>
+      <w:r>
+        <w:rPr>
+          <w:rFonts w:cs="Times New Roman"/>
+          <w:szCs w:val="24"/>
+        </w:rPr>
+        <w:t>Resonance</w:t>
+      </w:r>
+      <w:proofErr w:type="spellEnd"/>
+      <w:r>
+        <w:rPr>
+          <w:rFonts w:cs="Times New Roman"/>
+          <w:szCs w:val="24"/>
+        </w:rPr>
+        <w:t xml:space="preserve">, a </w:t>
+      </w:r>
+      <w:proofErr w:type="spellStart"/>
+      <w:r>
+        <w:rPr>
+          <w:rFonts w:cs="Times New Roman"/>
+          <w:szCs w:val="24"/>
+        </w:rPr>
+        <w:t>critical</w:t>
+      </w:r>
+      <w:proofErr w:type="spellEnd"/>
+      <w:r>
+        <w:rPr>
+          <w:rFonts w:cs="Times New Roman"/>
+          <w:szCs w:val="24"/>
+        </w:rPr>
+        <w:t xml:space="preserve"> </w:t>
+      </w:r>
+      <w:proofErr w:type="spellStart"/>
+      <w:r>
+        <w:rPr>
+          <w:rFonts w:cs="Times New Roman"/>
+          <w:szCs w:val="24"/>
+        </w:rPr>
+        <w:t>peer-reviewed</w:t>
+      </w:r>
+      <w:proofErr w:type="spellEnd"/>
+      <w:r>
+        <w:rPr>
+          <w:rFonts w:cs="Times New Roman"/>
+          <w:szCs w:val="24"/>
+        </w:rPr>
+        <w:t xml:space="preserve"> </w:t>
+      </w:r>
+      <w:proofErr w:type="spellStart"/>
+      <w:r>
+        <w:rPr>
+          <w:rFonts w:cs="Times New Roman"/>
+          <w:szCs w:val="24"/>
+        </w:rPr>
+        <w:t>introduction</w:t>
+      </w:r>
+      <w:proofErr w:type="spellEnd"/>
+      <w:r>
+        <w:rPr>
+          <w:rFonts w:cs="Times New Roman"/>
+          <w:szCs w:val="24"/>
+        </w:rPr>
+        <w:t xml:space="preserve">; </w:t>
+      </w:r>
+      <w:proofErr w:type="spellStart"/>
+      <w:r>
+        <w:rPr>
+          <w:rFonts w:cs="Times New Roman"/>
+          <w:szCs w:val="24"/>
+        </w:rPr>
+        <w:t>functional</w:t>
+      </w:r>
+      <w:proofErr w:type="spellEnd"/>
+      <w:r>
+        <w:rPr>
+          <w:rFonts w:cs="Times New Roman"/>
+          <w:szCs w:val="24"/>
+        </w:rPr>
+        <w:t xml:space="preserve"> MRI". European </w:t>
+      </w:r>
+      <w:proofErr w:type="spellStart"/>
+      <w:r>
+        <w:rPr>
+          <w:rFonts w:cs="Times New Roman"/>
+          <w:szCs w:val="24"/>
+        </w:rPr>
+        <w:t>Magnetic</w:t>
+      </w:r>
+      <w:proofErr w:type="spellEnd"/>
+      <w:r>
+        <w:rPr>
+          <w:rFonts w:cs="Times New Roman"/>
+          <w:szCs w:val="24"/>
+        </w:rPr>
+        <w:t xml:space="preserve"> </w:t>
+      </w:r>
+      <w:proofErr w:type="spellStart"/>
+      <w:r>
+        <w:rPr>
+          <w:rFonts w:cs="Times New Roman"/>
+          <w:szCs w:val="24"/>
+        </w:rPr>
+        <w:t>Resonance</w:t>
+      </w:r>
+      <w:proofErr w:type="spellEnd"/>
+      <w:r>
+        <w:rPr>
+          <w:rFonts w:cs="Times New Roman"/>
+          <w:szCs w:val="24"/>
+        </w:rPr>
+        <w:t xml:space="preserve"> Forum. </w:t>
+      </w:r>
+      <w:proofErr w:type="spellStart"/>
+      <w:r>
+        <w:rPr>
+          <w:rFonts w:cs="Times New Roman"/>
+          <w:szCs w:val="24"/>
+        </w:rPr>
+        <w:t>Retrieved</w:t>
+      </w:r>
+      <w:proofErr w:type="spellEnd"/>
+      <w:r>
+        <w:rPr>
+          <w:rFonts w:cs="Times New Roman"/>
+          <w:szCs w:val="24"/>
+        </w:rPr>
+        <w:t xml:space="preserve"> 17 </w:t>
+      </w:r>
+      <w:proofErr w:type="gramStart"/>
+      <w:r>
+        <w:rPr>
+          <w:rFonts w:cs="Times New Roman"/>
+          <w:szCs w:val="24"/>
+        </w:rPr>
+        <w:t>November</w:t>
+      </w:r>
+      <w:proofErr w:type="gramEnd"/>
+      <w:r>
+        <w:rPr>
+          <w:rFonts w:cs="Times New Roman"/>
+          <w:szCs w:val="24"/>
+        </w:rPr>
+        <w:t xml:space="preserve"> 2014.</w:t>
       </w:r>
     </w:p>
     <w:p>
@@ -20190,7 +24610,103 @@
           <w:rFonts w:cs="Times New Roman"/>
           <w:szCs w:val="24"/>
         </w:rPr>
-        <w:t xml:space="preserve"> Abhishek Mishra: Why do you need a Fully Connected Layer? -</w:t>
+        <w:t xml:space="preserve"> </w:t>
+      </w:r>
+      <w:proofErr w:type="spellStart"/>
+      <w:r>
+        <w:rPr>
+          <w:rFonts w:cs="Times New Roman"/>
+          <w:szCs w:val="24"/>
+        </w:rPr>
+        <w:t>Abhishek</w:t>
+      </w:r>
+      <w:proofErr w:type="spellEnd"/>
+      <w:r>
+        <w:rPr>
+          <w:rFonts w:cs="Times New Roman"/>
+          <w:szCs w:val="24"/>
+        </w:rPr>
+        <w:t xml:space="preserve"> </w:t>
+      </w:r>
+      <w:proofErr w:type="spellStart"/>
+      <w:r>
+        <w:rPr>
+          <w:rFonts w:cs="Times New Roman"/>
+          <w:szCs w:val="24"/>
+        </w:rPr>
+        <w:t>Mishra</w:t>
+      </w:r>
+      <w:proofErr w:type="spellEnd"/>
+      <w:r>
+        <w:rPr>
+          <w:rFonts w:cs="Times New Roman"/>
+          <w:szCs w:val="24"/>
+        </w:rPr>
+        <w:t xml:space="preserve">: </w:t>
+      </w:r>
+      <w:proofErr w:type="spellStart"/>
+      <w:r>
+        <w:rPr>
+          <w:rFonts w:cs="Times New Roman"/>
+          <w:szCs w:val="24"/>
+        </w:rPr>
+        <w:t>Why</w:t>
+      </w:r>
+      <w:proofErr w:type="spellEnd"/>
+      <w:r>
+        <w:rPr>
+          <w:rFonts w:cs="Times New Roman"/>
+          <w:szCs w:val="24"/>
+        </w:rPr>
+        <w:t xml:space="preserve"> </w:t>
+      </w:r>
+      <w:proofErr w:type="spellStart"/>
+      <w:r>
+        <w:rPr>
+          <w:rFonts w:cs="Times New Roman"/>
+          <w:szCs w:val="24"/>
+        </w:rPr>
+        <w:t>do</w:t>
+      </w:r>
+      <w:proofErr w:type="spellEnd"/>
+      <w:r>
+        <w:rPr>
+          <w:rFonts w:cs="Times New Roman"/>
+          <w:szCs w:val="24"/>
+        </w:rPr>
+        <w:t xml:space="preserve"> </w:t>
+      </w:r>
+      <w:proofErr w:type="spellStart"/>
+      <w:r>
+        <w:rPr>
+          <w:rFonts w:cs="Times New Roman"/>
+          <w:szCs w:val="24"/>
+        </w:rPr>
+        <w:t>you</w:t>
+      </w:r>
+      <w:proofErr w:type="spellEnd"/>
+      <w:r>
+        <w:rPr>
+          <w:rFonts w:cs="Times New Roman"/>
+          <w:szCs w:val="24"/>
+        </w:rPr>
+        <w:t xml:space="preserve"> </w:t>
+      </w:r>
+      <w:proofErr w:type="spellStart"/>
+      <w:r>
+        <w:rPr>
+          <w:rFonts w:cs="Times New Roman"/>
+          <w:szCs w:val="24"/>
+        </w:rPr>
+        <w:t>need</w:t>
+      </w:r>
+      <w:proofErr w:type="spellEnd"/>
+      <w:r>
+        <w:rPr>
+          <w:rFonts w:cs="Times New Roman"/>
+          <w:szCs w:val="24"/>
+        </w:rPr>
+        <w:t xml:space="preserve"> a Fully Connected Layer? -</w:t>
       </w:r>
       <w:hyperlink r:id="rId34" w:history="1">
         <w:r>
@@ -20248,7 +24764,55 @@
           <w:rFonts w:cs="Times New Roman"/>
           <w:szCs w:val="24"/>
         </w:rPr>
-        <w:t xml:space="preserve"> Raimi Karim: Illustrated: 10 CNN Architectures - </w:t>
+        <w:t xml:space="preserve"> </w:t>
+      </w:r>
+      <w:proofErr w:type="spellStart"/>
+      <w:r>
+        <w:rPr>
+          <w:rFonts w:cs="Times New Roman"/>
+          <w:szCs w:val="24"/>
+        </w:rPr>
+        <w:t>Raimi</w:t>
+      </w:r>
+      <w:proofErr w:type="spellEnd"/>
+      <w:r>
+        <w:rPr>
+          <w:rFonts w:cs="Times New Roman"/>
+          <w:szCs w:val="24"/>
+        </w:rPr>
+        <w:t xml:space="preserve"> Karim: </w:t>
+      </w:r>
+      <w:proofErr w:type="spellStart"/>
+      <w:r>
+        <w:rPr>
+          <w:rFonts w:cs="Times New Roman"/>
+          <w:szCs w:val="24"/>
+        </w:rPr>
+        <w:t>Illustrated</w:t>
+      </w:r>
+      <w:proofErr w:type="spellEnd"/>
+      <w:r>
+        <w:rPr>
+          <w:rFonts w:cs="Times New Roman"/>
+          <w:szCs w:val="24"/>
+        </w:rPr>
+        <w:t xml:space="preserve">: 10 CNN </w:t>
+      </w:r>
+      <w:proofErr w:type="spellStart"/>
+      <w:r>
+        <w:rPr>
+          <w:rFonts w:cs="Times New Roman"/>
+          <w:szCs w:val="24"/>
+        </w:rPr>
+        <w:t>Architectures</w:t>
+      </w:r>
+      <w:proofErr w:type="spellEnd"/>
+      <w:r>
+        <w:rPr>
+          <w:rFonts w:cs="Times New Roman"/>
+          <w:szCs w:val="24"/>
+        </w:rPr>
+        <w:t xml:space="preserve"> - </w:t>
       </w:r>
       <w:hyperlink r:id="rId35" w:anchor="e2761" w:history="1">
         <w:r>
@@ -20300,6 +24864,7 @@
         </w:rPr>
         <w:t xml:space="preserve"> </w:t>
       </w:r>
+      <w:proofErr w:type="spellStart"/>
       <w:r>
         <w:rPr>
           <w:rFonts w:cs="Times New Roman"/>
@@ -20307,8 +24872,59 @@
           <w:szCs w:val="24"/>
           <w:shd w:val="clear" w:color="auto" w:fill="FFFFFF"/>
         </w:rPr>
-        <w:t>Yann LeCun, Leon Bottou, </w:t>
-      </w:r>
+        <w:t>Yann</w:t>
+      </w:r>
+      <w:proofErr w:type="spellEnd"/>
+      <w:r>
+        <w:rPr>
+          <w:rFonts w:cs="Times New Roman"/>
+          <w:color w:val="444444"/>
+          <w:szCs w:val="24"/>
+          <w:shd w:val="clear" w:color="auto" w:fill="FFFFFF"/>
+        </w:rPr>
+        <w:t xml:space="preserve"> </w:t>
+      </w:r>
+      <w:proofErr w:type="spellStart"/>
+      <w:r>
+        <w:rPr>
+          <w:rFonts w:cs="Times New Roman"/>
+          <w:color w:val="444444"/>
+          <w:szCs w:val="24"/>
+          <w:shd w:val="clear" w:color="auto" w:fill="FFFFFF"/>
+        </w:rPr>
+        <w:t>LeCun</w:t>
+      </w:r>
+      <w:proofErr w:type="spellEnd"/>
+      <w:r>
+        <w:rPr>
+          <w:rFonts w:cs="Times New Roman"/>
+          <w:color w:val="444444"/>
+          <w:szCs w:val="24"/>
+          <w:shd w:val="clear" w:color="auto" w:fill="FFFFFF"/>
+        </w:rPr>
+        <w:t xml:space="preserve">, Leon </w:t>
+      </w:r>
+      <w:proofErr w:type="spellStart"/>
+      <w:r>
+        <w:rPr>
+          <w:rFonts w:cs="Times New Roman"/>
+          <w:color w:val="444444"/>
+          <w:szCs w:val="24"/>
+          <w:shd w:val="clear" w:color="auto" w:fill="FFFFFF"/>
+        </w:rPr>
+        <w:t>Bottou</w:t>
+      </w:r>
+      <w:proofErr w:type="spellEnd"/>
+      <w:r>
+        <w:rPr>
+          <w:rFonts w:cs="Times New Roman"/>
+          <w:color w:val="444444"/>
+          <w:szCs w:val="24"/>
+          <w:shd w:val="clear" w:color="auto" w:fill="FFFFFF"/>
+        </w:rPr>
+        <w:t>, </w:t>
+      </w:r>
+      <w:proofErr w:type="spellStart"/>
       <w:r>
         <w:rPr>
           <w:rFonts w:cs="Times New Roman"/>
@@ -20316,6 +24932,7 @@
         </w:rPr>
         <w:t>Yosuha</w:t>
       </w:r>
+      <w:proofErr w:type="spellEnd"/>
       <w:r>
         <w:rPr>
           <w:rFonts w:cs="Times New Roman"/>
@@ -20323,7 +24940,27 @@
           <w:szCs w:val="24"/>
           <w:shd w:val="clear" w:color="auto" w:fill="FFFFFF"/>
         </w:rPr>
-        <w:t> Bengio </w:t>
+        <w:t> </w:t>
+      </w:r>
+      <w:proofErr w:type="spellStart"/>
+      <w:r>
+        <w:rPr>
+          <w:rFonts w:cs="Times New Roman"/>
+          <w:color w:val="444444"/>
+          <w:szCs w:val="24"/>
+          <w:shd w:val="clear" w:color="auto" w:fill="FFFFFF"/>
+        </w:rPr>
+        <w:t>Bengio</w:t>
+      </w:r>
+      <w:proofErr w:type="spellEnd"/>
+      <w:r>
+        <w:rPr>
+          <w:rFonts w:cs="Times New Roman"/>
+          <w:color w:val="444444"/>
+          <w:szCs w:val="24"/>
+          <w:shd w:val="clear" w:color="auto" w:fill="FFFFFF"/>
+        </w:rPr>
+        <w:t> </w:t>
       </w:r>
       <w:r>
         <w:rPr>
@@ -20339,7 +24976,127 @@
           <w:szCs w:val="24"/>
           <w:shd w:val="clear" w:color="auto" w:fill="FFFFFF"/>
         </w:rPr>
-        <w:t xml:space="preserve"> Patrick Haffner: Gradient_Based Learning Applied to Document Recognition - </w:t>
+        <w:t xml:space="preserve"> Patrick </w:t>
+      </w:r>
+      <w:proofErr w:type="spellStart"/>
+      <w:r>
+        <w:rPr>
+          <w:rFonts w:cs="Times New Roman"/>
+          <w:color w:val="444444"/>
+          <w:szCs w:val="24"/>
+          <w:shd w:val="clear" w:color="auto" w:fill="FFFFFF"/>
+        </w:rPr>
+        <w:t>Haffner</w:t>
+      </w:r>
+      <w:proofErr w:type="spellEnd"/>
+      <w:r>
+        <w:rPr>
+          <w:rFonts w:cs="Times New Roman"/>
+          <w:color w:val="444444"/>
+          <w:szCs w:val="24"/>
+          <w:shd w:val="clear" w:color="auto" w:fill="FFFFFF"/>
+        </w:rPr>
+        <w:t xml:space="preserve">: </w:t>
+      </w:r>
+      <w:proofErr w:type="spellStart"/>
+      <w:r>
+        <w:rPr>
+          <w:rFonts w:cs="Times New Roman"/>
+          <w:color w:val="444444"/>
+          <w:szCs w:val="24"/>
+          <w:shd w:val="clear" w:color="auto" w:fill="FFFFFF"/>
+        </w:rPr>
+        <w:t>Gradient_Based</w:t>
+      </w:r>
+      <w:proofErr w:type="spellEnd"/>
+      <w:r>
+        <w:rPr>
+          <w:rFonts w:cs="Times New Roman"/>
+          <w:color w:val="444444"/>
+          <w:szCs w:val="24"/>
+          <w:shd w:val="clear" w:color="auto" w:fill="FFFFFF"/>
+        </w:rPr>
+        <w:t xml:space="preserve"> Learning </w:t>
+      </w:r>
+      <w:proofErr w:type="spellStart"/>
+      <w:r>
+        <w:rPr>
+          <w:rFonts w:cs="Times New Roman"/>
+          <w:color w:val="444444"/>
+          <w:szCs w:val="24"/>
+          <w:shd w:val="clear" w:color="auto" w:fill="FFFFFF"/>
+        </w:rPr>
+        <w:t>Applied</w:t>
+      </w:r>
+      <w:proofErr w:type="spellEnd"/>
+      <w:r>
+        <w:rPr>
+          <w:rFonts w:cs="Times New Roman"/>
+          <w:color w:val="444444"/>
+          <w:szCs w:val="24"/>
+          <w:shd w:val="clear" w:color="auto" w:fill="FFFFFF"/>
+        </w:rPr>
+        <w:t xml:space="preserve"> </w:t>
+      </w:r>
+      <w:proofErr w:type="spellStart"/>
+      <w:r>
+        <w:rPr>
+          <w:rFonts w:cs="Times New Roman"/>
+          <w:color w:val="444444"/>
+          <w:szCs w:val="24"/>
+          <w:shd w:val="clear" w:color="auto" w:fill="FFFFFF"/>
+        </w:rPr>
+        <w:t>to</w:t>
+      </w:r>
+      <w:proofErr w:type="spellEnd"/>
+      <w:r>
+        <w:rPr>
+          <w:rFonts w:cs="Times New Roman"/>
+          <w:color w:val="444444"/>
+          <w:szCs w:val="24"/>
+          <w:shd w:val="clear" w:color="auto" w:fill="FFFFFF"/>
+        </w:rPr>
+        <w:t xml:space="preserve"> </w:t>
+      </w:r>
+      <w:proofErr w:type="spellStart"/>
+      <w:r>
+        <w:rPr>
+          <w:rFonts w:cs="Times New Roman"/>
+          <w:color w:val="444444"/>
+          <w:szCs w:val="24"/>
+          <w:shd w:val="clear" w:color="auto" w:fill="FFFFFF"/>
+        </w:rPr>
+        <w:t>Document</w:t>
+      </w:r>
+      <w:proofErr w:type="spellEnd"/>
+      <w:r>
+        <w:rPr>
+          <w:rFonts w:cs="Times New Roman"/>
+          <w:color w:val="444444"/>
+          <w:szCs w:val="24"/>
+          <w:shd w:val="clear" w:color="auto" w:fill="FFFFFF"/>
+        </w:rPr>
+        <w:t xml:space="preserve"> </w:t>
+      </w:r>
+      <w:proofErr w:type="spellStart"/>
+      <w:r>
+        <w:rPr>
+          <w:rFonts w:cs="Times New Roman"/>
+          <w:color w:val="444444"/>
+          <w:szCs w:val="24"/>
+          <w:shd w:val="clear" w:color="auto" w:fill="FFFFFF"/>
+        </w:rPr>
+        <w:t>Recognition</w:t>
+      </w:r>
+      <w:proofErr w:type="spellEnd"/>
+      <w:r>
+        <w:rPr>
+          <w:rFonts w:cs="Times New Roman"/>
+          <w:color w:val="444444"/>
+          <w:szCs w:val="24"/>
+          <w:shd w:val="clear" w:color="auto" w:fill="FFFFFF"/>
+        </w:rPr>
+        <w:t xml:space="preserve"> - </w:t>
       </w:r>
       <w:hyperlink r:id="rId36" w:history="1">
         <w:r>
@@ -20376,12 +25133,69 @@
         </w:rPr>
         <w:t xml:space="preserve">[9] </w:t>
       </w:r>
-      <w:r>
-        <w:rPr>
-          <w:rFonts w:cs="Times New Roman"/>
-          <w:szCs w:val="24"/>
-        </w:rPr>
-        <w:t xml:space="preserve">Muhammed Rizwan: LeNet-5 – A classic CNN Architecture: - </w:t>
+      <w:proofErr w:type="spellStart"/>
+      <w:r>
+        <w:rPr>
+          <w:rFonts w:cs="Times New Roman"/>
+          <w:szCs w:val="24"/>
+        </w:rPr>
+        <w:t>Muhammed</w:t>
+      </w:r>
+      <w:proofErr w:type="spellEnd"/>
+      <w:r>
+        <w:rPr>
+          <w:rFonts w:cs="Times New Roman"/>
+          <w:szCs w:val="24"/>
+        </w:rPr>
+        <w:t xml:space="preserve"> </w:t>
+      </w:r>
+      <w:proofErr w:type="spellStart"/>
+      <w:r>
+        <w:rPr>
+          <w:rFonts w:cs="Times New Roman"/>
+          <w:szCs w:val="24"/>
+        </w:rPr>
+        <w:t>Rizwan</w:t>
+      </w:r>
+      <w:proofErr w:type="spellEnd"/>
+      <w:r>
+        <w:rPr>
+          <w:rFonts w:cs="Times New Roman"/>
+          <w:szCs w:val="24"/>
+        </w:rPr>
+        <w:t xml:space="preserve">: LeNet-5 – A </w:t>
+      </w:r>
+      <w:proofErr w:type="spellStart"/>
+      <w:r>
+        <w:rPr>
+          <w:rFonts w:cs="Times New Roman"/>
+          <w:szCs w:val="24"/>
+        </w:rPr>
+        <w:t>classic</w:t>
+      </w:r>
+      <w:proofErr w:type="spellEnd"/>
+      <w:r>
+        <w:rPr>
+          <w:rFonts w:cs="Times New Roman"/>
+          <w:szCs w:val="24"/>
+        </w:rPr>
+        <w:t xml:space="preserve"> CNN </w:t>
+      </w:r>
+      <w:proofErr w:type="spellStart"/>
+      <w:r>
+        <w:rPr>
+          <w:rFonts w:cs="Times New Roman"/>
+          <w:szCs w:val="24"/>
+        </w:rPr>
+        <w:t>Architecture</w:t>
+      </w:r>
+      <w:proofErr w:type="spellEnd"/>
+      <w:r>
+        <w:rPr>
+          <w:rFonts w:cs="Times New Roman"/>
+          <w:szCs w:val="24"/>
+        </w:rPr>
+        <w:t xml:space="preserve">: - </w:t>
       </w:r>
       <w:r>
         <w:rPr>
@@ -20425,12 +25239,101 @@
         </w:rPr>
         <w:t xml:space="preserve">[10] </w:t>
       </w:r>
-      <w:r>
-        <w:rPr>
-          <w:rFonts w:cs="Times New Roman"/>
-          <w:szCs w:val="24"/>
-        </w:rPr>
-        <w:t>Kien Nguyen, Clinton Fookes, Arun Ross, Sridha Sridharan:</w:t>
+      <w:proofErr w:type="spellStart"/>
+      <w:r>
+        <w:rPr>
+          <w:rFonts w:cs="Times New Roman"/>
+          <w:szCs w:val="24"/>
+        </w:rPr>
+        <w:t>Kien</w:t>
+      </w:r>
+      <w:proofErr w:type="spellEnd"/>
+      <w:r>
+        <w:rPr>
+          <w:rFonts w:cs="Times New Roman"/>
+          <w:szCs w:val="24"/>
+        </w:rPr>
+        <w:t xml:space="preserve"> </w:t>
+      </w:r>
+      <w:proofErr w:type="spellStart"/>
+      <w:r>
+        <w:rPr>
+          <w:rFonts w:cs="Times New Roman"/>
+          <w:szCs w:val="24"/>
+        </w:rPr>
+        <w:t>Nguyen</w:t>
+      </w:r>
+      <w:proofErr w:type="spellEnd"/>
+      <w:r>
+        <w:rPr>
+          <w:rFonts w:cs="Times New Roman"/>
+          <w:szCs w:val="24"/>
+        </w:rPr>
+        <w:t xml:space="preserve">, Clinton </w:t>
+      </w:r>
+      <w:proofErr w:type="spellStart"/>
+      <w:r>
+        <w:rPr>
+          <w:rFonts w:cs="Times New Roman"/>
+          <w:szCs w:val="24"/>
+        </w:rPr>
+        <w:t>Fookes</w:t>
+      </w:r>
+      <w:proofErr w:type="spellEnd"/>
+      <w:r>
+        <w:rPr>
+          <w:rFonts w:cs="Times New Roman"/>
+          <w:szCs w:val="24"/>
+        </w:rPr>
+        <w:t xml:space="preserve">, </w:t>
+      </w:r>
+      <w:proofErr w:type="spellStart"/>
+      <w:r>
+        <w:rPr>
+          <w:rFonts w:cs="Times New Roman"/>
+          <w:szCs w:val="24"/>
+        </w:rPr>
+        <w:t>Arun</w:t>
+      </w:r>
+      <w:proofErr w:type="spellEnd"/>
+      <w:r>
+        <w:rPr>
+          <w:rFonts w:cs="Times New Roman"/>
+          <w:szCs w:val="24"/>
+        </w:rPr>
+        <w:t xml:space="preserve"> Ross, </w:t>
+      </w:r>
+      <w:proofErr w:type="spellStart"/>
+      <w:r>
+        <w:rPr>
+          <w:rFonts w:cs="Times New Roman"/>
+          <w:szCs w:val="24"/>
+        </w:rPr>
+        <w:t>Sridha</w:t>
+      </w:r>
+      <w:proofErr w:type="spellEnd"/>
+      <w:r>
+        <w:rPr>
+          <w:rFonts w:cs="Times New Roman"/>
+          <w:szCs w:val="24"/>
+        </w:rPr>
+        <w:t xml:space="preserve"> </w:t>
+      </w:r>
+      <w:proofErr w:type="spellStart"/>
+      <w:r>
+        <w:rPr>
+          <w:rFonts w:cs="Times New Roman"/>
+          <w:szCs w:val="24"/>
+        </w:rPr>
+        <w:t>Sridharan</w:t>
+      </w:r>
+      <w:proofErr w:type="spellEnd"/>
+      <w:r>
+        <w:rPr>
+          <w:rFonts w:cs="Times New Roman"/>
+          <w:szCs w:val="24"/>
+        </w:rPr>
+        <w:t>:</w:t>
       </w:r>
       <w:r>
         <w:rPr>
@@ -20438,7 +25341,102 @@
           <w:szCs w:val="24"/>
         </w:rPr>
         <w:br/>
-        <w:t>Iris Recognition with Off-the-Shelf CNN Features: A Deep Learning Perspective -</w:t>
+      </w:r>
+      <w:proofErr w:type="spellStart"/>
+      <w:r>
+        <w:rPr>
+          <w:rFonts w:cs="Times New Roman"/>
+          <w:szCs w:val="24"/>
+        </w:rPr>
+        <w:t>Iris</w:t>
+      </w:r>
+      <w:proofErr w:type="spellEnd"/>
+      <w:r>
+        <w:rPr>
+          <w:rFonts w:cs="Times New Roman"/>
+          <w:szCs w:val="24"/>
+        </w:rPr>
+        <w:t xml:space="preserve"> </w:t>
+      </w:r>
+      <w:proofErr w:type="spellStart"/>
+      <w:r>
+        <w:rPr>
+          <w:rFonts w:cs="Times New Roman"/>
+          <w:szCs w:val="24"/>
+        </w:rPr>
+        <w:t>Recognition</w:t>
+      </w:r>
+      <w:proofErr w:type="spellEnd"/>
+      <w:r>
+        <w:rPr>
+          <w:rFonts w:cs="Times New Roman"/>
+          <w:szCs w:val="24"/>
+        </w:rPr>
+        <w:t xml:space="preserve"> </w:t>
+      </w:r>
+      <w:proofErr w:type="spellStart"/>
+      <w:r>
+        <w:rPr>
+          <w:rFonts w:cs="Times New Roman"/>
+          <w:szCs w:val="24"/>
+        </w:rPr>
+        <w:t>with</w:t>
+      </w:r>
+      <w:proofErr w:type="spellEnd"/>
+      <w:r>
+        <w:rPr>
+          <w:rFonts w:cs="Times New Roman"/>
+          <w:szCs w:val="24"/>
+        </w:rPr>
+        <w:t xml:space="preserve"> </w:t>
+      </w:r>
+      <w:proofErr w:type="spellStart"/>
+      <w:r>
+        <w:rPr>
+          <w:rFonts w:cs="Times New Roman"/>
+          <w:szCs w:val="24"/>
+        </w:rPr>
+        <w:t>Off-the-Shelf</w:t>
+      </w:r>
+      <w:proofErr w:type="spellEnd"/>
+      <w:r>
+        <w:rPr>
+          <w:rFonts w:cs="Times New Roman"/>
+          <w:szCs w:val="24"/>
+        </w:rPr>
+        <w:t xml:space="preserve"> CNN </w:t>
+      </w:r>
+      <w:proofErr w:type="spellStart"/>
+      <w:r>
+        <w:rPr>
+          <w:rFonts w:cs="Times New Roman"/>
+          <w:szCs w:val="24"/>
+        </w:rPr>
+        <w:t>Features</w:t>
+      </w:r>
+      <w:proofErr w:type="spellEnd"/>
+      <w:r>
+        <w:rPr>
+          <w:rFonts w:cs="Times New Roman"/>
+          <w:szCs w:val="24"/>
+        </w:rPr>
+        <w:t xml:space="preserve">: A Deep Learning </w:t>
+      </w:r>
+      <w:proofErr w:type="spellStart"/>
+      <w:r>
+        <w:rPr>
+          <w:rFonts w:cs="Times New Roman"/>
+          <w:szCs w:val="24"/>
+        </w:rPr>
+        <w:t>Perspective</w:t>
+      </w:r>
+      <w:proofErr w:type="spellEnd"/>
+      <w:r>
+        <w:rPr>
+          <w:rFonts w:cs="Times New Roman"/>
+          <w:szCs w:val="24"/>
+        </w:rPr>
+        <w:t xml:space="preserve"> -</w:t>
       </w:r>
       <w:r>
         <w:rPr>
@@ -20490,12 +25488,149 @@
         <w:lastRenderedPageBreak/>
         <w:t xml:space="preserve">[11] </w:t>
       </w:r>
-      <w:r>
-        <w:rPr>
-          <w:rFonts w:cs="Times New Roman"/>
-          <w:szCs w:val="24"/>
-        </w:rPr>
-        <w:t>Asifullah Khan, Anabia Sohail,  Umme Zahoora, Aqsa Saeed Qureshi:</w:t>
+      <w:proofErr w:type="spellStart"/>
+      <w:r>
+        <w:rPr>
+          <w:rFonts w:cs="Times New Roman"/>
+          <w:szCs w:val="24"/>
+        </w:rPr>
+        <w:t>Asifullah</w:t>
+      </w:r>
+      <w:proofErr w:type="spellEnd"/>
+      <w:r>
+        <w:rPr>
+          <w:rFonts w:cs="Times New Roman"/>
+          <w:szCs w:val="24"/>
+        </w:rPr>
+        <w:t xml:space="preserve"> </w:t>
+      </w:r>
+      <w:proofErr w:type="spellStart"/>
+      <w:r>
+        <w:rPr>
+          <w:rFonts w:cs="Times New Roman"/>
+          <w:szCs w:val="24"/>
+        </w:rPr>
+        <w:t>Khan</w:t>
+      </w:r>
+      <w:proofErr w:type="spellEnd"/>
+      <w:r>
+        <w:rPr>
+          <w:rFonts w:cs="Times New Roman"/>
+          <w:szCs w:val="24"/>
+        </w:rPr>
+        <w:t xml:space="preserve">, </w:t>
+      </w:r>
+      <w:proofErr w:type="spellStart"/>
+      <w:r>
+        <w:rPr>
+          <w:rFonts w:cs="Times New Roman"/>
+          <w:szCs w:val="24"/>
+        </w:rPr>
+        <w:t>Anabia</w:t>
+      </w:r>
+      <w:proofErr w:type="spellEnd"/>
+      <w:r>
+        <w:rPr>
+          <w:rFonts w:cs="Times New Roman"/>
+          <w:szCs w:val="24"/>
+        </w:rPr>
+        <w:t xml:space="preserve"> </w:t>
+      </w:r>
+      <w:proofErr w:type="spellStart"/>
+      <w:r>
+        <w:rPr>
+          <w:rFonts w:cs="Times New Roman"/>
+          <w:szCs w:val="24"/>
+        </w:rPr>
+        <w:t>Sohail</w:t>
+      </w:r>
+      <w:proofErr w:type="spellEnd"/>
+      <w:r>
+        <w:rPr>
+          <w:rFonts w:cs="Times New Roman"/>
+          <w:szCs w:val="24"/>
+        </w:rPr>
+        <w:t xml:space="preserve">,  </w:t>
+      </w:r>
+      <w:proofErr w:type="spellStart"/>
+      <w:r>
+        <w:rPr>
+          <w:rFonts w:cs="Times New Roman"/>
+          <w:szCs w:val="24"/>
+        </w:rPr>
+        <w:t>Umme</w:t>
+      </w:r>
+      <w:proofErr w:type="spellEnd"/>
+      <w:r>
+        <w:rPr>
+          <w:rFonts w:cs="Times New Roman"/>
+          <w:szCs w:val="24"/>
+        </w:rPr>
+        <w:t xml:space="preserve"> </w:t>
+      </w:r>
+      <w:proofErr w:type="spellStart"/>
+      <w:r>
+        <w:rPr>
+          <w:rFonts w:cs="Times New Roman"/>
+          <w:szCs w:val="24"/>
+        </w:rPr>
+        <w:t>Zahoora</w:t>
+      </w:r>
+      <w:proofErr w:type="spellEnd"/>
+      <w:r>
+        <w:rPr>
+          <w:rFonts w:cs="Times New Roman"/>
+          <w:szCs w:val="24"/>
+        </w:rPr>
+        <w:t xml:space="preserve">, </w:t>
+      </w:r>
+      <w:proofErr w:type="spellStart"/>
+      <w:r>
+        <w:rPr>
+          <w:rFonts w:cs="Times New Roman"/>
+          <w:szCs w:val="24"/>
+        </w:rPr>
+        <w:t>Aqsa</w:t>
+      </w:r>
+      <w:proofErr w:type="spellEnd"/>
+      <w:r>
+        <w:rPr>
+          <w:rFonts w:cs="Times New Roman"/>
+          <w:szCs w:val="24"/>
+        </w:rPr>
+        <w:t xml:space="preserve"> </w:t>
+      </w:r>
+      <w:proofErr w:type="spellStart"/>
+      <w:r>
+        <w:rPr>
+          <w:rFonts w:cs="Times New Roman"/>
+          <w:szCs w:val="24"/>
+        </w:rPr>
+        <w:t>Saeed</w:t>
+      </w:r>
+      <w:proofErr w:type="spellEnd"/>
+      <w:r>
+        <w:rPr>
+          <w:rFonts w:cs="Times New Roman"/>
+          <w:szCs w:val="24"/>
+        </w:rPr>
+        <w:t xml:space="preserve"> </w:t>
+      </w:r>
+      <w:proofErr w:type="spellStart"/>
+      <w:r>
+        <w:rPr>
+          <w:rFonts w:cs="Times New Roman"/>
+          <w:szCs w:val="24"/>
+        </w:rPr>
+        <w:t>Qureshi</w:t>
+      </w:r>
+      <w:proofErr w:type="spellEnd"/>
+      <w:r>
+        <w:rPr>
+          <w:rFonts w:cs="Times New Roman"/>
+          <w:szCs w:val="24"/>
+        </w:rPr>
+        <w:t>:</w:t>
       </w:r>
       <w:r>
         <w:rPr>
@@ -20503,8 +25638,81 @@
           <w:szCs w:val="24"/>
         </w:rPr>
         <w:br/>
-        <w:t>A Survay of the Recent Architectures of Deep Convolutional Neural Networks</w:t>
-      </w:r>
+        <w:t xml:space="preserve">A </w:t>
+      </w:r>
+      <w:proofErr w:type="spellStart"/>
+      <w:r>
+        <w:rPr>
+          <w:rFonts w:cs="Times New Roman"/>
+          <w:szCs w:val="24"/>
+        </w:rPr>
+        <w:t>Survay</w:t>
+      </w:r>
+      <w:proofErr w:type="spellEnd"/>
+      <w:r>
+        <w:rPr>
+          <w:rFonts w:cs="Times New Roman"/>
+          <w:szCs w:val="24"/>
+        </w:rPr>
+        <w:t xml:space="preserve"> of </w:t>
+      </w:r>
+      <w:proofErr w:type="spellStart"/>
+      <w:r>
+        <w:rPr>
+          <w:rFonts w:cs="Times New Roman"/>
+          <w:szCs w:val="24"/>
+        </w:rPr>
+        <w:t>the</w:t>
+      </w:r>
+      <w:proofErr w:type="spellEnd"/>
+      <w:r>
+        <w:rPr>
+          <w:rFonts w:cs="Times New Roman"/>
+          <w:szCs w:val="24"/>
+        </w:rPr>
+        <w:t xml:space="preserve"> </w:t>
+      </w:r>
+      <w:proofErr w:type="spellStart"/>
+      <w:r>
+        <w:rPr>
+          <w:rFonts w:cs="Times New Roman"/>
+          <w:szCs w:val="24"/>
+        </w:rPr>
+        <w:t>Recent</w:t>
+      </w:r>
+      <w:proofErr w:type="spellEnd"/>
+      <w:r>
+        <w:rPr>
+          <w:rFonts w:cs="Times New Roman"/>
+          <w:szCs w:val="24"/>
+        </w:rPr>
+        <w:t xml:space="preserve"> </w:t>
+      </w:r>
+      <w:proofErr w:type="spellStart"/>
+      <w:r>
+        <w:rPr>
+          <w:rFonts w:cs="Times New Roman"/>
+          <w:szCs w:val="24"/>
+        </w:rPr>
+        <w:t>Architectures</w:t>
+      </w:r>
+      <w:proofErr w:type="spellEnd"/>
+      <w:r>
+        <w:rPr>
+          <w:rFonts w:cs="Times New Roman"/>
+          <w:szCs w:val="24"/>
+        </w:rPr>
+        <w:t xml:space="preserve"> of Deep Convolutional Neural </w:t>
+      </w:r>
+      <w:proofErr w:type="spellStart"/>
+      <w:r>
+        <w:rPr>
+          <w:rFonts w:cs="Times New Roman"/>
+          <w:szCs w:val="24"/>
+        </w:rPr>
+        <w:t>Networks</w:t>
+      </w:r>
+      <w:proofErr w:type="spellEnd"/>
       <w:r>
         <w:rPr>
           <w:rFonts w:cs="Times New Roman"/>
@@ -20552,7 +25760,55 @@
           <w:rFonts w:cs="Times New Roman"/>
           <w:szCs w:val="24"/>
         </w:rPr>
-        <w:t xml:space="preserve">Karel Lenc: CNN MNIST Siamese network - </w:t>
+        <w:t xml:space="preserve">Karel </w:t>
+      </w:r>
+      <w:proofErr w:type="spellStart"/>
+      <w:r>
+        <w:rPr>
+          <w:rFonts w:cs="Times New Roman"/>
+          <w:szCs w:val="24"/>
+        </w:rPr>
+        <w:t>Lenc</w:t>
+      </w:r>
+      <w:proofErr w:type="spellEnd"/>
+      <w:r>
+        <w:rPr>
+          <w:rFonts w:cs="Times New Roman"/>
+          <w:szCs w:val="24"/>
+        </w:rPr>
+        <w:t xml:space="preserve">: CNN MNIST </w:t>
+      </w:r>
+      <w:proofErr w:type="spellStart"/>
+      <w:r>
+        <w:rPr>
+          <w:rFonts w:cs="Times New Roman"/>
+          <w:szCs w:val="24"/>
+        </w:rPr>
+        <w:t>Siamese</w:t>
+      </w:r>
+      <w:proofErr w:type="spellEnd"/>
+      <w:r>
+        <w:rPr>
+          <w:rFonts w:cs="Times New Roman"/>
+          <w:szCs w:val="24"/>
+        </w:rPr>
+        <w:t xml:space="preserve"> </w:t>
+      </w:r>
+      <w:proofErr w:type="spellStart"/>
+      <w:r>
+        <w:rPr>
+          <w:rFonts w:cs="Times New Roman"/>
+          <w:szCs w:val="24"/>
+        </w:rPr>
+        <w:t>network</w:t>
+      </w:r>
+      <w:proofErr w:type="spellEnd"/>
+      <w:r>
+        <w:rPr>
+          <w:rFonts w:cs="Times New Roman"/>
+          <w:szCs w:val="24"/>
+        </w:rPr>
+        <w:t xml:space="preserve"> - </w:t>
       </w:r>
       <w:hyperlink r:id="rId40" w:history="1">
         <w:r>
@@ -20590,12 +25846,165 @@
         </w:rPr>
         <w:t xml:space="preserve">[13] </w:t>
       </w:r>
-      <w:r>
-        <w:rPr>
-          <w:rFonts w:cs="Times New Roman"/>
-          <w:szCs w:val="24"/>
-        </w:rPr>
-        <w:t xml:space="preserve">Aakash Agrawal: Dissimilarity learning via Siamese network predicts brain imaging data - </w:t>
+      <w:proofErr w:type="spellStart"/>
+      <w:r>
+        <w:rPr>
+          <w:rFonts w:cs="Times New Roman"/>
+          <w:szCs w:val="24"/>
+        </w:rPr>
+        <w:t>Aakash</w:t>
+      </w:r>
+      <w:proofErr w:type="spellEnd"/>
+      <w:r>
+        <w:rPr>
+          <w:rFonts w:cs="Times New Roman"/>
+          <w:szCs w:val="24"/>
+        </w:rPr>
+        <w:t xml:space="preserve"> </w:t>
+      </w:r>
+      <w:proofErr w:type="spellStart"/>
+      <w:r>
+        <w:rPr>
+          <w:rFonts w:cs="Times New Roman"/>
+          <w:szCs w:val="24"/>
+        </w:rPr>
+        <w:t>Agrawal</w:t>
+      </w:r>
+      <w:proofErr w:type="spellEnd"/>
+      <w:r>
+        <w:rPr>
+          <w:rFonts w:cs="Times New Roman"/>
+          <w:szCs w:val="24"/>
+        </w:rPr>
+        <w:t xml:space="preserve">: </w:t>
+      </w:r>
+      <w:proofErr w:type="spellStart"/>
+      <w:r>
+        <w:rPr>
+          <w:rFonts w:cs="Times New Roman"/>
+          <w:szCs w:val="24"/>
+        </w:rPr>
+        <w:t>Dissimilarity</w:t>
+      </w:r>
+      <w:proofErr w:type="spellEnd"/>
+      <w:r>
+        <w:rPr>
+          <w:rFonts w:cs="Times New Roman"/>
+          <w:szCs w:val="24"/>
+        </w:rPr>
+        <w:t xml:space="preserve"> learning </w:t>
+      </w:r>
+      <w:proofErr w:type="spellStart"/>
+      <w:r>
+        <w:rPr>
+          <w:rFonts w:cs="Times New Roman"/>
+          <w:szCs w:val="24"/>
+        </w:rPr>
+        <w:t>via</w:t>
+      </w:r>
+      <w:proofErr w:type="spellEnd"/>
+      <w:r>
+        <w:rPr>
+          <w:rFonts w:cs="Times New Roman"/>
+          <w:szCs w:val="24"/>
+        </w:rPr>
+        <w:t xml:space="preserve"> </w:t>
+      </w:r>
+      <w:proofErr w:type="spellStart"/>
+      <w:r>
+        <w:rPr>
+          <w:rFonts w:cs="Times New Roman"/>
+          <w:szCs w:val="24"/>
+        </w:rPr>
+        <w:t>Siamese</w:t>
+      </w:r>
+      <w:proofErr w:type="spellEnd"/>
+      <w:r>
+        <w:rPr>
+          <w:rFonts w:cs="Times New Roman"/>
+          <w:szCs w:val="24"/>
+        </w:rPr>
+        <w:t xml:space="preserve"> </w:t>
+      </w:r>
+      <w:proofErr w:type="spellStart"/>
+      <w:r>
+        <w:rPr>
+          <w:rFonts w:cs="Times New Roman"/>
+          <w:szCs w:val="24"/>
+        </w:rPr>
+        <w:t>network</w:t>
+      </w:r>
+      <w:proofErr w:type="spellEnd"/>
+      <w:r>
+        <w:rPr>
+          <w:rFonts w:cs="Times New Roman"/>
+          <w:szCs w:val="24"/>
+        </w:rPr>
+        <w:t xml:space="preserve"> </w:t>
+      </w:r>
+      <w:proofErr w:type="spellStart"/>
+      <w:r>
+        <w:rPr>
+          <w:rFonts w:cs="Times New Roman"/>
+          <w:szCs w:val="24"/>
+        </w:rPr>
+        <w:t>predicts</w:t>
+      </w:r>
+      <w:proofErr w:type="spellEnd"/>
+      <w:r>
+        <w:rPr>
+          <w:rFonts w:cs="Times New Roman"/>
+          <w:szCs w:val="24"/>
+        </w:rPr>
+        <w:t xml:space="preserve"> </w:t>
+      </w:r>
+      <w:proofErr w:type="spellStart"/>
+      <w:r>
+        <w:rPr>
+          <w:rFonts w:cs="Times New Roman"/>
+          <w:szCs w:val="24"/>
+        </w:rPr>
+        <w:t>brain</w:t>
+      </w:r>
+      <w:proofErr w:type="spellEnd"/>
+      <w:r>
+        <w:rPr>
+          <w:rFonts w:cs="Times New Roman"/>
+          <w:szCs w:val="24"/>
+        </w:rPr>
+        <w:t xml:space="preserve"> </w:t>
+      </w:r>
+      <w:proofErr w:type="spellStart"/>
+      <w:r>
+        <w:rPr>
+          <w:rFonts w:cs="Times New Roman"/>
+          <w:szCs w:val="24"/>
+        </w:rPr>
+        <w:t>imaging</w:t>
+      </w:r>
+      <w:proofErr w:type="spellEnd"/>
+      <w:r>
+        <w:rPr>
+          <w:rFonts w:cs="Times New Roman"/>
+          <w:szCs w:val="24"/>
+        </w:rPr>
+        <w:t xml:space="preserve"> </w:t>
+      </w:r>
+      <w:proofErr w:type="spellStart"/>
+      <w:r>
+        <w:rPr>
+          <w:rFonts w:cs="Times New Roman"/>
+          <w:szCs w:val="24"/>
+        </w:rPr>
+        <w:t>data</w:t>
+      </w:r>
+      <w:proofErr w:type="spellEnd"/>
+      <w:r>
+        <w:rPr>
+          <w:rFonts w:cs="Times New Roman"/>
+          <w:szCs w:val="24"/>
+        </w:rPr>
+        <w:t xml:space="preserve"> - </w:t>
       </w:r>
       <w:hyperlink r:id="rId41" w:history="1">
         <w:r>
@@ -20640,12 +26049,85 @@
         </w:rPr>
         <w:t xml:space="preserve"> </w:t>
       </w:r>
-      <w:r>
-        <w:rPr>
-          <w:rFonts w:cs="Times New Roman"/>
-          <w:szCs w:val="24"/>
-        </w:rPr>
-        <w:t xml:space="preserve">Sagar Sharma: Activation Functions in Neural Networks - </w:t>
+      <w:proofErr w:type="spellStart"/>
+      <w:r>
+        <w:rPr>
+          <w:rFonts w:cs="Times New Roman"/>
+          <w:szCs w:val="24"/>
+        </w:rPr>
+        <w:t>Sagar</w:t>
+      </w:r>
+      <w:proofErr w:type="spellEnd"/>
+      <w:r>
+        <w:rPr>
+          <w:rFonts w:cs="Times New Roman"/>
+          <w:szCs w:val="24"/>
+        </w:rPr>
+        <w:t xml:space="preserve"> </w:t>
+      </w:r>
+      <w:proofErr w:type="spellStart"/>
+      <w:r>
+        <w:rPr>
+          <w:rFonts w:cs="Times New Roman"/>
+          <w:szCs w:val="24"/>
+        </w:rPr>
+        <w:t>Sharma</w:t>
+      </w:r>
+      <w:proofErr w:type="spellEnd"/>
+      <w:r>
+        <w:rPr>
+          <w:rFonts w:cs="Times New Roman"/>
+          <w:szCs w:val="24"/>
+        </w:rPr>
+        <w:t xml:space="preserve">: </w:t>
+      </w:r>
+      <w:proofErr w:type="spellStart"/>
+      <w:r>
+        <w:rPr>
+          <w:rFonts w:cs="Times New Roman"/>
+          <w:szCs w:val="24"/>
+        </w:rPr>
+        <w:t>Activation</w:t>
+      </w:r>
+      <w:proofErr w:type="spellEnd"/>
+      <w:r>
+        <w:rPr>
+          <w:rFonts w:cs="Times New Roman"/>
+          <w:szCs w:val="24"/>
+        </w:rPr>
+        <w:t xml:space="preserve"> </w:t>
+      </w:r>
+      <w:proofErr w:type="spellStart"/>
+      <w:r>
+        <w:rPr>
+          <w:rFonts w:cs="Times New Roman"/>
+          <w:szCs w:val="24"/>
+        </w:rPr>
+        <w:t>Functions</w:t>
+      </w:r>
+      <w:proofErr w:type="spellEnd"/>
+      <w:r>
+        <w:rPr>
+          <w:rFonts w:cs="Times New Roman"/>
+          <w:szCs w:val="24"/>
+        </w:rPr>
+        <w:t xml:space="preserve"> in Neural </w:t>
+      </w:r>
+      <w:proofErr w:type="spellStart"/>
+      <w:r>
+        <w:rPr>
+          <w:rFonts w:cs="Times New Roman"/>
+          <w:szCs w:val="24"/>
+        </w:rPr>
+        <w:t>Networks</w:t>
+      </w:r>
+      <w:proofErr w:type="spellEnd"/>
+      <w:r>
+        <w:rPr>
+          <w:rFonts w:cs="Times New Roman"/>
+          <w:szCs w:val="24"/>
+        </w:rPr>
+        <w:t xml:space="preserve"> - </w:t>
       </w:r>
       <w:hyperlink r:id="rId42" w:history="1">
         <w:r>
@@ -20690,11 +26172,19 @@
         </w:rPr>
         <w:t xml:space="preserve">10-es forrás: </w:t>
       </w:r>
-      <w:r>
-        <w:rPr>
-          <w:szCs w:val="24"/>
-        </w:rPr>
-        <w:t>Figure 1, 18850. oldal</w:t>
+      <w:proofErr w:type="spellStart"/>
+      <w:r>
+        <w:rPr>
+          <w:szCs w:val="24"/>
+        </w:rPr>
+        <w:t>Figure</w:t>
+      </w:r>
+      <w:proofErr w:type="spellEnd"/>
+      <w:r>
+        <w:rPr>
+          <w:szCs w:val="24"/>
+        </w:rPr>
+        <w:t xml:space="preserve"> 1, 18850. oldal</w:t>
       </w:r>
       <w:r>
         <w:rPr>
@@ -20727,7 +26217,21 @@
         <w:rPr>
           <w:szCs w:val="24"/>
         </w:rPr>
-        <w:t xml:space="preserve"> 11-es forrás: Fig. 5, 19. oldal </w:t>
+        <w:t xml:space="preserve"> 11-es forrás: </w:t>
+      </w:r>
+      <w:proofErr w:type="spellStart"/>
+      <w:r>
+        <w:rPr>
+          <w:szCs w:val="24"/>
+        </w:rPr>
+        <w:t>Fig</w:t>
+      </w:r>
+      <w:proofErr w:type="spellEnd"/>
+      <w:r>
+        <w:rPr>
+          <w:szCs w:val="24"/>
+        </w:rPr>
+        <w:t xml:space="preserve">. 5, 19. oldal </w:t>
       </w:r>
       <w:r>
         <w:rPr>
@@ -20765,7 +26269,35 @@
         <w:rPr>
           <w:szCs w:val="24"/>
         </w:rPr>
-        <w:t>14-es forrás: 3. ReLU: Fig: ReLU v/s Logistic Sigmoid</w:t>
+        <w:t xml:space="preserve">14-es forrás: 3. ReLU: </w:t>
+      </w:r>
+      <w:proofErr w:type="spellStart"/>
+      <w:r>
+        <w:rPr>
+          <w:szCs w:val="24"/>
+        </w:rPr>
+        <w:t>Fig</w:t>
+      </w:r>
+      <w:proofErr w:type="spellEnd"/>
+      <w:r>
+        <w:rPr>
+          <w:szCs w:val="24"/>
+        </w:rPr>
+        <w:t xml:space="preserve">: ReLU v/s </w:t>
+      </w:r>
+      <w:proofErr w:type="spellStart"/>
+      <w:r>
+        <w:rPr>
+          <w:szCs w:val="24"/>
+        </w:rPr>
+        <w:t>Logistic</w:t>
+      </w:r>
+      <w:proofErr w:type="spellEnd"/>
+      <w:r>
+        <w:rPr>
+          <w:szCs w:val="24"/>
+        </w:rPr>
+        <w:t xml:space="preserve"> Sigmoid</w:t>
       </w:r>
       <w:r>
         <w:rPr>
@@ -20856,7 +26388,21 @@
         <w:rPr>
           <w:szCs w:val="24"/>
         </w:rPr>
-        <w:t xml:space="preserve">7-es forrás: Fig. 3 </w:t>
+        <w:t xml:space="preserve">7-es forrás: </w:t>
+      </w:r>
+      <w:proofErr w:type="spellStart"/>
+      <w:r>
+        <w:rPr>
+          <w:szCs w:val="24"/>
+        </w:rPr>
+        <w:t>Fig</w:t>
+      </w:r>
+      <w:proofErr w:type="spellEnd"/>
+      <w:r>
+        <w:rPr>
+          <w:szCs w:val="24"/>
+        </w:rPr>
+        <w:t xml:space="preserve">. 3 </w:t>
       </w:r>
       <w:r>
         <w:rPr>
@@ -20888,7 +26434,55 @@
           <w:rFonts w:cs="Times New Roman"/>
           <w:szCs w:val="24"/>
         </w:rPr>
-        <w:t xml:space="preserve"> 7.6. Residual Networks (ResNet): Fig. 7.6.2</w:t>
+        <w:t xml:space="preserve"> 7.6. </w:t>
+      </w:r>
+      <w:proofErr w:type="spellStart"/>
+      <w:r>
+        <w:rPr>
+          <w:rFonts w:cs="Times New Roman"/>
+          <w:szCs w:val="24"/>
+        </w:rPr>
+        <w:t>Residual</w:t>
+      </w:r>
+      <w:proofErr w:type="spellEnd"/>
+      <w:r>
+        <w:rPr>
+          <w:rFonts w:cs="Times New Roman"/>
+          <w:szCs w:val="24"/>
+        </w:rPr>
+        <w:t xml:space="preserve"> </w:t>
+      </w:r>
+      <w:proofErr w:type="spellStart"/>
+      <w:r>
+        <w:rPr>
+          <w:rFonts w:cs="Times New Roman"/>
+          <w:szCs w:val="24"/>
+        </w:rPr>
+        <w:t>Networks</w:t>
+      </w:r>
+      <w:proofErr w:type="spellEnd"/>
+      <w:r>
+        <w:rPr>
+          <w:rFonts w:cs="Times New Roman"/>
+          <w:szCs w:val="24"/>
+        </w:rPr>
+        <w:t xml:space="preserve"> (ResNet): </w:t>
+      </w:r>
+      <w:proofErr w:type="spellStart"/>
+      <w:r>
+        <w:rPr>
+          <w:rFonts w:cs="Times New Roman"/>
+          <w:szCs w:val="24"/>
+        </w:rPr>
+        <w:t>Fig</w:t>
+      </w:r>
+      <w:proofErr w:type="spellEnd"/>
+      <w:r>
+        <w:rPr>
+          <w:rFonts w:cs="Times New Roman"/>
+          <w:szCs w:val="24"/>
+        </w:rPr>
+        <w:t>. 7.6.2</w:t>
       </w:r>
       <w:r>
         <w:rPr>
@@ -20949,7 +26543,21 @@
         <w:rPr>
           <w:szCs w:val="24"/>
         </w:rPr>
-        <w:t>8-as forrás: 7. oldal, Fig. 2.</w:t>
+        <w:t xml:space="preserve">8-as forrás: 7. oldal, </w:t>
+      </w:r>
+      <w:proofErr w:type="spellStart"/>
+      <w:r>
+        <w:rPr>
+          <w:szCs w:val="24"/>
+        </w:rPr>
+        <w:t>Fig</w:t>
+      </w:r>
+      <w:proofErr w:type="spellEnd"/>
+      <w:r>
+        <w:rPr>
+          <w:szCs w:val="24"/>
+        </w:rPr>
+        <w:t>. 2.</w:t>
       </w:r>
       <w:r>
         <w:rPr>
@@ -21029,12 +26637,69 @@
         </w:rPr>
         <w:t xml:space="preserve"> </w:t>
       </w:r>
-      <w:r>
-        <w:rPr>
-          <w:rFonts w:cs="Times New Roman"/>
-          <w:szCs w:val="24"/>
-        </w:rPr>
-        <w:t xml:space="preserve">Avinash Navlani January: Neural Network Models in R - </w:t>
+      <w:proofErr w:type="spellStart"/>
+      <w:r>
+        <w:rPr>
+          <w:rFonts w:cs="Times New Roman"/>
+          <w:szCs w:val="24"/>
+        </w:rPr>
+        <w:t>Avinash</w:t>
+      </w:r>
+      <w:proofErr w:type="spellEnd"/>
+      <w:r>
+        <w:rPr>
+          <w:rFonts w:cs="Times New Roman"/>
+          <w:szCs w:val="24"/>
+        </w:rPr>
+        <w:t xml:space="preserve"> </w:t>
+      </w:r>
+      <w:proofErr w:type="spellStart"/>
+      <w:r>
+        <w:rPr>
+          <w:rFonts w:cs="Times New Roman"/>
+          <w:szCs w:val="24"/>
+        </w:rPr>
+        <w:t>Navlani</w:t>
+      </w:r>
+      <w:proofErr w:type="spellEnd"/>
+      <w:r>
+        <w:rPr>
+          <w:rFonts w:cs="Times New Roman"/>
+          <w:szCs w:val="24"/>
+        </w:rPr>
+        <w:t xml:space="preserve"> </w:t>
+      </w:r>
+      <w:proofErr w:type="spellStart"/>
+      <w:r>
+        <w:rPr>
+          <w:rFonts w:cs="Times New Roman"/>
+          <w:szCs w:val="24"/>
+        </w:rPr>
+        <w:t>January</w:t>
+      </w:r>
+      <w:proofErr w:type="spellEnd"/>
+      <w:r>
+        <w:rPr>
+          <w:rFonts w:cs="Times New Roman"/>
+          <w:szCs w:val="24"/>
+        </w:rPr>
+        <w:t xml:space="preserve">: Neural Network </w:t>
+      </w:r>
+      <w:proofErr w:type="spellStart"/>
+      <w:r>
+        <w:rPr>
+          <w:rFonts w:cs="Times New Roman"/>
+          <w:szCs w:val="24"/>
+        </w:rPr>
+        <w:t>Models</w:t>
+      </w:r>
+      <w:proofErr w:type="spellEnd"/>
+      <w:r>
+        <w:rPr>
+          <w:rFonts w:cs="Times New Roman"/>
+          <w:szCs w:val="24"/>
+        </w:rPr>
+        <w:t xml:space="preserve"> in R - </w:t>
       </w:r>
       <w:hyperlink r:id="rId46" w:history="1">
         <w:r>
@@ -21085,12 +26750,53 @@
         </w:rPr>
         <w:t xml:space="preserve"> </w:t>
       </w:r>
-      <w:r>
-        <w:rPr>
-          <w:rFonts w:cs="Times New Roman"/>
-          <w:szCs w:val="24"/>
-        </w:rPr>
-        <w:t xml:space="preserve">Affine Analitycs: Deep Learning Demystified -  </w:t>
+      <w:proofErr w:type="spellStart"/>
+      <w:r>
+        <w:rPr>
+          <w:rFonts w:cs="Times New Roman"/>
+          <w:szCs w:val="24"/>
+        </w:rPr>
+        <w:t>Affine</w:t>
+      </w:r>
+      <w:proofErr w:type="spellEnd"/>
+      <w:r>
+        <w:rPr>
+          <w:rFonts w:cs="Times New Roman"/>
+          <w:szCs w:val="24"/>
+        </w:rPr>
+        <w:t xml:space="preserve"> </w:t>
+      </w:r>
+      <w:proofErr w:type="spellStart"/>
+      <w:r>
+        <w:rPr>
+          <w:rFonts w:cs="Times New Roman"/>
+          <w:szCs w:val="24"/>
+        </w:rPr>
+        <w:t>Analitycs</w:t>
+      </w:r>
+      <w:proofErr w:type="spellEnd"/>
+      <w:r>
+        <w:rPr>
+          <w:rFonts w:cs="Times New Roman"/>
+          <w:szCs w:val="24"/>
+        </w:rPr>
+        <w:t xml:space="preserve">: Deep Learning </w:t>
+      </w:r>
+      <w:proofErr w:type="spellStart"/>
+      <w:r>
+        <w:rPr>
+          <w:rFonts w:cs="Times New Roman"/>
+          <w:szCs w:val="24"/>
+        </w:rPr>
+        <w:t>Demystified</w:t>
+      </w:r>
+      <w:proofErr w:type="spellEnd"/>
+      <w:r>
+        <w:rPr>
+          <w:rFonts w:cs="Times New Roman"/>
+          <w:szCs w:val="24"/>
+        </w:rPr>
+        <w:t xml:space="preserve"> -  </w:t>
       </w:r>
       <w:hyperlink r:id="rId47" w:history="1">
         <w:r>
@@ -21131,12 +26837,69 @@
         </w:rPr>
         <w:t xml:space="preserve">[25] </w:t>
       </w:r>
-      <w:r>
-        <w:rPr>
-          <w:rFonts w:cs="Times New Roman"/>
-          <w:szCs w:val="24"/>
-        </w:rPr>
-        <w:t xml:space="preserve">Agustin Lage-Castellanos ésFederico De Martino: </w:t>
+      <w:proofErr w:type="spellStart"/>
+      <w:r>
+        <w:rPr>
+          <w:rFonts w:cs="Times New Roman"/>
+          <w:szCs w:val="24"/>
+        </w:rPr>
+        <w:t>Agustin</w:t>
+      </w:r>
+      <w:proofErr w:type="spellEnd"/>
+      <w:r>
+        <w:rPr>
+          <w:rFonts w:cs="Times New Roman"/>
+          <w:szCs w:val="24"/>
+        </w:rPr>
+        <w:t xml:space="preserve"> </w:t>
+      </w:r>
+      <w:proofErr w:type="spellStart"/>
+      <w:r>
+        <w:rPr>
+          <w:rFonts w:cs="Times New Roman"/>
+          <w:szCs w:val="24"/>
+        </w:rPr>
+        <w:t>Lage-Castellanos</w:t>
+      </w:r>
+      <w:proofErr w:type="spellEnd"/>
+      <w:r>
+        <w:rPr>
+          <w:rFonts w:cs="Times New Roman"/>
+          <w:szCs w:val="24"/>
+        </w:rPr>
+        <w:t xml:space="preserve"> </w:t>
+      </w:r>
+      <w:proofErr w:type="spellStart"/>
+      <w:r>
+        <w:rPr>
+          <w:rFonts w:cs="Times New Roman"/>
+          <w:szCs w:val="24"/>
+        </w:rPr>
+        <w:t>ésFederico</w:t>
+      </w:r>
+      <w:proofErr w:type="spellEnd"/>
+      <w:r>
+        <w:rPr>
+          <w:rFonts w:cs="Times New Roman"/>
+          <w:szCs w:val="24"/>
+        </w:rPr>
+        <w:t xml:space="preserve"> De </w:t>
+      </w:r>
+      <w:proofErr w:type="spellStart"/>
+      <w:r>
+        <w:rPr>
+          <w:rFonts w:cs="Times New Roman"/>
+          <w:szCs w:val="24"/>
+        </w:rPr>
+        <w:t>Martino</w:t>
+      </w:r>
+      <w:proofErr w:type="spellEnd"/>
+      <w:r>
+        <w:rPr>
+          <w:rFonts w:cs="Times New Roman"/>
+          <w:szCs w:val="24"/>
+        </w:rPr>
+        <w:t xml:space="preserve">: </w:t>
       </w:r>
       <w:r>
         <w:rPr>
@@ -21145,12 +26908,126 @@
         </w:rPr>
         <w:br/>
       </w:r>
-      <w:r>
-        <w:rPr>
-          <w:szCs w:val="24"/>
-        </w:rPr>
-        <w:t>Predicting stimulus representations in the visual cortex using computational principles</w:t>
-      </w:r>
+      <w:proofErr w:type="spellStart"/>
+      <w:r>
+        <w:rPr>
+          <w:szCs w:val="24"/>
+        </w:rPr>
+        <w:t>Predicting</w:t>
+      </w:r>
+      <w:proofErr w:type="spellEnd"/>
+      <w:r>
+        <w:rPr>
+          <w:szCs w:val="24"/>
+        </w:rPr>
+        <w:t xml:space="preserve"> </w:t>
+      </w:r>
+      <w:proofErr w:type="spellStart"/>
+      <w:r>
+        <w:rPr>
+          <w:szCs w:val="24"/>
+        </w:rPr>
+        <w:t>stimulus</w:t>
+      </w:r>
+      <w:proofErr w:type="spellEnd"/>
+      <w:r>
+        <w:rPr>
+          <w:szCs w:val="24"/>
+        </w:rPr>
+        <w:t xml:space="preserve"> </w:t>
+      </w:r>
+      <w:proofErr w:type="spellStart"/>
+      <w:r>
+        <w:rPr>
+          <w:szCs w:val="24"/>
+        </w:rPr>
+        <w:t>representations</w:t>
+      </w:r>
+      <w:proofErr w:type="spellEnd"/>
+      <w:r>
+        <w:rPr>
+          <w:szCs w:val="24"/>
+        </w:rPr>
+        <w:t xml:space="preserve"> in </w:t>
+      </w:r>
+      <w:proofErr w:type="spellStart"/>
+      <w:r>
+        <w:rPr>
+          <w:szCs w:val="24"/>
+        </w:rPr>
+        <w:t>the</w:t>
+      </w:r>
+      <w:proofErr w:type="spellEnd"/>
+      <w:r>
+        <w:rPr>
+          <w:szCs w:val="24"/>
+        </w:rPr>
+        <w:t xml:space="preserve"> </w:t>
+      </w:r>
+      <w:proofErr w:type="spellStart"/>
+      <w:r>
+        <w:rPr>
+          <w:szCs w:val="24"/>
+        </w:rPr>
+        <w:t>visual</w:t>
+      </w:r>
+      <w:proofErr w:type="spellEnd"/>
+      <w:r>
+        <w:rPr>
+          <w:szCs w:val="24"/>
+        </w:rPr>
+        <w:t xml:space="preserve"> </w:t>
+      </w:r>
+      <w:proofErr w:type="spellStart"/>
+      <w:r>
+        <w:rPr>
+          <w:szCs w:val="24"/>
+        </w:rPr>
+        <w:t>cortex</w:t>
+      </w:r>
+      <w:proofErr w:type="spellEnd"/>
+      <w:r>
+        <w:rPr>
+          <w:szCs w:val="24"/>
+        </w:rPr>
+        <w:t xml:space="preserve"> </w:t>
+      </w:r>
+      <w:proofErr w:type="spellStart"/>
+      <w:r>
+        <w:rPr>
+          <w:szCs w:val="24"/>
+        </w:rPr>
+        <w:t>using</w:t>
+      </w:r>
+      <w:proofErr w:type="spellEnd"/>
+      <w:r>
+        <w:rPr>
+          <w:szCs w:val="24"/>
+        </w:rPr>
+        <w:t xml:space="preserve"> </w:t>
+      </w:r>
+      <w:proofErr w:type="spellStart"/>
+      <w:r>
+        <w:rPr>
+          <w:szCs w:val="24"/>
+        </w:rPr>
+        <w:t>computational</w:t>
+      </w:r>
+      <w:proofErr w:type="spellEnd"/>
+      <w:r>
+        <w:rPr>
+          <w:szCs w:val="24"/>
+        </w:rPr>
+        <w:t xml:space="preserve"> </w:t>
+      </w:r>
+      <w:proofErr w:type="spellStart"/>
+      <w:r>
+        <w:rPr>
+          <w:szCs w:val="24"/>
+        </w:rPr>
+        <w:t>principles</w:t>
+      </w:r>
+      <w:proofErr w:type="spellEnd"/>
       <w:r>
         <w:rPr>
           <w:szCs w:val="24"/>
@@ -21195,7 +27072,49 @@
         <w:rPr>
           <w:szCs w:val="24"/>
         </w:rPr>
-        <w:t xml:space="preserve"> Algonauts Challenge: Fig1. Generating RDMs -  </w:t>
+        <w:t xml:space="preserve"> Algonauts </w:t>
+      </w:r>
+      <w:proofErr w:type="spellStart"/>
+      <w:r>
+        <w:rPr>
+          <w:szCs w:val="24"/>
+        </w:rPr>
+        <w:t>Challenge</w:t>
+      </w:r>
+      <w:proofErr w:type="spellEnd"/>
+      <w:r>
+        <w:rPr>
+          <w:szCs w:val="24"/>
+        </w:rPr>
+        <w:t xml:space="preserve">: Fig1. </w:t>
+      </w:r>
+      <w:proofErr w:type="spellStart"/>
+      <w:r>
+        <w:rPr>
+          <w:szCs w:val="24"/>
+        </w:rPr>
+        <w:t>Generating</w:t>
+      </w:r>
+      <w:proofErr w:type="spellEnd"/>
+      <w:r>
+        <w:rPr>
+          <w:szCs w:val="24"/>
+        </w:rPr>
+        <w:t xml:space="preserve"> </w:t>
+      </w:r>
+      <w:proofErr w:type="spellStart"/>
+      <w:r>
+        <w:rPr>
+          <w:szCs w:val="24"/>
+        </w:rPr>
+        <w:t>RDMs</w:t>
+      </w:r>
+      <w:proofErr w:type="spellEnd"/>
+      <w:r>
+        <w:rPr>
+          <w:szCs w:val="24"/>
+        </w:rPr>
+        <w:t xml:space="preserve"> -  </w:t>
       </w:r>
       <w:hyperlink r:id="rId49" w:history="1">
         <w:r>
@@ -21248,7 +27167,55 @@
           <w:rFonts w:cs="Times New Roman"/>
           <w:szCs w:val="24"/>
         </w:rPr>
-        <w:t xml:space="preserve">Jane Bromley et al: </w:t>
+        <w:t xml:space="preserve">Jane </w:t>
+      </w:r>
+      <w:proofErr w:type="spellStart"/>
+      <w:r>
+        <w:rPr>
+          <w:rFonts w:cs="Times New Roman"/>
+          <w:szCs w:val="24"/>
+        </w:rPr>
+        <w:t>Bromley</w:t>
+      </w:r>
+      <w:proofErr w:type="spellEnd"/>
+      <w:r>
+        <w:rPr>
+          <w:rFonts w:cs="Times New Roman"/>
+          <w:szCs w:val="24"/>
+        </w:rPr>
+        <w:t xml:space="preserve"> </w:t>
+      </w:r>
+      <w:proofErr w:type="spellStart"/>
+      <w:r>
+        <w:rPr>
+          <w:rFonts w:cs="Times New Roman"/>
+          <w:szCs w:val="24"/>
+        </w:rPr>
+        <w:t>et</w:t>
+      </w:r>
+      <w:proofErr w:type="spellEnd"/>
+      <w:r>
+        <w:rPr>
+          <w:rFonts w:cs="Times New Roman"/>
+          <w:szCs w:val="24"/>
+        </w:rPr>
+        <w:t xml:space="preserve"> </w:t>
+      </w:r>
+      <w:proofErr w:type="spellStart"/>
+      <w:r>
+        <w:rPr>
+          <w:rFonts w:cs="Times New Roman"/>
+          <w:szCs w:val="24"/>
+        </w:rPr>
+        <w:t>al</w:t>
+      </w:r>
+      <w:proofErr w:type="spellEnd"/>
+      <w:r>
+        <w:rPr>
+          <w:rFonts w:cs="Times New Roman"/>
+          <w:szCs w:val="24"/>
+        </w:rPr>
+        <w:t xml:space="preserve">: </w:t>
       </w:r>
       <w:r>
         <w:rPr>
@@ -21256,7 +27223,86 @@
           <w:szCs w:val="24"/>
         </w:rPr>
         <w:br/>
-        <w:t xml:space="preserve">Signature Verification using a "Siamese" Time Delay Neural Network </w:t>
+      </w:r>
+      <w:proofErr w:type="spellStart"/>
+      <w:r>
+        <w:rPr>
+          <w:rFonts w:cs="Times New Roman"/>
+          <w:szCs w:val="24"/>
+        </w:rPr>
+        <w:t>Signature</w:t>
+      </w:r>
+      <w:proofErr w:type="spellEnd"/>
+      <w:r>
+        <w:rPr>
+          <w:rFonts w:cs="Times New Roman"/>
+          <w:szCs w:val="24"/>
+        </w:rPr>
+        <w:t xml:space="preserve"> </w:t>
+      </w:r>
+      <w:proofErr w:type="spellStart"/>
+      <w:r>
+        <w:rPr>
+          <w:rFonts w:cs="Times New Roman"/>
+          <w:szCs w:val="24"/>
+        </w:rPr>
+        <w:t>Verification</w:t>
+      </w:r>
+      <w:proofErr w:type="spellEnd"/>
+      <w:r>
+        <w:rPr>
+          <w:rFonts w:cs="Times New Roman"/>
+          <w:szCs w:val="24"/>
+        </w:rPr>
+        <w:t xml:space="preserve"> </w:t>
+      </w:r>
+      <w:proofErr w:type="spellStart"/>
+      <w:r>
+        <w:rPr>
+          <w:rFonts w:cs="Times New Roman"/>
+          <w:szCs w:val="24"/>
+        </w:rPr>
+        <w:t>using</w:t>
+      </w:r>
+      <w:proofErr w:type="spellEnd"/>
+      <w:r>
+        <w:rPr>
+          <w:rFonts w:cs="Times New Roman"/>
+          <w:szCs w:val="24"/>
+        </w:rPr>
+        <w:t xml:space="preserve"> a "</w:t>
+      </w:r>
+      <w:proofErr w:type="spellStart"/>
+      <w:r>
+        <w:rPr>
+          <w:rFonts w:cs="Times New Roman"/>
+          <w:szCs w:val="24"/>
+        </w:rPr>
+        <w:t>Siamese</w:t>
+      </w:r>
+      <w:proofErr w:type="spellEnd"/>
+      <w:r>
+        <w:rPr>
+          <w:rFonts w:cs="Times New Roman"/>
+          <w:szCs w:val="24"/>
+        </w:rPr>
+        <w:t xml:space="preserve">" Time </w:t>
+      </w:r>
+      <w:proofErr w:type="spellStart"/>
+      <w:r>
+        <w:rPr>
+          <w:rFonts w:cs="Times New Roman"/>
+          <w:szCs w:val="24"/>
+        </w:rPr>
+        <w:t>Delay</w:t>
+      </w:r>
+      <w:proofErr w:type="spellEnd"/>
+      <w:r>
+        <w:rPr>
+          <w:rFonts w:cs="Times New Roman"/>
+          <w:szCs w:val="24"/>
+        </w:rPr>
+        <w:t xml:space="preserve"> Neural Network </w:t>
       </w:r>
       <w:hyperlink r:id="rId50" w:history="1">
         <w:r>
@@ -21309,7 +27355,23 @@
           <w:rFonts w:cs="Times New Roman"/>
           <w:szCs w:val="24"/>
         </w:rPr>
-        <w:t xml:space="preserve">SPSSABC.hu – Spearman Korreláció - </w:t>
+        <w:t xml:space="preserve">SPSSABC.hu – </w:t>
+      </w:r>
+      <w:proofErr w:type="spellStart"/>
+      <w:r>
+        <w:rPr>
+          <w:rFonts w:cs="Times New Roman"/>
+          <w:szCs w:val="24"/>
+        </w:rPr>
+        <w:t>Spearman</w:t>
+      </w:r>
+      <w:proofErr w:type="spellEnd"/>
+      <w:r>
+        <w:rPr>
+          <w:rFonts w:cs="Times New Roman"/>
+          <w:szCs w:val="24"/>
+        </w:rPr>
+        <w:t xml:space="preserve"> Korreláció - </w:t>
       </w:r>
       <w:hyperlink r:id="rId51" w:history="1">
         <w:r>
@@ -21558,7 +27620,7 @@
                               <w:rPr>
                                 <w:noProof/>
                               </w:rPr>
-                              <w:t>16</w:t>
+                              <w:t>20</w:t>
                             </w:r>
                             <w:r>
                               <w:fldChar w:fldCharType="end"/>
@@ -21575,7 +27637,15 @@
                               </w:r>
                             </w:hyperlink>
                             <w:r>
-                              <w:t xml:space="preserve"> Table 1.</w:t>
+                              <w:t xml:space="preserve"> </w:t>
+                            </w:r>
+                            <w:proofErr w:type="spellStart"/>
+                            <w:r>
+                              <w:t>Table</w:t>
+                            </w:r>
+                            <w:proofErr w:type="spellEnd"/>
+                            <w:r>
+                              <w:t xml:space="preserve"> 1.</w:t>
                             </w:r>
                           </w:p>
                         </w:txbxContent>
@@ -21594,7 +27664,7 @@
           </mc:Choice>
           <mc:Fallback>
             <w:pict>
-              <v:shape w14:anchorId="3FA9DA35" id="Szövegdoboz 70" o:spid="_x0000_s1042" type="#_x0000_t202" style="position:absolute;left:0;text-align:left;margin-left:6pt;margin-top:184.5pt;width:468pt;height:.05pt;z-index:251727872;visibility:visible;mso-wrap-style:square;mso-wrap-distance-left:9pt;mso-wrap-distance-top:0;mso-wrap-distance-right:9pt;mso-wrap-distance-bottom:0;mso-position-horizontal:absolute;mso-position-horizontal-relative:text;mso-position-vertical:absolute;mso-position-vertical-relative:text;v-text-anchor:top" o:gfxdata="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" stroked="f">
+              <v:shape w14:anchorId="3FA9DA35" id="Szövegdoboz 70" o:spid="_x0000_s1046" type="#_x0000_t202" style="position:absolute;left:0;text-align:left;margin-left:6pt;margin-top:184.5pt;width:468pt;height:.05pt;z-index:251727872;visibility:visible;mso-wrap-style:square;mso-wrap-distance-left:9pt;mso-wrap-distance-top:0;mso-wrap-distance-right:9pt;mso-wrap-distance-bottom:0;mso-position-horizontal:absolute;mso-position-horizontal-relative:text;mso-position-vertical:absolute;mso-position-vertical-relative:text;v-text-anchor:top" o:gfxdata="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" stroked="f">
                 <v:textbox style="mso-fit-shape-to-text:t" inset="0,0,0,0">
                   <w:txbxContent>
                     <w:p>
@@ -21620,7 +27690,7 @@
                         <w:rPr>
                           <w:noProof/>
                         </w:rPr>
-                        <w:t>16</w:t>
+                        <w:t>20</w:t>
                       </w:r>
                       <w:r>
                         <w:fldChar w:fldCharType="end"/>
@@ -21637,7 +27707,15 @@
                         </w:r>
                       </w:hyperlink>
                       <w:r>
-                        <w:t xml:space="preserve"> Table 1.</w:t>
+                        <w:t xml:space="preserve"> </w:t>
+                      </w:r>
+                      <w:proofErr w:type="spellStart"/>
+                      <w:r>
+                        <w:t>Table</w:t>
+                      </w:r>
+                      <w:proofErr w:type="spellEnd"/>
+                      <w:r>
+                        <w:t xml:space="preserve"> 1.</w:t>
                       </w:r>
                     </w:p>
                   </w:txbxContent>
@@ -21737,6 +27815,8 @@
         <w:pStyle w:val="Cmsor2"/>
       </w:pPr>
       <w:bookmarkStart w:id="46" w:name="_Toc40641085"/>
+      <w:bookmarkStart w:id="47" w:name="_3._számú_melléklet:"/>
+      <w:bookmarkEnd w:id="47"/>
       <w:r>
         <w:rPr>
           <w:noProof/>
@@ -21806,7 +27886,19 @@
         </w:drawing>
       </w:r>
       <w:r>
-        <w:t>3. számú melléklet: Sziámi hálózat abstract modellje</w:t>
+        <w:t>3. számú melléklet: Sziámi hálózat abs</w:t>
+      </w:r>
+      <w:r>
+        <w:t>z</w:t>
+      </w:r>
+      <w:r>
+        <w:t>tra</w:t>
+      </w:r>
+      <w:r>
+        <w:t>k</w:t>
+      </w:r>
+      <w:r>
+        <w:t>t modellje</w:t>
       </w:r>
       <w:bookmarkEnd w:id="46"/>
     </w:p>
@@ -21901,7 +27993,6 @@
           <w:docPartUnique/>
         </w:docPartObj>
       </w:sdtPr>
-      <w:sdtEndPr/>
       <w:sdtContent>
         <w:r>
           <w:fldChar w:fldCharType="begin"/>
@@ -26283,7 +32374,7 @@
 </file>
 
 <file path=customXml/itemProps1.xml><?xml version="1.0" encoding="utf-8"?>
-<ds:datastoreItem xmlns:ds="http://schemas.openxmlformats.org/officeDocument/2006/customXml" ds:itemID="{59EBCD2D-0CDC-4883-9B6D-A10D7489AD7D}">
+<ds:datastoreItem xmlns:ds="http://schemas.openxmlformats.org/officeDocument/2006/customXml" ds:itemID="{1176E770-73DF-4BD1-AC07-3E45C6C77CF8}">
   <ds:schemaRefs>
     <ds:schemaRef ds:uri="http://schemas.openxmlformats.org/officeDocument/2006/bibliography"/>
   </ds:schemaRefs>

--- a/Thesis/Szakdolgozat_AlgonautsChallenge2019.docx
+++ b/Thesis/Szakdolgozat_AlgonautsChallenge2019.docx
@@ -430,7 +430,7 @@
                 <w:b/>
                 <w:szCs w:val="24"/>
               </w:rPr>
-              <w:t>19</w:t>
+              <w:t>20</w:t>
             </w:r>
           </w:p>
         </w:tc>
@@ -579,7 +579,7 @@
           <w:r>
             <w:fldChar w:fldCharType="separate"/>
           </w:r>
-          <w:hyperlink w:anchor="_Toc40641044" w:history="1">
+          <w:hyperlink w:anchor="_Toc40729382" w:history="1">
             <w:r>
               <w:rPr>
                 <w:rStyle w:val="Hiperhivatkozs"/>
@@ -617,7 +617,7 @@
                 <w:noProof/>
                 <w:webHidden/>
               </w:rPr>
-              <w:instrText xml:space="preserve"> PAGEREF _Toc40641044 \h </w:instrText>
+              <w:instrText xml:space="preserve"> PAGEREF _Toc40729382 \h </w:instrText>
             </w:r>
             <w:r>
               <w:rPr>
@@ -661,7 +661,7 @@
               <w:lang w:val="en-US"/>
             </w:rPr>
           </w:pPr>
-          <w:hyperlink w:anchor="_Toc40641045" w:history="1">
+          <w:hyperlink w:anchor="_Toc40729383" w:history="1">
             <w:r>
               <w:rPr>
                 <w:rStyle w:val="Hiperhivatkozs"/>
@@ -688,7 +688,7 @@
                 <w:noProof/>
                 <w:webHidden/>
               </w:rPr>
-              <w:instrText xml:space="preserve"> PAGEREF _Toc40641045 \h </w:instrText>
+              <w:instrText xml:space="preserve"> PAGEREF _Toc40729383 \h </w:instrText>
             </w:r>
             <w:r>
               <w:rPr>
@@ -732,7 +732,7 @@
               <w:lang w:val="en-US"/>
             </w:rPr>
           </w:pPr>
-          <w:hyperlink w:anchor="_Toc40641046" w:history="1">
+          <w:hyperlink w:anchor="_Toc40729384" w:history="1">
             <w:r>
               <w:rPr>
                 <w:rStyle w:val="Hiperhivatkozs"/>
@@ -759,7 +759,7 @@
                 <w:noProof/>
                 <w:webHidden/>
               </w:rPr>
-              <w:instrText xml:space="preserve"> PAGEREF _Toc40641046 \h </w:instrText>
+              <w:instrText xml:space="preserve"> PAGEREF _Toc40729384 \h </w:instrText>
             </w:r>
             <w:r>
               <w:rPr>
@@ -800,7 +800,7 @@
               <w:lang w:val="en-US"/>
             </w:rPr>
           </w:pPr>
-          <w:hyperlink w:anchor="_Toc40641047" w:history="1">
+          <w:hyperlink w:anchor="_Toc40729385" w:history="1">
             <w:r>
               <w:rPr>
                 <w:rStyle w:val="Hiperhivatkozs"/>
@@ -827,7 +827,7 @@
                 <w:noProof/>
                 <w:webHidden/>
               </w:rPr>
-              <w:instrText xml:space="preserve"> PAGEREF _Toc40641047 \h </w:instrText>
+              <w:instrText xml:space="preserve"> PAGEREF _Toc40729385 \h </w:instrText>
             </w:r>
             <w:r>
               <w:rPr>
@@ -868,7 +868,7 @@
               <w:lang w:val="en-US"/>
             </w:rPr>
           </w:pPr>
-          <w:hyperlink w:anchor="_Toc40641048" w:history="1">
+          <w:hyperlink w:anchor="_Toc40729386" w:history="1">
             <w:r>
               <w:rPr>
                 <w:rStyle w:val="Hiperhivatkozs"/>
@@ -895,7 +895,7 @@
                 <w:noProof/>
                 <w:webHidden/>
               </w:rPr>
-              <w:instrText xml:space="preserve"> PAGEREF _Toc40641048 \h </w:instrText>
+              <w:instrText xml:space="preserve"> PAGEREF _Toc40729386 \h </w:instrText>
             </w:r>
             <w:r>
               <w:rPr>
@@ -936,7 +936,7 @@
               <w:lang w:val="en-US"/>
             </w:rPr>
           </w:pPr>
-          <w:hyperlink w:anchor="_Toc40641049" w:history="1">
+          <w:hyperlink w:anchor="_Toc40729387" w:history="1">
             <w:r>
               <w:rPr>
                 <w:rStyle w:val="Hiperhivatkozs"/>
@@ -963,7 +963,7 @@
                 <w:noProof/>
                 <w:webHidden/>
               </w:rPr>
-              <w:instrText xml:space="preserve"> PAGEREF _Toc40641049 \h </w:instrText>
+              <w:instrText xml:space="preserve"> PAGEREF _Toc40729387 \h </w:instrText>
             </w:r>
             <w:r>
               <w:rPr>
@@ -1004,7 +1004,7 @@
               <w:lang w:val="en-US"/>
             </w:rPr>
           </w:pPr>
-          <w:hyperlink w:anchor="_Toc40641050" w:history="1">
+          <w:hyperlink w:anchor="_Toc40729388" w:history="1">
             <w:r>
               <w:rPr>
                 <w:rStyle w:val="Hiperhivatkozs"/>
@@ -1031,7 +1031,7 @@
                 <w:noProof/>
                 <w:webHidden/>
               </w:rPr>
-              <w:instrText xml:space="preserve"> PAGEREF _Toc40641050 \h </w:instrText>
+              <w:instrText xml:space="preserve"> PAGEREF _Toc40729388 \h </w:instrText>
             </w:r>
             <w:r>
               <w:rPr>
@@ -1072,7 +1072,7 @@
               <w:lang w:val="en-US"/>
             </w:rPr>
           </w:pPr>
-          <w:hyperlink w:anchor="_Toc40641051" w:history="1">
+          <w:hyperlink w:anchor="_Toc40729389" w:history="1">
             <w:r>
               <w:rPr>
                 <w:rStyle w:val="Hiperhivatkozs"/>
@@ -1099,7 +1099,7 @@
                 <w:noProof/>
                 <w:webHidden/>
               </w:rPr>
-              <w:instrText xml:space="preserve"> PAGEREF _Toc40641051 \h </w:instrText>
+              <w:instrText xml:space="preserve"> PAGEREF _Toc40729389 \h </w:instrText>
             </w:r>
             <w:r>
               <w:rPr>
@@ -1140,7 +1140,7 @@
               <w:lang w:val="en-US"/>
             </w:rPr>
           </w:pPr>
-          <w:hyperlink w:anchor="_Toc40641052" w:history="1">
+          <w:hyperlink w:anchor="_Toc40729390" w:history="1">
             <w:r>
               <w:rPr>
                 <w:rStyle w:val="Hiperhivatkozs"/>
@@ -1167,7 +1167,7 @@
                 <w:noProof/>
                 <w:webHidden/>
               </w:rPr>
-              <w:instrText xml:space="preserve"> PAGEREF _Toc40641052 \h </w:instrText>
+              <w:instrText xml:space="preserve"> PAGEREF _Toc40729390 \h </w:instrText>
             </w:r>
             <w:r>
               <w:rPr>
@@ -1208,7 +1208,7 @@
               <w:lang w:val="en-US"/>
             </w:rPr>
           </w:pPr>
-          <w:hyperlink w:anchor="_Toc40641053" w:history="1">
+          <w:hyperlink w:anchor="_Toc40729391" w:history="1">
             <w:r>
               <w:rPr>
                 <w:rStyle w:val="Hiperhivatkozs"/>
@@ -1235,7 +1235,7 @@
                 <w:noProof/>
                 <w:webHidden/>
               </w:rPr>
-              <w:instrText xml:space="preserve"> PAGEREF _Toc40641053 \h </w:instrText>
+              <w:instrText xml:space="preserve"> PAGEREF _Toc40729391 \h </w:instrText>
             </w:r>
             <w:r>
               <w:rPr>
@@ -1276,7 +1276,7 @@
               <w:lang w:val="en-US"/>
             </w:rPr>
           </w:pPr>
-          <w:hyperlink w:anchor="_Toc40641054" w:history="1">
+          <w:hyperlink w:anchor="_Toc40729392" w:history="1">
             <w:r>
               <w:rPr>
                 <w:rStyle w:val="Hiperhivatkozs"/>
@@ -1303,7 +1303,7 @@
                 <w:noProof/>
                 <w:webHidden/>
               </w:rPr>
-              <w:instrText xml:space="preserve"> PAGEREF _Toc40641054 \h </w:instrText>
+              <w:instrText xml:space="preserve"> PAGEREF _Toc40729392 \h </w:instrText>
             </w:r>
             <w:r>
               <w:rPr>
@@ -1344,7 +1344,7 @@
               <w:lang w:val="en-US"/>
             </w:rPr>
           </w:pPr>
-          <w:hyperlink w:anchor="_Toc40641055" w:history="1">
+          <w:hyperlink w:anchor="_Toc40729393" w:history="1">
             <w:r>
               <w:rPr>
                 <w:rStyle w:val="Hiperhivatkozs"/>
@@ -1371,7 +1371,7 @@
                 <w:noProof/>
                 <w:webHidden/>
               </w:rPr>
-              <w:instrText xml:space="preserve"> PAGEREF _Toc40641055 \h </w:instrText>
+              <w:instrText xml:space="preserve"> PAGEREF _Toc40729393 \h </w:instrText>
             </w:r>
             <w:r>
               <w:rPr>
@@ -1412,7 +1412,7 @@
               <w:lang w:val="en-US"/>
             </w:rPr>
           </w:pPr>
-          <w:hyperlink w:anchor="_Toc40641056" w:history="1">
+          <w:hyperlink w:anchor="_Toc40729394" w:history="1">
             <w:r>
               <w:rPr>
                 <w:rStyle w:val="Hiperhivatkozs"/>
@@ -1439,7 +1439,7 @@
                 <w:noProof/>
                 <w:webHidden/>
               </w:rPr>
-              <w:instrText xml:space="preserve"> PAGEREF _Toc40641056 \h </w:instrText>
+              <w:instrText xml:space="preserve"> PAGEREF _Toc40729394 \h </w:instrText>
             </w:r>
             <w:r>
               <w:rPr>
@@ -1480,7 +1480,7 @@
               <w:lang w:val="en-US"/>
             </w:rPr>
           </w:pPr>
-          <w:hyperlink w:anchor="_Toc40641057" w:history="1">
+          <w:hyperlink w:anchor="_Toc40729395" w:history="1">
             <w:r>
               <w:rPr>
                 <w:rStyle w:val="Hiperhivatkozs"/>
@@ -1522,7 +1522,7 @@
                 <w:noProof/>
                 <w:webHidden/>
               </w:rPr>
-              <w:instrText xml:space="preserve"> PAGEREF _Toc40641057 \h </w:instrText>
+              <w:instrText xml:space="preserve"> PAGEREF _Toc40729395 \h </w:instrText>
             </w:r>
             <w:r>
               <w:rPr>
@@ -1563,7 +1563,7 @@
               <w:lang w:val="en-US"/>
             </w:rPr>
           </w:pPr>
-          <w:hyperlink w:anchor="_Toc40641058" w:history="1">
+          <w:hyperlink w:anchor="_Toc40729396" w:history="1">
             <w:r>
               <w:rPr>
                 <w:rStyle w:val="Hiperhivatkozs"/>
@@ -1605,7 +1605,7 @@
                 <w:noProof/>
                 <w:webHidden/>
               </w:rPr>
-              <w:instrText xml:space="preserve"> PAGEREF _Toc40641058 \h </w:instrText>
+              <w:instrText xml:space="preserve"> PAGEREF _Toc40729396 \h </w:instrText>
             </w:r>
             <w:r>
               <w:rPr>
@@ -1646,7 +1646,7 @@
               <w:lang w:val="en-US"/>
             </w:rPr>
           </w:pPr>
-          <w:hyperlink w:anchor="_Toc40641059" w:history="1">
+          <w:hyperlink w:anchor="_Toc40729397" w:history="1">
             <w:r>
               <w:rPr>
                 <w:rStyle w:val="Hiperhivatkozs"/>
@@ -1673,7 +1673,7 @@
                 <w:noProof/>
                 <w:webHidden/>
               </w:rPr>
-              <w:instrText xml:space="preserve"> PAGEREF _Toc40641059 \h </w:instrText>
+              <w:instrText xml:space="preserve"> PAGEREF _Toc40729397 \h </w:instrText>
             </w:r>
             <w:r>
               <w:rPr>
@@ -1714,7 +1714,7 @@
               <w:lang w:val="en-US"/>
             </w:rPr>
           </w:pPr>
-          <w:hyperlink w:anchor="_Toc40641060" w:history="1">
+          <w:hyperlink w:anchor="_Toc40729398" w:history="1">
             <w:r>
               <w:rPr>
                 <w:rStyle w:val="Hiperhivatkozs"/>
@@ -1741,7 +1741,7 @@
                 <w:noProof/>
                 <w:webHidden/>
               </w:rPr>
-              <w:instrText xml:space="preserve"> PAGEREF _Toc40641060 \h </w:instrText>
+              <w:instrText xml:space="preserve"> PAGEREF _Toc40729398 \h </w:instrText>
             </w:r>
             <w:r>
               <w:rPr>
@@ -1782,7 +1782,7 @@
               <w:lang w:val="en-US"/>
             </w:rPr>
           </w:pPr>
-          <w:hyperlink w:anchor="_Toc40641061" w:history="1">
+          <w:hyperlink w:anchor="_Toc40729399" w:history="1">
             <w:r>
               <w:rPr>
                 <w:rStyle w:val="Hiperhivatkozs"/>
@@ -1809,7 +1809,7 @@
                 <w:noProof/>
                 <w:webHidden/>
               </w:rPr>
-              <w:instrText xml:space="preserve"> PAGEREF _Toc40641061 \h </w:instrText>
+              <w:instrText xml:space="preserve"> PAGEREF _Toc40729399 \h </w:instrText>
             </w:r>
             <w:r>
               <w:rPr>
@@ -1850,7 +1850,7 @@
               <w:lang w:val="en-US"/>
             </w:rPr>
           </w:pPr>
-          <w:hyperlink w:anchor="_Toc40641062" w:history="1">
+          <w:hyperlink w:anchor="_Toc40729400" w:history="1">
             <w:r>
               <w:rPr>
                 <w:rStyle w:val="Hiperhivatkozs"/>
@@ -1877,7 +1877,7 @@
                 <w:noProof/>
                 <w:webHidden/>
               </w:rPr>
-              <w:instrText xml:space="preserve"> PAGEREF _Toc40641062 \h </w:instrText>
+              <w:instrText xml:space="preserve"> PAGEREF _Toc40729400 \h </w:instrText>
             </w:r>
             <w:r>
               <w:rPr>
@@ -1918,7 +1918,7 @@
               <w:lang w:val="en-US"/>
             </w:rPr>
           </w:pPr>
-          <w:hyperlink w:anchor="_Toc40641063" w:history="1">
+          <w:hyperlink w:anchor="_Toc40729401" w:history="1">
             <w:r>
               <w:rPr>
                 <w:rStyle w:val="Hiperhivatkozs"/>
@@ -1945,7 +1945,7 @@
                 <w:noProof/>
                 <w:webHidden/>
               </w:rPr>
-              <w:instrText xml:space="preserve"> PAGEREF _Toc40641063 \h </w:instrText>
+              <w:instrText xml:space="preserve"> PAGEREF _Toc40729401 \h </w:instrText>
             </w:r>
             <w:r>
               <w:rPr>
@@ -1986,7 +1986,7 @@
               <w:lang w:val="en-US"/>
             </w:rPr>
           </w:pPr>
-          <w:hyperlink w:anchor="_Toc40641064" w:history="1">
+          <w:hyperlink w:anchor="_Toc40729402" w:history="1">
             <w:r>
               <w:rPr>
                 <w:rStyle w:val="Hiperhivatkozs"/>
@@ -2013,7 +2013,7 @@
                 <w:noProof/>
                 <w:webHidden/>
               </w:rPr>
-              <w:instrText xml:space="preserve"> PAGEREF _Toc40641064 \h </w:instrText>
+              <w:instrText xml:space="preserve"> PAGEREF _Toc40729402 \h </w:instrText>
             </w:r>
             <w:r>
               <w:rPr>
@@ -2054,7 +2054,7 @@
               <w:lang w:val="en-US"/>
             </w:rPr>
           </w:pPr>
-          <w:hyperlink w:anchor="_Toc40641065" w:history="1">
+          <w:hyperlink w:anchor="_Toc40729403" w:history="1">
             <w:r>
               <w:rPr>
                 <w:rStyle w:val="Hiperhivatkozs"/>
@@ -2081,7 +2081,7 @@
                 <w:noProof/>
                 <w:webHidden/>
               </w:rPr>
-              <w:instrText xml:space="preserve"> PAGEREF _Toc40641065 \h </w:instrText>
+              <w:instrText xml:space="preserve"> PAGEREF _Toc40729403 \h </w:instrText>
             </w:r>
             <w:r>
               <w:rPr>
@@ -2122,7 +2122,7 @@
               <w:lang w:val="en-US"/>
             </w:rPr>
           </w:pPr>
-          <w:hyperlink w:anchor="_Toc40641066" w:history="1">
+          <w:hyperlink w:anchor="_Toc40729404" w:history="1">
             <w:r>
               <w:rPr>
                 <w:rStyle w:val="Hiperhivatkozs"/>
@@ -2149,7 +2149,7 @@
                 <w:noProof/>
                 <w:webHidden/>
               </w:rPr>
-              <w:instrText xml:space="preserve"> PAGEREF _Toc40641066 \h </w:instrText>
+              <w:instrText xml:space="preserve"> PAGEREF _Toc40729404 \h </w:instrText>
             </w:r>
             <w:r>
               <w:rPr>
@@ -2190,7 +2190,7 @@
               <w:lang w:val="en-US"/>
             </w:rPr>
           </w:pPr>
-          <w:hyperlink w:anchor="_Toc40641067" w:history="1">
+          <w:hyperlink w:anchor="_Toc40729405" w:history="1">
             <w:r>
               <w:rPr>
                 <w:rStyle w:val="Hiperhivatkozs"/>
@@ -2217,7 +2217,7 @@
                 <w:noProof/>
                 <w:webHidden/>
               </w:rPr>
-              <w:instrText xml:space="preserve"> PAGEREF _Toc40641067 \h </w:instrText>
+              <w:instrText xml:space="preserve"> PAGEREF _Toc40729405 \h </w:instrText>
             </w:r>
             <w:r>
               <w:rPr>
@@ -2258,7 +2258,7 @@
               <w:lang w:val="en-US"/>
             </w:rPr>
           </w:pPr>
-          <w:hyperlink w:anchor="_Toc40641068" w:history="1">
+          <w:hyperlink w:anchor="_Toc40729406" w:history="1">
             <w:r>
               <w:rPr>
                 <w:rStyle w:val="Hiperhivatkozs"/>
@@ -2285,7 +2285,7 @@
                 <w:noProof/>
                 <w:webHidden/>
               </w:rPr>
-              <w:instrText xml:space="preserve"> PAGEREF _Toc40641068 \h </w:instrText>
+              <w:instrText xml:space="preserve"> PAGEREF _Toc40729406 \h </w:instrText>
             </w:r>
             <w:r>
               <w:rPr>
@@ -2326,7 +2326,7 @@
               <w:lang w:val="en-US"/>
             </w:rPr>
           </w:pPr>
-          <w:hyperlink w:anchor="_Toc40641069" w:history="1">
+          <w:hyperlink w:anchor="_Toc40729407" w:history="1">
             <w:r>
               <w:rPr>
                 <w:rStyle w:val="Hiperhivatkozs"/>
@@ -2353,7 +2353,7 @@
                 <w:noProof/>
                 <w:webHidden/>
               </w:rPr>
-              <w:instrText xml:space="preserve"> PAGEREF _Toc40641069 \h </w:instrText>
+              <w:instrText xml:space="preserve"> PAGEREF _Toc40729407 \h </w:instrText>
             </w:r>
             <w:r>
               <w:rPr>
@@ -2394,7 +2394,7 @@
               <w:lang w:val="en-US"/>
             </w:rPr>
           </w:pPr>
-          <w:hyperlink w:anchor="_Toc40641070" w:history="1">
+          <w:hyperlink w:anchor="_Toc40729408" w:history="1">
             <w:r>
               <w:rPr>
                 <w:rStyle w:val="Hiperhivatkozs"/>
@@ -2429,7 +2429,7 @@
                 <w:noProof/>
                 <w:webHidden/>
               </w:rPr>
-              <w:instrText xml:space="preserve"> PAGEREF _Toc40641070 \h </w:instrText>
+              <w:instrText xml:space="preserve"> PAGEREF _Toc40729408 \h </w:instrText>
             </w:r>
             <w:r>
               <w:rPr>
@@ -2473,7 +2473,7 @@
               <w:lang w:val="en-US"/>
             </w:rPr>
           </w:pPr>
-          <w:hyperlink w:anchor="_Toc40641071" w:history="1">
+          <w:hyperlink w:anchor="_Toc40729409" w:history="1">
             <w:r>
               <w:rPr>
                 <w:rStyle w:val="Hiperhivatkozs"/>
@@ -2500,7 +2500,7 @@
                 <w:noProof/>
                 <w:webHidden/>
               </w:rPr>
-              <w:instrText xml:space="preserve"> PAGEREF _Toc40641071 \h </w:instrText>
+              <w:instrText xml:space="preserve"> PAGEREF _Toc40729409 \h </w:instrText>
             </w:r>
             <w:r>
               <w:rPr>
@@ -2541,7 +2541,7 @@
               <w:lang w:val="en-US"/>
             </w:rPr>
           </w:pPr>
-          <w:hyperlink w:anchor="_Toc40641072" w:history="1">
+          <w:hyperlink w:anchor="_Toc40729410" w:history="1">
             <w:r>
               <w:rPr>
                 <w:rStyle w:val="Hiperhivatkozs"/>
@@ -2568,7 +2568,7 @@
                 <w:noProof/>
                 <w:webHidden/>
               </w:rPr>
-              <w:instrText xml:space="preserve"> PAGEREF _Toc40641072 \h </w:instrText>
+              <w:instrText xml:space="preserve"> PAGEREF _Toc40729410 \h </w:instrText>
             </w:r>
             <w:r>
               <w:rPr>
@@ -2609,7 +2609,7 @@
               <w:lang w:val="en-US"/>
             </w:rPr>
           </w:pPr>
-          <w:hyperlink w:anchor="_Toc40641073" w:history="1">
+          <w:hyperlink w:anchor="_Toc40729411" w:history="1">
             <w:r>
               <w:rPr>
                 <w:rStyle w:val="Hiperhivatkozs"/>
@@ -2636,7 +2636,7 @@
                 <w:noProof/>
                 <w:webHidden/>
               </w:rPr>
-              <w:instrText xml:space="preserve"> PAGEREF _Toc40641073 \h </w:instrText>
+              <w:instrText xml:space="preserve"> PAGEREF _Toc40729411 \h </w:instrText>
             </w:r>
             <w:r>
               <w:rPr>
@@ -2677,7 +2677,7 @@
               <w:lang w:val="en-US"/>
             </w:rPr>
           </w:pPr>
-          <w:hyperlink w:anchor="_Toc40641074" w:history="1">
+          <w:hyperlink w:anchor="_Toc40729412" w:history="1">
             <w:r>
               <w:rPr>
                 <w:rStyle w:val="Hiperhivatkozs"/>
@@ -2704,7 +2704,7 @@
                 <w:noProof/>
                 <w:webHidden/>
               </w:rPr>
-              <w:instrText xml:space="preserve"> PAGEREF _Toc40641074 \h </w:instrText>
+              <w:instrText xml:space="preserve"> PAGEREF _Toc40729412 \h </w:instrText>
             </w:r>
             <w:r>
               <w:rPr>
@@ -2745,7 +2745,7 @@
               <w:lang w:val="en-US"/>
             </w:rPr>
           </w:pPr>
-          <w:hyperlink w:anchor="_Toc40641075" w:history="1">
+          <w:hyperlink w:anchor="_Toc40729413" w:history="1">
             <w:r>
               <w:rPr>
                 <w:rStyle w:val="Hiperhivatkozs"/>
@@ -2772,7 +2772,7 @@
                 <w:noProof/>
                 <w:webHidden/>
               </w:rPr>
-              <w:instrText xml:space="preserve"> PAGEREF _Toc40641075 \h </w:instrText>
+              <w:instrText xml:space="preserve"> PAGEREF _Toc40729413 \h </w:instrText>
             </w:r>
             <w:r>
               <w:rPr>
@@ -2813,7 +2813,7 @@
               <w:lang w:val="en-US"/>
             </w:rPr>
           </w:pPr>
-          <w:hyperlink w:anchor="_Toc40641076" w:history="1">
+          <w:hyperlink w:anchor="_Toc40729414" w:history="1">
             <w:r>
               <w:rPr>
                 <w:rStyle w:val="Hiperhivatkozs"/>
@@ -2840,7 +2840,7 @@
                 <w:noProof/>
                 <w:webHidden/>
               </w:rPr>
-              <w:instrText xml:space="preserve"> PAGEREF _Toc40641076 \h </w:instrText>
+              <w:instrText xml:space="preserve"> PAGEREF _Toc40729414 \h </w:instrText>
             </w:r>
             <w:r>
               <w:rPr>
@@ -2881,7 +2881,7 @@
               <w:lang w:val="en-US"/>
             </w:rPr>
           </w:pPr>
-          <w:hyperlink w:anchor="_Toc40641077" w:history="1">
+          <w:hyperlink w:anchor="_Toc40729415" w:history="1">
             <w:r>
               <w:rPr>
                 <w:rStyle w:val="Hiperhivatkozs"/>
@@ -2908,7 +2908,7 @@
                 <w:noProof/>
                 <w:webHidden/>
               </w:rPr>
-              <w:instrText xml:space="preserve"> PAGEREF _Toc40641077 \h </w:instrText>
+              <w:instrText xml:space="preserve"> PAGEREF _Toc40729415 \h </w:instrText>
             </w:r>
             <w:r>
               <w:rPr>
@@ -2949,7 +2949,7 @@
               <w:lang w:val="en-US"/>
             </w:rPr>
           </w:pPr>
-          <w:hyperlink w:anchor="_Toc40641078" w:history="1">
+          <w:hyperlink w:anchor="_Toc40729416" w:history="1">
             <w:r>
               <w:rPr>
                 <w:rStyle w:val="Hiperhivatkozs"/>
@@ -2976,7 +2976,7 @@
                 <w:noProof/>
                 <w:webHidden/>
               </w:rPr>
-              <w:instrText xml:space="preserve"> PAGEREF _Toc40641078 \h </w:instrText>
+              <w:instrText xml:space="preserve"> PAGEREF _Toc40729416 \h </w:instrText>
             </w:r>
             <w:r>
               <w:rPr>
@@ -3017,7 +3017,7 @@
               <w:lang w:val="en-US"/>
             </w:rPr>
           </w:pPr>
-          <w:hyperlink w:anchor="_Toc40641079" w:history="1">
+          <w:hyperlink w:anchor="_Toc40729417" w:history="1">
             <w:r>
               <w:rPr>
                 <w:rStyle w:val="Hiperhivatkozs"/>
@@ -3044,7 +3044,7 @@
                 <w:noProof/>
                 <w:webHidden/>
               </w:rPr>
-              <w:instrText xml:space="preserve"> PAGEREF _Toc40641079 \h </w:instrText>
+              <w:instrText xml:space="preserve"> PAGEREF _Toc40729417 \h </w:instrText>
             </w:r>
             <w:r>
               <w:rPr>
@@ -3085,7 +3085,7 @@
               <w:lang w:val="en-US"/>
             </w:rPr>
           </w:pPr>
-          <w:hyperlink w:anchor="_Toc40641080" w:history="1">
+          <w:hyperlink w:anchor="_Toc40729418" w:history="1">
             <w:r>
               <w:rPr>
                 <w:rStyle w:val="Hiperhivatkozs"/>
@@ -3112,7 +3112,7 @@
                 <w:noProof/>
                 <w:webHidden/>
               </w:rPr>
-              <w:instrText xml:space="preserve"> PAGEREF _Toc40641080 \h </w:instrText>
+              <w:instrText xml:space="preserve"> PAGEREF _Toc40729418 \h </w:instrText>
             </w:r>
             <w:r>
               <w:rPr>
@@ -3132,7 +3132,347 @@
                 <w:noProof/>
                 <w:webHidden/>
               </w:rPr>
-              <w:t>34</w:t>
+              <w:t>35</w:t>
+            </w:r>
+            <w:r>
+              <w:rPr>
+                <w:noProof/>
+                <w:webHidden/>
+              </w:rPr>
+              <w:fldChar w:fldCharType="end"/>
+            </w:r>
+          </w:hyperlink>
+        </w:p>
+        <w:p>
+          <w:pPr>
+            <w:pStyle w:val="TJ2"/>
+            <w:rPr>
+              <w:rFonts w:asciiTheme="minorHAnsi" w:eastAsiaTheme="minorEastAsia" w:hAnsiTheme="minorHAnsi" w:cstheme="minorBidi"/>
+              <w:noProof/>
+              <w:sz w:val="22"/>
+              <w:lang w:val="en-US"/>
+            </w:rPr>
+          </w:pPr>
+          <w:hyperlink w:anchor="_Toc40729419" w:history="1">
+            <w:r>
+              <w:rPr>
+                <w:rStyle w:val="Hiperhivatkozs"/>
+                <w:noProof/>
+              </w:rPr>
+              <w:t>4.4. Végső eredmény számítása</w:t>
+            </w:r>
+            <w:r>
+              <w:rPr>
+                <w:noProof/>
+                <w:webHidden/>
+              </w:rPr>
+              <w:tab/>
+            </w:r>
+            <w:r>
+              <w:rPr>
+                <w:noProof/>
+                <w:webHidden/>
+              </w:rPr>
+              <w:fldChar w:fldCharType="begin"/>
+            </w:r>
+            <w:r>
+              <w:rPr>
+                <w:noProof/>
+                <w:webHidden/>
+              </w:rPr>
+              <w:instrText xml:space="preserve"> PAGEREF _Toc40729419 \h </w:instrText>
+            </w:r>
+            <w:r>
+              <w:rPr>
+                <w:noProof/>
+                <w:webHidden/>
+              </w:rPr>
+            </w:r>
+            <w:r>
+              <w:rPr>
+                <w:noProof/>
+                <w:webHidden/>
+              </w:rPr>
+              <w:fldChar w:fldCharType="separate"/>
+            </w:r>
+            <w:r>
+              <w:rPr>
+                <w:noProof/>
+                <w:webHidden/>
+              </w:rPr>
+              <w:t>38</w:t>
+            </w:r>
+            <w:r>
+              <w:rPr>
+                <w:noProof/>
+                <w:webHidden/>
+              </w:rPr>
+              <w:fldChar w:fldCharType="end"/>
+            </w:r>
+          </w:hyperlink>
+        </w:p>
+        <w:p>
+          <w:pPr>
+            <w:pStyle w:val="TJ3"/>
+            <w:rPr>
+              <w:rFonts w:asciiTheme="minorHAnsi" w:eastAsiaTheme="minorEastAsia" w:hAnsiTheme="minorHAnsi" w:cstheme="minorBidi"/>
+              <w:noProof/>
+              <w:sz w:val="22"/>
+              <w:lang w:val="en-US"/>
+            </w:rPr>
+          </w:pPr>
+          <w:hyperlink w:anchor="_Toc40729420" w:history="1">
+            <w:r>
+              <w:rPr>
+                <w:rStyle w:val="Hiperhivatkozs"/>
+                <w:noProof/>
+              </w:rPr>
+              <w:t>4.4.1. Az eredmény kiszámítása</w:t>
+            </w:r>
+            <w:r>
+              <w:rPr>
+                <w:noProof/>
+                <w:webHidden/>
+              </w:rPr>
+              <w:tab/>
+            </w:r>
+            <w:r>
+              <w:rPr>
+                <w:noProof/>
+                <w:webHidden/>
+              </w:rPr>
+              <w:fldChar w:fldCharType="begin"/>
+            </w:r>
+            <w:r>
+              <w:rPr>
+                <w:noProof/>
+                <w:webHidden/>
+              </w:rPr>
+              <w:instrText xml:space="preserve"> PAGEREF _Toc40729420 \h </w:instrText>
+            </w:r>
+            <w:r>
+              <w:rPr>
+                <w:noProof/>
+                <w:webHidden/>
+              </w:rPr>
+            </w:r>
+            <w:r>
+              <w:rPr>
+                <w:noProof/>
+                <w:webHidden/>
+              </w:rPr>
+              <w:fldChar w:fldCharType="separate"/>
+            </w:r>
+            <w:r>
+              <w:rPr>
+                <w:noProof/>
+                <w:webHidden/>
+              </w:rPr>
+              <w:t>38</w:t>
+            </w:r>
+            <w:r>
+              <w:rPr>
+                <w:noProof/>
+                <w:webHidden/>
+              </w:rPr>
+              <w:fldChar w:fldCharType="end"/>
+            </w:r>
+          </w:hyperlink>
+        </w:p>
+        <w:p>
+          <w:pPr>
+            <w:pStyle w:val="TJ3"/>
+            <w:rPr>
+              <w:rFonts w:asciiTheme="minorHAnsi" w:eastAsiaTheme="minorEastAsia" w:hAnsiTheme="minorHAnsi" w:cstheme="minorBidi"/>
+              <w:noProof/>
+              <w:sz w:val="22"/>
+              <w:lang w:val="en-US"/>
+            </w:rPr>
+          </w:pPr>
+          <w:hyperlink w:anchor="_Toc40729421" w:history="1">
+            <w:r>
+              <w:rPr>
+                <w:rStyle w:val="Hiperhivatkozs"/>
+                <w:noProof/>
+              </w:rPr>
+              <w:t>4.4.2. Spearman korreláció</w:t>
+            </w:r>
+            <w:r>
+              <w:rPr>
+                <w:noProof/>
+                <w:webHidden/>
+              </w:rPr>
+              <w:tab/>
+            </w:r>
+            <w:r>
+              <w:rPr>
+                <w:noProof/>
+                <w:webHidden/>
+              </w:rPr>
+              <w:fldChar w:fldCharType="begin"/>
+            </w:r>
+            <w:r>
+              <w:rPr>
+                <w:noProof/>
+                <w:webHidden/>
+              </w:rPr>
+              <w:instrText xml:space="preserve"> PAGEREF _Toc40729421 \h </w:instrText>
+            </w:r>
+            <w:r>
+              <w:rPr>
+                <w:noProof/>
+                <w:webHidden/>
+              </w:rPr>
+            </w:r>
+            <w:r>
+              <w:rPr>
+                <w:noProof/>
+                <w:webHidden/>
+              </w:rPr>
+              <w:fldChar w:fldCharType="separate"/>
+            </w:r>
+            <w:r>
+              <w:rPr>
+                <w:noProof/>
+                <w:webHidden/>
+              </w:rPr>
+              <w:t>38</w:t>
+            </w:r>
+            <w:r>
+              <w:rPr>
+                <w:noProof/>
+                <w:webHidden/>
+              </w:rPr>
+              <w:fldChar w:fldCharType="end"/>
+            </w:r>
+          </w:hyperlink>
+        </w:p>
+        <w:p>
+          <w:pPr>
+            <w:pStyle w:val="TJ3"/>
+            <w:rPr>
+              <w:rFonts w:asciiTheme="minorHAnsi" w:eastAsiaTheme="minorEastAsia" w:hAnsiTheme="minorHAnsi" w:cstheme="minorBidi"/>
+              <w:noProof/>
+              <w:sz w:val="22"/>
+              <w:lang w:val="en-US"/>
+            </w:rPr>
+          </w:pPr>
+          <w:hyperlink w:anchor="_Toc40729422" w:history="1">
+            <w:r>
+              <w:rPr>
+                <w:rStyle w:val="Hiperhivatkozs"/>
+                <w:noProof/>
+              </w:rPr>
+              <w:t>4.4.3 A hálózatokkal elért eredmények</w:t>
+            </w:r>
+            <w:r>
+              <w:rPr>
+                <w:noProof/>
+                <w:webHidden/>
+              </w:rPr>
+              <w:tab/>
+            </w:r>
+            <w:r>
+              <w:rPr>
+                <w:noProof/>
+                <w:webHidden/>
+              </w:rPr>
+              <w:fldChar w:fldCharType="begin"/>
+            </w:r>
+            <w:r>
+              <w:rPr>
+                <w:noProof/>
+                <w:webHidden/>
+              </w:rPr>
+              <w:instrText xml:space="preserve"> PAGEREF _Toc40729422 \h </w:instrText>
+            </w:r>
+            <w:r>
+              <w:rPr>
+                <w:noProof/>
+                <w:webHidden/>
+              </w:rPr>
+            </w:r>
+            <w:r>
+              <w:rPr>
+                <w:noProof/>
+                <w:webHidden/>
+              </w:rPr>
+              <w:fldChar w:fldCharType="separate"/>
+            </w:r>
+            <w:r>
+              <w:rPr>
+                <w:noProof/>
+                <w:webHidden/>
+              </w:rPr>
+              <w:t>39</w:t>
+            </w:r>
+            <w:r>
+              <w:rPr>
+                <w:noProof/>
+                <w:webHidden/>
+              </w:rPr>
+              <w:fldChar w:fldCharType="end"/>
+            </w:r>
+          </w:hyperlink>
+        </w:p>
+        <w:p>
+          <w:pPr>
+            <w:pStyle w:val="TJ3"/>
+            <w:rPr>
+              <w:rFonts w:asciiTheme="minorHAnsi" w:eastAsiaTheme="minorEastAsia" w:hAnsiTheme="minorHAnsi" w:cstheme="minorBidi"/>
+              <w:noProof/>
+              <w:sz w:val="22"/>
+              <w:lang w:val="en-US"/>
+            </w:rPr>
+          </w:pPr>
+          <w:hyperlink w:anchor="_Toc40729423" w:history="1">
+            <w:r>
+              <w:rPr>
+                <w:rStyle w:val="Hiperhivatkozs"/>
+                <w:noProof/>
+              </w:rPr>
+              <w:t>4.4.4. Következtetés</w:t>
+            </w:r>
+            <w:r>
+              <w:rPr>
+                <w:noProof/>
+                <w:webHidden/>
+              </w:rPr>
+              <w:tab/>
+            </w:r>
+            <w:r>
+              <w:rPr>
+                <w:noProof/>
+                <w:webHidden/>
+              </w:rPr>
+              <w:fldChar w:fldCharType="begin"/>
+            </w:r>
+            <w:r>
+              <w:rPr>
+                <w:noProof/>
+                <w:webHidden/>
+              </w:rPr>
+              <w:instrText xml:space="preserve"> PAGEREF _Toc40729423 \h </w:instrText>
+            </w:r>
+            <w:r>
+              <w:rPr>
+                <w:noProof/>
+                <w:webHidden/>
+              </w:rPr>
+            </w:r>
+            <w:r>
+              <w:rPr>
+                <w:noProof/>
+                <w:webHidden/>
+              </w:rPr>
+              <w:fldChar w:fldCharType="separate"/>
+            </w:r>
+            <w:r>
+              <w:rPr>
+                <w:noProof/>
+                <w:webHidden/>
+              </w:rPr>
+              <w:t>39</w:t>
             </w:r>
             <w:r>
               <w:rPr>
@@ -3156,13 +3496,13 @@
               <w:lang w:val="en-US"/>
             </w:rPr>
           </w:pPr>
-          <w:hyperlink w:anchor="_Toc40641081" w:history="1">
+          <w:hyperlink w:anchor="_Toc40729424" w:history="1">
             <w:r>
               <w:rPr>
                 <w:rStyle w:val="Hiperhivatkozs"/>
                 <w:noProof/>
               </w:rPr>
-              <w:t>Források</w:t>
+              <w:t>5. Összefoglalás</w:t>
             </w:r>
             <w:r>
               <w:rPr>
@@ -3183,7 +3523,7 @@
                 <w:noProof/>
                 <w:webHidden/>
               </w:rPr>
-              <w:instrText xml:space="preserve"> PAGEREF _Toc40641081 \h </w:instrText>
+              <w:instrText xml:space="preserve"> PAGEREF _Toc40729424 \h </w:instrText>
             </w:r>
             <w:r>
               <w:rPr>
@@ -3203,7 +3543,7 @@
                 <w:noProof/>
                 <w:webHidden/>
               </w:rPr>
-              <w:t>37</w:t>
+              <w:t>40</w:t>
             </w:r>
             <w:r>
               <w:rPr>
@@ -3227,12 +3567,83 @@
               <w:lang w:val="en-US"/>
             </w:rPr>
           </w:pPr>
-          <w:hyperlink w:anchor="_Toc40641082" w:history="1">
+          <w:hyperlink w:anchor="_Toc40729425" w:history="1">
             <w:r>
               <w:rPr>
                 <w:rStyle w:val="Hiperhivatkozs"/>
                 <w:noProof/>
               </w:rPr>
+              <w:t>Források</w:t>
+            </w:r>
+            <w:r>
+              <w:rPr>
+                <w:noProof/>
+                <w:webHidden/>
+              </w:rPr>
+              <w:tab/>
+            </w:r>
+            <w:r>
+              <w:rPr>
+                <w:noProof/>
+                <w:webHidden/>
+              </w:rPr>
+              <w:fldChar w:fldCharType="begin"/>
+            </w:r>
+            <w:r>
+              <w:rPr>
+                <w:noProof/>
+                <w:webHidden/>
+              </w:rPr>
+              <w:instrText xml:space="preserve"> PAGEREF _Toc40729425 \h </w:instrText>
+            </w:r>
+            <w:r>
+              <w:rPr>
+                <w:noProof/>
+                <w:webHidden/>
+              </w:rPr>
+            </w:r>
+            <w:r>
+              <w:rPr>
+                <w:noProof/>
+                <w:webHidden/>
+              </w:rPr>
+              <w:fldChar w:fldCharType="separate"/>
+            </w:r>
+            <w:r>
+              <w:rPr>
+                <w:noProof/>
+                <w:webHidden/>
+              </w:rPr>
+              <w:t>41</w:t>
+            </w:r>
+            <w:r>
+              <w:rPr>
+                <w:noProof/>
+                <w:webHidden/>
+              </w:rPr>
+              <w:fldChar w:fldCharType="end"/>
+            </w:r>
+          </w:hyperlink>
+        </w:p>
+        <w:p>
+          <w:pPr>
+            <w:pStyle w:val="TJ1"/>
+            <w:tabs>
+              <w:tab w:val="right" w:leader="dot" w:pos="9350"/>
+            </w:tabs>
+            <w:rPr>
+              <w:rFonts w:asciiTheme="minorHAnsi" w:eastAsiaTheme="minorEastAsia" w:hAnsiTheme="minorHAnsi" w:cstheme="minorBidi"/>
+              <w:noProof/>
+              <w:sz w:val="22"/>
+              <w:lang w:val="en-US"/>
+            </w:rPr>
+          </w:pPr>
+          <w:hyperlink w:anchor="_Toc40729426" w:history="1">
+            <w:r>
+              <w:rPr>
+                <w:rStyle w:val="Hiperhivatkozs"/>
+                <w:noProof/>
+              </w:rPr>
               <w:t>Mellékletek</w:t>
             </w:r>
             <w:r>
@@ -3254,7 +3665,7 @@
                 <w:noProof/>
                 <w:webHidden/>
               </w:rPr>
-              <w:instrText xml:space="preserve"> PAGEREF _Toc40641082 \h </w:instrText>
+              <w:instrText xml:space="preserve"> PAGEREF _Toc40729426 \h </w:instrText>
             </w:r>
             <w:r>
               <w:rPr>
@@ -3274,7 +3685,7 @@
                 <w:noProof/>
                 <w:webHidden/>
               </w:rPr>
-              <w:t>40</w:t>
+              <w:t>44</w:t>
             </w:r>
             <w:r>
               <w:rPr>
@@ -3295,7 +3706,7 @@
               <w:lang w:val="en-US"/>
             </w:rPr>
           </w:pPr>
-          <w:hyperlink w:anchor="_Toc40641083" w:history="1">
+          <w:hyperlink w:anchor="_Toc40729427" w:history="1">
             <w:r>
               <w:rPr>
                 <w:rStyle w:val="Hiperhivatkozs"/>
@@ -3322,7 +3733,7 @@
                 <w:noProof/>
                 <w:webHidden/>
               </w:rPr>
-              <w:instrText xml:space="preserve"> PAGEREF _Toc40641083 \h </w:instrText>
+              <w:instrText xml:space="preserve"> PAGEREF _Toc40729427 \h </w:instrText>
             </w:r>
             <w:r>
               <w:rPr>
@@ -3342,7 +3753,7 @@
                 <w:noProof/>
                 <w:webHidden/>
               </w:rPr>
-              <w:t>40</w:t>
+              <w:t>44</w:t>
             </w:r>
             <w:r>
               <w:rPr>
@@ -3363,7 +3774,7 @@
               <w:lang w:val="en-US"/>
             </w:rPr>
           </w:pPr>
-          <w:hyperlink w:anchor="_Toc40641084" w:history="1">
+          <w:hyperlink w:anchor="_Toc40729428" w:history="1">
             <w:r>
               <w:rPr>
                 <w:rStyle w:val="Hiperhivatkozs"/>
@@ -3390,7 +3801,7 @@
                 <w:noProof/>
                 <w:webHidden/>
               </w:rPr>
-              <w:instrText xml:space="preserve"> PAGEREF _Toc40641084 \h </w:instrText>
+              <w:instrText xml:space="preserve"> PAGEREF _Toc40729428 \h </w:instrText>
             </w:r>
             <w:r>
               <w:rPr>
@@ -3410,7 +3821,7 @@
                 <w:noProof/>
                 <w:webHidden/>
               </w:rPr>
-              <w:t>41</w:t>
+              <w:t>45</w:t>
             </w:r>
             <w:r>
               <w:rPr>
@@ -3431,13 +3842,13 @@
               <w:lang w:val="en-US"/>
             </w:rPr>
           </w:pPr>
-          <w:hyperlink w:anchor="_Toc40641085" w:history="1">
+          <w:hyperlink w:anchor="_Toc40729429" w:history="1">
             <w:r>
               <w:rPr>
                 <w:rStyle w:val="Hiperhivatkozs"/>
                 <w:noProof/>
               </w:rPr>
-              <w:t>3. számú melléklet: Sziámi hálózat abstract modellje</w:t>
+              <w:t>3. számú melléklet: Sziámi hálózat absztrakt modellje</w:t>
             </w:r>
             <w:r>
               <w:rPr>
@@ -3458,7 +3869,7 @@
                 <w:noProof/>
                 <w:webHidden/>
               </w:rPr>
-              <w:instrText xml:space="preserve"> PAGEREF _Toc40641085 \h </w:instrText>
+              <w:instrText xml:space="preserve"> PAGEREF _Toc40729429 \h </w:instrText>
             </w:r>
             <w:r>
               <w:rPr>
@@ -3478,7 +3889,7 @@
                 <w:noProof/>
                 <w:webHidden/>
               </w:rPr>
-              <w:t>42</w:t>
+              <w:t>46</w:t>
             </w:r>
             <w:r>
               <w:rPr>
@@ -3525,7 +3936,7 @@
         <w:pStyle w:val="Cmsor1"/>
         <w:ind w:firstLine="360"/>
       </w:pPr>
-      <w:bookmarkStart w:id="1" w:name="_Toc40641044"/>
+      <w:bookmarkStart w:id="1" w:name="_Toc40729382"/>
       <w:r>
         <w:rPr>
           <w:rStyle w:val="Cmsor1Char"/>
@@ -3856,7 +4267,7 @@
           <w:szCs w:val="24"/>
         </w:rPr>
       </w:pPr>
-      <w:bookmarkStart w:id="2" w:name="_Toc40641045"/>
+      <w:bookmarkStart w:id="2" w:name="_Toc40729383"/>
       <w:r>
         <w:lastRenderedPageBreak/>
         <w:t xml:space="preserve">2. </w:t>
@@ -4024,7 +4435,7 @@
         <w:pStyle w:val="Cmsor1"/>
         <w:ind w:firstLine="360"/>
       </w:pPr>
-      <w:bookmarkStart w:id="3" w:name="_Toc40641046"/>
+      <w:bookmarkStart w:id="3" w:name="_Toc40729384"/>
       <w:r>
         <w:lastRenderedPageBreak/>
         <w:t xml:space="preserve">3. </w:t>
@@ -4039,7 +4450,7 @@
         <w:pStyle w:val="Cmsor2"/>
         <w:ind w:firstLine="360"/>
       </w:pPr>
-      <w:bookmarkStart w:id="4" w:name="_Toc40641047"/>
+      <w:bookmarkStart w:id="4" w:name="_Toc40729385"/>
       <w:r>
         <w:t xml:space="preserve">3.1. </w:t>
       </w:r>
@@ -4056,7 +4467,7 @@
         <w:pStyle w:val="Cmsor3"/>
         <w:ind w:firstLine="360"/>
       </w:pPr>
-      <w:bookmarkStart w:id="5" w:name="_Toc40641048"/>
+      <w:bookmarkStart w:id="5" w:name="_Toc40729386"/>
       <w:r>
         <w:t xml:space="preserve">3.1.1. </w:t>
       </w:r>
@@ -4414,7 +4825,7 @@
         <w:pStyle w:val="Cmsor3"/>
         <w:ind w:firstLine="360"/>
       </w:pPr>
-      <w:bookmarkStart w:id="6" w:name="_Toc40641049"/>
+      <w:bookmarkStart w:id="6" w:name="_Toc40729387"/>
       <w:r>
         <w:t xml:space="preserve">3.1.2. </w:t>
       </w:r>
@@ -4839,7 +5250,7 @@
         <w:pStyle w:val="Cmsor2"/>
         <w:ind w:firstLine="360"/>
       </w:pPr>
-      <w:bookmarkStart w:id="7" w:name="_Toc40641050"/>
+      <w:bookmarkStart w:id="7" w:name="_Toc40729388"/>
       <w:r>
         <w:t xml:space="preserve">3.2. </w:t>
       </w:r>
@@ -5666,7 +6077,7 @@
         <w:pStyle w:val="Cmsor2"/>
         <w:ind w:firstLine="360"/>
       </w:pPr>
-      <w:bookmarkStart w:id="8" w:name="_Toc40641051"/>
+      <w:bookmarkStart w:id="8" w:name="_Toc40729389"/>
       <w:r>
         <w:lastRenderedPageBreak/>
         <w:t xml:space="preserve">3.3. </w:t>
@@ -5823,7 +6234,7 @@
         <w:pStyle w:val="Cmsor3"/>
         <w:ind w:firstLine="360"/>
       </w:pPr>
-      <w:bookmarkStart w:id="9" w:name="_Toc40641052"/>
+      <w:bookmarkStart w:id="9" w:name="_Toc40729390"/>
       <w:r>
         <w:t xml:space="preserve">3.3.1. </w:t>
       </w:r>
@@ -6225,7 +6636,7 @@
         <w:pStyle w:val="Cmsor3"/>
         <w:ind w:firstLine="360"/>
       </w:pPr>
-      <w:bookmarkStart w:id="10" w:name="_Toc40641053"/>
+      <w:bookmarkStart w:id="10" w:name="_Toc40729391"/>
       <w:r>
         <w:t xml:space="preserve">3.3.2. </w:t>
       </w:r>
@@ -6330,7 +6741,7 @@
         <w:pStyle w:val="Cmsor3"/>
         <w:ind w:firstLine="360"/>
       </w:pPr>
-      <w:bookmarkStart w:id="11" w:name="_Toc40641054"/>
+      <w:bookmarkStart w:id="11" w:name="_Toc40729392"/>
       <w:r>
         <w:t xml:space="preserve">3.3.3. </w:t>
       </w:r>
@@ -6683,7 +7094,7 @@
         <w:pStyle w:val="Cmsor2"/>
         <w:ind w:firstLine="360"/>
       </w:pPr>
-      <w:bookmarkStart w:id="12" w:name="_Toc40641055"/>
+      <w:bookmarkStart w:id="12" w:name="_Toc40729393"/>
       <w:r>
         <w:t xml:space="preserve">3.4. </w:t>
       </w:r>
@@ -6807,7 +7218,7 @@
         <w:pStyle w:val="Cmsor2"/>
         <w:ind w:firstLine="360"/>
       </w:pPr>
-      <w:bookmarkStart w:id="13" w:name="_Toc40641056"/>
+      <w:bookmarkStart w:id="13" w:name="_Toc40729394"/>
       <w:r>
         <w:t xml:space="preserve">3.5. </w:t>
       </w:r>
@@ -6824,7 +7235,7 @@
         <w:pStyle w:val="Cmsor3"/>
         <w:ind w:firstLine="360"/>
       </w:pPr>
-      <w:bookmarkStart w:id="14" w:name="_Toc40641057"/>
+      <w:bookmarkStart w:id="14" w:name="_Toc40729395"/>
       <w:r>
         <w:t xml:space="preserve">3.5.1. </w:t>
       </w:r>
@@ -7097,7 +7508,7 @@
         <w:pStyle w:val="Cmsor3"/>
         <w:ind w:firstLine="360"/>
       </w:pPr>
-      <w:bookmarkStart w:id="15" w:name="_Toc40641058"/>
+      <w:bookmarkStart w:id="15" w:name="_Toc40729396"/>
       <w:r>
         <w:lastRenderedPageBreak/>
         <w:t xml:space="preserve">3.5.2. </w:t>
@@ -7488,7 +7899,7 @@
         <w:pStyle w:val="Cmsor3"/>
         <w:ind w:firstLine="360"/>
       </w:pPr>
-      <w:bookmarkStart w:id="16" w:name="_Toc40641059"/>
+      <w:bookmarkStart w:id="16" w:name="_Toc40729397"/>
       <w:r>
         <w:t xml:space="preserve">3.5.3. </w:t>
       </w:r>
@@ -7543,7 +7954,7 @@
         <w:pStyle w:val="Cmsor3"/>
         <w:ind w:firstLine="360"/>
       </w:pPr>
-      <w:bookmarkStart w:id="17" w:name="_Toc40641060"/>
+      <w:bookmarkStart w:id="17" w:name="_Toc40729398"/>
       <w:r>
         <w:t xml:space="preserve">3.5.4. </w:t>
       </w:r>
@@ -7707,7 +8118,7 @@
         <w:pStyle w:val="Cmsor2"/>
         <w:ind w:firstLine="360"/>
       </w:pPr>
-      <w:bookmarkStart w:id="18" w:name="_Toc40641061"/>
+      <w:bookmarkStart w:id="18" w:name="_Toc40729399"/>
       <w:r>
         <w:lastRenderedPageBreak/>
         <w:t xml:space="preserve">3.6. </w:t>
@@ -7765,7 +8176,7 @@
         <w:pStyle w:val="Cmsor3"/>
         <w:ind w:firstLine="360"/>
       </w:pPr>
-      <w:bookmarkStart w:id="19" w:name="_Toc40641062"/>
+      <w:bookmarkStart w:id="19" w:name="_Toc40729400"/>
       <w:r>
         <w:t xml:space="preserve">3.6.1. </w:t>
       </w:r>
@@ -8158,7 +8569,7 @@
         <w:pStyle w:val="Cmsor3"/>
         <w:ind w:firstLine="360"/>
       </w:pPr>
-      <w:bookmarkStart w:id="20" w:name="_Toc40641063"/>
+      <w:bookmarkStart w:id="20" w:name="_Toc40729401"/>
       <w:r>
         <w:t xml:space="preserve">3.6.2. </w:t>
       </w:r>
@@ -8654,7 +9065,7 @@
         <w:pStyle w:val="Cmsor3"/>
         <w:ind w:firstLine="360"/>
       </w:pPr>
-      <w:bookmarkStart w:id="21" w:name="_Toc40641064"/>
+      <w:bookmarkStart w:id="21" w:name="_Toc40729402"/>
       <w:r>
         <w:t xml:space="preserve">3.6.3. </w:t>
       </w:r>
@@ -9141,7 +9552,7 @@
         <w:spacing w:before="240"/>
         <w:ind w:firstLine="360"/>
       </w:pPr>
-      <w:bookmarkStart w:id="22" w:name="_Toc40641065"/>
+      <w:bookmarkStart w:id="22" w:name="_Toc40729403"/>
       <w:r>
         <w:lastRenderedPageBreak/>
         <w:t xml:space="preserve">3.6.4. </w:t>
@@ -9546,7 +9957,7 @@
         <w:pStyle w:val="Cmsor3"/>
         <w:ind w:firstLine="360"/>
       </w:pPr>
-      <w:bookmarkStart w:id="23" w:name="_Toc40641066"/>
+      <w:bookmarkStart w:id="23" w:name="_Toc40729404"/>
       <w:r>
         <w:lastRenderedPageBreak/>
         <w:t xml:space="preserve">3.6.5. </w:t>
@@ -9959,7 +10370,7 @@
         <w:pStyle w:val="Cmsor3"/>
         <w:ind w:firstLine="360"/>
       </w:pPr>
-      <w:bookmarkStart w:id="24" w:name="_Toc40641067"/>
+      <w:bookmarkStart w:id="24" w:name="_Toc40729405"/>
       <w:r>
         <w:lastRenderedPageBreak/>
         <w:t>3.6.6. Sziámi hálózat</w:t>
@@ -10214,7 +10625,7 @@
         <w:pStyle w:val="Cmsor2"/>
         <w:ind w:firstLine="360"/>
       </w:pPr>
-      <w:bookmarkStart w:id="25" w:name="_Toc40641068"/>
+      <w:bookmarkStart w:id="25" w:name="_Toc40729406"/>
       <w:r>
         <w:lastRenderedPageBreak/>
         <w:t xml:space="preserve">3.7. </w:t>
@@ -10267,7 +10678,7 @@
         <w:pStyle w:val="Cmsor3"/>
         <w:ind w:firstLine="360"/>
       </w:pPr>
-      <w:bookmarkStart w:id="26" w:name="_Toc40641069"/>
+      <w:bookmarkStart w:id="26" w:name="_Toc40729407"/>
       <w:r>
         <w:t xml:space="preserve">3.7.1. </w:t>
       </w:r>
@@ -10958,7 +11369,7 @@
         <w:pStyle w:val="Cmsor3"/>
         <w:ind w:firstLine="360"/>
       </w:pPr>
-      <w:bookmarkStart w:id="27" w:name="_Toc40641070"/>
+      <w:bookmarkStart w:id="27" w:name="_Toc40729408"/>
       <w:r>
         <w:rPr>
           <w:rFonts w:cs="Times New Roman"/>
@@ -11571,7 +11982,7 @@
         <w:pStyle w:val="Cmsor1"/>
         <w:ind w:firstLine="360"/>
       </w:pPr>
-      <w:bookmarkStart w:id="28" w:name="_Toc40641071"/>
+      <w:bookmarkStart w:id="28" w:name="_Toc40729409"/>
       <w:r>
         <w:lastRenderedPageBreak/>
         <w:t>4. Megvalósítás</w:t>
@@ -11583,7 +11994,7 @@
         <w:pStyle w:val="Cmsor2"/>
         <w:ind w:firstLine="360"/>
       </w:pPr>
-      <w:bookmarkStart w:id="29" w:name="_Toc40641072"/>
+      <w:bookmarkStart w:id="29" w:name="_Toc40729410"/>
       <w:r>
         <w:t>4.1 Naiv megoldás</w:t>
       </w:r>
@@ -12074,7 +12485,7 @@
         <w:pStyle w:val="Cmsor2"/>
         <w:ind w:firstLine="360"/>
       </w:pPr>
-      <w:bookmarkStart w:id="30" w:name="_Toc40641073"/>
+      <w:bookmarkStart w:id="30" w:name="_Toc40729411"/>
       <w:r>
         <w:t>4.2. Klasszifikáció</w:t>
       </w:r>
@@ -12085,7 +12496,7 @@
         <w:pStyle w:val="Cmsor3"/>
         <w:ind w:firstLine="360"/>
       </w:pPr>
-      <w:bookmarkStart w:id="31" w:name="_Toc40641074"/>
+      <w:bookmarkStart w:id="31" w:name="_Toc40729412"/>
       <w:r>
         <w:t>4.2.1 Miért van erre szükség?</w:t>
       </w:r>
@@ -12151,7 +12562,7 @@
         <w:pStyle w:val="Cmsor3"/>
         <w:ind w:firstLine="360"/>
       </w:pPr>
-      <w:bookmarkStart w:id="32" w:name="_Toc40641075"/>
+      <w:bookmarkStart w:id="32" w:name="_Toc40729413"/>
       <w:r>
         <w:t xml:space="preserve">4.2.2 </w:t>
       </w:r>
@@ -14051,7 +14462,7 @@
         <w:pStyle w:val="Cmsor3"/>
         <w:ind w:firstLine="360"/>
       </w:pPr>
-      <w:bookmarkStart w:id="33" w:name="_Toc40641076"/>
+      <w:bookmarkStart w:id="33" w:name="_Toc40729414"/>
       <w:r>
         <w:t>4.</w:t>
       </w:r>
@@ -16773,7 +17184,7 @@
         <w:pStyle w:val="Cmsor3"/>
         <w:ind w:firstLine="360"/>
       </w:pPr>
-      <w:bookmarkStart w:id="34" w:name="_Toc40641077"/>
+      <w:bookmarkStart w:id="34" w:name="_Toc40729415"/>
       <w:r>
         <w:t>4.2.4</w:t>
       </w:r>
@@ -19287,7 +19698,7 @@
         <w:pStyle w:val="Cmsor2"/>
         <w:ind w:firstLine="360"/>
       </w:pPr>
-      <w:bookmarkStart w:id="35" w:name="_Toc40641078"/>
+      <w:bookmarkStart w:id="35" w:name="_Toc40729416"/>
       <w:r>
         <w:t>4.3</w:t>
       </w:r>
@@ -19335,7 +19746,7 @@
       <w:pPr>
         <w:pStyle w:val="Cmsor3"/>
       </w:pPr>
-      <w:bookmarkStart w:id="36" w:name="_Toc40641079"/>
+      <w:bookmarkStart w:id="36" w:name="_Toc40729417"/>
       <w:r>
         <w:t>4.3.1</w:t>
       </w:r>
@@ -20339,7 +20750,7 @@
       <w:pPr>
         <w:pStyle w:val="Cmsor3"/>
       </w:pPr>
-      <w:bookmarkStart w:id="37" w:name="_Toc40641080"/>
+      <w:bookmarkStart w:id="37" w:name="_Toc40729418"/>
       <w:r>
         <w:t>4.3.2. Sziámi hálózat</w:t>
       </w:r>
@@ -20393,9 +20804,12 @@
       </w:r>
       <w:proofErr w:type="spellStart"/>
       <w:r>
-        <w:t>finomhangolódjon.</w:t>
-      </w:r>
-      <w:proofErr w:type="spellEnd"/>
+        <w:t>finomhangolódjon</w:t>
+      </w:r>
+      <w:proofErr w:type="spellEnd"/>
+      <w:r>
+        <w:t>.</w:t>
+      </w:r>
     </w:p>
     <w:p>
       <w:pPr>
@@ -21925,6 +22339,7 @@
       <w:pPr>
         <w:pStyle w:val="Cmsor2"/>
       </w:pPr>
+      <w:bookmarkStart w:id="38" w:name="_Toc40729419"/>
       <w:r>
         <w:lastRenderedPageBreak/>
         <w:t>4.4</w:t>
@@ -21935,6 +22350,7 @@
       <w:r>
         <w:t xml:space="preserve"> Végső eredmény számítása</w:t>
       </w:r>
+      <w:bookmarkEnd w:id="38"/>
     </w:p>
     <w:p>
       <w:pPr>
@@ -21962,6 +22378,7 @@
       <w:pPr>
         <w:pStyle w:val="Cmsor3"/>
       </w:pPr>
+      <w:bookmarkStart w:id="39" w:name="_Toc40729420"/>
       <w:r>
         <w:t>4.4.1</w:t>
       </w:r>
@@ -21971,6 +22388,7 @@
       <w:r>
         <w:t xml:space="preserve"> Az eredmény kiszámítása</w:t>
       </w:r>
+      <w:bookmarkEnd w:id="39"/>
     </w:p>
     <w:p>
       <w:pPr>
@@ -22064,6 +22482,7 @@
       <w:pPr>
         <w:pStyle w:val="Cmsor3"/>
       </w:pPr>
+      <w:bookmarkStart w:id="40" w:name="_Toc40729421"/>
       <w:r>
         <w:t xml:space="preserve">4.4.2. </w:t>
       </w:r>
@@ -22075,6 +22494,7 @@
       <w:r>
         <w:t xml:space="preserve"> korreláció</w:t>
       </w:r>
+      <w:bookmarkEnd w:id="40"/>
     </w:p>
     <w:p>
       <w:pPr>
@@ -22168,9 +22588,11 @@
       <w:pPr>
         <w:pStyle w:val="Cmsor3"/>
       </w:pPr>
+      <w:bookmarkStart w:id="41" w:name="_Toc40729422"/>
       <w:r>
         <w:t>4.4.3 A hálózatokkal elért eredmények</w:t>
       </w:r>
+      <w:bookmarkEnd w:id="41"/>
     </w:p>
     <w:p>
       <w:pPr>
@@ -23820,9 +24242,11 @@
         <w:pStyle w:val="Cmsor3"/>
         <w:spacing w:before="240"/>
       </w:pPr>
+      <w:bookmarkStart w:id="42" w:name="_Toc40729423"/>
       <w:r>
         <w:t>4.4.4. Következtetés</w:t>
       </w:r>
+      <w:bookmarkEnd w:id="42"/>
     </w:p>
     <w:p>
       <w:pPr>
@@ -23842,8 +24266,214 @@
       <w:r>
         <w:t xml:space="preserve"> a teljes mátrixot.</w:t>
       </w:r>
-      <w:bookmarkStart w:id="38" w:name="_GoBack"/>
-      <w:bookmarkEnd w:id="38"/>
+    </w:p>
+    <w:p>
+      <w:r>
+        <w:br w:type="page"/>
+      </w:r>
+    </w:p>
+    <w:p>
+      <w:pPr>
+        <w:pStyle w:val="Cmsor1"/>
+      </w:pPr>
+      <w:r>
+        <w:lastRenderedPageBreak/>
+        <w:t>5.</w:t>
+      </w:r>
+      <w:r>
+        <w:t xml:space="preserve"> Továbbfejlesztés</w:t>
+      </w:r>
+    </w:p>
+    <w:p>
+      <w:pPr>
+        <w:pStyle w:val="Listaszerbekezds"/>
+        <w:ind w:left="0" w:firstLine="450"/>
+      </w:pPr>
+      <w:r>
+        <w:t>A rendszer továbbfejlesztését a projekt több szintjén is meg lehet valósítani, szinte mindegyik esetben jobb, finomabb, pontosabb eredményeket kapva az eddigieknél. Ezeket a lehetőségeket nézzük most meg kicsit részletesebben.</w:t>
+      </w:r>
+    </w:p>
+    <w:p>
+      <w:pPr>
+        <w:pStyle w:val="Cmsor2"/>
+      </w:pPr>
+      <w:r>
+        <w:t>5.1. Tanító minta és a klasszifikáció</w:t>
+      </w:r>
+      <w:r>
+        <w:t xml:space="preserve"> alapjainak</w:t>
+      </w:r>
+      <w:r>
+        <w:t xml:space="preserve"> változtatása</w:t>
+      </w:r>
+    </w:p>
+    <w:p>
+      <w:pPr>
+        <w:pStyle w:val="Listaszerbekezds"/>
+        <w:ind w:left="0" w:firstLine="450"/>
+      </w:pPr>
+      <w:r>
+        <w:t>A tanítómintá</w:t>
+      </w:r>
+      <w:r>
+        <w:t>n</w:t>
+      </w:r>
+      <w:r>
+        <w:t xml:space="preserve"> a sajnos egyértelműen növelhető képszámon kívül más javítást is lehetne végezni. A rögzített agyi aktivitást minél több pácienssel és minél több képpel tesszük meg, jelen esetben annál általánosabban jobb eredményeket tudnánk kapni. </w:t>
+      </w:r>
+    </w:p>
+    <w:p>
+      <w:pPr>
+        <w:pStyle w:val="Listaszerbekezds"/>
+        <w:ind w:left="0" w:firstLine="450"/>
+      </w:pPr>
+      <w:r>
+        <w:t xml:space="preserve">A tanítóminta képeinek milyenségét lehetne olyan módon változtatni, hogy a képeket egy előre eldöntött akár több tucat osztályba tartozóan választanánk ki előre. Ezek az osztályok minél különbözőbbek egymástól, annál </w:t>
+      </w:r>
+      <w:proofErr w:type="spellStart"/>
+      <w:r>
+        <w:t>finomhangoltabb</w:t>
+      </w:r>
+      <w:proofErr w:type="spellEnd"/>
+      <w:r>
+        <w:t xml:space="preserve"> lehetne tenni velük a becsléseket a tanítással. Például haszonállatok, majmok, rovarok, emberi arcok, emberi alakok, készített ételek, gyümölcsök-zöldségek, épületek, vízpartok, növények, kültéri fotók. Ezekhez a változtatásokhoz persze szükség lenne az osztályok számával exponenciálisan növekvő vizsgált képszám</w:t>
+      </w:r>
+      <w:r>
+        <w:t>ra is, hiszen minél több osztályunk van, annál több képpárra van szükség egy jobb képek közötti összehasonlításhoz a projektben.</w:t>
+      </w:r>
+    </w:p>
+    <w:p>
+      <w:pPr>
+        <w:pStyle w:val="Cmsor2"/>
+      </w:pPr>
+      <w:r>
+        <w:t>5.2.</w:t>
+      </w:r>
+      <w:r>
+        <w:t xml:space="preserve"> Klasszifikációs modell</w:t>
+      </w:r>
+    </w:p>
+    <w:p>
+      <w:pPr>
+        <w:pStyle w:val="Listaszerbekezds"/>
+        <w:ind w:left="0" w:firstLine="450"/>
+      </w:pPr>
+      <w:r>
+        <w:t>Mivel hardver szinten korlátokba ütköztem, így a klasszifikációs algoritmusok terén az egyik legjobban teljesítő neurális hálózatot, a ResNet-</w:t>
+      </w:r>
+      <w:proofErr w:type="spellStart"/>
+      <w:r>
+        <w:t>et</w:t>
+      </w:r>
+      <w:proofErr w:type="spellEnd"/>
+      <w:r>
+        <w:t xml:space="preserve"> nem tudtam érdemben kipróbálni és tesztelni. Egy ilyen mélységű hálózattal a tanítást még általánosabbá, de legalábbis jóval pontosabbá tudnánk tenni sokkal több osztályra való tanítás esetén is.</w:t>
+      </w:r>
+    </w:p>
+    <w:p>
+      <w:pPr>
+        <w:pStyle w:val="Cmsor2"/>
+      </w:pPr>
+      <w:r>
+        <w:t>5.3 Sziámi modell</w:t>
+      </w:r>
+    </w:p>
+    <w:p>
+      <w:pPr>
+        <w:pStyle w:val="Listaszerbekezds"/>
+        <w:ind w:left="0" w:firstLine="450"/>
+      </w:pPr>
+      <w:r>
+        <w:t>A teljes sziámi modellt, amennyiben nagyságrendekkel nagyobb adathalmaz állna rendelkezésünkre, lehetne közvetlen módon a teljes RDM mátrixok korrelációjára is tanítani. Itt pontosságként lehetne persze magát a korreláció értékét is figyelni, viszont jelen helyzetben a sziámi ágakat összefésülő lambda rétegben szerintem lenne lehetőség egy még jobb módszerre a 25 hosszú vektorok egymáshoz való viszonyításához.</w:t>
+      </w:r>
+    </w:p>
+    <w:p>
+      <w:pPr>
+        <w:pStyle w:val="Listaszerbekezds"/>
+        <w:ind w:left="0" w:firstLine="450"/>
+      </w:pPr>
+      <w:r>
+        <w:lastRenderedPageBreak/>
+        <w:t>Ahogyan az a megvalósítás fejezetben is olvasható, az 5.1. és 5.2-es javításokkal együtt pedig lehetőség lenne egy olyan hálózat felépítésére, melyben a tanítóminta RDM cellaértékeit úgy számoljuk ki a tanuláshoz, hogy a nagy számú klasszifikációs osztályokba tartozó képek közötti különbségeket átlagoljuk az osztályok közötti különbségekre. Végül ezekre az értékekre tanítanánk meg a hálózatunkat. Ahhoz</w:t>
+      </w:r>
+      <w:r>
+        <w:t>,</w:t>
+      </w:r>
+      <w:r>
+        <w:t xml:space="preserve"> hogy viszont ez működőképes legyen, saját tapasztalatom alapján a tanítóminta</w:t>
+      </w:r>
+      <w:r>
+        <w:t xml:space="preserve"> képeinek legalább a teljes képszám felével megegyező osztályba kellene tartozniuk, lehetőleg egyforma </w:t>
+      </w:r>
+      <w:proofErr w:type="spellStart"/>
+      <w:r>
+        <w:t>osztályonkénti</w:t>
+      </w:r>
+      <w:proofErr w:type="spellEnd"/>
+      <w:r>
+        <w:t xml:space="preserve"> mintamennyiséggel.</w:t>
+      </w:r>
+    </w:p>
+    <w:p>
+      <w:pPr>
+        <w:pStyle w:val="Cmsor1"/>
+      </w:pPr>
+      <w:r>
+        <w:t>6. Összefoglalás – Magyarul</w:t>
+      </w:r>
+    </w:p>
+    <w:p>
+      <w:r>
+        <w:t xml:space="preserve">A kutatás során beigazolódott számomra az, hogy a mélytanuló rendszerekkel milyen sokoldalúan lehet különböző témákban más és más eredményeket becsülni, közelíteni. </w:t>
+      </w:r>
+      <w:r>
+        <w:t>A neurális hálózatok által adott eredményeket viszont nagyon nagy mértékben befolyásolja a tanításhoz használt adatok, esetünkben a képek felbontása, egyértelműsége, változatossága.</w:t>
+      </w:r>
+      <w:bookmarkStart w:id="43" w:name="_GoBack"/>
+      <w:bookmarkEnd w:id="43"/>
+    </w:p>
+    <w:p>
+      <w:r>
+        <w:t xml:space="preserve">A projektben elkészült hálózatok és az általuk elért eredmények alapján úgy gondolom, hogy </w:t>
+      </w:r>
+      <w:proofErr w:type="gramStart"/>
+      <w:r>
+        <w:t>a</w:t>
+      </w:r>
+      <w:proofErr w:type="gramEnd"/>
+      <w:r>
+        <w:t xml:space="preserve"> </w:t>
+      </w:r>
+      <w:r>
+        <w:t>ebben a mélytanuló neurális hálózatban az általam hozzáadott egyedi lambdaréteg, és a kiválasztott loss függvény volt a legnagyobb hatással az RDM mátrixok korrelációjának mértékére.</w:t>
+      </w:r>
+    </w:p>
+    <w:p>
+      <w:r>
+        <w:t>Főleg az orvostudományban való felhasználás során nem szabad teljes mértékben megbízni ezekben a rendszerekben. Ellenben, ha már csak 1% esély is van arra, hogy egy számítógépes program segítségével észreveszünk egy új összefüggést vagy bármilyen rendellenességet az adatokban, akkor igazolódik be ezeknek a rendszereknek a hasznossága. Hiszen</w:t>
+      </w:r>
+      <w:r>
+        <w:t>,</w:t>
+      </w:r>
+      <w:r>
+        <w:t xml:space="preserve"> ha csak ezt a projektet is vesszük figyelembe és egy korábbi vizsgálat alapján tudjuk hogyan reagált a páciens agya egy bizonyos képhalmazra, majd a következő vizsgálat alatt egy másik képhalmaznál az első halmaz alapján tanított rendszer által </w:t>
+      </w:r>
+      <w:proofErr w:type="spellStart"/>
+      <w:r>
+        <w:t>prediktált</w:t>
+      </w:r>
+      <w:proofErr w:type="spellEnd"/>
+      <w:r>
+        <w:t xml:space="preserve"> adatok nagyban eltérnek a valódi adatoktól, akkor ez okot adhat az orvosi személyzet számára egy átfogóbb vizsgálatra. Ez az esetek többségében előfordulhat, hogy nem lesz szükséges, de abba a bizonyos 1%-</w:t>
+      </w:r>
+      <w:proofErr w:type="spellStart"/>
+      <w:r>
+        <w:t>ba</w:t>
+      </w:r>
+      <w:proofErr w:type="spellEnd"/>
+      <w:r>
+        <w:t xml:space="preserve"> tartozó emberek számára lehet, hogy egy komolyabb agyi eredetű betegség elkerülése/gyógyítása lehet.</w:t>
+      </w:r>
     </w:p>
     <w:p>
       <w:r>
@@ -23855,18 +24485,18 @@
         <w:pStyle w:val="Cmsor1"/>
         <w:ind w:firstLine="360"/>
       </w:pPr>
-      <w:bookmarkStart w:id="39" w:name="_Források"/>
-      <w:bookmarkStart w:id="40" w:name="_Toc40641081"/>
-      <w:bookmarkStart w:id="41" w:name="_Ref40705030"/>
-      <w:bookmarkStart w:id="42" w:name="_Ref40705036"/>
-      <w:bookmarkEnd w:id="39"/>
+      <w:bookmarkStart w:id="44" w:name="_Források"/>
+      <w:bookmarkStart w:id="45" w:name="_Ref40705030"/>
+      <w:bookmarkStart w:id="46" w:name="_Ref40705036"/>
+      <w:bookmarkStart w:id="47" w:name="_Toc40729425"/>
+      <w:bookmarkEnd w:id="44"/>
       <w:r>
         <w:lastRenderedPageBreak/>
         <w:t>Források</w:t>
       </w:r>
-      <w:bookmarkEnd w:id="40"/>
-      <w:bookmarkEnd w:id="41"/>
-      <w:bookmarkEnd w:id="42"/>
+      <w:bookmarkEnd w:id="45"/>
+      <w:bookmarkEnd w:id="46"/>
+      <w:bookmarkEnd w:id="47"/>
     </w:p>
     <w:p>
       <w:pPr>
@@ -27465,19 +28095,19 @@
         <w:pStyle w:val="Cmsor1"/>
         <w:ind w:firstLine="360"/>
       </w:pPr>
-      <w:bookmarkStart w:id="43" w:name="_Toc40641082"/>
+      <w:bookmarkStart w:id="48" w:name="_Toc40729426"/>
       <w:r>
         <w:lastRenderedPageBreak/>
         <w:t>Mellékletek</w:t>
       </w:r>
-      <w:bookmarkEnd w:id="43"/>
+      <w:bookmarkEnd w:id="48"/>
     </w:p>
     <w:p>
       <w:pPr>
         <w:pStyle w:val="Cmsor2"/>
         <w:ind w:firstLine="360"/>
       </w:pPr>
-      <w:bookmarkStart w:id="44" w:name="_Toc40641083"/>
+      <w:bookmarkStart w:id="49" w:name="_Toc40729427"/>
       <w:r>
         <w:rPr>
           <w:noProof/>
@@ -27547,14 +28177,14 @@
       <w:r>
         <w:t xml:space="preserve"> Konzultációs napló 2019/20-I. félév</w:t>
       </w:r>
-      <w:bookmarkEnd w:id="44"/>
+      <w:bookmarkEnd w:id="49"/>
     </w:p>
     <w:p>
       <w:pPr>
         <w:pStyle w:val="Cmsor2"/>
         <w:ind w:firstLine="360"/>
       </w:pPr>
-      <w:bookmarkStart w:id="45" w:name="_Toc40641084"/>
+      <w:bookmarkStart w:id="50" w:name="_Toc40729428"/>
       <w:r>
         <w:rPr>
           <w:noProof/>
@@ -27803,7 +28433,7 @@
       <w:r>
         <w:t xml:space="preserve"> TOP-1 Eredmények</w:t>
       </w:r>
-      <w:bookmarkEnd w:id="45"/>
+      <w:bookmarkEnd w:id="50"/>
     </w:p>
     <w:p>
       <w:r>
@@ -27814,9 +28444,9 @@
       <w:pPr>
         <w:pStyle w:val="Cmsor2"/>
       </w:pPr>
-      <w:bookmarkStart w:id="46" w:name="_Toc40641085"/>
-      <w:bookmarkStart w:id="47" w:name="_3._számú_melléklet:"/>
-      <w:bookmarkEnd w:id="47"/>
+      <w:bookmarkStart w:id="51" w:name="_3._számú_melléklet:"/>
+      <w:bookmarkStart w:id="52" w:name="_Toc40729429"/>
+      <w:bookmarkEnd w:id="51"/>
       <w:r>
         <w:rPr>
           <w:noProof/>
@@ -27900,7 +28530,7 @@
       <w:r>
         <w:t>t modellje</w:t>
       </w:r>
-      <w:bookmarkEnd w:id="46"/>
+      <w:bookmarkEnd w:id="52"/>
     </w:p>
     <w:p/>
     <w:sectPr>
@@ -32374,7 +33004,7 @@
 </file>
 
 <file path=customXml/itemProps1.xml><?xml version="1.0" encoding="utf-8"?>
-<ds:datastoreItem xmlns:ds="http://schemas.openxmlformats.org/officeDocument/2006/customXml" ds:itemID="{1176E770-73DF-4BD1-AC07-3E45C6C77CF8}">
+<ds:datastoreItem xmlns:ds="http://schemas.openxmlformats.org/officeDocument/2006/customXml" ds:itemID="{5BEE64A9-4C4E-4D57-9741-2F6EBB8A7435}">
   <ds:schemaRefs>
     <ds:schemaRef ds:uri="http://schemas.openxmlformats.org/officeDocument/2006/bibliography"/>
   </ds:schemaRefs>

--- a/Thesis/Szakdolgozat_AlgonautsChallenge2019.docx
+++ b/Thesis/Szakdolgozat_AlgonautsChallenge2019.docx
@@ -3974,7 +3974,19 @@
         <w:rPr>
           <w:rFonts w:cs="Times New Roman"/>
         </w:rPr>
-        <w:t>Napjainkban a mélytanuló rendszerek az egyik legelterjedtebb kutatási és fejlesztési területnek számít. Bár a gépi tanulás már régebb óta létezett, a mélytanulást csak 1996-ban, Rina Dechter, valamint 2000-ben Igor Aizenberg és kollégái mutatták be az ezzel foglalkozó közösségek számára</w:t>
+        <w:t>Napjainkban a mélytanuló rendszerek az egyik legelterjedtebb kutatási és fejlesztési területnek számít</w:t>
+      </w:r>
+      <w:r>
+        <w:rPr>
+          <w:rFonts w:cs="Times New Roman"/>
+        </w:rPr>
+        <w:t>anak</w:t>
+      </w:r>
+      <w:r>
+        <w:rPr>
+          <w:rFonts w:cs="Times New Roman"/>
+        </w:rPr>
+        <w:t>. Bár a gépi tanulás már régebb óta létezett, a mélytanulást csak 1996-ban, Rina Dechter, valamint 2000-ben Igor Aizenberg és kollégái mutatták be az ezzel foglalkozó közösségek számára</w:t>
       </w:r>
       <w:r>
         <w:rPr>
@@ -4046,7 +4058,55 @@
         <w:rPr>
           <w:rFonts w:cs="Times New Roman"/>
         </w:rPr>
-        <w:t>Az egyik ilyen téma az emberi agy működése, melyben az idegek csomópontjai, a neuronok milliói kommunikálnak egymássál. Ezeket az összekapcsolt neuronok csoportjait neurális hálózatnak nevezzük, melyen az utóbbi időben egyre inkább a mesterséges neurális hálózatot értjük.</w:t>
+        <w:t xml:space="preserve">Az egyik ilyen téma az emberi agy működése, </w:t>
+      </w:r>
+      <w:r>
+        <w:rPr>
+          <w:rFonts w:cs="Times New Roman"/>
+        </w:rPr>
+        <w:t>a</w:t>
+      </w:r>
+      <w:r>
+        <w:rPr>
+          <w:rFonts w:cs="Times New Roman"/>
+        </w:rPr>
+        <w:t>melyben az idegek csomópontjai, a neuronok milliói kommunikálnak egymássál. Ezeket az összekapcsolt neuron</w:t>
+      </w:r>
+      <w:r>
+        <w:rPr>
+          <w:rFonts w:cs="Times New Roman"/>
+        </w:rPr>
+        <w:t>okból álló</w:t>
+      </w:r>
+      <w:r>
+        <w:rPr>
+          <w:rFonts w:cs="Times New Roman"/>
+        </w:rPr>
+        <w:t xml:space="preserve"> csoport</w:t>
+      </w:r>
+      <w:r>
+        <w:rPr>
+          <w:rFonts w:cs="Times New Roman"/>
+        </w:rPr>
+        <w:t>okat</w:t>
+      </w:r>
+      <w:r>
+        <w:rPr>
+          <w:rFonts w:cs="Times New Roman"/>
+        </w:rPr>
+        <w:t xml:space="preserve"> neurális hálózatnak nevezzük, </w:t>
+      </w:r>
+      <w:r>
+        <w:rPr>
+          <w:rFonts w:cs="Times New Roman"/>
+        </w:rPr>
+        <w:t>a</w:t>
+      </w:r>
+      <w:r>
+        <w:rPr>
+          <w:rFonts w:cs="Times New Roman"/>
+        </w:rPr>
+        <w:t>melyen az utóbbi időben egyre inkább a mesterséges neurális hálózatot értjük.</w:t>
       </w:r>
       <w:r>
         <w:rPr>
@@ -4139,13 +4199,27 @@
           <w:rFonts w:cs="Times New Roman"/>
           <w:smallCaps/>
         </w:rPr>
-        <w:t>Algonauts Projekt</w:t>
-      </w:r>
-      <w:r>
-        <w:rPr>
-          <w:rFonts w:cs="Times New Roman"/>
-        </w:rPr>
-        <w:t xml:space="preserve"> összehozza a biológiai és a mesterséges intelligencia kutatóit egy közös színtérre, így pedig, az eddig egymással nem találkozó ötletek cseréjével fejlesztve ez</w:t>
+        <w:t>Algonauts Proje</w:t>
+      </w:r>
+      <w:r>
+        <w:rPr>
+          <w:rFonts w:cs="Times New Roman"/>
+          <w:smallCaps/>
+        </w:rPr>
+        <w:t>c</w:t>
+      </w:r>
+      <w:r>
+        <w:rPr>
+          <w:rFonts w:cs="Times New Roman"/>
+          <w:smallCaps/>
+        </w:rPr>
+        <w:t>t</w:t>
+      </w:r>
+      <w:r>
+        <w:rPr>
+          <w:rFonts w:cs="Times New Roman"/>
+        </w:rPr>
+        <w:t xml:space="preserve"> összehozza a biológiai és a mesterséges intelligencia kutatóit egy közös színtérre, így az eddig egymással nem találkozó ötletek cseréjével fejlesztve ez</w:t>
       </w:r>
       <w:r>
         <w:rPr>
@@ -4233,7 +4307,31 @@
         <w:rPr>
           <w:rFonts w:cs="Times New Roman"/>
         </w:rPr>
-        <w:t xml:space="preserve">) vezetésével 2019 tavaszán létrehozott egy kihívást, melynek témája az Emberi Vizuális Agy megértése (Explaining </w:t>
+        <w:t xml:space="preserve">) vezetésével 2019 tavaszán létrehozott egy kihívást, melynek témája az Emberi </w:t>
+      </w:r>
+      <w:r>
+        <w:rPr>
+          <w:rFonts w:cs="Times New Roman"/>
+        </w:rPr>
+        <w:t>v</w:t>
+      </w:r>
+      <w:r>
+        <w:rPr>
+          <w:rFonts w:cs="Times New Roman"/>
+        </w:rPr>
+        <w:t xml:space="preserve">izuális </w:t>
+      </w:r>
+      <w:r>
+        <w:rPr>
+          <w:rFonts w:cs="Times New Roman"/>
+        </w:rPr>
+        <w:t>a</w:t>
+      </w:r>
+      <w:r>
+        <w:rPr>
+          <w:rFonts w:cs="Times New Roman"/>
+        </w:rPr>
+        <w:t xml:space="preserve">gy megértése (Explaining </w:t>
       </w:r>
       <w:proofErr w:type="spellStart"/>
       <w:r>
@@ -4304,15 +4402,7 @@
         <w:t>,</w:t>
       </w:r>
       <w:r>
-        <w:t xml:space="preserve"> ami minél pontosabb kimenetet tud </w:t>
-      </w:r>
-      <w:proofErr w:type="spellStart"/>
-      <w:r>
-        <w:t>prediktálni</w:t>
-      </w:r>
-      <w:proofErr w:type="spellEnd"/>
-      <w:r>
-        <w:t xml:space="preserve"> a képi bemenetek alapján.</w:t>
+        <w:t xml:space="preserve"> ami minél pontosabb kimenetet tud prediktálni a képi bemenetek alapján.</w:t>
       </w:r>
     </w:p>
     <w:p>
@@ -4320,15 +4410,7 @@
         <w:ind w:firstLine="360"/>
       </w:pPr>
       <w:r>
-        <w:t xml:space="preserve">A fenti </w:t>
-      </w:r>
-      <w:proofErr w:type="spellStart"/>
-      <w:r>
-        <w:t>prediktáláshoz</w:t>
-      </w:r>
-      <w:proofErr w:type="spellEnd"/>
-      <w:r>
-        <w:t xml:space="preserve"> a feladatom az, hogy egy egymással egyszerű adatokkal kommunikáló modul</w:t>
+        <w:t>A fenti prediktáláshoz a feladatom az, hogy egy egymással egyszerű adatokkal kommunikáló modul</w:t>
       </w:r>
       <w:r>
         <w:t>okból álló rendszert hozzak létre. Ezek a modulok igazából 4 fázisra lesznek oszthatók:</w:t>
@@ -4370,7 +4452,25 @@
         <w:ind w:firstLine="360"/>
       </w:pPr>
       <w:r>
-        <w:t>A tényleges mélytanuló architektúra melynek bemenetei a képek kimenetei pedig a képekre adott agyi reakciók közötti korrelációk mértéke</w:t>
+        <w:t>A tényleges mélytanuló architektúra</w:t>
+      </w:r>
+      <w:r>
+        <w:t>,</w:t>
+      </w:r>
+      <w:r>
+        <w:t xml:space="preserve"> </w:t>
+      </w:r>
+      <w:r>
+        <w:t>a</w:t>
+      </w:r>
+      <w:r>
+        <w:t>melynek bemenetei a képek</w:t>
+      </w:r>
+      <w:r>
+        <w:t>,</w:t>
+      </w:r>
+      <w:r>
+        <w:t xml:space="preserve"> kimenetei pedig a képekre adott agyi reakciók közötti korrelációk mértéke</w:t>
       </w:r>
     </w:p>
     <w:p>
@@ -4382,21 +4482,22 @@
         </w:numPr>
         <w:ind w:firstLine="360"/>
       </w:pPr>
-      <w:proofErr w:type="spellStart"/>
-      <w:r>
-        <w:t>Predikció</w:t>
-      </w:r>
-      <w:proofErr w:type="spellEnd"/>
-      <w:r>
-        <w:t xml:space="preserve"> és a teljes képhalmazra adott becsült kimenetek teljes </w:t>
-      </w:r>
-      <w:proofErr w:type="spellStart"/>
-      <w:r>
-        <w:t>mátrixá</w:t>
-      </w:r>
-      <w:proofErr w:type="spellEnd"/>
-      <w:r>
-        <w:t xml:space="preserve"> alakítása kialakítása</w:t>
+      <w:r>
+        <w:t xml:space="preserve">Predikció és a teljes képhalmazra adott becsült kimenetek teljes </w:t>
+      </w:r>
+      <w:proofErr w:type="spellStart"/>
+      <w:r>
+        <w:t>mátri</w:t>
+      </w:r>
+      <w:r>
+        <w:t>x</w:t>
+      </w:r>
+      <w:r>
+        <w:t>á</w:t>
+      </w:r>
+      <w:proofErr w:type="spellEnd"/>
+      <w:r>
+        <w:t xml:space="preserve"> alakítása</w:t>
       </w:r>
     </w:p>
     <w:p>
@@ -4413,7 +4514,7 @@
         <w:t xml:space="preserve"> ha ismerjük egy átlagos ember agyának működésé</w:t>
       </w:r>
       <w:r>
-        <w:t>t, annak számértékké alakítható reakcióit bizonyos képtípusok közötti különbség formájában, akkor egy esetleg valamilyen agybeli, idegi eredetű betegséggel rendelkező páciensnél szimulálni tudjuk a betegség lefolyása előtti működést. Összehasonlítva a kettőt pedig lehetőségünk van elemezni, és az adatok alapján valamilyen új típusú kezelést létrehozni.</w:t>
+        <w:t>t, annak számértékké alakítható reakcióit bizonyos képtípusok közötti különbség formájában, akkor egy agybeli, idegi eredetű betegséggel rendelkező páciensnél szimulálni tudjuk a betegség lefolyása előtti működést. Összehasonlítva a kettőt pedig lehetőségünk van elemezni, és az adatok alapján valamilyen új típusú kezelést létrehozni.</w:t>
       </w:r>
     </w:p>
     <w:p>
@@ -4768,14 +4869,56 @@
           <w:rFonts w:cs="Times New Roman"/>
           <w:szCs w:val="24"/>
         </w:rPr>
-        <w:t xml:space="preserve">sérletként kötötték össze a világon először az agyi </w:t>
-      </w:r>
-      <w:r>
-        <w:rPr>
-          <w:rFonts w:cs="Times New Roman"/>
-          <w:szCs w:val="24"/>
-        </w:rPr>
-        <w:t>funkciókat az ottani vérellátás változásaival. A következő lépés az volt, hogy rá kellett jönniük hogyan mérjék meg pontosan ezeket a változásokat. 1936-ban egy másik kísérlet során megállapították, hogy az oxigén-dús vért és hemoglobinokat enyhén taszították a mágneses terek. Ezzel ellentétben pedig az oxigén csökkentett vért vonzotta a mágnesesség. Persze közel sem annyira, mint ha valamilyen fémet, például a vasat vonzaná.</w:t>
+        <w:t>sérlet</w:t>
+      </w:r>
+      <w:r>
+        <w:rPr>
+          <w:rFonts w:cs="Times New Roman"/>
+          <w:szCs w:val="24"/>
+        </w:rPr>
+        <w:t>ben</w:t>
+      </w:r>
+      <w:r>
+        <w:rPr>
+          <w:rFonts w:cs="Times New Roman"/>
+          <w:szCs w:val="24"/>
+        </w:rPr>
+        <w:t xml:space="preserve"> a világon először </w:t>
+      </w:r>
+      <w:r>
+        <w:rPr>
+          <w:rFonts w:cs="Times New Roman"/>
+          <w:szCs w:val="24"/>
+        </w:rPr>
+        <w:t xml:space="preserve">kötötték össze </w:t>
+      </w:r>
+      <w:r>
+        <w:rPr>
+          <w:rFonts w:cs="Times New Roman"/>
+          <w:szCs w:val="24"/>
+        </w:rPr>
+        <w:t xml:space="preserve">az agyi </w:t>
+      </w:r>
+      <w:r>
+        <w:rPr>
+          <w:rFonts w:cs="Times New Roman"/>
+          <w:szCs w:val="24"/>
+        </w:rPr>
+        <w:t>funkciókat az ottani vérellátás változásaival. A következő lépés az volt, hogy rá kellett jönniük</w:t>
+      </w:r>
+      <w:r>
+        <w:rPr>
+          <w:rFonts w:cs="Times New Roman"/>
+          <w:szCs w:val="24"/>
+        </w:rPr>
+        <w:t>,</w:t>
+      </w:r>
+      <w:r>
+        <w:rPr>
+          <w:rFonts w:cs="Times New Roman"/>
+          <w:szCs w:val="24"/>
+        </w:rPr>
+        <w:t xml:space="preserve"> hogyan mérjék meg pontosan ezeket a változásokat. 1936-ban egy másik kísérlet során megállapították, hogy az oxigén-dús vért és hemoglobinokat enyhén taszították a mágneses terek. Ezzel ellentétben pedig az oxigén csökkentett vért vonzotta a mágnesesség. Persze közel sem annyira, mint ha valamilyen fémet, például a vasat vonzaná.</w:t>
       </w:r>
     </w:p>
     <w:p>
@@ -4792,7 +4935,63 @@
           <w:szCs w:val="24"/>
         </w:rPr>
         <w:lastRenderedPageBreak/>
-        <w:t>Ezek alapján a kutatások alapján az AT&amp;T Bell laboratóriumban felismerték, hogy ezzel a folyamattal a figyelésére fel tudnák használni az fMRI-</w:t>
+        <w:t>Eze</w:t>
+      </w:r>
+      <w:r>
+        <w:rPr>
+          <w:rFonts w:cs="Times New Roman"/>
+          <w:szCs w:val="24"/>
+        </w:rPr>
+        <w:t xml:space="preserve">n </w:t>
+      </w:r>
+      <w:r>
+        <w:rPr>
+          <w:rFonts w:cs="Times New Roman"/>
+          <w:szCs w:val="24"/>
+        </w:rPr>
+        <w:t xml:space="preserve">kutatások alapján az AT&amp;T Bell laboratóriumban felismerték, hogy </w:t>
+      </w:r>
+      <w:r>
+        <w:rPr>
+          <w:rFonts w:cs="Times New Roman"/>
+          <w:szCs w:val="24"/>
+        </w:rPr>
+        <w:t>ennek</w:t>
+      </w:r>
+      <w:r>
+        <w:rPr>
+          <w:rFonts w:cs="Times New Roman"/>
+          <w:szCs w:val="24"/>
+        </w:rPr>
+        <w:t xml:space="preserve"> a folyamat</w:t>
+      </w:r>
+      <w:r>
+        <w:rPr>
+          <w:rFonts w:cs="Times New Roman"/>
+          <w:szCs w:val="24"/>
+        </w:rPr>
+        <w:t xml:space="preserve">nak </w:t>
+      </w:r>
+      <w:r>
+        <w:rPr>
+          <w:rFonts w:cs="Times New Roman"/>
+          <w:szCs w:val="24"/>
+        </w:rPr>
+        <w:t xml:space="preserve">a </w:t>
+      </w:r>
+      <w:r>
+        <w:rPr>
+          <w:rFonts w:cs="Times New Roman"/>
+          <w:szCs w:val="24"/>
+        </w:rPr>
+        <w:t>meg</w:t>
+      </w:r>
+      <w:r>
+        <w:rPr>
+          <w:rFonts w:cs="Times New Roman"/>
+          <w:szCs w:val="24"/>
+        </w:rPr>
+        <w:t>figyelésére fel tudnák használni az fMRI-</w:t>
       </w:r>
       <w:r>
         <w:rPr>
@@ -5131,7 +5330,49 @@
           <w:rFonts w:cs="Times New Roman"/>
           <w:szCs w:val="24"/>
         </w:rPr>
-        <w:t>A kutatásban résztvevő embereknek képeket mutattak, ezekre a képekre adott agyi reakciókat megmérték, ezekből az adatokból pedig kiszűrték a kutatás számára és a számunkra fontos Vizuális Agyi Lebeny működését reprezentáló adatokat. A felhasznált képeket az alábbi módon egy mátrix soraihoz és oszlopaihoz rendelték. Az ’A’ kép tartozik a mátrix első sorához és első oszlopához is, a B kép a mátrix második sorához és második oszlopához és így tovább. A mátrix egy adott cellájában a hozzá tartozó sorhoz és oszlophoz tartozó képekre adott vizuális agyi lebenyi reakciók közötti különbségek RSA (Reprezentatív Hasonlósági Analízis) segítségével feldolgozott 0 és 1 közé eső számértéket tároljuk.</w:t>
+        <w:t xml:space="preserve">A kutatásban résztvevő embereknek képeket mutattak, ezekre a képekre adott agyi reakciókat megmérték, ezekből az adatokból pedig kiszűrték a kutatás számára és a számunkra fontos </w:t>
+      </w:r>
+      <w:r>
+        <w:rPr>
+          <w:rFonts w:cs="Times New Roman"/>
+          <w:szCs w:val="24"/>
+        </w:rPr>
+        <w:t>v</w:t>
+      </w:r>
+      <w:r>
+        <w:rPr>
+          <w:rFonts w:cs="Times New Roman"/>
+          <w:szCs w:val="24"/>
+        </w:rPr>
+        <w:t xml:space="preserve">izuális </w:t>
+      </w:r>
+      <w:r>
+        <w:rPr>
+          <w:rFonts w:cs="Times New Roman"/>
+          <w:szCs w:val="24"/>
+        </w:rPr>
+        <w:t>a</w:t>
+      </w:r>
+      <w:r>
+        <w:rPr>
+          <w:rFonts w:cs="Times New Roman"/>
+          <w:szCs w:val="24"/>
+        </w:rPr>
+        <w:t xml:space="preserve">gyi </w:t>
+      </w:r>
+      <w:r>
+        <w:rPr>
+          <w:rFonts w:cs="Times New Roman"/>
+          <w:szCs w:val="24"/>
+        </w:rPr>
+        <w:t>l</w:t>
+      </w:r>
+      <w:r>
+        <w:rPr>
+          <w:rFonts w:cs="Times New Roman"/>
+          <w:szCs w:val="24"/>
+        </w:rPr>
+        <w:t>ebeny működését reprezentáló adatokat. A felhasznált képeket az alábbi módon egy mátrix soraihoz és oszlopaihoz rendelték. Az ’A’ kép tartozik a mátrix első sorához és első oszlopához is, a B kép a mátrix második sorához és második oszlopához és így tovább. A mátrix egy adott cellájában a hozzá tartozó sorhoz és oszlophoz tartozó képekre adott vizuális agyi lebenyi reakciók közötti különbségek RSA (Reprezentatív Hasonlósági Analízis) segítségével feldolgozott 0 és 1 közé eső számértéket tároljuk.</w:t>
       </w:r>
       <w:r>
         <w:rPr>
@@ -5159,7 +5400,7 @@
           <w:rFonts w:cs="Times New Roman"/>
           <w:szCs w:val="24"/>
         </w:rPr>
-        <w:t xml:space="preserve"> Ebből fakadóan, a mátrix főátlójában lévő értékel biztosan nullák </w:t>
+        <w:t xml:space="preserve"> Ebből fakadóan, a mátrix főátlójában lévő értékel biztosan nullák lesznek, </w:t>
       </w:r>
       <w:r>
         <w:rPr>
@@ -5167,7 +5408,7 @@
           <w:szCs w:val="24"/>
         </w:rPr>
         <w:lastRenderedPageBreak/>
-        <w:t>lesznek, hiszen ugyan arra a képre adott agyi reakciókat összehasonlítva a különbség értéke nulla.</w:t>
+        <w:t>hiszen ugyan arra a képre adott agyi reakciókat összehasonlítva a különbség értéke nulla.</w:t>
       </w:r>
       <w:r>
         <w:rPr>
@@ -5219,7 +5460,47 @@
           <w:b/>
           <w:szCs w:val="24"/>
         </w:rPr>
-        <w:t>Reprezentatív Különbségi Mátrixnak</w:t>
+        <w:t>r</w:t>
+      </w:r>
+      <w:r>
+        <w:rPr>
+          <w:rFonts w:cs="Times New Roman"/>
+          <w:b/>
+          <w:szCs w:val="24"/>
+        </w:rPr>
+        <w:t xml:space="preserve">eprezentatív </w:t>
+      </w:r>
+      <w:r>
+        <w:rPr>
+          <w:rFonts w:cs="Times New Roman"/>
+          <w:b/>
+          <w:szCs w:val="24"/>
+        </w:rPr>
+        <w:t>k</w:t>
+      </w:r>
+      <w:r>
+        <w:rPr>
+          <w:rFonts w:cs="Times New Roman"/>
+          <w:b/>
+          <w:szCs w:val="24"/>
+        </w:rPr>
+        <w:t xml:space="preserve">ülönbségi </w:t>
+      </w:r>
+      <w:r>
+        <w:rPr>
+          <w:rFonts w:cs="Times New Roman"/>
+          <w:b/>
+          <w:szCs w:val="24"/>
+        </w:rPr>
+        <w:t>m</w:t>
+      </w:r>
+      <w:r>
+        <w:rPr>
+          <w:rFonts w:cs="Times New Roman"/>
+          <w:b/>
+          <w:szCs w:val="24"/>
+        </w:rPr>
+        <w:t>átrixnak</w:t>
       </w:r>
       <w:r>
         <w:rPr>
@@ -6012,7 +6293,19 @@
         <w:rPr>
           <w:rFonts w:cs="Times New Roman"/>
         </w:rPr>
-        <w:t>Sokféle ilyen aktivációs függvény létezik ma már, melyek közül az egyik leggyakrabban használt talán a sigmoid függvény (pl.:</w:t>
+        <w:t xml:space="preserve">Sokféle ilyen aktivációs függvény létezik ma már, </w:t>
+      </w:r>
+      <w:r>
+        <w:rPr>
+          <w:rFonts w:cs="Times New Roman"/>
+        </w:rPr>
+        <w:t>amelyek</w:t>
+      </w:r>
+      <w:r>
+        <w:rPr>
+          <w:rFonts w:cs="Times New Roman"/>
+        </w:rPr>
+        <w:t xml:space="preserve"> közül az egyik leggyakrabban használt talán a sigmoid függvény (pl.:</w:t>
       </w:r>
       <w:r>
         <w:rPr>
@@ -6657,7 +6950,19 @@
         <w:rPr>
           <w:rFonts w:cs="Times New Roman"/>
         </w:rPr>
-        <w:t>A softmax függvény szintén valószínűségekkel dolgozik, viszont ez kiszámolja az előfordulási valószínűségét minden eseménynek a többi N számú esemény függvényében. Később ezeknek a valószínűségeknek a felhasználásával könnyebb meghatározni a kimeneti osztályt a bemeneti adatok alapján.</w:t>
+        <w:t xml:space="preserve">A softmax függvény szintén valószínűségekkel dolgozik, viszont ez kiszámolja minden eseménynek </w:t>
+      </w:r>
+      <w:r>
+        <w:rPr>
+          <w:rFonts w:cs="Times New Roman"/>
+        </w:rPr>
+        <w:t xml:space="preserve">az előfordulási valószínűségét </w:t>
+      </w:r>
+      <w:r>
+        <w:rPr>
+          <w:rFonts w:cs="Times New Roman"/>
+        </w:rPr>
+        <w:t>a többi N számú esemény függvényében. Később ezeknek a valószínűségeknek a felhasználásával könnyebb meghatározni a kimeneti osztályt a bemeneti adatok alapján.</w:t>
       </w:r>
     </w:p>
     <w:p>
@@ -6752,7 +7057,16 @@
         <w:t>/LeakyReLU</w:t>
       </w:r>
       <w:r>
-        <w:t xml:space="preserve"> aktivációs függvény (Rectified Linear Unit)</w:t>
+        <w:t xml:space="preserve"> </w:t>
+      </w:r>
+      <w:r>
+        <w:t>(Rectified Linear Unit)</w:t>
+      </w:r>
+      <w:r>
+        <w:t xml:space="preserve"> </w:t>
+      </w:r>
+      <w:r>
+        <w:t xml:space="preserve">aktivációs függvény </w:t>
       </w:r>
       <w:bookmarkEnd w:id="11"/>
     </w:p>
@@ -6767,7 +7081,31 @@
         <w:rPr>
           <w:rFonts w:cs="Times New Roman"/>
         </w:rPr>
-        <w:t>A ReLU jelenleg a leggyakrabban használt aktivációs függvény világon. Ez amiatt lehetséges, mivel szinte az összes konvolúciós neurális hálózatban vagy deeplearning megoldásban f</w:t>
+        <w:t xml:space="preserve">A ReLU jelenleg a leggyakrabban használt aktivációs függvény </w:t>
+      </w:r>
+      <w:r>
+        <w:rPr>
+          <w:rFonts w:cs="Times New Roman"/>
+        </w:rPr>
+        <w:t xml:space="preserve">a </w:t>
+      </w:r>
+      <w:r>
+        <w:rPr>
+          <w:rFonts w:cs="Times New Roman"/>
+        </w:rPr>
+        <w:t>világon</w:t>
+      </w:r>
+      <w:r>
+        <w:rPr>
+          <w:rFonts w:cs="Times New Roman"/>
+        </w:rPr>
+        <w:t>, mivel</w:t>
+      </w:r>
+      <w:r>
+        <w:rPr>
+          <w:rFonts w:cs="Times New Roman"/>
+        </w:rPr>
+        <w:t xml:space="preserve"> szinte az összes konvolúciós neurális hálózatban vagy deeplearning megoldásban f</w:t>
       </w:r>
       <w:r>
         <w:rPr>
@@ -7023,7 +7361,43 @@
         <w:rPr>
           <w:rFonts w:cs="Times New Roman"/>
         </w:rPr>
-        <w:t xml:space="preserve">A probléma ezzel az aktivációs függvénnyel, hogy minden negatív bemeneti értéket nullával helyettesít, ezáltal csökkenti a képességét a modellnek, hogy megfelelően tanuljon a bemenet alapján. Erre ad megoldást a ReLUnak egy másik változata, a Leaky ReLU. Az elnevezés a fenti (jobb oldali) ábrából értelmet is nyer. Lényege, hogy a függvény átengedi a negatív bemenetii adatokat, megszorozva egy nagyon alacsony konstans számmal és így lecsökkentve abszolút értéküket. Ez az </w:t>
+        <w:t>A probléma ezzel az aktivációs függvénnyel, hogy minden negatív bemeneti értéket nullával helyettesít, ezáltal csökkenti a</w:t>
+      </w:r>
+      <w:r>
+        <w:rPr>
+          <w:rFonts w:cs="Times New Roman"/>
+        </w:rPr>
+        <w:t>zon</w:t>
+      </w:r>
+      <w:r>
+        <w:rPr>
+          <w:rFonts w:cs="Times New Roman"/>
+        </w:rPr>
+        <w:t xml:space="preserve"> képességét a modellnek, hogy megfelelően tanuljon a bemenet alapján. Erre ad megoldást a ReLUnak egy másik változata, a Leaky ReLU. Az elnevezés a</w:t>
+      </w:r>
+      <w:r>
+        <w:rPr>
+          <w:rFonts w:cs="Times New Roman"/>
+        </w:rPr>
+        <w:t xml:space="preserve">z alábbi </w:t>
+      </w:r>
+      <w:r>
+        <w:rPr>
+          <w:rFonts w:cs="Times New Roman"/>
+        </w:rPr>
+        <w:t>(</w:t>
+      </w:r>
+      <w:r>
+        <w:rPr>
+          <w:rFonts w:cs="Times New Roman"/>
+        </w:rPr>
+        <w:t xml:space="preserve">ábra 5, </w:t>
+      </w:r>
+      <w:r>
+        <w:rPr>
+          <w:rFonts w:cs="Times New Roman"/>
+        </w:rPr>
+        <w:t xml:space="preserve">jobb oldal) ábrából értelmet is nyer. Lényege, hogy a függvény átengedi a negatív bemenetii adatokat, megszorozva egy nagyon alacsony konstans számmal és így lecsökkentve abszolút értéküket. Ez az </w:t>
       </w:r>
       <w:r>
         <w:rPr>
@@ -7099,7 +7473,19 @@
         <w:t xml:space="preserve">3.4. </w:t>
       </w:r>
       <w:r>
-        <w:t>Konvolúciós Neurális Hálózatok</w:t>
+        <w:t xml:space="preserve">Konvolúciós </w:t>
+      </w:r>
+      <w:r>
+        <w:t>n</w:t>
+      </w:r>
+      <w:r>
+        <w:t xml:space="preserve">eurális </w:t>
+      </w:r>
+      <w:r>
+        <w:t>h</w:t>
+      </w:r>
+      <w:r>
+        <w:t>álózatok</w:t>
       </w:r>
       <w:bookmarkEnd w:id="12"/>
     </w:p>
@@ -7114,7 +7500,67 @@
         <w:rPr>
           <w:rFonts w:cs="Times New Roman"/>
         </w:rPr>
-        <w:t xml:space="preserve">Az utóbbi időben az emberek és a gépek képességei közötti szakadék egyre inkább szűkülni látszódik. A sok terület közül, ahol kutatások és fontosabbnál fontosabb áttörések születnek, az a Számítógépes Látás. E területnek a célja az, hogy a számítógépek minél inkább úgy lássák a világot, ahogy azt az emberek teszik, valamint fel is tudják dolgozni a ,,látott” információt különbözőm feladatok elvégzésére, mint például a kép-/videó-felismerés, képek analizálása, klasszifikációja, vizuális anyagok megalkotása. Ebben a témában </w:t>
+        <w:t xml:space="preserve">Az utóbbi időben az emberek és a gépek képességei közötti szakadék egyre inkább szűkülni látszódik. A sok terület közül, ahol kutatások és fontosabbnál fontosabb áttörések születnek, az </w:t>
+      </w:r>
+      <w:r>
+        <w:rPr>
+          <w:rFonts w:cs="Times New Roman"/>
+        </w:rPr>
+        <w:t>egyik a</w:t>
+      </w:r>
+      <w:r>
+        <w:rPr>
+          <w:rFonts w:cs="Times New Roman"/>
+        </w:rPr>
+        <w:t xml:space="preserve"> </w:t>
+      </w:r>
+      <w:r>
+        <w:rPr>
+          <w:rFonts w:cs="Times New Roman"/>
+        </w:rPr>
+        <w:t>s</w:t>
+      </w:r>
+      <w:r>
+        <w:rPr>
+          <w:rFonts w:cs="Times New Roman"/>
+        </w:rPr>
+        <w:t xml:space="preserve">zámítógépes </w:t>
+      </w:r>
+      <w:r>
+        <w:rPr>
+          <w:rFonts w:cs="Times New Roman"/>
+        </w:rPr>
+        <w:t>l</w:t>
+      </w:r>
+      <w:r>
+        <w:rPr>
+          <w:rFonts w:cs="Times New Roman"/>
+        </w:rPr>
+        <w:t>átás. E</w:t>
+      </w:r>
+      <w:r>
+        <w:rPr>
+          <w:rFonts w:cs="Times New Roman"/>
+        </w:rPr>
+        <w:t>nnek a</w:t>
+      </w:r>
+      <w:r>
+        <w:rPr>
+          <w:rFonts w:cs="Times New Roman"/>
+        </w:rPr>
+        <w:t xml:space="preserve"> területnek a célja az, hogy a számítógépek minél inkább úgy lássák a világot, ahogy azt az emberek teszik, valamint fel is tudják dolgozni a ,,látott” információt különböző feladatok elvégzésére, </w:t>
+      </w:r>
+      <w:r>
+        <w:rPr>
+          <w:rFonts w:cs="Times New Roman"/>
+        </w:rPr>
+        <w:t>úgy</w:t>
+      </w:r>
+      <w:r>
+        <w:rPr>
+          <w:rFonts w:cs="Times New Roman"/>
+        </w:rPr>
+        <w:t xml:space="preserve">mint például a kép-/videó-felismerés, képek analizálása, klasszifikációja, vizuális anyagok megalkotása. Ebben a témában </w:t>
       </w:r>
       <w:r>
         <w:rPr>
@@ -7184,7 +7630,13 @@
         <w:rPr>
           <w:rFonts w:cs="Times New Roman"/>
         </w:rPr>
-        <w:t xml:space="preserve">elég tanítással, a konvolúciós hálózatoknak megvan a képessége, hogy ezeket a karakterisztikákat és filtereket megtanulja magától. </w:t>
+        <w:t>elegendő ideű</w:t>
+      </w:r>
+      <w:r>
+        <w:rPr>
+          <w:rFonts w:cs="Times New Roman"/>
+        </w:rPr>
+        <w:t xml:space="preserve"> tanítással, a konvolúciós hálózatoknak megvan a képessége, hogy ezeket a karakterisztikákat és filtereket megtanulja magától. </w:t>
       </w:r>
     </w:p>
     <w:p>
@@ -7198,7 +7650,39 @@
         <w:rPr>
           <w:rFonts w:cs="Times New Roman"/>
         </w:rPr>
-        <w:t xml:space="preserve">Ez a hálózat sikeresen felismeri a tér- és időbeli összefüggéseket a képeken belül az eltérő filterek alkalmazásával, köszönhetően a felhasznált paraméterek számának lecsökkentésével és a súlyok folyamatos újrafelhasználásával, amik így egyre pontosabbak lesznek. Más szavakkal: A </w:t>
+        <w:t xml:space="preserve">Ez a hálózat sikeresen felismeri a tér- és időbeli összefüggéseket a képeken belül az eltérő filterek alkalmazásával, köszönhetően a felhasznált paraméterek számának lecsökkentésével és a súlyok folyamatos </w:t>
+      </w:r>
+      <w:proofErr w:type="spellStart"/>
+      <w:r>
+        <w:rPr>
+          <w:rFonts w:cs="Times New Roman"/>
+        </w:rPr>
+        <w:t>újrafelhasználásá</w:t>
+      </w:r>
+      <w:r>
+        <w:rPr>
+          <w:rFonts w:cs="Times New Roman"/>
+        </w:rPr>
+        <w:t>nak</w:t>
+      </w:r>
+      <w:proofErr w:type="spellEnd"/>
+      <w:r>
+        <w:rPr>
+          <w:rFonts w:cs="Times New Roman"/>
+        </w:rPr>
+        <w:t>, amik így egyre pontosabbak lesznek. Más szavakkal</w:t>
+      </w:r>
+      <w:r>
+        <w:rPr>
+          <w:rFonts w:cs="Times New Roman"/>
+        </w:rPr>
+        <w:t xml:space="preserve"> a</w:t>
+      </w:r>
+      <w:r>
+        <w:rPr>
+          <w:rFonts w:cs="Times New Roman"/>
+        </w:rPr>
+        <w:t xml:space="preserve"> </w:t>
       </w:r>
       <w:r>
         <w:rPr>
@@ -7222,13 +7706,15 @@
       <w:r>
         <w:t xml:space="preserve">3.5. </w:t>
       </w:r>
-      <w:r>
-        <w:t>Neurális Hálózati alkotó elemek</w:t>
-      </w:r>
-      <w:r>
-        <w:t>, rétegek</w:t>
-      </w:r>
       <w:bookmarkEnd w:id="13"/>
+      <w:r>
+        <w:t xml:space="preserve">A neurális hálózat alkotóelemei, </w:t>
+      </w:r>
+      <w:proofErr w:type="spellStart"/>
+      <w:r>
+        <w:t>rétegei</w:t>
+      </w:r>
+      <w:proofErr w:type="spellEnd"/>
     </w:p>
     <w:p>
       <w:pPr>
@@ -7240,7 +7726,13 @@
         <w:t xml:space="preserve">3.5.1. </w:t>
       </w:r>
       <w:r>
-        <w:t>Konvolúciós Réteg (</w:t>
+        <w:t xml:space="preserve">Konvolúciós </w:t>
+      </w:r>
+      <w:r>
+        <w:t>r</w:t>
+      </w:r>
+      <w:r>
+        <w:t>éteg (</w:t>
       </w:r>
       <w:r>
         <w:rPr>
@@ -7514,7 +8006,13 @@
         <w:t xml:space="preserve">3.5.2. </w:t>
       </w:r>
       <w:r>
-        <w:t>Pooling Réteg (Pooling</w:t>
+        <w:t xml:space="preserve">Pooling </w:t>
+      </w:r>
+      <w:r>
+        <w:t>r</w:t>
+      </w:r>
+      <w:r>
+        <w:t>éteg (Pooling</w:t>
       </w:r>
       <w:r>
         <w:rPr>
@@ -7925,7 +8423,31 @@
         <w:rPr>
           <w:rFonts w:cs="Times New Roman"/>
         </w:rPr>
-        <w:t>behozz a regularizációt a hálózatunkba, mely hatékonyan feljavítja az általánosítást azáltal, hogy egy bizonyos (általában alacsony) valószínűséggel elhagyunk néhány egységet vagy kapcsolatot a neuronok között. A neurális hálózatokban, az olyan kapcsolatok, amelyek nem lineáris úton tanulnak egymás mellett, képesek akár egymáshoz adaptálódni, így növelve túlillesztés veszélyét.</w:t>
+        <w:t>behozz</w:t>
+      </w:r>
+      <w:r>
+        <w:rPr>
+          <w:rFonts w:cs="Times New Roman"/>
+        </w:rPr>
+        <w:t>a</w:t>
+      </w:r>
+      <w:r>
+        <w:rPr>
+          <w:rFonts w:cs="Times New Roman"/>
+        </w:rPr>
+        <w:t xml:space="preserve"> a regularizációt a hálózatunkba, hatékonyan feljavít</w:t>
+      </w:r>
+      <w:r>
+        <w:rPr>
+          <w:rFonts w:cs="Times New Roman"/>
+        </w:rPr>
+        <w:t>va</w:t>
+      </w:r>
+      <w:r>
+        <w:rPr>
+          <w:rFonts w:cs="Times New Roman"/>
+        </w:rPr>
+        <w:t xml:space="preserve"> az általánosítást azáltal, hogy egy bizonyos (általában alacsony) valószínűséggel elhagyunk néhány egységet vagy kapcsolatot a neuronok között. A neurális hálózatokban, az olyan kapcsolatok, amelyek nem lineáris úton tanulnak egymás mellett, képesek akár egymáshoz adaptálódni, így növelve túlillesztés veszélyét.</w:t>
       </w:r>
       <w:r>
         <w:rPr>
@@ -7946,7 +8468,19 @@
           <w:rFonts w:cs="Times New Roman"/>
         </w:rPr>
         <w:lastRenderedPageBreak/>
-        <w:t>Ez a véletlenszerű eldobása a kapcsolatoknak és egységeknek, több vékonyított hálózati architektúrát hoz létre, melyekből végül egy darab reprezentatív hálózat kerül kiválasztásra kis súlyokkal. Ezt az architektúrát pedig úgy értelmezzük, mint egy közelítését az összes többi felajánlott hálózatnak.</w:t>
+        <w:t>Ez a véletlenszerű eldobása a kapcsolatoknak és egységeknek, több vékonyított hálózati architektúrát hoz létre, melyekből végül egy darab reprezentatív hálózat kerül kiválasztásra kis súlyokkal. Ezt az architektúrát pedig úgy értelmezzük, mint egy</w:t>
+      </w:r>
+      <w:r>
+        <w:rPr>
+          <w:rFonts w:cs="Times New Roman"/>
+        </w:rPr>
+        <w:t>fajta</w:t>
+      </w:r>
+      <w:r>
+        <w:rPr>
+          <w:rFonts w:cs="Times New Roman"/>
+        </w:rPr>
+        <w:t xml:space="preserve"> közelítését az összes többi felajánlott hálózatnak.</w:t>
       </w:r>
     </w:p>
     <w:p>
@@ -8008,7 +8542,27 @@
         <w:rPr>
           <w:rFonts w:cs="Times New Roman"/>
         </w:rPr>
-        <w:t xml:space="preserve">. Például, ha az egyik népszerű esetet, a FIFA játékos ,,jóság” besoroló mélytanuló algoritmusokat vesszük figyelembe, akkor ott látható, hogy az adatbázisnak minden sora egy játékost reprezentál, és minden oszlopa az adott játékoshoz tartozó egy fix adatot ad meg nekünk. Ezek az adatok az adatbázis más oszlopában nem szerepelnek, hiszen az egy játékoshoz tartozó bemeneti adatok/tulajdonságok </w:t>
+        <w:t xml:space="preserve">. Például, ha az egyik népszerű </w:t>
+      </w:r>
+      <w:proofErr w:type="spellStart"/>
+      <w:r>
+        <w:rPr>
+          <w:rFonts w:cs="Times New Roman"/>
+        </w:rPr>
+        <w:t>esetet</w:t>
+      </w:r>
+      <w:r>
+        <w:rPr>
+          <w:rFonts w:cs="Times New Roman"/>
+        </w:rPr>
+        <w:t>ben</w:t>
+      </w:r>
+      <w:proofErr w:type="spellEnd"/>
+      <w:r>
+        <w:rPr>
+          <w:rFonts w:cs="Times New Roman"/>
+        </w:rPr>
+        <w:t xml:space="preserve">, a FIFA játékos ,,jóság” besoroló mélytanuló algoritmusokat vesszük figyelembe, akkor ott látható, hogy az adatbázisnak minden sora egy játékost reprezentál, és minden oszlopa az adott játékoshoz tartozó egy fix adatot ad meg nekünk. Ezek az adatok az adatbázis más oszlopában nem szerepelnek, hiszen az egy játékoshoz tartozó bemeneti adatok/tulajdonságok </w:t>
       </w:r>
       <w:proofErr w:type="spellStart"/>
       <w:r>
@@ -8088,7 +8642,13 @@
         <w:rPr>
           <w:rFonts w:cs="Times New Roman"/>
         </w:rPr>
-        <w:t>Mikor a kutatók elkezdtek ilyen egy-két réteges neurális hálózatokat összerakni a számítógépes látás fejlesztése céljából, olyan problémákba ütköztek, mint hogy a képen szereplő tárgyak nem ugyan ott voltak, a képek esetleg elfordítva, más szögből, más távolságból készültek.</w:t>
+        <w:t>Am</w:t>
+      </w:r>
+      <w:r>
+        <w:rPr>
+          <w:rFonts w:cs="Times New Roman"/>
+        </w:rPr>
+        <w:t>ikor a kutatók elkezdtek ilyen egy-két réteges neurális hálózatokat összerakni a számítógépes látás fejlesztése céljából, olyan problémákba ütköztek, mint hogy a képen szereplő tárgyak nem ugyan ott voltak, a képek esetleg elfordítva, más szögből, más távolságból készültek.</w:t>
       </w:r>
       <w:r>
         <w:rPr>
@@ -8283,7 +8843,13 @@
         <w:rPr>
           <w:rFonts w:cs="Times New Roman"/>
         </w:rPr>
-        <w:t xml:space="preserve"> mutattak be egy olyan neurális hálózati architektúrát, amely a kézzel írott és a gépi, nyomtatott karakterek felismerésére szolgált az 1990-es években. Ezt a modellt nevezték el </w:t>
+        <w:t xml:space="preserve"> az 1990-es években</w:t>
+      </w:r>
+      <w:r>
+        <w:rPr>
+          <w:rFonts w:cs="Times New Roman"/>
+        </w:rPr>
+        <w:t xml:space="preserve"> mutattak be egy olyan neurális hálózati architektúrát, amely a kézzel írott és a gépi, nyomtatott karakterek felismerésére szolgált. Ezt a modellt nevezték el </w:t>
       </w:r>
       <w:r>
         <w:rPr>
@@ -8589,7 +9155,55 @@
         <w:rPr>
           <w:rFonts w:cs="Times New Roman"/>
         </w:rPr>
-        <w:t>Mielőtt tovább haladnánk a modernebb architektúrák irányába, fontos megjegyezni egy olyan kihívás sorozatot az elmúlt évtizedből. Ezen a versenyen tűntek fel és bizonyítottak sorban a jobbnál jobb és gyakran egyszerűbb felépítéssel rendelkező neurális hálózatok és mélytanuló algoritmusok.</w:t>
+        <w:t>Mielőtt tovább haladnánk a modernebb architektúrák irányába, fontos meg</w:t>
+      </w:r>
+      <w:r>
+        <w:rPr>
+          <w:rFonts w:cs="Times New Roman"/>
+        </w:rPr>
+        <w:t>említeni</w:t>
+      </w:r>
+      <w:r>
+        <w:rPr>
+          <w:rFonts w:cs="Times New Roman"/>
+        </w:rPr>
+        <w:t xml:space="preserve"> egy </w:t>
+      </w:r>
+      <w:r>
+        <w:rPr>
+          <w:rFonts w:cs="Times New Roman"/>
+        </w:rPr>
+        <w:t xml:space="preserve">un. </w:t>
+      </w:r>
+      <w:r>
+        <w:rPr>
+          <w:rFonts w:cs="Times New Roman"/>
+        </w:rPr>
+        <w:t xml:space="preserve">kihívás sorozatot az elmúlt évtizedből. </w:t>
+      </w:r>
+      <w:r>
+        <w:rPr>
+          <w:rFonts w:cs="Times New Roman"/>
+        </w:rPr>
+        <w:t>Az ehhez tartozó</w:t>
+      </w:r>
+      <w:r>
+        <w:rPr>
+          <w:rFonts w:cs="Times New Roman"/>
+        </w:rPr>
+        <w:t xml:space="preserve"> verseny</w:t>
+      </w:r>
+      <w:r>
+        <w:rPr>
+          <w:rFonts w:cs="Times New Roman"/>
+        </w:rPr>
+        <w:t>eken</w:t>
+      </w:r>
+      <w:r>
+        <w:rPr>
+          <w:rFonts w:cs="Times New Roman"/>
+        </w:rPr>
+        <w:t xml:space="preserve"> tűntek fel és bizonyítottak sorban a jobbnál jobb és gyakran egyszerűbb felépítéssel rendelkező neurális hálózatok és mélytanuló algoritmusok.</w:t>
       </w:r>
     </w:p>
     <w:p>
@@ -8706,7 +9320,31 @@
         <w:rPr>
           <w:rFonts w:cs="Times New Roman"/>
         </w:rPr>
-        <w:t xml:space="preserve">Hét év alatt, 2017-ig a kihíváson résztvevő algoritmusok egyre jobb eredményeket értek el. 2012 után a CNN-ek </w:t>
+        <w:t xml:space="preserve">Hét év alatt, 2017-ig a kihíváson résztvevő algoritmusok egyre jobb eredményeket értek el. 2012 után a </w:t>
+      </w:r>
+      <w:r>
+        <w:rPr>
+          <w:rFonts w:cs="Times New Roman"/>
+        </w:rPr>
+        <w:t>konvolúciós neurális hálózatok (</w:t>
+      </w:r>
+      <w:r>
+        <w:rPr>
+          <w:rFonts w:cs="Times New Roman"/>
+        </w:rPr>
+        <w:t>CNN</w:t>
+      </w:r>
+      <w:r>
+        <w:rPr>
+          <w:rFonts w:cs="Times New Roman"/>
+        </w:rPr>
+        <w:t>)</w:t>
+      </w:r>
+      <w:r>
+        <w:rPr>
+          <w:rFonts w:cs="Times New Roman"/>
+        </w:rPr>
+        <w:t xml:space="preserve"> </w:t>
       </w:r>
       <w:r>
         <w:rPr>
@@ -9057,7 +9695,31 @@
         <w:rPr>
           <w:rFonts w:cs="Times New Roman"/>
         </w:rPr>
-        <w:t xml:space="preserve">Most pedig nézzünk meg néhány olyan architektúrát mely a szakdolgozat témája szempontjából fontosabb lesz a későbbiekben, valamint, hogy időrendben milyen sikereket értek el az ImageNet kihíváson. </w:t>
+        <w:t>Most pedig nézzünk meg néhány olyan architektúrát</w:t>
+      </w:r>
+      <w:r>
+        <w:rPr>
+          <w:rFonts w:cs="Times New Roman"/>
+        </w:rPr>
+        <w:t>,</w:t>
+      </w:r>
+      <w:r>
+        <w:rPr>
+          <w:rFonts w:cs="Times New Roman"/>
+        </w:rPr>
+        <w:t xml:space="preserve"> </w:t>
+      </w:r>
+      <w:r>
+        <w:rPr>
+          <w:rFonts w:cs="Times New Roman"/>
+        </w:rPr>
+        <w:t>a</w:t>
+      </w:r>
+      <w:r>
+        <w:rPr>
+          <w:rFonts w:cs="Times New Roman"/>
+        </w:rPr>
+        <w:t xml:space="preserve">mely a szakdolgozat témája szempontjából fontosabb lesz a későbbiekben, valamint, hogy időrendben milyen sikereket értek el az ImageNet kihíváson. </w:t>
       </w:r>
     </w:p>
     <w:p>
@@ -9085,7 +9747,37 @@
         <w:rPr>
           <w:rFonts w:cs="Times New Roman"/>
         </w:rPr>
-        <w:t xml:space="preserve">Bár a LeNet volt a kezdete a mély konvolúciós hálózatoknak, abban az időszakban a CNN-ek felhasználhatósága korlátozódott a szám és betű felismerésekre és sajnos nagyon rosszul teljesített a több osztályba tartozó képek felismerésében. </w:t>
+        <w:t>Bár a LeNet volt a kezdete a mély konvolúciós hálózatoknak, abban az időszakban a CNN-ek felhasználhatósága a szám és betű felismerésekre</w:t>
+      </w:r>
+      <w:r>
+        <w:rPr>
+          <w:rFonts w:cs="Times New Roman"/>
+        </w:rPr>
+        <w:t xml:space="preserve"> </w:t>
+      </w:r>
+      <w:r>
+        <w:rPr>
+          <w:rFonts w:cs="Times New Roman"/>
+        </w:rPr>
+        <w:t>korlátozódott</w:t>
+      </w:r>
+      <w:r>
+        <w:rPr>
+          <w:rFonts w:cs="Times New Roman"/>
+        </w:rPr>
+        <w:t xml:space="preserve"> és </w:t>
+      </w:r>
+      <w:r>
+        <w:rPr>
+          <w:rFonts w:cs="Times New Roman"/>
+        </w:rPr>
+        <w:t xml:space="preserve">ez a hálózat </w:t>
+      </w:r>
+      <w:r>
+        <w:rPr>
+          <w:rFonts w:cs="Times New Roman"/>
+        </w:rPr>
+        <w:t xml:space="preserve">sajnos nagyon rosszul teljesített a több osztályba tartozó képek felismerésében. </w:t>
       </w:r>
       <w:r>
         <w:rPr>
@@ -9130,7 +9822,14 @@
         <w:rPr>
           <w:rFonts w:cs="Times New Roman"/>
         </w:rPr>
-        <w:t xml:space="preserve"> igazi mély konvolúciós neurális hálózati architektúrának, amely akkoriban hihetetlennek számító eredményeket hozott magával a kép osztályozási és képfelismerési feladatokban. </w:t>
+        <w:t xml:space="preserve"> </w:t>
+      </w:r>
+      <w:r>
+        <w:rPr>
+          <w:rFonts w:cs="Times New Roman"/>
+        </w:rPr>
+        <w:lastRenderedPageBreak/>
+        <w:t xml:space="preserve">igazi mély konvolúciós neurális hálózati architektúrának, amely akkoriban hihetetlennek számító eredményeket hozott magával a kép osztályozási és képfelismerési feladatokban. </w:t>
       </w:r>
     </w:p>
     <w:p>
@@ -9144,7 +9843,6 @@
         <w:rPr>
           <w:rFonts w:cs="Times New Roman"/>
         </w:rPr>
-        <w:lastRenderedPageBreak/>
         <w:t>Az AlexNet-</w:t>
       </w:r>
       <w:proofErr w:type="spellStart"/>
@@ -9173,7 +9871,25 @@
         <w:rPr>
           <w:rFonts w:cs="Times New Roman"/>
         </w:rPr>
-        <w:t xml:space="preserve"> alkotta meg, aki architektúrájában felfejlesztette a tanulási kapacitását a konvolúciós neurális hálózatnak az által, hogy mélyebbé tette azt és számos paraméter optimalizáló stratégiát adott hozzá.</w:t>
+        <w:t xml:space="preserve"> alkotta meg, aki architektúrájában felfejlesztette</w:t>
+      </w:r>
+      <w:r>
+        <w:rPr>
+          <w:rFonts w:cs="Times New Roman"/>
+        </w:rPr>
+        <w:t xml:space="preserve"> </w:t>
+      </w:r>
+      <w:r>
+        <w:rPr>
+          <w:rFonts w:cs="Times New Roman"/>
+        </w:rPr>
+        <w:t>a konvolúciós neurális hálózatnak</w:t>
+      </w:r>
+      <w:r>
+        <w:rPr>
+          <w:rFonts w:cs="Times New Roman"/>
+        </w:rPr>
+        <w:t xml:space="preserve"> a tanulási kapacitását az által, hogy mélyebbé tette azt és számos paraméter optimalizáló stratégiát adott hozzá.</w:t>
       </w:r>
     </w:p>
     <w:p>
@@ -9275,7 +9991,19 @@
         <w:rPr>
           <w:rFonts w:cs="Times New Roman"/>
         </w:rPr>
-        <w:t xml:space="preserve">. Ez annyit jelent, hogy a tanító és teszt mintánkra bár nagyon jól fog működni az architektúránk, az egyéb, eddig nem látott tesztmintákra nem fog olyan jó eredményeket produkálni. </w:t>
+        <w:t xml:space="preserve">. Ez annyit jelent, hogy </w:t>
+      </w:r>
+      <w:r>
+        <w:rPr>
+          <w:rFonts w:cs="Times New Roman"/>
+        </w:rPr>
+        <w:t xml:space="preserve">bár </w:t>
+      </w:r>
+      <w:r>
+        <w:rPr>
+          <w:rFonts w:cs="Times New Roman"/>
+        </w:rPr>
+        <w:t xml:space="preserve">a tanító és teszt mintánkra bár nagyon jól fog működni az architektúránk, az egyéb, eddig nem látott tesztmintákra nem fog olyan jó eredményeket produkálni. </w:t>
       </w:r>
     </w:p>
     <w:p>
@@ -9520,7 +10248,19 @@
         <w:rPr>
           <w:rFonts w:cs="Times New Roman"/>
         </w:rPr>
-        <w:t xml:space="preserve"> Mindezekkel együtt a 16.4 %-os hibahatárt elérve az ImageNet kihíváson 2012-ben. </w:t>
+        <w:t xml:space="preserve"> Mindezekkel együtt 16.4 %-os hibahatárt </w:t>
+      </w:r>
+      <w:r>
+        <w:rPr>
+          <w:rFonts w:cs="Times New Roman"/>
+        </w:rPr>
+        <w:t xml:space="preserve">érve el </w:t>
+      </w:r>
+      <w:r>
+        <w:rPr>
+          <w:rFonts w:cs="Times New Roman"/>
+        </w:rPr>
+        <w:t xml:space="preserve">az ImageNet kihíváson 2012-ben. </w:t>
       </w:r>
       <w:hyperlink w:anchor="_Források" w:history="1">
         <w:r>
@@ -9598,7 +10338,7 @@
       <w:r>
         <w:rPr>
           <w:rFonts w:cs="Times New Roman"/>
-          <w:b/>
+          <w:bCs/>
         </w:rPr>
         <w:t>VGG</w:t>
       </w:r>
@@ -9646,7 +10386,31 @@
         <w:rPr>
           <w:rFonts w:cs="Times New Roman"/>
         </w:rPr>
-        <w:t>, amely megmutatta a 2013-as ImageNet kihívás során, hogy a kisebb filterek használata javíthatja a teljesítményét a CNN-nek, a VGG lecserélte a 11x11-es és 5x5-ös filtereket egy adag 3x3-as verzióra. Ezzel pedig demonstrálta, hogy több 3x3-as konkurensen használt filter van olyan hatékony, mint a nagyméretű társaik.</w:t>
+        <w:t xml:space="preserve">, amely megmutatta a 2013-as ImageNet kihívás során, hogy a kisebb filterek használata javíthatja </w:t>
+      </w:r>
+      <w:r>
+        <w:rPr>
+          <w:rFonts w:cs="Times New Roman"/>
+        </w:rPr>
+        <w:t>a CNN</w:t>
+      </w:r>
+      <w:r>
+        <w:rPr>
+          <w:rFonts w:cs="Times New Roman"/>
+        </w:rPr>
+        <w:t xml:space="preserve"> teljesítményé</w:t>
+      </w:r>
+      <w:r>
+        <w:rPr>
+          <w:rFonts w:cs="Times New Roman"/>
+        </w:rPr>
+        <w:t>t</w:t>
+      </w:r>
+      <w:r>
+        <w:rPr>
+          <w:rFonts w:cs="Times New Roman"/>
+        </w:rPr>
+        <w:t>, a VGG lecserélte a 11x11-es és 5x5-ös filtereket egy adag 3x3-as verzióra. Ezzel pedig demonstrálta, hogy több 3x3-as konkurensen használt filter van olyan hatékony, mint a nagyméretű társaik.</w:t>
       </w:r>
       <w:r>
         <w:rPr>
@@ -9658,7 +10422,31 @@
         <w:rPr>
           <w:rFonts w:cs="Times New Roman"/>
         </w:rPr>
-        <w:t>A kisebb filterméretnek köszönhetően csökkentek a számítási kapacitási igényei a modellnek az így keletkező kevesebb paraméterszám miatt.</w:t>
+        <w:t>A kisebb filterméretnek köszönhetően csökkentek a</w:t>
+      </w:r>
+      <w:r>
+        <w:rPr>
+          <w:rFonts w:cs="Times New Roman"/>
+        </w:rPr>
+        <w:t xml:space="preserve"> modell</w:t>
+      </w:r>
+      <w:r>
+        <w:rPr>
+          <w:rFonts w:cs="Times New Roman"/>
+        </w:rPr>
+        <w:t xml:space="preserve"> számítási kapacitási igényei</w:t>
+      </w:r>
+      <w:r>
+        <w:rPr>
+          <w:rFonts w:cs="Times New Roman"/>
+        </w:rPr>
+        <w:t xml:space="preserve"> </w:t>
+      </w:r>
+      <w:r>
+        <w:rPr>
+          <w:rFonts w:cs="Times New Roman"/>
+        </w:rPr>
+        <w:t>az így keletkező kevesebb paraméterszám miatt.</w:t>
       </w:r>
     </w:p>
     <w:p>
@@ -9935,7 +10723,19 @@
         <w:rPr>
           <w:rFonts w:cs="Times New Roman"/>
         </w:rPr>
-        <w:t xml:space="preserve"> rétegek következnek, miközben paddin segítségével megtartották a kétdimenziós méreteket. Bár ez az architektúra nem ért el győztes helyet a kihívás során, de hírnevet szerzett magának mélysége, egyszerűsége és hatékonysága miatt. Az fő hibája ennek a rendszernek viszont a magas számítási igény lett, még a kis méretű filterek felhasználásával is a paraméterszám közel 140 millióra rúgott.</w:t>
+        <w:t xml:space="preserve"> rétegek következnek, miközben paddin segítségével megtartották a kétdimenziós méreteket. Bár ez az architektúra nem ért el győztes helyet a kihívás során, de hírnevet szerzett magának mélysége, egyszerűsége és hatékonysága miatt. Az fő hibája ennek a rendszernek viszont a magas számítási igény lett</w:t>
+      </w:r>
+      <w:r>
+        <w:rPr>
+          <w:rFonts w:cs="Times New Roman"/>
+        </w:rPr>
+        <w:t>.</w:t>
+      </w:r>
+      <w:r>
+        <w:rPr>
+          <w:rFonts w:cs="Times New Roman"/>
+        </w:rPr>
+        <w:t xml:space="preserve"> ég a kis méretű filterek felhasználásával is a paraméterszám közel 140 millióra rúgott.</w:t>
       </w:r>
     </w:p>
     <w:p>
@@ -10588,7 +11388,19 @@
         </mc:AlternateContent>
       </w:r>
       <w:r>
-        <w:t>Sejthető, hogy ez a távolság amennyiben ,,egy kategóriába tartozó” képekről beszélünk, akkor az ezekhez tartozó tulajdonságvektorok tartozó végpontok a tanítás után nagyjából ugyan arra a területre fognak korlátozódni. Így a rendszerünk szépen fokozatosan megtanulja elkülöníteni ezeket a képeket egymástól.</w:t>
+        <w:t xml:space="preserve">Sejthető, hogy ez a távolság amennyiben ,,egy kategóriába tartozó” képekről beszélünk, akkor </w:t>
+      </w:r>
+      <w:r>
+        <w:t xml:space="preserve">a </w:t>
+      </w:r>
+      <w:r>
+        <w:t>tulajdonságvektorok</w:t>
+      </w:r>
+      <w:r>
+        <w:t>hoz</w:t>
+      </w:r>
+      <w:r>
+        <w:t xml:space="preserve"> tartozó végpontok a tanítás után nagyjából ugyan arra a területre fognak korlátozódni. Így a rendszerünk szépen fokozatosan megtanulja elkülöníteni ezeket a képeket egymástól.</w:t>
       </w:r>
     </w:p>
     <w:p>
@@ -10598,6 +11410,8 @@
       <w:r>
         <w:t>Fontos megjegyezni, hogy itt a rendszer nem az adott képosztályokhoz tartozó mintákat fogja megtanulni, mint egy hagyományos klasszifikáció során, hanem az egyes osztályok közötti eltérésekre fog koncentrálni.</w:t>
       </w:r>
+      <w:bookmarkStart w:id="25" w:name="_GoBack"/>
+      <w:bookmarkEnd w:id="25"/>
     </w:p>
     <w:p>
       <w:pPr>
@@ -10625,7 +11439,7 @@
         <w:pStyle w:val="Cmsor2"/>
         <w:ind w:firstLine="360"/>
       </w:pPr>
-      <w:bookmarkStart w:id="25" w:name="_Toc40729406"/>
+      <w:bookmarkStart w:id="26" w:name="_Toc40729406"/>
       <w:r>
         <w:lastRenderedPageBreak/>
         <w:t xml:space="preserve">3.7. </w:t>
@@ -10633,7 +11447,7 @@
       <w:r>
         <w:t>Algonauts Kihívás Megvalósításai</w:t>
       </w:r>
-      <w:bookmarkEnd w:id="25"/>
+      <w:bookmarkEnd w:id="26"/>
     </w:p>
     <w:p>
       <w:pPr>
@@ -10678,7 +11492,7 @@
         <w:pStyle w:val="Cmsor3"/>
         <w:ind w:firstLine="360"/>
       </w:pPr>
-      <w:bookmarkStart w:id="26" w:name="_Toc40729407"/>
+      <w:bookmarkStart w:id="27" w:name="_Toc40729407"/>
       <w:r>
         <w:t xml:space="preserve">3.7.1. </w:t>
       </w:r>
@@ -10697,7 +11511,7 @@
       <w:r>
         <w:t>Agraval</w:t>
       </w:r>
-      <w:bookmarkEnd w:id="26"/>
+      <w:bookmarkEnd w:id="27"/>
       <w:proofErr w:type="spellEnd"/>
       <w:r>
         <w:t xml:space="preserve"> </w:t>
@@ -11369,7 +12183,7 @@
         <w:pStyle w:val="Cmsor3"/>
         <w:ind w:firstLine="360"/>
       </w:pPr>
-      <w:bookmarkStart w:id="27" w:name="_Toc40729408"/>
+      <w:bookmarkStart w:id="28" w:name="_Toc40729408"/>
       <w:r>
         <w:rPr>
           <w:rFonts w:cs="Times New Roman"/>
@@ -11397,7 +12211,7 @@
       <w:r>
         <w:t>Martino</w:t>
       </w:r>
-      <w:bookmarkEnd w:id="27"/>
+      <w:bookmarkEnd w:id="28"/>
       <w:proofErr w:type="spellEnd"/>
     </w:p>
     <w:p>
@@ -11982,23 +12796,23 @@
         <w:pStyle w:val="Cmsor1"/>
         <w:ind w:firstLine="360"/>
       </w:pPr>
-      <w:bookmarkStart w:id="28" w:name="_Toc40729409"/>
+      <w:bookmarkStart w:id="29" w:name="_Toc40729409"/>
       <w:r>
         <w:lastRenderedPageBreak/>
         <w:t>4. Megvalósítás</w:t>
       </w:r>
-      <w:bookmarkEnd w:id="28"/>
+      <w:bookmarkEnd w:id="29"/>
     </w:p>
     <w:p>
       <w:pPr>
         <w:pStyle w:val="Cmsor2"/>
         <w:ind w:firstLine="360"/>
       </w:pPr>
-      <w:bookmarkStart w:id="29" w:name="_Toc40729410"/>
+      <w:bookmarkStart w:id="30" w:name="_Toc40729410"/>
       <w:r>
         <w:t>4.1 Naiv megoldás</w:t>
       </w:r>
-      <w:bookmarkEnd w:id="29"/>
+      <w:bookmarkEnd w:id="30"/>
     </w:p>
     <w:p>
       <w:pPr>
@@ -12485,22 +13299,22 @@
         <w:pStyle w:val="Cmsor2"/>
         <w:ind w:firstLine="360"/>
       </w:pPr>
-      <w:bookmarkStart w:id="30" w:name="_Toc40729411"/>
+      <w:bookmarkStart w:id="31" w:name="_Toc40729411"/>
       <w:r>
         <w:t>4.2. Klasszifikáció</w:t>
       </w:r>
-      <w:bookmarkEnd w:id="30"/>
+      <w:bookmarkEnd w:id="31"/>
     </w:p>
     <w:p>
       <w:pPr>
         <w:pStyle w:val="Cmsor3"/>
         <w:ind w:firstLine="360"/>
       </w:pPr>
-      <w:bookmarkStart w:id="31" w:name="_Toc40729412"/>
+      <w:bookmarkStart w:id="32" w:name="_Toc40729412"/>
       <w:r>
         <w:t>4.2.1 Miért van erre szükség?</w:t>
       </w:r>
-      <w:bookmarkEnd w:id="31"/>
+      <w:bookmarkEnd w:id="32"/>
     </w:p>
     <w:p>
       <w:pPr>
@@ -12562,7 +13376,7 @@
         <w:pStyle w:val="Cmsor3"/>
         <w:ind w:firstLine="360"/>
       </w:pPr>
-      <w:bookmarkStart w:id="32" w:name="_Toc40729413"/>
+      <w:bookmarkStart w:id="33" w:name="_Toc40729413"/>
       <w:r>
         <w:t xml:space="preserve">4.2.2 </w:t>
       </w:r>
@@ -12575,7 +13389,7 @@
       <w:r>
         <w:t>k és tanítóminták</w:t>
       </w:r>
-      <w:bookmarkEnd w:id="32"/>
+      <w:bookmarkEnd w:id="33"/>
     </w:p>
     <w:p>
       <w:pPr>
@@ -14462,7 +15276,7 @@
         <w:pStyle w:val="Cmsor3"/>
         <w:ind w:firstLine="360"/>
       </w:pPr>
-      <w:bookmarkStart w:id="33" w:name="_Toc40729414"/>
+      <w:bookmarkStart w:id="34" w:name="_Toc40729414"/>
       <w:r>
         <w:t>4.</w:t>
       </w:r>
@@ -14478,7 +15292,7 @@
       <w:r>
         <w:t>zal</w:t>
       </w:r>
-      <w:bookmarkEnd w:id="33"/>
+      <w:bookmarkEnd w:id="34"/>
     </w:p>
     <w:p>
       <w:pPr>
@@ -17184,7 +17998,7 @@
         <w:pStyle w:val="Cmsor3"/>
         <w:ind w:firstLine="360"/>
       </w:pPr>
-      <w:bookmarkStart w:id="34" w:name="_Toc40729415"/>
+      <w:bookmarkStart w:id="35" w:name="_Toc40729415"/>
       <w:r>
         <w:t>4.2.4</w:t>
       </w:r>
@@ -17197,7 +18011,7 @@
       <w:r>
         <w:t>Klasszifikáció – Transfer learning segítségével</w:t>
       </w:r>
-      <w:bookmarkEnd w:id="34"/>
+      <w:bookmarkEnd w:id="35"/>
     </w:p>
     <w:p>
       <w:pPr>
@@ -19698,7 +20512,7 @@
         <w:pStyle w:val="Cmsor2"/>
         <w:ind w:firstLine="360"/>
       </w:pPr>
-      <w:bookmarkStart w:id="35" w:name="_Toc40729416"/>
+      <w:bookmarkStart w:id="36" w:name="_Toc40729416"/>
       <w:r>
         <w:t>4.3</w:t>
       </w:r>
@@ -19708,7 +20522,7 @@
       <w:r>
         <w:t xml:space="preserve"> A teljes modell</w:t>
       </w:r>
-      <w:bookmarkEnd w:id="35"/>
+      <w:bookmarkEnd w:id="36"/>
     </w:p>
     <w:p>
       <w:pPr>
@@ -19746,7 +20560,7 @@
       <w:pPr>
         <w:pStyle w:val="Cmsor3"/>
       </w:pPr>
-      <w:bookmarkStart w:id="36" w:name="_Toc40729417"/>
+      <w:bookmarkStart w:id="37" w:name="_Toc40729417"/>
       <w:r>
         <w:t>4.3.1</w:t>
       </w:r>
@@ -19759,7 +20573,7 @@
       <w:r>
         <w:t xml:space="preserve"> – Saját generátor</w:t>
       </w:r>
-      <w:bookmarkEnd w:id="36"/>
+      <w:bookmarkEnd w:id="37"/>
     </w:p>
     <w:p>
       <w:pPr>
@@ -19790,15 +20604,7 @@
         <w:ind w:firstLine="360"/>
       </w:pPr>
       <w:r>
-        <w:t xml:space="preserve">Adatok betöltése a generátorba (tanítóminta + </w:t>
-      </w:r>
-      <w:proofErr w:type="spellStart"/>
-      <w:r>
-        <w:t>prediktálni</w:t>
-      </w:r>
-      <w:proofErr w:type="spellEnd"/>
-      <w:r>
-        <w:t xml:space="preserve"> kívánt adat)</w:t>
+        <w:t>Adatok betöltése a generátorba (tanítóminta + prediktálni kívánt adat)</w:t>
       </w:r>
     </w:p>
     <w:p>
@@ -20750,11 +21556,11 @@
       <w:pPr>
         <w:pStyle w:val="Cmsor3"/>
       </w:pPr>
-      <w:bookmarkStart w:id="37" w:name="_Toc40729418"/>
+      <w:bookmarkStart w:id="38" w:name="_Toc40729418"/>
       <w:r>
         <w:t>4.3.2. Sziámi hálózat</w:t>
       </w:r>
-      <w:bookmarkEnd w:id="37"/>
+      <w:bookmarkEnd w:id="38"/>
     </w:p>
     <w:p>
       <w:pPr>
@@ -22339,7 +23145,7 @@
       <w:pPr>
         <w:pStyle w:val="Cmsor2"/>
       </w:pPr>
-      <w:bookmarkStart w:id="38" w:name="_Toc40729419"/>
+      <w:bookmarkStart w:id="39" w:name="_Toc40729419"/>
       <w:r>
         <w:lastRenderedPageBreak/>
         <w:t>4.4</w:t>
@@ -22350,7 +23156,7 @@
       <w:r>
         <w:t xml:space="preserve"> Végső eredmény számítása</w:t>
       </w:r>
-      <w:bookmarkEnd w:id="38"/>
+      <w:bookmarkEnd w:id="39"/>
     </w:p>
     <w:p>
       <w:pPr>
@@ -22378,7 +23184,7 @@
       <w:pPr>
         <w:pStyle w:val="Cmsor3"/>
       </w:pPr>
-      <w:bookmarkStart w:id="39" w:name="_Toc40729420"/>
+      <w:bookmarkStart w:id="40" w:name="_Toc40729420"/>
       <w:r>
         <w:t>4.4.1</w:t>
       </w:r>
@@ -22388,7 +23194,7 @@
       <w:r>
         <w:t xml:space="preserve"> Az eredmény kiszámítása</w:t>
       </w:r>
-      <w:bookmarkEnd w:id="39"/>
+      <w:bookmarkEnd w:id="40"/>
     </w:p>
     <w:p>
       <w:pPr>
@@ -22482,7 +23288,7 @@
       <w:pPr>
         <w:pStyle w:val="Cmsor3"/>
       </w:pPr>
-      <w:bookmarkStart w:id="40" w:name="_Toc40729421"/>
+      <w:bookmarkStart w:id="41" w:name="_Toc40729421"/>
       <w:r>
         <w:t xml:space="preserve">4.4.2. </w:t>
       </w:r>
@@ -22494,7 +23300,7 @@
       <w:r>
         <w:t xml:space="preserve"> korreláció</w:t>
       </w:r>
-      <w:bookmarkEnd w:id="40"/>
+      <w:bookmarkEnd w:id="41"/>
     </w:p>
     <w:p>
       <w:pPr>
@@ -22588,11 +23394,11 @@
       <w:pPr>
         <w:pStyle w:val="Cmsor3"/>
       </w:pPr>
-      <w:bookmarkStart w:id="41" w:name="_Toc40729422"/>
+      <w:bookmarkStart w:id="42" w:name="_Toc40729422"/>
       <w:r>
         <w:t>4.4.3 A hálózatokkal elért eredmények</w:t>
       </w:r>
-      <w:bookmarkEnd w:id="41"/>
+      <w:bookmarkEnd w:id="42"/>
     </w:p>
     <w:p>
       <w:pPr>
@@ -24242,11 +25048,11 @@
         <w:pStyle w:val="Cmsor3"/>
         <w:spacing w:before="240"/>
       </w:pPr>
-      <w:bookmarkStart w:id="42" w:name="_Toc40729423"/>
+      <w:bookmarkStart w:id="43" w:name="_Toc40729423"/>
       <w:r>
         <w:t>4.4.4. Következtetés</w:t>
       </w:r>
-      <w:bookmarkEnd w:id="42"/>
+      <w:bookmarkEnd w:id="43"/>
     </w:p>
     <w:p>
       <w:pPr>
@@ -24429,8 +25235,6 @@
       <w:r>
         <w:t>A neurális hálózatok által adott eredményeket viszont nagyon nagy mértékben befolyásolja a tanításhoz használt adatok, esetünkben a képek felbontása, egyértelműsége, változatossága.</w:t>
       </w:r>
-      <w:bookmarkStart w:id="43" w:name="_GoBack"/>
-      <w:bookmarkEnd w:id="43"/>
     </w:p>
     <w:p>
       <w:r>
@@ -33004,7 +33808,7 @@
 </file>
 
 <file path=customXml/itemProps1.xml><?xml version="1.0" encoding="utf-8"?>
-<ds:datastoreItem xmlns:ds="http://schemas.openxmlformats.org/officeDocument/2006/customXml" ds:itemID="{5BEE64A9-4C4E-4D57-9741-2F6EBB8A7435}">
+<ds:datastoreItem xmlns:ds="http://schemas.openxmlformats.org/officeDocument/2006/customXml" ds:itemID="{5DA70096-46D0-43A5-858E-7821AD7C1999}">
   <ds:schemaRefs>
     <ds:schemaRef ds:uri="http://schemas.openxmlformats.org/officeDocument/2006/bibliography"/>
   </ds:schemaRefs>

--- a/Thesis/Szakdolgozat_AlgonautsChallenge2019.docx
+++ b/Thesis/Szakdolgozat_AlgonautsChallenge2019.docx
@@ -579,7 +579,7 @@
           <w:r>
             <w:fldChar w:fldCharType="separate"/>
           </w:r>
-          <w:hyperlink w:anchor="_Toc40729382" w:history="1">
+          <w:hyperlink w:anchor="_Toc40818446" w:history="1">
             <w:r>
               <w:rPr>
                 <w:rStyle w:val="Hiperhivatkozs"/>
@@ -617,7 +617,7 @@
                 <w:noProof/>
                 <w:webHidden/>
               </w:rPr>
-              <w:instrText xml:space="preserve"> PAGEREF _Toc40729382 \h </w:instrText>
+              <w:instrText xml:space="preserve"> PAGEREF _Toc40818446 \h </w:instrText>
             </w:r>
             <w:r>
               <w:rPr>
@@ -661,7 +661,7 @@
               <w:lang w:val="en-US"/>
             </w:rPr>
           </w:pPr>
-          <w:hyperlink w:anchor="_Toc40729383" w:history="1">
+          <w:hyperlink w:anchor="_Toc40818447" w:history="1">
             <w:r>
               <w:rPr>
                 <w:rStyle w:val="Hiperhivatkozs"/>
@@ -688,7 +688,7 @@
                 <w:noProof/>
                 <w:webHidden/>
               </w:rPr>
-              <w:instrText xml:space="preserve"> PAGEREF _Toc40729383 \h </w:instrText>
+              <w:instrText xml:space="preserve"> PAGEREF _Toc40818447 \h </w:instrText>
             </w:r>
             <w:r>
               <w:rPr>
@@ -732,7 +732,7 @@
               <w:lang w:val="en-US"/>
             </w:rPr>
           </w:pPr>
-          <w:hyperlink w:anchor="_Toc40729384" w:history="1">
+          <w:hyperlink w:anchor="_Toc40818448" w:history="1">
             <w:r>
               <w:rPr>
                 <w:rStyle w:val="Hiperhivatkozs"/>
@@ -759,7 +759,7 @@
                 <w:noProof/>
                 <w:webHidden/>
               </w:rPr>
-              <w:instrText xml:space="preserve"> PAGEREF _Toc40729384 \h </w:instrText>
+              <w:instrText xml:space="preserve"> PAGEREF _Toc40818448 \h </w:instrText>
             </w:r>
             <w:r>
               <w:rPr>
@@ -800,7 +800,7 @@
               <w:lang w:val="en-US"/>
             </w:rPr>
           </w:pPr>
-          <w:hyperlink w:anchor="_Toc40729385" w:history="1">
+          <w:hyperlink w:anchor="_Toc40818449" w:history="1">
             <w:r>
               <w:rPr>
                 <w:rStyle w:val="Hiperhivatkozs"/>
@@ -827,7 +827,7 @@
                 <w:noProof/>
                 <w:webHidden/>
               </w:rPr>
-              <w:instrText xml:space="preserve"> PAGEREF _Toc40729385 \h </w:instrText>
+              <w:instrText xml:space="preserve"> PAGEREF _Toc40818449 \h </w:instrText>
             </w:r>
             <w:r>
               <w:rPr>
@@ -868,7 +868,7 @@
               <w:lang w:val="en-US"/>
             </w:rPr>
           </w:pPr>
-          <w:hyperlink w:anchor="_Toc40729386" w:history="1">
+          <w:hyperlink w:anchor="_Toc40818450" w:history="1">
             <w:r>
               <w:rPr>
                 <w:rStyle w:val="Hiperhivatkozs"/>
@@ -895,7 +895,7 @@
                 <w:noProof/>
                 <w:webHidden/>
               </w:rPr>
-              <w:instrText xml:space="preserve"> PAGEREF _Toc40729386 \h </w:instrText>
+              <w:instrText xml:space="preserve"> PAGEREF _Toc40818450 \h </w:instrText>
             </w:r>
             <w:r>
               <w:rPr>
@@ -936,7 +936,7 @@
               <w:lang w:val="en-US"/>
             </w:rPr>
           </w:pPr>
-          <w:hyperlink w:anchor="_Toc40729387" w:history="1">
+          <w:hyperlink w:anchor="_Toc40818451" w:history="1">
             <w:r>
               <w:rPr>
                 <w:rStyle w:val="Hiperhivatkozs"/>
@@ -963,7 +963,7 @@
                 <w:noProof/>
                 <w:webHidden/>
               </w:rPr>
-              <w:instrText xml:space="preserve"> PAGEREF _Toc40729387 \h </w:instrText>
+              <w:instrText xml:space="preserve"> PAGEREF _Toc40818451 \h </w:instrText>
             </w:r>
             <w:r>
               <w:rPr>
@@ -1004,7 +1004,7 @@
               <w:lang w:val="en-US"/>
             </w:rPr>
           </w:pPr>
-          <w:hyperlink w:anchor="_Toc40729388" w:history="1">
+          <w:hyperlink w:anchor="_Toc40818452" w:history="1">
             <w:r>
               <w:rPr>
                 <w:rStyle w:val="Hiperhivatkozs"/>
@@ -1031,7 +1031,7 @@
                 <w:noProof/>
                 <w:webHidden/>
               </w:rPr>
-              <w:instrText xml:space="preserve"> PAGEREF _Toc40729388 \h </w:instrText>
+              <w:instrText xml:space="preserve"> PAGEREF _Toc40818452 \h </w:instrText>
             </w:r>
             <w:r>
               <w:rPr>
@@ -1072,7 +1072,7 @@
               <w:lang w:val="en-US"/>
             </w:rPr>
           </w:pPr>
-          <w:hyperlink w:anchor="_Toc40729389" w:history="1">
+          <w:hyperlink w:anchor="_Toc40818453" w:history="1">
             <w:r>
               <w:rPr>
                 <w:rStyle w:val="Hiperhivatkozs"/>
@@ -1099,7 +1099,7 @@
                 <w:noProof/>
                 <w:webHidden/>
               </w:rPr>
-              <w:instrText xml:space="preserve"> PAGEREF _Toc40729389 \h </w:instrText>
+              <w:instrText xml:space="preserve"> PAGEREF _Toc40818453 \h </w:instrText>
             </w:r>
             <w:r>
               <w:rPr>
@@ -1140,7 +1140,7 @@
               <w:lang w:val="en-US"/>
             </w:rPr>
           </w:pPr>
-          <w:hyperlink w:anchor="_Toc40729390" w:history="1">
+          <w:hyperlink w:anchor="_Toc40818454" w:history="1">
             <w:r>
               <w:rPr>
                 <w:rStyle w:val="Hiperhivatkozs"/>
@@ -1167,7 +1167,7 @@
                 <w:noProof/>
                 <w:webHidden/>
               </w:rPr>
-              <w:instrText xml:space="preserve"> PAGEREF _Toc40729390 \h </w:instrText>
+              <w:instrText xml:space="preserve"> PAGEREF _Toc40818454 \h </w:instrText>
             </w:r>
             <w:r>
               <w:rPr>
@@ -1208,7 +1208,7 @@
               <w:lang w:val="en-US"/>
             </w:rPr>
           </w:pPr>
-          <w:hyperlink w:anchor="_Toc40729391" w:history="1">
+          <w:hyperlink w:anchor="_Toc40818455" w:history="1">
             <w:r>
               <w:rPr>
                 <w:rStyle w:val="Hiperhivatkozs"/>
@@ -1235,7 +1235,7 @@
                 <w:noProof/>
                 <w:webHidden/>
               </w:rPr>
-              <w:instrText xml:space="preserve"> PAGEREF _Toc40729391 \h </w:instrText>
+              <w:instrText xml:space="preserve"> PAGEREF _Toc40818455 \h </w:instrText>
             </w:r>
             <w:r>
               <w:rPr>
@@ -1276,13 +1276,13 @@
               <w:lang w:val="en-US"/>
             </w:rPr>
           </w:pPr>
-          <w:hyperlink w:anchor="_Toc40729392" w:history="1">
+          <w:hyperlink w:anchor="_Toc40818456" w:history="1">
             <w:r>
               <w:rPr>
                 <w:rStyle w:val="Hiperhivatkozs"/>
                 <w:noProof/>
               </w:rPr>
-              <w:t>3.3.3. A ReLU/LeakyReLU aktivációs függvény (Rectified Linear Unit)</w:t>
+              <w:t>3.3.3. A ReLU/LeakyReLU (Rectified Linear Unit) aktivációs függvény</w:t>
             </w:r>
             <w:r>
               <w:rPr>
@@ -1303,7 +1303,7 @@
                 <w:noProof/>
                 <w:webHidden/>
               </w:rPr>
-              <w:instrText xml:space="preserve"> PAGEREF _Toc40729392 \h </w:instrText>
+              <w:instrText xml:space="preserve"> PAGEREF _Toc40818456 \h </w:instrText>
             </w:r>
             <w:r>
               <w:rPr>
@@ -1344,13 +1344,13 @@
               <w:lang w:val="en-US"/>
             </w:rPr>
           </w:pPr>
-          <w:hyperlink w:anchor="_Toc40729393" w:history="1">
+          <w:hyperlink w:anchor="_Toc40818457" w:history="1">
             <w:r>
               <w:rPr>
                 <w:rStyle w:val="Hiperhivatkozs"/>
                 <w:noProof/>
               </w:rPr>
-              <w:t>3.4. Konvolúciós Neurális Hálózatok</w:t>
+              <w:t>3.4. Konvolúciós neurális hálózatok</w:t>
             </w:r>
             <w:r>
               <w:rPr>
@@ -1371,7 +1371,7 @@
                 <w:noProof/>
                 <w:webHidden/>
               </w:rPr>
-              <w:instrText xml:space="preserve"> PAGEREF _Toc40729393 \h </w:instrText>
+              <w:instrText xml:space="preserve"> PAGEREF _Toc40818457 \h </w:instrText>
             </w:r>
             <w:r>
               <w:rPr>
@@ -1392,6 +1392,308 @@
                 <w:webHidden/>
               </w:rPr>
               <w:t>9</w:t>
+            </w:r>
+            <w:r>
+              <w:rPr>
+                <w:noProof/>
+                <w:webHidden/>
+              </w:rPr>
+              <w:fldChar w:fldCharType="end"/>
+            </w:r>
+          </w:hyperlink>
+        </w:p>
+        <w:p>
+          <w:pPr>
+            <w:pStyle w:val="TJ3"/>
+            <w:rPr>
+              <w:rFonts w:asciiTheme="minorHAnsi" w:eastAsiaTheme="minorEastAsia" w:hAnsiTheme="minorHAnsi" w:cstheme="minorBidi"/>
+              <w:noProof/>
+              <w:sz w:val="22"/>
+              <w:lang w:val="en-US"/>
+            </w:rPr>
+          </w:pPr>
+          <w:hyperlink w:anchor="_Toc40818458" w:history="1">
+            <w:r>
+              <w:rPr>
+                <w:rStyle w:val="Hiperhivatkozs"/>
+                <w:noProof/>
+              </w:rPr>
+              <w:t>3.4.1. Konvolúciós réteg (</w:t>
+            </w:r>
+            <w:r>
+              <w:rPr>
+                <w:rStyle w:val="Hiperhivatkozs"/>
+                <w:i/>
+                <w:noProof/>
+              </w:rPr>
+              <w:t>Convolutional Layer</w:t>
+            </w:r>
+            <w:r>
+              <w:rPr>
+                <w:rStyle w:val="Hiperhivatkozs"/>
+                <w:noProof/>
+              </w:rPr>
+              <w:t>):</w:t>
+            </w:r>
+            <w:r>
+              <w:rPr>
+                <w:noProof/>
+                <w:webHidden/>
+              </w:rPr>
+              <w:tab/>
+            </w:r>
+            <w:r>
+              <w:rPr>
+                <w:noProof/>
+                <w:webHidden/>
+              </w:rPr>
+              <w:fldChar w:fldCharType="begin"/>
+            </w:r>
+            <w:r>
+              <w:rPr>
+                <w:noProof/>
+                <w:webHidden/>
+              </w:rPr>
+              <w:instrText xml:space="preserve"> PAGEREF _Toc40818458 \h </w:instrText>
+            </w:r>
+            <w:r>
+              <w:rPr>
+                <w:noProof/>
+                <w:webHidden/>
+              </w:rPr>
+            </w:r>
+            <w:r>
+              <w:rPr>
+                <w:noProof/>
+                <w:webHidden/>
+              </w:rPr>
+              <w:fldChar w:fldCharType="separate"/>
+            </w:r>
+            <w:r>
+              <w:rPr>
+                <w:noProof/>
+                <w:webHidden/>
+              </w:rPr>
+              <w:t>10</w:t>
+            </w:r>
+            <w:r>
+              <w:rPr>
+                <w:noProof/>
+                <w:webHidden/>
+              </w:rPr>
+              <w:fldChar w:fldCharType="end"/>
+            </w:r>
+          </w:hyperlink>
+        </w:p>
+        <w:p>
+          <w:pPr>
+            <w:pStyle w:val="TJ3"/>
+            <w:rPr>
+              <w:rFonts w:asciiTheme="minorHAnsi" w:eastAsiaTheme="minorEastAsia" w:hAnsiTheme="minorHAnsi" w:cstheme="minorBidi"/>
+              <w:noProof/>
+              <w:sz w:val="22"/>
+              <w:lang w:val="en-US"/>
+            </w:rPr>
+          </w:pPr>
+          <w:hyperlink w:anchor="_Toc40818459" w:history="1">
+            <w:r>
+              <w:rPr>
+                <w:rStyle w:val="Hiperhivatkozs"/>
+                <w:noProof/>
+              </w:rPr>
+              <w:t>3.4.2. Pooling réteg (Pooling</w:t>
+            </w:r>
+            <w:r>
+              <w:rPr>
+                <w:rStyle w:val="Hiperhivatkozs"/>
+                <w:i/>
+                <w:noProof/>
+              </w:rPr>
+              <w:t xml:space="preserve"> Layer</w:t>
+            </w:r>
+            <w:r>
+              <w:rPr>
+                <w:rStyle w:val="Hiperhivatkozs"/>
+                <w:noProof/>
+              </w:rPr>
+              <w:t>):</w:t>
+            </w:r>
+            <w:r>
+              <w:rPr>
+                <w:noProof/>
+                <w:webHidden/>
+              </w:rPr>
+              <w:tab/>
+            </w:r>
+            <w:r>
+              <w:rPr>
+                <w:noProof/>
+                <w:webHidden/>
+              </w:rPr>
+              <w:fldChar w:fldCharType="begin"/>
+            </w:r>
+            <w:r>
+              <w:rPr>
+                <w:noProof/>
+                <w:webHidden/>
+              </w:rPr>
+              <w:instrText xml:space="preserve"> PAGEREF _Toc40818459 \h </w:instrText>
+            </w:r>
+            <w:r>
+              <w:rPr>
+                <w:noProof/>
+                <w:webHidden/>
+              </w:rPr>
+            </w:r>
+            <w:r>
+              <w:rPr>
+                <w:noProof/>
+                <w:webHidden/>
+              </w:rPr>
+              <w:fldChar w:fldCharType="separate"/>
+            </w:r>
+            <w:r>
+              <w:rPr>
+                <w:noProof/>
+                <w:webHidden/>
+              </w:rPr>
+              <w:t>11</w:t>
+            </w:r>
+            <w:r>
+              <w:rPr>
+                <w:noProof/>
+                <w:webHidden/>
+              </w:rPr>
+              <w:fldChar w:fldCharType="end"/>
+            </w:r>
+          </w:hyperlink>
+        </w:p>
+        <w:p>
+          <w:pPr>
+            <w:pStyle w:val="TJ3"/>
+            <w:rPr>
+              <w:rFonts w:asciiTheme="minorHAnsi" w:eastAsiaTheme="minorEastAsia" w:hAnsiTheme="minorHAnsi" w:cstheme="minorBidi"/>
+              <w:noProof/>
+              <w:sz w:val="22"/>
+              <w:lang w:val="en-US"/>
+            </w:rPr>
+          </w:pPr>
+          <w:hyperlink w:anchor="_Toc40818460" w:history="1">
+            <w:r>
+              <w:rPr>
+                <w:rStyle w:val="Hiperhivatkozs"/>
+                <w:noProof/>
+              </w:rPr>
+              <w:t>3.4.3. Dropout:</w:t>
+            </w:r>
+            <w:r>
+              <w:rPr>
+                <w:noProof/>
+                <w:webHidden/>
+              </w:rPr>
+              <w:tab/>
+            </w:r>
+            <w:r>
+              <w:rPr>
+                <w:noProof/>
+                <w:webHidden/>
+              </w:rPr>
+              <w:fldChar w:fldCharType="begin"/>
+            </w:r>
+            <w:r>
+              <w:rPr>
+                <w:noProof/>
+                <w:webHidden/>
+              </w:rPr>
+              <w:instrText xml:space="preserve"> PAGEREF _Toc40818460 \h </w:instrText>
+            </w:r>
+            <w:r>
+              <w:rPr>
+                <w:noProof/>
+                <w:webHidden/>
+              </w:rPr>
+            </w:r>
+            <w:r>
+              <w:rPr>
+                <w:noProof/>
+                <w:webHidden/>
+              </w:rPr>
+              <w:fldChar w:fldCharType="separate"/>
+            </w:r>
+            <w:r>
+              <w:rPr>
+                <w:noProof/>
+                <w:webHidden/>
+              </w:rPr>
+              <w:t>11</w:t>
+            </w:r>
+            <w:r>
+              <w:rPr>
+                <w:noProof/>
+                <w:webHidden/>
+              </w:rPr>
+              <w:fldChar w:fldCharType="end"/>
+            </w:r>
+          </w:hyperlink>
+        </w:p>
+        <w:p>
+          <w:pPr>
+            <w:pStyle w:val="TJ3"/>
+            <w:rPr>
+              <w:rFonts w:asciiTheme="minorHAnsi" w:eastAsiaTheme="minorEastAsia" w:hAnsiTheme="minorHAnsi" w:cstheme="minorBidi"/>
+              <w:noProof/>
+              <w:sz w:val="22"/>
+              <w:lang w:val="en-US"/>
+            </w:rPr>
+          </w:pPr>
+          <w:hyperlink w:anchor="_Toc40818461" w:history="1">
+            <w:r>
+              <w:rPr>
+                <w:rStyle w:val="Hiperhivatkozs"/>
+                <w:noProof/>
+              </w:rPr>
+              <w:t>3.4.4. Teljesen összekapcsolt réteg (Fully-Connected layer)</w:t>
+            </w:r>
+            <w:r>
+              <w:rPr>
+                <w:noProof/>
+                <w:webHidden/>
+              </w:rPr>
+              <w:tab/>
+            </w:r>
+            <w:r>
+              <w:rPr>
+                <w:noProof/>
+                <w:webHidden/>
+              </w:rPr>
+              <w:fldChar w:fldCharType="begin"/>
+            </w:r>
+            <w:r>
+              <w:rPr>
+                <w:noProof/>
+                <w:webHidden/>
+              </w:rPr>
+              <w:instrText xml:space="preserve"> PAGEREF _Toc40818461 \h </w:instrText>
+            </w:r>
+            <w:r>
+              <w:rPr>
+                <w:noProof/>
+                <w:webHidden/>
+              </w:rPr>
+            </w:r>
+            <w:r>
+              <w:rPr>
+                <w:noProof/>
+                <w:webHidden/>
+              </w:rPr>
+              <w:fldChar w:fldCharType="separate"/>
+            </w:r>
+            <w:r>
+              <w:rPr>
+                <w:noProof/>
+                <w:webHidden/>
+              </w:rPr>
+              <w:t>12</w:t>
             </w:r>
             <w:r>
               <w:rPr>
@@ -1412,13 +1714,13 @@
               <w:lang w:val="en-US"/>
             </w:rPr>
           </w:pPr>
-          <w:hyperlink w:anchor="_Toc40729394" w:history="1">
+          <w:hyperlink w:anchor="_Toc40818462" w:history="1">
             <w:r>
               <w:rPr>
                 <w:rStyle w:val="Hiperhivatkozs"/>
                 <w:noProof/>
               </w:rPr>
-              <w:t>3.5. Neurális Hálózati alkotó elemek, rétegek</w:t>
+              <w:t>3.5. Architektúrák</w:t>
             </w:r>
             <w:r>
               <w:rPr>
@@ -1439,7 +1741,7 @@
                 <w:noProof/>
                 <w:webHidden/>
               </w:rPr>
-              <w:instrText xml:space="preserve"> PAGEREF _Toc40729394 \h </w:instrText>
+              <w:instrText xml:space="preserve"> PAGEREF _Toc40818462 \h </w:instrText>
             </w:r>
             <w:r>
               <w:rPr>
@@ -1459,7 +1761,7 @@
                 <w:noProof/>
                 <w:webHidden/>
               </w:rPr>
-              <w:t>10</w:t>
+              <w:t>13</w:t>
             </w:r>
             <w:r>
               <w:rPr>
@@ -1480,28 +1782,13 @@
               <w:lang w:val="en-US"/>
             </w:rPr>
           </w:pPr>
-          <w:hyperlink w:anchor="_Toc40729395" w:history="1">
+          <w:hyperlink w:anchor="_Toc40818463" w:history="1">
             <w:r>
               <w:rPr>
                 <w:rStyle w:val="Hiperhivatkozs"/>
                 <w:noProof/>
               </w:rPr>
-              <w:t>3.5.1. Konvolúciós Réteg (</w:t>
-            </w:r>
-            <w:r>
-              <w:rPr>
-                <w:rStyle w:val="Hiperhivatkozs"/>
-                <w:i/>
-                <w:noProof/>
-              </w:rPr>
-              <w:t>Convolutional Layer</w:t>
-            </w:r>
-            <w:r>
-              <w:rPr>
-                <w:rStyle w:val="Hiperhivatkozs"/>
-                <w:noProof/>
-              </w:rPr>
-              <w:t>):</w:t>
+              <w:t>3.5.1. LeNet-5</w:t>
             </w:r>
             <w:r>
               <w:rPr>
@@ -1522,7 +1809,7 @@
                 <w:noProof/>
                 <w:webHidden/>
               </w:rPr>
-              <w:instrText xml:space="preserve"> PAGEREF _Toc40729395 \h </w:instrText>
+              <w:instrText xml:space="preserve"> PAGEREF _Toc40818463 \h </w:instrText>
             </w:r>
             <w:r>
               <w:rPr>
@@ -1542,7 +1829,7 @@
                 <w:noProof/>
                 <w:webHidden/>
               </w:rPr>
-              <w:t>10</w:t>
+              <w:t>13</w:t>
             </w:r>
             <w:r>
               <w:rPr>
@@ -1563,28 +1850,13 @@
               <w:lang w:val="en-US"/>
             </w:rPr>
           </w:pPr>
-          <w:hyperlink w:anchor="_Toc40729396" w:history="1">
+          <w:hyperlink w:anchor="_Toc40818464" w:history="1">
             <w:r>
               <w:rPr>
                 <w:rStyle w:val="Hiperhivatkozs"/>
                 <w:noProof/>
               </w:rPr>
-              <w:t>3.5.2. Pooling Réteg (Pooling</w:t>
-            </w:r>
-            <w:r>
-              <w:rPr>
-                <w:rStyle w:val="Hiperhivatkozs"/>
-                <w:i/>
-                <w:noProof/>
-              </w:rPr>
-              <w:t xml:space="preserve"> Layer</w:t>
-            </w:r>
-            <w:r>
-              <w:rPr>
-                <w:rStyle w:val="Hiperhivatkozs"/>
-                <w:noProof/>
-              </w:rPr>
-              <w:t>):</w:t>
+              <w:t>3.5.2. AlexNet</w:t>
             </w:r>
             <w:r>
               <w:rPr>
@@ -1605,7 +1877,7 @@
                 <w:noProof/>
                 <w:webHidden/>
               </w:rPr>
-              <w:instrText xml:space="preserve"> PAGEREF _Toc40729396 \h </w:instrText>
+              <w:instrText xml:space="preserve"> PAGEREF _Toc40818464 \h </w:instrText>
             </w:r>
             <w:r>
               <w:rPr>
@@ -1625,7 +1897,7 @@
                 <w:noProof/>
                 <w:webHidden/>
               </w:rPr>
-              <w:t>11</w:t>
+              <w:t>13</w:t>
             </w:r>
             <w:r>
               <w:rPr>
@@ -1646,13 +1918,13 @@
               <w:lang w:val="en-US"/>
             </w:rPr>
           </w:pPr>
-          <w:hyperlink w:anchor="_Toc40729397" w:history="1">
+          <w:hyperlink w:anchor="_Toc40818465" w:history="1">
             <w:r>
               <w:rPr>
                 <w:rStyle w:val="Hiperhivatkozs"/>
                 <w:noProof/>
               </w:rPr>
-              <w:t>3.5.3. Dropout:</w:t>
+              <w:t>3.5.3. VGG</w:t>
             </w:r>
             <w:r>
               <w:rPr>
@@ -1673,7 +1945,7 @@
                 <w:noProof/>
                 <w:webHidden/>
               </w:rPr>
-              <w:instrText xml:space="preserve"> PAGEREF _Toc40729397 \h </w:instrText>
+              <w:instrText xml:space="preserve"> PAGEREF _Toc40818465 \h </w:instrText>
             </w:r>
             <w:r>
               <w:rPr>
@@ -1693,7 +1965,7 @@
                 <w:noProof/>
                 <w:webHidden/>
               </w:rPr>
-              <w:t>11</w:t>
+              <w:t>16</w:t>
             </w:r>
             <w:r>
               <w:rPr>
@@ -1714,13 +1986,13 @@
               <w:lang w:val="en-US"/>
             </w:rPr>
           </w:pPr>
-          <w:hyperlink w:anchor="_Toc40729398" w:history="1">
+          <w:hyperlink w:anchor="_Toc40818466" w:history="1">
             <w:r>
               <w:rPr>
                 <w:rStyle w:val="Hiperhivatkozs"/>
                 <w:noProof/>
               </w:rPr>
-              <w:t>3.5.4. Teljesen összekapcsolt réteg (Fully-Connected layer)</w:t>
+              <w:t>3.5.4. ResNet</w:t>
             </w:r>
             <w:r>
               <w:rPr>
@@ -1741,7 +2013,7 @@
                 <w:noProof/>
                 <w:webHidden/>
               </w:rPr>
-              <w:instrText xml:space="preserve"> PAGEREF _Toc40729398 \h </w:instrText>
+              <w:instrText xml:space="preserve"> PAGEREF _Toc40818466 \h </w:instrText>
             </w:r>
             <w:r>
               <w:rPr>
@@ -1761,7 +2033,75 @@
                 <w:noProof/>
                 <w:webHidden/>
               </w:rPr>
-              <w:t>12</w:t>
+              <w:t>17</w:t>
+            </w:r>
+            <w:r>
+              <w:rPr>
+                <w:noProof/>
+                <w:webHidden/>
+              </w:rPr>
+              <w:fldChar w:fldCharType="end"/>
+            </w:r>
+          </w:hyperlink>
+        </w:p>
+        <w:p>
+          <w:pPr>
+            <w:pStyle w:val="TJ3"/>
+            <w:rPr>
+              <w:rFonts w:asciiTheme="minorHAnsi" w:eastAsiaTheme="minorEastAsia" w:hAnsiTheme="minorHAnsi" w:cstheme="minorBidi"/>
+              <w:noProof/>
+              <w:sz w:val="22"/>
+              <w:lang w:val="en-US"/>
+            </w:rPr>
+          </w:pPr>
+          <w:hyperlink w:anchor="_Toc40818467" w:history="1">
+            <w:r>
+              <w:rPr>
+                <w:rStyle w:val="Hiperhivatkozs"/>
+                <w:noProof/>
+              </w:rPr>
+              <w:t>3.5.5. Sziámi hálózat</w:t>
+            </w:r>
+            <w:r>
+              <w:rPr>
+                <w:noProof/>
+                <w:webHidden/>
+              </w:rPr>
+              <w:tab/>
+            </w:r>
+            <w:r>
+              <w:rPr>
+                <w:noProof/>
+                <w:webHidden/>
+              </w:rPr>
+              <w:fldChar w:fldCharType="begin"/>
+            </w:r>
+            <w:r>
+              <w:rPr>
+                <w:noProof/>
+                <w:webHidden/>
+              </w:rPr>
+              <w:instrText xml:space="preserve"> PAGEREF _Toc40818467 \h </w:instrText>
+            </w:r>
+            <w:r>
+              <w:rPr>
+                <w:noProof/>
+                <w:webHidden/>
+              </w:rPr>
+            </w:r>
+            <w:r>
+              <w:rPr>
+                <w:noProof/>
+                <w:webHidden/>
+              </w:rPr>
+              <w:fldChar w:fldCharType="separate"/>
+            </w:r>
+            <w:r>
+              <w:rPr>
+                <w:noProof/>
+                <w:webHidden/>
+              </w:rPr>
+              <w:t>18</w:t>
             </w:r>
             <w:r>
               <w:rPr>
@@ -1782,13 +2122,13 @@
               <w:lang w:val="en-US"/>
             </w:rPr>
           </w:pPr>
-          <w:hyperlink w:anchor="_Toc40729399" w:history="1">
+          <w:hyperlink w:anchor="_Toc40818468" w:history="1">
             <w:r>
               <w:rPr>
                 <w:rStyle w:val="Hiperhivatkozs"/>
                 <w:noProof/>
               </w:rPr>
-              <w:t>3.6. Architektúrák</w:t>
+              <w:t>3.6. Algonauts Kihívás Megvalósításai</w:t>
             </w:r>
             <w:r>
               <w:rPr>
@@ -1809,7 +2149,7 @@
                 <w:noProof/>
                 <w:webHidden/>
               </w:rPr>
-              <w:instrText xml:space="preserve"> PAGEREF _Toc40729399 \h </w:instrText>
+              <w:instrText xml:space="preserve"> PAGEREF _Toc40818468 \h </w:instrText>
             </w:r>
             <w:r>
               <w:rPr>
@@ -1829,7 +2169,7 @@
                 <w:noProof/>
                 <w:webHidden/>
               </w:rPr>
-              <w:t>13</w:t>
+              <w:t>19</w:t>
             </w:r>
             <w:r>
               <w:rPr>
@@ -1850,13 +2190,13 @@
               <w:lang w:val="en-US"/>
             </w:rPr>
           </w:pPr>
-          <w:hyperlink w:anchor="_Toc40729400" w:history="1">
+          <w:hyperlink w:anchor="_Toc40818469" w:history="1">
             <w:r>
               <w:rPr>
                 <w:rStyle w:val="Hiperhivatkozs"/>
                 <w:noProof/>
               </w:rPr>
-              <w:t>3.6.1. LeNet-5</w:t>
+              <w:t>3.6.1. TOP-2: Aakash Agraval</w:t>
             </w:r>
             <w:r>
               <w:rPr>
@@ -1877,7 +2217,7 @@
                 <w:noProof/>
                 <w:webHidden/>
               </w:rPr>
-              <w:instrText xml:space="preserve"> PAGEREF _Toc40729400 \h </w:instrText>
+              <w:instrText xml:space="preserve"> PAGEREF _Toc40818469 \h </w:instrText>
             </w:r>
             <w:r>
               <w:rPr>
@@ -1897,7 +2237,7 @@
                 <w:noProof/>
                 <w:webHidden/>
               </w:rPr>
-              <w:t>13</w:t>
+              <w:t>19</w:t>
             </w:r>
             <w:r>
               <w:rPr>
@@ -1918,490 +2258,14 @@
               <w:lang w:val="en-US"/>
             </w:rPr>
           </w:pPr>
-          <w:hyperlink w:anchor="_Toc40729401" w:history="1">
-            <w:r>
-              <w:rPr>
-                <w:rStyle w:val="Hiperhivatkozs"/>
-                <w:noProof/>
-              </w:rPr>
-              <w:t>3.6.2. Kiegészítés a hátralévő megvizsgált architektúrákhoz</w:t>
-            </w:r>
-            <w:r>
-              <w:rPr>
-                <w:noProof/>
-                <w:webHidden/>
-              </w:rPr>
-              <w:tab/>
-            </w:r>
-            <w:r>
-              <w:rPr>
-                <w:noProof/>
-                <w:webHidden/>
-              </w:rPr>
-              <w:fldChar w:fldCharType="begin"/>
-            </w:r>
-            <w:r>
-              <w:rPr>
-                <w:noProof/>
-                <w:webHidden/>
-              </w:rPr>
-              <w:instrText xml:space="preserve"> PAGEREF _Toc40729401 \h </w:instrText>
-            </w:r>
-            <w:r>
-              <w:rPr>
-                <w:noProof/>
-                <w:webHidden/>
-              </w:rPr>
-            </w:r>
-            <w:r>
-              <w:rPr>
-                <w:noProof/>
-                <w:webHidden/>
-              </w:rPr>
-              <w:fldChar w:fldCharType="separate"/>
-            </w:r>
-            <w:r>
-              <w:rPr>
-                <w:noProof/>
-                <w:webHidden/>
-              </w:rPr>
-              <w:t>13</w:t>
-            </w:r>
-            <w:r>
-              <w:rPr>
-                <w:noProof/>
-                <w:webHidden/>
-              </w:rPr>
-              <w:fldChar w:fldCharType="end"/>
-            </w:r>
-          </w:hyperlink>
-        </w:p>
-        <w:p>
-          <w:pPr>
-            <w:pStyle w:val="TJ3"/>
-            <w:rPr>
-              <w:rFonts w:asciiTheme="minorHAnsi" w:eastAsiaTheme="minorEastAsia" w:hAnsiTheme="minorHAnsi" w:cstheme="minorBidi"/>
-              <w:noProof/>
-              <w:sz w:val="22"/>
-              <w:lang w:val="en-US"/>
-            </w:rPr>
-          </w:pPr>
-          <w:hyperlink w:anchor="_Toc40729402" w:history="1">
-            <w:r>
-              <w:rPr>
-                <w:rStyle w:val="Hiperhivatkozs"/>
-                <w:noProof/>
-              </w:rPr>
-              <w:t>3.6.3. AlexNet</w:t>
-            </w:r>
-            <w:r>
-              <w:rPr>
-                <w:noProof/>
-                <w:webHidden/>
-              </w:rPr>
-              <w:tab/>
-            </w:r>
-            <w:r>
-              <w:rPr>
-                <w:noProof/>
-                <w:webHidden/>
-              </w:rPr>
-              <w:fldChar w:fldCharType="begin"/>
-            </w:r>
-            <w:r>
-              <w:rPr>
-                <w:noProof/>
-                <w:webHidden/>
-              </w:rPr>
-              <w:instrText xml:space="preserve"> PAGEREF _Toc40729402 \h </w:instrText>
-            </w:r>
-            <w:r>
-              <w:rPr>
-                <w:noProof/>
-                <w:webHidden/>
-              </w:rPr>
-            </w:r>
-            <w:r>
-              <w:rPr>
-                <w:noProof/>
-                <w:webHidden/>
-              </w:rPr>
-              <w:fldChar w:fldCharType="separate"/>
-            </w:r>
-            <w:r>
-              <w:rPr>
-                <w:noProof/>
-                <w:webHidden/>
-              </w:rPr>
-              <w:t>14</w:t>
-            </w:r>
-            <w:r>
-              <w:rPr>
-                <w:noProof/>
-                <w:webHidden/>
-              </w:rPr>
-              <w:fldChar w:fldCharType="end"/>
-            </w:r>
-          </w:hyperlink>
-        </w:p>
-        <w:p>
-          <w:pPr>
-            <w:pStyle w:val="TJ3"/>
-            <w:rPr>
-              <w:rFonts w:asciiTheme="minorHAnsi" w:eastAsiaTheme="minorEastAsia" w:hAnsiTheme="minorHAnsi" w:cstheme="minorBidi"/>
-              <w:noProof/>
-              <w:sz w:val="22"/>
-              <w:lang w:val="en-US"/>
-            </w:rPr>
-          </w:pPr>
-          <w:hyperlink w:anchor="_Toc40729403" w:history="1">
-            <w:r>
-              <w:rPr>
-                <w:rStyle w:val="Hiperhivatkozs"/>
-                <w:noProof/>
-              </w:rPr>
-              <w:t>3.6.4. VGG</w:t>
-            </w:r>
-            <w:r>
-              <w:rPr>
-                <w:noProof/>
-                <w:webHidden/>
-              </w:rPr>
-              <w:tab/>
-            </w:r>
-            <w:r>
-              <w:rPr>
-                <w:noProof/>
-                <w:webHidden/>
-              </w:rPr>
-              <w:fldChar w:fldCharType="begin"/>
-            </w:r>
-            <w:r>
-              <w:rPr>
-                <w:noProof/>
-                <w:webHidden/>
-              </w:rPr>
-              <w:instrText xml:space="preserve"> PAGEREF _Toc40729403 \h </w:instrText>
-            </w:r>
-            <w:r>
-              <w:rPr>
-                <w:noProof/>
-                <w:webHidden/>
-              </w:rPr>
-            </w:r>
-            <w:r>
-              <w:rPr>
-                <w:noProof/>
-                <w:webHidden/>
-              </w:rPr>
-              <w:fldChar w:fldCharType="separate"/>
-            </w:r>
-            <w:r>
-              <w:rPr>
-                <w:noProof/>
-                <w:webHidden/>
-              </w:rPr>
-              <w:t>16</w:t>
-            </w:r>
-            <w:r>
-              <w:rPr>
-                <w:noProof/>
-                <w:webHidden/>
-              </w:rPr>
-              <w:fldChar w:fldCharType="end"/>
-            </w:r>
-          </w:hyperlink>
-        </w:p>
-        <w:p>
-          <w:pPr>
-            <w:pStyle w:val="TJ3"/>
-            <w:rPr>
-              <w:rFonts w:asciiTheme="minorHAnsi" w:eastAsiaTheme="minorEastAsia" w:hAnsiTheme="minorHAnsi" w:cstheme="minorBidi"/>
-              <w:noProof/>
-              <w:sz w:val="22"/>
-              <w:lang w:val="en-US"/>
-            </w:rPr>
-          </w:pPr>
-          <w:hyperlink w:anchor="_Toc40729404" w:history="1">
-            <w:r>
-              <w:rPr>
-                <w:rStyle w:val="Hiperhivatkozs"/>
-                <w:noProof/>
-              </w:rPr>
-              <w:t>3.6.5. ResNet</w:t>
-            </w:r>
-            <w:r>
-              <w:rPr>
-                <w:noProof/>
-                <w:webHidden/>
-              </w:rPr>
-              <w:tab/>
-            </w:r>
-            <w:r>
-              <w:rPr>
-                <w:noProof/>
-                <w:webHidden/>
-              </w:rPr>
-              <w:fldChar w:fldCharType="begin"/>
-            </w:r>
-            <w:r>
-              <w:rPr>
-                <w:noProof/>
-                <w:webHidden/>
-              </w:rPr>
-              <w:instrText xml:space="preserve"> PAGEREF _Toc40729404 \h </w:instrText>
-            </w:r>
-            <w:r>
-              <w:rPr>
-                <w:noProof/>
-                <w:webHidden/>
-              </w:rPr>
-            </w:r>
-            <w:r>
-              <w:rPr>
-                <w:noProof/>
-                <w:webHidden/>
-              </w:rPr>
-              <w:fldChar w:fldCharType="separate"/>
-            </w:r>
-            <w:r>
-              <w:rPr>
-                <w:noProof/>
-                <w:webHidden/>
-              </w:rPr>
-              <w:t>17</w:t>
-            </w:r>
-            <w:r>
-              <w:rPr>
-                <w:noProof/>
-                <w:webHidden/>
-              </w:rPr>
-              <w:fldChar w:fldCharType="end"/>
-            </w:r>
-          </w:hyperlink>
-        </w:p>
-        <w:p>
-          <w:pPr>
-            <w:pStyle w:val="TJ3"/>
-            <w:rPr>
-              <w:rFonts w:asciiTheme="minorHAnsi" w:eastAsiaTheme="minorEastAsia" w:hAnsiTheme="minorHAnsi" w:cstheme="minorBidi"/>
-              <w:noProof/>
-              <w:sz w:val="22"/>
-              <w:lang w:val="en-US"/>
-            </w:rPr>
-          </w:pPr>
-          <w:hyperlink w:anchor="_Toc40729405" w:history="1">
-            <w:r>
-              <w:rPr>
-                <w:rStyle w:val="Hiperhivatkozs"/>
-                <w:noProof/>
-              </w:rPr>
-              <w:t>3.6.6. Sziámi hálózat</w:t>
-            </w:r>
-            <w:r>
-              <w:rPr>
-                <w:noProof/>
-                <w:webHidden/>
-              </w:rPr>
-              <w:tab/>
-            </w:r>
-            <w:r>
-              <w:rPr>
-                <w:noProof/>
-                <w:webHidden/>
-              </w:rPr>
-              <w:fldChar w:fldCharType="begin"/>
-            </w:r>
-            <w:r>
-              <w:rPr>
-                <w:noProof/>
-                <w:webHidden/>
-              </w:rPr>
-              <w:instrText xml:space="preserve"> PAGEREF _Toc40729405 \h </w:instrText>
-            </w:r>
-            <w:r>
-              <w:rPr>
-                <w:noProof/>
-                <w:webHidden/>
-              </w:rPr>
-            </w:r>
-            <w:r>
-              <w:rPr>
-                <w:noProof/>
-                <w:webHidden/>
-              </w:rPr>
-              <w:fldChar w:fldCharType="separate"/>
-            </w:r>
-            <w:r>
-              <w:rPr>
-                <w:noProof/>
-                <w:webHidden/>
-              </w:rPr>
-              <w:t>18</w:t>
-            </w:r>
-            <w:r>
-              <w:rPr>
-                <w:noProof/>
-                <w:webHidden/>
-              </w:rPr>
-              <w:fldChar w:fldCharType="end"/>
-            </w:r>
-          </w:hyperlink>
-        </w:p>
-        <w:p>
-          <w:pPr>
-            <w:pStyle w:val="TJ2"/>
-            <w:rPr>
-              <w:rFonts w:asciiTheme="minorHAnsi" w:eastAsiaTheme="minorEastAsia" w:hAnsiTheme="minorHAnsi" w:cstheme="minorBidi"/>
-              <w:noProof/>
-              <w:sz w:val="22"/>
-              <w:lang w:val="en-US"/>
-            </w:rPr>
-          </w:pPr>
-          <w:hyperlink w:anchor="_Toc40729406" w:history="1">
-            <w:r>
-              <w:rPr>
-                <w:rStyle w:val="Hiperhivatkozs"/>
-                <w:noProof/>
-              </w:rPr>
-              <w:t>3.7. Algonauts Kihívás Megvalósításai</w:t>
-            </w:r>
-            <w:r>
-              <w:rPr>
-                <w:noProof/>
-                <w:webHidden/>
-              </w:rPr>
-              <w:tab/>
-            </w:r>
-            <w:r>
-              <w:rPr>
-                <w:noProof/>
-                <w:webHidden/>
-              </w:rPr>
-              <w:fldChar w:fldCharType="begin"/>
-            </w:r>
-            <w:r>
-              <w:rPr>
-                <w:noProof/>
-                <w:webHidden/>
-              </w:rPr>
-              <w:instrText xml:space="preserve"> PAGEREF _Toc40729406 \h </w:instrText>
-            </w:r>
-            <w:r>
-              <w:rPr>
-                <w:noProof/>
-                <w:webHidden/>
-              </w:rPr>
-            </w:r>
-            <w:r>
-              <w:rPr>
-                <w:noProof/>
-                <w:webHidden/>
-              </w:rPr>
-              <w:fldChar w:fldCharType="separate"/>
-            </w:r>
-            <w:r>
-              <w:rPr>
-                <w:noProof/>
-                <w:webHidden/>
-              </w:rPr>
-              <w:t>19</w:t>
-            </w:r>
-            <w:r>
-              <w:rPr>
-                <w:noProof/>
-                <w:webHidden/>
-              </w:rPr>
-              <w:fldChar w:fldCharType="end"/>
-            </w:r>
-          </w:hyperlink>
-        </w:p>
-        <w:p>
-          <w:pPr>
-            <w:pStyle w:val="TJ3"/>
-            <w:rPr>
-              <w:rFonts w:asciiTheme="minorHAnsi" w:eastAsiaTheme="minorEastAsia" w:hAnsiTheme="minorHAnsi" w:cstheme="minorBidi"/>
-              <w:noProof/>
-              <w:sz w:val="22"/>
-              <w:lang w:val="en-US"/>
-            </w:rPr>
-          </w:pPr>
-          <w:hyperlink w:anchor="_Toc40729407" w:history="1">
-            <w:r>
-              <w:rPr>
-                <w:rStyle w:val="Hiperhivatkozs"/>
-                <w:noProof/>
-              </w:rPr>
-              <w:t>3.7.1. TOP-2: Aakash Agraval</w:t>
-            </w:r>
-            <w:r>
-              <w:rPr>
-                <w:noProof/>
-                <w:webHidden/>
-              </w:rPr>
-              <w:tab/>
-            </w:r>
-            <w:r>
-              <w:rPr>
-                <w:noProof/>
-                <w:webHidden/>
-              </w:rPr>
-              <w:fldChar w:fldCharType="begin"/>
-            </w:r>
-            <w:r>
-              <w:rPr>
-                <w:noProof/>
-                <w:webHidden/>
-              </w:rPr>
-              <w:instrText xml:space="preserve"> PAGEREF _Toc40729407 \h </w:instrText>
-            </w:r>
-            <w:r>
-              <w:rPr>
-                <w:noProof/>
-                <w:webHidden/>
-              </w:rPr>
-            </w:r>
-            <w:r>
-              <w:rPr>
-                <w:noProof/>
-                <w:webHidden/>
-              </w:rPr>
-              <w:fldChar w:fldCharType="separate"/>
-            </w:r>
-            <w:r>
-              <w:rPr>
-                <w:noProof/>
-                <w:webHidden/>
-              </w:rPr>
-              <w:t>19</w:t>
-            </w:r>
-            <w:r>
-              <w:rPr>
-                <w:noProof/>
-                <w:webHidden/>
-              </w:rPr>
-              <w:fldChar w:fldCharType="end"/>
-            </w:r>
-          </w:hyperlink>
-        </w:p>
-        <w:p>
-          <w:pPr>
-            <w:pStyle w:val="TJ3"/>
-            <w:rPr>
-              <w:rFonts w:asciiTheme="minorHAnsi" w:eastAsiaTheme="minorEastAsia" w:hAnsiTheme="minorHAnsi" w:cstheme="minorBidi"/>
-              <w:noProof/>
-              <w:sz w:val="22"/>
-              <w:lang w:val="en-US"/>
-            </w:rPr>
-          </w:pPr>
-          <w:hyperlink w:anchor="_Toc40729408" w:history="1">
+          <w:hyperlink w:anchor="_Toc40818470" w:history="1">
             <w:r>
               <w:rPr>
                 <w:rStyle w:val="Hiperhivatkozs"/>
                 <w:rFonts w:cs="Times New Roman"/>
                 <w:noProof/>
               </w:rPr>
-              <w:t xml:space="preserve">3.7.2. TOP-1 </w:t>
+              <w:t xml:space="preserve">3.6.2. TOP-1 </w:t>
             </w:r>
             <w:r>
               <w:rPr>
@@ -2429,7 +2293,7 @@
                 <w:noProof/>
                 <w:webHidden/>
               </w:rPr>
-              <w:instrText xml:space="preserve"> PAGEREF _Toc40729408 \h </w:instrText>
+              <w:instrText xml:space="preserve"> PAGEREF _Toc40818470 \h </w:instrText>
             </w:r>
             <w:r>
               <w:rPr>
@@ -2473,7 +2337,7 @@
               <w:lang w:val="en-US"/>
             </w:rPr>
           </w:pPr>
-          <w:hyperlink w:anchor="_Toc40729409" w:history="1">
+          <w:hyperlink w:anchor="_Toc40818471" w:history="1">
             <w:r>
               <w:rPr>
                 <w:rStyle w:val="Hiperhivatkozs"/>
@@ -2500,7 +2364,7 @@
                 <w:noProof/>
                 <w:webHidden/>
               </w:rPr>
-              <w:instrText xml:space="preserve"> PAGEREF _Toc40729409 \h </w:instrText>
+              <w:instrText xml:space="preserve"> PAGEREF _Toc40818471 \h </w:instrText>
             </w:r>
             <w:r>
               <w:rPr>
@@ -2541,7 +2405,7 @@
               <w:lang w:val="en-US"/>
             </w:rPr>
           </w:pPr>
-          <w:hyperlink w:anchor="_Toc40729410" w:history="1">
+          <w:hyperlink w:anchor="_Toc40818472" w:history="1">
             <w:r>
               <w:rPr>
                 <w:rStyle w:val="Hiperhivatkozs"/>
@@ -2568,7 +2432,7 @@
                 <w:noProof/>
                 <w:webHidden/>
               </w:rPr>
-              <w:instrText xml:space="preserve"> PAGEREF _Toc40729410 \h </w:instrText>
+              <w:instrText xml:space="preserve"> PAGEREF _Toc40818472 \h </w:instrText>
             </w:r>
             <w:r>
               <w:rPr>
@@ -2609,7 +2473,7 @@
               <w:lang w:val="en-US"/>
             </w:rPr>
           </w:pPr>
-          <w:hyperlink w:anchor="_Toc40729411" w:history="1">
+          <w:hyperlink w:anchor="_Toc40818473" w:history="1">
             <w:r>
               <w:rPr>
                 <w:rStyle w:val="Hiperhivatkozs"/>
@@ -2636,7 +2500,7 @@
                 <w:noProof/>
                 <w:webHidden/>
               </w:rPr>
-              <w:instrText xml:space="preserve"> PAGEREF _Toc40729411 \h </w:instrText>
+              <w:instrText xml:space="preserve"> PAGEREF _Toc40818473 \h </w:instrText>
             </w:r>
             <w:r>
               <w:rPr>
@@ -2677,13 +2541,13 @@
               <w:lang w:val="en-US"/>
             </w:rPr>
           </w:pPr>
-          <w:hyperlink w:anchor="_Toc40729412" w:history="1">
+          <w:hyperlink w:anchor="_Toc40818474" w:history="1">
             <w:r>
               <w:rPr>
                 <w:rStyle w:val="Hiperhivatkozs"/>
                 <w:noProof/>
               </w:rPr>
-              <w:t>4.2.1 Miért van erre szükség?</w:t>
+              <w:t>4.2.1. Miért van erre szükség?</w:t>
             </w:r>
             <w:r>
               <w:rPr>
@@ -2704,7 +2568,7 @@
                 <w:noProof/>
                 <w:webHidden/>
               </w:rPr>
-              <w:instrText xml:space="preserve"> PAGEREF _Toc40729412 \h </w:instrText>
+              <w:instrText xml:space="preserve"> PAGEREF _Toc40818474 \h </w:instrText>
             </w:r>
             <w:r>
               <w:rPr>
@@ -2745,13 +2609,13 @@
               <w:lang w:val="en-US"/>
             </w:rPr>
           </w:pPr>
-          <w:hyperlink w:anchor="_Toc40729413" w:history="1">
+          <w:hyperlink w:anchor="_Toc40818475" w:history="1">
             <w:r>
               <w:rPr>
                 <w:rStyle w:val="Hiperhivatkozs"/>
                 <w:noProof/>
               </w:rPr>
-              <w:t>4.2.2 Klasszifikációs osztályok és tanítóminták</w:t>
+              <w:t>4.2.2. Klasszifikációs osztályok és tanítóminták</w:t>
             </w:r>
             <w:r>
               <w:rPr>
@@ -2772,7 +2636,7 @@
                 <w:noProof/>
                 <w:webHidden/>
               </w:rPr>
-              <w:instrText xml:space="preserve"> PAGEREF _Toc40729413 \h </w:instrText>
+              <w:instrText xml:space="preserve"> PAGEREF _Toc40818475 \h </w:instrText>
             </w:r>
             <w:r>
               <w:rPr>
@@ -2813,7 +2677,7 @@
               <w:lang w:val="en-US"/>
             </w:rPr>
           </w:pPr>
-          <w:hyperlink w:anchor="_Toc40729414" w:history="1">
+          <w:hyperlink w:anchor="_Toc40818476" w:history="1">
             <w:r>
               <w:rPr>
                 <w:rStyle w:val="Hiperhivatkozs"/>
@@ -2840,7 +2704,7 @@
                 <w:noProof/>
                 <w:webHidden/>
               </w:rPr>
-              <w:instrText xml:space="preserve"> PAGEREF _Toc40729414 \h </w:instrText>
+              <w:instrText xml:space="preserve"> PAGEREF _Toc40818476 \h </w:instrText>
             </w:r>
             <w:r>
               <w:rPr>
@@ -2881,7 +2745,7 @@
               <w:lang w:val="en-US"/>
             </w:rPr>
           </w:pPr>
-          <w:hyperlink w:anchor="_Toc40729415" w:history="1">
+          <w:hyperlink w:anchor="_Toc40818477" w:history="1">
             <w:r>
               <w:rPr>
                 <w:rStyle w:val="Hiperhivatkozs"/>
@@ -2908,7 +2772,7 @@
                 <w:noProof/>
                 <w:webHidden/>
               </w:rPr>
-              <w:instrText xml:space="preserve"> PAGEREF _Toc40729415 \h </w:instrText>
+              <w:instrText xml:space="preserve"> PAGEREF _Toc40818477 \h </w:instrText>
             </w:r>
             <w:r>
               <w:rPr>
@@ -2949,7 +2813,7 @@
               <w:lang w:val="en-US"/>
             </w:rPr>
           </w:pPr>
-          <w:hyperlink w:anchor="_Toc40729416" w:history="1">
+          <w:hyperlink w:anchor="_Toc40818478" w:history="1">
             <w:r>
               <w:rPr>
                 <w:rStyle w:val="Hiperhivatkozs"/>
@@ -2976,7 +2840,7 @@
                 <w:noProof/>
                 <w:webHidden/>
               </w:rPr>
-              <w:instrText xml:space="preserve"> PAGEREF _Toc40729416 \h </w:instrText>
+              <w:instrText xml:space="preserve"> PAGEREF _Toc40818478 \h </w:instrText>
             </w:r>
             <w:r>
               <w:rPr>
@@ -3017,7 +2881,7 @@
               <w:lang w:val="en-US"/>
             </w:rPr>
           </w:pPr>
-          <w:hyperlink w:anchor="_Toc40729417" w:history="1">
+          <w:hyperlink w:anchor="_Toc40818479" w:history="1">
             <w:r>
               <w:rPr>
                 <w:rStyle w:val="Hiperhivatkozs"/>
@@ -3044,7 +2908,7 @@
                 <w:noProof/>
                 <w:webHidden/>
               </w:rPr>
-              <w:instrText xml:space="preserve"> PAGEREF _Toc40729417 \h </w:instrText>
+              <w:instrText xml:space="preserve"> PAGEREF _Toc40818479 \h </w:instrText>
             </w:r>
             <w:r>
               <w:rPr>
@@ -3085,7 +2949,7 @@
               <w:lang w:val="en-US"/>
             </w:rPr>
           </w:pPr>
-          <w:hyperlink w:anchor="_Toc40729418" w:history="1">
+          <w:hyperlink w:anchor="_Toc40818480" w:history="1">
             <w:r>
               <w:rPr>
                 <w:rStyle w:val="Hiperhivatkozs"/>
@@ -3112,7 +2976,7 @@
                 <w:noProof/>
                 <w:webHidden/>
               </w:rPr>
-              <w:instrText xml:space="preserve"> PAGEREF _Toc40729418 \h </w:instrText>
+              <w:instrText xml:space="preserve"> PAGEREF _Toc40818480 \h </w:instrText>
             </w:r>
             <w:r>
               <w:rPr>
@@ -3153,7 +3017,7 @@
               <w:lang w:val="en-US"/>
             </w:rPr>
           </w:pPr>
-          <w:hyperlink w:anchor="_Toc40729419" w:history="1">
+          <w:hyperlink w:anchor="_Toc40818481" w:history="1">
             <w:r>
               <w:rPr>
                 <w:rStyle w:val="Hiperhivatkozs"/>
@@ -3180,7 +3044,7 @@
                 <w:noProof/>
                 <w:webHidden/>
               </w:rPr>
-              <w:instrText xml:space="preserve"> PAGEREF _Toc40729419 \h </w:instrText>
+              <w:instrText xml:space="preserve"> PAGEREF _Toc40818481 \h </w:instrText>
             </w:r>
             <w:r>
               <w:rPr>
@@ -3200,7 +3064,7 @@
                 <w:noProof/>
                 <w:webHidden/>
               </w:rPr>
-              <w:t>38</w:t>
+              <w:t>40</w:t>
             </w:r>
             <w:r>
               <w:rPr>
@@ -3221,7 +3085,7 @@
               <w:lang w:val="en-US"/>
             </w:rPr>
           </w:pPr>
-          <w:hyperlink w:anchor="_Toc40729420" w:history="1">
+          <w:hyperlink w:anchor="_Toc40818482" w:history="1">
             <w:r>
               <w:rPr>
                 <w:rStyle w:val="Hiperhivatkozs"/>
@@ -3248,7 +3112,7 @@
                 <w:noProof/>
                 <w:webHidden/>
               </w:rPr>
-              <w:instrText xml:space="preserve"> PAGEREF _Toc40729420 \h </w:instrText>
+              <w:instrText xml:space="preserve"> PAGEREF _Toc40818482 \h </w:instrText>
             </w:r>
             <w:r>
               <w:rPr>
@@ -3268,7 +3132,7 @@
                 <w:noProof/>
                 <w:webHidden/>
               </w:rPr>
-              <w:t>38</w:t>
+              <w:t>40</w:t>
             </w:r>
             <w:r>
               <w:rPr>
@@ -3289,7 +3153,7 @@
               <w:lang w:val="en-US"/>
             </w:rPr>
           </w:pPr>
-          <w:hyperlink w:anchor="_Toc40729421" w:history="1">
+          <w:hyperlink w:anchor="_Toc40818483" w:history="1">
             <w:r>
               <w:rPr>
                 <w:rStyle w:val="Hiperhivatkozs"/>
@@ -3316,7 +3180,7 @@
                 <w:noProof/>
                 <w:webHidden/>
               </w:rPr>
-              <w:instrText xml:space="preserve"> PAGEREF _Toc40729421 \h </w:instrText>
+              <w:instrText xml:space="preserve"> PAGEREF _Toc40818483 \h </w:instrText>
             </w:r>
             <w:r>
               <w:rPr>
@@ -3336,7 +3200,7 @@
                 <w:noProof/>
                 <w:webHidden/>
               </w:rPr>
-              <w:t>38</w:t>
+              <w:t>40</w:t>
             </w:r>
             <w:r>
               <w:rPr>
@@ -3357,7 +3221,7 @@
               <w:lang w:val="en-US"/>
             </w:rPr>
           </w:pPr>
-          <w:hyperlink w:anchor="_Toc40729422" w:history="1">
+          <w:hyperlink w:anchor="_Toc40818484" w:history="1">
             <w:r>
               <w:rPr>
                 <w:rStyle w:val="Hiperhivatkozs"/>
@@ -3384,7 +3248,7 @@
                 <w:noProof/>
                 <w:webHidden/>
               </w:rPr>
-              <w:instrText xml:space="preserve"> PAGEREF _Toc40729422 \h </w:instrText>
+              <w:instrText xml:space="preserve"> PAGEREF _Toc40818484 \h </w:instrText>
             </w:r>
             <w:r>
               <w:rPr>
@@ -3404,7 +3268,7 @@
                 <w:noProof/>
                 <w:webHidden/>
               </w:rPr>
-              <w:t>39</w:t>
+              <w:t>41</w:t>
             </w:r>
             <w:r>
               <w:rPr>
@@ -3425,7 +3289,7 @@
               <w:lang w:val="en-US"/>
             </w:rPr>
           </w:pPr>
-          <w:hyperlink w:anchor="_Toc40729423" w:history="1">
+          <w:hyperlink w:anchor="_Toc40818485" w:history="1">
             <w:r>
               <w:rPr>
                 <w:rStyle w:val="Hiperhivatkozs"/>
@@ -3452,7 +3316,7 @@
                 <w:noProof/>
                 <w:webHidden/>
               </w:rPr>
-              <w:instrText xml:space="preserve"> PAGEREF _Toc40729423 \h </w:instrText>
+              <w:instrText xml:space="preserve"> PAGEREF _Toc40818485 \h </w:instrText>
             </w:r>
             <w:r>
               <w:rPr>
@@ -3472,7 +3336,7 @@
                 <w:noProof/>
                 <w:webHidden/>
               </w:rPr>
-              <w:t>39</w:t>
+              <w:t>41</w:t>
             </w:r>
             <w:r>
               <w:rPr>
@@ -3496,13 +3360,13 @@
               <w:lang w:val="en-US"/>
             </w:rPr>
           </w:pPr>
-          <w:hyperlink w:anchor="_Toc40729424" w:history="1">
+          <w:hyperlink w:anchor="_Toc40818486" w:history="1">
             <w:r>
               <w:rPr>
                 <w:rStyle w:val="Hiperhivatkozs"/>
                 <w:noProof/>
               </w:rPr>
-              <w:t>5. Összefoglalás</w:t>
+              <w:t>5. Továbbfejlesztés</w:t>
             </w:r>
             <w:r>
               <w:rPr>
@@ -3523,7 +3387,7 @@
                 <w:noProof/>
                 <w:webHidden/>
               </w:rPr>
-              <w:instrText xml:space="preserve"> PAGEREF _Toc40729424 \h </w:instrText>
+              <w:instrText xml:space="preserve"> PAGEREF _Toc40818486 \h </w:instrText>
             </w:r>
             <w:r>
               <w:rPr>
@@ -3543,7 +3407,211 @@
                 <w:noProof/>
                 <w:webHidden/>
               </w:rPr>
-              <w:t>40</w:t>
+              <w:t>42</w:t>
+            </w:r>
+            <w:r>
+              <w:rPr>
+                <w:noProof/>
+                <w:webHidden/>
+              </w:rPr>
+              <w:fldChar w:fldCharType="end"/>
+            </w:r>
+          </w:hyperlink>
+        </w:p>
+        <w:p>
+          <w:pPr>
+            <w:pStyle w:val="TJ2"/>
+            <w:rPr>
+              <w:rFonts w:asciiTheme="minorHAnsi" w:eastAsiaTheme="minorEastAsia" w:hAnsiTheme="minorHAnsi" w:cstheme="minorBidi"/>
+              <w:noProof/>
+              <w:sz w:val="22"/>
+              <w:lang w:val="en-US"/>
+            </w:rPr>
+          </w:pPr>
+          <w:hyperlink w:anchor="_Toc40818487" w:history="1">
+            <w:r>
+              <w:rPr>
+                <w:rStyle w:val="Hiperhivatkozs"/>
+                <w:noProof/>
+              </w:rPr>
+              <w:t>5.1. Tanító minta és a klasszifikáció alapjainak változtatása</w:t>
+            </w:r>
+            <w:r>
+              <w:rPr>
+                <w:noProof/>
+                <w:webHidden/>
+              </w:rPr>
+              <w:tab/>
+            </w:r>
+            <w:r>
+              <w:rPr>
+                <w:noProof/>
+                <w:webHidden/>
+              </w:rPr>
+              <w:fldChar w:fldCharType="begin"/>
+            </w:r>
+            <w:r>
+              <w:rPr>
+                <w:noProof/>
+                <w:webHidden/>
+              </w:rPr>
+              <w:instrText xml:space="preserve"> PAGEREF _Toc40818487 \h </w:instrText>
+            </w:r>
+            <w:r>
+              <w:rPr>
+                <w:noProof/>
+                <w:webHidden/>
+              </w:rPr>
+            </w:r>
+            <w:r>
+              <w:rPr>
+                <w:noProof/>
+                <w:webHidden/>
+              </w:rPr>
+              <w:fldChar w:fldCharType="separate"/>
+            </w:r>
+            <w:r>
+              <w:rPr>
+                <w:noProof/>
+                <w:webHidden/>
+              </w:rPr>
+              <w:t>42</w:t>
+            </w:r>
+            <w:r>
+              <w:rPr>
+                <w:noProof/>
+                <w:webHidden/>
+              </w:rPr>
+              <w:fldChar w:fldCharType="end"/>
+            </w:r>
+          </w:hyperlink>
+        </w:p>
+        <w:p>
+          <w:pPr>
+            <w:pStyle w:val="TJ2"/>
+            <w:rPr>
+              <w:rFonts w:asciiTheme="minorHAnsi" w:eastAsiaTheme="minorEastAsia" w:hAnsiTheme="minorHAnsi" w:cstheme="minorBidi"/>
+              <w:noProof/>
+              <w:sz w:val="22"/>
+              <w:lang w:val="en-US"/>
+            </w:rPr>
+          </w:pPr>
+          <w:hyperlink w:anchor="_Toc40818488" w:history="1">
+            <w:r>
+              <w:rPr>
+                <w:rStyle w:val="Hiperhivatkozs"/>
+                <w:noProof/>
+              </w:rPr>
+              <w:t>5.2. Klasszifikációs modell</w:t>
+            </w:r>
+            <w:r>
+              <w:rPr>
+                <w:noProof/>
+                <w:webHidden/>
+              </w:rPr>
+              <w:tab/>
+            </w:r>
+            <w:r>
+              <w:rPr>
+                <w:noProof/>
+                <w:webHidden/>
+              </w:rPr>
+              <w:fldChar w:fldCharType="begin"/>
+            </w:r>
+            <w:r>
+              <w:rPr>
+                <w:noProof/>
+                <w:webHidden/>
+              </w:rPr>
+              <w:instrText xml:space="preserve"> PAGEREF _Toc40818488 \h </w:instrText>
+            </w:r>
+            <w:r>
+              <w:rPr>
+                <w:noProof/>
+                <w:webHidden/>
+              </w:rPr>
+            </w:r>
+            <w:r>
+              <w:rPr>
+                <w:noProof/>
+                <w:webHidden/>
+              </w:rPr>
+              <w:fldChar w:fldCharType="separate"/>
+            </w:r>
+            <w:r>
+              <w:rPr>
+                <w:noProof/>
+                <w:webHidden/>
+              </w:rPr>
+              <w:t>42</w:t>
+            </w:r>
+            <w:r>
+              <w:rPr>
+                <w:noProof/>
+                <w:webHidden/>
+              </w:rPr>
+              <w:fldChar w:fldCharType="end"/>
+            </w:r>
+          </w:hyperlink>
+        </w:p>
+        <w:p>
+          <w:pPr>
+            <w:pStyle w:val="TJ2"/>
+            <w:rPr>
+              <w:rFonts w:asciiTheme="minorHAnsi" w:eastAsiaTheme="minorEastAsia" w:hAnsiTheme="minorHAnsi" w:cstheme="minorBidi"/>
+              <w:noProof/>
+              <w:sz w:val="22"/>
+              <w:lang w:val="en-US"/>
+            </w:rPr>
+          </w:pPr>
+          <w:hyperlink w:anchor="_Toc40818489" w:history="1">
+            <w:r>
+              <w:rPr>
+                <w:rStyle w:val="Hiperhivatkozs"/>
+                <w:noProof/>
+              </w:rPr>
+              <w:t>5.3 Sziámi modell</w:t>
+            </w:r>
+            <w:r>
+              <w:rPr>
+                <w:noProof/>
+                <w:webHidden/>
+              </w:rPr>
+              <w:tab/>
+            </w:r>
+            <w:r>
+              <w:rPr>
+                <w:noProof/>
+                <w:webHidden/>
+              </w:rPr>
+              <w:fldChar w:fldCharType="begin"/>
+            </w:r>
+            <w:r>
+              <w:rPr>
+                <w:noProof/>
+                <w:webHidden/>
+              </w:rPr>
+              <w:instrText xml:space="preserve"> PAGEREF _Toc40818489 \h </w:instrText>
+            </w:r>
+            <w:r>
+              <w:rPr>
+                <w:noProof/>
+                <w:webHidden/>
+              </w:rPr>
+            </w:r>
+            <w:r>
+              <w:rPr>
+                <w:noProof/>
+                <w:webHidden/>
+              </w:rPr>
+              <w:fldChar w:fldCharType="separate"/>
+            </w:r>
+            <w:r>
+              <w:rPr>
+                <w:noProof/>
+                <w:webHidden/>
+              </w:rPr>
+              <w:t>42</w:t>
             </w:r>
             <w:r>
               <w:rPr>
@@ -3567,13 +3635,13 @@
               <w:lang w:val="en-US"/>
             </w:rPr>
           </w:pPr>
-          <w:hyperlink w:anchor="_Toc40729425" w:history="1">
+          <w:hyperlink w:anchor="_Toc40818490" w:history="1">
             <w:r>
               <w:rPr>
                 <w:rStyle w:val="Hiperhivatkozs"/>
                 <w:noProof/>
               </w:rPr>
-              <w:t>Források</w:t>
+              <w:t>6. Összefoglalás</w:t>
             </w:r>
             <w:r>
               <w:rPr>
@@ -3594,7 +3662,7 @@
                 <w:noProof/>
                 <w:webHidden/>
               </w:rPr>
-              <w:instrText xml:space="preserve"> PAGEREF _Toc40729425 \h </w:instrText>
+              <w:instrText xml:space="preserve"> PAGEREF _Toc40818490 \h </w:instrText>
             </w:r>
             <w:r>
               <w:rPr>
@@ -3614,7 +3682,7 @@
                 <w:noProof/>
                 <w:webHidden/>
               </w:rPr>
-              <w:t>41</w:t>
+              <w:t>43</w:t>
             </w:r>
             <w:r>
               <w:rPr>
@@ -3638,12 +3706,83 @@
               <w:lang w:val="en-US"/>
             </w:rPr>
           </w:pPr>
-          <w:hyperlink w:anchor="_Toc40729426" w:history="1">
+          <w:hyperlink w:anchor="_Toc40818491" w:history="1">
             <w:r>
               <w:rPr>
                 <w:rStyle w:val="Hiperhivatkozs"/>
                 <w:noProof/>
               </w:rPr>
+              <w:t>Források</w:t>
+            </w:r>
+            <w:r>
+              <w:rPr>
+                <w:noProof/>
+                <w:webHidden/>
+              </w:rPr>
+              <w:tab/>
+            </w:r>
+            <w:r>
+              <w:rPr>
+                <w:noProof/>
+                <w:webHidden/>
+              </w:rPr>
+              <w:fldChar w:fldCharType="begin"/>
+            </w:r>
+            <w:r>
+              <w:rPr>
+                <w:noProof/>
+                <w:webHidden/>
+              </w:rPr>
+              <w:instrText xml:space="preserve"> PAGEREF _Toc40818491 \h </w:instrText>
+            </w:r>
+            <w:r>
+              <w:rPr>
+                <w:noProof/>
+                <w:webHidden/>
+              </w:rPr>
+            </w:r>
+            <w:r>
+              <w:rPr>
+                <w:noProof/>
+                <w:webHidden/>
+              </w:rPr>
+              <w:fldChar w:fldCharType="separate"/>
+            </w:r>
+            <w:r>
+              <w:rPr>
+                <w:noProof/>
+                <w:webHidden/>
+              </w:rPr>
+              <w:t>44</w:t>
+            </w:r>
+            <w:r>
+              <w:rPr>
+                <w:noProof/>
+                <w:webHidden/>
+              </w:rPr>
+              <w:fldChar w:fldCharType="end"/>
+            </w:r>
+          </w:hyperlink>
+        </w:p>
+        <w:p>
+          <w:pPr>
+            <w:pStyle w:val="TJ1"/>
+            <w:tabs>
+              <w:tab w:val="right" w:leader="dot" w:pos="9350"/>
+            </w:tabs>
+            <w:rPr>
+              <w:rFonts w:asciiTheme="minorHAnsi" w:eastAsiaTheme="minorEastAsia" w:hAnsiTheme="minorHAnsi" w:cstheme="minorBidi"/>
+              <w:noProof/>
+              <w:sz w:val="22"/>
+              <w:lang w:val="en-US"/>
+            </w:rPr>
+          </w:pPr>
+          <w:hyperlink w:anchor="_Toc40818492" w:history="1">
+            <w:r>
+              <w:rPr>
+                <w:rStyle w:val="Hiperhivatkozs"/>
+                <w:noProof/>
+              </w:rPr>
               <w:t>Mellékletek</w:t>
             </w:r>
             <w:r>
@@ -3665,7 +3804,7 @@
                 <w:noProof/>
                 <w:webHidden/>
               </w:rPr>
-              <w:instrText xml:space="preserve"> PAGEREF _Toc40729426 \h </w:instrText>
+              <w:instrText xml:space="preserve"> PAGEREF _Toc40818492 \h </w:instrText>
             </w:r>
             <w:r>
               <w:rPr>
@@ -3685,7 +3824,7 @@
                 <w:noProof/>
                 <w:webHidden/>
               </w:rPr>
-              <w:t>44</w:t>
+              <w:t>47</w:t>
             </w:r>
             <w:r>
               <w:rPr>
@@ -3706,7 +3845,7 @@
               <w:lang w:val="en-US"/>
             </w:rPr>
           </w:pPr>
-          <w:hyperlink w:anchor="_Toc40729427" w:history="1">
+          <w:hyperlink w:anchor="_Toc40818493" w:history="1">
             <w:r>
               <w:rPr>
                 <w:rStyle w:val="Hiperhivatkozs"/>
@@ -3733,7 +3872,7 @@
                 <w:noProof/>
                 <w:webHidden/>
               </w:rPr>
-              <w:instrText xml:space="preserve"> PAGEREF _Toc40729427 \h </w:instrText>
+              <w:instrText xml:space="preserve"> PAGEREF _Toc40818493 \h </w:instrText>
             </w:r>
             <w:r>
               <w:rPr>
@@ -3753,7 +3892,7 @@
                 <w:noProof/>
                 <w:webHidden/>
               </w:rPr>
-              <w:t>44</w:t>
+              <w:t>47</w:t>
             </w:r>
             <w:r>
               <w:rPr>
@@ -3774,7 +3913,7 @@
               <w:lang w:val="en-US"/>
             </w:rPr>
           </w:pPr>
-          <w:hyperlink w:anchor="_Toc40729428" w:history="1">
+          <w:hyperlink w:anchor="_Toc40818494" w:history="1">
             <w:r>
               <w:rPr>
                 <w:rStyle w:val="Hiperhivatkozs"/>
@@ -3801,7 +3940,7 @@
                 <w:noProof/>
                 <w:webHidden/>
               </w:rPr>
-              <w:instrText xml:space="preserve"> PAGEREF _Toc40729428 \h </w:instrText>
+              <w:instrText xml:space="preserve"> PAGEREF _Toc40818494 \h </w:instrText>
             </w:r>
             <w:r>
               <w:rPr>
@@ -3821,75 +3960,7 @@
                 <w:noProof/>
                 <w:webHidden/>
               </w:rPr>
-              <w:t>45</w:t>
-            </w:r>
-            <w:r>
-              <w:rPr>
-                <w:noProof/>
-                <w:webHidden/>
-              </w:rPr>
-              <w:fldChar w:fldCharType="end"/>
-            </w:r>
-          </w:hyperlink>
-        </w:p>
-        <w:p>
-          <w:pPr>
-            <w:pStyle w:val="TJ2"/>
-            <w:rPr>
-              <w:rFonts w:asciiTheme="minorHAnsi" w:eastAsiaTheme="minorEastAsia" w:hAnsiTheme="minorHAnsi" w:cstheme="minorBidi"/>
-              <w:noProof/>
-              <w:sz w:val="22"/>
-              <w:lang w:val="en-US"/>
-            </w:rPr>
-          </w:pPr>
-          <w:hyperlink w:anchor="_Toc40729429" w:history="1">
-            <w:r>
-              <w:rPr>
-                <w:rStyle w:val="Hiperhivatkozs"/>
-                <w:noProof/>
-              </w:rPr>
-              <w:t>3. számú melléklet: Sziámi hálózat absztrakt modellje</w:t>
-            </w:r>
-            <w:r>
-              <w:rPr>
-                <w:noProof/>
-                <w:webHidden/>
-              </w:rPr>
-              <w:tab/>
-            </w:r>
-            <w:r>
-              <w:rPr>
-                <w:noProof/>
-                <w:webHidden/>
-              </w:rPr>
-              <w:fldChar w:fldCharType="begin"/>
-            </w:r>
-            <w:r>
-              <w:rPr>
-                <w:noProof/>
-                <w:webHidden/>
-              </w:rPr>
-              <w:instrText xml:space="preserve"> PAGEREF _Toc40729429 \h </w:instrText>
-            </w:r>
-            <w:r>
-              <w:rPr>
-                <w:noProof/>
-                <w:webHidden/>
-              </w:rPr>
-            </w:r>
-            <w:r>
-              <w:rPr>
-                <w:noProof/>
-                <w:webHidden/>
-              </w:rPr>
-              <w:fldChar w:fldCharType="separate"/>
-            </w:r>
-            <w:r>
-              <w:rPr>
-                <w:noProof/>
-                <w:webHidden/>
-              </w:rPr>
-              <w:t>46</w:t>
+              <w:t>48</w:t>
             </w:r>
             <w:r>
               <w:rPr>
@@ -3936,7 +4007,7 @@
         <w:pStyle w:val="Cmsor1"/>
         <w:ind w:firstLine="360"/>
       </w:pPr>
-      <w:bookmarkStart w:id="1" w:name="_Toc40729382"/>
+      <w:bookmarkStart w:id="1" w:name="_Toc40818446"/>
       <w:r>
         <w:rPr>
           <w:rStyle w:val="Cmsor1Char"/>
@@ -4365,7 +4436,7 @@
           <w:szCs w:val="24"/>
         </w:rPr>
       </w:pPr>
-      <w:bookmarkStart w:id="2" w:name="_Toc40729383"/>
+      <w:bookmarkStart w:id="2" w:name="_Toc40818447"/>
       <w:r>
         <w:lastRenderedPageBreak/>
         <w:t xml:space="preserve">2. </w:t>
@@ -4536,7 +4607,7 @@
         <w:pStyle w:val="Cmsor1"/>
         <w:ind w:firstLine="360"/>
       </w:pPr>
-      <w:bookmarkStart w:id="3" w:name="_Toc40729384"/>
+      <w:bookmarkStart w:id="3" w:name="_Toc40818448"/>
       <w:r>
         <w:lastRenderedPageBreak/>
         <w:t xml:space="preserve">3. </w:t>
@@ -4551,7 +4622,7 @@
         <w:pStyle w:val="Cmsor2"/>
         <w:ind w:firstLine="360"/>
       </w:pPr>
-      <w:bookmarkStart w:id="4" w:name="_Toc40729385"/>
+      <w:bookmarkStart w:id="4" w:name="_Toc40818449"/>
       <w:r>
         <w:t xml:space="preserve">3.1. </w:t>
       </w:r>
@@ -4568,7 +4639,7 @@
         <w:pStyle w:val="Cmsor3"/>
         <w:ind w:firstLine="360"/>
       </w:pPr>
-      <w:bookmarkStart w:id="5" w:name="_Toc40729386"/>
+      <w:bookmarkStart w:id="5" w:name="_Toc40818450"/>
       <w:r>
         <w:t xml:space="preserve">3.1.1. </w:t>
       </w:r>
@@ -5024,7 +5095,7 @@
         <w:pStyle w:val="Cmsor3"/>
         <w:ind w:firstLine="360"/>
       </w:pPr>
-      <w:bookmarkStart w:id="6" w:name="_Toc40729387"/>
+      <w:bookmarkStart w:id="6" w:name="_Toc40818451"/>
       <w:r>
         <w:t xml:space="preserve">3.1.2. </w:t>
       </w:r>
@@ -5531,7 +5602,7 @@
         <w:pStyle w:val="Cmsor2"/>
         <w:ind w:firstLine="360"/>
       </w:pPr>
-      <w:bookmarkStart w:id="7" w:name="_Toc40729388"/>
+      <w:bookmarkStart w:id="7" w:name="_Toc40818452"/>
       <w:r>
         <w:t xml:space="preserve">3.2. </w:t>
       </w:r>
@@ -5858,6 +5929,142 @@
           <w:noProof/>
         </w:rPr>
         <w:lastRenderedPageBreak/>
+        <mc:AlternateContent>
+          <mc:Choice Requires="wps">
+            <w:drawing>
+              <wp:anchor distT="0" distB="0" distL="114300" distR="114300" simplePos="0" relativeHeight="251738112" behindDoc="0" locked="0" layoutInCell="1" allowOverlap="1" wp14:anchorId="33653C35" wp14:editId="4DC39512">
+                <wp:simplePos x="0" y="0"/>
+                <wp:positionH relativeFrom="column">
+                  <wp:posOffset>0</wp:posOffset>
+                </wp:positionH>
+                <wp:positionV relativeFrom="paragraph">
+                  <wp:posOffset>2791460</wp:posOffset>
+                </wp:positionV>
+                <wp:extent cx="5821045" cy="635"/>
+                <wp:effectExtent l="0" t="0" r="0" b="0"/>
+                <wp:wrapTopAndBottom/>
+                <wp:docPr id="68" name="Szövegdoboz 68"/>
+                <wp:cNvGraphicFramePr/>
+                <a:graphic xmlns:a="http://schemas.openxmlformats.org/drawingml/2006/main">
+                  <a:graphicData uri="http://schemas.microsoft.com/office/word/2010/wordprocessingShape">
+                    <wps:wsp>
+                      <wps:cNvSpPr txBox="1"/>
+                      <wps:spPr>
+                        <a:xfrm>
+                          <a:off x="0" y="0"/>
+                          <a:ext cx="5821045" cy="635"/>
+                        </a:xfrm>
+                        <a:prstGeom prst="rect">
+                          <a:avLst/>
+                        </a:prstGeom>
+                        <a:solidFill>
+                          <a:prstClr val="white"/>
+                        </a:solidFill>
+                        <a:ln>
+                          <a:noFill/>
+                        </a:ln>
+                      </wps:spPr>
+                      <wps:txbx>
+                        <w:txbxContent>
+                          <w:p>
+                            <w:pPr>
+                              <w:pStyle w:val="Kpalrs"/>
+                              <w:rPr>
+                                <w:rFonts w:cs="Times New Roman"/>
+                                <w:noProof/>
+                                <w:sz w:val="24"/>
+                              </w:rPr>
+                            </w:pPr>
+                            <w:r>
+                              <w:t xml:space="preserve">ábra </w:t>
+                            </w:r>
+                            <w:r>
+                              <w:fldChar w:fldCharType="begin"/>
+                            </w:r>
+                            <w:r>
+                              <w:instrText xml:space="preserve"> SEQ ábra \* ARABIC </w:instrText>
+                            </w:r>
+                            <w:r>
+                              <w:fldChar w:fldCharType="separate"/>
+                            </w:r>
+                            <w:r>
+                              <w:rPr>
+                                <w:noProof/>
+                              </w:rPr>
+                              <w:t>3</w:t>
+                            </w:r>
+                            <w:r>
+                              <w:fldChar w:fldCharType="end"/>
+                            </w:r>
+                            <w:r>
+                              <w:t>[] Biológiai Neuron modell</w:t>
+                            </w:r>
+                          </w:p>
+                        </w:txbxContent>
+                      </wps:txbx>
+                      <wps:bodyPr rot="0" spcFirstLastPara="0" vertOverflow="overflow" horzOverflow="overflow" vert="horz" wrap="square" lIns="0" tIns="0" rIns="0" bIns="0" numCol="1" spcCol="0" rtlCol="0" fromWordArt="0" anchor="t" anchorCtr="0" forceAA="0" compatLnSpc="1">
+                        <a:prstTxWarp prst="textNoShape">
+                          <a:avLst/>
+                        </a:prstTxWarp>
+                        <a:spAutoFit/>
+                      </wps:bodyPr>
+                    </wps:wsp>
+                  </a:graphicData>
+                </a:graphic>
+              </wp:anchor>
+            </w:drawing>
+          </mc:Choice>
+          <mc:Fallback>
+            <w:pict>
+              <v:shape w14:anchorId="33653C35" id="Szövegdoboz 68" o:spid="_x0000_s1029" type="#_x0000_t202" style="position:absolute;left:0;text-align:left;margin-left:0;margin-top:219.8pt;width:458.35pt;height:.05pt;z-index:251738112;visibility:visible;mso-wrap-style:square;mso-wrap-distance-left:9pt;mso-wrap-distance-top:0;mso-wrap-distance-right:9pt;mso-wrap-distance-bottom:0;mso-position-horizontal:absolute;mso-position-horizontal-relative:text;mso-position-vertical:absolute;mso-position-vertical-relative:text;v-text-anchor:top" o:gfxdata="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" stroked="f">
+                <v:textbox style="mso-fit-shape-to-text:t" inset="0,0,0,0">
+                  <w:txbxContent>
+                    <w:p>
+                      <w:pPr>
+                        <w:pStyle w:val="Kpalrs"/>
+                        <w:rPr>
+                          <w:rFonts w:cs="Times New Roman"/>
+                          <w:noProof/>
+                          <w:sz w:val="24"/>
+                        </w:rPr>
+                      </w:pPr>
+                      <w:r>
+                        <w:t xml:space="preserve">ábra </w:t>
+                      </w:r>
+                      <w:r>
+                        <w:fldChar w:fldCharType="begin"/>
+                      </w:r>
+                      <w:r>
+                        <w:instrText xml:space="preserve"> SEQ ábra \* ARABIC </w:instrText>
+                      </w:r>
+                      <w:r>
+                        <w:fldChar w:fldCharType="separate"/>
+                      </w:r>
+                      <w:r>
+                        <w:rPr>
+                          <w:noProof/>
+                        </w:rPr>
+                        <w:t>3</w:t>
+                      </w:r>
+                      <w:r>
+                        <w:fldChar w:fldCharType="end"/>
+                      </w:r>
+                      <w:r>
+                        <w:t>[] Biológiai Neuron modell</w:t>
+                      </w:r>
+                    </w:p>
+                  </w:txbxContent>
+                </v:textbox>
+                <w10:wrap type="topAndBottom"/>
+              </v:shape>
+            </w:pict>
+          </mc:Fallback>
+        </mc:AlternateContent>
+      </w:r>
+      <w:r>
+        <w:rPr>
+          <w:noProof/>
+        </w:rPr>
         <mc:AlternateContent>
           <mc:Choice Requires="wps">
             <w:drawing>
@@ -5935,7 +6142,7 @@
           </mc:Choice>
           <mc:Fallback>
             <w:pict>
-              <v:shape w14:anchorId="59E2B15C" id="Szövegdoboz 23" o:spid="_x0000_s1029" type="#_x0000_t202" style="position:absolute;left:0;text-align:left;margin-left:13.15pt;margin-top:448.35pt;width:320.3pt;height:.05pt;z-index:251721728;visibility:visible;mso-wrap-style:square;mso-wrap-distance-left:9pt;mso-wrap-distance-top:0;mso-wrap-distance-right:9pt;mso-wrap-distance-bottom:0;mso-position-horizontal:absolute;mso-position-horizontal-relative:text;mso-position-vertical:absolute;mso-position-vertical-relative:text;v-text-anchor:top" o:gfxdata="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" stroked="f">
+              <v:shape w14:anchorId="59E2B15C" id="Szövegdoboz 23" o:spid="_x0000_s1030" type="#_x0000_t202" style="position:absolute;left:0;text-align:left;margin-left:13.15pt;margin-top:448.35pt;width:320.3pt;height:.05pt;z-index:251721728;visibility:visible;mso-wrap-style:square;mso-wrap-distance-left:9pt;mso-wrap-distance-top:0;mso-wrap-distance-right:9pt;mso-wrap-distance-bottom:0;mso-position-horizontal:absolute;mso-position-horizontal-relative:text;mso-position-vertical:absolute;mso-position-vertical-relative:text;v-text-anchor:top" o:gfxdata="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" stroked="f">
                 <v:textbox style="mso-fit-shape-to-text:t" inset="0,0,0,0">
                   <w:txbxContent>
                     <w:p>
@@ -6040,142 +6247,6 @@
       </w:r>
       <w:r>
         <w:rPr>
-          <w:noProof/>
-        </w:rPr>
-        <mc:AlternateContent>
-          <mc:Choice Requires="wps">
-            <w:drawing>
-              <wp:anchor distT="0" distB="0" distL="114300" distR="114300" simplePos="0" relativeHeight="251738112" behindDoc="0" locked="0" layoutInCell="1" allowOverlap="1" wp14:anchorId="33653C35" wp14:editId="4DC39512">
-                <wp:simplePos x="0" y="0"/>
-                <wp:positionH relativeFrom="column">
-                  <wp:posOffset>0</wp:posOffset>
-                </wp:positionH>
-                <wp:positionV relativeFrom="paragraph">
-                  <wp:posOffset>2677160</wp:posOffset>
-                </wp:positionV>
-                <wp:extent cx="5821045" cy="635"/>
-                <wp:effectExtent l="0" t="0" r="0" b="0"/>
-                <wp:wrapTopAndBottom/>
-                <wp:docPr id="68" name="Szövegdoboz 68"/>
-                <wp:cNvGraphicFramePr/>
-                <a:graphic xmlns:a="http://schemas.openxmlformats.org/drawingml/2006/main">
-                  <a:graphicData uri="http://schemas.microsoft.com/office/word/2010/wordprocessingShape">
-                    <wps:wsp>
-                      <wps:cNvSpPr txBox="1"/>
-                      <wps:spPr>
-                        <a:xfrm>
-                          <a:off x="0" y="0"/>
-                          <a:ext cx="5821045" cy="635"/>
-                        </a:xfrm>
-                        <a:prstGeom prst="rect">
-                          <a:avLst/>
-                        </a:prstGeom>
-                        <a:solidFill>
-                          <a:prstClr val="white"/>
-                        </a:solidFill>
-                        <a:ln>
-                          <a:noFill/>
-                        </a:ln>
-                      </wps:spPr>
-                      <wps:txbx>
-                        <w:txbxContent>
-                          <w:p>
-                            <w:pPr>
-                              <w:pStyle w:val="Kpalrs"/>
-                              <w:rPr>
-                                <w:rFonts w:cs="Times New Roman"/>
-                                <w:noProof/>
-                                <w:sz w:val="24"/>
-                              </w:rPr>
-                            </w:pPr>
-                            <w:r>
-                              <w:t xml:space="preserve">ábra </w:t>
-                            </w:r>
-                            <w:r>
-                              <w:fldChar w:fldCharType="begin"/>
-                            </w:r>
-                            <w:r>
-                              <w:instrText xml:space="preserve"> SEQ ábra \* ARABIC </w:instrText>
-                            </w:r>
-                            <w:r>
-                              <w:fldChar w:fldCharType="separate"/>
-                            </w:r>
-                            <w:r>
-                              <w:rPr>
-                                <w:noProof/>
-                              </w:rPr>
-                              <w:t>3</w:t>
-                            </w:r>
-                            <w:r>
-                              <w:fldChar w:fldCharType="end"/>
-                            </w:r>
-                            <w:r>
-                              <w:t>[] Biológiai Neuron modell</w:t>
-                            </w:r>
-                          </w:p>
-                        </w:txbxContent>
-                      </wps:txbx>
-                      <wps:bodyPr rot="0" spcFirstLastPara="0" vertOverflow="overflow" horzOverflow="overflow" vert="horz" wrap="square" lIns="0" tIns="0" rIns="0" bIns="0" numCol="1" spcCol="0" rtlCol="0" fromWordArt="0" anchor="t" anchorCtr="0" forceAA="0" compatLnSpc="1">
-                        <a:prstTxWarp prst="textNoShape">
-                          <a:avLst/>
-                        </a:prstTxWarp>
-                        <a:spAutoFit/>
-                      </wps:bodyPr>
-                    </wps:wsp>
-                  </a:graphicData>
-                </a:graphic>
-              </wp:anchor>
-            </w:drawing>
-          </mc:Choice>
-          <mc:Fallback>
-            <w:pict>
-              <v:shape w14:anchorId="33653C35" id="Szövegdoboz 68" o:spid="_x0000_s1030" type="#_x0000_t202" style="position:absolute;left:0;text-align:left;margin-left:0;margin-top:210.8pt;width:458.35pt;height:.05pt;z-index:251738112;visibility:visible;mso-wrap-style:square;mso-wrap-distance-left:9pt;mso-wrap-distance-top:0;mso-wrap-distance-right:9pt;mso-wrap-distance-bottom:0;mso-position-horizontal:absolute;mso-position-horizontal-relative:text;mso-position-vertical:absolute;mso-position-vertical-relative:text;v-text-anchor:top" o:gfxdata="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" stroked="f">
-                <v:textbox style="mso-fit-shape-to-text:t" inset="0,0,0,0">
-                  <w:txbxContent>
-                    <w:p>
-                      <w:pPr>
-                        <w:pStyle w:val="Kpalrs"/>
-                        <w:rPr>
-                          <w:rFonts w:cs="Times New Roman"/>
-                          <w:noProof/>
-                          <w:sz w:val="24"/>
-                        </w:rPr>
-                      </w:pPr>
-                      <w:r>
-                        <w:t xml:space="preserve">ábra </w:t>
-                      </w:r>
-                      <w:r>
-                        <w:fldChar w:fldCharType="begin"/>
-                      </w:r>
-                      <w:r>
-                        <w:instrText xml:space="preserve"> SEQ ábra \* ARABIC </w:instrText>
-                      </w:r>
-                      <w:r>
-                        <w:fldChar w:fldCharType="separate"/>
-                      </w:r>
-                      <w:r>
-                        <w:rPr>
-                          <w:noProof/>
-                        </w:rPr>
-                        <w:t>3</w:t>
-                      </w:r>
-                      <w:r>
-                        <w:fldChar w:fldCharType="end"/>
-                      </w:r>
-                      <w:r>
-                        <w:t>[] Biológiai Neuron modell</w:t>
-                      </w:r>
-                    </w:p>
-                  </w:txbxContent>
-                </v:textbox>
-                <w10:wrap type="topAndBottom"/>
-              </v:shape>
-            </w:pict>
-          </mc:Fallback>
-        </mc:AlternateContent>
-      </w:r>
-      <w:r>
-        <w:rPr>
           <w:rFonts w:cs="Times New Roman"/>
           <w:noProof/>
         </w:rPr>
@@ -6242,14 +6313,6 @@
           </wp:anchor>
         </w:drawing>
       </w:r>
-    </w:p>
-    <w:p>
-      <w:pPr>
-        <w:ind w:firstLine="360"/>
-        <w:rPr>
-          <w:rFonts w:cs="Times New Roman"/>
-        </w:rPr>
-      </w:pPr>
       <w:r>
         <w:rPr>
           <w:rFonts w:cs="Times New Roman"/>
@@ -6370,7 +6433,7 @@
         <w:pStyle w:val="Cmsor2"/>
         <w:ind w:firstLine="360"/>
       </w:pPr>
-      <w:bookmarkStart w:id="8" w:name="_Toc40729389"/>
+      <w:bookmarkStart w:id="8" w:name="_Toc40818453"/>
       <w:r>
         <w:lastRenderedPageBreak/>
         <w:t xml:space="preserve">3.3. </w:t>
@@ -6527,7 +6590,7 @@
         <w:pStyle w:val="Cmsor3"/>
         <w:ind w:firstLine="360"/>
       </w:pPr>
-      <w:bookmarkStart w:id="9" w:name="_Toc40729390"/>
+      <w:bookmarkStart w:id="9" w:name="_Toc40818454"/>
       <w:r>
         <w:t xml:space="preserve">3.3.1. </w:t>
       </w:r>
@@ -6929,7 +6992,7 @@
         <w:pStyle w:val="Cmsor3"/>
         <w:ind w:firstLine="360"/>
       </w:pPr>
-      <w:bookmarkStart w:id="10" w:name="_Toc40729391"/>
+      <w:bookmarkStart w:id="10" w:name="_Toc40818455"/>
       <w:r>
         <w:t xml:space="preserve">3.3.2. </w:t>
       </w:r>
@@ -7046,7 +7109,7 @@
         <w:pStyle w:val="Cmsor3"/>
         <w:ind w:firstLine="360"/>
       </w:pPr>
-      <w:bookmarkStart w:id="11" w:name="_Toc40729392"/>
+      <w:bookmarkStart w:id="11" w:name="_Toc40818456"/>
       <w:r>
         <w:t xml:space="preserve">3.3.3. </w:t>
       </w:r>
@@ -7066,9 +7129,12 @@
         <w:t xml:space="preserve"> </w:t>
       </w:r>
       <w:r>
-        <w:t xml:space="preserve">aktivációs függvény </w:t>
+        <w:t>aktivációs függvény</w:t>
       </w:r>
       <w:bookmarkEnd w:id="11"/>
+      <w:r>
+        <w:t xml:space="preserve"> </w:t>
+      </w:r>
     </w:p>
     <w:p>
       <w:pPr>
@@ -7468,7 +7534,7 @@
         <w:pStyle w:val="Cmsor2"/>
         <w:ind w:firstLine="360"/>
       </w:pPr>
-      <w:bookmarkStart w:id="12" w:name="_Toc40729393"/>
+      <w:bookmarkStart w:id="12" w:name="_Toc40818457"/>
       <w:r>
         <w:t xml:space="preserve">3.4. </w:t>
       </w:r>
@@ -7630,8 +7696,16 @@
         <w:rPr>
           <w:rFonts w:cs="Times New Roman"/>
         </w:rPr>
-        <w:t>elegendő ideű</w:t>
-      </w:r>
+        <w:t xml:space="preserve">elegendő </w:t>
+      </w:r>
+      <w:proofErr w:type="spellStart"/>
+      <w:r>
+        <w:rPr>
+          <w:rFonts w:cs="Times New Roman"/>
+        </w:rPr>
+        <w:t>ideű</w:t>
+      </w:r>
+      <w:proofErr w:type="spellEnd"/>
       <w:r>
         <w:rPr>
           <w:rFonts w:cs="Times New Roman"/>
@@ -7642,9 +7716,6 @@
     <w:p>
       <w:pPr>
         <w:ind w:firstLine="360"/>
-        <w:rPr>
-          <w:rFonts w:cs="Times New Roman"/>
-        </w:rPr>
       </w:pPr>
       <w:r>
         <w:rPr>
@@ -7696,34 +7767,21 @@
         </w:rPr>
         <w:t xml:space="preserve"> Nézzük meg akkor ennek a hálózatnak a különböző alkotóelemeit.</w:t>
       </w:r>
-    </w:p>
-    <w:p>
-      <w:pPr>
-        <w:pStyle w:val="Cmsor2"/>
-        <w:ind w:firstLine="360"/>
-      </w:pPr>
-      <w:bookmarkStart w:id="13" w:name="_Toc40729394"/>
-      <w:r>
-        <w:t xml:space="preserve">3.5. </w:t>
-      </w:r>
-      <w:bookmarkEnd w:id="13"/>
-      <w:r>
-        <w:t xml:space="preserve">A neurális hálózat alkotóelemei, </w:t>
-      </w:r>
-      <w:proofErr w:type="spellStart"/>
-      <w:r>
-        <w:t>rétegei</w:t>
-      </w:r>
-      <w:proofErr w:type="spellEnd"/>
     </w:p>
     <w:p>
       <w:pPr>
         <w:pStyle w:val="Cmsor3"/>
         <w:ind w:firstLine="360"/>
       </w:pPr>
-      <w:bookmarkStart w:id="14" w:name="_Toc40729395"/>
-      <w:r>
-        <w:t xml:space="preserve">3.5.1. </w:t>
+      <w:bookmarkStart w:id="13" w:name="_Toc40818458"/>
+      <w:r>
+        <w:t>3.</w:t>
+      </w:r>
+      <w:r>
+        <w:t>4</w:t>
+      </w:r>
+      <w:r>
+        <w:t xml:space="preserve">.1. </w:t>
       </w:r>
       <w:r>
         <w:t xml:space="preserve">Konvolúciós </w:t>
@@ -7743,7 +7801,7 @@
       <w:r>
         <w:t>):</w:t>
       </w:r>
-      <w:bookmarkEnd w:id="14"/>
+      <w:bookmarkEnd w:id="13"/>
     </w:p>
     <w:p>
       <w:pPr>
@@ -8000,10 +8058,16 @@
         <w:pStyle w:val="Cmsor3"/>
         <w:ind w:firstLine="360"/>
       </w:pPr>
-      <w:bookmarkStart w:id="15" w:name="_Toc40729396"/>
+      <w:bookmarkStart w:id="14" w:name="_Toc40818459"/>
       <w:r>
         <w:lastRenderedPageBreak/>
-        <w:t xml:space="preserve">3.5.2. </w:t>
+        <w:t>3.</w:t>
+      </w:r>
+      <w:r>
+        <w:t>4</w:t>
+      </w:r>
+      <w:r>
+        <w:t xml:space="preserve">.2. </w:t>
       </w:r>
       <w:r>
         <w:t xml:space="preserve">Pooling </w:t>
@@ -8023,7 +8087,7 @@
       <w:r>
         <w:t>):</w:t>
       </w:r>
-      <w:bookmarkEnd w:id="15"/>
+      <w:bookmarkEnd w:id="14"/>
     </w:p>
     <w:p>
       <w:pPr>
@@ -8397,14 +8461,20 @@
         <w:pStyle w:val="Cmsor3"/>
         <w:ind w:firstLine="360"/>
       </w:pPr>
-      <w:bookmarkStart w:id="16" w:name="_Toc40729397"/>
-      <w:r>
-        <w:t xml:space="preserve">3.5.3. </w:t>
+      <w:bookmarkStart w:id="15" w:name="_Toc40818460"/>
+      <w:r>
+        <w:t>3.</w:t>
+      </w:r>
+      <w:r>
+        <w:t>4</w:t>
+      </w:r>
+      <w:r>
+        <w:t xml:space="preserve">.3. </w:t>
       </w:r>
       <w:r>
         <w:t>Dropout:</w:t>
       </w:r>
-      <w:bookmarkEnd w:id="16"/>
+      <w:bookmarkEnd w:id="15"/>
     </w:p>
     <w:p>
       <w:pPr>
@@ -8488,9 +8558,15 @@
         <w:pStyle w:val="Cmsor3"/>
         <w:ind w:firstLine="360"/>
       </w:pPr>
-      <w:bookmarkStart w:id="17" w:name="_Toc40729398"/>
-      <w:r>
-        <w:t xml:space="preserve">3.5.4. </w:t>
+      <w:bookmarkStart w:id="16" w:name="_Toc40818461"/>
+      <w:r>
+        <w:t>3.</w:t>
+      </w:r>
+      <w:r>
+        <w:t>4</w:t>
+      </w:r>
+      <w:r>
+        <w:t xml:space="preserve">.4. </w:t>
       </w:r>
       <w:r>
         <w:t xml:space="preserve">Teljesen összekapcsolt réteg (Fully-Connected </w:t>
@@ -8503,7 +8579,7 @@
       <w:r>
         <w:t>)</w:t>
       </w:r>
-      <w:bookmarkEnd w:id="17"/>
+      <w:bookmarkEnd w:id="16"/>
     </w:p>
     <w:p>
       <w:pPr>
@@ -8678,15 +8754,21 @@
         <w:pStyle w:val="Cmsor2"/>
         <w:ind w:firstLine="360"/>
       </w:pPr>
-      <w:bookmarkStart w:id="18" w:name="_Toc40729399"/>
+      <w:bookmarkStart w:id="17" w:name="_Toc40818462"/>
       <w:r>
         <w:lastRenderedPageBreak/>
-        <w:t xml:space="preserve">3.6. </w:t>
+        <w:t>3.</w:t>
+      </w:r>
+      <w:r>
+        <w:t>5</w:t>
+      </w:r>
+      <w:r>
+        <w:t xml:space="preserve">. </w:t>
       </w:r>
       <w:r>
         <w:t>Architektúrák</w:t>
       </w:r>
-      <w:bookmarkEnd w:id="18"/>
+      <w:bookmarkEnd w:id="17"/>
     </w:p>
     <w:p>
       <w:pPr>
@@ -8736,14 +8818,20 @@
         <w:pStyle w:val="Cmsor3"/>
         <w:ind w:firstLine="360"/>
       </w:pPr>
-      <w:bookmarkStart w:id="19" w:name="_Toc40729400"/>
-      <w:r>
-        <w:t xml:space="preserve">3.6.1. </w:t>
+      <w:bookmarkStart w:id="18" w:name="_Toc40818463"/>
+      <w:r>
+        <w:t>3.</w:t>
+      </w:r>
+      <w:r>
+        <w:t>5</w:t>
+      </w:r>
+      <w:r>
+        <w:t xml:space="preserve">.1. </w:t>
       </w:r>
       <w:r>
         <w:t>LeNet-5</w:t>
       </w:r>
-      <w:bookmarkEnd w:id="19"/>
+      <w:bookmarkEnd w:id="18"/>
       <w:r>
         <w:t xml:space="preserve"> </w:t>
       </w:r>
@@ -8868,11 +8956,62 @@
     <w:p>
       <w:pPr>
         <w:ind w:firstLine="360"/>
-        <w:rPr>
-          <w:rFonts w:cs="Times New Roman"/>
-          <w:i/>
-        </w:rPr>
-      </w:pPr>
+      </w:pPr>
+      <w:r>
+        <w:rPr>
+          <w:rFonts w:cs="Times New Roman"/>
+          <w:noProof/>
+        </w:rPr>
+        <w:drawing>
+          <wp:anchor distT="0" distB="0" distL="114300" distR="114300" simplePos="0" relativeHeight="251679744" behindDoc="0" locked="0" layoutInCell="1" allowOverlap="1" wp14:anchorId="3E1F8C49">
+            <wp:simplePos x="0" y="0"/>
+            <wp:positionH relativeFrom="column">
+              <wp:posOffset>-2540</wp:posOffset>
+            </wp:positionH>
+            <wp:positionV relativeFrom="paragraph">
+              <wp:posOffset>951865</wp:posOffset>
+            </wp:positionV>
+            <wp:extent cx="6192520" cy="1892935"/>
+            <wp:effectExtent l="0" t="0" r="0" b="0"/>
+            <wp:wrapTopAndBottom/>
+            <wp:docPr id="5" name="Kép 5"/>
+            <wp:cNvGraphicFramePr>
+              <a:graphicFrameLocks xmlns:a="http://schemas.openxmlformats.org/drawingml/2006/main" noChangeAspect="1"/>
+            </wp:cNvGraphicFramePr>
+            <a:graphic xmlns:a="http://schemas.openxmlformats.org/drawingml/2006/main">
+              <a:graphicData uri="http://schemas.openxmlformats.org/drawingml/2006/picture">
+                <pic:pic xmlns:pic="http://schemas.openxmlformats.org/drawingml/2006/picture">
+                  <pic:nvPicPr>
+                    <pic:cNvPr id="1" name=""/>
+                    <pic:cNvPicPr/>
+                  </pic:nvPicPr>
+                  <pic:blipFill>
+                    <a:blip r:embed="rId19">
+                      <a:extLst>
+                        <a:ext uri="{28A0092B-C50C-407E-A947-70E740481C1C}">
+                          <a14:useLocalDpi xmlns:a14="http://schemas.microsoft.com/office/drawing/2010/main" val="0"/>
+                        </a:ext>
+                      </a:extLst>
+                    </a:blip>
+                    <a:stretch>
+                      <a:fillRect/>
+                    </a:stretch>
+                  </pic:blipFill>
+                  <pic:spPr>
+                    <a:xfrm>
+                      <a:off x="0" y="0"/>
+                      <a:ext cx="6192520" cy="1892935"/>
+                    </a:xfrm>
+                    <a:prstGeom prst="rect">
+                      <a:avLst/>
+                    </a:prstGeom>
+                  </pic:spPr>
+                </pic:pic>
+              </a:graphicData>
+            </a:graphic>
+          </wp:anchor>
+        </w:drawing>
+      </w:r>
       <w:r>
         <w:rPr>
           <w:rFonts w:cs="Times New Roman"/>
@@ -9011,61 +9150,6 @@
       <w:r>
         <w:rPr>
           <w:rFonts w:cs="Times New Roman"/>
-          <w:noProof/>
-        </w:rPr>
-        <w:drawing>
-          <wp:anchor distT="0" distB="0" distL="114300" distR="114300" simplePos="0" relativeHeight="251679744" behindDoc="0" locked="0" layoutInCell="1" allowOverlap="1" wp14:anchorId="3E1F8C49">
-            <wp:simplePos x="0" y="0"/>
-            <wp:positionH relativeFrom="column">
-              <wp:posOffset>0</wp:posOffset>
-            </wp:positionH>
-            <wp:positionV relativeFrom="paragraph">
-              <wp:posOffset>951865</wp:posOffset>
-            </wp:positionV>
-            <wp:extent cx="6192520" cy="1892935"/>
-            <wp:effectExtent l="0" t="0" r="0" b="0"/>
-            <wp:wrapTopAndBottom/>
-            <wp:docPr id="5" name="Kép 5"/>
-            <wp:cNvGraphicFramePr>
-              <a:graphicFrameLocks xmlns:a="http://schemas.openxmlformats.org/drawingml/2006/main" noChangeAspect="1"/>
-            </wp:cNvGraphicFramePr>
-            <a:graphic xmlns:a="http://schemas.openxmlformats.org/drawingml/2006/main">
-              <a:graphicData uri="http://schemas.openxmlformats.org/drawingml/2006/picture">
-                <pic:pic xmlns:pic="http://schemas.openxmlformats.org/drawingml/2006/picture">
-                  <pic:nvPicPr>
-                    <pic:cNvPr id="1" name=""/>
-                    <pic:cNvPicPr/>
-                  </pic:nvPicPr>
-                  <pic:blipFill>
-                    <a:blip r:embed="rId19">
-                      <a:extLst>
-                        <a:ext uri="{28A0092B-C50C-407E-A947-70E740481C1C}">
-                          <a14:useLocalDpi xmlns:a14="http://schemas.microsoft.com/office/drawing/2010/main" val="0"/>
-                        </a:ext>
-                      </a:extLst>
-                    </a:blip>
-                    <a:stretch>
-                      <a:fillRect/>
-                    </a:stretch>
-                  </pic:blipFill>
-                  <pic:spPr>
-                    <a:xfrm>
-                      <a:off x="0" y="0"/>
-                      <a:ext cx="6192520" cy="1892935"/>
-                    </a:xfrm>
-                    <a:prstGeom prst="rect">
-                      <a:avLst/>
-                    </a:prstGeom>
-                  </pic:spPr>
-                </pic:pic>
-              </a:graphicData>
-            </a:graphic>
-          </wp:anchor>
-        </w:drawing>
-      </w:r>
-      <w:r>
-        <w:rPr>
-          <w:rFonts w:cs="Times New Roman"/>
         </w:rPr>
         <w:t xml:space="preserve">A LeNet-5 felépítése a következő: </w:t>
       </w:r>
@@ -9135,14 +9219,26 @@
         <w:pStyle w:val="Cmsor3"/>
         <w:ind w:firstLine="360"/>
       </w:pPr>
-      <w:bookmarkStart w:id="20" w:name="_Toc40729401"/>
-      <w:r>
-        <w:t xml:space="preserve">3.6.2. </w:t>
-      </w:r>
-      <w:r>
-        <w:t>Kiegészítés a hátralévő megvizsgált architektúrákhoz</w:t>
-      </w:r>
-      <w:bookmarkEnd w:id="20"/>
+      <w:bookmarkStart w:id="19" w:name="_Toc40818464"/>
+      <w:r>
+        <w:t>3.</w:t>
+      </w:r>
+      <w:r>
+        <w:t>5</w:t>
+      </w:r>
+      <w:r>
+        <w:t>.</w:t>
+      </w:r>
+      <w:r>
+        <w:t>2</w:t>
+      </w:r>
+      <w:r>
+        <w:t xml:space="preserve">. </w:t>
+      </w:r>
+      <w:r>
+        <w:t>AlexNet</w:t>
+      </w:r>
+      <w:bookmarkEnd w:id="19"/>
     </w:p>
     <w:p>
       <w:pPr>
@@ -9219,19 +9315,7 @@
           <w:rFonts w:cs="Times New Roman"/>
         </w:rPr>
         <w:lastRenderedPageBreak/>
-        <w:t>Ez pedig nem más</w:t>
-      </w:r>
-      <w:r>
-        <w:rPr>
-          <w:rFonts w:cs="Times New Roman"/>
-        </w:rPr>
-        <w:t>,</w:t>
-      </w:r>
-      <w:r>
-        <w:rPr>
-          <w:rFonts w:cs="Times New Roman"/>
-        </w:rPr>
-        <w:t xml:space="preserve"> mint az </w:t>
+        <w:t xml:space="preserve">Ez pedig nem más, mint az </w:t>
       </w:r>
       <w:r>
         <w:rPr>
@@ -9308,19 +9392,7 @@
         <w:rPr>
           <w:rFonts w:cs="Times New Roman"/>
         </w:rPr>
-        <w:t>(ILSVRC)</w:t>
-      </w:r>
-      <w:r>
-        <w:rPr>
-          <w:rFonts w:cs="Times New Roman"/>
-        </w:rPr>
-        <w:t xml:space="preserve">, amely 2010 óta méretteti meg az algoritmusokat egymással szemben az objektum-felismerés és a kép-klasszifikáció területén. </w:t>
-      </w:r>
-      <w:r>
-        <w:rPr>
-          <w:rFonts w:cs="Times New Roman"/>
-        </w:rPr>
-        <w:t xml:space="preserve">Hét év alatt, 2017-ig a kihíváson résztvevő algoritmusok egyre jobb eredményeket értek el. 2012 után a </w:t>
+        <w:t xml:space="preserve">(ILSVRC), amely 2010 óta méretteti meg az algoritmusokat egymással szemben az objektum-felismerés és a kép-klasszifikáció területén. Hét év alatt, 2017-ig a kihíváson résztvevő algoritmusok egyre jobb eredményeket értek el. 2012 után a </w:t>
       </w:r>
       <w:r>
         <w:rPr>
@@ -9344,43 +9416,7 @@
         <w:rPr>
           <w:rFonts w:cs="Times New Roman"/>
         </w:rPr>
-        <w:t xml:space="preserve"> </w:t>
-      </w:r>
-      <w:r>
-        <w:rPr>
-          <w:rFonts w:cs="Times New Roman"/>
-        </w:rPr>
-        <w:t xml:space="preserve">messze </w:t>
-      </w:r>
-      <w:r>
-        <w:rPr>
-          <w:rFonts w:cs="Times New Roman"/>
-        </w:rPr>
-        <w:t xml:space="preserve">felülmúlták </w:t>
-      </w:r>
-      <w:r>
-        <w:rPr>
-          <w:rFonts w:cs="Times New Roman"/>
-        </w:rPr>
-        <w:t>a többi algoritmus típust, végül átlépve az 5%-os hibahatárt</w:t>
-      </w:r>
-      <w:r>
-        <w:rPr>
-          <w:rFonts w:cs="Times New Roman"/>
-        </w:rPr>
-        <w:t xml:space="preserve"> (2015-ben)</w:t>
-      </w:r>
-      <w:r>
-        <w:rPr>
-          <w:rFonts w:cs="Times New Roman"/>
-        </w:rPr>
-        <w:t>, amelyet az emberek átlagosan te</w:t>
-      </w:r>
-      <w:r>
-        <w:rPr>
-          <w:rFonts w:cs="Times New Roman"/>
-        </w:rPr>
-        <w:t xml:space="preserve">ttek a kihívás során. </w:t>
+        <w:t xml:space="preserve"> messze felülmúlták a többi algoritmus típust, végül átlépve az 5%-os hibahatárt (2015-ben), amelyet az emberek átlagosan tettek a kihívás során. </w:t>
       </w:r>
       <w:hyperlink w:anchor="_Források" w:history="1">
         <w:r>
@@ -9476,74 +9512,13 @@
           <w:rFonts w:cs="Times New Roman"/>
           <w:noProof/>
         </w:rPr>
-        <w:drawing>
-          <wp:anchor distT="0" distB="0" distL="114300" distR="114300" simplePos="0" relativeHeight="251682816" behindDoc="0" locked="0" layoutInCell="1" allowOverlap="1" wp14:anchorId="269B14C7">
-            <wp:simplePos x="0" y="0"/>
-            <wp:positionH relativeFrom="column">
-              <wp:posOffset>57150</wp:posOffset>
-            </wp:positionH>
-            <wp:positionV relativeFrom="paragraph">
-              <wp:posOffset>704215</wp:posOffset>
-            </wp:positionV>
-            <wp:extent cx="5981700" cy="2919095"/>
-            <wp:effectExtent l="0" t="0" r="0" b="0"/>
-            <wp:wrapTopAndBottom/>
-            <wp:docPr id="13" name="Kép 13"/>
-            <wp:cNvGraphicFramePr>
-              <a:graphicFrameLocks xmlns:a="http://schemas.openxmlformats.org/drawingml/2006/main" noChangeAspect="1"/>
-            </wp:cNvGraphicFramePr>
-            <a:graphic xmlns:a="http://schemas.openxmlformats.org/drawingml/2006/main">
-              <a:graphicData uri="http://schemas.openxmlformats.org/drawingml/2006/picture">
-                <pic:pic xmlns:pic="http://schemas.openxmlformats.org/drawingml/2006/picture">
-                  <pic:nvPicPr>
-                    <pic:cNvPr id="1" name=""/>
-                    <pic:cNvPicPr/>
-                  </pic:nvPicPr>
-                  <pic:blipFill>
-                    <a:blip r:embed="rId20">
-                      <a:extLst>
-                        <a:ext uri="{28A0092B-C50C-407E-A947-70E740481C1C}">
-                          <a14:useLocalDpi xmlns:a14="http://schemas.microsoft.com/office/drawing/2010/main" val="0"/>
-                        </a:ext>
-                      </a:extLst>
-                    </a:blip>
-                    <a:stretch>
-                      <a:fillRect/>
-                    </a:stretch>
-                  </pic:blipFill>
-                  <pic:spPr>
-                    <a:xfrm>
-                      <a:off x="0" y="0"/>
-                      <a:ext cx="5981700" cy="2919095"/>
-                    </a:xfrm>
-                    <a:prstGeom prst="rect">
-                      <a:avLst/>
-                    </a:prstGeom>
-                  </pic:spPr>
-                </pic:pic>
-              </a:graphicData>
-            </a:graphic>
-            <wp14:sizeRelH relativeFrom="margin">
-              <wp14:pctWidth>0</wp14:pctWidth>
-            </wp14:sizeRelH>
-            <wp14:sizeRelV relativeFrom="margin">
-              <wp14:pctHeight>0</wp14:pctHeight>
-            </wp14:sizeRelV>
-          </wp:anchor>
-        </w:drawing>
-      </w:r>
-      <w:r>
-        <w:rPr>
-          <w:rFonts w:cs="Times New Roman"/>
-          <w:noProof/>
-        </w:rPr>
         <mc:AlternateContent>
           <mc:Choice Requires="wps">
             <w:drawing>
-              <wp:anchor distT="0" distB="0" distL="114300" distR="114300" simplePos="0" relativeHeight="251684864" behindDoc="0" locked="0" layoutInCell="1" allowOverlap="1" wp14:anchorId="33A903FA" wp14:editId="760A6B1A">
+              <wp:anchor distT="0" distB="0" distL="114300" distR="114300" simplePos="0" relativeHeight="251769856" behindDoc="0" locked="0" layoutInCell="1" allowOverlap="1" wp14:anchorId="19391EFC" wp14:editId="3F66566E">
                 <wp:simplePos x="0" y="0"/>
                 <wp:positionH relativeFrom="column">
-                  <wp:posOffset>-57150</wp:posOffset>
+                  <wp:posOffset>104775</wp:posOffset>
                 </wp:positionH>
                 <wp:positionV relativeFrom="paragraph">
                   <wp:posOffset>3618865</wp:posOffset>
@@ -9635,7 +9610,7 @@
           </mc:Choice>
           <mc:Fallback>
             <w:pict>
-              <v:shape w14:anchorId="33A903FA" id="Szövegdoboz 17" o:spid="_x0000_s1035" type="#_x0000_t202" style="position:absolute;left:0;text-align:left;margin-left:-4.5pt;margin-top:284.95pt;width:471pt;height:.05pt;z-index:251684864;visibility:visible;mso-wrap-style:square;mso-wrap-distance-left:9pt;mso-wrap-distance-top:0;mso-wrap-distance-right:9pt;mso-wrap-distance-bottom:0;mso-position-horizontal:absolute;mso-position-horizontal-relative:text;mso-position-vertical:absolute;mso-position-vertical-relative:text;v-text-anchor:top" o:gfxdata="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" stroked="f">
+              <v:shape w14:anchorId="19391EFC" id="Szövegdoboz 17" o:spid="_x0000_s1035" type="#_x0000_t202" style="position:absolute;left:0;text-align:left;margin-left:8.25pt;margin-top:284.95pt;width:471pt;height:.05pt;z-index:251769856;visibility:visible;mso-wrap-style:square;mso-wrap-distance-left:9pt;mso-wrap-distance-top:0;mso-wrap-distance-right:9pt;mso-wrap-distance-bottom:0;mso-position-horizontal:absolute;mso-position-horizontal-relative:text;mso-position-vertical:absolute;mso-position-vertical-relative:text;v-text-anchor:top" o:gfxdata="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" stroked="f">
                 <v:textbox style="mso-fit-shape-to-text:t" inset="0,0,0,0">
                   <w:txbxContent>
                     <w:p>
@@ -9694,6 +9669,67 @@
       <w:r>
         <w:rPr>
           <w:rFonts w:cs="Times New Roman"/>
+          <w:noProof/>
+        </w:rPr>
+        <w:drawing>
+          <wp:anchor distT="0" distB="0" distL="114300" distR="114300" simplePos="0" relativeHeight="251768832" behindDoc="0" locked="0" layoutInCell="1" allowOverlap="1" wp14:anchorId="4705F8B5" wp14:editId="4B23030E">
+            <wp:simplePos x="0" y="0"/>
+            <wp:positionH relativeFrom="column">
+              <wp:posOffset>57150</wp:posOffset>
+            </wp:positionH>
+            <wp:positionV relativeFrom="paragraph">
+              <wp:posOffset>704215</wp:posOffset>
+            </wp:positionV>
+            <wp:extent cx="5981700" cy="2919095"/>
+            <wp:effectExtent l="0" t="0" r="0" b="0"/>
+            <wp:wrapTopAndBottom/>
+            <wp:docPr id="13" name="Kép 13"/>
+            <wp:cNvGraphicFramePr>
+              <a:graphicFrameLocks xmlns:a="http://schemas.openxmlformats.org/drawingml/2006/main" noChangeAspect="1"/>
+            </wp:cNvGraphicFramePr>
+            <a:graphic xmlns:a="http://schemas.openxmlformats.org/drawingml/2006/main">
+              <a:graphicData uri="http://schemas.openxmlformats.org/drawingml/2006/picture">
+                <pic:pic xmlns:pic="http://schemas.openxmlformats.org/drawingml/2006/picture">
+                  <pic:nvPicPr>
+                    <pic:cNvPr id="1" name=""/>
+                    <pic:cNvPicPr/>
+                  </pic:nvPicPr>
+                  <pic:blipFill>
+                    <a:blip r:embed="rId20">
+                      <a:extLst>
+                        <a:ext uri="{28A0092B-C50C-407E-A947-70E740481C1C}">
+                          <a14:useLocalDpi xmlns:a14="http://schemas.microsoft.com/office/drawing/2010/main" val="0"/>
+                        </a:ext>
+                      </a:extLst>
+                    </a:blip>
+                    <a:stretch>
+                      <a:fillRect/>
+                    </a:stretch>
+                  </pic:blipFill>
+                  <pic:spPr>
+                    <a:xfrm>
+                      <a:off x="0" y="0"/>
+                      <a:ext cx="5981700" cy="2919095"/>
+                    </a:xfrm>
+                    <a:prstGeom prst="rect">
+                      <a:avLst/>
+                    </a:prstGeom>
+                  </pic:spPr>
+                </pic:pic>
+              </a:graphicData>
+            </a:graphic>
+            <wp14:sizeRelH relativeFrom="margin">
+              <wp14:pctWidth>0</wp14:pctWidth>
+            </wp14:sizeRelH>
+            <wp14:sizeRelV relativeFrom="margin">
+              <wp14:pctHeight>0</wp14:pctHeight>
+            </wp14:sizeRelV>
+          </wp:anchor>
+        </w:drawing>
+      </w:r>
+      <w:r>
+        <w:rPr>
+          <w:rFonts w:cs="Times New Roman"/>
         </w:rPr>
         <w:t>Most pedig nézzünk meg néhány olyan architektúrát</w:t>
       </w:r>
@@ -9724,17 +9760,92 @@
     </w:p>
     <w:p>
       <w:pPr>
-        <w:pStyle w:val="Cmsor3"/>
         <w:ind w:firstLine="360"/>
-      </w:pPr>
-      <w:bookmarkStart w:id="21" w:name="_Toc40729402"/>
-      <w:r>
-        <w:t xml:space="preserve">3.6.3. </w:t>
-      </w:r>
-      <w:r>
+        <w:rPr>
+          <w:rFonts w:cs="Times New Roman"/>
+        </w:rPr>
+      </w:pPr>
+      <w:r>
+        <w:rPr>
+          <w:rFonts w:cs="Times New Roman"/>
+        </w:rPr>
+        <w:t>Bár a LeNet volt a kezdete a mély konvolúciós hálózatoknak, abban az időszakban a CNN-ek felhasználhatósága a szám és betű felismerésekre</w:t>
+      </w:r>
+      <w:r>
+        <w:rPr>
+          <w:rFonts w:cs="Times New Roman"/>
+        </w:rPr>
+        <w:t xml:space="preserve"> </w:t>
+      </w:r>
+      <w:r>
+        <w:rPr>
+          <w:rFonts w:cs="Times New Roman"/>
+        </w:rPr>
+        <w:t>korlátozódott</w:t>
+      </w:r>
+      <w:r>
+        <w:rPr>
+          <w:rFonts w:cs="Times New Roman"/>
+        </w:rPr>
+        <w:t xml:space="preserve"> és </w:t>
+      </w:r>
+      <w:r>
+        <w:rPr>
+          <w:rFonts w:cs="Times New Roman"/>
+        </w:rPr>
+        <w:t xml:space="preserve">ez a hálózat </w:t>
+      </w:r>
+      <w:r>
+        <w:rPr>
+          <w:rFonts w:cs="Times New Roman"/>
+        </w:rPr>
+        <w:t xml:space="preserve">sajnos nagyon rosszul teljesített a több osztályba tartozó képek felismerésében. </w:t>
+      </w:r>
+      <w:r>
+        <w:rPr>
+          <w:rFonts w:cs="Times New Roman"/>
+        </w:rPr>
+        <w:t xml:space="preserve">Az </w:t>
+      </w:r>
+      <w:r>
+        <w:rPr>
+          <w:rFonts w:cs="Times New Roman"/>
+          <w:b/>
+        </w:rPr>
         <w:t>AlexNet</w:t>
       </w:r>
-      <w:bookmarkEnd w:id="21"/>
+      <w:r>
+        <w:rPr>
+          <w:rFonts w:cs="Times New Roman"/>
+        </w:rPr>
+        <w:t>-</w:t>
+      </w:r>
+      <w:proofErr w:type="spellStart"/>
+      <w:r>
+        <w:rPr>
+          <w:rFonts w:cs="Times New Roman"/>
+        </w:rPr>
+        <w:t>et</w:t>
+      </w:r>
+      <w:proofErr w:type="spellEnd"/>
+      <w:r>
+        <w:rPr>
+          <w:rFonts w:cs="Times New Roman"/>
+        </w:rPr>
+        <w:t xml:space="preserve"> tartjuk az els</w:t>
+      </w:r>
+      <w:r>
+        <w:rPr>
+          <w:rFonts w:cs="Times New Roman"/>
+        </w:rPr>
+        <w:t>ő</w:t>
+      </w:r>
+      <w:r>
+        <w:rPr>
+          <w:rFonts w:cs="Times New Roman"/>
+        </w:rPr>
+        <w:t xml:space="preserve"> igazi mély konvolúciós neurális hálózati architektúrának, amely akkoriban hihetetlennek számító eredményeket hozott magával a kép osztályozási és képfelismerési feladatokban. </w:t>
+      </w:r>
     </w:p>
     <w:p>
       <w:pPr>
@@ -9747,102 +9858,7 @@
         <w:rPr>
           <w:rFonts w:cs="Times New Roman"/>
         </w:rPr>
-        <w:t>Bár a LeNet volt a kezdete a mély konvolúciós hálózatoknak, abban az időszakban a CNN-ek felhasználhatósága a szám és betű felismerésekre</w:t>
-      </w:r>
-      <w:r>
-        <w:rPr>
-          <w:rFonts w:cs="Times New Roman"/>
-        </w:rPr>
-        <w:t xml:space="preserve"> </w:t>
-      </w:r>
-      <w:r>
-        <w:rPr>
-          <w:rFonts w:cs="Times New Roman"/>
-        </w:rPr>
-        <w:t>korlátozódott</w:t>
-      </w:r>
-      <w:r>
-        <w:rPr>
-          <w:rFonts w:cs="Times New Roman"/>
-        </w:rPr>
-        <w:t xml:space="preserve"> és </w:t>
-      </w:r>
-      <w:r>
-        <w:rPr>
-          <w:rFonts w:cs="Times New Roman"/>
-        </w:rPr>
-        <w:t xml:space="preserve">ez a hálózat </w:t>
-      </w:r>
-      <w:r>
-        <w:rPr>
-          <w:rFonts w:cs="Times New Roman"/>
-        </w:rPr>
-        <w:t xml:space="preserve">sajnos nagyon rosszul teljesített a több osztályba tartozó képek felismerésében. </w:t>
-      </w:r>
-      <w:r>
-        <w:rPr>
-          <w:rFonts w:cs="Times New Roman"/>
-        </w:rPr>
-        <w:t xml:space="preserve">Az </w:t>
-      </w:r>
-      <w:r>
-        <w:rPr>
-          <w:rFonts w:cs="Times New Roman"/>
-          <w:b/>
-        </w:rPr>
-        <w:t>AlexNet</w:t>
-      </w:r>
-      <w:r>
-        <w:rPr>
-          <w:rFonts w:cs="Times New Roman"/>
-        </w:rPr>
-        <w:t>-</w:t>
-      </w:r>
-      <w:proofErr w:type="spellStart"/>
-      <w:r>
-        <w:rPr>
-          <w:rFonts w:cs="Times New Roman"/>
-        </w:rPr>
-        <w:t>et</w:t>
-      </w:r>
-      <w:proofErr w:type="spellEnd"/>
-      <w:r>
-        <w:rPr>
-          <w:rFonts w:cs="Times New Roman"/>
-        </w:rPr>
-        <w:t xml:space="preserve"> tartjuk az els</w:t>
-      </w:r>
-      <w:r>
-        <w:rPr>
-          <w:rFonts w:cs="Times New Roman"/>
-        </w:rPr>
-        <w:t>ő</w:t>
-      </w:r>
-      <w:r>
-        <w:rPr>
-          <w:rFonts w:cs="Times New Roman"/>
-        </w:rPr>
-        <w:t xml:space="preserve"> </w:t>
-      </w:r>
-      <w:r>
-        <w:rPr>
-          <w:rFonts w:cs="Times New Roman"/>
-        </w:rPr>
         <w:lastRenderedPageBreak/>
-        <w:t xml:space="preserve">igazi mély konvolúciós neurális hálózati architektúrának, amely akkoriban hihetetlennek számító eredményeket hozott magával a kép osztályozási és képfelismerési feladatokban. </w:t>
-      </w:r>
-    </w:p>
-    <w:p>
-      <w:pPr>
-        <w:ind w:firstLine="360"/>
-        <w:rPr>
-          <w:rFonts w:cs="Times New Roman"/>
-        </w:rPr>
-      </w:pPr>
-      <w:r>
-        <w:rPr>
-          <w:rFonts w:cs="Times New Roman"/>
-        </w:rPr>
         <w:t>Az AlexNet-</w:t>
       </w:r>
       <w:proofErr w:type="spellStart"/>
@@ -10292,15 +10308,27 @@
         <w:spacing w:before="240"/>
         <w:ind w:firstLine="360"/>
       </w:pPr>
-      <w:bookmarkStart w:id="22" w:name="_Toc40729403"/>
+      <w:bookmarkStart w:id="20" w:name="_Toc40818465"/>
       <w:r>
         <w:lastRenderedPageBreak/>
-        <w:t xml:space="preserve">3.6.4. </w:t>
+        <w:t>3.</w:t>
+      </w:r>
+      <w:r>
+        <w:t>5</w:t>
+      </w:r>
+      <w:r>
+        <w:t>.</w:t>
+      </w:r>
+      <w:r>
+        <w:t>3</w:t>
+      </w:r>
+      <w:r>
+        <w:t xml:space="preserve">. </w:t>
       </w:r>
       <w:r>
         <w:t>VGG</w:t>
       </w:r>
-      <w:bookmarkEnd w:id="22"/>
+      <w:bookmarkEnd w:id="20"/>
     </w:p>
     <w:p>
       <w:pPr>
@@ -10757,15 +10785,27 @@
         <w:pStyle w:val="Cmsor3"/>
         <w:ind w:firstLine="360"/>
       </w:pPr>
-      <w:bookmarkStart w:id="23" w:name="_Toc40729404"/>
+      <w:bookmarkStart w:id="21" w:name="_Toc40818466"/>
       <w:r>
         <w:lastRenderedPageBreak/>
-        <w:t xml:space="preserve">3.6.5. </w:t>
+        <w:t>3.</w:t>
+      </w:r>
+      <w:r>
+        <w:t>5</w:t>
+      </w:r>
+      <w:r>
+        <w:t>.</w:t>
+      </w:r>
+      <w:r>
+        <w:t>4</w:t>
+      </w:r>
+      <w:r>
+        <w:t xml:space="preserve">. </w:t>
       </w:r>
       <w:r>
         <w:t>ResNet</w:t>
       </w:r>
-      <w:bookmarkEnd w:id="23"/>
+      <w:bookmarkEnd w:id="21"/>
     </w:p>
     <w:p>
       <w:pPr>
@@ -11170,12 +11210,24 @@
         <w:pStyle w:val="Cmsor3"/>
         <w:ind w:firstLine="360"/>
       </w:pPr>
-      <w:bookmarkStart w:id="24" w:name="_Toc40729405"/>
+      <w:bookmarkStart w:id="22" w:name="_Toc40818467"/>
       <w:r>
         <w:lastRenderedPageBreak/>
-        <w:t>3.6.6. Sziámi hálózat</w:t>
-      </w:r>
-      <w:bookmarkEnd w:id="24"/>
+        <w:t>3.</w:t>
+      </w:r>
+      <w:r>
+        <w:t>5</w:t>
+      </w:r>
+      <w:r>
+        <w:t>.</w:t>
+      </w:r>
+      <w:r>
+        <w:t>5</w:t>
+      </w:r>
+      <w:r>
+        <w:t>. Sziámi hálózat</w:t>
+      </w:r>
+      <w:bookmarkEnd w:id="22"/>
     </w:p>
     <w:p>
       <w:pPr>
@@ -11410,8 +11462,6 @@
       <w:r>
         <w:t>Fontos megjegyezni, hogy itt a rendszer nem az adott képosztályokhoz tartozó mintákat fogja megtanulni, mint egy hagyományos klasszifikáció során, hanem az egyes osztályok közötti eltérésekre fog koncentrálni.</w:t>
       </w:r>
-      <w:bookmarkStart w:id="25" w:name="_GoBack"/>
-      <w:bookmarkEnd w:id="25"/>
     </w:p>
     <w:p>
       <w:pPr>
@@ -11439,15 +11489,21 @@
         <w:pStyle w:val="Cmsor2"/>
         <w:ind w:firstLine="360"/>
       </w:pPr>
-      <w:bookmarkStart w:id="26" w:name="_Toc40729406"/>
+      <w:bookmarkStart w:id="23" w:name="_Toc40818468"/>
       <w:r>
         <w:lastRenderedPageBreak/>
-        <w:t xml:space="preserve">3.7. </w:t>
+        <w:t>3.</w:t>
+      </w:r>
+      <w:r>
+        <w:t>6</w:t>
+      </w:r>
+      <w:r>
+        <w:t xml:space="preserve">. </w:t>
       </w:r>
       <w:r>
         <w:t>Algonauts Kihívás Megvalósításai</w:t>
       </w:r>
-      <w:bookmarkEnd w:id="26"/>
+      <w:bookmarkEnd w:id="23"/>
     </w:p>
     <w:p>
       <w:pPr>
@@ -11492,9 +11548,15 @@
         <w:pStyle w:val="Cmsor3"/>
         <w:ind w:firstLine="360"/>
       </w:pPr>
-      <w:bookmarkStart w:id="27" w:name="_Toc40729407"/>
-      <w:r>
-        <w:t xml:space="preserve">3.7.1. </w:t>
+      <w:bookmarkStart w:id="24" w:name="_Toc40818469"/>
+      <w:r>
+        <w:t>3.</w:t>
+      </w:r>
+      <w:r>
+        <w:t>6</w:t>
+      </w:r>
+      <w:r>
+        <w:t xml:space="preserve">.1. </w:t>
       </w:r>
       <w:r>
         <w:t xml:space="preserve">TOP-2: </w:t>
@@ -11511,7 +11573,7 @@
       <w:r>
         <w:t>Agraval</w:t>
       </w:r>
-      <w:bookmarkEnd w:id="27"/>
+      <w:bookmarkEnd w:id="24"/>
       <w:proofErr w:type="spellEnd"/>
       <w:r>
         <w:t xml:space="preserve"> </w:t>
@@ -12183,13 +12245,25 @@
         <w:pStyle w:val="Cmsor3"/>
         <w:ind w:firstLine="360"/>
       </w:pPr>
-      <w:bookmarkStart w:id="28" w:name="_Toc40729408"/>
+      <w:bookmarkStart w:id="25" w:name="_Toc40818470"/>
       <w:r>
         <w:rPr>
           <w:rFonts w:cs="Times New Roman"/>
         </w:rPr>
         <w:lastRenderedPageBreak/>
-        <w:t xml:space="preserve">3.7.2. TOP-1 </w:t>
+        <w:t>3.</w:t>
+      </w:r>
+      <w:r>
+        <w:rPr>
+          <w:rFonts w:cs="Times New Roman"/>
+        </w:rPr>
+        <w:t>6</w:t>
+      </w:r>
+      <w:r>
+        <w:rPr>
+          <w:rFonts w:cs="Times New Roman"/>
+        </w:rPr>
+        <w:t xml:space="preserve">.2. TOP-1 </w:t>
       </w:r>
       <w:proofErr w:type="spellStart"/>
       <w:r>
@@ -12211,7 +12285,7 @@
       <w:r>
         <w:t>Martino</w:t>
       </w:r>
-      <w:bookmarkEnd w:id="28"/>
+      <w:bookmarkEnd w:id="25"/>
       <w:proofErr w:type="spellEnd"/>
     </w:p>
     <w:p>
@@ -12796,23 +12870,23 @@
         <w:pStyle w:val="Cmsor1"/>
         <w:ind w:firstLine="360"/>
       </w:pPr>
-      <w:bookmarkStart w:id="29" w:name="_Toc40729409"/>
+      <w:bookmarkStart w:id="26" w:name="_Toc40818471"/>
       <w:r>
         <w:lastRenderedPageBreak/>
         <w:t>4. Megvalósítás</w:t>
       </w:r>
-      <w:bookmarkEnd w:id="29"/>
+      <w:bookmarkEnd w:id="26"/>
     </w:p>
     <w:p>
       <w:pPr>
         <w:pStyle w:val="Cmsor2"/>
         <w:ind w:firstLine="360"/>
       </w:pPr>
-      <w:bookmarkStart w:id="30" w:name="_Toc40729410"/>
+      <w:bookmarkStart w:id="27" w:name="_Toc40818472"/>
       <w:r>
         <w:t>4.1 Naiv megoldás</w:t>
       </w:r>
-      <w:bookmarkEnd w:id="30"/>
+      <w:bookmarkEnd w:id="27"/>
     </w:p>
     <w:p>
       <w:pPr>
@@ -13299,22 +13373,28 @@
         <w:pStyle w:val="Cmsor2"/>
         <w:ind w:firstLine="360"/>
       </w:pPr>
-      <w:bookmarkStart w:id="31" w:name="_Toc40729411"/>
+      <w:bookmarkStart w:id="28" w:name="_Toc40818473"/>
       <w:r>
         <w:t>4.2. Klasszifikáció</w:t>
       </w:r>
-      <w:bookmarkEnd w:id="31"/>
+      <w:bookmarkEnd w:id="28"/>
     </w:p>
     <w:p>
       <w:pPr>
         <w:pStyle w:val="Cmsor3"/>
         <w:ind w:firstLine="360"/>
       </w:pPr>
-      <w:bookmarkStart w:id="32" w:name="_Toc40729412"/>
-      <w:r>
-        <w:t>4.2.1 Miért van erre szükség?</w:t>
-      </w:r>
-      <w:bookmarkEnd w:id="32"/>
+      <w:bookmarkStart w:id="29" w:name="_Toc40818474"/>
+      <w:r>
+        <w:t>4.2.1</w:t>
+      </w:r>
+      <w:r>
+        <w:t>.</w:t>
+      </w:r>
+      <w:r>
+        <w:t xml:space="preserve"> Miért van erre szükség?</w:t>
+      </w:r>
+      <w:bookmarkEnd w:id="29"/>
     </w:p>
     <w:p>
       <w:pPr>
@@ -13376,9 +13456,15 @@
         <w:pStyle w:val="Cmsor3"/>
         <w:ind w:firstLine="360"/>
       </w:pPr>
-      <w:bookmarkStart w:id="33" w:name="_Toc40729413"/>
-      <w:r>
-        <w:t xml:space="preserve">4.2.2 </w:t>
+      <w:bookmarkStart w:id="30" w:name="_Toc40818475"/>
+      <w:r>
+        <w:t>4.2.2</w:t>
+      </w:r>
+      <w:r>
+        <w:t>.</w:t>
+      </w:r>
+      <w:r>
+        <w:t xml:space="preserve"> </w:t>
       </w:r>
       <w:r>
         <w:t xml:space="preserve">Klasszifikációs </w:t>
@@ -13389,7 +13475,7 @@
       <w:r>
         <w:t>k és tanítóminták</w:t>
       </w:r>
-      <w:bookmarkEnd w:id="33"/>
+      <w:bookmarkEnd w:id="30"/>
     </w:p>
     <w:p>
       <w:pPr>
@@ -15276,7 +15362,7 @@
         <w:pStyle w:val="Cmsor3"/>
         <w:ind w:firstLine="360"/>
       </w:pPr>
-      <w:bookmarkStart w:id="34" w:name="_Toc40729414"/>
+      <w:bookmarkStart w:id="31" w:name="_Toc40818476"/>
       <w:r>
         <w:t>4.</w:t>
       </w:r>
@@ -15292,7 +15378,7 @@
       <w:r>
         <w:t>zal</w:t>
       </w:r>
-      <w:bookmarkEnd w:id="34"/>
+      <w:bookmarkEnd w:id="31"/>
     </w:p>
     <w:p>
       <w:pPr>
@@ -17998,7 +18084,7 @@
         <w:pStyle w:val="Cmsor3"/>
         <w:ind w:firstLine="360"/>
       </w:pPr>
-      <w:bookmarkStart w:id="35" w:name="_Toc40729415"/>
+      <w:bookmarkStart w:id="32" w:name="_Toc40818477"/>
       <w:r>
         <w:t>4.2.4</w:t>
       </w:r>
@@ -18011,7 +18097,7 @@
       <w:r>
         <w:t>Klasszifikáció – Transfer learning segítségével</w:t>
       </w:r>
-      <w:bookmarkEnd w:id="35"/>
+      <w:bookmarkEnd w:id="32"/>
     </w:p>
     <w:p>
       <w:pPr>
@@ -20512,7 +20598,7 @@
         <w:pStyle w:val="Cmsor2"/>
         <w:ind w:firstLine="360"/>
       </w:pPr>
-      <w:bookmarkStart w:id="36" w:name="_Toc40729416"/>
+      <w:bookmarkStart w:id="33" w:name="_Toc40818478"/>
       <w:r>
         <w:t>4.3</w:t>
       </w:r>
@@ -20522,7 +20608,7 @@
       <w:r>
         <w:t xml:space="preserve"> A teljes modell</w:t>
       </w:r>
-      <w:bookmarkEnd w:id="36"/>
+      <w:bookmarkEnd w:id="33"/>
     </w:p>
     <w:p>
       <w:pPr>
@@ -20546,21 +20632,12 @@
       <w:r>
         <w:t xml:space="preserve"> </w:t>
       </w:r>
-      <w:hyperlink w:anchor="_3._számú_melléklet:" w:history="1">
-        <w:r>
-          <w:rPr>
-            <w:rStyle w:val="Hiperhivatkozs"/>
-            <w:u w:val="none"/>
-          </w:rPr>
-          <w:t>[M-3]</w:t>
-        </w:r>
-      </w:hyperlink>
     </w:p>
     <w:p>
       <w:pPr>
         <w:pStyle w:val="Cmsor3"/>
       </w:pPr>
-      <w:bookmarkStart w:id="37" w:name="_Toc40729417"/>
+      <w:bookmarkStart w:id="34" w:name="_Toc40818479"/>
       <w:r>
         <w:t>4.3.1</w:t>
       </w:r>
@@ -20573,7 +20650,7 @@
       <w:r>
         <w:t xml:space="preserve"> – Saját generátor</w:t>
       </w:r>
-      <w:bookmarkEnd w:id="37"/>
+      <w:bookmarkEnd w:id="34"/>
     </w:p>
     <w:p>
       <w:pPr>
@@ -21556,11 +21633,11 @@
       <w:pPr>
         <w:pStyle w:val="Cmsor3"/>
       </w:pPr>
-      <w:bookmarkStart w:id="38" w:name="_Toc40729418"/>
+      <w:bookmarkStart w:id="35" w:name="_Toc40818480"/>
       <w:r>
         <w:t>4.3.2. Sziámi hálózat</w:t>
       </w:r>
-      <w:bookmarkEnd w:id="38"/>
+      <w:bookmarkEnd w:id="35"/>
     </w:p>
     <w:p>
       <w:pPr>
@@ -22023,6 +22100,116 @@
         <w:ind w:firstLine="360"/>
       </w:pPr>
       <w:r>
+        <w:rPr>
+          <w:noProof/>
+        </w:rPr>
+        <mc:AlternateContent>
+          <mc:Choice Requires="wps">
+            <w:drawing>
+              <wp:anchor distT="0" distB="0" distL="114300" distR="114300" simplePos="0" relativeHeight="251758592" behindDoc="0" locked="0" layoutInCell="1" allowOverlap="1" wp14:anchorId="04DE85F3" wp14:editId="67C572B9">
+                <wp:simplePos x="0" y="0"/>
+                <wp:positionH relativeFrom="column">
+                  <wp:posOffset>-19050</wp:posOffset>
+                </wp:positionH>
+                <wp:positionV relativeFrom="paragraph">
+                  <wp:posOffset>3559175</wp:posOffset>
+                </wp:positionV>
+                <wp:extent cx="4019550" cy="635"/>
+                <wp:effectExtent l="0" t="0" r="0" b="0"/>
+                <wp:wrapTopAndBottom/>
+                <wp:docPr id="40" name="Szövegdoboz 40"/>
+                <wp:cNvGraphicFramePr/>
+                <a:graphic xmlns:a="http://schemas.openxmlformats.org/drawingml/2006/main">
+                  <a:graphicData uri="http://schemas.microsoft.com/office/word/2010/wordprocessingShape">
+                    <wps:wsp>
+                      <wps:cNvSpPr txBox="1"/>
+                      <wps:spPr>
+                        <a:xfrm>
+                          <a:off x="0" y="0"/>
+                          <a:ext cx="4019550" cy="635"/>
+                        </a:xfrm>
+                        <a:prstGeom prst="rect">
+                          <a:avLst/>
+                        </a:prstGeom>
+                        <a:solidFill>
+                          <a:prstClr val="white"/>
+                        </a:solidFill>
+                        <a:ln>
+                          <a:noFill/>
+                        </a:ln>
+                      </wps:spPr>
+                      <wps:txbx>
+                        <w:txbxContent>
+                          <w:p>
+                            <w:pPr>
+                              <w:pStyle w:val="Kpalrs"/>
+                              <w:rPr>
+                                <w:noProof/>
+                                <w:sz w:val="24"/>
+                              </w:rPr>
+                            </w:pPr>
+                            <w:r>
+                              <w:t>Táblázat 1:</w:t>
+                            </w:r>
+                            <w:r>
+                              <w:t xml:space="preserve">- </w:t>
+                            </w:r>
+                            <w:r>
+                              <w:t>Sziámi hálózattal elért saját eredmények</w:t>
+                            </w:r>
+                          </w:p>
+                        </w:txbxContent>
+                      </wps:txbx>
+                      <wps:bodyPr rot="0" spcFirstLastPara="0" vertOverflow="overflow" horzOverflow="overflow" vert="horz" wrap="square" lIns="0" tIns="0" rIns="0" bIns="0" numCol="1" spcCol="0" rtlCol="0" fromWordArt="0" anchor="t" anchorCtr="0" forceAA="0" compatLnSpc="1">
+                        <a:prstTxWarp prst="textNoShape">
+                          <a:avLst/>
+                        </a:prstTxWarp>
+                        <a:spAutoFit/>
+                      </wps:bodyPr>
+                    </wps:wsp>
+                  </a:graphicData>
+                </a:graphic>
+                <wp14:sizeRelH relativeFrom="margin">
+                  <wp14:pctWidth>0</wp14:pctWidth>
+                </wp14:sizeRelH>
+                <wp14:sizeRelV relativeFrom="margin">
+                  <wp14:pctHeight>0</wp14:pctHeight>
+                </wp14:sizeRelV>
+              </wp:anchor>
+            </w:drawing>
+          </mc:Choice>
+          <mc:Fallback>
+            <w:pict>
+              <v:shape w14:anchorId="04DE85F3" id="Szövegdoboz 40" o:spid="_x0000_s1046" type="#_x0000_t202" style="position:absolute;left:0;text-align:left;margin-left:-1.5pt;margin-top:280.25pt;width:316.5pt;height:.05pt;z-index:251758592;visibility:visible;mso-wrap-style:square;mso-width-percent:0;mso-height-percent:0;mso-wrap-distance-left:9pt;mso-wrap-distance-top:0;mso-wrap-distance-right:9pt;mso-wrap-distance-bottom:0;mso-position-horizontal:absolute;mso-position-horizontal-relative:text;mso-position-vertical:absolute;mso-position-vertical-relative:text;mso-width-percent:0;mso-height-percent:0;mso-width-relative:margin;mso-height-relative:margin;v-text-anchor:top" o:gfxdata="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" stroked="f">
+                <v:textbox style="mso-fit-shape-to-text:t" inset="0,0,0,0">
+                  <w:txbxContent>
+                    <w:p>
+                      <w:pPr>
+                        <w:pStyle w:val="Kpalrs"/>
+                        <w:rPr>
+                          <w:noProof/>
+                          <w:sz w:val="24"/>
+                        </w:rPr>
+                      </w:pPr>
+                      <w:r>
+                        <w:t>Táblázat 1:</w:t>
+                      </w:r>
+                      <w:r>
+                        <w:t xml:space="preserve">- </w:t>
+                      </w:r>
+                      <w:r>
+                        <w:t>Sziámi hálózattal elért saját eredmények</w:t>
+                      </w:r>
+                    </w:p>
+                  </w:txbxContent>
+                </v:textbox>
+                <w10:wrap type="topAndBottom"/>
+              </v:shape>
+            </w:pict>
+          </mc:Fallback>
+        </mc:AlternateContent>
+      </w:r>
+      <w:r>
         <w:t xml:space="preserve">Első esetben </w:t>
       </w:r>
       <w:r>
@@ -22046,11 +22233,12 @@
       <w:r>
         <w:t>Teszteltem egy olyan verziót is, ahol az euklideszi távolság közvetlenül a becsült adat lett, ebben az esetben azonban egy nagyságrenddel rosszabb loss értékeket kaptam.</w:t>
       </w:r>
-    </w:p>
-    <w:p>
-      <w:pPr>
-        <w:ind w:firstLine="360"/>
-      </w:pPr>
+      <w:r>
+        <w:rPr>
+          <w:noProof/>
+        </w:rPr>
+        <w:t xml:space="preserve"> </w:t>
+      </w:r>
       <w:r>
         <w:t xml:space="preserve">A másik tesztesetnél a két vektor közötti különbség abszolútértékét számoltam ki. Ehhez a </w:t>
       </w:r>
@@ -22707,7 +22895,6 @@
         <w:ind w:firstLine="360"/>
       </w:pPr>
       <w:r>
-        <w:lastRenderedPageBreak/>
         <w:t>Látható, hogy a legjobb eredményt a közvetett euklideszi távolság számolásával kapott hálózattal kaptam. Feltűnhet, hogy a validációs loss értéke két esetben is sokkal alacsonyabb, mint a tanítómintáé. Ez akkor fordulhat elő gépi tanuláskor, ha a validációs adatok egyszerűbben a tanító adatoknál. Mindhárom esetben a teszteléskor a tanító a 92 képből álló, míg a validációs halmaz a 118 képből álló képminta volt</w:t>
       </w:r>
       <w:r>
@@ -22799,6 +22986,116 @@
       <w:pPr>
         <w:ind w:firstLine="360"/>
       </w:pPr>
+      <w:r>
+        <w:rPr>
+          <w:noProof/>
+        </w:rPr>
+        <mc:AlternateContent>
+          <mc:Choice Requires="wps">
+            <w:drawing>
+              <wp:anchor distT="0" distB="0" distL="114300" distR="114300" simplePos="0" relativeHeight="251760640" behindDoc="0" locked="0" layoutInCell="1" allowOverlap="1" wp14:anchorId="4AF56F0A" wp14:editId="44B1A2A8">
+                <wp:simplePos x="0" y="0"/>
+                <wp:positionH relativeFrom="column">
+                  <wp:posOffset>333375</wp:posOffset>
+                </wp:positionH>
+                <wp:positionV relativeFrom="paragraph">
+                  <wp:posOffset>1264285</wp:posOffset>
+                </wp:positionV>
+                <wp:extent cx="4019550" cy="635"/>
+                <wp:effectExtent l="0" t="0" r="0" b="0"/>
+                <wp:wrapTopAndBottom/>
+                <wp:docPr id="41" name="Szövegdoboz 41"/>
+                <wp:cNvGraphicFramePr/>
+                <a:graphic xmlns:a="http://schemas.openxmlformats.org/drawingml/2006/main">
+                  <a:graphicData uri="http://schemas.microsoft.com/office/word/2010/wordprocessingShape">
+                    <wps:wsp>
+                      <wps:cNvSpPr txBox="1"/>
+                      <wps:spPr>
+                        <a:xfrm>
+                          <a:off x="0" y="0"/>
+                          <a:ext cx="4019550" cy="635"/>
+                        </a:xfrm>
+                        <a:prstGeom prst="rect">
+                          <a:avLst/>
+                        </a:prstGeom>
+                        <a:solidFill>
+                          <a:prstClr val="white"/>
+                        </a:solidFill>
+                        <a:ln>
+                          <a:noFill/>
+                        </a:ln>
+                      </wps:spPr>
+                      <wps:txbx>
+                        <w:txbxContent>
+                          <w:p>
+                            <w:pPr>
+                              <w:pStyle w:val="Kpalrs"/>
+                              <w:rPr>
+                                <w:noProof/>
+                                <w:sz w:val="24"/>
+                              </w:rPr>
+                            </w:pPr>
+                            <w:r>
+                              <w:t>Táblázat 2:</w:t>
+                            </w:r>
+                            <w:r>
+                              <w:t xml:space="preserve">- </w:t>
+                            </w:r>
+                            <w:r>
+                              <w:t>Javított Közvetett euklideszi sziámi hálózat eredmények</w:t>
+                            </w:r>
+                          </w:p>
+                        </w:txbxContent>
+                      </wps:txbx>
+                      <wps:bodyPr rot="0" spcFirstLastPara="0" vertOverflow="overflow" horzOverflow="overflow" vert="horz" wrap="square" lIns="0" tIns="0" rIns="0" bIns="0" numCol="1" spcCol="0" rtlCol="0" fromWordArt="0" anchor="t" anchorCtr="0" forceAA="0" compatLnSpc="1">
+                        <a:prstTxWarp prst="textNoShape">
+                          <a:avLst/>
+                        </a:prstTxWarp>
+                        <a:spAutoFit/>
+                      </wps:bodyPr>
+                    </wps:wsp>
+                  </a:graphicData>
+                </a:graphic>
+                <wp14:sizeRelH relativeFrom="margin">
+                  <wp14:pctWidth>0</wp14:pctWidth>
+                </wp14:sizeRelH>
+                <wp14:sizeRelV relativeFrom="margin">
+                  <wp14:pctHeight>0</wp14:pctHeight>
+                </wp14:sizeRelV>
+              </wp:anchor>
+            </w:drawing>
+          </mc:Choice>
+          <mc:Fallback>
+            <w:pict>
+              <v:shape w14:anchorId="4AF56F0A" id="Szövegdoboz 41" o:spid="_x0000_s1047" type="#_x0000_t202" style="position:absolute;left:0;text-align:left;margin-left:26.25pt;margin-top:99.55pt;width:316.5pt;height:.05pt;z-index:251760640;visibility:visible;mso-wrap-style:square;mso-width-percent:0;mso-height-percent:0;mso-wrap-distance-left:9pt;mso-wrap-distance-top:0;mso-wrap-distance-right:9pt;mso-wrap-distance-bottom:0;mso-position-horizontal:absolute;mso-position-horizontal-relative:text;mso-position-vertical:absolute;mso-position-vertical-relative:text;mso-width-percent:0;mso-height-percent:0;mso-width-relative:margin;mso-height-relative:margin;v-text-anchor:top" o:gfxdata="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" stroked="f">
+                <v:textbox style="mso-fit-shape-to-text:t" inset="0,0,0,0">
+                  <w:txbxContent>
+                    <w:p>
+                      <w:pPr>
+                        <w:pStyle w:val="Kpalrs"/>
+                        <w:rPr>
+                          <w:noProof/>
+                          <w:sz w:val="24"/>
+                        </w:rPr>
+                      </w:pPr>
+                      <w:r>
+                        <w:t>Táblázat 2:</w:t>
+                      </w:r>
+                      <w:r>
+                        <w:t xml:space="preserve">- </w:t>
+                      </w:r>
+                      <w:r>
+                        <w:t>Javított Közvetett euklideszi sziámi hálózat eredmények</w:t>
+                      </w:r>
+                    </w:p>
+                  </w:txbxContent>
+                </v:textbox>
+                <w10:wrap type="topAndBottom"/>
+              </v:shape>
+            </w:pict>
+          </mc:Fallback>
+        </mc:AlternateContent>
+      </w:r>
       <w:r>
         <w:t>Ezzel a hálózattal sikerült a legáltalánosabban is jó, képhalmaz komplexitástól függetlenül jó eredményt elérnem, amely a következő paraméterekkel rendelkezett:</w:t>
       </w:r>
@@ -23137,7 +23434,215 @@
       </w:r>
     </w:p>
     <w:p>
-      <w:r>
+      <w:pPr>
+        <w:spacing w:before="240"/>
+      </w:pPr>
+      <w:r>
+        <w:rPr>
+          <w:noProof/>
+        </w:rPr>
+        <w:lastRenderedPageBreak/>
+        <mc:AlternateContent>
+          <mc:Choice Requires="wps">
+            <w:drawing>
+              <wp:anchor distT="0" distB="0" distL="114300" distR="114300" simplePos="0" relativeHeight="251766784" behindDoc="0" locked="0" layoutInCell="1" allowOverlap="1" wp14:anchorId="6CA3D768" wp14:editId="648B994E">
+                <wp:simplePos x="0" y="0"/>
+                <wp:positionH relativeFrom="column">
+                  <wp:posOffset>238125</wp:posOffset>
+                </wp:positionH>
+                <wp:positionV relativeFrom="paragraph">
+                  <wp:posOffset>7533640</wp:posOffset>
+                </wp:positionV>
+                <wp:extent cx="5543550" cy="635"/>
+                <wp:effectExtent l="0" t="0" r="0" b="0"/>
+                <wp:wrapTopAndBottom/>
+                <wp:docPr id="43" name="Szövegdoboz 43"/>
+                <wp:cNvGraphicFramePr/>
+                <a:graphic xmlns:a="http://schemas.openxmlformats.org/drawingml/2006/main">
+                  <a:graphicData uri="http://schemas.microsoft.com/office/word/2010/wordprocessingShape">
+                    <wps:wsp>
+                      <wps:cNvSpPr txBox="1"/>
+                      <wps:spPr>
+                        <a:xfrm>
+                          <a:off x="0" y="0"/>
+                          <a:ext cx="5543550" cy="635"/>
+                        </a:xfrm>
+                        <a:prstGeom prst="rect">
+                          <a:avLst/>
+                        </a:prstGeom>
+                        <a:solidFill>
+                          <a:prstClr val="white"/>
+                        </a:solidFill>
+                        <a:ln>
+                          <a:noFill/>
+                        </a:ln>
+                      </wps:spPr>
+                      <wps:txbx>
+                        <w:txbxContent>
+                          <w:p>
+                            <w:pPr>
+                              <w:pStyle w:val="Kpalrs"/>
+                              <w:rPr>
+                                <w:noProof/>
+                                <w:sz w:val="24"/>
+                              </w:rPr>
+                            </w:pPr>
+                            <w:r>
+                              <w:t xml:space="preserve">ábra </w:t>
+                            </w:r>
+                            <w:r>
+                              <w:fldChar w:fldCharType="begin"/>
+                            </w:r>
+                            <w:r>
+                              <w:instrText xml:space="preserve"> SEQ ábra \* ARABIC </w:instrText>
+                            </w:r>
+                            <w:r>
+                              <w:fldChar w:fldCharType="separate"/>
+                            </w:r>
+                            <w:r>
+                              <w:rPr>
+                                <w:noProof/>
+                              </w:rPr>
+                              <w:t>20</w:t>
+                            </w:r>
+                            <w:r>
+                              <w:fldChar w:fldCharType="end"/>
+                            </w:r>
+                            <w:r>
+                              <w:t xml:space="preserve"> Teljes Sziámi hálózattal megvalósított projekt folyamatábra</w:t>
+                            </w:r>
+                          </w:p>
+                        </w:txbxContent>
+                      </wps:txbx>
+                      <wps:bodyPr rot="0" spcFirstLastPara="0" vertOverflow="overflow" horzOverflow="overflow" vert="horz" wrap="square" lIns="0" tIns="0" rIns="0" bIns="0" numCol="1" spcCol="0" rtlCol="0" fromWordArt="0" anchor="t" anchorCtr="0" forceAA="0" compatLnSpc="1">
+                        <a:prstTxWarp prst="textNoShape">
+                          <a:avLst/>
+                        </a:prstTxWarp>
+                        <a:spAutoFit/>
+                      </wps:bodyPr>
+                    </wps:wsp>
+                  </a:graphicData>
+                </a:graphic>
+              </wp:anchor>
+            </w:drawing>
+          </mc:Choice>
+          <mc:Fallback>
+            <w:pict>
+              <v:shape w14:anchorId="6CA3D768" id="Szövegdoboz 43" o:spid="_x0000_s1048" type="#_x0000_t202" style="position:absolute;left:0;text-align:left;margin-left:18.75pt;margin-top:593.2pt;width:436.5pt;height:.05pt;z-index:251766784;visibility:visible;mso-wrap-style:square;mso-wrap-distance-left:9pt;mso-wrap-distance-top:0;mso-wrap-distance-right:9pt;mso-wrap-distance-bottom:0;mso-position-horizontal:absolute;mso-position-horizontal-relative:text;mso-position-vertical:absolute;mso-position-vertical-relative:text;v-text-anchor:top" o:gfxdata="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" stroked="f">
+                <v:textbox style="mso-fit-shape-to-text:t" inset="0,0,0,0">
+                  <w:txbxContent>
+                    <w:p>
+                      <w:pPr>
+                        <w:pStyle w:val="Kpalrs"/>
+                        <w:rPr>
+                          <w:noProof/>
+                          <w:sz w:val="24"/>
+                        </w:rPr>
+                      </w:pPr>
+                      <w:r>
+                        <w:t xml:space="preserve">ábra </w:t>
+                      </w:r>
+                      <w:r>
+                        <w:fldChar w:fldCharType="begin"/>
+                      </w:r>
+                      <w:r>
+                        <w:instrText xml:space="preserve"> SEQ ábra \* ARABIC </w:instrText>
+                      </w:r>
+                      <w:r>
+                        <w:fldChar w:fldCharType="separate"/>
+                      </w:r>
+                      <w:r>
+                        <w:rPr>
+                          <w:noProof/>
+                        </w:rPr>
+                        <w:t>20</w:t>
+                      </w:r>
+                      <w:r>
+                        <w:fldChar w:fldCharType="end"/>
+                      </w:r>
+                      <w:r>
+                        <w:t xml:space="preserve"> Teljes Sziámi hálózattal megvalósított projekt folyamatábra</w:t>
+                      </w:r>
+                    </w:p>
+                  </w:txbxContent>
+                </v:textbox>
+                <w10:wrap type="topAndBottom"/>
+              </v:shape>
+            </w:pict>
+          </mc:Fallback>
+        </mc:AlternateContent>
+      </w:r>
+      <w:r>
+        <w:rPr>
+          <w:noProof/>
+        </w:rPr>
+        <w:drawing>
+          <wp:anchor distT="0" distB="0" distL="114300" distR="114300" simplePos="0" relativeHeight="251764736" behindDoc="0" locked="0" layoutInCell="1" allowOverlap="1" wp14:anchorId="07F30789" wp14:editId="1174D024">
+            <wp:simplePos x="0" y="0"/>
+            <wp:positionH relativeFrom="column">
+              <wp:posOffset>238125</wp:posOffset>
+            </wp:positionH>
+            <wp:positionV relativeFrom="paragraph">
+              <wp:posOffset>0</wp:posOffset>
+            </wp:positionV>
+            <wp:extent cx="5543550" cy="7476490"/>
+            <wp:effectExtent l="0" t="0" r="0" b="0"/>
+            <wp:wrapTopAndBottom/>
+            <wp:docPr id="35" name="Kép 35"/>
+            <wp:cNvGraphicFramePr>
+              <a:graphicFrameLocks xmlns:a="http://schemas.openxmlformats.org/drawingml/2006/main" noChangeAspect="1"/>
+            </wp:cNvGraphicFramePr>
+            <a:graphic xmlns:a="http://schemas.openxmlformats.org/drawingml/2006/main">
+              <a:graphicData uri="http://schemas.openxmlformats.org/drawingml/2006/picture">
+                <pic:pic xmlns:pic="http://schemas.openxmlformats.org/drawingml/2006/picture">
+                  <pic:nvPicPr>
+                    <pic:cNvPr id="0" name="Picture 1"/>
+                    <pic:cNvPicPr>
+                      <a:picLocks noChangeAspect="1" noChangeArrowheads="1"/>
+                    </pic:cNvPicPr>
+                  </pic:nvPicPr>
+                  <pic:blipFill>
+                    <a:blip r:embed="rId32">
+                      <a:extLst>
+                        <a:ext uri="{28A0092B-C50C-407E-A947-70E740481C1C}">
+                          <a14:useLocalDpi xmlns:a14="http://schemas.microsoft.com/office/drawing/2010/main" val="0"/>
+                        </a:ext>
+                      </a:extLst>
+                    </a:blip>
+                    <a:srcRect/>
+                    <a:stretch>
+                      <a:fillRect/>
+                    </a:stretch>
+                  </pic:blipFill>
+                  <pic:spPr bwMode="auto">
+                    <a:xfrm>
+                      <a:off x="0" y="0"/>
+                      <a:ext cx="5543550" cy="7476490"/>
+                    </a:xfrm>
+                    <a:prstGeom prst="rect">
+                      <a:avLst/>
+                    </a:prstGeom>
+                    <a:noFill/>
+                    <a:ln>
+                      <a:noFill/>
+                    </a:ln>
+                  </pic:spPr>
+                </pic:pic>
+              </a:graphicData>
+            </a:graphic>
+            <wp14:sizeRelH relativeFrom="margin">
+              <wp14:pctWidth>0</wp14:pctWidth>
+            </wp14:sizeRelH>
+            <wp14:sizeRelV relativeFrom="margin">
+              <wp14:pctHeight>0</wp14:pctHeight>
+            </wp14:sizeRelV>
+          </wp:anchor>
+        </w:drawing>
+      </w:r>
+    </w:p>
+    <w:p>
+      <w:r>
+        <w:lastRenderedPageBreak/>
         <w:br w:type="page"/>
       </w:r>
     </w:p>
@@ -23145,7 +23650,7 @@
       <w:pPr>
         <w:pStyle w:val="Cmsor2"/>
       </w:pPr>
-      <w:bookmarkStart w:id="39" w:name="_Toc40729419"/>
+      <w:bookmarkStart w:id="36" w:name="_Toc40818481"/>
       <w:r>
         <w:lastRenderedPageBreak/>
         <w:t>4.4</w:t>
@@ -23156,7 +23661,7 @@
       <w:r>
         <w:t xml:space="preserve"> Végső eredmény számítása</w:t>
       </w:r>
-      <w:bookmarkEnd w:id="39"/>
+      <w:bookmarkEnd w:id="36"/>
     </w:p>
     <w:p>
       <w:pPr>
@@ -23184,7 +23689,7 @@
       <w:pPr>
         <w:pStyle w:val="Cmsor3"/>
       </w:pPr>
-      <w:bookmarkStart w:id="40" w:name="_Toc40729420"/>
+      <w:bookmarkStart w:id="37" w:name="_Toc40818482"/>
       <w:r>
         <w:t>4.4.1</w:t>
       </w:r>
@@ -23194,7 +23699,7 @@
       <w:r>
         <w:t xml:space="preserve"> Az eredmény kiszámítása</w:t>
       </w:r>
-      <w:bookmarkEnd w:id="40"/>
+      <w:bookmarkEnd w:id="37"/>
     </w:p>
     <w:p>
       <w:pPr>
@@ -23288,7 +23793,7 @@
       <w:pPr>
         <w:pStyle w:val="Cmsor3"/>
       </w:pPr>
-      <w:bookmarkStart w:id="41" w:name="_Toc40729421"/>
+      <w:bookmarkStart w:id="38" w:name="_Toc40818483"/>
       <w:r>
         <w:t xml:space="preserve">4.4.2. </w:t>
       </w:r>
@@ -23300,7 +23805,7 @@
       <w:r>
         <w:t xml:space="preserve"> korreláció</w:t>
       </w:r>
-      <w:bookmarkEnd w:id="41"/>
+      <w:bookmarkEnd w:id="38"/>
     </w:p>
     <w:p>
       <w:pPr>
@@ -23394,16 +23899,126 @@
       <w:pPr>
         <w:pStyle w:val="Cmsor3"/>
       </w:pPr>
-      <w:bookmarkStart w:id="42" w:name="_Toc40729422"/>
+      <w:bookmarkStart w:id="39" w:name="_Toc40818484"/>
       <w:r>
         <w:t>4.4.3 A hálózatokkal elért eredmények</w:t>
       </w:r>
-      <w:bookmarkEnd w:id="42"/>
+      <w:bookmarkEnd w:id="39"/>
     </w:p>
     <w:p>
       <w:pPr>
         <w:ind w:firstLine="450"/>
       </w:pPr>
+      <w:r>
+        <w:rPr>
+          <w:noProof/>
+        </w:rPr>
+        <mc:AlternateContent>
+          <mc:Choice Requires="wps">
+            <w:drawing>
+              <wp:anchor distT="0" distB="0" distL="114300" distR="114300" simplePos="0" relativeHeight="251762688" behindDoc="0" locked="0" layoutInCell="1" allowOverlap="1" wp14:anchorId="4AF56F0A" wp14:editId="44B1A2A8">
+                <wp:simplePos x="0" y="0"/>
+                <wp:positionH relativeFrom="column">
+                  <wp:posOffset>133350</wp:posOffset>
+                </wp:positionH>
+                <wp:positionV relativeFrom="paragraph">
+                  <wp:posOffset>2920365</wp:posOffset>
+                </wp:positionV>
+                <wp:extent cx="4019550" cy="635"/>
+                <wp:effectExtent l="0" t="0" r="0" b="0"/>
+                <wp:wrapTopAndBottom/>
+                <wp:docPr id="42" name="Szövegdoboz 42"/>
+                <wp:cNvGraphicFramePr/>
+                <a:graphic xmlns:a="http://schemas.openxmlformats.org/drawingml/2006/main">
+                  <a:graphicData uri="http://schemas.microsoft.com/office/word/2010/wordprocessingShape">
+                    <wps:wsp>
+                      <wps:cNvSpPr txBox="1"/>
+                      <wps:spPr>
+                        <a:xfrm>
+                          <a:off x="0" y="0"/>
+                          <a:ext cx="4019550" cy="635"/>
+                        </a:xfrm>
+                        <a:prstGeom prst="rect">
+                          <a:avLst/>
+                        </a:prstGeom>
+                        <a:solidFill>
+                          <a:prstClr val="white"/>
+                        </a:solidFill>
+                        <a:ln>
+                          <a:noFill/>
+                        </a:ln>
+                      </wps:spPr>
+                      <wps:txbx>
+                        <w:txbxContent>
+                          <w:p>
+                            <w:pPr>
+                              <w:pStyle w:val="Kpalrs"/>
+                              <w:rPr>
+                                <w:noProof/>
+                                <w:sz w:val="24"/>
+                              </w:rPr>
+                            </w:pPr>
+                            <w:r>
+                              <w:t>Táblázat 3:</w:t>
+                            </w:r>
+                            <w:r>
+                              <w:t xml:space="preserve">- </w:t>
+                            </w:r>
+                            <w:r>
+                              <w:t>Adott modellel elért végső eredmények</w:t>
+                            </w:r>
+                          </w:p>
+                        </w:txbxContent>
+                      </wps:txbx>
+                      <wps:bodyPr rot="0" spcFirstLastPara="0" vertOverflow="overflow" horzOverflow="overflow" vert="horz" wrap="square" lIns="0" tIns="0" rIns="0" bIns="0" numCol="1" spcCol="0" rtlCol="0" fromWordArt="0" anchor="t" anchorCtr="0" forceAA="0" compatLnSpc="1">
+                        <a:prstTxWarp prst="textNoShape">
+                          <a:avLst/>
+                        </a:prstTxWarp>
+                        <a:spAutoFit/>
+                      </wps:bodyPr>
+                    </wps:wsp>
+                  </a:graphicData>
+                </a:graphic>
+                <wp14:sizeRelH relativeFrom="margin">
+            